--- a/thesis/thesis_ch4_cor.docx
+++ b/thesis/thesis_ch4_cor.docx
@@ -4,7 +4,7 @@
   <w:body>
     <w:p>
       <w:pPr>
-        <w:pStyle w:val="Heading1"/>
+        <w:pStyle w:val="Balk1"/>
         <w:spacing w:before="960" w:line="360" w:lineRule="auto"/>
         <w:jc w:val="center"/>
         <w:rPr>
@@ -46,7 +46,7 @@
     </w:p>
     <w:p>
       <w:pPr>
-        <w:pStyle w:val="Heading1"/>
+        <w:pStyle w:val="Balk1"/>
         <w:numPr>
           <w:ilvl w:val="0"/>
           <w:numId w:val="39"/>
@@ -78,7 +78,7 @@
     </w:p>
     <w:p>
       <w:pPr>
-        <w:pStyle w:val="Heading2"/>
+        <w:pStyle w:val="Balk2"/>
         <w:numPr>
           <w:ilvl w:val="1"/>
           <w:numId w:val="39"/>
@@ -226,7 +226,39 @@
           <w:sz w:val="24"/>
           <w:lang w:val="en-US"/>
         </w:rPr>
-        <w:t xml:space="preserve"> of the given design are summarized and optimum design parameters of the proposed 5 MW AFPM generator are determined. First, evolutionary algorithms (EA) will be reviewed including the selected genetic algorithm (GA). Then, </w:t>
+        <w:t xml:space="preserve"> of the given design </w:t>
+      </w:r>
+      <w:r>
+        <w:rPr>
+          <w:rFonts w:ascii="Times New Roman" w:hAnsi="Times New Roman" w:cs="Times New Roman"/>
+          <w:sz w:val="24"/>
+          <w:lang w:val="en-US"/>
+        </w:rPr>
+        <w:t>will be</w:t>
+      </w:r>
+      <w:r>
+        <w:rPr>
+          <w:rFonts w:ascii="Times New Roman" w:hAnsi="Times New Roman" w:cs="Times New Roman"/>
+          <w:sz w:val="24"/>
+          <w:lang w:val="en-US"/>
+        </w:rPr>
+        <w:t xml:space="preserve"> summarized and optimum design parameters of the proposed 5 MW AFPM generator </w:t>
+      </w:r>
+      <w:r>
+        <w:rPr>
+          <w:rFonts w:ascii="Times New Roman" w:hAnsi="Times New Roman" w:cs="Times New Roman"/>
+          <w:sz w:val="24"/>
+          <w:lang w:val="en-US"/>
+        </w:rPr>
+        <w:t>will be</w:t>
+      </w:r>
+      <w:r>
+        <w:rPr>
+          <w:rFonts w:ascii="Times New Roman" w:hAnsi="Times New Roman" w:cs="Times New Roman"/>
+          <w:sz w:val="24"/>
+          <w:lang w:val="en-US"/>
+        </w:rPr>
+        <w:t xml:space="preserve"> determined. First, evolutionary algorithms (EA) will be reviewed including the selected genetic algorithm (GA). Then, </w:t>
       </w:r>
       <w:r>
         <w:rPr>
@@ -319,7 +351,7 @@
     </w:p>
     <w:p>
       <w:pPr>
-        <w:pStyle w:val="Heading2"/>
+        <w:pStyle w:val="Balk2"/>
         <w:numPr>
           <w:ilvl w:val="1"/>
           <w:numId w:val="39"/>
@@ -501,7 +533,25 @@
           <w:szCs w:val="24"/>
           <w:lang w:val="en-US"/>
         </w:rPr>
-        <w:t>Main motivation in Evolutionary</w:t>
+        <w:t xml:space="preserve">Main motivation in </w:t>
+      </w:r>
+      <w:r>
+        <w:rPr>
+          <w:rFonts w:ascii="Times New Roman" w:hAnsi="Times New Roman" w:cs="Times New Roman"/>
+          <w:sz w:val="24"/>
+          <w:szCs w:val="24"/>
+          <w:lang w:val="en-US"/>
+        </w:rPr>
+        <w:t xml:space="preserve">the </w:t>
+      </w:r>
+      <w:r>
+        <w:rPr>
+          <w:rFonts w:ascii="Times New Roman" w:hAnsi="Times New Roman" w:cs="Times New Roman"/>
+          <w:sz w:val="24"/>
+          <w:szCs w:val="24"/>
+          <w:lang w:val="en-US"/>
+        </w:rPr>
+        <w:t>Evolutionary</w:t>
       </w:r>
       <w:r>
         <w:rPr>
@@ -566,17 +616,15 @@
         </w:rPr>
         <w:t xml:space="preserve"> can be evaluated as direct, stochastic and population-based search algorithm. There are three main rules of biological processes which inspire the </w:t>
       </w:r>
-      <w:proofErr w:type="gramStart"/>
-      <w:r>
-        <w:rPr>
-          <w:rFonts w:ascii="Times New Roman" w:hAnsi="Times New Roman" w:cs="Times New Roman"/>
-          <w:sz w:val="24"/>
-          <w:szCs w:val="24"/>
-          <w:lang w:val="en-US"/>
-        </w:rPr>
-        <w:t>EA  based</w:t>
-      </w:r>
-      <w:proofErr w:type="gramEnd"/>
+      <w:r>
+        <w:rPr>
+          <w:rFonts w:ascii="Times New Roman" w:hAnsi="Times New Roman" w:cs="Times New Roman"/>
+          <w:sz w:val="24"/>
+          <w:szCs w:val="24"/>
+          <w:lang w:val="en-US"/>
+        </w:rPr>
+        <w:t>EA based</w:t>
+      </w:r>
       <w:r>
         <w:rPr>
           <w:rFonts w:ascii="Times New Roman" w:hAnsi="Times New Roman" w:cs="Times New Roman"/>
@@ -589,7 +637,7 @@
     </w:p>
     <w:p>
       <w:pPr>
-        <w:pStyle w:val="ListParagraph"/>
+        <w:pStyle w:val="ListeParagraf"/>
         <w:numPr>
           <w:ilvl w:val="0"/>
           <w:numId w:val="41"/>
@@ -625,7 +673,7 @@
     </w:p>
     <w:p>
       <w:pPr>
-        <w:pStyle w:val="ListParagraph"/>
+        <w:pStyle w:val="ListeParagraf"/>
         <w:numPr>
           <w:ilvl w:val="0"/>
           <w:numId w:val="41"/>
@@ -661,7 +709,7 @@
     </w:p>
     <w:p>
       <w:pPr>
-        <w:pStyle w:val="ListParagraph"/>
+        <w:pStyle w:val="ListeParagraf"/>
         <w:numPr>
           <w:ilvl w:val="0"/>
           <w:numId w:val="41"/>
@@ -855,8 +903,9 @@
           <w:szCs w:val="24"/>
           <w:lang w:val="tr-TR" w:eastAsia="tr-TR"/>
         </w:rPr>
-        <w:t xml:space="preserve"> in EAs </w:t>
-      </w:r>
+        <w:t xml:space="preserve"> in </w:t>
+      </w:r>
+      <w:proofErr w:type="gramStart"/>
       <w:r>
         <w:rPr>
           <w:rFonts w:ascii="Times New Roman" w:eastAsia="Times New Roman" w:hAnsi="Times New Roman" w:cs="Times New Roman"/>
@@ -865,7 +914,7 @@
           <w:szCs w:val="24"/>
           <w:lang w:val="tr-TR" w:eastAsia="tr-TR"/>
         </w:rPr>
-        <w:t>, contrary to other search techniques such as gradient based optimization methods,in which derivative information is needed.</w:t>
+        <w:t xml:space="preserve">EAs </w:t>
       </w:r>
       <w:r>
         <w:rPr>
@@ -875,8 +924,9 @@
           <w:szCs w:val="24"/>
           <w:lang w:val="tr-TR" w:eastAsia="tr-TR"/>
         </w:rPr>
-        <w:t xml:space="preserve"> </w:t>
-      </w:r>
+        <w:t>, contrary</w:t>
+      </w:r>
+      <w:proofErr w:type="gramEnd"/>
       <w:r>
         <w:rPr>
           <w:rFonts w:ascii="Times New Roman" w:eastAsia="Times New Roman" w:hAnsi="Times New Roman" w:cs="Times New Roman"/>
@@ -885,8 +935,9 @@
           <w:szCs w:val="24"/>
           <w:lang w:val="tr-TR" w:eastAsia="tr-TR"/>
         </w:rPr>
-        <w:t xml:space="preserve"> </w:t>
-      </w:r>
+        <w:t xml:space="preserve"> to other search techniques such as </w:t>
+      </w:r>
+      <w:proofErr w:type="spellStart"/>
       <w:r>
         <w:rPr>
           <w:rFonts w:ascii="Times New Roman" w:eastAsia="Times New Roman" w:hAnsi="Times New Roman" w:cs="Times New Roman"/>
@@ -895,8 +946,9 @@
           <w:szCs w:val="24"/>
           <w:lang w:val="tr-TR" w:eastAsia="tr-TR"/>
         </w:rPr>
-        <w:t xml:space="preserve">Another advantage of evolutionary search algorithm is that population based  evaluation, which is a big computational </w:t>
-      </w:r>
+        <w:t>gradient</w:t>
+      </w:r>
+      <w:proofErr w:type="spellEnd"/>
       <w:r>
         <w:rPr>
           <w:rFonts w:ascii="Times New Roman" w:eastAsia="Times New Roman" w:hAnsi="Times New Roman" w:cs="Times New Roman"/>
@@ -905,8 +957,9 @@
           <w:szCs w:val="24"/>
           <w:lang w:val="tr-TR" w:eastAsia="tr-TR"/>
         </w:rPr>
-        <w:t xml:space="preserve">load </w:t>
-      </w:r>
+        <w:t xml:space="preserve"> </w:t>
+      </w:r>
+      <w:proofErr w:type="spellStart"/>
       <w:r>
         <w:rPr>
           <w:rFonts w:ascii="Times New Roman" w:eastAsia="Times New Roman" w:hAnsi="Times New Roman" w:cs="Times New Roman"/>
@@ -915,8 +968,9 @@
           <w:szCs w:val="24"/>
           <w:lang w:val="tr-TR" w:eastAsia="tr-TR"/>
         </w:rPr>
-        <w:t xml:space="preserve">advantage over the </w:t>
-      </w:r>
+        <w:t>based</w:t>
+      </w:r>
+      <w:proofErr w:type="spellEnd"/>
       <w:r>
         <w:rPr>
           <w:rFonts w:ascii="Times New Roman" w:eastAsia="Times New Roman" w:hAnsi="Times New Roman" w:cs="Times New Roman"/>
@@ -925,8 +979,9 @@
           <w:szCs w:val="24"/>
           <w:lang w:val="tr-TR" w:eastAsia="tr-TR"/>
         </w:rPr>
-        <w:t>conventional</w:t>
-      </w:r>
+        <w:t xml:space="preserve"> </w:t>
+      </w:r>
+      <w:proofErr w:type="spellStart"/>
       <w:r>
         <w:rPr>
           <w:rFonts w:ascii="Times New Roman" w:eastAsia="Times New Roman" w:hAnsi="Times New Roman" w:cs="Times New Roman"/>
@@ -935,8 +990,9 @@
           <w:szCs w:val="24"/>
           <w:lang w:val="tr-TR" w:eastAsia="tr-TR"/>
         </w:rPr>
-        <w:t xml:space="preserve"> search algorithms which sample one individual at a time. This population leveled optimization is more advantageous especially when working with large search spaces</w:t>
-      </w:r>
+        <w:t>optimization</w:t>
+      </w:r>
+      <w:proofErr w:type="spellEnd"/>
       <w:r>
         <w:rPr>
           <w:rFonts w:ascii="Times New Roman" w:eastAsia="Times New Roman" w:hAnsi="Times New Roman" w:cs="Times New Roman"/>
@@ -947,6 +1003,7 @@
         </w:rPr>
         <w:t xml:space="preserve"> </w:t>
       </w:r>
+      <w:proofErr w:type="spellStart"/>
       <w:r>
         <w:rPr>
           <w:rFonts w:ascii="Times New Roman" w:eastAsia="Times New Roman" w:hAnsi="Times New Roman" w:cs="Times New Roman"/>
@@ -955,8 +1012,9 @@
           <w:szCs w:val="24"/>
           <w:lang w:val="tr-TR" w:eastAsia="tr-TR"/>
         </w:rPr>
-        <w:fldChar w:fldCharType="begin" w:fldLock="1"/>
-      </w:r>
+        <w:t>methods</w:t>
+      </w:r>
+      <w:proofErr w:type="spellEnd"/>
       <w:r>
         <w:rPr>
           <w:rFonts w:ascii="Times New Roman" w:eastAsia="Times New Roman" w:hAnsi="Times New Roman" w:cs="Times New Roman"/>
@@ -965,7 +1023,135 @@
           <w:szCs w:val="24"/>
           <w:lang w:val="tr-TR" w:eastAsia="tr-TR"/>
         </w:rPr>
-        <w:instrText>ADDIN CSL_CITATION { "citationItems" : [ { "id" : "ITEM-1", "itemData" : { "DOI" : "10.1016/S0898-1221(96)90227-8", "ISBN" : "0262631857", "ISSN" : "08981221", "PMID" : "21368999", "abstract" : "Genetic algorithms have been used in science and engineering as adaptive algorithms for solving practical problems and as computational models of natural evolutionary systems. This brief, accessible introduction describes some of the most interesting research in the field and also enables readers to implement and experiment with genetic algorithms on their own. It focuses in depth on a small set of important and interesting topics-particularly in machine learning, scientific modeling, and artificial life-and reviews a broad span of research, including the work of Mitchell and her colleagues. The descriptions of applications and modeling projects stretch beyond the strict boundaries of computer science to include dynamical systems theory, game theory, molecular biology, ecology, evolutionary biology, and population genetics.", "author" : [ { "dropping-particle" : "", "family" : "Mitchell", "given" : "Melanie", "non-dropping-particle" : "", "parse-names" : false, "suffix" : "" } ], "container-title" : "Computers &amp; Mathematics with Applications", "id" : "ITEM-1", "issue" : "6", "issued" : { "date-parts" : [ [ "1996" ] ] }, "page" : "133", "title" : "An introduction to genetic algorithms", "type" : "article-journal", "volume" : "32" }, "uris" : [ "http://www.mendeley.com/documents/?uuid=b21e2495-c967-4ae8-bcaf-c4411bd904d9" ] }, { "id" : "ITEM-2", "itemData" : { "DOI" : "10.1007/978-3-540-73190-0", "ISBN" : "9783540731894", "abstract" : "Genetic Algorithms are adaptive heuristic search algorithm premised on the evolutionary ideas of natural selection and genetic. The basic concept of Genetic Algorithms is designed to simulate processes in natural system necessary for evolution, specifically those that follow the principles first laid down by Charles Darwin of survival of the fittest. This book is designed to provide an in-depth knowledge on the basic operational features and characteristics of Genetic Algorithms. The various operators and techniques given in the book are pertinent to carry out Genetic Algorithm Research Projects. The book also explores the different types are Genetic Algorithms available with their importance. Implementation of Genetic Algorithm concept has been performed using the universal language C/C++ and the discussion also extends to Genetic Algorithm MATLAB Toolbox. Few Genetic Algorithm problems are programmed using MATLAB and the simulated results are given for the ready reference of the reader. The applications of Genetic Algorithms in Machine learning, Mechanical Engineering, Electrical Engineering, Civil Engineering, Data Mining, Image Processing, and VLSI are dealt to make the readers understand where the concept can be applied. \u00a9 Springer-Verlag Berlin Heidelberg 2008.", "author" : [ { "dropping-particle" : "", "family" : "Sivanandam", "given" : "S. N.", "non-dropping-particle" : "", "parse-names" : false, "suffix" : "" }, { "dropping-particle" : "", "family" : "Deepa", "given" : "S. N.", "non-dropping-particle" : "", "parse-names" : false, "suffix" : "" } ], "container-title" : "Introduction to Genetic Algorithms", "id" : "ITEM-2", "issued" : { "date-parts" : [ [ "2008" ] ] }, "number-of-pages" : "1-442", "title" : "Introduction to genetic algorithms", "type" : "book" }, "uris" : [ "http://www.mendeley.com/documents/?uuid=11af84fd-736f-4e2d-9e44-113a8ec000d6" ] } ], "mendeley" : { "formattedCitation" : "[2], [3]", "plainTextFormattedCitation" : "[2], [3]", "previouslyFormattedCitation" : "[2], [3]" }, "properties" : { "noteIndex" : 0 }, "schema" : "https://github.com/citation-style-language/schema/raw/master/csl-citation.json" }</w:instrText>
+        <w:t>,</w:t>
+      </w:r>
+      <w:r>
+        <w:rPr>
+          <w:rFonts w:ascii="Times New Roman" w:eastAsia="Times New Roman" w:hAnsi="Times New Roman" w:cs="Times New Roman"/>
+          <w:color w:val="24292E"/>
+          <w:sz w:val="24"/>
+          <w:szCs w:val="24"/>
+          <w:lang w:val="tr-TR" w:eastAsia="tr-TR"/>
+        </w:rPr>
+        <w:t xml:space="preserve"> </w:t>
+      </w:r>
+      <w:r>
+        <w:rPr>
+          <w:rFonts w:ascii="Times New Roman" w:eastAsia="Times New Roman" w:hAnsi="Times New Roman" w:cs="Times New Roman"/>
+          <w:color w:val="24292E"/>
+          <w:sz w:val="24"/>
+          <w:szCs w:val="24"/>
+          <w:lang w:val="tr-TR" w:eastAsia="tr-TR"/>
+        </w:rPr>
+        <w:t xml:space="preserve">in </w:t>
+      </w:r>
+      <w:proofErr w:type="spellStart"/>
+      <w:r>
+        <w:rPr>
+          <w:rFonts w:ascii="Times New Roman" w:eastAsia="Times New Roman" w:hAnsi="Times New Roman" w:cs="Times New Roman"/>
+          <w:color w:val="24292E"/>
+          <w:sz w:val="24"/>
+          <w:szCs w:val="24"/>
+          <w:lang w:val="tr-TR" w:eastAsia="tr-TR"/>
+        </w:rPr>
+        <w:t>which</w:t>
+      </w:r>
+      <w:proofErr w:type="spellEnd"/>
+      <w:r>
+        <w:rPr>
+          <w:rFonts w:ascii="Times New Roman" w:eastAsia="Times New Roman" w:hAnsi="Times New Roman" w:cs="Times New Roman"/>
+          <w:color w:val="24292E"/>
+          <w:sz w:val="24"/>
+          <w:szCs w:val="24"/>
+          <w:lang w:val="tr-TR" w:eastAsia="tr-TR"/>
+        </w:rPr>
+        <w:t xml:space="preserve"> </w:t>
+      </w:r>
+      <w:proofErr w:type="spellStart"/>
+      <w:r>
+        <w:rPr>
+          <w:rFonts w:ascii="Times New Roman" w:eastAsia="Times New Roman" w:hAnsi="Times New Roman" w:cs="Times New Roman"/>
+          <w:color w:val="24292E"/>
+          <w:sz w:val="24"/>
+          <w:szCs w:val="24"/>
+          <w:lang w:val="tr-TR" w:eastAsia="tr-TR"/>
+        </w:rPr>
+        <w:t>derivative</w:t>
+      </w:r>
+      <w:proofErr w:type="spellEnd"/>
+      <w:r>
+        <w:rPr>
+          <w:rFonts w:ascii="Times New Roman" w:eastAsia="Times New Roman" w:hAnsi="Times New Roman" w:cs="Times New Roman"/>
+          <w:color w:val="24292E"/>
+          <w:sz w:val="24"/>
+          <w:szCs w:val="24"/>
+          <w:lang w:val="tr-TR" w:eastAsia="tr-TR"/>
+        </w:rPr>
+        <w:t xml:space="preserve"> </w:t>
+      </w:r>
+      <w:proofErr w:type="spellStart"/>
+      <w:r>
+        <w:rPr>
+          <w:rFonts w:ascii="Times New Roman" w:eastAsia="Times New Roman" w:hAnsi="Times New Roman" w:cs="Times New Roman"/>
+          <w:color w:val="24292E"/>
+          <w:sz w:val="24"/>
+          <w:szCs w:val="24"/>
+          <w:lang w:val="tr-TR" w:eastAsia="tr-TR"/>
+        </w:rPr>
+        <w:t>information</w:t>
+      </w:r>
+      <w:proofErr w:type="spellEnd"/>
+      <w:r>
+        <w:rPr>
+          <w:rFonts w:ascii="Times New Roman" w:eastAsia="Times New Roman" w:hAnsi="Times New Roman" w:cs="Times New Roman"/>
+          <w:color w:val="24292E"/>
+          <w:sz w:val="24"/>
+          <w:szCs w:val="24"/>
+          <w:lang w:val="tr-TR" w:eastAsia="tr-TR"/>
+        </w:rPr>
+        <w:t xml:space="preserve"> is </w:t>
+      </w:r>
+      <w:proofErr w:type="spellStart"/>
+      <w:r>
+        <w:rPr>
+          <w:rFonts w:ascii="Times New Roman" w:eastAsia="Times New Roman" w:hAnsi="Times New Roman" w:cs="Times New Roman"/>
+          <w:color w:val="24292E"/>
+          <w:sz w:val="24"/>
+          <w:szCs w:val="24"/>
+          <w:lang w:val="tr-TR" w:eastAsia="tr-TR"/>
+        </w:rPr>
+        <w:t>needed</w:t>
+      </w:r>
+      <w:proofErr w:type="spellEnd"/>
+      <w:r>
+        <w:rPr>
+          <w:rFonts w:ascii="Times New Roman" w:eastAsia="Times New Roman" w:hAnsi="Times New Roman" w:cs="Times New Roman"/>
+          <w:color w:val="24292E"/>
+          <w:sz w:val="24"/>
+          <w:szCs w:val="24"/>
+          <w:lang w:val="tr-TR" w:eastAsia="tr-TR"/>
+        </w:rPr>
+        <w:t xml:space="preserve"> </w:t>
+      </w:r>
+      <w:r>
+        <w:rPr>
+          <w:rFonts w:ascii="Times New Roman" w:eastAsia="Times New Roman" w:hAnsi="Times New Roman" w:cs="Times New Roman"/>
+          <w:color w:val="24292E"/>
+          <w:sz w:val="24"/>
+          <w:szCs w:val="24"/>
+          <w:lang w:val="tr-TR" w:eastAsia="tr-TR"/>
+        </w:rPr>
+        <w:fldChar w:fldCharType="begin" w:fldLock="1"/>
+      </w:r>
+      <w:r>
+        <w:rPr>
+          <w:rFonts w:ascii="Times New Roman" w:eastAsia="Times New Roman" w:hAnsi="Times New Roman" w:cs="Times New Roman"/>
+          <w:color w:val="24292E"/>
+          <w:sz w:val="24"/>
+          <w:szCs w:val="24"/>
+          <w:lang w:val="tr-TR" w:eastAsia="tr-TR"/>
+        </w:rPr>
+        <w:instrText>ADDIN CSL_CITATION { "citationItems" : [ { "id" : "ITEM-1", "itemData" : { "abstract" : "The C-GEN is a novel topology of direct drive air-core permanent magnet generator being developed at University of Edinburgh [1]. The topology has many benefits such as; absence of cogging torque, reduced mass and ease of manufacturing. A 20 kW prototype test rig and 15kW machine for a wind turbine has been manufactured and tested previously. Initial sizing studies for wind turbines indicate that the C-GEN concept will be up to 50% lighter than conventional iron cored PM direct drive generators [1]. In addition to the applications wind turbines, C-GEN technology can also be implemented for marine energy power take-off systems. To investigate that, a feasibility study is being undertaken in collaboration with two wave and two tidal energy companies. In this paper, design and optimization method of an axial flux permanent magnet generator for a tidal energy converter device has been investigated. An analytical optimization tool is designed that combines electromagnetic, structural and thermal aspects of the machine design. A genetic algorithm optimization method has been utilized based on the operation conditions of generator and pre-defined constraints on dimensions and material limitations. The output of the analytical design tool is compared with the electromagnetic FEA simulations. The results showed that proposed analytical calculation method is consistent with FEA results", "author" : [ { "dropping-particle" : "", "family" : "Keysan", "given" : "Ozan", "non-dropping-particle" : "", "parse-names" : false, "suffix" : "" }, { "dropping-particle" : "", "family" : "McDonald", "given" : "A.S.", "non-dropping-particle" : "", "parse-names" : false, "suffix" : "" }, { "dropping-particle" : "", "family" : "Mueller", "given" : "Markus", "non-dropping-particle" : "", "parse-names" : false, "suffix" : "" } ], "container-title" : "International Conference on Renewable Energies and Power Quality - ICREPQ'10", "id" : "ITEM-1", "issued" : { "date-parts" : [ [ "2010" ] ] }, "publisher-place" : "Granada", "title" : "Integrated Design and Optimization of a Direct Drive Axial Flux Permanent Magnet Generator for a Tidal Turbine", "type" : "paper-conference" }, "uris" : [ "http://www.mendeley.com/documents/?uuid=5f12dc31-10cf-4c82-8607-3f965533e09e" ] } ], "mendeley" : { "formattedCitation" : "[2]", "plainTextFormattedCitation" : "[2]", "previouslyFormattedCitation" : "[2]" }, "properties" : { "noteIndex" : 0 }, "schema" : "https://github.com/citation-style-language/schema/raw/master/csl-citation.json" }</w:instrText>
       </w:r>
       <w:r>
         <w:rPr>
@@ -986,7 +1172,204 @@
           <w:szCs w:val="24"/>
           <w:lang w:val="tr-TR" w:eastAsia="tr-TR"/>
         </w:rPr>
-        <w:t>[2], [3]</w:t>
+        <w:t>[2]</w:t>
+      </w:r>
+      <w:r>
+        <w:rPr>
+          <w:rFonts w:ascii="Times New Roman" w:eastAsia="Times New Roman" w:hAnsi="Times New Roman" w:cs="Times New Roman"/>
+          <w:color w:val="24292E"/>
+          <w:sz w:val="24"/>
+          <w:szCs w:val="24"/>
+          <w:lang w:val="tr-TR" w:eastAsia="tr-TR"/>
+        </w:rPr>
+        <w:fldChar w:fldCharType="end"/>
+      </w:r>
+      <w:r>
+        <w:rPr>
+          <w:rFonts w:ascii="Times New Roman" w:eastAsia="Times New Roman" w:hAnsi="Times New Roman" w:cs="Times New Roman"/>
+          <w:color w:val="24292E"/>
+          <w:sz w:val="24"/>
+          <w:szCs w:val="24"/>
+          <w:lang w:val="tr-TR" w:eastAsia="tr-TR"/>
+        </w:rPr>
+        <w:t>.</w:t>
+      </w:r>
+      <w:r>
+        <w:rPr>
+          <w:rFonts w:ascii="Times New Roman" w:eastAsia="Times New Roman" w:hAnsi="Times New Roman" w:cs="Times New Roman"/>
+          <w:color w:val="24292E"/>
+          <w:sz w:val="24"/>
+          <w:szCs w:val="24"/>
+          <w:lang w:val="tr-TR" w:eastAsia="tr-TR"/>
+        </w:rPr>
+        <w:t xml:space="preserve"> </w:t>
+      </w:r>
+      <w:r>
+        <w:rPr>
+          <w:rFonts w:ascii="Times New Roman" w:eastAsia="Times New Roman" w:hAnsi="Times New Roman" w:cs="Times New Roman"/>
+          <w:color w:val="24292E"/>
+          <w:sz w:val="24"/>
+          <w:szCs w:val="24"/>
+          <w:lang w:val="tr-TR" w:eastAsia="tr-TR"/>
+        </w:rPr>
+        <w:t xml:space="preserve"> </w:t>
+      </w:r>
+      <w:r>
+        <w:rPr>
+          <w:rFonts w:ascii="Times New Roman" w:eastAsia="Times New Roman" w:hAnsi="Times New Roman" w:cs="Times New Roman"/>
+          <w:color w:val="24292E"/>
+          <w:sz w:val="24"/>
+          <w:szCs w:val="24"/>
+          <w:lang w:val="tr-TR" w:eastAsia="tr-TR"/>
+        </w:rPr>
+        <w:t xml:space="preserve">Another advantage of evolutionary search algorithm is that population based  evaluation, which is a big computational </w:t>
+      </w:r>
+      <w:r>
+        <w:rPr>
+          <w:rFonts w:ascii="Times New Roman" w:eastAsia="Times New Roman" w:hAnsi="Times New Roman" w:cs="Times New Roman"/>
+          <w:color w:val="24292E"/>
+          <w:sz w:val="24"/>
+          <w:szCs w:val="24"/>
+          <w:lang w:val="tr-TR" w:eastAsia="tr-TR"/>
+        </w:rPr>
+        <w:t xml:space="preserve">load </w:t>
+      </w:r>
+      <w:r>
+        <w:rPr>
+          <w:rFonts w:ascii="Times New Roman" w:eastAsia="Times New Roman" w:hAnsi="Times New Roman" w:cs="Times New Roman"/>
+          <w:color w:val="24292E"/>
+          <w:sz w:val="24"/>
+          <w:szCs w:val="24"/>
+          <w:lang w:val="tr-TR" w:eastAsia="tr-TR"/>
+        </w:rPr>
+        <w:t xml:space="preserve">advantage over the </w:t>
+      </w:r>
+      <w:r>
+        <w:rPr>
+          <w:rFonts w:ascii="Times New Roman" w:eastAsia="Times New Roman" w:hAnsi="Times New Roman" w:cs="Times New Roman"/>
+          <w:color w:val="24292E"/>
+          <w:sz w:val="24"/>
+          <w:szCs w:val="24"/>
+          <w:lang w:val="tr-TR" w:eastAsia="tr-TR"/>
+        </w:rPr>
+        <w:t>conventional</w:t>
+      </w:r>
+      <w:r>
+        <w:rPr>
+          <w:rFonts w:ascii="Times New Roman" w:eastAsia="Times New Roman" w:hAnsi="Times New Roman" w:cs="Times New Roman"/>
+          <w:color w:val="24292E"/>
+          <w:sz w:val="24"/>
+          <w:szCs w:val="24"/>
+          <w:lang w:val="tr-TR" w:eastAsia="tr-TR"/>
+        </w:rPr>
+        <w:t xml:space="preserve"> search algorithms which sample one individual at a time. This population leveled optimization is more advantageous especially when working with </w:t>
+      </w:r>
+      <w:proofErr w:type="spellStart"/>
+      <w:r>
+        <w:rPr>
+          <w:rFonts w:ascii="Times New Roman" w:eastAsia="Times New Roman" w:hAnsi="Times New Roman" w:cs="Times New Roman"/>
+          <w:color w:val="24292E"/>
+          <w:sz w:val="24"/>
+          <w:szCs w:val="24"/>
+          <w:lang w:val="tr-TR" w:eastAsia="tr-TR"/>
+        </w:rPr>
+        <w:t>large</w:t>
+      </w:r>
+      <w:proofErr w:type="spellEnd"/>
+      <w:r>
+        <w:rPr>
+          <w:rFonts w:ascii="Times New Roman" w:eastAsia="Times New Roman" w:hAnsi="Times New Roman" w:cs="Times New Roman"/>
+          <w:color w:val="24292E"/>
+          <w:sz w:val="24"/>
+          <w:szCs w:val="24"/>
+          <w:lang w:val="tr-TR" w:eastAsia="tr-TR"/>
+        </w:rPr>
+        <w:t xml:space="preserve"> </w:t>
+      </w:r>
+      <w:proofErr w:type="spellStart"/>
+      <w:r>
+        <w:rPr>
+          <w:rFonts w:ascii="Times New Roman" w:eastAsia="Times New Roman" w:hAnsi="Times New Roman" w:cs="Times New Roman"/>
+          <w:color w:val="24292E"/>
+          <w:sz w:val="24"/>
+          <w:szCs w:val="24"/>
+          <w:lang w:val="tr-TR" w:eastAsia="tr-TR"/>
+        </w:rPr>
+        <w:t>search</w:t>
+      </w:r>
+      <w:proofErr w:type="spellEnd"/>
+      <w:r>
+        <w:rPr>
+          <w:rFonts w:ascii="Times New Roman" w:eastAsia="Times New Roman" w:hAnsi="Times New Roman" w:cs="Times New Roman"/>
+          <w:color w:val="24292E"/>
+          <w:sz w:val="24"/>
+          <w:szCs w:val="24"/>
+          <w:lang w:val="tr-TR" w:eastAsia="tr-TR"/>
+        </w:rPr>
+        <w:t xml:space="preserve"> </w:t>
+      </w:r>
+      <w:proofErr w:type="spellStart"/>
+      <w:r>
+        <w:rPr>
+          <w:rFonts w:ascii="Times New Roman" w:eastAsia="Times New Roman" w:hAnsi="Times New Roman" w:cs="Times New Roman"/>
+          <w:color w:val="24292E"/>
+          <w:sz w:val="24"/>
+          <w:szCs w:val="24"/>
+          <w:lang w:val="tr-TR" w:eastAsia="tr-TR"/>
+        </w:rPr>
+        <w:t>spaces</w:t>
+      </w:r>
+      <w:proofErr w:type="spellEnd"/>
+      <w:r>
+        <w:rPr>
+          <w:rFonts w:ascii="Times New Roman" w:eastAsia="Times New Roman" w:hAnsi="Times New Roman" w:cs="Times New Roman"/>
+          <w:color w:val="24292E"/>
+          <w:sz w:val="24"/>
+          <w:szCs w:val="24"/>
+          <w:lang w:val="tr-TR" w:eastAsia="tr-TR"/>
+        </w:rPr>
+        <w:t xml:space="preserve"> </w:t>
+      </w:r>
+      <w:r>
+        <w:rPr>
+          <w:rFonts w:ascii="Times New Roman" w:eastAsia="Times New Roman" w:hAnsi="Times New Roman" w:cs="Times New Roman"/>
+          <w:color w:val="24292E"/>
+          <w:sz w:val="24"/>
+          <w:szCs w:val="24"/>
+          <w:lang w:val="tr-TR" w:eastAsia="tr-TR"/>
+        </w:rPr>
+        <w:fldChar w:fldCharType="begin" w:fldLock="1"/>
+      </w:r>
+      <w:r>
+        <w:rPr>
+          <w:rFonts w:ascii="Times New Roman" w:eastAsia="Times New Roman" w:hAnsi="Times New Roman" w:cs="Times New Roman"/>
+          <w:color w:val="24292E"/>
+          <w:sz w:val="24"/>
+          <w:szCs w:val="24"/>
+          <w:lang w:val="tr-TR" w:eastAsia="tr-TR"/>
+        </w:rPr>
+        <w:instrText>ADDIN CSL_CITATION { "citationItems" : [ { "id" : "ITEM-1", "itemData" : { "DOI" : "10.1016/S0898-1221(96)90227-8", "ISBN" : "0262631857", "ISSN" : "08981221", "PMID" : "21368999", "abstract" : "Genetic algorithms have been used in science and engineering as adaptive algorithms for solving practical problems and as computational models of natural evolutionary systems. This brief, accessible introduction describes some of the most interesting research in the field and also enables readers to implement and experiment with genetic algorithms on their own. It focuses in depth on a small set of important and interesting topics-particularly in machine learning, scientific modeling, and artificial life-and reviews a broad span of research, including the work of Mitchell and her colleagues. The descriptions of applications and modeling projects stretch beyond the strict boundaries of computer science to include dynamical systems theory, game theory, molecular biology, ecology, evolutionary biology, and population genetics.", "author" : [ { "dropping-particle" : "", "family" : "Mitchell", "given" : "Melanie", "non-dropping-particle" : "", "parse-names" : false, "suffix" : "" } ], "container-title" : "Computers &amp; Mathematics with Applications", "id" : "ITEM-1", "issue" : "6", "issued" : { "date-parts" : [ [ "1996" ] ] }, "page" : "133", "title" : "An introduction to genetic algorithms", "type" : "article-journal", "volume" : "32" }, "uris" : [ "http://www.mendeley.com/documents/?uuid=b21e2495-c967-4ae8-bcaf-c4411bd904d9" ] }, { "id" : "ITEM-2", "itemData" : { "DOI" : "10.1007/978-3-540-73190-0", "ISBN" : "9783540731894", "abstract" : "Genetic Algorithms are adaptive heuristic search algorithm premised on the evolutionary ideas of natural selection and genetic. The basic concept of Genetic Algorithms is designed to simulate processes in natural system necessary for evolution, specifically those that follow the principles first laid down by Charles Darwin of survival of the fittest. This book is designed to provide an in-depth knowledge on the basic operational features and characteristics of Genetic Algorithms. The various operators and techniques given in the book are pertinent to carry out Genetic Algorithm Research Projects. The book also explores the different types are Genetic Algorithms available with their importance. Implementation of Genetic Algorithm concept has been performed using the universal language C/C++ and the discussion also extends to Genetic Algorithm MATLAB Toolbox. Few Genetic Algorithm problems are programmed using MATLAB and the simulated results are given for the ready reference of the reader. The applications of Genetic Algorithms in Machine learning, Mechanical Engineering, Electrical Engineering, Civil Engineering, Data Mining, Image Processing, and VLSI are dealt to make the readers understand where the concept can be applied. \u00a9 Springer-Verlag Berlin Heidelberg 2008.", "author" : [ { "dropping-particle" : "", "family" : "Sivanandam", "given" : "S. N.", "non-dropping-particle" : "", "parse-names" : false, "suffix" : "" }, { "dropping-particle" : "", "family" : "Deepa", "given" : "S. N.", "non-dropping-particle" : "", "parse-names" : false, "suffix" : "" } ], "container-title" : "Introduction to Genetic Algorithms", "id" : "ITEM-2", "issued" : { "date-parts" : [ [ "2008" ] ] }, "number-of-pages" : "1-442", "title" : "Introduction to genetic algorithms", "type" : "book" }, "uris" : [ "http://www.mendeley.com/documents/?uuid=11af84fd-736f-4e2d-9e44-113a8ec000d6" ] } ], "mendeley" : { "formattedCitation" : "[3], [4]", "plainTextFormattedCitation" : "[3], [4]", "previouslyFormattedCitation" : "[3], [4]" }, "properties" : { "noteIndex" : 0 }, "schema" : "https://github.com/citation-style-language/schema/raw/master/csl-citation.json" }</w:instrText>
+      </w:r>
+      <w:r>
+        <w:rPr>
+          <w:rFonts w:ascii="Times New Roman" w:eastAsia="Times New Roman" w:hAnsi="Times New Roman" w:cs="Times New Roman"/>
+          <w:color w:val="24292E"/>
+          <w:sz w:val="24"/>
+          <w:szCs w:val="24"/>
+          <w:lang w:val="tr-TR" w:eastAsia="tr-TR"/>
+        </w:rPr>
+        <w:fldChar w:fldCharType="separate"/>
+      </w:r>
+      <w:r>
+        <w:rPr>
+          <w:rFonts w:ascii="Times New Roman" w:eastAsia="Times New Roman" w:hAnsi="Times New Roman" w:cs="Times New Roman"/>
+          <w:noProof/>
+          <w:color w:val="24292E"/>
+          <w:sz w:val="24"/>
+          <w:szCs w:val="24"/>
+          <w:lang w:val="tr-TR" w:eastAsia="tr-TR"/>
+        </w:rPr>
+        <w:t>[3], [4]</w:t>
       </w:r>
       <w:r>
         <w:rPr>
@@ -1077,10 +1460,10 @@
             <v:path o:extrusionok="f" gradientshapeok="t" o:connecttype="rect"/>
             <o:lock v:ext="edit" aspectratio="t"/>
           </v:shapetype>
-          <v:shape id="_x0000_i1025" type="#_x0000_t75" style="width:606.6pt;height:360.6pt" o:ole="">
+          <v:shape id="_x0000_i1025" type="#_x0000_t75" style="width:606.55pt;height:360.7pt" o:ole="">
             <v:imagedata r:id="rId9" o:title=""/>
           </v:shape>
-          <o:OLEObject Type="Embed" ProgID="Visio.Drawing.15" ShapeID="_x0000_i1025" DrawAspect="Content" ObjectID="_1563047607" r:id="rId10"/>
+          <o:OLEObject Type="Embed" ProgID="Visio.Drawing.15" ShapeID="_x0000_i1025" DrawAspect="Content" ObjectID="_1563198182" r:id="rId10"/>
         </w:object>
       </w:r>
     </w:p>
@@ -1094,6 +1477,7 @@
           <w:lang w:val="en-US"/>
         </w:rPr>
         <w:sectPr>
+          <w:footerReference w:type="default" r:id="rId11"/>
           <w:pgSz w:w="16838" w:h="11906" w:orient="landscape" w:code="9"/>
           <w:pgMar w:top="1588" w:right="1985" w:bottom="2325" w:left="1474" w:header="709" w:footer="1418" w:gutter="0"/>
           <w:cols w:space="708"/>
@@ -1106,31 +1490,7 @@
           <w:szCs w:val="24"/>
           <w:lang w:val="en-US"/>
         </w:rPr>
-        <w:t xml:space="preserve">Fig. </w:t>
-      </w:r>
-      <w:r>
-        <w:rPr>
-          <w:rFonts w:ascii="Times New Roman" w:hAnsi="Times New Roman" w:cs="Times New Roman"/>
-          <w:szCs w:val="24"/>
-          <w:lang w:val="en-US"/>
-        </w:rPr>
-        <w:t>4</w:t>
-      </w:r>
-      <w:r>
-        <w:rPr>
-          <w:rFonts w:ascii="Times New Roman" w:hAnsi="Times New Roman" w:cs="Times New Roman"/>
-          <w:szCs w:val="24"/>
-          <w:lang w:val="en-US"/>
-        </w:rPr>
-        <w:t>-</w:t>
-      </w:r>
-      <w:r>
-        <w:rPr>
-          <w:rFonts w:ascii="Times New Roman" w:hAnsi="Times New Roman" w:cs="Times New Roman"/>
-          <w:szCs w:val="24"/>
-          <w:lang w:val="en-US"/>
-        </w:rPr>
-        <w:t>1</w:t>
+        <w:t>Fig. 4-1</w:t>
       </w:r>
       <w:r>
         <w:rPr>
@@ -1162,7 +1522,7 @@
           <w:szCs w:val="24"/>
           <w:lang w:val="en-US"/>
         </w:rPr>
-        <w:instrText>ADDIN CSL_CITATION { "citationItems" : [ { "id" : "ITEM-1", "itemData" : { "DOI" : "10.1007/978-3-540-73190-0", "ISBN" : "9783540731894", "abstract" : "Genetic Algorithms are adaptive heuristic search algorithm premised on the evolutionary ideas of natural selection and genetic. The basic concept of Genetic Algorithms is designed to simulate processes in natural system necessary for evolution, specifically those that follow the principles first laid down by Charles Darwin of survival of the fittest. This book is designed to provide an in-depth knowledge on the basic operational features and characteristics of Genetic Algorithms. The various operators and techniques given in the book are pertinent to carry out Genetic Algorithm Research Projects. The book also explores the different types are Genetic Algorithms available with their importance. Implementation of Genetic Algorithm concept has been performed using the universal language C/C++ and the discussion also extends to Genetic Algorithm MATLAB Toolbox. Few Genetic Algorithm problems are programmed using MATLAB and the simulated results are given for the ready reference of the reader. The applications of Genetic Algorithms in Machine learning, Mechanical Engineering, Electrical Engineering, Civil Engineering, Data Mining, Image Processing, and VLSI are dealt to make the readers understand where the concept can be applied. \u00a9 Springer-Verlag Berlin Heidelberg 2008.", "author" : [ { "dropping-particle" : "", "family" : "Sivanandam", "given" : "S. N.", "non-dropping-particle" : "", "parse-names" : false, "suffix" : "" }, { "dropping-particle" : "", "family" : "Deepa", "given" : "S. N.", "non-dropping-particle" : "", "parse-names" : false, "suffix" : "" } ], "container-title" : "Introduction to Genetic Algorithms", "id" : "ITEM-1", "issued" : { "date-parts" : [ [ "2008" ] ] }, "number-of-pages" : "1-442", "title" : "Introduction to genetic algorithms", "type" : "book" }, "uris" : [ "http://www.mendeley.com/documents/?uuid=11af84fd-736f-4e2d-9e44-113a8ec000d6" ] }, { "id" : "ITEM-2", "itemData" : { "author" : [ { "dropping-particle" : "", "family" : "Umut G\u00fcvengir", "given" : "", "non-dropping-particle" : "", "parse-names" : false, "suffix" : "" } ], "id" : "ITEM-2", "issue" : "December", "issued" : { "date-parts" : [ [ "2014" ] ] }, "title" : "ONLINE APPLICATION OF SHEM TO GRID-CONNECTED INVERTERS WITH VARIABLE DC LINK VOLTAGE BY PARTICLE SWARM OPTIMIZATION", "type" : "thesis" }, "uris" : [ "http://www.mendeley.com/documents/?uuid=b5ab974b-83c9-4063-b90e-6fc326616ee6" ] } ], "mendeley" : { "formattedCitation" : "[1], [3]", "plainTextFormattedCitation" : "[1], [3]" }, "properties" : { "noteIndex" : 0 }, "schema" : "https://github.com/citation-style-language/schema/raw/master/csl-citation.json" }</w:instrText>
+        <w:instrText>ADDIN CSL_CITATION { "citationItems" : [ { "id" : "ITEM-1", "itemData" : { "DOI" : "10.1007/978-3-540-73190-0", "ISBN" : "9783540731894", "abstract" : "Genetic Algorithms are adaptive heuristic search algorithm premised on the evolutionary ideas of natural selection and genetic. The basic concept of Genetic Algorithms is designed to simulate processes in natural system necessary for evolution, specifically those that follow the principles first laid down by Charles Darwin of survival of the fittest. This book is designed to provide an in-depth knowledge on the basic operational features and characteristics of Genetic Algorithms. The various operators and techniques given in the book are pertinent to carry out Genetic Algorithm Research Projects. The book also explores the different types are Genetic Algorithms available with their importance. Implementation of Genetic Algorithm concept has been performed using the universal language C/C++ and the discussion also extends to Genetic Algorithm MATLAB Toolbox. Few Genetic Algorithm problems are programmed using MATLAB and the simulated results are given for the ready reference of the reader. The applications of Genetic Algorithms in Machine learning, Mechanical Engineering, Electrical Engineering, Civil Engineering, Data Mining, Image Processing, and VLSI are dealt to make the readers understand where the concept can be applied. \u00a9 Springer-Verlag Berlin Heidelberg 2008.", "author" : [ { "dropping-particle" : "", "family" : "Sivanandam", "given" : "S. N.", "non-dropping-particle" : "", "parse-names" : false, "suffix" : "" }, { "dropping-particle" : "", "family" : "Deepa", "given" : "S. N.", "non-dropping-particle" : "", "parse-names" : false, "suffix" : "" } ], "container-title" : "Introduction to Genetic Algorithms", "id" : "ITEM-1", "issued" : { "date-parts" : [ [ "2008" ] ] }, "number-of-pages" : "1-442", "title" : "Introduction to genetic algorithms", "type" : "book" }, "uris" : [ "http://www.mendeley.com/documents/?uuid=11af84fd-736f-4e2d-9e44-113a8ec000d6" ] }, { "id" : "ITEM-2", "itemData" : { "author" : [ { "dropping-particle" : "", "family" : "Umut G\u00fcvengir", "given" : "", "non-dropping-particle" : "", "parse-names" : false, "suffix" : "" } ], "id" : "ITEM-2", "issue" : "December", "issued" : { "date-parts" : [ [ "2014" ] ] }, "title" : "ONLINE APPLICATION OF SHEM TO GRID-CONNECTED INVERTERS WITH VARIABLE DC LINK VOLTAGE BY PARTICLE SWARM OPTIMIZATION", "type" : "thesis" }, "uris" : [ "http://www.mendeley.com/documents/?uuid=b5ab974b-83c9-4063-b90e-6fc326616ee6" ] } ], "mendeley" : { "formattedCitation" : "[1], [4]", "plainTextFormattedCitation" : "[1], [4]", "previouslyFormattedCitation" : "[1], [4]" }, "properties" : { "noteIndex" : 0 }, "schema" : "https://github.com/citation-style-language/schema/raw/master/csl-citation.json" }</w:instrText>
       </w:r>
       <w:r>
         <w:rPr>
@@ -1179,7 +1539,7 @@
           <w:szCs w:val="24"/>
           <w:lang w:val="en-US"/>
         </w:rPr>
-        <w:t>[1], [3]</w:t>
+        <w:t>[1], [4]</w:t>
       </w:r>
       <w:r>
         <w:rPr>
@@ -1192,7 +1552,747 @@
     </w:p>
     <w:p>
       <w:pPr>
-        <w:pStyle w:val="Heading2"/>
+        <w:spacing w:line="360" w:lineRule="auto"/>
+        <w:jc w:val="both"/>
+        <w:rPr>
+          <w:rFonts w:ascii="Times New Roman" w:hAnsi="Times New Roman" w:cs="Times New Roman"/>
+          <w:sz w:val="24"/>
+          <w:lang w:val="en-US"/>
+        </w:rPr>
+      </w:pPr>
+      <w:r>
+        <w:rPr>
+          <w:rFonts w:ascii="Times New Roman" w:hAnsi="Times New Roman" w:cs="Times New Roman"/>
+          <w:sz w:val="24"/>
+          <w:lang w:val="en-US"/>
+        </w:rPr>
+        <w:lastRenderedPageBreak/>
+        <w:t xml:space="preserve">The most popular search technique among other techniques in </w:t>
+      </w:r>
+      <w:r>
+        <w:rPr>
+          <w:rFonts w:ascii="Times New Roman" w:hAnsi="Times New Roman" w:cs="Times New Roman"/>
+          <w:sz w:val="24"/>
+          <w:lang w:val="en-US"/>
+        </w:rPr>
+        <w:t xml:space="preserve">the </w:t>
+      </w:r>
+      <w:r>
+        <w:rPr>
+          <w:rFonts w:ascii="Times New Roman" w:hAnsi="Times New Roman" w:cs="Times New Roman"/>
+          <w:sz w:val="24"/>
+          <w:lang w:val="en-US"/>
+        </w:rPr>
+        <w:t>EA family is the genetic algorithms (GA).</w:t>
+      </w:r>
+      <w:r>
+        <w:rPr>
+          <w:rFonts w:ascii="Times New Roman" w:hAnsi="Times New Roman" w:cs="Times New Roman"/>
+          <w:sz w:val="24"/>
+          <w:lang w:val="en-US"/>
+        </w:rPr>
+        <w:t xml:space="preserve"> In this algorithm, individuals are generally represented as fixed-length bit strings</w:t>
+      </w:r>
+      <w:r>
+        <w:rPr>
+          <w:rFonts w:ascii="Times New Roman" w:hAnsi="Times New Roman" w:cs="Times New Roman"/>
+          <w:sz w:val="24"/>
+          <w:lang w:val="en-US"/>
+        </w:rPr>
+        <w:t xml:space="preserve"> as shown in </w:t>
+      </w:r>
+      <w:r>
+        <w:rPr>
+          <w:rFonts w:ascii="Times New Roman" w:hAnsi="Times New Roman" w:cs="Times New Roman"/>
+          <w:sz w:val="24"/>
+          <w:lang w:val="en-US"/>
+        </w:rPr>
+        <w:t>Fig. 4-2 and Fig. 4-3</w:t>
+      </w:r>
+      <w:r>
+        <w:rPr>
+          <w:rFonts w:ascii="Times New Roman" w:hAnsi="Times New Roman" w:cs="Times New Roman"/>
+          <w:sz w:val="24"/>
+          <w:lang w:val="en-US"/>
+        </w:rPr>
+        <w:t xml:space="preserve">. Different cell </w:t>
+      </w:r>
+      <w:r>
+        <w:rPr>
+          <w:rFonts w:ascii="Times New Roman" w:hAnsi="Times New Roman" w:cs="Times New Roman"/>
+          <w:sz w:val="24"/>
+          <w:lang w:val="en-US"/>
+        </w:rPr>
+        <w:t>positions</w:t>
+      </w:r>
+      <w:r>
+        <w:rPr>
+          <w:rFonts w:ascii="Times New Roman" w:hAnsi="Times New Roman" w:cs="Times New Roman"/>
+          <w:sz w:val="24"/>
+          <w:lang w:val="en-US"/>
+        </w:rPr>
+        <w:t xml:space="preserve"> in these strings </w:t>
+      </w:r>
+      <w:r>
+        <w:rPr>
+          <w:rFonts w:ascii="Times New Roman" w:hAnsi="Times New Roman" w:cs="Times New Roman"/>
+          <w:sz w:val="24"/>
+          <w:lang w:val="en-US"/>
+        </w:rPr>
+        <w:t xml:space="preserve">contains information which </w:t>
+      </w:r>
+      <w:r>
+        <w:rPr>
+          <w:rFonts w:ascii="Times New Roman" w:hAnsi="Times New Roman" w:cs="Times New Roman"/>
+          <w:sz w:val="24"/>
+          <w:lang w:val="en-US"/>
+        </w:rPr>
+        <w:t>c</w:t>
+      </w:r>
+      <w:r>
+        <w:rPr>
+          <w:rFonts w:ascii="Times New Roman" w:hAnsi="Times New Roman" w:cs="Times New Roman"/>
+          <w:sz w:val="24"/>
+          <w:lang w:val="en-US"/>
+        </w:rPr>
+        <w:t>orresponds to different properties</w:t>
+      </w:r>
+      <w:r>
+        <w:rPr>
+          <w:rFonts w:ascii="Times New Roman" w:hAnsi="Times New Roman" w:cs="Times New Roman"/>
+          <w:sz w:val="24"/>
+          <w:lang w:val="en-US"/>
+        </w:rPr>
+        <w:t xml:space="preserve"> of the individual they represent</w:t>
+      </w:r>
+      <w:r>
+        <w:rPr>
+          <w:rFonts w:ascii="Times New Roman" w:hAnsi="Times New Roman" w:cs="Times New Roman"/>
+          <w:sz w:val="24"/>
+          <w:lang w:val="en-US"/>
+        </w:rPr>
+        <w:t xml:space="preserve"> </w:t>
+      </w:r>
+      <w:r>
+        <w:rPr>
+          <w:rFonts w:ascii="Times New Roman" w:hAnsi="Times New Roman" w:cs="Times New Roman"/>
+          <w:sz w:val="24"/>
+          <w:lang w:val="en-US"/>
+        </w:rPr>
+        <w:fldChar w:fldCharType="begin" w:fldLock="1"/>
+      </w:r>
+      <w:r>
+        <w:rPr>
+          <w:rFonts w:ascii="Times New Roman" w:hAnsi="Times New Roman" w:cs="Times New Roman"/>
+          <w:sz w:val="24"/>
+          <w:lang w:val="en-US"/>
+        </w:rPr>
+        <w:instrText>ADDIN CSL_CITATION { "citationItems" : [ { "id" : "ITEM-1", "itemData" : { "DOI" : "10.1007/978-3-540-73190-0", "ISBN" : "9783540731894", "abstract" : "Genetic Algorithms are adaptive heuristic search algorithm premised on the evolutionary ideas of natural selection and genetic. The basic concept of Genetic Algorithms is designed to simulate processes in natural system necessary for evolution, specifically those that follow the principles first laid down by Charles Darwin of survival of the fittest. This book is designed to provide an in-depth knowledge on the basic operational features and characteristics of Genetic Algorithms. The various operators and techniques given in the book are pertinent to carry out Genetic Algorithm Research Projects. The book also explores the different types are Genetic Algorithms available with their importance. Implementation of Genetic Algorithm concept has been performed using the universal language C/C++ and the discussion also extends to Genetic Algorithm MATLAB Toolbox. Few Genetic Algorithm problems are programmed using MATLAB and the simulated results are given for the ready reference of the reader. The applications of Genetic Algorithms in Machine learning, Mechanical Engineering, Electrical Engineering, Civil Engineering, Data Mining, Image Processing, and VLSI are dealt to make the readers understand where the concept can be applied. \u00a9 Springer-Verlag Berlin Heidelberg 2008.", "author" : [ { "dropping-particle" : "", "family" : "Sivanandam", "given" : "S. N.", "non-dropping-particle" : "", "parse-names" : false, "suffix" : "" }, { "dropping-particle" : "", "family" : "Deepa", "given" : "S. N.", "non-dropping-particle" : "", "parse-names" : false, "suffix" : "" } ], "container-title" : "Introduction to Genetic Algorithms", "id" : "ITEM-1", "issued" : { "date-parts" : [ [ "2008" ] ] }, "number-of-pages" : "1-442", "title" : "Introduction to genetic algorithms", "type" : "book" }, "uris" : [ "http://www.mendeley.com/documents/?uuid=11af84fd-736f-4e2d-9e44-113a8ec000d6" ] } ], "mendeley" : { "formattedCitation" : "[4]", "plainTextFormattedCitation" : "[4]", "previouslyFormattedCitation" : "[4]" }, "properties" : { "noteIndex" : 0 }, "schema" : "https://github.com/citation-style-language/schema/raw/master/csl-citation.json" }</w:instrText>
+      </w:r>
+      <w:r>
+        <w:rPr>
+          <w:rFonts w:ascii="Times New Roman" w:hAnsi="Times New Roman" w:cs="Times New Roman"/>
+          <w:sz w:val="24"/>
+          <w:lang w:val="en-US"/>
+        </w:rPr>
+        <w:fldChar w:fldCharType="separate"/>
+      </w:r>
+      <w:r>
+        <w:rPr>
+          <w:rFonts w:ascii="Times New Roman" w:hAnsi="Times New Roman" w:cs="Times New Roman"/>
+          <w:noProof/>
+          <w:sz w:val="24"/>
+          <w:lang w:val="en-US"/>
+        </w:rPr>
+        <w:t>[4]</w:t>
+      </w:r>
+      <w:r>
+        <w:rPr>
+          <w:rFonts w:ascii="Times New Roman" w:hAnsi="Times New Roman" w:cs="Times New Roman"/>
+          <w:sz w:val="24"/>
+          <w:lang w:val="en-US"/>
+        </w:rPr>
+        <w:fldChar w:fldCharType="end"/>
+      </w:r>
+      <w:r>
+        <w:rPr>
+          <w:rFonts w:ascii="Times New Roman" w:hAnsi="Times New Roman" w:cs="Times New Roman"/>
+          <w:sz w:val="24"/>
+          <w:lang w:val="en-US"/>
+        </w:rPr>
+        <w:t>.</w:t>
+      </w:r>
+      <w:r>
+        <w:rPr>
+          <w:rFonts w:ascii="Times New Roman" w:hAnsi="Times New Roman" w:cs="Times New Roman"/>
+          <w:sz w:val="24"/>
+          <w:lang w:val="en-US"/>
+        </w:rPr>
+        <w:t xml:space="preserve"> Two frequently used operators during the reproduction stage of GA are cross-over and mutation operators. Various “species”</w:t>
+      </w:r>
+      <w:r>
+        <w:rPr>
+          <w:rFonts w:ascii="Times New Roman" w:hAnsi="Times New Roman" w:cs="Times New Roman"/>
+          <w:sz w:val="24"/>
+          <w:lang w:val="en-US"/>
+        </w:rPr>
+        <w:t xml:space="preserve"> </w:t>
+      </w:r>
+      <w:r>
+        <w:rPr>
+          <w:rFonts w:ascii="Times New Roman" w:hAnsi="Times New Roman" w:cs="Times New Roman"/>
+          <w:sz w:val="24"/>
+          <w:lang w:val="en-US"/>
+        </w:rPr>
+        <w:t xml:space="preserve">or various “solutions” can be obtained during the optimization process by using these two operators. Working principles of cross-over and mutation operators are depicted in Fig. 4-2 and Fig. 4-3, respectively. </w:t>
+      </w:r>
+      <w:r>
+        <w:rPr>
+          <w:rFonts w:ascii="Times New Roman" w:hAnsi="Times New Roman" w:cs="Times New Roman"/>
+          <w:sz w:val="24"/>
+          <w:lang w:val="en-US"/>
+        </w:rPr>
+        <w:t>In cross-over, data interchanges between parents around the crossover point</w:t>
+      </w:r>
+      <w:r>
+        <w:rPr>
+          <w:rFonts w:ascii="Times New Roman" w:hAnsi="Times New Roman" w:cs="Times New Roman"/>
+          <w:sz w:val="24"/>
+          <w:lang w:val="en-US"/>
+        </w:rPr>
+        <w:t xml:space="preserve"> which determined in reproduction stage. However, in mutation random new data is written to randomly selected locus on the selected “chromosome” or “individual”.   </w:t>
+      </w:r>
+      <w:r>
+        <w:rPr>
+          <w:rFonts w:ascii="Times New Roman" w:hAnsi="Times New Roman" w:cs="Times New Roman"/>
+          <w:sz w:val="24"/>
+          <w:lang w:val="en-US"/>
+        </w:rPr>
+        <w:t xml:space="preserve"> </w:t>
+      </w:r>
+    </w:p>
+    <w:p>
+      <w:pPr>
+        <w:spacing w:line="360" w:lineRule="auto"/>
+        <w:jc w:val="both"/>
+      </w:pPr>
+      <w:r>
+        <w:object w:dxaOrig="15285" w:dyaOrig="4005">
+          <v:shape id="_x0000_i1026" type="#_x0000_t75" style="width:398.7pt;height:104.6pt" o:ole="">
+            <v:imagedata r:id="rId12" o:title=""/>
+          </v:shape>
+          <o:OLEObject Type="Embed" ProgID="Visio.Drawing.15" ShapeID="_x0000_i1026" DrawAspect="Content" ObjectID="_1563198183" r:id="rId13"/>
+        </w:object>
+      </w:r>
+    </w:p>
+    <w:p>
+      <w:pPr>
+        <w:spacing w:line="360" w:lineRule="auto"/>
+        <w:jc w:val="center"/>
+        <w:rPr>
+          <w:rFonts w:ascii="Times New Roman" w:hAnsi="Times New Roman" w:cs="Times New Roman"/>
+        </w:rPr>
+      </w:pPr>
+      <w:r>
+        <w:rPr>
+          <w:rFonts w:ascii="Times New Roman" w:hAnsi="Times New Roman" w:cs="Times New Roman"/>
+        </w:rPr>
+        <w:t>Fig. 4-2. Bit string cross-over operation between parent individuals</w:t>
+      </w:r>
+      <w:r>
+        <w:rPr>
+          <w:rFonts w:ascii="Times New Roman" w:hAnsi="Times New Roman" w:cs="Times New Roman"/>
+        </w:rPr>
+        <w:t xml:space="preserve"> </w:t>
+      </w:r>
+      <w:r>
+        <w:rPr>
+          <w:rFonts w:ascii="Times New Roman" w:hAnsi="Times New Roman" w:cs="Times New Roman"/>
+        </w:rPr>
+        <w:fldChar w:fldCharType="begin" w:fldLock="1"/>
+      </w:r>
+      <w:r>
+        <w:rPr>
+          <w:rFonts w:ascii="Times New Roman" w:hAnsi="Times New Roman" w:cs="Times New Roman"/>
+        </w:rPr>
+        <w:instrText>ADDIN CSL_CITATION { "citationItems" : [ { "id" : "ITEM-1", "itemData" : { "DOI" : "10.1007/978-3-540-73190-0", "ISBN" : "9783540731894", "abstract" : "Genetic Algorithms are adaptive heuristic search algorithm premised on the evolutionary ideas of natural selection and genetic. The basic concept of Genetic Algorithms is designed to simulate processes in natural system necessary for evolution, specifically those that follow the principles first laid down by Charles Darwin of survival of the fittest. This book is designed to provide an in-depth knowledge on the basic operational features and characteristics of Genetic Algorithms. The various operators and techniques given in the book are pertinent to carry out Genetic Algorithm Research Projects. The book also explores the different types are Genetic Algorithms available with their importance. Implementation of Genetic Algorithm concept has been performed using the universal language C/C++ and the discussion also extends to Genetic Algorithm MATLAB Toolbox. Few Genetic Algorithm problems are programmed using MATLAB and the simulated results are given for the ready reference of the reader. The applications of Genetic Algorithms in Machine learning, Mechanical Engineering, Electrical Engineering, Civil Engineering, Data Mining, Image Processing, and VLSI are dealt to make the readers understand where the concept can be applied. \u00a9 Springer-Verlag Berlin Heidelberg 2008.", "author" : [ { "dropping-particle" : "", "family" : "Sivanandam", "given" : "S. N.", "non-dropping-particle" : "", "parse-names" : false, "suffix" : "" }, { "dropping-particle" : "", "family" : "Deepa", "given" : "S. N.", "non-dropping-particle" : "", "parse-names" : false, "suffix" : "" } ], "container-title" : "Introduction to Genetic Algorithms", "id" : "ITEM-1", "issued" : { "date-parts" : [ [ "2008" ] ] }, "number-of-pages" : "1-442", "title" : "Introduction to genetic algorithms", "type" : "book" }, "uris" : [ "http://www.mendeley.com/documents/?uuid=11af84fd-736f-4e2d-9e44-113a8ec000d6" ] } ], "mendeley" : { "formattedCitation" : "[4]", "plainTextFormattedCitation" : "[4]", "previouslyFormattedCitation" : "[4]" }, "properties" : { "noteIndex" : 0 }, "schema" : "https://github.com/citation-style-language/schema/raw/master/csl-citation.json" }</w:instrText>
+      </w:r>
+      <w:r>
+        <w:rPr>
+          <w:rFonts w:ascii="Times New Roman" w:hAnsi="Times New Roman" w:cs="Times New Roman"/>
+        </w:rPr>
+        <w:fldChar w:fldCharType="separate"/>
+      </w:r>
+      <w:r>
+        <w:rPr>
+          <w:rFonts w:ascii="Times New Roman" w:hAnsi="Times New Roman" w:cs="Times New Roman"/>
+          <w:noProof/>
+        </w:rPr>
+        <w:t>[4]</w:t>
+      </w:r>
+      <w:r>
+        <w:rPr>
+          <w:rFonts w:ascii="Times New Roman" w:hAnsi="Times New Roman" w:cs="Times New Roman"/>
+        </w:rPr>
+        <w:fldChar w:fldCharType="end"/>
+      </w:r>
+    </w:p>
+    <w:p>
+      <w:pPr>
+        <w:spacing w:line="360" w:lineRule="auto"/>
+        <w:jc w:val="center"/>
+        <w:rPr>
+          <w:rFonts w:ascii="Times New Roman" w:hAnsi="Times New Roman" w:cs="Times New Roman"/>
+        </w:rPr>
+      </w:pPr>
+    </w:p>
+    <w:p>
+      <w:pPr>
+        <w:spacing w:line="360" w:lineRule="auto"/>
+        <w:jc w:val="center"/>
+      </w:pPr>
+      <w:r>
+        <w:object w:dxaOrig="13260" w:dyaOrig="1171">
+          <v:shape id="_x0000_i1027" type="#_x0000_t75" style="width:342.35pt;height:30.55pt" o:ole="">
+            <v:imagedata r:id="rId14" o:title=""/>
+          </v:shape>
+          <o:OLEObject Type="Embed" ProgID="Visio.Drawing.15" ShapeID="_x0000_i1027" DrawAspect="Content" ObjectID="_1563198184" r:id="rId15"/>
+        </w:object>
+      </w:r>
+    </w:p>
+    <w:p>
+      <w:pPr>
+        <w:spacing w:line="360" w:lineRule="auto"/>
+        <w:jc w:val="center"/>
+        <w:rPr>
+          <w:rFonts w:ascii="Times New Roman" w:hAnsi="Times New Roman" w:cs="Times New Roman"/>
+        </w:rPr>
+      </w:pPr>
+      <w:r>
+        <w:rPr>
+          <w:rFonts w:ascii="Times New Roman" w:hAnsi="Times New Roman" w:cs="Times New Roman"/>
+        </w:rPr>
+        <w:t xml:space="preserve">Fig. 4-3. Bit string </w:t>
+      </w:r>
+      <w:r>
+        <w:rPr>
+          <w:rFonts w:ascii="Times New Roman" w:hAnsi="Times New Roman" w:cs="Times New Roman"/>
+        </w:rPr>
+        <w:t>mutation</w:t>
+      </w:r>
+      <w:r>
+        <w:rPr>
+          <w:rFonts w:ascii="Times New Roman" w:hAnsi="Times New Roman" w:cs="Times New Roman"/>
+        </w:rPr>
+        <w:t xml:space="preserve"> operation</w:t>
+      </w:r>
+      <w:r>
+        <w:rPr>
+          <w:rFonts w:ascii="Times New Roman" w:hAnsi="Times New Roman" w:cs="Times New Roman"/>
+        </w:rPr>
+        <w:t xml:space="preserve"> </w:t>
+      </w:r>
+      <w:r>
+        <w:rPr>
+          <w:rFonts w:ascii="Times New Roman" w:hAnsi="Times New Roman" w:cs="Times New Roman"/>
+        </w:rPr>
+        <w:fldChar w:fldCharType="begin" w:fldLock="1"/>
+      </w:r>
+      <w:r>
+        <w:rPr>
+          <w:rFonts w:ascii="Times New Roman" w:hAnsi="Times New Roman" w:cs="Times New Roman"/>
+        </w:rPr>
+        <w:instrText>ADDIN CSL_CITATION { "citationItems" : [ { "id" : "ITEM-1", "itemData" : { "DOI" : "10.1007/978-3-540-73190-0", "ISBN" : "9783540731894", "abstract" : "Genetic Algorithms are adaptive heuristic search algorithm premised on the evolutionary ideas of natural selection and genetic. The basic concept of Genetic Algorithms is designed to simulate processes in natural system necessary for evolution, specifically those that follow the principles first laid down by Charles Darwin of survival of the fittest. This book is designed to provide an in-depth knowledge on the basic operational features and characteristics of Genetic Algorithms. The various operators and techniques given in the book are pertinent to carry out Genetic Algorithm Research Projects. The book also explores the different types are Genetic Algorithms available with their importance. Implementation of Genetic Algorithm concept has been performed using the universal language C/C++ and the discussion also extends to Genetic Algorithm MATLAB Toolbox. Few Genetic Algorithm problems are programmed using MATLAB and the simulated results are given for the ready reference of the reader. The applications of Genetic Algorithms in Machine learning, Mechanical Engineering, Electrical Engineering, Civil Engineering, Data Mining, Image Processing, and VLSI are dealt to make the readers understand where the concept can be applied. \u00a9 Springer-Verlag Berlin Heidelberg 2008.", "author" : [ { "dropping-particle" : "", "family" : "Sivanandam", "given" : "S. N.", "non-dropping-particle" : "", "parse-names" : false, "suffix" : "" }, { "dropping-particle" : "", "family" : "Deepa", "given" : "S. N.", "non-dropping-particle" : "", "parse-names" : false, "suffix" : "" } ], "container-title" : "Introduction to Genetic Algorithms", "id" : "ITEM-1", "issued" : { "date-parts" : [ [ "2008" ] ] }, "number-of-pages" : "1-442", "title" : "Introduction to genetic algorithms", "type" : "book" }, "uris" : [ "http://www.mendeley.com/documents/?uuid=11af84fd-736f-4e2d-9e44-113a8ec000d6" ] } ], "mendeley" : { "formattedCitation" : "[4]", "plainTextFormattedCitation" : "[4]", "previouslyFormattedCitation" : "[4]" }, "properties" : { "noteIndex" : 0 }, "schema" : "https://github.com/citation-style-language/schema/raw/master/csl-citation.json" }</w:instrText>
+      </w:r>
+      <w:r>
+        <w:rPr>
+          <w:rFonts w:ascii="Times New Roman" w:hAnsi="Times New Roman" w:cs="Times New Roman"/>
+        </w:rPr>
+        <w:fldChar w:fldCharType="separate"/>
+      </w:r>
+      <w:r>
+        <w:rPr>
+          <w:rFonts w:ascii="Times New Roman" w:hAnsi="Times New Roman" w:cs="Times New Roman"/>
+          <w:noProof/>
+        </w:rPr>
+        <w:t>[4]</w:t>
+      </w:r>
+      <w:r>
+        <w:rPr>
+          <w:rFonts w:ascii="Times New Roman" w:hAnsi="Times New Roman" w:cs="Times New Roman"/>
+        </w:rPr>
+        <w:fldChar w:fldCharType="end"/>
+      </w:r>
+      <w:r>
+        <w:rPr>
+          <w:rFonts w:ascii="Times New Roman" w:hAnsi="Times New Roman" w:cs="Times New Roman"/>
+        </w:rPr>
+        <w:t xml:space="preserve"> </w:t>
+      </w:r>
+    </w:p>
+    <w:p>
+      <w:pPr>
+        <w:spacing w:line="360" w:lineRule="auto"/>
+        <w:jc w:val="both"/>
+        <w:rPr>
+          <w:rFonts w:ascii="Times New Roman" w:hAnsi="Times New Roman" w:cs="Times New Roman"/>
+          <w:sz w:val="24"/>
+        </w:rPr>
+      </w:pPr>
+      <w:r>
+        <w:rPr>
+          <w:rFonts w:ascii="Times New Roman" w:hAnsi="Times New Roman" w:cs="Times New Roman"/>
+          <w:sz w:val="24"/>
+        </w:rPr>
+        <w:t>Evolutionary algorithms start with the initial population where values of the initial variables are selected randomly</w:t>
+      </w:r>
+      <w:r>
+        <w:rPr>
+          <w:rFonts w:ascii="Times New Roman" w:hAnsi="Times New Roman" w:cs="Times New Roman"/>
+          <w:sz w:val="24"/>
+        </w:rPr>
+        <w:t xml:space="preserve"> by selection operators</w:t>
+      </w:r>
+      <w:r>
+        <w:rPr>
+          <w:rFonts w:ascii="Times New Roman" w:hAnsi="Times New Roman" w:cs="Times New Roman"/>
+          <w:sz w:val="24"/>
+        </w:rPr>
+        <w:t xml:space="preserve"> based on stochastic methods. </w:t>
+      </w:r>
+      <w:r>
+        <w:rPr>
+          <w:rFonts w:ascii="Times New Roman" w:hAnsi="Times New Roman" w:cs="Times New Roman"/>
+          <w:sz w:val="24"/>
+        </w:rPr>
+        <w:t xml:space="preserve">Successive generations are created based on </w:t>
+      </w:r>
+      <w:r>
+        <w:rPr>
+          <w:rFonts w:ascii="Times New Roman" w:hAnsi="Times New Roman" w:cs="Times New Roman"/>
+          <w:sz w:val="24"/>
+        </w:rPr>
+        <w:t xml:space="preserve">the </w:t>
+      </w:r>
+      <w:r>
+        <w:rPr>
+          <w:rFonts w:ascii="Times New Roman" w:hAnsi="Times New Roman" w:cs="Times New Roman"/>
+          <w:sz w:val="24"/>
+        </w:rPr>
+        <w:t xml:space="preserve">selection and </w:t>
+      </w:r>
+      <w:r>
+        <w:rPr>
+          <w:rFonts w:ascii="Times New Roman" w:hAnsi="Times New Roman" w:cs="Times New Roman"/>
+          <w:sz w:val="24"/>
+        </w:rPr>
+        <w:t xml:space="preserve">the </w:t>
+      </w:r>
+      <w:r>
+        <w:rPr>
+          <w:rFonts w:ascii="Times New Roman" w:hAnsi="Times New Roman" w:cs="Times New Roman"/>
+          <w:sz w:val="24"/>
+        </w:rPr>
+        <w:t xml:space="preserve">reproduction principles. </w:t>
+      </w:r>
+      <w:r>
+        <w:rPr>
+          <w:rFonts w:ascii="Times New Roman" w:hAnsi="Times New Roman" w:cs="Times New Roman"/>
+          <w:sz w:val="24"/>
+        </w:rPr>
+        <w:t xml:space="preserve">Population size is preserved throughout the generations. </w:t>
+      </w:r>
+      <w:r>
+        <w:rPr>
+          <w:rFonts w:ascii="Times New Roman" w:hAnsi="Times New Roman" w:cs="Times New Roman"/>
+          <w:sz w:val="24"/>
+        </w:rPr>
+        <w:t>Algorithm stops when</w:t>
+      </w:r>
+      <w:r>
+        <w:rPr>
+          <w:rFonts w:ascii="Times New Roman" w:hAnsi="Times New Roman" w:cs="Times New Roman"/>
+          <w:sz w:val="24"/>
+        </w:rPr>
+        <w:t xml:space="preserve"> </w:t>
+      </w:r>
+      <w:r>
+        <w:rPr>
+          <w:rFonts w:ascii="Times New Roman" w:hAnsi="Times New Roman" w:cs="Times New Roman"/>
+          <w:sz w:val="24"/>
+        </w:rPr>
+        <w:t>termination criterions are satisfied</w:t>
+      </w:r>
+      <w:r>
+        <w:rPr>
+          <w:rFonts w:ascii="Times New Roman" w:hAnsi="Times New Roman" w:cs="Times New Roman"/>
+          <w:sz w:val="24"/>
+        </w:rPr>
+        <w:t xml:space="preserve"> </w:t>
+      </w:r>
+      <w:r>
+        <w:rPr>
+          <w:rFonts w:ascii="Times New Roman" w:hAnsi="Times New Roman" w:cs="Times New Roman"/>
+          <w:sz w:val="24"/>
+        </w:rPr>
+        <w:fldChar w:fldCharType="begin" w:fldLock="1"/>
+      </w:r>
+      <w:r>
+        <w:rPr>
+          <w:rFonts w:ascii="Times New Roman" w:hAnsi="Times New Roman" w:cs="Times New Roman"/>
+          <w:sz w:val="24"/>
+        </w:rPr>
+        <w:instrText>ADDIN CSL_CITATION { "citationItems" : [ { "id" : "ITEM-1", "itemData" : { "DOI" : "10.1007/978-3-540-73190-0", "ISBN" : "9783540731894", "abstract" : "Genetic Algorithms are adaptive heuristic search algorithm premised on the evolutionary ideas of natural selection and genetic. The basic concept of Genetic Algorithms is designed to simulate processes in natural system necessary for evolution, specifically those that follow the principles first laid down by Charles Darwin of survival of the fittest. This book is designed to provide an in-depth knowledge on the basic operational features and characteristics of Genetic Algorithms. The various operators and techniques given in the book are pertinent to carry out Genetic Algorithm Research Projects. The book also explores the different types are Genetic Algorithms available with their importance. Implementation of Genetic Algorithm concept has been performed using the universal language C/C++ and the discussion also extends to Genetic Algorithm MATLAB Toolbox. Few Genetic Algorithm problems are programmed using MATLAB and the simulated results are given for the ready reference of the reader. The applications of Genetic Algorithms in Machine learning, Mechanical Engineering, Electrical Engineering, Civil Engineering, Data Mining, Image Processing, and VLSI are dealt to make the readers understand where the concept can be applied. \u00a9 Springer-Verlag Berlin Heidelberg 2008.", "author" : [ { "dropping-particle" : "", "family" : "Sivanandam", "given" : "S. N.", "non-dropping-particle" : "", "parse-names" : false, "suffix" : "" }, { "dropping-particle" : "", "family" : "Deepa", "given" : "S. N.", "non-dropping-particle" : "", "parse-names" : false, "suffix" : "" } ], "container-title" : "Introduction to Genetic Algorithms", "id" : "ITEM-1", "issued" : { "date-parts" : [ [ "2008" ] ] }, "number-of-pages" : "1-442", "title" : "Introduction to genetic algorithms", "type" : "book" }, "uris" : [ "http://www.mendeley.com/documents/?uuid=11af84fd-736f-4e2d-9e44-113a8ec000d6" ] }, { "id" : "ITEM-2", "itemData" : { "DOI" : "10.1016/S0898-1221(96)90227-8", "ISBN" : "0262631857", "ISSN" : "08981221", "PMID" : "21368999", "abstract" : "Genetic algorithms have been used in science and engineering as adaptive algorithms for solving practical problems and as computational models of natural evolutionary systems. This brief, accessible introduction describes some of the most interesting research in the field and also enables readers to implement and experiment with genetic algorithms on their own. It focuses in depth on a small set of important and interesting topics-particularly in machine learning, scientific modeling, and artificial life-and reviews a broad span of research, including the work of Mitchell and her colleagues. The descriptions of applications and modeling projects stretch beyond the strict boundaries of computer science to include dynamical systems theory, game theory, molecular biology, ecology, evolutionary biology, and population genetics.", "author" : [ { "dropping-particle" : "", "family" : "Mitchell", "given" : "Melanie", "non-dropping-particle" : "", "parse-names" : false, "suffix" : "" } ], "container-title" : "Computers &amp; Mathematics with Applications", "id" : "ITEM-2", "issue" : "6", "issued" : { "date-parts" : [ [ "1996" ] ] }, "page" : "133", "title" : "An introduction to genetic algorithms", "type" : "article-journal", "volume" : "32" }, "uris" : [ "http://www.mendeley.com/documents/?uuid=b21e2495-c967-4ae8-bcaf-c4411bd904d9" ] } ], "mendeley" : { "formattedCitation" : "[3], [4]", "plainTextFormattedCitation" : "[3], [4]", "previouslyFormattedCitation" : "[3], [4]" }, "properties" : { "noteIndex" : 0 }, "schema" : "https://github.com/citation-style-language/schema/raw/master/csl-citation.json" }</w:instrText>
+      </w:r>
+      <w:r>
+        <w:rPr>
+          <w:rFonts w:ascii="Times New Roman" w:hAnsi="Times New Roman" w:cs="Times New Roman"/>
+          <w:sz w:val="24"/>
+        </w:rPr>
+        <w:fldChar w:fldCharType="separate"/>
+      </w:r>
+      <w:r>
+        <w:rPr>
+          <w:rFonts w:ascii="Times New Roman" w:hAnsi="Times New Roman" w:cs="Times New Roman"/>
+          <w:noProof/>
+          <w:sz w:val="24"/>
+        </w:rPr>
+        <w:t>[3], [4]</w:t>
+      </w:r>
+      <w:r>
+        <w:rPr>
+          <w:rFonts w:ascii="Times New Roman" w:hAnsi="Times New Roman" w:cs="Times New Roman"/>
+          <w:sz w:val="24"/>
+        </w:rPr>
+        <w:fldChar w:fldCharType="end"/>
+      </w:r>
+      <w:r>
+        <w:rPr>
+          <w:rFonts w:ascii="Times New Roman" w:hAnsi="Times New Roman" w:cs="Times New Roman"/>
+          <w:sz w:val="24"/>
+        </w:rPr>
+        <w:t>. These criterion</w:t>
+      </w:r>
+      <w:r>
+        <w:rPr>
+          <w:rFonts w:ascii="Times New Roman" w:hAnsi="Times New Roman" w:cs="Times New Roman"/>
+          <w:sz w:val="24"/>
+        </w:rPr>
+        <w:t>s</w:t>
+      </w:r>
+      <w:r>
+        <w:rPr>
+          <w:rFonts w:ascii="Times New Roman" w:hAnsi="Times New Roman" w:cs="Times New Roman"/>
+          <w:sz w:val="24"/>
+        </w:rPr>
+        <w:t xml:space="preserve"> can be different conditions such as predetermined fitness value, predetermined number of successive generation or limited time.</w:t>
+      </w:r>
+    </w:p>
+    <w:p>
+      <w:pPr>
+        <w:spacing w:line="360" w:lineRule="auto"/>
+        <w:jc w:val="both"/>
+        <w:rPr>
+          <w:rFonts w:ascii="Times New Roman" w:hAnsi="Times New Roman" w:cs="Times New Roman"/>
+          <w:sz w:val="24"/>
+        </w:rPr>
+      </w:pPr>
+      <w:r>
+        <w:rPr>
+          <w:rFonts w:ascii="Times New Roman" w:hAnsi="Times New Roman" w:cs="Times New Roman"/>
+          <w:sz w:val="24"/>
+        </w:rPr>
+        <w:lastRenderedPageBreak/>
+        <w:t xml:space="preserve">Every problem can be solved by using EA as long as it </w:t>
+      </w:r>
+      <w:r>
+        <w:rPr>
+          <w:rFonts w:ascii="Times New Roman" w:hAnsi="Times New Roman" w:cs="Times New Roman"/>
+          <w:sz w:val="24"/>
+        </w:rPr>
+        <w:t>is</w:t>
+      </w:r>
+      <w:r>
+        <w:rPr>
+          <w:rFonts w:ascii="Times New Roman" w:hAnsi="Times New Roman" w:cs="Times New Roman"/>
+          <w:sz w:val="24"/>
+        </w:rPr>
+        <w:t xml:space="preserve"> expressed with a proper fitness function. User should define a fitness function such that generations could converge to optimal solution. Therefore, every necessary parameter and penalty coefficient corresponding to it should exist in the fitness function maybe not equally but </w:t>
+      </w:r>
+      <w:r>
+        <w:rPr>
+          <w:rFonts w:ascii="Times New Roman" w:hAnsi="Times New Roman" w:cs="Times New Roman"/>
+          <w:sz w:val="24"/>
+        </w:rPr>
+        <w:t xml:space="preserve">in a </w:t>
+      </w:r>
+      <w:r>
+        <w:rPr>
+          <w:rFonts w:ascii="Times New Roman" w:hAnsi="Times New Roman" w:cs="Times New Roman"/>
+          <w:sz w:val="24"/>
+        </w:rPr>
+        <w:t>weighted form</w:t>
+      </w:r>
+      <w:r>
+        <w:rPr>
+          <w:rFonts w:ascii="Times New Roman" w:hAnsi="Times New Roman" w:cs="Times New Roman"/>
+          <w:sz w:val="24"/>
+        </w:rPr>
+        <w:t xml:space="preserve"> </w:t>
+      </w:r>
+      <w:r>
+        <w:rPr>
+          <w:rFonts w:ascii="Times New Roman" w:hAnsi="Times New Roman" w:cs="Times New Roman"/>
+          <w:sz w:val="24"/>
+        </w:rPr>
+        <w:fldChar w:fldCharType="begin" w:fldLock="1"/>
+      </w:r>
+      <w:r>
+        <w:rPr>
+          <w:rFonts w:ascii="Times New Roman" w:hAnsi="Times New Roman" w:cs="Times New Roman"/>
+          <w:sz w:val="24"/>
+        </w:rPr>
+        <w:instrText>ADDIN CSL_CITATION { "citationItems" : [ { "id" : "ITEM-1", "itemData" : { "abstract" : "The C-GEN is a novel topology of direct drive air-core permanent magnet generator being developed at University of Edinburgh [1]. The topology has many benefits such as; absence of cogging torque, reduced mass and ease of manufacturing. A 20 kW prototype test rig and 15kW machine for a wind turbine has been manufactured and tested previously. Initial sizing studies for wind turbines indicate that the C-GEN concept will be up to 50% lighter than conventional iron cored PM direct drive generators [1]. In addition to the applications wind turbines, C-GEN technology can also be implemented for marine energy power take-off systems. To investigate that, a feasibility study is being undertaken in collaboration with two wave and two tidal energy companies. In this paper, design and optimization method of an axial flux permanent magnet generator for a tidal energy converter device has been investigated. An analytical optimization tool is designed that combines electromagnetic, structural and thermal aspects of the machine design. A genetic algorithm optimization method has been utilized based on the operation conditions of generator and pre-defined constraints on dimensions and material limitations. The output of the analytical design tool is compared with the electromagnetic FEA simulations. The results showed that proposed analytical calculation method is consistent with FEA results", "author" : [ { "dropping-particle" : "", "family" : "Keysan", "given" : "Ozan", "non-dropping-particle" : "", "parse-names" : false, "suffix" : "" }, { "dropping-particle" : "", "family" : "McDonald", "given" : "A.S.", "non-dropping-particle" : "", "parse-names" : false, "suffix" : "" }, { "dropping-particle" : "", "family" : "Mueller", "given" : "Markus", "non-dropping-particle" : "", "parse-names" : false, "suffix" : "" } ], "container-title" : "International Conference on Renewable Energies and Power Quality - ICREPQ'10", "id" : "ITEM-1", "issued" : { "date-parts" : [ [ "2010" ] ] }, "publisher-place" : "Granada", "title" : "Integrated Design and Optimization of a Direct Drive Axial Flux Permanent Magnet Generator for a Tidal Turbine", "type" : "paper-conference" }, "uris" : [ "http://www.mendeley.com/documents/?uuid=5f12dc31-10cf-4c82-8607-3f965533e09e" ] } ], "mendeley" : { "formattedCitation" : "[2]", "plainTextFormattedCitation" : "[2]" }, "properties" : { "noteIndex" : 0 }, "schema" : "https://github.com/citation-style-language/schema/raw/master/csl-citation.json" }</w:instrText>
+      </w:r>
+      <w:r>
+        <w:rPr>
+          <w:rFonts w:ascii="Times New Roman" w:hAnsi="Times New Roman" w:cs="Times New Roman"/>
+          <w:sz w:val="24"/>
+        </w:rPr>
+        <w:fldChar w:fldCharType="separate"/>
+      </w:r>
+      <w:r>
+        <w:rPr>
+          <w:rFonts w:ascii="Times New Roman" w:hAnsi="Times New Roman" w:cs="Times New Roman"/>
+          <w:noProof/>
+          <w:sz w:val="24"/>
+        </w:rPr>
+        <w:t>[2]</w:t>
+      </w:r>
+      <w:r>
+        <w:rPr>
+          <w:rFonts w:ascii="Times New Roman" w:hAnsi="Times New Roman" w:cs="Times New Roman"/>
+          <w:sz w:val="24"/>
+        </w:rPr>
+        <w:fldChar w:fldCharType="end"/>
+      </w:r>
+      <w:r>
+        <w:rPr>
+          <w:rFonts w:ascii="Times New Roman" w:hAnsi="Times New Roman" w:cs="Times New Roman"/>
+          <w:sz w:val="24"/>
+        </w:rPr>
+        <w:t>. Penalty coefficient</w:t>
+      </w:r>
+      <w:r>
+        <w:rPr>
+          <w:rFonts w:ascii="Times New Roman" w:hAnsi="Times New Roman" w:cs="Times New Roman"/>
+          <w:sz w:val="24"/>
+        </w:rPr>
+        <w:t>s</w:t>
+      </w:r>
+      <w:r>
+        <w:rPr>
+          <w:rFonts w:ascii="Times New Roman" w:hAnsi="Times New Roman" w:cs="Times New Roman"/>
+          <w:sz w:val="24"/>
+        </w:rPr>
+        <w:t xml:space="preserve"> and related definitions will be covered in the following sections.</w:t>
+      </w:r>
+      <w:r>
+        <w:rPr>
+          <w:rFonts w:ascii="Times New Roman" w:hAnsi="Times New Roman" w:cs="Times New Roman"/>
+          <w:sz w:val="24"/>
+        </w:rPr>
+        <w:t xml:space="preserve"> Anothe</w:t>
+      </w:r>
+      <w:bookmarkStart w:id="1" w:name="_GoBack"/>
+      <w:bookmarkEnd w:id="1"/>
+      <w:r>
+        <w:rPr>
+          <w:rFonts w:ascii="Times New Roman" w:hAnsi="Times New Roman" w:cs="Times New Roman"/>
+          <w:sz w:val="24"/>
+        </w:rPr>
+        <w:t xml:space="preserve">r advantage of EAs is that it can be combined with other conventional search </w:t>
+      </w:r>
+      <w:r>
+        <w:rPr>
+          <w:rFonts w:ascii="Times New Roman" w:hAnsi="Times New Roman" w:cs="Times New Roman"/>
+          <w:sz w:val="24"/>
+        </w:rPr>
+        <w:t xml:space="preserve">techniques. </w:t>
+      </w:r>
+      <w:r>
+        <w:rPr>
+          <w:rFonts w:ascii="Times New Roman" w:hAnsi="Times New Roman" w:cs="Times New Roman"/>
+          <w:sz w:val="24"/>
+        </w:rPr>
+        <w:t xml:space="preserve">EAs are utilized in a parallel fashion in order to evaluate the fitness among the candidate solutions, as mentioned before. </w:t>
+      </w:r>
+      <w:r>
+        <w:rPr>
+          <w:rFonts w:ascii="Times New Roman" w:hAnsi="Times New Roman" w:cs="Times New Roman"/>
+          <w:sz w:val="24"/>
+        </w:rPr>
+        <w:t xml:space="preserve">Because of </w:t>
+      </w:r>
+      <w:r>
+        <w:rPr>
+          <w:rFonts w:ascii="Times New Roman" w:hAnsi="Times New Roman" w:cs="Times New Roman"/>
+          <w:sz w:val="24"/>
+        </w:rPr>
+        <w:t xml:space="preserve">the high computational burden </w:t>
+      </w:r>
+      <w:r>
+        <w:rPr>
+          <w:rFonts w:ascii="Times New Roman" w:hAnsi="Times New Roman" w:cs="Times New Roman"/>
+          <w:sz w:val="24"/>
+        </w:rPr>
+        <w:t>related</w:t>
+      </w:r>
+      <w:r>
+        <w:rPr>
+          <w:rFonts w:ascii="Times New Roman" w:hAnsi="Times New Roman" w:cs="Times New Roman"/>
+          <w:sz w:val="24"/>
+        </w:rPr>
+        <w:t xml:space="preserve"> to </w:t>
+      </w:r>
+      <w:r>
+        <w:rPr>
+          <w:rFonts w:ascii="Times New Roman" w:hAnsi="Times New Roman" w:cs="Times New Roman"/>
+          <w:sz w:val="24"/>
+        </w:rPr>
+        <w:t>larger search space</w:t>
+      </w:r>
+      <w:r>
+        <w:rPr>
+          <w:rFonts w:ascii="Times New Roman" w:hAnsi="Times New Roman" w:cs="Times New Roman"/>
+          <w:sz w:val="24"/>
+        </w:rPr>
+        <w:t xml:space="preserve"> and hybridization processes, distributed computing gaining attention.        </w:t>
+      </w:r>
+    </w:p>
+    <w:p>
+      <w:pPr>
+        <w:spacing w:line="360" w:lineRule="auto"/>
+        <w:jc w:val="center"/>
+        <w:rPr>
+          <w:rFonts w:ascii="Times New Roman" w:hAnsi="Times New Roman" w:cs="Times New Roman"/>
+        </w:rPr>
+      </w:pPr>
+    </w:p>
+    <w:p>
+      <w:pPr>
+        <w:spacing w:line="360" w:lineRule="auto"/>
+        <w:jc w:val="both"/>
+        <w:rPr>
+          <w:rFonts w:ascii="Times New Roman" w:hAnsi="Times New Roman" w:cs="Times New Roman"/>
+          <w:sz w:val="24"/>
+          <w:lang w:val="en-US"/>
+        </w:rPr>
+      </w:pPr>
+    </w:p>
+    <w:p>
+      <w:pPr>
+        <w:pStyle w:val="Balk2"/>
         <w:numPr>
           <w:ilvl w:val="1"/>
           <w:numId w:val="39"/>
@@ -1207,7 +2307,6 @@
         <w:rPr>
           <w:lang w:val="en-US"/>
         </w:rPr>
-        <w:lastRenderedPageBreak/>
         <w:t>Genetic algorithms based optimization</w:t>
       </w:r>
     </w:p>
@@ -1220,7 +2319,7 @@
     </w:p>
     <w:p>
       <w:pPr>
-        <w:pStyle w:val="Heading2"/>
+        <w:pStyle w:val="Balk2"/>
         <w:numPr>
           <w:ilvl w:val="1"/>
           <w:numId w:val="39"/>
@@ -1247,7 +2346,7 @@
     </w:p>
     <w:p>
       <w:pPr>
-        <w:pStyle w:val="Heading2"/>
+        <w:pStyle w:val="Balk2"/>
         <w:numPr>
           <w:ilvl w:val="1"/>
           <w:numId w:val="39"/>
@@ -1333,7 +2432,6 @@
         <w:adjustRightInd w:val="0"/>
         <w:spacing w:line="360" w:lineRule="auto"/>
         <w:ind w:left="640" w:hanging="640"/>
-        <w:jc w:val="both"/>
         <w:rPr>
           <w:rFonts w:ascii="Times New Roman" w:hAnsi="Times New Roman" w:cs="Times New Roman"/>
           <w:noProof/>
@@ -1390,7 +2488,6 @@
         <w:adjustRightInd w:val="0"/>
         <w:spacing w:line="360" w:lineRule="auto"/>
         <w:ind w:left="640" w:hanging="640"/>
-        <w:jc w:val="both"/>
         <w:rPr>
           <w:rFonts w:ascii="Times New Roman" w:hAnsi="Times New Roman" w:cs="Times New Roman"/>
           <w:noProof/>
@@ -1412,7 +2509,7 @@
           <w:szCs w:val="24"/>
         </w:rPr>
         <w:tab/>
-        <w:t xml:space="preserve">M. Mitchell, “An introduction to genetic algorithms,” </w:t>
+        <w:t xml:space="preserve">O. Keysan, A. S. McDonald, and M. Mueller, “Integrated Design and Optimization of a Direct Drive Axial Flux Permanent Magnet Generator for a Tidal Turbine,” in </w:t>
       </w:r>
       <w:r>
         <w:rPr>
@@ -1422,7 +2519,7 @@
           <w:noProof/>
           <w:szCs w:val="24"/>
         </w:rPr>
-        <w:t>Comput. Math. with Appl.</w:t>
+        <w:t>International Conference on Renewable Energies and Power Quality - ICREPQ’10</w:t>
       </w:r>
       <w:r>
         <w:rPr>
@@ -1430,7 +2527,7 @@
           <w:noProof/>
           <w:szCs w:val="24"/>
         </w:rPr>
-        <w:t>, vol. 32, no. 6, p. 133, 1996.</w:t>
+        <w:t>, 2010.</w:t>
       </w:r>
     </w:p>
     <w:p>
@@ -1441,10 +2538,10 @@
         <w:adjustRightInd w:val="0"/>
         <w:spacing w:line="360" w:lineRule="auto"/>
         <w:ind w:left="640" w:hanging="640"/>
-        <w:jc w:val="both"/>
         <w:rPr>
           <w:rFonts w:ascii="Times New Roman" w:hAnsi="Times New Roman" w:cs="Times New Roman"/>
           <w:noProof/>
+          <w:szCs w:val="24"/>
         </w:rPr>
       </w:pPr>
       <w:r>
@@ -1454,6 +2551,55 @@
           <w:szCs w:val="24"/>
         </w:rPr>
         <w:t>[3]</w:t>
+      </w:r>
+      <w:r>
+        <w:rPr>
+          <w:rFonts w:ascii="Times New Roman" w:hAnsi="Times New Roman" w:cs="Times New Roman"/>
+          <w:noProof/>
+          <w:szCs w:val="24"/>
+        </w:rPr>
+        <w:tab/>
+        <w:t xml:space="preserve">M. Mitchell, “An introduction to genetic algorithms,” </w:t>
+      </w:r>
+      <w:r>
+        <w:rPr>
+          <w:rFonts w:ascii="Times New Roman" w:hAnsi="Times New Roman" w:cs="Times New Roman"/>
+          <w:i/>
+          <w:iCs/>
+          <w:noProof/>
+          <w:szCs w:val="24"/>
+        </w:rPr>
+        <w:t>Comput. Math. with Appl.</w:t>
+      </w:r>
+      <w:r>
+        <w:rPr>
+          <w:rFonts w:ascii="Times New Roman" w:hAnsi="Times New Roman" w:cs="Times New Roman"/>
+          <w:noProof/>
+          <w:szCs w:val="24"/>
+        </w:rPr>
+        <w:t>, vol. 32, no. 6, p. 133, 1996.</w:t>
+      </w:r>
+    </w:p>
+    <w:p>
+      <w:pPr>
+        <w:widowControl w:val="0"/>
+        <w:autoSpaceDE w:val="0"/>
+        <w:autoSpaceDN w:val="0"/>
+        <w:adjustRightInd w:val="0"/>
+        <w:spacing w:line="360" w:lineRule="auto"/>
+        <w:ind w:left="640" w:hanging="640"/>
+        <w:rPr>
+          <w:rFonts w:ascii="Times New Roman" w:hAnsi="Times New Roman" w:cs="Times New Roman"/>
+          <w:noProof/>
+        </w:rPr>
+      </w:pPr>
+      <w:r>
+        <w:rPr>
+          <w:rFonts w:ascii="Times New Roman" w:hAnsi="Times New Roman" w:cs="Times New Roman"/>
+          <w:noProof/>
+          <w:szCs w:val="24"/>
+        </w:rPr>
+        <w:t>[4]</w:t>
       </w:r>
       <w:r>
         <w:rPr>
@@ -1506,8 +2652,6 @@
         </w:rPr>
         <w:fldChar w:fldCharType="end"/>
       </w:r>
-      <w:bookmarkStart w:id="1" w:name="_GoBack"/>
-      <w:bookmarkEnd w:id="1"/>
     </w:p>
     <w:sectPr>
       <w:pgSz w:w="11906" w:h="16838"/>
@@ -1561,7 +2705,7 @@
     <w:sdtContent>
       <w:p>
         <w:pPr>
-          <w:pStyle w:val="Header"/>
+          <w:pStyle w:val="stbilgi"/>
           <w:jc w:val="center"/>
           <w:rPr>
             <w:rFonts w:ascii="Times New Roman" w:hAnsi="Times New Roman" w:cs="Times New Roman"/>
@@ -1590,7 +2734,67 @@
             <w:rFonts w:cs="Times New Roman"/>
             <w:noProof/>
           </w:rPr>
-          <w:t>4</w:t>
+          <w:t>2</w:t>
+        </w:r>
+        <w:r>
+          <w:rPr>
+            <w:rFonts w:ascii="Times New Roman" w:hAnsi="Times New Roman" w:cs="Times New Roman"/>
+          </w:rPr>
+          <w:fldChar w:fldCharType="end"/>
+        </w:r>
+      </w:p>
+    </w:sdtContent>
+  </w:sdt>
+</w:ftr>
+</file>
+
+<file path=word/footer2.xml><?xml version="1.0" encoding="utf-8"?>
+<w:ftr xmlns:wpc="http://schemas.microsoft.com/office/word/2010/wordprocessingCanvas" xmlns:mc="http://schemas.openxmlformats.org/markup-compatibility/2006" xmlns:o="urn:schemas-microsoft-com:office:office" xmlns:r="http://schemas.openxmlformats.org/officeDocument/2006/relationships" xmlns:m="http://schemas.openxmlformats.org/officeDocument/2006/math" xmlns:v="urn:schemas-microsoft-com:vml" xmlns:wp14="http://schemas.microsoft.com/office/word/2010/wordprocessingDrawing" xmlns:wp="http://schemas.openxmlformats.org/drawingml/2006/wordprocessingDrawing" xmlns:w10="urn:schemas-microsoft-com:office:word" xmlns:w="http://schemas.openxmlformats.org/wordprocessingml/2006/main" xmlns:w14="http://schemas.microsoft.com/office/word/2010/wordml" xmlns:w15="http://schemas.microsoft.com/office/word/2012/wordml" xmlns:wpg="http://schemas.microsoft.com/office/word/2010/wordprocessingGroup" xmlns:wpi="http://schemas.microsoft.com/office/word/2010/wordprocessingInk" xmlns:wne="http://schemas.microsoft.com/office/word/2006/wordml" xmlns:wps="http://schemas.microsoft.com/office/word/2010/wordprocessingShape" mc:Ignorable="w14 w15 wp14">
+  <w:sdt>
+    <w:sdtPr>
+      <w:rPr>
+        <w:rFonts w:ascii="Times New Roman" w:hAnsi="Times New Roman" w:cs="Times New Roman"/>
+      </w:rPr>
+      <w:id w:val="1053125569"/>
+      <w:docPartObj>
+        <w:docPartGallery w:val="Page Numbers (Bottom of Page)"/>
+        <w:docPartUnique/>
+      </w:docPartObj>
+    </w:sdtPr>
+    <w:sdtEndPr/>
+    <w:sdtContent>
+      <w:p>
+        <w:pPr>
+          <w:pStyle w:val="stbilgi"/>
+          <w:jc w:val="center"/>
+          <w:rPr>
+            <w:rFonts w:ascii="Times New Roman" w:hAnsi="Times New Roman" w:cs="Times New Roman"/>
+          </w:rPr>
+        </w:pPr>
+        <w:r>
+          <w:rPr>
+            <w:rFonts w:ascii="Times New Roman" w:hAnsi="Times New Roman" w:cs="Times New Roman"/>
+          </w:rPr>
+          <w:fldChar w:fldCharType="begin"/>
+        </w:r>
+        <w:r>
+          <w:rPr>
+            <w:rFonts w:ascii="Times New Roman" w:hAnsi="Times New Roman" w:cs="Times New Roman"/>
+          </w:rPr>
+          <w:instrText xml:space="preserve"> PAGE   \* MERGEFORMAT </w:instrText>
+        </w:r>
+        <w:r>
+          <w:rPr>
+            <w:rFonts w:ascii="Times New Roman" w:hAnsi="Times New Roman" w:cs="Times New Roman"/>
+          </w:rPr>
+          <w:fldChar w:fldCharType="separate"/>
+        </w:r>
+        <w:r>
+          <w:rPr>
+            <w:rFonts w:cs="Times New Roman"/>
+            <w:noProof/>
+          </w:rPr>
+          <w:t>5</w:t>
         </w:r>
         <w:r>
           <w:rPr>
@@ -1631,7 +2835,7 @@
 
 <file path=word/numbering.xml><?xml version="1.0" encoding="utf-8"?>
 <w:numbering xmlns:wpc="http://schemas.microsoft.com/office/word/2010/wordprocessingCanvas" xmlns:mc="http://schemas.openxmlformats.org/markup-compatibility/2006" xmlns:o="urn:schemas-microsoft-com:office:office" xmlns:r="http://schemas.openxmlformats.org/officeDocument/2006/relationships" xmlns:m="http://schemas.openxmlformats.org/officeDocument/2006/math" xmlns:v="urn:schemas-microsoft-com:vml" xmlns:wp14="http://schemas.microsoft.com/office/word/2010/wordprocessingDrawing" xmlns:wp="http://schemas.openxmlformats.org/drawingml/2006/wordprocessingDrawing" xmlns:w10="urn:schemas-microsoft-com:office:word" xmlns:w="http://schemas.openxmlformats.org/wordprocessingml/2006/main" xmlns:w14="http://schemas.microsoft.com/office/word/2010/wordml" xmlns:w15="http://schemas.microsoft.com/office/word/2012/wordml" xmlns:wpg="http://schemas.microsoft.com/office/word/2010/wordprocessingGroup" xmlns:wpi="http://schemas.microsoft.com/office/word/2010/wordprocessingInk" xmlns:wne="http://schemas.microsoft.com/office/word/2006/wordml" xmlns:wps="http://schemas.microsoft.com/office/word/2010/wordprocessingShape" mc:Ignorable="w14 w15 wp14">
-  <w:abstractNum w:abstractNumId="0" w15:restartNumberingAfterBreak="0">
+  <w:abstractNum w:abstractNumId="0">
     <w:nsid w:val="095C3DAA"/>
     <w:multiLevelType w:val="hybridMultilevel"/>
     <w:tmpl w:val="A6827A50"/>
@@ -1744,7 +2948,7 @@
       </w:rPr>
     </w:lvl>
   </w:abstractNum>
-  <w:abstractNum w:abstractNumId="1" w15:restartNumberingAfterBreak="0">
+  <w:abstractNum w:abstractNumId="1">
     <w:nsid w:val="10106ABC"/>
     <w:multiLevelType w:val="hybridMultilevel"/>
     <w:tmpl w:val="B96E56D6"/>
@@ -1857,7 +3061,7 @@
       </w:rPr>
     </w:lvl>
   </w:abstractNum>
-  <w:abstractNum w:abstractNumId="2" w15:restartNumberingAfterBreak="0">
+  <w:abstractNum w:abstractNumId="2">
     <w:nsid w:val="15285E97"/>
     <w:multiLevelType w:val="multilevel"/>
     <w:tmpl w:val="6C7EB050"/>
@@ -1978,7 +3182,7 @@
       </w:rPr>
     </w:lvl>
   </w:abstractNum>
-  <w:abstractNum w:abstractNumId="3" w15:restartNumberingAfterBreak="0">
+  <w:abstractNum w:abstractNumId="3">
     <w:nsid w:val="17D16636"/>
     <w:multiLevelType w:val="hybridMultilevel"/>
     <w:tmpl w:val="00C6153A"/>
@@ -2091,7 +3295,7 @@
       </w:rPr>
     </w:lvl>
   </w:abstractNum>
-  <w:abstractNum w:abstractNumId="4" w15:restartNumberingAfterBreak="0">
+  <w:abstractNum w:abstractNumId="4">
     <w:nsid w:val="19ED606A"/>
     <w:multiLevelType w:val="multilevel"/>
     <w:tmpl w:val="3CE2FA44"/>
@@ -2240,7 +3444,7 @@
       </w:rPr>
     </w:lvl>
   </w:abstractNum>
-  <w:abstractNum w:abstractNumId="5" w15:restartNumberingAfterBreak="0">
+  <w:abstractNum w:abstractNumId="5">
     <w:nsid w:val="1C733141"/>
     <w:multiLevelType w:val="multilevel"/>
     <w:tmpl w:val="041F001F"/>
@@ -2326,7 +3530,7 @@
       </w:pPr>
     </w:lvl>
   </w:abstractNum>
-  <w:abstractNum w:abstractNumId="6" w15:restartNumberingAfterBreak="0">
+  <w:abstractNum w:abstractNumId="6">
     <w:nsid w:val="1FA7123E"/>
     <w:multiLevelType w:val="hybridMultilevel"/>
     <w:tmpl w:val="33BABA76"/>
@@ -2412,7 +3616,7 @@
       </w:pPr>
     </w:lvl>
   </w:abstractNum>
-  <w:abstractNum w:abstractNumId="7" w15:restartNumberingAfterBreak="0">
+  <w:abstractNum w:abstractNumId="7">
     <w:nsid w:val="22095A6F"/>
     <w:multiLevelType w:val="hybridMultilevel"/>
     <w:tmpl w:val="357EAD42"/>
@@ -2498,7 +3702,7 @@
       </w:pPr>
     </w:lvl>
   </w:abstractNum>
-  <w:abstractNum w:abstractNumId="8" w15:restartNumberingAfterBreak="0">
+  <w:abstractNum w:abstractNumId="8">
     <w:nsid w:val="264F6A78"/>
     <w:multiLevelType w:val="hybridMultilevel"/>
     <w:tmpl w:val="883E25C4"/>
@@ -2584,7 +3788,7 @@
       </w:pPr>
     </w:lvl>
   </w:abstractNum>
-  <w:abstractNum w:abstractNumId="9" w15:restartNumberingAfterBreak="0">
+  <w:abstractNum w:abstractNumId="9">
     <w:nsid w:val="29BE1BA6"/>
     <w:multiLevelType w:val="hybridMultilevel"/>
     <w:tmpl w:val="D1B8FF44"/>
@@ -2697,7 +3901,7 @@
       </w:rPr>
     </w:lvl>
   </w:abstractNum>
-  <w:abstractNum w:abstractNumId="10" w15:restartNumberingAfterBreak="0">
+  <w:abstractNum w:abstractNumId="10">
     <w:nsid w:val="29CC20A0"/>
     <w:multiLevelType w:val="hybridMultilevel"/>
     <w:tmpl w:val="DEE82D2E"/>
@@ -2810,7 +4014,7 @@
       </w:rPr>
     </w:lvl>
   </w:abstractNum>
-  <w:abstractNum w:abstractNumId="11" w15:restartNumberingAfterBreak="0">
+  <w:abstractNum w:abstractNumId="11">
     <w:nsid w:val="29F026B2"/>
     <w:multiLevelType w:val="multilevel"/>
     <w:tmpl w:val="D9169CC4"/>
@@ -2926,7 +4130,7 @@
       </w:rPr>
     </w:lvl>
   </w:abstractNum>
-  <w:abstractNum w:abstractNumId="12" w15:restartNumberingAfterBreak="0">
+  <w:abstractNum w:abstractNumId="12">
     <w:nsid w:val="2FC5468D"/>
     <w:multiLevelType w:val="hybridMultilevel"/>
     <w:tmpl w:val="C0A40088"/>
@@ -3039,7 +4243,7 @@
       </w:rPr>
     </w:lvl>
   </w:abstractNum>
-  <w:abstractNum w:abstractNumId="13" w15:restartNumberingAfterBreak="0">
+  <w:abstractNum w:abstractNumId="13">
     <w:nsid w:val="3D0E7C68"/>
     <w:multiLevelType w:val="multilevel"/>
     <w:tmpl w:val="041F001F"/>
@@ -3125,7 +4329,7 @@
       </w:pPr>
     </w:lvl>
   </w:abstractNum>
-  <w:abstractNum w:abstractNumId="14" w15:restartNumberingAfterBreak="0">
+  <w:abstractNum w:abstractNumId="14">
     <w:nsid w:val="3F944D79"/>
     <w:multiLevelType w:val="multilevel"/>
     <w:tmpl w:val="69E26B4A"/>
@@ -3238,7 +4442,7 @@
       </w:rPr>
     </w:lvl>
   </w:abstractNum>
-  <w:abstractNum w:abstractNumId="15" w15:restartNumberingAfterBreak="0">
+  <w:abstractNum w:abstractNumId="15">
     <w:nsid w:val="40757BF8"/>
     <w:multiLevelType w:val="multilevel"/>
     <w:tmpl w:val="74845AA4"/>
@@ -3351,7 +4555,7 @@
       </w:rPr>
     </w:lvl>
   </w:abstractNum>
-  <w:abstractNum w:abstractNumId="16" w15:restartNumberingAfterBreak="0">
+  <w:abstractNum w:abstractNumId="16">
     <w:nsid w:val="47B2337A"/>
     <w:multiLevelType w:val="multilevel"/>
     <w:tmpl w:val="14B0ED56"/>
@@ -3464,7 +4668,7 @@
       </w:rPr>
     </w:lvl>
   </w:abstractNum>
-  <w:abstractNum w:abstractNumId="17" w15:restartNumberingAfterBreak="0">
+  <w:abstractNum w:abstractNumId="17">
     <w:nsid w:val="47E7221A"/>
     <w:multiLevelType w:val="hybridMultilevel"/>
     <w:tmpl w:val="E678199A"/>
@@ -3577,7 +4781,7 @@
       </w:rPr>
     </w:lvl>
   </w:abstractNum>
-  <w:abstractNum w:abstractNumId="18" w15:restartNumberingAfterBreak="0">
+  <w:abstractNum w:abstractNumId="18">
     <w:nsid w:val="48785E27"/>
     <w:multiLevelType w:val="multilevel"/>
     <w:tmpl w:val="B01EE06A"/>
@@ -3620,7 +4824,7 @@
     <w:lvl w:ilvl="3">
       <w:start w:val="1"/>
       <w:numFmt w:val="decimal"/>
-      <w:pStyle w:val="Heading4"/>
+      <w:pStyle w:val="Balk4"/>
       <w:lvlText w:val="%1.%2.%3.%4"/>
       <w:lvlJc w:val="left"/>
       <w:pPr>
@@ -3630,7 +4834,7 @@
     <w:lvl w:ilvl="4">
       <w:start w:val="1"/>
       <w:numFmt w:val="decimal"/>
-      <w:pStyle w:val="Heading5"/>
+      <w:pStyle w:val="Balk5"/>
       <w:lvlText w:val="%1.%2.%3.%4.%5"/>
       <w:lvlJc w:val="left"/>
       <w:pPr>
@@ -3640,7 +4844,7 @@
     <w:lvl w:ilvl="5">
       <w:start w:val="1"/>
       <w:numFmt w:val="decimal"/>
-      <w:pStyle w:val="Heading6"/>
+      <w:pStyle w:val="Balk6"/>
       <w:lvlText w:val="%1.%2.%3.%4.%5.%6"/>
       <w:lvlJc w:val="left"/>
       <w:pPr>
@@ -3650,7 +4854,7 @@
     <w:lvl w:ilvl="6">
       <w:start w:val="1"/>
       <w:numFmt w:val="decimal"/>
-      <w:pStyle w:val="Heading7"/>
+      <w:pStyle w:val="Balk7"/>
       <w:lvlText w:val="%1.%2.%3.%4.%5.%6.%7"/>
       <w:lvlJc w:val="left"/>
       <w:pPr>
@@ -3660,7 +4864,7 @@
     <w:lvl w:ilvl="7">
       <w:start w:val="1"/>
       <w:numFmt w:val="decimal"/>
-      <w:pStyle w:val="Heading8"/>
+      <w:pStyle w:val="Balk8"/>
       <w:lvlText w:val="%1.%2.%3.%4.%5.%6.%7.%8"/>
       <w:lvlJc w:val="left"/>
       <w:pPr>
@@ -3670,7 +4874,7 @@
     <w:lvl w:ilvl="8">
       <w:start w:val="1"/>
       <w:numFmt w:val="decimal"/>
-      <w:pStyle w:val="Heading9"/>
+      <w:pStyle w:val="Balk9"/>
       <w:lvlText w:val="%1.%2.%3.%4.%5.%6.%7.%8.%9"/>
       <w:lvlJc w:val="left"/>
       <w:pPr>
@@ -3678,7 +4882,7 @@
       </w:pPr>
     </w:lvl>
   </w:abstractNum>
-  <w:abstractNum w:abstractNumId="19" w15:restartNumberingAfterBreak="0">
+  <w:abstractNum w:abstractNumId="19">
     <w:nsid w:val="49214135"/>
     <w:multiLevelType w:val="multilevel"/>
     <w:tmpl w:val="2806DB50"/>
@@ -3794,7 +4998,7 @@
       </w:rPr>
     </w:lvl>
   </w:abstractNum>
-  <w:abstractNum w:abstractNumId="20" w15:restartNumberingAfterBreak="0">
+  <w:abstractNum w:abstractNumId="20">
     <w:nsid w:val="4A322B7F"/>
     <w:multiLevelType w:val="hybridMultilevel"/>
     <w:tmpl w:val="F22E8B8A"/>
@@ -3907,7 +5111,7 @@
       </w:rPr>
     </w:lvl>
   </w:abstractNum>
-  <w:abstractNum w:abstractNumId="21" w15:restartNumberingAfterBreak="0">
+  <w:abstractNum w:abstractNumId="21">
     <w:nsid w:val="4AFF4C70"/>
     <w:multiLevelType w:val="hybridMultilevel"/>
     <w:tmpl w:val="6E78847E"/>
@@ -4020,7 +5224,7 @@
       </w:rPr>
     </w:lvl>
   </w:abstractNum>
-  <w:abstractNum w:abstractNumId="22" w15:restartNumberingAfterBreak="0">
+  <w:abstractNum w:abstractNumId="22">
     <w:nsid w:val="4B2632CC"/>
     <w:multiLevelType w:val="hybridMultilevel"/>
     <w:tmpl w:val="BC105C1E"/>
@@ -4109,7 +5313,7 @@
       </w:pPr>
     </w:lvl>
   </w:abstractNum>
-  <w:abstractNum w:abstractNumId="23" w15:restartNumberingAfterBreak="0">
+  <w:abstractNum w:abstractNumId="23">
     <w:nsid w:val="4DD478FF"/>
     <w:multiLevelType w:val="hybridMultilevel"/>
     <w:tmpl w:val="3C7A8AB0"/>
@@ -4222,7 +5426,7 @@
       </w:rPr>
     </w:lvl>
   </w:abstractNum>
-  <w:abstractNum w:abstractNumId="24" w15:restartNumberingAfterBreak="0">
+  <w:abstractNum w:abstractNumId="24">
     <w:nsid w:val="51B433CD"/>
     <w:multiLevelType w:val="hybridMultilevel"/>
     <w:tmpl w:val="D696DDF4"/>
@@ -4335,7 +5539,7 @@
       </w:rPr>
     </w:lvl>
   </w:abstractNum>
-  <w:abstractNum w:abstractNumId="25" w15:restartNumberingAfterBreak="0">
+  <w:abstractNum w:abstractNumId="25">
     <w:nsid w:val="56C17D4D"/>
     <w:multiLevelType w:val="hybridMultilevel"/>
     <w:tmpl w:val="55F28B6C"/>
@@ -4448,7 +5652,7 @@
       </w:rPr>
     </w:lvl>
   </w:abstractNum>
-  <w:abstractNum w:abstractNumId="26" w15:restartNumberingAfterBreak="0">
+  <w:abstractNum w:abstractNumId="26">
     <w:nsid w:val="58BA27BD"/>
     <w:multiLevelType w:val="hybridMultilevel"/>
     <w:tmpl w:val="71A64698"/>
@@ -4561,7 +5765,7 @@
       </w:rPr>
     </w:lvl>
   </w:abstractNum>
-  <w:abstractNum w:abstractNumId="27" w15:restartNumberingAfterBreak="0">
+  <w:abstractNum w:abstractNumId="27">
     <w:nsid w:val="5BD96B94"/>
     <w:multiLevelType w:val="hybridMultilevel"/>
     <w:tmpl w:val="F77A9A46"/>
@@ -4647,7 +5851,7 @@
       </w:pPr>
     </w:lvl>
   </w:abstractNum>
-  <w:abstractNum w:abstractNumId="28" w15:restartNumberingAfterBreak="0">
+  <w:abstractNum w:abstractNumId="28">
     <w:nsid w:val="608B6D55"/>
     <w:multiLevelType w:val="hybridMultilevel"/>
     <w:tmpl w:val="60CE1E94"/>
@@ -4760,7 +5964,7 @@
       </w:rPr>
     </w:lvl>
   </w:abstractNum>
-  <w:abstractNum w:abstractNumId="29" w15:restartNumberingAfterBreak="0">
+  <w:abstractNum w:abstractNumId="29">
     <w:nsid w:val="66730485"/>
     <w:multiLevelType w:val="hybridMultilevel"/>
     <w:tmpl w:val="05A6F066"/>
@@ -4873,7 +6077,7 @@
       </w:rPr>
     </w:lvl>
   </w:abstractNum>
-  <w:abstractNum w:abstractNumId="30" w15:restartNumberingAfterBreak="0">
+  <w:abstractNum w:abstractNumId="30">
     <w:nsid w:val="6E394DF0"/>
     <w:multiLevelType w:val="hybridMultilevel"/>
     <w:tmpl w:val="672698E8"/>
@@ -4986,7 +6190,7 @@
       </w:rPr>
     </w:lvl>
   </w:abstractNum>
-  <w:abstractNum w:abstractNumId="31" w15:restartNumberingAfterBreak="0">
+  <w:abstractNum w:abstractNumId="31">
     <w:nsid w:val="6EF62C67"/>
     <w:multiLevelType w:val="multilevel"/>
     <w:tmpl w:val="E128477C"/>
@@ -5104,7 +6308,7 @@
       </w:rPr>
     </w:lvl>
   </w:abstractNum>
-  <w:abstractNum w:abstractNumId="32" w15:restartNumberingAfterBreak="0">
+  <w:abstractNum w:abstractNumId="32">
     <w:nsid w:val="718B3FB8"/>
     <w:multiLevelType w:val="hybridMultilevel"/>
     <w:tmpl w:val="7A9AE486"/>
@@ -5217,7 +6421,7 @@
       </w:rPr>
     </w:lvl>
   </w:abstractNum>
-  <w:abstractNum w:abstractNumId="33" w15:restartNumberingAfterBreak="0">
+  <w:abstractNum w:abstractNumId="33">
     <w:nsid w:val="724B6C00"/>
     <w:multiLevelType w:val="hybridMultilevel"/>
     <w:tmpl w:val="ECB46BB6"/>
@@ -5330,7 +6534,7 @@
       </w:rPr>
     </w:lvl>
   </w:abstractNum>
-  <w:abstractNum w:abstractNumId="34" w15:restartNumberingAfterBreak="0">
+  <w:abstractNum w:abstractNumId="34">
     <w:nsid w:val="74192A80"/>
     <w:multiLevelType w:val="hybridMultilevel"/>
     <w:tmpl w:val="3A3EACE6"/>
@@ -5443,7 +6647,7 @@
       </w:rPr>
     </w:lvl>
   </w:abstractNum>
-  <w:abstractNum w:abstractNumId="35" w15:restartNumberingAfterBreak="0">
+  <w:abstractNum w:abstractNumId="35">
     <w:nsid w:val="75C60C12"/>
     <w:multiLevelType w:val="multilevel"/>
     <w:tmpl w:val="6C7EB050"/>
@@ -5564,7 +6768,7 @@
       </w:rPr>
     </w:lvl>
   </w:abstractNum>
-  <w:abstractNum w:abstractNumId="36" w15:restartNumberingAfterBreak="0">
+  <w:abstractNum w:abstractNumId="36">
     <w:nsid w:val="763D6337"/>
     <w:multiLevelType w:val="hybridMultilevel"/>
     <w:tmpl w:val="FFEA71DA"/>
@@ -5677,7 +6881,7 @@
       </w:rPr>
     </w:lvl>
   </w:abstractNum>
-  <w:abstractNum w:abstractNumId="37" w15:restartNumberingAfterBreak="0">
+  <w:abstractNum w:abstractNumId="37">
     <w:nsid w:val="76D807D5"/>
     <w:multiLevelType w:val="hybridMultilevel"/>
     <w:tmpl w:val="3CDACD62"/>
@@ -5790,7 +6994,7 @@
       </w:rPr>
     </w:lvl>
   </w:abstractNum>
-  <w:abstractNum w:abstractNumId="38" w15:restartNumberingAfterBreak="0">
+  <w:abstractNum w:abstractNumId="38">
     <w:nsid w:val="77B2271D"/>
     <w:multiLevelType w:val="hybridMultilevel"/>
     <w:tmpl w:val="2244FCEA"/>
@@ -5903,7 +7107,7 @@
       </w:rPr>
     </w:lvl>
   </w:abstractNum>
-  <w:abstractNum w:abstractNumId="39" w15:restartNumberingAfterBreak="0">
+  <w:abstractNum w:abstractNumId="39">
     <w:nsid w:val="780E76E2"/>
     <w:multiLevelType w:val="hybridMultilevel"/>
     <w:tmpl w:val="3CE0B02C"/>
@@ -6016,7 +7220,7 @@
       </w:rPr>
     </w:lvl>
   </w:abstractNum>
-  <w:abstractNum w:abstractNumId="40" w15:restartNumberingAfterBreak="0">
+  <w:abstractNum w:abstractNumId="40">
     <w:nsid w:val="7ADE5AB5"/>
     <w:multiLevelType w:val="hybridMultilevel"/>
     <w:tmpl w:val="5234FCF6"/>
@@ -6654,11 +7858,11 @@
       <w:lang w:val="en-GB"/>
     </w:rPr>
   </w:style>
-  <w:style w:type="paragraph" w:styleId="Heading1">
+  <w:style w:type="paragraph" w:styleId="Balk1">
     <w:name w:val="heading 1"/>
     <w:basedOn w:val="Normal"/>
     <w:next w:val="Normal"/>
-    <w:link w:val="Heading1Char"/>
+    <w:link w:val="Balk1Char"/>
     <w:uiPriority w:val="9"/>
     <w:qFormat/>
     <w:rsid w:val="00CD31D4"/>
@@ -6675,11 +7879,11 @@
       <w:szCs w:val="32"/>
     </w:rPr>
   </w:style>
-  <w:style w:type="paragraph" w:styleId="Heading2">
+  <w:style w:type="paragraph" w:styleId="Balk2">
     <w:name w:val="heading 2"/>
     <w:basedOn w:val="Normal"/>
     <w:next w:val="Normal"/>
-    <w:link w:val="Heading2Char"/>
+    <w:link w:val="Balk2Char"/>
     <w:uiPriority w:val="9"/>
     <w:unhideWhenUsed/>
     <w:qFormat/>
@@ -6697,11 +7901,11 @@
       <w:szCs w:val="26"/>
     </w:rPr>
   </w:style>
-  <w:style w:type="paragraph" w:styleId="Heading3">
+  <w:style w:type="paragraph" w:styleId="Balk3">
     <w:name w:val="heading 3"/>
     <w:basedOn w:val="Normal"/>
     <w:next w:val="Normal"/>
-    <w:link w:val="Heading3Char"/>
+    <w:link w:val="Balk3Char"/>
     <w:uiPriority w:val="9"/>
     <w:unhideWhenUsed/>
     <w:qFormat/>
@@ -6719,11 +7923,11 @@
       <w:szCs w:val="24"/>
     </w:rPr>
   </w:style>
-  <w:style w:type="paragraph" w:styleId="Heading4">
+  <w:style w:type="paragraph" w:styleId="Balk4">
     <w:name w:val="heading 4"/>
     <w:basedOn w:val="Normal"/>
     <w:next w:val="Normal"/>
-    <w:link w:val="Heading4Char"/>
+    <w:link w:val="Balk4Char"/>
     <w:uiPriority w:val="9"/>
     <w:unhideWhenUsed/>
     <w:qFormat/>
@@ -6745,11 +7949,11 @@
       <w:color w:val="2E74B5" w:themeColor="accent1" w:themeShade="BF"/>
     </w:rPr>
   </w:style>
-  <w:style w:type="paragraph" w:styleId="Heading5">
+  <w:style w:type="paragraph" w:styleId="Balk5">
     <w:name w:val="heading 5"/>
     <w:basedOn w:val="Normal"/>
     <w:next w:val="Normal"/>
-    <w:link w:val="Heading5Char"/>
+    <w:link w:val="Balk5Char"/>
     <w:uiPriority w:val="9"/>
     <w:semiHidden/>
     <w:unhideWhenUsed/>
@@ -6770,11 +7974,11 @@
       <w:color w:val="2E74B5" w:themeColor="accent1" w:themeShade="BF"/>
     </w:rPr>
   </w:style>
-  <w:style w:type="paragraph" w:styleId="Heading6">
+  <w:style w:type="paragraph" w:styleId="Balk6">
     <w:name w:val="heading 6"/>
     <w:basedOn w:val="Normal"/>
     <w:next w:val="Normal"/>
-    <w:link w:val="Heading6Char"/>
+    <w:link w:val="Balk6Char"/>
     <w:uiPriority w:val="9"/>
     <w:semiHidden/>
     <w:unhideWhenUsed/>
@@ -6795,11 +7999,11 @@
       <w:color w:val="1F4D78" w:themeColor="accent1" w:themeShade="7F"/>
     </w:rPr>
   </w:style>
-  <w:style w:type="paragraph" w:styleId="Heading7">
+  <w:style w:type="paragraph" w:styleId="Balk7">
     <w:name w:val="heading 7"/>
     <w:basedOn w:val="Normal"/>
     <w:next w:val="Normal"/>
-    <w:link w:val="Heading7Char"/>
+    <w:link w:val="Balk7Char"/>
     <w:uiPriority w:val="9"/>
     <w:semiHidden/>
     <w:unhideWhenUsed/>
@@ -6822,11 +8026,11 @@
       <w:color w:val="1F4D78" w:themeColor="accent1" w:themeShade="7F"/>
     </w:rPr>
   </w:style>
-  <w:style w:type="paragraph" w:styleId="Heading8">
+  <w:style w:type="paragraph" w:styleId="Balk8">
     <w:name w:val="heading 8"/>
     <w:basedOn w:val="Normal"/>
     <w:next w:val="Normal"/>
-    <w:link w:val="Heading8Char"/>
+    <w:link w:val="Balk8Char"/>
     <w:uiPriority w:val="9"/>
     <w:semiHidden/>
     <w:unhideWhenUsed/>
@@ -6849,11 +8053,11 @@
       <w:szCs w:val="21"/>
     </w:rPr>
   </w:style>
-  <w:style w:type="paragraph" w:styleId="Heading9">
+  <w:style w:type="paragraph" w:styleId="Balk9">
     <w:name w:val="heading 9"/>
     <w:basedOn w:val="Normal"/>
     <w:next w:val="Normal"/>
-    <w:link w:val="Heading9Char"/>
+    <w:link w:val="Balk9Char"/>
     <w:uiPriority w:val="9"/>
     <w:semiHidden/>
     <w:unhideWhenUsed/>
@@ -6878,13 +8082,13 @@
       <w:szCs w:val="21"/>
     </w:rPr>
   </w:style>
-  <w:style w:type="character" w:default="1" w:styleId="DefaultParagraphFont">
+  <w:style w:type="character" w:default="1" w:styleId="VarsaylanParagrafYazTipi">
     <w:name w:val="Default Paragraph Font"/>
     <w:uiPriority w:val="1"/>
     <w:semiHidden/>
     <w:unhideWhenUsed/>
   </w:style>
-  <w:style w:type="table" w:default="1" w:styleId="TableNormal">
+  <w:style w:type="table" w:default="1" w:styleId="NormalTablo">
     <w:name w:val="Normal Table"/>
     <w:uiPriority w:val="99"/>
     <w:semiHidden/>
@@ -6899,13 +8103,13 @@
       </w:tblCellMar>
     </w:tblPr>
   </w:style>
-  <w:style w:type="numbering" w:default="1" w:styleId="NoList">
+  <w:style w:type="numbering" w:default="1" w:styleId="ListeYok">
     <w:name w:val="No List"/>
     <w:uiPriority w:val="99"/>
     <w:semiHidden/>
     <w:unhideWhenUsed/>
   </w:style>
-  <w:style w:type="paragraph" w:styleId="ListParagraph">
+  <w:style w:type="paragraph" w:styleId="ListeParagraf">
     <w:name w:val="List Paragraph"/>
     <w:basedOn w:val="Normal"/>
     <w:uiPriority w:val="34"/>
@@ -6916,10 +8120,10 @@
       <w:contextualSpacing/>
     </w:pPr>
   </w:style>
-  <w:style w:type="character" w:customStyle="1" w:styleId="Heading1Char">
-    <w:name w:val="Heading 1 Char"/>
-    <w:basedOn w:val="DefaultParagraphFont"/>
-    <w:link w:val="Heading1"/>
+  <w:style w:type="character" w:customStyle="1" w:styleId="Balk1Char">
+    <w:name w:val="Başlık 1 Char"/>
+    <w:basedOn w:val="VarsaylanParagrafYazTipi"/>
+    <w:link w:val="Balk1"/>
     <w:uiPriority w:val="9"/>
     <w:rsid w:val="00CD31D4"/>
     <w:rPr>
@@ -6929,10 +8133,10 @@
       <w:szCs w:val="32"/>
     </w:rPr>
   </w:style>
-  <w:style w:type="character" w:customStyle="1" w:styleId="Heading2Char">
-    <w:name w:val="Heading 2 Char"/>
-    <w:basedOn w:val="DefaultParagraphFont"/>
-    <w:link w:val="Heading2"/>
+  <w:style w:type="character" w:customStyle="1" w:styleId="Balk2Char">
+    <w:name w:val="Başlık 2 Char"/>
+    <w:basedOn w:val="VarsaylanParagrafYazTipi"/>
+    <w:link w:val="Balk2"/>
     <w:uiPriority w:val="9"/>
     <w:rsid w:val="00243D0F"/>
     <w:rPr>
@@ -6943,10 +8147,10 @@
       <w:lang w:val="en-GB"/>
     </w:rPr>
   </w:style>
-  <w:style w:type="character" w:customStyle="1" w:styleId="Heading3Char">
-    <w:name w:val="Heading 3 Char"/>
-    <w:basedOn w:val="DefaultParagraphFont"/>
-    <w:link w:val="Heading3"/>
+  <w:style w:type="character" w:customStyle="1" w:styleId="Balk3Char">
+    <w:name w:val="Başlık 3 Char"/>
+    <w:basedOn w:val="VarsaylanParagrafYazTipi"/>
+    <w:link w:val="Balk3"/>
     <w:uiPriority w:val="9"/>
     <w:rsid w:val="00CD31D4"/>
     <w:rPr>
@@ -6956,10 +8160,10 @@
       <w:szCs w:val="24"/>
     </w:rPr>
   </w:style>
-  <w:style w:type="character" w:customStyle="1" w:styleId="Heading4Char">
-    <w:name w:val="Heading 4 Char"/>
-    <w:basedOn w:val="DefaultParagraphFont"/>
-    <w:link w:val="Heading4"/>
+  <w:style w:type="character" w:customStyle="1" w:styleId="Balk4Char">
+    <w:name w:val="Başlık 4 Char"/>
+    <w:basedOn w:val="VarsaylanParagrafYazTipi"/>
+    <w:link w:val="Balk4"/>
     <w:uiPriority w:val="9"/>
     <w:rsid w:val="00CD31D4"/>
     <w:rPr>
@@ -6970,10 +8174,10 @@
       <w:lang w:val="en-GB"/>
     </w:rPr>
   </w:style>
-  <w:style w:type="character" w:customStyle="1" w:styleId="Heading5Char">
-    <w:name w:val="Heading 5 Char"/>
-    <w:basedOn w:val="DefaultParagraphFont"/>
-    <w:link w:val="Heading5"/>
+  <w:style w:type="character" w:customStyle="1" w:styleId="Balk5Char">
+    <w:name w:val="Başlık 5 Char"/>
+    <w:basedOn w:val="VarsaylanParagrafYazTipi"/>
+    <w:link w:val="Balk5"/>
     <w:uiPriority w:val="9"/>
     <w:semiHidden/>
     <w:rsid w:val="00CD31D4"/>
@@ -6983,10 +8187,10 @@
       <w:lang w:val="en-GB"/>
     </w:rPr>
   </w:style>
-  <w:style w:type="character" w:customStyle="1" w:styleId="Heading6Char">
-    <w:name w:val="Heading 6 Char"/>
-    <w:basedOn w:val="DefaultParagraphFont"/>
-    <w:link w:val="Heading6"/>
+  <w:style w:type="character" w:customStyle="1" w:styleId="Balk6Char">
+    <w:name w:val="Başlık 6 Char"/>
+    <w:basedOn w:val="VarsaylanParagrafYazTipi"/>
+    <w:link w:val="Balk6"/>
     <w:uiPriority w:val="9"/>
     <w:semiHidden/>
     <w:rsid w:val="00CD31D4"/>
@@ -6996,10 +8200,10 @@
       <w:lang w:val="en-GB"/>
     </w:rPr>
   </w:style>
-  <w:style w:type="character" w:customStyle="1" w:styleId="Heading7Char">
-    <w:name w:val="Heading 7 Char"/>
-    <w:basedOn w:val="DefaultParagraphFont"/>
-    <w:link w:val="Heading7"/>
+  <w:style w:type="character" w:customStyle="1" w:styleId="Balk7Char">
+    <w:name w:val="Başlık 7 Char"/>
+    <w:basedOn w:val="VarsaylanParagrafYazTipi"/>
+    <w:link w:val="Balk7"/>
     <w:uiPriority w:val="9"/>
     <w:semiHidden/>
     <w:rsid w:val="00CD31D4"/>
@@ -7011,10 +8215,10 @@
       <w:lang w:val="en-GB"/>
     </w:rPr>
   </w:style>
-  <w:style w:type="character" w:customStyle="1" w:styleId="Heading8Char">
-    <w:name w:val="Heading 8 Char"/>
-    <w:basedOn w:val="DefaultParagraphFont"/>
-    <w:link w:val="Heading8"/>
+  <w:style w:type="character" w:customStyle="1" w:styleId="Balk8Char">
+    <w:name w:val="Başlık 8 Char"/>
+    <w:basedOn w:val="VarsaylanParagrafYazTipi"/>
+    <w:link w:val="Balk8"/>
     <w:uiPriority w:val="9"/>
     <w:semiHidden/>
     <w:rsid w:val="00CD31D4"/>
@@ -7026,10 +8230,10 @@
       <w:lang w:val="en-GB"/>
     </w:rPr>
   </w:style>
-  <w:style w:type="character" w:customStyle="1" w:styleId="Heading9Char">
-    <w:name w:val="Heading 9 Char"/>
-    <w:basedOn w:val="DefaultParagraphFont"/>
-    <w:link w:val="Heading9"/>
+  <w:style w:type="character" w:customStyle="1" w:styleId="Balk9Char">
+    <w:name w:val="Başlık 9 Char"/>
+    <w:basedOn w:val="VarsaylanParagrafYazTipi"/>
+    <w:link w:val="Balk9"/>
     <w:uiPriority w:val="9"/>
     <w:semiHidden/>
     <w:rsid w:val="00CD31D4"/>
@@ -7043,9 +8247,9 @@
       <w:lang w:val="en-GB"/>
     </w:rPr>
   </w:style>
-  <w:style w:type="character" w:styleId="PlaceholderText">
+  <w:style w:type="character" w:styleId="YerTutucuMetni">
     <w:name w:val="Placeholder Text"/>
-    <w:basedOn w:val="DefaultParagraphFont"/>
+    <w:basedOn w:val="VarsaylanParagrafYazTipi"/>
     <w:uiPriority w:val="99"/>
     <w:semiHidden/>
     <w:rsid w:val="005F1A39"/>
@@ -7053,10 +8257,10 @@
       <w:color w:val="808080"/>
     </w:rPr>
   </w:style>
-  <w:style w:type="paragraph" w:styleId="BalloonText">
+  <w:style w:type="paragraph" w:styleId="BalonMetni">
     <w:name w:val="Balloon Text"/>
     <w:basedOn w:val="Normal"/>
-    <w:link w:val="BalloonTextChar"/>
+    <w:link w:val="BalonMetniChar"/>
     <w:uiPriority w:val="99"/>
     <w:semiHidden/>
     <w:unhideWhenUsed/>
@@ -7071,10 +8275,10 @@
       <w:lang w:val="en-US"/>
     </w:rPr>
   </w:style>
-  <w:style w:type="character" w:customStyle="1" w:styleId="BalloonTextChar">
-    <w:name w:val="Balloon Text Char"/>
-    <w:basedOn w:val="DefaultParagraphFont"/>
-    <w:link w:val="BalloonText"/>
+  <w:style w:type="character" w:customStyle="1" w:styleId="BalonMetniChar">
+    <w:name w:val="Balon Metni Char"/>
+    <w:basedOn w:val="VarsaylanParagrafYazTipi"/>
+    <w:link w:val="BalonMetni"/>
     <w:uiPriority w:val="99"/>
     <w:semiHidden/>
     <w:rsid w:val="005F1A39"/>
@@ -7085,7 +8289,7 @@
       <w:lang w:val="en-US"/>
     </w:rPr>
   </w:style>
-  <w:style w:type="paragraph" w:styleId="Caption">
+  <w:style w:type="paragraph" w:styleId="ResimYazs">
     <w:name w:val="caption"/>
     <w:basedOn w:val="Normal"/>
     <w:next w:val="Normal"/>
@@ -7104,10 +8308,10 @@
       <w:lang w:val="en-US"/>
     </w:rPr>
   </w:style>
-  <w:style w:type="paragraph" w:styleId="Header">
+  <w:style w:type="paragraph" w:styleId="stbilgi">
     <w:name w:val="header"/>
     <w:basedOn w:val="Normal"/>
-    <w:link w:val="HeaderChar"/>
+    <w:link w:val="stbilgiChar"/>
     <w:uiPriority w:val="99"/>
     <w:unhideWhenUsed/>
     <w:rsid w:val="005F1A39"/>
@@ -7122,20 +8326,20 @@
       <w:lang w:val="en-US"/>
     </w:rPr>
   </w:style>
-  <w:style w:type="character" w:customStyle="1" w:styleId="HeaderChar">
-    <w:name w:val="Header Char"/>
-    <w:basedOn w:val="DefaultParagraphFont"/>
-    <w:link w:val="Header"/>
+  <w:style w:type="character" w:customStyle="1" w:styleId="stbilgiChar">
+    <w:name w:val="Üstbilgi Char"/>
+    <w:basedOn w:val="VarsaylanParagrafYazTipi"/>
+    <w:link w:val="stbilgi"/>
     <w:uiPriority w:val="99"/>
     <w:rsid w:val="005F1A39"/>
     <w:rPr>
       <w:lang w:val="en-US"/>
     </w:rPr>
   </w:style>
-  <w:style w:type="paragraph" w:styleId="Footer">
+  <w:style w:type="paragraph" w:styleId="Altbilgi">
     <w:name w:val="footer"/>
     <w:basedOn w:val="Normal"/>
-    <w:link w:val="FooterChar"/>
+    <w:link w:val="AltbilgiChar"/>
     <w:uiPriority w:val="99"/>
     <w:unhideWhenUsed/>
     <w:rsid w:val="005F1A39"/>
@@ -7150,10 +8354,10 @@
       <w:lang w:val="en-US"/>
     </w:rPr>
   </w:style>
-  <w:style w:type="character" w:customStyle="1" w:styleId="FooterChar">
-    <w:name w:val="Footer Char"/>
-    <w:basedOn w:val="DefaultParagraphFont"/>
-    <w:link w:val="Footer"/>
+  <w:style w:type="character" w:customStyle="1" w:styleId="AltbilgiChar">
+    <w:name w:val="Altbilgi Char"/>
+    <w:basedOn w:val="VarsaylanParagrafYazTipi"/>
+    <w:link w:val="Altbilgi"/>
     <w:uiPriority w:val="99"/>
     <w:rsid w:val="005F1A39"/>
     <w:rPr>
@@ -7181,7 +8385,7 @@
   </w:style>
   <w:style w:type="character" w:customStyle="1" w:styleId="IEEEParagraphChar">
     <w:name w:val="IEEE Paragraph Char"/>
-    <w:basedOn w:val="DefaultParagraphFont"/>
+    <w:basedOn w:val="VarsaylanParagrafYazTipi"/>
     <w:link w:val="IEEEParagraph"/>
     <w:rsid w:val="005F1A39"/>
     <w:rPr>
@@ -7191,7 +8395,7 @@
       <w:lang w:val="en-AU" w:eastAsia="zh-CN"/>
     </w:rPr>
   </w:style>
-  <w:style w:type="paragraph" w:styleId="TableofFigures">
+  <w:style w:type="paragraph" w:styleId="ekillerTablosu">
     <w:name w:val="table of figures"/>
     <w:basedOn w:val="Normal"/>
     <w:next w:val="Normal"/>
@@ -7205,9 +8409,9 @@
       <w:lang w:val="en-US"/>
     </w:rPr>
   </w:style>
-  <w:style w:type="character" w:styleId="Hyperlink">
+  <w:style w:type="character" w:styleId="Kpr">
     <w:name w:val="Hyperlink"/>
-    <w:basedOn w:val="DefaultParagraphFont"/>
+    <w:basedOn w:val="VarsaylanParagrafYazTipi"/>
     <w:uiPriority w:val="99"/>
     <w:unhideWhenUsed/>
     <w:rsid w:val="005F1A39"/>
@@ -7235,18 +8439,19 @@
   </w:style>
   <w:style w:type="character" w:customStyle="1" w:styleId="apple-converted-space">
     <w:name w:val="apple-converted-space"/>
-    <w:basedOn w:val="DefaultParagraphFont"/>
+    <w:basedOn w:val="VarsaylanParagrafYazTipi"/>
     <w:rsid w:val="00DF11FB"/>
   </w:style>
-  <w:style w:type="table" w:styleId="TableGrid">
+  <w:style w:type="table" w:styleId="TabloKlavuzu">
     <w:name w:val="Table Grid"/>
-    <w:basedOn w:val="TableNormal"/>
+    <w:basedOn w:val="NormalTablo"/>
     <w:uiPriority w:val="59"/>
     <w:rsid w:val="007A0AEF"/>
     <w:pPr>
       <w:spacing w:after="0" w:line="240" w:lineRule="auto"/>
     </w:pPr>
     <w:tblPr>
+      <w:tblInd w:w="0" w:type="dxa"/>
       <w:tblBorders>
         <w:top w:val="single" w:sz="4" w:space="0" w:color="auto"/>
         <w:left w:val="single" w:sz="4" w:space="0" w:color="auto"/>
@@ -7255,12 +8460,18 @@
         <w:insideH w:val="single" w:sz="4" w:space="0" w:color="auto"/>
         <w:insideV w:val="single" w:sz="4" w:space="0" w:color="auto"/>
       </w:tblBorders>
+      <w:tblCellMar>
+        <w:top w:w="0" w:type="dxa"/>
+        <w:left w:w="108" w:type="dxa"/>
+        <w:bottom w:w="0" w:type="dxa"/>
+        <w:right w:w="108" w:type="dxa"/>
+      </w:tblCellMar>
     </w:tblPr>
   </w:style>
   <w:style w:type="table" w:customStyle="1" w:styleId="TableGrid1">
     <w:name w:val="Table Grid1"/>
-    <w:basedOn w:val="TableNormal"/>
-    <w:next w:val="TableGrid"/>
+    <w:basedOn w:val="NormalTablo"/>
+    <w:next w:val="TabloKlavuzu"/>
     <w:uiPriority w:val="59"/>
     <w:rsid w:val="00DE3F33"/>
     <w:pPr>
@@ -7271,6 +8482,7 @@
       <w:lang w:eastAsia="tr-TR"/>
     </w:rPr>
     <w:tblPr>
+      <w:tblInd w:w="0" w:type="dxa"/>
       <w:tblBorders>
         <w:top w:val="single" w:sz="4" w:space="0" w:color="auto"/>
         <w:left w:val="single" w:sz="4" w:space="0" w:color="auto"/>
@@ -7279,9 +8491,15 @@
         <w:insideH w:val="single" w:sz="4" w:space="0" w:color="auto"/>
         <w:insideV w:val="single" w:sz="4" w:space="0" w:color="auto"/>
       </w:tblBorders>
+      <w:tblCellMar>
+        <w:top w:w="0" w:type="dxa"/>
+        <w:left w:w="108" w:type="dxa"/>
+        <w:bottom w:w="0" w:type="dxa"/>
+        <w:right w:w="108" w:type="dxa"/>
+      </w:tblCellMar>
     </w:tblPr>
   </w:style>
-  <w:style w:type="paragraph" w:styleId="TOC1">
+  <w:style w:type="paragraph" w:styleId="T1">
     <w:name w:val="toc 1"/>
     <w:basedOn w:val="Normal"/>
     <w:next w:val="Normal"/>
@@ -7297,7 +8515,7 @@
       <w:sz w:val="24"/>
     </w:rPr>
   </w:style>
-  <w:style w:type="paragraph" w:styleId="TOC2">
+  <w:style w:type="paragraph" w:styleId="T2">
     <w:name w:val="toc 2"/>
     <w:basedOn w:val="Normal"/>
     <w:next w:val="Normal"/>
@@ -7310,7 +8528,7 @@
       <w:ind w:left="220"/>
     </w:pPr>
   </w:style>
-  <w:style w:type="paragraph" w:styleId="TOC3">
+  <w:style w:type="paragraph" w:styleId="T3">
     <w:name w:val="toc 3"/>
     <w:basedOn w:val="Normal"/>
     <w:next w:val="Normal"/>
@@ -7323,9 +8541,9 @@
       <w:ind w:left="440"/>
     </w:pPr>
   </w:style>
-  <w:style w:type="character" w:styleId="Emphasis">
+  <w:style w:type="character" w:styleId="Vurgu">
     <w:name w:val="Emphasis"/>
-    <w:basedOn w:val="DefaultParagraphFont"/>
+    <w:basedOn w:val="VarsaylanParagrafYazTipi"/>
     <w:uiPriority w:val="20"/>
     <w:qFormat/>
     <w:rsid w:val="005D1517"/>
@@ -7336,7 +8554,7 @@
   </w:style>
   <w:style w:type="table" w:customStyle="1" w:styleId="GridTable1Light1">
     <w:name w:val="Grid Table 1 Light1"/>
-    <w:basedOn w:val="TableNormal"/>
+    <w:basedOn w:val="NormalTablo"/>
     <w:uiPriority w:val="46"/>
     <w:rsid w:val="00D876AB"/>
     <w:pPr>
@@ -7345,6 +8563,7 @@
     <w:tblPr>
       <w:tblStyleRowBandSize w:val="1"/>
       <w:tblStyleColBandSize w:val="1"/>
+      <w:tblInd w:w="0" w:type="dxa"/>
       <w:tblBorders>
         <w:top w:val="single" w:sz="4" w:space="0" w:color="999999" w:themeColor="text1" w:themeTint="66"/>
         <w:left w:val="single" w:sz="4" w:space="0" w:color="999999" w:themeColor="text1" w:themeTint="66"/>
@@ -7353,6 +8572,12 @@
         <w:insideH w:val="single" w:sz="4" w:space="0" w:color="999999" w:themeColor="text1" w:themeTint="66"/>
         <w:insideV w:val="single" w:sz="4" w:space="0" w:color="999999" w:themeColor="text1" w:themeTint="66"/>
       </w:tblBorders>
+      <w:tblCellMar>
+        <w:top w:w="0" w:type="dxa"/>
+        <w:left w:w="108" w:type="dxa"/>
+        <w:bottom w:w="0" w:type="dxa"/>
+        <w:right w:w="108" w:type="dxa"/>
+      </w:tblCellMar>
     </w:tblPr>
     <w:tblStylePr w:type="firstRow">
       <w:rPr>
@@ -7393,7 +8618,7 @@
   </w:style>
   <w:style w:type="table" w:customStyle="1" w:styleId="GridTable21">
     <w:name w:val="Grid Table 21"/>
-    <w:basedOn w:val="TableNormal"/>
+    <w:basedOn w:val="NormalTablo"/>
     <w:uiPriority w:val="47"/>
     <w:rsid w:val="00D876AB"/>
     <w:pPr>
@@ -7402,12 +8627,19 @@
     <w:tblPr>
       <w:tblStyleRowBandSize w:val="1"/>
       <w:tblStyleColBandSize w:val="1"/>
+      <w:tblInd w:w="0" w:type="dxa"/>
       <w:tblBorders>
         <w:top w:val="single" w:sz="2" w:space="0" w:color="666666" w:themeColor="text1" w:themeTint="99"/>
         <w:bottom w:val="single" w:sz="2" w:space="0" w:color="666666" w:themeColor="text1" w:themeTint="99"/>
         <w:insideH w:val="single" w:sz="2" w:space="0" w:color="666666" w:themeColor="text1" w:themeTint="99"/>
         <w:insideV w:val="single" w:sz="2" w:space="0" w:color="666666" w:themeColor="text1" w:themeTint="99"/>
       </w:tblBorders>
+      <w:tblCellMar>
+        <w:top w:w="0" w:type="dxa"/>
+        <w:left w:w="108" w:type="dxa"/>
+        <w:bottom w:w="0" w:type="dxa"/>
+        <w:right w:w="108" w:type="dxa"/>
+      </w:tblCellMar>
     </w:tblPr>
     <w:tblStylePr w:type="firstRow">
       <w:rPr>
@@ -7468,7 +8700,7 @@
   </w:style>
   <w:style w:type="table" w:customStyle="1" w:styleId="ListTable31">
     <w:name w:val="List Table 31"/>
-    <w:basedOn w:val="TableNormal"/>
+    <w:basedOn w:val="NormalTablo"/>
     <w:uiPriority w:val="48"/>
     <w:rsid w:val="00D876AB"/>
     <w:pPr>
@@ -7477,12 +8709,19 @@
     <w:tblPr>
       <w:tblStyleRowBandSize w:val="1"/>
       <w:tblStyleColBandSize w:val="1"/>
+      <w:tblInd w:w="0" w:type="dxa"/>
       <w:tblBorders>
         <w:top w:val="single" w:sz="4" w:space="0" w:color="000000" w:themeColor="text1"/>
         <w:left w:val="single" w:sz="4" w:space="0" w:color="000000" w:themeColor="text1"/>
         <w:bottom w:val="single" w:sz="4" w:space="0" w:color="000000" w:themeColor="text1"/>
         <w:right w:val="single" w:sz="4" w:space="0" w:color="000000" w:themeColor="text1"/>
       </w:tblBorders>
+      <w:tblCellMar>
+        <w:top w:w="0" w:type="dxa"/>
+        <w:left w:w="108" w:type="dxa"/>
+        <w:bottom w:w="0" w:type="dxa"/>
+        <w:right w:w="108" w:type="dxa"/>
+      </w:tblCellMar>
     </w:tblPr>
     <w:tblStylePr w:type="firstRow">
       <w:rPr>
@@ -7592,7 +8831,7 @@
   </w:style>
   <w:style w:type="table" w:customStyle="1" w:styleId="PlainTable31">
     <w:name w:val="Plain Table 31"/>
-    <w:basedOn w:val="TableNormal"/>
+    <w:basedOn w:val="NormalTablo"/>
     <w:uiPriority w:val="43"/>
     <w:rsid w:val="00D876AB"/>
     <w:pPr>
@@ -7601,6 +8840,13 @@
     <w:tblPr>
       <w:tblStyleRowBandSize w:val="1"/>
       <w:tblStyleColBandSize w:val="1"/>
+      <w:tblInd w:w="0" w:type="dxa"/>
+      <w:tblCellMar>
+        <w:top w:w="0" w:type="dxa"/>
+        <w:left w:w="108" w:type="dxa"/>
+        <w:bottom w:w="0" w:type="dxa"/>
+        <w:right w:w="108" w:type="dxa"/>
+      </w:tblCellMar>
     </w:tblPr>
     <w:tblStylePr w:type="firstRow">
       <w:rPr>
@@ -7685,7 +8931,7 @@
   </w:style>
   <w:style w:type="table" w:customStyle="1" w:styleId="PlainTable11">
     <w:name w:val="Plain Table 11"/>
-    <w:basedOn w:val="TableNormal"/>
+    <w:basedOn w:val="NormalTablo"/>
     <w:uiPriority w:val="41"/>
     <w:rsid w:val="00D876AB"/>
     <w:pPr>
@@ -7694,6 +8940,7 @@
     <w:tblPr>
       <w:tblStyleRowBandSize w:val="1"/>
       <w:tblStyleColBandSize w:val="1"/>
+      <w:tblInd w:w="0" w:type="dxa"/>
       <w:tblBorders>
         <w:top w:val="single" w:sz="4" w:space="0" w:color="BFBFBF" w:themeColor="background1" w:themeShade="BF"/>
         <w:left w:val="single" w:sz="4" w:space="0" w:color="BFBFBF" w:themeColor="background1" w:themeShade="BF"/>
@@ -7702,6 +8949,12 @@
         <w:insideH w:val="single" w:sz="4" w:space="0" w:color="BFBFBF" w:themeColor="background1" w:themeShade="BF"/>
         <w:insideV w:val="single" w:sz="4" w:space="0" w:color="BFBFBF" w:themeColor="background1" w:themeShade="BF"/>
       </w:tblBorders>
+      <w:tblCellMar>
+        <w:top w:w="0" w:type="dxa"/>
+        <w:left w:w="108" w:type="dxa"/>
+        <w:bottom w:w="0" w:type="dxa"/>
+        <w:right w:w="108" w:type="dxa"/>
+      </w:tblCellMar>
     </w:tblPr>
     <w:tblStylePr w:type="firstRow">
       <w:rPr>
@@ -7748,7 +9001,7 @@
   </w:style>
   <w:style w:type="table" w:customStyle="1" w:styleId="GridTable1Light-Accent31">
     <w:name w:val="Grid Table 1 Light - Accent 31"/>
-    <w:basedOn w:val="TableNormal"/>
+    <w:basedOn w:val="NormalTablo"/>
     <w:uiPriority w:val="46"/>
     <w:rsid w:val="00D876AB"/>
     <w:pPr>
@@ -7757,6 +9010,7 @@
     <w:tblPr>
       <w:tblStyleRowBandSize w:val="1"/>
       <w:tblStyleColBandSize w:val="1"/>
+      <w:tblInd w:w="0" w:type="dxa"/>
       <w:tblBorders>
         <w:top w:val="single" w:sz="4" w:space="0" w:color="DBDBDB" w:themeColor="accent3" w:themeTint="66"/>
         <w:left w:val="single" w:sz="4" w:space="0" w:color="DBDBDB" w:themeColor="accent3" w:themeTint="66"/>
@@ -7765,6 +9019,12 @@
         <w:insideH w:val="single" w:sz="4" w:space="0" w:color="DBDBDB" w:themeColor="accent3" w:themeTint="66"/>
         <w:insideV w:val="single" w:sz="4" w:space="0" w:color="DBDBDB" w:themeColor="accent3" w:themeTint="66"/>
       </w:tblBorders>
+      <w:tblCellMar>
+        <w:top w:w="0" w:type="dxa"/>
+        <w:left w:w="108" w:type="dxa"/>
+        <w:bottom w:w="0" w:type="dxa"/>
+        <w:right w:w="108" w:type="dxa"/>
+      </w:tblCellMar>
     </w:tblPr>
     <w:tblStylePr w:type="firstRow">
       <w:rPr>
@@ -7803,9 +9063,9 @@
       </w:rPr>
     </w:tblStylePr>
   </w:style>
-  <w:style w:type="character" w:styleId="CommentReference">
+  <w:style w:type="character" w:styleId="AklamaBavurusu">
     <w:name w:val="annotation reference"/>
-    <w:basedOn w:val="DefaultParagraphFont"/>
+    <w:basedOn w:val="VarsaylanParagrafYazTipi"/>
     <w:uiPriority w:val="99"/>
     <w:semiHidden/>
     <w:unhideWhenUsed/>
@@ -7815,10 +9075,10 @@
       <w:szCs w:val="16"/>
     </w:rPr>
   </w:style>
-  <w:style w:type="paragraph" w:styleId="CommentText">
+  <w:style w:type="paragraph" w:styleId="AklamaMetni">
     <w:name w:val="annotation text"/>
     <w:basedOn w:val="Normal"/>
-    <w:link w:val="CommentTextChar"/>
+    <w:link w:val="AklamaMetniChar"/>
     <w:uiPriority w:val="99"/>
     <w:semiHidden/>
     <w:unhideWhenUsed/>
@@ -7831,10 +9091,10 @@
       <w:szCs w:val="20"/>
     </w:rPr>
   </w:style>
-  <w:style w:type="character" w:customStyle="1" w:styleId="CommentTextChar">
-    <w:name w:val="Comment Text Char"/>
-    <w:basedOn w:val="DefaultParagraphFont"/>
-    <w:link w:val="CommentText"/>
+  <w:style w:type="character" w:customStyle="1" w:styleId="AklamaMetniChar">
+    <w:name w:val="Açıklama Metni Char"/>
+    <w:basedOn w:val="VarsaylanParagrafYazTipi"/>
+    <w:link w:val="AklamaMetni"/>
     <w:uiPriority w:val="99"/>
     <w:semiHidden/>
     <w:rsid w:val="00161D22"/>
@@ -7844,11 +9104,11 @@
       <w:lang w:val="en-GB"/>
     </w:rPr>
   </w:style>
-  <w:style w:type="paragraph" w:styleId="CommentSubject">
+  <w:style w:type="paragraph" w:styleId="AklamaKonusu">
     <w:name w:val="annotation subject"/>
-    <w:basedOn w:val="CommentText"/>
-    <w:next w:val="CommentText"/>
-    <w:link w:val="CommentSubjectChar"/>
+    <w:basedOn w:val="AklamaMetni"/>
+    <w:next w:val="AklamaMetni"/>
+    <w:link w:val="AklamaKonusuChar"/>
     <w:uiPriority w:val="99"/>
     <w:semiHidden/>
     <w:unhideWhenUsed/>
@@ -7858,10 +9118,10 @@
       <w:bCs/>
     </w:rPr>
   </w:style>
-  <w:style w:type="character" w:customStyle="1" w:styleId="CommentSubjectChar">
-    <w:name w:val="Comment Subject Char"/>
-    <w:basedOn w:val="CommentTextChar"/>
-    <w:link w:val="CommentSubject"/>
+  <w:style w:type="character" w:customStyle="1" w:styleId="AklamaKonusuChar">
+    <w:name w:val="Açıklama Konusu Char"/>
+    <w:basedOn w:val="AklamaMetniChar"/>
+    <w:link w:val="AklamaKonusu"/>
     <w:uiPriority w:val="99"/>
     <w:semiHidden/>
     <w:rsid w:val="00161D22"/>
@@ -7873,7 +9133,7 @@
       <w:lang w:val="en-GB"/>
     </w:rPr>
   </w:style>
-  <w:style w:type="paragraph" w:styleId="Revision">
+  <w:style w:type="paragraph" w:styleId="Dzeltme">
     <w:name w:val="Revision"/>
     <w:hidden/>
     <w:uiPriority w:val="99"/>
@@ -7886,10 +9146,10 @@
       <w:lang w:val="en-GB"/>
     </w:rPr>
   </w:style>
-  <w:style w:type="paragraph" w:styleId="HTMLPreformatted">
+  <w:style w:type="paragraph" w:styleId="HTMLncedenBiimlendirilmi">
     <w:name w:val="HTML Preformatted"/>
     <w:basedOn w:val="Normal"/>
-    <w:link w:val="HTMLPreformattedChar"/>
+    <w:link w:val="HTMLncedenBiimlendirilmiChar"/>
     <w:uiPriority w:val="99"/>
     <w:semiHidden/>
     <w:unhideWhenUsed/>
@@ -7922,10 +9182,10 @@
       <w:lang w:val="tr-TR" w:eastAsia="tr-TR"/>
     </w:rPr>
   </w:style>
-  <w:style w:type="character" w:customStyle="1" w:styleId="HTMLPreformattedChar">
-    <w:name w:val="HTML Preformatted Char"/>
-    <w:basedOn w:val="DefaultParagraphFont"/>
-    <w:link w:val="HTMLPreformatted"/>
+  <w:style w:type="character" w:customStyle="1" w:styleId="HTMLncedenBiimlendirilmiChar">
+    <w:name w:val="HTML Önceden Biçimlendirilmiş Char"/>
+    <w:basedOn w:val="VarsaylanParagrafYazTipi"/>
+    <w:link w:val="HTMLncedenBiimlendirilmi"/>
     <w:uiPriority w:val="99"/>
     <w:semiHidden/>
     <w:rsid w:val="00B4563B"/>
@@ -7936,9 +9196,9 @@
       <w:lang w:eastAsia="tr-TR"/>
     </w:rPr>
   </w:style>
-  <w:style w:type="character" w:styleId="FollowedHyperlink">
+  <w:style w:type="character" w:styleId="zlenenKpr">
     <w:name w:val="FollowedHyperlink"/>
-    <w:basedOn w:val="DefaultParagraphFont"/>
+    <w:basedOn w:val="VarsaylanParagrafYazTipi"/>
     <w:uiPriority w:val="99"/>
     <w:semiHidden/>
     <w:unhideWhenUsed/>
@@ -7950,14 +9210,15 @@
   </w:style>
   <w:style w:type="table" w:customStyle="1" w:styleId="TableGrid2">
     <w:name w:val="Table Grid2"/>
-    <w:basedOn w:val="TableNormal"/>
-    <w:next w:val="TableGrid"/>
+    <w:basedOn w:val="NormalTablo"/>
+    <w:next w:val="TabloKlavuzu"/>
     <w:uiPriority w:val="39"/>
     <w:rsid w:val="00D4249F"/>
     <w:pPr>
       <w:spacing w:after="0" w:line="240" w:lineRule="auto"/>
     </w:pPr>
     <w:tblPr>
+      <w:tblInd w:w="0" w:type="dxa"/>
       <w:tblBorders>
         <w:top w:val="single" w:sz="4" w:space="0" w:color="auto"/>
         <w:left w:val="single" w:sz="4" w:space="0" w:color="auto"/>
@@ -7966,11 +9227,17 @@
         <w:insideH w:val="single" w:sz="4" w:space="0" w:color="auto"/>
         <w:insideV w:val="single" w:sz="4" w:space="0" w:color="auto"/>
       </w:tblBorders>
+      <w:tblCellMar>
+        <w:top w:w="0" w:type="dxa"/>
+        <w:left w:w="108" w:type="dxa"/>
+        <w:bottom w:w="0" w:type="dxa"/>
+        <w:right w:w="108" w:type="dxa"/>
+      </w:tblCellMar>
     </w:tblPr>
   </w:style>
-  <w:style w:type="character" w:styleId="Strong">
+  <w:style w:type="character" w:styleId="Gl">
     <w:name w:val="Strong"/>
-    <w:basedOn w:val="DefaultParagraphFont"/>
+    <w:basedOn w:val="VarsaylanParagrafYazTipi"/>
     <w:uiPriority w:val="22"/>
     <w:qFormat/>
     <w:rsid w:val="00481145"/>
@@ -8248,7 +9515,7 @@
 </file>
 
 <file path=customXml/itemProps1.xml><?xml version="1.0" encoding="utf-8"?>
-<ds:datastoreItem xmlns:ds="http://schemas.openxmlformats.org/officeDocument/2006/customXml" ds:itemID="{BD621A72-2C53-4746-A6D9-0AE1FDACF24F}">
+<ds:datastoreItem xmlns:ds="http://schemas.openxmlformats.org/officeDocument/2006/customXml" ds:itemID="{246E6C8A-4E5B-4673-A0EC-CA60C0148750}">
   <ds:schemaRefs>
     <ds:schemaRef ds:uri="http://schemas.openxmlformats.org/officeDocument/2006/bibliography"/>
   </ds:schemaRefs>

--- a/thesis/thesis_ch4_cor.docx
+++ b/thesis/thesis_ch4_cor.docx
@@ -152,25 +152,7 @@
           <w:sz w:val="24"/>
           <w:lang w:val="en-US"/>
         </w:rPr>
-        <w:t xml:space="preserve"> For this purpose, comparison of the design equations and the finite element analysis is made in terms of airgap flux density and induced </w:t>
-      </w:r>
-      <w:proofErr w:type="spellStart"/>
-      <w:r>
-        <w:rPr>
-          <w:rFonts w:ascii="Times New Roman" w:hAnsi="Times New Roman" w:cs="Times New Roman"/>
-          <w:sz w:val="24"/>
-          <w:lang w:val="en-US"/>
-        </w:rPr>
-        <w:t>emf</w:t>
-      </w:r>
-      <w:proofErr w:type="spellEnd"/>
-      <w:r>
-        <w:rPr>
-          <w:rFonts w:ascii="Times New Roman" w:hAnsi="Times New Roman" w:cs="Times New Roman"/>
-          <w:sz w:val="24"/>
-          <w:lang w:val="en-US"/>
-        </w:rPr>
-        <w:t xml:space="preserve">. It’s concluded that </w:t>
+        <w:t xml:space="preserve"> For this purpose, comparison of the design equations and the finite element analysis is made in terms of airgap flux density and induced emf. It’s concluded that </w:t>
       </w:r>
       <w:r>
         <w:rPr>
@@ -632,7 +614,25 @@
           <w:szCs w:val="24"/>
           <w:lang w:val="en-US"/>
         </w:rPr>
-        <w:t xml:space="preserve"> search algorithms. These are:</w:t>
+        <w:t xml:space="preserve"> search algorithms. These </w:t>
+      </w:r>
+      <w:r>
+        <w:rPr>
+          <w:rFonts w:ascii="Times New Roman" w:hAnsi="Times New Roman" w:cs="Times New Roman"/>
+          <w:sz w:val="24"/>
+          <w:szCs w:val="24"/>
+          <w:lang w:val="en-US"/>
+        </w:rPr>
+        <w:t xml:space="preserve">processes can be summarized as follows </w:t>
+      </w:r>
+      <w:r>
+        <w:rPr>
+          <w:rFonts w:ascii="Times New Roman" w:hAnsi="Times New Roman" w:cs="Times New Roman"/>
+          <w:sz w:val="24"/>
+          <w:szCs w:val="24"/>
+          <w:lang w:val="en-US"/>
+        </w:rPr>
+        <w:t>:</w:t>
       </w:r>
     </w:p>
     <w:p>
@@ -732,37 +732,16 @@
           <w:szCs w:val="24"/>
           <w:lang w:val="en-US"/>
         </w:rPr>
-        <w:t xml:space="preserve">Evolutionary process at </w:t>
-      </w:r>
-      <w:proofErr w:type="gramStart"/>
-      <w:r>
-        <w:rPr>
-          <w:rFonts w:ascii="Times New Roman" w:hAnsi="Times New Roman" w:cs="Times New Roman"/>
-          <w:b/>
-          <w:sz w:val="24"/>
-          <w:szCs w:val="24"/>
-          <w:lang w:val="en-US"/>
-        </w:rPr>
-        <w:t xml:space="preserve">reproduction </w:t>
-      </w:r>
-      <w:r>
-        <w:rPr>
-          <w:rFonts w:ascii="Times New Roman" w:hAnsi="Times New Roman" w:cs="Times New Roman"/>
-          <w:sz w:val="24"/>
-          <w:szCs w:val="24"/>
-          <w:lang w:val="en-US"/>
-        </w:rPr>
-        <w:t>,</w:t>
-      </w:r>
-      <w:proofErr w:type="gramEnd"/>
-      <w:r>
-        <w:rPr>
-          <w:rFonts w:ascii="Times New Roman" w:hAnsi="Times New Roman" w:cs="Times New Roman"/>
-          <w:sz w:val="24"/>
-          <w:szCs w:val="24"/>
-          <w:lang w:val="en-US"/>
-        </w:rPr>
-        <w:t xml:space="preserve"> which is done by </w:t>
+        <w:t xml:space="preserve">Evolutionary process at reproduction </w:t>
+      </w:r>
+      <w:r>
+        <w:rPr>
+          <w:rFonts w:ascii="Times New Roman" w:hAnsi="Times New Roman" w:cs="Times New Roman"/>
+          <w:sz w:val="24"/>
+          <w:szCs w:val="24"/>
+          <w:lang w:val="en-US"/>
+        </w:rPr>
+        <w:t xml:space="preserve">, which is done by </w:t>
       </w:r>
       <w:r>
         <w:rPr>
@@ -873,7 +852,7 @@
           <w:szCs w:val="24"/>
           <w:lang w:val="tr-TR" w:eastAsia="tr-TR"/>
         </w:rPr>
-        <w:t xml:space="preserve"> Algorithm itself evaluates the “adaptive skills” of every indivudials according to this fitness value. Least fit individuals are eliminated from the population, hence more adapted and robust individuals exist in the next generations.</w:t>
+        <w:t xml:space="preserve"> Algorithm itself evaluates the “adaptive skills” of every indivudials according to this fitness value. Least </w:t>
       </w:r>
       <w:r>
         <w:rPr>
@@ -883,7 +862,7 @@
           <w:szCs w:val="24"/>
           <w:lang w:val="tr-TR" w:eastAsia="tr-TR"/>
         </w:rPr>
-        <w:t xml:space="preserve"> </w:t>
+        <w:t>“</w:t>
       </w:r>
       <w:r>
         <w:rPr>
@@ -893,7 +872,7 @@
           <w:szCs w:val="24"/>
           <w:lang w:val="tr-TR" w:eastAsia="tr-TR"/>
         </w:rPr>
-        <w:t>Fitness value is the only required quantitive information about the individual</w:t>
+        <w:t>fit</w:t>
       </w:r>
       <w:r>
         <w:rPr>
@@ -903,9 +882,8 @@
           <w:szCs w:val="24"/>
           <w:lang w:val="tr-TR" w:eastAsia="tr-TR"/>
         </w:rPr>
-        <w:t xml:space="preserve"> in </w:t>
-      </w:r>
-      <w:proofErr w:type="gramStart"/>
+        <w:t>”</w:t>
+      </w:r>
       <w:r>
         <w:rPr>
           <w:rFonts w:ascii="Times New Roman" w:eastAsia="Times New Roman" w:hAnsi="Times New Roman" w:cs="Times New Roman"/>
@@ -914,7 +892,7 @@
           <w:szCs w:val="24"/>
           <w:lang w:val="tr-TR" w:eastAsia="tr-TR"/>
         </w:rPr>
-        <w:t xml:space="preserve">EAs </w:t>
+        <w:t xml:space="preserve"> individuals are eliminated from the population, hence more adapted and robust individuals </w:t>
       </w:r>
       <w:r>
         <w:rPr>
@@ -924,9 +902,8 @@
           <w:szCs w:val="24"/>
           <w:lang w:val="tr-TR" w:eastAsia="tr-TR"/>
         </w:rPr>
-        <w:t>, contrary</w:t>
-      </w:r>
-      <w:proofErr w:type="gramEnd"/>
+        <w:t>replace</w:t>
+      </w:r>
       <w:r>
         <w:rPr>
           <w:rFonts w:ascii="Times New Roman" w:eastAsia="Times New Roman" w:hAnsi="Times New Roman" w:cs="Times New Roman"/>
@@ -935,9 +912,8 @@
           <w:szCs w:val="24"/>
           <w:lang w:val="tr-TR" w:eastAsia="tr-TR"/>
         </w:rPr>
-        <w:t xml:space="preserve"> to other search techniques such as </w:t>
-      </w:r>
-      <w:proofErr w:type="spellStart"/>
+        <w:t xml:space="preserve"> the </w:t>
+      </w:r>
       <w:r>
         <w:rPr>
           <w:rFonts w:ascii="Times New Roman" w:eastAsia="Times New Roman" w:hAnsi="Times New Roman" w:cs="Times New Roman"/>
@@ -946,9 +922,8 @@
           <w:szCs w:val="24"/>
           <w:lang w:val="tr-TR" w:eastAsia="tr-TR"/>
         </w:rPr>
-        <w:t>gradient</w:t>
-      </w:r>
-      <w:proofErr w:type="spellEnd"/>
+        <w:t>old</w:t>
+      </w:r>
       <w:r>
         <w:rPr>
           <w:rFonts w:ascii="Times New Roman" w:eastAsia="Times New Roman" w:hAnsi="Times New Roman" w:cs="Times New Roman"/>
@@ -957,9 +932,8 @@
           <w:szCs w:val="24"/>
           <w:lang w:val="tr-TR" w:eastAsia="tr-TR"/>
         </w:rPr>
-        <w:t xml:space="preserve"> </w:t>
-      </w:r>
-      <w:proofErr w:type="spellStart"/>
+        <w:t xml:space="preserve"> generations.</w:t>
+      </w:r>
       <w:r>
         <w:rPr>
           <w:rFonts w:ascii="Times New Roman" w:eastAsia="Times New Roman" w:hAnsi="Times New Roman" w:cs="Times New Roman"/>
@@ -968,9 +942,8 @@
           <w:szCs w:val="24"/>
           <w:lang w:val="tr-TR" w:eastAsia="tr-TR"/>
         </w:rPr>
-        <w:t>based</w:t>
-      </w:r>
-      <w:proofErr w:type="spellEnd"/>
+        <w:t xml:space="preserve"> </w:t>
+      </w:r>
       <w:r>
         <w:rPr>
           <w:rFonts w:ascii="Times New Roman" w:eastAsia="Times New Roman" w:hAnsi="Times New Roman" w:cs="Times New Roman"/>
@@ -979,9 +952,8 @@
           <w:szCs w:val="24"/>
           <w:lang w:val="tr-TR" w:eastAsia="tr-TR"/>
         </w:rPr>
-        <w:t xml:space="preserve"> </w:t>
-      </w:r>
-      <w:proofErr w:type="spellStart"/>
+        <w:t>Fitness value is the only required quantitive information about the individual</w:t>
+      </w:r>
       <w:r>
         <w:rPr>
           <w:rFonts w:ascii="Times New Roman" w:eastAsia="Times New Roman" w:hAnsi="Times New Roman" w:cs="Times New Roman"/>
@@ -990,9 +962,8 @@
           <w:szCs w:val="24"/>
           <w:lang w:val="tr-TR" w:eastAsia="tr-TR"/>
         </w:rPr>
-        <w:t>optimization</w:t>
-      </w:r>
-      <w:proofErr w:type="spellEnd"/>
+        <w:t xml:space="preserve"> in EAs </w:t>
+      </w:r>
       <w:r>
         <w:rPr>
           <w:rFonts w:ascii="Times New Roman" w:eastAsia="Times New Roman" w:hAnsi="Times New Roman" w:cs="Times New Roman"/>
@@ -1001,9 +972,8 @@
           <w:szCs w:val="24"/>
           <w:lang w:val="tr-TR" w:eastAsia="tr-TR"/>
         </w:rPr>
-        <w:t xml:space="preserve"> </w:t>
-      </w:r>
-      <w:proofErr w:type="spellStart"/>
+        <w:t>, contrary to other search techniques such as gradient based optimization methods,</w:t>
+      </w:r>
       <w:r>
         <w:rPr>
           <w:rFonts w:ascii="Times New Roman" w:eastAsia="Times New Roman" w:hAnsi="Times New Roman" w:cs="Times New Roman"/>
@@ -1012,9 +982,8 @@
           <w:szCs w:val="24"/>
           <w:lang w:val="tr-TR" w:eastAsia="tr-TR"/>
         </w:rPr>
-        <w:t>methods</w:t>
-      </w:r>
-      <w:proofErr w:type="spellEnd"/>
+        <w:t xml:space="preserve"> </w:t>
+      </w:r>
       <w:r>
         <w:rPr>
           <w:rFonts w:ascii="Times New Roman" w:eastAsia="Times New Roman" w:hAnsi="Times New Roman" w:cs="Times New Roman"/>
@@ -1023,106 +992,8 @@
           <w:szCs w:val="24"/>
           <w:lang w:val="tr-TR" w:eastAsia="tr-TR"/>
         </w:rPr>
-        <w:t>,</w:t>
-      </w:r>
-      <w:r>
-        <w:rPr>
-          <w:rFonts w:ascii="Times New Roman" w:eastAsia="Times New Roman" w:hAnsi="Times New Roman" w:cs="Times New Roman"/>
-          <w:color w:val="24292E"/>
-          <w:sz w:val="24"/>
-          <w:szCs w:val="24"/>
-          <w:lang w:val="tr-TR" w:eastAsia="tr-TR"/>
-        </w:rPr>
-        <w:t xml:space="preserve"> </w:t>
-      </w:r>
-      <w:r>
-        <w:rPr>
-          <w:rFonts w:ascii="Times New Roman" w:eastAsia="Times New Roman" w:hAnsi="Times New Roman" w:cs="Times New Roman"/>
-          <w:color w:val="24292E"/>
-          <w:sz w:val="24"/>
-          <w:szCs w:val="24"/>
-          <w:lang w:val="tr-TR" w:eastAsia="tr-TR"/>
-        </w:rPr>
-        <w:t xml:space="preserve">in </w:t>
-      </w:r>
-      <w:proofErr w:type="spellStart"/>
-      <w:r>
-        <w:rPr>
-          <w:rFonts w:ascii="Times New Roman" w:eastAsia="Times New Roman" w:hAnsi="Times New Roman" w:cs="Times New Roman"/>
-          <w:color w:val="24292E"/>
-          <w:sz w:val="24"/>
-          <w:szCs w:val="24"/>
-          <w:lang w:val="tr-TR" w:eastAsia="tr-TR"/>
-        </w:rPr>
-        <w:t>which</w:t>
-      </w:r>
-      <w:proofErr w:type="spellEnd"/>
-      <w:r>
-        <w:rPr>
-          <w:rFonts w:ascii="Times New Roman" w:eastAsia="Times New Roman" w:hAnsi="Times New Roman" w:cs="Times New Roman"/>
-          <w:color w:val="24292E"/>
-          <w:sz w:val="24"/>
-          <w:szCs w:val="24"/>
-          <w:lang w:val="tr-TR" w:eastAsia="tr-TR"/>
-        </w:rPr>
-        <w:t xml:space="preserve"> </w:t>
-      </w:r>
-      <w:proofErr w:type="spellStart"/>
-      <w:r>
-        <w:rPr>
-          <w:rFonts w:ascii="Times New Roman" w:eastAsia="Times New Roman" w:hAnsi="Times New Roman" w:cs="Times New Roman"/>
-          <w:color w:val="24292E"/>
-          <w:sz w:val="24"/>
-          <w:szCs w:val="24"/>
-          <w:lang w:val="tr-TR" w:eastAsia="tr-TR"/>
-        </w:rPr>
-        <w:t>derivative</w:t>
-      </w:r>
-      <w:proofErr w:type="spellEnd"/>
-      <w:r>
-        <w:rPr>
-          <w:rFonts w:ascii="Times New Roman" w:eastAsia="Times New Roman" w:hAnsi="Times New Roman" w:cs="Times New Roman"/>
-          <w:color w:val="24292E"/>
-          <w:sz w:val="24"/>
-          <w:szCs w:val="24"/>
-          <w:lang w:val="tr-TR" w:eastAsia="tr-TR"/>
-        </w:rPr>
-        <w:t xml:space="preserve"> </w:t>
-      </w:r>
-      <w:proofErr w:type="spellStart"/>
-      <w:r>
-        <w:rPr>
-          <w:rFonts w:ascii="Times New Roman" w:eastAsia="Times New Roman" w:hAnsi="Times New Roman" w:cs="Times New Roman"/>
-          <w:color w:val="24292E"/>
-          <w:sz w:val="24"/>
-          <w:szCs w:val="24"/>
-          <w:lang w:val="tr-TR" w:eastAsia="tr-TR"/>
-        </w:rPr>
-        <w:t>information</w:t>
-      </w:r>
-      <w:proofErr w:type="spellEnd"/>
-      <w:r>
-        <w:rPr>
-          <w:rFonts w:ascii="Times New Roman" w:eastAsia="Times New Roman" w:hAnsi="Times New Roman" w:cs="Times New Roman"/>
-          <w:color w:val="24292E"/>
-          <w:sz w:val="24"/>
-          <w:szCs w:val="24"/>
-          <w:lang w:val="tr-TR" w:eastAsia="tr-TR"/>
-        </w:rPr>
-        <w:t xml:space="preserve"> is </w:t>
-      </w:r>
-      <w:proofErr w:type="spellStart"/>
-      <w:r>
-        <w:rPr>
-          <w:rFonts w:ascii="Times New Roman" w:eastAsia="Times New Roman" w:hAnsi="Times New Roman" w:cs="Times New Roman"/>
-          <w:color w:val="24292E"/>
-          <w:sz w:val="24"/>
-          <w:szCs w:val="24"/>
-          <w:lang w:val="tr-TR" w:eastAsia="tr-TR"/>
-        </w:rPr>
-        <w:t>needed</w:t>
-      </w:r>
-      <w:proofErr w:type="spellEnd"/>
+        <w:t>in which derivative information is needed</w:t>
+      </w:r>
       <w:r>
         <w:rPr>
           <w:rFonts w:ascii="Times New Roman" w:eastAsia="Times New Roman" w:hAnsi="Times New Roman" w:cs="Times New Roman"/>
@@ -1262,64 +1133,8 @@
           <w:szCs w:val="24"/>
           <w:lang w:val="tr-TR" w:eastAsia="tr-TR"/>
         </w:rPr>
-        <w:t xml:space="preserve"> search algorithms which sample one individual at a time. This population leveled optimization is more advantageous especially when working with </w:t>
-      </w:r>
-      <w:proofErr w:type="spellStart"/>
-      <w:r>
-        <w:rPr>
-          <w:rFonts w:ascii="Times New Roman" w:eastAsia="Times New Roman" w:hAnsi="Times New Roman" w:cs="Times New Roman"/>
-          <w:color w:val="24292E"/>
-          <w:sz w:val="24"/>
-          <w:szCs w:val="24"/>
-          <w:lang w:val="tr-TR" w:eastAsia="tr-TR"/>
-        </w:rPr>
-        <w:t>large</w:t>
-      </w:r>
-      <w:proofErr w:type="spellEnd"/>
-      <w:r>
-        <w:rPr>
-          <w:rFonts w:ascii="Times New Roman" w:eastAsia="Times New Roman" w:hAnsi="Times New Roman" w:cs="Times New Roman"/>
-          <w:color w:val="24292E"/>
-          <w:sz w:val="24"/>
-          <w:szCs w:val="24"/>
-          <w:lang w:val="tr-TR" w:eastAsia="tr-TR"/>
-        </w:rPr>
-        <w:t xml:space="preserve"> </w:t>
-      </w:r>
-      <w:proofErr w:type="spellStart"/>
-      <w:r>
-        <w:rPr>
-          <w:rFonts w:ascii="Times New Roman" w:eastAsia="Times New Roman" w:hAnsi="Times New Roman" w:cs="Times New Roman"/>
-          <w:color w:val="24292E"/>
-          <w:sz w:val="24"/>
-          <w:szCs w:val="24"/>
-          <w:lang w:val="tr-TR" w:eastAsia="tr-TR"/>
-        </w:rPr>
-        <w:t>search</w:t>
-      </w:r>
-      <w:proofErr w:type="spellEnd"/>
-      <w:r>
-        <w:rPr>
-          <w:rFonts w:ascii="Times New Roman" w:eastAsia="Times New Roman" w:hAnsi="Times New Roman" w:cs="Times New Roman"/>
-          <w:color w:val="24292E"/>
-          <w:sz w:val="24"/>
-          <w:szCs w:val="24"/>
-          <w:lang w:val="tr-TR" w:eastAsia="tr-TR"/>
-        </w:rPr>
-        <w:t xml:space="preserve"> </w:t>
-      </w:r>
-      <w:proofErr w:type="spellStart"/>
-      <w:r>
-        <w:rPr>
-          <w:rFonts w:ascii="Times New Roman" w:eastAsia="Times New Roman" w:hAnsi="Times New Roman" w:cs="Times New Roman"/>
-          <w:color w:val="24292E"/>
-          <w:sz w:val="24"/>
-          <w:szCs w:val="24"/>
-          <w:lang w:val="tr-TR" w:eastAsia="tr-TR"/>
-        </w:rPr>
-        <w:t>spaces</w:t>
-      </w:r>
-      <w:proofErr w:type="spellEnd"/>
+        <w:t xml:space="preserve"> search algorithms which sample one individual at a time. This population leveled optimization is more advantageous especially when working with large search spaces</w:t>
+      </w:r>
       <w:r>
         <w:rPr>
           <w:rFonts w:ascii="Times New Roman" w:eastAsia="Times New Roman" w:hAnsi="Times New Roman" w:cs="Times New Roman"/>
@@ -1463,7 +1278,7 @@
           <v:shape id="_x0000_i1025" type="#_x0000_t75" style="width:606.55pt;height:360.7pt" o:ole="">
             <v:imagedata r:id="rId9" o:title=""/>
           </v:shape>
-          <o:OLEObject Type="Embed" ProgID="Visio.Drawing.15" ShapeID="_x0000_i1025" DrawAspect="Content" ObjectID="_1563198182" r:id="rId10"/>
+          <o:OLEObject Type="Embed" ProgID="Visio.Drawing.15" ShapeID="_x0000_i1025" DrawAspect="Content" ObjectID="_1563372330" r:id="rId10"/>
         </w:object>
       </w:r>
     </w:p>
@@ -1599,15 +1414,15 @@
           <w:sz w:val="24"/>
           <w:lang w:val="en-US"/>
         </w:rPr>
-        <w:t xml:space="preserve"> as shown in </w:t>
-      </w:r>
-      <w:r>
-        <w:rPr>
-          <w:rFonts w:ascii="Times New Roman" w:hAnsi="Times New Roman" w:cs="Times New Roman"/>
-          <w:sz w:val="24"/>
-          <w:lang w:val="en-US"/>
-        </w:rPr>
-        <w:t>Fig. 4-2 and Fig. 4-3</w:t>
+        <w:t xml:space="preserve"> as shown in Fig. 4-2 and Fig. 4-3</w:t>
+      </w:r>
+      <w:r>
+        <w:rPr>
+          <w:rFonts w:ascii="Times New Roman" w:hAnsi="Times New Roman" w:cs="Times New Roman"/>
+          <w:sz w:val="24"/>
+          <w:lang w:val="en-US"/>
+        </w:rPr>
+        <w:t xml:space="preserve"> </w:t>
       </w:r>
       <w:r>
         <w:rPr>
@@ -1760,7 +1575,23 @@
           <w:sz w:val="24"/>
           <w:lang w:val="en-US"/>
         </w:rPr>
-        <w:t xml:space="preserve"> which determined in reproduction stage. However, in mutation random new data is written to randomly selected locus on the selected “chromosome” or “individual”.   </w:t>
+        <w:t xml:space="preserve"> which determined in reproduct</w:t>
+      </w:r>
+      <w:r>
+        <w:rPr>
+          <w:rFonts w:ascii="Times New Roman" w:hAnsi="Times New Roman" w:cs="Times New Roman"/>
+          <w:sz w:val="24"/>
+          <w:lang w:val="en-US"/>
+        </w:rPr>
+        <w:t xml:space="preserve">ion stage. However, in mutation, </w:t>
+      </w:r>
+      <w:r>
+        <w:rPr>
+          <w:rFonts w:ascii="Times New Roman" w:hAnsi="Times New Roman" w:cs="Times New Roman"/>
+          <w:sz w:val="24"/>
+          <w:lang w:val="en-US"/>
+        </w:rPr>
+        <w:t xml:space="preserve">random new data is written to randomly selected locus on the selected “chromosome” or “individual”.   </w:t>
       </w:r>
       <w:r>
         <w:rPr>
@@ -1781,7 +1612,7 @@
           <v:shape id="_x0000_i1026" type="#_x0000_t75" style="width:398.7pt;height:104.6pt" o:ole="">
             <v:imagedata r:id="rId12" o:title=""/>
           </v:shape>
-          <o:OLEObject Type="Embed" ProgID="Visio.Drawing.15" ShapeID="_x0000_i1026" DrawAspect="Content" ObjectID="_1563198183" r:id="rId13"/>
+          <o:OLEObject Type="Embed" ProgID="Visio.Drawing.15" ShapeID="_x0000_i1026" DrawAspect="Content" ObjectID="_1563372331" r:id="rId13"/>
         </w:object>
       </w:r>
     </w:p>
@@ -1856,7 +1687,7 @@
           <v:shape id="_x0000_i1027" type="#_x0000_t75" style="width:342.35pt;height:30.55pt" o:ole="">
             <v:imagedata r:id="rId14" o:title=""/>
           </v:shape>
-          <o:OLEObject Type="Embed" ProgID="Visio.Drawing.15" ShapeID="_x0000_i1027" DrawAspect="Content" ObjectID="_1563198184" r:id="rId15"/>
+          <o:OLEObject Type="Embed" ProgID="Visio.Drawing.15" ShapeID="_x0000_i1027" DrawAspect="Content" ObjectID="_1563372332" r:id="rId15"/>
         </w:object>
       </w:r>
     </w:p>
@@ -2152,7 +1983,7 @@
           <w:rFonts w:ascii="Times New Roman" w:hAnsi="Times New Roman" w:cs="Times New Roman"/>
           <w:sz w:val="24"/>
         </w:rPr>
-        <w:instrText>ADDIN CSL_CITATION { "citationItems" : [ { "id" : "ITEM-1", "itemData" : { "abstract" : "The C-GEN is a novel topology of direct drive air-core permanent magnet generator being developed at University of Edinburgh [1]. The topology has many benefits such as; absence of cogging torque, reduced mass and ease of manufacturing. A 20 kW prototype test rig and 15kW machine for a wind turbine has been manufactured and tested previously. Initial sizing studies for wind turbines indicate that the C-GEN concept will be up to 50% lighter than conventional iron cored PM direct drive generators [1]. In addition to the applications wind turbines, C-GEN technology can also be implemented for marine energy power take-off systems. To investigate that, a feasibility study is being undertaken in collaboration with two wave and two tidal energy companies. In this paper, design and optimization method of an axial flux permanent magnet generator for a tidal energy converter device has been investigated. An analytical optimization tool is designed that combines electromagnetic, structural and thermal aspects of the machine design. A genetic algorithm optimization method has been utilized based on the operation conditions of generator and pre-defined constraints on dimensions and material limitations. The output of the analytical design tool is compared with the electromagnetic FEA simulations. The results showed that proposed analytical calculation method is consistent with FEA results", "author" : [ { "dropping-particle" : "", "family" : "Keysan", "given" : "Ozan", "non-dropping-particle" : "", "parse-names" : false, "suffix" : "" }, { "dropping-particle" : "", "family" : "McDonald", "given" : "A.S.", "non-dropping-particle" : "", "parse-names" : false, "suffix" : "" }, { "dropping-particle" : "", "family" : "Mueller", "given" : "Markus", "non-dropping-particle" : "", "parse-names" : false, "suffix" : "" } ], "container-title" : "International Conference on Renewable Energies and Power Quality - ICREPQ'10", "id" : "ITEM-1", "issued" : { "date-parts" : [ [ "2010" ] ] }, "publisher-place" : "Granada", "title" : "Integrated Design and Optimization of a Direct Drive Axial Flux Permanent Magnet Generator for a Tidal Turbine", "type" : "paper-conference" }, "uris" : [ "http://www.mendeley.com/documents/?uuid=5f12dc31-10cf-4c82-8607-3f965533e09e" ] } ], "mendeley" : { "formattedCitation" : "[2]", "plainTextFormattedCitation" : "[2]" }, "properties" : { "noteIndex" : 0 }, "schema" : "https://github.com/citation-style-language/schema/raw/master/csl-citation.json" }</w:instrText>
+        <w:instrText>ADDIN CSL_CITATION { "citationItems" : [ { "id" : "ITEM-1", "itemData" : { "abstract" : "The C-GEN is a novel topology of direct drive air-core permanent magnet generator being developed at University of Edinburgh [1]. The topology has many benefits such as; absence of cogging torque, reduced mass and ease of manufacturing. A 20 kW prototype test rig and 15kW machine for a wind turbine has been manufactured and tested previously. Initial sizing studies for wind turbines indicate that the C-GEN concept will be up to 50% lighter than conventional iron cored PM direct drive generators [1]. In addition to the applications wind turbines, C-GEN technology can also be implemented for marine energy power take-off systems. To investigate that, a feasibility study is being undertaken in collaboration with two wave and two tidal energy companies. In this paper, design and optimization method of an axial flux permanent magnet generator for a tidal energy converter device has been investigated. An analytical optimization tool is designed that combines electromagnetic, structural and thermal aspects of the machine design. A genetic algorithm optimization method has been utilized based on the operation conditions of generator and pre-defined constraints on dimensions and material limitations. The output of the analytical design tool is compared with the electromagnetic FEA simulations. The results showed that proposed analytical calculation method is consistent with FEA results", "author" : [ { "dropping-particle" : "", "family" : "Keysan", "given" : "Ozan", "non-dropping-particle" : "", "parse-names" : false, "suffix" : "" }, { "dropping-particle" : "", "family" : "McDonald", "given" : "A.S.", "non-dropping-particle" : "", "parse-names" : false, "suffix" : "" }, { "dropping-particle" : "", "family" : "Mueller", "given" : "Markus", "non-dropping-particle" : "", "parse-names" : false, "suffix" : "" } ], "container-title" : "International Conference on Renewable Energies and Power Quality - ICREPQ'10", "id" : "ITEM-1", "issued" : { "date-parts" : [ [ "2010" ] ] }, "publisher-place" : "Granada", "title" : "Integrated Design and Optimization of a Direct Drive Axial Flux Permanent Magnet Generator for a Tidal Turbine", "type" : "paper-conference" }, "uris" : [ "http://www.mendeley.com/documents/?uuid=5f12dc31-10cf-4c82-8607-3f965533e09e" ] } ], "mendeley" : { "formattedCitation" : "[2]", "plainTextFormattedCitation" : "[2]", "previouslyFormattedCitation" : "[2]" }, "properties" : { "noteIndex" : 0 }, "schema" : "https://github.com/citation-style-language/schema/raw/master/csl-citation.json" }</w:instrText>
       </w:r>
       <w:r>
         <w:rPr>
@@ -2202,16 +2033,7 @@
           <w:rFonts w:ascii="Times New Roman" w:hAnsi="Times New Roman" w:cs="Times New Roman"/>
           <w:sz w:val="24"/>
         </w:rPr>
-        <w:t xml:space="preserve"> Anothe</w:t>
-      </w:r>
-      <w:bookmarkStart w:id="1" w:name="_GoBack"/>
-      <w:bookmarkEnd w:id="1"/>
-      <w:r>
-        <w:rPr>
-          <w:rFonts w:ascii="Times New Roman" w:hAnsi="Times New Roman" w:cs="Times New Roman"/>
-          <w:sz w:val="24"/>
-        </w:rPr>
-        <w:t xml:space="preserve">r advantage of EAs is that it can be combined with other conventional search </w:t>
+        <w:t xml:space="preserve"> Another advantage of EAs is that it can be combined with other conventional search </w:t>
       </w:r>
       <w:r>
         <w:rPr>
@@ -2232,6 +2054,13 @@
           <w:rFonts w:ascii="Times New Roman" w:hAnsi="Times New Roman" w:cs="Times New Roman"/>
           <w:sz w:val="24"/>
         </w:rPr>
+        <w:t xml:space="preserve">Possibility of converging local minimum is decreased due to this parallel process. </w:t>
+      </w:r>
+      <w:r>
+        <w:rPr>
+          <w:rFonts w:ascii="Times New Roman" w:hAnsi="Times New Roman" w:cs="Times New Roman"/>
+          <w:sz w:val="24"/>
+        </w:rPr>
         <w:t xml:space="preserve">Because of </w:t>
       </w:r>
       <w:r>
@@ -2267,28 +2096,303 @@
           <w:rFonts w:ascii="Times New Roman" w:hAnsi="Times New Roman" w:cs="Times New Roman"/>
           <w:sz w:val="24"/>
         </w:rPr>
-        <w:t xml:space="preserve"> and hybridization processes, distributed computing gaining attention.        </w:t>
+        <w:t>s</w:t>
+      </w:r>
+      <w:r>
+        <w:rPr>
+          <w:rFonts w:ascii="Times New Roman" w:hAnsi="Times New Roman" w:cs="Times New Roman"/>
+          <w:sz w:val="24"/>
+        </w:rPr>
+        <w:t xml:space="preserve"> and hybridization processes, distributed computing gaining attention</w:t>
+      </w:r>
+      <w:r>
+        <w:rPr>
+          <w:rFonts w:ascii="Times New Roman" w:hAnsi="Times New Roman" w:cs="Times New Roman"/>
+          <w:sz w:val="24"/>
+        </w:rPr>
+        <w:t xml:space="preserve"> </w:t>
+      </w:r>
+      <w:r>
+        <w:rPr>
+          <w:rFonts w:ascii="Times New Roman" w:hAnsi="Times New Roman" w:cs="Times New Roman"/>
+          <w:sz w:val="24"/>
+        </w:rPr>
+        <w:fldChar w:fldCharType="begin" w:fldLock="1"/>
+      </w:r>
+      <w:r>
+        <w:rPr>
+          <w:rFonts w:ascii="Times New Roman" w:hAnsi="Times New Roman" w:cs="Times New Roman"/>
+          <w:sz w:val="24"/>
+        </w:rPr>
+        <w:instrText>ADDIN CSL_CITATION { "citationItems" : [ { "id" : "ITEM-1", "itemData" : { "DOI" : "10.1007/978-3-540-73190-0", "ISBN" : "9783540731894", "abstract" : "Genetic Algorithms are adaptive heuristic search algorithm premised on the evolutionary ideas of natural selection and genetic. The basic concept of Genetic Algorithms is designed to simulate processes in natural system necessary for evolution, specifically those that follow the principles first laid down by Charles Darwin of survival of the fittest. This book is designed to provide an in-depth knowledge on the basic operational features and characteristics of Genetic Algorithms. The various operators and techniques given in the book are pertinent to carry out Genetic Algorithm Research Projects. The book also explores the different types are Genetic Algorithms available with their importance. Implementation of Genetic Algorithm concept has been performed using the universal language C/C++ and the discussion also extends to Genetic Algorithm MATLAB Toolbox. Few Genetic Algorithm problems are programmed using MATLAB and the simulated results are given for the ready reference of the reader. The applications of Genetic Algorithms in Machine learning, Mechanical Engineering, Electrical Engineering, Civil Engineering, Data Mining, Image Processing, and VLSI are dealt to make the readers understand where the concept can be applied. \u00a9 Springer-Verlag Berlin Heidelberg 2008.", "author" : [ { "dropping-particle" : "", "family" : "Sivanandam", "given" : "S. N.", "non-dropping-particle" : "", "parse-names" : false, "suffix" : "" }, { "dropping-particle" : "", "family" : "Deepa", "given" : "S. N.", "non-dropping-particle" : "", "parse-names" : false, "suffix" : "" } ], "container-title" : "Introduction to Genetic Algorithms", "id" : "ITEM-1", "issued" : { "date-parts" : [ [ "2008" ] ] }, "number-of-pages" : "1-442", "title" : "Introduction to genetic algorithms", "type" : "book" }, "uris" : [ "http://www.mendeley.com/documents/?uuid=11af84fd-736f-4e2d-9e44-113a8ec000d6" ] } ], "mendeley" : { "formattedCitation" : "[4]", "plainTextFormattedCitation" : "[4]", "previouslyFormattedCitation" : "[4]" }, "properties" : { "noteIndex" : 0 }, "schema" : "https://github.com/citation-style-language/schema/raw/master/csl-citation.json" }</w:instrText>
+      </w:r>
+      <w:r>
+        <w:rPr>
+          <w:rFonts w:ascii="Times New Roman" w:hAnsi="Times New Roman" w:cs="Times New Roman"/>
+          <w:sz w:val="24"/>
+        </w:rPr>
+        <w:fldChar w:fldCharType="separate"/>
+      </w:r>
+      <w:r>
+        <w:rPr>
+          <w:rFonts w:ascii="Times New Roman" w:hAnsi="Times New Roman" w:cs="Times New Roman"/>
+          <w:noProof/>
+          <w:sz w:val="24"/>
+        </w:rPr>
+        <w:t>[4]</w:t>
+      </w:r>
+      <w:r>
+        <w:rPr>
+          <w:rFonts w:ascii="Times New Roman" w:hAnsi="Times New Roman" w:cs="Times New Roman"/>
+          <w:sz w:val="24"/>
+        </w:rPr>
+        <w:fldChar w:fldCharType="end"/>
+      </w:r>
+      <w:r>
+        <w:rPr>
+          <w:rFonts w:ascii="Times New Roman" w:hAnsi="Times New Roman" w:cs="Times New Roman"/>
+          <w:sz w:val="24"/>
+        </w:rPr>
+        <w:t xml:space="preserve">. </w:t>
+      </w:r>
+      <w:r>
+        <w:rPr>
+          <w:rFonts w:ascii="Times New Roman" w:hAnsi="Times New Roman" w:cs="Times New Roman"/>
+          <w:sz w:val="24"/>
+        </w:rPr>
+        <w:t xml:space="preserve">Also, evolutionary algorithms can easily adapt to changing environment conditions. </w:t>
+      </w:r>
+      <w:r>
+        <w:rPr>
+          <w:rFonts w:ascii="Times New Roman" w:hAnsi="Times New Roman" w:cs="Times New Roman"/>
+          <w:sz w:val="24"/>
+        </w:rPr>
+        <w:t>Therefore, it’s not necessary to restart the algorithm in case of sudden changes as it was in conventional search methods</w:t>
+      </w:r>
+      <w:r>
+        <w:rPr>
+          <w:rFonts w:ascii="Times New Roman" w:hAnsi="Times New Roman" w:cs="Times New Roman"/>
+          <w:sz w:val="24"/>
+        </w:rPr>
+        <w:fldChar w:fldCharType="begin" w:fldLock="1"/>
+      </w:r>
+      <w:r>
+        <w:rPr>
+          <w:rFonts w:ascii="Times New Roman" w:hAnsi="Times New Roman" w:cs="Times New Roman"/>
+          <w:sz w:val="24"/>
+        </w:rPr>
+        <w:instrText>ADDIN CSL_CITATION { "citationItems" : [ { "id" : "ITEM-1", "itemData" : { "author" : [ { "dropping-particle" : "", "family" : "Umut G\u00fcvengir", "given" : "", "non-dropping-particle" : "", "parse-names" : false, "suffix" : "" } ], "id" : "ITEM-1", "issue" : "December", "issued" : { "date-parts" : [ [ "2014" ] ] }, "title" : "ONLINE APPLICATION OF SHEM TO GRID-CONNECTED INVERTERS WITH VARIABLE DC LINK VOLTAGE BY PARTICLE SWARM OPTIMIZATION", "type" : "thesis" }, "uris" : [ "http://www.mendeley.com/documents/?uuid=b5ab974b-83c9-4063-b90e-6fc326616ee6" ] } ], "mendeley" : { "formattedCitation" : "[1]", "plainTextFormattedCitation" : "[1]", "previouslyFormattedCitation" : "[1]" }, "properties" : { "noteIndex" : 0 }, "schema" : "https://github.com/citation-style-language/schema/raw/master/csl-citation.json" }</w:instrText>
+      </w:r>
+      <w:r>
+        <w:rPr>
+          <w:rFonts w:ascii="Times New Roman" w:hAnsi="Times New Roman" w:cs="Times New Roman"/>
+          <w:sz w:val="24"/>
+        </w:rPr>
+        <w:fldChar w:fldCharType="separate"/>
+      </w:r>
+      <w:r>
+        <w:rPr>
+          <w:rFonts w:ascii="Times New Roman" w:hAnsi="Times New Roman" w:cs="Times New Roman"/>
+          <w:noProof/>
+          <w:sz w:val="24"/>
+        </w:rPr>
+        <w:t>[1]</w:t>
+      </w:r>
+      <w:r>
+        <w:rPr>
+          <w:rFonts w:ascii="Times New Roman" w:hAnsi="Times New Roman" w:cs="Times New Roman"/>
+          <w:sz w:val="24"/>
+        </w:rPr>
+        <w:fldChar w:fldCharType="end"/>
+      </w:r>
+      <w:r>
+        <w:rPr>
+          <w:rFonts w:ascii="Times New Roman" w:hAnsi="Times New Roman" w:cs="Times New Roman"/>
+          <w:sz w:val="24"/>
+        </w:rPr>
+        <w:t>.</w:t>
       </w:r>
     </w:p>
     <w:p>
       <w:pPr>
         <w:spacing w:line="360" w:lineRule="auto"/>
-        <w:jc w:val="center"/>
-        <w:rPr>
-          <w:rFonts w:ascii="Times New Roman" w:hAnsi="Times New Roman" w:cs="Times New Roman"/>
-        </w:rPr>
-      </w:pPr>
-    </w:p>
-    <w:p>
-      <w:pPr>
-        <w:spacing w:line="360" w:lineRule="auto"/>
         <w:jc w:val="both"/>
         <w:rPr>
           <w:rFonts w:ascii="Times New Roman" w:hAnsi="Times New Roman" w:cs="Times New Roman"/>
           <w:sz w:val="24"/>
-          <w:lang w:val="en-US"/>
-        </w:rPr>
-      </w:pPr>
+        </w:rPr>
+      </w:pPr>
+      <w:r>
+        <w:rPr>
+          <w:rFonts w:ascii="Times New Roman" w:hAnsi="Times New Roman" w:cs="Times New Roman"/>
+          <w:sz w:val="24"/>
+        </w:rPr>
+        <w:t>To sum up, evolutionary algorithms gaining popularity especially in the last two decades due to advantages aforementioned above</w:t>
+      </w:r>
+      <w:r>
+        <w:rPr>
+          <w:rFonts w:ascii="Times New Roman" w:hAnsi="Times New Roman" w:cs="Times New Roman"/>
+          <w:sz w:val="24"/>
+        </w:rPr>
+        <w:t xml:space="preserve"> although first attempts of evolutionary techniques in optimization problems were made in nearly 60 years ago </w:t>
+      </w:r>
+      <w:r>
+        <w:rPr>
+          <w:rFonts w:ascii="Times New Roman" w:hAnsi="Times New Roman" w:cs="Times New Roman"/>
+          <w:sz w:val="24"/>
+        </w:rPr>
+        <w:fldChar w:fldCharType="begin" w:fldLock="1"/>
+      </w:r>
+      <w:r>
+        <w:rPr>
+          <w:rFonts w:ascii="Times New Roman" w:hAnsi="Times New Roman" w:cs="Times New Roman"/>
+          <w:sz w:val="24"/>
+        </w:rPr>
+        <w:instrText>ADDIN CSL_CITATION { "citationItems" : [ { "id" : "ITEM-1", "itemData" : { "DOI" : "10.1007/978-3-540-73190-0", "ISBN" : "9783540731894", "abstract" : "Genetic Algorithms are adaptive heuristic search algorithm premised on the evolutionary ideas of natural selection and genetic. The basic concept of Genetic Algorithms is designed to simulate processes in natural system necessary for evolution, specifically those that follow the principles first laid down by Charles Darwin of survival of the fittest. This book is designed to provide an in-depth knowledge on the basic operational features and characteristics of Genetic Algorithms. The various operators and techniques given in the book are pertinent to carry out Genetic Algorithm Research Projects. The book also explores the different types are Genetic Algorithms available with their importance. Implementation of Genetic Algorithm concept has been performed using the universal language C/C++ and the discussion also extends to Genetic Algorithm MATLAB Toolbox. Few Genetic Algorithm problems are programmed using MATLAB and the simulated results are given for the ready reference of the reader. The applications of Genetic Algorithms in Machine learning, Mechanical Engineering, Electrical Engineering, Civil Engineering, Data Mining, Image Processing, and VLSI are dealt to make the readers understand where the concept can be applied. \u00a9 Springer-Verlag Berlin Heidelberg 2008.", "author" : [ { "dropping-particle" : "", "family" : "Sivanandam", "given" : "S. N.", "non-dropping-particle" : "", "parse-names" : false, "suffix" : "" }, { "dropping-particle" : "", "family" : "Deepa", "given" : "S. N.", "non-dropping-particle" : "", "parse-names" : false, "suffix" : "" } ], "container-title" : "Introduction to Genetic Algorithms", "id" : "ITEM-1", "issued" : { "date-parts" : [ [ "2008" ] ] }, "number-of-pages" : "1-442", "title" : "Introduction to genetic algorithms", "type" : "book" }, "uris" : [ "http://www.mendeley.com/documents/?uuid=11af84fd-736f-4e2d-9e44-113a8ec000d6" ] }, { "id" : "ITEM-2", "itemData" : { "DOI" : "10.1016/S0898-1221(96)90227-8", "ISBN" : "0262631857", "ISSN" : "08981221", "PMID" : "21368999", "abstract" : "Genetic algorithms have been used in science and engineering as adaptive algorithms for solving practical problems and as computational models of natural evolutionary systems. This brief, accessible introduction describes some of the most interesting research in the field and also enables readers to implement and experiment with genetic algorithms on their own. It focuses in depth on a small set of important and interesting topics-particularly in machine learning, scientific modeling, and artificial life-and reviews a broad span of research, including the work of Mitchell and her colleagues. The descriptions of applications and modeling projects stretch beyond the strict boundaries of computer science to include dynamical systems theory, game theory, molecular biology, ecology, evolutionary biology, and population genetics.", "author" : [ { "dropping-particle" : "", "family" : "Mitchell", "given" : "Melanie", "non-dropping-particle" : "", "parse-names" : false, "suffix" : "" } ], "container-title" : "Computers &amp; Mathematics with Applications", "id" : "ITEM-2", "issue" : "6", "issued" : { "date-parts" : [ [ "1996" ] ] }, "page" : "133", "title" : "An introduction to genetic algorithms", "type" : "article-journal", "volume" : "32" }, "uris" : [ "http://www.mendeley.com/documents/?uuid=b21e2495-c967-4ae8-bcaf-c4411bd904d9" ] } ], "mendeley" : { "formattedCitation" : "[3], [4]", "plainTextFormattedCitation" : "[3], [4]", "previouslyFormattedCitation" : "[3], [4]" }, "properties" : { "noteIndex" : 0 }, "schema" : "https://github.com/citation-style-language/schema/raw/master/csl-citation.json" }</w:instrText>
+      </w:r>
+      <w:r>
+        <w:rPr>
+          <w:rFonts w:ascii="Times New Roman" w:hAnsi="Times New Roman" w:cs="Times New Roman"/>
+          <w:sz w:val="24"/>
+        </w:rPr>
+        <w:fldChar w:fldCharType="separate"/>
+      </w:r>
+      <w:r>
+        <w:rPr>
+          <w:rFonts w:ascii="Times New Roman" w:hAnsi="Times New Roman" w:cs="Times New Roman"/>
+          <w:noProof/>
+          <w:sz w:val="24"/>
+        </w:rPr>
+        <w:t>[3], [4]</w:t>
+      </w:r>
+      <w:r>
+        <w:rPr>
+          <w:rFonts w:ascii="Times New Roman" w:hAnsi="Times New Roman" w:cs="Times New Roman"/>
+          <w:sz w:val="24"/>
+        </w:rPr>
+        <w:fldChar w:fldCharType="end"/>
+      </w:r>
+      <w:r>
+        <w:rPr>
+          <w:rFonts w:ascii="Times New Roman" w:hAnsi="Times New Roman" w:cs="Times New Roman"/>
+          <w:sz w:val="24"/>
+        </w:rPr>
+        <w:t>. There are two biggest key aspects of this search technique. One of is that the similarity between the nature during selection and variation stages. The other one is that it is not necessary to provide mathematical information except fitness function in order to evaluate generations of individuals</w:t>
+      </w:r>
+      <w:r>
+        <w:rPr>
+          <w:rFonts w:ascii="Times New Roman" w:hAnsi="Times New Roman" w:cs="Times New Roman"/>
+          <w:sz w:val="24"/>
+        </w:rPr>
+        <w:t xml:space="preserve"> </w:t>
+      </w:r>
+      <w:r>
+        <w:rPr>
+          <w:rFonts w:ascii="Times New Roman" w:hAnsi="Times New Roman" w:cs="Times New Roman"/>
+          <w:sz w:val="24"/>
+        </w:rPr>
+        <w:fldChar w:fldCharType="begin" w:fldLock="1"/>
+      </w:r>
+      <w:r>
+        <w:rPr>
+          <w:rFonts w:ascii="Times New Roman" w:hAnsi="Times New Roman" w:cs="Times New Roman"/>
+          <w:sz w:val="24"/>
+        </w:rPr>
+        <w:instrText>ADDIN CSL_CITATION { "citationItems" : [ { "id" : "ITEM-1", "itemData" : { "author" : [ { "dropping-particle" : "", "family" : "Virti\u02c7", "given" : "Peter", "non-dropping-particle" : "", "parse-names" : false, "suffix" : "" }, { "dropping-particle" : "", "family" : "Vra\u02c7", "given" : "Mario", "non-dropping-particle" : "", "parse-names" : false, "suffix" : "" } ], "container-title" : "IEEE Trans. Energy Convers.", "id" : "ITEM-1", "issue" : "1", "issued" : { "date-parts" : [ [ "2016" ] ] }, "page" : "150-158", "title" : "Design of an Axial Flux Permanent Magnet Synchronous Machine Using Analytical Method and Evolutionary Optimization", "type" : "article-journal", "volume" : "31" }, "uris" : [ "http://www.mendeley.com/documents/?uuid=1a50bbd2-fce5-4ee7-b441-c939ffc76c85" ] } ], "mendeley" : { "formattedCitation" : "[5]", "plainTextFormattedCitation" : "[5]", "previouslyFormattedCitation" : "[5]" }, "properties" : { "noteIndex" : 0 }, "schema" : "https://github.com/citation-style-language/schema/raw/master/csl-citation.json" }</w:instrText>
+      </w:r>
+      <w:r>
+        <w:rPr>
+          <w:rFonts w:ascii="Times New Roman" w:hAnsi="Times New Roman" w:cs="Times New Roman"/>
+          <w:sz w:val="24"/>
+        </w:rPr>
+        <w:fldChar w:fldCharType="separate"/>
+      </w:r>
+      <w:r>
+        <w:rPr>
+          <w:rFonts w:ascii="Times New Roman" w:hAnsi="Times New Roman" w:cs="Times New Roman"/>
+          <w:noProof/>
+          <w:sz w:val="24"/>
+        </w:rPr>
+        <w:t>[5]</w:t>
+      </w:r>
+      <w:r>
+        <w:rPr>
+          <w:rFonts w:ascii="Times New Roman" w:hAnsi="Times New Roman" w:cs="Times New Roman"/>
+          <w:sz w:val="24"/>
+        </w:rPr>
+        <w:fldChar w:fldCharType="end"/>
+      </w:r>
+      <w:r>
+        <w:rPr>
+          <w:rFonts w:ascii="Times New Roman" w:hAnsi="Times New Roman" w:cs="Times New Roman"/>
+          <w:sz w:val="24"/>
+        </w:rPr>
+        <w:t>.</w:t>
+      </w:r>
+      <w:r>
+        <w:rPr>
+          <w:rFonts w:ascii="Times New Roman" w:hAnsi="Times New Roman" w:cs="Times New Roman"/>
+          <w:sz w:val="24"/>
+        </w:rPr>
+        <w:t xml:space="preserve"> Additionally, there exist a large application area of this algorithm from medical treatments to advanced engineering problems</w:t>
+      </w:r>
+      <w:r>
+        <w:rPr>
+          <w:rFonts w:ascii="Times New Roman" w:hAnsi="Times New Roman" w:cs="Times New Roman"/>
+          <w:sz w:val="24"/>
+        </w:rPr>
+        <w:t xml:space="preserve"> </w:t>
+      </w:r>
+      <w:r>
+        <w:rPr>
+          <w:rFonts w:ascii="Times New Roman" w:hAnsi="Times New Roman" w:cs="Times New Roman"/>
+          <w:sz w:val="24"/>
+        </w:rPr>
+        <w:fldChar w:fldCharType="begin" w:fldLock="1"/>
+      </w:r>
+      <w:r>
+        <w:rPr>
+          <w:rFonts w:ascii="Times New Roman" w:hAnsi="Times New Roman" w:cs="Times New Roman"/>
+          <w:sz w:val="24"/>
+        </w:rPr>
+        <w:instrText>ADDIN CSL_CITATION { "citationItems" : [ { "id" : "ITEM-1", "itemData" : { "DOI" : "10.1109/TIE.2003.812455", "ISSN" : "0278-0046", "author" : [ { "dropping-particle" : "", "family" : "Papa", "given" : "G.", "non-dropping-particle" : "", "parse-names" : false, "suffix" : "" }, { "dropping-particle" : "", "family" : "Korousic-Seljak", "given" : "B.", "non-dropping-particle" : "", "parse-names" : false, "suffix" : "" }, { "dropping-particle" : "", "family" : "Benedicic", "given" : "B.", "non-dropping-particle" : "", "parse-names" : false, "suffix" : "" }, { "dropping-particle" : "", "family" : "Kmecl", "given" : "T.", "non-dropping-particle" : "", "parse-names" : false, "suffix" : "" } ], "container-title" : "IEEE Transactions on Industrial Electronics", "id" : "ITEM-1", "issue" : "3", "issued" : { "date-parts" : [ [ "2003", "6" ] ] }, "page" : "602-611", "title" : "Universal motor efficiency improvement using evolutionary optimization", "type" : "article-journal", "volume" : "50" }, "uris" : [ "http://www.mendeley.com/documents/?uuid=e4b70468-c27b-34f4-9b27-8222b3e04723" ] } ], "mendeley" : { "formattedCitation" : "[6]", "plainTextFormattedCitation" : "[6]", "previouslyFormattedCitation" : "[6]" }, "properties" : { "noteIndex" : 0 }, "schema" : "https://github.com/citation-style-language/schema/raw/master/csl-citation.json" }</w:instrText>
+      </w:r>
+      <w:r>
+        <w:rPr>
+          <w:rFonts w:ascii="Times New Roman" w:hAnsi="Times New Roman" w:cs="Times New Roman"/>
+          <w:sz w:val="24"/>
+        </w:rPr>
+        <w:fldChar w:fldCharType="separate"/>
+      </w:r>
+      <w:r>
+        <w:rPr>
+          <w:rFonts w:ascii="Times New Roman" w:hAnsi="Times New Roman" w:cs="Times New Roman"/>
+          <w:noProof/>
+          <w:sz w:val="24"/>
+        </w:rPr>
+        <w:t>[6]</w:t>
+      </w:r>
+      <w:r>
+        <w:rPr>
+          <w:rFonts w:ascii="Times New Roman" w:hAnsi="Times New Roman" w:cs="Times New Roman"/>
+          <w:sz w:val="24"/>
+        </w:rPr>
+        <w:fldChar w:fldCharType="end"/>
+      </w:r>
+      <w:r>
+        <w:rPr>
+          <w:rFonts w:ascii="Times New Roman" w:hAnsi="Times New Roman" w:cs="Times New Roman"/>
+          <w:sz w:val="24"/>
+        </w:rPr>
+        <w:t xml:space="preserve">. This application area seems to enlarge due to new explorations of evolutionary genetics science in biology and increased computer capacities. </w:t>
+      </w:r>
+      <w:r>
+        <w:rPr>
+          <w:rFonts w:ascii="Times New Roman" w:hAnsi="Times New Roman" w:cs="Times New Roman"/>
+          <w:sz w:val="24"/>
+        </w:rPr>
+        <w:t xml:space="preserve">     </w:t>
+      </w:r>
     </w:p>
     <w:p>
       <w:pPr>
@@ -2312,10 +2416,725 @@
     </w:p>
     <w:p>
       <w:pPr>
-        <w:rPr>
-          <w:lang w:val="en-US"/>
-        </w:rPr>
-      </w:pPr>
+        <w:spacing w:line="360" w:lineRule="auto"/>
+        <w:jc w:val="both"/>
+        <w:rPr>
+          <w:rFonts w:ascii="Times New Roman" w:hAnsi="Times New Roman" w:cs="Times New Roman"/>
+          <w:sz w:val="24"/>
+          <w:lang w:val="en-US"/>
+        </w:rPr>
+      </w:pPr>
+      <w:r>
+        <w:rPr>
+          <w:rFonts w:ascii="Times New Roman" w:hAnsi="Times New Roman" w:cs="Times New Roman"/>
+          <w:sz w:val="24"/>
+          <w:lang w:val="en-US"/>
+        </w:rPr>
+        <w:t xml:space="preserve">Genetic algorithms (GA) are stochastic search techniques and exist on the subgroup of evolutionary algorithms. GA was first proposed by </w:t>
+      </w:r>
+      <w:r>
+        <w:rPr>
+          <w:rFonts w:ascii="Times New Roman" w:hAnsi="Times New Roman" w:cs="Times New Roman"/>
+          <w:sz w:val="24"/>
+          <w:lang w:val="en-US"/>
+        </w:rPr>
+        <w:t xml:space="preserve">John </w:t>
+      </w:r>
+      <w:r>
+        <w:rPr>
+          <w:rFonts w:ascii="Times New Roman" w:hAnsi="Times New Roman" w:cs="Times New Roman"/>
+          <w:sz w:val="24"/>
+          <w:lang w:val="en-US"/>
+        </w:rPr>
+        <w:t>Holland in 1975 with the aim of investigat</w:t>
+      </w:r>
+      <w:r>
+        <w:rPr>
+          <w:rFonts w:ascii="Times New Roman" w:hAnsi="Times New Roman" w:cs="Times New Roman"/>
+          <w:sz w:val="24"/>
+          <w:lang w:val="en-US"/>
+        </w:rPr>
+        <w:t>ing</w:t>
+      </w:r>
+      <w:r>
+        <w:rPr>
+          <w:rFonts w:ascii="Times New Roman" w:hAnsi="Times New Roman" w:cs="Times New Roman"/>
+          <w:sz w:val="24"/>
+          <w:lang w:val="en-US"/>
+        </w:rPr>
+        <w:t xml:space="preserve"> the </w:t>
+      </w:r>
+      <w:r>
+        <w:rPr>
+          <w:rFonts w:ascii="Times New Roman" w:hAnsi="Times New Roman" w:cs="Times New Roman"/>
+          <w:sz w:val="24"/>
+          <w:lang w:val="en-US"/>
+        </w:rPr>
+        <w:t>usage</w:t>
+      </w:r>
+      <w:r>
+        <w:rPr>
+          <w:rFonts w:ascii="Times New Roman" w:hAnsi="Times New Roman" w:cs="Times New Roman"/>
+          <w:sz w:val="24"/>
+          <w:lang w:val="en-US"/>
+        </w:rPr>
+        <w:t xml:space="preserve"> of natural evolutions on optimization principles</w:t>
+      </w:r>
+      <w:r>
+        <w:rPr>
+          <w:rFonts w:ascii="Times New Roman" w:hAnsi="Times New Roman" w:cs="Times New Roman"/>
+          <w:sz w:val="24"/>
+          <w:lang w:val="en-US"/>
+        </w:rPr>
+        <w:t xml:space="preserve"> </w:t>
+      </w:r>
+      <w:r>
+        <w:rPr>
+          <w:rFonts w:ascii="Times New Roman" w:hAnsi="Times New Roman" w:cs="Times New Roman"/>
+          <w:sz w:val="24"/>
+          <w:lang w:val="en-US"/>
+        </w:rPr>
+        <w:fldChar w:fldCharType="begin" w:fldLock="1"/>
+      </w:r>
+      <w:r>
+        <w:rPr>
+          <w:rFonts w:ascii="Times New Roman" w:hAnsi="Times New Roman" w:cs="Times New Roman"/>
+          <w:sz w:val="24"/>
+          <w:lang w:val="en-US"/>
+        </w:rPr>
+        <w:instrText>ADDIN CSL_CITATION { "citationItems" : [ { "id" : "ITEM-1", "itemData" : { "DOI" : "10.1016/S0898-1221(96)90227-8", "ISBN" : "0262631857", "ISSN" : "08981221", "PMID" : "21368999", "abstract" : "Genetic algorithms have been used in science and engineering as adaptive algorithms for solving practical problems and as computational models of natural evolutionary systems. This brief, accessible introduction describes some of the most interesting research in the field and also enables readers to implement and experiment with genetic algorithms on their own. It focuses in depth on a small set of important and interesting topics-particularly in machine learning, scientific modeling, and artificial life-and reviews a broad span of research, including the work of Mitchell and her colleagues. The descriptions of applications and modeling projects stretch beyond the strict boundaries of computer science to include dynamical systems theory, game theory, molecular biology, ecology, evolutionary biology, and population genetics.", "author" : [ { "dropping-particle" : "", "family" : "Mitchell", "given" : "Melanie", "non-dropping-particle" : "", "parse-names" : false, "suffix" : "" } ], "container-title" : "Computers &amp; Mathematics with Applications", "id" : "ITEM-1", "issue" : "6", "issued" : { "date-parts" : [ [ "1996" ] ] }, "page" : "133", "title" : "An introduction to genetic algorithms", "type" : "article-journal", "volume" : "32" }, "uris" : [ "http://www.mendeley.com/documents/?uuid=b21e2495-c967-4ae8-bcaf-c4411bd904d9" ] } ], "mendeley" : { "formattedCitation" : "[3]", "plainTextFormattedCitation" : "[3]", "previouslyFormattedCitation" : "[3]" }, "properties" : { "noteIndex" : 0 }, "schema" : "https://github.com/citation-style-language/schema/raw/master/csl-citation.json" }</w:instrText>
+      </w:r>
+      <w:r>
+        <w:rPr>
+          <w:rFonts w:ascii="Times New Roman" w:hAnsi="Times New Roman" w:cs="Times New Roman"/>
+          <w:sz w:val="24"/>
+          <w:lang w:val="en-US"/>
+        </w:rPr>
+        <w:fldChar w:fldCharType="separate"/>
+      </w:r>
+      <w:r>
+        <w:rPr>
+          <w:rFonts w:ascii="Times New Roman" w:hAnsi="Times New Roman" w:cs="Times New Roman"/>
+          <w:noProof/>
+          <w:sz w:val="24"/>
+          <w:lang w:val="en-US"/>
+        </w:rPr>
+        <w:t>[3]</w:t>
+      </w:r>
+      <w:r>
+        <w:rPr>
+          <w:rFonts w:ascii="Times New Roman" w:hAnsi="Times New Roman" w:cs="Times New Roman"/>
+          <w:sz w:val="24"/>
+          <w:lang w:val="en-US"/>
+        </w:rPr>
+        <w:fldChar w:fldCharType="end"/>
+      </w:r>
+      <w:r>
+        <w:rPr>
+          <w:rFonts w:ascii="Times New Roman" w:hAnsi="Times New Roman" w:cs="Times New Roman"/>
+          <w:sz w:val="24"/>
+          <w:lang w:val="en-US"/>
+        </w:rPr>
+        <w:t xml:space="preserve">. </w:t>
+      </w:r>
+      <w:r>
+        <w:rPr>
+          <w:rFonts w:ascii="Times New Roman" w:hAnsi="Times New Roman" w:cs="Times New Roman"/>
+          <w:sz w:val="24"/>
+          <w:lang w:val="en-US"/>
+        </w:rPr>
+        <w:t xml:space="preserve">The most salient feature of the GA among the other search techniques is that it </w:t>
+      </w:r>
+      <w:r>
+        <w:rPr>
+          <w:rFonts w:ascii="Times New Roman" w:hAnsi="Times New Roman" w:cs="Times New Roman"/>
+          <w:sz w:val="24"/>
+          <w:lang w:val="en-US"/>
+        </w:rPr>
+        <w:lastRenderedPageBreak/>
+        <w:t>doesn’t need derivative information of related search space. This feature helps GA to avoid trapping at local minimums.</w:t>
+      </w:r>
+      <w:r>
+        <w:rPr>
+          <w:rFonts w:ascii="Times New Roman" w:hAnsi="Times New Roman" w:cs="Times New Roman"/>
+          <w:sz w:val="24"/>
+          <w:lang w:val="en-US"/>
+        </w:rPr>
+        <w:t xml:space="preserve"> Algorithm itself based on the </w:t>
+      </w:r>
+      <w:r>
+        <w:rPr>
+          <w:rFonts w:ascii="Times New Roman" w:hAnsi="Times New Roman" w:cs="Times New Roman"/>
+          <w:sz w:val="24"/>
+          <w:lang w:val="en-US"/>
+        </w:rPr>
+        <w:t>three</w:t>
+      </w:r>
+      <w:r>
+        <w:rPr>
+          <w:rFonts w:ascii="Times New Roman" w:hAnsi="Times New Roman" w:cs="Times New Roman"/>
+          <w:sz w:val="24"/>
+          <w:lang w:val="en-US"/>
+        </w:rPr>
+        <w:t xml:space="preserve"> </w:t>
+      </w:r>
+      <w:r>
+        <w:rPr>
+          <w:rFonts w:ascii="Times New Roman" w:hAnsi="Times New Roman" w:cs="Times New Roman"/>
+          <w:sz w:val="24"/>
+          <w:lang w:val="en-US"/>
+        </w:rPr>
+        <w:t>operators namely reproduction,</w:t>
+      </w:r>
+      <w:r>
+        <w:rPr>
+          <w:rFonts w:ascii="Times New Roman" w:hAnsi="Times New Roman" w:cs="Times New Roman"/>
+          <w:sz w:val="24"/>
+          <w:lang w:val="en-US"/>
+        </w:rPr>
+        <w:t xml:space="preserve"> </w:t>
+      </w:r>
+      <w:r>
+        <w:rPr>
+          <w:rFonts w:ascii="Times New Roman" w:hAnsi="Times New Roman" w:cs="Times New Roman"/>
+          <w:sz w:val="24"/>
+          <w:lang w:val="en-US"/>
+        </w:rPr>
+        <w:t>crossover</w:t>
+      </w:r>
+      <w:r>
+        <w:rPr>
+          <w:rFonts w:ascii="Times New Roman" w:hAnsi="Times New Roman" w:cs="Times New Roman"/>
+          <w:sz w:val="24"/>
+          <w:lang w:val="en-US"/>
+        </w:rPr>
+        <w:t xml:space="preserve"> and </w:t>
+      </w:r>
+      <w:r>
+        <w:rPr>
+          <w:rFonts w:ascii="Times New Roman" w:hAnsi="Times New Roman" w:cs="Times New Roman"/>
+          <w:sz w:val="24"/>
+          <w:lang w:val="en-US"/>
+        </w:rPr>
+        <w:t>mutation</w:t>
+      </w:r>
+      <w:r>
+        <w:rPr>
+          <w:rFonts w:ascii="Times New Roman" w:hAnsi="Times New Roman" w:cs="Times New Roman"/>
+          <w:sz w:val="24"/>
+          <w:lang w:val="en-US"/>
+        </w:rPr>
+        <w:t xml:space="preserve"> </w:t>
+      </w:r>
+      <w:r>
+        <w:rPr>
+          <w:rFonts w:ascii="Times New Roman" w:hAnsi="Times New Roman" w:cs="Times New Roman"/>
+          <w:sz w:val="24"/>
+          <w:lang w:val="en-US"/>
+        </w:rPr>
+        <w:fldChar w:fldCharType="begin" w:fldLock="1"/>
+      </w:r>
+      <w:r>
+        <w:rPr>
+          <w:rFonts w:ascii="Times New Roman" w:hAnsi="Times New Roman" w:cs="Times New Roman"/>
+          <w:sz w:val="24"/>
+          <w:lang w:val="en-US"/>
+        </w:rPr>
+        <w:instrText>ADDIN CSL_CITATION { "citationItems" : [ { "id" : "ITEM-1", "itemData" : { "DOI" : "10.1109/TMAG.2004.825185", "ISSN" : "00189464", "abstract" : "The paper presents an approach to minimization of the cogging torque in permanent magnet (PM) machines using surface-mounted magnets with discrete skew angle. For the purpose of determining the proper arrangement of PM-pole slices, an optimization procedure based on a genetic algorithm is applied. The torque and objective function are determined from a simplified model for torque calculation only partially supported by three-dimensional (3-D) field solution. The results are validated against the 3-D finite-element model as well as experimental data obtained from a prototype machine. A new outer-rotor brushless dc motor motor for an electric fan is considered as a sample model.", "author" : [ { "dropping-particle" : "", "family" : "\u0141ukaniszyn", "given" : "M.", "non-dropping-particle" : "", "parse-names" : false, "suffix" : "" }, { "dropping-particle" : "", "family" : "Jagie\u0141a", "given" : "M.", "non-dropping-particle" : "", "parse-names" : false, "suffix" : "" }, { "dropping-particle" : "", "family" : "Wr\u00f3bel", "given" : "R.", "non-dropping-particle" : "", "parse-names" : false, "suffix" : "" } ], "container-title" : "IEEE Transactions on Magnetics", "id" : "ITEM-1", "issue" : "2 II", "issued" : { "date-parts" : [ [ "2004" ] ] }, "page" : "1228-1231", "title" : "Optimization of permanent magnet shape for minimum cogging torque using a genetic algorithm", "type" : "article-journal", "volume" : "40" }, "uris" : [ "http://www.mendeley.com/documents/?uuid=9152603b-171e-45c6-bda8-4cb9a489c2bc" ] } ], "mendeley" : { "formattedCitation" : "[7]", "plainTextFormattedCitation" : "[7]", "previouslyFormattedCitation" : "[7]" }, "properties" : { "noteIndex" : 0 }, "schema" : "https://github.com/citation-style-language/schema/raw/master/csl-citation.json" }</w:instrText>
+      </w:r>
+      <w:r>
+        <w:rPr>
+          <w:rFonts w:ascii="Times New Roman" w:hAnsi="Times New Roman" w:cs="Times New Roman"/>
+          <w:sz w:val="24"/>
+          <w:lang w:val="en-US"/>
+        </w:rPr>
+        <w:fldChar w:fldCharType="separate"/>
+      </w:r>
+      <w:r>
+        <w:rPr>
+          <w:rFonts w:ascii="Times New Roman" w:hAnsi="Times New Roman" w:cs="Times New Roman"/>
+          <w:noProof/>
+          <w:sz w:val="24"/>
+          <w:lang w:val="en-US"/>
+        </w:rPr>
+        <w:t>[7]</w:t>
+      </w:r>
+      <w:r>
+        <w:rPr>
+          <w:rFonts w:ascii="Times New Roman" w:hAnsi="Times New Roman" w:cs="Times New Roman"/>
+          <w:sz w:val="24"/>
+          <w:lang w:val="en-US"/>
+        </w:rPr>
+        <w:fldChar w:fldCharType="end"/>
+      </w:r>
+      <w:r>
+        <w:rPr>
+          <w:rFonts w:ascii="Times New Roman" w:hAnsi="Times New Roman" w:cs="Times New Roman"/>
+          <w:sz w:val="24"/>
+          <w:lang w:val="en-US"/>
+        </w:rPr>
+        <w:t xml:space="preserve">. </w:t>
+      </w:r>
+      <w:r>
+        <w:rPr>
+          <w:rFonts w:ascii="Times New Roman" w:hAnsi="Times New Roman" w:cs="Times New Roman"/>
+          <w:sz w:val="24"/>
+          <w:lang w:val="en-US"/>
+        </w:rPr>
+        <w:t xml:space="preserve">As it was in the evolutionary algorithm case, GAs can also explore the search space in </w:t>
+      </w:r>
+      <w:r>
+        <w:rPr>
+          <w:rFonts w:ascii="Times New Roman" w:hAnsi="Times New Roman" w:cs="Times New Roman"/>
+          <w:sz w:val="24"/>
+          <w:lang w:val="en-US"/>
+        </w:rPr>
+        <w:t xml:space="preserve">a </w:t>
+      </w:r>
+      <w:r>
+        <w:rPr>
+          <w:rFonts w:ascii="Times New Roman" w:hAnsi="Times New Roman" w:cs="Times New Roman"/>
+          <w:sz w:val="24"/>
+          <w:lang w:val="en-US"/>
+        </w:rPr>
+        <w:t>parallel fashion.</w:t>
+      </w:r>
+      <w:r>
+        <w:rPr>
+          <w:rFonts w:ascii="Times New Roman" w:hAnsi="Times New Roman" w:cs="Times New Roman"/>
+          <w:sz w:val="24"/>
+          <w:lang w:val="en-US"/>
+        </w:rPr>
+        <w:t xml:space="preserve"> Another advantage of GA is that optimization procedure can converge to global minimum solution regardless of the starting point.</w:t>
+      </w:r>
+      <w:r>
+        <w:rPr>
+          <w:rFonts w:ascii="Times New Roman" w:hAnsi="Times New Roman" w:cs="Times New Roman"/>
+          <w:sz w:val="24"/>
+          <w:lang w:val="en-US"/>
+        </w:rPr>
+        <w:t xml:space="preserve"> Crossover and mutation definitions are same for the GA as it is mentioned in previous section.</w:t>
+      </w:r>
+    </w:p>
+    <w:p>
+      <w:pPr>
+        <w:spacing w:line="360" w:lineRule="auto"/>
+        <w:jc w:val="both"/>
+        <w:rPr>
+          <w:rFonts w:ascii="Times New Roman" w:hAnsi="Times New Roman" w:cs="Times New Roman"/>
+          <w:sz w:val="24"/>
+          <w:lang w:val="en-US"/>
+        </w:rPr>
+      </w:pPr>
+      <w:r>
+        <w:rPr>
+          <w:rFonts w:ascii="Times New Roman" w:hAnsi="Times New Roman" w:cs="Times New Roman"/>
+          <w:sz w:val="24"/>
+          <w:lang w:val="en-US"/>
+        </w:rPr>
+        <w:t xml:space="preserve">General flowchart of a GA is given in Fig. 4-4. </w:t>
+      </w:r>
+      <w:r>
+        <w:rPr>
+          <w:rFonts w:ascii="Times New Roman" w:hAnsi="Times New Roman" w:cs="Times New Roman"/>
+          <w:sz w:val="24"/>
+          <w:lang w:val="en-US"/>
+        </w:rPr>
+        <w:t xml:space="preserve">However, it is useful to describe some of the technical </w:t>
+      </w:r>
+      <w:r>
+        <w:rPr>
+          <w:rFonts w:ascii="Times New Roman" w:hAnsi="Times New Roman" w:cs="Times New Roman"/>
+          <w:sz w:val="24"/>
+          <w:lang w:val="en-US"/>
+        </w:rPr>
+        <w:t xml:space="preserve">terms </w:t>
+      </w:r>
+      <w:r>
+        <w:rPr>
+          <w:rFonts w:ascii="Times New Roman" w:hAnsi="Times New Roman" w:cs="Times New Roman"/>
+          <w:sz w:val="24"/>
+          <w:lang w:val="en-US"/>
+        </w:rPr>
+        <w:t xml:space="preserve">about GA before continue with </w:t>
+      </w:r>
+      <w:r>
+        <w:rPr>
+          <w:rFonts w:ascii="Times New Roman" w:hAnsi="Times New Roman" w:cs="Times New Roman"/>
+          <w:sz w:val="24"/>
+          <w:lang w:val="en-US"/>
+        </w:rPr>
+        <w:t xml:space="preserve">the </w:t>
+      </w:r>
+      <w:r>
+        <w:rPr>
+          <w:rFonts w:ascii="Times New Roman" w:hAnsi="Times New Roman" w:cs="Times New Roman"/>
+          <w:sz w:val="24"/>
+          <w:lang w:val="en-US"/>
+        </w:rPr>
+        <w:t>flowchart.</w:t>
+      </w:r>
+    </w:p>
+    <w:p>
+      <w:pPr>
+        <w:pStyle w:val="ListeParagraf"/>
+        <w:numPr>
+          <w:ilvl w:val="0"/>
+          <w:numId w:val="42"/>
+        </w:numPr>
+        <w:spacing w:line="360" w:lineRule="auto"/>
+        <w:jc w:val="both"/>
+        <w:rPr>
+          <w:rFonts w:ascii="Times New Roman" w:hAnsi="Times New Roman" w:cs="Times New Roman"/>
+          <w:sz w:val="24"/>
+          <w:lang w:val="en-US"/>
+        </w:rPr>
+      </w:pPr>
+      <w:r>
+        <w:rPr>
+          <w:rFonts w:ascii="Times New Roman" w:hAnsi="Times New Roman" w:cs="Times New Roman"/>
+          <w:i/>
+          <w:sz w:val="24"/>
+          <w:lang w:val="en-US"/>
+        </w:rPr>
+        <w:t xml:space="preserve">Gene </w:t>
+      </w:r>
+      <w:r>
+        <w:rPr>
+          <w:rFonts w:ascii="Times New Roman" w:hAnsi="Times New Roman" w:cs="Times New Roman"/>
+          <w:sz w:val="24"/>
+          <w:lang w:val="en-US"/>
+        </w:rPr>
+        <w:t>is a parameter which defines the specific trait of the considered solution. For example; stator outer diameter, axial length, airgap flux density. This parameter is encoded in the related locus of fixed-length chromosome.</w:t>
+      </w:r>
+    </w:p>
+    <w:p>
+      <w:pPr>
+        <w:pStyle w:val="ListeParagraf"/>
+        <w:numPr>
+          <w:ilvl w:val="0"/>
+          <w:numId w:val="42"/>
+        </w:numPr>
+        <w:spacing w:line="360" w:lineRule="auto"/>
+        <w:jc w:val="both"/>
+        <w:rPr>
+          <w:rFonts w:ascii="Times New Roman" w:hAnsi="Times New Roman" w:cs="Times New Roman"/>
+          <w:sz w:val="24"/>
+          <w:lang w:val="en-US"/>
+        </w:rPr>
+      </w:pPr>
+      <w:r>
+        <w:rPr>
+          <w:rFonts w:ascii="Times New Roman" w:hAnsi="Times New Roman" w:cs="Times New Roman"/>
+          <w:i/>
+          <w:sz w:val="24"/>
+          <w:lang w:val="en-US"/>
+        </w:rPr>
+        <w:t xml:space="preserve">Chromosome </w:t>
+      </w:r>
+      <w:r>
+        <w:rPr>
+          <w:rFonts w:ascii="Times New Roman" w:hAnsi="Times New Roman" w:cs="Times New Roman"/>
+          <w:sz w:val="24"/>
+          <w:lang w:val="en-US"/>
+        </w:rPr>
+        <w:t>is the combined form of genes, representing a complete “individual”.</w:t>
+      </w:r>
+    </w:p>
+    <w:p>
+      <w:pPr>
+        <w:pStyle w:val="ListeParagraf"/>
+        <w:numPr>
+          <w:ilvl w:val="0"/>
+          <w:numId w:val="42"/>
+        </w:numPr>
+        <w:spacing w:line="360" w:lineRule="auto"/>
+        <w:jc w:val="both"/>
+        <w:rPr>
+          <w:rFonts w:ascii="Times New Roman" w:hAnsi="Times New Roman" w:cs="Times New Roman"/>
+          <w:sz w:val="24"/>
+          <w:lang w:val="en-US"/>
+        </w:rPr>
+      </w:pPr>
+      <w:r>
+        <w:rPr>
+          <w:rFonts w:ascii="Times New Roman" w:hAnsi="Times New Roman" w:cs="Times New Roman"/>
+          <w:i/>
+          <w:sz w:val="24"/>
+          <w:lang w:val="en-US"/>
+        </w:rPr>
+        <w:t xml:space="preserve">Locus </w:t>
+      </w:r>
+      <w:r>
+        <w:rPr>
+          <w:rFonts w:ascii="Times New Roman" w:hAnsi="Times New Roman" w:cs="Times New Roman"/>
+          <w:sz w:val="24"/>
+          <w:lang w:val="en-US"/>
+        </w:rPr>
+        <w:t xml:space="preserve">is the specific position of encoded data exist in each </w:t>
+      </w:r>
+      <w:r>
+        <w:rPr>
+          <w:rFonts w:ascii="Times New Roman" w:hAnsi="Times New Roman" w:cs="Times New Roman"/>
+          <w:sz w:val="24"/>
+          <w:lang w:val="en-US"/>
+        </w:rPr>
+        <w:t xml:space="preserve">string of </w:t>
+      </w:r>
+      <w:r>
+        <w:rPr>
+          <w:rFonts w:ascii="Times New Roman" w:hAnsi="Times New Roman" w:cs="Times New Roman"/>
+          <w:sz w:val="24"/>
+          <w:lang w:val="en-US"/>
+        </w:rPr>
+        <w:t>individual or solution.</w:t>
+      </w:r>
+    </w:p>
+    <w:p>
+      <w:pPr>
+        <w:pStyle w:val="ListeParagraf"/>
+        <w:numPr>
+          <w:ilvl w:val="0"/>
+          <w:numId w:val="42"/>
+        </w:numPr>
+        <w:spacing w:line="360" w:lineRule="auto"/>
+        <w:jc w:val="both"/>
+        <w:rPr>
+          <w:rFonts w:ascii="Times New Roman" w:hAnsi="Times New Roman" w:cs="Times New Roman"/>
+          <w:sz w:val="24"/>
+          <w:lang w:val="en-US"/>
+        </w:rPr>
+      </w:pPr>
+      <w:r>
+        <w:rPr>
+          <w:rFonts w:ascii="Times New Roman" w:hAnsi="Times New Roman" w:cs="Times New Roman"/>
+          <w:i/>
+          <w:sz w:val="24"/>
+          <w:lang w:val="en-US"/>
+        </w:rPr>
+        <w:t xml:space="preserve">Fitness </w:t>
+      </w:r>
+      <w:r>
+        <w:rPr>
+          <w:rFonts w:ascii="Times New Roman" w:hAnsi="Times New Roman" w:cs="Times New Roman"/>
+          <w:sz w:val="24"/>
+          <w:lang w:val="en-US"/>
+        </w:rPr>
+        <w:t xml:space="preserve">is the measure of how suitable a generated solution is. This numeric value is used by the GA when evaluating and selecting the best individuals </w:t>
+      </w:r>
+      <w:r>
+        <w:rPr>
+          <w:rFonts w:ascii="Times New Roman" w:hAnsi="Times New Roman" w:cs="Times New Roman"/>
+          <w:sz w:val="24"/>
+          <w:lang w:val="en-US"/>
+        </w:rPr>
+        <w:t>from the candidate solutions. Because of this reason GA optimizations are usually mentioned with the term “survival of the fittest”.</w:t>
+      </w:r>
+    </w:p>
+    <w:p>
+      <w:pPr>
+        <w:pStyle w:val="ListeParagraf"/>
+        <w:numPr>
+          <w:ilvl w:val="0"/>
+          <w:numId w:val="42"/>
+        </w:numPr>
+        <w:spacing w:line="360" w:lineRule="auto"/>
+        <w:jc w:val="both"/>
+        <w:rPr>
+          <w:rFonts w:ascii="Times New Roman" w:hAnsi="Times New Roman" w:cs="Times New Roman"/>
+          <w:sz w:val="24"/>
+          <w:lang w:val="en-US"/>
+        </w:rPr>
+      </w:pPr>
+      <w:r>
+        <w:rPr>
+          <w:rFonts w:ascii="Times New Roman" w:hAnsi="Times New Roman" w:cs="Times New Roman"/>
+          <w:i/>
+          <w:sz w:val="24"/>
+          <w:lang w:val="en-US"/>
+        </w:rPr>
+        <w:t xml:space="preserve">Selection </w:t>
+      </w:r>
+      <w:r>
+        <w:rPr>
+          <w:rFonts w:ascii="Times New Roman" w:hAnsi="Times New Roman" w:cs="Times New Roman"/>
+          <w:sz w:val="24"/>
+          <w:lang w:val="en-US"/>
+        </w:rPr>
+        <w:t>used in GA is mainly based on stochastic processes and natural similarities. However, there are different selection methods for application such as roulette wheel selection and tournament selection.</w:t>
+      </w:r>
+    </w:p>
+    <w:p>
+      <w:pPr>
+        <w:pStyle w:val="ListeParagraf"/>
+        <w:numPr>
+          <w:ilvl w:val="0"/>
+          <w:numId w:val="42"/>
+        </w:numPr>
+        <w:spacing w:line="360" w:lineRule="auto"/>
+        <w:jc w:val="both"/>
+        <w:rPr>
+          <w:rFonts w:ascii="Times New Roman" w:hAnsi="Times New Roman" w:cs="Times New Roman"/>
+          <w:sz w:val="24"/>
+          <w:lang w:val="en-US"/>
+        </w:rPr>
+      </w:pPr>
+      <w:r>
+        <w:rPr>
+          <w:rFonts w:ascii="Times New Roman" w:hAnsi="Times New Roman" w:cs="Times New Roman"/>
+          <w:i/>
+          <w:sz w:val="24"/>
+          <w:lang w:val="en-US"/>
+        </w:rPr>
+        <w:t>Population</w:t>
+      </w:r>
+      <w:r>
+        <w:rPr>
+          <w:rFonts w:ascii="Times New Roman" w:hAnsi="Times New Roman" w:cs="Times New Roman"/>
+          <w:sz w:val="24"/>
+          <w:lang w:val="en-US"/>
+        </w:rPr>
+        <w:t xml:space="preserve"> can be considered as group of individuals in one generation. Large sizes of population leads to longer solution times but larger search spaces.</w:t>
+      </w:r>
+    </w:p>
+    <w:p>
+      <w:pPr>
+        <w:pStyle w:val="ListeParagraf"/>
+        <w:numPr>
+          <w:ilvl w:val="0"/>
+          <w:numId w:val="42"/>
+        </w:numPr>
+        <w:spacing w:line="360" w:lineRule="auto"/>
+        <w:jc w:val="both"/>
+        <w:rPr>
+          <w:rFonts w:ascii="Times New Roman" w:hAnsi="Times New Roman" w:cs="Times New Roman"/>
+          <w:sz w:val="24"/>
+          <w:lang w:val="en-US"/>
+        </w:rPr>
+      </w:pPr>
+      <w:r>
+        <w:rPr>
+          <w:rFonts w:ascii="Times New Roman" w:hAnsi="Times New Roman" w:cs="Times New Roman"/>
+          <w:i/>
+          <w:sz w:val="24"/>
+          <w:lang w:val="en-US"/>
+        </w:rPr>
+        <w:t>Generation</w:t>
+      </w:r>
+      <w:r>
+        <w:rPr>
+          <w:rFonts w:ascii="Times New Roman" w:hAnsi="Times New Roman" w:cs="Times New Roman"/>
+          <w:sz w:val="24"/>
+          <w:lang w:val="en-US"/>
+        </w:rPr>
+        <w:t xml:space="preserve"> is the unit of individuals employed in one cycle of optimization. As the evaluated number of generations are increased, more fit solution candidates will be created by the GA.  </w:t>
+      </w:r>
+    </w:p>
+    <w:p>
+      <w:pPr>
+        <w:tabs>
+          <w:tab w:val="center" w:pos="3960"/>
+        </w:tabs>
+        <w:spacing w:line="360" w:lineRule="auto"/>
+      </w:pPr>
+      <w:r>
+        <w:lastRenderedPageBreak/>
+        <w:tab/>
+      </w:r>
+      <w:r>
+        <w:object w:dxaOrig="8805" w:dyaOrig="7621">
+          <v:shape id="_x0000_i1028" type="#_x0000_t75" style="width:348.45pt;height:300.9pt" o:ole="">
+            <v:imagedata r:id="rId16" o:title=""/>
+          </v:shape>
+          <o:OLEObject Type="Embed" ProgID="Visio.Drawing.15" ShapeID="_x0000_i1028" DrawAspect="Content" ObjectID="_1563372333" r:id="rId17"/>
+        </w:object>
+      </w:r>
+    </w:p>
+    <w:p>
+      <w:pPr>
+        <w:tabs>
+          <w:tab w:val="center" w:pos="3960"/>
+        </w:tabs>
+        <w:spacing w:line="360" w:lineRule="auto"/>
+      </w:pPr>
+      <w:r>
+        <w:rPr>
+          <w:rFonts w:ascii="Times New Roman" w:hAnsi="Times New Roman" w:cs="Times New Roman"/>
+        </w:rPr>
+        <w:tab/>
+        <w:t>Fig. 4-4</w:t>
+      </w:r>
+      <w:r>
+        <w:rPr>
+          <w:rFonts w:ascii="Times New Roman" w:hAnsi="Times New Roman" w:cs="Times New Roman"/>
+        </w:rPr>
+        <w:t xml:space="preserve">. </w:t>
+      </w:r>
+      <w:r>
+        <w:rPr>
+          <w:rFonts w:ascii="Times New Roman" w:hAnsi="Times New Roman" w:cs="Times New Roman"/>
+        </w:rPr>
+        <w:t>G</w:t>
+      </w:r>
+      <w:r>
+        <w:rPr>
+          <w:rFonts w:ascii="Times New Roman" w:hAnsi="Times New Roman" w:cs="Times New Roman"/>
+        </w:rPr>
+        <w:t xml:space="preserve">eneral </w:t>
+      </w:r>
+      <w:r>
+        <w:rPr>
+          <w:rFonts w:ascii="Times New Roman" w:hAnsi="Times New Roman" w:cs="Times New Roman"/>
+        </w:rPr>
+        <w:t>flowchart of a GA optimization</w:t>
+      </w:r>
+      <w:r>
+        <w:rPr>
+          <w:rFonts w:ascii="Times New Roman" w:hAnsi="Times New Roman" w:cs="Times New Roman"/>
+        </w:rPr>
+        <w:t xml:space="preserve"> </w:t>
+      </w:r>
+      <w:r>
+        <w:rPr>
+          <w:rFonts w:ascii="Times New Roman" w:hAnsi="Times New Roman" w:cs="Times New Roman"/>
+        </w:rPr>
+        <w:fldChar w:fldCharType="begin" w:fldLock="1"/>
+      </w:r>
+      <w:r>
+        <w:rPr>
+          <w:rFonts w:ascii="Times New Roman" w:hAnsi="Times New Roman" w:cs="Times New Roman"/>
+        </w:rPr>
+        <w:instrText>ADDIN CSL_CITATION { "citationItems" : [ { "id" : "ITEM-1", "itemData" : { "DOI" : "10.1109/EPE.2005.219630", "ISBN" : "90-75815-09-3", "author" : [ { "dropping-particle" : "", "family" : "Azzouzi", "given" : "J.", "non-dropping-particle" : "", "parse-names" : false, "suffix" : "" }, { "dropping-particle" : "", "family" : "Karim", "given" : "N.A.", "non-dropping-particle" : "", "parse-names" : false, "suffix" : "" }, { "dropping-particle" : "", "family" : "Barakat", "given" : "G", "non-dropping-particle" : "", "parse-names" : false, "suffix" : "" }, { "dropping-particle" : "", "family" : "Dakyo", "given" : "B.", "non-dropping-particle" : "", "parse-names" : false, "suffix" : "" } ], "container-title" : "2005 European Conference on Power Electronics and Applications", "id" : "ITEM-1", "issued" : { "date-parts" : [ [ "2005" ] ] }, "page" : "10 pp.-P.10", "title" : "Axial flux PM synchronous generator design optimization: robustness test of the genetic algorithm approach", "type" : "article-journal", "volume" : "9" }, "uris" : [ "http://www.mendeley.com/documents/?uuid=aed5c1e0-5b36-4f76-a13a-6535c4bd1297" ] } ], "mendeley" : { "formattedCitation" : "[8]", "plainTextFormattedCitation" : "[8]" }, "properties" : { "noteIndex" : 0 }, "schema" : "https://github.com/citation-style-language/schema/raw/master/csl-citation.json" }</w:instrText>
+      </w:r>
+      <w:r>
+        <w:rPr>
+          <w:rFonts w:ascii="Times New Roman" w:hAnsi="Times New Roman" w:cs="Times New Roman"/>
+        </w:rPr>
+        <w:fldChar w:fldCharType="separate"/>
+      </w:r>
+      <w:r>
+        <w:rPr>
+          <w:rFonts w:ascii="Times New Roman" w:hAnsi="Times New Roman" w:cs="Times New Roman"/>
+          <w:noProof/>
+        </w:rPr>
+        <w:t>[8]</w:t>
+      </w:r>
+      <w:r>
+        <w:rPr>
+          <w:rFonts w:ascii="Times New Roman" w:hAnsi="Times New Roman" w:cs="Times New Roman"/>
+        </w:rPr>
+        <w:fldChar w:fldCharType="end"/>
+      </w:r>
+    </w:p>
+    <w:p>
+      <w:pPr>
+        <w:tabs>
+          <w:tab w:val="center" w:pos="3960"/>
+        </w:tabs>
+        <w:spacing w:line="360" w:lineRule="auto"/>
+      </w:pPr>
+      <w:bookmarkStart w:id="1" w:name="_GoBack"/>
+      <w:bookmarkEnd w:id="1"/>
     </w:p>
     <w:p>
       <w:pPr>
@@ -2591,6 +3410,7 @@
         <w:rPr>
           <w:rFonts w:ascii="Times New Roman" w:hAnsi="Times New Roman" w:cs="Times New Roman"/>
           <w:noProof/>
+          <w:szCs w:val="24"/>
         </w:rPr>
       </w:pPr>
       <w:r>
@@ -2627,6 +3447,205 @@
           <w:szCs w:val="24"/>
         </w:rPr>
         <w:t>. 2008.</w:t>
+      </w:r>
+    </w:p>
+    <w:p>
+      <w:pPr>
+        <w:widowControl w:val="0"/>
+        <w:autoSpaceDE w:val="0"/>
+        <w:autoSpaceDN w:val="0"/>
+        <w:adjustRightInd w:val="0"/>
+        <w:spacing w:line="360" w:lineRule="auto"/>
+        <w:ind w:left="640" w:hanging="640"/>
+        <w:rPr>
+          <w:rFonts w:ascii="Times New Roman" w:hAnsi="Times New Roman" w:cs="Times New Roman"/>
+          <w:noProof/>
+          <w:szCs w:val="24"/>
+        </w:rPr>
+      </w:pPr>
+      <w:r>
+        <w:rPr>
+          <w:rFonts w:ascii="Times New Roman" w:hAnsi="Times New Roman" w:cs="Times New Roman"/>
+          <w:noProof/>
+          <w:szCs w:val="24"/>
+        </w:rPr>
+        <w:t>[5]</w:t>
+      </w:r>
+      <w:r>
+        <w:rPr>
+          <w:rFonts w:ascii="Times New Roman" w:hAnsi="Times New Roman" w:cs="Times New Roman"/>
+          <w:noProof/>
+          <w:szCs w:val="24"/>
+        </w:rPr>
+        <w:tab/>
+        <w:t xml:space="preserve">P. Virtiˇ and M. Vraˇ, “Design of an Axial Flux Permanent Magnet Synchronous Machine Using Analytical Method and Evolutionary Optimization,” </w:t>
+      </w:r>
+      <w:r>
+        <w:rPr>
+          <w:rFonts w:ascii="Times New Roman" w:hAnsi="Times New Roman" w:cs="Times New Roman"/>
+          <w:i/>
+          <w:iCs/>
+          <w:noProof/>
+          <w:szCs w:val="24"/>
+        </w:rPr>
+        <w:t>IEEE Trans. Energy Convers.</w:t>
+      </w:r>
+      <w:r>
+        <w:rPr>
+          <w:rFonts w:ascii="Times New Roman" w:hAnsi="Times New Roman" w:cs="Times New Roman"/>
+          <w:noProof/>
+          <w:szCs w:val="24"/>
+        </w:rPr>
+        <w:t>, vol. 31, no. 1, pp. 150–158, 2016.</w:t>
+      </w:r>
+    </w:p>
+    <w:p>
+      <w:pPr>
+        <w:widowControl w:val="0"/>
+        <w:autoSpaceDE w:val="0"/>
+        <w:autoSpaceDN w:val="0"/>
+        <w:adjustRightInd w:val="0"/>
+        <w:spacing w:line="360" w:lineRule="auto"/>
+        <w:ind w:left="640" w:hanging="640"/>
+        <w:rPr>
+          <w:rFonts w:ascii="Times New Roman" w:hAnsi="Times New Roman" w:cs="Times New Roman"/>
+          <w:noProof/>
+          <w:szCs w:val="24"/>
+        </w:rPr>
+      </w:pPr>
+      <w:r>
+        <w:rPr>
+          <w:rFonts w:ascii="Times New Roman" w:hAnsi="Times New Roman" w:cs="Times New Roman"/>
+          <w:noProof/>
+          <w:szCs w:val="24"/>
+        </w:rPr>
+        <w:t>[6]</w:t>
+      </w:r>
+      <w:r>
+        <w:rPr>
+          <w:rFonts w:ascii="Times New Roman" w:hAnsi="Times New Roman" w:cs="Times New Roman"/>
+          <w:noProof/>
+          <w:szCs w:val="24"/>
+        </w:rPr>
+        <w:tab/>
+        <w:t xml:space="preserve">G. Papa, B. Korousic-Seljak, B. Benedicic, and T. Kmecl, “Universal motor efficiency improvement using evolutionary optimization,” </w:t>
+      </w:r>
+      <w:r>
+        <w:rPr>
+          <w:rFonts w:ascii="Times New Roman" w:hAnsi="Times New Roman" w:cs="Times New Roman"/>
+          <w:i/>
+          <w:iCs/>
+          <w:noProof/>
+          <w:szCs w:val="24"/>
+        </w:rPr>
+        <w:t>IEEE Trans. Ind. Electron.</w:t>
+      </w:r>
+      <w:r>
+        <w:rPr>
+          <w:rFonts w:ascii="Times New Roman" w:hAnsi="Times New Roman" w:cs="Times New Roman"/>
+          <w:noProof/>
+          <w:szCs w:val="24"/>
+        </w:rPr>
+        <w:t>, vol. 50, no. 3, pp. 602–611, Jun. 2003.</w:t>
+      </w:r>
+    </w:p>
+    <w:p>
+      <w:pPr>
+        <w:widowControl w:val="0"/>
+        <w:autoSpaceDE w:val="0"/>
+        <w:autoSpaceDN w:val="0"/>
+        <w:adjustRightInd w:val="0"/>
+        <w:spacing w:line="360" w:lineRule="auto"/>
+        <w:ind w:left="640" w:hanging="640"/>
+        <w:rPr>
+          <w:rFonts w:ascii="Times New Roman" w:hAnsi="Times New Roman" w:cs="Times New Roman"/>
+          <w:noProof/>
+          <w:szCs w:val="24"/>
+        </w:rPr>
+      </w:pPr>
+      <w:r>
+        <w:rPr>
+          <w:rFonts w:ascii="Times New Roman" w:hAnsi="Times New Roman" w:cs="Times New Roman"/>
+          <w:noProof/>
+          <w:szCs w:val="24"/>
+        </w:rPr>
+        <w:t>[7]</w:t>
+      </w:r>
+      <w:r>
+        <w:rPr>
+          <w:rFonts w:ascii="Times New Roman" w:hAnsi="Times New Roman" w:cs="Times New Roman"/>
+          <w:noProof/>
+          <w:szCs w:val="24"/>
+        </w:rPr>
+        <w:tab/>
+        <w:t xml:space="preserve">M. Łukaniszyn, M. JagieŁa, and R. Wróbel, “Optimization of permanent magnet shape for minimum cogging torque using a genetic algorithm,” </w:t>
+      </w:r>
+      <w:r>
+        <w:rPr>
+          <w:rFonts w:ascii="Times New Roman" w:hAnsi="Times New Roman" w:cs="Times New Roman"/>
+          <w:i/>
+          <w:iCs/>
+          <w:noProof/>
+          <w:szCs w:val="24"/>
+        </w:rPr>
+        <w:t>IEEE Trans. Magn.</w:t>
+      </w:r>
+      <w:r>
+        <w:rPr>
+          <w:rFonts w:ascii="Times New Roman" w:hAnsi="Times New Roman" w:cs="Times New Roman"/>
+          <w:noProof/>
+          <w:szCs w:val="24"/>
+        </w:rPr>
+        <w:t>, vol. 40, no. 2 II, pp. 1228–1231, 2004.</w:t>
+      </w:r>
+    </w:p>
+    <w:p>
+      <w:pPr>
+        <w:widowControl w:val="0"/>
+        <w:autoSpaceDE w:val="0"/>
+        <w:autoSpaceDN w:val="0"/>
+        <w:adjustRightInd w:val="0"/>
+        <w:spacing w:line="360" w:lineRule="auto"/>
+        <w:ind w:left="640" w:hanging="640"/>
+        <w:rPr>
+          <w:rFonts w:ascii="Times New Roman" w:hAnsi="Times New Roman" w:cs="Times New Roman"/>
+          <w:noProof/>
+        </w:rPr>
+      </w:pPr>
+      <w:r>
+        <w:rPr>
+          <w:rFonts w:ascii="Times New Roman" w:hAnsi="Times New Roman" w:cs="Times New Roman"/>
+          <w:noProof/>
+          <w:szCs w:val="24"/>
+        </w:rPr>
+        <w:t>[8]</w:t>
+      </w:r>
+      <w:r>
+        <w:rPr>
+          <w:rFonts w:ascii="Times New Roman" w:hAnsi="Times New Roman" w:cs="Times New Roman"/>
+          <w:noProof/>
+          <w:szCs w:val="24"/>
+        </w:rPr>
+        <w:tab/>
+        <w:t xml:space="preserve">J. Azzouzi, N. A. Karim, G. Barakat, and B. Dakyo, “Axial flux PM synchronous generator design optimization: robustness test of the genetic algorithm approach,” </w:t>
+      </w:r>
+      <w:r>
+        <w:rPr>
+          <w:rFonts w:ascii="Times New Roman" w:hAnsi="Times New Roman" w:cs="Times New Roman"/>
+          <w:i/>
+          <w:iCs/>
+          <w:noProof/>
+          <w:szCs w:val="24"/>
+        </w:rPr>
+        <w:t>2005 Eur. Conf. Power Electron. Appl.</w:t>
+      </w:r>
+      <w:r>
+        <w:rPr>
+          <w:rFonts w:ascii="Times New Roman" w:hAnsi="Times New Roman" w:cs="Times New Roman"/>
+          <w:noProof/>
+          <w:szCs w:val="24"/>
+        </w:rPr>
+        <w:t>, vol. 9, p. 10 pp.-pp.P.10, 2005.</w:t>
       </w:r>
     </w:p>
     <w:p>
@@ -2794,7 +3813,7 @@
             <w:rFonts w:cs="Times New Roman"/>
             <w:noProof/>
           </w:rPr>
-          <w:t>5</w:t>
+          <w:t>8</w:t>
         </w:r>
         <w:r>
           <w:rPr>
@@ -4556,6 +5575,119 @@
     </w:lvl>
   </w:abstractNum>
   <w:abstractNum w:abstractNumId="16">
+    <w:nsid w:val="43DF03AB"/>
+    <w:multiLevelType w:val="hybridMultilevel"/>
+    <w:tmpl w:val="B4720E8E"/>
+    <w:lvl w:ilvl="0" w:tplc="041F0001">
+      <w:start w:val="1"/>
+      <w:numFmt w:val="bullet"/>
+      <w:lvlText w:val=""/>
+      <w:lvlJc w:val="left"/>
+      <w:pPr>
+        <w:ind w:left="720" w:hanging="360"/>
+      </w:pPr>
+      <w:rPr>
+        <w:rFonts w:ascii="Symbol" w:hAnsi="Symbol" w:hint="default"/>
+      </w:rPr>
+    </w:lvl>
+    <w:lvl w:ilvl="1" w:tplc="041F0003" w:tentative="1">
+      <w:start w:val="1"/>
+      <w:numFmt w:val="bullet"/>
+      <w:lvlText w:val="o"/>
+      <w:lvlJc w:val="left"/>
+      <w:pPr>
+        <w:ind w:left="1440" w:hanging="360"/>
+      </w:pPr>
+      <w:rPr>
+        <w:rFonts w:ascii="Courier New" w:hAnsi="Courier New" w:cs="Courier New" w:hint="default"/>
+      </w:rPr>
+    </w:lvl>
+    <w:lvl w:ilvl="2" w:tplc="041F0005" w:tentative="1">
+      <w:start w:val="1"/>
+      <w:numFmt w:val="bullet"/>
+      <w:lvlText w:val=""/>
+      <w:lvlJc w:val="left"/>
+      <w:pPr>
+        <w:ind w:left="2160" w:hanging="360"/>
+      </w:pPr>
+      <w:rPr>
+        <w:rFonts w:ascii="Wingdings" w:hAnsi="Wingdings" w:hint="default"/>
+      </w:rPr>
+    </w:lvl>
+    <w:lvl w:ilvl="3" w:tplc="041F0001" w:tentative="1">
+      <w:start w:val="1"/>
+      <w:numFmt w:val="bullet"/>
+      <w:lvlText w:val=""/>
+      <w:lvlJc w:val="left"/>
+      <w:pPr>
+        <w:ind w:left="2880" w:hanging="360"/>
+      </w:pPr>
+      <w:rPr>
+        <w:rFonts w:ascii="Symbol" w:hAnsi="Symbol" w:hint="default"/>
+      </w:rPr>
+    </w:lvl>
+    <w:lvl w:ilvl="4" w:tplc="041F0003" w:tentative="1">
+      <w:start w:val="1"/>
+      <w:numFmt w:val="bullet"/>
+      <w:lvlText w:val="o"/>
+      <w:lvlJc w:val="left"/>
+      <w:pPr>
+        <w:ind w:left="3600" w:hanging="360"/>
+      </w:pPr>
+      <w:rPr>
+        <w:rFonts w:ascii="Courier New" w:hAnsi="Courier New" w:cs="Courier New" w:hint="default"/>
+      </w:rPr>
+    </w:lvl>
+    <w:lvl w:ilvl="5" w:tplc="041F0005" w:tentative="1">
+      <w:start w:val="1"/>
+      <w:numFmt w:val="bullet"/>
+      <w:lvlText w:val=""/>
+      <w:lvlJc w:val="left"/>
+      <w:pPr>
+        <w:ind w:left="4320" w:hanging="360"/>
+      </w:pPr>
+      <w:rPr>
+        <w:rFonts w:ascii="Wingdings" w:hAnsi="Wingdings" w:hint="default"/>
+      </w:rPr>
+    </w:lvl>
+    <w:lvl w:ilvl="6" w:tplc="041F0001" w:tentative="1">
+      <w:start w:val="1"/>
+      <w:numFmt w:val="bullet"/>
+      <w:lvlText w:val=""/>
+      <w:lvlJc w:val="left"/>
+      <w:pPr>
+        <w:ind w:left="5040" w:hanging="360"/>
+      </w:pPr>
+      <w:rPr>
+        <w:rFonts w:ascii="Symbol" w:hAnsi="Symbol" w:hint="default"/>
+      </w:rPr>
+    </w:lvl>
+    <w:lvl w:ilvl="7" w:tplc="041F0003" w:tentative="1">
+      <w:start w:val="1"/>
+      <w:numFmt w:val="bullet"/>
+      <w:lvlText w:val="o"/>
+      <w:lvlJc w:val="left"/>
+      <w:pPr>
+        <w:ind w:left="5760" w:hanging="360"/>
+      </w:pPr>
+      <w:rPr>
+        <w:rFonts w:ascii="Courier New" w:hAnsi="Courier New" w:cs="Courier New" w:hint="default"/>
+      </w:rPr>
+    </w:lvl>
+    <w:lvl w:ilvl="8" w:tplc="041F0005" w:tentative="1">
+      <w:start w:val="1"/>
+      <w:numFmt w:val="bullet"/>
+      <w:lvlText w:val=""/>
+      <w:lvlJc w:val="left"/>
+      <w:pPr>
+        <w:ind w:left="6480" w:hanging="360"/>
+      </w:pPr>
+      <w:rPr>
+        <w:rFonts w:ascii="Wingdings" w:hAnsi="Wingdings" w:hint="default"/>
+      </w:rPr>
+    </w:lvl>
+  </w:abstractNum>
+  <w:abstractNum w:abstractNumId="17">
     <w:nsid w:val="47B2337A"/>
     <w:multiLevelType w:val="multilevel"/>
     <w:tmpl w:val="14B0ED56"/>
@@ -4668,7 +5800,7 @@
       </w:rPr>
     </w:lvl>
   </w:abstractNum>
-  <w:abstractNum w:abstractNumId="17">
+  <w:abstractNum w:abstractNumId="18">
     <w:nsid w:val="47E7221A"/>
     <w:multiLevelType w:val="hybridMultilevel"/>
     <w:tmpl w:val="E678199A"/>
@@ -4781,7 +5913,7 @@
       </w:rPr>
     </w:lvl>
   </w:abstractNum>
-  <w:abstractNum w:abstractNumId="18">
+  <w:abstractNum w:abstractNumId="19">
     <w:nsid w:val="48785E27"/>
     <w:multiLevelType w:val="multilevel"/>
     <w:tmpl w:val="B01EE06A"/>
@@ -4882,7 +6014,7 @@
       </w:pPr>
     </w:lvl>
   </w:abstractNum>
-  <w:abstractNum w:abstractNumId="19">
+  <w:abstractNum w:abstractNumId="20">
     <w:nsid w:val="49214135"/>
     <w:multiLevelType w:val="multilevel"/>
     <w:tmpl w:val="2806DB50"/>
@@ -4998,7 +6130,7 @@
       </w:rPr>
     </w:lvl>
   </w:abstractNum>
-  <w:abstractNum w:abstractNumId="20">
+  <w:abstractNum w:abstractNumId="21">
     <w:nsid w:val="4A322B7F"/>
     <w:multiLevelType w:val="hybridMultilevel"/>
     <w:tmpl w:val="F22E8B8A"/>
@@ -5111,7 +6243,7 @@
       </w:rPr>
     </w:lvl>
   </w:abstractNum>
-  <w:abstractNum w:abstractNumId="21">
+  <w:abstractNum w:abstractNumId="22">
     <w:nsid w:val="4AFF4C70"/>
     <w:multiLevelType w:val="hybridMultilevel"/>
     <w:tmpl w:val="6E78847E"/>
@@ -5224,7 +6356,7 @@
       </w:rPr>
     </w:lvl>
   </w:abstractNum>
-  <w:abstractNum w:abstractNumId="22">
+  <w:abstractNum w:abstractNumId="23">
     <w:nsid w:val="4B2632CC"/>
     <w:multiLevelType w:val="hybridMultilevel"/>
     <w:tmpl w:val="BC105C1E"/>
@@ -5313,7 +6445,7 @@
       </w:pPr>
     </w:lvl>
   </w:abstractNum>
-  <w:abstractNum w:abstractNumId="23">
+  <w:abstractNum w:abstractNumId="24">
     <w:nsid w:val="4DD478FF"/>
     <w:multiLevelType w:val="hybridMultilevel"/>
     <w:tmpl w:val="3C7A8AB0"/>
@@ -5426,7 +6558,7 @@
       </w:rPr>
     </w:lvl>
   </w:abstractNum>
-  <w:abstractNum w:abstractNumId="24">
+  <w:abstractNum w:abstractNumId="25">
     <w:nsid w:val="51B433CD"/>
     <w:multiLevelType w:val="hybridMultilevel"/>
     <w:tmpl w:val="D696DDF4"/>
@@ -5539,7 +6671,7 @@
       </w:rPr>
     </w:lvl>
   </w:abstractNum>
-  <w:abstractNum w:abstractNumId="25">
+  <w:abstractNum w:abstractNumId="26">
     <w:nsid w:val="56C17D4D"/>
     <w:multiLevelType w:val="hybridMultilevel"/>
     <w:tmpl w:val="55F28B6C"/>
@@ -5652,7 +6784,7 @@
       </w:rPr>
     </w:lvl>
   </w:abstractNum>
-  <w:abstractNum w:abstractNumId="26">
+  <w:abstractNum w:abstractNumId="27">
     <w:nsid w:val="58BA27BD"/>
     <w:multiLevelType w:val="hybridMultilevel"/>
     <w:tmpl w:val="71A64698"/>
@@ -5765,7 +6897,7 @@
       </w:rPr>
     </w:lvl>
   </w:abstractNum>
-  <w:abstractNum w:abstractNumId="27">
+  <w:abstractNum w:abstractNumId="28">
     <w:nsid w:val="5BD96B94"/>
     <w:multiLevelType w:val="hybridMultilevel"/>
     <w:tmpl w:val="F77A9A46"/>
@@ -5851,7 +6983,7 @@
       </w:pPr>
     </w:lvl>
   </w:abstractNum>
-  <w:abstractNum w:abstractNumId="28">
+  <w:abstractNum w:abstractNumId="29">
     <w:nsid w:val="608B6D55"/>
     <w:multiLevelType w:val="hybridMultilevel"/>
     <w:tmpl w:val="60CE1E94"/>
@@ -5964,7 +7096,7 @@
       </w:rPr>
     </w:lvl>
   </w:abstractNum>
-  <w:abstractNum w:abstractNumId="29">
+  <w:abstractNum w:abstractNumId="30">
     <w:nsid w:val="66730485"/>
     <w:multiLevelType w:val="hybridMultilevel"/>
     <w:tmpl w:val="05A6F066"/>
@@ -6077,7 +7209,7 @@
       </w:rPr>
     </w:lvl>
   </w:abstractNum>
-  <w:abstractNum w:abstractNumId="30">
+  <w:abstractNum w:abstractNumId="31">
     <w:nsid w:val="6E394DF0"/>
     <w:multiLevelType w:val="hybridMultilevel"/>
     <w:tmpl w:val="672698E8"/>
@@ -6190,7 +7322,7 @@
       </w:rPr>
     </w:lvl>
   </w:abstractNum>
-  <w:abstractNum w:abstractNumId="31">
+  <w:abstractNum w:abstractNumId="32">
     <w:nsid w:val="6EF62C67"/>
     <w:multiLevelType w:val="multilevel"/>
     <w:tmpl w:val="E128477C"/>
@@ -6308,7 +7440,7 @@
       </w:rPr>
     </w:lvl>
   </w:abstractNum>
-  <w:abstractNum w:abstractNumId="32">
+  <w:abstractNum w:abstractNumId="33">
     <w:nsid w:val="718B3FB8"/>
     <w:multiLevelType w:val="hybridMultilevel"/>
     <w:tmpl w:val="7A9AE486"/>
@@ -6421,7 +7553,7 @@
       </w:rPr>
     </w:lvl>
   </w:abstractNum>
-  <w:abstractNum w:abstractNumId="33">
+  <w:abstractNum w:abstractNumId="34">
     <w:nsid w:val="724B6C00"/>
     <w:multiLevelType w:val="hybridMultilevel"/>
     <w:tmpl w:val="ECB46BB6"/>
@@ -6534,7 +7666,7 @@
       </w:rPr>
     </w:lvl>
   </w:abstractNum>
-  <w:abstractNum w:abstractNumId="34">
+  <w:abstractNum w:abstractNumId="35">
     <w:nsid w:val="74192A80"/>
     <w:multiLevelType w:val="hybridMultilevel"/>
     <w:tmpl w:val="3A3EACE6"/>
@@ -6647,7 +7779,7 @@
       </w:rPr>
     </w:lvl>
   </w:abstractNum>
-  <w:abstractNum w:abstractNumId="35">
+  <w:abstractNum w:abstractNumId="36">
     <w:nsid w:val="75C60C12"/>
     <w:multiLevelType w:val="multilevel"/>
     <w:tmpl w:val="6C7EB050"/>
@@ -6768,7 +7900,7 @@
       </w:rPr>
     </w:lvl>
   </w:abstractNum>
-  <w:abstractNum w:abstractNumId="36">
+  <w:abstractNum w:abstractNumId="37">
     <w:nsid w:val="763D6337"/>
     <w:multiLevelType w:val="hybridMultilevel"/>
     <w:tmpl w:val="FFEA71DA"/>
@@ -6881,7 +8013,7 @@
       </w:rPr>
     </w:lvl>
   </w:abstractNum>
-  <w:abstractNum w:abstractNumId="37">
+  <w:abstractNum w:abstractNumId="38">
     <w:nsid w:val="76D807D5"/>
     <w:multiLevelType w:val="hybridMultilevel"/>
     <w:tmpl w:val="3CDACD62"/>
@@ -6994,7 +8126,7 @@
       </w:rPr>
     </w:lvl>
   </w:abstractNum>
-  <w:abstractNum w:abstractNumId="38">
+  <w:abstractNum w:abstractNumId="39">
     <w:nsid w:val="77B2271D"/>
     <w:multiLevelType w:val="hybridMultilevel"/>
     <w:tmpl w:val="2244FCEA"/>
@@ -7107,7 +8239,7 @@
       </w:rPr>
     </w:lvl>
   </w:abstractNum>
-  <w:abstractNum w:abstractNumId="39">
+  <w:abstractNum w:abstractNumId="40">
     <w:nsid w:val="780E76E2"/>
     <w:multiLevelType w:val="hybridMultilevel"/>
     <w:tmpl w:val="3CE0B02C"/>
@@ -7220,7 +8352,7 @@
       </w:rPr>
     </w:lvl>
   </w:abstractNum>
-  <w:abstractNum w:abstractNumId="40">
+  <w:abstractNum w:abstractNumId="41">
     <w:nsid w:val="7ADE5AB5"/>
     <w:multiLevelType w:val="hybridMultilevel"/>
     <w:tmpl w:val="5234FCF6"/>
@@ -7334,52 +8466,52 @@
     </w:lvl>
   </w:abstractNum>
   <w:num w:numId="1">
-    <w:abstractNumId w:val="18"/>
+    <w:abstractNumId w:val="19"/>
   </w:num>
   <w:num w:numId="2">
-    <w:abstractNumId w:val="38"/>
+    <w:abstractNumId w:val="39"/>
   </w:num>
   <w:num w:numId="3">
-    <w:abstractNumId w:val="19"/>
+    <w:abstractNumId w:val="20"/>
   </w:num>
   <w:num w:numId="4">
-    <w:abstractNumId w:val="31"/>
+    <w:abstractNumId w:val="32"/>
   </w:num>
   <w:num w:numId="5">
-    <w:abstractNumId w:val="25"/>
+    <w:abstractNumId w:val="26"/>
   </w:num>
   <w:num w:numId="6">
-    <w:abstractNumId w:val="32"/>
+    <w:abstractNumId w:val="33"/>
   </w:num>
   <w:num w:numId="7">
     <w:abstractNumId w:val="14"/>
   </w:num>
   <w:num w:numId="8">
-    <w:abstractNumId w:val="36"/>
+    <w:abstractNumId w:val="37"/>
   </w:num>
   <w:num w:numId="9">
-    <w:abstractNumId w:val="29"/>
+    <w:abstractNumId w:val="30"/>
   </w:num>
   <w:num w:numId="10">
     <w:abstractNumId w:val="3"/>
   </w:num>
   <w:num w:numId="11">
-    <w:abstractNumId w:val="22"/>
+    <w:abstractNumId w:val="23"/>
   </w:num>
   <w:num w:numId="12">
     <w:abstractNumId w:val="7"/>
   </w:num>
   <w:num w:numId="13">
-    <w:abstractNumId w:val="37"/>
+    <w:abstractNumId w:val="38"/>
   </w:num>
   <w:num w:numId="14">
-    <w:abstractNumId w:val="24"/>
+    <w:abstractNumId w:val="25"/>
   </w:num>
   <w:num w:numId="15">
     <w:abstractNumId w:val="6"/>
   </w:num>
   <w:num w:numId="16">
-    <w:abstractNumId w:val="27"/>
+    <w:abstractNumId w:val="28"/>
   </w:num>
   <w:num w:numId="17">
     <w:abstractNumId w:val="8"/>
@@ -7388,7 +8520,7 @@
     <w:abstractNumId w:val="5"/>
   </w:num>
   <w:num w:numId="19">
-    <w:abstractNumId w:val="16"/>
+    <w:abstractNumId w:val="17"/>
   </w:num>
   <w:num w:numId="20">
     <w:abstractNumId w:val="15"/>
@@ -7397,16 +8529,16 @@
     <w:abstractNumId w:val="13"/>
   </w:num>
   <w:num w:numId="22">
-    <w:abstractNumId w:val="35"/>
+    <w:abstractNumId w:val="36"/>
   </w:num>
   <w:num w:numId="23">
     <w:abstractNumId w:val="2"/>
   </w:num>
   <w:num w:numId="24">
-    <w:abstractNumId w:val="20"/>
+    <w:abstractNumId w:val="21"/>
   </w:num>
   <w:num w:numId="25">
-    <w:abstractNumId w:val="33"/>
+    <w:abstractNumId w:val="34"/>
   </w:num>
   <w:num w:numId="26">
     <w:abstractNumId w:val="9"/>
@@ -7415,7 +8547,7 @@
     <w:abstractNumId w:val="12"/>
   </w:num>
   <w:num w:numId="28">
-    <w:abstractNumId w:val="21"/>
+    <w:abstractNumId w:val="22"/>
   </w:num>
   <w:num w:numId="29">
     <w:abstractNumId w:val="10"/>
@@ -7424,28 +8556,28 @@
     <w:abstractNumId w:val="1"/>
   </w:num>
   <w:num w:numId="31">
-    <w:abstractNumId w:val="39"/>
+    <w:abstractNumId w:val="40"/>
   </w:num>
   <w:num w:numId="32">
-    <w:abstractNumId w:val="40"/>
+    <w:abstractNumId w:val="41"/>
   </w:num>
   <w:num w:numId="33">
-    <w:abstractNumId w:val="30"/>
+    <w:abstractNumId w:val="31"/>
   </w:num>
   <w:num w:numId="34">
-    <w:abstractNumId w:val="26"/>
+    <w:abstractNumId w:val="27"/>
   </w:num>
   <w:num w:numId="35">
-    <w:abstractNumId w:val="17"/>
+    <w:abstractNumId w:val="18"/>
   </w:num>
   <w:num w:numId="36">
-    <w:abstractNumId w:val="28"/>
+    <w:abstractNumId w:val="29"/>
   </w:num>
   <w:num w:numId="37">
-    <w:abstractNumId w:val="23"/>
+    <w:abstractNumId w:val="24"/>
   </w:num>
   <w:num w:numId="38">
-    <w:abstractNumId w:val="34"/>
+    <w:abstractNumId w:val="35"/>
   </w:num>
   <w:num w:numId="39">
     <w:abstractNumId w:val="11"/>
@@ -7455,6 +8587,9 @@
   </w:num>
   <w:num w:numId="41">
     <w:abstractNumId w:val="0"/>
+  </w:num>
+  <w:num w:numId="42">
+    <w:abstractNumId w:val="16"/>
   </w:num>
   <w:numIdMacAtCleanup w:val="10"/>
 </w:numbering>
@@ -9515,7 +10650,7 @@
 </file>
 
 <file path=customXml/itemProps1.xml><?xml version="1.0" encoding="utf-8"?>
-<ds:datastoreItem xmlns:ds="http://schemas.openxmlformats.org/officeDocument/2006/customXml" ds:itemID="{246E6C8A-4E5B-4673-A0EC-CA60C0148750}">
+<ds:datastoreItem xmlns:ds="http://schemas.openxmlformats.org/officeDocument/2006/customXml" ds:itemID="{16C02B77-944A-47C6-AB91-B431B0A660B9}">
   <ds:schemaRefs>
     <ds:schemaRef ds:uri="http://schemas.openxmlformats.org/officeDocument/2006/bibliography"/>
   </ds:schemaRefs>

--- a/thesis/thesis_ch4_cor.docx
+++ b/thesis/thesis_ch4_cor.docx
@@ -4,7 +4,7 @@
   <w:body>
     <w:p>
       <w:pPr>
-        <w:pStyle w:val="Balk1"/>
+        <w:pStyle w:val="Heading1"/>
         <w:spacing w:before="960" w:line="360" w:lineRule="auto"/>
         <w:jc w:val="center"/>
         <w:rPr>
@@ -46,7 +46,7 @@
     </w:p>
     <w:p>
       <w:pPr>
-        <w:pStyle w:val="Balk1"/>
+        <w:pStyle w:val="Heading1"/>
         <w:numPr>
           <w:ilvl w:val="0"/>
           <w:numId w:val="39"/>
@@ -78,7 +78,7 @@
     </w:p>
     <w:p>
       <w:pPr>
-        <w:pStyle w:val="Balk2"/>
+        <w:pStyle w:val="Heading2"/>
         <w:numPr>
           <w:ilvl w:val="1"/>
           <w:numId w:val="39"/>
@@ -152,7 +152,43 @@
           <w:sz w:val="24"/>
           <w:lang w:val="en-US"/>
         </w:rPr>
-        <w:t xml:space="preserve"> For this purpose, comparison of the design equations and the finite element analysis is made in terms of airgap flux density and induced emf. It’s concluded that </w:t>
+        <w:t xml:space="preserve"> For this purpose, comparison of the design equations and the finite element analysis is made in terms of airgap flux </w:t>
+      </w:r>
+      <w:proofErr w:type="gramStart"/>
+      <w:r>
+        <w:rPr>
+          <w:rFonts w:ascii="Times New Roman" w:hAnsi="Times New Roman" w:cs="Times New Roman"/>
+          <w:sz w:val="24"/>
+          <w:lang w:val="en-US"/>
+        </w:rPr>
+        <w:t>density</w:t>
+      </w:r>
+      <w:proofErr w:type="gramEnd"/>
+      <w:r>
+        <w:rPr>
+          <w:rFonts w:ascii="Times New Roman" w:hAnsi="Times New Roman" w:cs="Times New Roman"/>
+          <w:sz w:val="24"/>
+          <w:lang w:val="en-US"/>
+        </w:rPr>
+        <w:t xml:space="preserve"> and induced </w:t>
+      </w:r>
+      <w:proofErr w:type="spellStart"/>
+      <w:r>
+        <w:rPr>
+          <w:rFonts w:ascii="Times New Roman" w:hAnsi="Times New Roman" w:cs="Times New Roman"/>
+          <w:sz w:val="24"/>
+          <w:lang w:val="en-US"/>
+        </w:rPr>
+        <w:t>emf</w:t>
+      </w:r>
+      <w:proofErr w:type="spellEnd"/>
+      <w:r>
+        <w:rPr>
+          <w:rFonts w:ascii="Times New Roman" w:hAnsi="Times New Roman" w:cs="Times New Roman"/>
+          <w:sz w:val="24"/>
+          <w:lang w:val="en-US"/>
+        </w:rPr>
+        <w:t xml:space="preserve">. It’s concluded that </w:t>
       </w:r>
       <w:r>
         <w:rPr>
@@ -333,7 +369,7 @@
     </w:p>
     <w:p>
       <w:pPr>
-        <w:pStyle w:val="Balk2"/>
+        <w:pStyle w:val="Heading2"/>
         <w:numPr>
           <w:ilvl w:val="1"/>
           <w:numId w:val="39"/>
@@ -623,7 +659,17 @@
           <w:szCs w:val="24"/>
           <w:lang w:val="en-US"/>
         </w:rPr>
-        <w:t xml:space="preserve">processes can be summarized as follows </w:t>
+        <w:t xml:space="preserve">processes can be summarized as </w:t>
+      </w:r>
+      <w:proofErr w:type="gramStart"/>
+      <w:r>
+        <w:rPr>
+          <w:rFonts w:ascii="Times New Roman" w:hAnsi="Times New Roman" w:cs="Times New Roman"/>
+          <w:sz w:val="24"/>
+          <w:szCs w:val="24"/>
+          <w:lang w:val="en-US"/>
+        </w:rPr>
+        <w:t xml:space="preserve">follows </w:t>
       </w:r>
       <w:r>
         <w:rPr>
@@ -634,10 +680,11 @@
         </w:rPr>
         <w:t>:</w:t>
       </w:r>
+      <w:proofErr w:type="gramEnd"/>
     </w:p>
     <w:p>
       <w:pPr>
-        <w:pStyle w:val="ListeParagraf"/>
+        <w:pStyle w:val="ListParagraph"/>
         <w:numPr>
           <w:ilvl w:val="0"/>
           <w:numId w:val="41"/>
@@ -673,7 +720,7 @@
     </w:p>
     <w:p>
       <w:pPr>
-        <w:pStyle w:val="ListeParagraf"/>
+        <w:pStyle w:val="ListParagraph"/>
         <w:numPr>
           <w:ilvl w:val="0"/>
           <w:numId w:val="41"/>
@@ -709,7 +756,7 @@
     </w:p>
     <w:p>
       <w:pPr>
-        <w:pStyle w:val="ListeParagraf"/>
+        <w:pStyle w:val="ListParagraph"/>
         <w:numPr>
           <w:ilvl w:val="0"/>
           <w:numId w:val="41"/>
@@ -732,16 +779,37 @@
           <w:szCs w:val="24"/>
           <w:lang w:val="en-US"/>
         </w:rPr>
-        <w:t xml:space="preserve">Evolutionary process at reproduction </w:t>
-      </w:r>
-      <w:r>
-        <w:rPr>
-          <w:rFonts w:ascii="Times New Roman" w:hAnsi="Times New Roman" w:cs="Times New Roman"/>
-          <w:sz w:val="24"/>
-          <w:szCs w:val="24"/>
-          <w:lang w:val="en-US"/>
-        </w:rPr>
-        <w:t xml:space="preserve">, which is done by </w:t>
+        <w:t xml:space="preserve">Evolutionary process at </w:t>
+      </w:r>
+      <w:proofErr w:type="gramStart"/>
+      <w:r>
+        <w:rPr>
+          <w:rFonts w:ascii="Times New Roman" w:hAnsi="Times New Roman" w:cs="Times New Roman"/>
+          <w:b/>
+          <w:sz w:val="24"/>
+          <w:szCs w:val="24"/>
+          <w:lang w:val="en-US"/>
+        </w:rPr>
+        <w:t xml:space="preserve">reproduction </w:t>
+      </w:r>
+      <w:r>
+        <w:rPr>
+          <w:rFonts w:ascii="Times New Roman" w:hAnsi="Times New Roman" w:cs="Times New Roman"/>
+          <w:sz w:val="24"/>
+          <w:szCs w:val="24"/>
+          <w:lang w:val="en-US"/>
+        </w:rPr>
+        <w:t>,</w:t>
+      </w:r>
+      <w:proofErr w:type="gramEnd"/>
+      <w:r>
+        <w:rPr>
+          <w:rFonts w:ascii="Times New Roman" w:hAnsi="Times New Roman" w:cs="Times New Roman"/>
+          <w:sz w:val="24"/>
+          <w:szCs w:val="24"/>
+          <w:lang w:val="en-US"/>
+        </w:rPr>
+        <w:t xml:space="preserve"> which is done by </w:t>
       </w:r>
       <w:r>
         <w:rPr>
@@ -1093,7 +1161,7 @@
           <w:szCs w:val="24"/>
           <w:lang w:val="tr-TR" w:eastAsia="tr-TR"/>
         </w:rPr>
-        <w:t xml:space="preserve">Another advantage of evolutionary search algorithm is that population based  evaluation, which is a big computational </w:t>
+        <w:t xml:space="preserve">Another advantage of evolutionary search algorithm is population based  evaluation, which is a big computational </w:t>
       </w:r>
       <w:r>
         <w:rPr>
@@ -1275,10 +1343,10 @@
             <v:path o:extrusionok="f" gradientshapeok="t" o:connecttype="rect"/>
             <o:lock v:ext="edit" aspectratio="t"/>
           </v:shapetype>
-          <v:shape id="_x0000_i1025" type="#_x0000_t75" style="width:606.55pt;height:360.7pt" o:ole="">
+          <v:shape id="_x0000_i1025" type="#_x0000_t75" style="width:606.55pt;height:360.55pt" o:ole="">
             <v:imagedata r:id="rId9" o:title=""/>
           </v:shape>
-          <o:OLEObject Type="Embed" ProgID="Visio.Drawing.15" ShapeID="_x0000_i1025" DrawAspect="Content" ObjectID="_1563372330" r:id="rId10"/>
+          <o:OLEObject Type="Embed" ProgID="Visio.Drawing.15" ShapeID="_x0000_i1025" DrawAspect="Content" ObjectID="_1563465576" r:id="rId10"/>
         </w:object>
       </w:r>
     </w:p>
@@ -1414,7 +1482,16 @@
           <w:sz w:val="24"/>
           <w:lang w:val="en-US"/>
         </w:rPr>
-        <w:t xml:space="preserve"> as shown in Fig. 4-2 and Fig. 4-3</w:t>
+        <w:t xml:space="preserve"> as shown in Fig. 4-2 and Fig. 4-</w:t>
+      </w:r>
+      <w:proofErr w:type="gramStart"/>
+      <w:r>
+        <w:rPr>
+          <w:rFonts w:ascii="Times New Roman" w:hAnsi="Times New Roman" w:cs="Times New Roman"/>
+          <w:sz w:val="24"/>
+          <w:lang w:val="en-US"/>
+        </w:rPr>
+        <w:t>3</w:t>
       </w:r>
       <w:r>
         <w:rPr>
@@ -1430,7 +1507,16 @@
           <w:sz w:val="24"/>
           <w:lang w:val="en-US"/>
         </w:rPr>
-        <w:t xml:space="preserve">. Different cell </w:t>
+        <w:t>.</w:t>
+      </w:r>
+      <w:proofErr w:type="gramEnd"/>
+      <w:r>
+        <w:rPr>
+          <w:rFonts w:ascii="Times New Roman" w:hAnsi="Times New Roman" w:cs="Times New Roman"/>
+          <w:sz w:val="24"/>
+          <w:lang w:val="en-US"/>
+        </w:rPr>
+        <w:t xml:space="preserve"> Different cell </w:t>
       </w:r>
       <w:r>
         <w:rPr>
@@ -1575,7 +1661,23 @@
           <w:sz w:val="24"/>
           <w:lang w:val="en-US"/>
         </w:rPr>
-        <w:t xml:space="preserve"> which determined in reproduct</w:t>
+        <w:t xml:space="preserve"> which determined in </w:t>
+      </w:r>
+      <w:r>
+        <w:rPr>
+          <w:rFonts w:ascii="Times New Roman" w:hAnsi="Times New Roman" w:cs="Times New Roman"/>
+          <w:sz w:val="24"/>
+          <w:lang w:val="en-US"/>
+        </w:rPr>
+        <w:t xml:space="preserve">the </w:t>
+      </w:r>
+      <w:r>
+        <w:rPr>
+          <w:rFonts w:ascii="Times New Roman" w:hAnsi="Times New Roman" w:cs="Times New Roman"/>
+          <w:sz w:val="24"/>
+          <w:lang w:val="en-US"/>
+        </w:rPr>
+        <w:t>reproduct</w:t>
       </w:r>
       <w:r>
         <w:rPr>
@@ -1609,10 +1711,10 @@
       </w:pPr>
       <w:r>
         <w:object w:dxaOrig="15285" w:dyaOrig="4005">
-          <v:shape id="_x0000_i1026" type="#_x0000_t75" style="width:398.7pt;height:104.6pt" o:ole="">
+          <v:shape id="_x0000_i1026" type="#_x0000_t75" style="width:398.75pt;height:104.75pt" o:ole="">
             <v:imagedata r:id="rId12" o:title=""/>
           </v:shape>
-          <o:OLEObject Type="Embed" ProgID="Visio.Drawing.15" ShapeID="_x0000_i1026" DrawAspect="Content" ObjectID="_1563372331" r:id="rId13"/>
+          <o:OLEObject Type="Embed" ProgID="Visio.Drawing.15" ShapeID="_x0000_i1026" DrawAspect="Content" ObjectID="_1563465577" r:id="rId13"/>
         </w:object>
       </w:r>
     </w:p>
@@ -1684,10 +1786,10 @@
       </w:pPr>
       <w:r>
         <w:object w:dxaOrig="13260" w:dyaOrig="1171">
-          <v:shape id="_x0000_i1027" type="#_x0000_t75" style="width:342.35pt;height:30.55pt" o:ole="">
+          <v:shape id="_x0000_i1027" type="#_x0000_t75" style="width:342pt;height:30.55pt" o:ole="">
             <v:imagedata r:id="rId14" o:title=""/>
           </v:shape>
-          <o:OLEObject Type="Embed" ProgID="Visio.Drawing.15" ShapeID="_x0000_i1027" DrawAspect="Content" ObjectID="_1563372332" r:id="rId15"/>
+          <o:OLEObject Type="Embed" ProgID="Visio.Drawing.15" ShapeID="_x0000_i1027" DrawAspect="Content" ObjectID="_1563465578" r:id="rId15"/>
         </w:object>
       </w:r>
     </w:p>
@@ -2047,7 +2149,21 @@
           <w:rFonts w:ascii="Times New Roman" w:hAnsi="Times New Roman" w:cs="Times New Roman"/>
           <w:sz w:val="24"/>
         </w:rPr>
-        <w:t xml:space="preserve">EAs are utilized in a parallel fashion in order to evaluate the fitness among the candidate solutions, as mentioned before. </w:t>
+        <w:t xml:space="preserve">EAs </w:t>
+      </w:r>
+      <w:r>
+        <w:rPr>
+          <w:rFonts w:ascii="Times New Roman" w:hAnsi="Times New Roman" w:cs="Times New Roman"/>
+          <w:sz w:val="24"/>
+        </w:rPr>
+        <w:t>can be</w:t>
+      </w:r>
+      <w:r>
+        <w:rPr>
+          <w:rFonts w:ascii="Times New Roman" w:hAnsi="Times New Roman" w:cs="Times New Roman"/>
+          <w:sz w:val="24"/>
+        </w:rPr>
+        <w:t xml:space="preserve"> utilized in a parallel fashion in order to evaluate the fitness among the candidate solutions, as mentioned before. </w:t>
       </w:r>
       <w:r>
         <w:rPr>
@@ -2167,7 +2283,21 @@
           <w:rFonts w:ascii="Times New Roman" w:hAnsi="Times New Roman" w:cs="Times New Roman"/>
           <w:sz w:val="24"/>
         </w:rPr>
-        <w:t>Therefore, it’s not necessary to restart the algorithm in case of sudden changes as it was in conventional search methods</w:t>
+        <w:t>Therefore, it’s not necessary to restart the algorithm in case of sudden changes</w:t>
+      </w:r>
+      <w:r>
+        <w:rPr>
+          <w:rFonts w:ascii="Times New Roman" w:hAnsi="Times New Roman" w:cs="Times New Roman"/>
+          <w:sz w:val="24"/>
+        </w:rPr>
+        <w:t>, contrary to</w:t>
+      </w:r>
+      <w:r>
+        <w:rPr>
+          <w:rFonts w:ascii="Times New Roman" w:hAnsi="Times New Roman" w:cs="Times New Roman"/>
+          <w:sz w:val="24"/>
+        </w:rPr>
+        <w:t xml:space="preserve"> as it was in conventional search methods</w:t>
       </w:r>
       <w:r>
         <w:rPr>
@@ -2396,7 +2526,7 @@
     </w:p>
     <w:p>
       <w:pPr>
-        <w:pStyle w:val="Balk2"/>
+        <w:pStyle w:val="Heading2"/>
         <w:numPr>
           <w:ilvl w:val="1"/>
           <w:numId w:val="39"/>
@@ -2552,7 +2682,64 @@
           <w:lang w:val="en-US"/>
         </w:rPr>
         <w:lastRenderedPageBreak/>
-        <w:t>doesn’t need derivative information of related search space. This feature helps GA to avoid trapping at local minimums.</w:t>
+        <w:t>doesn’t need derivative information of related search space. This feature helps GA to avoid trapping at local minimums</w:t>
+      </w:r>
+      <w:r>
+        <w:rPr>
+          <w:rFonts w:ascii="Times New Roman" w:hAnsi="Times New Roman" w:cs="Times New Roman"/>
+          <w:sz w:val="24"/>
+          <w:lang w:val="en-US"/>
+        </w:rPr>
+        <w:t xml:space="preserve"> </w:t>
+      </w:r>
+      <w:r>
+        <w:rPr>
+          <w:rFonts w:ascii="Times New Roman" w:hAnsi="Times New Roman" w:cs="Times New Roman"/>
+          <w:sz w:val="24"/>
+          <w:lang w:val="en-US"/>
+        </w:rPr>
+        <w:fldChar w:fldCharType="begin" w:fldLock="1"/>
+      </w:r>
+      <w:r>
+        <w:rPr>
+          <w:rFonts w:ascii="Times New Roman" w:hAnsi="Times New Roman" w:cs="Times New Roman"/>
+          <w:sz w:val="24"/>
+          <w:lang w:val="en-US"/>
+        </w:rPr>
+        <w:instrText>ADDIN CSL_CITATION { "citationItems" : [ { "id" : "ITEM-1", "itemData" : { "DOI" : "10.1109/TIE.2003.812455", "ISSN" : "0278-0046", "author" : [ { "dropping-particle" : "", "family" : "Papa", "given" : "G.", "non-dropping-particle" : "", "parse-names" : false, "suffix" : "" }, { "dropping-particle" : "", "family" : "Korousic-Seljak", "given" : "B.", "non-dropping-particle" : "", "parse-names" : false, "suffix" : "" }, { "dropping-particle" : "", "family" : "Benedicic", "given" : "B.", "non-dropping-particle" : "", "parse-names" : false, "suffix" : "" }, { "dropping-particle" : "", "family" : "Kmecl", "given" : "T.", "non-dropping-particle" : "", "parse-names" : false, "suffix" : "" } ], "container-title" : "IEEE Transactions on Industrial Electronics", "id" : "ITEM-1", "issue" : "3", "issued" : { "date-parts" : [ [ "2003", "6" ] ] }, "page" : "602-611", "title" : "Universal motor efficiency improvement using evolutionary optimization", "type" : "article-journal", "volume" : "50" }, "uris" : [ "http://www.mendeley.com/documents/?uuid=e4b70468-c27b-34f4-9b27-8222b3e04723" ] }, { "id" : "ITEM-2", "itemData" : { "author" : [ { "dropping-particle" : "", "family" : "Zeinali", "given" : "Reza", "non-dropping-particle" : "", "parse-names" : false, "suffix" : "" } ], "container-title" : "MS thesis", "id" : "ITEM-2", "issue" : "September", "issued" : { "date-parts" : [ [ "2016" ] ] }, "title" : "DESIGN AND OPTIMZIATION OF HIGH TORQUE DENSITY GENERATOR", "type" : "article-journal" }, "uris" : [ "http://www.mendeley.com/documents/?uuid=b2eaf426-4dad-4b2e-882e-4e1757d5cd6e" ] } ], "mendeley" : { "formattedCitation" : "[6], [7]", "plainTextFormattedCitation" : "[6], [7]", "previouslyFormattedCitation" : "[6], [7]" }, "properties" : { "noteIndex" : 0 }, "schema" : "https://github.com/citation-style-language/schema/raw/master/csl-citation.json" }</w:instrText>
+      </w:r>
+      <w:r>
+        <w:rPr>
+          <w:rFonts w:ascii="Times New Roman" w:hAnsi="Times New Roman" w:cs="Times New Roman"/>
+          <w:sz w:val="24"/>
+          <w:lang w:val="en-US"/>
+        </w:rPr>
+        <w:fldChar w:fldCharType="separate"/>
+      </w:r>
+      <w:r>
+        <w:rPr>
+          <w:rFonts w:ascii="Times New Roman" w:hAnsi="Times New Roman" w:cs="Times New Roman"/>
+          <w:noProof/>
+          <w:sz w:val="24"/>
+          <w:lang w:val="en-US"/>
+        </w:rPr>
+        <w:t>[6], [7]</w:t>
+      </w:r>
+      <w:r>
+        <w:rPr>
+          <w:rFonts w:ascii="Times New Roman" w:hAnsi="Times New Roman" w:cs="Times New Roman"/>
+          <w:sz w:val="24"/>
+          <w:lang w:val="en-US"/>
+        </w:rPr>
+        <w:fldChar w:fldCharType="end"/>
+      </w:r>
+      <w:r>
+        <w:rPr>
+          <w:rFonts w:ascii="Times New Roman" w:hAnsi="Times New Roman" w:cs="Times New Roman"/>
+          <w:sz w:val="24"/>
+          <w:lang w:val="en-US"/>
+        </w:rPr>
+        <w:t>.</w:t>
       </w:r>
       <w:r>
         <w:rPr>
@@ -2584,7 +2771,23 @@
           <w:sz w:val="24"/>
           <w:lang w:val="en-US"/>
         </w:rPr>
-        <w:t>operators namely reproduction,</w:t>
+        <w:t xml:space="preserve">operators namely </w:t>
+      </w:r>
+      <w:r>
+        <w:rPr>
+          <w:rFonts w:ascii="Times New Roman" w:hAnsi="Times New Roman" w:cs="Times New Roman"/>
+          <w:sz w:val="24"/>
+          <w:lang w:val="en-US"/>
+        </w:rPr>
+        <w:t>selection</w:t>
+      </w:r>
+      <w:r>
+        <w:rPr>
+          <w:rFonts w:ascii="Times New Roman" w:hAnsi="Times New Roman" w:cs="Times New Roman"/>
+          <w:sz w:val="24"/>
+          <w:lang w:val="en-US"/>
+        </w:rPr>
+        <w:t>,</w:t>
       </w:r>
       <w:r>
         <w:rPr>
@@ -2640,7 +2843,7 @@
           <w:sz w:val="24"/>
           <w:lang w:val="en-US"/>
         </w:rPr>
-        <w:instrText>ADDIN CSL_CITATION { "citationItems" : [ { "id" : "ITEM-1", "itemData" : { "DOI" : "10.1109/TMAG.2004.825185", "ISSN" : "00189464", "abstract" : "The paper presents an approach to minimization of the cogging torque in permanent magnet (PM) machines using surface-mounted magnets with discrete skew angle. For the purpose of determining the proper arrangement of PM-pole slices, an optimization procedure based on a genetic algorithm is applied. The torque and objective function are determined from a simplified model for torque calculation only partially supported by three-dimensional (3-D) field solution. The results are validated against the 3-D finite-element model as well as experimental data obtained from a prototype machine. A new outer-rotor brushless dc motor motor for an electric fan is considered as a sample model.", "author" : [ { "dropping-particle" : "", "family" : "\u0141ukaniszyn", "given" : "M.", "non-dropping-particle" : "", "parse-names" : false, "suffix" : "" }, { "dropping-particle" : "", "family" : "Jagie\u0141a", "given" : "M.", "non-dropping-particle" : "", "parse-names" : false, "suffix" : "" }, { "dropping-particle" : "", "family" : "Wr\u00f3bel", "given" : "R.", "non-dropping-particle" : "", "parse-names" : false, "suffix" : "" } ], "container-title" : "IEEE Transactions on Magnetics", "id" : "ITEM-1", "issue" : "2 II", "issued" : { "date-parts" : [ [ "2004" ] ] }, "page" : "1228-1231", "title" : "Optimization of permanent magnet shape for minimum cogging torque using a genetic algorithm", "type" : "article-journal", "volume" : "40" }, "uris" : [ "http://www.mendeley.com/documents/?uuid=9152603b-171e-45c6-bda8-4cb9a489c2bc" ] } ], "mendeley" : { "formattedCitation" : "[7]", "plainTextFormattedCitation" : "[7]", "previouslyFormattedCitation" : "[7]" }, "properties" : { "noteIndex" : 0 }, "schema" : "https://github.com/citation-style-language/schema/raw/master/csl-citation.json" }</w:instrText>
+        <w:instrText>ADDIN CSL_CITATION { "citationItems" : [ { "id" : "ITEM-1", "itemData" : { "DOI" : "10.1109/TMAG.2004.825185", "ISSN" : "00189464", "abstract" : "The paper presents an approach to minimization of the cogging torque in permanent magnet (PM) machines using surface-mounted magnets with discrete skew angle. For the purpose of determining the proper arrangement of PM-pole slices, an optimization procedure based on a genetic algorithm is applied. The torque and objective function are determined from a simplified model for torque calculation only partially supported by three-dimensional (3-D) field solution. The results are validated against the 3-D finite-element model as well as experimental data obtained from a prototype machine. A new outer-rotor brushless dc motor motor for an electric fan is considered as a sample model.", "author" : [ { "dropping-particle" : "", "family" : "\u0141ukaniszyn", "given" : "M.", "non-dropping-particle" : "", "parse-names" : false, "suffix" : "" }, { "dropping-particle" : "", "family" : "Jagie\u0141a", "given" : "M.", "non-dropping-particle" : "", "parse-names" : false, "suffix" : "" }, { "dropping-particle" : "", "family" : "Wr\u00f3bel", "given" : "R.", "non-dropping-particle" : "", "parse-names" : false, "suffix" : "" } ], "container-title" : "IEEE Transactions on Magnetics", "id" : "ITEM-1", "issue" : "2 II", "issued" : { "date-parts" : [ [ "2004" ] ] }, "page" : "1228-1231", "title" : "Optimization of permanent magnet shape for minimum cogging torque using a genetic algorithm", "type" : "article-journal", "volume" : "40" }, "uris" : [ "http://www.mendeley.com/documents/?uuid=9152603b-171e-45c6-bda8-4cb9a489c2bc" ] }, { "id" : "ITEM-2", "itemData" : { "DOI" : "10.1016/S0898-1221(96)90227-8", "ISBN" : "0262631857", "ISSN" : "08981221", "PMID" : "21368999", "abstract" : "Genetic algorithms have been used in science and engineering as adaptive algorithms for solving practical problems and as computational models of natural evolutionary systems. This brief, accessible introduction describes some of the most interesting research in the field and also enables readers to implement and experiment with genetic algorithms on their own. It focuses in depth on a small set of important and interesting topics-particularly in machine learning, scientific modeling, and artificial life-and reviews a broad span of research, including the work of Mitchell and her colleagues. The descriptions of applications and modeling projects stretch beyond the strict boundaries of computer science to include dynamical systems theory, game theory, molecular biology, ecology, evolutionary biology, and population genetics.", "author" : [ { "dropping-particle" : "", "family" : "Mitchell", "given" : "Melanie", "non-dropping-particle" : "", "parse-names" : false, "suffix" : "" } ], "container-title" : "Computers &amp; Mathematics with Applications", "id" : "ITEM-2", "issue" : "6", "issued" : { "date-parts" : [ [ "1996" ] ] }, "page" : "133", "title" : "An introduction to genetic algorithms", "type" : "article-journal", "volume" : "32" }, "uris" : [ "http://www.mendeley.com/documents/?uuid=b21e2495-c967-4ae8-bcaf-c4411bd904d9" ] } ], "mendeley" : { "formattedCitation" : "[3], [8]", "plainTextFormattedCitation" : "[3], [8]", "previouslyFormattedCitation" : "[8]" }, "properties" : { "noteIndex" : 0 }, "schema" : "https://github.com/citation-style-language/schema/raw/master/csl-citation.json" }</w:instrText>
       </w:r>
       <w:r>
         <w:rPr>
@@ -2657,7 +2860,7 @@
           <w:sz w:val="24"/>
           <w:lang w:val="en-US"/>
         </w:rPr>
-        <w:t>[7]</w:t>
+        <w:t>[3], [8]</w:t>
       </w:r>
       <w:r>
         <w:rPr>
@@ -2714,6 +2917,63 @@
           <w:lang w:val="en-US"/>
         </w:rPr>
         <w:t xml:space="preserve"> Crossover and mutation definitions are same for the GA as it is mentioned in previous section.</w:t>
+      </w:r>
+      <w:r>
+        <w:rPr>
+          <w:rFonts w:ascii="Times New Roman" w:hAnsi="Times New Roman" w:cs="Times New Roman"/>
+          <w:sz w:val="24"/>
+          <w:lang w:val="en-US"/>
+        </w:rPr>
+        <w:t xml:space="preserve"> For an effective optimization, options of the GA such as population size, cross-over and mutation possibilities and termination criterion, should be suitably configured </w:t>
+      </w:r>
+      <w:r>
+        <w:rPr>
+          <w:rFonts w:ascii="Times New Roman" w:hAnsi="Times New Roman" w:cs="Times New Roman"/>
+          <w:sz w:val="24"/>
+          <w:lang w:val="en-US"/>
+        </w:rPr>
+        <w:fldChar w:fldCharType="begin" w:fldLock="1"/>
+      </w:r>
+      <w:r>
+        <w:rPr>
+          <w:rFonts w:ascii="Times New Roman" w:hAnsi="Times New Roman" w:cs="Times New Roman"/>
+          <w:sz w:val="24"/>
+          <w:lang w:val="en-US"/>
+        </w:rPr>
+        <w:instrText>ADDIN CSL_CITATION { "citationItems" : [ { "id" : "ITEM-1", "itemData" : { "DOI" : "10.1109/EPE.2005.219630", "ISBN" : "90-75815-09-3", "author" : [ { "dropping-particle" : "", "family" : "Azzouzi", "given" : "J.", "non-dropping-particle" : "", "parse-names" : false, "suffix" : "" }, { "dropping-particle" : "", "family" : "Karim", "given" : "N.A.", "non-dropping-particle" : "", "parse-names" : false, "suffix" : "" }, { "dropping-particle" : "", "family" : "Barakat", "given" : "G", "non-dropping-particle" : "", "parse-names" : false, "suffix" : "" }, { "dropping-particle" : "", "family" : "Dakyo", "given" : "B.", "non-dropping-particle" : "", "parse-names" : false, "suffix" : "" } ], "container-title" : "2005 European Conference on Power Electronics and Applications", "id" : "ITEM-1", "issued" : { "date-parts" : [ [ "2005" ] ] }, "page" : "10 pp.-P.10", "title" : "Axial flux PM synchronous generator design optimization: robustness test of the genetic algorithm approach", "type" : "article-journal", "volume" : "9" }, "uris" : [ "http://www.mendeley.com/documents/?uuid=aed5c1e0-5b36-4f76-a13a-6535c4bd1297" ] } ], "mendeley" : { "formattedCitation" : "[9]", "plainTextFormattedCitation" : "[9]", "previouslyFormattedCitation" : "[9]" }, "properties" : { "noteIndex" : 0 }, "schema" : "https://github.com/citation-style-language/schema/raw/master/csl-citation.json" }</w:instrText>
+      </w:r>
+      <w:r>
+        <w:rPr>
+          <w:rFonts w:ascii="Times New Roman" w:hAnsi="Times New Roman" w:cs="Times New Roman"/>
+          <w:sz w:val="24"/>
+          <w:lang w:val="en-US"/>
+        </w:rPr>
+        <w:fldChar w:fldCharType="separate"/>
+      </w:r>
+      <w:r>
+        <w:rPr>
+          <w:rFonts w:ascii="Times New Roman" w:hAnsi="Times New Roman" w:cs="Times New Roman"/>
+          <w:noProof/>
+          <w:sz w:val="24"/>
+          <w:lang w:val="en-US"/>
+        </w:rPr>
+        <w:t>[9]</w:t>
+      </w:r>
+      <w:r>
+        <w:rPr>
+          <w:rFonts w:ascii="Times New Roman" w:hAnsi="Times New Roman" w:cs="Times New Roman"/>
+          <w:sz w:val="24"/>
+          <w:lang w:val="en-US"/>
+        </w:rPr>
+        <w:fldChar w:fldCharType="end"/>
+      </w:r>
+      <w:r>
+        <w:rPr>
+          <w:rFonts w:ascii="Times New Roman" w:hAnsi="Times New Roman" w:cs="Times New Roman"/>
+          <w:sz w:val="24"/>
+          <w:lang w:val="en-US"/>
+        </w:rPr>
+        <w:t>.</w:t>
       </w:r>
     </w:p>
     <w:p>
@@ -2777,7 +3037,7 @@
     </w:p>
     <w:p>
       <w:pPr>
-        <w:pStyle w:val="ListeParagraf"/>
+        <w:pStyle w:val="ListParagraph"/>
         <w:numPr>
           <w:ilvl w:val="0"/>
           <w:numId w:val="42"/>
@@ -2810,7 +3070,7 @@
     </w:p>
     <w:p>
       <w:pPr>
-        <w:pStyle w:val="ListeParagraf"/>
+        <w:pStyle w:val="ListParagraph"/>
         <w:numPr>
           <w:ilvl w:val="0"/>
           <w:numId w:val="42"/>
@@ -2838,12 +3098,28 @@
           <w:sz w:val="24"/>
           <w:lang w:val="en-US"/>
         </w:rPr>
-        <w:t>is the combined form of genes, representing a complete “individual”.</w:t>
+        <w:t>is the combined form of genes,</w:t>
+      </w:r>
+      <w:r>
+        <w:rPr>
+          <w:rFonts w:ascii="Times New Roman" w:hAnsi="Times New Roman" w:cs="Times New Roman"/>
+          <w:sz w:val="24"/>
+          <w:lang w:val="en-US"/>
+        </w:rPr>
+        <w:t xml:space="preserve"> thus</w:t>
+      </w:r>
+      <w:r>
+        <w:rPr>
+          <w:rFonts w:ascii="Times New Roman" w:hAnsi="Times New Roman" w:cs="Times New Roman"/>
+          <w:sz w:val="24"/>
+          <w:lang w:val="en-US"/>
+        </w:rPr>
+        <w:t xml:space="preserve"> representing a complete “individual”.</w:t>
       </w:r>
     </w:p>
     <w:p>
       <w:pPr>
-        <w:pStyle w:val="ListeParagraf"/>
+        <w:pStyle w:val="ListParagraph"/>
         <w:numPr>
           <w:ilvl w:val="0"/>
           <w:numId w:val="42"/>
@@ -2892,7 +3168,7 @@
     </w:p>
     <w:p>
       <w:pPr>
-        <w:pStyle w:val="ListeParagraf"/>
+        <w:pStyle w:val="ListParagraph"/>
         <w:numPr>
           <w:ilvl w:val="0"/>
           <w:numId w:val="42"/>
@@ -2930,10 +3206,18 @@
         </w:rPr>
         <w:t>from the candidate solutions. Because of this reason GA optimizations are usually mentioned with the term “survival of the fittest”.</w:t>
       </w:r>
+      <w:r>
+        <w:rPr>
+          <w:rFonts w:ascii="Times New Roman" w:hAnsi="Times New Roman" w:cs="Times New Roman"/>
+          <w:sz w:val="24"/>
+          <w:lang w:val="en-US"/>
+        </w:rPr>
+        <w:t xml:space="preserve"> Fitness function of the optimization procedure should be constructed carefully in order to achieve the optimum design parameters of the selected AFPM.</w:t>
+      </w:r>
     </w:p>
     <w:p>
       <w:pPr>
-        <w:pStyle w:val="ListeParagraf"/>
+        <w:pStyle w:val="ListParagraph"/>
         <w:numPr>
           <w:ilvl w:val="0"/>
           <w:numId w:val="42"/>
@@ -2966,7 +3250,7 @@
     </w:p>
     <w:p>
       <w:pPr>
-        <w:pStyle w:val="ListeParagraf"/>
+        <w:pStyle w:val="ListParagraph"/>
         <w:numPr>
           <w:ilvl w:val="0"/>
           <w:numId w:val="42"/>
@@ -2999,7 +3283,7 @@
     </w:p>
     <w:p>
       <w:pPr>
-        <w:pStyle w:val="ListeParagraf"/>
+        <w:pStyle w:val="ListParagraph"/>
         <w:numPr>
           <w:ilvl w:val="0"/>
           <w:numId w:val="42"/>
@@ -3019,6 +3303,7 @@
           <w:sz w:val="24"/>
           <w:lang w:val="en-US"/>
         </w:rPr>
+        <w:lastRenderedPageBreak/>
         <w:t>Generation</w:t>
       </w:r>
       <w:r>
@@ -3027,7 +3312,212 @@
           <w:sz w:val="24"/>
           <w:lang w:val="en-US"/>
         </w:rPr>
-        <w:t xml:space="preserve"> is the unit of individuals employed in one cycle of optimization. As the evaluated number of generations are increased, more fit solution candidates will be created by the GA.  </w:t>
+        <w:t xml:space="preserve"> is the </w:t>
+      </w:r>
+      <w:r>
+        <w:rPr>
+          <w:rFonts w:ascii="Times New Roman" w:hAnsi="Times New Roman" w:cs="Times New Roman"/>
+          <w:sz w:val="24"/>
+          <w:lang w:val="en-US"/>
+        </w:rPr>
+        <w:t>set</w:t>
+      </w:r>
+      <w:r>
+        <w:rPr>
+          <w:rFonts w:ascii="Times New Roman" w:hAnsi="Times New Roman" w:cs="Times New Roman"/>
+          <w:sz w:val="24"/>
+          <w:lang w:val="en-US"/>
+        </w:rPr>
+        <w:t xml:space="preserve"> of individuals employed in one cycle of optimization. As the evaluated number of generations are increased, more fit solution candidates will be created by the GA. </w:t>
+      </w:r>
+    </w:p>
+    <w:p>
+      <w:pPr>
+        <w:pStyle w:val="ListParagraph"/>
+        <w:numPr>
+          <w:ilvl w:val="0"/>
+          <w:numId w:val="42"/>
+        </w:numPr>
+        <w:spacing w:line="360" w:lineRule="auto"/>
+        <w:jc w:val="both"/>
+        <w:rPr>
+          <w:rFonts w:ascii="Times New Roman" w:hAnsi="Times New Roman" w:cs="Times New Roman"/>
+          <w:sz w:val="24"/>
+          <w:lang w:val="en-US"/>
+        </w:rPr>
+      </w:pPr>
+      <w:r>
+        <w:rPr>
+          <w:rFonts w:ascii="Times New Roman" w:hAnsi="Times New Roman" w:cs="Times New Roman"/>
+          <w:i/>
+          <w:sz w:val="24"/>
+          <w:lang w:val="en-US"/>
+        </w:rPr>
+        <w:t xml:space="preserve">Elitism </w:t>
+      </w:r>
+      <w:r>
+        <w:rPr>
+          <w:rFonts w:ascii="Times New Roman" w:hAnsi="Times New Roman" w:cs="Times New Roman"/>
+          <w:sz w:val="24"/>
+          <w:lang w:val="en-US"/>
+        </w:rPr>
+        <w:t xml:space="preserve">is related to </w:t>
+      </w:r>
+      <w:r>
+        <w:rPr>
+          <w:rFonts w:ascii="Times New Roman" w:hAnsi="Times New Roman" w:cs="Times New Roman"/>
+          <w:sz w:val="24"/>
+          <w:lang w:val="en-US"/>
+        </w:rPr>
+        <w:t xml:space="preserve">best </w:t>
+      </w:r>
+      <w:r>
+        <w:rPr>
+          <w:rFonts w:ascii="Times New Roman" w:hAnsi="Times New Roman" w:cs="Times New Roman"/>
+          <w:sz w:val="24"/>
+          <w:lang w:val="en-US"/>
+        </w:rPr>
+        <w:t xml:space="preserve">individuals which are preserved and directly pass to next generation without manipulation. If number of elite is too much generations don’t change much and diversity decreases. If number of elites is low then </w:t>
+      </w:r>
+      <w:r>
+        <w:rPr>
+          <w:rFonts w:ascii="Times New Roman" w:hAnsi="Times New Roman" w:cs="Times New Roman"/>
+          <w:sz w:val="24"/>
+          <w:lang w:val="en-US"/>
+        </w:rPr>
+        <w:t>optimization lasts longer to converge global minimum</w:t>
+      </w:r>
+      <w:r>
+        <w:rPr>
+          <w:rFonts w:ascii="Times New Roman" w:hAnsi="Times New Roman" w:cs="Times New Roman"/>
+          <w:sz w:val="24"/>
+          <w:lang w:val="en-US"/>
+        </w:rPr>
+        <w:t xml:space="preserve"> because of large diversity.</w:t>
+      </w:r>
+    </w:p>
+    <w:p>
+      <w:pPr>
+        <w:pStyle w:val="ListParagraph"/>
+        <w:numPr>
+          <w:ilvl w:val="0"/>
+          <w:numId w:val="42"/>
+        </w:numPr>
+        <w:spacing w:line="360" w:lineRule="auto"/>
+        <w:jc w:val="both"/>
+        <w:rPr>
+          <w:rFonts w:ascii="Times New Roman" w:hAnsi="Times New Roman" w:cs="Times New Roman"/>
+          <w:sz w:val="24"/>
+          <w:lang w:val="en-US"/>
+        </w:rPr>
+      </w:pPr>
+      <w:r>
+        <w:rPr>
+          <w:rFonts w:ascii="Times New Roman" w:hAnsi="Times New Roman" w:cs="Times New Roman"/>
+          <w:i/>
+          <w:sz w:val="24"/>
+          <w:lang w:val="en-US"/>
+        </w:rPr>
+        <w:t>Indepe</w:t>
+      </w:r>
+      <w:r>
+        <w:rPr>
+          <w:rFonts w:ascii="Times New Roman" w:hAnsi="Times New Roman" w:cs="Times New Roman"/>
+          <w:i/>
+          <w:sz w:val="24"/>
+          <w:lang w:val="en-US"/>
+        </w:rPr>
+        <w:t xml:space="preserve">ndent variable </w:t>
+      </w:r>
+      <w:r>
+        <w:rPr>
+          <w:rFonts w:ascii="Times New Roman" w:hAnsi="Times New Roman" w:cs="Times New Roman"/>
+          <w:sz w:val="24"/>
+          <w:lang w:val="en-US"/>
+        </w:rPr>
+        <w:t xml:space="preserve">is an optimization parameter which is changed by the GA at every iteration. For example in this thesis work, there are 15 different independent variables in the optimization process of proposed AFPM.  </w:t>
+      </w:r>
+    </w:p>
+    <w:p>
+      <w:pPr>
+        <w:pStyle w:val="ListParagraph"/>
+        <w:numPr>
+          <w:ilvl w:val="0"/>
+          <w:numId w:val="42"/>
+        </w:numPr>
+        <w:spacing w:line="360" w:lineRule="auto"/>
+        <w:jc w:val="both"/>
+        <w:rPr>
+          <w:rFonts w:ascii="Times New Roman" w:hAnsi="Times New Roman" w:cs="Times New Roman"/>
+          <w:sz w:val="24"/>
+          <w:lang w:val="en-US"/>
+        </w:rPr>
+      </w:pPr>
+      <w:r>
+        <w:rPr>
+          <w:rFonts w:ascii="Times New Roman" w:hAnsi="Times New Roman" w:cs="Times New Roman"/>
+          <w:i/>
+          <w:sz w:val="24"/>
+          <w:lang w:val="en-US"/>
+        </w:rPr>
+        <w:t xml:space="preserve">Penalty </w:t>
+      </w:r>
+      <w:r>
+        <w:rPr>
+          <w:rFonts w:ascii="Times New Roman" w:hAnsi="Times New Roman" w:cs="Times New Roman"/>
+          <w:i/>
+          <w:sz w:val="24"/>
+          <w:lang w:val="en-US"/>
+        </w:rPr>
+        <w:t>function</w:t>
+      </w:r>
+      <w:r>
+        <w:rPr>
+          <w:rFonts w:ascii="Times New Roman" w:hAnsi="Times New Roman" w:cs="Times New Roman"/>
+          <w:sz w:val="24"/>
+          <w:lang w:val="en-US"/>
+        </w:rPr>
+        <w:t xml:space="preserve"> is </w:t>
+      </w:r>
+      <w:r>
+        <w:rPr>
+          <w:rFonts w:ascii="Times New Roman" w:hAnsi="Times New Roman" w:cs="Times New Roman"/>
+          <w:sz w:val="24"/>
+          <w:lang w:val="en-US"/>
+        </w:rPr>
+        <w:t xml:space="preserve">a </w:t>
+      </w:r>
+      <w:r>
+        <w:rPr>
+          <w:rFonts w:ascii="Times New Roman" w:hAnsi="Times New Roman" w:cs="Times New Roman"/>
+          <w:sz w:val="24"/>
+          <w:lang w:val="en-US"/>
+        </w:rPr>
+        <w:t xml:space="preserve">concept that is used to convert a constrained optimization to an unconstrained optimization problem. Main idea in this concept is that to “penalize” the individuals </w:t>
+      </w:r>
+      <w:r>
+        <w:rPr>
+          <w:rFonts w:ascii="Times New Roman" w:hAnsi="Times New Roman" w:cs="Times New Roman"/>
+          <w:sz w:val="24"/>
+          <w:lang w:val="en-US"/>
+        </w:rPr>
+        <w:t xml:space="preserve">with additional higher fitness values, </w:t>
+      </w:r>
+      <w:r>
+        <w:rPr>
+          <w:rFonts w:ascii="Times New Roman" w:hAnsi="Times New Roman" w:cs="Times New Roman"/>
+          <w:sz w:val="24"/>
+          <w:lang w:val="en-US"/>
+        </w:rPr>
+        <w:t xml:space="preserve">whose solution parameters violate the limits of predetermined </w:t>
+      </w:r>
+      <w:r>
+        <w:rPr>
+          <w:rFonts w:ascii="Times New Roman" w:hAnsi="Times New Roman" w:cs="Times New Roman"/>
+          <w:sz w:val="24"/>
+          <w:lang w:val="en-US"/>
+        </w:rPr>
+        <w:t>constraints.</w:t>
       </w:r>
     </w:p>
     <w:p>
@@ -3036,17 +3526,14 @@
           <w:tab w:val="center" w:pos="3960"/>
         </w:tabs>
         <w:spacing w:line="360" w:lineRule="auto"/>
-      </w:pPr>
-      <w:r>
-        <w:lastRenderedPageBreak/>
-        <w:tab/>
-      </w:r>
+        <w:jc w:val="center"/>
+      </w:pPr>
       <w:r>
         <w:object w:dxaOrig="8805" w:dyaOrig="7621">
-          <v:shape id="_x0000_i1028" type="#_x0000_t75" style="width:348.45pt;height:300.9pt" o:ole="">
+          <v:shape id="_x0000_i1028" type="#_x0000_t75" style="width:342.55pt;height:296.75pt" o:ole="">
             <v:imagedata r:id="rId16" o:title=""/>
           </v:shape>
-          <o:OLEObject Type="Embed" ProgID="Visio.Drawing.15" ShapeID="_x0000_i1028" DrawAspect="Content" ObjectID="_1563372333" r:id="rId17"/>
+          <o:OLEObject Type="Embed" ProgID="Visio.Drawing.15" ShapeID="_x0000_i1028" DrawAspect="Content" ObjectID="_1563465579" r:id="rId17"/>
         </w:object>
       </w:r>
     </w:p>
@@ -3062,31 +3549,7 @@
           <w:rFonts w:ascii="Times New Roman" w:hAnsi="Times New Roman" w:cs="Times New Roman"/>
         </w:rPr>
         <w:tab/>
-        <w:t>Fig. 4-4</w:t>
-      </w:r>
-      <w:r>
-        <w:rPr>
-          <w:rFonts w:ascii="Times New Roman" w:hAnsi="Times New Roman" w:cs="Times New Roman"/>
-        </w:rPr>
-        <w:t xml:space="preserve">. </w:t>
-      </w:r>
-      <w:r>
-        <w:rPr>
-          <w:rFonts w:ascii="Times New Roman" w:hAnsi="Times New Roman" w:cs="Times New Roman"/>
-        </w:rPr>
-        <w:t>G</w:t>
-      </w:r>
-      <w:r>
-        <w:rPr>
-          <w:rFonts w:ascii="Times New Roman" w:hAnsi="Times New Roman" w:cs="Times New Roman"/>
-        </w:rPr>
-        <w:t xml:space="preserve">eneral </w:t>
-      </w:r>
-      <w:r>
-        <w:rPr>
-          <w:rFonts w:ascii="Times New Roman" w:hAnsi="Times New Roman" w:cs="Times New Roman"/>
-        </w:rPr>
-        <w:t>flowchart of a GA optimization</w:t>
+        <w:t>Fig. 4-4. General flowchart of a GA optimization</w:t>
       </w:r>
       <w:r>
         <w:rPr>
@@ -3104,7 +3567,7 @@
         <w:rPr>
           <w:rFonts w:ascii="Times New Roman" w:hAnsi="Times New Roman" w:cs="Times New Roman"/>
         </w:rPr>
-        <w:instrText>ADDIN CSL_CITATION { "citationItems" : [ { "id" : "ITEM-1", "itemData" : { "DOI" : "10.1109/EPE.2005.219630", "ISBN" : "90-75815-09-3", "author" : [ { "dropping-particle" : "", "family" : "Azzouzi", "given" : "J.", "non-dropping-particle" : "", "parse-names" : false, "suffix" : "" }, { "dropping-particle" : "", "family" : "Karim", "given" : "N.A.", "non-dropping-particle" : "", "parse-names" : false, "suffix" : "" }, { "dropping-particle" : "", "family" : "Barakat", "given" : "G", "non-dropping-particle" : "", "parse-names" : false, "suffix" : "" }, { "dropping-particle" : "", "family" : "Dakyo", "given" : "B.", "non-dropping-particle" : "", "parse-names" : false, "suffix" : "" } ], "container-title" : "2005 European Conference on Power Electronics and Applications", "id" : "ITEM-1", "issued" : { "date-parts" : [ [ "2005" ] ] }, "page" : "10 pp.-P.10", "title" : "Axial flux PM synchronous generator design optimization: robustness test of the genetic algorithm approach", "type" : "article-journal", "volume" : "9" }, "uris" : [ "http://www.mendeley.com/documents/?uuid=aed5c1e0-5b36-4f76-a13a-6535c4bd1297" ] } ], "mendeley" : { "formattedCitation" : "[8]", "plainTextFormattedCitation" : "[8]" }, "properties" : { "noteIndex" : 0 }, "schema" : "https://github.com/citation-style-language/schema/raw/master/csl-citation.json" }</w:instrText>
+        <w:instrText>ADDIN CSL_CITATION { "citationItems" : [ { "id" : "ITEM-1", "itemData" : { "DOI" : "10.1109/EPE.2005.219630", "ISBN" : "90-75815-09-3", "author" : [ { "dropping-particle" : "", "family" : "Azzouzi", "given" : "J.", "non-dropping-particle" : "", "parse-names" : false, "suffix" : "" }, { "dropping-particle" : "", "family" : "Karim", "given" : "N.A.", "non-dropping-particle" : "", "parse-names" : false, "suffix" : "" }, { "dropping-particle" : "", "family" : "Barakat", "given" : "G", "non-dropping-particle" : "", "parse-names" : false, "suffix" : "" }, { "dropping-particle" : "", "family" : "Dakyo", "given" : "B.", "non-dropping-particle" : "", "parse-names" : false, "suffix" : "" } ], "container-title" : "2005 European Conference on Power Electronics and Applications", "id" : "ITEM-1", "issued" : { "date-parts" : [ [ "2005" ] ] }, "page" : "10 pp.-P.10", "title" : "Axial flux PM synchronous generator design optimization: robustness test of the genetic algorithm approach", "type" : "article-journal", "volume" : "9" }, "uris" : [ "http://www.mendeley.com/documents/?uuid=aed5c1e0-5b36-4f76-a13a-6535c4bd1297" ] } ], "mendeley" : { "formattedCitation" : "[9]", "plainTextFormattedCitation" : "[9]", "previouslyFormattedCitation" : "[9]" }, "properties" : { "noteIndex" : 0 }, "schema" : "https://github.com/citation-style-language/schema/raw/master/csl-citation.json" }</w:instrText>
       </w:r>
       <w:r>
         <w:rPr>
@@ -3117,7 +3580,7 @@
           <w:rFonts w:ascii="Times New Roman" w:hAnsi="Times New Roman" w:cs="Times New Roman"/>
           <w:noProof/>
         </w:rPr>
-        <w:t>[8]</w:t>
+        <w:t>[9]</w:t>
       </w:r>
       <w:r>
         <w:rPr>
@@ -3128,17 +3591,7 @@
     </w:p>
     <w:p>
       <w:pPr>
-        <w:tabs>
-          <w:tab w:val="center" w:pos="3960"/>
-        </w:tabs>
-        <w:spacing w:line="360" w:lineRule="auto"/>
-      </w:pPr>
-      <w:bookmarkStart w:id="1" w:name="_GoBack"/>
-      <w:bookmarkEnd w:id="1"/>
-    </w:p>
-    <w:p>
-      <w:pPr>
-        <w:pStyle w:val="Balk2"/>
+        <w:pStyle w:val="Heading2"/>
         <w:numPr>
           <w:ilvl w:val="1"/>
           <w:numId w:val="39"/>
@@ -3153,19 +3606,337 @@
         <w:rPr>
           <w:lang w:val="en-US"/>
         </w:rPr>
+        <w:lastRenderedPageBreak/>
         <w:t>MATLAB GA Toolbox Implementation</w:t>
       </w:r>
     </w:p>
     <w:p>
       <w:pPr>
-        <w:rPr>
-          <w:lang w:val="en-US"/>
-        </w:rPr>
-      </w:pPr>
+        <w:pStyle w:val="Heading2"/>
+        <w:numPr>
+          <w:ilvl w:val="2"/>
+          <w:numId w:val="39"/>
+        </w:numPr>
+        <w:rPr>
+          <w:lang w:val="en-US"/>
+        </w:rPr>
+      </w:pPr>
+      <w:r>
+        <w:rPr>
+          <w:lang w:val="en-US"/>
+        </w:rPr>
+        <w:t>MATLAB Toolbox</w:t>
+      </w:r>
+      <w:r>
+        <w:rPr>
+          <w:lang w:val="en-US"/>
+        </w:rPr>
+        <w:t xml:space="preserve"> and Configurations</w:t>
+      </w:r>
     </w:p>
     <w:p>
       <w:pPr>
-        <w:pStyle w:val="Balk2"/>
+        <w:spacing w:line="360" w:lineRule="auto"/>
+        <w:jc w:val="both"/>
+        <w:rPr>
+          <w:rFonts w:ascii="Times New Roman" w:hAnsi="Times New Roman" w:cs="Times New Roman"/>
+          <w:sz w:val="24"/>
+          <w:lang w:val="en-US"/>
+        </w:rPr>
+      </w:pPr>
+      <w:r>
+        <w:rPr>
+          <w:rFonts w:ascii="Times New Roman" w:hAnsi="Times New Roman" w:cs="Times New Roman"/>
+          <w:sz w:val="24"/>
+          <w:lang w:val="en-US"/>
+        </w:rPr>
+        <w:t xml:space="preserve">In this thesis study required optimization procedure is handled by MATLAB optimization toolbox. For this purpose, </w:t>
+      </w:r>
+      <w:r>
+        <w:rPr>
+          <w:rFonts w:ascii="Times New Roman" w:hAnsi="Times New Roman" w:cs="Times New Roman"/>
+          <w:sz w:val="24"/>
+          <w:lang w:val="en-US"/>
+        </w:rPr>
+        <w:t>three different</w:t>
+      </w:r>
+      <w:r>
+        <w:rPr>
+          <w:rFonts w:ascii="Times New Roman" w:hAnsi="Times New Roman" w:cs="Times New Roman"/>
+          <w:sz w:val="24"/>
+          <w:lang w:val="en-US"/>
+        </w:rPr>
+        <w:t xml:space="preserve"> </w:t>
+      </w:r>
+      <w:proofErr w:type="spellStart"/>
+      <w:r>
+        <w:rPr>
+          <w:rFonts w:ascii="Times New Roman" w:hAnsi="Times New Roman" w:cs="Times New Roman"/>
+          <w:sz w:val="24"/>
+          <w:lang w:val="en-US"/>
+        </w:rPr>
+        <w:t>Matlab</w:t>
+      </w:r>
+      <w:proofErr w:type="spellEnd"/>
+      <w:r>
+        <w:rPr>
+          <w:rFonts w:ascii="Times New Roman" w:hAnsi="Times New Roman" w:cs="Times New Roman"/>
+          <w:sz w:val="24"/>
+          <w:lang w:val="en-US"/>
+        </w:rPr>
+        <w:t xml:space="preserve"> code</w:t>
+      </w:r>
+      <w:r>
+        <w:rPr>
+          <w:rFonts w:ascii="Times New Roman" w:hAnsi="Times New Roman" w:cs="Times New Roman"/>
+          <w:sz w:val="24"/>
+          <w:lang w:val="en-US"/>
+        </w:rPr>
+        <w:t>s</w:t>
+      </w:r>
+      <w:r>
+        <w:rPr>
+          <w:rFonts w:ascii="Times New Roman" w:hAnsi="Times New Roman" w:cs="Times New Roman"/>
+          <w:sz w:val="24"/>
+          <w:lang w:val="en-US"/>
+        </w:rPr>
+        <w:t xml:space="preserve">, which includes the necessary design equations described in the Chapter-3, </w:t>
+      </w:r>
+      <w:r>
+        <w:rPr>
+          <w:rFonts w:ascii="Times New Roman" w:hAnsi="Times New Roman" w:cs="Times New Roman"/>
+          <w:sz w:val="24"/>
+          <w:lang w:val="en-US"/>
+        </w:rPr>
+        <w:t>are</w:t>
+      </w:r>
+      <w:r>
+        <w:rPr>
+          <w:rFonts w:ascii="Times New Roman" w:hAnsi="Times New Roman" w:cs="Times New Roman"/>
+          <w:sz w:val="24"/>
+          <w:lang w:val="en-US"/>
+        </w:rPr>
+        <w:t xml:space="preserve"> written and tested in MATLAB environment.</w:t>
+      </w:r>
+      <w:r>
+        <w:rPr>
+          <w:rFonts w:ascii="Times New Roman" w:hAnsi="Times New Roman" w:cs="Times New Roman"/>
+          <w:sz w:val="24"/>
+          <w:lang w:val="en-US"/>
+        </w:rPr>
+        <w:t xml:space="preserve"> These codes are mainly performs; “optimization main handling and saving performance parameters”, “iterative loop action for required multi-speed operation calculation” and finally “main design calculation for a given set of variables” actions. </w:t>
+      </w:r>
+      <w:r>
+        <w:rPr>
+          <w:rFonts w:ascii="Times New Roman" w:hAnsi="Times New Roman" w:cs="Times New Roman"/>
+          <w:sz w:val="24"/>
+          <w:lang w:val="en-US"/>
+        </w:rPr>
+        <w:t xml:space="preserve"> A sample view of aforementioned toolbox</w:t>
+      </w:r>
+      <w:r>
+        <w:rPr>
+          <w:rFonts w:ascii="Times New Roman" w:hAnsi="Times New Roman" w:cs="Times New Roman"/>
+          <w:sz w:val="24"/>
+          <w:lang w:val="en-US"/>
+        </w:rPr>
+        <w:t xml:space="preserve"> </w:t>
+      </w:r>
+      <w:r>
+        <w:rPr>
+          <w:rFonts w:ascii="Times New Roman" w:hAnsi="Times New Roman" w:cs="Times New Roman"/>
+          <w:sz w:val="24"/>
+          <w:lang w:val="en-US"/>
+        </w:rPr>
+        <w:t xml:space="preserve">GUI </w:t>
+      </w:r>
+      <w:r>
+        <w:rPr>
+          <w:rFonts w:ascii="Times New Roman" w:hAnsi="Times New Roman" w:cs="Times New Roman"/>
+          <w:sz w:val="24"/>
+          <w:lang w:val="en-US"/>
+        </w:rPr>
+        <w:t>is given in Fig. 4-5</w:t>
+      </w:r>
+      <w:r>
+        <w:rPr>
+          <w:rFonts w:ascii="Times New Roman" w:hAnsi="Times New Roman" w:cs="Times New Roman"/>
+          <w:sz w:val="24"/>
+          <w:lang w:val="en-US"/>
+        </w:rPr>
+        <w:t xml:space="preserve">. In this subsection, details and the configuration of optimization procedure will be described. </w:t>
+      </w:r>
+    </w:p>
+    <w:p>
+      <w:pPr>
+        <w:spacing w:line="360" w:lineRule="auto"/>
+        <w:jc w:val="both"/>
+        <w:rPr>
+          <w:rFonts w:ascii="Times New Roman" w:hAnsi="Times New Roman" w:cs="Times New Roman"/>
+          <w:sz w:val="24"/>
+          <w:lang w:val="en-US"/>
+        </w:rPr>
+      </w:pPr>
+      <w:r>
+        <w:rPr>
+          <w:rFonts w:ascii="Times New Roman" w:hAnsi="Times New Roman" w:cs="Times New Roman"/>
+          <w:noProof/>
+          <w:sz w:val="24"/>
+          <w:lang w:val="tr-TR" w:eastAsia="tr-TR"/>
+        </w:rPr>
+        <w:drawing>
+          <wp:inline distT="0" distB="0" distL="0" distR="0">
+            <wp:extent cx="5075555" cy="2722824"/>
+            <wp:effectExtent l="0" t="0" r="0" b="1905"/>
+            <wp:docPr id="1" name="Picture 1" descr="C:\Users\Aydin\Desktop\optimtool_gui.png"/>
+            <wp:cNvGraphicFramePr>
+              <a:graphicFrameLocks xmlns:a="http://schemas.openxmlformats.org/drawingml/2006/main" noChangeAspect="1"/>
+            </wp:cNvGraphicFramePr>
+            <a:graphic xmlns:a="http://schemas.openxmlformats.org/drawingml/2006/main">
+              <a:graphicData uri="http://schemas.openxmlformats.org/drawingml/2006/picture">
+                <pic:pic xmlns:pic="http://schemas.openxmlformats.org/drawingml/2006/picture">
+                  <pic:nvPicPr>
+                    <pic:cNvPr id="0" name="Picture 26" descr="C:\Users\Aydin\Desktop\optimtool_gui.png"/>
+                    <pic:cNvPicPr>
+                      <a:picLocks noChangeAspect="1" noChangeArrowheads="1"/>
+                    </pic:cNvPicPr>
+                  </pic:nvPicPr>
+                  <pic:blipFill>
+                    <a:blip r:embed="rId18" cstate="print">
+                      <a:extLst>
+                        <a:ext uri="{28A0092B-C50C-407E-A947-70E740481C1C}">
+                          <a14:useLocalDpi xmlns:a14="http://schemas.microsoft.com/office/drawing/2010/main" val="0"/>
+                        </a:ext>
+                      </a:extLst>
+                    </a:blip>
+                    <a:srcRect/>
+                    <a:stretch>
+                      <a:fillRect/>
+                    </a:stretch>
+                  </pic:blipFill>
+                  <pic:spPr bwMode="auto">
+                    <a:xfrm>
+                      <a:off x="0" y="0"/>
+                      <a:ext cx="5075555" cy="2722824"/>
+                    </a:xfrm>
+                    <a:prstGeom prst="rect">
+                      <a:avLst/>
+                    </a:prstGeom>
+                    <a:noFill/>
+                    <a:ln>
+                      <a:noFill/>
+                    </a:ln>
+                  </pic:spPr>
+                </pic:pic>
+              </a:graphicData>
+            </a:graphic>
+          </wp:inline>
+        </w:drawing>
+      </w:r>
+      <w:r>
+        <w:rPr>
+          <w:rFonts w:ascii="Times New Roman" w:hAnsi="Times New Roman" w:cs="Times New Roman"/>
+          <w:sz w:val="24"/>
+          <w:lang w:val="en-US"/>
+        </w:rPr>
+        <w:t xml:space="preserve">  </w:t>
+      </w:r>
+    </w:p>
+    <w:p>
+      <w:pPr>
+        <w:spacing w:line="360" w:lineRule="auto"/>
+        <w:jc w:val="center"/>
+        <w:rPr>
+          <w:rFonts w:ascii="Times New Roman" w:hAnsi="Times New Roman" w:cs="Times New Roman"/>
+          <w:sz w:val="24"/>
+          <w:lang w:val="en-US"/>
+        </w:rPr>
+      </w:pPr>
+      <w:r>
+        <w:rPr>
+          <w:rFonts w:ascii="Times New Roman" w:hAnsi="Times New Roman" w:cs="Times New Roman"/>
+        </w:rPr>
+        <w:t>Fig. 4-5</w:t>
+      </w:r>
+      <w:r>
+        <w:rPr>
+          <w:rFonts w:ascii="Times New Roman" w:hAnsi="Times New Roman" w:cs="Times New Roman"/>
+        </w:rPr>
+        <w:t xml:space="preserve">. </w:t>
+      </w:r>
+      <w:r>
+        <w:rPr>
+          <w:rFonts w:ascii="Times New Roman" w:hAnsi="Times New Roman" w:cs="Times New Roman"/>
+        </w:rPr>
+        <w:t>MATLAB Optimization Toolbox GUI</w:t>
+      </w:r>
+      <w:bookmarkStart w:id="1" w:name="_GoBack"/>
+      <w:bookmarkEnd w:id="1"/>
+    </w:p>
+    <w:p>
+      <w:pPr>
+        <w:spacing w:line="360" w:lineRule="auto"/>
+        <w:jc w:val="both"/>
+        <w:rPr>
+          <w:rFonts w:ascii="Times New Roman" w:hAnsi="Times New Roman" w:cs="Times New Roman"/>
+          <w:sz w:val="24"/>
+          <w:lang w:val="en-US"/>
+        </w:rPr>
+      </w:pPr>
+    </w:p>
+    <w:p>
+      <w:pPr>
+        <w:pStyle w:val="Heading2"/>
+        <w:numPr>
+          <w:ilvl w:val="2"/>
+          <w:numId w:val="39"/>
+        </w:numPr>
+        <w:rPr>
+          <w:lang w:val="en-US"/>
+        </w:rPr>
+      </w:pPr>
+      <w:r>
+        <w:rPr>
+          <w:lang w:val="en-US"/>
+        </w:rPr>
+        <w:t>Constants</w:t>
+      </w:r>
+    </w:p>
+    <w:p>
+      <w:pPr>
+        <w:rPr>
+          <w:lang w:val="en-US"/>
+        </w:rPr>
+      </w:pPr>
+    </w:p>
+    <w:p>
+      <w:pPr>
+        <w:pStyle w:val="Heading2"/>
+        <w:numPr>
+          <w:ilvl w:val="2"/>
+          <w:numId w:val="39"/>
+        </w:numPr>
+        <w:rPr>
+          <w:lang w:val="en-US"/>
+        </w:rPr>
+      </w:pPr>
+      <w:r>
+        <w:rPr>
+          <w:lang w:val="en-US"/>
+        </w:rPr>
+        <w:t>Flowchart and fitness function</w:t>
+      </w:r>
+    </w:p>
+    <w:p>
+      <w:pPr>
+        <w:rPr>
+          <w:lang w:val="en-US"/>
+        </w:rPr>
+      </w:pPr>
+    </w:p>
+    <w:p>
+      <w:pPr>
+        <w:pStyle w:val="Heading2"/>
         <w:numPr>
           <w:ilvl w:val="1"/>
           <w:numId w:val="39"/>
@@ -3180,6 +3951,7 @@
         <w:rPr>
           <w:lang w:val="en-US"/>
         </w:rPr>
+        <w:lastRenderedPageBreak/>
         <w:t>5MW AFPM generator with optimized design parameters</w:t>
       </w:r>
     </w:p>
@@ -3578,7 +4350,7 @@
           <w:szCs w:val="24"/>
         </w:rPr>
         <w:tab/>
-        <w:t xml:space="preserve">M. Łukaniszyn, M. JagieŁa, and R. Wróbel, “Optimization of permanent magnet shape for minimum cogging torque using a genetic algorithm,” </w:t>
+        <w:t xml:space="preserve">R. Zeinali, “DESIGN AND OPTIMZIATION OF HIGH TORQUE DENSITY GENERATOR,” </w:t>
       </w:r>
       <w:r>
         <w:rPr>
@@ -3588,7 +4360,7 @@
           <w:noProof/>
           <w:szCs w:val="24"/>
         </w:rPr>
-        <w:t>IEEE Trans. Magn.</w:t>
+        <w:t>MS thesis</w:t>
       </w:r>
       <w:r>
         <w:rPr>
@@ -3596,7 +4368,7 @@
           <w:noProof/>
           <w:szCs w:val="24"/>
         </w:rPr>
-        <w:t>, vol. 40, no. 2 II, pp. 1228–1231, 2004.</w:t>
+        <w:t>, no. September, 2016.</w:t>
       </w:r>
     </w:p>
     <w:p>
@@ -3610,6 +4382,7 @@
         <w:rPr>
           <w:rFonts w:ascii="Times New Roman" w:hAnsi="Times New Roman" w:cs="Times New Roman"/>
           <w:noProof/>
+          <w:szCs w:val="24"/>
         </w:rPr>
       </w:pPr>
       <w:r>
@@ -3619,6 +4392,55 @@
           <w:szCs w:val="24"/>
         </w:rPr>
         <w:t>[8]</w:t>
+      </w:r>
+      <w:r>
+        <w:rPr>
+          <w:rFonts w:ascii="Times New Roman" w:hAnsi="Times New Roman" w:cs="Times New Roman"/>
+          <w:noProof/>
+          <w:szCs w:val="24"/>
+        </w:rPr>
+        <w:tab/>
+        <w:t xml:space="preserve">M. Łukaniszyn, M. JagieŁa, and R. Wróbel, “Optimization of permanent magnet shape for minimum cogging torque using a genetic algorithm,” </w:t>
+      </w:r>
+      <w:r>
+        <w:rPr>
+          <w:rFonts w:ascii="Times New Roman" w:hAnsi="Times New Roman" w:cs="Times New Roman"/>
+          <w:i/>
+          <w:iCs/>
+          <w:noProof/>
+          <w:szCs w:val="24"/>
+        </w:rPr>
+        <w:t>IEEE Trans. Magn.</w:t>
+      </w:r>
+      <w:r>
+        <w:rPr>
+          <w:rFonts w:ascii="Times New Roman" w:hAnsi="Times New Roman" w:cs="Times New Roman"/>
+          <w:noProof/>
+          <w:szCs w:val="24"/>
+        </w:rPr>
+        <w:t>, vol. 40, no. 2 II, pp. 1228–1231, 2004.</w:t>
+      </w:r>
+    </w:p>
+    <w:p>
+      <w:pPr>
+        <w:widowControl w:val="0"/>
+        <w:autoSpaceDE w:val="0"/>
+        <w:autoSpaceDN w:val="0"/>
+        <w:adjustRightInd w:val="0"/>
+        <w:spacing w:line="360" w:lineRule="auto"/>
+        <w:ind w:left="640" w:hanging="640"/>
+        <w:rPr>
+          <w:rFonts w:ascii="Times New Roman" w:hAnsi="Times New Roman" w:cs="Times New Roman"/>
+          <w:noProof/>
+        </w:rPr>
+      </w:pPr>
+      <w:r>
+        <w:rPr>
+          <w:rFonts w:ascii="Times New Roman" w:hAnsi="Times New Roman" w:cs="Times New Roman"/>
+          <w:noProof/>
+          <w:szCs w:val="24"/>
+        </w:rPr>
+        <w:t>[9]</w:t>
       </w:r>
       <w:r>
         <w:rPr>
@@ -3724,7 +4546,7 @@
     <w:sdtContent>
       <w:p>
         <w:pPr>
-          <w:pStyle w:val="stbilgi"/>
+          <w:pStyle w:val="Header"/>
           <w:jc w:val="center"/>
           <w:rPr>
             <w:rFonts w:ascii="Times New Roman" w:hAnsi="Times New Roman" w:cs="Times New Roman"/>
@@ -3784,7 +4606,7 @@
     <w:sdtContent>
       <w:p>
         <w:pPr>
-          <w:pStyle w:val="stbilgi"/>
+          <w:pStyle w:val="Header"/>
           <w:jc w:val="center"/>
           <w:rPr>
             <w:rFonts w:ascii="Times New Roman" w:hAnsi="Times New Roman" w:cs="Times New Roman"/>
@@ -3813,7 +4635,7 @@
             <w:rFonts w:cs="Times New Roman"/>
             <w:noProof/>
           </w:rPr>
-          <w:t>8</w:t>
+          <w:t>9</w:t>
         </w:r>
         <w:r>
           <w:rPr>
@@ -3854,7 +4676,7 @@
 
 <file path=word/numbering.xml><?xml version="1.0" encoding="utf-8"?>
 <w:numbering xmlns:wpc="http://schemas.microsoft.com/office/word/2010/wordprocessingCanvas" xmlns:mc="http://schemas.openxmlformats.org/markup-compatibility/2006" xmlns:o="urn:schemas-microsoft-com:office:office" xmlns:r="http://schemas.openxmlformats.org/officeDocument/2006/relationships" xmlns:m="http://schemas.openxmlformats.org/officeDocument/2006/math" xmlns:v="urn:schemas-microsoft-com:vml" xmlns:wp14="http://schemas.microsoft.com/office/word/2010/wordprocessingDrawing" xmlns:wp="http://schemas.openxmlformats.org/drawingml/2006/wordprocessingDrawing" xmlns:w10="urn:schemas-microsoft-com:office:word" xmlns:w="http://schemas.openxmlformats.org/wordprocessingml/2006/main" xmlns:w14="http://schemas.microsoft.com/office/word/2010/wordml" xmlns:w15="http://schemas.microsoft.com/office/word/2012/wordml" xmlns:wpg="http://schemas.microsoft.com/office/word/2010/wordprocessingGroup" xmlns:wpi="http://schemas.microsoft.com/office/word/2010/wordprocessingInk" xmlns:wne="http://schemas.microsoft.com/office/word/2006/wordml" xmlns:wps="http://schemas.microsoft.com/office/word/2010/wordprocessingShape" mc:Ignorable="w14 w15 wp14">
-  <w:abstractNum w:abstractNumId="0">
+  <w:abstractNum w:abstractNumId="0" w15:restartNumberingAfterBreak="0">
     <w:nsid w:val="095C3DAA"/>
     <w:multiLevelType w:val="hybridMultilevel"/>
     <w:tmpl w:val="A6827A50"/>
@@ -3967,7 +4789,7 @@
       </w:rPr>
     </w:lvl>
   </w:abstractNum>
-  <w:abstractNum w:abstractNumId="1">
+  <w:abstractNum w:abstractNumId="1" w15:restartNumberingAfterBreak="0">
     <w:nsid w:val="10106ABC"/>
     <w:multiLevelType w:val="hybridMultilevel"/>
     <w:tmpl w:val="B96E56D6"/>
@@ -4080,7 +4902,7 @@
       </w:rPr>
     </w:lvl>
   </w:abstractNum>
-  <w:abstractNum w:abstractNumId="2">
+  <w:abstractNum w:abstractNumId="2" w15:restartNumberingAfterBreak="0">
     <w:nsid w:val="15285E97"/>
     <w:multiLevelType w:val="multilevel"/>
     <w:tmpl w:val="6C7EB050"/>
@@ -4201,7 +5023,7 @@
       </w:rPr>
     </w:lvl>
   </w:abstractNum>
-  <w:abstractNum w:abstractNumId="3">
+  <w:abstractNum w:abstractNumId="3" w15:restartNumberingAfterBreak="0">
     <w:nsid w:val="17D16636"/>
     <w:multiLevelType w:val="hybridMultilevel"/>
     <w:tmpl w:val="00C6153A"/>
@@ -4314,7 +5136,7 @@
       </w:rPr>
     </w:lvl>
   </w:abstractNum>
-  <w:abstractNum w:abstractNumId="4">
+  <w:abstractNum w:abstractNumId="4" w15:restartNumberingAfterBreak="0">
     <w:nsid w:val="19ED606A"/>
     <w:multiLevelType w:val="multilevel"/>
     <w:tmpl w:val="3CE2FA44"/>
@@ -4463,7 +5285,7 @@
       </w:rPr>
     </w:lvl>
   </w:abstractNum>
-  <w:abstractNum w:abstractNumId="5">
+  <w:abstractNum w:abstractNumId="5" w15:restartNumberingAfterBreak="0">
     <w:nsid w:val="1C733141"/>
     <w:multiLevelType w:val="multilevel"/>
     <w:tmpl w:val="041F001F"/>
@@ -4549,7 +5371,7 @@
       </w:pPr>
     </w:lvl>
   </w:abstractNum>
-  <w:abstractNum w:abstractNumId="6">
+  <w:abstractNum w:abstractNumId="6" w15:restartNumberingAfterBreak="0">
     <w:nsid w:val="1FA7123E"/>
     <w:multiLevelType w:val="hybridMultilevel"/>
     <w:tmpl w:val="33BABA76"/>
@@ -4635,7 +5457,7 @@
       </w:pPr>
     </w:lvl>
   </w:abstractNum>
-  <w:abstractNum w:abstractNumId="7">
+  <w:abstractNum w:abstractNumId="7" w15:restartNumberingAfterBreak="0">
     <w:nsid w:val="22095A6F"/>
     <w:multiLevelType w:val="hybridMultilevel"/>
     <w:tmpl w:val="357EAD42"/>
@@ -4721,7 +5543,7 @@
       </w:pPr>
     </w:lvl>
   </w:abstractNum>
-  <w:abstractNum w:abstractNumId="8">
+  <w:abstractNum w:abstractNumId="8" w15:restartNumberingAfterBreak="0">
     <w:nsid w:val="264F6A78"/>
     <w:multiLevelType w:val="hybridMultilevel"/>
     <w:tmpl w:val="883E25C4"/>
@@ -4807,7 +5629,7 @@
       </w:pPr>
     </w:lvl>
   </w:abstractNum>
-  <w:abstractNum w:abstractNumId="9">
+  <w:abstractNum w:abstractNumId="9" w15:restartNumberingAfterBreak="0">
     <w:nsid w:val="29BE1BA6"/>
     <w:multiLevelType w:val="hybridMultilevel"/>
     <w:tmpl w:val="D1B8FF44"/>
@@ -4920,7 +5742,7 @@
       </w:rPr>
     </w:lvl>
   </w:abstractNum>
-  <w:abstractNum w:abstractNumId="10">
+  <w:abstractNum w:abstractNumId="10" w15:restartNumberingAfterBreak="0">
     <w:nsid w:val="29CC20A0"/>
     <w:multiLevelType w:val="hybridMultilevel"/>
     <w:tmpl w:val="DEE82D2E"/>
@@ -5033,7 +5855,7 @@
       </w:rPr>
     </w:lvl>
   </w:abstractNum>
-  <w:abstractNum w:abstractNumId="11">
+  <w:abstractNum w:abstractNumId="11" w15:restartNumberingAfterBreak="0">
     <w:nsid w:val="29F026B2"/>
     <w:multiLevelType w:val="multilevel"/>
     <w:tmpl w:val="D9169CC4"/>
@@ -5149,7 +5971,7 @@
       </w:rPr>
     </w:lvl>
   </w:abstractNum>
-  <w:abstractNum w:abstractNumId="12">
+  <w:abstractNum w:abstractNumId="12" w15:restartNumberingAfterBreak="0">
     <w:nsid w:val="2FC5468D"/>
     <w:multiLevelType w:val="hybridMultilevel"/>
     <w:tmpl w:val="C0A40088"/>
@@ -5262,7 +6084,7 @@
       </w:rPr>
     </w:lvl>
   </w:abstractNum>
-  <w:abstractNum w:abstractNumId="13">
+  <w:abstractNum w:abstractNumId="13" w15:restartNumberingAfterBreak="0">
     <w:nsid w:val="3D0E7C68"/>
     <w:multiLevelType w:val="multilevel"/>
     <w:tmpl w:val="041F001F"/>
@@ -5348,7 +6170,7 @@
       </w:pPr>
     </w:lvl>
   </w:abstractNum>
-  <w:abstractNum w:abstractNumId="14">
+  <w:abstractNum w:abstractNumId="14" w15:restartNumberingAfterBreak="0">
     <w:nsid w:val="3F944D79"/>
     <w:multiLevelType w:val="multilevel"/>
     <w:tmpl w:val="69E26B4A"/>
@@ -5461,7 +6283,7 @@
       </w:rPr>
     </w:lvl>
   </w:abstractNum>
-  <w:abstractNum w:abstractNumId="15">
+  <w:abstractNum w:abstractNumId="15" w15:restartNumberingAfterBreak="0">
     <w:nsid w:val="40757BF8"/>
     <w:multiLevelType w:val="multilevel"/>
     <w:tmpl w:val="74845AA4"/>
@@ -5574,7 +6396,7 @@
       </w:rPr>
     </w:lvl>
   </w:abstractNum>
-  <w:abstractNum w:abstractNumId="16">
+  <w:abstractNum w:abstractNumId="16" w15:restartNumberingAfterBreak="0">
     <w:nsid w:val="43DF03AB"/>
     <w:multiLevelType w:val="hybridMultilevel"/>
     <w:tmpl w:val="B4720E8E"/>
@@ -5687,7 +6509,7 @@
       </w:rPr>
     </w:lvl>
   </w:abstractNum>
-  <w:abstractNum w:abstractNumId="17">
+  <w:abstractNum w:abstractNumId="17" w15:restartNumberingAfterBreak="0">
     <w:nsid w:val="47B2337A"/>
     <w:multiLevelType w:val="multilevel"/>
     <w:tmpl w:val="14B0ED56"/>
@@ -5800,7 +6622,7 @@
       </w:rPr>
     </w:lvl>
   </w:abstractNum>
-  <w:abstractNum w:abstractNumId="18">
+  <w:abstractNum w:abstractNumId="18" w15:restartNumberingAfterBreak="0">
     <w:nsid w:val="47E7221A"/>
     <w:multiLevelType w:val="hybridMultilevel"/>
     <w:tmpl w:val="E678199A"/>
@@ -5913,7 +6735,7 @@
       </w:rPr>
     </w:lvl>
   </w:abstractNum>
-  <w:abstractNum w:abstractNumId="19">
+  <w:abstractNum w:abstractNumId="19" w15:restartNumberingAfterBreak="0">
     <w:nsid w:val="48785E27"/>
     <w:multiLevelType w:val="multilevel"/>
     <w:tmpl w:val="B01EE06A"/>
@@ -5956,7 +6778,7 @@
     <w:lvl w:ilvl="3">
       <w:start w:val="1"/>
       <w:numFmt w:val="decimal"/>
-      <w:pStyle w:val="Balk4"/>
+      <w:pStyle w:val="Heading4"/>
       <w:lvlText w:val="%1.%2.%3.%4"/>
       <w:lvlJc w:val="left"/>
       <w:pPr>
@@ -5966,7 +6788,7 @@
     <w:lvl w:ilvl="4">
       <w:start w:val="1"/>
       <w:numFmt w:val="decimal"/>
-      <w:pStyle w:val="Balk5"/>
+      <w:pStyle w:val="Heading5"/>
       <w:lvlText w:val="%1.%2.%3.%4.%5"/>
       <w:lvlJc w:val="left"/>
       <w:pPr>
@@ -5976,7 +6798,7 @@
     <w:lvl w:ilvl="5">
       <w:start w:val="1"/>
       <w:numFmt w:val="decimal"/>
-      <w:pStyle w:val="Balk6"/>
+      <w:pStyle w:val="Heading6"/>
       <w:lvlText w:val="%1.%2.%3.%4.%5.%6"/>
       <w:lvlJc w:val="left"/>
       <w:pPr>
@@ -5986,7 +6808,7 @@
     <w:lvl w:ilvl="6">
       <w:start w:val="1"/>
       <w:numFmt w:val="decimal"/>
-      <w:pStyle w:val="Balk7"/>
+      <w:pStyle w:val="Heading7"/>
       <w:lvlText w:val="%1.%2.%3.%4.%5.%6.%7"/>
       <w:lvlJc w:val="left"/>
       <w:pPr>
@@ -5996,7 +6818,7 @@
     <w:lvl w:ilvl="7">
       <w:start w:val="1"/>
       <w:numFmt w:val="decimal"/>
-      <w:pStyle w:val="Balk8"/>
+      <w:pStyle w:val="Heading8"/>
       <w:lvlText w:val="%1.%2.%3.%4.%5.%6.%7.%8"/>
       <w:lvlJc w:val="left"/>
       <w:pPr>
@@ -6006,7 +6828,7 @@
     <w:lvl w:ilvl="8">
       <w:start w:val="1"/>
       <w:numFmt w:val="decimal"/>
-      <w:pStyle w:val="Balk9"/>
+      <w:pStyle w:val="Heading9"/>
       <w:lvlText w:val="%1.%2.%3.%4.%5.%6.%7.%8.%9"/>
       <w:lvlJc w:val="left"/>
       <w:pPr>
@@ -6014,7 +6836,7 @@
       </w:pPr>
     </w:lvl>
   </w:abstractNum>
-  <w:abstractNum w:abstractNumId="20">
+  <w:abstractNum w:abstractNumId="20" w15:restartNumberingAfterBreak="0">
     <w:nsid w:val="49214135"/>
     <w:multiLevelType w:val="multilevel"/>
     <w:tmpl w:val="2806DB50"/>
@@ -6130,7 +6952,7 @@
       </w:rPr>
     </w:lvl>
   </w:abstractNum>
-  <w:abstractNum w:abstractNumId="21">
+  <w:abstractNum w:abstractNumId="21" w15:restartNumberingAfterBreak="0">
     <w:nsid w:val="4A322B7F"/>
     <w:multiLevelType w:val="hybridMultilevel"/>
     <w:tmpl w:val="F22E8B8A"/>
@@ -6243,7 +7065,7 @@
       </w:rPr>
     </w:lvl>
   </w:abstractNum>
-  <w:abstractNum w:abstractNumId="22">
+  <w:abstractNum w:abstractNumId="22" w15:restartNumberingAfterBreak="0">
     <w:nsid w:val="4AFF4C70"/>
     <w:multiLevelType w:val="hybridMultilevel"/>
     <w:tmpl w:val="6E78847E"/>
@@ -6356,7 +7178,7 @@
       </w:rPr>
     </w:lvl>
   </w:abstractNum>
-  <w:abstractNum w:abstractNumId="23">
+  <w:abstractNum w:abstractNumId="23" w15:restartNumberingAfterBreak="0">
     <w:nsid w:val="4B2632CC"/>
     <w:multiLevelType w:val="hybridMultilevel"/>
     <w:tmpl w:val="BC105C1E"/>
@@ -6445,7 +7267,7 @@
       </w:pPr>
     </w:lvl>
   </w:abstractNum>
-  <w:abstractNum w:abstractNumId="24">
+  <w:abstractNum w:abstractNumId="24" w15:restartNumberingAfterBreak="0">
     <w:nsid w:val="4DD478FF"/>
     <w:multiLevelType w:val="hybridMultilevel"/>
     <w:tmpl w:val="3C7A8AB0"/>
@@ -6558,7 +7380,7 @@
       </w:rPr>
     </w:lvl>
   </w:abstractNum>
-  <w:abstractNum w:abstractNumId="25">
+  <w:abstractNum w:abstractNumId="25" w15:restartNumberingAfterBreak="0">
     <w:nsid w:val="51B433CD"/>
     <w:multiLevelType w:val="hybridMultilevel"/>
     <w:tmpl w:val="D696DDF4"/>
@@ -6671,7 +7493,7 @@
       </w:rPr>
     </w:lvl>
   </w:abstractNum>
-  <w:abstractNum w:abstractNumId="26">
+  <w:abstractNum w:abstractNumId="26" w15:restartNumberingAfterBreak="0">
     <w:nsid w:val="56C17D4D"/>
     <w:multiLevelType w:val="hybridMultilevel"/>
     <w:tmpl w:val="55F28B6C"/>
@@ -6784,7 +7606,7 @@
       </w:rPr>
     </w:lvl>
   </w:abstractNum>
-  <w:abstractNum w:abstractNumId="27">
+  <w:abstractNum w:abstractNumId="27" w15:restartNumberingAfterBreak="0">
     <w:nsid w:val="58BA27BD"/>
     <w:multiLevelType w:val="hybridMultilevel"/>
     <w:tmpl w:val="71A64698"/>
@@ -6897,7 +7719,7 @@
       </w:rPr>
     </w:lvl>
   </w:abstractNum>
-  <w:abstractNum w:abstractNumId="28">
+  <w:abstractNum w:abstractNumId="28" w15:restartNumberingAfterBreak="0">
     <w:nsid w:val="5BD96B94"/>
     <w:multiLevelType w:val="hybridMultilevel"/>
     <w:tmpl w:val="F77A9A46"/>
@@ -6983,7 +7805,7 @@
       </w:pPr>
     </w:lvl>
   </w:abstractNum>
-  <w:abstractNum w:abstractNumId="29">
+  <w:abstractNum w:abstractNumId="29" w15:restartNumberingAfterBreak="0">
     <w:nsid w:val="608B6D55"/>
     <w:multiLevelType w:val="hybridMultilevel"/>
     <w:tmpl w:val="60CE1E94"/>
@@ -7096,7 +7918,7 @@
       </w:rPr>
     </w:lvl>
   </w:abstractNum>
-  <w:abstractNum w:abstractNumId="30">
+  <w:abstractNum w:abstractNumId="30" w15:restartNumberingAfterBreak="0">
     <w:nsid w:val="66730485"/>
     <w:multiLevelType w:val="hybridMultilevel"/>
     <w:tmpl w:val="05A6F066"/>
@@ -7209,7 +8031,7 @@
       </w:rPr>
     </w:lvl>
   </w:abstractNum>
-  <w:abstractNum w:abstractNumId="31">
+  <w:abstractNum w:abstractNumId="31" w15:restartNumberingAfterBreak="0">
     <w:nsid w:val="6E394DF0"/>
     <w:multiLevelType w:val="hybridMultilevel"/>
     <w:tmpl w:val="672698E8"/>
@@ -7322,7 +8144,7 @@
       </w:rPr>
     </w:lvl>
   </w:abstractNum>
-  <w:abstractNum w:abstractNumId="32">
+  <w:abstractNum w:abstractNumId="32" w15:restartNumberingAfterBreak="0">
     <w:nsid w:val="6EF62C67"/>
     <w:multiLevelType w:val="multilevel"/>
     <w:tmpl w:val="E128477C"/>
@@ -7440,7 +8262,7 @@
       </w:rPr>
     </w:lvl>
   </w:abstractNum>
-  <w:abstractNum w:abstractNumId="33">
+  <w:abstractNum w:abstractNumId="33" w15:restartNumberingAfterBreak="0">
     <w:nsid w:val="718B3FB8"/>
     <w:multiLevelType w:val="hybridMultilevel"/>
     <w:tmpl w:val="7A9AE486"/>
@@ -7553,7 +8375,7 @@
       </w:rPr>
     </w:lvl>
   </w:abstractNum>
-  <w:abstractNum w:abstractNumId="34">
+  <w:abstractNum w:abstractNumId="34" w15:restartNumberingAfterBreak="0">
     <w:nsid w:val="724B6C00"/>
     <w:multiLevelType w:val="hybridMultilevel"/>
     <w:tmpl w:val="ECB46BB6"/>
@@ -7666,7 +8488,7 @@
       </w:rPr>
     </w:lvl>
   </w:abstractNum>
-  <w:abstractNum w:abstractNumId="35">
+  <w:abstractNum w:abstractNumId="35" w15:restartNumberingAfterBreak="0">
     <w:nsid w:val="74192A80"/>
     <w:multiLevelType w:val="hybridMultilevel"/>
     <w:tmpl w:val="3A3EACE6"/>
@@ -7779,7 +8601,7 @@
       </w:rPr>
     </w:lvl>
   </w:abstractNum>
-  <w:abstractNum w:abstractNumId="36">
+  <w:abstractNum w:abstractNumId="36" w15:restartNumberingAfterBreak="0">
     <w:nsid w:val="75C60C12"/>
     <w:multiLevelType w:val="multilevel"/>
     <w:tmpl w:val="6C7EB050"/>
@@ -7900,7 +8722,7 @@
       </w:rPr>
     </w:lvl>
   </w:abstractNum>
-  <w:abstractNum w:abstractNumId="37">
+  <w:abstractNum w:abstractNumId="37" w15:restartNumberingAfterBreak="0">
     <w:nsid w:val="763D6337"/>
     <w:multiLevelType w:val="hybridMultilevel"/>
     <w:tmpl w:val="FFEA71DA"/>
@@ -8013,7 +8835,7 @@
       </w:rPr>
     </w:lvl>
   </w:abstractNum>
-  <w:abstractNum w:abstractNumId="38">
+  <w:abstractNum w:abstractNumId="38" w15:restartNumberingAfterBreak="0">
     <w:nsid w:val="76D807D5"/>
     <w:multiLevelType w:val="hybridMultilevel"/>
     <w:tmpl w:val="3CDACD62"/>
@@ -8126,7 +8948,7 @@
       </w:rPr>
     </w:lvl>
   </w:abstractNum>
-  <w:abstractNum w:abstractNumId="39">
+  <w:abstractNum w:abstractNumId="39" w15:restartNumberingAfterBreak="0">
     <w:nsid w:val="77B2271D"/>
     <w:multiLevelType w:val="hybridMultilevel"/>
     <w:tmpl w:val="2244FCEA"/>
@@ -8239,7 +9061,7 @@
       </w:rPr>
     </w:lvl>
   </w:abstractNum>
-  <w:abstractNum w:abstractNumId="40">
+  <w:abstractNum w:abstractNumId="40" w15:restartNumberingAfterBreak="0">
     <w:nsid w:val="780E76E2"/>
     <w:multiLevelType w:val="hybridMultilevel"/>
     <w:tmpl w:val="3CE0B02C"/>
@@ -8352,7 +9174,7 @@
       </w:rPr>
     </w:lvl>
   </w:abstractNum>
-  <w:abstractNum w:abstractNumId="41">
+  <w:abstractNum w:abstractNumId="41" w15:restartNumberingAfterBreak="0">
     <w:nsid w:val="7ADE5AB5"/>
     <w:multiLevelType w:val="hybridMultilevel"/>
     <w:tmpl w:val="5234FCF6"/>
@@ -8993,11 +9815,11 @@
       <w:lang w:val="en-GB"/>
     </w:rPr>
   </w:style>
-  <w:style w:type="paragraph" w:styleId="Balk1">
+  <w:style w:type="paragraph" w:styleId="Heading1">
     <w:name w:val="heading 1"/>
     <w:basedOn w:val="Normal"/>
     <w:next w:val="Normal"/>
-    <w:link w:val="Balk1Char"/>
+    <w:link w:val="Heading1Char"/>
     <w:uiPriority w:val="9"/>
     <w:qFormat/>
     <w:rsid w:val="00CD31D4"/>
@@ -9014,11 +9836,11 @@
       <w:szCs w:val="32"/>
     </w:rPr>
   </w:style>
-  <w:style w:type="paragraph" w:styleId="Balk2">
+  <w:style w:type="paragraph" w:styleId="Heading2">
     <w:name w:val="heading 2"/>
     <w:basedOn w:val="Normal"/>
     <w:next w:val="Normal"/>
-    <w:link w:val="Balk2Char"/>
+    <w:link w:val="Heading2Char"/>
     <w:uiPriority w:val="9"/>
     <w:unhideWhenUsed/>
     <w:qFormat/>
@@ -9036,11 +9858,11 @@
       <w:szCs w:val="26"/>
     </w:rPr>
   </w:style>
-  <w:style w:type="paragraph" w:styleId="Balk3">
+  <w:style w:type="paragraph" w:styleId="Heading3">
     <w:name w:val="heading 3"/>
     <w:basedOn w:val="Normal"/>
     <w:next w:val="Normal"/>
-    <w:link w:val="Balk3Char"/>
+    <w:link w:val="Heading3Char"/>
     <w:uiPriority w:val="9"/>
     <w:unhideWhenUsed/>
     <w:qFormat/>
@@ -9058,11 +9880,11 @@
       <w:szCs w:val="24"/>
     </w:rPr>
   </w:style>
-  <w:style w:type="paragraph" w:styleId="Balk4">
+  <w:style w:type="paragraph" w:styleId="Heading4">
     <w:name w:val="heading 4"/>
     <w:basedOn w:val="Normal"/>
     <w:next w:val="Normal"/>
-    <w:link w:val="Balk4Char"/>
+    <w:link w:val="Heading4Char"/>
     <w:uiPriority w:val="9"/>
     <w:unhideWhenUsed/>
     <w:qFormat/>
@@ -9084,11 +9906,11 @@
       <w:color w:val="2E74B5" w:themeColor="accent1" w:themeShade="BF"/>
     </w:rPr>
   </w:style>
-  <w:style w:type="paragraph" w:styleId="Balk5">
+  <w:style w:type="paragraph" w:styleId="Heading5">
     <w:name w:val="heading 5"/>
     <w:basedOn w:val="Normal"/>
     <w:next w:val="Normal"/>
-    <w:link w:val="Balk5Char"/>
+    <w:link w:val="Heading5Char"/>
     <w:uiPriority w:val="9"/>
     <w:semiHidden/>
     <w:unhideWhenUsed/>
@@ -9109,11 +9931,11 @@
       <w:color w:val="2E74B5" w:themeColor="accent1" w:themeShade="BF"/>
     </w:rPr>
   </w:style>
-  <w:style w:type="paragraph" w:styleId="Balk6">
+  <w:style w:type="paragraph" w:styleId="Heading6">
     <w:name w:val="heading 6"/>
     <w:basedOn w:val="Normal"/>
     <w:next w:val="Normal"/>
-    <w:link w:val="Balk6Char"/>
+    <w:link w:val="Heading6Char"/>
     <w:uiPriority w:val="9"/>
     <w:semiHidden/>
     <w:unhideWhenUsed/>
@@ -9134,11 +9956,11 @@
       <w:color w:val="1F4D78" w:themeColor="accent1" w:themeShade="7F"/>
     </w:rPr>
   </w:style>
-  <w:style w:type="paragraph" w:styleId="Balk7">
+  <w:style w:type="paragraph" w:styleId="Heading7">
     <w:name w:val="heading 7"/>
     <w:basedOn w:val="Normal"/>
     <w:next w:val="Normal"/>
-    <w:link w:val="Balk7Char"/>
+    <w:link w:val="Heading7Char"/>
     <w:uiPriority w:val="9"/>
     <w:semiHidden/>
     <w:unhideWhenUsed/>
@@ -9161,11 +9983,11 @@
       <w:color w:val="1F4D78" w:themeColor="accent1" w:themeShade="7F"/>
     </w:rPr>
   </w:style>
-  <w:style w:type="paragraph" w:styleId="Balk8">
+  <w:style w:type="paragraph" w:styleId="Heading8">
     <w:name w:val="heading 8"/>
     <w:basedOn w:val="Normal"/>
     <w:next w:val="Normal"/>
-    <w:link w:val="Balk8Char"/>
+    <w:link w:val="Heading8Char"/>
     <w:uiPriority w:val="9"/>
     <w:semiHidden/>
     <w:unhideWhenUsed/>
@@ -9188,11 +10010,11 @@
       <w:szCs w:val="21"/>
     </w:rPr>
   </w:style>
-  <w:style w:type="paragraph" w:styleId="Balk9">
+  <w:style w:type="paragraph" w:styleId="Heading9">
     <w:name w:val="heading 9"/>
     <w:basedOn w:val="Normal"/>
     <w:next w:val="Normal"/>
-    <w:link w:val="Balk9Char"/>
+    <w:link w:val="Heading9Char"/>
     <w:uiPriority w:val="9"/>
     <w:semiHidden/>
     <w:unhideWhenUsed/>
@@ -9217,13 +10039,13 @@
       <w:szCs w:val="21"/>
     </w:rPr>
   </w:style>
-  <w:style w:type="character" w:default="1" w:styleId="VarsaylanParagrafYazTipi">
+  <w:style w:type="character" w:default="1" w:styleId="DefaultParagraphFont">
     <w:name w:val="Default Paragraph Font"/>
     <w:uiPriority w:val="1"/>
     <w:semiHidden/>
     <w:unhideWhenUsed/>
   </w:style>
-  <w:style w:type="table" w:default="1" w:styleId="NormalTablo">
+  <w:style w:type="table" w:default="1" w:styleId="TableNormal">
     <w:name w:val="Normal Table"/>
     <w:uiPriority w:val="99"/>
     <w:semiHidden/>
@@ -9238,13 +10060,13 @@
       </w:tblCellMar>
     </w:tblPr>
   </w:style>
-  <w:style w:type="numbering" w:default="1" w:styleId="ListeYok">
+  <w:style w:type="numbering" w:default="1" w:styleId="NoList">
     <w:name w:val="No List"/>
     <w:uiPriority w:val="99"/>
     <w:semiHidden/>
     <w:unhideWhenUsed/>
   </w:style>
-  <w:style w:type="paragraph" w:styleId="ListeParagraf">
+  <w:style w:type="paragraph" w:styleId="ListParagraph">
     <w:name w:val="List Paragraph"/>
     <w:basedOn w:val="Normal"/>
     <w:uiPriority w:val="34"/>
@@ -9255,10 +10077,10 @@
       <w:contextualSpacing/>
     </w:pPr>
   </w:style>
-  <w:style w:type="character" w:customStyle="1" w:styleId="Balk1Char">
-    <w:name w:val="Başlık 1 Char"/>
-    <w:basedOn w:val="VarsaylanParagrafYazTipi"/>
-    <w:link w:val="Balk1"/>
+  <w:style w:type="character" w:customStyle="1" w:styleId="Heading1Char">
+    <w:name w:val="Heading 1 Char"/>
+    <w:basedOn w:val="DefaultParagraphFont"/>
+    <w:link w:val="Heading1"/>
     <w:uiPriority w:val="9"/>
     <w:rsid w:val="00CD31D4"/>
     <w:rPr>
@@ -9268,10 +10090,10 @@
       <w:szCs w:val="32"/>
     </w:rPr>
   </w:style>
-  <w:style w:type="character" w:customStyle="1" w:styleId="Balk2Char">
-    <w:name w:val="Başlık 2 Char"/>
-    <w:basedOn w:val="VarsaylanParagrafYazTipi"/>
-    <w:link w:val="Balk2"/>
+  <w:style w:type="character" w:customStyle="1" w:styleId="Heading2Char">
+    <w:name w:val="Heading 2 Char"/>
+    <w:basedOn w:val="DefaultParagraphFont"/>
+    <w:link w:val="Heading2"/>
     <w:uiPriority w:val="9"/>
     <w:rsid w:val="00243D0F"/>
     <w:rPr>
@@ -9282,10 +10104,10 @@
       <w:lang w:val="en-GB"/>
     </w:rPr>
   </w:style>
-  <w:style w:type="character" w:customStyle="1" w:styleId="Balk3Char">
-    <w:name w:val="Başlık 3 Char"/>
-    <w:basedOn w:val="VarsaylanParagrafYazTipi"/>
-    <w:link w:val="Balk3"/>
+  <w:style w:type="character" w:customStyle="1" w:styleId="Heading3Char">
+    <w:name w:val="Heading 3 Char"/>
+    <w:basedOn w:val="DefaultParagraphFont"/>
+    <w:link w:val="Heading3"/>
     <w:uiPriority w:val="9"/>
     <w:rsid w:val="00CD31D4"/>
     <w:rPr>
@@ -9295,10 +10117,10 @@
       <w:szCs w:val="24"/>
     </w:rPr>
   </w:style>
-  <w:style w:type="character" w:customStyle="1" w:styleId="Balk4Char">
-    <w:name w:val="Başlık 4 Char"/>
-    <w:basedOn w:val="VarsaylanParagrafYazTipi"/>
-    <w:link w:val="Balk4"/>
+  <w:style w:type="character" w:customStyle="1" w:styleId="Heading4Char">
+    <w:name w:val="Heading 4 Char"/>
+    <w:basedOn w:val="DefaultParagraphFont"/>
+    <w:link w:val="Heading4"/>
     <w:uiPriority w:val="9"/>
     <w:rsid w:val="00CD31D4"/>
     <w:rPr>
@@ -9309,10 +10131,10 @@
       <w:lang w:val="en-GB"/>
     </w:rPr>
   </w:style>
-  <w:style w:type="character" w:customStyle="1" w:styleId="Balk5Char">
-    <w:name w:val="Başlık 5 Char"/>
-    <w:basedOn w:val="VarsaylanParagrafYazTipi"/>
-    <w:link w:val="Balk5"/>
+  <w:style w:type="character" w:customStyle="1" w:styleId="Heading5Char">
+    <w:name w:val="Heading 5 Char"/>
+    <w:basedOn w:val="DefaultParagraphFont"/>
+    <w:link w:val="Heading5"/>
     <w:uiPriority w:val="9"/>
     <w:semiHidden/>
     <w:rsid w:val="00CD31D4"/>
@@ -9322,10 +10144,10 @@
       <w:lang w:val="en-GB"/>
     </w:rPr>
   </w:style>
-  <w:style w:type="character" w:customStyle="1" w:styleId="Balk6Char">
-    <w:name w:val="Başlık 6 Char"/>
-    <w:basedOn w:val="VarsaylanParagrafYazTipi"/>
-    <w:link w:val="Balk6"/>
+  <w:style w:type="character" w:customStyle="1" w:styleId="Heading6Char">
+    <w:name w:val="Heading 6 Char"/>
+    <w:basedOn w:val="DefaultParagraphFont"/>
+    <w:link w:val="Heading6"/>
     <w:uiPriority w:val="9"/>
     <w:semiHidden/>
     <w:rsid w:val="00CD31D4"/>
@@ -9335,10 +10157,10 @@
       <w:lang w:val="en-GB"/>
     </w:rPr>
   </w:style>
-  <w:style w:type="character" w:customStyle="1" w:styleId="Balk7Char">
-    <w:name w:val="Başlık 7 Char"/>
-    <w:basedOn w:val="VarsaylanParagrafYazTipi"/>
-    <w:link w:val="Balk7"/>
+  <w:style w:type="character" w:customStyle="1" w:styleId="Heading7Char">
+    <w:name w:val="Heading 7 Char"/>
+    <w:basedOn w:val="DefaultParagraphFont"/>
+    <w:link w:val="Heading7"/>
     <w:uiPriority w:val="9"/>
     <w:semiHidden/>
     <w:rsid w:val="00CD31D4"/>
@@ -9350,10 +10172,10 @@
       <w:lang w:val="en-GB"/>
     </w:rPr>
   </w:style>
-  <w:style w:type="character" w:customStyle="1" w:styleId="Balk8Char">
-    <w:name w:val="Başlık 8 Char"/>
-    <w:basedOn w:val="VarsaylanParagrafYazTipi"/>
-    <w:link w:val="Balk8"/>
+  <w:style w:type="character" w:customStyle="1" w:styleId="Heading8Char">
+    <w:name w:val="Heading 8 Char"/>
+    <w:basedOn w:val="DefaultParagraphFont"/>
+    <w:link w:val="Heading8"/>
     <w:uiPriority w:val="9"/>
     <w:semiHidden/>
     <w:rsid w:val="00CD31D4"/>
@@ -9365,10 +10187,10 @@
       <w:lang w:val="en-GB"/>
     </w:rPr>
   </w:style>
-  <w:style w:type="character" w:customStyle="1" w:styleId="Balk9Char">
-    <w:name w:val="Başlık 9 Char"/>
-    <w:basedOn w:val="VarsaylanParagrafYazTipi"/>
-    <w:link w:val="Balk9"/>
+  <w:style w:type="character" w:customStyle="1" w:styleId="Heading9Char">
+    <w:name w:val="Heading 9 Char"/>
+    <w:basedOn w:val="DefaultParagraphFont"/>
+    <w:link w:val="Heading9"/>
     <w:uiPriority w:val="9"/>
     <w:semiHidden/>
     <w:rsid w:val="00CD31D4"/>
@@ -9382,9 +10204,9 @@
       <w:lang w:val="en-GB"/>
     </w:rPr>
   </w:style>
-  <w:style w:type="character" w:styleId="YerTutucuMetni">
+  <w:style w:type="character" w:styleId="PlaceholderText">
     <w:name w:val="Placeholder Text"/>
-    <w:basedOn w:val="VarsaylanParagrafYazTipi"/>
+    <w:basedOn w:val="DefaultParagraphFont"/>
     <w:uiPriority w:val="99"/>
     <w:semiHidden/>
     <w:rsid w:val="005F1A39"/>
@@ -9392,10 +10214,10 @@
       <w:color w:val="808080"/>
     </w:rPr>
   </w:style>
-  <w:style w:type="paragraph" w:styleId="BalonMetni">
+  <w:style w:type="paragraph" w:styleId="BalloonText">
     <w:name w:val="Balloon Text"/>
     <w:basedOn w:val="Normal"/>
-    <w:link w:val="BalonMetniChar"/>
+    <w:link w:val="BalloonTextChar"/>
     <w:uiPriority w:val="99"/>
     <w:semiHidden/>
     <w:unhideWhenUsed/>
@@ -9410,10 +10232,10 @@
       <w:lang w:val="en-US"/>
     </w:rPr>
   </w:style>
-  <w:style w:type="character" w:customStyle="1" w:styleId="BalonMetniChar">
-    <w:name w:val="Balon Metni Char"/>
-    <w:basedOn w:val="VarsaylanParagrafYazTipi"/>
-    <w:link w:val="BalonMetni"/>
+  <w:style w:type="character" w:customStyle="1" w:styleId="BalloonTextChar">
+    <w:name w:val="Balloon Text Char"/>
+    <w:basedOn w:val="DefaultParagraphFont"/>
+    <w:link w:val="BalloonText"/>
     <w:uiPriority w:val="99"/>
     <w:semiHidden/>
     <w:rsid w:val="005F1A39"/>
@@ -9424,7 +10246,7 @@
       <w:lang w:val="en-US"/>
     </w:rPr>
   </w:style>
-  <w:style w:type="paragraph" w:styleId="ResimYazs">
+  <w:style w:type="paragraph" w:styleId="Caption">
     <w:name w:val="caption"/>
     <w:basedOn w:val="Normal"/>
     <w:next w:val="Normal"/>
@@ -9443,10 +10265,10 @@
       <w:lang w:val="en-US"/>
     </w:rPr>
   </w:style>
-  <w:style w:type="paragraph" w:styleId="stbilgi">
+  <w:style w:type="paragraph" w:styleId="Header">
     <w:name w:val="header"/>
     <w:basedOn w:val="Normal"/>
-    <w:link w:val="stbilgiChar"/>
+    <w:link w:val="HeaderChar"/>
     <w:uiPriority w:val="99"/>
     <w:unhideWhenUsed/>
     <w:rsid w:val="005F1A39"/>
@@ -9461,20 +10283,20 @@
       <w:lang w:val="en-US"/>
     </w:rPr>
   </w:style>
-  <w:style w:type="character" w:customStyle="1" w:styleId="stbilgiChar">
-    <w:name w:val="Üstbilgi Char"/>
-    <w:basedOn w:val="VarsaylanParagrafYazTipi"/>
-    <w:link w:val="stbilgi"/>
+  <w:style w:type="character" w:customStyle="1" w:styleId="HeaderChar">
+    <w:name w:val="Header Char"/>
+    <w:basedOn w:val="DefaultParagraphFont"/>
+    <w:link w:val="Header"/>
     <w:uiPriority w:val="99"/>
     <w:rsid w:val="005F1A39"/>
     <w:rPr>
       <w:lang w:val="en-US"/>
     </w:rPr>
   </w:style>
-  <w:style w:type="paragraph" w:styleId="Altbilgi">
+  <w:style w:type="paragraph" w:styleId="Footer">
     <w:name w:val="footer"/>
     <w:basedOn w:val="Normal"/>
-    <w:link w:val="AltbilgiChar"/>
+    <w:link w:val="FooterChar"/>
     <w:uiPriority w:val="99"/>
     <w:unhideWhenUsed/>
     <w:rsid w:val="005F1A39"/>
@@ -9489,10 +10311,10 @@
       <w:lang w:val="en-US"/>
     </w:rPr>
   </w:style>
-  <w:style w:type="character" w:customStyle="1" w:styleId="AltbilgiChar">
-    <w:name w:val="Altbilgi Char"/>
-    <w:basedOn w:val="VarsaylanParagrafYazTipi"/>
-    <w:link w:val="Altbilgi"/>
+  <w:style w:type="character" w:customStyle="1" w:styleId="FooterChar">
+    <w:name w:val="Footer Char"/>
+    <w:basedOn w:val="DefaultParagraphFont"/>
+    <w:link w:val="Footer"/>
     <w:uiPriority w:val="99"/>
     <w:rsid w:val="005F1A39"/>
     <w:rPr>
@@ -9520,7 +10342,7 @@
   </w:style>
   <w:style w:type="character" w:customStyle="1" w:styleId="IEEEParagraphChar">
     <w:name w:val="IEEE Paragraph Char"/>
-    <w:basedOn w:val="VarsaylanParagrafYazTipi"/>
+    <w:basedOn w:val="DefaultParagraphFont"/>
     <w:link w:val="IEEEParagraph"/>
     <w:rsid w:val="005F1A39"/>
     <w:rPr>
@@ -9530,7 +10352,7 @@
       <w:lang w:val="en-AU" w:eastAsia="zh-CN"/>
     </w:rPr>
   </w:style>
-  <w:style w:type="paragraph" w:styleId="ekillerTablosu">
+  <w:style w:type="paragraph" w:styleId="TableofFigures">
     <w:name w:val="table of figures"/>
     <w:basedOn w:val="Normal"/>
     <w:next w:val="Normal"/>
@@ -9544,9 +10366,9 @@
       <w:lang w:val="en-US"/>
     </w:rPr>
   </w:style>
-  <w:style w:type="character" w:styleId="Kpr">
+  <w:style w:type="character" w:styleId="Hyperlink">
     <w:name w:val="Hyperlink"/>
-    <w:basedOn w:val="VarsaylanParagrafYazTipi"/>
+    <w:basedOn w:val="DefaultParagraphFont"/>
     <w:uiPriority w:val="99"/>
     <w:unhideWhenUsed/>
     <w:rsid w:val="005F1A39"/>
@@ -9574,19 +10396,18 @@
   </w:style>
   <w:style w:type="character" w:customStyle="1" w:styleId="apple-converted-space">
     <w:name w:val="apple-converted-space"/>
-    <w:basedOn w:val="VarsaylanParagrafYazTipi"/>
+    <w:basedOn w:val="DefaultParagraphFont"/>
     <w:rsid w:val="00DF11FB"/>
   </w:style>
-  <w:style w:type="table" w:styleId="TabloKlavuzu">
+  <w:style w:type="table" w:styleId="TableGrid">
     <w:name w:val="Table Grid"/>
-    <w:basedOn w:val="NormalTablo"/>
+    <w:basedOn w:val="TableNormal"/>
     <w:uiPriority w:val="59"/>
     <w:rsid w:val="007A0AEF"/>
     <w:pPr>
       <w:spacing w:after="0" w:line="240" w:lineRule="auto"/>
     </w:pPr>
     <w:tblPr>
-      <w:tblInd w:w="0" w:type="dxa"/>
       <w:tblBorders>
         <w:top w:val="single" w:sz="4" w:space="0" w:color="auto"/>
         <w:left w:val="single" w:sz="4" w:space="0" w:color="auto"/>
@@ -9595,18 +10416,12 @@
         <w:insideH w:val="single" w:sz="4" w:space="0" w:color="auto"/>
         <w:insideV w:val="single" w:sz="4" w:space="0" w:color="auto"/>
       </w:tblBorders>
-      <w:tblCellMar>
-        <w:top w:w="0" w:type="dxa"/>
-        <w:left w:w="108" w:type="dxa"/>
-        <w:bottom w:w="0" w:type="dxa"/>
-        <w:right w:w="108" w:type="dxa"/>
-      </w:tblCellMar>
     </w:tblPr>
   </w:style>
   <w:style w:type="table" w:customStyle="1" w:styleId="TableGrid1">
     <w:name w:val="Table Grid1"/>
-    <w:basedOn w:val="NormalTablo"/>
-    <w:next w:val="TabloKlavuzu"/>
+    <w:basedOn w:val="TableNormal"/>
+    <w:next w:val="TableGrid"/>
     <w:uiPriority w:val="59"/>
     <w:rsid w:val="00DE3F33"/>
     <w:pPr>
@@ -9617,7 +10432,6 @@
       <w:lang w:eastAsia="tr-TR"/>
     </w:rPr>
     <w:tblPr>
-      <w:tblInd w:w="0" w:type="dxa"/>
       <w:tblBorders>
         <w:top w:val="single" w:sz="4" w:space="0" w:color="auto"/>
         <w:left w:val="single" w:sz="4" w:space="0" w:color="auto"/>
@@ -9626,15 +10440,9 @@
         <w:insideH w:val="single" w:sz="4" w:space="0" w:color="auto"/>
         <w:insideV w:val="single" w:sz="4" w:space="0" w:color="auto"/>
       </w:tblBorders>
-      <w:tblCellMar>
-        <w:top w:w="0" w:type="dxa"/>
-        <w:left w:w="108" w:type="dxa"/>
-        <w:bottom w:w="0" w:type="dxa"/>
-        <w:right w:w="108" w:type="dxa"/>
-      </w:tblCellMar>
     </w:tblPr>
   </w:style>
-  <w:style w:type="paragraph" w:styleId="T1">
+  <w:style w:type="paragraph" w:styleId="TOC1">
     <w:name w:val="toc 1"/>
     <w:basedOn w:val="Normal"/>
     <w:next w:val="Normal"/>
@@ -9650,7 +10458,7 @@
       <w:sz w:val="24"/>
     </w:rPr>
   </w:style>
-  <w:style w:type="paragraph" w:styleId="T2">
+  <w:style w:type="paragraph" w:styleId="TOC2">
     <w:name w:val="toc 2"/>
     <w:basedOn w:val="Normal"/>
     <w:next w:val="Normal"/>
@@ -9663,7 +10471,7 @@
       <w:ind w:left="220"/>
     </w:pPr>
   </w:style>
-  <w:style w:type="paragraph" w:styleId="T3">
+  <w:style w:type="paragraph" w:styleId="TOC3">
     <w:name w:val="toc 3"/>
     <w:basedOn w:val="Normal"/>
     <w:next w:val="Normal"/>
@@ -9676,9 +10484,9 @@
       <w:ind w:left="440"/>
     </w:pPr>
   </w:style>
-  <w:style w:type="character" w:styleId="Vurgu">
+  <w:style w:type="character" w:styleId="Emphasis">
     <w:name w:val="Emphasis"/>
-    <w:basedOn w:val="VarsaylanParagrafYazTipi"/>
+    <w:basedOn w:val="DefaultParagraphFont"/>
     <w:uiPriority w:val="20"/>
     <w:qFormat/>
     <w:rsid w:val="005D1517"/>
@@ -9689,7 +10497,7 @@
   </w:style>
   <w:style w:type="table" w:customStyle="1" w:styleId="GridTable1Light1">
     <w:name w:val="Grid Table 1 Light1"/>
-    <w:basedOn w:val="NormalTablo"/>
+    <w:basedOn w:val="TableNormal"/>
     <w:uiPriority w:val="46"/>
     <w:rsid w:val="00D876AB"/>
     <w:pPr>
@@ -9698,7 +10506,6 @@
     <w:tblPr>
       <w:tblStyleRowBandSize w:val="1"/>
       <w:tblStyleColBandSize w:val="1"/>
-      <w:tblInd w:w="0" w:type="dxa"/>
       <w:tblBorders>
         <w:top w:val="single" w:sz="4" w:space="0" w:color="999999" w:themeColor="text1" w:themeTint="66"/>
         <w:left w:val="single" w:sz="4" w:space="0" w:color="999999" w:themeColor="text1" w:themeTint="66"/>
@@ -9707,12 +10514,6 @@
         <w:insideH w:val="single" w:sz="4" w:space="0" w:color="999999" w:themeColor="text1" w:themeTint="66"/>
         <w:insideV w:val="single" w:sz="4" w:space="0" w:color="999999" w:themeColor="text1" w:themeTint="66"/>
       </w:tblBorders>
-      <w:tblCellMar>
-        <w:top w:w="0" w:type="dxa"/>
-        <w:left w:w="108" w:type="dxa"/>
-        <w:bottom w:w="0" w:type="dxa"/>
-        <w:right w:w="108" w:type="dxa"/>
-      </w:tblCellMar>
     </w:tblPr>
     <w:tblStylePr w:type="firstRow">
       <w:rPr>
@@ -9753,7 +10554,7 @@
   </w:style>
   <w:style w:type="table" w:customStyle="1" w:styleId="GridTable21">
     <w:name w:val="Grid Table 21"/>
-    <w:basedOn w:val="NormalTablo"/>
+    <w:basedOn w:val="TableNormal"/>
     <w:uiPriority w:val="47"/>
     <w:rsid w:val="00D876AB"/>
     <w:pPr>
@@ -9762,19 +10563,12 @@
     <w:tblPr>
       <w:tblStyleRowBandSize w:val="1"/>
       <w:tblStyleColBandSize w:val="1"/>
-      <w:tblInd w:w="0" w:type="dxa"/>
       <w:tblBorders>
         <w:top w:val="single" w:sz="2" w:space="0" w:color="666666" w:themeColor="text1" w:themeTint="99"/>
         <w:bottom w:val="single" w:sz="2" w:space="0" w:color="666666" w:themeColor="text1" w:themeTint="99"/>
         <w:insideH w:val="single" w:sz="2" w:space="0" w:color="666666" w:themeColor="text1" w:themeTint="99"/>
         <w:insideV w:val="single" w:sz="2" w:space="0" w:color="666666" w:themeColor="text1" w:themeTint="99"/>
       </w:tblBorders>
-      <w:tblCellMar>
-        <w:top w:w="0" w:type="dxa"/>
-        <w:left w:w="108" w:type="dxa"/>
-        <w:bottom w:w="0" w:type="dxa"/>
-        <w:right w:w="108" w:type="dxa"/>
-      </w:tblCellMar>
     </w:tblPr>
     <w:tblStylePr w:type="firstRow">
       <w:rPr>
@@ -9835,7 +10629,7 @@
   </w:style>
   <w:style w:type="table" w:customStyle="1" w:styleId="ListTable31">
     <w:name w:val="List Table 31"/>
-    <w:basedOn w:val="NormalTablo"/>
+    <w:basedOn w:val="TableNormal"/>
     <w:uiPriority w:val="48"/>
     <w:rsid w:val="00D876AB"/>
     <w:pPr>
@@ -9844,19 +10638,12 @@
     <w:tblPr>
       <w:tblStyleRowBandSize w:val="1"/>
       <w:tblStyleColBandSize w:val="1"/>
-      <w:tblInd w:w="0" w:type="dxa"/>
       <w:tblBorders>
         <w:top w:val="single" w:sz="4" w:space="0" w:color="000000" w:themeColor="text1"/>
         <w:left w:val="single" w:sz="4" w:space="0" w:color="000000" w:themeColor="text1"/>
         <w:bottom w:val="single" w:sz="4" w:space="0" w:color="000000" w:themeColor="text1"/>
         <w:right w:val="single" w:sz="4" w:space="0" w:color="000000" w:themeColor="text1"/>
       </w:tblBorders>
-      <w:tblCellMar>
-        <w:top w:w="0" w:type="dxa"/>
-        <w:left w:w="108" w:type="dxa"/>
-        <w:bottom w:w="0" w:type="dxa"/>
-        <w:right w:w="108" w:type="dxa"/>
-      </w:tblCellMar>
     </w:tblPr>
     <w:tblStylePr w:type="firstRow">
       <w:rPr>
@@ -9966,7 +10753,7 @@
   </w:style>
   <w:style w:type="table" w:customStyle="1" w:styleId="PlainTable31">
     <w:name w:val="Plain Table 31"/>
-    <w:basedOn w:val="NormalTablo"/>
+    <w:basedOn w:val="TableNormal"/>
     <w:uiPriority w:val="43"/>
     <w:rsid w:val="00D876AB"/>
     <w:pPr>
@@ -9975,13 +10762,6 @@
     <w:tblPr>
       <w:tblStyleRowBandSize w:val="1"/>
       <w:tblStyleColBandSize w:val="1"/>
-      <w:tblInd w:w="0" w:type="dxa"/>
-      <w:tblCellMar>
-        <w:top w:w="0" w:type="dxa"/>
-        <w:left w:w="108" w:type="dxa"/>
-        <w:bottom w:w="0" w:type="dxa"/>
-        <w:right w:w="108" w:type="dxa"/>
-      </w:tblCellMar>
     </w:tblPr>
     <w:tblStylePr w:type="firstRow">
       <w:rPr>
@@ -10066,7 +10846,7 @@
   </w:style>
   <w:style w:type="table" w:customStyle="1" w:styleId="PlainTable11">
     <w:name w:val="Plain Table 11"/>
-    <w:basedOn w:val="NormalTablo"/>
+    <w:basedOn w:val="TableNormal"/>
     <w:uiPriority w:val="41"/>
     <w:rsid w:val="00D876AB"/>
     <w:pPr>
@@ -10075,7 +10855,6 @@
     <w:tblPr>
       <w:tblStyleRowBandSize w:val="1"/>
       <w:tblStyleColBandSize w:val="1"/>
-      <w:tblInd w:w="0" w:type="dxa"/>
       <w:tblBorders>
         <w:top w:val="single" w:sz="4" w:space="0" w:color="BFBFBF" w:themeColor="background1" w:themeShade="BF"/>
         <w:left w:val="single" w:sz="4" w:space="0" w:color="BFBFBF" w:themeColor="background1" w:themeShade="BF"/>
@@ -10084,12 +10863,6 @@
         <w:insideH w:val="single" w:sz="4" w:space="0" w:color="BFBFBF" w:themeColor="background1" w:themeShade="BF"/>
         <w:insideV w:val="single" w:sz="4" w:space="0" w:color="BFBFBF" w:themeColor="background1" w:themeShade="BF"/>
       </w:tblBorders>
-      <w:tblCellMar>
-        <w:top w:w="0" w:type="dxa"/>
-        <w:left w:w="108" w:type="dxa"/>
-        <w:bottom w:w="0" w:type="dxa"/>
-        <w:right w:w="108" w:type="dxa"/>
-      </w:tblCellMar>
     </w:tblPr>
     <w:tblStylePr w:type="firstRow">
       <w:rPr>
@@ -10136,7 +10909,7 @@
   </w:style>
   <w:style w:type="table" w:customStyle="1" w:styleId="GridTable1Light-Accent31">
     <w:name w:val="Grid Table 1 Light - Accent 31"/>
-    <w:basedOn w:val="NormalTablo"/>
+    <w:basedOn w:val="TableNormal"/>
     <w:uiPriority w:val="46"/>
     <w:rsid w:val="00D876AB"/>
     <w:pPr>
@@ -10145,7 +10918,6 @@
     <w:tblPr>
       <w:tblStyleRowBandSize w:val="1"/>
       <w:tblStyleColBandSize w:val="1"/>
-      <w:tblInd w:w="0" w:type="dxa"/>
       <w:tblBorders>
         <w:top w:val="single" w:sz="4" w:space="0" w:color="DBDBDB" w:themeColor="accent3" w:themeTint="66"/>
         <w:left w:val="single" w:sz="4" w:space="0" w:color="DBDBDB" w:themeColor="accent3" w:themeTint="66"/>
@@ -10154,12 +10926,6 @@
         <w:insideH w:val="single" w:sz="4" w:space="0" w:color="DBDBDB" w:themeColor="accent3" w:themeTint="66"/>
         <w:insideV w:val="single" w:sz="4" w:space="0" w:color="DBDBDB" w:themeColor="accent3" w:themeTint="66"/>
       </w:tblBorders>
-      <w:tblCellMar>
-        <w:top w:w="0" w:type="dxa"/>
-        <w:left w:w="108" w:type="dxa"/>
-        <w:bottom w:w="0" w:type="dxa"/>
-        <w:right w:w="108" w:type="dxa"/>
-      </w:tblCellMar>
     </w:tblPr>
     <w:tblStylePr w:type="firstRow">
       <w:rPr>
@@ -10198,9 +10964,9 @@
       </w:rPr>
     </w:tblStylePr>
   </w:style>
-  <w:style w:type="character" w:styleId="AklamaBavurusu">
+  <w:style w:type="character" w:styleId="CommentReference">
     <w:name w:val="annotation reference"/>
-    <w:basedOn w:val="VarsaylanParagrafYazTipi"/>
+    <w:basedOn w:val="DefaultParagraphFont"/>
     <w:uiPriority w:val="99"/>
     <w:semiHidden/>
     <w:unhideWhenUsed/>
@@ -10210,10 +10976,10 @@
       <w:szCs w:val="16"/>
     </w:rPr>
   </w:style>
-  <w:style w:type="paragraph" w:styleId="AklamaMetni">
+  <w:style w:type="paragraph" w:styleId="CommentText">
     <w:name w:val="annotation text"/>
     <w:basedOn w:val="Normal"/>
-    <w:link w:val="AklamaMetniChar"/>
+    <w:link w:val="CommentTextChar"/>
     <w:uiPriority w:val="99"/>
     <w:semiHidden/>
     <w:unhideWhenUsed/>
@@ -10226,10 +10992,10 @@
       <w:szCs w:val="20"/>
     </w:rPr>
   </w:style>
-  <w:style w:type="character" w:customStyle="1" w:styleId="AklamaMetniChar">
-    <w:name w:val="Açıklama Metni Char"/>
-    <w:basedOn w:val="VarsaylanParagrafYazTipi"/>
-    <w:link w:val="AklamaMetni"/>
+  <w:style w:type="character" w:customStyle="1" w:styleId="CommentTextChar">
+    <w:name w:val="Comment Text Char"/>
+    <w:basedOn w:val="DefaultParagraphFont"/>
+    <w:link w:val="CommentText"/>
     <w:uiPriority w:val="99"/>
     <w:semiHidden/>
     <w:rsid w:val="00161D22"/>
@@ -10239,11 +11005,11 @@
       <w:lang w:val="en-GB"/>
     </w:rPr>
   </w:style>
-  <w:style w:type="paragraph" w:styleId="AklamaKonusu">
+  <w:style w:type="paragraph" w:styleId="CommentSubject">
     <w:name w:val="annotation subject"/>
-    <w:basedOn w:val="AklamaMetni"/>
-    <w:next w:val="AklamaMetni"/>
-    <w:link w:val="AklamaKonusuChar"/>
+    <w:basedOn w:val="CommentText"/>
+    <w:next w:val="CommentText"/>
+    <w:link w:val="CommentSubjectChar"/>
     <w:uiPriority w:val="99"/>
     <w:semiHidden/>
     <w:unhideWhenUsed/>
@@ -10253,10 +11019,10 @@
       <w:bCs/>
     </w:rPr>
   </w:style>
-  <w:style w:type="character" w:customStyle="1" w:styleId="AklamaKonusuChar">
-    <w:name w:val="Açıklama Konusu Char"/>
-    <w:basedOn w:val="AklamaMetniChar"/>
-    <w:link w:val="AklamaKonusu"/>
+  <w:style w:type="character" w:customStyle="1" w:styleId="CommentSubjectChar">
+    <w:name w:val="Comment Subject Char"/>
+    <w:basedOn w:val="CommentTextChar"/>
+    <w:link w:val="CommentSubject"/>
     <w:uiPriority w:val="99"/>
     <w:semiHidden/>
     <w:rsid w:val="00161D22"/>
@@ -10268,7 +11034,7 @@
       <w:lang w:val="en-GB"/>
     </w:rPr>
   </w:style>
-  <w:style w:type="paragraph" w:styleId="Dzeltme">
+  <w:style w:type="paragraph" w:styleId="Revision">
     <w:name w:val="Revision"/>
     <w:hidden/>
     <w:uiPriority w:val="99"/>
@@ -10281,10 +11047,10 @@
       <w:lang w:val="en-GB"/>
     </w:rPr>
   </w:style>
-  <w:style w:type="paragraph" w:styleId="HTMLncedenBiimlendirilmi">
+  <w:style w:type="paragraph" w:styleId="HTMLPreformatted">
     <w:name w:val="HTML Preformatted"/>
     <w:basedOn w:val="Normal"/>
-    <w:link w:val="HTMLncedenBiimlendirilmiChar"/>
+    <w:link w:val="HTMLPreformattedChar"/>
     <w:uiPriority w:val="99"/>
     <w:semiHidden/>
     <w:unhideWhenUsed/>
@@ -10317,10 +11083,10 @@
       <w:lang w:val="tr-TR" w:eastAsia="tr-TR"/>
     </w:rPr>
   </w:style>
-  <w:style w:type="character" w:customStyle="1" w:styleId="HTMLncedenBiimlendirilmiChar">
-    <w:name w:val="HTML Önceden Biçimlendirilmiş Char"/>
-    <w:basedOn w:val="VarsaylanParagrafYazTipi"/>
-    <w:link w:val="HTMLncedenBiimlendirilmi"/>
+  <w:style w:type="character" w:customStyle="1" w:styleId="HTMLPreformattedChar">
+    <w:name w:val="HTML Preformatted Char"/>
+    <w:basedOn w:val="DefaultParagraphFont"/>
+    <w:link w:val="HTMLPreformatted"/>
     <w:uiPriority w:val="99"/>
     <w:semiHidden/>
     <w:rsid w:val="00B4563B"/>
@@ -10331,9 +11097,9 @@
       <w:lang w:eastAsia="tr-TR"/>
     </w:rPr>
   </w:style>
-  <w:style w:type="character" w:styleId="zlenenKpr">
+  <w:style w:type="character" w:styleId="FollowedHyperlink">
     <w:name w:val="FollowedHyperlink"/>
-    <w:basedOn w:val="VarsaylanParagrafYazTipi"/>
+    <w:basedOn w:val="DefaultParagraphFont"/>
     <w:uiPriority w:val="99"/>
     <w:semiHidden/>
     <w:unhideWhenUsed/>
@@ -10345,15 +11111,14 @@
   </w:style>
   <w:style w:type="table" w:customStyle="1" w:styleId="TableGrid2">
     <w:name w:val="Table Grid2"/>
-    <w:basedOn w:val="NormalTablo"/>
-    <w:next w:val="TabloKlavuzu"/>
+    <w:basedOn w:val="TableNormal"/>
+    <w:next w:val="TableGrid"/>
     <w:uiPriority w:val="39"/>
     <w:rsid w:val="00D4249F"/>
     <w:pPr>
       <w:spacing w:after="0" w:line="240" w:lineRule="auto"/>
     </w:pPr>
     <w:tblPr>
-      <w:tblInd w:w="0" w:type="dxa"/>
       <w:tblBorders>
         <w:top w:val="single" w:sz="4" w:space="0" w:color="auto"/>
         <w:left w:val="single" w:sz="4" w:space="0" w:color="auto"/>
@@ -10362,17 +11127,11 @@
         <w:insideH w:val="single" w:sz="4" w:space="0" w:color="auto"/>
         <w:insideV w:val="single" w:sz="4" w:space="0" w:color="auto"/>
       </w:tblBorders>
-      <w:tblCellMar>
-        <w:top w:w="0" w:type="dxa"/>
-        <w:left w:w="108" w:type="dxa"/>
-        <w:bottom w:w="0" w:type="dxa"/>
-        <w:right w:w="108" w:type="dxa"/>
-      </w:tblCellMar>
     </w:tblPr>
   </w:style>
-  <w:style w:type="character" w:styleId="Gl">
+  <w:style w:type="character" w:styleId="Strong">
     <w:name w:val="Strong"/>
-    <w:basedOn w:val="VarsaylanParagrafYazTipi"/>
+    <w:basedOn w:val="DefaultParagraphFont"/>
     <w:uiPriority w:val="22"/>
     <w:qFormat/>
     <w:rsid w:val="00481145"/>
@@ -10650,7 +11409,7 @@
 </file>
 
 <file path=customXml/itemProps1.xml><?xml version="1.0" encoding="utf-8"?>
-<ds:datastoreItem xmlns:ds="http://schemas.openxmlformats.org/officeDocument/2006/customXml" ds:itemID="{16C02B77-944A-47C6-AB91-B431B0A660B9}">
+<ds:datastoreItem xmlns:ds="http://schemas.openxmlformats.org/officeDocument/2006/customXml" ds:itemID="{9B3C6C46-3334-4523-9C50-A5C0567D4FD0}">
   <ds:schemaRefs>
     <ds:schemaRef ds:uri="http://schemas.openxmlformats.org/officeDocument/2006/bibliography"/>
   </ds:schemaRefs>

--- a/thesis/thesis_ch4_cor.docx
+++ b/thesis/thesis_ch4_cor.docx
@@ -152,25 +152,7 @@
           <w:sz w:val="24"/>
           <w:lang w:val="en-US"/>
         </w:rPr>
-        <w:t xml:space="preserve"> For this purpose, comparison of the design equations and the finite element analysis is made in terms of airgap flux </w:t>
-      </w:r>
-      <w:proofErr w:type="gramStart"/>
-      <w:r>
-        <w:rPr>
-          <w:rFonts w:ascii="Times New Roman" w:hAnsi="Times New Roman" w:cs="Times New Roman"/>
-          <w:sz w:val="24"/>
-          <w:lang w:val="en-US"/>
-        </w:rPr>
-        <w:t>density</w:t>
-      </w:r>
-      <w:proofErr w:type="gramEnd"/>
-      <w:r>
-        <w:rPr>
-          <w:rFonts w:ascii="Times New Roman" w:hAnsi="Times New Roman" w:cs="Times New Roman"/>
-          <w:sz w:val="24"/>
-          <w:lang w:val="en-US"/>
-        </w:rPr>
-        <w:t xml:space="preserve"> and induced </w:t>
+        <w:t xml:space="preserve"> For this purpose, comparison of the design equations and the finite element analysis is made in terms of airgap flux density and induced </w:t>
       </w:r>
       <w:proofErr w:type="spellStart"/>
       <w:r>
@@ -1346,7 +1328,7 @@
           <v:shape id="_x0000_i1025" type="#_x0000_t75" style="width:606.55pt;height:360.55pt" o:ole="">
             <v:imagedata r:id="rId9" o:title=""/>
           </v:shape>
-          <o:OLEObject Type="Embed" ProgID="Visio.Drawing.15" ShapeID="_x0000_i1025" DrawAspect="Content" ObjectID="_1563465576" r:id="rId10"/>
+          <o:OLEObject Type="Embed" ProgID="Visio.Drawing.15" ShapeID="_x0000_i1025" DrawAspect="Content" ObjectID="_1563741101" r:id="rId10"/>
         </w:object>
       </w:r>
     </w:p>
@@ -1711,10 +1693,10 @@
       </w:pPr>
       <w:r>
         <w:object w:dxaOrig="15285" w:dyaOrig="4005">
-          <v:shape id="_x0000_i1026" type="#_x0000_t75" style="width:398.75pt;height:104.75pt" o:ole="">
+          <v:shape id="_x0000_i1026" type="#_x0000_t75" style="width:399pt;height:105pt" o:ole="">
             <v:imagedata r:id="rId12" o:title=""/>
           </v:shape>
-          <o:OLEObject Type="Embed" ProgID="Visio.Drawing.15" ShapeID="_x0000_i1026" DrawAspect="Content" ObjectID="_1563465577" r:id="rId13"/>
+          <o:OLEObject Type="Embed" ProgID="Visio.Drawing.15" ShapeID="_x0000_i1026" DrawAspect="Content" ObjectID="_1563741102" r:id="rId13"/>
         </w:object>
       </w:r>
     </w:p>
@@ -1786,10 +1768,10 @@
       </w:pPr>
       <w:r>
         <w:object w:dxaOrig="13260" w:dyaOrig="1171">
-          <v:shape id="_x0000_i1027" type="#_x0000_t75" style="width:342pt;height:30.55pt" o:ole="">
+          <v:shape id="_x0000_i1027" type="#_x0000_t75" style="width:342pt;height:30.6pt" o:ole="">
             <v:imagedata r:id="rId14" o:title=""/>
           </v:shape>
-          <o:OLEObject Type="Embed" ProgID="Visio.Drawing.15" ShapeID="_x0000_i1027" DrawAspect="Content" ObjectID="_1563465578" r:id="rId15"/>
+          <o:OLEObject Type="Embed" ProgID="Visio.Drawing.15" ShapeID="_x0000_i1027" DrawAspect="Content" ObjectID="_1563741103" r:id="rId15"/>
         </w:object>
       </w:r>
     </w:p>
@@ -2843,7 +2825,7 @@
           <w:sz w:val="24"/>
           <w:lang w:val="en-US"/>
         </w:rPr>
-        <w:instrText>ADDIN CSL_CITATION { "citationItems" : [ { "id" : "ITEM-1", "itemData" : { "DOI" : "10.1109/TMAG.2004.825185", "ISSN" : "00189464", "abstract" : "The paper presents an approach to minimization of the cogging torque in permanent magnet (PM) machines using surface-mounted magnets with discrete skew angle. For the purpose of determining the proper arrangement of PM-pole slices, an optimization procedure based on a genetic algorithm is applied. The torque and objective function are determined from a simplified model for torque calculation only partially supported by three-dimensional (3-D) field solution. The results are validated against the 3-D finite-element model as well as experimental data obtained from a prototype machine. A new outer-rotor brushless dc motor motor for an electric fan is considered as a sample model.", "author" : [ { "dropping-particle" : "", "family" : "\u0141ukaniszyn", "given" : "M.", "non-dropping-particle" : "", "parse-names" : false, "suffix" : "" }, { "dropping-particle" : "", "family" : "Jagie\u0141a", "given" : "M.", "non-dropping-particle" : "", "parse-names" : false, "suffix" : "" }, { "dropping-particle" : "", "family" : "Wr\u00f3bel", "given" : "R.", "non-dropping-particle" : "", "parse-names" : false, "suffix" : "" } ], "container-title" : "IEEE Transactions on Magnetics", "id" : "ITEM-1", "issue" : "2 II", "issued" : { "date-parts" : [ [ "2004" ] ] }, "page" : "1228-1231", "title" : "Optimization of permanent magnet shape for minimum cogging torque using a genetic algorithm", "type" : "article-journal", "volume" : "40" }, "uris" : [ "http://www.mendeley.com/documents/?uuid=9152603b-171e-45c6-bda8-4cb9a489c2bc" ] }, { "id" : "ITEM-2", "itemData" : { "DOI" : "10.1016/S0898-1221(96)90227-8", "ISBN" : "0262631857", "ISSN" : "08981221", "PMID" : "21368999", "abstract" : "Genetic algorithms have been used in science and engineering as adaptive algorithms for solving practical problems and as computational models of natural evolutionary systems. This brief, accessible introduction describes some of the most interesting research in the field and also enables readers to implement and experiment with genetic algorithms on their own. It focuses in depth on a small set of important and interesting topics-particularly in machine learning, scientific modeling, and artificial life-and reviews a broad span of research, including the work of Mitchell and her colleagues. The descriptions of applications and modeling projects stretch beyond the strict boundaries of computer science to include dynamical systems theory, game theory, molecular biology, ecology, evolutionary biology, and population genetics.", "author" : [ { "dropping-particle" : "", "family" : "Mitchell", "given" : "Melanie", "non-dropping-particle" : "", "parse-names" : false, "suffix" : "" } ], "container-title" : "Computers &amp; Mathematics with Applications", "id" : "ITEM-2", "issue" : "6", "issued" : { "date-parts" : [ [ "1996" ] ] }, "page" : "133", "title" : "An introduction to genetic algorithms", "type" : "article-journal", "volume" : "32" }, "uris" : [ "http://www.mendeley.com/documents/?uuid=b21e2495-c967-4ae8-bcaf-c4411bd904d9" ] } ], "mendeley" : { "formattedCitation" : "[3], [8]", "plainTextFormattedCitation" : "[3], [8]", "previouslyFormattedCitation" : "[8]" }, "properties" : { "noteIndex" : 0 }, "schema" : "https://github.com/citation-style-language/schema/raw/master/csl-citation.json" }</w:instrText>
+        <w:instrText>ADDIN CSL_CITATION { "citationItems" : [ { "id" : "ITEM-1", "itemData" : { "DOI" : "10.1109/TMAG.2004.825185", "ISSN" : "00189464", "abstract" : "The paper presents an approach to minimization of the cogging torque in permanent magnet (PM) machines using surface-mounted magnets with discrete skew angle. For the purpose of determining the proper arrangement of PM-pole slices, an optimization procedure based on a genetic algorithm is applied. The torque and objective function are determined from a simplified model for torque calculation only partially supported by three-dimensional (3-D) field solution. The results are validated against the 3-D finite-element model as well as experimental data obtained from a prototype machine. A new outer-rotor brushless dc motor motor for an electric fan is considered as a sample model.", "author" : [ { "dropping-particle" : "", "family" : "\u0141ukaniszyn", "given" : "M.", "non-dropping-particle" : "", "parse-names" : false, "suffix" : "" }, { "dropping-particle" : "", "family" : "Jagie\u0141a", "given" : "M.", "non-dropping-particle" : "", "parse-names" : false, "suffix" : "" }, { "dropping-particle" : "", "family" : "Wr\u00f3bel", "given" : "R.", "non-dropping-particle" : "", "parse-names" : false, "suffix" : "" } ], "container-title" : "IEEE Transactions on Magnetics", "id" : "ITEM-1", "issue" : "2 II", "issued" : { "date-parts" : [ [ "2004" ] ] }, "page" : "1228-1231", "title" : "Optimization of permanent magnet shape for minimum cogging torque using a genetic algorithm", "type" : "article-journal", "volume" : "40" }, "uris" : [ "http://www.mendeley.com/documents/?uuid=9152603b-171e-45c6-bda8-4cb9a489c2bc" ] }, { "id" : "ITEM-2", "itemData" : { "DOI" : "10.1016/S0898-1221(96)90227-8", "ISBN" : "0262631857", "ISSN" : "08981221", "PMID" : "21368999", "abstract" : "Genetic algorithms have been used in science and engineering as adaptive algorithms for solving practical problems and as computational models of natural evolutionary systems. This brief, accessible introduction describes some of the most interesting research in the field and also enables readers to implement and experiment with genetic algorithms on their own. It focuses in depth on a small set of important and interesting topics-particularly in machine learning, scientific modeling, and artificial life-and reviews a broad span of research, including the work of Mitchell and her colleagues. The descriptions of applications and modeling projects stretch beyond the strict boundaries of computer science to include dynamical systems theory, game theory, molecular biology, ecology, evolutionary biology, and population genetics.", "author" : [ { "dropping-particle" : "", "family" : "Mitchell", "given" : "Melanie", "non-dropping-particle" : "", "parse-names" : false, "suffix" : "" } ], "container-title" : "Computers &amp; Mathematics with Applications", "id" : "ITEM-2", "issue" : "6", "issued" : { "date-parts" : [ [ "1996" ] ] }, "page" : "133", "title" : "An introduction to genetic algorithms", "type" : "article-journal", "volume" : "32" }, "uris" : [ "http://www.mendeley.com/documents/?uuid=b21e2495-c967-4ae8-bcaf-c4411bd904d9" ] } ], "mendeley" : { "formattedCitation" : "[3], [8]", "plainTextFormattedCitation" : "[3], [8]", "previouslyFormattedCitation" : "[3], [8]" }, "properties" : { "noteIndex" : 0 }, "schema" : "https://github.com/citation-style-language/schema/raw/master/csl-citation.json" }</w:instrText>
       </w:r>
       <w:r>
         <w:rPr>
@@ -3278,7 +3260,23 @@
           <w:sz w:val="24"/>
           <w:lang w:val="en-US"/>
         </w:rPr>
-        <w:t xml:space="preserve"> can be considered as group of individuals in one generation. Large sizes of population leads to longer solution times but larger search spaces.</w:t>
+        <w:t xml:space="preserve"> can be considered as </w:t>
+      </w:r>
+      <w:r>
+        <w:rPr>
+          <w:rFonts w:ascii="Times New Roman" w:hAnsi="Times New Roman" w:cs="Times New Roman"/>
+          <w:sz w:val="24"/>
+          <w:lang w:val="en-US"/>
+        </w:rPr>
+        <w:t xml:space="preserve">a </w:t>
+      </w:r>
+      <w:r>
+        <w:rPr>
+          <w:rFonts w:ascii="Times New Roman" w:hAnsi="Times New Roman" w:cs="Times New Roman"/>
+          <w:sz w:val="24"/>
+          <w:lang w:val="en-US"/>
+        </w:rPr>
+        <w:t>group of individuals in one generation. Large sizes of population leads to longer solution times but larger search spaces.</w:t>
       </w:r>
     </w:p>
     <w:p>
@@ -3377,23 +3375,7 @@
           <w:sz w:val="24"/>
           <w:lang w:val="en-US"/>
         </w:rPr>
-        <w:t xml:space="preserve">individuals which are preserved and directly pass to next generation without manipulation. If number of elite is too much generations don’t change much and diversity decreases. If number of elites is low then </w:t>
-      </w:r>
-      <w:r>
-        <w:rPr>
-          <w:rFonts w:ascii="Times New Roman" w:hAnsi="Times New Roman" w:cs="Times New Roman"/>
-          <w:sz w:val="24"/>
-          <w:lang w:val="en-US"/>
-        </w:rPr>
-        <w:t>optimization lasts longer to converge global minimum</w:t>
-      </w:r>
-      <w:r>
-        <w:rPr>
-          <w:rFonts w:ascii="Times New Roman" w:hAnsi="Times New Roman" w:cs="Times New Roman"/>
-          <w:sz w:val="24"/>
-          <w:lang w:val="en-US"/>
-        </w:rPr>
-        <w:t xml:space="preserve"> because of large diversity.</w:t>
+        <w:t>individuals which are preserved and directly pass to next generation without manipulation. If number of elite is too much generations don’t change much and diversity decreases. If number of elites is low then optimization lasts longer to converge global minimum because of large diversity.</w:t>
       </w:r>
     </w:p>
     <w:p>
@@ -3435,7 +3417,23 @@
           <w:sz w:val="24"/>
           <w:lang w:val="en-US"/>
         </w:rPr>
-        <w:t xml:space="preserve">is an optimization parameter which is changed by the GA at every iteration. For example in this thesis work, there are 15 different independent variables in the optimization process of proposed AFPM.  </w:t>
+        <w:t xml:space="preserve">is an optimization parameter which is changed by the GA at every iteration. For example in this thesis work, there are 15 different independent variables in the optimization process of </w:t>
+      </w:r>
+      <w:r>
+        <w:rPr>
+          <w:rFonts w:ascii="Times New Roman" w:hAnsi="Times New Roman" w:cs="Times New Roman"/>
+          <w:sz w:val="24"/>
+          <w:lang w:val="en-US"/>
+        </w:rPr>
+        <w:t xml:space="preserve">the </w:t>
+      </w:r>
+      <w:r>
+        <w:rPr>
+          <w:rFonts w:ascii="Times New Roman" w:hAnsi="Times New Roman" w:cs="Times New Roman"/>
+          <w:sz w:val="24"/>
+          <w:lang w:val="en-US"/>
+        </w:rPr>
+        <w:t xml:space="preserve">proposed AFPM.  </w:t>
       </w:r>
     </w:p>
     <w:p>
@@ -3530,10 +3528,10 @@
       </w:pPr>
       <w:r>
         <w:object w:dxaOrig="8805" w:dyaOrig="7621">
-          <v:shape id="_x0000_i1028" type="#_x0000_t75" style="width:342.55pt;height:296.75pt" o:ole="">
+          <v:shape id="_x0000_i1028" type="#_x0000_t75" style="width:343.2pt;height:297pt" o:ole="">
             <v:imagedata r:id="rId16" o:title=""/>
           </v:shape>
-          <o:OLEObject Type="Embed" ProgID="Visio.Drawing.15" ShapeID="_x0000_i1028" DrawAspect="Content" ObjectID="_1563465579" r:id="rId17"/>
+          <o:OLEObject Type="Embed" ProgID="Visio.Drawing.15" ShapeID="_x0000_i1028" DrawAspect="Content" ObjectID="_1563741104" r:id="rId17"/>
         </w:object>
       </w:r>
     </w:p>
@@ -3650,7 +3648,15 @@
           <w:sz w:val="24"/>
           <w:lang w:val="en-US"/>
         </w:rPr>
-        <w:t xml:space="preserve">In this thesis study required optimization procedure is handled by MATLAB optimization toolbox. For this purpose, </w:t>
+        <w:t xml:space="preserve">In this thesis study, </w:t>
+      </w:r>
+      <w:r>
+        <w:rPr>
+          <w:rFonts w:ascii="Times New Roman" w:hAnsi="Times New Roman" w:cs="Times New Roman"/>
+          <w:sz w:val="24"/>
+          <w:lang w:val="en-US"/>
+        </w:rPr>
+        <w:t xml:space="preserve">required optimization procedure is handled by MATLAB optimization toolbox. For this purpose, </w:t>
       </w:r>
       <w:r>
         <w:rPr>
@@ -3666,8 +3672,163 @@
           <w:sz w:val="24"/>
           <w:lang w:val="en-US"/>
         </w:rPr>
+        <w:t xml:space="preserve"> code</w:t>
+      </w:r>
+      <w:r>
+        <w:rPr>
+          <w:rFonts w:ascii="Times New Roman" w:hAnsi="Times New Roman" w:cs="Times New Roman"/>
+          <w:sz w:val="24"/>
+          <w:lang w:val="en-US"/>
+        </w:rPr>
+        <w:t>s</w:t>
+      </w:r>
+      <w:r>
+        <w:rPr>
+          <w:rFonts w:ascii="Times New Roman" w:hAnsi="Times New Roman" w:cs="Times New Roman"/>
+          <w:sz w:val="24"/>
+          <w:lang w:val="en-US"/>
+        </w:rPr>
+        <w:t>, which include</w:t>
+      </w:r>
+      <w:r>
+        <w:rPr>
+          <w:rFonts w:ascii="Times New Roman" w:hAnsi="Times New Roman" w:cs="Times New Roman"/>
+          <w:sz w:val="24"/>
+          <w:lang w:val="en-US"/>
+        </w:rPr>
+        <w:t xml:space="preserve"> the necessary design equations described in the </w:t>
+      </w:r>
+      <w:r>
+        <w:rPr>
+          <w:rFonts w:ascii="Times New Roman" w:hAnsi="Times New Roman" w:cs="Times New Roman"/>
+          <w:sz w:val="24"/>
+          <w:lang w:val="en-US"/>
+        </w:rPr>
+        <w:t>previous chapter</w:t>
+      </w:r>
+      <w:r>
+        <w:rPr>
+          <w:rFonts w:ascii="Times New Roman" w:hAnsi="Times New Roman" w:cs="Times New Roman"/>
+          <w:sz w:val="24"/>
+          <w:lang w:val="en-US"/>
+        </w:rPr>
+        <w:t xml:space="preserve">, </w:t>
+      </w:r>
+      <w:r>
+        <w:rPr>
+          <w:rFonts w:ascii="Times New Roman" w:hAnsi="Times New Roman" w:cs="Times New Roman"/>
+          <w:sz w:val="24"/>
+          <w:lang w:val="en-US"/>
+        </w:rPr>
+        <w:t>are</w:t>
+      </w:r>
+      <w:r>
+        <w:rPr>
+          <w:rFonts w:ascii="Times New Roman" w:hAnsi="Times New Roman" w:cs="Times New Roman"/>
+          <w:sz w:val="24"/>
+          <w:lang w:val="en-US"/>
+        </w:rPr>
+        <w:t xml:space="preserve"> written and tested in </w:t>
+      </w:r>
+      <w:r>
+        <w:rPr>
+          <w:rFonts w:ascii="Times New Roman" w:hAnsi="Times New Roman" w:cs="Times New Roman"/>
+          <w:sz w:val="24"/>
+          <w:lang w:val="en-US"/>
+        </w:rPr>
+        <w:t xml:space="preserve">the </w:t>
+      </w:r>
+      <w:r>
+        <w:rPr>
+          <w:rFonts w:ascii="Times New Roman" w:hAnsi="Times New Roman" w:cs="Times New Roman"/>
+          <w:sz w:val="24"/>
+          <w:lang w:val="en-US"/>
+        </w:rPr>
+        <w:t>MATLAB environment.</w:t>
+      </w:r>
+      <w:r>
+        <w:rPr>
+          <w:rFonts w:ascii="Times New Roman" w:hAnsi="Times New Roman" w:cs="Times New Roman"/>
+          <w:sz w:val="24"/>
+          <w:lang w:val="en-US"/>
+        </w:rPr>
+        <w:t xml:space="preserve"> These codes are mainly performs; “optimization main handling and saving performance parameters”, “iterative loop for required multi-speed operation calculation” and finally “main design calculation</w:t>
+      </w:r>
+      <w:r>
+        <w:rPr>
+          <w:rFonts w:ascii="Times New Roman" w:hAnsi="Times New Roman" w:cs="Times New Roman"/>
+          <w:sz w:val="24"/>
+          <w:lang w:val="en-US"/>
+        </w:rPr>
+        <w:t xml:space="preserve"> of the generator</w:t>
+      </w:r>
+      <w:r>
+        <w:rPr>
+          <w:rFonts w:ascii="Times New Roman" w:hAnsi="Times New Roman" w:cs="Times New Roman"/>
+          <w:sz w:val="24"/>
+          <w:lang w:val="en-US"/>
+        </w:rPr>
+        <w:t xml:space="preserve"> for a given set of variables” actions. </w:t>
+      </w:r>
+      <w:r>
+        <w:rPr>
+          <w:rFonts w:ascii="Times New Roman" w:hAnsi="Times New Roman" w:cs="Times New Roman"/>
+          <w:sz w:val="24"/>
+          <w:lang w:val="en-US"/>
+        </w:rPr>
+        <w:t xml:space="preserve"> A sample view of aforementioned toolbox</w:t>
+      </w:r>
+      <w:r>
+        <w:rPr>
+          <w:rFonts w:ascii="Times New Roman" w:hAnsi="Times New Roman" w:cs="Times New Roman"/>
+          <w:sz w:val="24"/>
+          <w:lang w:val="en-US"/>
+        </w:rPr>
         <w:t xml:space="preserve"> </w:t>
       </w:r>
+      <w:r>
+        <w:rPr>
+          <w:rFonts w:ascii="Times New Roman" w:hAnsi="Times New Roman" w:cs="Times New Roman"/>
+          <w:sz w:val="24"/>
+          <w:lang w:val="en-US"/>
+        </w:rPr>
+        <w:t xml:space="preserve">GUI </w:t>
+      </w:r>
+      <w:r>
+        <w:rPr>
+          <w:rFonts w:ascii="Times New Roman" w:hAnsi="Times New Roman" w:cs="Times New Roman"/>
+          <w:sz w:val="24"/>
+          <w:lang w:val="en-US"/>
+        </w:rPr>
+        <w:t>is given in Fig. 4-5</w:t>
+      </w:r>
+      <w:r>
+        <w:rPr>
+          <w:rFonts w:ascii="Times New Roman" w:hAnsi="Times New Roman" w:cs="Times New Roman"/>
+          <w:sz w:val="24"/>
+          <w:lang w:val="en-US"/>
+        </w:rPr>
+        <w:t xml:space="preserve">. </w:t>
+      </w:r>
+    </w:p>
+    <w:p>
+      <w:pPr>
+        <w:spacing w:line="360" w:lineRule="auto"/>
+        <w:jc w:val="both"/>
+        <w:rPr>
+          <w:rFonts w:ascii="Times New Roman" w:hAnsi="Times New Roman" w:cs="Times New Roman"/>
+          <w:sz w:val="24"/>
+          <w:lang w:val="en-US"/>
+        </w:rPr>
+      </w:pPr>
+      <w:r>
+        <w:rPr>
+          <w:rFonts w:ascii="Times New Roman" w:hAnsi="Times New Roman" w:cs="Times New Roman"/>
+          <w:sz w:val="24"/>
+          <w:lang w:val="en-US"/>
+        </w:rPr>
+        <w:t>In MATLAB optimization toolbox “</w:t>
+      </w:r>
       <w:proofErr w:type="spellStart"/>
       <w:r>
         <w:rPr>
@@ -3675,7 +3836,7 @@
           <w:sz w:val="24"/>
           <w:lang w:val="en-US"/>
         </w:rPr>
-        <w:t>Matlab</w:t>
+        <w:t>ga</w:t>
       </w:r>
       <w:proofErr w:type="spellEnd"/>
       <w:r>
@@ -3684,7 +3845,127 @@
           <w:sz w:val="24"/>
           <w:lang w:val="en-US"/>
         </w:rPr>
-        <w:t xml:space="preserve"> code</w:t>
+        <w:t xml:space="preserve">-genetic algorithm” solver is utilized in order to find </w:t>
+      </w:r>
+      <w:r>
+        <w:rPr>
+          <w:rFonts w:ascii="Times New Roman" w:hAnsi="Times New Roman" w:cs="Times New Roman"/>
+          <w:sz w:val="24"/>
+          <w:lang w:val="en-US"/>
+        </w:rPr>
+        <w:t xml:space="preserve">the </w:t>
+      </w:r>
+      <w:r>
+        <w:rPr>
+          <w:rFonts w:ascii="Times New Roman" w:hAnsi="Times New Roman" w:cs="Times New Roman"/>
+          <w:sz w:val="24"/>
+          <w:lang w:val="en-US"/>
+        </w:rPr>
+        <w:t>optimum solution to objective function of t</w:t>
+      </w:r>
+      <w:r>
+        <w:rPr>
+          <w:rFonts w:ascii="Times New Roman" w:hAnsi="Times New Roman" w:cs="Times New Roman"/>
+          <w:sz w:val="24"/>
+          <w:lang w:val="en-US"/>
+        </w:rPr>
+        <w:t xml:space="preserve">he given problem. In our design, </w:t>
+      </w:r>
+      <w:r>
+        <w:rPr>
+          <w:rFonts w:ascii="Times New Roman" w:hAnsi="Times New Roman" w:cs="Times New Roman"/>
+          <w:sz w:val="24"/>
+          <w:lang w:val="en-US"/>
+        </w:rPr>
+        <w:t xml:space="preserve">objective function is constructed based on </w:t>
+      </w:r>
+      <w:r>
+        <w:rPr>
+          <w:rFonts w:ascii="Times New Roman" w:hAnsi="Times New Roman" w:cs="Times New Roman"/>
+          <w:sz w:val="24"/>
+          <w:lang w:val="en-US"/>
+        </w:rPr>
+        <w:t xml:space="preserve">the </w:t>
+      </w:r>
+      <w:r>
+        <w:rPr>
+          <w:rFonts w:ascii="Times New Roman" w:hAnsi="Times New Roman" w:cs="Times New Roman"/>
+          <w:sz w:val="24"/>
+          <w:lang w:val="en-US"/>
+        </w:rPr>
+        <w:t>cost of the</w:t>
+      </w:r>
+      <w:r>
+        <w:rPr>
+          <w:rFonts w:ascii="Times New Roman" w:hAnsi="Times New Roman" w:cs="Times New Roman"/>
+          <w:sz w:val="24"/>
+          <w:lang w:val="en-US"/>
+        </w:rPr>
+        <w:t xml:space="preserve"> proposed generator. Therefore, </w:t>
+      </w:r>
+      <w:r>
+        <w:rPr>
+          <w:rFonts w:ascii="Times New Roman" w:hAnsi="Times New Roman" w:cs="Times New Roman"/>
+          <w:sz w:val="24"/>
+          <w:lang w:val="en-US"/>
+        </w:rPr>
+        <w:t xml:space="preserve">GA </w:t>
+      </w:r>
+      <w:r>
+        <w:rPr>
+          <w:rFonts w:ascii="Times New Roman" w:hAnsi="Times New Roman" w:cs="Times New Roman"/>
+          <w:sz w:val="24"/>
+          <w:lang w:val="en-US"/>
+        </w:rPr>
+        <w:t>tries to minimize the total mass of the generator since unit costs of the materials taken as constant</w:t>
+      </w:r>
+      <w:r>
+        <w:rPr>
+          <w:rFonts w:ascii="Times New Roman" w:hAnsi="Times New Roman" w:cs="Times New Roman"/>
+          <w:sz w:val="24"/>
+          <w:lang w:val="en-US"/>
+        </w:rPr>
+        <w:t xml:space="preserve"> </w:t>
+      </w:r>
+      <w:r>
+        <w:rPr>
+          <w:rFonts w:ascii="Times New Roman" w:hAnsi="Times New Roman" w:cs="Times New Roman"/>
+          <w:sz w:val="24"/>
+          <w:lang w:val="en-US"/>
+        </w:rPr>
+        <w:t>in the optimization.</w:t>
+      </w:r>
+      <w:r>
+        <w:rPr>
+          <w:rFonts w:ascii="Times New Roman" w:hAnsi="Times New Roman" w:cs="Times New Roman"/>
+          <w:sz w:val="24"/>
+          <w:lang w:val="en-US"/>
+        </w:rPr>
+        <w:t xml:space="preserve"> </w:t>
+      </w:r>
+      <w:r>
+        <w:rPr>
+          <w:rFonts w:ascii="Times New Roman" w:hAnsi="Times New Roman" w:cs="Times New Roman"/>
+          <w:sz w:val="24"/>
+          <w:lang w:val="en-US"/>
+        </w:rPr>
+        <w:t>Details of the objective function and constants will be given in the following subsections.</w:t>
+      </w:r>
+      <w:r>
+        <w:rPr>
+          <w:rFonts w:ascii="Times New Roman" w:hAnsi="Times New Roman" w:cs="Times New Roman"/>
+          <w:sz w:val="24"/>
+          <w:lang w:val="en-US"/>
+        </w:rPr>
+        <w:t xml:space="preserve"> </w:t>
+      </w:r>
+      <w:r>
+        <w:rPr>
+          <w:rFonts w:ascii="Times New Roman" w:hAnsi="Times New Roman" w:cs="Times New Roman"/>
+          <w:sz w:val="24"/>
+          <w:lang w:val="en-US"/>
+        </w:rPr>
+        <w:t>In this subsection, details and the configuration</w:t>
       </w:r>
       <w:r>
         <w:rPr>
@@ -3700,71 +3981,7 @@
           <w:sz w:val="24"/>
           <w:lang w:val="en-US"/>
         </w:rPr>
-        <w:t xml:space="preserve">, which includes the necessary design equations described in the Chapter-3, </w:t>
-      </w:r>
-      <w:r>
-        <w:rPr>
-          <w:rFonts w:ascii="Times New Roman" w:hAnsi="Times New Roman" w:cs="Times New Roman"/>
-          <w:sz w:val="24"/>
-          <w:lang w:val="en-US"/>
-        </w:rPr>
-        <w:t>are</w:t>
-      </w:r>
-      <w:r>
-        <w:rPr>
-          <w:rFonts w:ascii="Times New Roman" w:hAnsi="Times New Roman" w:cs="Times New Roman"/>
-          <w:sz w:val="24"/>
-          <w:lang w:val="en-US"/>
-        </w:rPr>
-        <w:t xml:space="preserve"> written and tested in MATLAB environment.</w:t>
-      </w:r>
-      <w:r>
-        <w:rPr>
-          <w:rFonts w:ascii="Times New Roman" w:hAnsi="Times New Roman" w:cs="Times New Roman"/>
-          <w:sz w:val="24"/>
-          <w:lang w:val="en-US"/>
-        </w:rPr>
-        <w:t xml:space="preserve"> These codes are mainly performs; “optimization main handling and saving performance parameters”, “iterative loop action for required multi-speed operation calculation” and finally “main design calculation for a given set of variables” actions. </w:t>
-      </w:r>
-      <w:r>
-        <w:rPr>
-          <w:rFonts w:ascii="Times New Roman" w:hAnsi="Times New Roman" w:cs="Times New Roman"/>
-          <w:sz w:val="24"/>
-          <w:lang w:val="en-US"/>
-        </w:rPr>
-        <w:t xml:space="preserve"> A sample view of aforementioned toolbox</w:t>
-      </w:r>
-      <w:r>
-        <w:rPr>
-          <w:rFonts w:ascii="Times New Roman" w:hAnsi="Times New Roman" w:cs="Times New Roman"/>
-          <w:sz w:val="24"/>
-          <w:lang w:val="en-US"/>
-        </w:rPr>
-        <w:t xml:space="preserve"> </w:t>
-      </w:r>
-      <w:r>
-        <w:rPr>
-          <w:rFonts w:ascii="Times New Roman" w:hAnsi="Times New Roman" w:cs="Times New Roman"/>
-          <w:sz w:val="24"/>
-          <w:lang w:val="en-US"/>
-        </w:rPr>
-        <w:t xml:space="preserve">GUI </w:t>
-      </w:r>
-      <w:r>
-        <w:rPr>
-          <w:rFonts w:ascii="Times New Roman" w:hAnsi="Times New Roman" w:cs="Times New Roman"/>
-          <w:sz w:val="24"/>
-          <w:lang w:val="en-US"/>
-        </w:rPr>
-        <w:t>is given in Fig. 4-5</w:t>
-      </w:r>
-      <w:r>
-        <w:rPr>
-          <w:rFonts w:ascii="Times New Roman" w:hAnsi="Times New Roman" w:cs="Times New Roman"/>
-          <w:sz w:val="24"/>
-          <w:lang w:val="en-US"/>
-        </w:rPr>
-        <w:t xml:space="preserve">. In this subsection, details and the configuration of optimization procedure will be described. </w:t>
+        <w:t xml:space="preserve"> of optimization procedure will be described. Configuration parameters used in the optimization process are given in Table 4-1.</w:t>
       </w:r>
     </w:p>
     <w:p>
@@ -3848,34 +4065,750 @@
         <w:jc w:val="center"/>
         <w:rPr>
           <w:rFonts w:ascii="Times New Roman" w:hAnsi="Times New Roman" w:cs="Times New Roman"/>
-          <w:sz w:val="24"/>
-          <w:lang w:val="en-US"/>
-        </w:rPr>
-      </w:pPr>
-      <w:r>
-        <w:rPr>
-          <w:rFonts w:ascii="Times New Roman" w:hAnsi="Times New Roman" w:cs="Times New Roman"/>
-        </w:rPr>
-        <w:t>Fig. 4-5</w:t>
-      </w:r>
-      <w:r>
-        <w:rPr>
-          <w:rFonts w:ascii="Times New Roman" w:hAnsi="Times New Roman" w:cs="Times New Roman"/>
-        </w:rPr>
-        <w:t xml:space="preserve">. </w:t>
-      </w:r>
-      <w:r>
-        <w:rPr>
-          <w:rFonts w:ascii="Times New Roman" w:hAnsi="Times New Roman" w:cs="Times New Roman"/>
-        </w:rPr>
-        <w:t>MATLAB Optimization Toolbox GUI</w:t>
-      </w:r>
-      <w:bookmarkStart w:id="1" w:name="_GoBack"/>
-      <w:bookmarkEnd w:id="1"/>
+        </w:rPr>
+      </w:pPr>
+      <w:r>
+        <w:rPr>
+          <w:rFonts w:ascii="Times New Roman" w:hAnsi="Times New Roman" w:cs="Times New Roman"/>
+        </w:rPr>
+        <w:t>Fig. 4-5. MATLAB Optimization Toolbox GUI</w:t>
+      </w:r>
     </w:p>
     <w:p>
       <w:pPr>
         <w:spacing w:line="360" w:lineRule="auto"/>
+        <w:jc w:val="center"/>
+        <w:rPr>
+          <w:rFonts w:ascii="Times New Roman" w:hAnsi="Times New Roman" w:cs="Times New Roman"/>
+        </w:rPr>
+      </w:pPr>
+      <w:r>
+        <w:rPr>
+          <w:rFonts w:ascii="Times New Roman" w:hAnsi="Times New Roman" w:cs="Times New Roman"/>
+        </w:rPr>
+        <w:lastRenderedPageBreak/>
+        <w:t>Table 4</w:t>
+      </w:r>
+      <w:r>
+        <w:rPr>
+          <w:rFonts w:ascii="Times New Roman" w:hAnsi="Times New Roman" w:cs="Times New Roman"/>
+        </w:rPr>
+        <w:t xml:space="preserve">-1. </w:t>
+      </w:r>
+      <w:r>
+        <w:rPr>
+          <w:rFonts w:ascii="Times New Roman" w:hAnsi="Times New Roman" w:cs="Times New Roman"/>
+        </w:rPr>
+        <w:t>Configuration parameters of the optimization</w:t>
+      </w:r>
+    </w:p>
+    <w:tbl>
+      <w:tblPr>
+        <w:tblStyle w:val="TableGrid"/>
+        <w:tblW w:w="0" w:type="auto"/>
+        <w:jc w:val="center"/>
+        <w:tblLook w:val="04A0" w:firstRow="1" w:lastRow="0" w:firstColumn="1" w:lastColumn="0" w:noHBand="0" w:noVBand="1"/>
+      </w:tblPr>
+      <w:tblGrid>
+        <w:gridCol w:w="3779"/>
+        <w:gridCol w:w="3780"/>
+      </w:tblGrid>
+      <w:tr>
+        <w:trPr>
+          <w:trHeight w:val="378"/>
+          <w:jc w:val="center"/>
+        </w:trPr>
+        <w:tc>
+          <w:tcPr>
+            <w:tcW w:w="3779" w:type="dxa"/>
+            <w:vAlign w:val="center"/>
+          </w:tcPr>
+          <w:p>
+            <w:pPr>
+              <w:spacing w:line="360" w:lineRule="auto"/>
+              <w:jc w:val="center"/>
+              <w:rPr>
+                <w:rFonts w:ascii="Times New Roman" w:hAnsi="Times New Roman" w:cs="Times New Roman"/>
+                <w:sz w:val="24"/>
+                <w:lang w:val="en-US"/>
+              </w:rPr>
+            </w:pPr>
+            <w:r>
+              <w:rPr>
+                <w:rFonts w:ascii="Times New Roman" w:hAnsi="Times New Roman" w:cs="Times New Roman"/>
+                <w:sz w:val="24"/>
+                <w:lang w:val="en-US"/>
+              </w:rPr>
+              <w:t>Solver</w:t>
+            </w:r>
+          </w:p>
+        </w:tc>
+        <w:tc>
+          <w:tcPr>
+            <w:tcW w:w="3780" w:type="dxa"/>
+            <w:vAlign w:val="center"/>
+          </w:tcPr>
+          <w:p>
+            <w:pPr>
+              <w:spacing w:line="360" w:lineRule="auto"/>
+              <w:jc w:val="center"/>
+              <w:rPr>
+                <w:rFonts w:ascii="Times New Roman" w:hAnsi="Times New Roman" w:cs="Times New Roman"/>
+                <w:sz w:val="24"/>
+                <w:lang w:val="en-US"/>
+              </w:rPr>
+            </w:pPr>
+            <w:r>
+              <w:rPr>
+                <w:rFonts w:ascii="Times New Roman" w:hAnsi="Times New Roman" w:cs="Times New Roman"/>
+                <w:sz w:val="24"/>
+                <w:lang w:val="en-US"/>
+              </w:rPr>
+              <w:t>Genetic Algorithm-</w:t>
+            </w:r>
+            <w:proofErr w:type="spellStart"/>
+            <w:r>
+              <w:rPr>
+                <w:rFonts w:ascii="Times New Roman" w:hAnsi="Times New Roman" w:cs="Times New Roman"/>
+                <w:sz w:val="24"/>
+                <w:lang w:val="en-US"/>
+              </w:rPr>
+              <w:t>ga</w:t>
+            </w:r>
+            <w:proofErr w:type="spellEnd"/>
+          </w:p>
+        </w:tc>
+      </w:tr>
+      <w:tr>
+        <w:trPr>
+          <w:trHeight w:val="389"/>
+          <w:jc w:val="center"/>
+        </w:trPr>
+        <w:tc>
+          <w:tcPr>
+            <w:tcW w:w="3779" w:type="dxa"/>
+            <w:vAlign w:val="center"/>
+          </w:tcPr>
+          <w:p>
+            <w:pPr>
+              <w:spacing w:line="360" w:lineRule="auto"/>
+              <w:jc w:val="center"/>
+              <w:rPr>
+                <w:rFonts w:ascii="Times New Roman" w:hAnsi="Times New Roman" w:cs="Times New Roman"/>
+                <w:sz w:val="24"/>
+                <w:lang w:val="en-US"/>
+              </w:rPr>
+            </w:pPr>
+            <w:r>
+              <w:rPr>
+                <w:rFonts w:ascii="Times New Roman" w:hAnsi="Times New Roman" w:cs="Times New Roman"/>
+                <w:sz w:val="24"/>
+                <w:lang w:val="en-US"/>
+              </w:rPr>
+              <w:t>Number of variables</w:t>
+            </w:r>
+          </w:p>
+        </w:tc>
+        <w:tc>
+          <w:tcPr>
+            <w:tcW w:w="3780" w:type="dxa"/>
+            <w:vAlign w:val="center"/>
+          </w:tcPr>
+          <w:p>
+            <w:pPr>
+              <w:spacing w:line="360" w:lineRule="auto"/>
+              <w:jc w:val="center"/>
+              <w:rPr>
+                <w:rFonts w:ascii="Times New Roman" w:hAnsi="Times New Roman" w:cs="Times New Roman"/>
+                <w:sz w:val="24"/>
+                <w:lang w:val="en-US"/>
+              </w:rPr>
+            </w:pPr>
+            <w:r>
+              <w:rPr>
+                <w:rFonts w:ascii="Times New Roman" w:hAnsi="Times New Roman" w:cs="Times New Roman"/>
+                <w:sz w:val="24"/>
+                <w:lang w:val="en-US"/>
+              </w:rPr>
+              <w:t>16</w:t>
+            </w:r>
+          </w:p>
+        </w:tc>
+      </w:tr>
+      <w:tr>
+        <w:trPr>
+          <w:trHeight w:val="378"/>
+          <w:jc w:val="center"/>
+        </w:trPr>
+        <w:tc>
+          <w:tcPr>
+            <w:tcW w:w="3779" w:type="dxa"/>
+            <w:vAlign w:val="center"/>
+          </w:tcPr>
+          <w:p>
+            <w:pPr>
+              <w:spacing w:line="360" w:lineRule="auto"/>
+              <w:jc w:val="center"/>
+              <w:rPr>
+                <w:rFonts w:ascii="Times New Roman" w:hAnsi="Times New Roman" w:cs="Times New Roman"/>
+                <w:sz w:val="24"/>
+                <w:lang w:val="en-US"/>
+              </w:rPr>
+            </w:pPr>
+            <w:r>
+              <w:rPr>
+                <w:rFonts w:ascii="Times New Roman" w:hAnsi="Times New Roman" w:cs="Times New Roman"/>
+                <w:sz w:val="24"/>
+                <w:lang w:val="en-US"/>
+              </w:rPr>
+              <w:t>Population Size</w:t>
+            </w:r>
+          </w:p>
+        </w:tc>
+        <w:tc>
+          <w:tcPr>
+            <w:tcW w:w="3780" w:type="dxa"/>
+            <w:vAlign w:val="center"/>
+          </w:tcPr>
+          <w:p>
+            <w:pPr>
+              <w:spacing w:line="360" w:lineRule="auto"/>
+              <w:jc w:val="center"/>
+              <w:rPr>
+                <w:rFonts w:ascii="Times New Roman" w:hAnsi="Times New Roman" w:cs="Times New Roman"/>
+                <w:sz w:val="24"/>
+                <w:lang w:val="en-US"/>
+              </w:rPr>
+            </w:pPr>
+            <w:r>
+              <w:rPr>
+                <w:rFonts w:ascii="Times New Roman" w:hAnsi="Times New Roman" w:cs="Times New Roman"/>
+                <w:sz w:val="24"/>
+                <w:lang w:val="en-US"/>
+              </w:rPr>
+              <w:t>100</w:t>
+            </w:r>
+          </w:p>
+        </w:tc>
+      </w:tr>
+      <w:tr>
+        <w:trPr>
+          <w:trHeight w:val="378"/>
+          <w:jc w:val="center"/>
+        </w:trPr>
+        <w:tc>
+          <w:tcPr>
+            <w:tcW w:w="3779" w:type="dxa"/>
+            <w:vAlign w:val="center"/>
+          </w:tcPr>
+          <w:p>
+            <w:pPr>
+              <w:spacing w:line="360" w:lineRule="auto"/>
+              <w:jc w:val="center"/>
+              <w:rPr>
+                <w:rFonts w:ascii="Times New Roman" w:hAnsi="Times New Roman" w:cs="Times New Roman"/>
+                <w:sz w:val="24"/>
+                <w:lang w:val="en-US"/>
+              </w:rPr>
+            </w:pPr>
+            <w:r>
+              <w:rPr>
+                <w:rFonts w:ascii="Times New Roman" w:hAnsi="Times New Roman" w:cs="Times New Roman"/>
+                <w:sz w:val="24"/>
+                <w:lang w:val="en-US"/>
+              </w:rPr>
+              <w:t>Fitness Scaling</w:t>
+            </w:r>
+          </w:p>
+        </w:tc>
+        <w:tc>
+          <w:tcPr>
+            <w:tcW w:w="3780" w:type="dxa"/>
+            <w:vAlign w:val="center"/>
+          </w:tcPr>
+          <w:p>
+            <w:pPr>
+              <w:spacing w:line="360" w:lineRule="auto"/>
+              <w:jc w:val="center"/>
+              <w:rPr>
+                <w:rFonts w:ascii="Times New Roman" w:hAnsi="Times New Roman" w:cs="Times New Roman"/>
+                <w:sz w:val="24"/>
+                <w:lang w:val="en-US"/>
+              </w:rPr>
+            </w:pPr>
+            <w:r>
+              <w:rPr>
+                <w:rFonts w:ascii="Times New Roman" w:hAnsi="Times New Roman" w:cs="Times New Roman"/>
+                <w:sz w:val="24"/>
+                <w:lang w:val="en-US"/>
+              </w:rPr>
+              <w:t>Rank</w:t>
+            </w:r>
+          </w:p>
+        </w:tc>
+      </w:tr>
+      <w:tr>
+        <w:trPr>
+          <w:trHeight w:val="389"/>
+          <w:jc w:val="center"/>
+        </w:trPr>
+        <w:tc>
+          <w:tcPr>
+            <w:tcW w:w="3779" w:type="dxa"/>
+            <w:vAlign w:val="center"/>
+          </w:tcPr>
+          <w:p>
+            <w:pPr>
+              <w:spacing w:line="360" w:lineRule="auto"/>
+              <w:jc w:val="center"/>
+              <w:rPr>
+                <w:rFonts w:ascii="Times New Roman" w:hAnsi="Times New Roman" w:cs="Times New Roman"/>
+                <w:sz w:val="24"/>
+                <w:lang w:val="en-US"/>
+              </w:rPr>
+            </w:pPr>
+            <w:r>
+              <w:rPr>
+                <w:rFonts w:ascii="Times New Roman" w:hAnsi="Times New Roman" w:cs="Times New Roman"/>
+                <w:sz w:val="24"/>
+                <w:lang w:val="en-US"/>
+              </w:rPr>
+              <w:t>Selection Function</w:t>
+            </w:r>
+          </w:p>
+        </w:tc>
+        <w:tc>
+          <w:tcPr>
+            <w:tcW w:w="3780" w:type="dxa"/>
+            <w:vAlign w:val="center"/>
+          </w:tcPr>
+          <w:p>
+            <w:pPr>
+              <w:spacing w:line="360" w:lineRule="auto"/>
+              <w:jc w:val="center"/>
+              <w:rPr>
+                <w:rFonts w:ascii="Times New Roman" w:hAnsi="Times New Roman" w:cs="Times New Roman"/>
+                <w:sz w:val="24"/>
+                <w:lang w:val="en-US"/>
+              </w:rPr>
+            </w:pPr>
+            <w:r>
+              <w:rPr>
+                <w:rFonts w:ascii="Times New Roman" w:hAnsi="Times New Roman" w:cs="Times New Roman"/>
+                <w:sz w:val="24"/>
+                <w:lang w:val="en-US"/>
+              </w:rPr>
+              <w:t>Stochastic Uniform</w:t>
+            </w:r>
+          </w:p>
+        </w:tc>
+      </w:tr>
+      <w:tr>
+        <w:trPr>
+          <w:trHeight w:val="378"/>
+          <w:jc w:val="center"/>
+        </w:trPr>
+        <w:tc>
+          <w:tcPr>
+            <w:tcW w:w="3779" w:type="dxa"/>
+            <w:vAlign w:val="center"/>
+          </w:tcPr>
+          <w:p>
+            <w:pPr>
+              <w:spacing w:line="360" w:lineRule="auto"/>
+              <w:jc w:val="center"/>
+              <w:rPr>
+                <w:rFonts w:ascii="Times New Roman" w:hAnsi="Times New Roman" w:cs="Times New Roman"/>
+                <w:sz w:val="24"/>
+                <w:lang w:val="en-US"/>
+              </w:rPr>
+            </w:pPr>
+            <w:r>
+              <w:rPr>
+                <w:rFonts w:ascii="Times New Roman" w:hAnsi="Times New Roman" w:cs="Times New Roman"/>
+                <w:sz w:val="24"/>
+                <w:lang w:val="en-US"/>
+              </w:rPr>
+              <w:t>Elite Count</w:t>
+            </w:r>
+          </w:p>
+        </w:tc>
+        <w:tc>
+          <w:tcPr>
+            <w:tcW w:w="3780" w:type="dxa"/>
+            <w:vAlign w:val="center"/>
+          </w:tcPr>
+          <w:p>
+            <w:pPr>
+              <w:spacing w:line="360" w:lineRule="auto"/>
+              <w:jc w:val="center"/>
+              <w:rPr>
+                <w:rFonts w:ascii="Times New Roman" w:hAnsi="Times New Roman" w:cs="Times New Roman"/>
+                <w:sz w:val="24"/>
+                <w:lang w:val="en-US"/>
+              </w:rPr>
+            </w:pPr>
+            <w:r>
+              <w:rPr>
+                <w:rFonts w:ascii="Times New Roman" w:hAnsi="Times New Roman" w:cs="Times New Roman"/>
+                <w:sz w:val="24"/>
+                <w:lang w:val="en-US"/>
+              </w:rPr>
+              <w:t>15</w:t>
+            </w:r>
+          </w:p>
+        </w:tc>
+      </w:tr>
+      <w:tr>
+        <w:trPr>
+          <w:trHeight w:val="378"/>
+          <w:jc w:val="center"/>
+        </w:trPr>
+        <w:tc>
+          <w:tcPr>
+            <w:tcW w:w="3779" w:type="dxa"/>
+            <w:vAlign w:val="center"/>
+          </w:tcPr>
+          <w:p>
+            <w:pPr>
+              <w:spacing w:line="360" w:lineRule="auto"/>
+              <w:jc w:val="center"/>
+              <w:rPr>
+                <w:rFonts w:ascii="Times New Roman" w:hAnsi="Times New Roman" w:cs="Times New Roman"/>
+                <w:sz w:val="24"/>
+                <w:lang w:val="en-US"/>
+              </w:rPr>
+            </w:pPr>
+            <w:r>
+              <w:rPr>
+                <w:rFonts w:ascii="Times New Roman" w:hAnsi="Times New Roman" w:cs="Times New Roman"/>
+                <w:sz w:val="24"/>
+                <w:lang w:val="en-US"/>
+              </w:rPr>
+              <w:t>Crossover Fraction</w:t>
+            </w:r>
+          </w:p>
+        </w:tc>
+        <w:tc>
+          <w:tcPr>
+            <w:tcW w:w="3780" w:type="dxa"/>
+            <w:vAlign w:val="center"/>
+          </w:tcPr>
+          <w:p>
+            <w:pPr>
+              <w:spacing w:line="360" w:lineRule="auto"/>
+              <w:jc w:val="center"/>
+              <w:rPr>
+                <w:rFonts w:ascii="Times New Roman" w:hAnsi="Times New Roman" w:cs="Times New Roman"/>
+                <w:sz w:val="24"/>
+                <w:lang w:val="en-US"/>
+              </w:rPr>
+            </w:pPr>
+            <w:r>
+              <w:rPr>
+                <w:rFonts w:ascii="Times New Roman" w:hAnsi="Times New Roman" w:cs="Times New Roman"/>
+                <w:sz w:val="24"/>
+                <w:lang w:val="en-US"/>
+              </w:rPr>
+              <w:t>0.9</w:t>
+            </w:r>
+          </w:p>
+        </w:tc>
+      </w:tr>
+      <w:tr>
+        <w:trPr>
+          <w:trHeight w:val="389"/>
+          <w:jc w:val="center"/>
+        </w:trPr>
+        <w:tc>
+          <w:tcPr>
+            <w:tcW w:w="3779" w:type="dxa"/>
+            <w:vAlign w:val="center"/>
+          </w:tcPr>
+          <w:p>
+            <w:pPr>
+              <w:spacing w:line="360" w:lineRule="auto"/>
+              <w:jc w:val="center"/>
+              <w:rPr>
+                <w:rFonts w:ascii="Times New Roman" w:hAnsi="Times New Roman" w:cs="Times New Roman"/>
+                <w:sz w:val="24"/>
+                <w:lang w:val="en-US"/>
+              </w:rPr>
+            </w:pPr>
+            <w:r>
+              <w:rPr>
+                <w:rFonts w:ascii="Times New Roman" w:hAnsi="Times New Roman" w:cs="Times New Roman"/>
+                <w:sz w:val="24"/>
+                <w:lang w:val="en-US"/>
+              </w:rPr>
+              <w:t>Mutation</w:t>
+            </w:r>
+          </w:p>
+        </w:tc>
+        <w:tc>
+          <w:tcPr>
+            <w:tcW w:w="3780" w:type="dxa"/>
+            <w:vAlign w:val="center"/>
+          </w:tcPr>
+          <w:p>
+            <w:pPr>
+              <w:spacing w:line="360" w:lineRule="auto"/>
+              <w:jc w:val="center"/>
+              <w:rPr>
+                <w:rFonts w:ascii="Times New Roman" w:hAnsi="Times New Roman" w:cs="Times New Roman"/>
+                <w:sz w:val="24"/>
+                <w:lang w:val="en-US"/>
+              </w:rPr>
+            </w:pPr>
+            <w:r>
+              <w:rPr>
+                <w:rFonts w:ascii="Times New Roman" w:hAnsi="Times New Roman" w:cs="Times New Roman"/>
+                <w:sz w:val="24"/>
+                <w:lang w:val="en-US"/>
+              </w:rPr>
+              <w:t>Gaussian with Scale/Shrink</w:t>
+            </w:r>
+          </w:p>
+        </w:tc>
+      </w:tr>
+      <w:tr>
+        <w:trPr>
+          <w:trHeight w:val="378"/>
+          <w:jc w:val="center"/>
+        </w:trPr>
+        <w:tc>
+          <w:tcPr>
+            <w:tcW w:w="3779" w:type="dxa"/>
+            <w:vAlign w:val="center"/>
+          </w:tcPr>
+          <w:p>
+            <w:pPr>
+              <w:spacing w:line="360" w:lineRule="auto"/>
+              <w:jc w:val="center"/>
+              <w:rPr>
+                <w:rFonts w:ascii="Times New Roman" w:hAnsi="Times New Roman" w:cs="Times New Roman"/>
+                <w:sz w:val="24"/>
+                <w:lang w:val="en-US"/>
+              </w:rPr>
+            </w:pPr>
+            <w:r>
+              <w:rPr>
+                <w:rFonts w:ascii="Times New Roman" w:hAnsi="Times New Roman" w:cs="Times New Roman"/>
+                <w:sz w:val="24"/>
+                <w:lang w:val="en-US"/>
+              </w:rPr>
+              <w:t>Crossover Function</w:t>
+            </w:r>
+          </w:p>
+        </w:tc>
+        <w:tc>
+          <w:tcPr>
+            <w:tcW w:w="3780" w:type="dxa"/>
+            <w:vAlign w:val="center"/>
+          </w:tcPr>
+          <w:p>
+            <w:pPr>
+              <w:spacing w:line="360" w:lineRule="auto"/>
+              <w:jc w:val="center"/>
+              <w:rPr>
+                <w:rFonts w:ascii="Times New Roman" w:hAnsi="Times New Roman" w:cs="Times New Roman"/>
+                <w:sz w:val="24"/>
+                <w:lang w:val="en-US"/>
+              </w:rPr>
+            </w:pPr>
+            <w:r>
+              <w:rPr>
+                <w:rFonts w:ascii="Times New Roman" w:hAnsi="Times New Roman" w:cs="Times New Roman"/>
+                <w:sz w:val="24"/>
+                <w:lang w:val="en-US"/>
+              </w:rPr>
+              <w:t>Scattered</w:t>
+            </w:r>
+          </w:p>
+        </w:tc>
+      </w:tr>
+      <w:tr>
+        <w:trPr>
+          <w:trHeight w:val="378"/>
+          <w:jc w:val="center"/>
+        </w:trPr>
+        <w:tc>
+          <w:tcPr>
+            <w:tcW w:w="3779" w:type="dxa"/>
+            <w:vAlign w:val="center"/>
+          </w:tcPr>
+          <w:p>
+            <w:pPr>
+              <w:spacing w:line="360" w:lineRule="auto"/>
+              <w:jc w:val="center"/>
+              <w:rPr>
+                <w:rFonts w:ascii="Times New Roman" w:hAnsi="Times New Roman" w:cs="Times New Roman"/>
+                <w:sz w:val="24"/>
+                <w:lang w:val="en-US"/>
+              </w:rPr>
+            </w:pPr>
+            <w:r>
+              <w:rPr>
+                <w:rFonts w:ascii="Times New Roman" w:hAnsi="Times New Roman" w:cs="Times New Roman"/>
+                <w:sz w:val="24"/>
+                <w:lang w:val="en-US"/>
+              </w:rPr>
+              <w:t>Number of Generation</w:t>
+            </w:r>
+          </w:p>
+        </w:tc>
+        <w:tc>
+          <w:tcPr>
+            <w:tcW w:w="3780" w:type="dxa"/>
+            <w:vAlign w:val="center"/>
+          </w:tcPr>
+          <w:p>
+            <w:pPr>
+              <w:spacing w:line="360" w:lineRule="auto"/>
+              <w:jc w:val="center"/>
+              <w:rPr>
+                <w:rFonts w:ascii="Times New Roman" w:hAnsi="Times New Roman" w:cs="Times New Roman"/>
+                <w:sz w:val="24"/>
+                <w:lang w:val="en-US"/>
+              </w:rPr>
+            </w:pPr>
+            <w:r>
+              <w:rPr>
+                <w:rFonts w:ascii="Times New Roman" w:hAnsi="Times New Roman" w:cs="Times New Roman"/>
+                <w:sz w:val="24"/>
+                <w:lang w:val="en-US"/>
+              </w:rPr>
+              <w:t>200</w:t>
+            </w:r>
+          </w:p>
+        </w:tc>
+      </w:tr>
+      <w:tr>
+        <w:trPr>
+          <w:trHeight w:val="378"/>
+          <w:jc w:val="center"/>
+        </w:trPr>
+        <w:tc>
+          <w:tcPr>
+            <w:tcW w:w="3779" w:type="dxa"/>
+            <w:vAlign w:val="center"/>
+          </w:tcPr>
+          <w:p>
+            <w:pPr>
+              <w:spacing w:line="360" w:lineRule="auto"/>
+              <w:jc w:val="center"/>
+              <w:rPr>
+                <w:rFonts w:ascii="Times New Roman" w:hAnsi="Times New Roman" w:cs="Times New Roman"/>
+                <w:sz w:val="24"/>
+                <w:lang w:val="en-US"/>
+              </w:rPr>
+            </w:pPr>
+            <w:r>
+              <w:rPr>
+                <w:rFonts w:ascii="Times New Roman" w:hAnsi="Times New Roman" w:cs="Times New Roman"/>
+                <w:sz w:val="24"/>
+                <w:lang w:val="en-US"/>
+              </w:rPr>
+              <w:t>Stall Generations</w:t>
+            </w:r>
+          </w:p>
+        </w:tc>
+        <w:tc>
+          <w:tcPr>
+            <w:tcW w:w="3780" w:type="dxa"/>
+            <w:vAlign w:val="center"/>
+          </w:tcPr>
+          <w:p>
+            <w:pPr>
+              <w:spacing w:line="360" w:lineRule="auto"/>
+              <w:jc w:val="center"/>
+              <w:rPr>
+                <w:rFonts w:ascii="Times New Roman" w:hAnsi="Times New Roman" w:cs="Times New Roman"/>
+                <w:sz w:val="24"/>
+                <w:lang w:val="en-US"/>
+              </w:rPr>
+            </w:pPr>
+            <w:r>
+              <w:rPr>
+                <w:rFonts w:ascii="Times New Roman" w:hAnsi="Times New Roman" w:cs="Times New Roman"/>
+                <w:sz w:val="24"/>
+                <w:lang w:val="en-US"/>
+              </w:rPr>
+              <w:t>50</w:t>
+            </w:r>
+          </w:p>
+        </w:tc>
+      </w:tr>
+      <w:tr>
+        <w:trPr>
+          <w:trHeight w:val="378"/>
+          <w:jc w:val="center"/>
+        </w:trPr>
+        <w:tc>
+          <w:tcPr>
+            <w:tcW w:w="3779" w:type="dxa"/>
+            <w:vAlign w:val="center"/>
+          </w:tcPr>
+          <w:p>
+            <w:pPr>
+              <w:spacing w:line="360" w:lineRule="auto"/>
+              <w:jc w:val="center"/>
+              <w:rPr>
+                <w:rFonts w:ascii="Times New Roman" w:hAnsi="Times New Roman" w:cs="Times New Roman"/>
+                <w:sz w:val="24"/>
+                <w:lang w:val="en-US"/>
+              </w:rPr>
+            </w:pPr>
+            <w:r>
+              <w:rPr>
+                <w:rFonts w:ascii="Times New Roman" w:hAnsi="Times New Roman" w:cs="Times New Roman"/>
+                <w:sz w:val="24"/>
+                <w:lang w:val="en-US"/>
+              </w:rPr>
+              <w:t>Stall tolerance</w:t>
+            </w:r>
+          </w:p>
+        </w:tc>
+        <w:tc>
+          <w:tcPr>
+            <w:tcW w:w="3780" w:type="dxa"/>
+            <w:vAlign w:val="center"/>
+          </w:tcPr>
+          <w:p>
+            <w:pPr>
+              <w:spacing w:line="360" w:lineRule="auto"/>
+              <w:jc w:val="center"/>
+              <w:rPr>
+                <w:rFonts w:ascii="Times New Roman" w:hAnsi="Times New Roman" w:cs="Times New Roman"/>
+                <w:sz w:val="24"/>
+                <w:vertAlign w:val="superscript"/>
+                <w:lang w:val="en-US"/>
+              </w:rPr>
+            </w:pPr>
+            <w:r>
+              <w:rPr>
+                <w:rFonts w:ascii="Times New Roman" w:hAnsi="Times New Roman" w:cs="Times New Roman"/>
+                <w:sz w:val="24"/>
+                <w:lang w:val="en-US"/>
+              </w:rPr>
+              <w:t>1x10</w:t>
+            </w:r>
+            <w:r>
+              <w:rPr>
+                <w:rFonts w:ascii="Times New Roman" w:hAnsi="Times New Roman" w:cs="Times New Roman"/>
+                <w:sz w:val="24"/>
+                <w:vertAlign w:val="superscript"/>
+                <w:lang w:val="en-US"/>
+              </w:rPr>
+              <w:t>-6</w:t>
+            </w:r>
+          </w:p>
+        </w:tc>
+      </w:tr>
+    </w:tbl>
+    <w:p>
+      <w:pPr>
+        <w:spacing w:line="360" w:lineRule="auto"/>
         <w:jc w:val="both"/>
         <w:rPr>
           <w:rFonts w:ascii="Times New Roman" w:hAnsi="Times New Roman" w:cs="Times New Roman"/>
@@ -3883,6 +4816,3868 @@
           <w:lang w:val="en-US"/>
         </w:rPr>
       </w:pPr>
+    </w:p>
+    <w:p>
+      <w:pPr>
+        <w:spacing w:line="360" w:lineRule="auto"/>
+        <w:jc w:val="both"/>
+        <w:rPr>
+          <w:rFonts w:ascii="Times New Roman" w:hAnsi="Times New Roman" w:cs="Times New Roman"/>
+          <w:sz w:val="24"/>
+          <w:lang w:val="en-US"/>
+        </w:rPr>
+      </w:pPr>
+      <w:r>
+        <w:rPr>
+          <w:rFonts w:ascii="Times New Roman" w:hAnsi="Times New Roman" w:cs="Times New Roman"/>
+          <w:sz w:val="24"/>
+          <w:lang w:val="en-US"/>
+        </w:rPr>
+        <w:t xml:space="preserve">As seen from Table 4-1, there are 16 different independent variables used in our design optimization. These variables can be seen in Table 4-2. However, airgap clearance parameter, which exists in the second locus of the variable vector, are used as a constant during the optimization process. It is intendedly placed in the variable vector to see the effect of the airgap change </w:t>
+      </w:r>
+      <w:r>
+        <w:rPr>
+          <w:rFonts w:ascii="Times New Roman" w:hAnsi="Times New Roman" w:cs="Times New Roman"/>
+          <w:sz w:val="24"/>
+          <w:lang w:val="en-US"/>
+        </w:rPr>
+        <w:t>in the resulting design parameters</w:t>
+      </w:r>
+      <w:r>
+        <w:rPr>
+          <w:rFonts w:ascii="Times New Roman" w:hAnsi="Times New Roman" w:cs="Times New Roman"/>
+          <w:sz w:val="24"/>
+          <w:lang w:val="en-US"/>
+        </w:rPr>
+        <w:t xml:space="preserve">. </w:t>
+      </w:r>
+      <w:r>
+        <w:rPr>
+          <w:rFonts w:ascii="Times New Roman" w:hAnsi="Times New Roman" w:cs="Times New Roman"/>
+          <w:sz w:val="24"/>
+          <w:lang w:val="en-US"/>
+        </w:rPr>
+        <w:t xml:space="preserve">Individuals in a population evaluated according to their calculated fitness values and then get </w:t>
+      </w:r>
+      <w:r>
+        <w:rPr>
+          <w:rFonts w:ascii="Times New Roman" w:hAnsi="Times New Roman" w:cs="Times New Roman"/>
+          <w:sz w:val="24"/>
+          <w:lang w:val="en-US"/>
+        </w:rPr>
+        <w:t xml:space="preserve">a </w:t>
+      </w:r>
+      <w:r>
+        <w:rPr>
+          <w:rFonts w:ascii="Times New Roman" w:hAnsi="Times New Roman" w:cs="Times New Roman"/>
+          <w:sz w:val="24"/>
+          <w:lang w:val="en-US"/>
+        </w:rPr>
+        <w:t xml:space="preserve">rank number inversely proportional to this fitness. In other words, most “fit” individual ranked by 1 while least “fit” individual ranked by 100.  </w:t>
+      </w:r>
+    </w:p>
+    <w:p>
+      <w:pPr>
+        <w:spacing w:line="360" w:lineRule="auto"/>
+        <w:jc w:val="both"/>
+        <w:rPr>
+          <w:rFonts w:ascii="Times New Roman" w:hAnsi="Times New Roman" w:cs="Times New Roman"/>
+          <w:sz w:val="24"/>
+          <w:lang w:val="en-US"/>
+        </w:rPr>
+      </w:pPr>
+      <w:r>
+        <w:rPr>
+          <w:rFonts w:ascii="Times New Roman" w:hAnsi="Times New Roman" w:cs="Times New Roman"/>
+          <w:sz w:val="24"/>
+          <w:lang w:val="en-US"/>
+        </w:rPr>
+        <w:t>Selection is realized via stochastic uniform function based on the fitness value. In this function, individuals have probability to be selected by the GA inversely proportional to their rank value. Therefore, individuals with lower rank value have more chance to be selected</w:t>
+      </w:r>
+      <w:r>
+        <w:rPr>
+          <w:rFonts w:ascii="Times New Roman" w:hAnsi="Times New Roman" w:cs="Times New Roman"/>
+          <w:sz w:val="24"/>
+          <w:lang w:val="en-US"/>
+        </w:rPr>
+        <w:t xml:space="preserve">. Cross-over fraction determines the rate of the individual in a population (except </w:t>
+      </w:r>
+      <w:r>
+        <w:rPr>
+          <w:rFonts w:ascii="Times New Roman" w:hAnsi="Times New Roman" w:cs="Times New Roman"/>
+          <w:sz w:val="24"/>
+          <w:lang w:val="en-US"/>
+        </w:rPr>
+        <w:t xml:space="preserve">the </w:t>
+      </w:r>
+      <w:r>
+        <w:rPr>
+          <w:rFonts w:ascii="Times New Roman" w:hAnsi="Times New Roman" w:cs="Times New Roman"/>
+          <w:sz w:val="24"/>
+          <w:lang w:val="en-US"/>
+        </w:rPr>
+        <w:t xml:space="preserve">elite ones) </w:t>
+      </w:r>
+      <w:r>
+        <w:rPr>
+          <w:rFonts w:ascii="Times New Roman" w:hAnsi="Times New Roman" w:cs="Times New Roman"/>
+          <w:sz w:val="24"/>
+          <w:lang w:val="en-US"/>
+        </w:rPr>
+        <w:t>which are subjected to cross-over operation during the reproduction stage.</w:t>
+      </w:r>
+      <w:r>
+        <w:rPr>
+          <w:rFonts w:ascii="Times New Roman" w:hAnsi="Times New Roman" w:cs="Times New Roman"/>
+          <w:sz w:val="24"/>
+          <w:lang w:val="en-US"/>
+        </w:rPr>
+        <w:t xml:space="preserve"> </w:t>
+      </w:r>
+      <w:r>
+        <w:rPr>
+          <w:rFonts w:ascii="Times New Roman" w:hAnsi="Times New Roman" w:cs="Times New Roman"/>
+          <w:sz w:val="24"/>
+          <w:lang w:val="en-US"/>
+        </w:rPr>
+        <w:t>Higher rates of this parameters results in higher diversity despite longer solution times.</w:t>
+      </w:r>
+      <w:r>
+        <w:rPr>
+          <w:rFonts w:ascii="Times New Roman" w:hAnsi="Times New Roman" w:cs="Times New Roman"/>
+          <w:sz w:val="24"/>
+          <w:lang w:val="en-US"/>
+        </w:rPr>
+        <w:t xml:space="preserve"> Cross-over is realized via scattered function. In this function first a random vector which consists of random binary numbers. Then this random vector </w:t>
+      </w:r>
+      <w:r>
+        <w:rPr>
+          <w:rFonts w:ascii="Times New Roman" w:hAnsi="Times New Roman" w:cs="Times New Roman"/>
+          <w:sz w:val="24"/>
+          <w:lang w:val="en-US"/>
+        </w:rPr>
+        <w:t xml:space="preserve">is </w:t>
+      </w:r>
+      <w:r>
+        <w:rPr>
+          <w:rFonts w:ascii="Times New Roman" w:hAnsi="Times New Roman" w:cs="Times New Roman"/>
+          <w:sz w:val="24"/>
+          <w:lang w:val="en-US"/>
+        </w:rPr>
+        <w:t xml:space="preserve">compared with the selected parent vectors in bit-wise. </w:t>
+      </w:r>
+      <w:r>
+        <w:rPr>
+          <w:rFonts w:ascii="Times New Roman" w:hAnsi="Times New Roman" w:cs="Times New Roman"/>
+          <w:sz w:val="24"/>
+          <w:lang w:val="en-US"/>
+        </w:rPr>
+        <w:lastRenderedPageBreak/>
+        <w:t>Variables of the offspring individual created according to this comparison. If binary number is 1 then “gene” is taken from first parent otherwise second parent gives the related gene from its corresponding locus</w:t>
+      </w:r>
+      <w:r>
+        <w:rPr>
+          <w:rFonts w:ascii="Times New Roman" w:hAnsi="Times New Roman" w:cs="Times New Roman"/>
+          <w:sz w:val="24"/>
+          <w:lang w:val="en-US"/>
+        </w:rPr>
+        <w:t xml:space="preserve"> </w:t>
+      </w:r>
+      <w:r>
+        <w:rPr>
+          <w:rFonts w:ascii="Times New Roman" w:hAnsi="Times New Roman" w:cs="Times New Roman"/>
+          <w:sz w:val="24"/>
+          <w:lang w:val="en-US"/>
+        </w:rPr>
+        <w:fldChar w:fldCharType="begin" w:fldLock="1"/>
+      </w:r>
+      <w:r>
+        <w:rPr>
+          <w:rFonts w:ascii="Times New Roman" w:hAnsi="Times New Roman" w:cs="Times New Roman"/>
+          <w:sz w:val="24"/>
+          <w:lang w:val="en-US"/>
+        </w:rPr>
+        <w:instrText>ADDIN CSL_CITATION { "citationItems" : [ { "id" : "ITEM-1", "itemData" : { "URL" : "https://www.mathworks.com/help/matlab/", "accessed" : { "date-parts" : [ [ "2017", "8", "8" ] ] }, "id" : "ITEM-1", "issued" : { "date-parts" : [ [ "0" ] ] }, "title" : "MATLAB Documentation", "type" : "webpage" }, "uris" : [ "http://www.mendeley.com/documents/?uuid=7df13de8-24e3-352e-8f20-b83dd5205c5e" ] } ], "mendeley" : { "formattedCitation" : "[10]", "plainTextFormattedCitation" : "[10]", "previouslyFormattedCitation" : "[10]" }, "properties" : { "noteIndex" : 0 }, "schema" : "https://github.com/citation-style-language/schema/raw/master/csl-citation.json" }</w:instrText>
+      </w:r>
+      <w:r>
+        <w:rPr>
+          <w:rFonts w:ascii="Times New Roman" w:hAnsi="Times New Roman" w:cs="Times New Roman"/>
+          <w:sz w:val="24"/>
+          <w:lang w:val="en-US"/>
+        </w:rPr>
+        <w:fldChar w:fldCharType="separate"/>
+      </w:r>
+      <w:r>
+        <w:rPr>
+          <w:rFonts w:ascii="Times New Roman" w:hAnsi="Times New Roman" w:cs="Times New Roman"/>
+          <w:noProof/>
+          <w:sz w:val="24"/>
+          <w:lang w:val="en-US"/>
+        </w:rPr>
+        <w:t>[10]</w:t>
+      </w:r>
+      <w:r>
+        <w:rPr>
+          <w:rFonts w:ascii="Times New Roman" w:hAnsi="Times New Roman" w:cs="Times New Roman"/>
+          <w:sz w:val="24"/>
+          <w:lang w:val="en-US"/>
+        </w:rPr>
+        <w:fldChar w:fldCharType="end"/>
+      </w:r>
+      <w:r>
+        <w:rPr>
+          <w:rFonts w:ascii="Times New Roman" w:hAnsi="Times New Roman" w:cs="Times New Roman"/>
+          <w:sz w:val="24"/>
+          <w:lang w:val="en-US"/>
+        </w:rPr>
+        <w:t xml:space="preserve">. </w:t>
+      </w:r>
+    </w:p>
+    <w:p>
+      <w:pPr>
+        <w:spacing w:line="360" w:lineRule="auto"/>
+        <w:jc w:val="both"/>
+        <w:rPr>
+          <w:rFonts w:ascii="Times New Roman" w:hAnsi="Times New Roman" w:cs="Times New Roman"/>
+          <w:sz w:val="24"/>
+          <w:lang w:val="en-US"/>
+        </w:rPr>
+      </w:pPr>
+      <w:r>
+        <w:rPr>
+          <w:rFonts w:ascii="Times New Roman" w:hAnsi="Times New Roman" w:cs="Times New Roman"/>
+          <w:sz w:val="24"/>
+          <w:lang w:val="en-US"/>
+        </w:rPr>
+        <w:t xml:space="preserve">Mutation is realized via </w:t>
+      </w:r>
+      <w:r>
+        <w:rPr>
+          <w:rFonts w:ascii="Times New Roman" w:hAnsi="Times New Roman" w:cs="Times New Roman"/>
+          <w:sz w:val="24"/>
+          <w:lang w:val="en-US"/>
+        </w:rPr>
+        <w:t>Gaussian Scal</w:t>
+      </w:r>
+      <w:r>
+        <w:rPr>
+          <w:rFonts w:ascii="Times New Roman" w:hAnsi="Times New Roman" w:cs="Times New Roman"/>
+          <w:sz w:val="24"/>
+          <w:lang w:val="en-US"/>
+        </w:rPr>
+        <w:t xml:space="preserve">e/Shrink method. In this method, </w:t>
+      </w:r>
+      <w:r>
+        <w:rPr>
+          <w:rFonts w:ascii="Times New Roman" w:hAnsi="Times New Roman" w:cs="Times New Roman"/>
+          <w:sz w:val="24"/>
+          <w:lang w:val="en-US"/>
+        </w:rPr>
+        <w:t xml:space="preserve">a random </w:t>
+      </w:r>
+      <w:r>
+        <w:rPr>
+          <w:rFonts w:ascii="Times New Roman" w:hAnsi="Times New Roman" w:cs="Times New Roman"/>
+          <w:sz w:val="24"/>
+          <w:lang w:val="en-US"/>
+        </w:rPr>
+        <w:t xml:space="preserve">Gaussian distribution </w:t>
+      </w:r>
+      <w:r>
+        <w:rPr>
+          <w:rFonts w:ascii="Times New Roman" w:hAnsi="Times New Roman" w:cs="Times New Roman"/>
+          <w:sz w:val="24"/>
+          <w:lang w:val="en-US"/>
+        </w:rPr>
+        <w:t>number, whose standard deviation is controlled via Scale and Shrink parameters, is added to each gene of the individuals.</w:t>
+      </w:r>
+      <w:r>
+        <w:rPr>
+          <w:rFonts w:ascii="Times New Roman" w:hAnsi="Times New Roman" w:cs="Times New Roman"/>
+          <w:sz w:val="24"/>
+          <w:lang w:val="en-US"/>
+        </w:rPr>
+        <w:t xml:space="preserve"> However, this standard deviation has a decreasing trend through the generations. In this study standard deviation of the added number in </w:t>
+      </w:r>
+      <w:r>
+        <w:rPr>
+          <w:rFonts w:ascii="Times New Roman" w:hAnsi="Times New Roman" w:cs="Times New Roman"/>
+          <w:sz w:val="24"/>
+          <w:lang w:val="en-US"/>
+        </w:rPr>
+        <w:t xml:space="preserve">the </w:t>
+      </w:r>
+      <w:r>
+        <w:rPr>
+          <w:rFonts w:ascii="Times New Roman" w:hAnsi="Times New Roman" w:cs="Times New Roman"/>
+          <w:sz w:val="24"/>
+          <w:lang w:val="en-US"/>
+        </w:rPr>
+        <w:t xml:space="preserve">first generation is %1 while it “shrinks” to zero in </w:t>
+      </w:r>
+      <w:r>
+        <w:rPr>
+          <w:rFonts w:ascii="Times New Roman" w:hAnsi="Times New Roman" w:cs="Times New Roman"/>
+          <w:sz w:val="24"/>
+          <w:lang w:val="en-US"/>
+        </w:rPr>
+        <w:t xml:space="preserve">the </w:t>
+      </w:r>
+      <w:r>
+        <w:rPr>
+          <w:rFonts w:ascii="Times New Roman" w:hAnsi="Times New Roman" w:cs="Times New Roman"/>
+          <w:sz w:val="24"/>
+          <w:lang w:val="en-US"/>
+        </w:rPr>
+        <w:t>last generation. Therefore natural mutation is imitated as the better generation</w:t>
+      </w:r>
+      <w:r>
+        <w:rPr>
+          <w:rFonts w:ascii="Times New Roman" w:hAnsi="Times New Roman" w:cs="Times New Roman"/>
+          <w:sz w:val="24"/>
+          <w:lang w:val="en-US"/>
+        </w:rPr>
+        <w:t>s</w:t>
+      </w:r>
+      <w:r>
+        <w:rPr>
+          <w:rFonts w:ascii="Times New Roman" w:hAnsi="Times New Roman" w:cs="Times New Roman"/>
+          <w:sz w:val="24"/>
+          <w:lang w:val="en-US"/>
+        </w:rPr>
+        <w:t xml:space="preserve"> </w:t>
+      </w:r>
+      <w:r>
+        <w:rPr>
+          <w:rFonts w:ascii="Times New Roman" w:hAnsi="Times New Roman" w:cs="Times New Roman"/>
+          <w:sz w:val="24"/>
+          <w:lang w:val="en-US"/>
+        </w:rPr>
+        <w:t>are</w:t>
+      </w:r>
+      <w:r>
+        <w:rPr>
+          <w:rFonts w:ascii="Times New Roman" w:hAnsi="Times New Roman" w:cs="Times New Roman"/>
+          <w:sz w:val="24"/>
+          <w:lang w:val="en-US"/>
+        </w:rPr>
+        <w:t xml:space="preserve"> created</w:t>
+      </w:r>
+      <w:r>
+        <w:rPr>
+          <w:rFonts w:ascii="Times New Roman" w:hAnsi="Times New Roman" w:cs="Times New Roman"/>
+          <w:sz w:val="24"/>
+          <w:lang w:val="en-US"/>
+        </w:rPr>
+        <w:t xml:space="preserve"> </w:t>
+      </w:r>
+      <w:r>
+        <w:rPr>
+          <w:rFonts w:ascii="Times New Roman" w:hAnsi="Times New Roman" w:cs="Times New Roman"/>
+          <w:sz w:val="24"/>
+          <w:lang w:val="en-US"/>
+        </w:rPr>
+        <w:fldChar w:fldCharType="begin" w:fldLock="1"/>
+      </w:r>
+      <w:r>
+        <w:rPr>
+          <w:rFonts w:ascii="Times New Roman" w:hAnsi="Times New Roman" w:cs="Times New Roman"/>
+          <w:sz w:val="24"/>
+          <w:lang w:val="en-US"/>
+        </w:rPr>
+        <w:instrText>ADDIN CSL_CITATION { "citationItems" : [ { "id" : "ITEM-1", "itemData" : { "URL" : "https://www.mathworks.com/help/matlab/", "accessed" : { "date-parts" : [ [ "2017", "8", "8" ] ] }, "id" : "ITEM-1", "issued" : { "date-parts" : [ [ "0" ] ] }, "title" : "MATLAB Documentation", "type" : "webpage" }, "uris" : [ "http://www.mendeley.com/documents/?uuid=7df13de8-24e3-352e-8f20-b83dd5205c5e" ] } ], "mendeley" : { "formattedCitation" : "[10]", "plainTextFormattedCitation" : "[10]" }, "properties" : { "noteIndex" : 0 }, "schema" : "https://github.com/citation-style-language/schema/raw/master/csl-citation.json" }</w:instrText>
+      </w:r>
+      <w:r>
+        <w:rPr>
+          <w:rFonts w:ascii="Times New Roman" w:hAnsi="Times New Roman" w:cs="Times New Roman"/>
+          <w:sz w:val="24"/>
+          <w:lang w:val="en-US"/>
+        </w:rPr>
+        <w:fldChar w:fldCharType="separate"/>
+      </w:r>
+      <w:r>
+        <w:rPr>
+          <w:rFonts w:ascii="Times New Roman" w:hAnsi="Times New Roman" w:cs="Times New Roman"/>
+          <w:noProof/>
+          <w:sz w:val="24"/>
+          <w:lang w:val="en-US"/>
+        </w:rPr>
+        <w:t>[10]</w:t>
+      </w:r>
+      <w:r>
+        <w:rPr>
+          <w:rFonts w:ascii="Times New Roman" w:hAnsi="Times New Roman" w:cs="Times New Roman"/>
+          <w:sz w:val="24"/>
+          <w:lang w:val="en-US"/>
+        </w:rPr>
+        <w:fldChar w:fldCharType="end"/>
+      </w:r>
+      <w:r>
+        <w:rPr>
+          <w:rFonts w:ascii="Times New Roman" w:hAnsi="Times New Roman" w:cs="Times New Roman"/>
+          <w:sz w:val="24"/>
+          <w:lang w:val="en-US"/>
+        </w:rPr>
+        <w:t>.</w:t>
+      </w:r>
+    </w:p>
+    <w:p>
+      <w:pPr>
+        <w:spacing w:line="360" w:lineRule="auto"/>
+        <w:jc w:val="center"/>
+        <w:rPr>
+          <w:lang w:val="en-US"/>
+        </w:rPr>
+      </w:pPr>
+      <w:r>
+        <w:rPr>
+          <w:rFonts w:ascii="Times New Roman" w:hAnsi="Times New Roman" w:cs="Times New Roman"/>
+        </w:rPr>
+        <w:t>Table 4</w:t>
+      </w:r>
+      <w:r>
+        <w:rPr>
+          <w:rFonts w:ascii="Times New Roman" w:hAnsi="Times New Roman" w:cs="Times New Roman"/>
+        </w:rPr>
+        <w:t>-2</w:t>
+      </w:r>
+      <w:r>
+        <w:rPr>
+          <w:rFonts w:ascii="Times New Roman" w:hAnsi="Times New Roman" w:cs="Times New Roman"/>
+        </w:rPr>
+        <w:t>. Configuration parameters of the optimization</w:t>
+      </w:r>
+    </w:p>
+    <w:tbl>
+      <w:tblPr>
+        <w:tblStyle w:val="TableGrid"/>
+        <w:tblW w:w="0" w:type="auto"/>
+        <w:jc w:val="center"/>
+        <w:tblLook w:val="04A0" w:firstRow="1" w:lastRow="0" w:firstColumn="1" w:lastColumn="0" w:noHBand="0" w:noVBand="1"/>
+      </w:tblPr>
+      <w:tblGrid>
+        <w:gridCol w:w="1891"/>
+        <w:gridCol w:w="1892"/>
+        <w:gridCol w:w="1892"/>
+        <w:gridCol w:w="1892"/>
+      </w:tblGrid>
+      <w:tr>
+        <w:trPr>
+          <w:trHeight w:val="20"/>
+          <w:jc w:val="center"/>
+        </w:trPr>
+        <w:tc>
+          <w:tcPr>
+            <w:tcW w:w="1891" w:type="dxa"/>
+            <w:vAlign w:val="center"/>
+          </w:tcPr>
+          <w:p>
+            <w:pPr>
+              <w:spacing w:line="360" w:lineRule="auto"/>
+              <w:jc w:val="center"/>
+              <w:rPr>
+                <w:rFonts w:ascii="Times New Roman" w:hAnsi="Times New Roman" w:cs="Times New Roman"/>
+                <w:b/>
+                <w:sz w:val="24"/>
+                <w:lang w:val="en-US"/>
+              </w:rPr>
+            </w:pPr>
+            <w:r>
+              <w:rPr>
+                <w:rFonts w:ascii="Times New Roman" w:hAnsi="Times New Roman" w:cs="Times New Roman"/>
+                <w:b/>
+                <w:sz w:val="24"/>
+                <w:lang w:val="en-US"/>
+              </w:rPr>
+              <w:t>Variable Vector-x</w:t>
+            </w:r>
+          </w:p>
+        </w:tc>
+        <w:tc>
+          <w:tcPr>
+            <w:tcW w:w="1892" w:type="dxa"/>
+            <w:vAlign w:val="center"/>
+          </w:tcPr>
+          <w:p>
+            <w:pPr>
+              <w:spacing w:line="360" w:lineRule="auto"/>
+              <w:jc w:val="center"/>
+              <w:rPr>
+                <w:rFonts w:ascii="Times New Roman" w:hAnsi="Times New Roman" w:cs="Times New Roman"/>
+                <w:b/>
+                <w:sz w:val="24"/>
+                <w:lang w:val="en-US"/>
+              </w:rPr>
+            </w:pPr>
+            <w:r>
+              <w:rPr>
+                <w:rFonts w:ascii="Times New Roman" w:hAnsi="Times New Roman" w:cs="Times New Roman"/>
+                <w:b/>
+                <w:sz w:val="24"/>
+                <w:lang w:val="en-US"/>
+              </w:rPr>
+              <w:t>Variable Definition</w:t>
+            </w:r>
+          </w:p>
+        </w:tc>
+        <w:tc>
+          <w:tcPr>
+            <w:tcW w:w="1892" w:type="dxa"/>
+            <w:vAlign w:val="center"/>
+          </w:tcPr>
+          <w:p>
+            <w:pPr>
+              <w:spacing w:line="360" w:lineRule="auto"/>
+              <w:jc w:val="center"/>
+              <w:rPr>
+                <w:rFonts w:ascii="Times New Roman" w:hAnsi="Times New Roman" w:cs="Times New Roman"/>
+                <w:b/>
+                <w:sz w:val="24"/>
+                <w:lang w:val="en-US"/>
+              </w:rPr>
+            </w:pPr>
+            <w:r>
+              <w:rPr>
+                <w:rFonts w:ascii="Times New Roman" w:hAnsi="Times New Roman" w:cs="Times New Roman"/>
+                <w:b/>
+                <w:sz w:val="24"/>
+                <w:lang w:val="en-US"/>
+              </w:rPr>
+              <w:t>Variable Vector-x</w:t>
+            </w:r>
+          </w:p>
+        </w:tc>
+        <w:tc>
+          <w:tcPr>
+            <w:tcW w:w="1892" w:type="dxa"/>
+            <w:vAlign w:val="center"/>
+          </w:tcPr>
+          <w:p>
+            <w:pPr>
+              <w:spacing w:line="360" w:lineRule="auto"/>
+              <w:jc w:val="center"/>
+              <w:rPr>
+                <w:rFonts w:ascii="Times New Roman" w:hAnsi="Times New Roman" w:cs="Times New Roman"/>
+                <w:b/>
+                <w:sz w:val="24"/>
+                <w:lang w:val="en-US"/>
+              </w:rPr>
+            </w:pPr>
+            <w:r>
+              <w:rPr>
+                <w:rFonts w:ascii="Times New Roman" w:hAnsi="Times New Roman" w:cs="Times New Roman"/>
+                <w:b/>
+                <w:sz w:val="24"/>
+                <w:lang w:val="en-US"/>
+              </w:rPr>
+              <w:t>Variable Definition</w:t>
+            </w:r>
+          </w:p>
+        </w:tc>
+      </w:tr>
+      <w:tr>
+        <w:trPr>
+          <w:trHeight w:val="20"/>
+          <w:jc w:val="center"/>
+        </w:trPr>
+        <w:tc>
+          <w:tcPr>
+            <w:tcW w:w="1891" w:type="dxa"/>
+            <w:vAlign w:val="center"/>
+          </w:tcPr>
+          <w:p>
+            <w:pPr>
+              <w:spacing w:line="360" w:lineRule="auto"/>
+              <w:jc w:val="center"/>
+              <w:rPr>
+                <w:rFonts w:ascii="Times New Roman" w:hAnsi="Times New Roman" w:cs="Times New Roman"/>
+                <w:sz w:val="24"/>
+                <w:lang w:val="en-US"/>
+              </w:rPr>
+            </w:pPr>
+            <w:r>
+              <w:rPr>
+                <w:rFonts w:ascii="Times New Roman" w:hAnsi="Times New Roman" w:cs="Times New Roman"/>
+                <w:sz w:val="24"/>
+                <w:lang w:val="en-US"/>
+              </w:rPr>
+              <w:t>x(1)</w:t>
+            </w:r>
+          </w:p>
+        </w:tc>
+        <w:tc>
+          <w:tcPr>
+            <w:tcW w:w="1892" w:type="dxa"/>
+            <w:vAlign w:val="center"/>
+          </w:tcPr>
+          <w:p>
+            <w:pPr>
+              <w:spacing w:line="360" w:lineRule="auto"/>
+              <w:jc w:val="center"/>
+              <w:rPr>
+                <w:rFonts w:ascii="Times New Roman" w:hAnsi="Times New Roman" w:cs="Times New Roman"/>
+                <w:sz w:val="24"/>
+                <w:lang w:val="en-US"/>
+              </w:rPr>
+            </w:pPr>
+            <w:r>
+              <w:rPr>
+                <w:rFonts w:ascii="Times New Roman" w:hAnsi="Times New Roman" w:cs="Times New Roman"/>
+                <w:sz w:val="24"/>
+                <w:lang w:val="en-US"/>
+              </w:rPr>
+              <w:t>Mean radius</w:t>
+            </w:r>
+          </w:p>
+          <w:p>
+            <w:pPr>
+              <w:spacing w:line="360" w:lineRule="auto"/>
+              <w:jc w:val="center"/>
+              <w:rPr>
+                <w:rFonts w:ascii="Times New Roman" w:hAnsi="Times New Roman" w:cs="Times New Roman"/>
+                <w:sz w:val="24"/>
+                <w:lang w:val="en-US"/>
+              </w:rPr>
+            </w:pPr>
+            <w:r>
+              <w:rPr>
+                <w:rFonts w:ascii="Times New Roman" w:eastAsia="Times New Roman" w:hAnsi="Times New Roman" w:cs="Times New Roman"/>
+                <w:position w:val="-12"/>
+                <w:sz w:val="24"/>
+                <w:szCs w:val="20"/>
+              </w:rPr>
+              <w:object w:dxaOrig="460" w:dyaOrig="360">
+                <v:shape id="_x0000_i1037" type="#_x0000_t75" style="width:22.35pt;height:18.55pt" o:ole="">
+                  <v:imagedata r:id="rId19" o:title=""/>
+                </v:shape>
+                <o:OLEObject Type="Embed" ProgID="Equation.DSMT4" ShapeID="_x0000_i1037" DrawAspect="Content" ObjectID="_1563741105" r:id="rId20"/>
+              </w:object>
+            </w:r>
+          </w:p>
+        </w:tc>
+        <w:tc>
+          <w:tcPr>
+            <w:tcW w:w="1892" w:type="dxa"/>
+            <w:vAlign w:val="center"/>
+          </w:tcPr>
+          <w:p>
+            <w:pPr>
+              <w:spacing w:line="360" w:lineRule="auto"/>
+              <w:jc w:val="center"/>
+              <w:rPr>
+                <w:rFonts w:ascii="Times New Roman" w:hAnsi="Times New Roman" w:cs="Times New Roman"/>
+                <w:sz w:val="24"/>
+                <w:lang w:val="en-US"/>
+              </w:rPr>
+            </w:pPr>
+            <w:r>
+              <w:rPr>
+                <w:rFonts w:ascii="Times New Roman" w:hAnsi="Times New Roman" w:cs="Times New Roman"/>
+                <w:sz w:val="24"/>
+                <w:lang w:val="en-US"/>
+              </w:rPr>
+              <w:t>x(</w:t>
+            </w:r>
+            <w:r>
+              <w:rPr>
+                <w:rFonts w:ascii="Times New Roman" w:hAnsi="Times New Roman" w:cs="Times New Roman"/>
+                <w:sz w:val="24"/>
+                <w:lang w:val="en-US"/>
+              </w:rPr>
+              <w:t>9</w:t>
+            </w:r>
+            <w:r>
+              <w:rPr>
+                <w:rFonts w:ascii="Times New Roman" w:hAnsi="Times New Roman" w:cs="Times New Roman"/>
+                <w:sz w:val="24"/>
+                <w:lang w:val="en-US"/>
+              </w:rPr>
+              <w:t>)</w:t>
+            </w:r>
+          </w:p>
+        </w:tc>
+        <w:tc>
+          <w:tcPr>
+            <w:tcW w:w="1892" w:type="dxa"/>
+            <w:vAlign w:val="center"/>
+          </w:tcPr>
+          <w:p>
+            <w:pPr>
+              <w:spacing w:line="360" w:lineRule="auto"/>
+              <w:jc w:val="center"/>
+              <w:rPr>
+                <w:rFonts w:ascii="Times New Roman" w:hAnsi="Times New Roman" w:cs="Times New Roman"/>
+                <w:sz w:val="24"/>
+                <w:lang w:val="en-US"/>
+              </w:rPr>
+            </w:pPr>
+            <w:r>
+              <w:rPr>
+                <w:rFonts w:ascii="Times New Roman" w:hAnsi="Times New Roman" w:cs="Times New Roman"/>
+                <w:sz w:val="24"/>
+                <w:lang w:val="en-US"/>
+              </w:rPr>
+              <w:t xml:space="preserve">Number of poles </w:t>
+            </w:r>
+            <w:r>
+              <w:rPr>
+                <w:rFonts w:ascii="Times New Roman" w:eastAsiaTheme="minorEastAsia" w:hAnsi="Times New Roman" w:cs="Times New Roman"/>
+                <w:i/>
+                <w:sz w:val="24"/>
+                <w:szCs w:val="20"/>
+              </w:rPr>
+              <w:t>N</w:t>
+            </w:r>
+            <w:r>
+              <w:rPr>
+                <w:rFonts w:ascii="Times New Roman" w:eastAsiaTheme="minorEastAsia" w:hAnsi="Times New Roman" w:cs="Times New Roman"/>
+                <w:i/>
+                <w:sz w:val="24"/>
+                <w:szCs w:val="20"/>
+                <w:vertAlign w:val="subscript"/>
+              </w:rPr>
+              <w:t>p</w:t>
+            </w:r>
+          </w:p>
+        </w:tc>
+      </w:tr>
+      <w:tr>
+        <w:trPr>
+          <w:trHeight w:val="20"/>
+          <w:jc w:val="center"/>
+        </w:trPr>
+        <w:tc>
+          <w:tcPr>
+            <w:tcW w:w="1891" w:type="dxa"/>
+            <w:vAlign w:val="center"/>
+          </w:tcPr>
+          <w:p>
+            <w:pPr>
+              <w:spacing w:line="360" w:lineRule="auto"/>
+              <w:jc w:val="center"/>
+              <w:rPr>
+                <w:rFonts w:ascii="Times New Roman" w:hAnsi="Times New Roman" w:cs="Times New Roman"/>
+                <w:sz w:val="24"/>
+                <w:lang w:val="en-US"/>
+              </w:rPr>
+            </w:pPr>
+            <w:r>
+              <w:rPr>
+                <w:rFonts w:ascii="Times New Roman" w:hAnsi="Times New Roman" w:cs="Times New Roman"/>
+                <w:sz w:val="24"/>
+                <w:lang w:val="en-US"/>
+              </w:rPr>
+              <w:t>x(</w:t>
+            </w:r>
+            <w:r>
+              <w:rPr>
+                <w:rFonts w:ascii="Times New Roman" w:hAnsi="Times New Roman" w:cs="Times New Roman"/>
+                <w:sz w:val="24"/>
+                <w:lang w:val="en-US"/>
+              </w:rPr>
+              <w:t>2</w:t>
+            </w:r>
+            <w:r>
+              <w:rPr>
+                <w:rFonts w:ascii="Times New Roman" w:hAnsi="Times New Roman" w:cs="Times New Roman"/>
+                <w:sz w:val="24"/>
+                <w:lang w:val="en-US"/>
+              </w:rPr>
+              <w:t>)</w:t>
+            </w:r>
+          </w:p>
+        </w:tc>
+        <w:tc>
+          <w:tcPr>
+            <w:tcW w:w="1892" w:type="dxa"/>
+            <w:vAlign w:val="center"/>
+          </w:tcPr>
+          <w:p>
+            <w:pPr>
+              <w:spacing w:line="360" w:lineRule="auto"/>
+              <w:jc w:val="center"/>
+              <w:rPr>
+                <w:rFonts w:ascii="Times New Roman" w:hAnsi="Times New Roman" w:cs="Times New Roman"/>
+                <w:sz w:val="24"/>
+                <w:lang w:val="en-US"/>
+              </w:rPr>
+            </w:pPr>
+            <w:r>
+              <w:rPr>
+                <w:rFonts w:ascii="Times New Roman" w:hAnsi="Times New Roman" w:cs="Times New Roman"/>
+                <w:sz w:val="24"/>
+                <w:lang w:val="en-US"/>
+              </w:rPr>
+              <w:t xml:space="preserve">Airgap </w:t>
+            </w:r>
+            <w:r>
+              <w:rPr>
+                <w:rFonts w:ascii="Times New Roman" w:hAnsi="Times New Roman" w:cs="Times New Roman"/>
+                <w:i/>
+                <w:sz w:val="24"/>
+                <w:lang w:val="en-US"/>
+              </w:rPr>
+              <w:t>g</w:t>
+            </w:r>
+          </w:p>
+        </w:tc>
+        <w:tc>
+          <w:tcPr>
+            <w:tcW w:w="1892" w:type="dxa"/>
+            <w:vAlign w:val="center"/>
+          </w:tcPr>
+          <w:p>
+            <w:pPr>
+              <w:spacing w:line="360" w:lineRule="auto"/>
+              <w:jc w:val="center"/>
+              <w:rPr>
+                <w:rFonts w:ascii="Times New Roman" w:hAnsi="Times New Roman" w:cs="Times New Roman"/>
+                <w:sz w:val="24"/>
+                <w:lang w:val="en-US"/>
+              </w:rPr>
+            </w:pPr>
+            <w:r>
+              <w:rPr>
+                <w:rFonts w:ascii="Times New Roman" w:hAnsi="Times New Roman" w:cs="Times New Roman"/>
+                <w:sz w:val="24"/>
+                <w:lang w:val="en-US"/>
+              </w:rPr>
+              <w:t>x(1</w:t>
+            </w:r>
+            <w:r>
+              <w:rPr>
+                <w:rFonts w:ascii="Times New Roman" w:hAnsi="Times New Roman" w:cs="Times New Roman"/>
+                <w:sz w:val="24"/>
+                <w:lang w:val="en-US"/>
+              </w:rPr>
+              <w:t>0</w:t>
+            </w:r>
+            <w:r>
+              <w:rPr>
+                <w:rFonts w:ascii="Times New Roman" w:hAnsi="Times New Roman" w:cs="Times New Roman"/>
+                <w:sz w:val="24"/>
+                <w:lang w:val="en-US"/>
+              </w:rPr>
+              <w:t>)</w:t>
+            </w:r>
+          </w:p>
+        </w:tc>
+        <w:tc>
+          <w:tcPr>
+            <w:tcW w:w="1892" w:type="dxa"/>
+            <w:vAlign w:val="center"/>
+          </w:tcPr>
+          <w:p>
+            <w:pPr>
+              <w:spacing w:line="360" w:lineRule="auto"/>
+              <w:jc w:val="center"/>
+              <w:rPr>
+                <w:rFonts w:ascii="Times New Roman" w:hAnsi="Times New Roman" w:cs="Times New Roman"/>
+                <w:sz w:val="24"/>
+                <w:lang w:val="en-US"/>
+              </w:rPr>
+            </w:pPr>
+            <w:r>
+              <w:rPr>
+                <w:rFonts w:ascii="Times New Roman" w:hAnsi="Times New Roman" w:cs="Times New Roman"/>
+                <w:sz w:val="24"/>
+                <w:lang w:val="en-US"/>
+              </w:rPr>
+              <w:t xml:space="preserve">Number of branches </w:t>
+            </w:r>
+            <w:r>
+              <w:rPr>
+                <w:rFonts w:ascii="Times New Roman" w:hAnsi="Times New Roman" w:cs="Times New Roman"/>
+                <w:position w:val="-12"/>
+                <w:sz w:val="24"/>
+                <w:lang w:val="en-US"/>
+              </w:rPr>
+              <w:object w:dxaOrig="660" w:dyaOrig="360">
+                <v:shape id="_x0000_i1038" type="#_x0000_t75" style="width:33.25pt;height:19.1pt" o:ole="">
+                  <v:imagedata r:id="rId21" o:title=""/>
+                </v:shape>
+                <o:OLEObject Type="Embed" ProgID="Equation.DSMT4" ShapeID="_x0000_i1038" DrawAspect="Content" ObjectID="_1563741106" r:id="rId22"/>
+              </w:object>
+            </w:r>
+          </w:p>
+        </w:tc>
+      </w:tr>
+      <w:tr>
+        <w:trPr>
+          <w:trHeight w:val="20"/>
+          <w:jc w:val="center"/>
+        </w:trPr>
+        <w:tc>
+          <w:tcPr>
+            <w:tcW w:w="1891" w:type="dxa"/>
+            <w:vAlign w:val="center"/>
+          </w:tcPr>
+          <w:p>
+            <w:pPr>
+              <w:spacing w:line="360" w:lineRule="auto"/>
+              <w:jc w:val="center"/>
+              <w:rPr>
+                <w:rFonts w:ascii="Times New Roman" w:hAnsi="Times New Roman" w:cs="Times New Roman"/>
+                <w:sz w:val="24"/>
+                <w:lang w:val="en-US"/>
+              </w:rPr>
+            </w:pPr>
+            <w:r>
+              <w:rPr>
+                <w:rFonts w:ascii="Times New Roman" w:hAnsi="Times New Roman" w:cs="Times New Roman"/>
+                <w:sz w:val="24"/>
+                <w:lang w:val="en-US"/>
+              </w:rPr>
+              <w:t>x(</w:t>
+            </w:r>
+            <w:r>
+              <w:rPr>
+                <w:rFonts w:ascii="Times New Roman" w:hAnsi="Times New Roman" w:cs="Times New Roman"/>
+                <w:sz w:val="24"/>
+                <w:lang w:val="en-US"/>
+              </w:rPr>
+              <w:t>3</w:t>
+            </w:r>
+            <w:r>
+              <w:rPr>
+                <w:rFonts w:ascii="Times New Roman" w:hAnsi="Times New Roman" w:cs="Times New Roman"/>
+                <w:sz w:val="24"/>
+                <w:lang w:val="en-US"/>
+              </w:rPr>
+              <w:t>)</w:t>
+            </w:r>
+          </w:p>
+        </w:tc>
+        <w:tc>
+          <w:tcPr>
+            <w:tcW w:w="1892" w:type="dxa"/>
+            <w:vAlign w:val="center"/>
+          </w:tcPr>
+          <w:p>
+            <w:pPr>
+              <w:spacing w:line="360" w:lineRule="auto"/>
+              <w:jc w:val="center"/>
+              <w:rPr>
+                <w:rFonts w:ascii="Times New Roman" w:hAnsi="Times New Roman" w:cs="Times New Roman"/>
+                <w:sz w:val="24"/>
+                <w:lang w:val="en-US"/>
+              </w:rPr>
+            </w:pPr>
+            <w:r>
+              <w:rPr>
+                <w:rFonts w:ascii="Times New Roman" w:hAnsi="Times New Roman" w:cs="Times New Roman"/>
+                <w:sz w:val="24"/>
+                <w:lang w:val="en-US"/>
+              </w:rPr>
+              <w:t xml:space="preserve">Current Density </w:t>
+            </w:r>
+            <w:r>
+              <w:rPr>
+                <w:rFonts w:ascii="Times New Roman" w:hAnsi="Times New Roman" w:cs="Times New Roman"/>
+                <w:i/>
+                <w:sz w:val="24"/>
+                <w:lang w:val="en-US"/>
+              </w:rPr>
+              <w:t>J</w:t>
+            </w:r>
+          </w:p>
+        </w:tc>
+        <w:tc>
+          <w:tcPr>
+            <w:tcW w:w="1892" w:type="dxa"/>
+            <w:vAlign w:val="center"/>
+          </w:tcPr>
+          <w:p>
+            <w:pPr>
+              <w:spacing w:line="360" w:lineRule="auto"/>
+              <w:jc w:val="center"/>
+              <w:rPr>
+                <w:rFonts w:ascii="Times New Roman" w:hAnsi="Times New Roman" w:cs="Times New Roman"/>
+                <w:sz w:val="24"/>
+                <w:lang w:val="en-US"/>
+              </w:rPr>
+            </w:pPr>
+            <w:r>
+              <w:rPr>
+                <w:rFonts w:ascii="Times New Roman" w:hAnsi="Times New Roman" w:cs="Times New Roman"/>
+                <w:sz w:val="24"/>
+                <w:lang w:val="en-US"/>
+              </w:rPr>
+              <w:t>x(1</w:t>
+            </w:r>
+            <w:r>
+              <w:rPr>
+                <w:rFonts w:ascii="Times New Roman" w:hAnsi="Times New Roman" w:cs="Times New Roman"/>
+                <w:sz w:val="24"/>
+                <w:lang w:val="en-US"/>
+              </w:rPr>
+              <w:t>1</w:t>
+            </w:r>
+            <w:r>
+              <w:rPr>
+                <w:rFonts w:ascii="Times New Roman" w:hAnsi="Times New Roman" w:cs="Times New Roman"/>
+                <w:sz w:val="24"/>
+                <w:lang w:val="en-US"/>
+              </w:rPr>
+              <w:t>)</w:t>
+            </w:r>
+          </w:p>
+        </w:tc>
+        <w:tc>
+          <w:tcPr>
+            <w:tcW w:w="1892" w:type="dxa"/>
+            <w:vAlign w:val="center"/>
+          </w:tcPr>
+          <w:p>
+            <w:pPr>
+              <w:spacing w:line="360" w:lineRule="auto"/>
+              <w:jc w:val="center"/>
+              <w:rPr>
+                <w:rFonts w:ascii="Times New Roman" w:hAnsi="Times New Roman" w:cs="Times New Roman"/>
+                <w:sz w:val="24"/>
+                <w:lang w:val="en-US"/>
+              </w:rPr>
+            </w:pPr>
+            <w:r>
+              <w:rPr>
+                <w:rFonts w:ascii="Times New Roman" w:hAnsi="Times New Roman" w:cs="Times New Roman"/>
+                <w:sz w:val="24"/>
+                <w:lang w:val="en-US"/>
+              </w:rPr>
+              <w:t xml:space="preserve">Height of the winding </w:t>
+            </w:r>
+            <w:r>
+              <w:rPr>
+                <w:rFonts w:ascii="Times New Roman" w:eastAsiaTheme="minorEastAsia" w:hAnsi="Times New Roman" w:cs="Times New Roman"/>
+                <w:position w:val="-12"/>
+                <w:sz w:val="24"/>
+                <w:szCs w:val="20"/>
+              </w:rPr>
+              <w:object w:dxaOrig="279" w:dyaOrig="360">
+                <v:shape id="_x0000_i1039" type="#_x0000_t75" style="width:13.65pt;height:19.1pt" o:ole="">
+                  <v:imagedata r:id="rId23" o:title=""/>
+                </v:shape>
+                <o:OLEObject Type="Embed" ProgID="Equation.DSMT4" ShapeID="_x0000_i1039" DrawAspect="Content" ObjectID="_1563741107" r:id="rId24"/>
+              </w:object>
+            </w:r>
+          </w:p>
+        </w:tc>
+      </w:tr>
+      <w:tr>
+        <w:trPr>
+          <w:trHeight w:val="20"/>
+          <w:jc w:val="center"/>
+        </w:trPr>
+        <w:tc>
+          <w:tcPr>
+            <w:tcW w:w="1891" w:type="dxa"/>
+            <w:vAlign w:val="center"/>
+          </w:tcPr>
+          <w:p>
+            <w:pPr>
+              <w:spacing w:line="360" w:lineRule="auto"/>
+              <w:jc w:val="center"/>
+              <w:rPr>
+                <w:rFonts w:ascii="Times New Roman" w:hAnsi="Times New Roman" w:cs="Times New Roman"/>
+                <w:sz w:val="24"/>
+                <w:lang w:val="en-US"/>
+              </w:rPr>
+            </w:pPr>
+            <w:r>
+              <w:rPr>
+                <w:rFonts w:ascii="Times New Roman" w:hAnsi="Times New Roman" w:cs="Times New Roman"/>
+                <w:sz w:val="24"/>
+                <w:lang w:val="en-US"/>
+              </w:rPr>
+              <w:t>x(</w:t>
+            </w:r>
+            <w:r>
+              <w:rPr>
+                <w:rFonts w:ascii="Times New Roman" w:hAnsi="Times New Roman" w:cs="Times New Roman"/>
+                <w:sz w:val="24"/>
+                <w:lang w:val="en-US"/>
+              </w:rPr>
+              <w:t>4</w:t>
+            </w:r>
+            <w:r>
+              <w:rPr>
+                <w:rFonts w:ascii="Times New Roman" w:hAnsi="Times New Roman" w:cs="Times New Roman"/>
+                <w:sz w:val="24"/>
+                <w:lang w:val="en-US"/>
+              </w:rPr>
+              <w:t>)</w:t>
+            </w:r>
+          </w:p>
+        </w:tc>
+        <w:tc>
+          <w:tcPr>
+            <w:tcW w:w="1892" w:type="dxa"/>
+            <w:vAlign w:val="center"/>
+          </w:tcPr>
+          <w:p>
+            <w:pPr>
+              <w:spacing w:line="360" w:lineRule="auto"/>
+              <w:jc w:val="center"/>
+              <w:rPr>
+                <w:rFonts w:ascii="Times New Roman" w:hAnsi="Times New Roman" w:cs="Times New Roman"/>
+                <w:sz w:val="24"/>
+                <w:lang w:val="en-US"/>
+              </w:rPr>
+            </w:pPr>
+            <w:r>
+              <w:rPr>
+                <w:rFonts w:ascii="Times New Roman" w:hAnsi="Times New Roman" w:cs="Times New Roman"/>
+                <w:sz w:val="24"/>
+                <w:lang w:val="en-US"/>
+              </w:rPr>
+              <w:t xml:space="preserve">Outer limb thickness </w:t>
+            </w:r>
+            <w:r>
+              <w:rPr>
+                <w:rFonts w:ascii="Times New Roman" w:hAnsi="Times New Roman" w:cs="Times New Roman"/>
+                <w:position w:val="-12"/>
+                <w:sz w:val="24"/>
+                <w:lang w:val="en-US"/>
+              </w:rPr>
+              <w:object w:dxaOrig="220" w:dyaOrig="360">
+                <v:shape id="_x0000_i1040" type="#_x0000_t75" style="width:11.45pt;height:18.55pt" o:ole="">
+                  <v:imagedata r:id="rId25" o:title=""/>
+                </v:shape>
+                <o:OLEObject Type="Embed" ProgID="Equation.DSMT4" ShapeID="_x0000_i1040" DrawAspect="Content" ObjectID="_1563741108" r:id="rId26"/>
+              </w:object>
+            </w:r>
+          </w:p>
+        </w:tc>
+        <w:tc>
+          <w:tcPr>
+            <w:tcW w:w="1892" w:type="dxa"/>
+            <w:vAlign w:val="center"/>
+          </w:tcPr>
+          <w:p>
+            <w:pPr>
+              <w:spacing w:line="360" w:lineRule="auto"/>
+              <w:jc w:val="center"/>
+              <w:rPr>
+                <w:rFonts w:ascii="Times New Roman" w:hAnsi="Times New Roman" w:cs="Times New Roman"/>
+                <w:sz w:val="24"/>
+                <w:lang w:val="en-US"/>
+              </w:rPr>
+            </w:pPr>
+            <w:r>
+              <w:rPr>
+                <w:rFonts w:ascii="Times New Roman" w:hAnsi="Times New Roman" w:cs="Times New Roman"/>
+                <w:sz w:val="24"/>
+                <w:lang w:val="en-US"/>
+              </w:rPr>
+              <w:t>x(1</w:t>
+            </w:r>
+            <w:r>
+              <w:rPr>
+                <w:rFonts w:ascii="Times New Roman" w:hAnsi="Times New Roman" w:cs="Times New Roman"/>
+                <w:sz w:val="24"/>
+                <w:lang w:val="en-US"/>
+              </w:rPr>
+              <w:t>2</w:t>
+            </w:r>
+            <w:r>
+              <w:rPr>
+                <w:rFonts w:ascii="Times New Roman" w:hAnsi="Times New Roman" w:cs="Times New Roman"/>
+                <w:sz w:val="24"/>
+                <w:lang w:val="en-US"/>
+              </w:rPr>
+              <w:t>)</w:t>
+            </w:r>
+          </w:p>
+        </w:tc>
+        <w:tc>
+          <w:tcPr>
+            <w:tcW w:w="1892" w:type="dxa"/>
+            <w:vAlign w:val="center"/>
+          </w:tcPr>
+          <w:p>
+            <w:pPr>
+              <w:spacing w:line="360" w:lineRule="auto"/>
+              <w:jc w:val="center"/>
+              <w:rPr>
+                <w:rFonts w:ascii="Times New Roman" w:hAnsi="Times New Roman" w:cs="Times New Roman"/>
+                <w:sz w:val="24"/>
+                <w:lang w:val="en-US"/>
+              </w:rPr>
+            </w:pPr>
+            <w:r>
+              <w:rPr>
+                <w:rFonts w:ascii="Times New Roman" w:hAnsi="Times New Roman" w:cs="Times New Roman"/>
+                <w:sz w:val="24"/>
+                <w:lang w:val="en-US"/>
+              </w:rPr>
+              <w:t xml:space="preserve">Pitch ratio </w:t>
+            </w:r>
+            <w:r>
+              <w:rPr>
+                <w:rFonts w:ascii="Times New Roman" w:hAnsi="Times New Roman" w:cs="Times New Roman"/>
+                <w:position w:val="-14"/>
+                <w:sz w:val="24"/>
+              </w:rPr>
+              <w:object w:dxaOrig="520" w:dyaOrig="380">
+                <v:shape id="_x0000_i1041" type="#_x0000_t75" style="width:26.2pt;height:19.1pt" o:ole="">
+                  <v:imagedata r:id="rId27" o:title=""/>
+                </v:shape>
+                <o:OLEObject Type="Embed" ProgID="Equation.DSMT4" ShapeID="_x0000_i1041" DrawAspect="Content" ObjectID="_1563741109" r:id="rId28"/>
+              </w:object>
+            </w:r>
+          </w:p>
+        </w:tc>
+      </w:tr>
+      <w:tr>
+        <w:trPr>
+          <w:trHeight w:val="20"/>
+          <w:jc w:val="center"/>
+        </w:trPr>
+        <w:tc>
+          <w:tcPr>
+            <w:tcW w:w="1891" w:type="dxa"/>
+            <w:vAlign w:val="center"/>
+          </w:tcPr>
+          <w:p>
+            <w:pPr>
+              <w:spacing w:line="360" w:lineRule="auto"/>
+              <w:jc w:val="center"/>
+              <w:rPr>
+                <w:rFonts w:ascii="Times New Roman" w:hAnsi="Times New Roman" w:cs="Times New Roman"/>
+                <w:sz w:val="24"/>
+                <w:lang w:val="en-US"/>
+              </w:rPr>
+            </w:pPr>
+            <w:r>
+              <w:rPr>
+                <w:rFonts w:ascii="Times New Roman" w:hAnsi="Times New Roman" w:cs="Times New Roman"/>
+                <w:sz w:val="24"/>
+                <w:lang w:val="en-US"/>
+              </w:rPr>
+              <w:t>x(</w:t>
+            </w:r>
+            <w:r>
+              <w:rPr>
+                <w:rFonts w:ascii="Times New Roman" w:hAnsi="Times New Roman" w:cs="Times New Roman"/>
+                <w:sz w:val="24"/>
+                <w:lang w:val="en-US"/>
+              </w:rPr>
+              <w:t>5</w:t>
+            </w:r>
+            <w:r>
+              <w:rPr>
+                <w:rFonts w:ascii="Times New Roman" w:hAnsi="Times New Roman" w:cs="Times New Roman"/>
+                <w:sz w:val="24"/>
+                <w:lang w:val="en-US"/>
+              </w:rPr>
+              <w:t>)</w:t>
+            </w:r>
+          </w:p>
+        </w:tc>
+        <w:tc>
+          <w:tcPr>
+            <w:tcW w:w="1892" w:type="dxa"/>
+            <w:vAlign w:val="center"/>
+          </w:tcPr>
+          <w:p>
+            <w:pPr>
+              <w:spacing w:line="360" w:lineRule="auto"/>
+              <w:jc w:val="center"/>
+              <w:rPr>
+                <w:rFonts w:ascii="Times New Roman" w:hAnsi="Times New Roman" w:cs="Times New Roman"/>
+                <w:sz w:val="24"/>
+                <w:lang w:val="en-US"/>
+              </w:rPr>
+            </w:pPr>
+            <w:r>
+              <w:rPr>
+                <w:rFonts w:ascii="Times New Roman" w:hAnsi="Times New Roman" w:cs="Times New Roman"/>
+                <w:sz w:val="24"/>
+                <w:lang w:val="en-US"/>
+              </w:rPr>
+              <w:t xml:space="preserve">Inner limb thickness </w:t>
+            </w:r>
+            <w:r>
+              <w:rPr>
+                <w:rFonts w:ascii="Times New Roman" w:hAnsi="Times New Roman" w:cs="Times New Roman"/>
+                <w:position w:val="-12"/>
+                <w:sz w:val="24"/>
+                <w:lang w:val="en-US"/>
+              </w:rPr>
+              <w:object w:dxaOrig="180" w:dyaOrig="360">
+                <v:shape id="_x0000_i1042" type="#_x0000_t75" style="width:9.25pt;height:18pt" o:ole="">
+                  <v:imagedata r:id="rId29" o:title=""/>
+                </v:shape>
+                <o:OLEObject Type="Embed" ProgID="Equation.DSMT4" ShapeID="_x0000_i1042" DrawAspect="Content" ObjectID="_1563741110" r:id="rId30"/>
+              </w:object>
+            </w:r>
+          </w:p>
+        </w:tc>
+        <w:tc>
+          <w:tcPr>
+            <w:tcW w:w="1892" w:type="dxa"/>
+            <w:vAlign w:val="center"/>
+          </w:tcPr>
+          <w:p>
+            <w:pPr>
+              <w:spacing w:line="360" w:lineRule="auto"/>
+              <w:jc w:val="center"/>
+              <w:rPr>
+                <w:rFonts w:ascii="Times New Roman" w:hAnsi="Times New Roman" w:cs="Times New Roman"/>
+                <w:sz w:val="24"/>
+                <w:lang w:val="en-US"/>
+              </w:rPr>
+            </w:pPr>
+            <w:r>
+              <w:rPr>
+                <w:rFonts w:ascii="Times New Roman" w:hAnsi="Times New Roman" w:cs="Times New Roman"/>
+                <w:sz w:val="24"/>
+                <w:lang w:val="en-US"/>
+              </w:rPr>
+              <w:t>x(1</w:t>
+            </w:r>
+            <w:r>
+              <w:rPr>
+                <w:rFonts w:ascii="Times New Roman" w:hAnsi="Times New Roman" w:cs="Times New Roman"/>
+                <w:sz w:val="24"/>
+                <w:lang w:val="en-US"/>
+              </w:rPr>
+              <w:t>3</w:t>
+            </w:r>
+            <w:r>
+              <w:rPr>
+                <w:rFonts w:ascii="Times New Roman" w:hAnsi="Times New Roman" w:cs="Times New Roman"/>
+                <w:sz w:val="24"/>
+                <w:lang w:val="en-US"/>
+              </w:rPr>
+              <w:t>)</w:t>
+            </w:r>
+          </w:p>
+        </w:tc>
+        <w:tc>
+          <w:tcPr>
+            <w:tcW w:w="1892" w:type="dxa"/>
+            <w:vAlign w:val="center"/>
+          </w:tcPr>
+          <w:p>
+            <w:pPr>
+              <w:spacing w:line="360" w:lineRule="auto"/>
+              <w:jc w:val="center"/>
+              <w:rPr>
+                <w:rFonts w:ascii="Times New Roman" w:hAnsi="Times New Roman" w:cs="Times New Roman"/>
+                <w:sz w:val="24"/>
+                <w:lang w:val="en-US"/>
+              </w:rPr>
+            </w:pPr>
+            <w:r>
+              <w:rPr>
+                <w:rFonts w:ascii="Times New Roman" w:hAnsi="Times New Roman" w:cs="Times New Roman"/>
+                <w:sz w:val="24"/>
+                <w:lang w:val="en-US"/>
+              </w:rPr>
+              <w:t xml:space="preserve">Fill factor </w:t>
+            </w:r>
+            <w:proofErr w:type="spellStart"/>
+            <w:r>
+              <w:rPr>
+                <w:rFonts w:ascii="Times New Roman" w:hAnsi="Times New Roman" w:cs="Times New Roman"/>
+                <w:i/>
+                <w:sz w:val="24"/>
+                <w:lang w:val="en-US"/>
+              </w:rPr>
+              <w:t>k</w:t>
+            </w:r>
+            <w:r>
+              <w:rPr>
+                <w:rFonts w:ascii="Times New Roman" w:hAnsi="Times New Roman" w:cs="Times New Roman"/>
+                <w:i/>
+                <w:sz w:val="24"/>
+                <w:vertAlign w:val="subscript"/>
+                <w:lang w:val="en-US"/>
+              </w:rPr>
+              <w:t>fill</w:t>
+            </w:r>
+            <w:proofErr w:type="spellEnd"/>
+          </w:p>
+        </w:tc>
+      </w:tr>
+      <w:tr>
+        <w:trPr>
+          <w:trHeight w:val="20"/>
+          <w:jc w:val="center"/>
+        </w:trPr>
+        <w:tc>
+          <w:tcPr>
+            <w:tcW w:w="1891" w:type="dxa"/>
+            <w:vAlign w:val="center"/>
+          </w:tcPr>
+          <w:p>
+            <w:pPr>
+              <w:spacing w:line="360" w:lineRule="auto"/>
+              <w:jc w:val="center"/>
+              <w:rPr>
+                <w:rFonts w:ascii="Times New Roman" w:hAnsi="Times New Roman" w:cs="Times New Roman"/>
+                <w:sz w:val="24"/>
+                <w:lang w:val="en-US"/>
+              </w:rPr>
+            </w:pPr>
+            <w:r>
+              <w:rPr>
+                <w:rFonts w:ascii="Times New Roman" w:hAnsi="Times New Roman" w:cs="Times New Roman"/>
+                <w:sz w:val="24"/>
+                <w:lang w:val="en-US"/>
+              </w:rPr>
+              <w:t>x(</w:t>
+            </w:r>
+            <w:r>
+              <w:rPr>
+                <w:rFonts w:ascii="Times New Roman" w:hAnsi="Times New Roman" w:cs="Times New Roman"/>
+                <w:sz w:val="24"/>
+                <w:lang w:val="en-US"/>
+              </w:rPr>
+              <w:t>6</w:t>
+            </w:r>
+            <w:r>
+              <w:rPr>
+                <w:rFonts w:ascii="Times New Roman" w:hAnsi="Times New Roman" w:cs="Times New Roman"/>
+                <w:sz w:val="24"/>
+                <w:lang w:val="en-US"/>
+              </w:rPr>
+              <w:t>)</w:t>
+            </w:r>
+          </w:p>
+        </w:tc>
+        <w:tc>
+          <w:tcPr>
+            <w:tcW w:w="1892" w:type="dxa"/>
+            <w:vAlign w:val="center"/>
+          </w:tcPr>
+          <w:p>
+            <w:pPr>
+              <w:spacing w:line="360" w:lineRule="auto"/>
+              <w:jc w:val="center"/>
+              <w:rPr>
+                <w:rFonts w:ascii="Times New Roman" w:hAnsi="Times New Roman" w:cs="Times New Roman"/>
+                <w:sz w:val="24"/>
+                <w:lang w:val="en-US"/>
+              </w:rPr>
+            </w:pPr>
+            <w:r>
+              <w:rPr>
+                <w:rFonts w:ascii="Times New Roman" w:hAnsi="Times New Roman" w:cs="Times New Roman"/>
+                <w:sz w:val="24"/>
+                <w:lang w:val="en-US"/>
+              </w:rPr>
+              <w:t xml:space="preserve">Steel web thickness </w:t>
+            </w:r>
+            <w:proofErr w:type="spellStart"/>
+            <w:r>
+              <w:rPr>
+                <w:rFonts w:ascii="Times New Roman" w:eastAsiaTheme="minorEastAsia" w:hAnsi="Times New Roman" w:cs="Times New Roman"/>
+                <w:i/>
+                <w:sz w:val="24"/>
+                <w:szCs w:val="20"/>
+              </w:rPr>
+              <w:t>l</w:t>
+            </w:r>
+            <w:r>
+              <w:rPr>
+                <w:rFonts w:ascii="Times New Roman" w:eastAsiaTheme="minorEastAsia" w:hAnsi="Times New Roman" w:cs="Times New Roman"/>
+                <w:i/>
+                <w:sz w:val="24"/>
+                <w:szCs w:val="20"/>
+                <w:vertAlign w:val="subscript"/>
+              </w:rPr>
+              <w:t>c</w:t>
+            </w:r>
+            <w:proofErr w:type="spellEnd"/>
+          </w:p>
+        </w:tc>
+        <w:tc>
+          <w:tcPr>
+            <w:tcW w:w="1892" w:type="dxa"/>
+            <w:vAlign w:val="center"/>
+          </w:tcPr>
+          <w:p>
+            <w:pPr>
+              <w:spacing w:line="360" w:lineRule="auto"/>
+              <w:jc w:val="center"/>
+              <w:rPr>
+                <w:rFonts w:ascii="Times New Roman" w:hAnsi="Times New Roman" w:cs="Times New Roman"/>
+                <w:sz w:val="24"/>
+                <w:lang w:val="en-US"/>
+              </w:rPr>
+            </w:pPr>
+            <w:r>
+              <w:rPr>
+                <w:rFonts w:ascii="Times New Roman" w:hAnsi="Times New Roman" w:cs="Times New Roman"/>
+                <w:sz w:val="24"/>
+                <w:lang w:val="en-US"/>
+              </w:rPr>
+              <w:t>x(1</w:t>
+            </w:r>
+            <w:r>
+              <w:rPr>
+                <w:rFonts w:ascii="Times New Roman" w:hAnsi="Times New Roman" w:cs="Times New Roman"/>
+                <w:sz w:val="24"/>
+                <w:lang w:val="en-US"/>
+              </w:rPr>
+              <w:t>4</w:t>
+            </w:r>
+            <w:r>
+              <w:rPr>
+                <w:rFonts w:ascii="Times New Roman" w:hAnsi="Times New Roman" w:cs="Times New Roman"/>
+                <w:sz w:val="24"/>
+                <w:lang w:val="en-US"/>
+              </w:rPr>
+              <w:t>)</w:t>
+            </w:r>
+          </w:p>
+        </w:tc>
+        <w:tc>
+          <w:tcPr>
+            <w:tcW w:w="1892" w:type="dxa"/>
+            <w:vAlign w:val="center"/>
+          </w:tcPr>
+          <w:p>
+            <w:pPr>
+              <w:spacing w:line="360" w:lineRule="auto"/>
+              <w:jc w:val="center"/>
+              <w:rPr>
+                <w:rFonts w:ascii="Times New Roman" w:hAnsi="Times New Roman" w:cs="Times New Roman"/>
+                <w:sz w:val="24"/>
+                <w:lang w:val="en-US"/>
+              </w:rPr>
+            </w:pPr>
+            <w:r>
+              <w:rPr>
+                <w:rFonts w:ascii="Times New Roman" w:hAnsi="Times New Roman" w:cs="Times New Roman"/>
+                <w:sz w:val="24"/>
+                <w:lang w:val="en-US"/>
+              </w:rPr>
+              <w:t xml:space="preserve">Height of the magnet </w:t>
+            </w:r>
+            <w:proofErr w:type="spellStart"/>
+            <w:r>
+              <w:rPr>
+                <w:rFonts w:ascii="Times New Roman" w:eastAsiaTheme="minorEastAsia" w:hAnsi="Times New Roman" w:cs="Times New Roman"/>
+                <w:i/>
+                <w:sz w:val="24"/>
+                <w:szCs w:val="20"/>
+              </w:rPr>
+              <w:t>h</w:t>
+            </w:r>
+            <w:r>
+              <w:rPr>
+                <w:rFonts w:ascii="Times New Roman" w:eastAsiaTheme="minorEastAsia" w:hAnsi="Times New Roman" w:cs="Times New Roman"/>
+                <w:i/>
+                <w:sz w:val="24"/>
+                <w:szCs w:val="20"/>
+                <w:vertAlign w:val="subscript"/>
+              </w:rPr>
+              <w:t>m</w:t>
+            </w:r>
+            <w:proofErr w:type="spellEnd"/>
+          </w:p>
+        </w:tc>
+      </w:tr>
+      <w:tr>
+        <w:trPr>
+          <w:trHeight w:val="20"/>
+          <w:jc w:val="center"/>
+        </w:trPr>
+        <w:tc>
+          <w:tcPr>
+            <w:tcW w:w="1891" w:type="dxa"/>
+            <w:vAlign w:val="center"/>
+          </w:tcPr>
+          <w:p>
+            <w:pPr>
+              <w:spacing w:line="360" w:lineRule="auto"/>
+              <w:jc w:val="center"/>
+              <w:rPr>
+                <w:rFonts w:ascii="Times New Roman" w:hAnsi="Times New Roman" w:cs="Times New Roman"/>
+                <w:sz w:val="24"/>
+                <w:lang w:val="en-US"/>
+              </w:rPr>
+            </w:pPr>
+            <w:r>
+              <w:rPr>
+                <w:rFonts w:ascii="Times New Roman" w:hAnsi="Times New Roman" w:cs="Times New Roman"/>
+                <w:sz w:val="24"/>
+                <w:lang w:val="en-US"/>
+              </w:rPr>
+              <w:t>x(</w:t>
+            </w:r>
+            <w:r>
+              <w:rPr>
+                <w:rFonts w:ascii="Times New Roman" w:hAnsi="Times New Roman" w:cs="Times New Roman"/>
+                <w:sz w:val="24"/>
+                <w:lang w:val="en-US"/>
+              </w:rPr>
+              <w:t>7</w:t>
+            </w:r>
+            <w:r>
+              <w:rPr>
+                <w:rFonts w:ascii="Times New Roman" w:hAnsi="Times New Roman" w:cs="Times New Roman"/>
+                <w:sz w:val="24"/>
+                <w:lang w:val="en-US"/>
+              </w:rPr>
+              <w:t>)</w:t>
+            </w:r>
+          </w:p>
+        </w:tc>
+        <w:tc>
+          <w:tcPr>
+            <w:tcW w:w="1892" w:type="dxa"/>
+            <w:vAlign w:val="center"/>
+          </w:tcPr>
+          <w:p>
+            <w:pPr>
+              <w:spacing w:line="360" w:lineRule="auto"/>
+              <w:jc w:val="center"/>
+              <w:rPr>
+                <w:rFonts w:ascii="Times New Roman" w:hAnsi="Times New Roman" w:cs="Times New Roman"/>
+                <w:sz w:val="24"/>
+                <w:lang w:val="en-US"/>
+              </w:rPr>
+            </w:pPr>
+            <w:r>
+              <w:rPr>
+                <w:rFonts w:ascii="Times New Roman" w:hAnsi="Times New Roman" w:cs="Times New Roman"/>
+                <w:sz w:val="24"/>
+                <w:lang w:val="en-US"/>
+              </w:rPr>
+              <w:t xml:space="preserve">Magnet/steel width ratio </w:t>
+            </w:r>
+            <w:r>
+              <w:rPr>
+                <w:rFonts w:ascii="Times New Roman" w:hAnsi="Times New Roman" w:cs="Times New Roman"/>
+                <w:position w:val="-12"/>
+                <w:sz w:val="24"/>
+                <w:lang w:val="en-US"/>
+              </w:rPr>
+              <w:object w:dxaOrig="260" w:dyaOrig="360">
+                <v:shape id="_x0000_i1043" type="#_x0000_t75" style="width:13.1pt;height:18pt" o:ole="">
+                  <v:imagedata r:id="rId31" o:title=""/>
+                </v:shape>
+                <o:OLEObject Type="Embed" ProgID="Equation.DSMT4" ShapeID="_x0000_i1043" DrawAspect="Content" ObjectID="_1563741111" r:id="rId32"/>
+              </w:object>
+            </w:r>
+          </w:p>
+        </w:tc>
+        <w:tc>
+          <w:tcPr>
+            <w:tcW w:w="1892" w:type="dxa"/>
+            <w:vAlign w:val="center"/>
+          </w:tcPr>
+          <w:p>
+            <w:pPr>
+              <w:spacing w:line="360" w:lineRule="auto"/>
+              <w:jc w:val="center"/>
+              <w:rPr>
+                <w:rFonts w:ascii="Times New Roman" w:hAnsi="Times New Roman" w:cs="Times New Roman"/>
+                <w:sz w:val="24"/>
+                <w:lang w:val="en-US"/>
+              </w:rPr>
+            </w:pPr>
+            <w:r>
+              <w:rPr>
+                <w:rFonts w:ascii="Times New Roman" w:hAnsi="Times New Roman" w:cs="Times New Roman"/>
+                <w:sz w:val="24"/>
+                <w:lang w:val="en-US"/>
+              </w:rPr>
+              <w:t>x(</w:t>
+            </w:r>
+            <w:r>
+              <w:rPr>
+                <w:rFonts w:ascii="Times New Roman" w:hAnsi="Times New Roman" w:cs="Times New Roman"/>
+                <w:sz w:val="24"/>
+                <w:lang w:val="en-US"/>
+              </w:rPr>
+              <w:t>15</w:t>
+            </w:r>
+            <w:r>
+              <w:rPr>
+                <w:rFonts w:ascii="Times New Roman" w:hAnsi="Times New Roman" w:cs="Times New Roman"/>
+                <w:sz w:val="24"/>
+                <w:lang w:val="en-US"/>
+              </w:rPr>
+              <w:t>)</w:t>
+            </w:r>
+          </w:p>
+        </w:tc>
+        <w:tc>
+          <w:tcPr>
+            <w:tcW w:w="1892" w:type="dxa"/>
+            <w:vAlign w:val="center"/>
+          </w:tcPr>
+          <w:p>
+            <w:pPr>
+              <w:spacing w:line="360" w:lineRule="auto"/>
+              <w:jc w:val="center"/>
+              <w:rPr>
+                <w:rFonts w:ascii="Times New Roman" w:hAnsi="Times New Roman" w:cs="Times New Roman"/>
+                <w:sz w:val="24"/>
+                <w:lang w:val="en-US"/>
+              </w:rPr>
+            </w:pPr>
+            <w:r>
+              <w:rPr>
+                <w:rFonts w:ascii="Times New Roman" w:hAnsi="Times New Roman" w:cs="Times New Roman"/>
+                <w:sz w:val="24"/>
+                <w:lang w:val="en-US"/>
+              </w:rPr>
+              <w:t xml:space="preserve">Length of the magnet </w:t>
+            </w:r>
+            <w:r>
+              <w:rPr>
+                <w:rFonts w:ascii="Times New Roman" w:eastAsiaTheme="minorEastAsia" w:hAnsi="Times New Roman" w:cs="Times New Roman"/>
+                <w:i/>
+                <w:sz w:val="24"/>
+                <w:szCs w:val="20"/>
+              </w:rPr>
+              <w:t>l</w:t>
+            </w:r>
+            <w:r>
+              <w:rPr>
+                <w:rFonts w:ascii="Times New Roman" w:eastAsiaTheme="minorEastAsia" w:hAnsi="Times New Roman" w:cs="Times New Roman"/>
+                <w:sz w:val="24"/>
+                <w:szCs w:val="20"/>
+                <w:vertAlign w:val="subscript"/>
+              </w:rPr>
+              <w:t>m</w:t>
+            </w:r>
+          </w:p>
+        </w:tc>
+      </w:tr>
+      <w:tr>
+        <w:trPr>
+          <w:trHeight w:val="20"/>
+          <w:jc w:val="center"/>
+        </w:trPr>
+        <w:tc>
+          <w:tcPr>
+            <w:tcW w:w="1891" w:type="dxa"/>
+            <w:vAlign w:val="center"/>
+          </w:tcPr>
+          <w:p>
+            <w:pPr>
+              <w:spacing w:line="360" w:lineRule="auto"/>
+              <w:jc w:val="center"/>
+              <w:rPr>
+                <w:rFonts w:ascii="Times New Roman" w:hAnsi="Times New Roman" w:cs="Times New Roman"/>
+                <w:sz w:val="24"/>
+                <w:lang w:val="en-US"/>
+              </w:rPr>
+            </w:pPr>
+            <w:r>
+              <w:rPr>
+                <w:rFonts w:ascii="Times New Roman" w:hAnsi="Times New Roman" w:cs="Times New Roman"/>
+                <w:sz w:val="24"/>
+                <w:lang w:val="en-US"/>
+              </w:rPr>
+              <w:lastRenderedPageBreak/>
+              <w:t>x(</w:t>
+            </w:r>
+            <w:r>
+              <w:rPr>
+                <w:rFonts w:ascii="Times New Roman" w:hAnsi="Times New Roman" w:cs="Times New Roman"/>
+                <w:sz w:val="24"/>
+                <w:lang w:val="en-US"/>
+              </w:rPr>
+              <w:t>8</w:t>
+            </w:r>
+            <w:r>
+              <w:rPr>
+                <w:rFonts w:ascii="Times New Roman" w:hAnsi="Times New Roman" w:cs="Times New Roman"/>
+                <w:sz w:val="24"/>
+                <w:lang w:val="en-US"/>
+              </w:rPr>
+              <w:t>)</w:t>
+            </w:r>
+          </w:p>
+        </w:tc>
+        <w:tc>
+          <w:tcPr>
+            <w:tcW w:w="1892" w:type="dxa"/>
+            <w:vAlign w:val="center"/>
+          </w:tcPr>
+          <w:p>
+            <w:pPr>
+              <w:spacing w:line="360" w:lineRule="auto"/>
+              <w:jc w:val="center"/>
+              <w:rPr>
+                <w:rFonts w:ascii="Times New Roman" w:hAnsi="Times New Roman" w:cs="Times New Roman"/>
+                <w:sz w:val="24"/>
+                <w:lang w:val="en-US"/>
+              </w:rPr>
+            </w:pPr>
+            <w:r>
+              <w:rPr>
+                <w:rFonts w:ascii="Times New Roman" w:hAnsi="Times New Roman" w:cs="Times New Roman"/>
+                <w:sz w:val="24"/>
+                <w:lang w:val="en-US"/>
+              </w:rPr>
+              <w:t xml:space="preserve">Number of turns </w:t>
+            </w:r>
+            <w:proofErr w:type="spellStart"/>
+            <w:r>
+              <w:rPr>
+                <w:rFonts w:ascii="Times New Roman" w:hAnsi="Times New Roman" w:cs="Times New Roman"/>
+                <w:i/>
+                <w:sz w:val="24"/>
+                <w:lang w:val="en-US"/>
+              </w:rPr>
+              <w:t>N</w:t>
+            </w:r>
+            <w:r>
+              <w:rPr>
+                <w:rFonts w:ascii="Times New Roman" w:hAnsi="Times New Roman" w:cs="Times New Roman"/>
+                <w:i/>
+                <w:sz w:val="24"/>
+                <w:vertAlign w:val="subscript"/>
+                <w:lang w:val="en-US"/>
+              </w:rPr>
+              <w:t>t</w:t>
+            </w:r>
+            <w:proofErr w:type="spellEnd"/>
+          </w:p>
+        </w:tc>
+        <w:tc>
+          <w:tcPr>
+            <w:tcW w:w="1892" w:type="dxa"/>
+            <w:vAlign w:val="center"/>
+          </w:tcPr>
+          <w:p>
+            <w:pPr>
+              <w:spacing w:line="360" w:lineRule="auto"/>
+              <w:jc w:val="center"/>
+              <w:rPr>
+                <w:rFonts w:ascii="Times New Roman" w:hAnsi="Times New Roman" w:cs="Times New Roman"/>
+                <w:sz w:val="24"/>
+                <w:lang w:val="en-US"/>
+              </w:rPr>
+            </w:pPr>
+            <w:r>
+              <w:rPr>
+                <w:rFonts w:ascii="Times New Roman" w:hAnsi="Times New Roman" w:cs="Times New Roman"/>
+                <w:sz w:val="24"/>
+                <w:lang w:val="en-US"/>
+              </w:rPr>
+              <w:t>x(1</w:t>
+            </w:r>
+            <w:r>
+              <w:rPr>
+                <w:rFonts w:ascii="Times New Roman" w:hAnsi="Times New Roman" w:cs="Times New Roman"/>
+                <w:sz w:val="24"/>
+                <w:lang w:val="en-US"/>
+              </w:rPr>
+              <w:t>6</w:t>
+            </w:r>
+            <w:r>
+              <w:rPr>
+                <w:rFonts w:ascii="Times New Roman" w:hAnsi="Times New Roman" w:cs="Times New Roman"/>
+                <w:sz w:val="24"/>
+                <w:lang w:val="en-US"/>
+              </w:rPr>
+              <w:t>)</w:t>
+            </w:r>
+          </w:p>
+        </w:tc>
+        <w:tc>
+          <w:tcPr>
+            <w:tcW w:w="1892" w:type="dxa"/>
+            <w:vAlign w:val="center"/>
+          </w:tcPr>
+          <w:p>
+            <w:pPr>
+              <w:spacing w:line="360" w:lineRule="auto"/>
+              <w:jc w:val="center"/>
+              <w:rPr>
+                <w:rFonts w:ascii="Times New Roman" w:hAnsi="Times New Roman" w:cs="Times New Roman"/>
+                <w:sz w:val="24"/>
+                <w:lang w:val="en-US"/>
+              </w:rPr>
+            </w:pPr>
+            <w:r>
+              <w:rPr>
+                <w:rFonts w:ascii="Times New Roman" w:eastAsiaTheme="minorEastAsia" w:hAnsi="Times New Roman" w:cs="Times New Roman"/>
+                <w:sz w:val="24"/>
+                <w:szCs w:val="20"/>
+              </w:rPr>
+              <w:t xml:space="preserve">Number of parallel stacks </w:t>
+            </w:r>
+            <w:r>
+              <w:rPr>
+                <w:rFonts w:ascii="Times New Roman" w:hAnsi="Times New Roman" w:cs="Times New Roman"/>
+                <w:position w:val="-12"/>
+                <w:sz w:val="24"/>
+              </w:rPr>
+              <w:object w:dxaOrig="520" w:dyaOrig="360">
+                <v:shape id="_x0000_i1044" type="#_x0000_t75" style="width:26.2pt;height:18pt" o:ole="">
+                  <v:imagedata r:id="rId33" o:title=""/>
+                </v:shape>
+                <o:OLEObject Type="Embed" ProgID="Equation.DSMT4" ShapeID="_x0000_i1044" DrawAspect="Content" ObjectID="_1563741112" r:id="rId34"/>
+              </w:object>
+            </w:r>
+          </w:p>
+        </w:tc>
+      </w:tr>
+    </w:tbl>
+    <w:p>
+      <w:pPr>
+        <w:spacing w:line="360" w:lineRule="auto"/>
+        <w:jc w:val="both"/>
+        <w:rPr>
+          <w:rFonts w:ascii="Times New Roman" w:hAnsi="Times New Roman" w:cs="Times New Roman"/>
+          <w:sz w:val="24"/>
+          <w:lang w:val="en-US"/>
+        </w:rPr>
+      </w:pPr>
+    </w:p>
+    <w:p>
+      <w:pPr>
+        <w:spacing w:line="360" w:lineRule="auto"/>
+        <w:jc w:val="both"/>
+        <w:rPr>
+          <w:rFonts w:ascii="Times New Roman" w:hAnsi="Times New Roman" w:cs="Times New Roman"/>
+          <w:sz w:val="24"/>
+          <w:lang w:val="en-US"/>
+        </w:rPr>
+      </w:pPr>
+      <w:r>
+        <w:rPr>
+          <w:rFonts w:ascii="Times New Roman" w:hAnsi="Times New Roman" w:cs="Times New Roman"/>
+          <w:sz w:val="24"/>
+          <w:lang w:val="en-US"/>
+        </w:rPr>
+        <w:t xml:space="preserve">In our optimization process two different termination criterions are defined as it can be seen on Table 4-1. Optimization process will stop either </w:t>
+      </w:r>
+      <w:r>
+        <w:rPr>
+          <w:rFonts w:ascii="Times New Roman" w:hAnsi="Times New Roman" w:cs="Times New Roman"/>
+          <w:sz w:val="24"/>
+          <w:lang w:val="en-US"/>
+        </w:rPr>
+        <w:t xml:space="preserve">when </w:t>
+      </w:r>
+      <w:r>
+        <w:rPr>
+          <w:rFonts w:ascii="Times New Roman" w:hAnsi="Times New Roman" w:cs="Times New Roman"/>
+          <w:sz w:val="24"/>
+          <w:lang w:val="en-US"/>
+        </w:rPr>
+        <w:t xml:space="preserve">the total number of generation is equal to 200 or </w:t>
+      </w:r>
+      <w:r>
+        <w:rPr>
+          <w:rFonts w:ascii="Times New Roman" w:hAnsi="Times New Roman" w:cs="Times New Roman"/>
+          <w:sz w:val="24"/>
+          <w:lang w:val="en-US"/>
+        </w:rPr>
+        <w:t xml:space="preserve">when </w:t>
+      </w:r>
+      <w:r>
+        <w:rPr>
+          <w:rFonts w:ascii="Times New Roman" w:hAnsi="Times New Roman" w:cs="Times New Roman"/>
+          <w:sz w:val="24"/>
+          <w:lang w:val="en-US"/>
+        </w:rPr>
+        <w:t>the number of successive generations with average change in fitness function is less than “</w:t>
+      </w:r>
+      <w:r>
+        <w:rPr>
+          <w:rFonts w:ascii="Times New Roman" w:hAnsi="Times New Roman" w:cs="Times New Roman"/>
+          <w:sz w:val="24"/>
+          <w:lang w:val="en-US"/>
+        </w:rPr>
+        <w:t>S</w:t>
+      </w:r>
+      <w:r>
+        <w:rPr>
+          <w:rFonts w:ascii="Times New Roman" w:hAnsi="Times New Roman" w:cs="Times New Roman"/>
+          <w:sz w:val="24"/>
+          <w:lang w:val="en-US"/>
+        </w:rPr>
+        <w:t xml:space="preserve">tall tolerance”. </w:t>
+      </w:r>
+      <w:r>
+        <w:rPr>
+          <w:rFonts w:ascii="Times New Roman" w:hAnsi="Times New Roman" w:cs="Times New Roman"/>
+          <w:sz w:val="24"/>
+          <w:lang w:val="en-US"/>
+        </w:rPr>
+        <w:t>GA algorithm in MATLAB searches for the optimum set of parameters in the predetermined lower and upper boundaries.</w:t>
+      </w:r>
+      <w:r>
+        <w:rPr>
+          <w:rFonts w:ascii="Times New Roman" w:hAnsi="Times New Roman" w:cs="Times New Roman"/>
+          <w:sz w:val="24"/>
+          <w:lang w:val="en-US"/>
+        </w:rPr>
+        <w:t xml:space="preserve"> These boundaries of the optimization is given in Table 4-3 with respective units.</w:t>
+      </w:r>
+      <w:r>
+        <w:rPr>
+          <w:rFonts w:ascii="Times New Roman" w:hAnsi="Times New Roman" w:cs="Times New Roman"/>
+          <w:sz w:val="24"/>
+          <w:lang w:val="en-US"/>
+        </w:rPr>
+        <w:t xml:space="preserve"> </w:t>
+      </w:r>
+    </w:p>
+    <w:p>
+      <w:pPr>
+        <w:spacing w:line="360" w:lineRule="auto"/>
+        <w:jc w:val="center"/>
+        <w:rPr>
+          <w:lang w:val="en-US"/>
+        </w:rPr>
+      </w:pPr>
+      <w:r>
+        <w:rPr>
+          <w:rFonts w:ascii="Times New Roman" w:hAnsi="Times New Roman" w:cs="Times New Roman"/>
+        </w:rPr>
+        <w:t>Table 4</w:t>
+      </w:r>
+      <w:r>
+        <w:rPr>
+          <w:rFonts w:ascii="Times New Roman" w:hAnsi="Times New Roman" w:cs="Times New Roman"/>
+        </w:rPr>
+        <w:t>-3</w:t>
+      </w:r>
+      <w:r>
+        <w:rPr>
+          <w:rFonts w:ascii="Times New Roman" w:hAnsi="Times New Roman" w:cs="Times New Roman"/>
+        </w:rPr>
+        <w:t xml:space="preserve">. </w:t>
+      </w:r>
+      <w:r>
+        <w:rPr>
+          <w:rFonts w:ascii="Times New Roman" w:hAnsi="Times New Roman" w:cs="Times New Roman"/>
+        </w:rPr>
+        <w:t>Lower and upper boundaries of the independent variables</w:t>
+      </w:r>
+    </w:p>
+    <w:tbl>
+      <w:tblPr>
+        <w:tblStyle w:val="TableGrid"/>
+        <w:tblW w:w="0" w:type="auto"/>
+        <w:tblLook w:val="04A0" w:firstRow="1" w:lastRow="0" w:firstColumn="1" w:lastColumn="0" w:noHBand="0" w:noVBand="1"/>
+      </w:tblPr>
+      <w:tblGrid>
+        <w:gridCol w:w="1995"/>
+        <w:gridCol w:w="1996"/>
+        <w:gridCol w:w="1996"/>
+        <w:gridCol w:w="1996"/>
+      </w:tblGrid>
+      <w:tr>
+        <w:tc>
+          <w:tcPr>
+            <w:tcW w:w="1995" w:type="dxa"/>
+            <w:vAlign w:val="center"/>
+          </w:tcPr>
+          <w:p>
+            <w:pPr>
+              <w:spacing w:line="360" w:lineRule="auto"/>
+              <w:jc w:val="center"/>
+              <w:rPr>
+                <w:rFonts w:ascii="Times New Roman" w:hAnsi="Times New Roman" w:cs="Times New Roman"/>
+                <w:b/>
+                <w:sz w:val="24"/>
+                <w:lang w:val="en-US"/>
+              </w:rPr>
+            </w:pPr>
+            <w:r>
+              <w:rPr>
+                <w:rFonts w:ascii="Times New Roman" w:hAnsi="Times New Roman" w:cs="Times New Roman"/>
+                <w:b/>
+                <w:sz w:val="24"/>
+                <w:lang w:val="en-US"/>
+              </w:rPr>
+              <w:t>Variable name</w:t>
+            </w:r>
+          </w:p>
+        </w:tc>
+        <w:tc>
+          <w:tcPr>
+            <w:tcW w:w="1996" w:type="dxa"/>
+            <w:vAlign w:val="center"/>
+          </w:tcPr>
+          <w:p>
+            <w:pPr>
+              <w:spacing w:line="360" w:lineRule="auto"/>
+              <w:jc w:val="center"/>
+              <w:rPr>
+                <w:rFonts w:ascii="Times New Roman" w:hAnsi="Times New Roman" w:cs="Times New Roman"/>
+                <w:b/>
+                <w:sz w:val="24"/>
+                <w:lang w:val="en-US"/>
+              </w:rPr>
+            </w:pPr>
+            <w:r>
+              <w:rPr>
+                <w:rFonts w:ascii="Times New Roman" w:hAnsi="Times New Roman" w:cs="Times New Roman"/>
+                <w:b/>
+                <w:sz w:val="24"/>
+                <w:lang w:val="en-US"/>
+              </w:rPr>
+              <w:t>Lower boundary</w:t>
+            </w:r>
+          </w:p>
+        </w:tc>
+        <w:tc>
+          <w:tcPr>
+            <w:tcW w:w="1996" w:type="dxa"/>
+            <w:vAlign w:val="center"/>
+          </w:tcPr>
+          <w:p>
+            <w:pPr>
+              <w:spacing w:line="360" w:lineRule="auto"/>
+              <w:jc w:val="center"/>
+              <w:rPr>
+                <w:rFonts w:ascii="Times New Roman" w:hAnsi="Times New Roman" w:cs="Times New Roman"/>
+                <w:b/>
+                <w:sz w:val="24"/>
+                <w:lang w:val="en-US"/>
+              </w:rPr>
+            </w:pPr>
+            <w:r>
+              <w:rPr>
+                <w:rFonts w:ascii="Times New Roman" w:hAnsi="Times New Roman" w:cs="Times New Roman"/>
+                <w:b/>
+                <w:sz w:val="24"/>
+                <w:lang w:val="en-US"/>
+              </w:rPr>
+              <w:t>Upper boundary</w:t>
+            </w:r>
+          </w:p>
+        </w:tc>
+        <w:tc>
+          <w:tcPr>
+            <w:tcW w:w="1996" w:type="dxa"/>
+            <w:vAlign w:val="center"/>
+          </w:tcPr>
+          <w:p>
+            <w:pPr>
+              <w:spacing w:line="360" w:lineRule="auto"/>
+              <w:jc w:val="center"/>
+              <w:rPr>
+                <w:rFonts w:ascii="Times New Roman" w:hAnsi="Times New Roman" w:cs="Times New Roman"/>
+                <w:b/>
+                <w:sz w:val="24"/>
+                <w:lang w:val="en-US"/>
+              </w:rPr>
+            </w:pPr>
+            <w:r>
+              <w:rPr>
+                <w:rFonts w:ascii="Times New Roman" w:hAnsi="Times New Roman" w:cs="Times New Roman"/>
+                <w:b/>
+                <w:sz w:val="24"/>
+                <w:lang w:val="en-US"/>
+              </w:rPr>
+              <w:t>Unit</w:t>
+            </w:r>
+          </w:p>
+        </w:tc>
+      </w:tr>
+      <w:tr>
+        <w:tc>
+          <w:tcPr>
+            <w:tcW w:w="1995" w:type="dxa"/>
+            <w:vAlign w:val="center"/>
+          </w:tcPr>
+          <w:p>
+            <w:pPr>
+              <w:spacing w:line="360" w:lineRule="auto"/>
+              <w:jc w:val="center"/>
+              <w:rPr>
+                <w:rFonts w:ascii="Times New Roman" w:hAnsi="Times New Roman" w:cs="Times New Roman"/>
+                <w:sz w:val="24"/>
+                <w:lang w:val="en-US"/>
+              </w:rPr>
+            </w:pPr>
+            <w:r>
+              <w:rPr>
+                <w:rFonts w:ascii="Times New Roman" w:eastAsia="Times New Roman" w:hAnsi="Times New Roman" w:cs="Times New Roman"/>
+                <w:position w:val="-12"/>
+                <w:sz w:val="24"/>
+                <w:szCs w:val="20"/>
+              </w:rPr>
+              <w:object w:dxaOrig="460" w:dyaOrig="360">
+                <v:shape id="_x0000_i1029" type="#_x0000_t75" style="width:22.35pt;height:18.55pt" o:ole="">
+                  <v:imagedata r:id="rId19" o:title=""/>
+                </v:shape>
+                <o:OLEObject Type="Embed" ProgID="Equation.DSMT4" ShapeID="_x0000_i1029" DrawAspect="Content" ObjectID="_1563741113" r:id="rId35"/>
+              </w:object>
+            </w:r>
+          </w:p>
+        </w:tc>
+        <w:tc>
+          <w:tcPr>
+            <w:tcW w:w="1996" w:type="dxa"/>
+            <w:vAlign w:val="center"/>
+          </w:tcPr>
+          <w:p>
+            <w:pPr>
+              <w:spacing w:line="360" w:lineRule="auto"/>
+              <w:jc w:val="center"/>
+              <w:rPr>
+                <w:rFonts w:ascii="Times New Roman" w:hAnsi="Times New Roman" w:cs="Times New Roman"/>
+                <w:sz w:val="24"/>
+                <w:lang w:val="en-US"/>
+              </w:rPr>
+            </w:pPr>
+            <w:r>
+              <w:rPr>
+                <w:rFonts w:ascii="Times New Roman" w:hAnsi="Times New Roman" w:cs="Times New Roman"/>
+                <w:sz w:val="24"/>
+                <w:lang w:val="en-US"/>
+              </w:rPr>
+              <w:t>4</w:t>
+            </w:r>
+          </w:p>
+        </w:tc>
+        <w:tc>
+          <w:tcPr>
+            <w:tcW w:w="1996" w:type="dxa"/>
+            <w:vAlign w:val="center"/>
+          </w:tcPr>
+          <w:p>
+            <w:pPr>
+              <w:spacing w:line="360" w:lineRule="auto"/>
+              <w:jc w:val="center"/>
+              <w:rPr>
+                <w:rFonts w:ascii="Times New Roman" w:hAnsi="Times New Roman" w:cs="Times New Roman"/>
+                <w:sz w:val="24"/>
+                <w:lang w:val="en-US"/>
+              </w:rPr>
+            </w:pPr>
+            <w:r>
+              <w:rPr>
+                <w:rFonts w:ascii="Times New Roman" w:hAnsi="Times New Roman" w:cs="Times New Roman"/>
+                <w:sz w:val="24"/>
+                <w:lang w:val="en-US"/>
+              </w:rPr>
+              <w:t>8</w:t>
+            </w:r>
+          </w:p>
+        </w:tc>
+        <w:tc>
+          <w:tcPr>
+            <w:tcW w:w="1996" w:type="dxa"/>
+            <w:vAlign w:val="center"/>
+          </w:tcPr>
+          <w:p>
+            <w:pPr>
+              <w:spacing w:line="360" w:lineRule="auto"/>
+              <w:jc w:val="center"/>
+              <w:rPr>
+                <w:rFonts w:ascii="Times New Roman" w:hAnsi="Times New Roman" w:cs="Times New Roman"/>
+                <w:sz w:val="24"/>
+                <w:lang w:val="en-US"/>
+              </w:rPr>
+            </w:pPr>
+            <w:r>
+              <w:rPr>
+                <w:rFonts w:ascii="Times New Roman" w:hAnsi="Times New Roman" w:cs="Times New Roman"/>
+                <w:sz w:val="24"/>
+                <w:lang w:val="en-US"/>
+              </w:rPr>
+              <w:t>m</w:t>
+            </w:r>
+          </w:p>
+        </w:tc>
+      </w:tr>
+      <w:tr>
+        <w:tc>
+          <w:tcPr>
+            <w:tcW w:w="1995" w:type="dxa"/>
+            <w:vAlign w:val="center"/>
+          </w:tcPr>
+          <w:p>
+            <w:pPr>
+              <w:spacing w:line="360" w:lineRule="auto"/>
+              <w:jc w:val="center"/>
+              <w:rPr>
+                <w:rFonts w:ascii="Times New Roman" w:hAnsi="Times New Roman" w:cs="Times New Roman"/>
+                <w:sz w:val="24"/>
+                <w:lang w:val="en-US"/>
+              </w:rPr>
+            </w:pPr>
+            <w:r>
+              <w:rPr>
+                <w:rFonts w:ascii="Times New Roman" w:hAnsi="Times New Roman" w:cs="Times New Roman"/>
+                <w:i/>
+                <w:sz w:val="24"/>
+                <w:lang w:val="en-US"/>
+              </w:rPr>
+              <w:t>J</w:t>
+            </w:r>
+          </w:p>
+        </w:tc>
+        <w:tc>
+          <w:tcPr>
+            <w:tcW w:w="1996" w:type="dxa"/>
+            <w:vAlign w:val="center"/>
+          </w:tcPr>
+          <w:p>
+            <w:pPr>
+              <w:spacing w:line="360" w:lineRule="auto"/>
+              <w:jc w:val="center"/>
+              <w:rPr>
+                <w:rFonts w:ascii="Times New Roman" w:hAnsi="Times New Roman" w:cs="Times New Roman"/>
+                <w:sz w:val="24"/>
+                <w:lang w:val="en-US"/>
+              </w:rPr>
+            </w:pPr>
+            <w:r>
+              <w:rPr>
+                <w:rFonts w:ascii="Times New Roman" w:hAnsi="Times New Roman" w:cs="Times New Roman"/>
+                <w:sz w:val="24"/>
+                <w:lang w:val="en-US"/>
+              </w:rPr>
+              <w:t>5</w:t>
+            </w:r>
+          </w:p>
+        </w:tc>
+        <w:tc>
+          <w:tcPr>
+            <w:tcW w:w="1996" w:type="dxa"/>
+            <w:vAlign w:val="center"/>
+          </w:tcPr>
+          <w:p>
+            <w:pPr>
+              <w:spacing w:line="360" w:lineRule="auto"/>
+              <w:jc w:val="center"/>
+              <w:rPr>
+                <w:rFonts w:ascii="Times New Roman" w:hAnsi="Times New Roman" w:cs="Times New Roman"/>
+                <w:sz w:val="24"/>
+                <w:lang w:val="en-US"/>
+              </w:rPr>
+            </w:pPr>
+            <w:r>
+              <w:rPr>
+                <w:rFonts w:ascii="Times New Roman" w:hAnsi="Times New Roman" w:cs="Times New Roman"/>
+                <w:sz w:val="24"/>
+                <w:lang w:val="en-US"/>
+              </w:rPr>
+              <w:t>7</w:t>
+            </w:r>
+          </w:p>
+        </w:tc>
+        <w:tc>
+          <w:tcPr>
+            <w:tcW w:w="1996" w:type="dxa"/>
+            <w:vAlign w:val="center"/>
+          </w:tcPr>
+          <w:p>
+            <w:pPr>
+              <w:spacing w:line="360" w:lineRule="auto"/>
+              <w:jc w:val="center"/>
+              <w:rPr>
+                <w:rFonts w:ascii="Times New Roman" w:hAnsi="Times New Roman" w:cs="Times New Roman"/>
+                <w:sz w:val="24"/>
+                <w:lang w:val="en-US"/>
+              </w:rPr>
+            </w:pPr>
+            <w:r>
+              <w:rPr>
+                <w:rFonts w:ascii="Times New Roman" w:hAnsi="Times New Roman" w:cs="Times New Roman"/>
+                <w:sz w:val="24"/>
+                <w:lang w:val="en-US"/>
+              </w:rPr>
+              <w:t>A/mm</w:t>
+            </w:r>
+            <w:r>
+              <w:rPr>
+                <w:rFonts w:ascii="Times New Roman" w:hAnsi="Times New Roman" w:cs="Times New Roman"/>
+                <w:sz w:val="24"/>
+                <w:vertAlign w:val="superscript"/>
+                <w:lang w:val="en-US"/>
+              </w:rPr>
+              <w:t>2</w:t>
+            </w:r>
+          </w:p>
+        </w:tc>
+      </w:tr>
+      <w:tr>
+        <w:tc>
+          <w:tcPr>
+            <w:tcW w:w="1995" w:type="dxa"/>
+            <w:vAlign w:val="center"/>
+          </w:tcPr>
+          <w:p>
+            <w:pPr>
+              <w:spacing w:line="360" w:lineRule="auto"/>
+              <w:jc w:val="center"/>
+              <w:rPr>
+                <w:rFonts w:ascii="Times New Roman" w:hAnsi="Times New Roman" w:cs="Times New Roman"/>
+                <w:sz w:val="24"/>
+                <w:lang w:val="en-US"/>
+              </w:rPr>
+            </w:pPr>
+            <w:r>
+              <w:rPr>
+                <w:rFonts w:ascii="Times New Roman" w:hAnsi="Times New Roman" w:cs="Times New Roman"/>
+                <w:position w:val="-12"/>
+                <w:sz w:val="24"/>
+                <w:lang w:val="en-US"/>
+              </w:rPr>
+              <w:object w:dxaOrig="220" w:dyaOrig="360">
+                <v:shape id="_x0000_i1030" type="#_x0000_t75" style="width:11.45pt;height:18.55pt" o:ole="">
+                  <v:imagedata r:id="rId25" o:title=""/>
+                </v:shape>
+                <o:OLEObject Type="Embed" ProgID="Equation.DSMT4" ShapeID="_x0000_i1030" DrawAspect="Content" ObjectID="_1563741114" r:id="rId36"/>
+              </w:object>
+            </w:r>
+          </w:p>
+        </w:tc>
+        <w:tc>
+          <w:tcPr>
+            <w:tcW w:w="1996" w:type="dxa"/>
+            <w:vAlign w:val="center"/>
+          </w:tcPr>
+          <w:p>
+            <w:pPr>
+              <w:spacing w:line="360" w:lineRule="auto"/>
+              <w:jc w:val="center"/>
+              <w:rPr>
+                <w:rFonts w:ascii="Times New Roman" w:hAnsi="Times New Roman" w:cs="Times New Roman"/>
+                <w:sz w:val="24"/>
+                <w:lang w:val="en-US"/>
+              </w:rPr>
+            </w:pPr>
+            <w:r>
+              <w:rPr>
+                <w:rFonts w:ascii="Times New Roman" w:hAnsi="Times New Roman" w:cs="Times New Roman"/>
+                <w:sz w:val="24"/>
+                <w:lang w:val="en-US"/>
+              </w:rPr>
+              <w:t>0.03</w:t>
+            </w:r>
+          </w:p>
+        </w:tc>
+        <w:tc>
+          <w:tcPr>
+            <w:tcW w:w="1996" w:type="dxa"/>
+            <w:vAlign w:val="center"/>
+          </w:tcPr>
+          <w:p>
+            <w:pPr>
+              <w:spacing w:line="360" w:lineRule="auto"/>
+              <w:jc w:val="center"/>
+              <w:rPr>
+                <w:rFonts w:ascii="Times New Roman" w:hAnsi="Times New Roman" w:cs="Times New Roman"/>
+                <w:sz w:val="24"/>
+                <w:lang w:val="en-US"/>
+              </w:rPr>
+            </w:pPr>
+            <w:r>
+              <w:rPr>
+                <w:rFonts w:ascii="Times New Roman" w:hAnsi="Times New Roman" w:cs="Times New Roman"/>
+                <w:sz w:val="24"/>
+                <w:lang w:val="en-US"/>
+              </w:rPr>
+              <w:t>0.045</w:t>
+            </w:r>
+          </w:p>
+        </w:tc>
+        <w:tc>
+          <w:tcPr>
+            <w:tcW w:w="1996" w:type="dxa"/>
+            <w:vAlign w:val="center"/>
+          </w:tcPr>
+          <w:p>
+            <w:pPr>
+              <w:spacing w:line="360" w:lineRule="auto"/>
+              <w:jc w:val="center"/>
+              <w:rPr>
+                <w:rFonts w:ascii="Times New Roman" w:hAnsi="Times New Roman" w:cs="Times New Roman"/>
+                <w:sz w:val="24"/>
+                <w:lang w:val="en-US"/>
+              </w:rPr>
+            </w:pPr>
+            <w:r>
+              <w:rPr>
+                <w:rFonts w:ascii="Times New Roman" w:hAnsi="Times New Roman" w:cs="Times New Roman"/>
+                <w:sz w:val="24"/>
+                <w:lang w:val="en-US"/>
+              </w:rPr>
+              <w:t>m</w:t>
+            </w:r>
+          </w:p>
+        </w:tc>
+      </w:tr>
+      <w:tr>
+        <w:tc>
+          <w:tcPr>
+            <w:tcW w:w="1995" w:type="dxa"/>
+            <w:vAlign w:val="center"/>
+          </w:tcPr>
+          <w:p>
+            <w:pPr>
+              <w:spacing w:line="360" w:lineRule="auto"/>
+              <w:jc w:val="center"/>
+              <w:rPr>
+                <w:rFonts w:ascii="Times New Roman" w:hAnsi="Times New Roman" w:cs="Times New Roman"/>
+                <w:sz w:val="24"/>
+                <w:lang w:val="en-US"/>
+              </w:rPr>
+            </w:pPr>
+            <w:r>
+              <w:rPr>
+                <w:rFonts w:ascii="Times New Roman" w:hAnsi="Times New Roman" w:cs="Times New Roman"/>
+                <w:position w:val="-12"/>
+                <w:sz w:val="24"/>
+                <w:lang w:val="en-US"/>
+              </w:rPr>
+              <w:object w:dxaOrig="180" w:dyaOrig="360">
+                <v:shape id="_x0000_i1031" type="#_x0000_t75" style="width:9.25pt;height:18pt" o:ole="">
+                  <v:imagedata r:id="rId29" o:title=""/>
+                </v:shape>
+                <o:OLEObject Type="Embed" ProgID="Equation.DSMT4" ShapeID="_x0000_i1031" DrawAspect="Content" ObjectID="_1563741115" r:id="rId37"/>
+              </w:object>
+            </w:r>
+          </w:p>
+        </w:tc>
+        <w:tc>
+          <w:tcPr>
+            <w:tcW w:w="1996" w:type="dxa"/>
+            <w:vAlign w:val="center"/>
+          </w:tcPr>
+          <w:p>
+            <w:pPr>
+              <w:spacing w:line="360" w:lineRule="auto"/>
+              <w:jc w:val="center"/>
+              <w:rPr>
+                <w:rFonts w:ascii="Times New Roman" w:hAnsi="Times New Roman" w:cs="Times New Roman"/>
+                <w:sz w:val="24"/>
+                <w:lang w:val="en-US"/>
+              </w:rPr>
+            </w:pPr>
+            <w:r>
+              <w:rPr>
+                <w:rFonts w:ascii="Times New Roman" w:hAnsi="Times New Roman" w:cs="Times New Roman"/>
+                <w:sz w:val="24"/>
+                <w:lang w:val="en-US"/>
+              </w:rPr>
+              <w:t>0.02</w:t>
+            </w:r>
+          </w:p>
+        </w:tc>
+        <w:tc>
+          <w:tcPr>
+            <w:tcW w:w="1996" w:type="dxa"/>
+            <w:vAlign w:val="center"/>
+          </w:tcPr>
+          <w:p>
+            <w:pPr>
+              <w:spacing w:line="360" w:lineRule="auto"/>
+              <w:jc w:val="center"/>
+              <w:rPr>
+                <w:rFonts w:ascii="Times New Roman" w:hAnsi="Times New Roman" w:cs="Times New Roman"/>
+                <w:sz w:val="24"/>
+                <w:lang w:val="en-US"/>
+              </w:rPr>
+            </w:pPr>
+            <w:r>
+              <w:rPr>
+                <w:rFonts w:ascii="Times New Roman" w:hAnsi="Times New Roman" w:cs="Times New Roman"/>
+                <w:sz w:val="24"/>
+                <w:lang w:val="en-US"/>
+              </w:rPr>
+              <w:t>0.03</w:t>
+            </w:r>
+          </w:p>
+        </w:tc>
+        <w:tc>
+          <w:tcPr>
+            <w:tcW w:w="1996" w:type="dxa"/>
+            <w:vAlign w:val="center"/>
+          </w:tcPr>
+          <w:p>
+            <w:pPr>
+              <w:spacing w:line="360" w:lineRule="auto"/>
+              <w:jc w:val="center"/>
+              <w:rPr>
+                <w:rFonts w:ascii="Times New Roman" w:hAnsi="Times New Roman" w:cs="Times New Roman"/>
+                <w:sz w:val="24"/>
+                <w:lang w:val="en-US"/>
+              </w:rPr>
+            </w:pPr>
+            <w:r>
+              <w:rPr>
+                <w:rFonts w:ascii="Times New Roman" w:hAnsi="Times New Roman" w:cs="Times New Roman"/>
+                <w:sz w:val="24"/>
+                <w:lang w:val="en-US"/>
+              </w:rPr>
+              <w:t>m</w:t>
+            </w:r>
+          </w:p>
+        </w:tc>
+      </w:tr>
+      <w:tr>
+        <w:tc>
+          <w:tcPr>
+            <w:tcW w:w="1995" w:type="dxa"/>
+            <w:vAlign w:val="center"/>
+          </w:tcPr>
+          <w:p>
+            <w:pPr>
+              <w:spacing w:line="360" w:lineRule="auto"/>
+              <w:jc w:val="center"/>
+              <w:rPr>
+                <w:rFonts w:ascii="Times New Roman" w:hAnsi="Times New Roman" w:cs="Times New Roman"/>
+                <w:sz w:val="24"/>
+                <w:lang w:val="en-US"/>
+              </w:rPr>
+            </w:pPr>
+            <w:proofErr w:type="spellStart"/>
+            <w:r>
+              <w:rPr>
+                <w:rFonts w:ascii="Times New Roman" w:eastAsiaTheme="minorEastAsia" w:hAnsi="Times New Roman" w:cs="Times New Roman"/>
+                <w:i/>
+                <w:sz w:val="24"/>
+                <w:szCs w:val="20"/>
+              </w:rPr>
+              <w:t>l</w:t>
+            </w:r>
+            <w:r>
+              <w:rPr>
+                <w:rFonts w:ascii="Times New Roman" w:eastAsiaTheme="minorEastAsia" w:hAnsi="Times New Roman" w:cs="Times New Roman"/>
+                <w:i/>
+                <w:sz w:val="24"/>
+                <w:szCs w:val="20"/>
+                <w:vertAlign w:val="subscript"/>
+              </w:rPr>
+              <w:t>c</w:t>
+            </w:r>
+            <w:proofErr w:type="spellEnd"/>
+          </w:p>
+        </w:tc>
+        <w:tc>
+          <w:tcPr>
+            <w:tcW w:w="1996" w:type="dxa"/>
+            <w:vAlign w:val="center"/>
+          </w:tcPr>
+          <w:p>
+            <w:pPr>
+              <w:spacing w:line="360" w:lineRule="auto"/>
+              <w:jc w:val="center"/>
+              <w:rPr>
+                <w:rFonts w:ascii="Times New Roman" w:hAnsi="Times New Roman" w:cs="Times New Roman"/>
+                <w:sz w:val="24"/>
+                <w:lang w:val="en-US"/>
+              </w:rPr>
+            </w:pPr>
+            <w:r>
+              <w:rPr>
+                <w:rFonts w:ascii="Times New Roman" w:hAnsi="Times New Roman" w:cs="Times New Roman"/>
+                <w:sz w:val="24"/>
+                <w:lang w:val="en-US"/>
+              </w:rPr>
+              <w:t>0.02</w:t>
+            </w:r>
+          </w:p>
+        </w:tc>
+        <w:tc>
+          <w:tcPr>
+            <w:tcW w:w="1996" w:type="dxa"/>
+            <w:vAlign w:val="center"/>
+          </w:tcPr>
+          <w:p>
+            <w:pPr>
+              <w:spacing w:line="360" w:lineRule="auto"/>
+              <w:jc w:val="center"/>
+              <w:rPr>
+                <w:rFonts w:ascii="Times New Roman" w:hAnsi="Times New Roman" w:cs="Times New Roman"/>
+                <w:sz w:val="24"/>
+                <w:lang w:val="en-US"/>
+              </w:rPr>
+            </w:pPr>
+            <w:r>
+              <w:rPr>
+                <w:rFonts w:ascii="Times New Roman" w:hAnsi="Times New Roman" w:cs="Times New Roman"/>
+                <w:sz w:val="24"/>
+                <w:lang w:val="en-US"/>
+              </w:rPr>
+              <w:t>0.03</w:t>
+            </w:r>
+          </w:p>
+        </w:tc>
+        <w:tc>
+          <w:tcPr>
+            <w:tcW w:w="1996" w:type="dxa"/>
+            <w:vAlign w:val="center"/>
+          </w:tcPr>
+          <w:p>
+            <w:pPr>
+              <w:spacing w:line="360" w:lineRule="auto"/>
+              <w:jc w:val="center"/>
+              <w:rPr>
+                <w:rFonts w:ascii="Times New Roman" w:hAnsi="Times New Roman" w:cs="Times New Roman"/>
+                <w:sz w:val="24"/>
+                <w:lang w:val="en-US"/>
+              </w:rPr>
+            </w:pPr>
+            <w:r>
+              <w:rPr>
+                <w:rFonts w:ascii="Times New Roman" w:hAnsi="Times New Roman" w:cs="Times New Roman"/>
+                <w:sz w:val="24"/>
+                <w:lang w:val="en-US"/>
+              </w:rPr>
+              <w:t>m</w:t>
+            </w:r>
+          </w:p>
+        </w:tc>
+      </w:tr>
+      <w:tr>
+        <w:tc>
+          <w:tcPr>
+            <w:tcW w:w="1995" w:type="dxa"/>
+            <w:vAlign w:val="center"/>
+          </w:tcPr>
+          <w:p>
+            <w:pPr>
+              <w:spacing w:line="360" w:lineRule="auto"/>
+              <w:jc w:val="center"/>
+              <w:rPr>
+                <w:rFonts w:ascii="Times New Roman" w:hAnsi="Times New Roman" w:cs="Times New Roman"/>
+                <w:sz w:val="24"/>
+                <w:lang w:val="en-US"/>
+              </w:rPr>
+            </w:pPr>
+            <w:r>
+              <w:rPr>
+                <w:rFonts w:ascii="Times New Roman" w:hAnsi="Times New Roman" w:cs="Times New Roman"/>
+                <w:position w:val="-12"/>
+                <w:sz w:val="24"/>
+                <w:lang w:val="en-US"/>
+              </w:rPr>
+              <w:object w:dxaOrig="260" w:dyaOrig="360">
+                <v:shape id="_x0000_i1032" type="#_x0000_t75" style="width:13.1pt;height:18pt" o:ole="">
+                  <v:imagedata r:id="rId31" o:title=""/>
+                </v:shape>
+                <o:OLEObject Type="Embed" ProgID="Equation.DSMT4" ShapeID="_x0000_i1032" DrawAspect="Content" ObjectID="_1563741116" r:id="rId38"/>
+              </w:object>
+            </w:r>
+          </w:p>
+        </w:tc>
+        <w:tc>
+          <w:tcPr>
+            <w:tcW w:w="1996" w:type="dxa"/>
+            <w:vAlign w:val="center"/>
+          </w:tcPr>
+          <w:p>
+            <w:pPr>
+              <w:spacing w:line="360" w:lineRule="auto"/>
+              <w:jc w:val="center"/>
+              <w:rPr>
+                <w:rFonts w:ascii="Times New Roman" w:hAnsi="Times New Roman" w:cs="Times New Roman"/>
+                <w:sz w:val="24"/>
+                <w:lang w:val="en-US"/>
+              </w:rPr>
+            </w:pPr>
+            <w:r>
+              <w:rPr>
+                <w:rFonts w:ascii="Times New Roman" w:hAnsi="Times New Roman" w:cs="Times New Roman"/>
+                <w:sz w:val="24"/>
+                <w:lang w:val="en-US"/>
+              </w:rPr>
+              <w:t>0.7</w:t>
+            </w:r>
+          </w:p>
+        </w:tc>
+        <w:tc>
+          <w:tcPr>
+            <w:tcW w:w="1996" w:type="dxa"/>
+            <w:vAlign w:val="center"/>
+          </w:tcPr>
+          <w:p>
+            <w:pPr>
+              <w:spacing w:line="360" w:lineRule="auto"/>
+              <w:jc w:val="center"/>
+              <w:rPr>
+                <w:rFonts w:ascii="Times New Roman" w:hAnsi="Times New Roman" w:cs="Times New Roman"/>
+                <w:sz w:val="24"/>
+                <w:lang w:val="en-US"/>
+              </w:rPr>
+            </w:pPr>
+            <w:r>
+              <w:rPr>
+                <w:rFonts w:ascii="Times New Roman" w:hAnsi="Times New Roman" w:cs="Times New Roman"/>
+                <w:sz w:val="24"/>
+                <w:lang w:val="en-US"/>
+              </w:rPr>
+              <w:t>0.8</w:t>
+            </w:r>
+          </w:p>
+        </w:tc>
+        <w:tc>
+          <w:tcPr>
+            <w:tcW w:w="1996" w:type="dxa"/>
+            <w:vAlign w:val="center"/>
+          </w:tcPr>
+          <w:p>
+            <w:pPr>
+              <w:spacing w:line="360" w:lineRule="auto"/>
+              <w:jc w:val="center"/>
+              <w:rPr>
+                <w:rFonts w:ascii="Times New Roman" w:hAnsi="Times New Roman" w:cs="Times New Roman"/>
+                <w:sz w:val="24"/>
+                <w:lang w:val="en-US"/>
+              </w:rPr>
+            </w:pPr>
+            <w:r>
+              <w:rPr>
+                <w:rFonts w:ascii="Times New Roman" w:hAnsi="Times New Roman" w:cs="Times New Roman"/>
+                <w:sz w:val="24"/>
+                <w:lang w:val="en-US"/>
+              </w:rPr>
+              <w:t>-</w:t>
+            </w:r>
+          </w:p>
+        </w:tc>
+      </w:tr>
+      <w:tr>
+        <w:tc>
+          <w:tcPr>
+            <w:tcW w:w="1995" w:type="dxa"/>
+            <w:vAlign w:val="center"/>
+          </w:tcPr>
+          <w:p>
+            <w:pPr>
+              <w:spacing w:line="360" w:lineRule="auto"/>
+              <w:jc w:val="center"/>
+              <w:rPr>
+                <w:rFonts w:ascii="Times New Roman" w:hAnsi="Times New Roman" w:cs="Times New Roman"/>
+                <w:sz w:val="24"/>
+                <w:lang w:val="en-US"/>
+              </w:rPr>
+            </w:pPr>
+            <w:proofErr w:type="spellStart"/>
+            <w:r>
+              <w:rPr>
+                <w:rFonts w:ascii="Times New Roman" w:hAnsi="Times New Roman" w:cs="Times New Roman"/>
+                <w:i/>
+                <w:sz w:val="24"/>
+                <w:lang w:val="en-US"/>
+              </w:rPr>
+              <w:t>N</w:t>
+            </w:r>
+            <w:r>
+              <w:rPr>
+                <w:rFonts w:ascii="Times New Roman" w:hAnsi="Times New Roman" w:cs="Times New Roman"/>
+                <w:i/>
+                <w:sz w:val="24"/>
+                <w:vertAlign w:val="subscript"/>
+                <w:lang w:val="en-US"/>
+              </w:rPr>
+              <w:t>t</w:t>
+            </w:r>
+            <w:proofErr w:type="spellEnd"/>
+          </w:p>
+        </w:tc>
+        <w:tc>
+          <w:tcPr>
+            <w:tcW w:w="1996" w:type="dxa"/>
+            <w:vAlign w:val="center"/>
+          </w:tcPr>
+          <w:p>
+            <w:pPr>
+              <w:spacing w:line="360" w:lineRule="auto"/>
+              <w:jc w:val="center"/>
+              <w:rPr>
+                <w:rFonts w:ascii="Times New Roman" w:hAnsi="Times New Roman" w:cs="Times New Roman"/>
+                <w:sz w:val="24"/>
+                <w:lang w:val="en-US"/>
+              </w:rPr>
+            </w:pPr>
+            <w:r>
+              <w:rPr>
+                <w:rFonts w:ascii="Times New Roman" w:hAnsi="Times New Roman" w:cs="Times New Roman"/>
+                <w:sz w:val="24"/>
+                <w:lang w:val="en-US"/>
+              </w:rPr>
+              <w:t>50</w:t>
+            </w:r>
+          </w:p>
+        </w:tc>
+        <w:tc>
+          <w:tcPr>
+            <w:tcW w:w="1996" w:type="dxa"/>
+            <w:vAlign w:val="center"/>
+          </w:tcPr>
+          <w:p>
+            <w:pPr>
+              <w:spacing w:line="360" w:lineRule="auto"/>
+              <w:jc w:val="center"/>
+              <w:rPr>
+                <w:rFonts w:ascii="Times New Roman" w:hAnsi="Times New Roman" w:cs="Times New Roman"/>
+                <w:sz w:val="24"/>
+                <w:lang w:val="en-US"/>
+              </w:rPr>
+            </w:pPr>
+            <w:r>
+              <w:rPr>
+                <w:rFonts w:ascii="Times New Roman" w:hAnsi="Times New Roman" w:cs="Times New Roman"/>
+                <w:sz w:val="24"/>
+                <w:lang w:val="en-US"/>
+              </w:rPr>
+              <w:t>90</w:t>
+            </w:r>
+          </w:p>
+        </w:tc>
+        <w:tc>
+          <w:tcPr>
+            <w:tcW w:w="1996" w:type="dxa"/>
+            <w:vAlign w:val="center"/>
+          </w:tcPr>
+          <w:p>
+            <w:pPr>
+              <w:spacing w:line="360" w:lineRule="auto"/>
+              <w:jc w:val="center"/>
+              <w:rPr>
+                <w:rFonts w:ascii="Times New Roman" w:hAnsi="Times New Roman" w:cs="Times New Roman"/>
+                <w:sz w:val="24"/>
+                <w:lang w:val="en-US"/>
+              </w:rPr>
+            </w:pPr>
+            <w:r>
+              <w:rPr>
+                <w:rFonts w:ascii="Times New Roman" w:hAnsi="Times New Roman" w:cs="Times New Roman"/>
+                <w:sz w:val="24"/>
+                <w:lang w:val="en-US"/>
+              </w:rPr>
+              <w:t>Turn</w:t>
+            </w:r>
+          </w:p>
+        </w:tc>
+      </w:tr>
+      <w:tr>
+        <w:tc>
+          <w:tcPr>
+            <w:tcW w:w="1995" w:type="dxa"/>
+            <w:vAlign w:val="center"/>
+          </w:tcPr>
+          <w:p>
+            <w:pPr>
+              <w:spacing w:line="360" w:lineRule="auto"/>
+              <w:jc w:val="center"/>
+              <w:rPr>
+                <w:rFonts w:ascii="Times New Roman" w:hAnsi="Times New Roman" w:cs="Times New Roman"/>
+                <w:sz w:val="24"/>
+                <w:lang w:val="en-US"/>
+              </w:rPr>
+            </w:pPr>
+            <w:r>
+              <w:rPr>
+                <w:rFonts w:ascii="Times New Roman" w:eastAsiaTheme="minorEastAsia" w:hAnsi="Times New Roman" w:cs="Times New Roman"/>
+                <w:i/>
+                <w:sz w:val="24"/>
+                <w:szCs w:val="20"/>
+              </w:rPr>
+              <w:t>N</w:t>
+            </w:r>
+            <w:r>
+              <w:rPr>
+                <w:rFonts w:ascii="Times New Roman" w:eastAsiaTheme="minorEastAsia" w:hAnsi="Times New Roman" w:cs="Times New Roman"/>
+                <w:i/>
+                <w:sz w:val="24"/>
+                <w:szCs w:val="20"/>
+                <w:vertAlign w:val="subscript"/>
+              </w:rPr>
+              <w:t>p</w:t>
+            </w:r>
+          </w:p>
+        </w:tc>
+        <w:tc>
+          <w:tcPr>
+            <w:tcW w:w="1996" w:type="dxa"/>
+            <w:vAlign w:val="center"/>
+          </w:tcPr>
+          <w:p>
+            <w:pPr>
+              <w:spacing w:line="360" w:lineRule="auto"/>
+              <w:jc w:val="center"/>
+              <w:rPr>
+                <w:rFonts w:ascii="Times New Roman" w:hAnsi="Times New Roman" w:cs="Times New Roman"/>
+                <w:sz w:val="24"/>
+                <w:lang w:val="en-US"/>
+              </w:rPr>
+            </w:pPr>
+            <w:r>
+              <w:rPr>
+                <w:rFonts w:ascii="Times New Roman" w:hAnsi="Times New Roman" w:cs="Times New Roman"/>
+                <w:sz w:val="24"/>
+                <w:lang w:val="en-US"/>
+              </w:rPr>
+              <w:t>200</w:t>
+            </w:r>
+          </w:p>
+        </w:tc>
+        <w:tc>
+          <w:tcPr>
+            <w:tcW w:w="1996" w:type="dxa"/>
+            <w:vAlign w:val="center"/>
+          </w:tcPr>
+          <w:p>
+            <w:pPr>
+              <w:spacing w:line="360" w:lineRule="auto"/>
+              <w:jc w:val="center"/>
+              <w:rPr>
+                <w:rFonts w:ascii="Times New Roman" w:hAnsi="Times New Roman" w:cs="Times New Roman"/>
+                <w:sz w:val="24"/>
+                <w:lang w:val="en-US"/>
+              </w:rPr>
+            </w:pPr>
+            <w:r>
+              <w:rPr>
+                <w:rFonts w:ascii="Times New Roman" w:hAnsi="Times New Roman" w:cs="Times New Roman"/>
+                <w:sz w:val="24"/>
+                <w:lang w:val="en-US"/>
+              </w:rPr>
+              <w:t>260</w:t>
+            </w:r>
+          </w:p>
+        </w:tc>
+        <w:tc>
+          <w:tcPr>
+            <w:tcW w:w="1996" w:type="dxa"/>
+            <w:vAlign w:val="center"/>
+          </w:tcPr>
+          <w:p>
+            <w:pPr>
+              <w:spacing w:line="360" w:lineRule="auto"/>
+              <w:jc w:val="center"/>
+              <w:rPr>
+                <w:rFonts w:ascii="Times New Roman" w:hAnsi="Times New Roman" w:cs="Times New Roman"/>
+                <w:sz w:val="24"/>
+                <w:lang w:val="en-US"/>
+              </w:rPr>
+            </w:pPr>
+            <w:r>
+              <w:rPr>
+                <w:rFonts w:ascii="Times New Roman" w:hAnsi="Times New Roman" w:cs="Times New Roman"/>
+                <w:sz w:val="24"/>
+                <w:lang w:val="en-US"/>
+              </w:rPr>
+              <w:t>Pole</w:t>
+            </w:r>
+          </w:p>
+        </w:tc>
+      </w:tr>
+      <w:tr>
+        <w:tc>
+          <w:tcPr>
+            <w:tcW w:w="1995" w:type="dxa"/>
+            <w:vAlign w:val="center"/>
+          </w:tcPr>
+          <w:p>
+            <w:pPr>
+              <w:spacing w:line="360" w:lineRule="auto"/>
+              <w:jc w:val="center"/>
+              <w:rPr>
+                <w:rFonts w:ascii="Times New Roman" w:hAnsi="Times New Roman" w:cs="Times New Roman"/>
+                <w:sz w:val="24"/>
+                <w:lang w:val="en-US"/>
+              </w:rPr>
+            </w:pPr>
+            <w:r>
+              <w:rPr>
+                <w:rFonts w:ascii="Times New Roman" w:hAnsi="Times New Roman" w:cs="Times New Roman"/>
+                <w:position w:val="-12"/>
+                <w:sz w:val="24"/>
+                <w:lang w:val="en-US"/>
+              </w:rPr>
+              <w:object w:dxaOrig="660" w:dyaOrig="360">
+                <v:shape id="_x0000_i1033" type="#_x0000_t75" style="width:33.25pt;height:19.1pt" o:ole="">
+                  <v:imagedata r:id="rId21" o:title=""/>
+                </v:shape>
+                <o:OLEObject Type="Embed" ProgID="Equation.DSMT4" ShapeID="_x0000_i1033" DrawAspect="Content" ObjectID="_1563741117" r:id="rId39"/>
+              </w:object>
+            </w:r>
+          </w:p>
+        </w:tc>
+        <w:tc>
+          <w:tcPr>
+            <w:tcW w:w="1996" w:type="dxa"/>
+            <w:vAlign w:val="center"/>
+          </w:tcPr>
+          <w:p>
+            <w:pPr>
+              <w:spacing w:line="360" w:lineRule="auto"/>
+              <w:jc w:val="center"/>
+              <w:rPr>
+                <w:rFonts w:ascii="Times New Roman" w:hAnsi="Times New Roman" w:cs="Times New Roman"/>
+                <w:sz w:val="24"/>
+                <w:lang w:val="en-US"/>
+              </w:rPr>
+            </w:pPr>
+            <w:r>
+              <w:rPr>
+                <w:rFonts w:ascii="Times New Roman" w:hAnsi="Times New Roman" w:cs="Times New Roman"/>
+                <w:sz w:val="24"/>
+                <w:lang w:val="en-US"/>
+              </w:rPr>
+              <w:t>4</w:t>
+            </w:r>
+          </w:p>
+        </w:tc>
+        <w:tc>
+          <w:tcPr>
+            <w:tcW w:w="1996" w:type="dxa"/>
+            <w:vAlign w:val="center"/>
+          </w:tcPr>
+          <w:p>
+            <w:pPr>
+              <w:spacing w:line="360" w:lineRule="auto"/>
+              <w:jc w:val="center"/>
+              <w:rPr>
+                <w:rFonts w:ascii="Times New Roman" w:hAnsi="Times New Roman" w:cs="Times New Roman"/>
+                <w:sz w:val="24"/>
+                <w:lang w:val="en-US"/>
+              </w:rPr>
+            </w:pPr>
+            <w:r>
+              <w:rPr>
+                <w:rFonts w:ascii="Times New Roman" w:hAnsi="Times New Roman" w:cs="Times New Roman"/>
+                <w:sz w:val="24"/>
+                <w:lang w:val="en-US"/>
+              </w:rPr>
+              <w:t>6</w:t>
+            </w:r>
+          </w:p>
+        </w:tc>
+        <w:tc>
+          <w:tcPr>
+            <w:tcW w:w="1996" w:type="dxa"/>
+            <w:vAlign w:val="center"/>
+          </w:tcPr>
+          <w:p>
+            <w:pPr>
+              <w:spacing w:line="360" w:lineRule="auto"/>
+              <w:jc w:val="center"/>
+              <w:rPr>
+                <w:rFonts w:ascii="Times New Roman" w:hAnsi="Times New Roman" w:cs="Times New Roman"/>
+                <w:sz w:val="24"/>
+                <w:lang w:val="en-US"/>
+              </w:rPr>
+            </w:pPr>
+            <w:r>
+              <w:rPr>
+                <w:rFonts w:ascii="Times New Roman" w:hAnsi="Times New Roman" w:cs="Times New Roman"/>
+                <w:sz w:val="24"/>
+                <w:lang w:val="en-US"/>
+              </w:rPr>
+              <w:t>Branch</w:t>
+            </w:r>
+          </w:p>
+        </w:tc>
+      </w:tr>
+      <w:tr>
+        <w:tc>
+          <w:tcPr>
+            <w:tcW w:w="1995" w:type="dxa"/>
+            <w:vAlign w:val="center"/>
+          </w:tcPr>
+          <w:p>
+            <w:pPr>
+              <w:spacing w:line="360" w:lineRule="auto"/>
+              <w:jc w:val="center"/>
+              <w:rPr>
+                <w:rFonts w:ascii="Times New Roman" w:hAnsi="Times New Roman" w:cs="Times New Roman"/>
+                <w:sz w:val="24"/>
+                <w:lang w:val="en-US"/>
+              </w:rPr>
+            </w:pPr>
+            <w:r>
+              <w:rPr>
+                <w:rFonts w:ascii="Times New Roman" w:eastAsiaTheme="minorEastAsia" w:hAnsi="Times New Roman" w:cs="Times New Roman"/>
+                <w:position w:val="-12"/>
+                <w:sz w:val="24"/>
+                <w:szCs w:val="20"/>
+              </w:rPr>
+              <w:object w:dxaOrig="279" w:dyaOrig="360">
+                <v:shape id="_x0000_i1034" type="#_x0000_t75" style="width:13.65pt;height:19.1pt" o:ole="">
+                  <v:imagedata r:id="rId23" o:title=""/>
+                </v:shape>
+                <o:OLEObject Type="Embed" ProgID="Equation.DSMT4" ShapeID="_x0000_i1034" DrawAspect="Content" ObjectID="_1563741118" r:id="rId40"/>
+              </w:object>
+            </w:r>
+          </w:p>
+        </w:tc>
+        <w:tc>
+          <w:tcPr>
+            <w:tcW w:w="1996" w:type="dxa"/>
+            <w:vAlign w:val="center"/>
+          </w:tcPr>
+          <w:p>
+            <w:pPr>
+              <w:spacing w:line="360" w:lineRule="auto"/>
+              <w:jc w:val="center"/>
+              <w:rPr>
+                <w:rFonts w:ascii="Times New Roman" w:hAnsi="Times New Roman" w:cs="Times New Roman"/>
+                <w:sz w:val="24"/>
+                <w:lang w:val="en-US"/>
+              </w:rPr>
+            </w:pPr>
+            <w:r>
+              <w:rPr>
+                <w:rFonts w:ascii="Times New Roman" w:hAnsi="Times New Roman" w:cs="Times New Roman"/>
+                <w:sz w:val="24"/>
+                <w:lang w:val="en-US"/>
+              </w:rPr>
+              <w:t>0.03</w:t>
+            </w:r>
+          </w:p>
+        </w:tc>
+        <w:tc>
+          <w:tcPr>
+            <w:tcW w:w="1996" w:type="dxa"/>
+            <w:vAlign w:val="center"/>
+          </w:tcPr>
+          <w:p>
+            <w:pPr>
+              <w:spacing w:line="360" w:lineRule="auto"/>
+              <w:jc w:val="center"/>
+              <w:rPr>
+                <w:rFonts w:ascii="Times New Roman" w:hAnsi="Times New Roman" w:cs="Times New Roman"/>
+                <w:sz w:val="24"/>
+                <w:lang w:val="en-US"/>
+              </w:rPr>
+            </w:pPr>
+            <w:r>
+              <w:rPr>
+                <w:rFonts w:ascii="Times New Roman" w:hAnsi="Times New Roman" w:cs="Times New Roman"/>
+                <w:sz w:val="24"/>
+                <w:lang w:val="en-US"/>
+              </w:rPr>
+              <w:t>0.045</w:t>
+            </w:r>
+          </w:p>
+        </w:tc>
+        <w:tc>
+          <w:tcPr>
+            <w:tcW w:w="1996" w:type="dxa"/>
+            <w:vAlign w:val="center"/>
+          </w:tcPr>
+          <w:p>
+            <w:pPr>
+              <w:spacing w:line="360" w:lineRule="auto"/>
+              <w:jc w:val="center"/>
+              <w:rPr>
+                <w:rFonts w:ascii="Times New Roman" w:hAnsi="Times New Roman" w:cs="Times New Roman"/>
+                <w:sz w:val="24"/>
+                <w:lang w:val="en-US"/>
+              </w:rPr>
+            </w:pPr>
+            <w:r>
+              <w:rPr>
+                <w:rFonts w:ascii="Times New Roman" w:hAnsi="Times New Roman" w:cs="Times New Roman"/>
+                <w:sz w:val="24"/>
+                <w:lang w:val="en-US"/>
+              </w:rPr>
+              <w:t>m</w:t>
+            </w:r>
+          </w:p>
+        </w:tc>
+      </w:tr>
+      <w:tr>
+        <w:tc>
+          <w:tcPr>
+            <w:tcW w:w="1995" w:type="dxa"/>
+            <w:vAlign w:val="center"/>
+          </w:tcPr>
+          <w:p>
+            <w:pPr>
+              <w:spacing w:line="360" w:lineRule="auto"/>
+              <w:jc w:val="center"/>
+              <w:rPr>
+                <w:rFonts w:ascii="Times New Roman" w:hAnsi="Times New Roman" w:cs="Times New Roman"/>
+                <w:sz w:val="24"/>
+                <w:lang w:val="en-US"/>
+              </w:rPr>
+            </w:pPr>
+            <w:r>
+              <w:rPr>
+                <w:rFonts w:ascii="Times New Roman" w:hAnsi="Times New Roman" w:cs="Times New Roman"/>
+                <w:position w:val="-14"/>
+                <w:sz w:val="24"/>
+              </w:rPr>
+              <w:object w:dxaOrig="520" w:dyaOrig="380">
+                <v:shape id="_x0000_i1035" type="#_x0000_t75" style="width:26.2pt;height:19.1pt" o:ole="">
+                  <v:imagedata r:id="rId27" o:title=""/>
+                </v:shape>
+                <o:OLEObject Type="Embed" ProgID="Equation.DSMT4" ShapeID="_x0000_i1035" DrawAspect="Content" ObjectID="_1563741119" r:id="rId41"/>
+              </w:object>
+            </w:r>
+          </w:p>
+        </w:tc>
+        <w:tc>
+          <w:tcPr>
+            <w:tcW w:w="1996" w:type="dxa"/>
+            <w:vAlign w:val="center"/>
+          </w:tcPr>
+          <w:p>
+            <w:pPr>
+              <w:spacing w:line="360" w:lineRule="auto"/>
+              <w:jc w:val="center"/>
+              <w:rPr>
+                <w:rFonts w:ascii="Times New Roman" w:hAnsi="Times New Roman" w:cs="Times New Roman"/>
+                <w:sz w:val="24"/>
+                <w:lang w:val="en-US"/>
+              </w:rPr>
+            </w:pPr>
+            <w:r>
+              <w:rPr>
+                <w:rFonts w:ascii="Times New Roman" w:hAnsi="Times New Roman" w:cs="Times New Roman"/>
+                <w:sz w:val="24"/>
+                <w:lang w:val="en-US"/>
+              </w:rPr>
+              <w:t>0.3</w:t>
+            </w:r>
+          </w:p>
+        </w:tc>
+        <w:tc>
+          <w:tcPr>
+            <w:tcW w:w="1996" w:type="dxa"/>
+            <w:vAlign w:val="center"/>
+          </w:tcPr>
+          <w:p>
+            <w:pPr>
+              <w:spacing w:line="360" w:lineRule="auto"/>
+              <w:jc w:val="center"/>
+              <w:rPr>
+                <w:rFonts w:ascii="Times New Roman" w:hAnsi="Times New Roman" w:cs="Times New Roman"/>
+                <w:sz w:val="24"/>
+                <w:lang w:val="en-US"/>
+              </w:rPr>
+            </w:pPr>
+            <w:r>
+              <w:rPr>
+                <w:rFonts w:ascii="Times New Roman" w:hAnsi="Times New Roman" w:cs="Times New Roman"/>
+                <w:sz w:val="24"/>
+                <w:lang w:val="en-US"/>
+              </w:rPr>
+              <w:t>0.4</w:t>
+            </w:r>
+          </w:p>
+        </w:tc>
+        <w:tc>
+          <w:tcPr>
+            <w:tcW w:w="1996" w:type="dxa"/>
+            <w:vAlign w:val="center"/>
+          </w:tcPr>
+          <w:p>
+            <w:pPr>
+              <w:spacing w:line="360" w:lineRule="auto"/>
+              <w:jc w:val="center"/>
+              <w:rPr>
+                <w:rFonts w:ascii="Times New Roman" w:hAnsi="Times New Roman" w:cs="Times New Roman"/>
+                <w:sz w:val="24"/>
+                <w:lang w:val="en-US"/>
+              </w:rPr>
+            </w:pPr>
+            <w:r>
+              <w:rPr>
+                <w:rFonts w:ascii="Times New Roman" w:hAnsi="Times New Roman" w:cs="Times New Roman"/>
+                <w:sz w:val="24"/>
+                <w:lang w:val="en-US"/>
+              </w:rPr>
+              <w:t>-</w:t>
+            </w:r>
+          </w:p>
+        </w:tc>
+      </w:tr>
+      <w:tr>
+        <w:tc>
+          <w:tcPr>
+            <w:tcW w:w="1995" w:type="dxa"/>
+            <w:vAlign w:val="center"/>
+          </w:tcPr>
+          <w:p>
+            <w:pPr>
+              <w:spacing w:line="360" w:lineRule="auto"/>
+              <w:jc w:val="center"/>
+              <w:rPr>
+                <w:rFonts w:ascii="Times New Roman" w:hAnsi="Times New Roman" w:cs="Times New Roman"/>
+                <w:sz w:val="24"/>
+                <w:lang w:val="en-US"/>
+              </w:rPr>
+            </w:pPr>
+            <w:proofErr w:type="spellStart"/>
+            <w:r>
+              <w:rPr>
+                <w:rFonts w:ascii="Times New Roman" w:hAnsi="Times New Roman" w:cs="Times New Roman"/>
+                <w:i/>
+                <w:sz w:val="24"/>
+                <w:lang w:val="en-US"/>
+              </w:rPr>
+              <w:t>k</w:t>
+            </w:r>
+            <w:r>
+              <w:rPr>
+                <w:rFonts w:ascii="Times New Roman" w:hAnsi="Times New Roman" w:cs="Times New Roman"/>
+                <w:i/>
+                <w:sz w:val="24"/>
+                <w:vertAlign w:val="subscript"/>
+                <w:lang w:val="en-US"/>
+              </w:rPr>
+              <w:t>fill</w:t>
+            </w:r>
+            <w:proofErr w:type="spellEnd"/>
+          </w:p>
+        </w:tc>
+        <w:tc>
+          <w:tcPr>
+            <w:tcW w:w="1996" w:type="dxa"/>
+            <w:vAlign w:val="center"/>
+          </w:tcPr>
+          <w:p>
+            <w:pPr>
+              <w:spacing w:line="360" w:lineRule="auto"/>
+              <w:jc w:val="center"/>
+              <w:rPr>
+                <w:rFonts w:ascii="Times New Roman" w:hAnsi="Times New Roman" w:cs="Times New Roman"/>
+                <w:sz w:val="24"/>
+                <w:lang w:val="en-US"/>
+              </w:rPr>
+            </w:pPr>
+            <w:r>
+              <w:rPr>
+                <w:rFonts w:ascii="Times New Roman" w:hAnsi="Times New Roman" w:cs="Times New Roman"/>
+                <w:sz w:val="24"/>
+                <w:lang w:val="en-US"/>
+              </w:rPr>
+              <w:t>0.7</w:t>
+            </w:r>
+          </w:p>
+        </w:tc>
+        <w:tc>
+          <w:tcPr>
+            <w:tcW w:w="1996" w:type="dxa"/>
+            <w:vAlign w:val="center"/>
+          </w:tcPr>
+          <w:p>
+            <w:pPr>
+              <w:spacing w:line="360" w:lineRule="auto"/>
+              <w:jc w:val="center"/>
+              <w:rPr>
+                <w:rFonts w:ascii="Times New Roman" w:hAnsi="Times New Roman" w:cs="Times New Roman"/>
+                <w:sz w:val="24"/>
+                <w:lang w:val="en-US"/>
+              </w:rPr>
+            </w:pPr>
+            <w:r>
+              <w:rPr>
+                <w:rFonts w:ascii="Times New Roman" w:hAnsi="Times New Roman" w:cs="Times New Roman"/>
+                <w:sz w:val="24"/>
+                <w:lang w:val="en-US"/>
+              </w:rPr>
+              <w:t>0.8</w:t>
+            </w:r>
+          </w:p>
+        </w:tc>
+        <w:tc>
+          <w:tcPr>
+            <w:tcW w:w="1996" w:type="dxa"/>
+            <w:vAlign w:val="center"/>
+          </w:tcPr>
+          <w:p>
+            <w:pPr>
+              <w:spacing w:line="360" w:lineRule="auto"/>
+              <w:jc w:val="center"/>
+              <w:rPr>
+                <w:rFonts w:ascii="Times New Roman" w:hAnsi="Times New Roman" w:cs="Times New Roman"/>
+                <w:sz w:val="24"/>
+                <w:lang w:val="en-US"/>
+              </w:rPr>
+            </w:pPr>
+            <w:r>
+              <w:rPr>
+                <w:rFonts w:ascii="Times New Roman" w:hAnsi="Times New Roman" w:cs="Times New Roman"/>
+                <w:sz w:val="24"/>
+                <w:lang w:val="en-US"/>
+              </w:rPr>
+              <w:t>-</w:t>
+            </w:r>
+          </w:p>
+        </w:tc>
+      </w:tr>
+      <w:tr>
+        <w:tc>
+          <w:tcPr>
+            <w:tcW w:w="1995" w:type="dxa"/>
+            <w:vAlign w:val="center"/>
+          </w:tcPr>
+          <w:p>
+            <w:pPr>
+              <w:spacing w:line="360" w:lineRule="auto"/>
+              <w:jc w:val="center"/>
+              <w:rPr>
+                <w:rFonts w:ascii="Times New Roman" w:hAnsi="Times New Roman" w:cs="Times New Roman"/>
+                <w:sz w:val="24"/>
+                <w:lang w:val="en-US"/>
+              </w:rPr>
+            </w:pPr>
+            <w:proofErr w:type="spellStart"/>
+            <w:r>
+              <w:rPr>
+                <w:rFonts w:ascii="Times New Roman" w:eastAsiaTheme="minorEastAsia" w:hAnsi="Times New Roman" w:cs="Times New Roman"/>
+                <w:i/>
+                <w:sz w:val="24"/>
+                <w:szCs w:val="20"/>
+              </w:rPr>
+              <w:t>h</w:t>
+            </w:r>
+            <w:r>
+              <w:rPr>
+                <w:rFonts w:ascii="Times New Roman" w:eastAsiaTheme="minorEastAsia" w:hAnsi="Times New Roman" w:cs="Times New Roman"/>
+                <w:i/>
+                <w:sz w:val="24"/>
+                <w:szCs w:val="20"/>
+                <w:vertAlign w:val="subscript"/>
+              </w:rPr>
+              <w:t>m</w:t>
+            </w:r>
+            <w:proofErr w:type="spellEnd"/>
+          </w:p>
+        </w:tc>
+        <w:tc>
+          <w:tcPr>
+            <w:tcW w:w="1996" w:type="dxa"/>
+            <w:vAlign w:val="center"/>
+          </w:tcPr>
+          <w:p>
+            <w:pPr>
+              <w:spacing w:line="360" w:lineRule="auto"/>
+              <w:jc w:val="center"/>
+              <w:rPr>
+                <w:rFonts w:ascii="Times New Roman" w:hAnsi="Times New Roman" w:cs="Times New Roman"/>
+                <w:sz w:val="24"/>
+                <w:lang w:val="en-US"/>
+              </w:rPr>
+            </w:pPr>
+            <w:r>
+              <w:rPr>
+                <w:rFonts w:ascii="Times New Roman" w:hAnsi="Times New Roman" w:cs="Times New Roman"/>
+                <w:sz w:val="24"/>
+                <w:lang w:val="en-US"/>
+              </w:rPr>
+              <w:t>0.01</w:t>
+            </w:r>
+          </w:p>
+        </w:tc>
+        <w:tc>
+          <w:tcPr>
+            <w:tcW w:w="1996" w:type="dxa"/>
+            <w:vAlign w:val="center"/>
+          </w:tcPr>
+          <w:p>
+            <w:pPr>
+              <w:spacing w:line="360" w:lineRule="auto"/>
+              <w:jc w:val="center"/>
+              <w:rPr>
+                <w:rFonts w:ascii="Times New Roman" w:hAnsi="Times New Roman" w:cs="Times New Roman"/>
+                <w:sz w:val="24"/>
+                <w:lang w:val="en-US"/>
+              </w:rPr>
+            </w:pPr>
+            <w:r>
+              <w:rPr>
+                <w:rFonts w:ascii="Times New Roman" w:hAnsi="Times New Roman" w:cs="Times New Roman"/>
+                <w:sz w:val="24"/>
+                <w:lang w:val="en-US"/>
+              </w:rPr>
+              <w:t>0.02</w:t>
+            </w:r>
+          </w:p>
+        </w:tc>
+        <w:tc>
+          <w:tcPr>
+            <w:tcW w:w="1996" w:type="dxa"/>
+            <w:vAlign w:val="center"/>
+          </w:tcPr>
+          <w:p>
+            <w:pPr>
+              <w:spacing w:line="360" w:lineRule="auto"/>
+              <w:jc w:val="center"/>
+              <w:rPr>
+                <w:rFonts w:ascii="Times New Roman" w:hAnsi="Times New Roman" w:cs="Times New Roman"/>
+                <w:sz w:val="24"/>
+                <w:lang w:val="en-US"/>
+              </w:rPr>
+            </w:pPr>
+            <w:r>
+              <w:rPr>
+                <w:rFonts w:ascii="Times New Roman" w:hAnsi="Times New Roman" w:cs="Times New Roman"/>
+                <w:sz w:val="24"/>
+                <w:lang w:val="en-US"/>
+              </w:rPr>
+              <w:t>m</w:t>
+            </w:r>
+          </w:p>
+        </w:tc>
+      </w:tr>
+      <w:tr>
+        <w:tc>
+          <w:tcPr>
+            <w:tcW w:w="1995" w:type="dxa"/>
+            <w:vAlign w:val="center"/>
+          </w:tcPr>
+          <w:p>
+            <w:pPr>
+              <w:spacing w:line="360" w:lineRule="auto"/>
+              <w:jc w:val="center"/>
+              <w:rPr>
+                <w:rFonts w:ascii="Times New Roman" w:hAnsi="Times New Roman" w:cs="Times New Roman"/>
+                <w:sz w:val="24"/>
+                <w:lang w:val="en-US"/>
+              </w:rPr>
+            </w:pPr>
+            <w:r>
+              <w:rPr>
+                <w:rFonts w:ascii="Times New Roman" w:eastAsiaTheme="minorEastAsia" w:hAnsi="Times New Roman" w:cs="Times New Roman"/>
+                <w:i/>
+                <w:sz w:val="24"/>
+                <w:szCs w:val="20"/>
+              </w:rPr>
+              <w:t>l</w:t>
+            </w:r>
+            <w:r>
+              <w:rPr>
+                <w:rFonts w:ascii="Times New Roman" w:eastAsiaTheme="minorEastAsia" w:hAnsi="Times New Roman" w:cs="Times New Roman"/>
+                <w:sz w:val="24"/>
+                <w:szCs w:val="20"/>
+                <w:vertAlign w:val="subscript"/>
+              </w:rPr>
+              <w:t>m</w:t>
+            </w:r>
+          </w:p>
+        </w:tc>
+        <w:tc>
+          <w:tcPr>
+            <w:tcW w:w="1996" w:type="dxa"/>
+            <w:vAlign w:val="center"/>
+          </w:tcPr>
+          <w:p>
+            <w:pPr>
+              <w:spacing w:line="360" w:lineRule="auto"/>
+              <w:jc w:val="center"/>
+              <w:rPr>
+                <w:rFonts w:ascii="Times New Roman" w:hAnsi="Times New Roman" w:cs="Times New Roman"/>
+                <w:sz w:val="24"/>
+                <w:lang w:val="en-US"/>
+              </w:rPr>
+            </w:pPr>
+            <w:r>
+              <w:rPr>
+                <w:rFonts w:ascii="Times New Roman" w:hAnsi="Times New Roman" w:cs="Times New Roman"/>
+                <w:sz w:val="24"/>
+                <w:lang w:val="en-US"/>
+              </w:rPr>
+              <w:t>0.25</w:t>
+            </w:r>
+          </w:p>
+        </w:tc>
+        <w:tc>
+          <w:tcPr>
+            <w:tcW w:w="1996" w:type="dxa"/>
+            <w:vAlign w:val="center"/>
+          </w:tcPr>
+          <w:p>
+            <w:pPr>
+              <w:spacing w:line="360" w:lineRule="auto"/>
+              <w:jc w:val="center"/>
+              <w:rPr>
+                <w:rFonts w:ascii="Times New Roman" w:hAnsi="Times New Roman" w:cs="Times New Roman"/>
+                <w:sz w:val="24"/>
+                <w:lang w:val="en-US"/>
+              </w:rPr>
+            </w:pPr>
+            <w:r>
+              <w:rPr>
+                <w:rFonts w:ascii="Times New Roman" w:hAnsi="Times New Roman" w:cs="Times New Roman"/>
+                <w:sz w:val="24"/>
+                <w:lang w:val="en-US"/>
+              </w:rPr>
+              <w:t>0.3</w:t>
+            </w:r>
+          </w:p>
+        </w:tc>
+        <w:tc>
+          <w:tcPr>
+            <w:tcW w:w="1996" w:type="dxa"/>
+            <w:vAlign w:val="center"/>
+          </w:tcPr>
+          <w:p>
+            <w:pPr>
+              <w:spacing w:line="360" w:lineRule="auto"/>
+              <w:jc w:val="center"/>
+              <w:rPr>
+                <w:rFonts w:ascii="Times New Roman" w:hAnsi="Times New Roman" w:cs="Times New Roman"/>
+                <w:sz w:val="24"/>
+                <w:lang w:val="en-US"/>
+              </w:rPr>
+            </w:pPr>
+            <w:r>
+              <w:rPr>
+                <w:rFonts w:ascii="Times New Roman" w:hAnsi="Times New Roman" w:cs="Times New Roman"/>
+                <w:sz w:val="24"/>
+                <w:lang w:val="en-US"/>
+              </w:rPr>
+              <w:t>m</w:t>
+            </w:r>
+          </w:p>
+        </w:tc>
+      </w:tr>
+      <w:tr>
+        <w:tc>
+          <w:tcPr>
+            <w:tcW w:w="1995" w:type="dxa"/>
+            <w:vAlign w:val="center"/>
+          </w:tcPr>
+          <w:p>
+            <w:pPr>
+              <w:spacing w:line="360" w:lineRule="auto"/>
+              <w:jc w:val="center"/>
+              <w:rPr>
+                <w:rFonts w:ascii="Times New Roman" w:hAnsi="Times New Roman" w:cs="Times New Roman"/>
+                <w:sz w:val="24"/>
+                <w:lang w:val="en-US"/>
+              </w:rPr>
+            </w:pPr>
+            <w:r>
+              <w:rPr>
+                <w:rFonts w:ascii="Times New Roman" w:hAnsi="Times New Roman" w:cs="Times New Roman"/>
+                <w:position w:val="-12"/>
+                <w:sz w:val="24"/>
+              </w:rPr>
+              <w:object w:dxaOrig="520" w:dyaOrig="360">
+                <v:shape id="_x0000_i1036" type="#_x0000_t75" style="width:26.2pt;height:18pt" o:ole="">
+                  <v:imagedata r:id="rId33" o:title=""/>
+                </v:shape>
+                <o:OLEObject Type="Embed" ProgID="Equation.DSMT4" ShapeID="_x0000_i1036" DrawAspect="Content" ObjectID="_1563741120" r:id="rId42"/>
+              </w:object>
+            </w:r>
+          </w:p>
+        </w:tc>
+        <w:tc>
+          <w:tcPr>
+            <w:tcW w:w="1996" w:type="dxa"/>
+            <w:vAlign w:val="center"/>
+          </w:tcPr>
+          <w:p>
+            <w:pPr>
+              <w:spacing w:line="360" w:lineRule="auto"/>
+              <w:jc w:val="center"/>
+              <w:rPr>
+                <w:rFonts w:ascii="Times New Roman" w:hAnsi="Times New Roman" w:cs="Times New Roman"/>
+                <w:sz w:val="24"/>
+                <w:lang w:val="en-US"/>
+              </w:rPr>
+            </w:pPr>
+            <w:r>
+              <w:rPr>
+                <w:rFonts w:ascii="Times New Roman" w:hAnsi="Times New Roman" w:cs="Times New Roman"/>
+                <w:sz w:val="24"/>
+                <w:lang w:val="en-US"/>
+              </w:rPr>
+              <w:t>3</w:t>
+            </w:r>
+          </w:p>
+        </w:tc>
+        <w:tc>
+          <w:tcPr>
+            <w:tcW w:w="1996" w:type="dxa"/>
+            <w:vAlign w:val="center"/>
+          </w:tcPr>
+          <w:p>
+            <w:pPr>
+              <w:spacing w:line="360" w:lineRule="auto"/>
+              <w:jc w:val="center"/>
+              <w:rPr>
+                <w:rFonts w:ascii="Times New Roman" w:hAnsi="Times New Roman" w:cs="Times New Roman"/>
+                <w:sz w:val="24"/>
+                <w:lang w:val="en-US"/>
+              </w:rPr>
+            </w:pPr>
+            <w:r>
+              <w:rPr>
+                <w:rFonts w:ascii="Times New Roman" w:hAnsi="Times New Roman" w:cs="Times New Roman"/>
+                <w:sz w:val="24"/>
+                <w:lang w:val="en-US"/>
+              </w:rPr>
+              <w:t>6</w:t>
+            </w:r>
+          </w:p>
+        </w:tc>
+        <w:tc>
+          <w:tcPr>
+            <w:tcW w:w="1996" w:type="dxa"/>
+            <w:vAlign w:val="center"/>
+          </w:tcPr>
+          <w:p>
+            <w:pPr>
+              <w:spacing w:line="360" w:lineRule="auto"/>
+              <w:jc w:val="center"/>
+              <w:rPr>
+                <w:rFonts w:ascii="Times New Roman" w:hAnsi="Times New Roman" w:cs="Times New Roman"/>
+                <w:sz w:val="24"/>
+                <w:lang w:val="en-US"/>
+              </w:rPr>
+            </w:pPr>
+            <w:r>
+              <w:rPr>
+                <w:rFonts w:ascii="Times New Roman" w:hAnsi="Times New Roman" w:cs="Times New Roman"/>
+                <w:sz w:val="24"/>
+                <w:lang w:val="en-US"/>
+              </w:rPr>
+              <w:t>-</w:t>
+            </w:r>
+          </w:p>
+        </w:tc>
+      </w:tr>
+    </w:tbl>
+    <w:p>
+      <w:pPr>
+        <w:spacing w:line="360" w:lineRule="auto"/>
+        <w:jc w:val="both"/>
+        <w:rPr>
+          <w:rFonts w:ascii="Times New Roman" w:hAnsi="Times New Roman" w:cs="Times New Roman"/>
+          <w:sz w:val="24"/>
+          <w:lang w:val="en-US"/>
+        </w:rPr>
+      </w:pPr>
+      <w:r>
+        <w:rPr>
+          <w:rFonts w:ascii="Times New Roman" w:hAnsi="Times New Roman" w:cs="Times New Roman"/>
+          <w:sz w:val="24"/>
+          <w:lang w:val="en-US"/>
+        </w:rPr>
+        <w:lastRenderedPageBreak/>
+        <w:t xml:space="preserve">As mentioned earlier, airgap clearance </w:t>
+      </w:r>
+      <w:r>
+        <w:rPr>
+          <w:rFonts w:ascii="Times New Roman" w:hAnsi="Times New Roman" w:cs="Times New Roman"/>
+          <w:i/>
+          <w:sz w:val="24"/>
+          <w:lang w:val="en-US"/>
+        </w:rPr>
+        <w:t>g</w:t>
+      </w:r>
+      <w:r>
+        <w:rPr>
+          <w:rFonts w:ascii="Times New Roman" w:hAnsi="Times New Roman" w:cs="Times New Roman"/>
+          <w:sz w:val="24"/>
+          <w:lang w:val="en-US"/>
+        </w:rPr>
+        <w:t xml:space="preserve"> is segregated from this table because it is taken as constant. Constant value of this parameters is taken as 7 mm for our proposed generator.</w:t>
+      </w:r>
     </w:p>
     <w:p>
       <w:pPr>
@@ -3925,6 +8720,25 @@
           <w:lang w:val="en-US"/>
         </w:rPr>
         <w:t>Flowchart and fitness function</w:t>
+      </w:r>
+    </w:p>
+    <w:p>
+      <w:pPr>
+        <w:spacing w:line="360" w:lineRule="auto"/>
+        <w:jc w:val="both"/>
+        <w:rPr>
+          <w:rFonts w:ascii="Times New Roman" w:hAnsi="Times New Roman" w:cs="Times New Roman"/>
+          <w:sz w:val="24"/>
+          <w:lang w:val="en-US"/>
+        </w:rPr>
+      </w:pPr>
+      <w:r>
+        <w:rPr>
+          <w:rFonts w:ascii="Times New Roman" w:hAnsi="Times New Roman" w:cs="Times New Roman"/>
+          <w:sz w:val="24"/>
+          <w:lang w:val="en-US"/>
+        </w:rPr>
+        <w:t xml:space="preserve">As mentioned before, penalty functions are defined and used in order to convert our constrained optimization problem to an unconstrained optimization problem. </w:t>
       </w:r>
     </w:p>
     <w:p>
@@ -3951,7 +8765,6 @@
         <w:rPr>
           <w:lang w:val="en-US"/>
         </w:rPr>
-        <w:lastRenderedPageBreak/>
         <w:t>5MW AFPM generator with optimized design parameters</w:t>
       </w:r>
     </w:p>
@@ -4400,7 +9213,17 @@
           <w:szCs w:val="24"/>
         </w:rPr>
         <w:tab/>
-        <w:t xml:space="preserve">M. Łukaniszyn, M. JagieŁa, and R. Wróbel, “Optimization of permanent magnet shape for minimum cogging torque using a genetic algorithm,” </w:t>
+        <w:t>M. Łukaniszyn, M. JagieŁa, an</w:t>
+      </w:r>
+      <w:bookmarkStart w:id="1" w:name="_GoBack"/>
+      <w:bookmarkEnd w:id="1"/>
+      <w:r>
+        <w:rPr>
+          <w:rFonts w:ascii="Times New Roman" w:hAnsi="Times New Roman" w:cs="Times New Roman"/>
+          <w:noProof/>
+          <w:szCs w:val="24"/>
+        </w:rPr>
+        <w:t xml:space="preserve">d R. Wróbel, “Optimization of permanent magnet shape for minimum cogging torque using a genetic algorithm,” </w:t>
       </w:r>
       <w:r>
         <w:rPr>
@@ -4432,6 +9255,7 @@
         <w:rPr>
           <w:rFonts w:ascii="Times New Roman" w:hAnsi="Times New Roman" w:cs="Times New Roman"/>
           <w:noProof/>
+          <w:szCs w:val="24"/>
         </w:rPr>
       </w:pPr>
       <w:r>
@@ -4468,6 +9292,37 @@
           <w:szCs w:val="24"/>
         </w:rPr>
         <w:t>, vol. 9, p. 10 pp.-pp.P.10, 2005.</w:t>
+      </w:r>
+    </w:p>
+    <w:p>
+      <w:pPr>
+        <w:widowControl w:val="0"/>
+        <w:autoSpaceDE w:val="0"/>
+        <w:autoSpaceDN w:val="0"/>
+        <w:adjustRightInd w:val="0"/>
+        <w:spacing w:line="360" w:lineRule="auto"/>
+        <w:ind w:left="640" w:hanging="640"/>
+        <w:rPr>
+          <w:rFonts w:ascii="Times New Roman" w:hAnsi="Times New Roman" w:cs="Times New Roman"/>
+          <w:noProof/>
+        </w:rPr>
+      </w:pPr>
+      <w:r>
+        <w:rPr>
+          <w:rFonts w:ascii="Times New Roman" w:hAnsi="Times New Roman" w:cs="Times New Roman"/>
+          <w:noProof/>
+          <w:szCs w:val="24"/>
+        </w:rPr>
+        <w:t>[10]</w:t>
+      </w:r>
+      <w:r>
+        <w:rPr>
+          <w:rFonts w:ascii="Times New Roman" w:hAnsi="Times New Roman" w:cs="Times New Roman"/>
+          <w:noProof/>
+          <w:szCs w:val="24"/>
+        </w:rPr>
+        <w:tab/>
+        <w:t>“MATLAB Documentation.” [Online]. Available: https://www.mathworks.com/help/matlab/. [Accessed: 08-Aug-2017].</w:t>
       </w:r>
     </w:p>
     <w:p>
@@ -4635,7 +9490,7 @@
             <w:rFonts w:cs="Times New Roman"/>
             <w:noProof/>
           </w:rPr>
-          <w:t>9</w:t>
+          <w:t>12</w:t>
         </w:r>
         <w:r>
           <w:rPr>
@@ -11409,7 +16264,7 @@
 </file>
 
 <file path=customXml/itemProps1.xml><?xml version="1.0" encoding="utf-8"?>
-<ds:datastoreItem xmlns:ds="http://schemas.openxmlformats.org/officeDocument/2006/customXml" ds:itemID="{9B3C6C46-3334-4523-9C50-A5C0567D4FD0}">
+<ds:datastoreItem xmlns:ds="http://schemas.openxmlformats.org/officeDocument/2006/customXml" ds:itemID="{A1D03070-CE0E-4CD8-B932-31E48B42D885}">
   <ds:schemaRefs>
     <ds:schemaRef ds:uri="http://schemas.openxmlformats.org/officeDocument/2006/bibliography"/>
   </ds:schemaRefs>

--- a/thesis/thesis_ch4_cor.docx
+++ b/thesis/thesis_ch4_cor.docx
@@ -1325,10 +1325,10 @@
             <v:path o:extrusionok="f" gradientshapeok="t" o:connecttype="rect"/>
             <o:lock v:ext="edit" aspectratio="t"/>
           </v:shapetype>
-          <v:shape id="_x0000_i1025" type="#_x0000_t75" style="width:606.55pt;height:360.55pt" o:ole="">
+          <v:shape id="_x0000_i1025" type="#_x0000_t75" style="width:606.6pt;height:360.6pt" o:ole="">
             <v:imagedata r:id="rId9" o:title=""/>
           </v:shape>
-          <o:OLEObject Type="Embed" ProgID="Visio.Drawing.15" ShapeID="_x0000_i1025" DrawAspect="Content" ObjectID="_1563741101" r:id="rId10"/>
+          <o:OLEObject Type="Embed" ProgID="Visio.Drawing.15" ShapeID="_x0000_i1025" DrawAspect="Content" ObjectID="_1563824560" r:id="rId10"/>
         </w:object>
       </w:r>
     </w:p>
@@ -1696,7 +1696,7 @@
           <v:shape id="_x0000_i1026" type="#_x0000_t75" style="width:399pt;height:105pt" o:ole="">
             <v:imagedata r:id="rId12" o:title=""/>
           </v:shape>
-          <o:OLEObject Type="Embed" ProgID="Visio.Drawing.15" ShapeID="_x0000_i1026" DrawAspect="Content" ObjectID="_1563741102" r:id="rId13"/>
+          <o:OLEObject Type="Embed" ProgID="Visio.Drawing.15" ShapeID="_x0000_i1026" DrawAspect="Content" ObjectID="_1563824561" r:id="rId13"/>
         </w:object>
       </w:r>
     </w:p>
@@ -1771,7 +1771,7 @@
           <v:shape id="_x0000_i1027" type="#_x0000_t75" style="width:342pt;height:30.6pt" o:ole="">
             <v:imagedata r:id="rId14" o:title=""/>
           </v:shape>
-          <o:OLEObject Type="Embed" ProgID="Visio.Drawing.15" ShapeID="_x0000_i1027" DrawAspect="Content" ObjectID="_1563741103" r:id="rId15"/>
+          <o:OLEObject Type="Embed" ProgID="Visio.Drawing.15" ShapeID="_x0000_i1027" DrawAspect="Content" ObjectID="_1563824562" r:id="rId15"/>
         </w:object>
       </w:r>
     </w:p>
@@ -3531,7 +3531,7 @@
           <v:shape id="_x0000_i1028" type="#_x0000_t75" style="width:343.2pt;height:297pt" o:ole="">
             <v:imagedata r:id="rId16" o:title=""/>
           </v:shape>
-          <o:OLEObject Type="Embed" ProgID="Visio.Drawing.15" ShapeID="_x0000_i1028" DrawAspect="Content" ObjectID="_1563741104" r:id="rId17"/>
+          <o:OLEObject Type="Embed" ProgID="Visio.Drawing.15" ShapeID="_x0000_i1028" DrawAspect="Content" ObjectID="_1563824563" r:id="rId17"/>
         </w:object>
       </w:r>
     </w:p>
@@ -3917,23 +3917,39 @@
           <w:sz w:val="24"/>
           <w:lang w:val="en-US"/>
         </w:rPr>
-        <w:t>tries to minimize the total mass of the generator since unit costs of the materials taken as constant</w:t>
-      </w:r>
-      <w:r>
-        <w:rPr>
-          <w:rFonts w:ascii="Times New Roman" w:hAnsi="Times New Roman" w:cs="Times New Roman"/>
-          <w:sz w:val="24"/>
-          <w:lang w:val="en-US"/>
-        </w:rPr>
-        <w:t xml:space="preserve"> </w:t>
-      </w:r>
-      <w:r>
-        <w:rPr>
-          <w:rFonts w:ascii="Times New Roman" w:hAnsi="Times New Roman" w:cs="Times New Roman"/>
-          <w:sz w:val="24"/>
-          <w:lang w:val="en-US"/>
-        </w:rPr>
-        <w:t>in the optimization.</w:t>
+        <w:t xml:space="preserve">tries to minimize the total </w:t>
+      </w:r>
+      <w:r>
+        <w:rPr>
+          <w:rFonts w:ascii="Times New Roman" w:hAnsi="Times New Roman" w:cs="Times New Roman"/>
+          <w:sz w:val="24"/>
+          <w:lang w:val="en-US"/>
+        </w:rPr>
+        <w:t>cost</w:t>
+      </w:r>
+      <w:r>
+        <w:rPr>
+          <w:rFonts w:ascii="Times New Roman" w:hAnsi="Times New Roman" w:cs="Times New Roman"/>
+          <w:sz w:val="24"/>
+          <w:lang w:val="en-US"/>
+        </w:rPr>
+        <w:t xml:space="preserve"> of the generator</w:t>
+      </w:r>
+      <w:r>
+        <w:rPr>
+          <w:rFonts w:ascii="Times New Roman" w:hAnsi="Times New Roman" w:cs="Times New Roman"/>
+          <w:sz w:val="24"/>
+          <w:lang w:val="en-US"/>
+        </w:rPr>
+        <w:t xml:space="preserve"> by using different mass combinations of different materials used in the generator</w:t>
+      </w:r>
+      <w:r>
+        <w:rPr>
+          <w:rFonts w:ascii="Times New Roman" w:hAnsi="Times New Roman" w:cs="Times New Roman"/>
+          <w:sz w:val="24"/>
+          <w:lang w:val="en-US"/>
+        </w:rPr>
+        <w:t>.</w:t>
       </w:r>
       <w:r>
         <w:rPr>
@@ -4071,6 +4087,7 @@
         <w:rPr>
           <w:rFonts w:ascii="Times New Roman" w:hAnsi="Times New Roman" w:cs="Times New Roman"/>
         </w:rPr>
+        <w:lastRenderedPageBreak/>
         <w:t>Fig. 4-5. MATLAB Optimization Toolbox GUI</w:t>
       </w:r>
     </w:p>
@@ -4086,20 +4103,7 @@
         <w:rPr>
           <w:rFonts w:ascii="Times New Roman" w:hAnsi="Times New Roman" w:cs="Times New Roman"/>
         </w:rPr>
-        <w:lastRenderedPageBreak/>
-        <w:t>Table 4</w:t>
-      </w:r>
-      <w:r>
-        <w:rPr>
-          <w:rFonts w:ascii="Times New Roman" w:hAnsi="Times New Roman" w:cs="Times New Roman"/>
-        </w:rPr>
-        <w:t xml:space="preserve">-1. </w:t>
-      </w:r>
-      <w:r>
-        <w:rPr>
-          <w:rFonts w:ascii="Times New Roman" w:hAnsi="Times New Roman" w:cs="Times New Roman"/>
-        </w:rPr>
-        <w:t>Configuration parameters of the optimization</w:t>
+        <w:t>Table 4-1. Configuration parameters of the optimization</w:t>
       </w:r>
     </w:p>
     <w:tbl>
@@ -4932,23 +4936,24 @@
           <w:sz w:val="24"/>
           <w:lang w:val="en-US"/>
         </w:rPr>
-        <w:t xml:space="preserve"> </w:t>
-      </w:r>
-      <w:r>
-        <w:rPr>
-          <w:rFonts w:ascii="Times New Roman" w:hAnsi="Times New Roman" w:cs="Times New Roman"/>
-          <w:sz w:val="24"/>
-          <w:lang w:val="en-US"/>
-        </w:rPr>
-        <w:t>Higher rates of this parameters results in higher diversity despite longer solution times.</w:t>
-      </w:r>
-      <w:r>
-        <w:rPr>
-          <w:rFonts w:ascii="Times New Roman" w:hAnsi="Times New Roman" w:cs="Times New Roman"/>
-          <w:sz w:val="24"/>
-          <w:lang w:val="en-US"/>
-        </w:rPr>
-        <w:t xml:space="preserve"> Cross-over is realized via scattered function. In this function first a random vector which consists of random binary numbers. Then this random vector </w:t>
+        <w:t xml:space="preserve"> Higher rates of this parameters results in higher diversity despite longer solution times.</w:t>
+      </w:r>
+      <w:r>
+        <w:rPr>
+          <w:rFonts w:ascii="Times New Roman" w:hAnsi="Times New Roman" w:cs="Times New Roman"/>
+          <w:sz w:val="24"/>
+          <w:lang w:val="en-US"/>
+        </w:rPr>
+        <w:t xml:space="preserve"> Cross-over is realized via scattered function. </w:t>
+      </w:r>
+      <w:r>
+        <w:rPr>
+          <w:rFonts w:ascii="Times New Roman" w:hAnsi="Times New Roman" w:cs="Times New Roman"/>
+          <w:sz w:val="24"/>
+          <w:lang w:val="en-US"/>
+        </w:rPr>
+        <w:lastRenderedPageBreak/>
+        <w:t xml:space="preserve">In this function first a random vector which consists of random binary numbers. Then this random vector </w:t>
       </w:r>
       <w:r>
         <w:rPr>
@@ -4964,16 +4969,7 @@
           <w:sz w:val="24"/>
           <w:lang w:val="en-US"/>
         </w:rPr>
-        <w:t xml:space="preserve">compared with the selected parent vectors in bit-wise. </w:t>
-      </w:r>
-      <w:r>
-        <w:rPr>
-          <w:rFonts w:ascii="Times New Roman" w:hAnsi="Times New Roman" w:cs="Times New Roman"/>
-          <w:sz w:val="24"/>
-          <w:lang w:val="en-US"/>
-        </w:rPr>
-        <w:lastRenderedPageBreak/>
-        <w:t>Variables of the offspring individual created according to this comparison. If binary number is 1 then “gene” is taken from first parent otherwise second parent gives the related gene from its corresponding locus</w:t>
+        <w:t>compared with the selected parent vectors in bit-wise. Variables of the offspring individual created according to this comparison. If binary number is 1 then “gene” is taken from first parent otherwise second parent gives the related gene from its corresponding locus</w:t>
       </w:r>
       <w:r>
         <w:rPr>
@@ -5185,7 +5181,7 @@
           <w:sz w:val="24"/>
           <w:lang w:val="en-US"/>
         </w:rPr>
-        <w:instrText>ADDIN CSL_CITATION { "citationItems" : [ { "id" : "ITEM-1", "itemData" : { "URL" : "https://www.mathworks.com/help/matlab/", "accessed" : { "date-parts" : [ [ "2017", "8", "8" ] ] }, "id" : "ITEM-1", "issued" : { "date-parts" : [ [ "0" ] ] }, "title" : "MATLAB Documentation", "type" : "webpage" }, "uris" : [ "http://www.mendeley.com/documents/?uuid=7df13de8-24e3-352e-8f20-b83dd5205c5e" ] } ], "mendeley" : { "formattedCitation" : "[10]", "plainTextFormattedCitation" : "[10]" }, "properties" : { "noteIndex" : 0 }, "schema" : "https://github.com/citation-style-language/schema/raw/master/csl-citation.json" }</w:instrText>
+        <w:instrText>ADDIN CSL_CITATION { "citationItems" : [ { "id" : "ITEM-1", "itemData" : { "URL" : "https://www.mathworks.com/help/matlab/", "accessed" : { "date-parts" : [ [ "2017", "8", "8" ] ] }, "id" : "ITEM-1", "issued" : { "date-parts" : [ [ "0" ] ] }, "title" : "MATLAB Documentation", "type" : "webpage" }, "uris" : [ "http://www.mendeley.com/documents/?uuid=7df13de8-24e3-352e-8f20-b83dd5205c5e" ] } ], "mendeley" : { "formattedCitation" : "[10]", "plainTextFormattedCitation" : "[10]", "previouslyFormattedCitation" : "[10]" }, "properties" : { "noteIndex" : 0 }, "schema" : "https://github.com/citation-style-language/schema/raw/master/csl-citation.json" }</w:instrText>
       </w:r>
       <w:r>
         <w:rPr>
@@ -5447,10 +5443,10 @@
                 <w:szCs w:val="20"/>
               </w:rPr>
               <w:object w:dxaOrig="460" w:dyaOrig="360">
-                <v:shape id="_x0000_i1037" type="#_x0000_t75" style="width:22.35pt;height:18.55pt" o:ole="">
+                <v:shape id="_x0000_i1029" type="#_x0000_t75" style="width:22.2pt;height:18.6pt" o:ole="">
                   <v:imagedata r:id="rId19" o:title=""/>
                 </v:shape>
-                <o:OLEObject Type="Embed" ProgID="Equation.DSMT4" ShapeID="_x0000_i1037" DrawAspect="Content" ObjectID="_1563741105" r:id="rId20"/>
+                <o:OLEObject Type="Embed" ProgID="Equation.DSMT4" ShapeID="_x0000_i1029" DrawAspect="Content" ObjectID="_1563824564" r:id="rId20"/>
               </w:object>
             </w:r>
           </w:p>
@@ -5476,23 +5472,7 @@
                 <w:sz w:val="24"/>
                 <w:lang w:val="en-US"/>
               </w:rPr>
-              <w:t>x(</w:t>
-            </w:r>
-            <w:r>
-              <w:rPr>
-                <w:rFonts w:ascii="Times New Roman" w:hAnsi="Times New Roman" w:cs="Times New Roman"/>
-                <w:sz w:val="24"/>
-                <w:lang w:val="en-US"/>
-              </w:rPr>
-              <w:t>9</w:t>
-            </w:r>
-            <w:r>
-              <w:rPr>
-                <w:rFonts w:ascii="Times New Roman" w:hAnsi="Times New Roman" w:cs="Times New Roman"/>
-                <w:sz w:val="24"/>
-                <w:lang w:val="en-US"/>
-              </w:rPr>
-              <w:t>)</w:t>
+              <w:t>x(9)</w:t>
             </w:r>
           </w:p>
         </w:tc>
@@ -5567,23 +5547,7 @@
                 <w:sz w:val="24"/>
                 <w:lang w:val="en-US"/>
               </w:rPr>
-              <w:t>x(</w:t>
-            </w:r>
-            <w:r>
-              <w:rPr>
-                <w:rFonts w:ascii="Times New Roman" w:hAnsi="Times New Roman" w:cs="Times New Roman"/>
-                <w:sz w:val="24"/>
-                <w:lang w:val="en-US"/>
-              </w:rPr>
-              <w:t>2</w:t>
-            </w:r>
-            <w:r>
-              <w:rPr>
-                <w:rFonts w:ascii="Times New Roman" w:hAnsi="Times New Roman" w:cs="Times New Roman"/>
-                <w:sz w:val="24"/>
-                <w:lang w:val="en-US"/>
-              </w:rPr>
-              <w:t>)</w:t>
+              <w:t>x(2)</w:t>
             </w:r>
           </w:p>
         </w:tc>
@@ -5642,23 +5606,7 @@
                 <w:sz w:val="24"/>
                 <w:lang w:val="en-US"/>
               </w:rPr>
-              <w:t>x(1</w:t>
-            </w:r>
-            <w:r>
-              <w:rPr>
-                <w:rFonts w:ascii="Times New Roman" w:hAnsi="Times New Roman" w:cs="Times New Roman"/>
-                <w:sz w:val="24"/>
-                <w:lang w:val="en-US"/>
-              </w:rPr>
-              <w:t>0</w:t>
-            </w:r>
-            <w:r>
-              <w:rPr>
-                <w:rFonts w:ascii="Times New Roman" w:hAnsi="Times New Roman" w:cs="Times New Roman"/>
-                <w:sz w:val="24"/>
-                <w:lang w:val="en-US"/>
-              </w:rPr>
-              <w:t>)</w:t>
+              <w:t>x(10)</w:t>
             </w:r>
           </w:p>
         </w:tc>
@@ -5693,10 +5641,10 @@
                 <w:lang w:val="en-US"/>
               </w:rPr>
               <w:object w:dxaOrig="660" w:dyaOrig="360">
-                <v:shape id="_x0000_i1038" type="#_x0000_t75" style="width:33.25pt;height:19.1pt" o:ole="">
+                <v:shape id="_x0000_i1030" type="#_x0000_t75" style="width:33pt;height:18.6pt" o:ole="">
                   <v:imagedata r:id="rId21" o:title=""/>
                 </v:shape>
-                <o:OLEObject Type="Embed" ProgID="Equation.DSMT4" ShapeID="_x0000_i1038" DrawAspect="Content" ObjectID="_1563741106" r:id="rId22"/>
+                <o:OLEObject Type="Embed" ProgID="Equation.DSMT4" ShapeID="_x0000_i1030" DrawAspect="Content" ObjectID="_1563824565" r:id="rId22"/>
               </w:object>
             </w:r>
           </w:p>
@@ -5728,23 +5676,7 @@
                 <w:sz w:val="24"/>
                 <w:lang w:val="en-US"/>
               </w:rPr>
-              <w:t>x(</w:t>
-            </w:r>
-            <w:r>
-              <w:rPr>
-                <w:rFonts w:ascii="Times New Roman" w:hAnsi="Times New Roman" w:cs="Times New Roman"/>
-                <w:sz w:val="24"/>
-                <w:lang w:val="en-US"/>
-              </w:rPr>
-              <w:t>3</w:t>
-            </w:r>
-            <w:r>
-              <w:rPr>
-                <w:rFonts w:ascii="Times New Roman" w:hAnsi="Times New Roman" w:cs="Times New Roman"/>
-                <w:sz w:val="24"/>
-                <w:lang w:val="en-US"/>
-              </w:rPr>
-              <w:t>)</w:t>
+              <w:t>x(3)</w:t>
             </w:r>
           </w:p>
         </w:tc>
@@ -5803,23 +5735,7 @@
                 <w:sz w:val="24"/>
                 <w:lang w:val="en-US"/>
               </w:rPr>
-              <w:t>x(1</w:t>
-            </w:r>
-            <w:r>
-              <w:rPr>
-                <w:rFonts w:ascii="Times New Roman" w:hAnsi="Times New Roman" w:cs="Times New Roman"/>
-                <w:sz w:val="24"/>
-                <w:lang w:val="en-US"/>
-              </w:rPr>
-              <w:t>1</w:t>
-            </w:r>
-            <w:r>
-              <w:rPr>
-                <w:rFonts w:ascii="Times New Roman" w:hAnsi="Times New Roman" w:cs="Times New Roman"/>
-                <w:sz w:val="24"/>
-                <w:lang w:val="en-US"/>
-              </w:rPr>
-              <w:t>)</w:t>
+              <w:t>x(11)</w:t>
             </w:r>
           </w:p>
         </w:tc>
@@ -5854,10 +5770,10 @@
                 <w:szCs w:val="20"/>
               </w:rPr>
               <w:object w:dxaOrig="279" w:dyaOrig="360">
-                <v:shape id="_x0000_i1039" type="#_x0000_t75" style="width:13.65pt;height:19.1pt" o:ole="">
+                <v:shape id="_x0000_i1031" type="#_x0000_t75" style="width:13.8pt;height:18.6pt" o:ole="">
                   <v:imagedata r:id="rId23" o:title=""/>
                 </v:shape>
-                <o:OLEObject Type="Embed" ProgID="Equation.DSMT4" ShapeID="_x0000_i1039" DrawAspect="Content" ObjectID="_1563741107" r:id="rId24"/>
+                <o:OLEObject Type="Embed" ProgID="Equation.DSMT4" ShapeID="_x0000_i1031" DrawAspect="Content" ObjectID="_1563824566" r:id="rId24"/>
               </w:object>
             </w:r>
           </w:p>
@@ -5889,23 +5805,7 @@
                 <w:sz w:val="24"/>
                 <w:lang w:val="en-US"/>
               </w:rPr>
-              <w:t>x(</w:t>
-            </w:r>
-            <w:r>
-              <w:rPr>
-                <w:rFonts w:ascii="Times New Roman" w:hAnsi="Times New Roman" w:cs="Times New Roman"/>
-                <w:sz w:val="24"/>
-                <w:lang w:val="en-US"/>
-              </w:rPr>
-              <w:t>4</w:t>
-            </w:r>
-            <w:r>
-              <w:rPr>
-                <w:rFonts w:ascii="Times New Roman" w:hAnsi="Times New Roman" w:cs="Times New Roman"/>
-                <w:sz w:val="24"/>
-                <w:lang w:val="en-US"/>
-              </w:rPr>
-              <w:t>)</w:t>
+              <w:t>x(4)</w:t>
             </w:r>
           </w:p>
         </w:tc>
@@ -5940,10 +5840,10 @@
                 <w:lang w:val="en-US"/>
               </w:rPr>
               <w:object w:dxaOrig="220" w:dyaOrig="360">
-                <v:shape id="_x0000_i1040" type="#_x0000_t75" style="width:11.45pt;height:18.55pt" o:ole="">
+                <v:shape id="_x0000_i1032" type="#_x0000_t75" style="width:11.4pt;height:18.6pt" o:ole="">
                   <v:imagedata r:id="rId25" o:title=""/>
                 </v:shape>
-                <o:OLEObject Type="Embed" ProgID="Equation.DSMT4" ShapeID="_x0000_i1040" DrawAspect="Content" ObjectID="_1563741108" r:id="rId26"/>
+                <o:OLEObject Type="Embed" ProgID="Equation.DSMT4" ShapeID="_x0000_i1032" DrawAspect="Content" ObjectID="_1563824567" r:id="rId26"/>
               </w:object>
             </w:r>
           </w:p>
@@ -5969,23 +5869,7 @@
                 <w:sz w:val="24"/>
                 <w:lang w:val="en-US"/>
               </w:rPr>
-              <w:t>x(1</w:t>
-            </w:r>
-            <w:r>
-              <w:rPr>
-                <w:rFonts w:ascii="Times New Roman" w:hAnsi="Times New Roman" w:cs="Times New Roman"/>
-                <w:sz w:val="24"/>
-                <w:lang w:val="en-US"/>
-              </w:rPr>
-              <w:t>2</w:t>
-            </w:r>
-            <w:r>
-              <w:rPr>
-                <w:rFonts w:ascii="Times New Roman" w:hAnsi="Times New Roman" w:cs="Times New Roman"/>
-                <w:sz w:val="24"/>
-                <w:lang w:val="en-US"/>
-              </w:rPr>
-              <w:t>)</w:t>
+              <w:t>x(12)</w:t>
             </w:r>
           </w:p>
         </w:tc>
@@ -6019,10 +5903,10 @@
                 <w:sz w:val="24"/>
               </w:rPr>
               <w:object w:dxaOrig="520" w:dyaOrig="380">
-                <v:shape id="_x0000_i1041" type="#_x0000_t75" style="width:26.2pt;height:19.1pt" o:ole="">
+                <v:shape id="_x0000_i1033" type="#_x0000_t75" style="width:26.4pt;height:18.6pt" o:ole="">
                   <v:imagedata r:id="rId27" o:title=""/>
                 </v:shape>
-                <o:OLEObject Type="Embed" ProgID="Equation.DSMT4" ShapeID="_x0000_i1041" DrawAspect="Content" ObjectID="_1563741109" r:id="rId28"/>
+                <o:OLEObject Type="Embed" ProgID="Equation.DSMT4" ShapeID="_x0000_i1033" DrawAspect="Content" ObjectID="_1563824568" r:id="rId28"/>
               </w:object>
             </w:r>
           </w:p>
@@ -6054,23 +5938,7 @@
                 <w:sz w:val="24"/>
                 <w:lang w:val="en-US"/>
               </w:rPr>
-              <w:t>x(</w:t>
-            </w:r>
-            <w:r>
-              <w:rPr>
-                <w:rFonts w:ascii="Times New Roman" w:hAnsi="Times New Roman" w:cs="Times New Roman"/>
-                <w:sz w:val="24"/>
-                <w:lang w:val="en-US"/>
-              </w:rPr>
-              <w:t>5</w:t>
-            </w:r>
-            <w:r>
-              <w:rPr>
-                <w:rFonts w:ascii="Times New Roman" w:hAnsi="Times New Roman" w:cs="Times New Roman"/>
-                <w:sz w:val="24"/>
-                <w:lang w:val="en-US"/>
-              </w:rPr>
-              <w:t>)</w:t>
+              <w:t>x(5)</w:t>
             </w:r>
           </w:p>
         </w:tc>
@@ -6105,10 +5973,10 @@
                 <w:lang w:val="en-US"/>
               </w:rPr>
               <w:object w:dxaOrig="180" w:dyaOrig="360">
-                <v:shape id="_x0000_i1042" type="#_x0000_t75" style="width:9.25pt;height:18pt" o:ole="">
+                <v:shape id="_x0000_i1034" type="#_x0000_t75" style="width:9pt;height:18pt" o:ole="">
                   <v:imagedata r:id="rId29" o:title=""/>
                 </v:shape>
-                <o:OLEObject Type="Embed" ProgID="Equation.DSMT4" ShapeID="_x0000_i1042" DrawAspect="Content" ObjectID="_1563741110" r:id="rId30"/>
+                <o:OLEObject Type="Embed" ProgID="Equation.DSMT4" ShapeID="_x0000_i1034" DrawAspect="Content" ObjectID="_1563824569" r:id="rId30"/>
               </w:object>
             </w:r>
           </w:p>
@@ -6134,23 +6002,7 @@
                 <w:sz w:val="24"/>
                 <w:lang w:val="en-US"/>
               </w:rPr>
-              <w:t>x(1</w:t>
-            </w:r>
-            <w:r>
-              <w:rPr>
-                <w:rFonts w:ascii="Times New Roman" w:hAnsi="Times New Roman" w:cs="Times New Roman"/>
-                <w:sz w:val="24"/>
-                <w:lang w:val="en-US"/>
-              </w:rPr>
-              <w:t>3</w:t>
-            </w:r>
-            <w:r>
-              <w:rPr>
-                <w:rFonts w:ascii="Times New Roman" w:hAnsi="Times New Roman" w:cs="Times New Roman"/>
-                <w:sz w:val="24"/>
-                <w:lang w:val="en-US"/>
-              </w:rPr>
-              <w:t>)</w:t>
+              <w:t>x(13)</w:t>
             </w:r>
           </w:p>
         </w:tc>
@@ -6227,23 +6079,7 @@
                 <w:sz w:val="24"/>
                 <w:lang w:val="en-US"/>
               </w:rPr>
-              <w:t>x(</w:t>
-            </w:r>
-            <w:r>
-              <w:rPr>
-                <w:rFonts w:ascii="Times New Roman" w:hAnsi="Times New Roman" w:cs="Times New Roman"/>
-                <w:sz w:val="24"/>
-                <w:lang w:val="en-US"/>
-              </w:rPr>
-              <w:t>6</w:t>
-            </w:r>
-            <w:r>
-              <w:rPr>
-                <w:rFonts w:ascii="Times New Roman" w:hAnsi="Times New Roman" w:cs="Times New Roman"/>
-                <w:sz w:val="24"/>
-                <w:lang w:val="en-US"/>
-              </w:rPr>
-              <w:t>)</w:t>
+              <w:t>x(6)</w:t>
             </w:r>
           </w:p>
         </w:tc>
@@ -6314,23 +6150,7 @@
                 <w:sz w:val="24"/>
                 <w:lang w:val="en-US"/>
               </w:rPr>
-              <w:t>x(1</w:t>
-            </w:r>
-            <w:r>
-              <w:rPr>
-                <w:rFonts w:ascii="Times New Roman" w:hAnsi="Times New Roman" w:cs="Times New Roman"/>
-                <w:sz w:val="24"/>
-                <w:lang w:val="en-US"/>
-              </w:rPr>
-              <w:t>4</w:t>
-            </w:r>
-            <w:r>
-              <w:rPr>
-                <w:rFonts w:ascii="Times New Roman" w:hAnsi="Times New Roman" w:cs="Times New Roman"/>
-                <w:sz w:val="24"/>
-                <w:lang w:val="en-US"/>
-              </w:rPr>
-              <w:t>)</w:t>
+              <w:t>x(14)</w:t>
             </w:r>
           </w:p>
         </w:tc>
@@ -6407,23 +6227,7 @@
                 <w:sz w:val="24"/>
                 <w:lang w:val="en-US"/>
               </w:rPr>
-              <w:t>x(</w:t>
-            </w:r>
-            <w:r>
-              <w:rPr>
-                <w:rFonts w:ascii="Times New Roman" w:hAnsi="Times New Roman" w:cs="Times New Roman"/>
-                <w:sz w:val="24"/>
-                <w:lang w:val="en-US"/>
-              </w:rPr>
-              <w:t>7</w:t>
-            </w:r>
-            <w:r>
-              <w:rPr>
-                <w:rFonts w:ascii="Times New Roman" w:hAnsi="Times New Roman" w:cs="Times New Roman"/>
-                <w:sz w:val="24"/>
-                <w:lang w:val="en-US"/>
-              </w:rPr>
-              <w:t>)</w:t>
+              <w:t>x(7)</w:t>
             </w:r>
           </w:p>
         </w:tc>
@@ -6458,10 +6262,10 @@
                 <w:lang w:val="en-US"/>
               </w:rPr>
               <w:object w:dxaOrig="260" w:dyaOrig="360">
-                <v:shape id="_x0000_i1043" type="#_x0000_t75" style="width:13.1pt;height:18pt" o:ole="">
+                <v:shape id="_x0000_i1035" type="#_x0000_t75" style="width:12.6pt;height:18pt" o:ole="">
                   <v:imagedata r:id="rId31" o:title=""/>
                 </v:shape>
-                <o:OLEObject Type="Embed" ProgID="Equation.DSMT4" ShapeID="_x0000_i1043" DrawAspect="Content" ObjectID="_1563741111" r:id="rId32"/>
+                <o:OLEObject Type="Embed" ProgID="Equation.DSMT4" ShapeID="_x0000_i1035" DrawAspect="Content" ObjectID="_1563824570" r:id="rId32"/>
               </w:object>
             </w:r>
           </w:p>
@@ -6487,23 +6291,7 @@
                 <w:sz w:val="24"/>
                 <w:lang w:val="en-US"/>
               </w:rPr>
-              <w:t>x(</w:t>
-            </w:r>
-            <w:r>
-              <w:rPr>
-                <w:rFonts w:ascii="Times New Roman" w:hAnsi="Times New Roman" w:cs="Times New Roman"/>
-                <w:sz w:val="24"/>
-                <w:lang w:val="en-US"/>
-              </w:rPr>
-              <w:t>15</w:t>
-            </w:r>
-            <w:r>
-              <w:rPr>
-                <w:rFonts w:ascii="Times New Roman" w:hAnsi="Times New Roman" w:cs="Times New Roman"/>
-                <w:sz w:val="24"/>
-                <w:lang w:val="en-US"/>
-              </w:rPr>
-              <w:t>)</w:t>
+              <w:t>x(15)</w:t>
             </w:r>
           </w:p>
         </w:tc>
@@ -6578,23 +6366,7 @@
                 <w:lang w:val="en-US"/>
               </w:rPr>
               <w:lastRenderedPageBreak/>
-              <w:t>x(</w:t>
-            </w:r>
-            <w:r>
-              <w:rPr>
-                <w:rFonts w:ascii="Times New Roman" w:hAnsi="Times New Roman" w:cs="Times New Roman"/>
-                <w:sz w:val="24"/>
-                <w:lang w:val="en-US"/>
-              </w:rPr>
-              <w:t>8</w:t>
-            </w:r>
-            <w:r>
-              <w:rPr>
-                <w:rFonts w:ascii="Times New Roman" w:hAnsi="Times New Roman" w:cs="Times New Roman"/>
-                <w:sz w:val="24"/>
-                <w:lang w:val="en-US"/>
-              </w:rPr>
-              <w:t>)</w:t>
+              <w:t>x(8)</w:t>
             </w:r>
           </w:p>
         </w:tc>
@@ -6665,23 +6437,7 @@
                 <w:sz w:val="24"/>
                 <w:lang w:val="en-US"/>
               </w:rPr>
-              <w:t>x(1</w:t>
-            </w:r>
-            <w:r>
-              <w:rPr>
-                <w:rFonts w:ascii="Times New Roman" w:hAnsi="Times New Roman" w:cs="Times New Roman"/>
-                <w:sz w:val="24"/>
-                <w:lang w:val="en-US"/>
-              </w:rPr>
-              <w:t>6</w:t>
-            </w:r>
-            <w:r>
-              <w:rPr>
-                <w:rFonts w:ascii="Times New Roman" w:hAnsi="Times New Roman" w:cs="Times New Roman"/>
-                <w:sz w:val="24"/>
-                <w:lang w:val="en-US"/>
-              </w:rPr>
-              <w:t>)</w:t>
+              <w:t>x(16)</w:t>
             </w:r>
           </w:p>
         </w:tc>
@@ -6715,10 +6471,10 @@
                 <w:sz w:val="24"/>
               </w:rPr>
               <w:object w:dxaOrig="520" w:dyaOrig="360">
-                <v:shape id="_x0000_i1044" type="#_x0000_t75" style="width:26.2pt;height:18pt" o:ole="">
+                <v:shape id="_x0000_i1036" type="#_x0000_t75" style="width:26.4pt;height:18pt" o:ole="">
                   <v:imagedata r:id="rId33" o:title=""/>
                 </v:shape>
-                <o:OLEObject Type="Embed" ProgID="Equation.DSMT4" ShapeID="_x0000_i1044" DrawAspect="Content" ObjectID="_1563741112" r:id="rId34"/>
+                <o:OLEObject Type="Embed" ProgID="Equation.DSMT4" ShapeID="_x0000_i1036" DrawAspect="Content" ObjectID="_1563824571" r:id="rId34"/>
               </w:object>
             </w:r>
           </w:p>
@@ -6800,15 +6556,7 @@
           <w:sz w:val="24"/>
           <w:lang w:val="en-US"/>
         </w:rPr>
-        <w:t xml:space="preserve">tall tolerance”. </w:t>
-      </w:r>
-      <w:r>
-        <w:rPr>
-          <w:rFonts w:ascii="Times New Roman" w:hAnsi="Times New Roman" w:cs="Times New Roman"/>
-          <w:sz w:val="24"/>
-          <w:lang w:val="en-US"/>
-        </w:rPr>
-        <w:t>GA algorithm in MATLAB searches for the optimum set of parameters in the predetermined lower and upper boundaries.</w:t>
+        <w:t>tall tolerance”. GA algorithm in MATLAB searches for the optimum set of parameters in the predetermined lower and upper boundaries.</w:t>
       </w:r>
       <w:r>
         <w:rPr>
@@ -6839,25 +6587,7 @@
         <w:rPr>
           <w:rFonts w:ascii="Times New Roman" w:hAnsi="Times New Roman" w:cs="Times New Roman"/>
         </w:rPr>
-        <w:t>Table 4</w:t>
-      </w:r>
-      <w:r>
-        <w:rPr>
-          <w:rFonts w:ascii="Times New Roman" w:hAnsi="Times New Roman" w:cs="Times New Roman"/>
-        </w:rPr>
-        <w:t>-3</w:t>
-      </w:r>
-      <w:r>
-        <w:rPr>
-          <w:rFonts w:ascii="Times New Roman" w:hAnsi="Times New Roman" w:cs="Times New Roman"/>
-        </w:rPr>
-        <w:t xml:space="preserve">. </w:t>
-      </w:r>
-      <w:r>
-        <w:rPr>
-          <w:rFonts w:ascii="Times New Roman" w:hAnsi="Times New Roman" w:cs="Times New Roman"/>
-        </w:rPr>
-        <w:t>Lower and upper boundaries of the independent variables</w:t>
+        <w:t>Table 4-3. Lower and upper boundaries of the independent variables</w:t>
       </w:r>
     </w:p>
     <w:tbl>
@@ -7006,10 +6736,10 @@
                 <w:szCs w:val="20"/>
               </w:rPr>
               <w:object w:dxaOrig="460" w:dyaOrig="360">
-                <v:shape id="_x0000_i1029" type="#_x0000_t75" style="width:22.35pt;height:18.55pt" o:ole="">
+                <v:shape id="_x0000_i1037" type="#_x0000_t75" style="width:22.2pt;height:18.6pt" o:ole="">
                   <v:imagedata r:id="rId19" o:title=""/>
                 </v:shape>
-                <o:OLEObject Type="Embed" ProgID="Equation.DSMT4" ShapeID="_x0000_i1029" DrawAspect="Content" ObjectID="_1563741113" r:id="rId35"/>
+                <o:OLEObject Type="Embed" ProgID="Equation.DSMT4" ShapeID="_x0000_i1037" DrawAspect="Content" ObjectID="_1563824572" r:id="rId35"/>
               </w:object>
             </w:r>
           </w:p>
@@ -7226,10 +6956,10 @@
                 <w:lang w:val="en-US"/>
               </w:rPr>
               <w:object w:dxaOrig="220" w:dyaOrig="360">
-                <v:shape id="_x0000_i1030" type="#_x0000_t75" style="width:11.45pt;height:18.55pt" o:ole="">
+                <v:shape id="_x0000_i1038" type="#_x0000_t75" style="width:11.4pt;height:18.6pt" o:ole="">
                   <v:imagedata r:id="rId25" o:title=""/>
                 </v:shape>
-                <o:OLEObject Type="Embed" ProgID="Equation.DSMT4" ShapeID="_x0000_i1030" DrawAspect="Content" ObjectID="_1563741114" r:id="rId36"/>
+                <o:OLEObject Type="Embed" ProgID="Equation.DSMT4" ShapeID="_x0000_i1038" DrawAspect="Content" ObjectID="_1563824573" r:id="rId36"/>
               </w:object>
             </w:r>
           </w:p>
@@ -7334,10 +7064,10 @@
                 <w:lang w:val="en-US"/>
               </w:rPr>
               <w:object w:dxaOrig="180" w:dyaOrig="360">
-                <v:shape id="_x0000_i1031" type="#_x0000_t75" style="width:9.25pt;height:18pt" o:ole="">
+                <v:shape id="_x0000_i1039" type="#_x0000_t75" style="width:9pt;height:18pt" o:ole="">
                   <v:imagedata r:id="rId29" o:title=""/>
                 </v:shape>
-                <o:OLEObject Type="Embed" ProgID="Equation.DSMT4" ShapeID="_x0000_i1031" DrawAspect="Content" ObjectID="_1563741115" r:id="rId37"/>
+                <o:OLEObject Type="Embed" ProgID="Equation.DSMT4" ShapeID="_x0000_i1039" DrawAspect="Content" ObjectID="_1563824574" r:id="rId37"/>
               </w:object>
             </w:r>
           </w:p>
@@ -7557,10 +7287,10 @@
                 <w:lang w:val="en-US"/>
               </w:rPr>
               <w:object w:dxaOrig="260" w:dyaOrig="360">
-                <v:shape id="_x0000_i1032" type="#_x0000_t75" style="width:13.1pt;height:18pt" o:ole="">
+                <v:shape id="_x0000_i1040" type="#_x0000_t75" style="width:12.6pt;height:18pt" o:ole="">
                   <v:imagedata r:id="rId31" o:title=""/>
                 </v:shape>
-                <o:OLEObject Type="Embed" ProgID="Equation.DSMT4" ShapeID="_x0000_i1032" DrawAspect="Content" ObjectID="_1563741116" r:id="rId38"/>
+                <o:OLEObject Type="Embed" ProgID="Equation.DSMT4" ShapeID="_x0000_i1040" DrawAspect="Content" ObjectID="_1563824575" r:id="rId38"/>
               </w:object>
             </w:r>
           </w:p>
@@ -7893,10 +7623,10 @@
                 <w:lang w:val="en-US"/>
               </w:rPr>
               <w:object w:dxaOrig="660" w:dyaOrig="360">
-                <v:shape id="_x0000_i1033" type="#_x0000_t75" style="width:33.25pt;height:19.1pt" o:ole="">
+                <v:shape id="_x0000_i1041" type="#_x0000_t75" style="width:33pt;height:18.6pt" o:ole="">
                   <v:imagedata r:id="rId21" o:title=""/>
                 </v:shape>
-                <o:OLEObject Type="Embed" ProgID="Equation.DSMT4" ShapeID="_x0000_i1033" DrawAspect="Content" ObjectID="_1563741117" r:id="rId39"/>
+                <o:OLEObject Type="Embed" ProgID="Equation.DSMT4" ShapeID="_x0000_i1041" DrawAspect="Content" ObjectID="_1563824576" r:id="rId39"/>
               </w:object>
             </w:r>
           </w:p>
@@ -8001,10 +7731,10 @@
                 <w:szCs w:val="20"/>
               </w:rPr>
               <w:object w:dxaOrig="279" w:dyaOrig="360">
-                <v:shape id="_x0000_i1034" type="#_x0000_t75" style="width:13.65pt;height:19.1pt" o:ole="">
+                <v:shape id="_x0000_i1042" type="#_x0000_t75" style="width:13.8pt;height:18.6pt" o:ole="">
                   <v:imagedata r:id="rId23" o:title=""/>
                 </v:shape>
-                <o:OLEObject Type="Embed" ProgID="Equation.DSMT4" ShapeID="_x0000_i1034" DrawAspect="Content" ObjectID="_1563741118" r:id="rId40"/>
+                <o:OLEObject Type="Embed" ProgID="Equation.DSMT4" ShapeID="_x0000_i1042" DrawAspect="Content" ObjectID="_1563824577" r:id="rId40"/>
               </w:object>
             </w:r>
           </w:p>
@@ -8108,10 +7838,10 @@
                 <w:sz w:val="24"/>
               </w:rPr>
               <w:object w:dxaOrig="520" w:dyaOrig="380">
-                <v:shape id="_x0000_i1035" type="#_x0000_t75" style="width:26.2pt;height:19.1pt" o:ole="">
+                <v:shape id="_x0000_i1043" type="#_x0000_t75" style="width:26.4pt;height:18.6pt" o:ole="">
                   <v:imagedata r:id="rId27" o:title=""/>
                 </v:shape>
-                <o:OLEObject Type="Embed" ProgID="Equation.DSMT4" ShapeID="_x0000_i1035" DrawAspect="Content" ObjectID="_1563741119" r:id="rId41"/>
+                <o:OLEObject Type="Embed" ProgID="Equation.DSMT4" ShapeID="_x0000_i1043" DrawAspect="Content" ObjectID="_1563824578" r:id="rId41"/>
               </w:object>
             </w:r>
           </w:p>
@@ -8557,10 +8287,10 @@
                 <w:sz w:val="24"/>
               </w:rPr>
               <w:object w:dxaOrig="520" w:dyaOrig="360">
-                <v:shape id="_x0000_i1036" type="#_x0000_t75" style="width:26.2pt;height:18pt" o:ole="">
+                <v:shape id="_x0000_i1044" type="#_x0000_t75" style="width:26.4pt;height:18pt" o:ole="">
                   <v:imagedata r:id="rId33" o:title=""/>
                 </v:shape>
-                <o:OLEObject Type="Embed" ProgID="Equation.DSMT4" ShapeID="_x0000_i1036" DrawAspect="Content" ObjectID="_1563741120" r:id="rId42"/>
+                <o:OLEObject Type="Embed" ProgID="Equation.DSMT4" ShapeID="_x0000_i1044" DrawAspect="Content" ObjectID="_1563824579" r:id="rId42"/>
               </w:object>
             </w:r>
           </w:p>
@@ -8696,13 +8426,6070 @@
         </w:rPr>
         <w:t>Constants</w:t>
       </w:r>
+      <w:r>
+        <w:rPr>
+          <w:lang w:val="en-US"/>
+        </w:rPr>
+        <w:t xml:space="preserve"> and Constraints</w:t>
+      </w:r>
     </w:p>
     <w:p>
       <w:pPr>
-        <w:rPr>
-          <w:lang w:val="en-US"/>
-        </w:rPr>
-      </w:pPr>
+        <w:pStyle w:val="Heading2"/>
+        <w:numPr>
+          <w:ilvl w:val="3"/>
+          <w:numId w:val="39"/>
+        </w:numPr>
+        <w:rPr>
+          <w:lang w:val="en-US"/>
+        </w:rPr>
+      </w:pPr>
+      <w:r>
+        <w:rPr>
+          <w:lang w:val="en-US"/>
+        </w:rPr>
+        <w:t>Constants</w:t>
+      </w:r>
+    </w:p>
+    <w:p>
+      <w:pPr>
+        <w:spacing w:line="360" w:lineRule="auto"/>
+        <w:jc w:val="both"/>
+        <w:rPr>
+          <w:rFonts w:ascii="Times New Roman" w:hAnsi="Times New Roman" w:cs="Times New Roman"/>
+          <w:sz w:val="24"/>
+          <w:lang w:val="en-US"/>
+        </w:rPr>
+      </w:pPr>
+      <w:r>
+        <w:rPr>
+          <w:rFonts w:ascii="Times New Roman" w:hAnsi="Times New Roman" w:cs="Times New Roman"/>
+          <w:sz w:val="24"/>
+          <w:lang w:val="en-US"/>
+        </w:rPr>
+        <w:t>Although there are 15 independent variables in our optimization, some other variables and parameters can be taken as constant based on the assumptions and experiences in order to simplify the optimization handling and to avoid huge and complex search spaces.</w:t>
+      </w:r>
+      <w:r>
+        <w:rPr>
+          <w:rFonts w:ascii="Times New Roman" w:hAnsi="Times New Roman" w:cs="Times New Roman"/>
+          <w:sz w:val="24"/>
+          <w:lang w:val="en-US"/>
+        </w:rPr>
+        <w:t xml:space="preserve"> Some of the conceptual constants aforementioned above are given in Table 4-4</w:t>
+      </w:r>
+      <w:r>
+        <w:rPr>
+          <w:rFonts w:ascii="Times New Roman" w:hAnsi="Times New Roman" w:cs="Times New Roman"/>
+          <w:sz w:val="24"/>
+          <w:lang w:val="en-US"/>
+        </w:rPr>
+        <w:t xml:space="preserve"> for our proposed AFPM</w:t>
+      </w:r>
+      <w:r>
+        <w:rPr>
+          <w:rFonts w:ascii="Times New Roman" w:hAnsi="Times New Roman" w:cs="Times New Roman"/>
+          <w:sz w:val="24"/>
+          <w:lang w:val="en-US"/>
+        </w:rPr>
+        <w:t>.</w:t>
+      </w:r>
+    </w:p>
+    <w:p>
+      <w:pPr>
+        <w:spacing w:line="360" w:lineRule="auto"/>
+        <w:jc w:val="center"/>
+        <w:rPr>
+          <w:lang w:val="en-US"/>
+        </w:rPr>
+      </w:pPr>
+      <w:r>
+        <w:rPr>
+          <w:rFonts w:ascii="Times New Roman" w:hAnsi="Times New Roman" w:cs="Times New Roman"/>
+        </w:rPr>
+        <w:t>Table 4-4. Conceptual optimization constants of the proposed AFPM</w:t>
+      </w:r>
+    </w:p>
+    <w:tbl>
+      <w:tblPr>
+        <w:tblStyle w:val="TableGrid"/>
+        <w:tblW w:w="0" w:type="auto"/>
+        <w:jc w:val="center"/>
+        <w:tblLook w:val="04A0" w:firstRow="1" w:lastRow="0" w:firstColumn="1" w:lastColumn="0" w:noHBand="0" w:noVBand="1"/>
+      </w:tblPr>
+      <w:tblGrid>
+        <w:gridCol w:w="3780"/>
+        <w:gridCol w:w="3781"/>
+      </w:tblGrid>
+      <w:tr>
+        <w:trPr>
+          <w:trHeight w:val="385"/>
+          <w:jc w:val="center"/>
+        </w:trPr>
+        <w:tc>
+          <w:tcPr>
+            <w:tcW w:w="3780" w:type="dxa"/>
+            <w:vAlign w:val="center"/>
+          </w:tcPr>
+          <w:p>
+            <w:pPr>
+              <w:spacing w:line="360" w:lineRule="auto"/>
+              <w:jc w:val="center"/>
+              <w:rPr>
+                <w:rFonts w:ascii="Times New Roman" w:hAnsi="Times New Roman" w:cs="Times New Roman"/>
+                <w:b/>
+                <w:sz w:val="24"/>
+                <w:lang w:val="en-US"/>
+              </w:rPr>
+            </w:pPr>
+            <w:r>
+              <w:rPr>
+                <w:rFonts w:ascii="Times New Roman" w:hAnsi="Times New Roman" w:cs="Times New Roman"/>
+                <w:b/>
+                <w:sz w:val="24"/>
+                <w:lang w:val="en-US"/>
+              </w:rPr>
+              <w:t>Constant</w:t>
+            </w:r>
+          </w:p>
+        </w:tc>
+        <w:tc>
+          <w:tcPr>
+            <w:tcW w:w="3781" w:type="dxa"/>
+            <w:vAlign w:val="center"/>
+          </w:tcPr>
+          <w:p>
+            <w:pPr>
+              <w:spacing w:line="360" w:lineRule="auto"/>
+              <w:jc w:val="center"/>
+              <w:rPr>
+                <w:rFonts w:ascii="Times New Roman" w:hAnsi="Times New Roman" w:cs="Times New Roman"/>
+                <w:b/>
+                <w:sz w:val="24"/>
+                <w:lang w:val="en-US"/>
+              </w:rPr>
+            </w:pPr>
+            <w:r>
+              <w:rPr>
+                <w:rFonts w:ascii="Times New Roman" w:hAnsi="Times New Roman" w:cs="Times New Roman"/>
+                <w:b/>
+                <w:sz w:val="24"/>
+                <w:lang w:val="en-US"/>
+              </w:rPr>
+              <w:t>Value</w:t>
+            </w:r>
+          </w:p>
+        </w:tc>
+      </w:tr>
+      <w:tr>
+        <w:trPr>
+          <w:trHeight w:val="399"/>
+          <w:jc w:val="center"/>
+        </w:trPr>
+        <w:tc>
+          <w:tcPr>
+            <w:tcW w:w="3780" w:type="dxa"/>
+            <w:vAlign w:val="center"/>
+          </w:tcPr>
+          <w:p>
+            <w:pPr>
+              <w:spacing w:line="360" w:lineRule="auto"/>
+              <w:jc w:val="center"/>
+              <w:rPr>
+                <w:rFonts w:ascii="Times New Roman" w:hAnsi="Times New Roman" w:cs="Times New Roman"/>
+                <w:sz w:val="24"/>
+                <w:lang w:val="en-US"/>
+              </w:rPr>
+            </w:pPr>
+            <w:r>
+              <w:rPr>
+                <w:rFonts w:ascii="Times New Roman" w:hAnsi="Times New Roman" w:cs="Times New Roman"/>
+                <w:sz w:val="24"/>
+                <w:lang w:val="en-US"/>
+              </w:rPr>
+              <w:t>Efficiency of the gearbox</w:t>
+            </w:r>
+          </w:p>
+        </w:tc>
+        <w:tc>
+          <w:tcPr>
+            <w:tcW w:w="3781" w:type="dxa"/>
+            <w:vAlign w:val="center"/>
+          </w:tcPr>
+          <w:p>
+            <w:pPr>
+              <w:spacing w:line="360" w:lineRule="auto"/>
+              <w:jc w:val="center"/>
+              <w:rPr>
+                <w:rFonts w:ascii="Times New Roman" w:hAnsi="Times New Roman" w:cs="Times New Roman"/>
+                <w:sz w:val="24"/>
+                <w:lang w:val="en-US"/>
+              </w:rPr>
+            </w:pPr>
+            <w:r>
+              <w:rPr>
+                <w:rFonts w:ascii="Times New Roman" w:hAnsi="Times New Roman" w:cs="Times New Roman"/>
+                <w:sz w:val="24"/>
+                <w:lang w:val="en-US"/>
+              </w:rPr>
+              <w:t>1</w:t>
+            </w:r>
+          </w:p>
+        </w:tc>
+      </w:tr>
+      <w:tr>
+        <w:trPr>
+          <w:trHeight w:val="385"/>
+          <w:jc w:val="center"/>
+        </w:trPr>
+        <w:tc>
+          <w:tcPr>
+            <w:tcW w:w="3780" w:type="dxa"/>
+            <w:vAlign w:val="center"/>
+          </w:tcPr>
+          <w:p>
+            <w:pPr>
+              <w:spacing w:line="360" w:lineRule="auto"/>
+              <w:jc w:val="center"/>
+              <w:rPr>
+                <w:rFonts w:ascii="Times New Roman" w:hAnsi="Times New Roman" w:cs="Times New Roman"/>
+                <w:sz w:val="24"/>
+                <w:lang w:val="en-US"/>
+              </w:rPr>
+            </w:pPr>
+            <w:r>
+              <w:rPr>
+                <w:rFonts w:ascii="Times New Roman" w:hAnsi="Times New Roman" w:cs="Times New Roman"/>
+                <w:sz w:val="24"/>
+                <w:lang w:val="en-US"/>
+              </w:rPr>
+              <w:t>Gear ratio</w:t>
+            </w:r>
+          </w:p>
+        </w:tc>
+        <w:tc>
+          <w:tcPr>
+            <w:tcW w:w="3781" w:type="dxa"/>
+            <w:vAlign w:val="center"/>
+          </w:tcPr>
+          <w:p>
+            <w:pPr>
+              <w:spacing w:line="360" w:lineRule="auto"/>
+              <w:jc w:val="center"/>
+              <w:rPr>
+                <w:rFonts w:ascii="Times New Roman" w:hAnsi="Times New Roman" w:cs="Times New Roman"/>
+                <w:sz w:val="24"/>
+                <w:lang w:val="en-US"/>
+              </w:rPr>
+            </w:pPr>
+            <w:r>
+              <w:rPr>
+                <w:rFonts w:ascii="Times New Roman" w:hAnsi="Times New Roman" w:cs="Times New Roman"/>
+                <w:sz w:val="24"/>
+                <w:lang w:val="en-US"/>
+              </w:rPr>
+              <w:t>1</w:t>
+            </w:r>
+          </w:p>
+        </w:tc>
+      </w:tr>
+      <w:tr>
+        <w:trPr>
+          <w:trHeight w:val="385"/>
+          <w:jc w:val="center"/>
+        </w:trPr>
+        <w:tc>
+          <w:tcPr>
+            <w:tcW w:w="3780" w:type="dxa"/>
+            <w:vAlign w:val="center"/>
+          </w:tcPr>
+          <w:p>
+            <w:pPr>
+              <w:spacing w:line="360" w:lineRule="auto"/>
+              <w:jc w:val="center"/>
+              <w:rPr>
+                <w:rFonts w:ascii="Times New Roman" w:hAnsi="Times New Roman" w:cs="Times New Roman"/>
+                <w:sz w:val="24"/>
+                <w:lang w:val="en-US"/>
+              </w:rPr>
+            </w:pPr>
+            <w:r>
+              <w:rPr>
+                <w:rFonts w:ascii="Times New Roman" w:hAnsi="Times New Roman" w:cs="Times New Roman"/>
+                <w:sz w:val="24"/>
+                <w:lang w:val="en-US"/>
+              </w:rPr>
+              <w:t>Airgap clearance</w:t>
+            </w:r>
+          </w:p>
+        </w:tc>
+        <w:tc>
+          <w:tcPr>
+            <w:tcW w:w="3781" w:type="dxa"/>
+            <w:vAlign w:val="center"/>
+          </w:tcPr>
+          <w:p>
+            <w:pPr>
+              <w:spacing w:line="360" w:lineRule="auto"/>
+              <w:jc w:val="center"/>
+              <w:rPr>
+                <w:rFonts w:ascii="Times New Roman" w:hAnsi="Times New Roman" w:cs="Times New Roman"/>
+                <w:sz w:val="24"/>
+                <w:lang w:val="en-US"/>
+              </w:rPr>
+            </w:pPr>
+            <w:r>
+              <w:rPr>
+                <w:rFonts w:ascii="Times New Roman" w:hAnsi="Times New Roman" w:cs="Times New Roman"/>
+                <w:sz w:val="24"/>
+                <w:lang w:val="en-US"/>
+              </w:rPr>
+              <w:t>7 mm</w:t>
+            </w:r>
+          </w:p>
+        </w:tc>
+      </w:tr>
+      <w:tr>
+        <w:trPr>
+          <w:trHeight w:val="385"/>
+          <w:jc w:val="center"/>
+        </w:trPr>
+        <w:tc>
+          <w:tcPr>
+            <w:tcW w:w="3780" w:type="dxa"/>
+            <w:vAlign w:val="center"/>
+          </w:tcPr>
+          <w:p>
+            <w:pPr>
+              <w:spacing w:line="360" w:lineRule="auto"/>
+              <w:jc w:val="center"/>
+              <w:rPr>
+                <w:rFonts w:ascii="Times New Roman" w:hAnsi="Times New Roman" w:cs="Times New Roman"/>
+                <w:sz w:val="24"/>
+                <w:lang w:val="en-US"/>
+              </w:rPr>
+            </w:pPr>
+            <w:r>
+              <w:rPr>
+                <w:rFonts w:ascii="Times New Roman" w:hAnsi="Times New Roman" w:cs="Times New Roman"/>
+                <w:sz w:val="24"/>
+                <w:lang w:val="en-US"/>
+              </w:rPr>
+              <w:t>Groove</w:t>
+            </w:r>
+          </w:p>
+        </w:tc>
+        <w:tc>
+          <w:tcPr>
+            <w:tcW w:w="3781" w:type="dxa"/>
+            <w:vAlign w:val="center"/>
+          </w:tcPr>
+          <w:p>
+            <w:pPr>
+              <w:spacing w:line="360" w:lineRule="auto"/>
+              <w:jc w:val="center"/>
+              <w:rPr>
+                <w:rFonts w:ascii="Times New Roman" w:hAnsi="Times New Roman" w:cs="Times New Roman"/>
+                <w:sz w:val="24"/>
+                <w:lang w:val="en-US"/>
+              </w:rPr>
+            </w:pPr>
+            <w:r>
+              <w:rPr>
+                <w:rFonts w:ascii="Times New Roman" w:hAnsi="Times New Roman" w:cs="Times New Roman"/>
+                <w:sz w:val="24"/>
+                <w:lang w:val="en-US"/>
+              </w:rPr>
+              <w:t>0 mm</w:t>
+            </w:r>
+          </w:p>
+        </w:tc>
+      </w:tr>
+      <w:tr>
+        <w:trPr>
+          <w:trHeight w:val="399"/>
+          <w:jc w:val="center"/>
+        </w:trPr>
+        <w:tc>
+          <w:tcPr>
+            <w:tcW w:w="3780" w:type="dxa"/>
+            <w:vAlign w:val="center"/>
+          </w:tcPr>
+          <w:p>
+            <w:pPr>
+              <w:spacing w:line="360" w:lineRule="auto"/>
+              <w:jc w:val="center"/>
+              <w:rPr>
+                <w:rFonts w:ascii="Times New Roman" w:hAnsi="Times New Roman" w:cs="Times New Roman"/>
+                <w:sz w:val="24"/>
+                <w:lang w:val="en-US"/>
+              </w:rPr>
+            </w:pPr>
+            <w:r>
+              <w:rPr>
+                <w:rFonts w:ascii="Times New Roman" w:hAnsi="Times New Roman" w:cs="Times New Roman"/>
+                <w:sz w:val="24"/>
+                <w:lang w:val="en-US"/>
+              </w:rPr>
+              <w:t>Spacer gap</w:t>
+            </w:r>
+          </w:p>
+        </w:tc>
+        <w:tc>
+          <w:tcPr>
+            <w:tcW w:w="3781" w:type="dxa"/>
+            <w:vAlign w:val="center"/>
+          </w:tcPr>
+          <w:p>
+            <w:pPr>
+              <w:spacing w:line="360" w:lineRule="auto"/>
+              <w:jc w:val="center"/>
+              <w:rPr>
+                <w:rFonts w:ascii="Times New Roman" w:hAnsi="Times New Roman" w:cs="Times New Roman"/>
+                <w:sz w:val="24"/>
+                <w:lang w:val="en-US"/>
+              </w:rPr>
+            </w:pPr>
+            <w:r>
+              <w:rPr>
+                <w:rFonts w:ascii="Times New Roman" w:hAnsi="Times New Roman" w:cs="Times New Roman"/>
+                <w:sz w:val="24"/>
+                <w:lang w:val="en-US"/>
+              </w:rPr>
+              <w:t>0 mm</w:t>
+            </w:r>
+          </w:p>
+        </w:tc>
+      </w:tr>
+      <w:tr>
+        <w:trPr>
+          <w:trHeight w:val="385"/>
+          <w:jc w:val="center"/>
+        </w:trPr>
+        <w:tc>
+          <w:tcPr>
+            <w:tcW w:w="3780" w:type="dxa"/>
+            <w:vAlign w:val="center"/>
+          </w:tcPr>
+          <w:p>
+            <w:pPr>
+              <w:spacing w:line="360" w:lineRule="auto"/>
+              <w:jc w:val="center"/>
+              <w:rPr>
+                <w:rFonts w:ascii="Times New Roman" w:hAnsi="Times New Roman" w:cs="Times New Roman"/>
+                <w:sz w:val="24"/>
+                <w:lang w:val="en-US"/>
+              </w:rPr>
+            </w:pPr>
+            <w:r>
+              <w:rPr>
+                <w:rFonts w:ascii="Times New Roman" w:hAnsi="Times New Roman" w:cs="Times New Roman"/>
+                <w:sz w:val="24"/>
+                <w:lang w:val="en-US"/>
+              </w:rPr>
+              <w:t>Number of phases</w:t>
+            </w:r>
+          </w:p>
+        </w:tc>
+        <w:tc>
+          <w:tcPr>
+            <w:tcW w:w="3781" w:type="dxa"/>
+            <w:vAlign w:val="center"/>
+          </w:tcPr>
+          <w:p>
+            <w:pPr>
+              <w:spacing w:line="360" w:lineRule="auto"/>
+              <w:jc w:val="center"/>
+              <w:rPr>
+                <w:rFonts w:ascii="Times New Roman" w:hAnsi="Times New Roman" w:cs="Times New Roman"/>
+                <w:sz w:val="24"/>
+                <w:lang w:val="en-US"/>
+              </w:rPr>
+            </w:pPr>
+            <w:r>
+              <w:rPr>
+                <w:rFonts w:ascii="Times New Roman" w:hAnsi="Times New Roman" w:cs="Times New Roman"/>
+                <w:sz w:val="24"/>
+                <w:lang w:val="en-US"/>
+              </w:rPr>
+              <w:t>3</w:t>
+            </w:r>
+          </w:p>
+        </w:tc>
+      </w:tr>
+      <w:tr>
+        <w:trPr>
+          <w:trHeight w:val="385"/>
+          <w:jc w:val="center"/>
+        </w:trPr>
+        <w:tc>
+          <w:tcPr>
+            <w:tcW w:w="3780" w:type="dxa"/>
+            <w:vAlign w:val="center"/>
+          </w:tcPr>
+          <w:p>
+            <w:pPr>
+              <w:spacing w:line="360" w:lineRule="auto"/>
+              <w:jc w:val="center"/>
+              <w:rPr>
+                <w:rFonts w:ascii="Times New Roman" w:hAnsi="Times New Roman" w:cs="Times New Roman"/>
+                <w:sz w:val="24"/>
+                <w:lang w:val="en-US"/>
+              </w:rPr>
+            </w:pPr>
+            <w:r>
+              <w:rPr>
+                <w:rFonts w:ascii="Times New Roman" w:hAnsi="Times New Roman" w:cs="Times New Roman"/>
+                <w:sz w:val="24"/>
+                <w:lang w:val="en-US"/>
+              </w:rPr>
+              <w:t>Ambient temperature</w:t>
+            </w:r>
+          </w:p>
+        </w:tc>
+        <w:tc>
+          <w:tcPr>
+            <w:tcW w:w="3781" w:type="dxa"/>
+            <w:vAlign w:val="center"/>
+          </w:tcPr>
+          <w:p>
+            <w:pPr>
+              <w:spacing w:line="360" w:lineRule="auto"/>
+              <w:jc w:val="center"/>
+              <w:rPr>
+                <w:rFonts w:ascii="Times New Roman" w:hAnsi="Times New Roman" w:cs="Times New Roman"/>
+                <w:sz w:val="24"/>
+                <w:lang w:val="en-US"/>
+              </w:rPr>
+            </w:pPr>
+            <w:r>
+              <w:rPr>
+                <w:rFonts w:ascii="Times New Roman" w:hAnsi="Times New Roman" w:cs="Times New Roman"/>
+                <w:sz w:val="24"/>
+                <w:lang w:val="en-US"/>
+              </w:rPr>
+              <w:t>20</w:t>
+            </w:r>
+            <w:r>
+              <w:rPr>
+                <w:rFonts w:ascii="Times New Roman" w:hAnsi="Times New Roman" w:cs="Times New Roman"/>
+                <w:sz w:val="24"/>
+                <w:vertAlign w:val="superscript"/>
+                <w:lang w:val="en-US"/>
+              </w:rPr>
+              <w:t>o</w:t>
+            </w:r>
+            <w:r>
+              <w:rPr>
+                <w:rFonts w:ascii="Times New Roman" w:hAnsi="Times New Roman" w:cs="Times New Roman"/>
+                <w:sz w:val="24"/>
+                <w:lang w:val="en-US"/>
+              </w:rPr>
+              <w:t xml:space="preserve"> C</w:t>
+            </w:r>
+          </w:p>
+        </w:tc>
+      </w:tr>
+      <w:tr>
+        <w:trPr>
+          <w:trHeight w:val="784"/>
+          <w:jc w:val="center"/>
+        </w:trPr>
+        <w:tc>
+          <w:tcPr>
+            <w:tcW w:w="3780" w:type="dxa"/>
+            <w:vAlign w:val="center"/>
+          </w:tcPr>
+          <w:p>
+            <w:pPr>
+              <w:spacing w:line="360" w:lineRule="auto"/>
+              <w:jc w:val="center"/>
+              <w:rPr>
+                <w:rFonts w:ascii="Times New Roman" w:hAnsi="Times New Roman" w:cs="Times New Roman"/>
+                <w:sz w:val="24"/>
+                <w:lang w:val="en-US"/>
+              </w:rPr>
+            </w:pPr>
+            <w:r>
+              <w:rPr>
+                <w:rFonts w:ascii="Times New Roman" w:hAnsi="Times New Roman" w:cs="Times New Roman"/>
+                <w:sz w:val="24"/>
+                <w:lang w:val="en-US"/>
+              </w:rPr>
+              <w:t>Current Density</w:t>
+            </w:r>
+          </w:p>
+        </w:tc>
+        <w:tc>
+          <w:tcPr>
+            <w:tcW w:w="3781" w:type="dxa"/>
+            <w:vAlign w:val="center"/>
+          </w:tcPr>
+          <w:p>
+            <w:pPr>
+              <w:spacing w:line="360" w:lineRule="auto"/>
+              <w:jc w:val="center"/>
+              <w:rPr>
+                <w:rFonts w:ascii="Times New Roman" w:hAnsi="Times New Roman" w:cs="Times New Roman"/>
+                <w:sz w:val="24"/>
+                <w:lang w:val="en-US"/>
+              </w:rPr>
+            </w:pPr>
+            <w:r>
+              <w:rPr>
+                <w:rFonts w:ascii="Times New Roman" w:hAnsi="Times New Roman" w:cs="Times New Roman"/>
+                <w:sz w:val="24"/>
+                <w:lang w:val="en-US"/>
+              </w:rPr>
+              <w:t>Forced air cooling with 7 A/mm</w:t>
+            </w:r>
+            <w:r>
+              <w:rPr>
+                <w:rFonts w:ascii="Times New Roman" w:hAnsi="Times New Roman" w:cs="Times New Roman"/>
+                <w:sz w:val="24"/>
+                <w:vertAlign w:val="superscript"/>
+                <w:lang w:val="en-US"/>
+              </w:rPr>
+              <w:t>2</w:t>
+            </w:r>
+            <w:r>
+              <w:rPr>
+                <w:rFonts w:ascii="Times New Roman" w:hAnsi="Times New Roman" w:cs="Times New Roman"/>
+                <w:sz w:val="24"/>
+                <w:lang w:val="en-US"/>
+              </w:rPr>
+              <w:t xml:space="preserve"> @100</w:t>
+            </w:r>
+            <w:r>
+              <w:rPr>
+                <w:rFonts w:ascii="Times New Roman" w:hAnsi="Times New Roman" w:cs="Times New Roman"/>
+                <w:sz w:val="24"/>
+                <w:vertAlign w:val="superscript"/>
+                <w:lang w:val="en-US"/>
+              </w:rPr>
+              <w:t>o</w:t>
+            </w:r>
+            <w:r>
+              <w:rPr>
+                <w:rFonts w:ascii="Times New Roman" w:hAnsi="Times New Roman" w:cs="Times New Roman"/>
+                <w:sz w:val="24"/>
+                <w:lang w:val="en-US"/>
+              </w:rPr>
+              <w:t>C</w:t>
+            </w:r>
+          </w:p>
+        </w:tc>
+      </w:tr>
+      <w:tr>
+        <w:trPr>
+          <w:trHeight w:val="399"/>
+          <w:jc w:val="center"/>
+        </w:trPr>
+        <w:tc>
+          <w:tcPr>
+            <w:tcW w:w="3780" w:type="dxa"/>
+            <w:vAlign w:val="center"/>
+          </w:tcPr>
+          <w:p>
+            <w:pPr>
+              <w:spacing w:line="360" w:lineRule="auto"/>
+              <w:jc w:val="center"/>
+              <w:rPr>
+                <w:rFonts w:ascii="Times New Roman" w:hAnsi="Times New Roman" w:cs="Times New Roman"/>
+                <w:sz w:val="24"/>
+                <w:lang w:val="en-US"/>
+              </w:rPr>
+            </w:pPr>
+            <w:r>
+              <w:rPr>
+                <w:rFonts w:ascii="Times New Roman" w:hAnsi="Times New Roman" w:cs="Times New Roman"/>
+                <w:sz w:val="24"/>
+                <w:lang w:val="en-US"/>
+              </w:rPr>
+              <w:t>Power factor angle</w:t>
+            </w:r>
+          </w:p>
+        </w:tc>
+        <w:tc>
+          <w:tcPr>
+            <w:tcW w:w="3781" w:type="dxa"/>
+            <w:vAlign w:val="center"/>
+          </w:tcPr>
+          <w:p>
+            <w:pPr>
+              <w:spacing w:line="360" w:lineRule="auto"/>
+              <w:jc w:val="center"/>
+              <w:rPr>
+                <w:rFonts w:ascii="Times New Roman" w:hAnsi="Times New Roman" w:cs="Times New Roman"/>
+                <w:sz w:val="24"/>
+                <w:lang w:val="en-US"/>
+              </w:rPr>
+            </w:pPr>
+            <w:r>
+              <w:rPr>
+                <w:rFonts w:ascii="Times New Roman" w:hAnsi="Times New Roman" w:cs="Times New Roman"/>
+                <w:sz w:val="24"/>
+                <w:lang w:val="en-US"/>
+              </w:rPr>
+              <w:t>0</w:t>
+            </w:r>
+            <w:r>
+              <w:rPr>
+                <w:rFonts w:ascii="Times New Roman" w:hAnsi="Times New Roman" w:cs="Times New Roman"/>
+                <w:sz w:val="24"/>
+                <w:vertAlign w:val="superscript"/>
+                <w:lang w:val="en-US"/>
+              </w:rPr>
+              <w:t>o</w:t>
+            </w:r>
+            <w:r>
+              <w:rPr>
+                <w:rFonts w:ascii="Times New Roman" w:hAnsi="Times New Roman" w:cs="Times New Roman"/>
+                <w:sz w:val="24"/>
+                <w:lang w:val="en-US"/>
+              </w:rPr>
+              <w:t xml:space="preserve"> (</w:t>
+            </w:r>
+            <w:proofErr w:type="spellStart"/>
+            <w:r>
+              <w:rPr>
+                <w:rFonts w:ascii="Times New Roman" w:hAnsi="Times New Roman" w:cs="Times New Roman"/>
+                <w:sz w:val="24"/>
+                <w:lang w:val="en-US"/>
+              </w:rPr>
+              <w:t>cos</w:t>
+            </w:r>
+            <w:r>
+              <w:rPr>
+                <w:rFonts w:ascii="Cambria Math" w:hAnsi="Cambria Math" w:cs="Times New Roman"/>
+                <w:sz w:val="24"/>
+                <w:lang w:val="en-US"/>
+              </w:rPr>
+              <w:t>φ</w:t>
+            </w:r>
+            <w:proofErr w:type="spellEnd"/>
+            <w:r>
+              <w:rPr>
+                <w:rFonts w:ascii="Times New Roman" w:hAnsi="Times New Roman" w:cs="Times New Roman"/>
+                <w:sz w:val="24"/>
+                <w:lang w:val="en-US"/>
+              </w:rPr>
+              <w:t>=1)</w:t>
+            </w:r>
+          </w:p>
+        </w:tc>
+      </w:tr>
+      <w:tr>
+        <w:trPr>
+          <w:trHeight w:val="385"/>
+          <w:jc w:val="center"/>
+        </w:trPr>
+        <w:tc>
+          <w:tcPr>
+            <w:tcW w:w="3780" w:type="dxa"/>
+            <w:vAlign w:val="center"/>
+          </w:tcPr>
+          <w:p>
+            <w:pPr>
+              <w:spacing w:line="360" w:lineRule="auto"/>
+              <w:jc w:val="center"/>
+              <w:rPr>
+                <w:rFonts w:ascii="Times New Roman" w:hAnsi="Times New Roman" w:cs="Times New Roman"/>
+                <w:sz w:val="24"/>
+                <w:lang w:val="en-US"/>
+              </w:rPr>
+            </w:pPr>
+            <w:r>
+              <w:rPr>
+                <w:rFonts w:ascii="Times New Roman" w:hAnsi="Times New Roman" w:cs="Times New Roman"/>
+                <w:sz w:val="24"/>
+                <w:lang w:val="en-US"/>
+              </w:rPr>
+              <w:t>Coil pitch/Pole pitch</w:t>
+            </w:r>
+          </w:p>
+        </w:tc>
+        <w:tc>
+          <w:tcPr>
+            <w:tcW w:w="3781" w:type="dxa"/>
+            <w:vAlign w:val="center"/>
+          </w:tcPr>
+          <w:p>
+            <w:pPr>
+              <w:spacing w:line="360" w:lineRule="auto"/>
+              <w:jc w:val="center"/>
+              <w:rPr>
+                <w:rFonts w:ascii="Times New Roman" w:hAnsi="Times New Roman" w:cs="Times New Roman"/>
+                <w:sz w:val="24"/>
+                <w:lang w:val="en-US"/>
+              </w:rPr>
+            </w:pPr>
+            <w:r>
+              <w:rPr>
+                <w:rFonts w:ascii="Times New Roman" w:hAnsi="Times New Roman" w:cs="Times New Roman"/>
+                <w:sz w:val="24"/>
+                <w:lang w:val="en-US"/>
+              </w:rPr>
+              <w:t>4/3</w:t>
+            </w:r>
+          </w:p>
+        </w:tc>
+      </w:tr>
+    </w:tbl>
+    <w:p>
+      <w:pPr>
+        <w:spacing w:line="360" w:lineRule="auto"/>
+        <w:jc w:val="both"/>
+        <w:rPr>
+          <w:rFonts w:ascii="Times New Roman" w:hAnsi="Times New Roman" w:cs="Times New Roman"/>
+          <w:sz w:val="24"/>
+          <w:lang w:val="en-US"/>
+        </w:rPr>
+      </w:pPr>
+    </w:p>
+    <w:p>
+      <w:pPr>
+        <w:spacing w:line="360" w:lineRule="auto"/>
+        <w:jc w:val="both"/>
+        <w:rPr>
+          <w:rFonts w:ascii="Times New Roman" w:hAnsi="Times New Roman" w:cs="Times New Roman"/>
+          <w:sz w:val="24"/>
+          <w:lang w:val="en-US"/>
+        </w:rPr>
+      </w:pPr>
+      <w:r>
+        <w:rPr>
+          <w:rFonts w:ascii="Times New Roman" w:hAnsi="Times New Roman" w:cs="Times New Roman"/>
+          <w:sz w:val="24"/>
+          <w:lang w:val="en-US"/>
+        </w:rPr>
+        <w:t>Efficiency and gearbox ratio values are taken as unity due to selected direct drive concept. Airgap clearance value is determined based on the cost comparison o</w:t>
+      </w:r>
+      <w:r>
+        <w:rPr>
+          <w:rFonts w:ascii="Times New Roman" w:hAnsi="Times New Roman" w:cs="Times New Roman"/>
+          <w:sz w:val="24"/>
+          <w:lang w:val="en-US"/>
+        </w:rPr>
+        <w:t>f designs with different airgap</w:t>
+      </w:r>
+      <w:r>
+        <w:rPr>
+          <w:rFonts w:ascii="Times New Roman" w:hAnsi="Times New Roman" w:cs="Times New Roman"/>
+          <w:sz w:val="24"/>
+          <w:lang w:val="en-US"/>
+        </w:rPr>
+        <w:t xml:space="preserve"> values. </w:t>
+      </w:r>
+      <w:r>
+        <w:rPr>
+          <w:rFonts w:ascii="Times New Roman" w:hAnsi="Times New Roman" w:cs="Times New Roman"/>
+          <w:sz w:val="24"/>
+          <w:lang w:val="en-US"/>
+        </w:rPr>
+        <w:t xml:space="preserve">Besides, selected 7 mm of airgap clearance value is consistent with the assumption </w:t>
+      </w:r>
+      <w:proofErr w:type="gramStart"/>
+      <w:r>
+        <w:rPr>
+          <w:rFonts w:ascii="Times New Roman" w:hAnsi="Times New Roman" w:cs="Times New Roman"/>
+          <w:sz w:val="24"/>
+          <w:lang w:val="en-US"/>
+        </w:rPr>
+        <w:t>of  “</w:t>
+      </w:r>
+      <w:proofErr w:type="gramEnd"/>
+      <w:r>
+        <w:rPr>
+          <w:rFonts w:ascii="Times New Roman" w:hAnsi="Times New Roman" w:cs="Times New Roman"/>
+          <w:sz w:val="24"/>
+          <w:lang w:val="en-US"/>
+        </w:rPr>
+        <w:t xml:space="preserve">airgap clearance could be nearly 1/1000 of the bore diameter” </w:t>
+      </w:r>
+      <w:r>
+        <w:rPr>
+          <w:rFonts w:ascii="Times New Roman" w:hAnsi="Times New Roman" w:cs="Times New Roman"/>
+          <w:sz w:val="24"/>
+          <w:lang w:val="en-US"/>
+        </w:rPr>
+        <w:t xml:space="preserve">principle of </w:t>
+      </w:r>
+      <w:r>
+        <w:rPr>
+          <w:rFonts w:ascii="Times New Roman" w:hAnsi="Times New Roman" w:cs="Times New Roman"/>
+          <w:sz w:val="24"/>
+          <w:lang w:val="en-US"/>
+        </w:rPr>
+        <w:t>electrical machine design.</w:t>
+      </w:r>
+      <w:r>
+        <w:rPr>
+          <w:rFonts w:ascii="Times New Roman" w:hAnsi="Times New Roman" w:cs="Times New Roman"/>
+          <w:sz w:val="24"/>
+          <w:lang w:val="en-US"/>
+        </w:rPr>
+        <w:t xml:space="preserve"> Negligible small groove and spacer gap distance values can be ignored by the optimization in order to achi</w:t>
+      </w:r>
+      <w:r>
+        <w:rPr>
+          <w:rFonts w:ascii="Times New Roman" w:hAnsi="Times New Roman" w:cs="Times New Roman"/>
+          <w:sz w:val="24"/>
+          <w:lang w:val="en-US"/>
+        </w:rPr>
+        <w:t>e</w:t>
+      </w:r>
+      <w:r>
+        <w:rPr>
+          <w:rFonts w:ascii="Times New Roman" w:hAnsi="Times New Roman" w:cs="Times New Roman"/>
+          <w:sz w:val="24"/>
+          <w:lang w:val="en-US"/>
+        </w:rPr>
+        <w:t xml:space="preserve">ve </w:t>
+      </w:r>
+      <w:r>
+        <w:rPr>
+          <w:rFonts w:ascii="Times New Roman" w:hAnsi="Times New Roman" w:cs="Times New Roman"/>
+          <w:sz w:val="24"/>
+          <w:lang w:val="en-US"/>
+        </w:rPr>
+        <w:lastRenderedPageBreak/>
+        <w:t xml:space="preserve">smoother surface mount of </w:t>
+      </w:r>
+      <w:r>
+        <w:rPr>
+          <w:rFonts w:ascii="Times New Roman" w:hAnsi="Times New Roman" w:cs="Times New Roman"/>
+          <w:sz w:val="24"/>
+          <w:lang w:val="en-US"/>
+        </w:rPr>
+        <w:t xml:space="preserve">permanent </w:t>
+      </w:r>
+      <w:r>
+        <w:rPr>
+          <w:rFonts w:ascii="Times New Roman" w:hAnsi="Times New Roman" w:cs="Times New Roman"/>
+          <w:sz w:val="24"/>
+          <w:lang w:val="en-US"/>
+        </w:rPr>
+        <w:t>magnets on the steel core limbs, as mentioned in the previous chapter.</w:t>
+      </w:r>
+      <w:r>
+        <w:rPr>
+          <w:rFonts w:ascii="Times New Roman" w:hAnsi="Times New Roman" w:cs="Times New Roman"/>
+          <w:sz w:val="24"/>
+          <w:lang w:val="en-US"/>
+        </w:rPr>
+        <w:t xml:space="preserve"> Current density is optimized during the optimization process with other independent variables. However, final value of this variable is determined by the iterative design loops in the multi-speed code, instead of random number assigned by the GA. To do this, predetermined current density value</w:t>
+      </w:r>
+      <w:r>
+        <w:rPr>
+          <w:rFonts w:ascii="Times New Roman" w:hAnsi="Times New Roman" w:cs="Times New Roman"/>
+          <w:sz w:val="24"/>
+          <w:lang w:val="en-US"/>
+        </w:rPr>
+        <w:t xml:space="preserve"> (7 A/mm</w:t>
+      </w:r>
+      <w:r>
+        <w:rPr>
+          <w:rFonts w:ascii="Times New Roman" w:hAnsi="Times New Roman" w:cs="Times New Roman"/>
+          <w:sz w:val="24"/>
+          <w:vertAlign w:val="superscript"/>
+          <w:lang w:val="en-US"/>
+        </w:rPr>
+        <w:t>2</w:t>
+      </w:r>
+      <w:r>
+        <w:rPr>
+          <w:rFonts w:ascii="Times New Roman" w:hAnsi="Times New Roman" w:cs="Times New Roman"/>
+          <w:sz w:val="24"/>
+          <w:lang w:val="en-US"/>
+        </w:rPr>
+        <w:t xml:space="preserve"> for this design)</w:t>
+      </w:r>
+      <w:r>
+        <w:rPr>
+          <w:rFonts w:ascii="Times New Roman" w:hAnsi="Times New Roman" w:cs="Times New Roman"/>
+          <w:sz w:val="24"/>
+          <w:lang w:val="en-US"/>
+        </w:rPr>
+        <w:t xml:space="preserve"> is assumed for reference </w:t>
+      </w:r>
+      <w:r>
+        <w:rPr>
+          <w:rFonts w:ascii="Times New Roman" w:hAnsi="Times New Roman" w:cs="Times New Roman"/>
+          <w:sz w:val="24"/>
+          <w:lang w:val="en-US"/>
+        </w:rPr>
+        <w:t xml:space="preserve">operational </w:t>
+      </w:r>
+      <w:r>
+        <w:rPr>
+          <w:rFonts w:ascii="Times New Roman" w:hAnsi="Times New Roman" w:cs="Times New Roman"/>
+          <w:sz w:val="24"/>
+          <w:lang w:val="en-US"/>
+        </w:rPr>
+        <w:t xml:space="preserve">temperature </w:t>
+      </w:r>
+      <w:r>
+        <w:rPr>
+          <w:rFonts w:ascii="Times New Roman" w:hAnsi="Times New Roman" w:cs="Times New Roman"/>
+          <w:sz w:val="24"/>
+          <w:lang w:val="en-US"/>
+        </w:rPr>
+        <w:t>at</w:t>
+      </w:r>
+      <w:r>
+        <w:rPr>
+          <w:rFonts w:ascii="Times New Roman" w:hAnsi="Times New Roman" w:cs="Times New Roman"/>
+          <w:sz w:val="24"/>
+          <w:lang w:val="en-US"/>
+        </w:rPr>
+        <w:t xml:space="preserve"> 100</w:t>
+      </w:r>
+      <w:r>
+        <w:rPr>
+          <w:rFonts w:ascii="Times New Roman" w:hAnsi="Times New Roman" w:cs="Times New Roman"/>
+          <w:sz w:val="24"/>
+          <w:vertAlign w:val="superscript"/>
+          <w:lang w:val="en-US"/>
+        </w:rPr>
+        <w:t>o</w:t>
+      </w:r>
+      <w:r>
+        <w:rPr>
+          <w:rFonts w:ascii="Times New Roman" w:hAnsi="Times New Roman" w:cs="Times New Roman"/>
+          <w:sz w:val="24"/>
+          <w:lang w:val="en-US"/>
+        </w:rPr>
+        <w:t xml:space="preserve"> C. Operating temperature and final value of the current density are calculated </w:t>
+      </w:r>
+      <w:r>
+        <w:rPr>
+          <w:rFonts w:ascii="Times New Roman" w:hAnsi="Times New Roman" w:cs="Times New Roman"/>
+          <w:sz w:val="24"/>
+          <w:lang w:val="en-US"/>
+        </w:rPr>
+        <w:t>according to this current density reference-based iterative loops</w:t>
+      </w:r>
+      <w:r>
+        <w:rPr>
+          <w:rFonts w:ascii="Times New Roman" w:hAnsi="Times New Roman" w:cs="Times New Roman"/>
+          <w:sz w:val="24"/>
+          <w:lang w:val="en-US"/>
+        </w:rPr>
+        <w:t xml:space="preserve"> in the design code. Detailed explanations will be giv</w:t>
+      </w:r>
+      <w:r>
+        <w:rPr>
+          <w:rFonts w:ascii="Times New Roman" w:hAnsi="Times New Roman" w:cs="Times New Roman"/>
+          <w:sz w:val="24"/>
+          <w:lang w:val="en-US"/>
+        </w:rPr>
+        <w:t>en in the flowchart subsection. Power factor is assumed as unity</w:t>
+      </w:r>
+      <w:r>
+        <w:rPr>
+          <w:rFonts w:ascii="Times New Roman" w:hAnsi="Times New Roman" w:cs="Times New Roman"/>
+          <w:sz w:val="24"/>
+          <w:lang w:val="en-US"/>
+        </w:rPr>
+        <w:t xml:space="preserve"> in our design. This assumption</w:t>
+      </w:r>
+      <w:r>
+        <w:rPr>
+          <w:rFonts w:ascii="Times New Roman" w:hAnsi="Times New Roman" w:cs="Times New Roman"/>
+          <w:sz w:val="24"/>
+          <w:lang w:val="en-US"/>
+        </w:rPr>
+        <w:t xml:space="preserve"> is based on a full scale </w:t>
+      </w:r>
+      <w:r>
+        <w:rPr>
+          <w:rFonts w:ascii="Times New Roman" w:hAnsi="Times New Roman" w:cs="Times New Roman"/>
+          <w:sz w:val="24"/>
+          <w:lang w:val="en-US"/>
+        </w:rPr>
+        <w:t xml:space="preserve">vector controlled </w:t>
+      </w:r>
+      <w:r>
+        <w:rPr>
+          <w:rFonts w:ascii="Times New Roman" w:hAnsi="Times New Roman" w:cs="Times New Roman"/>
+          <w:sz w:val="24"/>
+          <w:lang w:val="en-US"/>
+        </w:rPr>
+        <w:t>power electronic converter which connects the proposed AFPM generator to grid</w:t>
+      </w:r>
+      <w:r>
+        <w:rPr>
+          <w:rFonts w:ascii="Times New Roman" w:hAnsi="Times New Roman" w:cs="Times New Roman"/>
+          <w:sz w:val="24"/>
+          <w:lang w:val="en-US"/>
+        </w:rPr>
+        <w:t xml:space="preserve"> </w:t>
+      </w:r>
+      <w:r>
+        <w:rPr>
+          <w:rFonts w:ascii="Times New Roman" w:hAnsi="Times New Roman" w:cs="Times New Roman"/>
+          <w:sz w:val="24"/>
+          <w:lang w:val="en-US"/>
+        </w:rPr>
+        <w:fldChar w:fldCharType="begin" w:fldLock="1"/>
+      </w:r>
+      <w:r>
+        <w:rPr>
+          <w:rFonts w:ascii="Times New Roman" w:hAnsi="Times New Roman" w:cs="Times New Roman"/>
+          <w:sz w:val="24"/>
+          <w:lang w:val="en-US"/>
+        </w:rPr>
+        <w:instrText>ADDIN CSL_CITATION { "citationItems" : [ { "id" : "ITEM-1", "itemData" : { "DOI" : "10.4028/www.scientific.net/AMR.347-353.2227", "ISBN" : "1022-6680", "ISSN" : "1662-8985", "abstract" : "Direct-driven permanent magnet synchronous generator (PMSG) has become an important research subject besides the double-fed induction generator. With the increasing of unit capacity, the study of topology of high power converters based on multi-level converter is attracting more and more attention. The study of vector control of the direct-driven permanent magnet synchronous wind turbines based on three-level converter is carried out in this paper. Based on the maximum wind-energy capture control of the PMSG, the unity power factor operation of PMSG is realized by controlling the d-axis current to zero in the generator-side converter. A detailed comparative study of two-level system and three-level system is conducted. The simulation results verify the validity of this algorithm.", "author" : [ { "dropping-particle" : "", "family" : "Liu", "given" : "Shu Xi", "non-dropping-particle" : "", "parse-names" : false, "suffix" : "" }, { "dropping-particle" : "", "family" : "Li", "given" : "Shan", "non-dropping-particle" : "", "parse-names" : false, "suffix" : "" }, { "dropping-particle" : "", "family" : "He", "given" : "Juan", "non-dropping-particle" : "", "parse-names" : false, "suffix" : "" } ], "container-title" : "Advanced Materials Research", "id" : "ITEM-1", "issue" : "m", "issued" : { "date-parts" : [ [ "2011", "10" ] ] }, "page" : "2227-2230", "title" : "Unity Power Factor Control of a Direct-Driven Permanent Magnet Synchronous Wind-Power Generator Based on Three-Level Converter", "type" : "article-journal", "volume" : "347-353" }, "uris" : [ "http://www.mendeley.com/documents/?uuid=a34529c5-950c-4ed3-8550-552c69ced42c" ] } ], "mendeley" : { "formattedCitation" : "[11]", "plainTextFormattedCitation" : "[11]", "previouslyFormattedCitation" : "[11]" }, "properties" : { "noteIndex" : 0 }, "schema" : "https://github.com/citation-style-language/schema/raw/master/csl-citation.json" }</w:instrText>
+      </w:r>
+      <w:r>
+        <w:rPr>
+          <w:rFonts w:ascii="Times New Roman" w:hAnsi="Times New Roman" w:cs="Times New Roman"/>
+          <w:sz w:val="24"/>
+          <w:lang w:val="en-US"/>
+        </w:rPr>
+        <w:fldChar w:fldCharType="separate"/>
+      </w:r>
+      <w:r>
+        <w:rPr>
+          <w:rFonts w:ascii="Times New Roman" w:hAnsi="Times New Roman" w:cs="Times New Roman"/>
+          <w:noProof/>
+          <w:sz w:val="24"/>
+          <w:lang w:val="en-US"/>
+        </w:rPr>
+        <w:t>[11]</w:t>
+      </w:r>
+      <w:r>
+        <w:rPr>
+          <w:rFonts w:ascii="Times New Roman" w:hAnsi="Times New Roman" w:cs="Times New Roman"/>
+          <w:sz w:val="24"/>
+          <w:lang w:val="en-US"/>
+        </w:rPr>
+        <w:fldChar w:fldCharType="end"/>
+      </w:r>
+      <w:r>
+        <w:rPr>
+          <w:rFonts w:ascii="Times New Roman" w:hAnsi="Times New Roman" w:cs="Times New Roman"/>
+          <w:sz w:val="24"/>
+          <w:lang w:val="en-US"/>
+        </w:rPr>
+        <w:t>.</w:t>
+      </w:r>
+      <w:r>
+        <w:rPr>
+          <w:rFonts w:ascii="Times New Roman" w:hAnsi="Times New Roman" w:cs="Times New Roman"/>
+          <w:sz w:val="24"/>
+          <w:lang w:val="en-US"/>
+        </w:rPr>
+        <w:t xml:space="preserve"> Ratio of “4/3” between the coil pitch and the pole pitch is natural result of the proposed AFPM generator topology.</w:t>
+      </w:r>
+    </w:p>
+    <w:p>
+      <w:pPr>
+        <w:spacing w:line="360" w:lineRule="auto"/>
+        <w:jc w:val="both"/>
+        <w:rPr>
+          <w:rFonts w:ascii="Times New Roman" w:hAnsi="Times New Roman" w:cs="Times New Roman"/>
+          <w:sz w:val="24"/>
+          <w:lang w:val="en-US"/>
+        </w:rPr>
+      </w:pPr>
+      <w:r>
+        <w:rPr>
+          <w:rFonts w:ascii="Times New Roman" w:hAnsi="Times New Roman" w:cs="Times New Roman"/>
+          <w:sz w:val="24"/>
+          <w:lang w:val="en-US"/>
+        </w:rPr>
+        <w:t xml:space="preserve">Additionally to conceptual constants </w:t>
+      </w:r>
+      <w:r>
+        <w:rPr>
+          <w:rFonts w:ascii="Times New Roman" w:hAnsi="Times New Roman" w:cs="Times New Roman"/>
+          <w:sz w:val="24"/>
+          <w:lang w:val="en-US"/>
+        </w:rPr>
+        <w:t xml:space="preserve">described </w:t>
+      </w:r>
+      <w:r>
+        <w:rPr>
+          <w:rFonts w:ascii="Times New Roman" w:hAnsi="Times New Roman" w:cs="Times New Roman"/>
+          <w:sz w:val="24"/>
+          <w:lang w:val="en-US"/>
+        </w:rPr>
+        <w:t>above, there are number of constants related to material characteristics such as mass density and remanence flux density. These constants used in the optimization are given in Table 4-5.</w:t>
+      </w:r>
+    </w:p>
+    <w:p>
+      <w:pPr>
+        <w:spacing w:line="360" w:lineRule="auto"/>
+        <w:jc w:val="center"/>
+        <w:rPr>
+          <w:lang w:val="en-US"/>
+        </w:rPr>
+      </w:pPr>
+      <w:r>
+        <w:rPr>
+          <w:rFonts w:ascii="Times New Roman" w:hAnsi="Times New Roman" w:cs="Times New Roman"/>
+        </w:rPr>
+        <w:t>Table 4-5. Material constants of the proposed AFPM</w:t>
+      </w:r>
+    </w:p>
+    <w:tbl>
+      <w:tblPr>
+        <w:tblStyle w:val="TableGrid"/>
+        <w:tblW w:w="0" w:type="auto"/>
+        <w:jc w:val="center"/>
+        <w:tblLook w:val="04A0" w:firstRow="1" w:lastRow="0" w:firstColumn="1" w:lastColumn="0" w:noHBand="0" w:noVBand="1"/>
+      </w:tblPr>
+      <w:tblGrid>
+        <w:gridCol w:w="1771"/>
+        <w:gridCol w:w="1772"/>
+        <w:gridCol w:w="1772"/>
+        <w:gridCol w:w="1772"/>
+      </w:tblGrid>
+      <w:tr>
+        <w:trPr>
+          <w:trHeight w:val="394"/>
+          <w:jc w:val="center"/>
+        </w:trPr>
+        <w:tc>
+          <w:tcPr>
+            <w:tcW w:w="1771" w:type="dxa"/>
+            <w:vAlign w:val="center"/>
+          </w:tcPr>
+          <w:p>
+            <w:pPr>
+              <w:spacing w:line="360" w:lineRule="auto"/>
+              <w:jc w:val="center"/>
+              <w:rPr>
+                <w:rFonts w:ascii="Times New Roman" w:hAnsi="Times New Roman" w:cs="Times New Roman"/>
+                <w:b/>
+                <w:sz w:val="24"/>
+                <w:lang w:val="en-US"/>
+              </w:rPr>
+            </w:pPr>
+            <w:r>
+              <w:rPr>
+                <w:rFonts w:ascii="Times New Roman" w:hAnsi="Times New Roman" w:cs="Times New Roman"/>
+                <w:b/>
+                <w:sz w:val="24"/>
+                <w:lang w:val="en-US"/>
+              </w:rPr>
+              <w:t>Constant</w:t>
+            </w:r>
+          </w:p>
+        </w:tc>
+        <w:tc>
+          <w:tcPr>
+            <w:tcW w:w="1772" w:type="dxa"/>
+            <w:vAlign w:val="center"/>
+          </w:tcPr>
+          <w:p>
+            <w:pPr>
+              <w:spacing w:line="360" w:lineRule="auto"/>
+              <w:jc w:val="center"/>
+              <w:rPr>
+                <w:rFonts w:ascii="Times New Roman" w:hAnsi="Times New Roman" w:cs="Times New Roman"/>
+                <w:b/>
+                <w:sz w:val="24"/>
+                <w:lang w:val="en-US"/>
+              </w:rPr>
+            </w:pPr>
+            <w:r>
+              <w:rPr>
+                <w:rFonts w:ascii="Times New Roman" w:hAnsi="Times New Roman" w:cs="Times New Roman"/>
+                <w:b/>
+                <w:sz w:val="24"/>
+                <w:lang w:val="en-US"/>
+              </w:rPr>
+              <w:t>Value</w:t>
+            </w:r>
+          </w:p>
+        </w:tc>
+        <w:tc>
+          <w:tcPr>
+            <w:tcW w:w="1772" w:type="dxa"/>
+            <w:vAlign w:val="center"/>
+          </w:tcPr>
+          <w:p>
+            <w:pPr>
+              <w:spacing w:line="360" w:lineRule="auto"/>
+              <w:jc w:val="center"/>
+              <w:rPr>
+                <w:rFonts w:ascii="Times New Roman" w:hAnsi="Times New Roman" w:cs="Times New Roman"/>
+                <w:b/>
+                <w:sz w:val="24"/>
+                <w:lang w:val="en-US"/>
+              </w:rPr>
+            </w:pPr>
+            <w:r>
+              <w:rPr>
+                <w:rFonts w:ascii="Times New Roman" w:hAnsi="Times New Roman" w:cs="Times New Roman"/>
+                <w:b/>
+                <w:sz w:val="24"/>
+                <w:lang w:val="en-US"/>
+              </w:rPr>
+              <w:t>Constant</w:t>
+            </w:r>
+          </w:p>
+        </w:tc>
+        <w:tc>
+          <w:tcPr>
+            <w:tcW w:w="1772" w:type="dxa"/>
+            <w:vAlign w:val="center"/>
+          </w:tcPr>
+          <w:p>
+            <w:pPr>
+              <w:spacing w:line="360" w:lineRule="auto"/>
+              <w:jc w:val="center"/>
+              <w:rPr>
+                <w:rFonts w:ascii="Times New Roman" w:hAnsi="Times New Roman" w:cs="Times New Roman"/>
+                <w:b/>
+                <w:sz w:val="24"/>
+                <w:lang w:val="en-US"/>
+              </w:rPr>
+            </w:pPr>
+            <w:r>
+              <w:rPr>
+                <w:rFonts w:ascii="Times New Roman" w:hAnsi="Times New Roman" w:cs="Times New Roman"/>
+                <w:b/>
+                <w:sz w:val="24"/>
+                <w:lang w:val="en-US"/>
+              </w:rPr>
+              <w:t>Value</w:t>
+            </w:r>
+          </w:p>
+        </w:tc>
+      </w:tr>
+      <w:tr>
+        <w:trPr>
+          <w:trHeight w:val="496"/>
+          <w:jc w:val="center"/>
+        </w:trPr>
+        <w:tc>
+          <w:tcPr>
+            <w:tcW w:w="1771" w:type="dxa"/>
+            <w:vAlign w:val="center"/>
+          </w:tcPr>
+          <w:p>
+            <w:pPr>
+              <w:spacing w:line="360" w:lineRule="auto"/>
+              <w:jc w:val="center"/>
+              <w:rPr>
+                <w:rFonts w:ascii="Times New Roman" w:hAnsi="Times New Roman" w:cs="Times New Roman"/>
+                <w:sz w:val="24"/>
+                <w:lang w:val="en-US"/>
+              </w:rPr>
+            </w:pPr>
+            <w:r>
+              <w:rPr>
+                <w:rFonts w:ascii="Times New Roman" w:hAnsi="Times New Roman" w:cs="Times New Roman"/>
+                <w:position w:val="-12"/>
+                <w:sz w:val="24"/>
+                <w:lang w:val="en-US"/>
+              </w:rPr>
+              <w:object w:dxaOrig="360" w:dyaOrig="360" w14:anchorId="02A6BABA">
+                <v:shape id="_x0000_i1045" type="#_x0000_t75" style="width:18.6pt;height:18.6pt" o:ole="">
+                  <v:imagedata r:id="rId43" o:title=""/>
+                </v:shape>
+                <o:OLEObject Type="Embed" ProgID="Equation.DSMT4" ShapeID="_x0000_i1045" DrawAspect="Content" ObjectID="_1563824580" r:id="rId44"/>
+              </w:object>
+            </w:r>
+          </w:p>
+        </w:tc>
+        <w:tc>
+          <w:tcPr>
+            <w:tcW w:w="1772" w:type="dxa"/>
+            <w:vAlign w:val="center"/>
+          </w:tcPr>
+          <w:p>
+            <w:pPr>
+              <w:spacing w:line="360" w:lineRule="auto"/>
+              <w:jc w:val="center"/>
+              <w:rPr>
+                <w:rFonts w:ascii="Times New Roman" w:hAnsi="Times New Roman" w:cs="Times New Roman"/>
+                <w:sz w:val="24"/>
+                <w:lang w:val="en-US"/>
+              </w:rPr>
+            </w:pPr>
+            <w:r>
+              <w:rPr>
+                <w:rFonts w:ascii="Times New Roman" w:hAnsi="Times New Roman" w:cs="Times New Roman"/>
+                <w:sz w:val="24"/>
+                <w:lang w:val="en-US"/>
+              </w:rPr>
+              <w:t>3.9x10</w:t>
+            </w:r>
+            <w:r>
+              <w:rPr>
+                <w:rFonts w:ascii="Times New Roman" w:hAnsi="Times New Roman" w:cs="Times New Roman"/>
+                <w:sz w:val="24"/>
+                <w:vertAlign w:val="superscript"/>
+                <w:lang w:val="en-US"/>
+              </w:rPr>
+              <w:t>-3</w:t>
+            </w:r>
+          </w:p>
+        </w:tc>
+        <w:tc>
+          <w:tcPr>
+            <w:tcW w:w="1772" w:type="dxa"/>
+            <w:vAlign w:val="center"/>
+          </w:tcPr>
+          <w:p>
+            <w:pPr>
+              <w:spacing w:line="360" w:lineRule="auto"/>
+              <w:jc w:val="center"/>
+              <w:rPr>
+                <w:rFonts w:ascii="Times New Roman" w:hAnsi="Times New Roman" w:cs="Times New Roman"/>
+                <w:sz w:val="24"/>
+                <w:lang w:val="en-US"/>
+              </w:rPr>
+            </w:pPr>
+            <w:r>
+              <w:rPr>
+                <w:rFonts w:ascii="Times New Roman" w:eastAsiaTheme="minorEastAsia" w:hAnsi="Times New Roman" w:cs="Times New Roman"/>
+                <w:position w:val="-12"/>
+                <w:sz w:val="24"/>
+                <w:szCs w:val="20"/>
+              </w:rPr>
+              <w:object w:dxaOrig="420" w:dyaOrig="360" w14:anchorId="617A9797">
+                <v:shape id="_x0000_i1046" type="#_x0000_t75" style="width:21.6pt;height:18.6pt" o:ole="">
+                  <v:imagedata r:id="rId45" o:title=""/>
+                </v:shape>
+                <o:OLEObject Type="Embed" ProgID="Equation.DSMT4" ShapeID="_x0000_i1046" DrawAspect="Content" ObjectID="_1563824581" r:id="rId46"/>
+              </w:object>
+            </w:r>
+          </w:p>
+        </w:tc>
+        <w:tc>
+          <w:tcPr>
+            <w:tcW w:w="1772" w:type="dxa"/>
+            <w:vAlign w:val="center"/>
+          </w:tcPr>
+          <w:p>
+            <w:pPr>
+              <w:spacing w:line="360" w:lineRule="auto"/>
+              <w:jc w:val="center"/>
+              <w:rPr>
+                <w:rFonts w:ascii="Times New Roman" w:hAnsi="Times New Roman" w:cs="Times New Roman"/>
+                <w:sz w:val="24"/>
+                <w:lang w:val="en-US"/>
+              </w:rPr>
+            </w:pPr>
+            <w:r>
+              <w:rPr>
+                <w:rFonts w:ascii="Times New Roman" w:hAnsi="Times New Roman" w:cs="Times New Roman"/>
+                <w:sz w:val="24"/>
+                <w:lang w:val="en-US"/>
+              </w:rPr>
+              <w:t>0.95</w:t>
+            </w:r>
+          </w:p>
+        </w:tc>
+      </w:tr>
+      <w:tr>
+        <w:trPr>
+          <w:trHeight w:val="510"/>
+          <w:jc w:val="center"/>
+        </w:trPr>
+        <w:tc>
+          <w:tcPr>
+            <w:tcW w:w="1771" w:type="dxa"/>
+            <w:vAlign w:val="center"/>
+          </w:tcPr>
+          <w:p>
+            <w:pPr>
+              <w:spacing w:line="360" w:lineRule="auto"/>
+              <w:jc w:val="center"/>
+              <w:rPr>
+                <w:rFonts w:ascii="Times New Roman" w:hAnsi="Times New Roman" w:cs="Times New Roman"/>
+                <w:sz w:val="24"/>
+                <w:lang w:val="en-US"/>
+              </w:rPr>
+            </w:pPr>
+            <w:r>
+              <w:rPr>
+                <w:rFonts w:ascii="Times New Roman" w:hAnsi="Times New Roman" w:cs="Times New Roman"/>
+                <w:position w:val="-14"/>
+                <w:sz w:val="24"/>
+                <w:lang w:val="en-US"/>
+              </w:rPr>
+              <w:object w:dxaOrig="620" w:dyaOrig="380" w14:anchorId="0890A44C">
+                <v:shape id="_x0000_i1047" type="#_x0000_t75" style="width:32.4pt;height:18.6pt" o:ole="">
+                  <v:imagedata r:id="rId47" o:title=""/>
+                </v:shape>
+                <o:OLEObject Type="Embed" ProgID="Equation.DSMT4" ShapeID="_x0000_i1047" DrawAspect="Content" ObjectID="_1563824582" r:id="rId48"/>
+              </w:object>
+            </w:r>
+          </w:p>
+        </w:tc>
+        <w:tc>
+          <w:tcPr>
+            <w:tcW w:w="1772" w:type="dxa"/>
+            <w:vAlign w:val="center"/>
+          </w:tcPr>
+          <w:p>
+            <w:pPr>
+              <w:spacing w:line="360" w:lineRule="auto"/>
+              <w:jc w:val="center"/>
+              <w:rPr>
+                <w:rFonts w:ascii="Times New Roman" w:hAnsi="Times New Roman" w:cs="Times New Roman"/>
+                <w:sz w:val="24"/>
+                <w:lang w:val="en-US"/>
+              </w:rPr>
+            </w:pPr>
+            <w:r>
+              <w:rPr>
+                <w:rFonts w:ascii="Times New Roman" w:hAnsi="Times New Roman" w:cs="Times New Roman"/>
+                <w:sz w:val="24"/>
+                <w:lang w:val="en-US"/>
+              </w:rPr>
+              <w:t>1.7x10</w:t>
+            </w:r>
+            <w:r>
+              <w:rPr>
+                <w:rFonts w:ascii="Times New Roman" w:hAnsi="Times New Roman" w:cs="Times New Roman"/>
+                <w:sz w:val="24"/>
+                <w:vertAlign w:val="superscript"/>
+                <w:lang w:val="en-US"/>
+              </w:rPr>
+              <w:t>-8</w:t>
+            </w:r>
+          </w:p>
+        </w:tc>
+        <w:tc>
+          <w:tcPr>
+            <w:tcW w:w="1772" w:type="dxa"/>
+            <w:vAlign w:val="center"/>
+          </w:tcPr>
+          <w:p>
+            <w:pPr>
+              <w:spacing w:line="360" w:lineRule="auto"/>
+              <w:jc w:val="center"/>
+              <w:rPr>
+                <w:rFonts w:ascii="Times New Roman" w:hAnsi="Times New Roman" w:cs="Times New Roman"/>
+                <w:sz w:val="24"/>
+                <w:lang w:val="en-US"/>
+              </w:rPr>
+            </w:pPr>
+            <w:r>
+              <w:rPr>
+                <w:rFonts w:ascii="Times New Roman" w:hAnsi="Times New Roman" w:cs="Times New Roman"/>
+                <w:position w:val="-12"/>
+                <w:sz w:val="24"/>
+                <w:lang w:val="en-US"/>
+              </w:rPr>
+              <w:object w:dxaOrig="560" w:dyaOrig="360" w14:anchorId="1E22BC0A">
+                <v:shape id="_x0000_i1048" type="#_x0000_t75" style="width:28.8pt;height:18.6pt" o:ole="">
+                  <v:imagedata r:id="rId49" o:title=""/>
+                </v:shape>
+                <o:OLEObject Type="Embed" ProgID="Equation.DSMT4" ShapeID="_x0000_i1048" DrawAspect="Content" ObjectID="_1563824583" r:id="rId50"/>
+              </w:object>
+            </w:r>
+          </w:p>
+        </w:tc>
+        <w:tc>
+          <w:tcPr>
+            <w:tcW w:w="1772" w:type="dxa"/>
+            <w:vAlign w:val="center"/>
+          </w:tcPr>
+          <w:p>
+            <w:pPr>
+              <w:spacing w:line="360" w:lineRule="auto"/>
+              <w:jc w:val="center"/>
+              <w:rPr>
+                <w:rFonts w:ascii="Times New Roman" w:hAnsi="Times New Roman" w:cs="Times New Roman"/>
+                <w:sz w:val="24"/>
+                <w:lang w:val="en-US"/>
+              </w:rPr>
+            </w:pPr>
+            <w:r>
+              <w:rPr>
+                <w:rFonts w:ascii="Times New Roman" w:hAnsi="Times New Roman" w:cs="Times New Roman"/>
+                <w:sz w:val="24"/>
+                <w:lang w:val="en-US"/>
+              </w:rPr>
+              <w:t>1</w:t>
+            </w:r>
+          </w:p>
+        </w:tc>
+      </w:tr>
+      <w:tr>
+        <w:trPr>
+          <w:trHeight w:val="510"/>
+          <w:jc w:val="center"/>
+        </w:trPr>
+        <w:tc>
+          <w:tcPr>
+            <w:tcW w:w="1771" w:type="dxa"/>
+            <w:vAlign w:val="center"/>
+          </w:tcPr>
+          <w:p>
+            <w:pPr>
+              <w:spacing w:line="360" w:lineRule="auto"/>
+              <w:jc w:val="center"/>
+              <w:rPr>
+                <w:rFonts w:ascii="Times New Roman" w:hAnsi="Times New Roman" w:cs="Times New Roman"/>
+                <w:sz w:val="24"/>
+                <w:lang w:val="en-US"/>
+              </w:rPr>
+            </w:pPr>
+            <w:r>
+              <w:rPr>
+                <w:rFonts w:ascii="Times New Roman" w:eastAsiaTheme="minorEastAsia" w:hAnsi="Times New Roman" w:cs="Times New Roman"/>
+                <w:position w:val="-12"/>
+                <w:sz w:val="24"/>
+                <w:szCs w:val="20"/>
+              </w:rPr>
+              <w:object w:dxaOrig="499" w:dyaOrig="360" w14:anchorId="68DBCB56">
+                <v:shape id="_x0000_i1049" type="#_x0000_t75" style="width:24.6pt;height:18.6pt" o:ole="">
+                  <v:imagedata r:id="rId51" o:title=""/>
+                </v:shape>
+                <o:OLEObject Type="Embed" ProgID="Equation.DSMT4" ShapeID="_x0000_i1049" DrawAspect="Content" ObjectID="_1563824584" r:id="rId52"/>
+              </w:object>
+            </w:r>
+          </w:p>
+        </w:tc>
+        <w:tc>
+          <w:tcPr>
+            <w:tcW w:w="1772" w:type="dxa"/>
+            <w:vAlign w:val="center"/>
+          </w:tcPr>
+          <w:p>
+            <w:pPr>
+              <w:spacing w:line="360" w:lineRule="auto"/>
+              <w:jc w:val="center"/>
+              <w:rPr>
+                <w:rFonts w:ascii="Times New Roman" w:hAnsi="Times New Roman" w:cs="Times New Roman"/>
+                <w:sz w:val="24"/>
+                <w:lang w:val="en-US"/>
+              </w:rPr>
+            </w:pPr>
+            <w:r>
+              <w:rPr>
+                <w:rFonts w:ascii="Times New Roman" w:hAnsi="Times New Roman" w:cs="Times New Roman"/>
+                <w:sz w:val="24"/>
+                <w:lang w:val="en-US"/>
+              </w:rPr>
+              <w:t>0.01 m</w:t>
+            </w:r>
+          </w:p>
+        </w:tc>
+        <w:tc>
+          <w:tcPr>
+            <w:tcW w:w="1772" w:type="dxa"/>
+            <w:vAlign w:val="center"/>
+          </w:tcPr>
+          <w:p>
+            <w:pPr>
+              <w:spacing w:line="360" w:lineRule="auto"/>
+              <w:jc w:val="center"/>
+              <w:rPr>
+                <w:rFonts w:ascii="Times New Roman" w:hAnsi="Times New Roman" w:cs="Times New Roman"/>
+                <w:sz w:val="24"/>
+                <w:lang w:val="en-US"/>
+              </w:rPr>
+            </w:pPr>
+            <w:r>
+              <w:rPr>
+                <w:rFonts w:ascii="Times New Roman" w:hAnsi="Times New Roman" w:cs="Times New Roman"/>
+                <w:position w:val="-14"/>
+                <w:sz w:val="24"/>
+                <w:lang w:val="en-US"/>
+              </w:rPr>
+              <w:object w:dxaOrig="499" w:dyaOrig="380">
+                <v:shape id="_x0000_i1050" type="#_x0000_t75" style="width:24pt;height:19.2pt" o:ole="">
+                  <v:imagedata r:id="rId53" o:title=""/>
+                </v:shape>
+                <o:OLEObject Type="Embed" ProgID="Equation.DSMT4" ShapeID="_x0000_i1050" DrawAspect="Content" ObjectID="_1563824585" r:id="rId54"/>
+              </w:object>
+            </w:r>
+          </w:p>
+        </w:tc>
+        <w:tc>
+          <w:tcPr>
+            <w:tcW w:w="1772" w:type="dxa"/>
+            <w:vAlign w:val="center"/>
+          </w:tcPr>
+          <w:p>
+            <w:pPr>
+              <w:spacing w:line="360" w:lineRule="auto"/>
+              <w:jc w:val="center"/>
+              <w:rPr>
+                <w:rFonts w:ascii="Times New Roman" w:hAnsi="Times New Roman" w:cs="Times New Roman"/>
+                <w:sz w:val="24"/>
+                <w:lang w:val="en-US"/>
+              </w:rPr>
+            </w:pPr>
+            <w:r>
+              <w:rPr>
+                <w:rFonts w:ascii="Times New Roman" w:hAnsi="Times New Roman" w:cs="Times New Roman"/>
+                <w:sz w:val="24"/>
+                <w:lang w:val="en-US"/>
+              </w:rPr>
+              <w:t>1 mm</w:t>
+            </w:r>
+          </w:p>
+        </w:tc>
+      </w:tr>
+      <w:tr>
+        <w:trPr>
+          <w:trHeight w:val="496"/>
+          <w:jc w:val="center"/>
+        </w:trPr>
+        <w:tc>
+          <w:tcPr>
+            <w:tcW w:w="1771" w:type="dxa"/>
+            <w:vAlign w:val="center"/>
+          </w:tcPr>
+          <w:p>
+            <w:pPr>
+              <w:spacing w:line="360" w:lineRule="auto"/>
+              <w:jc w:val="center"/>
+              <w:rPr>
+                <w:rFonts w:ascii="Times New Roman" w:hAnsi="Times New Roman" w:cs="Times New Roman"/>
+                <w:sz w:val="24"/>
+                <w:lang w:val="en-US"/>
+              </w:rPr>
+            </w:pPr>
+            <w:r>
+              <w:rPr>
+                <w:rFonts w:ascii="Times New Roman" w:eastAsiaTheme="minorEastAsia" w:hAnsi="Times New Roman" w:cs="Times New Roman"/>
+                <w:position w:val="-12"/>
+                <w:sz w:val="24"/>
+                <w:szCs w:val="20"/>
+              </w:rPr>
+              <w:object w:dxaOrig="520" w:dyaOrig="360" w14:anchorId="0515BA45">
+                <v:shape id="_x0000_i1051" type="#_x0000_t75" style="width:26.4pt;height:18.6pt" o:ole="">
+                  <v:imagedata r:id="rId55" o:title=""/>
+                </v:shape>
+                <o:OLEObject Type="Embed" ProgID="Equation.DSMT4" ShapeID="_x0000_i1051" DrawAspect="Content" ObjectID="_1563824586" r:id="rId56"/>
+              </w:object>
+            </w:r>
+          </w:p>
+        </w:tc>
+        <w:tc>
+          <w:tcPr>
+            <w:tcW w:w="1772" w:type="dxa"/>
+            <w:vAlign w:val="center"/>
+          </w:tcPr>
+          <w:p>
+            <w:pPr>
+              <w:spacing w:line="360" w:lineRule="auto"/>
+              <w:jc w:val="center"/>
+              <w:rPr>
+                <w:rFonts w:ascii="Times New Roman" w:hAnsi="Times New Roman" w:cs="Times New Roman"/>
+                <w:sz w:val="24"/>
+                <w:lang w:val="en-US"/>
+              </w:rPr>
+            </w:pPr>
+            <w:r>
+              <w:rPr>
+                <w:rFonts w:ascii="Times New Roman" w:hAnsi="Times New Roman" w:cs="Times New Roman"/>
+                <w:sz w:val="24"/>
+                <w:lang w:val="en-US"/>
+              </w:rPr>
+              <w:t>0.04 m</w:t>
+            </w:r>
+          </w:p>
+        </w:tc>
+        <w:tc>
+          <w:tcPr>
+            <w:tcW w:w="1772" w:type="dxa"/>
+            <w:vAlign w:val="center"/>
+          </w:tcPr>
+          <w:p>
+            <w:pPr>
+              <w:spacing w:line="360" w:lineRule="auto"/>
+              <w:jc w:val="center"/>
+              <w:rPr>
+                <w:rFonts w:ascii="Times New Roman" w:hAnsi="Times New Roman" w:cs="Times New Roman"/>
+                <w:sz w:val="24"/>
+                <w:lang w:val="en-US"/>
+              </w:rPr>
+            </w:pPr>
+            <w:r>
+              <w:rPr>
+                <w:rFonts w:ascii="Times New Roman" w:hAnsi="Times New Roman" w:cs="Times New Roman"/>
+                <w:position w:val="-12"/>
+                <w:sz w:val="24"/>
+                <w:lang w:val="en-US"/>
+              </w:rPr>
+              <w:object w:dxaOrig="480" w:dyaOrig="360">
+                <v:shape id="_x0000_i1052" type="#_x0000_t75" style="width:24pt;height:18.6pt" o:ole="">
+                  <v:imagedata r:id="rId57" o:title=""/>
+                </v:shape>
+                <o:OLEObject Type="Embed" ProgID="Equation.DSMT4" ShapeID="_x0000_i1052" DrawAspect="Content" ObjectID="_1563824587" r:id="rId58"/>
+              </w:object>
+            </w:r>
+          </w:p>
+        </w:tc>
+        <w:tc>
+          <w:tcPr>
+            <w:tcW w:w="1772" w:type="dxa"/>
+            <w:vAlign w:val="center"/>
+          </w:tcPr>
+          <w:p>
+            <w:pPr>
+              <w:spacing w:line="360" w:lineRule="auto"/>
+              <w:jc w:val="center"/>
+              <w:rPr>
+                <w:rFonts w:ascii="Times New Roman" w:hAnsi="Times New Roman" w:cs="Times New Roman"/>
+                <w:sz w:val="24"/>
+                <w:lang w:val="en-US"/>
+              </w:rPr>
+            </w:pPr>
+            <w:r>
+              <w:rPr>
+                <w:rFonts w:ascii="Times New Roman" w:hAnsi="Times New Roman" w:cs="Times New Roman"/>
+                <w:sz w:val="24"/>
+                <w:lang w:val="en-US"/>
+              </w:rPr>
+              <w:t>7850 kg/m</w:t>
+            </w:r>
+            <w:r>
+              <w:rPr>
+                <w:rFonts w:ascii="Times New Roman" w:hAnsi="Times New Roman" w:cs="Times New Roman"/>
+                <w:sz w:val="24"/>
+                <w:vertAlign w:val="superscript"/>
+                <w:lang w:val="en-US"/>
+              </w:rPr>
+              <w:t>3</w:t>
+            </w:r>
+          </w:p>
+        </w:tc>
+      </w:tr>
+      <w:tr>
+        <w:trPr>
+          <w:trHeight w:val="510"/>
+          <w:jc w:val="center"/>
+        </w:trPr>
+        <w:tc>
+          <w:tcPr>
+            <w:tcW w:w="1771" w:type="dxa"/>
+            <w:vAlign w:val="center"/>
+          </w:tcPr>
+          <w:p>
+            <w:pPr>
+              <w:spacing w:line="360" w:lineRule="auto"/>
+              <w:jc w:val="center"/>
+              <w:rPr>
+                <w:rFonts w:ascii="Times New Roman" w:hAnsi="Times New Roman" w:cs="Times New Roman"/>
+                <w:sz w:val="24"/>
+                <w:lang w:val="en-US"/>
+              </w:rPr>
+            </w:pPr>
+            <w:r>
+              <w:rPr>
+                <w:rFonts w:ascii="Times New Roman" w:hAnsi="Times New Roman" w:cs="Times New Roman"/>
+                <w:position w:val="-12"/>
+                <w:sz w:val="24"/>
+                <w:lang w:val="en-US"/>
+              </w:rPr>
+              <w:object w:dxaOrig="300" w:dyaOrig="360" w14:anchorId="5F82DF6D">
+                <v:shape id="_x0000_i1053" type="#_x0000_t75" style="width:15.6pt;height:18.6pt" o:ole="">
+                  <v:imagedata r:id="rId59" o:title=""/>
+                </v:shape>
+                <o:OLEObject Type="Embed" ProgID="Equation.DSMT4" ShapeID="_x0000_i1053" DrawAspect="Content" ObjectID="_1563824588" r:id="rId60"/>
+              </w:object>
+            </w:r>
+          </w:p>
+        </w:tc>
+        <w:tc>
+          <w:tcPr>
+            <w:tcW w:w="1772" w:type="dxa"/>
+            <w:vAlign w:val="center"/>
+          </w:tcPr>
+          <w:p>
+            <w:pPr>
+              <w:spacing w:line="360" w:lineRule="auto"/>
+              <w:jc w:val="center"/>
+              <w:rPr>
+                <w:rFonts w:ascii="Times New Roman" w:hAnsi="Times New Roman" w:cs="Times New Roman"/>
+                <w:sz w:val="24"/>
+                <w:vertAlign w:val="superscript"/>
+                <w:lang w:val="en-US"/>
+              </w:rPr>
+            </w:pPr>
+            <w:r>
+              <w:rPr>
+                <w:rFonts w:ascii="Times New Roman" w:hAnsi="Times New Roman" w:cs="Times New Roman"/>
+                <w:sz w:val="24"/>
+                <w:lang w:val="en-US"/>
+              </w:rPr>
+              <w:t>1.257x10</w:t>
+            </w:r>
+            <w:r>
+              <w:rPr>
+                <w:rFonts w:ascii="Times New Roman" w:hAnsi="Times New Roman" w:cs="Times New Roman"/>
+                <w:sz w:val="24"/>
+                <w:vertAlign w:val="superscript"/>
+                <w:lang w:val="en-US"/>
+              </w:rPr>
+              <w:t>-6</w:t>
+            </w:r>
+            <w:r>
+              <w:rPr>
+                <w:rFonts w:ascii="Times New Roman" w:hAnsi="Times New Roman" w:cs="Times New Roman"/>
+                <w:sz w:val="24"/>
+                <w:lang w:val="en-US"/>
+              </w:rPr>
+              <w:t xml:space="preserve"> H/m</w:t>
+            </w:r>
+          </w:p>
+        </w:tc>
+        <w:tc>
+          <w:tcPr>
+            <w:tcW w:w="1772" w:type="dxa"/>
+            <w:vAlign w:val="center"/>
+          </w:tcPr>
+          <w:p>
+            <w:pPr>
+              <w:spacing w:line="360" w:lineRule="auto"/>
+              <w:jc w:val="center"/>
+              <w:rPr>
+                <w:rFonts w:ascii="Times New Roman" w:hAnsi="Times New Roman" w:cs="Times New Roman"/>
+                <w:sz w:val="24"/>
+                <w:lang w:val="en-US"/>
+              </w:rPr>
+            </w:pPr>
+            <w:r>
+              <w:rPr>
+                <w:rFonts w:ascii="Times New Roman" w:eastAsiaTheme="minorEastAsia" w:hAnsi="Times New Roman" w:cs="Times New Roman"/>
+                <w:position w:val="-14"/>
+                <w:sz w:val="24"/>
+                <w:szCs w:val="20"/>
+              </w:rPr>
+              <w:object w:dxaOrig="600" w:dyaOrig="380">
+                <v:shape id="_x0000_i1054" type="#_x0000_t75" style="width:30pt;height:19.2pt" o:ole="">
+                  <v:imagedata r:id="rId61" o:title=""/>
+                </v:shape>
+                <o:OLEObject Type="Embed" ProgID="Equation.DSMT4" ShapeID="_x0000_i1054" DrawAspect="Content" ObjectID="_1563824589" r:id="rId62"/>
+              </w:object>
+            </w:r>
+          </w:p>
+        </w:tc>
+        <w:tc>
+          <w:tcPr>
+            <w:tcW w:w="1772" w:type="dxa"/>
+            <w:vAlign w:val="center"/>
+          </w:tcPr>
+          <w:p>
+            <w:pPr>
+              <w:spacing w:line="360" w:lineRule="auto"/>
+              <w:jc w:val="center"/>
+              <w:rPr>
+                <w:rFonts w:ascii="Times New Roman" w:hAnsi="Times New Roman" w:cs="Times New Roman"/>
+                <w:sz w:val="24"/>
+                <w:vertAlign w:val="superscript"/>
+                <w:lang w:val="en-US"/>
+              </w:rPr>
+            </w:pPr>
+            <w:r>
+              <w:rPr>
+                <w:rFonts w:ascii="Times New Roman" w:hAnsi="Times New Roman" w:cs="Times New Roman"/>
+                <w:sz w:val="24"/>
+                <w:lang w:val="en-US"/>
+              </w:rPr>
+              <w:t>8230 kg/m</w:t>
+            </w:r>
+            <w:r>
+              <w:rPr>
+                <w:rFonts w:ascii="Times New Roman" w:hAnsi="Times New Roman" w:cs="Times New Roman"/>
+                <w:sz w:val="24"/>
+                <w:vertAlign w:val="superscript"/>
+                <w:lang w:val="en-US"/>
+              </w:rPr>
+              <w:t>3</w:t>
+            </w:r>
+          </w:p>
+        </w:tc>
+      </w:tr>
+      <w:tr>
+        <w:trPr>
+          <w:trHeight w:val="1605"/>
+          <w:jc w:val="center"/>
+        </w:trPr>
+        <w:tc>
+          <w:tcPr>
+            <w:tcW w:w="1771" w:type="dxa"/>
+            <w:vAlign w:val="center"/>
+          </w:tcPr>
+          <w:p>
+            <w:pPr>
+              <w:spacing w:line="360" w:lineRule="auto"/>
+              <w:jc w:val="center"/>
+              <w:rPr>
+                <w:rFonts w:ascii="Times New Roman" w:hAnsi="Times New Roman" w:cs="Times New Roman"/>
+                <w:sz w:val="24"/>
+                <w:lang w:val="en-US"/>
+              </w:rPr>
+            </w:pPr>
+            <w:r>
+              <w:rPr>
+                <w:rFonts w:ascii="Times New Roman" w:hAnsi="Times New Roman" w:cs="Times New Roman"/>
+                <w:position w:val="-12"/>
+                <w:sz w:val="24"/>
+                <w:lang w:val="en-US"/>
+              </w:rPr>
+              <w:object w:dxaOrig="279" w:dyaOrig="360" w14:anchorId="48A11DCC">
+                <v:shape id="_x0000_i1055" type="#_x0000_t75" style="width:13.8pt;height:18.6pt" o:ole="">
+                  <v:imagedata r:id="rId63" o:title=""/>
+                </v:shape>
+                <o:OLEObject Type="Embed" ProgID="Equation.DSMT4" ShapeID="_x0000_i1055" DrawAspect="Content" ObjectID="_1563824590" r:id="rId64"/>
+              </w:object>
+            </w:r>
+          </w:p>
+        </w:tc>
+        <w:tc>
+          <w:tcPr>
+            <w:tcW w:w="1772" w:type="dxa"/>
+            <w:vAlign w:val="center"/>
+          </w:tcPr>
+          <w:p>
+            <w:pPr>
+              <w:spacing w:line="360" w:lineRule="auto"/>
+              <w:jc w:val="center"/>
+              <w:rPr>
+                <w:rFonts w:ascii="Times New Roman" w:hAnsi="Times New Roman" w:cs="Times New Roman"/>
+                <w:sz w:val="24"/>
+                <w:lang w:val="en-US"/>
+              </w:rPr>
+            </w:pPr>
+            <w:r>
+              <w:rPr>
+                <w:rFonts w:ascii="Times New Roman" w:hAnsi="Times New Roman" w:cs="Times New Roman"/>
+                <w:sz w:val="24"/>
+                <w:lang w:val="en-US"/>
+              </w:rPr>
+              <w:t>1.4 T (grade N50 permanent magnet)</w:t>
+            </w:r>
+            <w:r>
+              <w:rPr>
+                <w:rFonts w:ascii="Times New Roman" w:hAnsi="Times New Roman" w:cs="Times New Roman"/>
+                <w:sz w:val="24"/>
+                <w:lang w:val="en-US"/>
+              </w:rPr>
+              <w:t xml:space="preserve"> </w:t>
+            </w:r>
+            <w:r>
+              <w:rPr>
+                <w:rFonts w:ascii="Times New Roman" w:hAnsi="Times New Roman" w:cs="Times New Roman"/>
+                <w:sz w:val="24"/>
+                <w:lang w:val="en-US"/>
+              </w:rPr>
+              <w:fldChar w:fldCharType="begin" w:fldLock="1"/>
+            </w:r>
+            <w:r>
+              <w:rPr>
+                <w:rFonts w:ascii="Times New Roman" w:hAnsi="Times New Roman" w:cs="Times New Roman"/>
+                <w:sz w:val="24"/>
+                <w:lang w:val="en-US"/>
+              </w:rPr>
+              <w:instrText>ADDIN CSL_CITATION { "citationItems" : [ { "id" : "ITEM-1", "itemData" : { "URL" : "http://www.eclipsemagnetics.com/media/wysiwyg/brochures/neodymium_grades_data.pdf", "accessed" : { "date-parts" : [ [ "2017", "8", "9" ] ] }, "id" : "ITEM-1", "issued" : { "date-parts" : [ [ "0" ] ] }, "title" : "Sintered Neodymium Iron Boron (NdFeB) Magnets", "type" : "webpage" }, "uris" : [ "http://www.mendeley.com/documents/?uuid=6efa2992-3a2a-3e56-ad2d-5d551acd51a4" ] } ], "mendeley" : { "formattedCitation" : "[12]", "plainTextFormattedCitation" : "[12]", "previouslyFormattedCitation" : "[12]" }, "properties" : { "noteIndex" : 0 }, "schema" : "https://github.com/citation-style-language/schema/raw/master/csl-citation.json" }</w:instrText>
+            </w:r>
+            <w:r>
+              <w:rPr>
+                <w:rFonts w:ascii="Times New Roman" w:hAnsi="Times New Roman" w:cs="Times New Roman"/>
+                <w:sz w:val="24"/>
+                <w:lang w:val="en-US"/>
+              </w:rPr>
+              <w:fldChar w:fldCharType="separate"/>
+            </w:r>
+            <w:r>
+              <w:rPr>
+                <w:rFonts w:ascii="Times New Roman" w:hAnsi="Times New Roman" w:cs="Times New Roman"/>
+                <w:noProof/>
+                <w:sz w:val="24"/>
+                <w:lang w:val="en-US"/>
+              </w:rPr>
+              <w:t>[12]</w:t>
+            </w:r>
+            <w:r>
+              <w:rPr>
+                <w:rFonts w:ascii="Times New Roman" w:hAnsi="Times New Roman" w:cs="Times New Roman"/>
+                <w:sz w:val="24"/>
+                <w:lang w:val="en-US"/>
+              </w:rPr>
+              <w:fldChar w:fldCharType="end"/>
+            </w:r>
+          </w:p>
+        </w:tc>
+        <w:tc>
+          <w:tcPr>
+            <w:tcW w:w="1772" w:type="dxa"/>
+            <w:vAlign w:val="center"/>
+          </w:tcPr>
+          <w:p>
+            <w:pPr>
+              <w:spacing w:line="360" w:lineRule="auto"/>
+              <w:jc w:val="center"/>
+              <w:rPr>
+                <w:rFonts w:ascii="Times New Roman" w:hAnsi="Times New Roman" w:cs="Times New Roman"/>
+                <w:sz w:val="24"/>
+                <w:lang w:val="en-US"/>
+              </w:rPr>
+            </w:pPr>
+            <w:r>
+              <w:rPr>
+                <w:rFonts w:ascii="Times New Roman" w:eastAsiaTheme="minorEastAsia" w:hAnsi="Times New Roman" w:cs="Times New Roman"/>
+                <w:position w:val="-12"/>
+                <w:sz w:val="24"/>
+                <w:szCs w:val="20"/>
+              </w:rPr>
+              <w:object w:dxaOrig="440" w:dyaOrig="360">
+                <v:shape id="_x0000_i1056" type="#_x0000_t75" style="width:21.6pt;height:18.6pt" o:ole="">
+                  <v:imagedata r:id="rId65" o:title=""/>
+                </v:shape>
+                <o:OLEObject Type="Embed" ProgID="Equation.DSMT4" ShapeID="_x0000_i1056" DrawAspect="Content" ObjectID="_1563824591" r:id="rId66"/>
+              </w:object>
+            </w:r>
+          </w:p>
+        </w:tc>
+        <w:tc>
+          <w:tcPr>
+            <w:tcW w:w="1772" w:type="dxa"/>
+            <w:vAlign w:val="center"/>
+          </w:tcPr>
+          <w:p>
+            <w:pPr>
+              <w:spacing w:line="360" w:lineRule="auto"/>
+              <w:jc w:val="center"/>
+              <w:rPr>
+                <w:rFonts w:ascii="Times New Roman" w:hAnsi="Times New Roman" w:cs="Times New Roman"/>
+                <w:sz w:val="24"/>
+                <w:lang w:val="en-US"/>
+              </w:rPr>
+            </w:pPr>
+            <w:r>
+              <w:rPr>
+                <w:rFonts w:ascii="Times New Roman" w:hAnsi="Times New Roman" w:cs="Times New Roman"/>
+                <w:sz w:val="24"/>
+                <w:lang w:val="en-US"/>
+              </w:rPr>
+              <w:t>8400 kg/m</w:t>
+            </w:r>
+            <w:r>
+              <w:rPr>
+                <w:rFonts w:ascii="Times New Roman" w:hAnsi="Times New Roman" w:cs="Times New Roman"/>
+                <w:sz w:val="24"/>
+                <w:vertAlign w:val="superscript"/>
+                <w:lang w:val="en-US"/>
+              </w:rPr>
+              <w:t>3</w:t>
+            </w:r>
+          </w:p>
+        </w:tc>
+      </w:tr>
+      <w:tr>
+        <w:trPr>
+          <w:trHeight w:val="510"/>
+          <w:jc w:val="center"/>
+        </w:trPr>
+        <w:tc>
+          <w:tcPr>
+            <w:tcW w:w="1771" w:type="dxa"/>
+            <w:vAlign w:val="center"/>
+          </w:tcPr>
+          <w:p>
+            <w:pPr>
+              <w:spacing w:line="360" w:lineRule="auto"/>
+              <w:jc w:val="center"/>
+              <w:rPr>
+                <w:rFonts w:ascii="Times New Roman" w:hAnsi="Times New Roman" w:cs="Times New Roman"/>
+                <w:sz w:val="24"/>
+                <w:lang w:val="en-US"/>
+              </w:rPr>
+            </w:pPr>
+            <w:r>
+              <w:rPr>
+                <w:rFonts w:ascii="Times New Roman" w:hAnsi="Times New Roman" w:cs="Times New Roman"/>
+                <w:position w:val="-12"/>
+                <w:sz w:val="24"/>
+                <w:lang w:val="en-US"/>
+              </w:rPr>
+              <w:object w:dxaOrig="300" w:dyaOrig="360" w14:anchorId="53847188">
+                <v:shape id="_x0000_i1057" type="#_x0000_t75" style="width:15.6pt;height:18.6pt" o:ole="">
+                  <v:imagedata r:id="rId67" o:title=""/>
+                </v:shape>
+                <o:OLEObject Type="Embed" ProgID="Equation.DSMT4" ShapeID="_x0000_i1057" DrawAspect="Content" ObjectID="_1563824592" r:id="rId68"/>
+              </w:object>
+            </w:r>
+          </w:p>
+        </w:tc>
+        <w:tc>
+          <w:tcPr>
+            <w:tcW w:w="1772" w:type="dxa"/>
+            <w:vAlign w:val="center"/>
+          </w:tcPr>
+          <w:p>
+            <w:pPr>
+              <w:spacing w:line="360" w:lineRule="auto"/>
+              <w:jc w:val="center"/>
+              <w:rPr>
+                <w:rFonts w:ascii="Times New Roman" w:hAnsi="Times New Roman" w:cs="Times New Roman"/>
+                <w:sz w:val="24"/>
+                <w:lang w:val="en-US"/>
+              </w:rPr>
+            </w:pPr>
+            <w:r>
+              <w:rPr>
+                <w:rFonts w:ascii="Times New Roman" w:hAnsi="Times New Roman" w:cs="Times New Roman"/>
+                <w:sz w:val="24"/>
+                <w:lang w:val="en-US"/>
+              </w:rPr>
+              <w:t xml:space="preserve">1.05 </w:t>
+            </w:r>
+          </w:p>
+        </w:tc>
+        <w:tc>
+          <w:tcPr>
+            <w:tcW w:w="1772" w:type="dxa"/>
+            <w:vAlign w:val="center"/>
+          </w:tcPr>
+          <w:p>
+            <w:pPr>
+              <w:spacing w:line="360" w:lineRule="auto"/>
+              <w:jc w:val="center"/>
+              <w:rPr>
+                <w:rFonts w:ascii="Times New Roman" w:hAnsi="Times New Roman" w:cs="Times New Roman"/>
+                <w:sz w:val="24"/>
+                <w:lang w:val="en-US"/>
+              </w:rPr>
+            </w:pPr>
+            <w:r>
+              <w:rPr>
+                <w:rFonts w:ascii="Times New Roman" w:eastAsiaTheme="minorEastAsia" w:hAnsi="Times New Roman" w:cs="Times New Roman"/>
+                <w:position w:val="-14"/>
+                <w:sz w:val="24"/>
+                <w:szCs w:val="20"/>
+              </w:rPr>
+              <w:object w:dxaOrig="540" w:dyaOrig="380">
+                <v:shape id="_x0000_i1058" type="#_x0000_t75" style="width:27.6pt;height:19.2pt" o:ole="">
+                  <v:imagedata r:id="rId69" o:title=""/>
+                </v:shape>
+                <o:OLEObject Type="Embed" ProgID="Equation.DSMT4" ShapeID="_x0000_i1058" DrawAspect="Content" ObjectID="_1563824593" r:id="rId70"/>
+              </w:object>
+            </w:r>
+          </w:p>
+        </w:tc>
+        <w:tc>
+          <w:tcPr>
+            <w:tcW w:w="1772" w:type="dxa"/>
+            <w:vAlign w:val="center"/>
+          </w:tcPr>
+          <w:p>
+            <w:pPr>
+              <w:spacing w:line="360" w:lineRule="auto"/>
+              <w:jc w:val="center"/>
+              <w:rPr>
+                <w:rFonts w:ascii="Times New Roman" w:hAnsi="Times New Roman" w:cs="Times New Roman"/>
+                <w:sz w:val="24"/>
+                <w:lang w:val="en-US"/>
+              </w:rPr>
+            </w:pPr>
+            <w:r>
+              <w:rPr>
+                <w:rFonts w:ascii="Times New Roman" w:hAnsi="Times New Roman" w:cs="Times New Roman"/>
+                <w:sz w:val="24"/>
+                <w:lang w:val="en-US"/>
+              </w:rPr>
+              <w:t>900</w:t>
+            </w:r>
+            <w:r>
+              <w:rPr>
+                <w:rFonts w:ascii="Times New Roman" w:hAnsi="Times New Roman" w:cs="Times New Roman"/>
+                <w:sz w:val="24"/>
+                <w:lang w:val="en-US"/>
+              </w:rPr>
+              <w:t xml:space="preserve"> kg/m</w:t>
+            </w:r>
+            <w:r>
+              <w:rPr>
+                <w:rFonts w:ascii="Times New Roman" w:hAnsi="Times New Roman" w:cs="Times New Roman"/>
+                <w:sz w:val="24"/>
+                <w:vertAlign w:val="superscript"/>
+                <w:lang w:val="en-US"/>
+              </w:rPr>
+              <w:t>3</w:t>
+            </w:r>
+          </w:p>
+        </w:tc>
+      </w:tr>
+      <w:tr>
+        <w:trPr>
+          <w:trHeight w:val="510"/>
+          <w:jc w:val="center"/>
+        </w:trPr>
+        <w:tc>
+          <w:tcPr>
+            <w:tcW w:w="1771" w:type="dxa"/>
+            <w:vAlign w:val="center"/>
+          </w:tcPr>
+          <w:p>
+            <w:pPr>
+              <w:spacing w:line="360" w:lineRule="auto"/>
+              <w:jc w:val="center"/>
+              <w:rPr>
+                <w:rFonts w:ascii="Times New Roman" w:hAnsi="Times New Roman" w:cs="Times New Roman"/>
+                <w:sz w:val="24"/>
+                <w:lang w:val="en-US"/>
+              </w:rPr>
+            </w:pPr>
+            <w:r>
+              <w:rPr>
+                <w:rFonts w:ascii="Times New Roman" w:hAnsi="Times New Roman" w:cs="Times New Roman"/>
+                <w:position w:val="-12"/>
+                <w:sz w:val="24"/>
+                <w:lang w:val="en-US"/>
+              </w:rPr>
+              <w:object w:dxaOrig="340" w:dyaOrig="360" w14:anchorId="68E50820">
+                <v:shape id="_x0000_i1059" type="#_x0000_t75" style="width:17.4pt;height:18.6pt" o:ole="">
+                  <v:imagedata r:id="rId71" o:title=""/>
+                </v:shape>
+                <o:OLEObject Type="Embed" ProgID="Equation.DSMT4" ShapeID="_x0000_i1059" DrawAspect="Content" ObjectID="_1563824594" r:id="rId72"/>
+              </w:object>
+            </w:r>
+          </w:p>
+        </w:tc>
+        <w:tc>
+          <w:tcPr>
+            <w:tcW w:w="1772" w:type="dxa"/>
+            <w:vAlign w:val="center"/>
+          </w:tcPr>
+          <w:p>
+            <w:pPr>
+              <w:spacing w:line="360" w:lineRule="auto"/>
+              <w:jc w:val="center"/>
+              <w:rPr>
+                <w:rFonts w:ascii="Times New Roman" w:hAnsi="Times New Roman" w:cs="Times New Roman"/>
+                <w:sz w:val="24"/>
+                <w:lang w:val="en-US"/>
+              </w:rPr>
+            </w:pPr>
+            <w:r>
+              <w:rPr>
+                <w:rFonts w:ascii="Times New Roman" w:hAnsi="Times New Roman" w:cs="Times New Roman"/>
+                <w:sz w:val="24"/>
+                <w:lang w:val="en-US"/>
+              </w:rPr>
+              <w:t>750 H/m</w:t>
+            </w:r>
+          </w:p>
+        </w:tc>
+        <w:tc>
+          <w:tcPr>
+            <w:tcW w:w="1772" w:type="dxa"/>
+            <w:vAlign w:val="center"/>
+          </w:tcPr>
+          <w:p>
+            <w:pPr>
+              <w:spacing w:line="360" w:lineRule="auto"/>
+              <w:jc w:val="center"/>
+              <w:rPr>
+                <w:rFonts w:ascii="Times New Roman" w:hAnsi="Times New Roman" w:cs="Times New Roman"/>
+                <w:sz w:val="24"/>
+                <w:lang w:val="en-US"/>
+              </w:rPr>
+            </w:pPr>
+            <w:r>
+              <w:rPr>
+                <w:rFonts w:ascii="Times New Roman" w:eastAsiaTheme="minorEastAsia" w:hAnsi="Times New Roman" w:cs="Times New Roman"/>
+                <w:position w:val="-14"/>
+                <w:sz w:val="24"/>
+                <w:szCs w:val="20"/>
+              </w:rPr>
+              <w:object w:dxaOrig="660" w:dyaOrig="380">
+                <v:shape id="_x0000_i1060" type="#_x0000_t75" style="width:33.6pt;height:19.2pt" o:ole="">
+                  <v:imagedata r:id="rId73" o:title=""/>
+                </v:shape>
+                <o:OLEObject Type="Embed" ProgID="Equation.DSMT4" ShapeID="_x0000_i1060" DrawAspect="Content" ObjectID="_1563824595" r:id="rId74"/>
+              </w:object>
+            </w:r>
+          </w:p>
+        </w:tc>
+        <w:tc>
+          <w:tcPr>
+            <w:tcW w:w="1772" w:type="dxa"/>
+            <w:vAlign w:val="center"/>
+          </w:tcPr>
+          <w:p>
+            <w:pPr>
+              <w:spacing w:line="360" w:lineRule="auto"/>
+              <w:jc w:val="center"/>
+              <w:rPr>
+                <w:rFonts w:ascii="Times New Roman" w:hAnsi="Times New Roman" w:cs="Times New Roman"/>
+                <w:sz w:val="24"/>
+                <w:lang w:val="en-US"/>
+              </w:rPr>
+            </w:pPr>
+            <w:r>
+              <w:rPr>
+                <w:rFonts w:ascii="Times New Roman" w:hAnsi="Times New Roman" w:cs="Times New Roman"/>
+                <w:sz w:val="24"/>
+                <w:lang w:val="en-US"/>
+              </w:rPr>
+              <w:t>6</w:t>
+            </w:r>
+          </w:p>
+        </w:tc>
+      </w:tr>
+      <w:tr>
+        <w:trPr>
+          <w:trHeight w:val="510"/>
+          <w:jc w:val="center"/>
+        </w:trPr>
+        <w:tc>
+          <w:tcPr>
+            <w:tcW w:w="1771" w:type="dxa"/>
+            <w:vAlign w:val="center"/>
+          </w:tcPr>
+          <w:p>
+            <w:pPr>
+              <w:spacing w:line="360" w:lineRule="auto"/>
+              <w:jc w:val="center"/>
+              <w:rPr>
+                <w:rFonts w:ascii="Times New Roman" w:hAnsi="Times New Roman" w:cs="Times New Roman"/>
+                <w:sz w:val="24"/>
+                <w:lang w:val="en-US"/>
+              </w:rPr>
+            </w:pPr>
+            <w:r>
+              <w:rPr>
+                <w:rFonts w:ascii="Times New Roman" w:eastAsiaTheme="minorEastAsia" w:hAnsi="Times New Roman" w:cs="Times New Roman"/>
+                <w:position w:val="-12"/>
+                <w:sz w:val="24"/>
+                <w:szCs w:val="20"/>
+              </w:rPr>
+              <w:object w:dxaOrig="499" w:dyaOrig="360" w14:anchorId="7CB1CF2D">
+                <v:shape id="_x0000_i1061" type="#_x0000_t75" style="width:24.6pt;height:18.6pt" o:ole="">
+                  <v:imagedata r:id="rId75" o:title=""/>
+                </v:shape>
+                <o:OLEObject Type="Embed" ProgID="Equation.DSMT4" ShapeID="_x0000_i1061" DrawAspect="Content" ObjectID="_1563824596" r:id="rId76"/>
+              </w:object>
+            </w:r>
+          </w:p>
+        </w:tc>
+        <w:tc>
+          <w:tcPr>
+            <w:tcW w:w="1772" w:type="dxa"/>
+            <w:vAlign w:val="center"/>
+          </w:tcPr>
+          <w:p>
+            <w:pPr>
+              <w:spacing w:line="360" w:lineRule="auto"/>
+              <w:jc w:val="center"/>
+              <w:rPr>
+                <w:rFonts w:ascii="Times New Roman" w:hAnsi="Times New Roman" w:cs="Times New Roman"/>
+                <w:sz w:val="24"/>
+                <w:lang w:val="en-US"/>
+              </w:rPr>
+            </w:pPr>
+            <w:r>
+              <w:rPr>
+                <w:rFonts w:ascii="Times New Roman" w:hAnsi="Times New Roman" w:cs="Times New Roman"/>
+                <w:sz w:val="24"/>
+                <w:lang w:val="en-US"/>
+              </w:rPr>
+              <w:t>0.015 m</w:t>
+            </w:r>
+          </w:p>
+        </w:tc>
+        <w:tc>
+          <w:tcPr>
+            <w:tcW w:w="1772" w:type="dxa"/>
+            <w:vAlign w:val="center"/>
+          </w:tcPr>
+          <w:p>
+            <w:pPr>
+              <w:spacing w:line="360" w:lineRule="auto"/>
+              <w:jc w:val="center"/>
+              <w:rPr>
+                <w:rFonts w:ascii="Times New Roman" w:hAnsi="Times New Roman" w:cs="Times New Roman"/>
+                <w:sz w:val="24"/>
+                <w:lang w:val="en-US"/>
+              </w:rPr>
+            </w:pPr>
+            <w:r>
+              <w:rPr>
+                <w:rFonts w:ascii="Times New Roman" w:eastAsiaTheme="minorEastAsia" w:hAnsi="Times New Roman" w:cs="Times New Roman"/>
+                <w:position w:val="-14"/>
+                <w:sz w:val="24"/>
+                <w:szCs w:val="20"/>
+              </w:rPr>
+              <w:object w:dxaOrig="600" w:dyaOrig="380">
+                <v:shape id="_x0000_i1062" type="#_x0000_t75" style="width:30pt;height:19.2pt" o:ole="">
+                  <v:imagedata r:id="rId77" o:title=""/>
+                </v:shape>
+                <o:OLEObject Type="Embed" ProgID="Equation.DSMT4" ShapeID="_x0000_i1062" DrawAspect="Content" ObjectID="_1563824597" r:id="rId78"/>
+              </w:object>
+            </w:r>
+          </w:p>
+        </w:tc>
+        <w:tc>
+          <w:tcPr>
+            <w:tcW w:w="1772" w:type="dxa"/>
+            <w:vAlign w:val="center"/>
+          </w:tcPr>
+          <w:p>
+            <w:pPr>
+              <w:spacing w:line="360" w:lineRule="auto"/>
+              <w:jc w:val="center"/>
+              <w:rPr>
+                <w:rFonts w:ascii="Times New Roman" w:hAnsi="Times New Roman" w:cs="Times New Roman"/>
+                <w:sz w:val="24"/>
+                <w:lang w:val="en-US"/>
+              </w:rPr>
+            </w:pPr>
+            <w:r>
+              <w:rPr>
+                <w:rFonts w:ascii="Times New Roman" w:hAnsi="Times New Roman" w:cs="Times New Roman"/>
+                <w:sz w:val="24"/>
+                <w:lang w:val="en-US"/>
+              </w:rPr>
+              <w:t>8</w:t>
+            </w:r>
+          </w:p>
+        </w:tc>
+      </w:tr>
+      <w:tr>
+        <w:trPr>
+          <w:trHeight w:val="510"/>
+          <w:jc w:val="center"/>
+        </w:trPr>
+        <w:tc>
+          <w:tcPr>
+            <w:tcW w:w="1771" w:type="dxa"/>
+            <w:vAlign w:val="center"/>
+          </w:tcPr>
+          <w:p>
+            <w:pPr>
+              <w:spacing w:line="360" w:lineRule="auto"/>
+              <w:jc w:val="center"/>
+              <w:rPr>
+                <w:rFonts w:ascii="Times New Roman" w:eastAsiaTheme="minorEastAsia" w:hAnsi="Times New Roman" w:cs="Times New Roman"/>
+                <w:sz w:val="24"/>
+                <w:szCs w:val="20"/>
+              </w:rPr>
+            </w:pPr>
+            <w:r>
+              <w:rPr>
+                <w:rFonts w:ascii="Times New Roman" w:eastAsiaTheme="minorEastAsia" w:hAnsi="Times New Roman" w:cs="Times New Roman"/>
+                <w:position w:val="-14"/>
+                <w:sz w:val="24"/>
+                <w:szCs w:val="20"/>
+              </w:rPr>
+              <w:object w:dxaOrig="440" w:dyaOrig="380">
+                <v:shape id="_x0000_i1063" type="#_x0000_t75" style="width:21.6pt;height:19.2pt" o:ole="">
+                  <v:imagedata r:id="rId79" o:title=""/>
+                </v:shape>
+                <o:OLEObject Type="Embed" ProgID="Equation.DSMT4" ShapeID="_x0000_i1063" DrawAspect="Content" ObjectID="_1563824598" r:id="rId80"/>
+              </w:object>
+            </w:r>
+          </w:p>
+        </w:tc>
+        <w:tc>
+          <w:tcPr>
+            <w:tcW w:w="1772" w:type="dxa"/>
+            <w:vAlign w:val="center"/>
+          </w:tcPr>
+          <w:p>
+            <w:pPr>
+              <w:spacing w:line="360" w:lineRule="auto"/>
+              <w:jc w:val="center"/>
+              <w:rPr>
+                <w:rFonts w:ascii="Times New Roman" w:hAnsi="Times New Roman" w:cs="Times New Roman"/>
+                <w:sz w:val="24"/>
+                <w:lang w:val="en-US"/>
+              </w:rPr>
+            </w:pPr>
+            <w:r>
+              <w:rPr>
+                <w:rFonts w:ascii="Times New Roman" w:hAnsi="Times New Roman" w:cs="Times New Roman"/>
+                <w:sz w:val="24"/>
+                <w:lang w:val="en-US"/>
+              </w:rPr>
+              <w:t>0.3 m</w:t>
+            </w:r>
+          </w:p>
+        </w:tc>
+        <w:tc>
+          <w:tcPr>
+            <w:tcW w:w="1772" w:type="dxa"/>
+            <w:vAlign w:val="center"/>
+          </w:tcPr>
+          <w:p>
+            <w:pPr>
+              <w:spacing w:line="360" w:lineRule="auto"/>
+              <w:jc w:val="center"/>
+              <w:rPr>
+                <w:rFonts w:ascii="Times New Roman" w:hAnsi="Times New Roman" w:cs="Times New Roman"/>
+                <w:sz w:val="24"/>
+                <w:lang w:val="en-US"/>
+              </w:rPr>
+            </w:pPr>
+            <w:r>
+              <w:rPr>
+                <w:rFonts w:ascii="Times New Roman" w:eastAsiaTheme="minorEastAsia" w:hAnsi="Times New Roman" w:cs="Times New Roman"/>
+                <w:position w:val="-14"/>
+                <w:sz w:val="24"/>
+                <w:szCs w:val="20"/>
+              </w:rPr>
+              <w:object w:dxaOrig="400" w:dyaOrig="380" w14:anchorId="416C56A0">
+                <v:shape id="_x0000_i1064" type="#_x0000_t75" style="width:21pt;height:19.2pt" o:ole="">
+                  <v:imagedata r:id="rId81" o:title=""/>
+                </v:shape>
+                <o:OLEObject Type="Embed" ProgID="Equation.DSMT4" ShapeID="_x0000_i1064" DrawAspect="Content" ObjectID="_1563824599" r:id="rId82"/>
+              </w:object>
+            </w:r>
+          </w:p>
+        </w:tc>
+        <w:tc>
+          <w:tcPr>
+            <w:tcW w:w="1772" w:type="dxa"/>
+            <w:vAlign w:val="center"/>
+          </w:tcPr>
+          <w:p>
+            <w:pPr>
+              <w:spacing w:line="360" w:lineRule="auto"/>
+              <w:jc w:val="center"/>
+              <w:rPr>
+                <w:rFonts w:ascii="Times New Roman" w:hAnsi="Times New Roman" w:cs="Times New Roman"/>
+                <w:sz w:val="24"/>
+                <w:lang w:val="en-US"/>
+              </w:rPr>
+            </w:pPr>
+            <w:r>
+              <w:rPr>
+                <w:rFonts w:ascii="Times New Roman" w:hAnsi="Times New Roman" w:cs="Times New Roman"/>
+                <w:sz w:val="24"/>
+                <w:lang w:val="en-US"/>
+              </w:rPr>
+              <w:t>0.1 m</w:t>
+            </w:r>
+          </w:p>
+        </w:tc>
+      </w:tr>
+      <w:tr>
+        <w:trPr>
+          <w:trHeight w:val="496"/>
+          <w:jc w:val="center"/>
+        </w:trPr>
+        <w:tc>
+          <w:tcPr>
+            <w:tcW w:w="1771" w:type="dxa"/>
+            <w:vAlign w:val="center"/>
+          </w:tcPr>
+          <w:p>
+            <w:pPr>
+              <w:spacing w:line="360" w:lineRule="auto"/>
+              <w:jc w:val="center"/>
+              <w:rPr>
+                <w:rFonts w:ascii="Times New Roman" w:hAnsi="Times New Roman" w:cs="Times New Roman"/>
+                <w:sz w:val="24"/>
+                <w:lang w:val="en-US"/>
+              </w:rPr>
+            </w:pPr>
+            <w:r>
+              <w:rPr>
+                <w:rFonts w:ascii="Times New Roman" w:hAnsi="Times New Roman" w:cs="Times New Roman"/>
+                <w:position w:val="-12"/>
+                <w:sz w:val="24"/>
+                <w:lang w:val="en-US"/>
+              </w:rPr>
+              <w:object w:dxaOrig="560" w:dyaOrig="360">
+                <v:shape id="_x0000_i1065" type="#_x0000_t75" style="width:27.6pt;height:18pt" o:ole="">
+                  <v:imagedata r:id="rId83" o:title=""/>
+                </v:shape>
+                <o:OLEObject Type="Embed" ProgID="Equation.DSMT4" ShapeID="_x0000_i1065" DrawAspect="Content" ObjectID="_1563824600" r:id="rId84"/>
+              </w:object>
+            </w:r>
+          </w:p>
+        </w:tc>
+        <w:tc>
+          <w:tcPr>
+            <w:tcW w:w="1772" w:type="dxa"/>
+            <w:vAlign w:val="center"/>
+          </w:tcPr>
+          <w:p>
+            <w:pPr>
+              <w:spacing w:line="360" w:lineRule="auto"/>
+              <w:jc w:val="center"/>
+              <w:rPr>
+                <w:rFonts w:ascii="Times New Roman" w:hAnsi="Times New Roman" w:cs="Times New Roman"/>
+                <w:sz w:val="24"/>
+                <w:lang w:val="en-US"/>
+              </w:rPr>
+            </w:pPr>
+            <w:r>
+              <w:rPr>
+                <w:rFonts w:ascii="Times New Roman" w:hAnsi="Times New Roman" w:cs="Times New Roman"/>
+                <w:sz w:val="24"/>
+                <w:lang w:val="en-US"/>
+              </w:rPr>
+              <w:t>3 £/kg</w:t>
+            </w:r>
+          </w:p>
+        </w:tc>
+        <w:tc>
+          <w:tcPr>
+            <w:tcW w:w="1772" w:type="dxa"/>
+            <w:vAlign w:val="center"/>
+          </w:tcPr>
+          <w:p>
+            <w:pPr>
+              <w:spacing w:line="360" w:lineRule="auto"/>
+              <w:jc w:val="center"/>
+              <w:rPr>
+                <w:rFonts w:ascii="Times New Roman" w:hAnsi="Times New Roman" w:cs="Times New Roman"/>
+                <w:sz w:val="24"/>
+                <w:lang w:val="en-US"/>
+              </w:rPr>
+            </w:pPr>
+            <w:r>
+              <w:rPr>
+                <w:rFonts w:ascii="Times New Roman" w:hAnsi="Times New Roman" w:cs="Times New Roman"/>
+                <w:position w:val="-14"/>
+                <w:sz w:val="24"/>
+                <w:lang w:val="en-US"/>
+              </w:rPr>
+              <w:object w:dxaOrig="680" w:dyaOrig="380">
+                <v:shape id="_x0000_i1066" type="#_x0000_t75" style="width:33.6pt;height:18.6pt" o:ole="">
+                  <v:imagedata r:id="rId85" o:title=""/>
+                </v:shape>
+                <o:OLEObject Type="Embed" ProgID="Equation.DSMT4" ShapeID="_x0000_i1066" DrawAspect="Content" ObjectID="_1563824601" r:id="rId86"/>
+              </w:object>
+            </w:r>
+          </w:p>
+        </w:tc>
+        <w:tc>
+          <w:tcPr>
+            <w:tcW w:w="1772" w:type="dxa"/>
+            <w:vAlign w:val="center"/>
+          </w:tcPr>
+          <w:p>
+            <w:pPr>
+              <w:spacing w:line="360" w:lineRule="auto"/>
+              <w:jc w:val="center"/>
+              <w:rPr>
+                <w:rFonts w:ascii="Times New Roman" w:hAnsi="Times New Roman" w:cs="Times New Roman"/>
+                <w:sz w:val="24"/>
+                <w:lang w:val="en-US"/>
+              </w:rPr>
+            </w:pPr>
+            <w:r>
+              <w:rPr>
+                <w:rFonts w:ascii="Times New Roman" w:hAnsi="Times New Roman" w:cs="Times New Roman"/>
+                <w:sz w:val="24"/>
+                <w:lang w:val="en-US"/>
+              </w:rPr>
+              <w:t>8 £/kg</w:t>
+            </w:r>
+          </w:p>
+        </w:tc>
+      </w:tr>
+      <w:tr>
+        <w:trPr>
+          <w:trHeight w:val="496"/>
+          <w:jc w:val="center"/>
+        </w:trPr>
+        <w:tc>
+          <w:tcPr>
+            <w:tcW w:w="1771" w:type="dxa"/>
+            <w:vAlign w:val="center"/>
+          </w:tcPr>
+          <w:p>
+            <w:pPr>
+              <w:spacing w:line="360" w:lineRule="auto"/>
+              <w:jc w:val="center"/>
+              <w:rPr>
+                <w:rFonts w:ascii="Times New Roman" w:hAnsi="Times New Roman" w:cs="Times New Roman"/>
+                <w:sz w:val="24"/>
+                <w:lang w:val="en-US"/>
+              </w:rPr>
+            </w:pPr>
+            <w:r>
+              <w:rPr>
+                <w:rFonts w:ascii="Times New Roman" w:hAnsi="Times New Roman" w:cs="Times New Roman"/>
+                <w:position w:val="-14"/>
+                <w:sz w:val="24"/>
+                <w:lang w:val="en-US"/>
+              </w:rPr>
+              <w:object w:dxaOrig="720" w:dyaOrig="380">
+                <v:shape id="_x0000_i1067" type="#_x0000_t75" style="width:36pt;height:18.6pt" o:ole="">
+                  <v:imagedata r:id="rId87" o:title=""/>
+                </v:shape>
+                <o:OLEObject Type="Embed" ProgID="Equation.DSMT4" ShapeID="_x0000_i1067" DrawAspect="Content" ObjectID="_1563824602" r:id="rId88"/>
+              </w:object>
+            </w:r>
+          </w:p>
+        </w:tc>
+        <w:tc>
+          <w:tcPr>
+            <w:tcW w:w="1772" w:type="dxa"/>
+            <w:vAlign w:val="center"/>
+          </w:tcPr>
+          <w:p>
+            <w:pPr>
+              <w:spacing w:line="360" w:lineRule="auto"/>
+              <w:jc w:val="center"/>
+              <w:rPr>
+                <w:rFonts w:ascii="Times New Roman" w:hAnsi="Times New Roman" w:cs="Times New Roman"/>
+                <w:sz w:val="24"/>
+                <w:lang w:val="en-US"/>
+              </w:rPr>
+            </w:pPr>
+            <w:r>
+              <w:rPr>
+                <w:rFonts w:ascii="Times New Roman" w:hAnsi="Times New Roman" w:cs="Times New Roman"/>
+                <w:sz w:val="24"/>
+                <w:lang w:val="en-US"/>
+              </w:rPr>
+              <w:t>110 £/kg</w:t>
+            </w:r>
+          </w:p>
+        </w:tc>
+        <w:tc>
+          <w:tcPr>
+            <w:tcW w:w="1772" w:type="dxa"/>
+            <w:vAlign w:val="center"/>
+          </w:tcPr>
+          <w:p>
+            <w:pPr>
+              <w:spacing w:line="360" w:lineRule="auto"/>
+              <w:jc w:val="center"/>
+              <w:rPr>
+                <w:rFonts w:ascii="Times New Roman" w:hAnsi="Times New Roman" w:cs="Times New Roman"/>
+                <w:sz w:val="24"/>
+                <w:lang w:val="en-US"/>
+              </w:rPr>
+            </w:pPr>
+            <w:r>
+              <w:rPr>
+                <w:rFonts w:ascii="Times New Roman" w:hAnsi="Times New Roman" w:cs="Times New Roman"/>
+                <w:position w:val="-14"/>
+                <w:sz w:val="24"/>
+                <w:lang w:val="en-US"/>
+              </w:rPr>
+              <w:object w:dxaOrig="620" w:dyaOrig="380">
+                <v:shape id="_x0000_i1068" type="#_x0000_t75" style="width:30.6pt;height:18.6pt" o:ole="">
+                  <v:imagedata r:id="rId89" o:title=""/>
+                </v:shape>
+                <o:OLEObject Type="Embed" ProgID="Equation.DSMT4" ShapeID="_x0000_i1068" DrawAspect="Content" ObjectID="_1563824603" r:id="rId90"/>
+              </w:object>
+            </w:r>
+          </w:p>
+        </w:tc>
+        <w:tc>
+          <w:tcPr>
+            <w:tcW w:w="1772" w:type="dxa"/>
+            <w:vAlign w:val="center"/>
+          </w:tcPr>
+          <w:p>
+            <w:pPr>
+              <w:spacing w:line="360" w:lineRule="auto"/>
+              <w:jc w:val="center"/>
+              <w:rPr>
+                <w:rFonts w:ascii="Times New Roman" w:hAnsi="Times New Roman" w:cs="Times New Roman"/>
+                <w:sz w:val="24"/>
+                <w:lang w:val="en-US"/>
+              </w:rPr>
+            </w:pPr>
+            <w:r>
+              <w:rPr>
+                <w:rFonts w:ascii="Times New Roman" w:hAnsi="Times New Roman" w:cs="Times New Roman"/>
+                <w:sz w:val="24"/>
+                <w:lang w:val="en-US"/>
+              </w:rPr>
+              <w:t>10 £/kg</w:t>
+            </w:r>
+          </w:p>
+        </w:tc>
+      </w:tr>
+    </w:tbl>
+    <w:p>
+      <w:pPr>
+        <w:spacing w:line="360" w:lineRule="auto"/>
+        <w:jc w:val="both"/>
+        <w:rPr>
+          <w:rFonts w:ascii="Times New Roman" w:hAnsi="Times New Roman" w:cs="Times New Roman"/>
+          <w:sz w:val="24"/>
+          <w:lang w:val="en-US"/>
+        </w:rPr>
+      </w:pPr>
+    </w:p>
+    <w:p>
+      <w:pPr>
+        <w:spacing w:line="360" w:lineRule="auto"/>
+        <w:jc w:val="both"/>
+        <w:rPr>
+          <w:rFonts w:ascii="Times New Roman" w:hAnsi="Times New Roman" w:cs="Times New Roman"/>
+          <w:sz w:val="24"/>
+          <w:lang w:val="en-US"/>
+        </w:rPr>
+      </w:pPr>
+      <w:r>
+        <w:rPr>
+          <w:rFonts w:ascii="Times New Roman" w:hAnsi="Times New Roman" w:cs="Times New Roman"/>
+          <w:sz w:val="24"/>
+          <w:lang w:val="en-US"/>
+        </w:rPr>
+        <w:t xml:space="preserve">where  </w:t>
+      </w:r>
+      <w:r>
+        <w:rPr>
+          <w:rFonts w:ascii="Times New Roman" w:hAnsi="Times New Roman" w:cs="Times New Roman"/>
+          <w:position w:val="-12"/>
+          <w:sz w:val="24"/>
+          <w:lang w:val="en-US"/>
+        </w:rPr>
+        <w:object w:dxaOrig="560" w:dyaOrig="360">
+          <v:shape id="_x0000_i1069" type="#_x0000_t75" style="width:27.6pt;height:18pt" o:ole="">
+            <v:imagedata r:id="rId83" o:title=""/>
+          </v:shape>
+          <o:OLEObject Type="Embed" ProgID="Equation.DSMT4" ShapeID="_x0000_i1069" DrawAspect="Content" ObjectID="_1563824604" r:id="rId91"/>
+        </w:object>
+      </w:r>
+      <w:r>
+        <w:rPr>
+          <w:rFonts w:ascii="Times New Roman" w:hAnsi="Times New Roman" w:cs="Times New Roman"/>
+          <w:sz w:val="24"/>
+          <w:lang w:val="en-US"/>
+        </w:rPr>
+        <w:t xml:space="preserve">, </w:t>
+      </w:r>
+      <w:r>
+        <w:rPr>
+          <w:rFonts w:ascii="Times New Roman" w:hAnsi="Times New Roman" w:cs="Times New Roman"/>
+          <w:position w:val="-14"/>
+          <w:sz w:val="24"/>
+          <w:lang w:val="en-US"/>
+        </w:rPr>
+        <w:object w:dxaOrig="680" w:dyaOrig="380">
+          <v:shape id="_x0000_i1070" type="#_x0000_t75" style="width:33.6pt;height:18.6pt" o:ole="">
+            <v:imagedata r:id="rId85" o:title=""/>
+          </v:shape>
+          <o:OLEObject Type="Embed" ProgID="Equation.DSMT4" ShapeID="_x0000_i1070" DrawAspect="Content" ObjectID="_1563824605" r:id="rId92"/>
+        </w:object>
+      </w:r>
+      <w:r>
+        <w:rPr>
+          <w:rFonts w:ascii="Times New Roman" w:hAnsi="Times New Roman" w:cs="Times New Roman"/>
+          <w:sz w:val="24"/>
+          <w:lang w:val="en-US"/>
+        </w:rPr>
+        <w:t xml:space="preserve">, </w:t>
+      </w:r>
+      <w:r>
+        <w:rPr>
+          <w:rFonts w:ascii="Times New Roman" w:hAnsi="Times New Roman" w:cs="Times New Roman"/>
+          <w:position w:val="-14"/>
+          <w:sz w:val="24"/>
+          <w:lang w:val="en-US"/>
+        </w:rPr>
+        <w:object w:dxaOrig="720" w:dyaOrig="380">
+          <v:shape id="_x0000_i1071" type="#_x0000_t75" style="width:36pt;height:18.6pt" o:ole="">
+            <v:imagedata r:id="rId87" o:title=""/>
+          </v:shape>
+          <o:OLEObject Type="Embed" ProgID="Equation.DSMT4" ShapeID="_x0000_i1071" DrawAspect="Content" ObjectID="_1563824606" r:id="rId93"/>
+        </w:object>
+      </w:r>
+      <w:r>
+        <w:rPr>
+          <w:rFonts w:ascii="Times New Roman" w:hAnsi="Times New Roman" w:cs="Times New Roman"/>
+          <w:sz w:val="24"/>
+          <w:lang w:val="en-US"/>
+        </w:rPr>
+        <w:t xml:space="preserve"> and </w:t>
+      </w:r>
+      <w:r>
+        <w:rPr>
+          <w:rFonts w:ascii="Times New Roman" w:hAnsi="Times New Roman" w:cs="Times New Roman"/>
+          <w:position w:val="-14"/>
+          <w:sz w:val="24"/>
+          <w:lang w:val="en-US"/>
+        </w:rPr>
+        <w:object w:dxaOrig="620" w:dyaOrig="380">
+          <v:shape id="_x0000_i1072" type="#_x0000_t75" style="width:30.6pt;height:18.6pt" o:ole="">
+            <v:imagedata r:id="rId89" o:title=""/>
+          </v:shape>
+          <o:OLEObject Type="Embed" ProgID="Equation.DSMT4" ShapeID="_x0000_i1072" DrawAspect="Content" ObjectID="_1563824607" r:id="rId94"/>
+        </w:object>
+      </w:r>
+      <w:r>
+        <w:rPr>
+          <w:rFonts w:ascii="Times New Roman" w:hAnsi="Times New Roman" w:cs="Times New Roman"/>
+          <w:sz w:val="24"/>
+          <w:lang w:val="en-US"/>
+        </w:rPr>
+        <w:t xml:space="preserve"> are unit cost of steel, unit cost of copper,</w:t>
+      </w:r>
+      <w:r>
+        <w:rPr>
+          <w:rFonts w:ascii="Times New Roman" w:hAnsi="Times New Roman" w:cs="Times New Roman"/>
+          <w:sz w:val="24"/>
+          <w:lang w:val="en-US"/>
+        </w:rPr>
+        <w:t xml:space="preserve"> </w:t>
+      </w:r>
+      <w:r>
+        <w:rPr>
+          <w:rFonts w:ascii="Times New Roman" w:hAnsi="Times New Roman" w:cs="Times New Roman"/>
+          <w:sz w:val="24"/>
+          <w:lang w:val="en-US"/>
+        </w:rPr>
+        <w:t>unit cost of permanent magnet and unit cost of epoxy resin, respectively.</w:t>
+      </w:r>
+    </w:p>
+    <w:p>
+      <w:pPr>
+        <w:spacing w:line="360" w:lineRule="auto"/>
+        <w:jc w:val="both"/>
+        <w:rPr>
+          <w:lang w:val="en-US"/>
+        </w:rPr>
+      </w:pPr>
+      <w:r>
+        <w:rPr>
+          <w:rFonts w:ascii="Times New Roman" w:hAnsi="Times New Roman" w:cs="Times New Roman"/>
+          <w:sz w:val="24"/>
+          <w:lang w:val="en-US"/>
+        </w:rPr>
+        <w:t xml:space="preserve">If a design calculations of a wind turbine generator is only based on </w:t>
+      </w:r>
+      <w:r>
+        <w:rPr>
+          <w:rFonts w:ascii="Times New Roman" w:hAnsi="Times New Roman" w:cs="Times New Roman"/>
+          <w:sz w:val="24"/>
+          <w:lang w:val="en-US"/>
+        </w:rPr>
+        <w:t xml:space="preserve">the </w:t>
+      </w:r>
+      <w:r>
+        <w:rPr>
+          <w:rFonts w:ascii="Times New Roman" w:hAnsi="Times New Roman" w:cs="Times New Roman"/>
+          <w:sz w:val="24"/>
+          <w:lang w:val="en-US"/>
+        </w:rPr>
+        <w:t xml:space="preserve">rated speed and power output conditions, probably </w:t>
+      </w:r>
+      <w:r>
+        <w:rPr>
+          <w:rFonts w:ascii="Times New Roman" w:hAnsi="Times New Roman" w:cs="Times New Roman"/>
+          <w:sz w:val="24"/>
+          <w:lang w:val="en-US"/>
+        </w:rPr>
+        <w:t>manufactured</w:t>
+      </w:r>
+      <w:r>
+        <w:rPr>
+          <w:rFonts w:ascii="Times New Roman" w:hAnsi="Times New Roman" w:cs="Times New Roman"/>
+          <w:sz w:val="24"/>
+          <w:lang w:val="en-US"/>
+        </w:rPr>
+        <w:t xml:space="preserve"> design will not be efficient as much as </w:t>
+      </w:r>
+      <w:r>
+        <w:rPr>
+          <w:rFonts w:ascii="Times New Roman" w:hAnsi="Times New Roman" w:cs="Times New Roman"/>
+          <w:sz w:val="24"/>
+          <w:lang w:val="en-US"/>
+        </w:rPr>
+        <w:t xml:space="preserve">it was </w:t>
+      </w:r>
+      <w:r>
+        <w:rPr>
+          <w:rFonts w:ascii="Times New Roman" w:hAnsi="Times New Roman" w:cs="Times New Roman"/>
+          <w:sz w:val="24"/>
+          <w:lang w:val="en-US"/>
+        </w:rPr>
+        <w:t>in the design stage. This is due to intermitten</w:t>
+      </w:r>
+      <w:r>
+        <w:rPr>
+          <w:rFonts w:ascii="Times New Roman" w:hAnsi="Times New Roman" w:cs="Times New Roman"/>
+          <w:sz w:val="24"/>
+          <w:lang w:val="en-US"/>
+        </w:rPr>
+        <w:t xml:space="preserve">t nature of the wind. Therefore, </w:t>
+      </w:r>
+      <w:r>
+        <w:rPr>
+          <w:rFonts w:ascii="Times New Roman" w:hAnsi="Times New Roman" w:cs="Times New Roman"/>
+          <w:sz w:val="24"/>
+          <w:lang w:val="en-US"/>
+        </w:rPr>
+        <w:t xml:space="preserve">variable speed operation </w:t>
+      </w:r>
+      <w:r>
+        <w:rPr>
+          <w:rFonts w:ascii="Times New Roman" w:hAnsi="Times New Roman" w:cs="Times New Roman"/>
+          <w:sz w:val="24"/>
+          <w:lang w:val="en-US"/>
+        </w:rPr>
+        <w:t>must</w:t>
+      </w:r>
+      <w:r>
+        <w:rPr>
+          <w:rFonts w:ascii="Times New Roman" w:hAnsi="Times New Roman" w:cs="Times New Roman"/>
+          <w:sz w:val="24"/>
+          <w:lang w:val="en-US"/>
+        </w:rPr>
+        <w:t xml:space="preserve"> be taken into account and different speed distributions</w:t>
+      </w:r>
+      <w:r>
+        <w:rPr>
+          <w:rFonts w:ascii="Times New Roman" w:hAnsi="Times New Roman" w:cs="Times New Roman"/>
+          <w:sz w:val="24"/>
+          <w:lang w:val="en-US"/>
+        </w:rPr>
+        <w:t xml:space="preserve"> of the turbine must be evaluated during the optimization.</w:t>
+      </w:r>
+      <w:r>
+        <w:rPr>
+          <w:rFonts w:ascii="Times New Roman" w:hAnsi="Times New Roman" w:cs="Times New Roman"/>
+          <w:sz w:val="24"/>
+          <w:lang w:val="en-US"/>
+        </w:rPr>
+        <w:t xml:space="preserve"> In this study, design optimization of the proposed AFPM is </w:t>
+      </w:r>
+      <w:r>
+        <w:rPr>
+          <w:rFonts w:ascii="Times New Roman" w:hAnsi="Times New Roman" w:cs="Times New Roman"/>
+          <w:sz w:val="24"/>
+          <w:lang w:val="en-US"/>
+        </w:rPr>
+        <w:t>carried</w:t>
+      </w:r>
+      <w:r>
+        <w:rPr>
+          <w:rFonts w:ascii="Times New Roman" w:hAnsi="Times New Roman" w:cs="Times New Roman"/>
+          <w:sz w:val="24"/>
+          <w:lang w:val="en-US"/>
+        </w:rPr>
+        <w:t xml:space="preserve"> </w:t>
+      </w:r>
+      <w:r>
+        <w:rPr>
+          <w:rFonts w:ascii="Times New Roman" w:hAnsi="Times New Roman" w:cs="Times New Roman"/>
+          <w:sz w:val="24"/>
+          <w:lang w:val="en-US"/>
+        </w:rPr>
+        <w:t>under 9</w:t>
+      </w:r>
+      <w:r>
+        <w:rPr>
+          <w:rFonts w:ascii="Times New Roman" w:hAnsi="Times New Roman" w:cs="Times New Roman"/>
+          <w:sz w:val="24"/>
+          <w:lang w:val="en-US"/>
+        </w:rPr>
+        <w:t xml:space="preserve"> </w:t>
+      </w:r>
+      <w:r>
+        <w:rPr>
+          <w:rFonts w:ascii="Times New Roman" w:hAnsi="Times New Roman" w:cs="Times New Roman"/>
+          <w:sz w:val="24"/>
+          <w:lang w:val="en-US"/>
+        </w:rPr>
+        <w:t xml:space="preserve">different wind speed conditions with respect to given time probabilistic densities. </w:t>
+      </w:r>
+      <w:r>
+        <w:rPr>
+          <w:rFonts w:ascii="Times New Roman" w:hAnsi="Times New Roman" w:cs="Times New Roman"/>
+          <w:sz w:val="24"/>
+          <w:lang w:val="en-US"/>
+        </w:rPr>
+        <w:t>Different properties of th</w:t>
+      </w:r>
+      <w:r>
+        <w:rPr>
+          <w:rFonts w:ascii="Times New Roman" w:hAnsi="Times New Roman" w:cs="Times New Roman"/>
+          <w:sz w:val="24"/>
+          <w:lang w:val="en-US"/>
+        </w:rPr>
+        <w:t xml:space="preserve">e wind speed distribution and </w:t>
+      </w:r>
+      <w:r>
+        <w:rPr>
+          <w:rFonts w:ascii="Times New Roman" w:hAnsi="Times New Roman" w:cs="Times New Roman"/>
+          <w:sz w:val="24"/>
+          <w:lang w:val="en-US"/>
+        </w:rPr>
+        <w:t>“reference” wind turbine characteristics under these wind conditions, which are desired to be reached by the optimized AFPM of this study, are tabulated in Table 4-6.</w:t>
+      </w:r>
+    </w:p>
+    <w:p>
+      <w:pPr>
+        <w:spacing w:line="360" w:lineRule="auto"/>
+        <w:jc w:val="center"/>
+        <w:rPr>
+          <w:rFonts w:ascii="Times New Roman" w:hAnsi="Times New Roman" w:cs="Times New Roman"/>
+          <w:sz w:val="24"/>
+          <w:lang w:val="en-US"/>
+        </w:rPr>
+      </w:pPr>
+      <w:r>
+        <w:rPr>
+          <w:rFonts w:ascii="Times New Roman" w:hAnsi="Times New Roman" w:cs="Times New Roman"/>
+        </w:rPr>
+        <w:t>Table 4-6</w:t>
+      </w:r>
+      <w:r>
+        <w:rPr>
+          <w:rFonts w:ascii="Times New Roman" w:hAnsi="Times New Roman" w:cs="Times New Roman"/>
+        </w:rPr>
+        <w:t xml:space="preserve">. </w:t>
+      </w:r>
+      <w:r>
+        <w:rPr>
+          <w:rFonts w:ascii="Times New Roman" w:hAnsi="Times New Roman" w:cs="Times New Roman"/>
+        </w:rPr>
+        <w:t>Wind speed distributions and reference generator ratings</w:t>
+      </w:r>
+    </w:p>
+    <w:tbl>
+      <w:tblPr>
+        <w:tblStyle w:val="TableGrid"/>
+        <w:tblW w:w="0" w:type="auto"/>
+        <w:jc w:val="center"/>
+        <w:tblLook w:val="04A0" w:firstRow="1" w:lastRow="0" w:firstColumn="1" w:lastColumn="0" w:noHBand="0" w:noVBand="1"/>
+      </w:tblPr>
+      <w:tblGrid>
+        <w:gridCol w:w="1266"/>
+        <w:gridCol w:w="1266"/>
+        <w:gridCol w:w="1266"/>
+        <w:gridCol w:w="1266"/>
+        <w:gridCol w:w="1283"/>
+        <w:gridCol w:w="1266"/>
+      </w:tblGrid>
+      <w:tr>
+        <w:trPr>
+          <w:trHeight w:val="1224"/>
+          <w:jc w:val="center"/>
+        </w:trPr>
+        <w:tc>
+          <w:tcPr>
+            <w:tcW w:w="1266" w:type="dxa"/>
+            <w:shd w:val="clear" w:color="auto" w:fill="B4C6E7" w:themeFill="accent5" w:themeFillTint="66"/>
+            <w:vAlign w:val="center"/>
+          </w:tcPr>
+          <w:p>
+            <w:pPr>
+              <w:spacing w:line="360" w:lineRule="auto"/>
+              <w:jc w:val="center"/>
+              <w:rPr>
+                <w:rFonts w:ascii="Times New Roman" w:hAnsi="Times New Roman" w:cs="Times New Roman"/>
+                <w:sz w:val="24"/>
+                <w:lang w:val="en-US"/>
+              </w:rPr>
+            </w:pPr>
+            <w:r>
+              <w:rPr>
+                <w:rFonts w:ascii="Times New Roman" w:hAnsi="Times New Roman" w:cs="Times New Roman"/>
+                <w:sz w:val="24"/>
+                <w:lang w:val="en-US"/>
+              </w:rPr>
+              <w:t>Wind Speed</w:t>
+            </w:r>
+          </w:p>
+        </w:tc>
+        <w:tc>
+          <w:tcPr>
+            <w:tcW w:w="1266" w:type="dxa"/>
+            <w:shd w:val="clear" w:color="auto" w:fill="B4C6E7" w:themeFill="accent5" w:themeFillTint="66"/>
+            <w:vAlign w:val="center"/>
+          </w:tcPr>
+          <w:p>
+            <w:pPr>
+              <w:spacing w:line="360" w:lineRule="auto"/>
+              <w:jc w:val="center"/>
+              <w:rPr>
+                <w:rFonts w:ascii="Times New Roman" w:hAnsi="Times New Roman" w:cs="Times New Roman"/>
+                <w:sz w:val="24"/>
+                <w:lang w:val="en-US"/>
+              </w:rPr>
+            </w:pPr>
+            <w:r>
+              <w:rPr>
+                <w:rFonts w:ascii="Times New Roman" w:hAnsi="Times New Roman" w:cs="Times New Roman"/>
+                <w:sz w:val="24"/>
+                <w:lang w:val="en-US"/>
+              </w:rPr>
+              <w:t>Average Speed (rpm)</w:t>
+            </w:r>
+          </w:p>
+        </w:tc>
+        <w:tc>
+          <w:tcPr>
+            <w:tcW w:w="1266" w:type="dxa"/>
+            <w:shd w:val="clear" w:color="auto" w:fill="B4C6E7" w:themeFill="accent5" w:themeFillTint="66"/>
+            <w:vAlign w:val="center"/>
+          </w:tcPr>
+          <w:p>
+            <w:pPr>
+              <w:spacing w:line="360" w:lineRule="auto"/>
+              <w:jc w:val="center"/>
+              <w:rPr>
+                <w:rFonts w:ascii="Times New Roman" w:hAnsi="Times New Roman" w:cs="Times New Roman"/>
+                <w:sz w:val="24"/>
+                <w:lang w:val="en-US"/>
+              </w:rPr>
+            </w:pPr>
+            <w:r>
+              <w:rPr>
+                <w:rFonts w:ascii="Times New Roman" w:hAnsi="Times New Roman" w:cs="Times New Roman"/>
+                <w:sz w:val="24"/>
+                <w:lang w:val="en-US"/>
+              </w:rPr>
+              <w:t>Average Torque (</w:t>
+            </w:r>
+            <w:proofErr w:type="spellStart"/>
+            <w:r>
+              <w:rPr>
+                <w:rFonts w:ascii="Times New Roman" w:hAnsi="Times New Roman" w:cs="Times New Roman"/>
+                <w:sz w:val="24"/>
+                <w:lang w:val="en-US"/>
+              </w:rPr>
+              <w:t>kNm</w:t>
+            </w:r>
+            <w:proofErr w:type="spellEnd"/>
+            <w:r>
+              <w:rPr>
+                <w:rFonts w:ascii="Times New Roman" w:hAnsi="Times New Roman" w:cs="Times New Roman"/>
+                <w:sz w:val="24"/>
+                <w:lang w:val="en-US"/>
+              </w:rPr>
+              <w:t>)</w:t>
+            </w:r>
+          </w:p>
+        </w:tc>
+        <w:tc>
+          <w:tcPr>
+            <w:tcW w:w="1266" w:type="dxa"/>
+            <w:shd w:val="clear" w:color="auto" w:fill="B4C6E7" w:themeFill="accent5" w:themeFillTint="66"/>
+            <w:vAlign w:val="center"/>
+          </w:tcPr>
+          <w:p>
+            <w:pPr>
+              <w:spacing w:line="360" w:lineRule="auto"/>
+              <w:jc w:val="center"/>
+              <w:rPr>
+                <w:rFonts w:ascii="Times New Roman" w:hAnsi="Times New Roman" w:cs="Times New Roman"/>
+                <w:sz w:val="24"/>
+                <w:lang w:val="en-US"/>
+              </w:rPr>
+            </w:pPr>
+            <w:r>
+              <w:rPr>
+                <w:rFonts w:ascii="Times New Roman" w:hAnsi="Times New Roman" w:cs="Times New Roman"/>
+                <w:sz w:val="24"/>
+                <w:lang w:val="en-US"/>
+              </w:rPr>
+              <w:t>Average Power (W)</w:t>
+            </w:r>
+          </w:p>
+        </w:tc>
+        <w:tc>
+          <w:tcPr>
+            <w:tcW w:w="1266" w:type="dxa"/>
+            <w:shd w:val="clear" w:color="auto" w:fill="B4C6E7" w:themeFill="accent5" w:themeFillTint="66"/>
+            <w:vAlign w:val="center"/>
+          </w:tcPr>
+          <w:p>
+            <w:pPr>
+              <w:spacing w:line="360" w:lineRule="auto"/>
+              <w:jc w:val="center"/>
+              <w:rPr>
+                <w:rFonts w:ascii="Times New Roman" w:hAnsi="Times New Roman" w:cs="Times New Roman"/>
+                <w:sz w:val="24"/>
+                <w:lang w:val="en-US"/>
+              </w:rPr>
+            </w:pPr>
+            <w:r>
+              <w:rPr>
+                <w:rFonts w:ascii="Times New Roman" w:hAnsi="Times New Roman" w:cs="Times New Roman"/>
+                <w:sz w:val="24"/>
+                <w:lang w:val="en-US"/>
+              </w:rPr>
+              <w:t>Time Probability</w:t>
+            </w:r>
+          </w:p>
+        </w:tc>
+        <w:tc>
+          <w:tcPr>
+            <w:tcW w:w="1266" w:type="dxa"/>
+            <w:shd w:val="clear" w:color="auto" w:fill="B4C6E7" w:themeFill="accent5" w:themeFillTint="66"/>
+            <w:vAlign w:val="center"/>
+          </w:tcPr>
+          <w:p>
+            <w:pPr>
+              <w:spacing w:line="360" w:lineRule="auto"/>
+              <w:jc w:val="center"/>
+              <w:rPr>
+                <w:rFonts w:ascii="Times New Roman" w:hAnsi="Times New Roman" w:cs="Times New Roman"/>
+                <w:sz w:val="24"/>
+                <w:lang w:val="en-US"/>
+              </w:rPr>
+            </w:pPr>
+            <w:r>
+              <w:rPr>
+                <w:rFonts w:ascii="Times New Roman" w:hAnsi="Times New Roman" w:cs="Times New Roman"/>
+                <w:sz w:val="24"/>
+                <w:lang w:val="en-US"/>
+              </w:rPr>
+              <w:t>Energy Ratio</w:t>
+            </w:r>
+          </w:p>
+        </w:tc>
+      </w:tr>
+      <w:tr>
+        <w:trPr>
+          <w:trHeight w:val="418"/>
+          <w:jc w:val="center"/>
+        </w:trPr>
+        <w:tc>
+          <w:tcPr>
+            <w:tcW w:w="1266" w:type="dxa"/>
+            <w:vAlign w:val="center"/>
+          </w:tcPr>
+          <w:p>
+            <w:pPr>
+              <w:spacing w:line="360" w:lineRule="auto"/>
+              <w:jc w:val="center"/>
+              <w:rPr>
+                <w:rFonts w:ascii="Times New Roman" w:hAnsi="Times New Roman" w:cs="Times New Roman"/>
+                <w:sz w:val="24"/>
+                <w:lang w:val="en-US"/>
+              </w:rPr>
+            </w:pPr>
+            <w:r>
+              <w:rPr>
+                <w:rFonts w:ascii="Times New Roman" w:hAnsi="Times New Roman" w:cs="Times New Roman"/>
+                <w:sz w:val="24"/>
+                <w:lang w:val="en-US"/>
+              </w:rPr>
+              <w:t>4 m/s</w:t>
+            </w:r>
+          </w:p>
+        </w:tc>
+        <w:tc>
+          <w:tcPr>
+            <w:tcW w:w="1266" w:type="dxa"/>
+            <w:vAlign w:val="center"/>
+          </w:tcPr>
+          <w:p>
+            <w:pPr>
+              <w:spacing w:line="360" w:lineRule="auto"/>
+              <w:jc w:val="center"/>
+              <w:rPr>
+                <w:rFonts w:ascii="Times New Roman" w:hAnsi="Times New Roman" w:cs="Times New Roman"/>
+                <w:sz w:val="24"/>
+                <w:lang w:val="en-US"/>
+              </w:rPr>
+            </w:pPr>
+            <w:r>
+              <w:rPr>
+                <w:rFonts w:ascii="Times New Roman" w:hAnsi="Times New Roman" w:cs="Times New Roman"/>
+                <w:sz w:val="24"/>
+                <w:lang w:val="en-US"/>
+              </w:rPr>
+              <w:t>1</w:t>
+            </w:r>
+          </w:p>
+        </w:tc>
+        <w:tc>
+          <w:tcPr>
+            <w:tcW w:w="1266" w:type="dxa"/>
+            <w:vAlign w:val="center"/>
+          </w:tcPr>
+          <w:p>
+            <w:pPr>
+              <w:spacing w:line="360" w:lineRule="auto"/>
+              <w:jc w:val="center"/>
+              <w:rPr>
+                <w:rFonts w:ascii="Times New Roman" w:hAnsi="Times New Roman" w:cs="Times New Roman"/>
+                <w:sz w:val="24"/>
+                <w:lang w:val="en-US"/>
+              </w:rPr>
+            </w:pPr>
+            <w:r>
+              <w:rPr>
+                <w:rFonts w:ascii="Times New Roman" w:hAnsi="Times New Roman" w:cs="Times New Roman"/>
+                <w:sz w:val="24"/>
+                <w:lang w:val="en-US"/>
+              </w:rPr>
+              <w:t>6</w:t>
+            </w:r>
+          </w:p>
+        </w:tc>
+        <w:tc>
+          <w:tcPr>
+            <w:tcW w:w="1266" w:type="dxa"/>
+            <w:vAlign w:val="center"/>
+          </w:tcPr>
+          <w:p>
+            <w:pPr>
+              <w:spacing w:line="360" w:lineRule="auto"/>
+              <w:jc w:val="center"/>
+              <w:rPr>
+                <w:rFonts w:ascii="Times New Roman" w:hAnsi="Times New Roman" w:cs="Times New Roman"/>
+                <w:sz w:val="24"/>
+                <w:lang w:val="en-US"/>
+              </w:rPr>
+            </w:pPr>
+            <w:r>
+              <w:rPr>
+                <w:rFonts w:ascii="Times New Roman" w:hAnsi="Times New Roman" w:cs="Times New Roman"/>
+                <w:sz w:val="24"/>
+                <w:lang w:val="en-US"/>
+              </w:rPr>
+              <w:t>600</w:t>
+            </w:r>
+          </w:p>
+        </w:tc>
+        <w:tc>
+          <w:tcPr>
+            <w:tcW w:w="1266" w:type="dxa"/>
+            <w:vAlign w:val="center"/>
+          </w:tcPr>
+          <w:p>
+            <w:pPr>
+              <w:spacing w:line="360" w:lineRule="auto"/>
+              <w:jc w:val="center"/>
+              <w:rPr>
+                <w:rFonts w:ascii="Times New Roman" w:hAnsi="Times New Roman" w:cs="Times New Roman"/>
+                <w:sz w:val="24"/>
+                <w:lang w:val="en-US"/>
+              </w:rPr>
+            </w:pPr>
+            <w:r>
+              <w:rPr>
+                <w:rFonts w:ascii="Times New Roman" w:hAnsi="Times New Roman" w:cs="Times New Roman"/>
+                <w:sz w:val="24"/>
+                <w:lang w:val="en-US"/>
+              </w:rPr>
+              <w:t>9.00 %</w:t>
+            </w:r>
+          </w:p>
+        </w:tc>
+        <w:tc>
+          <w:tcPr>
+            <w:tcW w:w="1266" w:type="dxa"/>
+            <w:vAlign w:val="center"/>
+          </w:tcPr>
+          <w:p>
+            <w:pPr>
+              <w:spacing w:line="360" w:lineRule="auto"/>
+              <w:jc w:val="center"/>
+              <w:rPr>
+                <w:rFonts w:ascii="Times New Roman" w:hAnsi="Times New Roman" w:cs="Times New Roman"/>
+                <w:sz w:val="24"/>
+                <w:lang w:val="en-US"/>
+              </w:rPr>
+            </w:pPr>
+            <w:r>
+              <w:rPr>
+                <w:rFonts w:ascii="Times New Roman" w:hAnsi="Times New Roman" w:cs="Times New Roman"/>
+                <w:sz w:val="24"/>
+                <w:lang w:val="en-US"/>
+              </w:rPr>
+              <w:t>0.00 %</w:t>
+            </w:r>
+          </w:p>
+        </w:tc>
+      </w:tr>
+      <w:tr>
+        <w:trPr>
+          <w:trHeight w:val="403"/>
+          <w:jc w:val="center"/>
+        </w:trPr>
+        <w:tc>
+          <w:tcPr>
+            <w:tcW w:w="1266" w:type="dxa"/>
+            <w:vAlign w:val="center"/>
+          </w:tcPr>
+          <w:p>
+            <w:pPr>
+              <w:spacing w:line="360" w:lineRule="auto"/>
+              <w:jc w:val="center"/>
+              <w:rPr>
+                <w:rFonts w:ascii="Times New Roman" w:hAnsi="Times New Roman" w:cs="Times New Roman"/>
+                <w:sz w:val="24"/>
+                <w:lang w:val="en-US"/>
+              </w:rPr>
+            </w:pPr>
+            <w:r>
+              <w:rPr>
+                <w:rFonts w:ascii="Times New Roman" w:hAnsi="Times New Roman" w:cs="Times New Roman"/>
+                <w:sz w:val="24"/>
+                <w:lang w:val="en-US"/>
+              </w:rPr>
+              <w:t>5 m/s</w:t>
+            </w:r>
+          </w:p>
+        </w:tc>
+        <w:tc>
+          <w:tcPr>
+            <w:tcW w:w="1266" w:type="dxa"/>
+            <w:vAlign w:val="center"/>
+          </w:tcPr>
+          <w:p>
+            <w:pPr>
+              <w:spacing w:line="360" w:lineRule="auto"/>
+              <w:jc w:val="center"/>
+              <w:rPr>
+                <w:rFonts w:ascii="Times New Roman" w:hAnsi="Times New Roman" w:cs="Times New Roman"/>
+                <w:sz w:val="24"/>
+                <w:lang w:val="en-US"/>
+              </w:rPr>
+            </w:pPr>
+            <w:r>
+              <w:rPr>
+                <w:rFonts w:ascii="Times New Roman" w:hAnsi="Times New Roman" w:cs="Times New Roman"/>
+                <w:sz w:val="24"/>
+                <w:lang w:val="en-US"/>
+              </w:rPr>
+              <w:t>1</w:t>
+            </w:r>
+          </w:p>
+        </w:tc>
+        <w:tc>
+          <w:tcPr>
+            <w:tcW w:w="1266" w:type="dxa"/>
+            <w:vAlign w:val="center"/>
+          </w:tcPr>
+          <w:p>
+            <w:pPr>
+              <w:spacing w:line="360" w:lineRule="auto"/>
+              <w:jc w:val="center"/>
+              <w:rPr>
+                <w:rFonts w:ascii="Times New Roman" w:hAnsi="Times New Roman" w:cs="Times New Roman"/>
+                <w:sz w:val="24"/>
+                <w:lang w:val="en-US"/>
+              </w:rPr>
+            </w:pPr>
+            <w:r>
+              <w:rPr>
+                <w:rFonts w:ascii="Times New Roman" w:hAnsi="Times New Roman" w:cs="Times New Roman"/>
+                <w:sz w:val="24"/>
+                <w:lang w:val="en-US"/>
+              </w:rPr>
+              <w:t>6</w:t>
+            </w:r>
+          </w:p>
+        </w:tc>
+        <w:tc>
+          <w:tcPr>
+            <w:tcW w:w="1266" w:type="dxa"/>
+            <w:vAlign w:val="center"/>
+          </w:tcPr>
+          <w:p>
+            <w:pPr>
+              <w:spacing w:line="360" w:lineRule="auto"/>
+              <w:jc w:val="center"/>
+              <w:rPr>
+                <w:rFonts w:ascii="Times New Roman" w:hAnsi="Times New Roman" w:cs="Times New Roman"/>
+                <w:sz w:val="24"/>
+                <w:lang w:val="en-US"/>
+              </w:rPr>
+            </w:pPr>
+            <w:r>
+              <w:rPr>
+                <w:rFonts w:ascii="Times New Roman" w:hAnsi="Times New Roman" w:cs="Times New Roman"/>
+                <w:sz w:val="24"/>
+                <w:lang w:val="en-US"/>
+              </w:rPr>
+              <w:t>600</w:t>
+            </w:r>
+          </w:p>
+        </w:tc>
+        <w:tc>
+          <w:tcPr>
+            <w:tcW w:w="1266" w:type="dxa"/>
+            <w:vAlign w:val="center"/>
+          </w:tcPr>
+          <w:p>
+            <w:pPr>
+              <w:spacing w:line="360" w:lineRule="auto"/>
+              <w:jc w:val="center"/>
+              <w:rPr>
+                <w:rFonts w:ascii="Times New Roman" w:hAnsi="Times New Roman" w:cs="Times New Roman"/>
+                <w:sz w:val="24"/>
+                <w:lang w:val="en-US"/>
+              </w:rPr>
+            </w:pPr>
+            <w:r>
+              <w:rPr>
+                <w:rFonts w:ascii="Times New Roman" w:hAnsi="Times New Roman" w:cs="Times New Roman"/>
+                <w:sz w:val="24"/>
+                <w:lang w:val="en-US"/>
+              </w:rPr>
+              <w:t>9.00 %</w:t>
+            </w:r>
+          </w:p>
+        </w:tc>
+        <w:tc>
+          <w:tcPr>
+            <w:tcW w:w="1266" w:type="dxa"/>
+            <w:vAlign w:val="center"/>
+          </w:tcPr>
+          <w:p>
+            <w:pPr>
+              <w:spacing w:line="360" w:lineRule="auto"/>
+              <w:jc w:val="center"/>
+              <w:rPr>
+                <w:rFonts w:ascii="Times New Roman" w:hAnsi="Times New Roman" w:cs="Times New Roman"/>
+                <w:sz w:val="24"/>
+                <w:lang w:val="en-US"/>
+              </w:rPr>
+            </w:pPr>
+            <w:r>
+              <w:rPr>
+                <w:rFonts w:ascii="Times New Roman" w:hAnsi="Times New Roman" w:cs="Times New Roman"/>
+                <w:sz w:val="24"/>
+                <w:lang w:val="en-US"/>
+              </w:rPr>
+              <w:t>0.00 %</w:t>
+            </w:r>
+          </w:p>
+        </w:tc>
+      </w:tr>
+      <w:tr>
+        <w:trPr>
+          <w:trHeight w:val="403"/>
+          <w:jc w:val="center"/>
+        </w:trPr>
+        <w:tc>
+          <w:tcPr>
+            <w:tcW w:w="1266" w:type="dxa"/>
+            <w:vAlign w:val="center"/>
+          </w:tcPr>
+          <w:p>
+            <w:pPr>
+              <w:spacing w:line="360" w:lineRule="auto"/>
+              <w:jc w:val="center"/>
+              <w:rPr>
+                <w:rFonts w:ascii="Times New Roman" w:hAnsi="Times New Roman" w:cs="Times New Roman"/>
+                <w:sz w:val="24"/>
+                <w:lang w:val="en-US"/>
+              </w:rPr>
+            </w:pPr>
+            <w:r>
+              <w:rPr>
+                <w:rFonts w:ascii="Times New Roman" w:hAnsi="Times New Roman" w:cs="Times New Roman"/>
+                <w:sz w:val="24"/>
+                <w:lang w:val="en-US"/>
+              </w:rPr>
+              <w:t>6 m/s</w:t>
+            </w:r>
+          </w:p>
+        </w:tc>
+        <w:tc>
+          <w:tcPr>
+            <w:tcW w:w="1266" w:type="dxa"/>
+            <w:vAlign w:val="center"/>
+          </w:tcPr>
+          <w:p>
+            <w:pPr>
+              <w:spacing w:line="360" w:lineRule="auto"/>
+              <w:jc w:val="center"/>
+              <w:rPr>
+                <w:rFonts w:ascii="Times New Roman" w:hAnsi="Times New Roman" w:cs="Times New Roman"/>
+                <w:sz w:val="24"/>
+                <w:lang w:val="en-US"/>
+              </w:rPr>
+            </w:pPr>
+            <w:r>
+              <w:rPr>
+                <w:rFonts w:ascii="Times New Roman" w:hAnsi="Times New Roman" w:cs="Times New Roman"/>
+                <w:sz w:val="24"/>
+                <w:lang w:val="en-US"/>
+              </w:rPr>
+              <w:t>2.9</w:t>
+            </w:r>
+          </w:p>
+        </w:tc>
+        <w:tc>
+          <w:tcPr>
+            <w:tcW w:w="1266" w:type="dxa"/>
+            <w:vAlign w:val="center"/>
+          </w:tcPr>
+          <w:p>
+            <w:pPr>
+              <w:spacing w:line="360" w:lineRule="auto"/>
+              <w:jc w:val="center"/>
+              <w:rPr>
+                <w:rFonts w:ascii="Times New Roman" w:hAnsi="Times New Roman" w:cs="Times New Roman"/>
+                <w:sz w:val="24"/>
+                <w:lang w:val="en-US"/>
+              </w:rPr>
+            </w:pPr>
+            <w:r>
+              <w:rPr>
+                <w:rFonts w:ascii="Times New Roman" w:hAnsi="Times New Roman" w:cs="Times New Roman"/>
+                <w:sz w:val="24"/>
+                <w:lang w:val="en-US"/>
+              </w:rPr>
+              <w:t>55</w:t>
+            </w:r>
+          </w:p>
+        </w:tc>
+        <w:tc>
+          <w:tcPr>
+            <w:tcW w:w="1266" w:type="dxa"/>
+            <w:vAlign w:val="center"/>
+          </w:tcPr>
+          <w:p>
+            <w:pPr>
+              <w:spacing w:line="360" w:lineRule="auto"/>
+              <w:jc w:val="center"/>
+              <w:rPr>
+                <w:rFonts w:ascii="Times New Roman" w:hAnsi="Times New Roman" w:cs="Times New Roman"/>
+                <w:sz w:val="24"/>
+                <w:lang w:val="en-US"/>
+              </w:rPr>
+            </w:pPr>
+            <w:r>
+              <w:rPr>
+                <w:rFonts w:ascii="Times New Roman" w:hAnsi="Times New Roman" w:cs="Times New Roman"/>
+                <w:sz w:val="24"/>
+                <w:lang w:val="en-US"/>
+              </w:rPr>
+              <w:t>16</w:t>
+            </w:r>
+            <w:r>
+              <w:rPr>
+                <w:rFonts w:ascii="Times New Roman" w:hAnsi="Times New Roman" w:cs="Times New Roman"/>
+                <w:sz w:val="24"/>
+                <w:lang w:val="en-US"/>
+              </w:rPr>
+              <w:t>.</w:t>
+            </w:r>
+            <w:r>
+              <w:rPr>
+                <w:rFonts w:ascii="Times New Roman" w:hAnsi="Times New Roman" w:cs="Times New Roman"/>
+                <w:sz w:val="24"/>
+                <w:lang w:val="en-US"/>
+              </w:rPr>
+              <w:t>500</w:t>
+            </w:r>
+          </w:p>
+        </w:tc>
+        <w:tc>
+          <w:tcPr>
+            <w:tcW w:w="1266" w:type="dxa"/>
+            <w:vAlign w:val="center"/>
+          </w:tcPr>
+          <w:p>
+            <w:pPr>
+              <w:spacing w:line="360" w:lineRule="auto"/>
+              <w:jc w:val="center"/>
+              <w:rPr>
+                <w:rFonts w:ascii="Times New Roman" w:hAnsi="Times New Roman" w:cs="Times New Roman"/>
+                <w:sz w:val="24"/>
+                <w:lang w:val="en-US"/>
+              </w:rPr>
+            </w:pPr>
+            <w:r>
+              <w:rPr>
+                <w:rFonts w:ascii="Times New Roman" w:hAnsi="Times New Roman" w:cs="Times New Roman"/>
+                <w:sz w:val="24"/>
+                <w:lang w:val="en-US"/>
+              </w:rPr>
+              <w:t>15.00 %</w:t>
+            </w:r>
+          </w:p>
+        </w:tc>
+        <w:tc>
+          <w:tcPr>
+            <w:tcW w:w="1266" w:type="dxa"/>
+            <w:vAlign w:val="center"/>
+          </w:tcPr>
+          <w:p>
+            <w:pPr>
+              <w:spacing w:line="360" w:lineRule="auto"/>
+              <w:jc w:val="center"/>
+              <w:rPr>
+                <w:rFonts w:ascii="Times New Roman" w:hAnsi="Times New Roman" w:cs="Times New Roman"/>
+                <w:sz w:val="24"/>
+                <w:lang w:val="en-US"/>
+              </w:rPr>
+            </w:pPr>
+            <w:r>
+              <w:rPr>
+                <w:rFonts w:ascii="Times New Roman" w:hAnsi="Times New Roman" w:cs="Times New Roman"/>
+                <w:sz w:val="24"/>
+                <w:lang w:val="en-US"/>
+              </w:rPr>
+              <w:t>0.21 %</w:t>
+            </w:r>
+          </w:p>
+        </w:tc>
+      </w:tr>
+      <w:tr>
+        <w:trPr>
+          <w:trHeight w:val="418"/>
+          <w:jc w:val="center"/>
+        </w:trPr>
+        <w:tc>
+          <w:tcPr>
+            <w:tcW w:w="1266" w:type="dxa"/>
+            <w:vAlign w:val="center"/>
+          </w:tcPr>
+          <w:p>
+            <w:pPr>
+              <w:spacing w:line="360" w:lineRule="auto"/>
+              <w:jc w:val="center"/>
+              <w:rPr>
+                <w:rFonts w:ascii="Times New Roman" w:hAnsi="Times New Roman" w:cs="Times New Roman"/>
+                <w:sz w:val="24"/>
+                <w:lang w:val="en-US"/>
+              </w:rPr>
+            </w:pPr>
+            <w:r>
+              <w:rPr>
+                <w:rFonts w:ascii="Times New Roman" w:hAnsi="Times New Roman" w:cs="Times New Roman"/>
+                <w:sz w:val="24"/>
+                <w:lang w:val="en-US"/>
+              </w:rPr>
+              <w:t>7 m/s</w:t>
+            </w:r>
+          </w:p>
+        </w:tc>
+        <w:tc>
+          <w:tcPr>
+            <w:tcW w:w="1266" w:type="dxa"/>
+            <w:vAlign w:val="center"/>
+          </w:tcPr>
+          <w:p>
+            <w:pPr>
+              <w:spacing w:line="360" w:lineRule="auto"/>
+              <w:jc w:val="center"/>
+              <w:rPr>
+                <w:rFonts w:ascii="Times New Roman" w:hAnsi="Times New Roman" w:cs="Times New Roman"/>
+                <w:sz w:val="24"/>
+                <w:lang w:val="en-US"/>
+              </w:rPr>
+            </w:pPr>
+            <w:r>
+              <w:rPr>
+                <w:rFonts w:ascii="Times New Roman" w:hAnsi="Times New Roman" w:cs="Times New Roman"/>
+                <w:sz w:val="24"/>
+                <w:lang w:val="en-US"/>
+              </w:rPr>
+              <w:t>4.8</w:t>
+            </w:r>
+          </w:p>
+        </w:tc>
+        <w:tc>
+          <w:tcPr>
+            <w:tcW w:w="1266" w:type="dxa"/>
+            <w:vAlign w:val="center"/>
+          </w:tcPr>
+          <w:p>
+            <w:pPr>
+              <w:spacing w:line="360" w:lineRule="auto"/>
+              <w:jc w:val="center"/>
+              <w:rPr>
+                <w:rFonts w:ascii="Times New Roman" w:hAnsi="Times New Roman" w:cs="Times New Roman"/>
+                <w:sz w:val="24"/>
+                <w:lang w:val="en-US"/>
+              </w:rPr>
+            </w:pPr>
+            <w:r>
+              <w:rPr>
+                <w:rFonts w:ascii="Times New Roman" w:hAnsi="Times New Roman" w:cs="Times New Roman"/>
+                <w:sz w:val="24"/>
+                <w:lang w:val="en-US"/>
+              </w:rPr>
+              <w:t>152</w:t>
+            </w:r>
+          </w:p>
+        </w:tc>
+        <w:tc>
+          <w:tcPr>
+            <w:tcW w:w="1266" w:type="dxa"/>
+            <w:vAlign w:val="center"/>
+          </w:tcPr>
+          <w:p>
+            <w:pPr>
+              <w:spacing w:line="360" w:lineRule="auto"/>
+              <w:jc w:val="center"/>
+              <w:rPr>
+                <w:rFonts w:ascii="Times New Roman" w:hAnsi="Times New Roman" w:cs="Times New Roman"/>
+                <w:sz w:val="24"/>
+                <w:lang w:val="en-US"/>
+              </w:rPr>
+            </w:pPr>
+            <w:r>
+              <w:rPr>
+                <w:rFonts w:ascii="Times New Roman" w:hAnsi="Times New Roman" w:cs="Times New Roman"/>
+                <w:sz w:val="24"/>
+                <w:lang w:val="en-US"/>
+              </w:rPr>
+              <w:t>76</w:t>
+            </w:r>
+            <w:r>
+              <w:rPr>
+                <w:rFonts w:ascii="Times New Roman" w:hAnsi="Times New Roman" w:cs="Times New Roman"/>
+                <w:sz w:val="24"/>
+                <w:lang w:val="en-US"/>
+              </w:rPr>
+              <w:t>.</w:t>
+            </w:r>
+            <w:r>
+              <w:rPr>
+                <w:rFonts w:ascii="Times New Roman" w:hAnsi="Times New Roman" w:cs="Times New Roman"/>
+                <w:sz w:val="24"/>
+                <w:lang w:val="en-US"/>
+              </w:rPr>
+              <w:t>200</w:t>
+            </w:r>
+          </w:p>
+        </w:tc>
+        <w:tc>
+          <w:tcPr>
+            <w:tcW w:w="1266" w:type="dxa"/>
+            <w:vAlign w:val="center"/>
+          </w:tcPr>
+          <w:p>
+            <w:pPr>
+              <w:spacing w:line="360" w:lineRule="auto"/>
+              <w:jc w:val="center"/>
+              <w:rPr>
+                <w:rFonts w:ascii="Times New Roman" w:hAnsi="Times New Roman" w:cs="Times New Roman"/>
+                <w:sz w:val="24"/>
+                <w:lang w:val="en-US"/>
+              </w:rPr>
+            </w:pPr>
+            <w:r>
+              <w:rPr>
+                <w:rFonts w:ascii="Times New Roman" w:hAnsi="Times New Roman" w:cs="Times New Roman"/>
+                <w:sz w:val="24"/>
+                <w:lang w:val="en-US"/>
+              </w:rPr>
+              <w:t>12.00 %</w:t>
+            </w:r>
+          </w:p>
+        </w:tc>
+        <w:tc>
+          <w:tcPr>
+            <w:tcW w:w="1266" w:type="dxa"/>
+            <w:vAlign w:val="center"/>
+          </w:tcPr>
+          <w:p>
+            <w:pPr>
+              <w:spacing w:line="360" w:lineRule="auto"/>
+              <w:jc w:val="center"/>
+              <w:rPr>
+                <w:rFonts w:ascii="Times New Roman" w:hAnsi="Times New Roman" w:cs="Times New Roman"/>
+                <w:sz w:val="24"/>
+                <w:lang w:val="en-US"/>
+              </w:rPr>
+            </w:pPr>
+            <w:r>
+              <w:rPr>
+                <w:rFonts w:ascii="Times New Roman" w:hAnsi="Times New Roman" w:cs="Times New Roman"/>
+                <w:sz w:val="24"/>
+                <w:lang w:val="en-US"/>
+              </w:rPr>
+              <w:t>0.77 %</w:t>
+            </w:r>
+          </w:p>
+        </w:tc>
+      </w:tr>
+      <w:tr>
+        <w:trPr>
+          <w:trHeight w:val="403"/>
+          <w:jc w:val="center"/>
+        </w:trPr>
+        <w:tc>
+          <w:tcPr>
+            <w:tcW w:w="1266" w:type="dxa"/>
+            <w:vAlign w:val="center"/>
+          </w:tcPr>
+          <w:p>
+            <w:pPr>
+              <w:spacing w:line="360" w:lineRule="auto"/>
+              <w:jc w:val="center"/>
+              <w:rPr>
+                <w:rFonts w:ascii="Times New Roman" w:hAnsi="Times New Roman" w:cs="Times New Roman"/>
+                <w:sz w:val="24"/>
+                <w:lang w:val="en-US"/>
+              </w:rPr>
+            </w:pPr>
+            <w:r>
+              <w:rPr>
+                <w:rFonts w:ascii="Times New Roman" w:hAnsi="Times New Roman" w:cs="Times New Roman"/>
+                <w:sz w:val="24"/>
+                <w:lang w:val="en-US"/>
+              </w:rPr>
+              <w:t>8 m/s</w:t>
+            </w:r>
+          </w:p>
+        </w:tc>
+        <w:tc>
+          <w:tcPr>
+            <w:tcW w:w="1266" w:type="dxa"/>
+            <w:vAlign w:val="center"/>
+          </w:tcPr>
+          <w:p>
+            <w:pPr>
+              <w:spacing w:line="360" w:lineRule="auto"/>
+              <w:jc w:val="center"/>
+              <w:rPr>
+                <w:rFonts w:ascii="Times New Roman" w:hAnsi="Times New Roman" w:cs="Times New Roman"/>
+                <w:sz w:val="24"/>
+                <w:lang w:val="en-US"/>
+              </w:rPr>
+            </w:pPr>
+            <w:r>
+              <w:rPr>
+                <w:rFonts w:ascii="Times New Roman" w:hAnsi="Times New Roman" w:cs="Times New Roman"/>
+                <w:sz w:val="24"/>
+                <w:lang w:val="en-US"/>
+              </w:rPr>
+              <w:t>6.7</w:t>
+            </w:r>
+          </w:p>
+        </w:tc>
+        <w:tc>
+          <w:tcPr>
+            <w:tcW w:w="1266" w:type="dxa"/>
+            <w:vAlign w:val="center"/>
+          </w:tcPr>
+          <w:p>
+            <w:pPr>
+              <w:spacing w:line="360" w:lineRule="auto"/>
+              <w:jc w:val="center"/>
+              <w:rPr>
+                <w:rFonts w:ascii="Times New Roman" w:hAnsi="Times New Roman" w:cs="Times New Roman"/>
+                <w:sz w:val="24"/>
+                <w:lang w:val="en-US"/>
+              </w:rPr>
+            </w:pPr>
+            <w:r>
+              <w:rPr>
+                <w:rFonts w:ascii="Times New Roman" w:hAnsi="Times New Roman" w:cs="Times New Roman"/>
+                <w:sz w:val="24"/>
+                <w:lang w:val="en-US"/>
+              </w:rPr>
+              <w:t>299</w:t>
+            </w:r>
+          </w:p>
+        </w:tc>
+        <w:tc>
+          <w:tcPr>
+            <w:tcW w:w="1266" w:type="dxa"/>
+            <w:vAlign w:val="center"/>
+          </w:tcPr>
+          <w:p>
+            <w:pPr>
+              <w:spacing w:line="360" w:lineRule="auto"/>
+              <w:jc w:val="center"/>
+              <w:rPr>
+                <w:rFonts w:ascii="Times New Roman" w:hAnsi="Times New Roman" w:cs="Times New Roman"/>
+                <w:sz w:val="24"/>
+                <w:lang w:val="en-US"/>
+              </w:rPr>
+            </w:pPr>
+            <w:r>
+              <w:rPr>
+                <w:rFonts w:ascii="Times New Roman" w:hAnsi="Times New Roman" w:cs="Times New Roman"/>
+                <w:sz w:val="24"/>
+                <w:lang w:val="en-US"/>
+              </w:rPr>
+              <w:t>209</w:t>
+            </w:r>
+            <w:r>
+              <w:rPr>
+                <w:rFonts w:ascii="Times New Roman" w:hAnsi="Times New Roman" w:cs="Times New Roman"/>
+                <w:sz w:val="24"/>
+                <w:lang w:val="en-US"/>
+              </w:rPr>
+              <w:t>.</w:t>
+            </w:r>
+            <w:r>
+              <w:rPr>
+                <w:rFonts w:ascii="Times New Roman" w:hAnsi="Times New Roman" w:cs="Times New Roman"/>
+                <w:sz w:val="24"/>
+                <w:lang w:val="en-US"/>
+              </w:rPr>
+              <w:t>000</w:t>
+            </w:r>
+          </w:p>
+        </w:tc>
+        <w:tc>
+          <w:tcPr>
+            <w:tcW w:w="1266" w:type="dxa"/>
+            <w:vAlign w:val="center"/>
+          </w:tcPr>
+          <w:p>
+            <w:pPr>
+              <w:spacing w:line="360" w:lineRule="auto"/>
+              <w:jc w:val="center"/>
+              <w:rPr>
+                <w:rFonts w:ascii="Times New Roman" w:hAnsi="Times New Roman" w:cs="Times New Roman"/>
+                <w:sz w:val="24"/>
+                <w:lang w:val="en-US"/>
+              </w:rPr>
+            </w:pPr>
+            <w:r>
+              <w:rPr>
+                <w:rFonts w:ascii="Times New Roman" w:hAnsi="Times New Roman" w:cs="Times New Roman"/>
+                <w:sz w:val="24"/>
+                <w:lang w:val="en-US"/>
+              </w:rPr>
+              <w:t>9.00 %</w:t>
+            </w:r>
+          </w:p>
+        </w:tc>
+        <w:tc>
+          <w:tcPr>
+            <w:tcW w:w="1266" w:type="dxa"/>
+            <w:vAlign w:val="center"/>
+          </w:tcPr>
+          <w:p>
+            <w:pPr>
+              <w:spacing w:line="360" w:lineRule="auto"/>
+              <w:jc w:val="center"/>
+              <w:rPr>
+                <w:rFonts w:ascii="Times New Roman" w:hAnsi="Times New Roman" w:cs="Times New Roman"/>
+                <w:sz w:val="24"/>
+                <w:lang w:val="en-US"/>
+              </w:rPr>
+            </w:pPr>
+            <w:r>
+              <w:rPr>
+                <w:rFonts w:ascii="Times New Roman" w:hAnsi="Times New Roman" w:cs="Times New Roman"/>
+                <w:sz w:val="24"/>
+                <w:lang w:val="en-US"/>
+              </w:rPr>
+              <w:t>1.58 %</w:t>
+            </w:r>
+          </w:p>
+        </w:tc>
+      </w:tr>
+      <w:tr>
+        <w:trPr>
+          <w:trHeight w:val="403"/>
+          <w:jc w:val="center"/>
+        </w:trPr>
+        <w:tc>
+          <w:tcPr>
+            <w:tcW w:w="1266" w:type="dxa"/>
+            <w:vAlign w:val="center"/>
+          </w:tcPr>
+          <w:p>
+            <w:pPr>
+              <w:spacing w:line="360" w:lineRule="auto"/>
+              <w:jc w:val="center"/>
+              <w:rPr>
+                <w:rFonts w:ascii="Times New Roman" w:hAnsi="Times New Roman" w:cs="Times New Roman"/>
+                <w:sz w:val="24"/>
+                <w:lang w:val="en-US"/>
+              </w:rPr>
+            </w:pPr>
+            <w:r>
+              <w:rPr>
+                <w:rFonts w:ascii="Times New Roman" w:hAnsi="Times New Roman" w:cs="Times New Roman"/>
+                <w:sz w:val="24"/>
+                <w:lang w:val="en-US"/>
+              </w:rPr>
+              <w:t>9 m/s</w:t>
+            </w:r>
+          </w:p>
+        </w:tc>
+        <w:tc>
+          <w:tcPr>
+            <w:tcW w:w="1266" w:type="dxa"/>
+            <w:vAlign w:val="center"/>
+          </w:tcPr>
+          <w:p>
+            <w:pPr>
+              <w:spacing w:line="360" w:lineRule="auto"/>
+              <w:jc w:val="center"/>
+              <w:rPr>
+                <w:rFonts w:ascii="Times New Roman" w:hAnsi="Times New Roman" w:cs="Times New Roman"/>
+                <w:sz w:val="24"/>
+                <w:lang w:val="en-US"/>
+              </w:rPr>
+            </w:pPr>
+            <w:r>
+              <w:rPr>
+                <w:rFonts w:ascii="Times New Roman" w:hAnsi="Times New Roman" w:cs="Times New Roman"/>
+                <w:sz w:val="24"/>
+                <w:lang w:val="en-US"/>
+              </w:rPr>
+              <w:t>8.6</w:t>
+            </w:r>
+          </w:p>
+        </w:tc>
+        <w:tc>
+          <w:tcPr>
+            <w:tcW w:w="1266" w:type="dxa"/>
+            <w:vAlign w:val="center"/>
+          </w:tcPr>
+          <w:p>
+            <w:pPr>
+              <w:spacing w:line="360" w:lineRule="auto"/>
+              <w:jc w:val="center"/>
+              <w:rPr>
+                <w:rFonts w:ascii="Times New Roman" w:hAnsi="Times New Roman" w:cs="Times New Roman"/>
+                <w:sz w:val="24"/>
+                <w:lang w:val="en-US"/>
+              </w:rPr>
+            </w:pPr>
+            <w:r>
+              <w:rPr>
+                <w:rFonts w:ascii="Times New Roman" w:hAnsi="Times New Roman" w:cs="Times New Roman"/>
+                <w:sz w:val="24"/>
+                <w:lang w:val="en-US"/>
+              </w:rPr>
+              <w:t>494</w:t>
+            </w:r>
+          </w:p>
+        </w:tc>
+        <w:tc>
+          <w:tcPr>
+            <w:tcW w:w="1266" w:type="dxa"/>
+            <w:vAlign w:val="center"/>
+          </w:tcPr>
+          <w:p>
+            <w:pPr>
+              <w:spacing w:line="360" w:lineRule="auto"/>
+              <w:jc w:val="center"/>
+              <w:rPr>
+                <w:rFonts w:ascii="Times New Roman" w:hAnsi="Times New Roman" w:cs="Times New Roman"/>
+                <w:sz w:val="24"/>
+                <w:lang w:val="en-US"/>
+              </w:rPr>
+            </w:pPr>
+            <w:r>
+              <w:rPr>
+                <w:rFonts w:ascii="Times New Roman" w:hAnsi="Times New Roman" w:cs="Times New Roman"/>
+                <w:sz w:val="24"/>
+                <w:lang w:val="en-US"/>
+              </w:rPr>
+              <w:t>444</w:t>
+            </w:r>
+            <w:r>
+              <w:rPr>
+                <w:rFonts w:ascii="Times New Roman" w:hAnsi="Times New Roman" w:cs="Times New Roman"/>
+                <w:sz w:val="24"/>
+                <w:lang w:val="en-US"/>
+              </w:rPr>
+              <w:t>.</w:t>
+            </w:r>
+            <w:r>
+              <w:rPr>
+                <w:rFonts w:ascii="Times New Roman" w:hAnsi="Times New Roman" w:cs="Times New Roman"/>
+                <w:sz w:val="24"/>
+                <w:lang w:val="en-US"/>
+              </w:rPr>
+              <w:t>000</w:t>
+            </w:r>
+          </w:p>
+        </w:tc>
+        <w:tc>
+          <w:tcPr>
+            <w:tcW w:w="1266" w:type="dxa"/>
+            <w:vAlign w:val="center"/>
+          </w:tcPr>
+          <w:p>
+            <w:pPr>
+              <w:spacing w:line="360" w:lineRule="auto"/>
+              <w:jc w:val="center"/>
+              <w:rPr>
+                <w:rFonts w:ascii="Times New Roman" w:hAnsi="Times New Roman" w:cs="Times New Roman"/>
+                <w:sz w:val="24"/>
+                <w:lang w:val="en-US"/>
+              </w:rPr>
+            </w:pPr>
+            <w:r>
+              <w:rPr>
+                <w:rFonts w:ascii="Times New Roman" w:hAnsi="Times New Roman" w:cs="Times New Roman"/>
+                <w:sz w:val="24"/>
+                <w:lang w:val="en-US"/>
+              </w:rPr>
+              <w:t>9.00 %</w:t>
+            </w:r>
+          </w:p>
+        </w:tc>
+        <w:tc>
+          <w:tcPr>
+            <w:tcW w:w="1266" w:type="dxa"/>
+            <w:vAlign w:val="center"/>
+          </w:tcPr>
+          <w:p>
+            <w:pPr>
+              <w:spacing w:line="360" w:lineRule="auto"/>
+              <w:jc w:val="center"/>
+              <w:rPr>
+                <w:rFonts w:ascii="Times New Roman" w:hAnsi="Times New Roman" w:cs="Times New Roman"/>
+                <w:sz w:val="24"/>
+                <w:lang w:val="en-US"/>
+              </w:rPr>
+            </w:pPr>
+            <w:r>
+              <w:rPr>
+                <w:rFonts w:ascii="Times New Roman" w:hAnsi="Times New Roman" w:cs="Times New Roman"/>
+                <w:sz w:val="24"/>
+                <w:lang w:val="en-US"/>
+              </w:rPr>
+              <w:t>3.36 %</w:t>
+            </w:r>
+          </w:p>
+        </w:tc>
+      </w:tr>
+      <w:tr>
+        <w:trPr>
+          <w:trHeight w:val="403"/>
+          <w:jc w:val="center"/>
+        </w:trPr>
+        <w:tc>
+          <w:tcPr>
+            <w:tcW w:w="1266" w:type="dxa"/>
+            <w:vAlign w:val="center"/>
+          </w:tcPr>
+          <w:p>
+            <w:pPr>
+              <w:spacing w:line="360" w:lineRule="auto"/>
+              <w:jc w:val="center"/>
+              <w:rPr>
+                <w:rFonts w:ascii="Times New Roman" w:hAnsi="Times New Roman" w:cs="Times New Roman"/>
+                <w:sz w:val="24"/>
+                <w:lang w:val="en-US"/>
+              </w:rPr>
+            </w:pPr>
+            <w:r>
+              <w:rPr>
+                <w:rFonts w:ascii="Times New Roman" w:hAnsi="Times New Roman" w:cs="Times New Roman"/>
+                <w:sz w:val="24"/>
+                <w:lang w:val="en-US"/>
+              </w:rPr>
+              <w:t>10 m/s</w:t>
+            </w:r>
+          </w:p>
+        </w:tc>
+        <w:tc>
+          <w:tcPr>
+            <w:tcW w:w="1266" w:type="dxa"/>
+            <w:vAlign w:val="center"/>
+          </w:tcPr>
+          <w:p>
+            <w:pPr>
+              <w:spacing w:line="360" w:lineRule="auto"/>
+              <w:jc w:val="center"/>
+              <w:rPr>
+                <w:rFonts w:ascii="Times New Roman" w:hAnsi="Times New Roman" w:cs="Times New Roman"/>
+                <w:sz w:val="24"/>
+                <w:lang w:val="en-US"/>
+              </w:rPr>
+            </w:pPr>
+            <w:r>
+              <w:rPr>
+                <w:rFonts w:ascii="Times New Roman" w:hAnsi="Times New Roman" w:cs="Times New Roman"/>
+                <w:sz w:val="24"/>
+                <w:lang w:val="en-US"/>
+              </w:rPr>
+              <w:t>10.5</w:t>
+            </w:r>
+          </w:p>
+        </w:tc>
+        <w:tc>
+          <w:tcPr>
+            <w:tcW w:w="1266" w:type="dxa"/>
+            <w:vAlign w:val="center"/>
+          </w:tcPr>
+          <w:p>
+            <w:pPr>
+              <w:spacing w:line="360" w:lineRule="auto"/>
+              <w:jc w:val="center"/>
+              <w:rPr>
+                <w:rFonts w:ascii="Times New Roman" w:hAnsi="Times New Roman" w:cs="Times New Roman"/>
+                <w:sz w:val="24"/>
+                <w:lang w:val="en-US"/>
+              </w:rPr>
+            </w:pPr>
+            <w:r>
+              <w:rPr>
+                <w:rFonts w:ascii="Times New Roman" w:hAnsi="Times New Roman" w:cs="Times New Roman"/>
+                <w:sz w:val="24"/>
+                <w:lang w:val="en-US"/>
+              </w:rPr>
+              <w:t>738</w:t>
+            </w:r>
+          </w:p>
+        </w:tc>
+        <w:tc>
+          <w:tcPr>
+            <w:tcW w:w="1266" w:type="dxa"/>
+            <w:vAlign w:val="center"/>
+          </w:tcPr>
+          <w:p>
+            <w:pPr>
+              <w:spacing w:line="360" w:lineRule="auto"/>
+              <w:jc w:val="center"/>
+              <w:rPr>
+                <w:rFonts w:ascii="Times New Roman" w:hAnsi="Times New Roman" w:cs="Times New Roman"/>
+                <w:sz w:val="24"/>
+                <w:lang w:val="en-US"/>
+              </w:rPr>
+            </w:pPr>
+            <w:r>
+              <w:rPr>
+                <w:rFonts w:ascii="Times New Roman" w:hAnsi="Times New Roman" w:cs="Times New Roman"/>
+                <w:sz w:val="24"/>
+                <w:lang w:val="en-US"/>
+              </w:rPr>
+              <w:t>811</w:t>
+            </w:r>
+            <w:r>
+              <w:rPr>
+                <w:rFonts w:ascii="Times New Roman" w:hAnsi="Times New Roman" w:cs="Times New Roman"/>
+                <w:sz w:val="24"/>
+                <w:lang w:val="en-US"/>
+              </w:rPr>
+              <w:t>.</w:t>
+            </w:r>
+            <w:r>
+              <w:rPr>
+                <w:rFonts w:ascii="Times New Roman" w:hAnsi="Times New Roman" w:cs="Times New Roman"/>
+                <w:sz w:val="24"/>
+                <w:lang w:val="en-US"/>
+              </w:rPr>
+              <w:t>000</w:t>
+            </w:r>
+          </w:p>
+        </w:tc>
+        <w:tc>
+          <w:tcPr>
+            <w:tcW w:w="1266" w:type="dxa"/>
+            <w:vAlign w:val="center"/>
+          </w:tcPr>
+          <w:p>
+            <w:pPr>
+              <w:spacing w:line="360" w:lineRule="auto"/>
+              <w:jc w:val="center"/>
+              <w:rPr>
+                <w:rFonts w:ascii="Times New Roman" w:hAnsi="Times New Roman" w:cs="Times New Roman"/>
+                <w:sz w:val="24"/>
+                <w:lang w:val="en-US"/>
+              </w:rPr>
+            </w:pPr>
+            <w:r>
+              <w:rPr>
+                <w:rFonts w:ascii="Times New Roman" w:hAnsi="Times New Roman" w:cs="Times New Roman"/>
+                <w:sz w:val="24"/>
+                <w:lang w:val="en-US"/>
+              </w:rPr>
+              <w:t>9.00 %</w:t>
+            </w:r>
+          </w:p>
+        </w:tc>
+        <w:tc>
+          <w:tcPr>
+            <w:tcW w:w="1266" w:type="dxa"/>
+            <w:vAlign w:val="center"/>
+          </w:tcPr>
+          <w:p>
+            <w:pPr>
+              <w:spacing w:line="360" w:lineRule="auto"/>
+              <w:jc w:val="center"/>
+              <w:rPr>
+                <w:rFonts w:ascii="Times New Roman" w:hAnsi="Times New Roman" w:cs="Times New Roman"/>
+                <w:sz w:val="24"/>
+                <w:lang w:val="en-US"/>
+              </w:rPr>
+            </w:pPr>
+            <w:r>
+              <w:rPr>
+                <w:rFonts w:ascii="Times New Roman" w:hAnsi="Times New Roman" w:cs="Times New Roman"/>
+                <w:sz w:val="24"/>
+                <w:lang w:val="en-US"/>
+              </w:rPr>
+              <w:t>6.14 %</w:t>
+            </w:r>
+          </w:p>
+        </w:tc>
+      </w:tr>
+      <w:tr>
+        <w:trPr>
+          <w:trHeight w:val="418"/>
+          <w:jc w:val="center"/>
+        </w:trPr>
+        <w:tc>
+          <w:tcPr>
+            <w:tcW w:w="1266" w:type="dxa"/>
+            <w:vAlign w:val="center"/>
+          </w:tcPr>
+          <w:p>
+            <w:pPr>
+              <w:spacing w:line="360" w:lineRule="auto"/>
+              <w:jc w:val="center"/>
+              <w:rPr>
+                <w:rFonts w:ascii="Times New Roman" w:hAnsi="Times New Roman" w:cs="Times New Roman"/>
+                <w:sz w:val="24"/>
+                <w:lang w:val="en-US"/>
+              </w:rPr>
+            </w:pPr>
+            <w:r>
+              <w:rPr>
+                <w:rFonts w:ascii="Times New Roman" w:hAnsi="Times New Roman" w:cs="Times New Roman"/>
+                <w:sz w:val="24"/>
+                <w:lang w:val="en-US"/>
+              </w:rPr>
+              <w:t>11 m/s</w:t>
+            </w:r>
+          </w:p>
+        </w:tc>
+        <w:tc>
+          <w:tcPr>
+            <w:tcW w:w="1266" w:type="dxa"/>
+            <w:vAlign w:val="center"/>
+          </w:tcPr>
+          <w:p>
+            <w:pPr>
+              <w:spacing w:line="360" w:lineRule="auto"/>
+              <w:jc w:val="center"/>
+              <w:rPr>
+                <w:rFonts w:ascii="Times New Roman" w:hAnsi="Times New Roman" w:cs="Times New Roman"/>
+                <w:sz w:val="24"/>
+                <w:lang w:val="en-US"/>
+              </w:rPr>
+            </w:pPr>
+            <w:r>
+              <w:rPr>
+                <w:rFonts w:ascii="Times New Roman" w:hAnsi="Times New Roman" w:cs="Times New Roman"/>
+                <w:sz w:val="24"/>
+                <w:lang w:val="en-US"/>
+              </w:rPr>
+              <w:t>12</w:t>
+            </w:r>
+          </w:p>
+        </w:tc>
+        <w:tc>
+          <w:tcPr>
+            <w:tcW w:w="1266" w:type="dxa"/>
+            <w:vAlign w:val="center"/>
+          </w:tcPr>
+          <w:p>
+            <w:pPr>
+              <w:spacing w:line="360" w:lineRule="auto"/>
+              <w:jc w:val="center"/>
+              <w:rPr>
+                <w:rFonts w:ascii="Times New Roman" w:hAnsi="Times New Roman" w:cs="Times New Roman"/>
+                <w:sz w:val="24"/>
+                <w:lang w:val="en-US"/>
+              </w:rPr>
+            </w:pPr>
+            <w:r>
+              <w:rPr>
+                <w:rFonts w:ascii="Times New Roman" w:hAnsi="Times New Roman" w:cs="Times New Roman"/>
+                <w:sz w:val="24"/>
+                <w:lang w:val="en-US"/>
+              </w:rPr>
+              <w:t>846</w:t>
+            </w:r>
+          </w:p>
+        </w:tc>
+        <w:tc>
+          <w:tcPr>
+            <w:tcW w:w="1266" w:type="dxa"/>
+            <w:vAlign w:val="center"/>
+          </w:tcPr>
+          <w:p>
+            <w:pPr>
+              <w:spacing w:line="360" w:lineRule="auto"/>
+              <w:jc w:val="center"/>
+              <w:rPr>
+                <w:rFonts w:ascii="Times New Roman" w:hAnsi="Times New Roman" w:cs="Times New Roman"/>
+                <w:sz w:val="24"/>
+                <w:lang w:val="en-US"/>
+              </w:rPr>
+            </w:pPr>
+            <w:r>
+              <w:rPr>
+                <w:rFonts w:ascii="Times New Roman" w:hAnsi="Times New Roman" w:cs="Times New Roman"/>
+                <w:sz w:val="24"/>
+                <w:lang w:val="en-US"/>
+              </w:rPr>
+              <w:t>1</w:t>
+            </w:r>
+            <w:r>
+              <w:rPr>
+                <w:rFonts w:ascii="Times New Roman" w:hAnsi="Times New Roman" w:cs="Times New Roman"/>
+                <w:sz w:val="24"/>
+                <w:lang w:val="en-US"/>
+              </w:rPr>
+              <w:t>.</w:t>
+            </w:r>
+            <w:r>
+              <w:rPr>
+                <w:rFonts w:ascii="Times New Roman" w:hAnsi="Times New Roman" w:cs="Times New Roman"/>
+                <w:sz w:val="24"/>
+                <w:lang w:val="en-US"/>
+              </w:rPr>
+              <w:t>063</w:t>
+            </w:r>
+            <w:r>
+              <w:rPr>
+                <w:rFonts w:ascii="Times New Roman" w:hAnsi="Times New Roman" w:cs="Times New Roman"/>
+                <w:sz w:val="24"/>
+                <w:lang w:val="en-US"/>
+              </w:rPr>
+              <w:t>.</w:t>
+            </w:r>
+            <w:r>
+              <w:rPr>
+                <w:rFonts w:ascii="Times New Roman" w:hAnsi="Times New Roman" w:cs="Times New Roman"/>
+                <w:sz w:val="24"/>
+                <w:lang w:val="en-US"/>
+              </w:rPr>
+              <w:t>000</w:t>
+            </w:r>
+          </w:p>
+        </w:tc>
+        <w:tc>
+          <w:tcPr>
+            <w:tcW w:w="1266" w:type="dxa"/>
+            <w:vAlign w:val="center"/>
+          </w:tcPr>
+          <w:p>
+            <w:pPr>
+              <w:spacing w:line="360" w:lineRule="auto"/>
+              <w:jc w:val="center"/>
+              <w:rPr>
+                <w:rFonts w:ascii="Times New Roman" w:hAnsi="Times New Roman" w:cs="Times New Roman"/>
+                <w:sz w:val="24"/>
+                <w:lang w:val="en-US"/>
+              </w:rPr>
+            </w:pPr>
+            <w:r>
+              <w:rPr>
+                <w:rFonts w:ascii="Times New Roman" w:hAnsi="Times New Roman" w:cs="Times New Roman"/>
+                <w:sz w:val="24"/>
+                <w:lang w:val="en-US"/>
+              </w:rPr>
+              <w:t>9.00 %</w:t>
+            </w:r>
+          </w:p>
+        </w:tc>
+        <w:tc>
+          <w:tcPr>
+            <w:tcW w:w="1266" w:type="dxa"/>
+            <w:vAlign w:val="center"/>
+          </w:tcPr>
+          <w:p>
+            <w:pPr>
+              <w:spacing w:line="360" w:lineRule="auto"/>
+              <w:jc w:val="center"/>
+              <w:rPr>
+                <w:rFonts w:ascii="Times New Roman" w:hAnsi="Times New Roman" w:cs="Times New Roman"/>
+                <w:sz w:val="24"/>
+                <w:lang w:val="en-US"/>
+              </w:rPr>
+            </w:pPr>
+            <w:r>
+              <w:rPr>
+                <w:rFonts w:ascii="Times New Roman" w:hAnsi="Times New Roman" w:cs="Times New Roman"/>
+                <w:sz w:val="24"/>
+                <w:lang w:val="en-US"/>
+              </w:rPr>
+              <w:t>8.05 %</w:t>
+            </w:r>
+          </w:p>
+        </w:tc>
+      </w:tr>
+      <w:tr>
+        <w:trPr>
+          <w:trHeight w:val="403"/>
+          <w:jc w:val="center"/>
+        </w:trPr>
+        <w:tc>
+          <w:tcPr>
+            <w:tcW w:w="1266" w:type="dxa"/>
+            <w:shd w:val="clear" w:color="auto" w:fill="FFC000" w:themeFill="accent4"/>
+            <w:vAlign w:val="center"/>
+          </w:tcPr>
+          <w:p>
+            <w:pPr>
+              <w:spacing w:line="360" w:lineRule="auto"/>
+              <w:jc w:val="center"/>
+              <w:rPr>
+                <w:rFonts w:ascii="Times New Roman" w:hAnsi="Times New Roman" w:cs="Times New Roman"/>
+                <w:sz w:val="24"/>
+                <w:lang w:val="en-US"/>
+              </w:rPr>
+            </w:pPr>
+            <w:r>
+              <w:rPr>
+                <w:rFonts w:ascii="Times New Roman" w:hAnsi="Times New Roman" w:cs="Times New Roman"/>
+                <w:sz w:val="24"/>
+                <w:lang w:val="en-US"/>
+              </w:rPr>
+              <w:lastRenderedPageBreak/>
+              <w:t>12 m/s</w:t>
+            </w:r>
+            <w:r>
+              <w:rPr>
+                <w:rFonts w:ascii="Times New Roman" w:hAnsi="Times New Roman" w:cs="Times New Roman"/>
+                <w:sz w:val="24"/>
+                <w:lang w:val="en-US"/>
+              </w:rPr>
+              <w:t xml:space="preserve"> (Rated)</w:t>
+            </w:r>
+          </w:p>
+        </w:tc>
+        <w:tc>
+          <w:tcPr>
+            <w:tcW w:w="1266" w:type="dxa"/>
+            <w:shd w:val="clear" w:color="auto" w:fill="FFC000" w:themeFill="accent4"/>
+            <w:vAlign w:val="center"/>
+          </w:tcPr>
+          <w:p>
+            <w:pPr>
+              <w:spacing w:line="360" w:lineRule="auto"/>
+              <w:jc w:val="center"/>
+              <w:rPr>
+                <w:rFonts w:ascii="Times New Roman" w:hAnsi="Times New Roman" w:cs="Times New Roman"/>
+                <w:sz w:val="24"/>
+                <w:lang w:val="en-US"/>
+              </w:rPr>
+            </w:pPr>
+            <w:r>
+              <w:rPr>
+                <w:rFonts w:ascii="Times New Roman" w:hAnsi="Times New Roman" w:cs="Times New Roman"/>
+                <w:sz w:val="24"/>
+                <w:lang w:val="en-US"/>
+              </w:rPr>
+              <w:t>12</w:t>
+            </w:r>
+          </w:p>
+        </w:tc>
+        <w:tc>
+          <w:tcPr>
+            <w:tcW w:w="1266" w:type="dxa"/>
+            <w:shd w:val="clear" w:color="auto" w:fill="FFC000" w:themeFill="accent4"/>
+            <w:vAlign w:val="center"/>
+          </w:tcPr>
+          <w:p>
+            <w:pPr>
+              <w:spacing w:line="360" w:lineRule="auto"/>
+              <w:jc w:val="center"/>
+              <w:rPr>
+                <w:rFonts w:ascii="Times New Roman" w:hAnsi="Times New Roman" w:cs="Times New Roman"/>
+                <w:sz w:val="24"/>
+                <w:lang w:val="en-US"/>
+              </w:rPr>
+            </w:pPr>
+            <w:r>
+              <w:rPr>
+                <w:rFonts w:ascii="Times New Roman" w:hAnsi="Times New Roman" w:cs="Times New Roman"/>
+                <w:sz w:val="24"/>
+                <w:lang w:val="en-US"/>
+              </w:rPr>
+              <w:t>3981</w:t>
+            </w:r>
+          </w:p>
+        </w:tc>
+        <w:tc>
+          <w:tcPr>
+            <w:tcW w:w="1266" w:type="dxa"/>
+            <w:shd w:val="clear" w:color="auto" w:fill="FFC000" w:themeFill="accent4"/>
+            <w:vAlign w:val="center"/>
+          </w:tcPr>
+          <w:p>
+            <w:pPr>
+              <w:spacing w:line="360" w:lineRule="auto"/>
+              <w:jc w:val="center"/>
+              <w:rPr>
+                <w:rFonts w:ascii="Times New Roman" w:hAnsi="Times New Roman" w:cs="Times New Roman"/>
+                <w:sz w:val="24"/>
+                <w:lang w:val="en-US"/>
+              </w:rPr>
+            </w:pPr>
+            <w:r>
+              <w:rPr>
+                <w:rFonts w:ascii="Times New Roman" w:hAnsi="Times New Roman" w:cs="Times New Roman"/>
+                <w:sz w:val="24"/>
+                <w:lang w:val="en-US"/>
+              </w:rPr>
+              <w:t>5</w:t>
+            </w:r>
+            <w:r>
+              <w:rPr>
+                <w:rFonts w:ascii="Times New Roman" w:hAnsi="Times New Roman" w:cs="Times New Roman"/>
+                <w:sz w:val="24"/>
+                <w:lang w:val="en-US"/>
+              </w:rPr>
+              <w:t>.</w:t>
+            </w:r>
+            <w:r>
+              <w:rPr>
+                <w:rFonts w:ascii="Times New Roman" w:hAnsi="Times New Roman" w:cs="Times New Roman"/>
+                <w:sz w:val="24"/>
+                <w:lang w:val="en-US"/>
+              </w:rPr>
+              <w:t>000</w:t>
+            </w:r>
+            <w:r>
+              <w:rPr>
+                <w:rFonts w:ascii="Times New Roman" w:hAnsi="Times New Roman" w:cs="Times New Roman"/>
+                <w:sz w:val="24"/>
+                <w:lang w:val="en-US"/>
+              </w:rPr>
+              <w:t>.</w:t>
+            </w:r>
+            <w:r>
+              <w:rPr>
+                <w:rFonts w:ascii="Times New Roman" w:hAnsi="Times New Roman" w:cs="Times New Roman"/>
+                <w:sz w:val="24"/>
+                <w:lang w:val="en-US"/>
+              </w:rPr>
+              <w:t>000</w:t>
+            </w:r>
+          </w:p>
+        </w:tc>
+        <w:tc>
+          <w:tcPr>
+            <w:tcW w:w="1266" w:type="dxa"/>
+            <w:shd w:val="clear" w:color="auto" w:fill="FFC000" w:themeFill="accent4"/>
+            <w:vAlign w:val="center"/>
+          </w:tcPr>
+          <w:p>
+            <w:pPr>
+              <w:spacing w:line="360" w:lineRule="auto"/>
+              <w:jc w:val="center"/>
+              <w:rPr>
+                <w:rFonts w:ascii="Times New Roman" w:hAnsi="Times New Roman" w:cs="Times New Roman"/>
+                <w:sz w:val="24"/>
+                <w:lang w:val="en-US"/>
+              </w:rPr>
+            </w:pPr>
+            <w:r>
+              <w:rPr>
+                <w:rFonts w:ascii="Times New Roman" w:hAnsi="Times New Roman" w:cs="Times New Roman"/>
+                <w:sz w:val="24"/>
+                <w:lang w:val="en-US"/>
+              </w:rPr>
+              <w:t>19.00 %</w:t>
+            </w:r>
+          </w:p>
+        </w:tc>
+        <w:tc>
+          <w:tcPr>
+            <w:tcW w:w="1266" w:type="dxa"/>
+            <w:shd w:val="clear" w:color="auto" w:fill="FFC000" w:themeFill="accent4"/>
+            <w:vAlign w:val="center"/>
+          </w:tcPr>
+          <w:p>
+            <w:pPr>
+              <w:spacing w:line="360" w:lineRule="auto"/>
+              <w:jc w:val="center"/>
+              <w:rPr>
+                <w:rFonts w:ascii="Times New Roman" w:hAnsi="Times New Roman" w:cs="Times New Roman"/>
+                <w:sz w:val="24"/>
+                <w:lang w:val="en-US"/>
+              </w:rPr>
+            </w:pPr>
+            <w:r>
+              <w:rPr>
+                <w:rFonts w:ascii="Times New Roman" w:hAnsi="Times New Roman" w:cs="Times New Roman"/>
+                <w:sz w:val="24"/>
+                <w:lang w:val="en-US"/>
+              </w:rPr>
+              <w:t>79.89 %</w:t>
+            </w:r>
+          </w:p>
+        </w:tc>
+      </w:tr>
+      <w:tr>
+        <w:trPr>
+          <w:trHeight w:val="1224"/>
+          <w:jc w:val="center"/>
+        </w:trPr>
+        <w:tc>
+          <w:tcPr>
+            <w:tcW w:w="1266" w:type="dxa"/>
+            <w:shd w:val="clear" w:color="auto" w:fill="B4C6E7" w:themeFill="accent5" w:themeFillTint="66"/>
+            <w:vAlign w:val="center"/>
+          </w:tcPr>
+          <w:p>
+            <w:pPr>
+              <w:spacing w:line="360" w:lineRule="auto"/>
+              <w:jc w:val="center"/>
+              <w:rPr>
+                <w:rFonts w:ascii="Times New Roman" w:hAnsi="Times New Roman" w:cs="Times New Roman"/>
+                <w:sz w:val="24"/>
+                <w:lang w:val="en-US"/>
+              </w:rPr>
+            </w:pPr>
+            <w:r>
+              <w:rPr>
+                <w:rFonts w:ascii="Times New Roman" w:hAnsi="Times New Roman" w:cs="Times New Roman"/>
+                <w:sz w:val="24"/>
+                <w:lang w:val="en-US"/>
+              </w:rPr>
+              <w:t>Weighted Average (time)</w:t>
+            </w:r>
+          </w:p>
+        </w:tc>
+        <w:tc>
+          <w:tcPr>
+            <w:tcW w:w="1266" w:type="dxa"/>
+            <w:shd w:val="clear" w:color="auto" w:fill="B4C6E7" w:themeFill="accent5" w:themeFillTint="66"/>
+            <w:vAlign w:val="center"/>
+          </w:tcPr>
+          <w:p>
+            <w:pPr>
+              <w:spacing w:line="360" w:lineRule="auto"/>
+              <w:jc w:val="center"/>
+              <w:rPr>
+                <w:rFonts w:ascii="Times New Roman" w:hAnsi="Times New Roman" w:cs="Times New Roman"/>
+                <w:sz w:val="24"/>
+                <w:lang w:val="en-US"/>
+              </w:rPr>
+            </w:pPr>
+            <w:r>
+              <w:rPr>
+                <w:rFonts w:ascii="Times New Roman" w:hAnsi="Times New Roman" w:cs="Times New Roman"/>
+                <w:sz w:val="24"/>
+                <w:lang w:val="en-US"/>
+              </w:rPr>
+              <w:t>6.8</w:t>
+            </w:r>
+          </w:p>
+        </w:tc>
+        <w:tc>
+          <w:tcPr>
+            <w:tcW w:w="1266" w:type="dxa"/>
+            <w:shd w:val="clear" w:color="auto" w:fill="B4C6E7" w:themeFill="accent5" w:themeFillTint="66"/>
+            <w:vAlign w:val="center"/>
+          </w:tcPr>
+          <w:p>
+            <w:pPr>
+              <w:spacing w:line="360" w:lineRule="auto"/>
+              <w:jc w:val="center"/>
+              <w:rPr>
+                <w:rFonts w:ascii="Times New Roman" w:hAnsi="Times New Roman" w:cs="Times New Roman"/>
+                <w:sz w:val="24"/>
+                <w:lang w:val="en-US"/>
+              </w:rPr>
+            </w:pPr>
+            <w:r>
+              <w:rPr>
+                <w:rFonts w:ascii="Times New Roman" w:hAnsi="Times New Roman" w:cs="Times New Roman"/>
+                <w:sz w:val="24"/>
+                <w:lang w:val="en-US"/>
+              </w:rPr>
+              <w:t>997.9</w:t>
+            </w:r>
+          </w:p>
+        </w:tc>
+        <w:tc>
+          <w:tcPr>
+            <w:tcW w:w="1266" w:type="dxa"/>
+            <w:shd w:val="clear" w:color="auto" w:fill="B4C6E7" w:themeFill="accent5" w:themeFillTint="66"/>
+            <w:vAlign w:val="center"/>
+          </w:tcPr>
+          <w:p>
+            <w:pPr>
+              <w:spacing w:line="360" w:lineRule="auto"/>
+              <w:jc w:val="center"/>
+              <w:rPr>
+                <w:rFonts w:ascii="Times New Roman" w:hAnsi="Times New Roman" w:cs="Times New Roman"/>
+                <w:sz w:val="24"/>
+                <w:lang w:val="en-US"/>
+              </w:rPr>
+            </w:pPr>
+            <w:r>
+              <w:rPr>
+                <w:rFonts w:ascii="Times New Roman" w:hAnsi="Times New Roman" w:cs="Times New Roman"/>
+                <w:sz w:val="24"/>
+                <w:lang w:val="en-US"/>
+              </w:rPr>
+              <w:t>1189157</w:t>
+            </w:r>
+          </w:p>
+        </w:tc>
+        <w:tc>
+          <w:tcPr>
+            <w:tcW w:w="1266" w:type="dxa"/>
+            <w:shd w:val="clear" w:color="auto" w:fill="B4C6E7" w:themeFill="accent5" w:themeFillTint="66"/>
+            <w:vAlign w:val="center"/>
+          </w:tcPr>
+          <w:p>
+            <w:pPr>
+              <w:spacing w:line="360" w:lineRule="auto"/>
+              <w:jc w:val="center"/>
+              <w:rPr>
+                <w:rFonts w:ascii="Times New Roman" w:hAnsi="Times New Roman" w:cs="Times New Roman"/>
+                <w:sz w:val="24"/>
+                <w:lang w:val="en-US"/>
+              </w:rPr>
+            </w:pPr>
+            <w:r>
+              <w:rPr>
+                <w:rFonts w:ascii="Times New Roman" w:hAnsi="Times New Roman" w:cs="Times New Roman"/>
+                <w:sz w:val="24"/>
+                <w:lang w:val="en-US"/>
+              </w:rPr>
+              <w:t>100.00 %</w:t>
+            </w:r>
+          </w:p>
+        </w:tc>
+        <w:tc>
+          <w:tcPr>
+            <w:tcW w:w="1266" w:type="dxa"/>
+            <w:shd w:val="clear" w:color="auto" w:fill="B4C6E7" w:themeFill="accent5" w:themeFillTint="66"/>
+            <w:vAlign w:val="center"/>
+          </w:tcPr>
+          <w:p>
+            <w:pPr>
+              <w:spacing w:line="360" w:lineRule="auto"/>
+              <w:jc w:val="center"/>
+              <w:rPr>
+                <w:rFonts w:ascii="Times New Roman" w:hAnsi="Times New Roman" w:cs="Times New Roman"/>
+                <w:sz w:val="24"/>
+                <w:lang w:val="en-US"/>
+              </w:rPr>
+            </w:pPr>
+            <w:r>
+              <w:rPr>
+                <w:rFonts w:ascii="Times New Roman" w:hAnsi="Times New Roman" w:cs="Times New Roman"/>
+                <w:sz w:val="24"/>
+                <w:lang w:val="en-US"/>
+              </w:rPr>
+              <w:t>100.00 %</w:t>
+            </w:r>
+          </w:p>
+        </w:tc>
+      </w:tr>
+    </w:tbl>
+    <w:p>
+      <w:pPr>
+        <w:spacing w:line="360" w:lineRule="auto"/>
+        <w:jc w:val="both"/>
+        <w:rPr>
+          <w:rFonts w:ascii="Times New Roman" w:hAnsi="Times New Roman" w:cs="Times New Roman"/>
+          <w:sz w:val="24"/>
+          <w:lang w:val="en-US"/>
+        </w:rPr>
+      </w:pPr>
+    </w:p>
+    <w:p>
+      <w:pPr>
+        <w:pStyle w:val="Heading2"/>
+        <w:numPr>
+          <w:ilvl w:val="3"/>
+          <w:numId w:val="39"/>
+        </w:numPr>
+        <w:rPr>
+          <w:lang w:val="en-US"/>
+        </w:rPr>
+      </w:pPr>
+      <w:r>
+        <w:rPr>
+          <w:lang w:val="en-US"/>
+        </w:rPr>
+        <w:t xml:space="preserve">Constraints </w:t>
+      </w:r>
+    </w:p>
+    <w:p>
+      <w:pPr>
+        <w:spacing w:line="360" w:lineRule="auto"/>
+        <w:jc w:val="both"/>
+        <w:rPr>
+          <w:rFonts w:ascii="Times New Roman" w:hAnsi="Times New Roman" w:cs="Times New Roman"/>
+          <w:sz w:val="24"/>
+          <w:szCs w:val="24"/>
+          <w:lang w:val="en-US"/>
+        </w:rPr>
+      </w:pPr>
+      <w:r>
+        <w:rPr>
+          <w:rFonts w:ascii="Times New Roman" w:hAnsi="Times New Roman" w:cs="Times New Roman"/>
+          <w:sz w:val="24"/>
+          <w:szCs w:val="24"/>
+          <w:lang w:val="en-US"/>
+        </w:rPr>
+        <w:t>Constraint in an optimization problem mainly defines the conditions which are not supposed to be violated. In this study, independent variables are allowed to vary between lower and upper bounds of the predetermined search space. However, sometimes selection of these variables by GA can be sometimes improper. Therefore this kind of faulty selections must be corrected by the optimization programming</w:t>
+      </w:r>
+      <w:r>
+        <w:rPr>
+          <w:rFonts w:ascii="Times New Roman" w:hAnsi="Times New Roman" w:cs="Times New Roman"/>
+          <w:sz w:val="24"/>
+          <w:szCs w:val="24"/>
+          <w:lang w:val="en-US"/>
+        </w:rPr>
+        <w:t xml:space="preserve"> </w:t>
+      </w:r>
+      <w:r>
+        <w:rPr>
+          <w:rFonts w:ascii="Times New Roman" w:hAnsi="Times New Roman" w:cs="Times New Roman"/>
+          <w:sz w:val="24"/>
+          <w:szCs w:val="24"/>
+          <w:lang w:val="en-US"/>
+        </w:rPr>
+        <w:fldChar w:fldCharType="begin" w:fldLock="1"/>
+      </w:r>
+      <w:r>
+        <w:rPr>
+          <w:rFonts w:ascii="Times New Roman" w:hAnsi="Times New Roman" w:cs="Times New Roman"/>
+          <w:sz w:val="24"/>
+          <w:szCs w:val="24"/>
+          <w:lang w:val="en-US"/>
+        </w:rPr>
+        <w:instrText>ADDIN CSL_CITATION { "citationItems" : [ { "id" : "ITEM-1", "itemData" : { "author" : [ { "dropping-particle" : "", "family" : "Zeinali", "given" : "Reza", "non-dropping-particle" : "", "parse-names" : false, "suffix" : "" } ], "container-title" : "MS thesis", "id" : "ITEM-1", "issue" : "September", "issued" : { "date-parts" : [ [ "2016" ] ] }, "title" : "DESIGN AND OPTIMZIATION OF HIGH TORQUE DENSITY GENERATOR", "type" : "article-journal" }, "uris" : [ "http://www.mendeley.com/documents/?uuid=b2eaf426-4dad-4b2e-882e-4e1757d5cd6e" ] } ], "mendeley" : { "formattedCitation" : "[7]", "plainTextFormattedCitation" : "[7]", "previouslyFormattedCitation" : "[7]" }, "properties" : { "noteIndex" : 0 }, "schema" : "https://github.com/citation-style-language/schema/raw/master/csl-citation.json" }</w:instrText>
+      </w:r>
+      <w:r>
+        <w:rPr>
+          <w:rFonts w:ascii="Times New Roman" w:hAnsi="Times New Roman" w:cs="Times New Roman"/>
+          <w:sz w:val="24"/>
+          <w:szCs w:val="24"/>
+          <w:lang w:val="en-US"/>
+        </w:rPr>
+        <w:fldChar w:fldCharType="separate"/>
+      </w:r>
+      <w:r>
+        <w:rPr>
+          <w:rFonts w:ascii="Times New Roman" w:hAnsi="Times New Roman" w:cs="Times New Roman"/>
+          <w:noProof/>
+          <w:sz w:val="24"/>
+          <w:szCs w:val="24"/>
+          <w:lang w:val="en-US"/>
+        </w:rPr>
+        <w:t>[7]</w:t>
+      </w:r>
+      <w:r>
+        <w:rPr>
+          <w:rFonts w:ascii="Times New Roman" w:hAnsi="Times New Roman" w:cs="Times New Roman"/>
+          <w:sz w:val="24"/>
+          <w:szCs w:val="24"/>
+          <w:lang w:val="en-US"/>
+        </w:rPr>
+        <w:fldChar w:fldCharType="end"/>
+      </w:r>
+      <w:r>
+        <w:rPr>
+          <w:rFonts w:ascii="Times New Roman" w:hAnsi="Times New Roman" w:cs="Times New Roman"/>
+          <w:sz w:val="24"/>
+          <w:szCs w:val="24"/>
+          <w:lang w:val="en-US"/>
+        </w:rPr>
+        <w:t xml:space="preserve">. For example in this study; airgap clearance, number of turns, number of poles, number of parallel branches and number of stacks are selected </w:t>
+      </w:r>
+      <w:r>
+        <w:rPr>
+          <w:rFonts w:ascii="Times New Roman" w:hAnsi="Times New Roman" w:cs="Times New Roman"/>
+          <w:sz w:val="24"/>
+          <w:szCs w:val="24"/>
+          <w:lang w:val="en-US"/>
+        </w:rPr>
+        <w:t>as</w:t>
+      </w:r>
+      <w:r>
+        <w:rPr>
+          <w:rFonts w:ascii="Times New Roman" w:hAnsi="Times New Roman" w:cs="Times New Roman"/>
+          <w:sz w:val="24"/>
+          <w:szCs w:val="24"/>
+          <w:lang w:val="en-US"/>
+        </w:rPr>
+        <w:t xml:space="preserve"> integer variables. In addition to that, number of </w:t>
+      </w:r>
+      <w:r>
+        <w:rPr>
+          <w:rFonts w:ascii="Times New Roman" w:hAnsi="Times New Roman" w:cs="Times New Roman"/>
+          <w:sz w:val="24"/>
+          <w:szCs w:val="24"/>
+          <w:lang w:val="en-US"/>
+        </w:rPr>
+        <w:t>poles are rounded nearest in</w:t>
+      </w:r>
+      <w:r>
+        <w:rPr>
+          <w:rFonts w:ascii="Times New Roman" w:hAnsi="Times New Roman" w:cs="Times New Roman"/>
+          <w:sz w:val="24"/>
+          <w:szCs w:val="24"/>
+          <w:lang w:val="en-US"/>
+        </w:rPr>
+        <w:t xml:space="preserve">teger which is multiple of four, </w:t>
+      </w:r>
+      <w:r>
+        <w:rPr>
+          <w:rFonts w:ascii="Times New Roman" w:hAnsi="Times New Roman" w:cs="Times New Roman"/>
+          <w:sz w:val="24"/>
+          <w:szCs w:val="24"/>
+          <w:lang w:val="en-US"/>
+        </w:rPr>
+        <w:t>in order to get a suitable number of series connected coils. Winding thickness/coil pitch ratio is also controlled in case any improper former dimensions. Outer core limbs must be always thicker than inner core limbs in order to withstand one sided magnetic forces.</w:t>
+      </w:r>
+      <w:r>
+        <w:rPr>
+          <w:rFonts w:ascii="Times New Roman" w:hAnsi="Times New Roman" w:cs="Times New Roman"/>
+          <w:sz w:val="24"/>
+          <w:szCs w:val="24"/>
+          <w:lang w:val="en-US"/>
+        </w:rPr>
+        <w:t xml:space="preserve"> Magnet/steel width ratio should be selected in proper limits in order utilize the magnets</w:t>
+      </w:r>
+      <w:r>
+        <w:rPr>
+          <w:rFonts w:ascii="Times New Roman" w:hAnsi="Times New Roman" w:cs="Times New Roman"/>
+          <w:sz w:val="24"/>
+          <w:szCs w:val="24"/>
+          <w:lang w:val="en-US"/>
+        </w:rPr>
+        <w:t xml:space="preserve"> efficiently. In our design this value is allowed to vary between 0.7 and 0.8. Fill factor should be selected high due to concentrated windings and </w:t>
+      </w:r>
+      <w:proofErr w:type="spellStart"/>
+      <w:r>
+        <w:rPr>
+          <w:rFonts w:ascii="Times New Roman" w:hAnsi="Times New Roman" w:cs="Times New Roman"/>
+          <w:sz w:val="24"/>
+          <w:szCs w:val="24"/>
+          <w:lang w:val="en-US"/>
+        </w:rPr>
+        <w:t>slotless</w:t>
+      </w:r>
+      <w:proofErr w:type="spellEnd"/>
+      <w:r>
+        <w:rPr>
+          <w:rFonts w:ascii="Times New Roman" w:hAnsi="Times New Roman" w:cs="Times New Roman"/>
+          <w:sz w:val="24"/>
+          <w:szCs w:val="24"/>
+          <w:lang w:val="en-US"/>
+        </w:rPr>
+        <w:t xml:space="preserve"> topology. In this study fill factor is optimized between 0.7 and 0.8. </w:t>
+      </w:r>
+      <w:r>
+        <w:rPr>
+          <w:rFonts w:ascii="Times New Roman" w:hAnsi="Times New Roman" w:cs="Times New Roman"/>
+          <w:sz w:val="24"/>
+          <w:szCs w:val="24"/>
+          <w:lang w:val="en-US"/>
+        </w:rPr>
+        <w:t>These corrections occur at every loop of design calculation of generator.</w:t>
+      </w:r>
+    </w:p>
+    <w:p>
+      <w:pPr>
+        <w:spacing w:line="360" w:lineRule="auto"/>
+        <w:jc w:val="both"/>
+        <w:rPr>
+          <w:rFonts w:ascii="Times New Roman" w:hAnsi="Times New Roman" w:cs="Times New Roman"/>
+          <w:sz w:val="24"/>
+          <w:szCs w:val="24"/>
+          <w:lang w:val="en-US"/>
+        </w:rPr>
+      </w:pPr>
+      <w:r>
+        <w:rPr>
+          <w:rFonts w:ascii="Times New Roman" w:hAnsi="Times New Roman" w:cs="Times New Roman"/>
+          <w:sz w:val="24"/>
+          <w:szCs w:val="24"/>
+          <w:lang w:val="en-US"/>
+        </w:rPr>
+        <w:t xml:space="preserve">Controls described until here were generally related to geometrical design parameters of the proposed generator and can be corrected via adjusting limits of the search space. Hence these can be categorized as search space manipulations. </w:t>
+      </w:r>
+      <w:r>
+        <w:rPr>
+          <w:rFonts w:ascii="Times New Roman" w:hAnsi="Times New Roman" w:cs="Times New Roman"/>
+          <w:sz w:val="24"/>
+          <w:szCs w:val="24"/>
+          <w:lang w:val="en-US"/>
+        </w:rPr>
+        <w:t xml:space="preserve">Other than these corrections, there are some other parameters which should be checked if any </w:t>
+      </w:r>
+      <w:r>
+        <w:rPr>
+          <w:rFonts w:ascii="Times New Roman" w:hAnsi="Times New Roman" w:cs="Times New Roman"/>
+          <w:sz w:val="24"/>
+          <w:szCs w:val="24"/>
+          <w:lang w:val="en-US"/>
+        </w:rPr>
+        <w:t xml:space="preserve">resulting </w:t>
+      </w:r>
+      <w:r>
+        <w:rPr>
+          <w:rFonts w:ascii="Times New Roman" w:hAnsi="Times New Roman" w:cs="Times New Roman"/>
+          <w:sz w:val="24"/>
+          <w:szCs w:val="24"/>
+          <w:lang w:val="en-US"/>
+        </w:rPr>
+        <w:t xml:space="preserve">parameter </w:t>
+      </w:r>
+      <w:r>
+        <w:rPr>
+          <w:rFonts w:ascii="Times New Roman" w:hAnsi="Times New Roman" w:cs="Times New Roman"/>
+          <w:sz w:val="24"/>
+          <w:szCs w:val="24"/>
+          <w:lang w:val="en-US"/>
+        </w:rPr>
+        <w:t>value of the design</w:t>
+      </w:r>
+      <w:r>
+        <w:rPr>
+          <w:rFonts w:ascii="Times New Roman" w:hAnsi="Times New Roman" w:cs="Times New Roman"/>
+          <w:sz w:val="24"/>
+          <w:szCs w:val="24"/>
+          <w:lang w:val="en-US"/>
+        </w:rPr>
+        <w:t>ed generator violates the safety/necessity margins</w:t>
+      </w:r>
+      <w:r>
+        <w:rPr>
+          <w:rFonts w:ascii="Times New Roman" w:hAnsi="Times New Roman" w:cs="Times New Roman"/>
+          <w:sz w:val="24"/>
+          <w:szCs w:val="24"/>
+          <w:lang w:val="en-US"/>
+        </w:rPr>
+        <w:t xml:space="preserve"> or not</w:t>
+      </w:r>
+      <w:r>
+        <w:rPr>
+          <w:rFonts w:ascii="Times New Roman" w:hAnsi="Times New Roman" w:cs="Times New Roman"/>
+          <w:sz w:val="24"/>
+          <w:szCs w:val="24"/>
+          <w:lang w:val="en-US"/>
+        </w:rPr>
+        <w:t>.</w:t>
+      </w:r>
+      <w:r>
+        <w:rPr>
+          <w:rFonts w:ascii="Times New Roman" w:hAnsi="Times New Roman" w:cs="Times New Roman"/>
+          <w:sz w:val="24"/>
+          <w:szCs w:val="24"/>
+          <w:lang w:val="en-US"/>
+        </w:rPr>
+        <w:t xml:space="preserve"> </w:t>
+      </w:r>
+      <w:r>
+        <w:rPr>
+          <w:rFonts w:ascii="Times New Roman" w:hAnsi="Times New Roman" w:cs="Times New Roman"/>
+          <w:sz w:val="24"/>
+          <w:szCs w:val="24"/>
+          <w:lang w:val="en-US"/>
+        </w:rPr>
+        <w:t>These kind of parameters are generally named as constraints in optimization process. User/designer can keep this kind of paramet</w:t>
+      </w:r>
+      <w:r>
+        <w:rPr>
+          <w:rFonts w:ascii="Times New Roman" w:hAnsi="Times New Roman" w:cs="Times New Roman"/>
+          <w:sz w:val="24"/>
+          <w:szCs w:val="24"/>
+          <w:lang w:val="en-US"/>
+        </w:rPr>
+        <w:t>ers under control</w:t>
+      </w:r>
+      <w:r>
+        <w:rPr>
+          <w:rFonts w:ascii="Times New Roman" w:hAnsi="Times New Roman" w:cs="Times New Roman"/>
+          <w:sz w:val="24"/>
+          <w:szCs w:val="24"/>
+          <w:lang w:val="en-US"/>
+        </w:rPr>
+        <w:t xml:space="preserve"> by using penalty</w:t>
+      </w:r>
+      <w:r>
+        <w:rPr>
+          <w:rFonts w:ascii="Times New Roman" w:hAnsi="Times New Roman" w:cs="Times New Roman"/>
+          <w:sz w:val="24"/>
+          <w:szCs w:val="24"/>
+          <w:lang w:val="en-US"/>
+        </w:rPr>
+        <w:t xml:space="preserve"> functions. As described before, </w:t>
+      </w:r>
+      <w:r>
+        <w:rPr>
+          <w:rFonts w:ascii="Times New Roman" w:hAnsi="Times New Roman" w:cs="Times New Roman"/>
+          <w:sz w:val="24"/>
+          <w:szCs w:val="24"/>
+          <w:lang w:val="en-US"/>
+        </w:rPr>
+        <w:t xml:space="preserve">penalty functions are </w:t>
+      </w:r>
+      <w:r>
+        <w:rPr>
+          <w:rFonts w:ascii="Times New Roman" w:hAnsi="Times New Roman" w:cs="Times New Roman"/>
+          <w:sz w:val="24"/>
+          <w:szCs w:val="24"/>
+          <w:lang w:val="en-US"/>
+        </w:rPr>
+        <w:lastRenderedPageBreak/>
+        <w:t xml:space="preserve">used to convert constrained functions to unconstrained functions by assigning additional penalty values, which are relatively large with respect to normal fitness values, to related objective function in </w:t>
+      </w:r>
+      <w:r>
+        <w:rPr>
+          <w:rFonts w:ascii="Times New Roman" w:hAnsi="Times New Roman" w:cs="Times New Roman"/>
+          <w:sz w:val="24"/>
+          <w:szCs w:val="24"/>
+          <w:lang w:val="en-US"/>
+        </w:rPr>
+        <w:t xml:space="preserve">the </w:t>
+      </w:r>
+      <w:r>
+        <w:rPr>
+          <w:rFonts w:ascii="Times New Roman" w:hAnsi="Times New Roman" w:cs="Times New Roman"/>
+          <w:sz w:val="24"/>
+          <w:szCs w:val="24"/>
+          <w:lang w:val="en-US"/>
+        </w:rPr>
+        <w:t>optimization. Hence individuals which are penalized with these penalty function</w:t>
+      </w:r>
+      <w:r>
+        <w:rPr>
+          <w:rFonts w:ascii="Times New Roman" w:hAnsi="Times New Roman" w:cs="Times New Roman"/>
+          <w:sz w:val="24"/>
+          <w:szCs w:val="24"/>
+          <w:lang w:val="en-US"/>
+        </w:rPr>
+        <w:t>s</w:t>
+      </w:r>
+      <w:r>
+        <w:rPr>
+          <w:rFonts w:ascii="Times New Roman" w:hAnsi="Times New Roman" w:cs="Times New Roman"/>
+          <w:sz w:val="24"/>
+          <w:szCs w:val="24"/>
+          <w:lang w:val="en-US"/>
+        </w:rPr>
+        <w:t xml:space="preserve"> have large fitness values </w:t>
+      </w:r>
+      <w:r>
+        <w:rPr>
+          <w:rFonts w:ascii="Times New Roman" w:hAnsi="Times New Roman" w:cs="Times New Roman"/>
+          <w:sz w:val="24"/>
+          <w:szCs w:val="24"/>
+          <w:lang w:val="en-US"/>
+        </w:rPr>
+        <w:t xml:space="preserve">and then </w:t>
+      </w:r>
+      <w:r>
+        <w:rPr>
+          <w:rFonts w:ascii="Times New Roman" w:hAnsi="Times New Roman" w:cs="Times New Roman"/>
+          <w:sz w:val="24"/>
+          <w:szCs w:val="24"/>
+          <w:lang w:val="en-US"/>
+        </w:rPr>
+        <w:t>finally eliminated from succ</w:t>
+      </w:r>
+      <w:r>
+        <w:rPr>
+          <w:rFonts w:ascii="Times New Roman" w:hAnsi="Times New Roman" w:cs="Times New Roman"/>
+          <w:sz w:val="24"/>
+          <w:szCs w:val="24"/>
+          <w:lang w:val="en-US"/>
+        </w:rPr>
+        <w:t xml:space="preserve">essive generations. By this way, </w:t>
+      </w:r>
+      <w:r>
+        <w:rPr>
+          <w:rFonts w:ascii="Times New Roman" w:hAnsi="Times New Roman" w:cs="Times New Roman"/>
+          <w:sz w:val="24"/>
+          <w:szCs w:val="24"/>
+          <w:lang w:val="en-US"/>
+        </w:rPr>
+        <w:t xml:space="preserve">optimization changes the search direction </w:t>
+      </w:r>
+      <w:r>
+        <w:rPr>
+          <w:rFonts w:ascii="Times New Roman" w:hAnsi="Times New Roman" w:cs="Times New Roman"/>
+          <w:sz w:val="24"/>
+          <w:szCs w:val="24"/>
+          <w:lang w:val="en-US"/>
+        </w:rPr>
+        <w:t xml:space="preserve">to </w:t>
+      </w:r>
+      <w:r>
+        <w:rPr>
+          <w:rFonts w:ascii="Times New Roman" w:hAnsi="Times New Roman" w:cs="Times New Roman"/>
+          <w:sz w:val="24"/>
+          <w:szCs w:val="24"/>
+          <w:lang w:val="en-US"/>
+        </w:rPr>
+        <w:t>where individuals satisfy the constraints</w:t>
+      </w:r>
+      <w:r>
+        <w:rPr>
+          <w:rFonts w:ascii="Times New Roman" w:hAnsi="Times New Roman" w:cs="Times New Roman"/>
+          <w:sz w:val="24"/>
+          <w:szCs w:val="24"/>
+          <w:lang w:val="en-US"/>
+        </w:rPr>
+        <w:fldChar w:fldCharType="begin" w:fldLock="1"/>
+      </w:r>
+      <w:r>
+        <w:rPr>
+          <w:rFonts w:ascii="Times New Roman" w:hAnsi="Times New Roman" w:cs="Times New Roman"/>
+          <w:sz w:val="24"/>
+          <w:szCs w:val="24"/>
+          <w:lang w:val="en-US"/>
+        </w:rPr>
+        <w:instrText>ADDIN CSL_CITATION { "citationItems" : [ { "id" : "ITEM-1", "itemData" : { "author" : [ { "dropping-particle" : "", "family" : "Zeinali", "given" : "Reza", "non-dropping-particle" : "", "parse-names" : false, "suffix" : "" } ], "container-title" : "MS thesis", "id" : "ITEM-1", "issue" : "September", "issued" : { "date-parts" : [ [ "2016" ] ] }, "title" : "DESIGN AND OPTIMZIATION OF HIGH TORQUE DENSITY GENERATOR", "type" : "article-journal" }, "uris" : [ "http://www.mendeley.com/documents/?uuid=b2eaf426-4dad-4b2e-882e-4e1757d5cd6e" ] }, { "id" : "ITEM-2", "itemData" : { "author" : [ { "dropping-particle" : "", "family" : "Veflingstad", "given" : "Thomas", "non-dropping-particle" : "", "parse-names" : false, "suffix" : "" } ], "id" : "ITEM-2", "issue" : "July", "issued" : { "date-parts" : [ [ "2014" ] ] }, "page" : "2014", "title" : "Axial flux machines with super high torque density or super high efficiency", "type" : "article-journal" }, "uris" : [ "http://www.mendeley.com/documents/?uuid=636a9e9d-a488-4976-bbc6-e4903cf50771" ] }, { "id" : "ITEM-3", "itemData" : { "DOI" : "10.1109/EPE.2005.219630", "ISBN" : "90-75815-09-3", "author" : [ { "dropping-particle" : "", "family" : "Azzouzi", "given" : "J.", "non-dropping-particle" : "", "parse-names" : false, "suffix" : "" }, { "dropping-particle" : "", "family" : "Karim", "given" : "N.A.", "non-dropping-particle" : "", "parse-names" : false, "suffix" : "" }, { "dropping-particle" : "", "family" : "Barakat", "given" : "G", "non-dropping-particle" : "", "parse-names" : false, "suffix" : "" }, { "dropping-particle" : "", "family" : "Dakyo", "given" : "B.", "non-dropping-particle" : "", "parse-names" : false, "suffix" : "" } ], "container-title" : "2005 European Conference on Power Electronics and Applications", "id" : "ITEM-3", "issued" : { "date-parts" : [ [ "2005" ] ] }, "page" : "10 pp.-P.10", "title" : "Axial flux PM synchronous generator design optimization: robustness test of the genetic algorithm approach", "type" : "article-journal", "volume" : "9" }, "uris" : [ "http://www.mendeley.com/documents/?uuid=aed5c1e0-5b36-4f76-a13a-6535c4bd1297" ] } ], "mendeley" : { "formattedCitation" : "[7], [9], [13]", "plainTextFormattedCitation" : "[7], [9], [13]", "previouslyFormattedCitation" : "[7], [9], [13]" }, "properties" : { "noteIndex" : 0 }, "schema" : "https://github.com/citation-style-language/schema/raw/master/csl-citation.json" }</w:instrText>
+      </w:r>
+      <w:r>
+        <w:rPr>
+          <w:rFonts w:ascii="Times New Roman" w:hAnsi="Times New Roman" w:cs="Times New Roman"/>
+          <w:sz w:val="24"/>
+          <w:szCs w:val="24"/>
+          <w:lang w:val="en-US"/>
+        </w:rPr>
+        <w:fldChar w:fldCharType="separate"/>
+      </w:r>
+      <w:r>
+        <w:rPr>
+          <w:rFonts w:ascii="Times New Roman" w:hAnsi="Times New Roman" w:cs="Times New Roman"/>
+          <w:noProof/>
+          <w:sz w:val="24"/>
+          <w:szCs w:val="24"/>
+          <w:lang w:val="en-US"/>
+        </w:rPr>
+        <w:t>[7], [9], [13]</w:t>
+      </w:r>
+      <w:r>
+        <w:rPr>
+          <w:rFonts w:ascii="Times New Roman" w:hAnsi="Times New Roman" w:cs="Times New Roman"/>
+          <w:sz w:val="24"/>
+          <w:szCs w:val="24"/>
+          <w:lang w:val="en-US"/>
+        </w:rPr>
+        <w:fldChar w:fldCharType="end"/>
+      </w:r>
+      <w:r>
+        <w:rPr>
+          <w:rFonts w:ascii="Times New Roman" w:hAnsi="Times New Roman" w:cs="Times New Roman"/>
+          <w:sz w:val="24"/>
+          <w:szCs w:val="24"/>
+          <w:lang w:val="en-US"/>
+        </w:rPr>
+        <w:t xml:space="preserve">. </w:t>
+      </w:r>
+      <w:r>
+        <w:rPr>
+          <w:rFonts w:ascii="Times New Roman" w:hAnsi="Times New Roman" w:cs="Times New Roman"/>
+          <w:sz w:val="24"/>
+          <w:szCs w:val="24"/>
+          <w:lang w:val="en-US"/>
+        </w:rPr>
+        <w:t>Details of the objective function and penalty coefficients will be given in the following subsection.</w:t>
+      </w:r>
+    </w:p>
+    <w:p>
+      <w:pPr>
+        <w:spacing w:line="360" w:lineRule="auto"/>
+        <w:jc w:val="both"/>
+        <w:rPr>
+          <w:rFonts w:ascii="Times New Roman" w:hAnsi="Times New Roman" w:cs="Times New Roman"/>
+          <w:sz w:val="24"/>
+          <w:szCs w:val="24"/>
+          <w:lang w:val="en-US"/>
+        </w:rPr>
+      </w:pPr>
+      <w:r>
+        <w:rPr>
+          <w:rFonts w:ascii="Times New Roman" w:hAnsi="Times New Roman" w:cs="Times New Roman"/>
+          <w:sz w:val="24"/>
+          <w:szCs w:val="24"/>
+          <w:lang w:val="en-US"/>
+        </w:rPr>
+        <w:t xml:space="preserve">In our design optimization, </w:t>
+      </w:r>
+      <w:r>
+        <w:rPr>
+          <w:rFonts w:ascii="Times New Roman" w:hAnsi="Times New Roman" w:cs="Times New Roman"/>
+          <w:sz w:val="24"/>
+          <w:szCs w:val="24"/>
+          <w:lang w:val="en-US"/>
+        </w:rPr>
+        <w:t>various constraints are used with proper penalty functions.</w:t>
+      </w:r>
+      <w:r>
+        <w:rPr>
+          <w:rFonts w:ascii="Times New Roman" w:hAnsi="Times New Roman" w:cs="Times New Roman"/>
+          <w:sz w:val="24"/>
+          <w:szCs w:val="24"/>
+          <w:lang w:val="en-US"/>
+        </w:rPr>
+        <w:t xml:space="preserve"> Efficiency is controlled at every design loops and individuals with efficiency values lower than 95</w:t>
+      </w:r>
+      <w:proofErr w:type="gramStart"/>
+      <w:r>
+        <w:rPr>
+          <w:rFonts w:ascii="Times New Roman" w:hAnsi="Times New Roman" w:cs="Times New Roman"/>
+          <w:sz w:val="24"/>
+          <w:szCs w:val="24"/>
+          <w:lang w:val="en-US"/>
+        </w:rPr>
+        <w:t>% ,</w:t>
+      </w:r>
+      <w:proofErr w:type="gramEnd"/>
+      <w:r>
+        <w:rPr>
+          <w:rFonts w:ascii="Times New Roman" w:hAnsi="Times New Roman" w:cs="Times New Roman"/>
+          <w:sz w:val="24"/>
+          <w:szCs w:val="24"/>
+          <w:lang w:val="en-US"/>
+        </w:rPr>
+        <w:t xml:space="preserve"> are penalized. </w:t>
+      </w:r>
+      <w:r>
+        <w:rPr>
+          <w:rFonts w:ascii="Times New Roman" w:hAnsi="Times New Roman" w:cs="Times New Roman"/>
+          <w:sz w:val="24"/>
+          <w:szCs w:val="24"/>
+          <w:lang w:val="en-US"/>
+        </w:rPr>
+        <w:t xml:space="preserve"> Another constraint</w:t>
+      </w:r>
+      <w:r>
+        <w:rPr>
+          <w:rFonts w:ascii="Times New Roman" w:hAnsi="Times New Roman" w:cs="Times New Roman"/>
+          <w:sz w:val="24"/>
+          <w:szCs w:val="24"/>
+          <w:lang w:val="en-US"/>
+        </w:rPr>
+        <w:t xml:space="preserve"> is related C-core deflection. Due to magnetic attraction </w:t>
+      </w:r>
+      <w:r>
+        <w:rPr>
+          <w:rFonts w:ascii="Times New Roman" w:hAnsi="Times New Roman" w:cs="Times New Roman"/>
+          <w:sz w:val="24"/>
+          <w:szCs w:val="24"/>
+          <w:lang w:val="en-US"/>
+        </w:rPr>
+        <w:t xml:space="preserve">forces between magnets, </w:t>
+      </w:r>
+      <w:r>
+        <w:rPr>
+          <w:rFonts w:ascii="Times New Roman" w:hAnsi="Times New Roman" w:cs="Times New Roman"/>
+          <w:sz w:val="24"/>
+          <w:szCs w:val="24"/>
+          <w:lang w:val="en-US"/>
+        </w:rPr>
+        <w:t>C shaped cores are inclined to be deflect</w:t>
+      </w:r>
+      <w:r>
+        <w:rPr>
+          <w:rFonts w:ascii="Times New Roman" w:hAnsi="Times New Roman" w:cs="Times New Roman"/>
+          <w:sz w:val="24"/>
+          <w:szCs w:val="24"/>
+          <w:lang w:val="en-US"/>
+        </w:rPr>
+        <w:t>ed</w:t>
+      </w:r>
+      <w:r>
+        <w:rPr>
+          <w:rFonts w:ascii="Times New Roman" w:hAnsi="Times New Roman" w:cs="Times New Roman"/>
+          <w:sz w:val="24"/>
+          <w:szCs w:val="24"/>
+          <w:lang w:val="en-US"/>
+        </w:rPr>
+        <w:t xml:space="preserve"> and close the airgap. If this deflection with respect to airgap clearance excess 10%, individual, which has this much deflected core, is penalized. Another constraint is related to axial length and it’s very important. Because one of the salient advantages of proposed AFPM is shorter axial length. For this purpose, individuals who has axial length higher than 5 meter, are penalized.</w:t>
+      </w:r>
+    </w:p>
+    <w:p>
+      <w:pPr>
+        <w:spacing w:line="360" w:lineRule="auto"/>
+        <w:jc w:val="both"/>
+        <w:rPr>
+          <w:rFonts w:ascii="Times New Roman" w:hAnsi="Times New Roman" w:cs="Times New Roman"/>
+          <w:sz w:val="24"/>
+          <w:szCs w:val="24"/>
+          <w:lang w:val="en-US"/>
+        </w:rPr>
+      </w:pPr>
+      <w:r>
+        <w:rPr>
+          <w:rFonts w:ascii="Times New Roman" w:hAnsi="Times New Roman" w:cs="Times New Roman"/>
+          <w:sz w:val="24"/>
+          <w:szCs w:val="24"/>
+          <w:lang w:val="en-US"/>
+        </w:rPr>
+        <w:t>Stator outer diameter is another important parameter of the generator, especially when nacelle volume is limited. Therefore individuals with stator outer diameters above 10 meter, are also penalized.</w:t>
+      </w:r>
+      <w:r>
+        <w:rPr>
+          <w:rFonts w:ascii="Times New Roman" w:hAnsi="Times New Roman" w:cs="Times New Roman"/>
+          <w:sz w:val="24"/>
+          <w:szCs w:val="24"/>
+          <w:lang w:val="en-US"/>
+        </w:rPr>
+        <w:t xml:space="preserve"> </w:t>
+      </w:r>
+      <w:r>
+        <w:rPr>
+          <w:rFonts w:ascii="Times New Roman" w:hAnsi="Times New Roman" w:cs="Times New Roman"/>
+          <w:sz w:val="24"/>
+          <w:szCs w:val="24"/>
+          <w:lang w:val="en-US"/>
+        </w:rPr>
+        <w:t>Operating temperature is another important design parameter related to efficiency. In this design optimization, individuals which has operating temperature higher than 100</w:t>
+      </w:r>
+      <w:r>
+        <w:rPr>
+          <w:rFonts w:ascii="Times New Roman" w:hAnsi="Times New Roman" w:cs="Times New Roman"/>
+          <w:sz w:val="24"/>
+          <w:szCs w:val="24"/>
+          <w:vertAlign w:val="superscript"/>
+          <w:lang w:val="en-US"/>
+        </w:rPr>
+        <w:t>o</w:t>
+      </w:r>
+      <w:r>
+        <w:rPr>
+          <w:rFonts w:ascii="Times New Roman" w:hAnsi="Times New Roman" w:cs="Times New Roman"/>
+          <w:sz w:val="24"/>
+          <w:szCs w:val="24"/>
+          <w:lang w:val="en-US"/>
+        </w:rPr>
+        <w:t xml:space="preserve"> </w:t>
+      </w:r>
+      <w:proofErr w:type="gramStart"/>
+      <w:r>
+        <w:rPr>
+          <w:rFonts w:ascii="Times New Roman" w:hAnsi="Times New Roman" w:cs="Times New Roman"/>
+          <w:sz w:val="24"/>
+          <w:szCs w:val="24"/>
+          <w:lang w:val="en-US"/>
+        </w:rPr>
+        <w:t>C ,</w:t>
+      </w:r>
+      <w:proofErr w:type="gramEnd"/>
+      <w:r>
+        <w:rPr>
+          <w:rFonts w:ascii="Times New Roman" w:hAnsi="Times New Roman" w:cs="Times New Roman"/>
+          <w:sz w:val="24"/>
+          <w:szCs w:val="24"/>
+          <w:lang w:val="en-US"/>
+        </w:rPr>
+        <w:t xml:space="preserve"> are penalized. As mentioned before, in every optimization loop GA algorithm tries to determine the design parameters of the AFPM which gives output power of 5MW at 12 rpm rated speed. For</w:t>
+      </w:r>
+      <w:r>
+        <w:rPr>
+          <w:rFonts w:ascii="Times New Roman" w:hAnsi="Times New Roman" w:cs="Times New Roman"/>
+          <w:sz w:val="24"/>
+          <w:szCs w:val="24"/>
+          <w:lang w:val="en-US"/>
+        </w:rPr>
+        <w:t xml:space="preserve"> this purpose, designed machine</w:t>
+      </w:r>
+      <w:r>
+        <w:rPr>
+          <w:rFonts w:ascii="Times New Roman" w:hAnsi="Times New Roman" w:cs="Times New Roman"/>
+          <w:sz w:val="24"/>
+          <w:szCs w:val="24"/>
+          <w:lang w:val="en-US"/>
+        </w:rPr>
+        <w:t xml:space="preserve"> is operated at every speed interval which defined earlier in Table 4-6 and tries to match the output power of every specific interval. Individual which misses this speed interval, is penalized with penalty function.</w:t>
+      </w:r>
+      <w:r>
+        <w:rPr>
+          <w:rFonts w:ascii="Times New Roman" w:hAnsi="Times New Roman" w:cs="Times New Roman"/>
+          <w:sz w:val="24"/>
+          <w:szCs w:val="24"/>
+          <w:lang w:val="en-US"/>
+        </w:rPr>
+        <w:t xml:space="preserve"> Final constraint employed in this optimization work is related to electrical rating of the proposed generator. </w:t>
+      </w:r>
+      <w:proofErr w:type="spellStart"/>
+      <w:r>
+        <w:rPr>
+          <w:rFonts w:ascii="Times New Roman" w:hAnsi="Times New Roman" w:cs="Times New Roman"/>
+          <w:sz w:val="24"/>
+          <w:szCs w:val="24"/>
+          <w:lang w:val="en-US"/>
+        </w:rPr>
+        <w:t>Rms</w:t>
+      </w:r>
+      <w:proofErr w:type="spellEnd"/>
+      <w:r>
+        <w:rPr>
+          <w:rFonts w:ascii="Times New Roman" w:hAnsi="Times New Roman" w:cs="Times New Roman"/>
+          <w:sz w:val="24"/>
+          <w:szCs w:val="24"/>
+          <w:lang w:val="en-US"/>
+        </w:rPr>
+        <w:t xml:space="preserve"> value of the voltage per phase is kept under controlled via suitable penalty function such that </w:t>
+      </w:r>
+      <w:r>
+        <w:rPr>
+          <w:rFonts w:ascii="Times New Roman" w:hAnsi="Times New Roman" w:cs="Times New Roman"/>
+          <w:sz w:val="24"/>
+          <w:szCs w:val="24"/>
+          <w:lang w:val="en-US"/>
+        </w:rPr>
+        <w:t xml:space="preserve">line-to-line </w:t>
+      </w:r>
+      <w:proofErr w:type="spellStart"/>
+      <w:r>
+        <w:rPr>
+          <w:rFonts w:ascii="Times New Roman" w:hAnsi="Times New Roman" w:cs="Times New Roman"/>
+          <w:sz w:val="24"/>
+          <w:szCs w:val="24"/>
+          <w:lang w:val="en-US"/>
+        </w:rPr>
+        <w:t>rms</w:t>
+      </w:r>
+      <w:proofErr w:type="spellEnd"/>
+      <w:r>
+        <w:rPr>
+          <w:rFonts w:ascii="Times New Roman" w:hAnsi="Times New Roman" w:cs="Times New Roman"/>
+          <w:sz w:val="24"/>
+          <w:szCs w:val="24"/>
+          <w:lang w:val="en-US"/>
+        </w:rPr>
+        <w:t xml:space="preserve"> voltage level </w:t>
+      </w:r>
+      <w:r>
+        <w:rPr>
+          <w:rFonts w:ascii="Times New Roman" w:hAnsi="Times New Roman" w:cs="Times New Roman"/>
+          <w:sz w:val="24"/>
+          <w:szCs w:val="24"/>
+          <w:lang w:val="en-US"/>
+        </w:rPr>
+        <w:t xml:space="preserve">can’t excess the 690 V, which is </w:t>
+      </w:r>
+      <w:r>
+        <w:rPr>
+          <w:rFonts w:ascii="Times New Roman" w:hAnsi="Times New Roman" w:cs="Times New Roman"/>
+          <w:sz w:val="24"/>
+          <w:szCs w:val="24"/>
+          <w:lang w:val="en-US"/>
+        </w:rPr>
+        <w:t xml:space="preserve">a </w:t>
+      </w:r>
+      <w:r>
+        <w:rPr>
+          <w:rFonts w:ascii="Times New Roman" w:hAnsi="Times New Roman" w:cs="Times New Roman"/>
+          <w:sz w:val="24"/>
+          <w:szCs w:val="24"/>
+          <w:lang w:val="en-US"/>
+        </w:rPr>
+        <w:t xml:space="preserve">common voltage level among commercial wind turbine </w:t>
+      </w:r>
+      <w:r>
+        <w:rPr>
+          <w:rFonts w:ascii="Times New Roman" w:hAnsi="Times New Roman" w:cs="Times New Roman"/>
+          <w:sz w:val="24"/>
+          <w:szCs w:val="24"/>
+          <w:lang w:val="en-US"/>
+        </w:rPr>
+        <w:lastRenderedPageBreak/>
+        <w:t>generators</w:t>
+      </w:r>
+      <w:r>
+        <w:rPr>
+          <w:rFonts w:ascii="Times New Roman" w:hAnsi="Times New Roman" w:cs="Times New Roman"/>
+          <w:sz w:val="24"/>
+          <w:szCs w:val="24"/>
+          <w:lang w:val="en-US"/>
+        </w:rPr>
+        <w:fldChar w:fldCharType="begin" w:fldLock="1"/>
+      </w:r>
+      <w:r>
+        <w:rPr>
+          <w:rFonts w:ascii="Times New Roman" w:hAnsi="Times New Roman" w:cs="Times New Roman"/>
+          <w:sz w:val="24"/>
+          <w:szCs w:val="24"/>
+          <w:lang w:val="en-US"/>
+        </w:rPr>
+        <w:instrText>ADDIN CSL_CITATION { "citationItems" : [ { "id" : "ITEM-1", "itemData" : { "URL" : "http://www.nordex-online.com/fileadmin/MEDIA/Produktinfos/EN/Nordex_Delta_Broschuere_en.pdf", "abstract" : "03 TECHNICAL DEVELOPMENT AT NORDEX Experience 04 MATURE TECHNOLOGY Proven 06 ECONOMIC EFFICIENCY Higher 08 QUALITY AND RELIABILITY A 10 SERVICE AND HSE Fast 12 DELTA GENERATION IN THE FIELD First 14 SOLUTION FOR STRONG WIND High 16 SOLUTION FOR MODERATE WIND Economical 18 SOLUTION FOR LIGHT WIND Maximum CONTENTS", "accessed" : { "date-parts" : [ [ "2017", "8", "9" ] ] }, "id" : "ITEM-1", "issued" : { "date-parts" : [ [ "0" ] ] }, "title" : "Nordex Delta Generation Brochure", "type" : "webpage" }, "uris" : [ "http://www.mendeley.com/documents/?uuid=3522e9b8-de16-3aab-a443-685a31b1a2a5" ] }, { "id" : "ITEM-2", "itemData" : { "URL" : "http://new.abb.com/docs/default-source/ewea-doc/abb-brochure-generators-for-wind-power.pdf?sfvrsn=2", "abstract" : "We provide motors, generators and mechanical power transmission products, services and expertise to save energy and improve customers' processes over the total life cycle of our products, and beyond. ABB Motors and Generators | Generators for wind power 3 Over 30 000 wind generators in 30 years ABB is the world's leading supplier of motors and generators. We have been manufacturing these products since 1889, and today we have 45 plants in 13 different countries employing 15 000 people. We supply motors and generators for a full range of industrial, marine and power generation applications. Our product portfolio extends up to 70 MW and 15 kV. Wind power ABB has supplied more than 30 000 generators over the last 30 years to leading wind turbine customers all over the world. We have solutions for all the main drivetrain concepts from direct drive to medium and high speed, and we supply generators and converters in perfectly matched packages. We have been the leader in permanent magnet (PM) technology since its introduction for large motors in the 1990's. Our global organization with its network of local service centers enables us to provide fast response to our customers, minimizing downtime and maximizing power production. By partnering with us, turbine manufacturers can ensure they remain on schedule and within budget, especially when introducing new products.", "accessed" : { "date-parts" : [ [ "2017", "8", "9" ] ] }, "id" : "ITEM-2", "issued" : { "date-parts" : [ [ "0" ] ] }, "title" : "Generators for wind power Proven generators \u2013 reliable power", "type" : "webpage" }, "uris" : [ "http://www.mendeley.com/documents/?uuid=0a166bab-cdcf-3d31-9506-8f65d8e73e29" ] } ], "mendeley" : { "formattedCitation" : "[14], [15]", "plainTextFormattedCitation" : "[14], [15]", "previouslyFormattedCitation" : "[14], [15]" }, "properties" : { "noteIndex" : 0 }, "schema" : "https://github.com/citation-style-language/schema/raw/master/csl-citation.json" }</w:instrText>
+      </w:r>
+      <w:r>
+        <w:rPr>
+          <w:rFonts w:ascii="Times New Roman" w:hAnsi="Times New Roman" w:cs="Times New Roman"/>
+          <w:sz w:val="24"/>
+          <w:szCs w:val="24"/>
+          <w:lang w:val="en-US"/>
+        </w:rPr>
+        <w:fldChar w:fldCharType="separate"/>
+      </w:r>
+      <w:r>
+        <w:rPr>
+          <w:rFonts w:ascii="Times New Roman" w:hAnsi="Times New Roman" w:cs="Times New Roman"/>
+          <w:noProof/>
+          <w:sz w:val="24"/>
+          <w:szCs w:val="24"/>
+          <w:lang w:val="en-US"/>
+        </w:rPr>
+        <w:t>[14], [15]</w:t>
+      </w:r>
+      <w:r>
+        <w:rPr>
+          <w:rFonts w:ascii="Times New Roman" w:hAnsi="Times New Roman" w:cs="Times New Roman"/>
+          <w:sz w:val="24"/>
+          <w:szCs w:val="24"/>
+          <w:lang w:val="en-US"/>
+        </w:rPr>
+        <w:fldChar w:fldCharType="end"/>
+      </w:r>
+      <w:r>
+        <w:rPr>
+          <w:rFonts w:ascii="Times New Roman" w:hAnsi="Times New Roman" w:cs="Times New Roman"/>
+          <w:sz w:val="24"/>
+          <w:szCs w:val="24"/>
+          <w:lang w:val="en-US"/>
+        </w:rPr>
+        <w:t>.</w:t>
+      </w:r>
+      <w:r>
+        <w:rPr>
+          <w:rFonts w:ascii="Times New Roman" w:hAnsi="Times New Roman" w:cs="Times New Roman"/>
+          <w:sz w:val="24"/>
+          <w:szCs w:val="24"/>
+          <w:lang w:val="en-US"/>
+        </w:rPr>
+        <w:t xml:space="preserve"> Proper voltage leve</w:t>
+      </w:r>
+      <w:bookmarkStart w:id="1" w:name="_GoBack"/>
+      <w:bookmarkEnd w:id="1"/>
+      <w:r>
+        <w:rPr>
+          <w:rFonts w:ascii="Times New Roman" w:hAnsi="Times New Roman" w:cs="Times New Roman"/>
+          <w:sz w:val="24"/>
+          <w:szCs w:val="24"/>
+          <w:lang w:val="en-US"/>
+        </w:rPr>
+        <w:t>l selection is important</w:t>
+      </w:r>
+      <w:r>
+        <w:rPr>
+          <w:rFonts w:ascii="Times New Roman" w:hAnsi="Times New Roman" w:cs="Times New Roman"/>
+          <w:sz w:val="24"/>
+          <w:szCs w:val="24"/>
+          <w:lang w:val="en-US"/>
+        </w:rPr>
+        <w:t xml:space="preserve"> since</w:t>
+      </w:r>
+      <w:r>
+        <w:rPr>
+          <w:rFonts w:ascii="Times New Roman" w:hAnsi="Times New Roman" w:cs="Times New Roman"/>
+          <w:sz w:val="24"/>
+          <w:szCs w:val="24"/>
+          <w:lang w:val="en-US"/>
+        </w:rPr>
+        <w:t xml:space="preserve"> output voltage level which is too high or too low can cause higher </w:t>
+      </w:r>
+      <w:r>
+        <w:rPr>
+          <w:rFonts w:ascii="Times New Roman" w:hAnsi="Times New Roman" w:cs="Times New Roman"/>
+          <w:sz w:val="24"/>
+          <w:szCs w:val="24"/>
+          <w:lang w:val="en-US"/>
+        </w:rPr>
+        <w:t>power electronic converter cost</w:t>
+      </w:r>
+      <w:r>
+        <w:rPr>
+          <w:rFonts w:ascii="Times New Roman" w:hAnsi="Times New Roman" w:cs="Times New Roman"/>
+          <w:sz w:val="24"/>
+          <w:szCs w:val="24"/>
+          <w:lang w:val="en-US"/>
+        </w:rPr>
+        <w:t xml:space="preserve">. </w:t>
+      </w:r>
     </w:p>
     <w:p>
       <w:pPr>
@@ -8721,6 +14508,38 @@
         </w:rPr>
         <w:t>Flowchart and fitness function</w:t>
       </w:r>
+    </w:p>
+    <w:p>
+      <w:pPr>
+        <w:spacing w:line="360" w:lineRule="auto"/>
+        <w:jc w:val="both"/>
+        <w:rPr>
+          <w:rFonts w:ascii="Times New Roman" w:hAnsi="Times New Roman" w:cs="Times New Roman"/>
+          <w:sz w:val="24"/>
+          <w:szCs w:val="24"/>
+          <w:lang w:val="en-US"/>
+        </w:rPr>
+      </w:pPr>
+      <w:r>
+        <w:rPr>
+          <w:rFonts w:ascii="Times New Roman" w:hAnsi="Times New Roman" w:cs="Times New Roman"/>
+          <w:sz w:val="24"/>
+          <w:szCs w:val="24"/>
+          <w:lang w:val="en-US"/>
+        </w:rPr>
+        <w:t>In this thesis work, considered AFPM design problem can be described as a non-linear optimization problem. Nonlinear optimization problems can be expressed as follows,</w:t>
+      </w:r>
+    </w:p>
+    <w:p>
+      <w:pPr>
+        <w:spacing w:line="360" w:lineRule="auto"/>
+        <w:jc w:val="both"/>
+        <w:rPr>
+          <w:rFonts w:ascii="Times New Roman" w:hAnsi="Times New Roman" w:cs="Times New Roman"/>
+          <w:sz w:val="24"/>
+          <w:lang w:val="en-US"/>
+        </w:rPr>
+      </w:pPr>
     </w:p>
     <w:p>
       <w:pPr>
@@ -9213,17 +15032,7 @@
           <w:szCs w:val="24"/>
         </w:rPr>
         <w:tab/>
-        <w:t>M. Łukaniszyn, M. JagieŁa, an</w:t>
-      </w:r>
-      <w:bookmarkStart w:id="1" w:name="_GoBack"/>
-      <w:bookmarkEnd w:id="1"/>
-      <w:r>
-        <w:rPr>
-          <w:rFonts w:ascii="Times New Roman" w:hAnsi="Times New Roman" w:cs="Times New Roman"/>
-          <w:noProof/>
-          <w:szCs w:val="24"/>
-        </w:rPr>
-        <w:t xml:space="preserve">d R. Wróbel, “Optimization of permanent magnet shape for minimum cogging torque using a genetic algorithm,” </w:t>
+        <w:t xml:space="preserve">M. Łukaniszyn, M. JagieŁa, and R. Wróbel, “Optimization of permanent magnet shape for minimum cogging torque using a genetic algorithm,” </w:t>
       </w:r>
       <w:r>
         <w:rPr>
@@ -9305,6 +15114,7 @@
         <w:rPr>
           <w:rFonts w:ascii="Times New Roman" w:hAnsi="Times New Roman" w:cs="Times New Roman"/>
           <w:noProof/>
+          <w:szCs w:val="24"/>
         </w:rPr>
       </w:pPr>
       <w:r>
@@ -9323,6 +15133,184 @@
         </w:rPr>
         <w:tab/>
         <w:t>“MATLAB Documentation.” [Online]. Available: https://www.mathworks.com/help/matlab/. [Accessed: 08-Aug-2017].</w:t>
+      </w:r>
+    </w:p>
+    <w:p>
+      <w:pPr>
+        <w:widowControl w:val="0"/>
+        <w:autoSpaceDE w:val="0"/>
+        <w:autoSpaceDN w:val="0"/>
+        <w:adjustRightInd w:val="0"/>
+        <w:spacing w:line="360" w:lineRule="auto"/>
+        <w:ind w:left="640" w:hanging="640"/>
+        <w:rPr>
+          <w:rFonts w:ascii="Times New Roman" w:hAnsi="Times New Roman" w:cs="Times New Roman"/>
+          <w:noProof/>
+          <w:szCs w:val="24"/>
+        </w:rPr>
+      </w:pPr>
+      <w:r>
+        <w:rPr>
+          <w:rFonts w:ascii="Times New Roman" w:hAnsi="Times New Roman" w:cs="Times New Roman"/>
+          <w:noProof/>
+          <w:szCs w:val="24"/>
+        </w:rPr>
+        <w:t>[11]</w:t>
+      </w:r>
+      <w:r>
+        <w:rPr>
+          <w:rFonts w:ascii="Times New Roman" w:hAnsi="Times New Roman" w:cs="Times New Roman"/>
+          <w:noProof/>
+          <w:szCs w:val="24"/>
+        </w:rPr>
+        <w:tab/>
+        <w:t xml:space="preserve">S. X. Liu, S. Li, and J. He, “Unity Power Factor Control of a Direct-Driven Permanent Magnet Synchronous Wind-Power Generator Based on Three-Level Converter,” </w:t>
+      </w:r>
+      <w:r>
+        <w:rPr>
+          <w:rFonts w:ascii="Times New Roman" w:hAnsi="Times New Roman" w:cs="Times New Roman"/>
+          <w:i/>
+          <w:iCs/>
+          <w:noProof/>
+          <w:szCs w:val="24"/>
+        </w:rPr>
+        <w:t>Adv. Mater. Res.</w:t>
+      </w:r>
+      <w:r>
+        <w:rPr>
+          <w:rFonts w:ascii="Times New Roman" w:hAnsi="Times New Roman" w:cs="Times New Roman"/>
+          <w:noProof/>
+          <w:szCs w:val="24"/>
+        </w:rPr>
+        <w:t>, vol. 347–353, no. m, pp. 2227–2230, Oct. 2011.</w:t>
+      </w:r>
+    </w:p>
+    <w:p>
+      <w:pPr>
+        <w:widowControl w:val="0"/>
+        <w:autoSpaceDE w:val="0"/>
+        <w:autoSpaceDN w:val="0"/>
+        <w:adjustRightInd w:val="0"/>
+        <w:spacing w:line="360" w:lineRule="auto"/>
+        <w:ind w:left="640" w:hanging="640"/>
+        <w:rPr>
+          <w:rFonts w:ascii="Times New Roman" w:hAnsi="Times New Roman" w:cs="Times New Roman"/>
+          <w:noProof/>
+          <w:szCs w:val="24"/>
+        </w:rPr>
+      </w:pPr>
+      <w:r>
+        <w:rPr>
+          <w:rFonts w:ascii="Times New Roman" w:hAnsi="Times New Roman" w:cs="Times New Roman"/>
+          <w:noProof/>
+          <w:szCs w:val="24"/>
+        </w:rPr>
+        <w:lastRenderedPageBreak/>
+        <w:t>[12]</w:t>
+      </w:r>
+      <w:r>
+        <w:rPr>
+          <w:rFonts w:ascii="Times New Roman" w:hAnsi="Times New Roman" w:cs="Times New Roman"/>
+          <w:noProof/>
+          <w:szCs w:val="24"/>
+        </w:rPr>
+        <w:tab/>
+        <w:t>“Sintered Neodymium Iron Boron (NdFeB) Magnets.” [Online]. Available: http://www.eclipsemagnetics.com/media/wysiwyg/brochures/neodymium_grades_data.pdf. [Accessed: 09-Aug-2017].</w:t>
+      </w:r>
+    </w:p>
+    <w:p>
+      <w:pPr>
+        <w:widowControl w:val="0"/>
+        <w:autoSpaceDE w:val="0"/>
+        <w:autoSpaceDN w:val="0"/>
+        <w:adjustRightInd w:val="0"/>
+        <w:spacing w:line="360" w:lineRule="auto"/>
+        <w:ind w:left="640" w:hanging="640"/>
+        <w:rPr>
+          <w:rFonts w:ascii="Times New Roman" w:hAnsi="Times New Roman" w:cs="Times New Roman"/>
+          <w:noProof/>
+          <w:szCs w:val="24"/>
+        </w:rPr>
+      </w:pPr>
+      <w:r>
+        <w:rPr>
+          <w:rFonts w:ascii="Times New Roman" w:hAnsi="Times New Roman" w:cs="Times New Roman"/>
+          <w:noProof/>
+          <w:szCs w:val="24"/>
+        </w:rPr>
+        <w:t>[13]</w:t>
+      </w:r>
+      <w:r>
+        <w:rPr>
+          <w:rFonts w:ascii="Times New Roman" w:hAnsi="Times New Roman" w:cs="Times New Roman"/>
+          <w:noProof/>
+          <w:szCs w:val="24"/>
+        </w:rPr>
+        <w:tab/>
+        <w:t>T. Veflingstad, “Axial flux machines with super high torque density or super high efficiency,” no. July, p. 2014, 2014.</w:t>
+      </w:r>
+    </w:p>
+    <w:p>
+      <w:pPr>
+        <w:widowControl w:val="0"/>
+        <w:autoSpaceDE w:val="0"/>
+        <w:autoSpaceDN w:val="0"/>
+        <w:adjustRightInd w:val="0"/>
+        <w:spacing w:line="360" w:lineRule="auto"/>
+        <w:ind w:left="640" w:hanging="640"/>
+        <w:rPr>
+          <w:rFonts w:ascii="Times New Roman" w:hAnsi="Times New Roman" w:cs="Times New Roman"/>
+          <w:noProof/>
+          <w:szCs w:val="24"/>
+        </w:rPr>
+      </w:pPr>
+      <w:r>
+        <w:rPr>
+          <w:rFonts w:ascii="Times New Roman" w:hAnsi="Times New Roman" w:cs="Times New Roman"/>
+          <w:noProof/>
+          <w:szCs w:val="24"/>
+        </w:rPr>
+        <w:t>[14]</w:t>
+      </w:r>
+      <w:r>
+        <w:rPr>
+          <w:rFonts w:ascii="Times New Roman" w:hAnsi="Times New Roman" w:cs="Times New Roman"/>
+          <w:noProof/>
+          <w:szCs w:val="24"/>
+        </w:rPr>
+        <w:tab/>
+        <w:t>“Nordex Delta Generation Brochure.” [Online]. Available: http://www.nordex-online.com/fileadmin/MEDIA/Produktinfos/EN/Nordex_Delta_Broschuere_en.pdf. [Accessed: 09-Aug-2017].</w:t>
+      </w:r>
+    </w:p>
+    <w:p>
+      <w:pPr>
+        <w:widowControl w:val="0"/>
+        <w:autoSpaceDE w:val="0"/>
+        <w:autoSpaceDN w:val="0"/>
+        <w:adjustRightInd w:val="0"/>
+        <w:spacing w:line="360" w:lineRule="auto"/>
+        <w:ind w:left="640" w:hanging="640"/>
+        <w:rPr>
+          <w:rFonts w:ascii="Times New Roman" w:hAnsi="Times New Roman" w:cs="Times New Roman"/>
+          <w:noProof/>
+        </w:rPr>
+      </w:pPr>
+      <w:r>
+        <w:rPr>
+          <w:rFonts w:ascii="Times New Roman" w:hAnsi="Times New Roman" w:cs="Times New Roman"/>
+          <w:noProof/>
+          <w:szCs w:val="24"/>
+        </w:rPr>
+        <w:t>[15]</w:t>
+      </w:r>
+      <w:r>
+        <w:rPr>
+          <w:rFonts w:ascii="Times New Roman" w:hAnsi="Times New Roman" w:cs="Times New Roman"/>
+          <w:noProof/>
+          <w:szCs w:val="24"/>
+        </w:rPr>
+        <w:tab/>
+        <w:t>“Generators for wind power Proven generators – reliable power.” [Online]. Available: http://new.abb.com/docs/default-source/ewea-doc/abb-brochure-generators-for-wind-power.pdf?sfvrsn=2. [Accessed: 09-Aug-2017].</w:t>
       </w:r>
     </w:p>
     <w:p>
@@ -9397,7 +15385,6 @@
         <w:docPartUnique/>
       </w:docPartObj>
     </w:sdtPr>
-    <w:sdtEndPr/>
     <w:sdtContent>
       <w:p>
         <w:pPr>
@@ -9457,7 +15444,6 @@
         <w:docPartUnique/>
       </w:docPartObj>
     </w:sdtPr>
-    <w:sdtEndPr/>
     <w:sdtContent>
       <w:p>
         <w:pPr>
@@ -9490,7 +15476,7 @@
             <w:rFonts w:cs="Times New Roman"/>
             <w:noProof/>
           </w:rPr>
-          <w:t>12</w:t>
+          <w:t>17</w:t>
         </w:r>
         <w:r>
           <w:rPr>
@@ -16264,7 +22250,7 @@
 </file>
 
 <file path=customXml/itemProps1.xml><?xml version="1.0" encoding="utf-8"?>
-<ds:datastoreItem xmlns:ds="http://schemas.openxmlformats.org/officeDocument/2006/customXml" ds:itemID="{A1D03070-CE0E-4CD8-B932-31E48B42D885}">
+<ds:datastoreItem xmlns:ds="http://schemas.openxmlformats.org/officeDocument/2006/customXml" ds:itemID="{6B6AA057-FDFF-48FB-BB6E-E63D5719BC02}">
   <ds:schemaRefs>
     <ds:schemaRef ds:uri="http://schemas.openxmlformats.org/officeDocument/2006/bibliography"/>
   </ds:schemaRefs>

--- a/thesis/thesis_ch4_cor.docx
+++ b/thesis/thesis_ch4_cor.docx
@@ -4,7 +4,7 @@
   <w:body>
     <w:p>
       <w:pPr>
-        <w:pStyle w:val="Heading1"/>
+        <w:pStyle w:val="Balk1"/>
         <w:spacing w:before="960" w:line="360" w:lineRule="auto"/>
         <w:jc w:val="center"/>
         <w:rPr>
@@ -46,7 +46,7 @@
     </w:p>
     <w:p>
       <w:pPr>
-        <w:pStyle w:val="Heading1"/>
+        <w:pStyle w:val="Balk1"/>
         <w:numPr>
           <w:ilvl w:val="0"/>
           <w:numId w:val="39"/>
@@ -78,7 +78,7 @@
     </w:p>
     <w:p>
       <w:pPr>
-        <w:pStyle w:val="Heading2"/>
+        <w:pStyle w:val="Balk2"/>
         <w:numPr>
           <w:ilvl w:val="1"/>
           <w:numId w:val="39"/>
@@ -351,7 +351,7 @@
     </w:p>
     <w:p>
       <w:pPr>
-        <w:pStyle w:val="Heading2"/>
+        <w:pStyle w:val="Balk2"/>
         <w:numPr>
           <w:ilvl w:val="1"/>
           <w:numId w:val="39"/>
@@ -666,7 +666,7 @@
     </w:p>
     <w:p>
       <w:pPr>
-        <w:pStyle w:val="ListParagraph"/>
+        <w:pStyle w:val="ListeParagraf"/>
         <w:numPr>
           <w:ilvl w:val="0"/>
           <w:numId w:val="41"/>
@@ -702,7 +702,7 @@
     </w:p>
     <w:p>
       <w:pPr>
-        <w:pStyle w:val="ListParagraph"/>
+        <w:pStyle w:val="ListeParagraf"/>
         <w:numPr>
           <w:ilvl w:val="0"/>
           <w:numId w:val="41"/>
@@ -738,7 +738,7 @@
     </w:p>
     <w:p>
       <w:pPr>
-        <w:pStyle w:val="ListParagraph"/>
+        <w:pStyle w:val="ListeParagraf"/>
         <w:numPr>
           <w:ilvl w:val="0"/>
           <w:numId w:val="41"/>
@@ -1325,10 +1325,10 @@
             <v:path o:extrusionok="f" gradientshapeok="t" o:connecttype="rect"/>
             <o:lock v:ext="edit" aspectratio="t"/>
           </v:shapetype>
-          <v:shape id="_x0000_i1025" type="#_x0000_t75" style="width:606.6pt;height:360.6pt" o:ole="">
+          <v:shape id="_x0000_i1025" type="#_x0000_t75" style="width:606.55pt;height:360.7pt" o:ole="">
             <v:imagedata r:id="rId9" o:title=""/>
           </v:shape>
-          <o:OLEObject Type="Embed" ProgID="Visio.Drawing.15" ShapeID="_x0000_i1025" DrawAspect="Content" ObjectID="_1563824560" r:id="rId10"/>
+          <o:OLEObject Type="Embed" ProgID="Visio.Drawing.15" ShapeID="_x0000_i1025" DrawAspect="Content" ObjectID="_1563890871" r:id="rId10"/>
         </w:object>
       </w:r>
     </w:p>
@@ -1693,10 +1693,10 @@
       </w:pPr>
       <w:r>
         <w:object w:dxaOrig="15285" w:dyaOrig="4005">
-          <v:shape id="_x0000_i1026" type="#_x0000_t75" style="width:399pt;height:105pt" o:ole="">
+          <v:shape id="_x0000_i1026" type="#_x0000_t75" style="width:398.7pt;height:104.6pt" o:ole="">
             <v:imagedata r:id="rId12" o:title=""/>
           </v:shape>
-          <o:OLEObject Type="Embed" ProgID="Visio.Drawing.15" ShapeID="_x0000_i1026" DrawAspect="Content" ObjectID="_1563824561" r:id="rId13"/>
+          <o:OLEObject Type="Embed" ProgID="Visio.Drawing.15" ShapeID="_x0000_i1026" DrawAspect="Content" ObjectID="_1563890872" r:id="rId13"/>
         </w:object>
       </w:r>
     </w:p>
@@ -1768,10 +1768,10 @@
       </w:pPr>
       <w:r>
         <w:object w:dxaOrig="13260" w:dyaOrig="1171">
-          <v:shape id="_x0000_i1027" type="#_x0000_t75" style="width:342pt;height:30.6pt" o:ole="">
+          <v:shape id="_x0000_i1027" type="#_x0000_t75" style="width:342.35pt;height:30.55pt" o:ole="">
             <v:imagedata r:id="rId14" o:title=""/>
           </v:shape>
-          <o:OLEObject Type="Embed" ProgID="Visio.Drawing.15" ShapeID="_x0000_i1027" DrawAspect="Content" ObjectID="_1563824562" r:id="rId15"/>
+          <o:OLEObject Type="Embed" ProgID="Visio.Drawing.15" ShapeID="_x0000_i1027" DrawAspect="Content" ObjectID="_1563890873" r:id="rId15"/>
         </w:object>
       </w:r>
     </w:p>
@@ -2508,7 +2508,7 @@
     </w:p>
     <w:p>
       <w:pPr>
-        <w:pStyle w:val="Heading2"/>
+        <w:pStyle w:val="Balk2"/>
         <w:numPr>
           <w:ilvl w:val="1"/>
           <w:numId w:val="39"/>
@@ -3019,7 +3019,7 @@
     </w:p>
     <w:p>
       <w:pPr>
-        <w:pStyle w:val="ListParagraph"/>
+        <w:pStyle w:val="ListeParagraf"/>
         <w:numPr>
           <w:ilvl w:val="0"/>
           <w:numId w:val="42"/>
@@ -3052,7 +3052,7 @@
     </w:p>
     <w:p>
       <w:pPr>
-        <w:pStyle w:val="ListParagraph"/>
+        <w:pStyle w:val="ListeParagraf"/>
         <w:numPr>
           <w:ilvl w:val="0"/>
           <w:numId w:val="42"/>
@@ -3101,7 +3101,7 @@
     </w:p>
     <w:p>
       <w:pPr>
-        <w:pStyle w:val="ListParagraph"/>
+        <w:pStyle w:val="ListeParagraf"/>
         <w:numPr>
           <w:ilvl w:val="0"/>
           <w:numId w:val="42"/>
@@ -3150,7 +3150,7 @@
     </w:p>
     <w:p>
       <w:pPr>
-        <w:pStyle w:val="ListParagraph"/>
+        <w:pStyle w:val="ListeParagraf"/>
         <w:numPr>
           <w:ilvl w:val="0"/>
           <w:numId w:val="42"/>
@@ -3199,7 +3199,7 @@
     </w:p>
     <w:p>
       <w:pPr>
-        <w:pStyle w:val="ListParagraph"/>
+        <w:pStyle w:val="ListeParagraf"/>
         <w:numPr>
           <w:ilvl w:val="0"/>
           <w:numId w:val="42"/>
@@ -3232,7 +3232,7 @@
     </w:p>
     <w:p>
       <w:pPr>
-        <w:pStyle w:val="ListParagraph"/>
+        <w:pStyle w:val="ListeParagraf"/>
         <w:numPr>
           <w:ilvl w:val="0"/>
           <w:numId w:val="42"/>
@@ -3281,7 +3281,7 @@
     </w:p>
     <w:p>
       <w:pPr>
-        <w:pStyle w:val="ListParagraph"/>
+        <w:pStyle w:val="ListeParagraf"/>
         <w:numPr>
           <w:ilvl w:val="0"/>
           <w:numId w:val="42"/>
@@ -3331,7 +3331,7 @@
     </w:p>
     <w:p>
       <w:pPr>
-        <w:pStyle w:val="ListParagraph"/>
+        <w:pStyle w:val="ListeParagraf"/>
         <w:numPr>
           <w:ilvl w:val="0"/>
           <w:numId w:val="42"/>
@@ -3380,7 +3380,7 @@
     </w:p>
     <w:p>
       <w:pPr>
-        <w:pStyle w:val="ListParagraph"/>
+        <w:pStyle w:val="ListeParagraf"/>
         <w:numPr>
           <w:ilvl w:val="0"/>
           <w:numId w:val="42"/>
@@ -3438,7 +3438,7 @@
     </w:p>
     <w:p>
       <w:pPr>
-        <w:pStyle w:val="ListParagraph"/>
+        <w:pStyle w:val="ListeParagraf"/>
         <w:numPr>
           <w:ilvl w:val="0"/>
           <w:numId w:val="42"/>
@@ -3528,10 +3528,10 @@
       </w:pPr>
       <w:r>
         <w:object w:dxaOrig="8805" w:dyaOrig="7621">
-          <v:shape id="_x0000_i1028" type="#_x0000_t75" style="width:343.2pt;height:297pt" o:ole="">
+          <v:shape id="_x0000_i1028" type="#_x0000_t75" style="width:343.7pt;height:296.85pt" o:ole="">
             <v:imagedata r:id="rId16" o:title=""/>
           </v:shape>
-          <o:OLEObject Type="Embed" ProgID="Visio.Drawing.15" ShapeID="_x0000_i1028" DrawAspect="Content" ObjectID="_1563824563" r:id="rId17"/>
+          <o:OLEObject Type="Embed" ProgID="Visio.Drawing.15" ShapeID="_x0000_i1028" DrawAspect="Content" ObjectID="_1563890874" r:id="rId17"/>
         </w:object>
       </w:r>
     </w:p>
@@ -3589,7 +3589,7 @@
     </w:p>
     <w:p>
       <w:pPr>
-        <w:pStyle w:val="Heading2"/>
+        <w:pStyle w:val="Balk2"/>
         <w:numPr>
           <w:ilvl w:val="1"/>
           <w:numId w:val="39"/>
@@ -3610,7 +3610,7 @@
     </w:p>
     <w:p>
       <w:pPr>
-        <w:pStyle w:val="Heading2"/>
+        <w:pStyle w:val="Balk2"/>
         <w:numPr>
           <w:ilvl w:val="2"/>
           <w:numId w:val="39"/>
@@ -4108,7 +4108,7 @@
     </w:p>
     <w:tbl>
       <w:tblPr>
-        <w:tblStyle w:val="TableGrid"/>
+        <w:tblStyle w:val="TabloKlavuzu"/>
         <w:tblW w:w="0" w:type="auto"/>
         <w:jc w:val="center"/>
         <w:tblLook w:val="04A0" w:firstRow="1" w:lastRow="0" w:firstColumn="1" w:lastColumn="0" w:noHBand="0" w:noVBand="1"/>
@@ -5246,7 +5246,7 @@
     </w:p>
     <w:tbl>
       <w:tblPr>
-        <w:tblStyle w:val="TableGrid"/>
+        <w:tblStyle w:val="TabloKlavuzu"/>
         <w:tblW w:w="0" w:type="auto"/>
         <w:jc w:val="center"/>
         <w:tblLook w:val="04A0" w:firstRow="1" w:lastRow="0" w:firstColumn="1" w:lastColumn="0" w:noHBand="0" w:noVBand="1"/>
@@ -5443,10 +5443,10 @@
                 <w:szCs w:val="20"/>
               </w:rPr>
               <w:object w:dxaOrig="460" w:dyaOrig="360">
-                <v:shape id="_x0000_i1029" type="#_x0000_t75" style="width:22.2pt;height:18.6pt" o:ole="">
+                <v:shape id="_x0000_i1029" type="#_x0000_t75" style="width:22.4pt;height:18.35pt" o:ole="">
                   <v:imagedata r:id="rId19" o:title=""/>
                 </v:shape>
-                <o:OLEObject Type="Embed" ProgID="Equation.DSMT4" ShapeID="_x0000_i1029" DrawAspect="Content" ObjectID="_1563824564" r:id="rId20"/>
+                <o:OLEObject Type="Embed" ProgID="Equation.DSMT4" ShapeID="_x0000_i1029" DrawAspect="Content" ObjectID="_1563890875" r:id="rId20"/>
               </w:object>
             </w:r>
           </w:p>
@@ -5641,10 +5641,10 @@
                 <w:lang w:val="en-US"/>
               </w:rPr>
               <w:object w:dxaOrig="660" w:dyaOrig="360">
-                <v:shape id="_x0000_i1030" type="#_x0000_t75" style="width:33pt;height:18.6pt" o:ole="">
+                <v:shape id="_x0000_i1030" type="#_x0000_t75" style="width:33.3pt;height:18.35pt" o:ole="">
                   <v:imagedata r:id="rId21" o:title=""/>
                 </v:shape>
-                <o:OLEObject Type="Embed" ProgID="Equation.DSMT4" ShapeID="_x0000_i1030" DrawAspect="Content" ObjectID="_1563824565" r:id="rId22"/>
+                <o:OLEObject Type="Embed" ProgID="Equation.DSMT4" ShapeID="_x0000_i1030" DrawAspect="Content" ObjectID="_1563890876" r:id="rId22"/>
               </w:object>
             </w:r>
           </w:p>
@@ -5770,10 +5770,10 @@
                 <w:szCs w:val="20"/>
               </w:rPr>
               <w:object w:dxaOrig="279" w:dyaOrig="360">
-                <v:shape id="_x0000_i1031" type="#_x0000_t75" style="width:13.8pt;height:18.6pt" o:ole="">
+                <v:shape id="_x0000_i1031" type="#_x0000_t75" style="width:13.6pt;height:18.35pt" o:ole="">
                   <v:imagedata r:id="rId23" o:title=""/>
                 </v:shape>
-                <o:OLEObject Type="Embed" ProgID="Equation.DSMT4" ShapeID="_x0000_i1031" DrawAspect="Content" ObjectID="_1563824566" r:id="rId24"/>
+                <o:OLEObject Type="Embed" ProgID="Equation.DSMT4" ShapeID="_x0000_i1031" DrawAspect="Content" ObjectID="_1563890877" r:id="rId24"/>
               </w:object>
             </w:r>
           </w:p>
@@ -5840,10 +5840,10 @@
                 <w:lang w:val="en-US"/>
               </w:rPr>
               <w:object w:dxaOrig="220" w:dyaOrig="360">
-                <v:shape id="_x0000_i1032" type="#_x0000_t75" style="width:11.4pt;height:18.6pt" o:ole="">
+                <v:shape id="_x0000_i1032" type="#_x0000_t75" style="width:11.55pt;height:18.35pt" o:ole="">
                   <v:imagedata r:id="rId25" o:title=""/>
                 </v:shape>
-                <o:OLEObject Type="Embed" ProgID="Equation.DSMT4" ShapeID="_x0000_i1032" DrawAspect="Content" ObjectID="_1563824567" r:id="rId26"/>
+                <o:OLEObject Type="Embed" ProgID="Equation.DSMT4" ShapeID="_x0000_i1032" DrawAspect="Content" ObjectID="_1563890878" r:id="rId26"/>
               </w:object>
             </w:r>
           </w:p>
@@ -5903,10 +5903,10 @@
                 <w:sz w:val="24"/>
               </w:rPr>
               <w:object w:dxaOrig="520" w:dyaOrig="380">
-                <v:shape id="_x0000_i1033" type="#_x0000_t75" style="width:26.4pt;height:18.6pt" o:ole="">
+                <v:shape id="_x0000_i1033" type="#_x0000_t75" style="width:26.5pt;height:18.35pt" o:ole="">
                   <v:imagedata r:id="rId27" o:title=""/>
                 </v:shape>
-                <o:OLEObject Type="Embed" ProgID="Equation.DSMT4" ShapeID="_x0000_i1033" DrawAspect="Content" ObjectID="_1563824568" r:id="rId28"/>
+                <o:OLEObject Type="Embed" ProgID="Equation.DSMT4" ShapeID="_x0000_i1033" DrawAspect="Content" ObjectID="_1563890879" r:id="rId28"/>
               </w:object>
             </w:r>
           </w:p>
@@ -5973,10 +5973,10 @@
                 <w:lang w:val="en-US"/>
               </w:rPr>
               <w:object w:dxaOrig="180" w:dyaOrig="360">
-                <v:shape id="_x0000_i1034" type="#_x0000_t75" style="width:9pt;height:18pt" o:ole="">
+                <v:shape id="_x0000_i1034" type="#_x0000_t75" style="width:8.85pt;height:18.35pt" o:ole="">
                   <v:imagedata r:id="rId29" o:title=""/>
                 </v:shape>
-                <o:OLEObject Type="Embed" ProgID="Equation.DSMT4" ShapeID="_x0000_i1034" DrawAspect="Content" ObjectID="_1563824569" r:id="rId30"/>
+                <o:OLEObject Type="Embed" ProgID="Equation.DSMT4" ShapeID="_x0000_i1034" DrawAspect="Content" ObjectID="_1563890880" r:id="rId30"/>
               </w:object>
             </w:r>
           </w:p>
@@ -6262,10 +6262,10 @@
                 <w:lang w:val="en-US"/>
               </w:rPr>
               <w:object w:dxaOrig="260" w:dyaOrig="360">
-                <v:shape id="_x0000_i1035" type="#_x0000_t75" style="width:12.6pt;height:18pt" o:ole="">
+                <v:shape id="_x0000_i1035" type="#_x0000_t75" style="width:12.9pt;height:18.35pt" o:ole="">
                   <v:imagedata r:id="rId31" o:title=""/>
                 </v:shape>
-                <o:OLEObject Type="Embed" ProgID="Equation.DSMT4" ShapeID="_x0000_i1035" DrawAspect="Content" ObjectID="_1563824570" r:id="rId32"/>
+                <o:OLEObject Type="Embed" ProgID="Equation.DSMT4" ShapeID="_x0000_i1035" DrawAspect="Content" ObjectID="_1563890881" r:id="rId32"/>
               </w:object>
             </w:r>
           </w:p>
@@ -6471,10 +6471,10 @@
                 <w:sz w:val="24"/>
               </w:rPr>
               <w:object w:dxaOrig="520" w:dyaOrig="360">
-                <v:shape id="_x0000_i1036" type="#_x0000_t75" style="width:26.4pt;height:18pt" o:ole="">
+                <v:shape id="_x0000_i1036" type="#_x0000_t75" style="width:26.5pt;height:18.35pt" o:ole="">
                   <v:imagedata r:id="rId33" o:title=""/>
                 </v:shape>
-                <o:OLEObject Type="Embed" ProgID="Equation.DSMT4" ShapeID="_x0000_i1036" DrawAspect="Content" ObjectID="_1563824571" r:id="rId34"/>
+                <o:OLEObject Type="Embed" ProgID="Equation.DSMT4" ShapeID="_x0000_i1036" DrawAspect="Content" ObjectID="_1563890882" r:id="rId34"/>
               </w:object>
             </w:r>
           </w:p>
@@ -6592,7 +6592,7 @@
     </w:p>
     <w:tbl>
       <w:tblPr>
-        <w:tblStyle w:val="TableGrid"/>
+        <w:tblStyle w:val="TabloKlavuzu"/>
         <w:tblW w:w="0" w:type="auto"/>
         <w:tblLook w:val="04A0" w:firstRow="1" w:lastRow="0" w:firstColumn="1" w:lastColumn="0" w:noHBand="0" w:noVBand="1"/>
       </w:tblPr>
@@ -6736,10 +6736,10 @@
                 <w:szCs w:val="20"/>
               </w:rPr>
               <w:object w:dxaOrig="460" w:dyaOrig="360">
-                <v:shape id="_x0000_i1037" type="#_x0000_t75" style="width:22.2pt;height:18.6pt" o:ole="">
+                <v:shape id="_x0000_i1037" type="#_x0000_t75" style="width:22.4pt;height:18.35pt" o:ole="">
                   <v:imagedata r:id="rId19" o:title=""/>
                 </v:shape>
-                <o:OLEObject Type="Embed" ProgID="Equation.DSMT4" ShapeID="_x0000_i1037" DrawAspect="Content" ObjectID="_1563824572" r:id="rId35"/>
+                <o:OLEObject Type="Embed" ProgID="Equation.DSMT4" ShapeID="_x0000_i1037" DrawAspect="Content" ObjectID="_1563890883" r:id="rId35"/>
               </w:object>
             </w:r>
           </w:p>
@@ -6956,10 +6956,10 @@
                 <w:lang w:val="en-US"/>
               </w:rPr>
               <w:object w:dxaOrig="220" w:dyaOrig="360">
-                <v:shape id="_x0000_i1038" type="#_x0000_t75" style="width:11.4pt;height:18.6pt" o:ole="">
+                <v:shape id="_x0000_i1038" type="#_x0000_t75" style="width:11.55pt;height:18.35pt" o:ole="">
                   <v:imagedata r:id="rId25" o:title=""/>
                 </v:shape>
-                <o:OLEObject Type="Embed" ProgID="Equation.DSMT4" ShapeID="_x0000_i1038" DrawAspect="Content" ObjectID="_1563824573" r:id="rId36"/>
+                <o:OLEObject Type="Embed" ProgID="Equation.DSMT4" ShapeID="_x0000_i1038" DrawAspect="Content" ObjectID="_1563890884" r:id="rId36"/>
               </w:object>
             </w:r>
           </w:p>
@@ -7064,10 +7064,10 @@
                 <w:lang w:val="en-US"/>
               </w:rPr>
               <w:object w:dxaOrig="180" w:dyaOrig="360">
-                <v:shape id="_x0000_i1039" type="#_x0000_t75" style="width:9pt;height:18pt" o:ole="">
+                <v:shape id="_x0000_i1039" type="#_x0000_t75" style="width:8.85pt;height:18.35pt" o:ole="">
                   <v:imagedata r:id="rId29" o:title=""/>
                 </v:shape>
-                <o:OLEObject Type="Embed" ProgID="Equation.DSMT4" ShapeID="_x0000_i1039" DrawAspect="Content" ObjectID="_1563824574" r:id="rId37"/>
+                <o:OLEObject Type="Embed" ProgID="Equation.DSMT4" ShapeID="_x0000_i1039" DrawAspect="Content" ObjectID="_1563890885" r:id="rId37"/>
               </w:object>
             </w:r>
           </w:p>
@@ -7287,10 +7287,10 @@
                 <w:lang w:val="en-US"/>
               </w:rPr>
               <w:object w:dxaOrig="260" w:dyaOrig="360">
-                <v:shape id="_x0000_i1040" type="#_x0000_t75" style="width:12.6pt;height:18pt" o:ole="">
+                <v:shape id="_x0000_i1040" type="#_x0000_t75" style="width:12.9pt;height:18.35pt" o:ole="">
                   <v:imagedata r:id="rId31" o:title=""/>
                 </v:shape>
-                <o:OLEObject Type="Embed" ProgID="Equation.DSMT4" ShapeID="_x0000_i1040" DrawAspect="Content" ObjectID="_1563824575" r:id="rId38"/>
+                <o:OLEObject Type="Embed" ProgID="Equation.DSMT4" ShapeID="_x0000_i1040" DrawAspect="Content" ObjectID="_1563890886" r:id="rId38"/>
               </w:object>
             </w:r>
           </w:p>
@@ -7623,10 +7623,10 @@
                 <w:lang w:val="en-US"/>
               </w:rPr>
               <w:object w:dxaOrig="660" w:dyaOrig="360">
-                <v:shape id="_x0000_i1041" type="#_x0000_t75" style="width:33pt;height:18.6pt" o:ole="">
+                <v:shape id="_x0000_i1041" type="#_x0000_t75" style="width:33.3pt;height:18.35pt" o:ole="">
                   <v:imagedata r:id="rId21" o:title=""/>
                 </v:shape>
-                <o:OLEObject Type="Embed" ProgID="Equation.DSMT4" ShapeID="_x0000_i1041" DrawAspect="Content" ObjectID="_1563824576" r:id="rId39"/>
+                <o:OLEObject Type="Embed" ProgID="Equation.DSMT4" ShapeID="_x0000_i1041" DrawAspect="Content" ObjectID="_1563890887" r:id="rId39"/>
               </w:object>
             </w:r>
           </w:p>
@@ -7731,10 +7731,10 @@
                 <w:szCs w:val="20"/>
               </w:rPr>
               <w:object w:dxaOrig="279" w:dyaOrig="360">
-                <v:shape id="_x0000_i1042" type="#_x0000_t75" style="width:13.8pt;height:18.6pt" o:ole="">
+                <v:shape id="_x0000_i1042" type="#_x0000_t75" style="width:13.6pt;height:18.35pt" o:ole="">
                   <v:imagedata r:id="rId23" o:title=""/>
                 </v:shape>
-                <o:OLEObject Type="Embed" ProgID="Equation.DSMT4" ShapeID="_x0000_i1042" DrawAspect="Content" ObjectID="_1563824577" r:id="rId40"/>
+                <o:OLEObject Type="Embed" ProgID="Equation.DSMT4" ShapeID="_x0000_i1042" DrawAspect="Content" ObjectID="_1563890888" r:id="rId40"/>
               </w:object>
             </w:r>
           </w:p>
@@ -7838,10 +7838,10 @@
                 <w:sz w:val="24"/>
               </w:rPr>
               <w:object w:dxaOrig="520" w:dyaOrig="380">
-                <v:shape id="_x0000_i1043" type="#_x0000_t75" style="width:26.4pt;height:18.6pt" o:ole="">
+                <v:shape id="_x0000_i1043" type="#_x0000_t75" style="width:26.5pt;height:18.35pt" o:ole="">
                   <v:imagedata r:id="rId27" o:title=""/>
                 </v:shape>
-                <o:OLEObject Type="Embed" ProgID="Equation.DSMT4" ShapeID="_x0000_i1043" DrawAspect="Content" ObjectID="_1563824578" r:id="rId41"/>
+                <o:OLEObject Type="Embed" ProgID="Equation.DSMT4" ShapeID="_x0000_i1043" DrawAspect="Content" ObjectID="_1563890889" r:id="rId41"/>
               </w:object>
             </w:r>
           </w:p>
@@ -8287,10 +8287,10 @@
                 <w:sz w:val="24"/>
               </w:rPr>
               <w:object w:dxaOrig="520" w:dyaOrig="360">
-                <v:shape id="_x0000_i1044" type="#_x0000_t75" style="width:26.4pt;height:18pt" o:ole="">
+                <v:shape id="_x0000_i1044" type="#_x0000_t75" style="width:26.5pt;height:18.35pt" o:ole="">
                   <v:imagedata r:id="rId33" o:title=""/>
                 </v:shape>
-                <o:OLEObject Type="Embed" ProgID="Equation.DSMT4" ShapeID="_x0000_i1044" DrawAspect="Content" ObjectID="_1563824579" r:id="rId42"/>
+                <o:OLEObject Type="Embed" ProgID="Equation.DSMT4" ShapeID="_x0000_i1044" DrawAspect="Content" ObjectID="_1563890890" r:id="rId42"/>
               </w:object>
             </w:r>
           </w:p>
@@ -8411,7 +8411,7 @@
     </w:p>
     <w:p>
       <w:pPr>
-        <w:pStyle w:val="Heading2"/>
+        <w:pStyle w:val="Balk2"/>
         <w:numPr>
           <w:ilvl w:val="2"/>
           <w:numId w:val="39"/>
@@ -8435,7 +8435,7 @@
     </w:p>
     <w:p>
       <w:pPr>
-        <w:pStyle w:val="Heading2"/>
+        <w:pStyle w:val="Balk2"/>
         <w:numPr>
           <w:ilvl w:val="3"/>
           <w:numId w:val="39"/>
@@ -8511,7 +8511,7 @@
     </w:p>
     <w:tbl>
       <w:tblPr>
-        <w:tblStyle w:val="TableGrid"/>
+        <w:tblStyle w:val="TabloKlavuzu"/>
         <w:tblW w:w="0" w:type="auto"/>
         <w:jc w:val="center"/>
         <w:tblLook w:val="04A0" w:firstRow="1" w:lastRow="0" w:firstColumn="1" w:lastColumn="0" w:noHBand="0" w:noVBand="1"/>
@@ -9635,7 +9635,7 @@
     </w:p>
     <w:tbl>
       <w:tblPr>
-        <w:tblStyle w:val="TableGrid"/>
+        <w:tblStyle w:val="TabloKlavuzu"/>
         <w:tblW w:w="0" w:type="auto"/>
         <w:jc w:val="center"/>
         <w:tblLook w:val="04A0" w:firstRow="1" w:lastRow="0" w:firstColumn="1" w:lastColumn="0" w:noHBand="0" w:noVBand="1"/>
@@ -9788,10 +9788,10 @@
                 <w:lang w:val="en-US"/>
               </w:rPr>
               <w:object w:dxaOrig="360" w:dyaOrig="360" w14:anchorId="02A6BABA">
-                <v:shape id="_x0000_i1045" type="#_x0000_t75" style="width:18.6pt;height:18.6pt" o:ole="">
+                <v:shape id="_x0000_i1045" type="#_x0000_t75" style="width:18.35pt;height:18.35pt" o:ole="">
                   <v:imagedata r:id="rId43" o:title=""/>
                 </v:shape>
-                <o:OLEObject Type="Embed" ProgID="Equation.DSMT4" ShapeID="_x0000_i1045" DrawAspect="Content" ObjectID="_1563824580" r:id="rId44"/>
+                <o:OLEObject Type="Embed" ProgID="Equation.DSMT4" ShapeID="_x0000_i1045" DrawAspect="Content" ObjectID="_1563890891" r:id="rId44"/>
               </w:object>
             </w:r>
           </w:p>
@@ -9853,10 +9853,10 @@
                 <w:szCs w:val="20"/>
               </w:rPr>
               <w:object w:dxaOrig="420" w:dyaOrig="360" w14:anchorId="617A9797">
-                <v:shape id="_x0000_i1046" type="#_x0000_t75" style="width:21.6pt;height:18.6pt" o:ole="">
+                <v:shape id="_x0000_i1046" type="#_x0000_t75" style="width:21.75pt;height:18.35pt" o:ole="">
                   <v:imagedata r:id="rId45" o:title=""/>
                 </v:shape>
-                <o:OLEObject Type="Embed" ProgID="Equation.DSMT4" ShapeID="_x0000_i1046" DrawAspect="Content" ObjectID="_1563824581" r:id="rId46"/>
+                <o:OLEObject Type="Embed" ProgID="Equation.DSMT4" ShapeID="_x0000_i1046" DrawAspect="Content" ObjectID="_1563890892" r:id="rId46"/>
               </w:object>
             </w:r>
           </w:p>
@@ -9915,10 +9915,10 @@
                 <w:lang w:val="en-US"/>
               </w:rPr>
               <w:object w:dxaOrig="620" w:dyaOrig="380" w14:anchorId="0890A44C">
-                <v:shape id="_x0000_i1047" type="#_x0000_t75" style="width:32.4pt;height:18.6pt" o:ole="">
+                <v:shape id="_x0000_i1047" type="#_x0000_t75" style="width:32.6pt;height:18.35pt" o:ole="">
                   <v:imagedata r:id="rId47" o:title=""/>
                 </v:shape>
-                <o:OLEObject Type="Embed" ProgID="Equation.DSMT4" ShapeID="_x0000_i1047" DrawAspect="Content" ObjectID="_1563824582" r:id="rId48"/>
+                <o:OLEObject Type="Embed" ProgID="Equation.DSMT4" ShapeID="_x0000_i1047" DrawAspect="Content" ObjectID="_1563890893" r:id="rId48"/>
               </w:object>
             </w:r>
           </w:p>
@@ -9980,10 +9980,10 @@
                 <w:lang w:val="en-US"/>
               </w:rPr>
               <w:object w:dxaOrig="560" w:dyaOrig="360" w14:anchorId="1E22BC0A">
-                <v:shape id="_x0000_i1048" type="#_x0000_t75" style="width:28.8pt;height:18.6pt" o:ole="">
+                <v:shape id="_x0000_i1048" type="#_x0000_t75" style="width:28.55pt;height:18.35pt" o:ole="">
                   <v:imagedata r:id="rId49" o:title=""/>
                 </v:shape>
-                <o:OLEObject Type="Embed" ProgID="Equation.DSMT4" ShapeID="_x0000_i1048" DrawAspect="Content" ObjectID="_1563824583" r:id="rId50"/>
+                <o:OLEObject Type="Embed" ProgID="Equation.DSMT4" ShapeID="_x0000_i1048" DrawAspect="Content" ObjectID="_1563890894" r:id="rId50"/>
               </w:object>
             </w:r>
           </w:p>
@@ -10042,10 +10042,10 @@
                 <w:szCs w:val="20"/>
               </w:rPr>
               <w:object w:dxaOrig="499" w:dyaOrig="360" w14:anchorId="68DBCB56">
-                <v:shape id="_x0000_i1049" type="#_x0000_t75" style="width:24.6pt;height:18.6pt" o:ole="">
+                <v:shape id="_x0000_i1049" type="#_x0000_t75" style="width:24.45pt;height:18.35pt" o:ole="">
                   <v:imagedata r:id="rId51" o:title=""/>
                 </v:shape>
-                <o:OLEObject Type="Embed" ProgID="Equation.DSMT4" ShapeID="_x0000_i1049" DrawAspect="Content" ObjectID="_1563824584" r:id="rId52"/>
+                <o:OLEObject Type="Embed" ProgID="Equation.DSMT4" ShapeID="_x0000_i1049" DrawAspect="Content" ObjectID="_1563890895" r:id="rId52"/>
               </w:object>
             </w:r>
           </w:p>
@@ -10098,10 +10098,10 @@
                 <w:lang w:val="en-US"/>
               </w:rPr>
               <w:object w:dxaOrig="499" w:dyaOrig="380">
-                <v:shape id="_x0000_i1050" type="#_x0000_t75" style="width:24pt;height:19.2pt" o:ole="">
+                <v:shape id="_x0000_i1050" type="#_x0000_t75" style="width:23.75pt;height:19pt" o:ole="">
                   <v:imagedata r:id="rId53" o:title=""/>
                 </v:shape>
-                <o:OLEObject Type="Embed" ProgID="Equation.DSMT4" ShapeID="_x0000_i1050" DrawAspect="Content" ObjectID="_1563824585" r:id="rId54"/>
+                <o:OLEObject Type="Embed" ProgID="Equation.DSMT4" ShapeID="_x0000_i1050" DrawAspect="Content" ObjectID="_1563890896" r:id="rId54"/>
               </w:object>
             </w:r>
           </w:p>
@@ -10160,10 +10160,10 @@
                 <w:szCs w:val="20"/>
               </w:rPr>
               <w:object w:dxaOrig="520" w:dyaOrig="360" w14:anchorId="0515BA45">
-                <v:shape id="_x0000_i1051" type="#_x0000_t75" style="width:26.4pt;height:18.6pt" o:ole="">
+                <v:shape id="_x0000_i1051" type="#_x0000_t75" style="width:26.5pt;height:18.35pt" o:ole="">
                   <v:imagedata r:id="rId55" o:title=""/>
                 </v:shape>
-                <o:OLEObject Type="Embed" ProgID="Equation.DSMT4" ShapeID="_x0000_i1051" DrawAspect="Content" ObjectID="_1563824586" r:id="rId56"/>
+                <o:OLEObject Type="Embed" ProgID="Equation.DSMT4" ShapeID="_x0000_i1051" DrawAspect="Content" ObjectID="_1563890897" r:id="rId56"/>
               </w:object>
             </w:r>
           </w:p>
@@ -10216,10 +10216,10 @@
                 <w:lang w:val="en-US"/>
               </w:rPr>
               <w:object w:dxaOrig="480" w:dyaOrig="360">
-                <v:shape id="_x0000_i1052" type="#_x0000_t75" style="width:24pt;height:18.6pt" o:ole="">
+                <v:shape id="_x0000_i1052" type="#_x0000_t75" style="width:23.75pt;height:18.35pt" o:ole="">
                   <v:imagedata r:id="rId57" o:title=""/>
                 </v:shape>
-                <o:OLEObject Type="Embed" ProgID="Equation.DSMT4" ShapeID="_x0000_i1052" DrawAspect="Content" ObjectID="_1563824587" r:id="rId58"/>
+                <o:OLEObject Type="Embed" ProgID="Equation.DSMT4" ShapeID="_x0000_i1052" DrawAspect="Content" ObjectID="_1563890898" r:id="rId58"/>
               </w:object>
             </w:r>
           </w:p>
@@ -10287,10 +10287,10 @@
                 <w:lang w:val="en-US"/>
               </w:rPr>
               <w:object w:dxaOrig="300" w:dyaOrig="360" w14:anchorId="5F82DF6D">
-                <v:shape id="_x0000_i1053" type="#_x0000_t75" style="width:15.6pt;height:18.6pt" o:ole="">
+                <v:shape id="_x0000_i1053" type="#_x0000_t75" style="width:15.6pt;height:18.35pt" o:ole="">
                   <v:imagedata r:id="rId59" o:title=""/>
                 </v:shape>
-                <o:OLEObject Type="Embed" ProgID="Equation.DSMT4" ShapeID="_x0000_i1053" DrawAspect="Content" ObjectID="_1563824588" r:id="rId60"/>
+                <o:OLEObject Type="Embed" ProgID="Equation.DSMT4" ShapeID="_x0000_i1053" DrawAspect="Content" ObjectID="_1563890899" r:id="rId60"/>
               </w:object>
             </w:r>
           </w:p>
@@ -10361,10 +10361,10 @@
                 <w:szCs w:val="20"/>
               </w:rPr>
               <w:object w:dxaOrig="600" w:dyaOrig="380">
-                <v:shape id="_x0000_i1054" type="#_x0000_t75" style="width:30pt;height:19.2pt" o:ole="">
+                <v:shape id="_x0000_i1054" type="#_x0000_t75" style="width:29.9pt;height:19pt" o:ole="">
                   <v:imagedata r:id="rId61" o:title=""/>
                 </v:shape>
-                <o:OLEObject Type="Embed" ProgID="Equation.DSMT4" ShapeID="_x0000_i1054" DrawAspect="Content" ObjectID="_1563824589" r:id="rId62"/>
+                <o:OLEObject Type="Embed" ProgID="Equation.DSMT4" ShapeID="_x0000_i1054" DrawAspect="Content" ObjectID="_1563890900" r:id="rId62"/>
               </w:object>
             </w:r>
           </w:p>
@@ -10433,10 +10433,10 @@
                 <w:lang w:val="en-US"/>
               </w:rPr>
               <w:object w:dxaOrig="279" w:dyaOrig="360" w14:anchorId="48A11DCC">
-                <v:shape id="_x0000_i1055" type="#_x0000_t75" style="width:13.8pt;height:18.6pt" o:ole="">
+                <v:shape id="_x0000_i1055" type="#_x0000_t75" style="width:13.6pt;height:18.35pt" o:ole="">
                   <v:imagedata r:id="rId63" o:title=""/>
                 </v:shape>
-                <o:OLEObject Type="Embed" ProgID="Equation.DSMT4" ShapeID="_x0000_i1055" DrawAspect="Content" ObjectID="_1563824590" r:id="rId64"/>
+                <o:OLEObject Type="Embed" ProgID="Equation.DSMT4" ShapeID="_x0000_i1055" DrawAspect="Content" ObjectID="_1563890901" r:id="rId64"/>
               </w:object>
             </w:r>
           </w:p>
@@ -10538,10 +10538,10 @@
                 <w:szCs w:val="20"/>
               </w:rPr>
               <w:object w:dxaOrig="440" w:dyaOrig="360">
-                <v:shape id="_x0000_i1056" type="#_x0000_t75" style="width:21.6pt;height:18.6pt" o:ole="">
+                <v:shape id="_x0000_i1056" type="#_x0000_t75" style="width:21.75pt;height:18.35pt" o:ole="">
                   <v:imagedata r:id="rId65" o:title=""/>
                 </v:shape>
-                <o:OLEObject Type="Embed" ProgID="Equation.DSMT4" ShapeID="_x0000_i1056" DrawAspect="Content" ObjectID="_1563824591" r:id="rId66"/>
+                <o:OLEObject Type="Embed" ProgID="Equation.DSMT4" ShapeID="_x0000_i1056" DrawAspect="Content" ObjectID="_1563890902" r:id="rId66"/>
               </w:object>
             </w:r>
           </w:p>
@@ -10609,10 +10609,10 @@
                 <w:lang w:val="en-US"/>
               </w:rPr>
               <w:object w:dxaOrig="300" w:dyaOrig="360" w14:anchorId="53847188">
-                <v:shape id="_x0000_i1057" type="#_x0000_t75" style="width:15.6pt;height:18.6pt" o:ole="">
+                <v:shape id="_x0000_i1057" type="#_x0000_t75" style="width:15.6pt;height:18.35pt" o:ole="">
                   <v:imagedata r:id="rId67" o:title=""/>
                 </v:shape>
-                <o:OLEObject Type="Embed" ProgID="Equation.DSMT4" ShapeID="_x0000_i1057" DrawAspect="Content" ObjectID="_1563824592" r:id="rId68"/>
+                <o:OLEObject Type="Embed" ProgID="Equation.DSMT4" ShapeID="_x0000_i1057" DrawAspect="Content" ObjectID="_1563890903" r:id="rId68"/>
               </w:object>
             </w:r>
           </w:p>
@@ -10665,10 +10665,10 @@
                 <w:szCs w:val="20"/>
               </w:rPr>
               <w:object w:dxaOrig="540" w:dyaOrig="380">
-                <v:shape id="_x0000_i1058" type="#_x0000_t75" style="width:27.6pt;height:19.2pt" o:ole="">
+                <v:shape id="_x0000_i1058" type="#_x0000_t75" style="width:27.85pt;height:19pt" o:ole="">
                   <v:imagedata r:id="rId69" o:title=""/>
                 </v:shape>
-                <o:OLEObject Type="Embed" ProgID="Equation.DSMT4" ShapeID="_x0000_i1058" DrawAspect="Content" ObjectID="_1563824593" r:id="rId70"/>
+                <o:OLEObject Type="Embed" ProgID="Equation.DSMT4" ShapeID="_x0000_i1058" DrawAspect="Content" ObjectID="_1563890904" r:id="rId70"/>
               </w:object>
             </w:r>
           </w:p>
@@ -10744,10 +10744,10 @@
                 <w:lang w:val="en-US"/>
               </w:rPr>
               <w:object w:dxaOrig="340" w:dyaOrig="360" w14:anchorId="68E50820">
-                <v:shape id="_x0000_i1059" type="#_x0000_t75" style="width:17.4pt;height:18.6pt" o:ole="">
+                <v:shape id="_x0000_i1059" type="#_x0000_t75" style="width:17.65pt;height:18.35pt" o:ole="">
                   <v:imagedata r:id="rId71" o:title=""/>
                 </v:shape>
-                <o:OLEObject Type="Embed" ProgID="Equation.DSMT4" ShapeID="_x0000_i1059" DrawAspect="Content" ObjectID="_1563824594" r:id="rId72"/>
+                <o:OLEObject Type="Embed" ProgID="Equation.DSMT4" ShapeID="_x0000_i1059" DrawAspect="Content" ObjectID="_1563890905" r:id="rId72"/>
               </w:object>
             </w:r>
           </w:p>
@@ -10800,10 +10800,10 @@
                 <w:szCs w:val="20"/>
               </w:rPr>
               <w:object w:dxaOrig="660" w:dyaOrig="380">
-                <v:shape id="_x0000_i1060" type="#_x0000_t75" style="width:33.6pt;height:19.2pt" o:ole="">
+                <v:shape id="_x0000_i1060" type="#_x0000_t75" style="width:33.3pt;height:19pt" o:ole="">
                   <v:imagedata r:id="rId73" o:title=""/>
                 </v:shape>
-                <o:OLEObject Type="Embed" ProgID="Equation.DSMT4" ShapeID="_x0000_i1060" DrawAspect="Content" ObjectID="_1563824595" r:id="rId74"/>
+                <o:OLEObject Type="Embed" ProgID="Equation.DSMT4" ShapeID="_x0000_i1060" DrawAspect="Content" ObjectID="_1563890906" r:id="rId74"/>
               </w:object>
             </w:r>
           </w:p>
@@ -10862,10 +10862,10 @@
                 <w:szCs w:val="20"/>
               </w:rPr>
               <w:object w:dxaOrig="499" w:dyaOrig="360" w14:anchorId="7CB1CF2D">
-                <v:shape id="_x0000_i1061" type="#_x0000_t75" style="width:24.6pt;height:18.6pt" o:ole="">
+                <v:shape id="_x0000_i1061" type="#_x0000_t75" style="width:24.45pt;height:18.35pt" o:ole="">
                   <v:imagedata r:id="rId75" o:title=""/>
                 </v:shape>
-                <o:OLEObject Type="Embed" ProgID="Equation.DSMT4" ShapeID="_x0000_i1061" DrawAspect="Content" ObjectID="_1563824596" r:id="rId76"/>
+                <o:OLEObject Type="Embed" ProgID="Equation.DSMT4" ShapeID="_x0000_i1061" DrawAspect="Content" ObjectID="_1563890907" r:id="rId76"/>
               </w:object>
             </w:r>
           </w:p>
@@ -10918,10 +10918,10 @@
                 <w:szCs w:val="20"/>
               </w:rPr>
               <w:object w:dxaOrig="600" w:dyaOrig="380">
-                <v:shape id="_x0000_i1062" type="#_x0000_t75" style="width:30pt;height:19.2pt" o:ole="">
+                <v:shape id="_x0000_i1062" type="#_x0000_t75" style="width:29.9pt;height:19pt" o:ole="">
                   <v:imagedata r:id="rId77" o:title=""/>
                 </v:shape>
-                <o:OLEObject Type="Embed" ProgID="Equation.DSMT4" ShapeID="_x0000_i1062" DrawAspect="Content" ObjectID="_1563824597" r:id="rId78"/>
+                <o:OLEObject Type="Embed" ProgID="Equation.DSMT4" ShapeID="_x0000_i1062" DrawAspect="Content" ObjectID="_1563890908" r:id="rId78"/>
               </w:object>
             </w:r>
           </w:p>
@@ -10980,10 +10980,10 @@
                 <w:szCs w:val="20"/>
               </w:rPr>
               <w:object w:dxaOrig="440" w:dyaOrig="380">
-                <v:shape id="_x0000_i1063" type="#_x0000_t75" style="width:21.6pt;height:19.2pt" o:ole="">
+                <v:shape id="_x0000_i1063" type="#_x0000_t75" style="width:21.75pt;height:19pt" o:ole="">
                   <v:imagedata r:id="rId79" o:title=""/>
                 </v:shape>
-                <o:OLEObject Type="Embed" ProgID="Equation.DSMT4" ShapeID="_x0000_i1063" DrawAspect="Content" ObjectID="_1563824598" r:id="rId80"/>
+                <o:OLEObject Type="Embed" ProgID="Equation.DSMT4" ShapeID="_x0000_i1063" DrawAspect="Content" ObjectID="_1563890909" r:id="rId80"/>
               </w:object>
             </w:r>
           </w:p>
@@ -11036,10 +11036,10 @@
                 <w:szCs w:val="20"/>
               </w:rPr>
               <w:object w:dxaOrig="400" w:dyaOrig="380" w14:anchorId="416C56A0">
-                <v:shape id="_x0000_i1064" type="#_x0000_t75" style="width:21pt;height:19.2pt" o:ole="">
+                <v:shape id="_x0000_i1064" type="#_x0000_t75" style="width:21.05pt;height:19pt" o:ole="">
                   <v:imagedata r:id="rId81" o:title=""/>
                 </v:shape>
-                <o:OLEObject Type="Embed" ProgID="Equation.DSMT4" ShapeID="_x0000_i1064" DrawAspect="Content" ObjectID="_1563824599" r:id="rId82"/>
+                <o:OLEObject Type="Embed" ProgID="Equation.DSMT4" ShapeID="_x0000_i1064" DrawAspect="Content" ObjectID="_1563890910" r:id="rId82"/>
               </w:object>
             </w:r>
           </w:p>
@@ -11098,10 +11098,10 @@
                 <w:lang w:val="en-US"/>
               </w:rPr>
               <w:object w:dxaOrig="560" w:dyaOrig="360">
-                <v:shape id="_x0000_i1065" type="#_x0000_t75" style="width:27.6pt;height:18pt" o:ole="">
+                <v:shape id="_x0000_i1065" type="#_x0000_t75" style="width:27.85pt;height:18.35pt" o:ole="">
                   <v:imagedata r:id="rId83" o:title=""/>
                 </v:shape>
-                <o:OLEObject Type="Embed" ProgID="Equation.DSMT4" ShapeID="_x0000_i1065" DrawAspect="Content" ObjectID="_1563824600" r:id="rId84"/>
+                <o:OLEObject Type="Embed" ProgID="Equation.DSMT4" ShapeID="_x0000_i1065" DrawAspect="Content" ObjectID="_1563890911" r:id="rId84"/>
               </w:object>
             </w:r>
           </w:p>
@@ -11154,10 +11154,10 @@
                 <w:lang w:val="en-US"/>
               </w:rPr>
               <w:object w:dxaOrig="680" w:dyaOrig="380">
-                <v:shape id="_x0000_i1066" type="#_x0000_t75" style="width:33.6pt;height:18.6pt" o:ole="">
+                <v:shape id="_x0000_i1066" type="#_x0000_t75" style="width:33.3pt;height:18.35pt" o:ole="">
                   <v:imagedata r:id="rId85" o:title=""/>
                 </v:shape>
-                <o:OLEObject Type="Embed" ProgID="Equation.DSMT4" ShapeID="_x0000_i1066" DrawAspect="Content" ObjectID="_1563824601" r:id="rId86"/>
+                <o:OLEObject Type="Embed" ProgID="Equation.DSMT4" ShapeID="_x0000_i1066" DrawAspect="Content" ObjectID="_1563890912" r:id="rId86"/>
               </w:object>
             </w:r>
           </w:p>
@@ -11216,10 +11216,10 @@
                 <w:lang w:val="en-US"/>
               </w:rPr>
               <w:object w:dxaOrig="720" w:dyaOrig="380">
-                <v:shape id="_x0000_i1067" type="#_x0000_t75" style="width:36pt;height:18.6pt" o:ole="">
+                <v:shape id="_x0000_i1067" type="#_x0000_t75" style="width:36pt;height:18.35pt" o:ole="">
                   <v:imagedata r:id="rId87" o:title=""/>
                 </v:shape>
-                <o:OLEObject Type="Embed" ProgID="Equation.DSMT4" ShapeID="_x0000_i1067" DrawAspect="Content" ObjectID="_1563824602" r:id="rId88"/>
+                <o:OLEObject Type="Embed" ProgID="Equation.DSMT4" ShapeID="_x0000_i1067" DrawAspect="Content" ObjectID="_1563890913" r:id="rId88"/>
               </w:object>
             </w:r>
           </w:p>
@@ -11272,10 +11272,10 @@
                 <w:lang w:val="en-US"/>
               </w:rPr>
               <w:object w:dxaOrig="620" w:dyaOrig="380">
-                <v:shape id="_x0000_i1068" type="#_x0000_t75" style="width:30.6pt;height:18.6pt" o:ole="">
+                <v:shape id="_x0000_i1068" type="#_x0000_t75" style="width:30.55pt;height:18.35pt" o:ole="">
                   <v:imagedata r:id="rId89" o:title=""/>
                 </v:shape>
-                <o:OLEObject Type="Embed" ProgID="Equation.DSMT4" ShapeID="_x0000_i1068" DrawAspect="Content" ObjectID="_1563824603" r:id="rId90"/>
+                <o:OLEObject Type="Embed" ProgID="Equation.DSMT4" ShapeID="_x0000_i1068" DrawAspect="Content" ObjectID="_1563890914" r:id="rId90"/>
               </w:object>
             </w:r>
           </w:p>
@@ -11344,10 +11344,10 @@
           <w:lang w:val="en-US"/>
         </w:rPr>
         <w:object w:dxaOrig="560" w:dyaOrig="360">
-          <v:shape id="_x0000_i1069" type="#_x0000_t75" style="width:27.6pt;height:18pt" o:ole="">
+          <v:shape id="_x0000_i1069" type="#_x0000_t75" style="width:27.85pt;height:18.35pt" o:ole="">
             <v:imagedata r:id="rId83" o:title=""/>
           </v:shape>
-          <o:OLEObject Type="Embed" ProgID="Equation.DSMT4" ShapeID="_x0000_i1069" DrawAspect="Content" ObjectID="_1563824604" r:id="rId91"/>
+          <o:OLEObject Type="Embed" ProgID="Equation.DSMT4" ShapeID="_x0000_i1069" DrawAspect="Content" ObjectID="_1563890915" r:id="rId91"/>
         </w:object>
       </w:r>
       <w:r>
@@ -11366,10 +11366,10 @@
           <w:lang w:val="en-US"/>
         </w:rPr>
         <w:object w:dxaOrig="680" w:dyaOrig="380">
-          <v:shape id="_x0000_i1070" type="#_x0000_t75" style="width:33.6pt;height:18.6pt" o:ole="">
+          <v:shape id="_x0000_i1070" type="#_x0000_t75" style="width:33.3pt;height:18.35pt" o:ole="">
             <v:imagedata r:id="rId85" o:title=""/>
           </v:shape>
-          <o:OLEObject Type="Embed" ProgID="Equation.DSMT4" ShapeID="_x0000_i1070" DrawAspect="Content" ObjectID="_1563824605" r:id="rId92"/>
+          <o:OLEObject Type="Embed" ProgID="Equation.DSMT4" ShapeID="_x0000_i1070" DrawAspect="Content" ObjectID="_1563890916" r:id="rId92"/>
         </w:object>
       </w:r>
       <w:r>
@@ -11388,10 +11388,10 @@
           <w:lang w:val="en-US"/>
         </w:rPr>
         <w:object w:dxaOrig="720" w:dyaOrig="380">
-          <v:shape id="_x0000_i1071" type="#_x0000_t75" style="width:36pt;height:18.6pt" o:ole="">
+          <v:shape id="_x0000_i1071" type="#_x0000_t75" style="width:36pt;height:18.35pt" o:ole="">
             <v:imagedata r:id="rId87" o:title=""/>
           </v:shape>
-          <o:OLEObject Type="Embed" ProgID="Equation.DSMT4" ShapeID="_x0000_i1071" DrawAspect="Content" ObjectID="_1563824606" r:id="rId93"/>
+          <o:OLEObject Type="Embed" ProgID="Equation.DSMT4" ShapeID="_x0000_i1071" DrawAspect="Content" ObjectID="_1563890917" r:id="rId93"/>
         </w:object>
       </w:r>
       <w:r>
@@ -11410,10 +11410,10 @@
           <w:lang w:val="en-US"/>
         </w:rPr>
         <w:object w:dxaOrig="620" w:dyaOrig="380">
-          <v:shape id="_x0000_i1072" type="#_x0000_t75" style="width:30.6pt;height:18.6pt" o:ole="">
+          <v:shape id="_x0000_i1072" type="#_x0000_t75" style="width:30.55pt;height:18.35pt" o:ole="">
             <v:imagedata r:id="rId89" o:title=""/>
           </v:shape>
-          <o:OLEObject Type="Embed" ProgID="Equation.DSMT4" ShapeID="_x0000_i1072" DrawAspect="Content" ObjectID="_1563824607" r:id="rId94"/>
+          <o:OLEObject Type="Embed" ProgID="Equation.DSMT4" ShapeID="_x0000_i1072" DrawAspect="Content" ObjectID="_1563890918" r:id="rId94"/>
         </w:object>
       </w:r>
       <w:r>
@@ -11649,7 +11649,7 @@
     </w:p>
     <w:tbl>
       <w:tblPr>
-        <w:tblStyle w:val="TableGrid"/>
+        <w:tblStyle w:val="TabloKlavuzu"/>
         <w:tblW w:w="0" w:type="auto"/>
         <w:jc w:val="center"/>
         <w:tblLook w:val="04A0" w:firstRow="1" w:lastRow="0" w:firstColumn="1" w:lastColumn="0" w:noHBand="0" w:noVBand="1"/>
@@ -13581,7 +13581,7 @@
     </w:p>
     <w:p>
       <w:pPr>
-        <w:pStyle w:val="Heading2"/>
+        <w:pStyle w:val="Balk2"/>
         <w:numPr>
           <w:ilvl w:val="3"/>
           <w:numId w:val="39"/>
@@ -14441,18 +14441,7 @@
           <w:szCs w:val="24"/>
           <w:lang w:val="en-US"/>
         </w:rPr>
-        <w:t xml:space="preserve"> Proper voltage leve</w:t>
-      </w:r>
-      <w:bookmarkStart w:id="1" w:name="_GoBack"/>
-      <w:bookmarkEnd w:id="1"/>
-      <w:r>
-        <w:rPr>
-          <w:rFonts w:ascii="Times New Roman" w:hAnsi="Times New Roman" w:cs="Times New Roman"/>
-          <w:sz w:val="24"/>
-          <w:szCs w:val="24"/>
-          <w:lang w:val="en-US"/>
-        </w:rPr>
-        <w:t>l selection is important</w:t>
+        <w:t xml:space="preserve"> Proper voltage level selection is important</w:t>
       </w:r>
       <w:r>
         <w:rPr>
@@ -14493,7 +14482,7 @@
     </w:p>
     <w:p>
       <w:pPr>
-        <w:pStyle w:val="Heading2"/>
+        <w:pStyle w:val="Balk2"/>
         <w:numPr>
           <w:ilvl w:val="2"/>
           <w:numId w:val="39"/>
@@ -14506,7 +14495,19 @@
         <w:rPr>
           <w:lang w:val="en-US"/>
         </w:rPr>
-        <w:t>Flowchart and fitness function</w:t>
+        <w:t xml:space="preserve">Flowchart and </w:t>
+      </w:r>
+      <w:r>
+        <w:rPr>
+          <w:lang w:val="en-US"/>
+        </w:rPr>
+        <w:t>Objective</w:t>
+      </w:r>
+      <w:r>
+        <w:rPr>
+          <w:lang w:val="en-US"/>
+        </w:rPr>
+        <w:t xml:space="preserve"> function</w:t>
       </w:r>
     </w:p>
     <w:p>
@@ -14532,17 +14533,65 @@
     </w:p>
     <w:p>
       <w:pPr>
+        <w:tabs>
+          <w:tab w:val="center" w:pos="3969"/>
+          <w:tab w:val="right" w:pos="7938"/>
+        </w:tabs>
         <w:spacing w:line="360" w:lineRule="auto"/>
         <w:jc w:val="both"/>
         <w:rPr>
           <w:rFonts w:ascii="Times New Roman" w:hAnsi="Times New Roman" w:cs="Times New Roman"/>
           <w:sz w:val="24"/>
-          <w:lang w:val="en-US"/>
-        </w:rPr>
-      </w:pPr>
+          <w:szCs w:val="24"/>
+          <w:lang w:val="en-US"/>
+        </w:rPr>
+      </w:pPr>
+      <w:r>
+        <w:rPr>
+          <w:rFonts w:ascii="Times New Roman" w:hAnsi="Times New Roman" w:cs="Times New Roman"/>
+          <w:sz w:val="24"/>
+          <w:szCs w:val="24"/>
+          <w:lang w:val="en-US"/>
+        </w:rPr>
+        <w:tab/>
+        <w:t xml:space="preserve">Minimize </w:t>
+      </w:r>
+      <w:r>
+        <w:rPr>
+          <w:rFonts w:ascii="Times New Roman" w:hAnsi="Times New Roman" w:cs="Times New Roman"/>
+          <w:i/>
+          <w:sz w:val="24"/>
+          <w:szCs w:val="24"/>
+          <w:lang w:val="en-US"/>
+        </w:rPr>
+        <w:t>F(x)</w:t>
+      </w:r>
+      <w:r>
+        <w:rPr>
+          <w:rFonts w:ascii="Times New Roman" w:hAnsi="Times New Roman" w:cs="Times New Roman"/>
+          <w:i/>
+          <w:sz w:val="24"/>
+          <w:szCs w:val="24"/>
+          <w:lang w:val="en-US"/>
+        </w:rPr>
+        <w:tab/>
+      </w:r>
+      <w:r>
+        <w:rPr>
+          <w:rFonts w:ascii="Times New Roman" w:hAnsi="Times New Roman" w:cs="Times New Roman"/>
+          <w:sz w:val="24"/>
+          <w:szCs w:val="24"/>
+          <w:lang w:val="en-US"/>
+        </w:rPr>
+        <w:t>(4-1)</w:t>
+      </w:r>
     </w:p>
     <w:p>
       <w:pPr>
+        <w:tabs>
+          <w:tab w:val="center" w:pos="3969"/>
+          <w:tab w:val="right" w:pos="7938"/>
+        </w:tabs>
         <w:spacing w:line="360" w:lineRule="auto"/>
         <w:jc w:val="both"/>
         <w:rPr>
@@ -14557,19 +14606,1933 @@
           <w:sz w:val="24"/>
           <w:lang w:val="en-US"/>
         </w:rPr>
-        <w:t xml:space="preserve">As mentioned before, penalty functions are defined and used in order to convert our constrained optimization problem to an unconstrained optimization problem. </w:t>
+        <w:tab/>
+      </w:r>
+      <w:r>
+        <w:rPr>
+          <w:rFonts w:ascii="Times New Roman" w:hAnsi="Times New Roman" w:cs="Times New Roman"/>
+          <w:position w:val="-12"/>
+          <w:sz w:val="24"/>
+          <w:lang w:val="en-US"/>
+        </w:rPr>
+        <w:object w:dxaOrig="940" w:dyaOrig="360">
+          <v:shape id="_x0000_i1073" type="#_x0000_t75" style="width:46.85pt;height:18.35pt" o:ole="">
+            <v:imagedata r:id="rId95" o:title=""/>
+          </v:shape>
+          <o:OLEObject Type="Embed" ProgID="Equation.DSMT4" ShapeID="_x0000_i1073" DrawAspect="Content" ObjectID="_1563890919" r:id="rId96"/>
+        </w:object>
+      </w:r>
+      <w:r>
+        <w:rPr>
+          <w:rFonts w:ascii="Times New Roman" w:hAnsi="Times New Roman" w:cs="Times New Roman"/>
+          <w:sz w:val="24"/>
+          <w:lang w:val="en-US"/>
+        </w:rPr>
+        <w:t xml:space="preserve">    </w:t>
+      </w:r>
+      <w:r>
+        <w:rPr>
+          <w:rFonts w:ascii="Times New Roman" w:hAnsi="Times New Roman" w:cs="Times New Roman"/>
+          <w:position w:val="-10"/>
+          <w:sz w:val="24"/>
+          <w:lang w:val="en-US"/>
+        </w:rPr>
+        <w:object w:dxaOrig="1359" w:dyaOrig="320">
+          <v:shape id="_x0000_i1076" type="#_x0000_t75" style="width:67.9pt;height:16.3pt" o:ole="">
+            <v:imagedata r:id="rId97" o:title=""/>
+          </v:shape>
+          <o:OLEObject Type="Embed" ProgID="Equation.DSMT4" ShapeID="_x0000_i1076" DrawAspect="Content" ObjectID="_1563890920" r:id="rId98"/>
+        </w:object>
+      </w:r>
+      <w:r>
+        <w:rPr>
+          <w:rFonts w:ascii="Times New Roman" w:hAnsi="Times New Roman" w:cs="Times New Roman"/>
+          <w:sz w:val="24"/>
+          <w:lang w:val="en-US"/>
+        </w:rPr>
+        <w:tab/>
+        <w:t>(4-2)</w:t>
       </w:r>
     </w:p>
     <w:p>
       <w:pPr>
-        <w:rPr>
-          <w:lang w:val="en-US"/>
-        </w:rPr>
-      </w:pPr>
+        <w:tabs>
+          <w:tab w:val="center" w:pos="3969"/>
+          <w:tab w:val="right" w:pos="7938"/>
+        </w:tabs>
+        <w:spacing w:line="360" w:lineRule="auto"/>
+        <w:jc w:val="both"/>
+        <w:rPr>
+          <w:rFonts w:ascii="Times New Roman" w:hAnsi="Times New Roman" w:cs="Times New Roman"/>
+          <w:sz w:val="24"/>
+          <w:lang w:val="en-US"/>
+        </w:rPr>
+      </w:pPr>
+      <w:r>
+        <w:rPr>
+          <w:rFonts w:ascii="Times New Roman" w:hAnsi="Times New Roman" w:cs="Times New Roman"/>
+          <w:sz w:val="24"/>
+          <w:lang w:val="en-US"/>
+        </w:rPr>
+        <w:tab/>
+      </w:r>
+      <w:r>
+        <w:rPr>
+          <w:rFonts w:ascii="Times New Roman" w:hAnsi="Times New Roman" w:cs="Times New Roman"/>
+          <w:position w:val="-14"/>
+          <w:sz w:val="24"/>
+          <w:lang w:val="en-US"/>
+        </w:rPr>
+        <w:object w:dxaOrig="999" w:dyaOrig="380">
+          <v:shape id="_x0000_i1074" type="#_x0000_t75" style="width:50.25pt;height:19pt" o:ole="">
+            <v:imagedata r:id="rId99" o:title=""/>
+          </v:shape>
+          <o:OLEObject Type="Embed" ProgID="Equation.DSMT4" ShapeID="_x0000_i1074" DrawAspect="Content" ObjectID="_1563890921" r:id="rId100"/>
+        </w:object>
+      </w:r>
+      <w:r>
+        <w:rPr>
+          <w:rFonts w:ascii="Times New Roman" w:hAnsi="Times New Roman" w:cs="Times New Roman"/>
+          <w:sz w:val="24"/>
+          <w:lang w:val="en-US"/>
+        </w:rPr>
+        <w:t xml:space="preserve">   </w:t>
+      </w:r>
+      <w:r>
+        <w:rPr>
+          <w:rFonts w:ascii="Times New Roman" w:hAnsi="Times New Roman" w:cs="Times New Roman"/>
+          <w:position w:val="-10"/>
+          <w:sz w:val="24"/>
+          <w:lang w:val="en-US"/>
+        </w:rPr>
+        <w:object w:dxaOrig="1380" w:dyaOrig="320">
+          <v:shape id="_x0000_i1077" type="#_x0000_t75" style="width:69.3pt;height:16.3pt" o:ole="">
+            <v:imagedata r:id="rId101" o:title=""/>
+          </v:shape>
+          <o:OLEObject Type="Embed" ProgID="Equation.DSMT4" ShapeID="_x0000_i1077" DrawAspect="Content" ObjectID="_1563890922" r:id="rId102"/>
+        </w:object>
+      </w:r>
+      <w:r>
+        <w:rPr>
+          <w:rFonts w:ascii="Times New Roman" w:hAnsi="Times New Roman" w:cs="Times New Roman"/>
+          <w:sz w:val="24"/>
+          <w:lang w:val="en-US"/>
+        </w:rPr>
+        <w:tab/>
+        <w:t>(4-3)</w:t>
+      </w:r>
     </w:p>
     <w:p>
       <w:pPr>
-        <w:pStyle w:val="Heading2"/>
+        <w:tabs>
+          <w:tab w:val="center" w:pos="3969"/>
+          <w:tab w:val="right" w:pos="7938"/>
+        </w:tabs>
+        <w:spacing w:line="360" w:lineRule="auto"/>
+        <w:jc w:val="both"/>
+        <w:rPr>
+          <w:rFonts w:ascii="Times New Roman" w:hAnsi="Times New Roman" w:cs="Times New Roman"/>
+          <w:sz w:val="24"/>
+          <w:lang w:val="en-US"/>
+        </w:rPr>
+      </w:pPr>
+      <w:r>
+        <w:rPr>
+          <w:rFonts w:ascii="Times New Roman" w:hAnsi="Times New Roman" w:cs="Times New Roman"/>
+          <w:sz w:val="24"/>
+          <w:lang w:val="en-US"/>
+        </w:rPr>
+        <w:tab/>
+      </w:r>
+      <w:r>
+        <w:rPr>
+          <w:rFonts w:ascii="Times New Roman" w:hAnsi="Times New Roman" w:cs="Times New Roman"/>
+          <w:position w:val="-10"/>
+          <w:sz w:val="24"/>
+          <w:lang w:val="en-US"/>
+        </w:rPr>
+        <w:object w:dxaOrig="2520" w:dyaOrig="320">
+          <v:shape id="_x0000_i1075" type="#_x0000_t75" style="width:126.35pt;height:16.3pt" o:ole="">
+            <v:imagedata r:id="rId103" o:title=""/>
+          </v:shape>
+          <o:OLEObject Type="Embed" ProgID="Equation.DSMT4" ShapeID="_x0000_i1075" DrawAspect="Content" ObjectID="_1563890923" r:id="rId104"/>
+        </w:object>
+      </w:r>
+      <w:r>
+        <w:rPr>
+          <w:rFonts w:ascii="Times New Roman" w:hAnsi="Times New Roman" w:cs="Times New Roman"/>
+          <w:sz w:val="24"/>
+          <w:lang w:val="en-US"/>
+        </w:rPr>
+        <w:tab/>
+        <w:t>(4-4)</w:t>
+      </w:r>
+    </w:p>
+    <w:p>
+      <w:pPr>
+        <w:spacing w:line="360" w:lineRule="auto"/>
+        <w:jc w:val="both"/>
+        <w:rPr>
+          <w:rFonts w:ascii="Times New Roman" w:hAnsi="Times New Roman" w:cs="Times New Roman"/>
+          <w:sz w:val="24"/>
+          <w:szCs w:val="24"/>
+          <w:lang w:val="en-US"/>
+        </w:rPr>
+      </w:pPr>
+      <w:proofErr w:type="gramStart"/>
+      <w:r>
+        <w:rPr>
+          <w:rFonts w:ascii="Times New Roman" w:hAnsi="Times New Roman" w:cs="Times New Roman"/>
+          <w:sz w:val="24"/>
+          <w:lang w:val="en-US"/>
+        </w:rPr>
+        <w:t>where</w:t>
+      </w:r>
+      <w:proofErr w:type="gramEnd"/>
+      <w:r>
+        <w:rPr>
+          <w:rFonts w:ascii="Times New Roman" w:hAnsi="Times New Roman" w:cs="Times New Roman"/>
+          <w:sz w:val="24"/>
+          <w:lang w:val="en-US"/>
+        </w:rPr>
+        <w:t xml:space="preserve"> </w:t>
+      </w:r>
+      <w:r>
+        <w:rPr>
+          <w:rFonts w:ascii="Times New Roman" w:hAnsi="Times New Roman" w:cs="Times New Roman"/>
+          <w:i/>
+          <w:sz w:val="24"/>
+          <w:szCs w:val="24"/>
+          <w:lang w:val="en-US"/>
+        </w:rPr>
+        <w:t>F(x)</w:t>
+      </w:r>
+      <w:r>
+        <w:rPr>
+          <w:rFonts w:ascii="Times New Roman" w:hAnsi="Times New Roman" w:cs="Times New Roman"/>
+          <w:i/>
+          <w:sz w:val="24"/>
+          <w:szCs w:val="24"/>
+          <w:lang w:val="en-US"/>
+        </w:rPr>
+        <w:t xml:space="preserve"> </w:t>
+      </w:r>
+      <w:r>
+        <w:rPr>
+          <w:rFonts w:ascii="Times New Roman" w:hAnsi="Times New Roman" w:cs="Times New Roman"/>
+          <w:sz w:val="24"/>
+          <w:szCs w:val="24"/>
+          <w:lang w:val="en-US"/>
+        </w:rPr>
+        <w:t xml:space="preserve">corresponds to objective function and </w:t>
+      </w:r>
+      <w:r>
+        <w:rPr>
+          <w:rFonts w:ascii="Times New Roman" w:hAnsi="Times New Roman" w:cs="Times New Roman"/>
+          <w:i/>
+          <w:sz w:val="24"/>
+          <w:szCs w:val="24"/>
+          <w:lang w:val="en-US"/>
+        </w:rPr>
+        <w:t>x</w:t>
+      </w:r>
+      <w:r>
+        <w:rPr>
+          <w:rFonts w:ascii="Times New Roman" w:hAnsi="Times New Roman" w:cs="Times New Roman"/>
+          <w:sz w:val="24"/>
+          <w:szCs w:val="24"/>
+          <w:lang w:val="en-US"/>
+        </w:rPr>
+        <w:t xml:space="preserve"> represents the set of the independent variables. Conditions given in the Eq. (4-2) and Eq.</w:t>
+      </w:r>
+      <w:r>
+        <w:rPr>
+          <w:rFonts w:ascii="Times New Roman" w:hAnsi="Times New Roman" w:cs="Times New Roman"/>
+          <w:sz w:val="24"/>
+          <w:szCs w:val="24"/>
+          <w:lang w:val="en-US"/>
+        </w:rPr>
+        <w:t xml:space="preserve"> (4-3) are defined as inequality constraints and equality constraints</w:t>
+      </w:r>
+      <w:r>
+        <w:rPr>
+          <w:rFonts w:ascii="Times New Roman" w:hAnsi="Times New Roman" w:cs="Times New Roman"/>
+          <w:sz w:val="24"/>
+          <w:szCs w:val="24"/>
+          <w:lang w:val="en-US"/>
+        </w:rPr>
+        <w:t xml:space="preserve"> that objective function is subjected</w:t>
+      </w:r>
+      <w:r>
+        <w:rPr>
+          <w:rFonts w:ascii="Times New Roman" w:hAnsi="Times New Roman" w:cs="Times New Roman"/>
+          <w:sz w:val="24"/>
+          <w:szCs w:val="24"/>
+          <w:lang w:val="en-US"/>
+        </w:rPr>
+        <w:t>.</w:t>
+      </w:r>
+      <w:r>
+        <w:rPr>
+          <w:rFonts w:ascii="Times New Roman" w:hAnsi="Times New Roman" w:cs="Times New Roman"/>
+          <w:sz w:val="24"/>
+          <w:szCs w:val="24"/>
+          <w:lang w:val="en-US"/>
+        </w:rPr>
+        <w:t xml:space="preserve"> </w:t>
+      </w:r>
+      <w:r>
+        <w:rPr>
+          <w:rFonts w:ascii="Times New Roman" w:hAnsi="Times New Roman" w:cs="Times New Roman"/>
+          <w:sz w:val="24"/>
+          <w:szCs w:val="24"/>
+          <w:lang w:val="en-US"/>
+        </w:rPr>
+        <w:t>As mentioned before, variable set is chosen between lower and upper bound interval which predetermined before GA process. These boundaries are shown in Eq. (4-4).</w:t>
+      </w:r>
+      <w:r>
+        <w:rPr>
+          <w:rFonts w:ascii="Times New Roman" w:hAnsi="Times New Roman" w:cs="Times New Roman"/>
+          <w:sz w:val="24"/>
+          <w:szCs w:val="24"/>
+          <w:lang w:val="en-US"/>
+        </w:rPr>
+        <w:t xml:space="preserve"> In this study, main objective function is based on the cost of the designed generator and can be expressed as follows,</w:t>
+      </w:r>
+    </w:p>
+    <w:p>
+      <w:pPr>
+        <w:tabs>
+          <w:tab w:val="center" w:pos="3969"/>
+          <w:tab w:val="right" w:pos="7938"/>
+        </w:tabs>
+        <w:spacing w:line="360" w:lineRule="auto"/>
+        <w:jc w:val="both"/>
+        <w:rPr>
+          <w:rFonts w:ascii="Times New Roman" w:hAnsi="Times New Roman" w:cs="Times New Roman"/>
+          <w:sz w:val="24"/>
+          <w:szCs w:val="24"/>
+          <w:lang w:val="en-US"/>
+        </w:rPr>
+      </w:pPr>
+      <w:r>
+        <w:rPr>
+          <w:rFonts w:ascii="Times New Roman" w:hAnsi="Times New Roman" w:cs="Times New Roman"/>
+          <w:sz w:val="24"/>
+          <w:szCs w:val="24"/>
+          <w:lang w:val="en-US"/>
+        </w:rPr>
+        <w:tab/>
+      </w:r>
+      <w:r>
+        <w:rPr>
+          <w:rFonts w:ascii="Times New Roman" w:hAnsi="Times New Roman" w:cs="Times New Roman"/>
+          <w:position w:val="-14"/>
+          <w:sz w:val="24"/>
+          <w:szCs w:val="24"/>
+          <w:lang w:val="en-US"/>
+        </w:rPr>
+        <w:object w:dxaOrig="5040" w:dyaOrig="380">
+          <v:shape id="_x0000_i1078" type="#_x0000_t75" style="width:252pt;height:19pt" o:ole="">
+            <v:imagedata r:id="rId105" o:title=""/>
+          </v:shape>
+          <o:OLEObject Type="Embed" ProgID="Equation.DSMT4" ShapeID="_x0000_i1078" DrawAspect="Content" ObjectID="_1563890924" r:id="rId106"/>
+        </w:object>
+      </w:r>
+      <w:r>
+        <w:rPr>
+          <w:rFonts w:ascii="Times New Roman" w:hAnsi="Times New Roman" w:cs="Times New Roman"/>
+          <w:sz w:val="24"/>
+          <w:szCs w:val="24"/>
+          <w:lang w:val="en-US"/>
+        </w:rPr>
+        <w:tab/>
+        <w:t>(4-5)</w:t>
+      </w:r>
+    </w:p>
+    <w:p>
+      <w:pPr>
+        <w:spacing w:line="360" w:lineRule="auto"/>
+        <w:jc w:val="both"/>
+        <w:rPr>
+          <w:rFonts w:ascii="Times New Roman" w:hAnsi="Times New Roman" w:cs="Times New Roman"/>
+          <w:sz w:val="24"/>
+          <w:lang w:val="en-US"/>
+        </w:rPr>
+      </w:pPr>
+      <w:proofErr w:type="gramStart"/>
+      <w:r>
+        <w:rPr>
+          <w:rFonts w:ascii="Times New Roman" w:hAnsi="Times New Roman" w:cs="Times New Roman"/>
+          <w:sz w:val="24"/>
+          <w:lang w:val="en-US"/>
+        </w:rPr>
+        <w:t xml:space="preserve">where </w:t>
+      </w:r>
+      <w:r>
+        <w:rPr>
+          <w:rFonts w:ascii="Times New Roman" w:hAnsi="Times New Roman" w:cs="Times New Roman"/>
+          <w:position w:val="-12"/>
+          <w:sz w:val="24"/>
+          <w:lang w:val="en-US"/>
+        </w:rPr>
+        <w:object w:dxaOrig="740" w:dyaOrig="360">
+          <v:shape id="_x0000_i1079" type="#_x0000_t75" style="width:36.7pt;height:18.35pt" o:ole="">
+            <v:imagedata r:id="rId107" o:title=""/>
+          </v:shape>
+          <o:OLEObject Type="Embed" ProgID="Equation.DSMT4" ShapeID="_x0000_i1079" DrawAspect="Content" ObjectID="_1563890925" r:id="rId108"/>
+        </w:object>
+      </w:r>
+      <w:r>
+        <w:rPr>
+          <w:rFonts w:ascii="Times New Roman" w:hAnsi="Times New Roman" w:cs="Times New Roman"/>
+          <w:sz w:val="24"/>
+          <w:lang w:val="en-US"/>
+        </w:rPr>
+        <w:t xml:space="preserve"> , </w:t>
+      </w:r>
+      <w:r>
+        <w:rPr>
+          <w:rFonts w:ascii="Times New Roman" w:hAnsi="Times New Roman" w:cs="Times New Roman"/>
+          <w:position w:val="-14"/>
+          <w:sz w:val="24"/>
+          <w:lang w:val="en-US"/>
+        </w:rPr>
+        <w:object w:dxaOrig="880" w:dyaOrig="380">
+          <v:shape id="_x0000_i1080" type="#_x0000_t75" style="width:44.15pt;height:19pt" o:ole="">
+            <v:imagedata r:id="rId109" o:title=""/>
+          </v:shape>
+          <o:OLEObject Type="Embed" ProgID="Equation.DSMT4" ShapeID="_x0000_i1080" DrawAspect="Content" ObjectID="_1563890926" r:id="rId110"/>
+        </w:object>
+      </w:r>
+      <w:r>
+        <w:rPr>
+          <w:rFonts w:ascii="Times New Roman" w:hAnsi="Times New Roman" w:cs="Times New Roman"/>
+          <w:sz w:val="24"/>
+          <w:lang w:val="en-US"/>
+        </w:rPr>
+        <w:t xml:space="preserve">, </w:t>
+      </w:r>
+      <w:r>
+        <w:rPr>
+          <w:rFonts w:ascii="Times New Roman" w:hAnsi="Times New Roman" w:cs="Times New Roman"/>
+          <w:position w:val="-14"/>
+          <w:sz w:val="24"/>
+          <w:lang w:val="en-US"/>
+        </w:rPr>
+        <w:object w:dxaOrig="900" w:dyaOrig="380">
+          <v:shape id="_x0000_i1081" type="#_x0000_t75" style="width:44.85pt;height:19pt" o:ole="">
+            <v:imagedata r:id="rId111" o:title=""/>
+          </v:shape>
+          <o:OLEObject Type="Embed" ProgID="Equation.DSMT4" ShapeID="_x0000_i1081" DrawAspect="Content" ObjectID="_1563890927" r:id="rId112"/>
+        </w:object>
+      </w:r>
+      <w:r>
+        <w:rPr>
+          <w:rFonts w:ascii="Times New Roman" w:hAnsi="Times New Roman" w:cs="Times New Roman"/>
+          <w:sz w:val="24"/>
+          <w:lang w:val="en-US"/>
+        </w:rPr>
+        <w:t xml:space="preserve"> and </w:t>
+      </w:r>
+      <w:r>
+        <w:rPr>
+          <w:rFonts w:ascii="Times New Roman" w:hAnsi="Times New Roman" w:cs="Times New Roman"/>
+          <w:position w:val="-12"/>
+          <w:sz w:val="24"/>
+          <w:lang w:val="en-US"/>
+        </w:rPr>
+        <w:object w:dxaOrig="980" w:dyaOrig="360">
+          <v:shape id="_x0000_i1082" type="#_x0000_t75" style="width:48.9pt;height:18.35pt" o:ole="">
+            <v:imagedata r:id="rId113" o:title=""/>
+          </v:shape>
+          <o:OLEObject Type="Embed" ProgID="Equation.DSMT4" ShapeID="_x0000_i1082" DrawAspect="Content" ObjectID="_1563890928" r:id="rId114"/>
+        </w:object>
+      </w:r>
+      <w:r>
+        <w:rPr>
+          <w:rFonts w:ascii="Times New Roman" w:hAnsi="Times New Roman" w:cs="Times New Roman"/>
+          <w:sz w:val="24"/>
+          <w:lang w:val="en-US"/>
+        </w:rPr>
+        <w:t xml:space="preserve">  are cost of steel, cost of copper, cost of permanent magnet and cost of structure, respectively.</w:t>
+      </w:r>
+      <w:r>
+        <w:rPr>
+          <w:rFonts w:ascii="Times New Roman" w:hAnsi="Times New Roman" w:cs="Times New Roman"/>
+          <w:sz w:val="24"/>
+          <w:lang w:val="en-US"/>
+        </w:rPr>
+        <w:t xml:space="preserve"> Coefficient of “1.2” is multiplied by the total material cost due to add the approximate labor cost to the main cost. Cost components of the main objective function given in Eq. (4-5</w:t>
+      </w:r>
+      <w:proofErr w:type="gramStart"/>
+      <w:r>
+        <w:rPr>
+          <w:rFonts w:ascii="Times New Roman" w:hAnsi="Times New Roman" w:cs="Times New Roman"/>
+          <w:sz w:val="24"/>
+          <w:lang w:val="en-US"/>
+        </w:rPr>
+        <w:t>) ,</w:t>
+      </w:r>
+      <w:proofErr w:type="gramEnd"/>
+      <w:r>
+        <w:rPr>
+          <w:rFonts w:ascii="Times New Roman" w:hAnsi="Times New Roman" w:cs="Times New Roman"/>
+          <w:sz w:val="24"/>
+          <w:lang w:val="en-US"/>
+        </w:rPr>
+        <w:t xml:space="preserve"> can be calculated as follows,</w:t>
+      </w:r>
+    </w:p>
+    <w:p>
+      <w:pPr>
+        <w:tabs>
+          <w:tab w:val="center" w:pos="3969"/>
+          <w:tab w:val="right" w:pos="7938"/>
+        </w:tabs>
+        <w:spacing w:line="360" w:lineRule="auto"/>
+        <w:jc w:val="both"/>
+        <w:rPr>
+          <w:rFonts w:ascii="Times New Roman" w:hAnsi="Times New Roman" w:cs="Times New Roman"/>
+          <w:sz w:val="24"/>
+          <w:lang w:val="en-US"/>
+        </w:rPr>
+      </w:pPr>
+      <w:r>
+        <w:rPr>
+          <w:rFonts w:ascii="Times New Roman" w:hAnsi="Times New Roman" w:cs="Times New Roman"/>
+          <w:sz w:val="24"/>
+          <w:lang w:val="en-US"/>
+        </w:rPr>
+        <w:tab/>
+      </w:r>
+      <w:r>
+        <w:rPr>
+          <w:rFonts w:ascii="Times New Roman" w:hAnsi="Times New Roman" w:cs="Times New Roman"/>
+          <w:position w:val="-12"/>
+          <w:sz w:val="24"/>
+          <w:lang w:val="en-US"/>
+        </w:rPr>
+        <w:object w:dxaOrig="2120" w:dyaOrig="360">
+          <v:shape id="_x0000_i1083" type="#_x0000_t75" style="width:105.95pt;height:18.35pt" o:ole="">
+            <v:imagedata r:id="rId115" o:title=""/>
+          </v:shape>
+          <o:OLEObject Type="Embed" ProgID="Equation.DSMT4" ShapeID="_x0000_i1083" DrawAspect="Content" ObjectID="_1563890929" r:id="rId116"/>
+        </w:object>
+      </w:r>
+      <w:r>
+        <w:rPr>
+          <w:rFonts w:ascii="Times New Roman" w:hAnsi="Times New Roman" w:cs="Times New Roman"/>
+          <w:sz w:val="24"/>
+          <w:lang w:val="en-US"/>
+        </w:rPr>
+        <w:tab/>
+        <w:t>(4-6)</w:t>
+      </w:r>
+    </w:p>
+    <w:p>
+      <w:pPr>
+        <w:tabs>
+          <w:tab w:val="center" w:pos="3969"/>
+          <w:tab w:val="right" w:pos="7938"/>
+        </w:tabs>
+        <w:spacing w:line="360" w:lineRule="auto"/>
+        <w:ind w:firstLine="708"/>
+        <w:jc w:val="both"/>
+        <w:rPr>
+          <w:rFonts w:ascii="Times New Roman" w:hAnsi="Times New Roman" w:cs="Times New Roman"/>
+          <w:sz w:val="24"/>
+          <w:lang w:val="en-US"/>
+        </w:rPr>
+      </w:pPr>
+      <w:r>
+        <w:rPr>
+          <w:rFonts w:ascii="Times New Roman" w:hAnsi="Times New Roman" w:cs="Times New Roman"/>
+          <w:sz w:val="24"/>
+          <w:lang w:val="en-US"/>
+        </w:rPr>
+        <w:tab/>
+      </w:r>
+      <w:r>
+        <w:rPr>
+          <w:rFonts w:ascii="Times New Roman" w:hAnsi="Times New Roman" w:cs="Times New Roman"/>
+          <w:position w:val="-14"/>
+          <w:sz w:val="24"/>
+          <w:lang w:val="en-US"/>
+        </w:rPr>
+        <w:object w:dxaOrig="2500" w:dyaOrig="380">
+          <v:shape id="_x0000_i1084" type="#_x0000_t75" style="width:125pt;height:19pt" o:ole="">
+            <v:imagedata r:id="rId117" o:title=""/>
+          </v:shape>
+          <o:OLEObject Type="Embed" ProgID="Equation.DSMT4" ShapeID="_x0000_i1084" DrawAspect="Content" ObjectID="_1563890930" r:id="rId118"/>
+        </w:object>
+      </w:r>
+      <w:r>
+        <w:rPr>
+          <w:rFonts w:ascii="Times New Roman" w:hAnsi="Times New Roman" w:cs="Times New Roman"/>
+          <w:sz w:val="24"/>
+          <w:lang w:val="en-US"/>
+        </w:rPr>
+        <w:tab/>
+        <w:t>(4-7)</w:t>
+      </w:r>
+    </w:p>
+    <w:p>
+      <w:pPr>
+        <w:tabs>
+          <w:tab w:val="center" w:pos="3969"/>
+          <w:tab w:val="right" w:pos="7938"/>
+        </w:tabs>
+        <w:spacing w:line="360" w:lineRule="auto"/>
+        <w:jc w:val="both"/>
+        <w:rPr>
+          <w:rFonts w:ascii="Times New Roman" w:hAnsi="Times New Roman" w:cs="Times New Roman"/>
+          <w:sz w:val="24"/>
+          <w:lang w:val="en-US"/>
+        </w:rPr>
+      </w:pPr>
+      <w:r>
+        <w:rPr>
+          <w:rFonts w:ascii="Times New Roman" w:hAnsi="Times New Roman" w:cs="Times New Roman"/>
+          <w:sz w:val="24"/>
+          <w:lang w:val="en-US"/>
+        </w:rPr>
+        <w:tab/>
+      </w:r>
+      <w:r>
+        <w:rPr>
+          <w:rFonts w:ascii="Times New Roman" w:hAnsi="Times New Roman" w:cs="Times New Roman"/>
+          <w:position w:val="-14"/>
+          <w:sz w:val="24"/>
+          <w:lang w:val="en-US"/>
+        </w:rPr>
+        <w:object w:dxaOrig="2400" w:dyaOrig="380">
+          <v:shape id="_x0000_i1085" type="#_x0000_t75" style="width:120.25pt;height:19pt" o:ole="">
+            <v:imagedata r:id="rId119" o:title=""/>
+          </v:shape>
+          <o:OLEObject Type="Embed" ProgID="Equation.DSMT4" ShapeID="_x0000_i1085" DrawAspect="Content" ObjectID="_1563890931" r:id="rId120"/>
+        </w:object>
+      </w:r>
+      <w:r>
+        <w:rPr>
+          <w:rFonts w:ascii="Times New Roman" w:hAnsi="Times New Roman" w:cs="Times New Roman"/>
+          <w:sz w:val="24"/>
+          <w:lang w:val="en-US"/>
+        </w:rPr>
+        <w:tab/>
+        <w:t>(4-8)</w:t>
+      </w:r>
+    </w:p>
+    <w:p>
+      <w:pPr>
+        <w:tabs>
+          <w:tab w:val="center" w:pos="3969"/>
+          <w:tab w:val="right" w:pos="7938"/>
+        </w:tabs>
+        <w:spacing w:line="360" w:lineRule="auto"/>
+        <w:jc w:val="both"/>
+        <w:rPr>
+          <w:rFonts w:ascii="Times New Roman" w:hAnsi="Times New Roman" w:cs="Times New Roman"/>
+          <w:sz w:val="24"/>
+          <w:lang w:val="en-US"/>
+        </w:rPr>
+      </w:pPr>
+      <w:r>
+        <w:rPr>
+          <w:rFonts w:ascii="Times New Roman" w:hAnsi="Times New Roman" w:cs="Times New Roman"/>
+          <w:sz w:val="24"/>
+          <w:lang w:val="en-US"/>
+        </w:rPr>
+        <w:lastRenderedPageBreak/>
+        <w:tab/>
+      </w:r>
+      <w:r>
+        <w:rPr>
+          <w:rFonts w:ascii="Times New Roman" w:hAnsi="Times New Roman" w:cs="Times New Roman"/>
+          <w:position w:val="-14"/>
+          <w:sz w:val="24"/>
+          <w:lang w:val="en-US"/>
+        </w:rPr>
+        <w:object w:dxaOrig="6500" w:dyaOrig="380">
+          <v:shape id="_x0000_i1086" type="#_x0000_t75" style="width:324.7pt;height:19pt" o:ole="">
+            <v:imagedata r:id="rId121" o:title=""/>
+          </v:shape>
+          <o:OLEObject Type="Embed" ProgID="Equation.DSMT4" ShapeID="_x0000_i1086" DrawAspect="Content" ObjectID="_1563890932" r:id="rId122"/>
+        </w:object>
+      </w:r>
+      <w:r>
+        <w:rPr>
+          <w:rFonts w:ascii="Times New Roman" w:hAnsi="Times New Roman" w:cs="Times New Roman"/>
+          <w:sz w:val="24"/>
+          <w:lang w:val="en-US"/>
+        </w:rPr>
+        <w:tab/>
+        <w:t>(4-9)</w:t>
+      </w:r>
+    </w:p>
+    <w:p>
+      <w:pPr>
+        <w:tabs>
+          <w:tab w:val="center" w:pos="3969"/>
+        </w:tabs>
+        <w:spacing w:line="360" w:lineRule="auto"/>
+        <w:jc w:val="both"/>
+        <w:rPr>
+          <w:rFonts w:ascii="Times New Roman" w:hAnsi="Times New Roman" w:cs="Times New Roman"/>
+          <w:sz w:val="24"/>
+          <w:lang w:val="en-US"/>
+        </w:rPr>
+      </w:pPr>
+      <w:r>
+        <w:rPr>
+          <w:rFonts w:ascii="Times New Roman" w:hAnsi="Times New Roman" w:cs="Times New Roman"/>
+          <w:sz w:val="24"/>
+          <w:lang w:val="en-US"/>
+        </w:rPr>
+        <w:t>P</w:t>
+      </w:r>
+      <w:r>
+        <w:rPr>
+          <w:rFonts w:ascii="Times New Roman" w:hAnsi="Times New Roman" w:cs="Times New Roman"/>
+          <w:sz w:val="24"/>
+          <w:lang w:val="en-US"/>
+        </w:rPr>
+        <w:t xml:space="preserve">enalty functions are defined and used in order to convert our constrained optimization problem to an unconstrained optimization problem. </w:t>
+      </w:r>
+      <w:r>
+        <w:rPr>
+          <w:rFonts w:ascii="Times New Roman" w:hAnsi="Times New Roman" w:cs="Times New Roman"/>
+          <w:sz w:val="24"/>
+          <w:lang w:val="en-US"/>
+        </w:rPr>
+        <w:t xml:space="preserve">Therefore, it is not necessary to define equality and inequality constraints in MATLAB optimization toolbox. </w:t>
+      </w:r>
+      <w:r>
+        <w:rPr>
+          <w:rFonts w:ascii="Times New Roman" w:hAnsi="Times New Roman" w:cs="Times New Roman"/>
+          <w:sz w:val="24"/>
+          <w:lang w:val="en-US"/>
+        </w:rPr>
+        <w:t xml:space="preserve">Penalty functions are used such that additional value, which is to be added to original objective function due to violation of a constraint, is calculated proportional to measure of violation. </w:t>
+      </w:r>
+      <w:r>
+        <w:rPr>
+          <w:rFonts w:ascii="Times New Roman" w:hAnsi="Times New Roman" w:cs="Times New Roman"/>
+          <w:sz w:val="24"/>
+          <w:lang w:val="en-US"/>
+        </w:rPr>
+        <w:t xml:space="preserve">In this study, seven different constraints are added in a form of penalty functions to the main objective function. Details of the penalty function were given in the previous subsection. Resulting objective function in which </w:t>
+      </w:r>
+      <w:r>
+        <w:rPr>
+          <w:rFonts w:ascii="Times New Roman" w:hAnsi="Times New Roman" w:cs="Times New Roman"/>
+          <w:sz w:val="24"/>
+          <w:lang w:val="en-US"/>
+        </w:rPr>
+        <w:t xml:space="preserve">the </w:t>
+      </w:r>
+      <w:r>
+        <w:rPr>
+          <w:rFonts w:ascii="Times New Roman" w:hAnsi="Times New Roman" w:cs="Times New Roman"/>
+          <w:sz w:val="24"/>
+          <w:lang w:val="en-US"/>
+        </w:rPr>
+        <w:t>penalty functions added form is given as follows,</w:t>
+      </w:r>
+    </w:p>
+    <w:p>
+      <w:pPr>
+        <w:tabs>
+          <w:tab w:val="right" w:pos="7938"/>
+        </w:tabs>
+        <w:spacing w:line="360" w:lineRule="auto"/>
+        <w:ind w:firstLine="708"/>
+        <w:jc w:val="both"/>
+        <w:rPr>
+          <w:rFonts w:ascii="Times New Roman" w:hAnsi="Times New Roman" w:cs="Times New Roman"/>
+          <w:sz w:val="24"/>
+          <w:lang w:val="en-US"/>
+        </w:rPr>
+      </w:pPr>
+      <w:r>
+        <w:rPr>
+          <w:rFonts w:ascii="Times New Roman" w:hAnsi="Times New Roman" w:cs="Times New Roman"/>
+          <w:position w:val="-28"/>
+          <w:sz w:val="24"/>
+          <w:lang w:val="en-US"/>
+        </w:rPr>
+        <w:object w:dxaOrig="6100" w:dyaOrig="680">
+          <v:shape id="_x0000_i1087" type="#_x0000_t75" style="width:305pt;height:33.95pt" o:ole="">
+            <v:imagedata r:id="rId123" o:title=""/>
+          </v:shape>
+          <o:OLEObject Type="Embed" ProgID="Equation.DSMT4" ShapeID="_x0000_i1087" DrawAspect="Content" ObjectID="_1563890933" r:id="rId124"/>
+        </w:object>
+      </w:r>
+      <w:r>
+        <w:rPr>
+          <w:rFonts w:ascii="Times New Roman" w:hAnsi="Times New Roman" w:cs="Times New Roman"/>
+          <w:sz w:val="24"/>
+          <w:lang w:val="en-US"/>
+        </w:rPr>
+        <w:tab/>
+        <w:t>(4-10)</w:t>
+      </w:r>
+    </w:p>
+    <w:p>
+      <w:pPr>
+        <w:spacing w:line="360" w:lineRule="auto"/>
+        <w:jc w:val="both"/>
+        <w:rPr>
+          <w:rFonts w:ascii="Times New Roman" w:hAnsi="Times New Roman" w:cs="Times New Roman"/>
+          <w:sz w:val="24"/>
+          <w:lang w:val="en-US"/>
+        </w:rPr>
+      </w:pPr>
+      <w:r>
+        <w:rPr>
+          <w:rFonts w:ascii="Times New Roman" w:hAnsi="Times New Roman" w:cs="Times New Roman"/>
+          <w:sz w:val="24"/>
+          <w:lang w:val="en-US"/>
+        </w:rPr>
+        <w:t xml:space="preserve"> </w:t>
+      </w:r>
+      <w:proofErr w:type="gramStart"/>
+      <w:r>
+        <w:rPr>
+          <w:rFonts w:ascii="Times New Roman" w:hAnsi="Times New Roman" w:cs="Times New Roman"/>
+          <w:sz w:val="24"/>
+          <w:lang w:val="en-US"/>
+        </w:rPr>
+        <w:t>where</w:t>
+      </w:r>
+      <w:proofErr w:type="gramEnd"/>
+      <w:r>
+        <w:rPr>
+          <w:rFonts w:ascii="Times New Roman" w:hAnsi="Times New Roman" w:cs="Times New Roman"/>
+          <w:sz w:val="24"/>
+          <w:lang w:val="en-US"/>
+        </w:rPr>
+        <w:t xml:space="preserve">  </w:t>
+      </w:r>
+      <w:r>
+        <w:rPr>
+          <w:rFonts w:ascii="Times New Roman" w:hAnsi="Times New Roman" w:cs="Times New Roman"/>
+          <w:position w:val="-12"/>
+          <w:sz w:val="24"/>
+          <w:lang w:val="en-US"/>
+        </w:rPr>
+        <w:object w:dxaOrig="620" w:dyaOrig="360">
+          <v:shape id="_x0000_i1088" type="#_x0000_t75" style="width:31.25pt;height:18.35pt" o:ole="">
+            <v:imagedata r:id="rId125" o:title=""/>
+          </v:shape>
+          <o:OLEObject Type="Embed" ProgID="Equation.DSMT4" ShapeID="_x0000_i1088" DrawAspect="Content" ObjectID="_1563890934" r:id="rId126"/>
+        </w:object>
+      </w:r>
+      <w:r>
+        <w:rPr>
+          <w:rFonts w:ascii="Times New Roman" w:hAnsi="Times New Roman" w:cs="Times New Roman"/>
+          <w:sz w:val="24"/>
+          <w:lang w:val="en-US"/>
+        </w:rPr>
+        <w:t xml:space="preserve"> and </w:t>
+      </w:r>
+      <w:r>
+        <w:rPr>
+          <w:rFonts w:ascii="Times New Roman" w:hAnsi="Times New Roman" w:cs="Times New Roman"/>
+          <w:position w:val="-12"/>
+          <w:sz w:val="24"/>
+          <w:lang w:val="en-US"/>
+        </w:rPr>
+        <w:object w:dxaOrig="260" w:dyaOrig="360">
+          <v:shape id="_x0000_i1089" type="#_x0000_t75" style="width:12.9pt;height:18.35pt" o:ole="">
+            <v:imagedata r:id="rId127" o:title=""/>
+          </v:shape>
+          <o:OLEObject Type="Embed" ProgID="Equation.DSMT4" ShapeID="_x0000_i1089" DrawAspect="Content" ObjectID="_1563890935" r:id="rId128"/>
+        </w:object>
+      </w:r>
+      <w:r>
+        <w:rPr>
+          <w:rFonts w:ascii="Times New Roman" w:hAnsi="Times New Roman" w:cs="Times New Roman"/>
+          <w:sz w:val="24"/>
+          <w:lang w:val="en-US"/>
+        </w:rPr>
+        <w:t xml:space="preserve">  are the penalty value for </w:t>
+      </w:r>
+      <w:proofErr w:type="spellStart"/>
+      <w:r>
+        <w:rPr>
+          <w:rFonts w:ascii="Times New Roman" w:hAnsi="Times New Roman" w:cs="Times New Roman"/>
+          <w:sz w:val="24"/>
+          <w:lang w:val="en-US"/>
+        </w:rPr>
+        <w:t>i</w:t>
+      </w:r>
+      <w:r>
+        <w:rPr>
+          <w:rFonts w:ascii="Times New Roman" w:hAnsi="Times New Roman" w:cs="Times New Roman"/>
+          <w:sz w:val="24"/>
+          <w:vertAlign w:val="superscript"/>
+          <w:lang w:val="en-US"/>
+        </w:rPr>
+        <w:t>th</w:t>
+      </w:r>
+      <w:proofErr w:type="spellEnd"/>
+      <w:r>
+        <w:rPr>
+          <w:rFonts w:ascii="Times New Roman" w:hAnsi="Times New Roman" w:cs="Times New Roman"/>
+          <w:sz w:val="24"/>
+          <w:lang w:val="en-US"/>
+        </w:rPr>
+        <w:t xml:space="preserve"> penalty function and </w:t>
+      </w:r>
+      <w:r>
+        <w:rPr>
+          <w:rFonts w:ascii="Times New Roman" w:hAnsi="Times New Roman" w:cs="Times New Roman"/>
+          <w:sz w:val="24"/>
+          <w:lang w:val="en-US"/>
+        </w:rPr>
+        <w:t>penalty coefficient for</w:t>
+      </w:r>
+      <w:r>
+        <w:rPr>
+          <w:rFonts w:ascii="Times New Roman" w:hAnsi="Times New Roman" w:cs="Times New Roman"/>
+          <w:sz w:val="24"/>
+          <w:lang w:val="en-US"/>
+        </w:rPr>
+        <w:t xml:space="preserve"> </w:t>
+      </w:r>
+      <w:proofErr w:type="spellStart"/>
+      <w:r>
+        <w:rPr>
+          <w:rFonts w:ascii="Times New Roman" w:hAnsi="Times New Roman" w:cs="Times New Roman"/>
+          <w:sz w:val="24"/>
+          <w:lang w:val="en-US"/>
+        </w:rPr>
+        <w:t>i</w:t>
+      </w:r>
+      <w:r>
+        <w:rPr>
+          <w:rFonts w:ascii="Times New Roman" w:hAnsi="Times New Roman" w:cs="Times New Roman"/>
+          <w:sz w:val="24"/>
+          <w:vertAlign w:val="superscript"/>
+          <w:lang w:val="en-US"/>
+        </w:rPr>
+        <w:t>th</w:t>
+      </w:r>
+      <w:proofErr w:type="spellEnd"/>
+      <w:r>
+        <w:rPr>
+          <w:rFonts w:ascii="Times New Roman" w:hAnsi="Times New Roman" w:cs="Times New Roman"/>
+          <w:sz w:val="24"/>
+          <w:lang w:val="en-US"/>
+        </w:rPr>
+        <w:t xml:space="preserve"> penalty function. </w:t>
+      </w:r>
+      <w:r>
+        <w:rPr>
+          <w:rFonts w:ascii="Times New Roman" w:hAnsi="Times New Roman" w:cs="Times New Roman"/>
+          <w:sz w:val="24"/>
+          <w:lang w:val="en-US"/>
+        </w:rPr>
+        <w:t>Order of these seven penalty functions and related penalty coefficients</w:t>
+      </w:r>
+      <w:r>
+        <w:rPr>
+          <w:rFonts w:ascii="Times New Roman" w:hAnsi="Times New Roman" w:cs="Times New Roman"/>
+          <w:sz w:val="24"/>
+          <w:lang w:val="en-US"/>
+        </w:rPr>
+        <w:t xml:space="preserve"> are given in Table 4-7.</w:t>
+      </w:r>
+    </w:p>
+    <w:tbl>
+      <w:tblPr>
+        <w:tblStyle w:val="TabloKlavuzu"/>
+        <w:tblW w:w="0" w:type="auto"/>
+        <w:tblLook w:val="04A0" w:firstRow="1" w:lastRow="0" w:firstColumn="1" w:lastColumn="0" w:noHBand="0" w:noVBand="1"/>
+      </w:tblPr>
+      <w:tblGrid>
+        <w:gridCol w:w="2187"/>
+        <w:gridCol w:w="1932"/>
+        <w:gridCol w:w="1932"/>
+        <w:gridCol w:w="1932"/>
+      </w:tblGrid>
+      <w:tr>
+        <w:tc>
+          <w:tcPr>
+            <w:tcW w:w="2187" w:type="dxa"/>
+            <w:vAlign w:val="center"/>
+          </w:tcPr>
+          <w:p>
+            <w:pPr>
+              <w:spacing w:line="360" w:lineRule="auto"/>
+              <w:jc w:val="center"/>
+              <w:rPr>
+                <w:rFonts w:ascii="Times New Roman" w:hAnsi="Times New Roman" w:cs="Times New Roman"/>
+                <w:sz w:val="24"/>
+                <w:lang w:val="en-US"/>
+              </w:rPr>
+            </w:pPr>
+            <w:r>
+              <w:rPr>
+                <w:rFonts w:ascii="Times New Roman" w:hAnsi="Times New Roman" w:cs="Times New Roman"/>
+                <w:sz w:val="24"/>
+                <w:lang w:val="en-US"/>
+              </w:rPr>
+              <w:t>Penalty Function</w:t>
+            </w:r>
+          </w:p>
+        </w:tc>
+        <w:tc>
+          <w:tcPr>
+            <w:tcW w:w="1932" w:type="dxa"/>
+            <w:vAlign w:val="center"/>
+          </w:tcPr>
+          <w:p>
+            <w:pPr>
+              <w:spacing w:line="360" w:lineRule="auto"/>
+              <w:jc w:val="center"/>
+              <w:rPr>
+                <w:rFonts w:ascii="Times New Roman" w:hAnsi="Times New Roman" w:cs="Times New Roman"/>
+                <w:sz w:val="24"/>
+                <w:lang w:val="en-US"/>
+              </w:rPr>
+            </w:pPr>
+            <w:r>
+              <w:rPr>
+                <w:rFonts w:ascii="Times New Roman" w:hAnsi="Times New Roman" w:cs="Times New Roman"/>
+                <w:sz w:val="24"/>
+                <w:lang w:val="en-US"/>
+              </w:rPr>
+              <w:t>Constraint</w:t>
+            </w:r>
+          </w:p>
+        </w:tc>
+        <w:tc>
+          <w:tcPr>
+            <w:tcW w:w="1932" w:type="dxa"/>
+            <w:vAlign w:val="center"/>
+          </w:tcPr>
+          <w:p>
+            <w:pPr>
+              <w:spacing w:line="360" w:lineRule="auto"/>
+              <w:jc w:val="center"/>
+              <w:rPr>
+                <w:rFonts w:ascii="Times New Roman" w:hAnsi="Times New Roman" w:cs="Times New Roman"/>
+                <w:sz w:val="24"/>
+                <w:lang w:val="en-US"/>
+              </w:rPr>
+            </w:pPr>
+            <w:r>
+              <w:rPr>
+                <w:rFonts w:ascii="Times New Roman" w:hAnsi="Times New Roman" w:cs="Times New Roman"/>
+                <w:sz w:val="24"/>
+                <w:lang w:val="en-US"/>
+              </w:rPr>
+              <w:t>Penalty Coefficient Value</w:t>
+            </w:r>
+          </w:p>
+        </w:tc>
+        <w:tc>
+          <w:tcPr>
+            <w:tcW w:w="1932" w:type="dxa"/>
+          </w:tcPr>
+          <w:p>
+            <w:pPr>
+              <w:spacing w:line="360" w:lineRule="auto"/>
+              <w:jc w:val="center"/>
+              <w:rPr>
+                <w:rFonts w:ascii="Times New Roman" w:hAnsi="Times New Roman" w:cs="Times New Roman"/>
+                <w:sz w:val="24"/>
+                <w:lang w:val="en-US"/>
+              </w:rPr>
+            </w:pPr>
+          </w:p>
+        </w:tc>
+      </w:tr>
+      <w:tr>
+        <w:tc>
+          <w:tcPr>
+            <w:tcW w:w="2187" w:type="dxa"/>
+            <w:vAlign w:val="center"/>
+          </w:tcPr>
+          <w:p>
+            <w:pPr>
+              <w:spacing w:line="360" w:lineRule="auto"/>
+              <w:jc w:val="center"/>
+              <w:rPr>
+                <w:rFonts w:ascii="Times New Roman" w:hAnsi="Times New Roman" w:cs="Times New Roman"/>
+                <w:sz w:val="24"/>
+                <w:lang w:val="en-US"/>
+              </w:rPr>
+            </w:pPr>
+            <w:r>
+              <w:rPr>
+                <w:rFonts w:ascii="Times New Roman" w:hAnsi="Times New Roman" w:cs="Times New Roman"/>
+                <w:position w:val="-12"/>
+                <w:sz w:val="24"/>
+                <w:lang w:val="en-US"/>
+              </w:rPr>
+              <w:object w:dxaOrig="240" w:dyaOrig="360">
+                <v:shape id="_x0000_i1090" type="#_x0000_t75" style="width:12.25pt;height:18.35pt" o:ole="">
+                  <v:imagedata r:id="rId129" o:title=""/>
+                </v:shape>
+                <o:OLEObject Type="Embed" ProgID="Equation.DSMT4" ShapeID="_x0000_i1090" DrawAspect="Content" ObjectID="_1563890936" r:id="rId130"/>
+              </w:object>
+            </w:r>
+          </w:p>
+        </w:tc>
+        <w:tc>
+          <w:tcPr>
+            <w:tcW w:w="1932" w:type="dxa"/>
+            <w:vAlign w:val="center"/>
+          </w:tcPr>
+          <w:p>
+            <w:pPr>
+              <w:spacing w:line="360" w:lineRule="auto"/>
+              <w:jc w:val="center"/>
+              <w:rPr>
+                <w:rFonts w:ascii="Times New Roman" w:hAnsi="Times New Roman" w:cs="Times New Roman"/>
+                <w:sz w:val="24"/>
+                <w:lang w:val="en-US"/>
+              </w:rPr>
+            </w:pPr>
+            <w:r>
+              <w:rPr>
+                <w:rFonts w:ascii="Times New Roman" w:hAnsi="Times New Roman" w:cs="Times New Roman"/>
+                <w:sz w:val="24"/>
+                <w:lang w:val="en-US"/>
+              </w:rPr>
+              <w:t>Efficiency</w:t>
+            </w:r>
+          </w:p>
+        </w:tc>
+        <w:tc>
+          <w:tcPr>
+            <w:tcW w:w="1932" w:type="dxa"/>
+            <w:vAlign w:val="center"/>
+          </w:tcPr>
+          <w:p>
+            <w:pPr>
+              <w:spacing w:line="360" w:lineRule="auto"/>
+              <w:jc w:val="center"/>
+              <w:rPr>
+                <w:rFonts w:ascii="Times New Roman" w:hAnsi="Times New Roman" w:cs="Times New Roman"/>
+                <w:sz w:val="24"/>
+                <w:lang w:val="en-US"/>
+              </w:rPr>
+            </w:pPr>
+            <w:r>
+              <w:rPr>
+                <w:rFonts w:ascii="Times New Roman" w:hAnsi="Times New Roman" w:cs="Times New Roman"/>
+                <w:position w:val="-14"/>
+                <w:sz w:val="24"/>
+                <w:lang w:val="en-US"/>
+              </w:rPr>
+              <w:object w:dxaOrig="620" w:dyaOrig="380">
+                <v:shape id="_x0000_i1091" type="#_x0000_t75" style="width:31.25pt;height:19pt" o:ole="">
+                  <v:imagedata r:id="rId131" o:title=""/>
+                </v:shape>
+                <o:OLEObject Type="Embed" ProgID="Equation.DSMT4" ShapeID="_x0000_i1091" DrawAspect="Content" ObjectID="_1563890937" r:id="rId132"/>
+              </w:object>
+            </w:r>
+          </w:p>
+        </w:tc>
+        <w:tc>
+          <w:tcPr>
+            <w:tcW w:w="1932" w:type="dxa"/>
+          </w:tcPr>
+          <w:p>
+            <w:pPr>
+              <w:spacing w:line="360" w:lineRule="auto"/>
+              <w:jc w:val="center"/>
+              <w:rPr>
+                <w:rFonts w:ascii="Times New Roman" w:hAnsi="Times New Roman" w:cs="Times New Roman"/>
+                <w:sz w:val="24"/>
+                <w:vertAlign w:val="superscript"/>
+                <w:lang w:val="en-US"/>
+              </w:rPr>
+            </w:pPr>
+            <w:r>
+              <w:rPr>
+                <w:rFonts w:ascii="Times New Roman" w:hAnsi="Times New Roman" w:cs="Times New Roman"/>
+                <w:position w:val="-12"/>
+                <w:sz w:val="24"/>
+                <w:lang w:val="en-US"/>
+              </w:rPr>
+              <w:object w:dxaOrig="360" w:dyaOrig="360">
+                <v:shape id="_x0000_i1092" type="#_x0000_t75" style="width:18.35pt;height:18.35pt" o:ole="">
+                  <v:imagedata r:id="rId133" o:title=""/>
+                </v:shape>
+                <o:OLEObject Type="Embed" ProgID="Equation.DSMT4" ShapeID="_x0000_i1092" DrawAspect="Content" ObjectID="_1563890938" r:id="rId134"/>
+              </w:object>
+            </w:r>
+            <w:r>
+              <w:rPr>
+                <w:rFonts w:ascii="Times New Roman" w:hAnsi="Times New Roman" w:cs="Times New Roman"/>
+                <w:sz w:val="24"/>
+                <w:lang w:val="en-US"/>
+              </w:rPr>
+              <w:t>=5x10</w:t>
+            </w:r>
+            <w:r>
+              <w:rPr>
+                <w:rFonts w:ascii="Times New Roman" w:hAnsi="Times New Roman" w:cs="Times New Roman"/>
+                <w:sz w:val="24"/>
+                <w:vertAlign w:val="superscript"/>
+                <w:lang w:val="en-US"/>
+              </w:rPr>
+              <w:t>9</w:t>
+            </w:r>
+          </w:p>
+          <w:p>
+            <w:pPr>
+              <w:spacing w:line="360" w:lineRule="auto"/>
+              <w:jc w:val="center"/>
+              <w:rPr>
+                <w:rFonts w:ascii="Times New Roman" w:hAnsi="Times New Roman" w:cs="Times New Roman"/>
+                <w:sz w:val="24"/>
+                <w:lang w:val="en-US"/>
+              </w:rPr>
+            </w:pPr>
+            <w:r>
+              <w:rPr>
+                <w:rFonts w:ascii="Times New Roman" w:hAnsi="Times New Roman" w:cs="Times New Roman"/>
+                <w:position w:val="-12"/>
+                <w:sz w:val="24"/>
+                <w:lang w:val="en-US"/>
+              </w:rPr>
+              <w:object w:dxaOrig="400" w:dyaOrig="360">
+                <v:shape id="_x0000_i1093" type="#_x0000_t75" style="width:19.7pt;height:18.35pt" o:ole="">
+                  <v:imagedata r:id="rId135" o:title=""/>
+                </v:shape>
+                <o:OLEObject Type="Embed" ProgID="Equation.DSMT4" ShapeID="_x0000_i1093" DrawAspect="Content" ObjectID="_1563890939" r:id="rId136"/>
+              </w:object>
+            </w:r>
+            <w:r>
+              <w:rPr>
+                <w:rFonts w:ascii="Times New Roman" w:hAnsi="Times New Roman" w:cs="Times New Roman"/>
+                <w:sz w:val="24"/>
+                <w:lang w:val="en-US"/>
+              </w:rPr>
+              <w:t>=</w:t>
+            </w:r>
+            <w:r>
+              <w:rPr>
+                <w:rFonts w:ascii="Times New Roman" w:hAnsi="Times New Roman" w:cs="Times New Roman"/>
+                <w:sz w:val="24"/>
+                <w:lang w:val="en-US"/>
+              </w:rPr>
+              <w:t>3x10</w:t>
+            </w:r>
+            <w:r>
+              <w:rPr>
+                <w:rFonts w:ascii="Times New Roman" w:hAnsi="Times New Roman" w:cs="Times New Roman"/>
+                <w:sz w:val="24"/>
+                <w:vertAlign w:val="superscript"/>
+                <w:lang w:val="en-US"/>
+              </w:rPr>
+              <w:t>9</w:t>
+            </w:r>
+          </w:p>
+        </w:tc>
+      </w:tr>
+      <w:tr>
+        <w:tc>
+          <w:tcPr>
+            <w:tcW w:w="2187" w:type="dxa"/>
+            <w:vAlign w:val="center"/>
+          </w:tcPr>
+          <w:p>
+            <w:pPr>
+              <w:spacing w:line="360" w:lineRule="auto"/>
+              <w:jc w:val="center"/>
+              <w:rPr>
+                <w:rFonts w:ascii="Times New Roman" w:hAnsi="Times New Roman" w:cs="Times New Roman"/>
+                <w:sz w:val="24"/>
+                <w:lang w:val="en-US"/>
+              </w:rPr>
+            </w:pPr>
+            <w:r>
+              <w:rPr>
+                <w:rFonts w:ascii="Times New Roman" w:hAnsi="Times New Roman" w:cs="Times New Roman"/>
+                <w:position w:val="-12"/>
+                <w:sz w:val="24"/>
+                <w:lang w:val="en-US"/>
+              </w:rPr>
+              <w:object w:dxaOrig="260" w:dyaOrig="360">
+                <v:shape id="_x0000_i1094" type="#_x0000_t75" style="width:12.9pt;height:18.35pt" o:ole="">
+                  <v:imagedata r:id="rId137" o:title=""/>
+                </v:shape>
+                <o:OLEObject Type="Embed" ProgID="Equation.DSMT4" ShapeID="_x0000_i1094" DrawAspect="Content" ObjectID="_1563890940" r:id="rId138"/>
+              </w:object>
+            </w:r>
+          </w:p>
+        </w:tc>
+        <w:tc>
+          <w:tcPr>
+            <w:tcW w:w="1932" w:type="dxa"/>
+            <w:vAlign w:val="center"/>
+          </w:tcPr>
+          <w:p>
+            <w:pPr>
+              <w:spacing w:line="360" w:lineRule="auto"/>
+              <w:jc w:val="center"/>
+              <w:rPr>
+                <w:rFonts w:ascii="Times New Roman" w:hAnsi="Times New Roman" w:cs="Times New Roman"/>
+                <w:sz w:val="24"/>
+                <w:lang w:val="en-US"/>
+              </w:rPr>
+            </w:pPr>
+            <w:r>
+              <w:rPr>
+                <w:rFonts w:ascii="Times New Roman" w:hAnsi="Times New Roman" w:cs="Times New Roman"/>
+                <w:sz w:val="24"/>
+                <w:lang w:val="en-US"/>
+              </w:rPr>
+              <w:t>Deflection</w:t>
+            </w:r>
+          </w:p>
+        </w:tc>
+        <w:tc>
+          <w:tcPr>
+            <w:tcW w:w="1932" w:type="dxa"/>
+            <w:vAlign w:val="center"/>
+          </w:tcPr>
+          <w:p>
+            <w:pPr>
+              <w:spacing w:line="360" w:lineRule="auto"/>
+              <w:jc w:val="center"/>
+              <w:rPr>
+                <w:rFonts w:ascii="Times New Roman" w:hAnsi="Times New Roman" w:cs="Times New Roman"/>
+                <w:sz w:val="24"/>
+                <w:lang w:val="en-US"/>
+              </w:rPr>
+            </w:pPr>
+            <w:r>
+              <w:rPr>
+                <w:rFonts w:ascii="Times New Roman" w:hAnsi="Times New Roman" w:cs="Times New Roman"/>
+                <w:position w:val="-12"/>
+                <w:sz w:val="24"/>
+                <w:lang w:val="en-US"/>
+              </w:rPr>
+              <w:object w:dxaOrig="260" w:dyaOrig="360">
+                <v:shape id="_x0000_i1095" type="#_x0000_t75" style="width:12.9pt;height:18.35pt" o:ole="">
+                  <v:imagedata r:id="rId139" o:title=""/>
+                </v:shape>
+                <o:OLEObject Type="Embed" ProgID="Equation.DSMT4" ShapeID="_x0000_i1095" DrawAspect="Content" ObjectID="_1563890941" r:id="rId140"/>
+              </w:object>
+            </w:r>
+          </w:p>
+        </w:tc>
+        <w:tc>
+          <w:tcPr>
+            <w:tcW w:w="1932" w:type="dxa"/>
+          </w:tcPr>
+          <w:p>
+            <w:pPr>
+              <w:spacing w:line="360" w:lineRule="auto"/>
+              <w:jc w:val="center"/>
+              <w:rPr>
+                <w:rFonts w:ascii="Times New Roman" w:hAnsi="Times New Roman" w:cs="Times New Roman"/>
+                <w:sz w:val="24"/>
+                <w:lang w:val="en-US"/>
+              </w:rPr>
+            </w:pPr>
+            <w:bookmarkStart w:id="1" w:name="_GoBack"/>
+            <w:bookmarkEnd w:id="1"/>
+          </w:p>
+        </w:tc>
+      </w:tr>
+      <w:tr>
+        <w:tc>
+          <w:tcPr>
+            <w:tcW w:w="2187" w:type="dxa"/>
+            <w:vAlign w:val="center"/>
+          </w:tcPr>
+          <w:p>
+            <w:pPr>
+              <w:spacing w:line="360" w:lineRule="auto"/>
+              <w:jc w:val="center"/>
+              <w:rPr>
+                <w:rFonts w:ascii="Times New Roman" w:hAnsi="Times New Roman" w:cs="Times New Roman"/>
+                <w:sz w:val="24"/>
+                <w:lang w:val="en-US"/>
+              </w:rPr>
+            </w:pPr>
+            <w:r>
+              <w:rPr>
+                <w:rFonts w:ascii="Times New Roman" w:hAnsi="Times New Roman" w:cs="Times New Roman"/>
+                <w:position w:val="-12"/>
+                <w:sz w:val="24"/>
+                <w:lang w:val="en-US"/>
+              </w:rPr>
+              <w:object w:dxaOrig="260" w:dyaOrig="360">
+                <v:shape id="_x0000_i1096" type="#_x0000_t75" style="width:12.9pt;height:18.35pt" o:ole="">
+                  <v:imagedata r:id="rId141" o:title=""/>
+                </v:shape>
+                <o:OLEObject Type="Embed" ProgID="Equation.DSMT4" ShapeID="_x0000_i1096" DrawAspect="Content" ObjectID="_1563890942" r:id="rId142"/>
+              </w:object>
+            </w:r>
+          </w:p>
+        </w:tc>
+        <w:tc>
+          <w:tcPr>
+            <w:tcW w:w="1932" w:type="dxa"/>
+            <w:vAlign w:val="center"/>
+          </w:tcPr>
+          <w:p>
+            <w:pPr>
+              <w:spacing w:line="360" w:lineRule="auto"/>
+              <w:jc w:val="center"/>
+              <w:rPr>
+                <w:rFonts w:ascii="Times New Roman" w:hAnsi="Times New Roman" w:cs="Times New Roman"/>
+                <w:sz w:val="24"/>
+                <w:lang w:val="en-US"/>
+              </w:rPr>
+            </w:pPr>
+            <w:r>
+              <w:rPr>
+                <w:rFonts w:ascii="Times New Roman" w:hAnsi="Times New Roman" w:cs="Times New Roman"/>
+                <w:sz w:val="24"/>
+                <w:lang w:val="en-US"/>
+              </w:rPr>
+              <w:t>Axial length</w:t>
+            </w:r>
+          </w:p>
+        </w:tc>
+        <w:tc>
+          <w:tcPr>
+            <w:tcW w:w="1932" w:type="dxa"/>
+            <w:vAlign w:val="center"/>
+          </w:tcPr>
+          <w:p>
+            <w:pPr>
+              <w:spacing w:line="360" w:lineRule="auto"/>
+              <w:jc w:val="center"/>
+              <w:rPr>
+                <w:rFonts w:ascii="Times New Roman" w:hAnsi="Times New Roman" w:cs="Times New Roman"/>
+                <w:sz w:val="24"/>
+                <w:lang w:val="en-US"/>
+              </w:rPr>
+            </w:pPr>
+            <w:r>
+              <w:rPr>
+                <w:rFonts w:ascii="Times New Roman" w:hAnsi="Times New Roman" w:cs="Times New Roman"/>
+                <w:position w:val="-12"/>
+                <w:sz w:val="24"/>
+                <w:lang w:val="en-US"/>
+              </w:rPr>
+              <w:object w:dxaOrig="260" w:dyaOrig="360">
+                <v:shape id="_x0000_i1097" type="#_x0000_t75" style="width:12.9pt;height:18.35pt" o:ole="">
+                  <v:imagedata r:id="rId143" o:title=""/>
+                </v:shape>
+                <o:OLEObject Type="Embed" ProgID="Equation.DSMT4" ShapeID="_x0000_i1097" DrawAspect="Content" ObjectID="_1563890943" r:id="rId144"/>
+              </w:object>
+            </w:r>
+          </w:p>
+        </w:tc>
+        <w:tc>
+          <w:tcPr>
+            <w:tcW w:w="1932" w:type="dxa"/>
+          </w:tcPr>
+          <w:p>
+            <w:pPr>
+              <w:spacing w:line="360" w:lineRule="auto"/>
+              <w:jc w:val="center"/>
+              <w:rPr>
+                <w:rFonts w:ascii="Times New Roman" w:hAnsi="Times New Roman" w:cs="Times New Roman"/>
+                <w:sz w:val="24"/>
+                <w:lang w:val="en-US"/>
+              </w:rPr>
+            </w:pPr>
+          </w:p>
+        </w:tc>
+      </w:tr>
+      <w:tr>
+        <w:tc>
+          <w:tcPr>
+            <w:tcW w:w="2187" w:type="dxa"/>
+            <w:vAlign w:val="center"/>
+          </w:tcPr>
+          <w:p>
+            <w:pPr>
+              <w:spacing w:line="360" w:lineRule="auto"/>
+              <w:jc w:val="center"/>
+              <w:rPr>
+                <w:rFonts w:ascii="Times New Roman" w:hAnsi="Times New Roman" w:cs="Times New Roman"/>
+                <w:sz w:val="24"/>
+                <w:lang w:val="en-US"/>
+              </w:rPr>
+            </w:pPr>
+            <w:r>
+              <w:rPr>
+                <w:rFonts w:ascii="Times New Roman" w:hAnsi="Times New Roman" w:cs="Times New Roman"/>
+                <w:position w:val="-12"/>
+                <w:sz w:val="24"/>
+                <w:lang w:val="en-US"/>
+              </w:rPr>
+              <w:object w:dxaOrig="260" w:dyaOrig="360">
+                <v:shape id="_x0000_i1098" type="#_x0000_t75" style="width:12.9pt;height:18.35pt" o:ole="">
+                  <v:imagedata r:id="rId145" o:title=""/>
+                </v:shape>
+                <o:OLEObject Type="Embed" ProgID="Equation.DSMT4" ShapeID="_x0000_i1098" DrawAspect="Content" ObjectID="_1563890944" r:id="rId146"/>
+              </w:object>
+            </w:r>
+          </w:p>
+        </w:tc>
+        <w:tc>
+          <w:tcPr>
+            <w:tcW w:w="1932" w:type="dxa"/>
+            <w:vAlign w:val="center"/>
+          </w:tcPr>
+          <w:p>
+            <w:pPr>
+              <w:spacing w:line="360" w:lineRule="auto"/>
+              <w:jc w:val="center"/>
+              <w:rPr>
+                <w:rFonts w:ascii="Times New Roman" w:hAnsi="Times New Roman" w:cs="Times New Roman"/>
+                <w:sz w:val="24"/>
+                <w:lang w:val="en-US"/>
+              </w:rPr>
+            </w:pPr>
+            <w:r>
+              <w:rPr>
+                <w:rFonts w:ascii="Times New Roman" w:hAnsi="Times New Roman" w:cs="Times New Roman"/>
+                <w:sz w:val="24"/>
+                <w:lang w:val="en-US"/>
+              </w:rPr>
+              <w:t>Outer diameter</w:t>
+            </w:r>
+          </w:p>
+        </w:tc>
+        <w:tc>
+          <w:tcPr>
+            <w:tcW w:w="1932" w:type="dxa"/>
+            <w:vAlign w:val="center"/>
+          </w:tcPr>
+          <w:p>
+            <w:pPr>
+              <w:spacing w:line="360" w:lineRule="auto"/>
+              <w:jc w:val="center"/>
+              <w:rPr>
+                <w:rFonts w:ascii="Times New Roman" w:hAnsi="Times New Roman" w:cs="Times New Roman"/>
+                <w:sz w:val="24"/>
+                <w:lang w:val="en-US"/>
+              </w:rPr>
+            </w:pPr>
+            <w:r>
+              <w:rPr>
+                <w:rFonts w:ascii="Times New Roman" w:hAnsi="Times New Roman" w:cs="Times New Roman"/>
+                <w:position w:val="-12"/>
+                <w:sz w:val="24"/>
+                <w:lang w:val="en-US"/>
+              </w:rPr>
+              <w:object w:dxaOrig="260" w:dyaOrig="360">
+                <v:shape id="_x0000_i1099" type="#_x0000_t75" style="width:12.9pt;height:18.35pt" o:ole="">
+                  <v:imagedata r:id="rId147" o:title=""/>
+                </v:shape>
+                <o:OLEObject Type="Embed" ProgID="Equation.DSMT4" ShapeID="_x0000_i1099" DrawAspect="Content" ObjectID="_1563890945" r:id="rId148"/>
+              </w:object>
+            </w:r>
+          </w:p>
+        </w:tc>
+        <w:tc>
+          <w:tcPr>
+            <w:tcW w:w="1932" w:type="dxa"/>
+          </w:tcPr>
+          <w:p>
+            <w:pPr>
+              <w:spacing w:line="360" w:lineRule="auto"/>
+              <w:jc w:val="center"/>
+              <w:rPr>
+                <w:rFonts w:ascii="Times New Roman" w:hAnsi="Times New Roman" w:cs="Times New Roman"/>
+                <w:sz w:val="24"/>
+                <w:lang w:val="en-US"/>
+              </w:rPr>
+            </w:pPr>
+          </w:p>
+        </w:tc>
+      </w:tr>
+      <w:tr>
+        <w:tc>
+          <w:tcPr>
+            <w:tcW w:w="2187" w:type="dxa"/>
+            <w:vAlign w:val="center"/>
+          </w:tcPr>
+          <w:p>
+            <w:pPr>
+              <w:spacing w:line="360" w:lineRule="auto"/>
+              <w:jc w:val="center"/>
+              <w:rPr>
+                <w:rFonts w:ascii="Times New Roman" w:hAnsi="Times New Roman" w:cs="Times New Roman"/>
+                <w:sz w:val="24"/>
+                <w:lang w:val="en-US"/>
+              </w:rPr>
+            </w:pPr>
+            <w:r>
+              <w:rPr>
+                <w:rFonts w:ascii="Times New Roman" w:hAnsi="Times New Roman" w:cs="Times New Roman"/>
+                <w:position w:val="-12"/>
+                <w:sz w:val="24"/>
+                <w:lang w:val="en-US"/>
+              </w:rPr>
+              <w:object w:dxaOrig="260" w:dyaOrig="360">
+                <v:shape id="_x0000_i1100" type="#_x0000_t75" style="width:12.9pt;height:18.35pt" o:ole="">
+                  <v:imagedata r:id="rId149" o:title=""/>
+                </v:shape>
+                <o:OLEObject Type="Embed" ProgID="Equation.DSMT4" ShapeID="_x0000_i1100" DrawAspect="Content" ObjectID="_1563890946" r:id="rId150"/>
+              </w:object>
+            </w:r>
+          </w:p>
+        </w:tc>
+        <w:tc>
+          <w:tcPr>
+            <w:tcW w:w="1932" w:type="dxa"/>
+            <w:vAlign w:val="center"/>
+          </w:tcPr>
+          <w:p>
+            <w:pPr>
+              <w:spacing w:line="360" w:lineRule="auto"/>
+              <w:jc w:val="center"/>
+              <w:rPr>
+                <w:rFonts w:ascii="Times New Roman" w:hAnsi="Times New Roman" w:cs="Times New Roman"/>
+                <w:sz w:val="24"/>
+                <w:lang w:val="en-US"/>
+              </w:rPr>
+            </w:pPr>
+            <w:r>
+              <w:rPr>
+                <w:rFonts w:ascii="Times New Roman" w:hAnsi="Times New Roman" w:cs="Times New Roman"/>
+                <w:sz w:val="24"/>
+                <w:lang w:val="en-US"/>
+              </w:rPr>
+              <w:t>Temperature</w:t>
+            </w:r>
+          </w:p>
+        </w:tc>
+        <w:tc>
+          <w:tcPr>
+            <w:tcW w:w="1932" w:type="dxa"/>
+            <w:vAlign w:val="center"/>
+          </w:tcPr>
+          <w:p>
+            <w:pPr>
+              <w:spacing w:line="360" w:lineRule="auto"/>
+              <w:jc w:val="center"/>
+              <w:rPr>
+                <w:rFonts w:ascii="Times New Roman" w:hAnsi="Times New Roman" w:cs="Times New Roman"/>
+                <w:sz w:val="24"/>
+                <w:lang w:val="en-US"/>
+              </w:rPr>
+            </w:pPr>
+            <w:r>
+              <w:rPr>
+                <w:rFonts w:ascii="Times New Roman" w:hAnsi="Times New Roman" w:cs="Times New Roman"/>
+                <w:position w:val="-12"/>
+                <w:sz w:val="24"/>
+                <w:lang w:val="en-US"/>
+              </w:rPr>
+              <w:object w:dxaOrig="260" w:dyaOrig="360">
+                <v:shape id="_x0000_i1101" type="#_x0000_t75" style="width:12.9pt;height:18.35pt" o:ole="">
+                  <v:imagedata r:id="rId151" o:title=""/>
+                </v:shape>
+                <o:OLEObject Type="Embed" ProgID="Equation.DSMT4" ShapeID="_x0000_i1101" DrawAspect="Content" ObjectID="_1563890947" r:id="rId152"/>
+              </w:object>
+            </w:r>
+          </w:p>
+        </w:tc>
+        <w:tc>
+          <w:tcPr>
+            <w:tcW w:w="1932" w:type="dxa"/>
+          </w:tcPr>
+          <w:p>
+            <w:pPr>
+              <w:spacing w:line="360" w:lineRule="auto"/>
+              <w:jc w:val="center"/>
+              <w:rPr>
+                <w:rFonts w:ascii="Times New Roman" w:hAnsi="Times New Roman" w:cs="Times New Roman"/>
+                <w:sz w:val="24"/>
+                <w:lang w:val="en-US"/>
+              </w:rPr>
+            </w:pPr>
+          </w:p>
+        </w:tc>
+      </w:tr>
+      <w:tr>
+        <w:tc>
+          <w:tcPr>
+            <w:tcW w:w="2187" w:type="dxa"/>
+            <w:vAlign w:val="center"/>
+          </w:tcPr>
+          <w:p>
+            <w:pPr>
+              <w:spacing w:line="360" w:lineRule="auto"/>
+              <w:jc w:val="center"/>
+              <w:rPr>
+                <w:rFonts w:ascii="Times New Roman" w:hAnsi="Times New Roman" w:cs="Times New Roman"/>
+                <w:sz w:val="24"/>
+                <w:lang w:val="en-US"/>
+              </w:rPr>
+            </w:pPr>
+            <w:r>
+              <w:rPr>
+                <w:rFonts w:ascii="Times New Roman" w:hAnsi="Times New Roman" w:cs="Times New Roman"/>
+                <w:position w:val="-12"/>
+                <w:sz w:val="24"/>
+                <w:lang w:val="en-US"/>
+              </w:rPr>
+              <w:object w:dxaOrig="260" w:dyaOrig="360">
+                <v:shape id="_x0000_i1102" type="#_x0000_t75" style="width:12.9pt;height:18.35pt" o:ole="">
+                  <v:imagedata r:id="rId153" o:title=""/>
+                </v:shape>
+                <o:OLEObject Type="Embed" ProgID="Equation.DSMT4" ShapeID="_x0000_i1102" DrawAspect="Content" ObjectID="_1563890948" r:id="rId154"/>
+              </w:object>
+            </w:r>
+          </w:p>
+        </w:tc>
+        <w:tc>
+          <w:tcPr>
+            <w:tcW w:w="1932" w:type="dxa"/>
+            <w:vAlign w:val="center"/>
+          </w:tcPr>
+          <w:p>
+            <w:pPr>
+              <w:spacing w:line="360" w:lineRule="auto"/>
+              <w:jc w:val="center"/>
+              <w:rPr>
+                <w:rFonts w:ascii="Times New Roman" w:hAnsi="Times New Roman" w:cs="Times New Roman"/>
+                <w:sz w:val="24"/>
+                <w:lang w:val="en-US"/>
+              </w:rPr>
+            </w:pPr>
+            <w:r>
+              <w:rPr>
+                <w:rFonts w:ascii="Times New Roman" w:hAnsi="Times New Roman" w:cs="Times New Roman"/>
+                <w:sz w:val="24"/>
+                <w:lang w:val="en-US"/>
+              </w:rPr>
+              <w:t>Power</w:t>
+            </w:r>
+          </w:p>
+        </w:tc>
+        <w:tc>
+          <w:tcPr>
+            <w:tcW w:w="1932" w:type="dxa"/>
+            <w:vAlign w:val="center"/>
+          </w:tcPr>
+          <w:p>
+            <w:pPr>
+              <w:spacing w:line="360" w:lineRule="auto"/>
+              <w:jc w:val="center"/>
+              <w:rPr>
+                <w:rFonts w:ascii="Times New Roman" w:hAnsi="Times New Roman" w:cs="Times New Roman"/>
+                <w:sz w:val="24"/>
+                <w:lang w:val="en-US"/>
+              </w:rPr>
+            </w:pPr>
+            <w:r>
+              <w:rPr>
+                <w:rFonts w:ascii="Times New Roman" w:hAnsi="Times New Roman" w:cs="Times New Roman"/>
+                <w:position w:val="-12"/>
+                <w:sz w:val="24"/>
+                <w:lang w:val="en-US"/>
+              </w:rPr>
+              <w:object w:dxaOrig="260" w:dyaOrig="360">
+                <v:shape id="_x0000_i1103" type="#_x0000_t75" style="width:12.9pt;height:18.35pt" o:ole="">
+                  <v:imagedata r:id="rId155" o:title=""/>
+                </v:shape>
+                <o:OLEObject Type="Embed" ProgID="Equation.DSMT4" ShapeID="_x0000_i1103" DrawAspect="Content" ObjectID="_1563890949" r:id="rId156"/>
+              </w:object>
+            </w:r>
+          </w:p>
+        </w:tc>
+        <w:tc>
+          <w:tcPr>
+            <w:tcW w:w="1932" w:type="dxa"/>
+          </w:tcPr>
+          <w:p>
+            <w:pPr>
+              <w:spacing w:line="360" w:lineRule="auto"/>
+              <w:jc w:val="center"/>
+              <w:rPr>
+                <w:rFonts w:ascii="Times New Roman" w:hAnsi="Times New Roman" w:cs="Times New Roman"/>
+                <w:sz w:val="24"/>
+                <w:lang w:val="en-US"/>
+              </w:rPr>
+            </w:pPr>
+          </w:p>
+        </w:tc>
+      </w:tr>
+      <w:tr>
+        <w:tc>
+          <w:tcPr>
+            <w:tcW w:w="2187" w:type="dxa"/>
+            <w:vAlign w:val="center"/>
+          </w:tcPr>
+          <w:p>
+            <w:pPr>
+              <w:spacing w:line="360" w:lineRule="auto"/>
+              <w:jc w:val="center"/>
+              <w:rPr>
+                <w:rFonts w:ascii="Times New Roman" w:hAnsi="Times New Roman" w:cs="Times New Roman"/>
+                <w:sz w:val="24"/>
+                <w:lang w:val="en-US"/>
+              </w:rPr>
+            </w:pPr>
+            <w:r>
+              <w:rPr>
+                <w:rFonts w:ascii="Times New Roman" w:hAnsi="Times New Roman" w:cs="Times New Roman"/>
+                <w:position w:val="-12"/>
+                <w:sz w:val="24"/>
+                <w:lang w:val="en-US"/>
+              </w:rPr>
+              <w:object w:dxaOrig="260" w:dyaOrig="360">
+                <v:shape id="_x0000_i1104" type="#_x0000_t75" style="width:12.9pt;height:18.35pt" o:ole="">
+                  <v:imagedata r:id="rId157" o:title=""/>
+                </v:shape>
+                <o:OLEObject Type="Embed" ProgID="Equation.DSMT4" ShapeID="_x0000_i1104" DrawAspect="Content" ObjectID="_1563890950" r:id="rId158"/>
+              </w:object>
+            </w:r>
+          </w:p>
+        </w:tc>
+        <w:tc>
+          <w:tcPr>
+            <w:tcW w:w="1932" w:type="dxa"/>
+            <w:vAlign w:val="center"/>
+          </w:tcPr>
+          <w:p>
+            <w:pPr>
+              <w:spacing w:line="360" w:lineRule="auto"/>
+              <w:jc w:val="center"/>
+              <w:rPr>
+                <w:rFonts w:ascii="Times New Roman" w:hAnsi="Times New Roman" w:cs="Times New Roman"/>
+                <w:sz w:val="24"/>
+                <w:lang w:val="en-US"/>
+              </w:rPr>
+            </w:pPr>
+            <w:r>
+              <w:rPr>
+                <w:rFonts w:ascii="Times New Roman" w:hAnsi="Times New Roman" w:cs="Times New Roman"/>
+                <w:sz w:val="24"/>
+                <w:lang w:val="en-US"/>
+              </w:rPr>
+              <w:t>Voltage</w:t>
+            </w:r>
+          </w:p>
+        </w:tc>
+        <w:tc>
+          <w:tcPr>
+            <w:tcW w:w="1932" w:type="dxa"/>
+            <w:vAlign w:val="center"/>
+          </w:tcPr>
+          <w:p>
+            <w:pPr>
+              <w:spacing w:line="360" w:lineRule="auto"/>
+              <w:jc w:val="center"/>
+              <w:rPr>
+                <w:rFonts w:ascii="Times New Roman" w:hAnsi="Times New Roman" w:cs="Times New Roman"/>
+                <w:sz w:val="24"/>
+                <w:lang w:val="en-US"/>
+              </w:rPr>
+            </w:pPr>
+            <w:r>
+              <w:rPr>
+                <w:rFonts w:ascii="Times New Roman" w:hAnsi="Times New Roman" w:cs="Times New Roman"/>
+                <w:position w:val="-12"/>
+                <w:sz w:val="24"/>
+                <w:lang w:val="en-US"/>
+              </w:rPr>
+              <w:object w:dxaOrig="260" w:dyaOrig="360">
+                <v:shape id="_x0000_i1105" type="#_x0000_t75" style="width:12.9pt;height:18.35pt" o:ole="">
+                  <v:imagedata r:id="rId159" o:title=""/>
+                </v:shape>
+                <o:OLEObject Type="Embed" ProgID="Equation.DSMT4" ShapeID="_x0000_i1105" DrawAspect="Content" ObjectID="_1563890951" r:id="rId160"/>
+              </w:object>
+            </w:r>
+          </w:p>
+        </w:tc>
+        <w:tc>
+          <w:tcPr>
+            <w:tcW w:w="1932" w:type="dxa"/>
+          </w:tcPr>
+          <w:p>
+            <w:pPr>
+              <w:spacing w:line="360" w:lineRule="auto"/>
+              <w:jc w:val="center"/>
+              <w:rPr>
+                <w:rFonts w:ascii="Times New Roman" w:hAnsi="Times New Roman" w:cs="Times New Roman"/>
+                <w:sz w:val="24"/>
+                <w:lang w:val="en-US"/>
+              </w:rPr>
+            </w:pPr>
+          </w:p>
+        </w:tc>
+      </w:tr>
+    </w:tbl>
+    <w:p>
+      <w:pPr>
+        <w:spacing w:line="360" w:lineRule="auto"/>
+        <w:jc w:val="both"/>
+        <w:rPr>
+          <w:rFonts w:ascii="Times New Roman" w:hAnsi="Times New Roman" w:cs="Times New Roman"/>
+          <w:sz w:val="24"/>
+          <w:lang w:val="en-US"/>
+        </w:rPr>
+      </w:pPr>
+    </w:p>
+    <w:p>
+      <w:pPr>
+        <w:spacing w:line="360" w:lineRule="auto"/>
+        <w:jc w:val="both"/>
+        <w:rPr>
+          <w:rFonts w:ascii="Times New Roman" w:hAnsi="Times New Roman" w:cs="Times New Roman"/>
+          <w:sz w:val="24"/>
+          <w:lang w:val="en-US"/>
+        </w:rPr>
+      </w:pPr>
+    </w:p>
+    <w:p>
+      <w:pPr>
+        <w:spacing w:line="360" w:lineRule="auto"/>
+        <w:jc w:val="both"/>
+        <w:rPr>
+          <w:rFonts w:ascii="Times New Roman" w:hAnsi="Times New Roman" w:cs="Times New Roman"/>
+          <w:sz w:val="24"/>
+          <w:lang w:val="en-US"/>
+        </w:rPr>
+      </w:pPr>
+      <w:r>
+        <w:rPr>
+          <w:rFonts w:ascii="Times New Roman" w:hAnsi="Times New Roman" w:cs="Times New Roman"/>
+          <w:sz w:val="24"/>
+          <w:lang w:val="en-US"/>
+        </w:rPr>
+        <w:t>Calculations of these penalty function are given as follows,</w:t>
+      </w:r>
+    </w:p>
+    <w:p>
+      <w:pPr>
+        <w:spacing w:line="360" w:lineRule="auto"/>
+        <w:jc w:val="both"/>
+        <w:rPr>
+          <w:rFonts w:ascii="Times New Roman" w:hAnsi="Times New Roman" w:cs="Times New Roman"/>
+          <w:sz w:val="24"/>
+          <w:szCs w:val="24"/>
+          <w:lang w:val="en-US"/>
+        </w:rPr>
+      </w:pPr>
+    </w:p>
+    <w:p>
+      <w:pPr>
+        <w:rPr>
+          <w:lang w:val="en-US"/>
+        </w:rPr>
+      </w:pPr>
+    </w:p>
+    <w:p>
+      <w:pPr>
+        <w:pStyle w:val="Balk2"/>
         <w:numPr>
           <w:ilvl w:val="1"/>
           <w:numId w:val="39"/>
@@ -15388,7 +17351,7 @@
     <w:sdtContent>
       <w:p>
         <w:pPr>
-          <w:pStyle w:val="Header"/>
+          <w:pStyle w:val="stbilgi"/>
           <w:jc w:val="center"/>
           <w:rPr>
             <w:rFonts w:ascii="Times New Roman" w:hAnsi="Times New Roman" w:cs="Times New Roman"/>
@@ -15447,7 +17410,7 @@
     <w:sdtContent>
       <w:p>
         <w:pPr>
-          <w:pStyle w:val="Header"/>
+          <w:pStyle w:val="stbilgi"/>
           <w:jc w:val="center"/>
           <w:rPr>
             <w:rFonts w:ascii="Times New Roman" w:hAnsi="Times New Roman" w:cs="Times New Roman"/>
@@ -15476,7 +17439,7 @@
             <w:rFonts w:cs="Times New Roman"/>
             <w:noProof/>
           </w:rPr>
-          <w:t>17</w:t>
+          <w:t>21</w:t>
         </w:r>
         <w:r>
           <w:rPr>
@@ -15517,7 +17480,7 @@
 
 <file path=word/numbering.xml><?xml version="1.0" encoding="utf-8"?>
 <w:numbering xmlns:wpc="http://schemas.microsoft.com/office/word/2010/wordprocessingCanvas" xmlns:mc="http://schemas.openxmlformats.org/markup-compatibility/2006" xmlns:o="urn:schemas-microsoft-com:office:office" xmlns:r="http://schemas.openxmlformats.org/officeDocument/2006/relationships" xmlns:m="http://schemas.openxmlformats.org/officeDocument/2006/math" xmlns:v="urn:schemas-microsoft-com:vml" xmlns:wp14="http://schemas.microsoft.com/office/word/2010/wordprocessingDrawing" xmlns:wp="http://schemas.openxmlformats.org/drawingml/2006/wordprocessingDrawing" xmlns:w10="urn:schemas-microsoft-com:office:word" xmlns:w="http://schemas.openxmlformats.org/wordprocessingml/2006/main" xmlns:w14="http://schemas.microsoft.com/office/word/2010/wordml" xmlns:w15="http://schemas.microsoft.com/office/word/2012/wordml" xmlns:wpg="http://schemas.microsoft.com/office/word/2010/wordprocessingGroup" xmlns:wpi="http://schemas.microsoft.com/office/word/2010/wordprocessingInk" xmlns:wne="http://schemas.microsoft.com/office/word/2006/wordml" xmlns:wps="http://schemas.microsoft.com/office/word/2010/wordprocessingShape" mc:Ignorable="w14 w15 wp14">
-  <w:abstractNum w:abstractNumId="0" w15:restartNumberingAfterBreak="0">
+  <w:abstractNum w:abstractNumId="0">
     <w:nsid w:val="095C3DAA"/>
     <w:multiLevelType w:val="hybridMultilevel"/>
     <w:tmpl w:val="A6827A50"/>
@@ -15630,7 +17593,7 @@
       </w:rPr>
     </w:lvl>
   </w:abstractNum>
-  <w:abstractNum w:abstractNumId="1" w15:restartNumberingAfterBreak="0">
+  <w:abstractNum w:abstractNumId="1">
     <w:nsid w:val="10106ABC"/>
     <w:multiLevelType w:val="hybridMultilevel"/>
     <w:tmpl w:val="B96E56D6"/>
@@ -15743,7 +17706,7 @@
       </w:rPr>
     </w:lvl>
   </w:abstractNum>
-  <w:abstractNum w:abstractNumId="2" w15:restartNumberingAfterBreak="0">
+  <w:abstractNum w:abstractNumId="2">
     <w:nsid w:val="15285E97"/>
     <w:multiLevelType w:val="multilevel"/>
     <w:tmpl w:val="6C7EB050"/>
@@ -15864,7 +17827,7 @@
       </w:rPr>
     </w:lvl>
   </w:abstractNum>
-  <w:abstractNum w:abstractNumId="3" w15:restartNumberingAfterBreak="0">
+  <w:abstractNum w:abstractNumId="3">
     <w:nsid w:val="17D16636"/>
     <w:multiLevelType w:val="hybridMultilevel"/>
     <w:tmpl w:val="00C6153A"/>
@@ -15977,7 +17940,7 @@
       </w:rPr>
     </w:lvl>
   </w:abstractNum>
-  <w:abstractNum w:abstractNumId="4" w15:restartNumberingAfterBreak="0">
+  <w:abstractNum w:abstractNumId="4">
     <w:nsid w:val="19ED606A"/>
     <w:multiLevelType w:val="multilevel"/>
     <w:tmpl w:val="3CE2FA44"/>
@@ -16126,7 +18089,7 @@
       </w:rPr>
     </w:lvl>
   </w:abstractNum>
-  <w:abstractNum w:abstractNumId="5" w15:restartNumberingAfterBreak="0">
+  <w:abstractNum w:abstractNumId="5">
     <w:nsid w:val="1C733141"/>
     <w:multiLevelType w:val="multilevel"/>
     <w:tmpl w:val="041F001F"/>
@@ -16212,7 +18175,7 @@
       </w:pPr>
     </w:lvl>
   </w:abstractNum>
-  <w:abstractNum w:abstractNumId="6" w15:restartNumberingAfterBreak="0">
+  <w:abstractNum w:abstractNumId="6">
     <w:nsid w:val="1FA7123E"/>
     <w:multiLevelType w:val="hybridMultilevel"/>
     <w:tmpl w:val="33BABA76"/>
@@ -16298,7 +18261,7 @@
       </w:pPr>
     </w:lvl>
   </w:abstractNum>
-  <w:abstractNum w:abstractNumId="7" w15:restartNumberingAfterBreak="0">
+  <w:abstractNum w:abstractNumId="7">
     <w:nsid w:val="22095A6F"/>
     <w:multiLevelType w:val="hybridMultilevel"/>
     <w:tmpl w:val="357EAD42"/>
@@ -16384,7 +18347,7 @@
       </w:pPr>
     </w:lvl>
   </w:abstractNum>
-  <w:abstractNum w:abstractNumId="8" w15:restartNumberingAfterBreak="0">
+  <w:abstractNum w:abstractNumId="8">
     <w:nsid w:val="264F6A78"/>
     <w:multiLevelType w:val="hybridMultilevel"/>
     <w:tmpl w:val="883E25C4"/>
@@ -16470,7 +18433,7 @@
       </w:pPr>
     </w:lvl>
   </w:abstractNum>
-  <w:abstractNum w:abstractNumId="9" w15:restartNumberingAfterBreak="0">
+  <w:abstractNum w:abstractNumId="9">
     <w:nsid w:val="29BE1BA6"/>
     <w:multiLevelType w:val="hybridMultilevel"/>
     <w:tmpl w:val="D1B8FF44"/>
@@ -16583,7 +18546,7 @@
       </w:rPr>
     </w:lvl>
   </w:abstractNum>
-  <w:abstractNum w:abstractNumId="10" w15:restartNumberingAfterBreak="0">
+  <w:abstractNum w:abstractNumId="10">
     <w:nsid w:val="29CC20A0"/>
     <w:multiLevelType w:val="hybridMultilevel"/>
     <w:tmpl w:val="DEE82D2E"/>
@@ -16696,7 +18659,7 @@
       </w:rPr>
     </w:lvl>
   </w:abstractNum>
-  <w:abstractNum w:abstractNumId="11" w15:restartNumberingAfterBreak="0">
+  <w:abstractNum w:abstractNumId="11">
     <w:nsid w:val="29F026B2"/>
     <w:multiLevelType w:val="multilevel"/>
     <w:tmpl w:val="D9169CC4"/>
@@ -16812,7 +18775,7 @@
       </w:rPr>
     </w:lvl>
   </w:abstractNum>
-  <w:abstractNum w:abstractNumId="12" w15:restartNumberingAfterBreak="0">
+  <w:abstractNum w:abstractNumId="12">
     <w:nsid w:val="2FC5468D"/>
     <w:multiLevelType w:val="hybridMultilevel"/>
     <w:tmpl w:val="C0A40088"/>
@@ -16925,7 +18888,7 @@
       </w:rPr>
     </w:lvl>
   </w:abstractNum>
-  <w:abstractNum w:abstractNumId="13" w15:restartNumberingAfterBreak="0">
+  <w:abstractNum w:abstractNumId="13">
     <w:nsid w:val="3D0E7C68"/>
     <w:multiLevelType w:val="multilevel"/>
     <w:tmpl w:val="041F001F"/>
@@ -17011,7 +18974,7 @@
       </w:pPr>
     </w:lvl>
   </w:abstractNum>
-  <w:abstractNum w:abstractNumId="14" w15:restartNumberingAfterBreak="0">
+  <w:abstractNum w:abstractNumId="14">
     <w:nsid w:val="3F944D79"/>
     <w:multiLevelType w:val="multilevel"/>
     <w:tmpl w:val="69E26B4A"/>
@@ -17124,7 +19087,7 @@
       </w:rPr>
     </w:lvl>
   </w:abstractNum>
-  <w:abstractNum w:abstractNumId="15" w15:restartNumberingAfterBreak="0">
+  <w:abstractNum w:abstractNumId="15">
     <w:nsid w:val="40757BF8"/>
     <w:multiLevelType w:val="multilevel"/>
     <w:tmpl w:val="74845AA4"/>
@@ -17237,7 +19200,7 @@
       </w:rPr>
     </w:lvl>
   </w:abstractNum>
-  <w:abstractNum w:abstractNumId="16" w15:restartNumberingAfterBreak="0">
+  <w:abstractNum w:abstractNumId="16">
     <w:nsid w:val="43DF03AB"/>
     <w:multiLevelType w:val="hybridMultilevel"/>
     <w:tmpl w:val="B4720E8E"/>
@@ -17350,7 +19313,7 @@
       </w:rPr>
     </w:lvl>
   </w:abstractNum>
-  <w:abstractNum w:abstractNumId="17" w15:restartNumberingAfterBreak="0">
+  <w:abstractNum w:abstractNumId="17">
     <w:nsid w:val="47B2337A"/>
     <w:multiLevelType w:val="multilevel"/>
     <w:tmpl w:val="14B0ED56"/>
@@ -17463,7 +19426,7 @@
       </w:rPr>
     </w:lvl>
   </w:abstractNum>
-  <w:abstractNum w:abstractNumId="18" w15:restartNumberingAfterBreak="0">
+  <w:abstractNum w:abstractNumId="18">
     <w:nsid w:val="47E7221A"/>
     <w:multiLevelType w:val="hybridMultilevel"/>
     <w:tmpl w:val="E678199A"/>
@@ -17576,7 +19539,7 @@
       </w:rPr>
     </w:lvl>
   </w:abstractNum>
-  <w:abstractNum w:abstractNumId="19" w15:restartNumberingAfterBreak="0">
+  <w:abstractNum w:abstractNumId="19">
     <w:nsid w:val="48785E27"/>
     <w:multiLevelType w:val="multilevel"/>
     <w:tmpl w:val="B01EE06A"/>
@@ -17619,7 +19582,7 @@
     <w:lvl w:ilvl="3">
       <w:start w:val="1"/>
       <w:numFmt w:val="decimal"/>
-      <w:pStyle w:val="Heading4"/>
+      <w:pStyle w:val="Balk4"/>
       <w:lvlText w:val="%1.%2.%3.%4"/>
       <w:lvlJc w:val="left"/>
       <w:pPr>
@@ -17629,7 +19592,7 @@
     <w:lvl w:ilvl="4">
       <w:start w:val="1"/>
       <w:numFmt w:val="decimal"/>
-      <w:pStyle w:val="Heading5"/>
+      <w:pStyle w:val="Balk5"/>
       <w:lvlText w:val="%1.%2.%3.%4.%5"/>
       <w:lvlJc w:val="left"/>
       <w:pPr>
@@ -17639,7 +19602,7 @@
     <w:lvl w:ilvl="5">
       <w:start w:val="1"/>
       <w:numFmt w:val="decimal"/>
-      <w:pStyle w:val="Heading6"/>
+      <w:pStyle w:val="Balk6"/>
       <w:lvlText w:val="%1.%2.%3.%4.%5.%6"/>
       <w:lvlJc w:val="left"/>
       <w:pPr>
@@ -17649,7 +19612,7 @@
     <w:lvl w:ilvl="6">
       <w:start w:val="1"/>
       <w:numFmt w:val="decimal"/>
-      <w:pStyle w:val="Heading7"/>
+      <w:pStyle w:val="Balk7"/>
       <w:lvlText w:val="%1.%2.%3.%4.%5.%6.%7"/>
       <w:lvlJc w:val="left"/>
       <w:pPr>
@@ -17659,7 +19622,7 @@
     <w:lvl w:ilvl="7">
       <w:start w:val="1"/>
       <w:numFmt w:val="decimal"/>
-      <w:pStyle w:val="Heading8"/>
+      <w:pStyle w:val="Balk8"/>
       <w:lvlText w:val="%1.%2.%3.%4.%5.%6.%7.%8"/>
       <w:lvlJc w:val="left"/>
       <w:pPr>
@@ -17669,7 +19632,7 @@
     <w:lvl w:ilvl="8">
       <w:start w:val="1"/>
       <w:numFmt w:val="decimal"/>
-      <w:pStyle w:val="Heading9"/>
+      <w:pStyle w:val="Balk9"/>
       <w:lvlText w:val="%1.%2.%3.%4.%5.%6.%7.%8.%9"/>
       <w:lvlJc w:val="left"/>
       <w:pPr>
@@ -17677,7 +19640,7 @@
       </w:pPr>
     </w:lvl>
   </w:abstractNum>
-  <w:abstractNum w:abstractNumId="20" w15:restartNumberingAfterBreak="0">
+  <w:abstractNum w:abstractNumId="20">
     <w:nsid w:val="49214135"/>
     <w:multiLevelType w:val="multilevel"/>
     <w:tmpl w:val="2806DB50"/>
@@ -17793,7 +19756,7 @@
       </w:rPr>
     </w:lvl>
   </w:abstractNum>
-  <w:abstractNum w:abstractNumId="21" w15:restartNumberingAfterBreak="0">
+  <w:abstractNum w:abstractNumId="21">
     <w:nsid w:val="4A322B7F"/>
     <w:multiLevelType w:val="hybridMultilevel"/>
     <w:tmpl w:val="F22E8B8A"/>
@@ -17906,7 +19869,7 @@
       </w:rPr>
     </w:lvl>
   </w:abstractNum>
-  <w:abstractNum w:abstractNumId="22" w15:restartNumberingAfterBreak="0">
+  <w:abstractNum w:abstractNumId="22">
     <w:nsid w:val="4AFF4C70"/>
     <w:multiLevelType w:val="hybridMultilevel"/>
     <w:tmpl w:val="6E78847E"/>
@@ -18019,7 +19982,7 @@
       </w:rPr>
     </w:lvl>
   </w:abstractNum>
-  <w:abstractNum w:abstractNumId="23" w15:restartNumberingAfterBreak="0">
+  <w:abstractNum w:abstractNumId="23">
     <w:nsid w:val="4B2632CC"/>
     <w:multiLevelType w:val="hybridMultilevel"/>
     <w:tmpl w:val="BC105C1E"/>
@@ -18108,7 +20071,7 @@
       </w:pPr>
     </w:lvl>
   </w:abstractNum>
-  <w:abstractNum w:abstractNumId="24" w15:restartNumberingAfterBreak="0">
+  <w:abstractNum w:abstractNumId="24">
     <w:nsid w:val="4DD478FF"/>
     <w:multiLevelType w:val="hybridMultilevel"/>
     <w:tmpl w:val="3C7A8AB0"/>
@@ -18221,7 +20184,7 @@
       </w:rPr>
     </w:lvl>
   </w:abstractNum>
-  <w:abstractNum w:abstractNumId="25" w15:restartNumberingAfterBreak="0">
+  <w:abstractNum w:abstractNumId="25">
     <w:nsid w:val="51B433CD"/>
     <w:multiLevelType w:val="hybridMultilevel"/>
     <w:tmpl w:val="D696DDF4"/>
@@ -18334,7 +20297,7 @@
       </w:rPr>
     </w:lvl>
   </w:abstractNum>
-  <w:abstractNum w:abstractNumId="26" w15:restartNumberingAfterBreak="0">
+  <w:abstractNum w:abstractNumId="26">
     <w:nsid w:val="56C17D4D"/>
     <w:multiLevelType w:val="hybridMultilevel"/>
     <w:tmpl w:val="55F28B6C"/>
@@ -18447,7 +20410,7 @@
       </w:rPr>
     </w:lvl>
   </w:abstractNum>
-  <w:abstractNum w:abstractNumId="27" w15:restartNumberingAfterBreak="0">
+  <w:abstractNum w:abstractNumId="27">
     <w:nsid w:val="58BA27BD"/>
     <w:multiLevelType w:val="hybridMultilevel"/>
     <w:tmpl w:val="71A64698"/>
@@ -18560,7 +20523,7 @@
       </w:rPr>
     </w:lvl>
   </w:abstractNum>
-  <w:abstractNum w:abstractNumId="28" w15:restartNumberingAfterBreak="0">
+  <w:abstractNum w:abstractNumId="28">
     <w:nsid w:val="5BD96B94"/>
     <w:multiLevelType w:val="hybridMultilevel"/>
     <w:tmpl w:val="F77A9A46"/>
@@ -18646,7 +20609,7 @@
       </w:pPr>
     </w:lvl>
   </w:abstractNum>
-  <w:abstractNum w:abstractNumId="29" w15:restartNumberingAfterBreak="0">
+  <w:abstractNum w:abstractNumId="29">
     <w:nsid w:val="608B6D55"/>
     <w:multiLevelType w:val="hybridMultilevel"/>
     <w:tmpl w:val="60CE1E94"/>
@@ -18759,7 +20722,7 @@
       </w:rPr>
     </w:lvl>
   </w:abstractNum>
-  <w:abstractNum w:abstractNumId="30" w15:restartNumberingAfterBreak="0">
+  <w:abstractNum w:abstractNumId="30">
     <w:nsid w:val="66730485"/>
     <w:multiLevelType w:val="hybridMultilevel"/>
     <w:tmpl w:val="05A6F066"/>
@@ -18872,7 +20835,7 @@
       </w:rPr>
     </w:lvl>
   </w:abstractNum>
-  <w:abstractNum w:abstractNumId="31" w15:restartNumberingAfterBreak="0">
+  <w:abstractNum w:abstractNumId="31">
     <w:nsid w:val="6E394DF0"/>
     <w:multiLevelType w:val="hybridMultilevel"/>
     <w:tmpl w:val="672698E8"/>
@@ -18985,7 +20948,7 @@
       </w:rPr>
     </w:lvl>
   </w:abstractNum>
-  <w:abstractNum w:abstractNumId="32" w15:restartNumberingAfterBreak="0">
+  <w:abstractNum w:abstractNumId="32">
     <w:nsid w:val="6EF62C67"/>
     <w:multiLevelType w:val="multilevel"/>
     <w:tmpl w:val="E128477C"/>
@@ -19103,7 +21066,7 @@
       </w:rPr>
     </w:lvl>
   </w:abstractNum>
-  <w:abstractNum w:abstractNumId="33" w15:restartNumberingAfterBreak="0">
+  <w:abstractNum w:abstractNumId="33">
     <w:nsid w:val="718B3FB8"/>
     <w:multiLevelType w:val="hybridMultilevel"/>
     <w:tmpl w:val="7A9AE486"/>
@@ -19216,7 +21179,7 @@
       </w:rPr>
     </w:lvl>
   </w:abstractNum>
-  <w:abstractNum w:abstractNumId="34" w15:restartNumberingAfterBreak="0">
+  <w:abstractNum w:abstractNumId="34">
     <w:nsid w:val="724B6C00"/>
     <w:multiLevelType w:val="hybridMultilevel"/>
     <w:tmpl w:val="ECB46BB6"/>
@@ -19329,7 +21292,7 @@
       </w:rPr>
     </w:lvl>
   </w:abstractNum>
-  <w:abstractNum w:abstractNumId="35" w15:restartNumberingAfterBreak="0">
+  <w:abstractNum w:abstractNumId="35">
     <w:nsid w:val="74192A80"/>
     <w:multiLevelType w:val="hybridMultilevel"/>
     <w:tmpl w:val="3A3EACE6"/>
@@ -19442,7 +21405,7 @@
       </w:rPr>
     </w:lvl>
   </w:abstractNum>
-  <w:abstractNum w:abstractNumId="36" w15:restartNumberingAfterBreak="0">
+  <w:abstractNum w:abstractNumId="36">
     <w:nsid w:val="75C60C12"/>
     <w:multiLevelType w:val="multilevel"/>
     <w:tmpl w:val="6C7EB050"/>
@@ -19563,7 +21526,7 @@
       </w:rPr>
     </w:lvl>
   </w:abstractNum>
-  <w:abstractNum w:abstractNumId="37" w15:restartNumberingAfterBreak="0">
+  <w:abstractNum w:abstractNumId="37">
     <w:nsid w:val="763D6337"/>
     <w:multiLevelType w:val="hybridMultilevel"/>
     <w:tmpl w:val="FFEA71DA"/>
@@ -19676,7 +21639,7 @@
       </w:rPr>
     </w:lvl>
   </w:abstractNum>
-  <w:abstractNum w:abstractNumId="38" w15:restartNumberingAfterBreak="0">
+  <w:abstractNum w:abstractNumId="38">
     <w:nsid w:val="76D807D5"/>
     <w:multiLevelType w:val="hybridMultilevel"/>
     <w:tmpl w:val="3CDACD62"/>
@@ -19789,7 +21752,7 @@
       </w:rPr>
     </w:lvl>
   </w:abstractNum>
-  <w:abstractNum w:abstractNumId="39" w15:restartNumberingAfterBreak="0">
+  <w:abstractNum w:abstractNumId="39">
     <w:nsid w:val="77B2271D"/>
     <w:multiLevelType w:val="hybridMultilevel"/>
     <w:tmpl w:val="2244FCEA"/>
@@ -19902,7 +21865,7 @@
       </w:rPr>
     </w:lvl>
   </w:abstractNum>
-  <w:abstractNum w:abstractNumId="40" w15:restartNumberingAfterBreak="0">
+  <w:abstractNum w:abstractNumId="40">
     <w:nsid w:val="780E76E2"/>
     <w:multiLevelType w:val="hybridMultilevel"/>
     <w:tmpl w:val="3CE0B02C"/>
@@ -20015,7 +21978,7 @@
       </w:rPr>
     </w:lvl>
   </w:abstractNum>
-  <w:abstractNum w:abstractNumId="41" w15:restartNumberingAfterBreak="0">
+  <w:abstractNum w:abstractNumId="41">
     <w:nsid w:val="7ADE5AB5"/>
     <w:multiLevelType w:val="hybridMultilevel"/>
     <w:tmpl w:val="5234FCF6"/>
@@ -20656,11 +22619,11 @@
       <w:lang w:val="en-GB"/>
     </w:rPr>
   </w:style>
-  <w:style w:type="paragraph" w:styleId="Heading1">
+  <w:style w:type="paragraph" w:styleId="Balk1">
     <w:name w:val="heading 1"/>
     <w:basedOn w:val="Normal"/>
     <w:next w:val="Normal"/>
-    <w:link w:val="Heading1Char"/>
+    <w:link w:val="Balk1Char"/>
     <w:uiPriority w:val="9"/>
     <w:qFormat/>
     <w:rsid w:val="00CD31D4"/>
@@ -20677,11 +22640,11 @@
       <w:szCs w:val="32"/>
     </w:rPr>
   </w:style>
-  <w:style w:type="paragraph" w:styleId="Heading2">
+  <w:style w:type="paragraph" w:styleId="Balk2">
     <w:name w:val="heading 2"/>
     <w:basedOn w:val="Normal"/>
     <w:next w:val="Normal"/>
-    <w:link w:val="Heading2Char"/>
+    <w:link w:val="Balk2Char"/>
     <w:uiPriority w:val="9"/>
     <w:unhideWhenUsed/>
     <w:qFormat/>
@@ -20699,11 +22662,11 @@
       <w:szCs w:val="26"/>
     </w:rPr>
   </w:style>
-  <w:style w:type="paragraph" w:styleId="Heading3">
+  <w:style w:type="paragraph" w:styleId="Balk3">
     <w:name w:val="heading 3"/>
     <w:basedOn w:val="Normal"/>
     <w:next w:val="Normal"/>
-    <w:link w:val="Heading3Char"/>
+    <w:link w:val="Balk3Char"/>
     <w:uiPriority w:val="9"/>
     <w:unhideWhenUsed/>
     <w:qFormat/>
@@ -20721,11 +22684,11 @@
       <w:szCs w:val="24"/>
     </w:rPr>
   </w:style>
-  <w:style w:type="paragraph" w:styleId="Heading4">
+  <w:style w:type="paragraph" w:styleId="Balk4">
     <w:name w:val="heading 4"/>
     <w:basedOn w:val="Normal"/>
     <w:next w:val="Normal"/>
-    <w:link w:val="Heading4Char"/>
+    <w:link w:val="Balk4Char"/>
     <w:uiPriority w:val="9"/>
     <w:unhideWhenUsed/>
     <w:qFormat/>
@@ -20747,11 +22710,11 @@
       <w:color w:val="2E74B5" w:themeColor="accent1" w:themeShade="BF"/>
     </w:rPr>
   </w:style>
-  <w:style w:type="paragraph" w:styleId="Heading5">
+  <w:style w:type="paragraph" w:styleId="Balk5">
     <w:name w:val="heading 5"/>
     <w:basedOn w:val="Normal"/>
     <w:next w:val="Normal"/>
-    <w:link w:val="Heading5Char"/>
+    <w:link w:val="Balk5Char"/>
     <w:uiPriority w:val="9"/>
     <w:semiHidden/>
     <w:unhideWhenUsed/>
@@ -20772,11 +22735,11 @@
       <w:color w:val="2E74B5" w:themeColor="accent1" w:themeShade="BF"/>
     </w:rPr>
   </w:style>
-  <w:style w:type="paragraph" w:styleId="Heading6">
+  <w:style w:type="paragraph" w:styleId="Balk6">
     <w:name w:val="heading 6"/>
     <w:basedOn w:val="Normal"/>
     <w:next w:val="Normal"/>
-    <w:link w:val="Heading6Char"/>
+    <w:link w:val="Balk6Char"/>
     <w:uiPriority w:val="9"/>
     <w:semiHidden/>
     <w:unhideWhenUsed/>
@@ -20797,11 +22760,11 @@
       <w:color w:val="1F4D78" w:themeColor="accent1" w:themeShade="7F"/>
     </w:rPr>
   </w:style>
-  <w:style w:type="paragraph" w:styleId="Heading7">
+  <w:style w:type="paragraph" w:styleId="Balk7">
     <w:name w:val="heading 7"/>
     <w:basedOn w:val="Normal"/>
     <w:next w:val="Normal"/>
-    <w:link w:val="Heading7Char"/>
+    <w:link w:val="Balk7Char"/>
     <w:uiPriority w:val="9"/>
     <w:semiHidden/>
     <w:unhideWhenUsed/>
@@ -20824,11 +22787,11 @@
       <w:color w:val="1F4D78" w:themeColor="accent1" w:themeShade="7F"/>
     </w:rPr>
   </w:style>
-  <w:style w:type="paragraph" w:styleId="Heading8">
+  <w:style w:type="paragraph" w:styleId="Balk8">
     <w:name w:val="heading 8"/>
     <w:basedOn w:val="Normal"/>
     <w:next w:val="Normal"/>
-    <w:link w:val="Heading8Char"/>
+    <w:link w:val="Balk8Char"/>
     <w:uiPriority w:val="9"/>
     <w:semiHidden/>
     <w:unhideWhenUsed/>
@@ -20851,11 +22814,11 @@
       <w:szCs w:val="21"/>
     </w:rPr>
   </w:style>
-  <w:style w:type="paragraph" w:styleId="Heading9">
+  <w:style w:type="paragraph" w:styleId="Balk9">
     <w:name w:val="heading 9"/>
     <w:basedOn w:val="Normal"/>
     <w:next w:val="Normal"/>
-    <w:link w:val="Heading9Char"/>
+    <w:link w:val="Balk9Char"/>
     <w:uiPriority w:val="9"/>
     <w:semiHidden/>
     <w:unhideWhenUsed/>
@@ -20880,13 +22843,13 @@
       <w:szCs w:val="21"/>
     </w:rPr>
   </w:style>
-  <w:style w:type="character" w:default="1" w:styleId="DefaultParagraphFont">
+  <w:style w:type="character" w:default="1" w:styleId="VarsaylanParagrafYazTipi">
     <w:name w:val="Default Paragraph Font"/>
     <w:uiPriority w:val="1"/>
     <w:semiHidden/>
     <w:unhideWhenUsed/>
   </w:style>
-  <w:style w:type="table" w:default="1" w:styleId="TableNormal">
+  <w:style w:type="table" w:default="1" w:styleId="NormalTablo">
     <w:name w:val="Normal Table"/>
     <w:uiPriority w:val="99"/>
     <w:semiHidden/>
@@ -20901,13 +22864,13 @@
       </w:tblCellMar>
     </w:tblPr>
   </w:style>
-  <w:style w:type="numbering" w:default="1" w:styleId="NoList">
+  <w:style w:type="numbering" w:default="1" w:styleId="ListeYok">
     <w:name w:val="No List"/>
     <w:uiPriority w:val="99"/>
     <w:semiHidden/>
     <w:unhideWhenUsed/>
   </w:style>
-  <w:style w:type="paragraph" w:styleId="ListParagraph">
+  <w:style w:type="paragraph" w:styleId="ListeParagraf">
     <w:name w:val="List Paragraph"/>
     <w:basedOn w:val="Normal"/>
     <w:uiPriority w:val="34"/>
@@ -20918,10 +22881,10 @@
       <w:contextualSpacing/>
     </w:pPr>
   </w:style>
-  <w:style w:type="character" w:customStyle="1" w:styleId="Heading1Char">
-    <w:name w:val="Heading 1 Char"/>
-    <w:basedOn w:val="DefaultParagraphFont"/>
-    <w:link w:val="Heading1"/>
+  <w:style w:type="character" w:customStyle="1" w:styleId="Balk1Char">
+    <w:name w:val="Başlık 1 Char"/>
+    <w:basedOn w:val="VarsaylanParagrafYazTipi"/>
+    <w:link w:val="Balk1"/>
     <w:uiPriority w:val="9"/>
     <w:rsid w:val="00CD31D4"/>
     <w:rPr>
@@ -20931,10 +22894,10 @@
       <w:szCs w:val="32"/>
     </w:rPr>
   </w:style>
-  <w:style w:type="character" w:customStyle="1" w:styleId="Heading2Char">
-    <w:name w:val="Heading 2 Char"/>
-    <w:basedOn w:val="DefaultParagraphFont"/>
-    <w:link w:val="Heading2"/>
+  <w:style w:type="character" w:customStyle="1" w:styleId="Balk2Char">
+    <w:name w:val="Başlık 2 Char"/>
+    <w:basedOn w:val="VarsaylanParagrafYazTipi"/>
+    <w:link w:val="Balk2"/>
     <w:uiPriority w:val="9"/>
     <w:rsid w:val="00243D0F"/>
     <w:rPr>
@@ -20945,10 +22908,10 @@
       <w:lang w:val="en-GB"/>
     </w:rPr>
   </w:style>
-  <w:style w:type="character" w:customStyle="1" w:styleId="Heading3Char">
-    <w:name w:val="Heading 3 Char"/>
-    <w:basedOn w:val="DefaultParagraphFont"/>
-    <w:link w:val="Heading3"/>
+  <w:style w:type="character" w:customStyle="1" w:styleId="Balk3Char">
+    <w:name w:val="Başlık 3 Char"/>
+    <w:basedOn w:val="VarsaylanParagrafYazTipi"/>
+    <w:link w:val="Balk3"/>
     <w:uiPriority w:val="9"/>
     <w:rsid w:val="00CD31D4"/>
     <w:rPr>
@@ -20958,10 +22921,10 @@
       <w:szCs w:val="24"/>
     </w:rPr>
   </w:style>
-  <w:style w:type="character" w:customStyle="1" w:styleId="Heading4Char">
-    <w:name w:val="Heading 4 Char"/>
-    <w:basedOn w:val="DefaultParagraphFont"/>
-    <w:link w:val="Heading4"/>
+  <w:style w:type="character" w:customStyle="1" w:styleId="Balk4Char">
+    <w:name w:val="Başlık 4 Char"/>
+    <w:basedOn w:val="VarsaylanParagrafYazTipi"/>
+    <w:link w:val="Balk4"/>
     <w:uiPriority w:val="9"/>
     <w:rsid w:val="00CD31D4"/>
     <w:rPr>
@@ -20972,10 +22935,10 @@
       <w:lang w:val="en-GB"/>
     </w:rPr>
   </w:style>
-  <w:style w:type="character" w:customStyle="1" w:styleId="Heading5Char">
-    <w:name w:val="Heading 5 Char"/>
-    <w:basedOn w:val="DefaultParagraphFont"/>
-    <w:link w:val="Heading5"/>
+  <w:style w:type="character" w:customStyle="1" w:styleId="Balk5Char">
+    <w:name w:val="Başlık 5 Char"/>
+    <w:basedOn w:val="VarsaylanParagrafYazTipi"/>
+    <w:link w:val="Balk5"/>
     <w:uiPriority w:val="9"/>
     <w:semiHidden/>
     <w:rsid w:val="00CD31D4"/>
@@ -20985,10 +22948,10 @@
       <w:lang w:val="en-GB"/>
     </w:rPr>
   </w:style>
-  <w:style w:type="character" w:customStyle="1" w:styleId="Heading6Char">
-    <w:name w:val="Heading 6 Char"/>
-    <w:basedOn w:val="DefaultParagraphFont"/>
-    <w:link w:val="Heading6"/>
+  <w:style w:type="character" w:customStyle="1" w:styleId="Balk6Char">
+    <w:name w:val="Başlık 6 Char"/>
+    <w:basedOn w:val="VarsaylanParagrafYazTipi"/>
+    <w:link w:val="Balk6"/>
     <w:uiPriority w:val="9"/>
     <w:semiHidden/>
     <w:rsid w:val="00CD31D4"/>
@@ -20998,10 +22961,10 @@
       <w:lang w:val="en-GB"/>
     </w:rPr>
   </w:style>
-  <w:style w:type="character" w:customStyle="1" w:styleId="Heading7Char">
-    <w:name w:val="Heading 7 Char"/>
-    <w:basedOn w:val="DefaultParagraphFont"/>
-    <w:link w:val="Heading7"/>
+  <w:style w:type="character" w:customStyle="1" w:styleId="Balk7Char">
+    <w:name w:val="Başlık 7 Char"/>
+    <w:basedOn w:val="VarsaylanParagrafYazTipi"/>
+    <w:link w:val="Balk7"/>
     <w:uiPriority w:val="9"/>
     <w:semiHidden/>
     <w:rsid w:val="00CD31D4"/>
@@ -21013,10 +22976,10 @@
       <w:lang w:val="en-GB"/>
     </w:rPr>
   </w:style>
-  <w:style w:type="character" w:customStyle="1" w:styleId="Heading8Char">
-    <w:name w:val="Heading 8 Char"/>
-    <w:basedOn w:val="DefaultParagraphFont"/>
-    <w:link w:val="Heading8"/>
+  <w:style w:type="character" w:customStyle="1" w:styleId="Balk8Char">
+    <w:name w:val="Başlık 8 Char"/>
+    <w:basedOn w:val="VarsaylanParagrafYazTipi"/>
+    <w:link w:val="Balk8"/>
     <w:uiPriority w:val="9"/>
     <w:semiHidden/>
     <w:rsid w:val="00CD31D4"/>
@@ -21028,10 +22991,10 @@
       <w:lang w:val="en-GB"/>
     </w:rPr>
   </w:style>
-  <w:style w:type="character" w:customStyle="1" w:styleId="Heading9Char">
-    <w:name w:val="Heading 9 Char"/>
-    <w:basedOn w:val="DefaultParagraphFont"/>
-    <w:link w:val="Heading9"/>
+  <w:style w:type="character" w:customStyle="1" w:styleId="Balk9Char">
+    <w:name w:val="Başlık 9 Char"/>
+    <w:basedOn w:val="VarsaylanParagrafYazTipi"/>
+    <w:link w:val="Balk9"/>
     <w:uiPriority w:val="9"/>
     <w:semiHidden/>
     <w:rsid w:val="00CD31D4"/>
@@ -21045,9 +23008,9 @@
       <w:lang w:val="en-GB"/>
     </w:rPr>
   </w:style>
-  <w:style w:type="character" w:styleId="PlaceholderText">
+  <w:style w:type="character" w:styleId="YerTutucuMetni">
     <w:name w:val="Placeholder Text"/>
-    <w:basedOn w:val="DefaultParagraphFont"/>
+    <w:basedOn w:val="VarsaylanParagrafYazTipi"/>
     <w:uiPriority w:val="99"/>
     <w:semiHidden/>
     <w:rsid w:val="005F1A39"/>
@@ -21055,10 +23018,10 @@
       <w:color w:val="808080"/>
     </w:rPr>
   </w:style>
-  <w:style w:type="paragraph" w:styleId="BalloonText">
+  <w:style w:type="paragraph" w:styleId="BalonMetni">
     <w:name w:val="Balloon Text"/>
     <w:basedOn w:val="Normal"/>
-    <w:link w:val="BalloonTextChar"/>
+    <w:link w:val="BalonMetniChar"/>
     <w:uiPriority w:val="99"/>
     <w:semiHidden/>
     <w:unhideWhenUsed/>
@@ -21073,10 +23036,10 @@
       <w:lang w:val="en-US"/>
     </w:rPr>
   </w:style>
-  <w:style w:type="character" w:customStyle="1" w:styleId="BalloonTextChar">
-    <w:name w:val="Balloon Text Char"/>
-    <w:basedOn w:val="DefaultParagraphFont"/>
-    <w:link w:val="BalloonText"/>
+  <w:style w:type="character" w:customStyle="1" w:styleId="BalonMetniChar">
+    <w:name w:val="Balon Metni Char"/>
+    <w:basedOn w:val="VarsaylanParagrafYazTipi"/>
+    <w:link w:val="BalonMetni"/>
     <w:uiPriority w:val="99"/>
     <w:semiHidden/>
     <w:rsid w:val="005F1A39"/>
@@ -21087,7 +23050,7 @@
       <w:lang w:val="en-US"/>
     </w:rPr>
   </w:style>
-  <w:style w:type="paragraph" w:styleId="Caption">
+  <w:style w:type="paragraph" w:styleId="ResimYazs">
     <w:name w:val="caption"/>
     <w:basedOn w:val="Normal"/>
     <w:next w:val="Normal"/>
@@ -21106,10 +23069,10 @@
       <w:lang w:val="en-US"/>
     </w:rPr>
   </w:style>
-  <w:style w:type="paragraph" w:styleId="Header">
+  <w:style w:type="paragraph" w:styleId="stbilgi">
     <w:name w:val="header"/>
     <w:basedOn w:val="Normal"/>
-    <w:link w:val="HeaderChar"/>
+    <w:link w:val="stbilgiChar"/>
     <w:uiPriority w:val="99"/>
     <w:unhideWhenUsed/>
     <w:rsid w:val="005F1A39"/>
@@ -21124,20 +23087,20 @@
       <w:lang w:val="en-US"/>
     </w:rPr>
   </w:style>
-  <w:style w:type="character" w:customStyle="1" w:styleId="HeaderChar">
-    <w:name w:val="Header Char"/>
-    <w:basedOn w:val="DefaultParagraphFont"/>
-    <w:link w:val="Header"/>
+  <w:style w:type="character" w:customStyle="1" w:styleId="stbilgiChar">
+    <w:name w:val="Üstbilgi Char"/>
+    <w:basedOn w:val="VarsaylanParagrafYazTipi"/>
+    <w:link w:val="stbilgi"/>
     <w:uiPriority w:val="99"/>
     <w:rsid w:val="005F1A39"/>
     <w:rPr>
       <w:lang w:val="en-US"/>
     </w:rPr>
   </w:style>
-  <w:style w:type="paragraph" w:styleId="Footer">
+  <w:style w:type="paragraph" w:styleId="Altbilgi">
     <w:name w:val="footer"/>
     <w:basedOn w:val="Normal"/>
-    <w:link w:val="FooterChar"/>
+    <w:link w:val="AltbilgiChar"/>
     <w:uiPriority w:val="99"/>
     <w:unhideWhenUsed/>
     <w:rsid w:val="005F1A39"/>
@@ -21152,10 +23115,10 @@
       <w:lang w:val="en-US"/>
     </w:rPr>
   </w:style>
-  <w:style w:type="character" w:customStyle="1" w:styleId="FooterChar">
-    <w:name w:val="Footer Char"/>
-    <w:basedOn w:val="DefaultParagraphFont"/>
-    <w:link w:val="Footer"/>
+  <w:style w:type="character" w:customStyle="1" w:styleId="AltbilgiChar">
+    <w:name w:val="Altbilgi Char"/>
+    <w:basedOn w:val="VarsaylanParagrafYazTipi"/>
+    <w:link w:val="Altbilgi"/>
     <w:uiPriority w:val="99"/>
     <w:rsid w:val="005F1A39"/>
     <w:rPr>
@@ -21183,7 +23146,7 @@
   </w:style>
   <w:style w:type="character" w:customStyle="1" w:styleId="IEEEParagraphChar">
     <w:name w:val="IEEE Paragraph Char"/>
-    <w:basedOn w:val="DefaultParagraphFont"/>
+    <w:basedOn w:val="VarsaylanParagrafYazTipi"/>
     <w:link w:val="IEEEParagraph"/>
     <w:rsid w:val="005F1A39"/>
     <w:rPr>
@@ -21193,7 +23156,7 @@
       <w:lang w:val="en-AU" w:eastAsia="zh-CN"/>
     </w:rPr>
   </w:style>
-  <w:style w:type="paragraph" w:styleId="TableofFigures">
+  <w:style w:type="paragraph" w:styleId="ekillerTablosu">
     <w:name w:val="table of figures"/>
     <w:basedOn w:val="Normal"/>
     <w:next w:val="Normal"/>
@@ -21207,9 +23170,9 @@
       <w:lang w:val="en-US"/>
     </w:rPr>
   </w:style>
-  <w:style w:type="character" w:styleId="Hyperlink">
+  <w:style w:type="character" w:styleId="Kpr">
     <w:name w:val="Hyperlink"/>
-    <w:basedOn w:val="DefaultParagraphFont"/>
+    <w:basedOn w:val="VarsaylanParagrafYazTipi"/>
     <w:uiPriority w:val="99"/>
     <w:unhideWhenUsed/>
     <w:rsid w:val="005F1A39"/>
@@ -21237,18 +23200,19 @@
   </w:style>
   <w:style w:type="character" w:customStyle="1" w:styleId="apple-converted-space">
     <w:name w:val="apple-converted-space"/>
-    <w:basedOn w:val="DefaultParagraphFont"/>
+    <w:basedOn w:val="VarsaylanParagrafYazTipi"/>
     <w:rsid w:val="00DF11FB"/>
   </w:style>
-  <w:style w:type="table" w:styleId="TableGrid">
+  <w:style w:type="table" w:styleId="TabloKlavuzu">
     <w:name w:val="Table Grid"/>
-    <w:basedOn w:val="TableNormal"/>
+    <w:basedOn w:val="NormalTablo"/>
     <w:uiPriority w:val="59"/>
     <w:rsid w:val="007A0AEF"/>
     <w:pPr>
       <w:spacing w:after="0" w:line="240" w:lineRule="auto"/>
     </w:pPr>
     <w:tblPr>
+      <w:tblInd w:w="0" w:type="dxa"/>
       <w:tblBorders>
         <w:top w:val="single" w:sz="4" w:space="0" w:color="auto"/>
         <w:left w:val="single" w:sz="4" w:space="0" w:color="auto"/>
@@ -21257,12 +23221,18 @@
         <w:insideH w:val="single" w:sz="4" w:space="0" w:color="auto"/>
         <w:insideV w:val="single" w:sz="4" w:space="0" w:color="auto"/>
       </w:tblBorders>
+      <w:tblCellMar>
+        <w:top w:w="0" w:type="dxa"/>
+        <w:left w:w="108" w:type="dxa"/>
+        <w:bottom w:w="0" w:type="dxa"/>
+        <w:right w:w="108" w:type="dxa"/>
+      </w:tblCellMar>
     </w:tblPr>
   </w:style>
   <w:style w:type="table" w:customStyle="1" w:styleId="TableGrid1">
     <w:name w:val="Table Grid1"/>
-    <w:basedOn w:val="TableNormal"/>
-    <w:next w:val="TableGrid"/>
+    <w:basedOn w:val="NormalTablo"/>
+    <w:next w:val="TabloKlavuzu"/>
     <w:uiPriority w:val="59"/>
     <w:rsid w:val="00DE3F33"/>
     <w:pPr>
@@ -21273,6 +23243,7 @@
       <w:lang w:eastAsia="tr-TR"/>
     </w:rPr>
     <w:tblPr>
+      <w:tblInd w:w="0" w:type="dxa"/>
       <w:tblBorders>
         <w:top w:val="single" w:sz="4" w:space="0" w:color="auto"/>
         <w:left w:val="single" w:sz="4" w:space="0" w:color="auto"/>
@@ -21281,9 +23252,15 @@
         <w:insideH w:val="single" w:sz="4" w:space="0" w:color="auto"/>
         <w:insideV w:val="single" w:sz="4" w:space="0" w:color="auto"/>
       </w:tblBorders>
+      <w:tblCellMar>
+        <w:top w:w="0" w:type="dxa"/>
+        <w:left w:w="108" w:type="dxa"/>
+        <w:bottom w:w="0" w:type="dxa"/>
+        <w:right w:w="108" w:type="dxa"/>
+      </w:tblCellMar>
     </w:tblPr>
   </w:style>
-  <w:style w:type="paragraph" w:styleId="TOC1">
+  <w:style w:type="paragraph" w:styleId="T1">
     <w:name w:val="toc 1"/>
     <w:basedOn w:val="Normal"/>
     <w:next w:val="Normal"/>
@@ -21299,7 +23276,7 @@
       <w:sz w:val="24"/>
     </w:rPr>
   </w:style>
-  <w:style w:type="paragraph" w:styleId="TOC2">
+  <w:style w:type="paragraph" w:styleId="T2">
     <w:name w:val="toc 2"/>
     <w:basedOn w:val="Normal"/>
     <w:next w:val="Normal"/>
@@ -21312,7 +23289,7 @@
       <w:ind w:left="220"/>
     </w:pPr>
   </w:style>
-  <w:style w:type="paragraph" w:styleId="TOC3">
+  <w:style w:type="paragraph" w:styleId="T3">
     <w:name w:val="toc 3"/>
     <w:basedOn w:val="Normal"/>
     <w:next w:val="Normal"/>
@@ -21325,9 +23302,9 @@
       <w:ind w:left="440"/>
     </w:pPr>
   </w:style>
-  <w:style w:type="character" w:styleId="Emphasis">
+  <w:style w:type="character" w:styleId="Vurgu">
     <w:name w:val="Emphasis"/>
-    <w:basedOn w:val="DefaultParagraphFont"/>
+    <w:basedOn w:val="VarsaylanParagrafYazTipi"/>
     <w:uiPriority w:val="20"/>
     <w:qFormat/>
     <w:rsid w:val="005D1517"/>
@@ -21338,7 +23315,7 @@
   </w:style>
   <w:style w:type="table" w:customStyle="1" w:styleId="GridTable1Light1">
     <w:name w:val="Grid Table 1 Light1"/>
-    <w:basedOn w:val="TableNormal"/>
+    <w:basedOn w:val="NormalTablo"/>
     <w:uiPriority w:val="46"/>
     <w:rsid w:val="00D876AB"/>
     <w:pPr>
@@ -21347,6 +23324,7 @@
     <w:tblPr>
       <w:tblStyleRowBandSize w:val="1"/>
       <w:tblStyleColBandSize w:val="1"/>
+      <w:tblInd w:w="0" w:type="dxa"/>
       <w:tblBorders>
         <w:top w:val="single" w:sz="4" w:space="0" w:color="999999" w:themeColor="text1" w:themeTint="66"/>
         <w:left w:val="single" w:sz="4" w:space="0" w:color="999999" w:themeColor="text1" w:themeTint="66"/>
@@ -21355,6 +23333,12 @@
         <w:insideH w:val="single" w:sz="4" w:space="0" w:color="999999" w:themeColor="text1" w:themeTint="66"/>
         <w:insideV w:val="single" w:sz="4" w:space="0" w:color="999999" w:themeColor="text1" w:themeTint="66"/>
       </w:tblBorders>
+      <w:tblCellMar>
+        <w:top w:w="0" w:type="dxa"/>
+        <w:left w:w="108" w:type="dxa"/>
+        <w:bottom w:w="0" w:type="dxa"/>
+        <w:right w:w="108" w:type="dxa"/>
+      </w:tblCellMar>
     </w:tblPr>
     <w:tblStylePr w:type="firstRow">
       <w:rPr>
@@ -21395,7 +23379,7 @@
   </w:style>
   <w:style w:type="table" w:customStyle="1" w:styleId="GridTable21">
     <w:name w:val="Grid Table 21"/>
-    <w:basedOn w:val="TableNormal"/>
+    <w:basedOn w:val="NormalTablo"/>
     <w:uiPriority w:val="47"/>
     <w:rsid w:val="00D876AB"/>
     <w:pPr>
@@ -21404,12 +23388,19 @@
     <w:tblPr>
       <w:tblStyleRowBandSize w:val="1"/>
       <w:tblStyleColBandSize w:val="1"/>
+      <w:tblInd w:w="0" w:type="dxa"/>
       <w:tblBorders>
         <w:top w:val="single" w:sz="2" w:space="0" w:color="666666" w:themeColor="text1" w:themeTint="99"/>
         <w:bottom w:val="single" w:sz="2" w:space="0" w:color="666666" w:themeColor="text1" w:themeTint="99"/>
         <w:insideH w:val="single" w:sz="2" w:space="0" w:color="666666" w:themeColor="text1" w:themeTint="99"/>
         <w:insideV w:val="single" w:sz="2" w:space="0" w:color="666666" w:themeColor="text1" w:themeTint="99"/>
       </w:tblBorders>
+      <w:tblCellMar>
+        <w:top w:w="0" w:type="dxa"/>
+        <w:left w:w="108" w:type="dxa"/>
+        <w:bottom w:w="0" w:type="dxa"/>
+        <w:right w:w="108" w:type="dxa"/>
+      </w:tblCellMar>
     </w:tblPr>
     <w:tblStylePr w:type="firstRow">
       <w:rPr>
@@ -21470,7 +23461,7 @@
   </w:style>
   <w:style w:type="table" w:customStyle="1" w:styleId="ListTable31">
     <w:name w:val="List Table 31"/>
-    <w:basedOn w:val="TableNormal"/>
+    <w:basedOn w:val="NormalTablo"/>
     <w:uiPriority w:val="48"/>
     <w:rsid w:val="00D876AB"/>
     <w:pPr>
@@ -21479,12 +23470,19 @@
     <w:tblPr>
       <w:tblStyleRowBandSize w:val="1"/>
       <w:tblStyleColBandSize w:val="1"/>
+      <w:tblInd w:w="0" w:type="dxa"/>
       <w:tblBorders>
         <w:top w:val="single" w:sz="4" w:space="0" w:color="000000" w:themeColor="text1"/>
         <w:left w:val="single" w:sz="4" w:space="0" w:color="000000" w:themeColor="text1"/>
         <w:bottom w:val="single" w:sz="4" w:space="0" w:color="000000" w:themeColor="text1"/>
         <w:right w:val="single" w:sz="4" w:space="0" w:color="000000" w:themeColor="text1"/>
       </w:tblBorders>
+      <w:tblCellMar>
+        <w:top w:w="0" w:type="dxa"/>
+        <w:left w:w="108" w:type="dxa"/>
+        <w:bottom w:w="0" w:type="dxa"/>
+        <w:right w:w="108" w:type="dxa"/>
+      </w:tblCellMar>
     </w:tblPr>
     <w:tblStylePr w:type="firstRow">
       <w:rPr>
@@ -21594,7 +23592,7 @@
   </w:style>
   <w:style w:type="table" w:customStyle="1" w:styleId="PlainTable31">
     <w:name w:val="Plain Table 31"/>
-    <w:basedOn w:val="TableNormal"/>
+    <w:basedOn w:val="NormalTablo"/>
     <w:uiPriority w:val="43"/>
     <w:rsid w:val="00D876AB"/>
     <w:pPr>
@@ -21603,6 +23601,13 @@
     <w:tblPr>
       <w:tblStyleRowBandSize w:val="1"/>
       <w:tblStyleColBandSize w:val="1"/>
+      <w:tblInd w:w="0" w:type="dxa"/>
+      <w:tblCellMar>
+        <w:top w:w="0" w:type="dxa"/>
+        <w:left w:w="108" w:type="dxa"/>
+        <w:bottom w:w="0" w:type="dxa"/>
+        <w:right w:w="108" w:type="dxa"/>
+      </w:tblCellMar>
     </w:tblPr>
     <w:tblStylePr w:type="firstRow">
       <w:rPr>
@@ -21687,7 +23692,7 @@
   </w:style>
   <w:style w:type="table" w:customStyle="1" w:styleId="PlainTable11">
     <w:name w:val="Plain Table 11"/>
-    <w:basedOn w:val="TableNormal"/>
+    <w:basedOn w:val="NormalTablo"/>
     <w:uiPriority w:val="41"/>
     <w:rsid w:val="00D876AB"/>
     <w:pPr>
@@ -21696,6 +23701,7 @@
     <w:tblPr>
       <w:tblStyleRowBandSize w:val="1"/>
       <w:tblStyleColBandSize w:val="1"/>
+      <w:tblInd w:w="0" w:type="dxa"/>
       <w:tblBorders>
         <w:top w:val="single" w:sz="4" w:space="0" w:color="BFBFBF" w:themeColor="background1" w:themeShade="BF"/>
         <w:left w:val="single" w:sz="4" w:space="0" w:color="BFBFBF" w:themeColor="background1" w:themeShade="BF"/>
@@ -21704,6 +23710,12 @@
         <w:insideH w:val="single" w:sz="4" w:space="0" w:color="BFBFBF" w:themeColor="background1" w:themeShade="BF"/>
         <w:insideV w:val="single" w:sz="4" w:space="0" w:color="BFBFBF" w:themeColor="background1" w:themeShade="BF"/>
       </w:tblBorders>
+      <w:tblCellMar>
+        <w:top w:w="0" w:type="dxa"/>
+        <w:left w:w="108" w:type="dxa"/>
+        <w:bottom w:w="0" w:type="dxa"/>
+        <w:right w:w="108" w:type="dxa"/>
+      </w:tblCellMar>
     </w:tblPr>
     <w:tblStylePr w:type="firstRow">
       <w:rPr>
@@ -21750,7 +23762,7 @@
   </w:style>
   <w:style w:type="table" w:customStyle="1" w:styleId="GridTable1Light-Accent31">
     <w:name w:val="Grid Table 1 Light - Accent 31"/>
-    <w:basedOn w:val="TableNormal"/>
+    <w:basedOn w:val="NormalTablo"/>
     <w:uiPriority w:val="46"/>
     <w:rsid w:val="00D876AB"/>
     <w:pPr>
@@ -21759,6 +23771,7 @@
     <w:tblPr>
       <w:tblStyleRowBandSize w:val="1"/>
       <w:tblStyleColBandSize w:val="1"/>
+      <w:tblInd w:w="0" w:type="dxa"/>
       <w:tblBorders>
         <w:top w:val="single" w:sz="4" w:space="0" w:color="DBDBDB" w:themeColor="accent3" w:themeTint="66"/>
         <w:left w:val="single" w:sz="4" w:space="0" w:color="DBDBDB" w:themeColor="accent3" w:themeTint="66"/>
@@ -21767,6 +23780,12 @@
         <w:insideH w:val="single" w:sz="4" w:space="0" w:color="DBDBDB" w:themeColor="accent3" w:themeTint="66"/>
         <w:insideV w:val="single" w:sz="4" w:space="0" w:color="DBDBDB" w:themeColor="accent3" w:themeTint="66"/>
       </w:tblBorders>
+      <w:tblCellMar>
+        <w:top w:w="0" w:type="dxa"/>
+        <w:left w:w="108" w:type="dxa"/>
+        <w:bottom w:w="0" w:type="dxa"/>
+        <w:right w:w="108" w:type="dxa"/>
+      </w:tblCellMar>
     </w:tblPr>
     <w:tblStylePr w:type="firstRow">
       <w:rPr>
@@ -21805,9 +23824,9 @@
       </w:rPr>
     </w:tblStylePr>
   </w:style>
-  <w:style w:type="character" w:styleId="CommentReference">
+  <w:style w:type="character" w:styleId="AklamaBavurusu">
     <w:name w:val="annotation reference"/>
-    <w:basedOn w:val="DefaultParagraphFont"/>
+    <w:basedOn w:val="VarsaylanParagrafYazTipi"/>
     <w:uiPriority w:val="99"/>
     <w:semiHidden/>
     <w:unhideWhenUsed/>
@@ -21817,10 +23836,10 @@
       <w:szCs w:val="16"/>
     </w:rPr>
   </w:style>
-  <w:style w:type="paragraph" w:styleId="CommentText">
+  <w:style w:type="paragraph" w:styleId="AklamaMetni">
     <w:name w:val="annotation text"/>
     <w:basedOn w:val="Normal"/>
-    <w:link w:val="CommentTextChar"/>
+    <w:link w:val="AklamaMetniChar"/>
     <w:uiPriority w:val="99"/>
     <w:semiHidden/>
     <w:unhideWhenUsed/>
@@ -21833,10 +23852,10 @@
       <w:szCs w:val="20"/>
     </w:rPr>
   </w:style>
-  <w:style w:type="character" w:customStyle="1" w:styleId="CommentTextChar">
-    <w:name w:val="Comment Text Char"/>
-    <w:basedOn w:val="DefaultParagraphFont"/>
-    <w:link w:val="CommentText"/>
+  <w:style w:type="character" w:customStyle="1" w:styleId="AklamaMetniChar">
+    <w:name w:val="Açıklama Metni Char"/>
+    <w:basedOn w:val="VarsaylanParagrafYazTipi"/>
+    <w:link w:val="AklamaMetni"/>
     <w:uiPriority w:val="99"/>
     <w:semiHidden/>
     <w:rsid w:val="00161D22"/>
@@ -21846,11 +23865,11 @@
       <w:lang w:val="en-GB"/>
     </w:rPr>
   </w:style>
-  <w:style w:type="paragraph" w:styleId="CommentSubject">
+  <w:style w:type="paragraph" w:styleId="AklamaKonusu">
     <w:name w:val="annotation subject"/>
-    <w:basedOn w:val="CommentText"/>
-    <w:next w:val="CommentText"/>
-    <w:link w:val="CommentSubjectChar"/>
+    <w:basedOn w:val="AklamaMetni"/>
+    <w:next w:val="AklamaMetni"/>
+    <w:link w:val="AklamaKonusuChar"/>
     <w:uiPriority w:val="99"/>
     <w:semiHidden/>
     <w:unhideWhenUsed/>
@@ -21860,10 +23879,10 @@
       <w:bCs/>
     </w:rPr>
   </w:style>
-  <w:style w:type="character" w:customStyle="1" w:styleId="CommentSubjectChar">
-    <w:name w:val="Comment Subject Char"/>
-    <w:basedOn w:val="CommentTextChar"/>
-    <w:link w:val="CommentSubject"/>
+  <w:style w:type="character" w:customStyle="1" w:styleId="AklamaKonusuChar">
+    <w:name w:val="Açıklama Konusu Char"/>
+    <w:basedOn w:val="AklamaMetniChar"/>
+    <w:link w:val="AklamaKonusu"/>
     <w:uiPriority w:val="99"/>
     <w:semiHidden/>
     <w:rsid w:val="00161D22"/>
@@ -21875,7 +23894,7 @@
       <w:lang w:val="en-GB"/>
     </w:rPr>
   </w:style>
-  <w:style w:type="paragraph" w:styleId="Revision">
+  <w:style w:type="paragraph" w:styleId="Dzeltme">
     <w:name w:val="Revision"/>
     <w:hidden/>
     <w:uiPriority w:val="99"/>
@@ -21888,10 +23907,10 @@
       <w:lang w:val="en-GB"/>
     </w:rPr>
   </w:style>
-  <w:style w:type="paragraph" w:styleId="HTMLPreformatted">
+  <w:style w:type="paragraph" w:styleId="HTMLncedenBiimlendirilmi">
     <w:name w:val="HTML Preformatted"/>
     <w:basedOn w:val="Normal"/>
-    <w:link w:val="HTMLPreformattedChar"/>
+    <w:link w:val="HTMLncedenBiimlendirilmiChar"/>
     <w:uiPriority w:val="99"/>
     <w:semiHidden/>
     <w:unhideWhenUsed/>
@@ -21924,10 +23943,10 @@
       <w:lang w:val="tr-TR" w:eastAsia="tr-TR"/>
     </w:rPr>
   </w:style>
-  <w:style w:type="character" w:customStyle="1" w:styleId="HTMLPreformattedChar">
-    <w:name w:val="HTML Preformatted Char"/>
-    <w:basedOn w:val="DefaultParagraphFont"/>
-    <w:link w:val="HTMLPreformatted"/>
+  <w:style w:type="character" w:customStyle="1" w:styleId="HTMLncedenBiimlendirilmiChar">
+    <w:name w:val="HTML Önceden Biçimlendirilmiş Char"/>
+    <w:basedOn w:val="VarsaylanParagrafYazTipi"/>
+    <w:link w:val="HTMLncedenBiimlendirilmi"/>
     <w:uiPriority w:val="99"/>
     <w:semiHidden/>
     <w:rsid w:val="00B4563B"/>
@@ -21938,9 +23957,9 @@
       <w:lang w:eastAsia="tr-TR"/>
     </w:rPr>
   </w:style>
-  <w:style w:type="character" w:styleId="FollowedHyperlink">
+  <w:style w:type="character" w:styleId="zlenenKpr">
     <w:name w:val="FollowedHyperlink"/>
-    <w:basedOn w:val="DefaultParagraphFont"/>
+    <w:basedOn w:val="VarsaylanParagrafYazTipi"/>
     <w:uiPriority w:val="99"/>
     <w:semiHidden/>
     <w:unhideWhenUsed/>
@@ -21952,14 +23971,15 @@
   </w:style>
   <w:style w:type="table" w:customStyle="1" w:styleId="TableGrid2">
     <w:name w:val="Table Grid2"/>
-    <w:basedOn w:val="TableNormal"/>
-    <w:next w:val="TableGrid"/>
+    <w:basedOn w:val="NormalTablo"/>
+    <w:next w:val="TabloKlavuzu"/>
     <w:uiPriority w:val="39"/>
     <w:rsid w:val="00D4249F"/>
     <w:pPr>
       <w:spacing w:after="0" w:line="240" w:lineRule="auto"/>
     </w:pPr>
     <w:tblPr>
+      <w:tblInd w:w="0" w:type="dxa"/>
       <w:tblBorders>
         <w:top w:val="single" w:sz="4" w:space="0" w:color="auto"/>
         <w:left w:val="single" w:sz="4" w:space="0" w:color="auto"/>
@@ -21968,11 +23988,17 @@
         <w:insideH w:val="single" w:sz="4" w:space="0" w:color="auto"/>
         <w:insideV w:val="single" w:sz="4" w:space="0" w:color="auto"/>
       </w:tblBorders>
+      <w:tblCellMar>
+        <w:top w:w="0" w:type="dxa"/>
+        <w:left w:w="108" w:type="dxa"/>
+        <w:bottom w:w="0" w:type="dxa"/>
+        <w:right w:w="108" w:type="dxa"/>
+      </w:tblCellMar>
     </w:tblPr>
   </w:style>
-  <w:style w:type="character" w:styleId="Strong">
+  <w:style w:type="character" w:styleId="Gl">
     <w:name w:val="Strong"/>
-    <w:basedOn w:val="DefaultParagraphFont"/>
+    <w:basedOn w:val="VarsaylanParagrafYazTipi"/>
     <w:uiPriority w:val="22"/>
     <w:qFormat/>
     <w:rsid w:val="00481145"/>
@@ -22250,7 +24276,7 @@
 </file>
 
 <file path=customXml/itemProps1.xml><?xml version="1.0" encoding="utf-8"?>
-<ds:datastoreItem xmlns:ds="http://schemas.openxmlformats.org/officeDocument/2006/customXml" ds:itemID="{6B6AA057-FDFF-48FB-BB6E-E63D5719BC02}">
+<ds:datastoreItem xmlns:ds="http://schemas.openxmlformats.org/officeDocument/2006/customXml" ds:itemID="{F3D2BBC2-9271-47B8-A1D2-8DD41DA574B9}">
   <ds:schemaRefs>
     <ds:schemaRef ds:uri="http://schemas.openxmlformats.org/officeDocument/2006/bibliography"/>
   </ds:schemaRefs>

--- a/thesis/thesis_ch4_cor.docx
+++ b/thesis/thesis_ch4_cor.docx
@@ -4,7 +4,7 @@
   <w:body>
     <w:p>
       <w:pPr>
-        <w:pStyle w:val="Balk1"/>
+        <w:pStyle w:val="Heading1"/>
         <w:spacing w:before="960" w:line="360" w:lineRule="auto"/>
         <w:jc w:val="center"/>
         <w:rPr>
@@ -46,7 +46,7 @@
     </w:p>
     <w:p>
       <w:pPr>
-        <w:pStyle w:val="Balk1"/>
+        <w:pStyle w:val="Heading1"/>
         <w:numPr>
           <w:ilvl w:val="0"/>
           <w:numId w:val="39"/>
@@ -78,7 +78,7 @@
     </w:p>
     <w:p>
       <w:pPr>
-        <w:pStyle w:val="Balk2"/>
+        <w:pStyle w:val="Heading2"/>
         <w:numPr>
           <w:ilvl w:val="1"/>
           <w:numId w:val="39"/>
@@ -351,7 +351,7 @@
     </w:p>
     <w:p>
       <w:pPr>
-        <w:pStyle w:val="Balk2"/>
+        <w:pStyle w:val="Heading2"/>
         <w:numPr>
           <w:ilvl w:val="1"/>
           <w:numId w:val="39"/>
@@ -666,7 +666,7 @@
     </w:p>
     <w:p>
       <w:pPr>
-        <w:pStyle w:val="ListeParagraf"/>
+        <w:pStyle w:val="ListParagraph"/>
         <w:numPr>
           <w:ilvl w:val="0"/>
           <w:numId w:val="41"/>
@@ -702,7 +702,7 @@
     </w:p>
     <w:p>
       <w:pPr>
-        <w:pStyle w:val="ListeParagraf"/>
+        <w:pStyle w:val="ListParagraph"/>
         <w:numPr>
           <w:ilvl w:val="0"/>
           <w:numId w:val="41"/>
@@ -738,7 +738,7 @@
     </w:p>
     <w:p>
       <w:pPr>
-        <w:pStyle w:val="ListeParagraf"/>
+        <w:pStyle w:val="ListParagraph"/>
         <w:numPr>
           <w:ilvl w:val="0"/>
           <w:numId w:val="41"/>
@@ -1325,10 +1325,10 @@
             <v:path o:extrusionok="f" gradientshapeok="t" o:connecttype="rect"/>
             <o:lock v:ext="edit" aspectratio="t"/>
           </v:shapetype>
-          <v:shape id="_x0000_i1025" type="#_x0000_t75" style="width:606.55pt;height:360.7pt" o:ole="">
+          <v:shape id="_x0000_i1025" type="#_x0000_t75" style="width:606.6pt;height:360.6pt" o:ole="">
             <v:imagedata r:id="rId9" o:title=""/>
           </v:shape>
-          <o:OLEObject Type="Embed" ProgID="Visio.Drawing.15" ShapeID="_x0000_i1025" DrawAspect="Content" ObjectID="_1563890871" r:id="rId10"/>
+          <o:OLEObject Type="Embed" ProgID="Visio.Drawing.15" ShapeID="_x0000_i1025" DrawAspect="Content" ObjectID="_1563979915" r:id="rId10"/>
         </w:object>
       </w:r>
     </w:p>
@@ -1693,10 +1693,10 @@
       </w:pPr>
       <w:r>
         <w:object w:dxaOrig="15285" w:dyaOrig="4005">
-          <v:shape id="_x0000_i1026" type="#_x0000_t75" style="width:398.7pt;height:104.6pt" o:ole="">
+          <v:shape id="_x0000_i1026" type="#_x0000_t75" style="width:399pt;height:104.4pt" o:ole="">
             <v:imagedata r:id="rId12" o:title=""/>
           </v:shape>
-          <o:OLEObject Type="Embed" ProgID="Visio.Drawing.15" ShapeID="_x0000_i1026" DrawAspect="Content" ObjectID="_1563890872" r:id="rId13"/>
+          <o:OLEObject Type="Embed" ProgID="Visio.Drawing.15" ShapeID="_x0000_i1026" DrawAspect="Content" ObjectID="_1563979916" r:id="rId13"/>
         </w:object>
       </w:r>
     </w:p>
@@ -1768,10 +1768,10 @@
       </w:pPr>
       <w:r>
         <w:object w:dxaOrig="13260" w:dyaOrig="1171">
-          <v:shape id="_x0000_i1027" type="#_x0000_t75" style="width:342.35pt;height:30.55pt" o:ole="">
+          <v:shape id="_x0000_i1027" type="#_x0000_t75" style="width:342pt;height:30.6pt" o:ole="">
             <v:imagedata r:id="rId14" o:title=""/>
           </v:shape>
-          <o:OLEObject Type="Embed" ProgID="Visio.Drawing.15" ShapeID="_x0000_i1027" DrawAspect="Content" ObjectID="_1563890873" r:id="rId15"/>
+          <o:OLEObject Type="Embed" ProgID="Visio.Drawing.15" ShapeID="_x0000_i1027" DrawAspect="Content" ObjectID="_1563979917" r:id="rId15"/>
         </w:object>
       </w:r>
     </w:p>
@@ -2508,7 +2508,7 @@
     </w:p>
     <w:p>
       <w:pPr>
-        <w:pStyle w:val="Balk2"/>
+        <w:pStyle w:val="Heading2"/>
         <w:numPr>
           <w:ilvl w:val="1"/>
           <w:numId w:val="39"/>
@@ -3019,7 +3019,7 @@
     </w:p>
     <w:p>
       <w:pPr>
-        <w:pStyle w:val="ListeParagraf"/>
+        <w:pStyle w:val="ListParagraph"/>
         <w:numPr>
           <w:ilvl w:val="0"/>
           <w:numId w:val="42"/>
@@ -3052,7 +3052,7 @@
     </w:p>
     <w:p>
       <w:pPr>
-        <w:pStyle w:val="ListeParagraf"/>
+        <w:pStyle w:val="ListParagraph"/>
         <w:numPr>
           <w:ilvl w:val="0"/>
           <w:numId w:val="42"/>
@@ -3101,7 +3101,7 @@
     </w:p>
     <w:p>
       <w:pPr>
-        <w:pStyle w:val="ListeParagraf"/>
+        <w:pStyle w:val="ListParagraph"/>
         <w:numPr>
           <w:ilvl w:val="0"/>
           <w:numId w:val="42"/>
@@ -3150,7 +3150,7 @@
     </w:p>
     <w:p>
       <w:pPr>
-        <w:pStyle w:val="ListeParagraf"/>
+        <w:pStyle w:val="ListParagraph"/>
         <w:numPr>
           <w:ilvl w:val="0"/>
           <w:numId w:val="42"/>
@@ -3199,7 +3199,7 @@
     </w:p>
     <w:p>
       <w:pPr>
-        <w:pStyle w:val="ListeParagraf"/>
+        <w:pStyle w:val="ListParagraph"/>
         <w:numPr>
           <w:ilvl w:val="0"/>
           <w:numId w:val="42"/>
@@ -3232,7 +3232,7 @@
     </w:p>
     <w:p>
       <w:pPr>
-        <w:pStyle w:val="ListeParagraf"/>
+        <w:pStyle w:val="ListParagraph"/>
         <w:numPr>
           <w:ilvl w:val="0"/>
           <w:numId w:val="42"/>
@@ -3281,7 +3281,7 @@
     </w:p>
     <w:p>
       <w:pPr>
-        <w:pStyle w:val="ListeParagraf"/>
+        <w:pStyle w:val="ListParagraph"/>
         <w:numPr>
           <w:ilvl w:val="0"/>
           <w:numId w:val="42"/>
@@ -3331,7 +3331,7 @@
     </w:p>
     <w:p>
       <w:pPr>
-        <w:pStyle w:val="ListeParagraf"/>
+        <w:pStyle w:val="ListParagraph"/>
         <w:numPr>
           <w:ilvl w:val="0"/>
           <w:numId w:val="42"/>
@@ -3380,7 +3380,7 @@
     </w:p>
     <w:p>
       <w:pPr>
-        <w:pStyle w:val="ListeParagraf"/>
+        <w:pStyle w:val="ListParagraph"/>
         <w:numPr>
           <w:ilvl w:val="0"/>
           <w:numId w:val="42"/>
@@ -3438,7 +3438,7 @@
     </w:p>
     <w:p>
       <w:pPr>
-        <w:pStyle w:val="ListeParagraf"/>
+        <w:pStyle w:val="ListParagraph"/>
         <w:numPr>
           <w:ilvl w:val="0"/>
           <w:numId w:val="42"/>
@@ -3528,10 +3528,10 @@
       </w:pPr>
       <w:r>
         <w:object w:dxaOrig="8805" w:dyaOrig="7621">
-          <v:shape id="_x0000_i1028" type="#_x0000_t75" style="width:343.7pt;height:296.85pt" o:ole="">
+          <v:shape id="_x0000_i1028" type="#_x0000_t75" style="width:343.8pt;height:297pt" o:ole="">
             <v:imagedata r:id="rId16" o:title=""/>
           </v:shape>
-          <o:OLEObject Type="Embed" ProgID="Visio.Drawing.15" ShapeID="_x0000_i1028" DrawAspect="Content" ObjectID="_1563890874" r:id="rId17"/>
+          <o:OLEObject Type="Embed" ProgID="Visio.Drawing.15" ShapeID="_x0000_i1028" DrawAspect="Content" ObjectID="_1563979918" r:id="rId17"/>
         </w:object>
       </w:r>
     </w:p>
@@ -3589,7 +3589,7 @@
     </w:p>
     <w:p>
       <w:pPr>
-        <w:pStyle w:val="Balk2"/>
+        <w:pStyle w:val="Heading2"/>
         <w:numPr>
           <w:ilvl w:val="1"/>
           <w:numId w:val="39"/>
@@ -3610,7 +3610,7 @@
     </w:p>
     <w:p>
       <w:pPr>
-        <w:pStyle w:val="Balk2"/>
+        <w:pStyle w:val="Heading2"/>
         <w:numPr>
           <w:ilvl w:val="2"/>
           <w:numId w:val="39"/>
@@ -4108,7 +4108,7 @@
     </w:p>
     <w:tbl>
       <w:tblPr>
-        <w:tblStyle w:val="TabloKlavuzu"/>
+        <w:tblStyle w:val="TableGrid"/>
         <w:tblW w:w="0" w:type="auto"/>
         <w:jc w:val="center"/>
         <w:tblLook w:val="04A0" w:firstRow="1" w:lastRow="0" w:firstColumn="1" w:lastColumn="0" w:noHBand="0" w:noVBand="1"/>
@@ -5246,7 +5246,7 @@
     </w:p>
     <w:tbl>
       <w:tblPr>
-        <w:tblStyle w:val="TabloKlavuzu"/>
+        <w:tblStyle w:val="TableGrid"/>
         <w:tblW w:w="0" w:type="auto"/>
         <w:jc w:val="center"/>
         <w:tblLook w:val="04A0" w:firstRow="1" w:lastRow="0" w:firstColumn="1" w:lastColumn="0" w:noHBand="0" w:noVBand="1"/>
@@ -5443,10 +5443,10 @@
                 <w:szCs w:val="20"/>
               </w:rPr>
               <w:object w:dxaOrig="460" w:dyaOrig="360">
-                <v:shape id="_x0000_i1029" type="#_x0000_t75" style="width:22.4pt;height:18.35pt" o:ole="">
+                <v:shape id="_x0000_i1029" type="#_x0000_t75" style="width:22.2pt;height:18.6pt" o:ole="">
                   <v:imagedata r:id="rId19" o:title=""/>
                 </v:shape>
-                <o:OLEObject Type="Embed" ProgID="Equation.DSMT4" ShapeID="_x0000_i1029" DrawAspect="Content" ObjectID="_1563890875" r:id="rId20"/>
+                <o:OLEObject Type="Embed" ProgID="Equation.DSMT4" ShapeID="_x0000_i1029" DrawAspect="Content" ObjectID="_1563979919" r:id="rId20"/>
               </w:object>
             </w:r>
           </w:p>
@@ -5641,10 +5641,10 @@
                 <w:lang w:val="en-US"/>
               </w:rPr>
               <w:object w:dxaOrig="660" w:dyaOrig="360">
-                <v:shape id="_x0000_i1030" type="#_x0000_t75" style="width:33.3pt;height:18.35pt" o:ole="">
+                <v:shape id="_x0000_i1030" type="#_x0000_t75" style="width:33pt;height:18.6pt" o:ole="">
                   <v:imagedata r:id="rId21" o:title=""/>
                 </v:shape>
-                <o:OLEObject Type="Embed" ProgID="Equation.DSMT4" ShapeID="_x0000_i1030" DrawAspect="Content" ObjectID="_1563890876" r:id="rId22"/>
+                <o:OLEObject Type="Embed" ProgID="Equation.DSMT4" ShapeID="_x0000_i1030" DrawAspect="Content" ObjectID="_1563979920" r:id="rId22"/>
               </w:object>
             </w:r>
           </w:p>
@@ -5770,10 +5770,10 @@
                 <w:szCs w:val="20"/>
               </w:rPr>
               <w:object w:dxaOrig="279" w:dyaOrig="360">
-                <v:shape id="_x0000_i1031" type="#_x0000_t75" style="width:13.6pt;height:18.35pt" o:ole="">
+                <v:shape id="_x0000_i1031" type="#_x0000_t75" style="width:13.8pt;height:18.6pt" o:ole="">
                   <v:imagedata r:id="rId23" o:title=""/>
                 </v:shape>
-                <o:OLEObject Type="Embed" ProgID="Equation.DSMT4" ShapeID="_x0000_i1031" DrawAspect="Content" ObjectID="_1563890877" r:id="rId24"/>
+                <o:OLEObject Type="Embed" ProgID="Equation.DSMT4" ShapeID="_x0000_i1031" DrawAspect="Content" ObjectID="_1563979921" r:id="rId24"/>
               </w:object>
             </w:r>
           </w:p>
@@ -5840,10 +5840,10 @@
                 <w:lang w:val="en-US"/>
               </w:rPr>
               <w:object w:dxaOrig="220" w:dyaOrig="360">
-                <v:shape id="_x0000_i1032" type="#_x0000_t75" style="width:11.55pt;height:18.35pt" o:ole="">
+                <v:shape id="_x0000_i1032" type="#_x0000_t75" style="width:11.4pt;height:18.6pt" o:ole="">
                   <v:imagedata r:id="rId25" o:title=""/>
                 </v:shape>
-                <o:OLEObject Type="Embed" ProgID="Equation.DSMT4" ShapeID="_x0000_i1032" DrawAspect="Content" ObjectID="_1563890878" r:id="rId26"/>
+                <o:OLEObject Type="Embed" ProgID="Equation.DSMT4" ShapeID="_x0000_i1032" DrawAspect="Content" ObjectID="_1563979922" r:id="rId26"/>
               </w:object>
             </w:r>
           </w:p>
@@ -5903,10 +5903,10 @@
                 <w:sz w:val="24"/>
               </w:rPr>
               <w:object w:dxaOrig="520" w:dyaOrig="380">
-                <v:shape id="_x0000_i1033" type="#_x0000_t75" style="width:26.5pt;height:18.35pt" o:ole="">
+                <v:shape id="_x0000_i1033" type="#_x0000_t75" style="width:26.4pt;height:18.6pt" o:ole="">
                   <v:imagedata r:id="rId27" o:title=""/>
                 </v:shape>
-                <o:OLEObject Type="Embed" ProgID="Equation.DSMT4" ShapeID="_x0000_i1033" DrawAspect="Content" ObjectID="_1563890879" r:id="rId28"/>
+                <o:OLEObject Type="Embed" ProgID="Equation.DSMT4" ShapeID="_x0000_i1033" DrawAspect="Content" ObjectID="_1563979923" r:id="rId28"/>
               </w:object>
             </w:r>
           </w:p>
@@ -5973,10 +5973,10 @@
                 <w:lang w:val="en-US"/>
               </w:rPr>
               <w:object w:dxaOrig="180" w:dyaOrig="360">
-                <v:shape id="_x0000_i1034" type="#_x0000_t75" style="width:8.85pt;height:18.35pt" o:ole="">
+                <v:shape id="_x0000_i1034" type="#_x0000_t75" style="width:9pt;height:18.6pt" o:ole="">
                   <v:imagedata r:id="rId29" o:title=""/>
                 </v:shape>
-                <o:OLEObject Type="Embed" ProgID="Equation.DSMT4" ShapeID="_x0000_i1034" DrawAspect="Content" ObjectID="_1563890880" r:id="rId30"/>
+                <o:OLEObject Type="Embed" ProgID="Equation.DSMT4" ShapeID="_x0000_i1034" DrawAspect="Content" ObjectID="_1563979924" r:id="rId30"/>
               </w:object>
             </w:r>
           </w:p>
@@ -6262,10 +6262,10 @@
                 <w:lang w:val="en-US"/>
               </w:rPr>
               <w:object w:dxaOrig="260" w:dyaOrig="360">
-                <v:shape id="_x0000_i1035" type="#_x0000_t75" style="width:12.9pt;height:18.35pt" o:ole="">
+                <v:shape id="_x0000_i1035" type="#_x0000_t75" style="width:12.6pt;height:18.6pt" o:ole="">
                   <v:imagedata r:id="rId31" o:title=""/>
                 </v:shape>
-                <o:OLEObject Type="Embed" ProgID="Equation.DSMT4" ShapeID="_x0000_i1035" DrawAspect="Content" ObjectID="_1563890881" r:id="rId32"/>
+                <o:OLEObject Type="Embed" ProgID="Equation.DSMT4" ShapeID="_x0000_i1035" DrawAspect="Content" ObjectID="_1563979925" r:id="rId32"/>
               </w:object>
             </w:r>
           </w:p>
@@ -6471,10 +6471,10 @@
                 <w:sz w:val="24"/>
               </w:rPr>
               <w:object w:dxaOrig="520" w:dyaOrig="360">
-                <v:shape id="_x0000_i1036" type="#_x0000_t75" style="width:26.5pt;height:18.35pt" o:ole="">
+                <v:shape id="_x0000_i1036" type="#_x0000_t75" style="width:26.4pt;height:18.6pt" o:ole="">
                   <v:imagedata r:id="rId33" o:title=""/>
                 </v:shape>
-                <o:OLEObject Type="Embed" ProgID="Equation.DSMT4" ShapeID="_x0000_i1036" DrawAspect="Content" ObjectID="_1563890882" r:id="rId34"/>
+                <o:OLEObject Type="Embed" ProgID="Equation.DSMT4" ShapeID="_x0000_i1036" DrawAspect="Content" ObjectID="_1563979926" r:id="rId34"/>
               </w:object>
             </w:r>
           </w:p>
@@ -6592,7 +6592,7 @@
     </w:p>
     <w:tbl>
       <w:tblPr>
-        <w:tblStyle w:val="TabloKlavuzu"/>
+        <w:tblStyle w:val="TableGrid"/>
         <w:tblW w:w="0" w:type="auto"/>
         <w:tblLook w:val="04A0" w:firstRow="1" w:lastRow="0" w:firstColumn="1" w:lastColumn="0" w:noHBand="0" w:noVBand="1"/>
       </w:tblPr>
@@ -6736,10 +6736,10 @@
                 <w:szCs w:val="20"/>
               </w:rPr>
               <w:object w:dxaOrig="460" w:dyaOrig="360">
-                <v:shape id="_x0000_i1037" type="#_x0000_t75" style="width:22.4pt;height:18.35pt" o:ole="">
+                <v:shape id="_x0000_i1037" type="#_x0000_t75" style="width:22.2pt;height:18.6pt" o:ole="">
                   <v:imagedata r:id="rId19" o:title=""/>
                 </v:shape>
-                <o:OLEObject Type="Embed" ProgID="Equation.DSMT4" ShapeID="_x0000_i1037" DrawAspect="Content" ObjectID="_1563890883" r:id="rId35"/>
+                <o:OLEObject Type="Embed" ProgID="Equation.DSMT4" ShapeID="_x0000_i1037" DrawAspect="Content" ObjectID="_1563979927" r:id="rId35"/>
               </w:object>
             </w:r>
           </w:p>
@@ -6956,10 +6956,10 @@
                 <w:lang w:val="en-US"/>
               </w:rPr>
               <w:object w:dxaOrig="220" w:dyaOrig="360">
-                <v:shape id="_x0000_i1038" type="#_x0000_t75" style="width:11.55pt;height:18.35pt" o:ole="">
+                <v:shape id="_x0000_i1038" type="#_x0000_t75" style="width:11.4pt;height:18.6pt" o:ole="">
                   <v:imagedata r:id="rId25" o:title=""/>
                 </v:shape>
-                <o:OLEObject Type="Embed" ProgID="Equation.DSMT4" ShapeID="_x0000_i1038" DrawAspect="Content" ObjectID="_1563890884" r:id="rId36"/>
+                <o:OLEObject Type="Embed" ProgID="Equation.DSMT4" ShapeID="_x0000_i1038" DrawAspect="Content" ObjectID="_1563979928" r:id="rId36"/>
               </w:object>
             </w:r>
           </w:p>
@@ -7064,10 +7064,10 @@
                 <w:lang w:val="en-US"/>
               </w:rPr>
               <w:object w:dxaOrig="180" w:dyaOrig="360">
-                <v:shape id="_x0000_i1039" type="#_x0000_t75" style="width:8.85pt;height:18.35pt" o:ole="">
+                <v:shape id="_x0000_i1039" type="#_x0000_t75" style="width:9pt;height:18.6pt" o:ole="">
                   <v:imagedata r:id="rId29" o:title=""/>
                 </v:shape>
-                <o:OLEObject Type="Embed" ProgID="Equation.DSMT4" ShapeID="_x0000_i1039" DrawAspect="Content" ObjectID="_1563890885" r:id="rId37"/>
+                <o:OLEObject Type="Embed" ProgID="Equation.DSMT4" ShapeID="_x0000_i1039" DrawAspect="Content" ObjectID="_1563979929" r:id="rId37"/>
               </w:object>
             </w:r>
           </w:p>
@@ -7287,10 +7287,10 @@
                 <w:lang w:val="en-US"/>
               </w:rPr>
               <w:object w:dxaOrig="260" w:dyaOrig="360">
-                <v:shape id="_x0000_i1040" type="#_x0000_t75" style="width:12.9pt;height:18.35pt" o:ole="">
+                <v:shape id="_x0000_i1040" type="#_x0000_t75" style="width:12.6pt;height:18.6pt" o:ole="">
                   <v:imagedata r:id="rId31" o:title=""/>
                 </v:shape>
-                <o:OLEObject Type="Embed" ProgID="Equation.DSMT4" ShapeID="_x0000_i1040" DrawAspect="Content" ObjectID="_1563890886" r:id="rId38"/>
+                <o:OLEObject Type="Embed" ProgID="Equation.DSMT4" ShapeID="_x0000_i1040" DrawAspect="Content" ObjectID="_1563979930" r:id="rId38"/>
               </w:object>
             </w:r>
           </w:p>
@@ -7623,10 +7623,10 @@
                 <w:lang w:val="en-US"/>
               </w:rPr>
               <w:object w:dxaOrig="660" w:dyaOrig="360">
-                <v:shape id="_x0000_i1041" type="#_x0000_t75" style="width:33.3pt;height:18.35pt" o:ole="">
+                <v:shape id="_x0000_i1041" type="#_x0000_t75" style="width:33pt;height:18.6pt" o:ole="">
                   <v:imagedata r:id="rId21" o:title=""/>
                 </v:shape>
-                <o:OLEObject Type="Embed" ProgID="Equation.DSMT4" ShapeID="_x0000_i1041" DrawAspect="Content" ObjectID="_1563890887" r:id="rId39"/>
+                <o:OLEObject Type="Embed" ProgID="Equation.DSMT4" ShapeID="_x0000_i1041" DrawAspect="Content" ObjectID="_1563979931" r:id="rId39"/>
               </w:object>
             </w:r>
           </w:p>
@@ -7731,10 +7731,10 @@
                 <w:szCs w:val="20"/>
               </w:rPr>
               <w:object w:dxaOrig="279" w:dyaOrig="360">
-                <v:shape id="_x0000_i1042" type="#_x0000_t75" style="width:13.6pt;height:18.35pt" o:ole="">
+                <v:shape id="_x0000_i1042" type="#_x0000_t75" style="width:13.8pt;height:18.6pt" o:ole="">
                   <v:imagedata r:id="rId23" o:title=""/>
                 </v:shape>
-                <o:OLEObject Type="Embed" ProgID="Equation.DSMT4" ShapeID="_x0000_i1042" DrawAspect="Content" ObjectID="_1563890888" r:id="rId40"/>
+                <o:OLEObject Type="Embed" ProgID="Equation.DSMT4" ShapeID="_x0000_i1042" DrawAspect="Content" ObjectID="_1563979932" r:id="rId40"/>
               </w:object>
             </w:r>
           </w:p>
@@ -7838,10 +7838,10 @@
                 <w:sz w:val="24"/>
               </w:rPr>
               <w:object w:dxaOrig="520" w:dyaOrig="380">
-                <v:shape id="_x0000_i1043" type="#_x0000_t75" style="width:26.5pt;height:18.35pt" o:ole="">
+                <v:shape id="_x0000_i1043" type="#_x0000_t75" style="width:26.4pt;height:18.6pt" o:ole="">
                   <v:imagedata r:id="rId27" o:title=""/>
                 </v:shape>
-                <o:OLEObject Type="Embed" ProgID="Equation.DSMT4" ShapeID="_x0000_i1043" DrawAspect="Content" ObjectID="_1563890889" r:id="rId41"/>
+                <o:OLEObject Type="Embed" ProgID="Equation.DSMT4" ShapeID="_x0000_i1043" DrawAspect="Content" ObjectID="_1563979933" r:id="rId41"/>
               </w:object>
             </w:r>
           </w:p>
@@ -8287,10 +8287,10 @@
                 <w:sz w:val="24"/>
               </w:rPr>
               <w:object w:dxaOrig="520" w:dyaOrig="360">
-                <v:shape id="_x0000_i1044" type="#_x0000_t75" style="width:26.5pt;height:18.35pt" o:ole="">
+                <v:shape id="_x0000_i1044" type="#_x0000_t75" style="width:26.4pt;height:18.6pt" o:ole="">
                   <v:imagedata r:id="rId33" o:title=""/>
                 </v:shape>
-                <o:OLEObject Type="Embed" ProgID="Equation.DSMT4" ShapeID="_x0000_i1044" DrawAspect="Content" ObjectID="_1563890890" r:id="rId42"/>
+                <o:OLEObject Type="Embed" ProgID="Equation.DSMT4" ShapeID="_x0000_i1044" DrawAspect="Content" ObjectID="_1563979934" r:id="rId42"/>
               </w:object>
             </w:r>
           </w:p>
@@ -8411,7 +8411,7 @@
     </w:p>
     <w:p>
       <w:pPr>
-        <w:pStyle w:val="Balk2"/>
+        <w:pStyle w:val="Heading2"/>
         <w:numPr>
           <w:ilvl w:val="2"/>
           <w:numId w:val="39"/>
@@ -8435,7 +8435,7 @@
     </w:p>
     <w:p>
       <w:pPr>
-        <w:pStyle w:val="Balk2"/>
+        <w:pStyle w:val="Heading2"/>
         <w:numPr>
           <w:ilvl w:val="3"/>
           <w:numId w:val="39"/>
@@ -8511,7 +8511,7 @@
     </w:p>
     <w:tbl>
       <w:tblPr>
-        <w:tblStyle w:val="TabloKlavuzu"/>
+        <w:tblStyle w:val="TableGrid"/>
         <w:tblW w:w="0" w:type="auto"/>
         <w:jc w:val="center"/>
         <w:tblLook w:val="04A0" w:firstRow="1" w:lastRow="0" w:firstColumn="1" w:lastColumn="0" w:noHBand="0" w:noVBand="1"/>
@@ -9635,7 +9635,7 @@
     </w:p>
     <w:tbl>
       <w:tblPr>
-        <w:tblStyle w:val="TabloKlavuzu"/>
+        <w:tblStyle w:val="TableGrid"/>
         <w:tblW w:w="0" w:type="auto"/>
         <w:jc w:val="center"/>
         <w:tblLook w:val="04A0" w:firstRow="1" w:lastRow="0" w:firstColumn="1" w:lastColumn="0" w:noHBand="0" w:noVBand="1"/>
@@ -9788,10 +9788,10 @@
                 <w:lang w:val="en-US"/>
               </w:rPr>
               <w:object w:dxaOrig="360" w:dyaOrig="360" w14:anchorId="02A6BABA">
-                <v:shape id="_x0000_i1045" type="#_x0000_t75" style="width:18.35pt;height:18.35pt" o:ole="">
+                <v:shape id="_x0000_i1045" type="#_x0000_t75" style="width:18.6pt;height:18.6pt" o:ole="">
                   <v:imagedata r:id="rId43" o:title=""/>
                 </v:shape>
-                <o:OLEObject Type="Embed" ProgID="Equation.DSMT4" ShapeID="_x0000_i1045" DrawAspect="Content" ObjectID="_1563890891" r:id="rId44"/>
+                <o:OLEObject Type="Embed" ProgID="Equation.DSMT4" ShapeID="_x0000_i1045" DrawAspect="Content" ObjectID="_1563979935" r:id="rId44"/>
               </w:object>
             </w:r>
           </w:p>
@@ -9853,10 +9853,10 @@
                 <w:szCs w:val="20"/>
               </w:rPr>
               <w:object w:dxaOrig="420" w:dyaOrig="360" w14:anchorId="617A9797">
-                <v:shape id="_x0000_i1046" type="#_x0000_t75" style="width:21.75pt;height:18.35pt" o:ole="">
+                <v:shape id="_x0000_i1046" type="#_x0000_t75" style="width:21.6pt;height:18.6pt" o:ole="">
                   <v:imagedata r:id="rId45" o:title=""/>
                 </v:shape>
-                <o:OLEObject Type="Embed" ProgID="Equation.DSMT4" ShapeID="_x0000_i1046" DrawAspect="Content" ObjectID="_1563890892" r:id="rId46"/>
+                <o:OLEObject Type="Embed" ProgID="Equation.DSMT4" ShapeID="_x0000_i1046" DrawAspect="Content" ObjectID="_1563979936" r:id="rId46"/>
               </w:object>
             </w:r>
           </w:p>
@@ -9915,10 +9915,10 @@
                 <w:lang w:val="en-US"/>
               </w:rPr>
               <w:object w:dxaOrig="620" w:dyaOrig="380" w14:anchorId="0890A44C">
-                <v:shape id="_x0000_i1047" type="#_x0000_t75" style="width:32.6pt;height:18.35pt" o:ole="">
+                <v:shape id="_x0000_i1047" type="#_x0000_t75" style="width:32.4pt;height:18.6pt" o:ole="">
                   <v:imagedata r:id="rId47" o:title=""/>
                 </v:shape>
-                <o:OLEObject Type="Embed" ProgID="Equation.DSMT4" ShapeID="_x0000_i1047" DrawAspect="Content" ObjectID="_1563890893" r:id="rId48"/>
+                <o:OLEObject Type="Embed" ProgID="Equation.DSMT4" ShapeID="_x0000_i1047" DrawAspect="Content" ObjectID="_1563979937" r:id="rId48"/>
               </w:object>
             </w:r>
           </w:p>
@@ -9980,10 +9980,10 @@
                 <w:lang w:val="en-US"/>
               </w:rPr>
               <w:object w:dxaOrig="560" w:dyaOrig="360" w14:anchorId="1E22BC0A">
-                <v:shape id="_x0000_i1048" type="#_x0000_t75" style="width:28.55pt;height:18.35pt" o:ole="">
+                <v:shape id="_x0000_i1048" type="#_x0000_t75" style="width:28.8pt;height:18.6pt" o:ole="">
                   <v:imagedata r:id="rId49" o:title=""/>
                 </v:shape>
-                <o:OLEObject Type="Embed" ProgID="Equation.DSMT4" ShapeID="_x0000_i1048" DrawAspect="Content" ObjectID="_1563890894" r:id="rId50"/>
+                <o:OLEObject Type="Embed" ProgID="Equation.DSMT4" ShapeID="_x0000_i1048" DrawAspect="Content" ObjectID="_1563979938" r:id="rId50"/>
               </w:object>
             </w:r>
           </w:p>
@@ -10042,10 +10042,10 @@
                 <w:szCs w:val="20"/>
               </w:rPr>
               <w:object w:dxaOrig="499" w:dyaOrig="360" w14:anchorId="68DBCB56">
-                <v:shape id="_x0000_i1049" type="#_x0000_t75" style="width:24.45pt;height:18.35pt" o:ole="">
+                <v:shape id="_x0000_i1049" type="#_x0000_t75" style="width:24.6pt;height:18.6pt" o:ole="">
                   <v:imagedata r:id="rId51" o:title=""/>
                 </v:shape>
-                <o:OLEObject Type="Embed" ProgID="Equation.DSMT4" ShapeID="_x0000_i1049" DrawAspect="Content" ObjectID="_1563890895" r:id="rId52"/>
+                <o:OLEObject Type="Embed" ProgID="Equation.DSMT4" ShapeID="_x0000_i1049" DrawAspect="Content" ObjectID="_1563979939" r:id="rId52"/>
               </w:object>
             </w:r>
           </w:p>
@@ -10098,10 +10098,10 @@
                 <w:lang w:val="en-US"/>
               </w:rPr>
               <w:object w:dxaOrig="499" w:dyaOrig="380">
-                <v:shape id="_x0000_i1050" type="#_x0000_t75" style="width:23.75pt;height:19pt" o:ole="">
+                <v:shape id="_x0000_i1050" type="#_x0000_t75" style="width:24pt;height:19.2pt" o:ole="">
                   <v:imagedata r:id="rId53" o:title=""/>
                 </v:shape>
-                <o:OLEObject Type="Embed" ProgID="Equation.DSMT4" ShapeID="_x0000_i1050" DrawAspect="Content" ObjectID="_1563890896" r:id="rId54"/>
+                <o:OLEObject Type="Embed" ProgID="Equation.DSMT4" ShapeID="_x0000_i1050" DrawAspect="Content" ObjectID="_1563979940" r:id="rId54"/>
               </w:object>
             </w:r>
           </w:p>
@@ -10160,10 +10160,10 @@
                 <w:szCs w:val="20"/>
               </w:rPr>
               <w:object w:dxaOrig="520" w:dyaOrig="360" w14:anchorId="0515BA45">
-                <v:shape id="_x0000_i1051" type="#_x0000_t75" style="width:26.5pt;height:18.35pt" o:ole="">
+                <v:shape id="_x0000_i1051" type="#_x0000_t75" style="width:26.4pt;height:18.6pt" o:ole="">
                   <v:imagedata r:id="rId55" o:title=""/>
                 </v:shape>
-                <o:OLEObject Type="Embed" ProgID="Equation.DSMT4" ShapeID="_x0000_i1051" DrawAspect="Content" ObjectID="_1563890897" r:id="rId56"/>
+                <o:OLEObject Type="Embed" ProgID="Equation.DSMT4" ShapeID="_x0000_i1051" DrawAspect="Content" ObjectID="_1563979941" r:id="rId56"/>
               </w:object>
             </w:r>
           </w:p>
@@ -10216,10 +10216,10 @@
                 <w:lang w:val="en-US"/>
               </w:rPr>
               <w:object w:dxaOrig="480" w:dyaOrig="360">
-                <v:shape id="_x0000_i1052" type="#_x0000_t75" style="width:23.75pt;height:18.35pt" o:ole="">
+                <v:shape id="_x0000_i1052" type="#_x0000_t75" style="width:24pt;height:18.6pt" o:ole="">
                   <v:imagedata r:id="rId57" o:title=""/>
                 </v:shape>
-                <o:OLEObject Type="Embed" ProgID="Equation.DSMT4" ShapeID="_x0000_i1052" DrawAspect="Content" ObjectID="_1563890898" r:id="rId58"/>
+                <o:OLEObject Type="Embed" ProgID="Equation.DSMT4" ShapeID="_x0000_i1052" DrawAspect="Content" ObjectID="_1563979942" r:id="rId58"/>
               </w:object>
             </w:r>
           </w:p>
@@ -10287,10 +10287,10 @@
                 <w:lang w:val="en-US"/>
               </w:rPr>
               <w:object w:dxaOrig="300" w:dyaOrig="360" w14:anchorId="5F82DF6D">
-                <v:shape id="_x0000_i1053" type="#_x0000_t75" style="width:15.6pt;height:18.35pt" o:ole="">
+                <v:shape id="_x0000_i1053" type="#_x0000_t75" style="width:15.6pt;height:18.6pt" o:ole="">
                   <v:imagedata r:id="rId59" o:title=""/>
                 </v:shape>
-                <o:OLEObject Type="Embed" ProgID="Equation.DSMT4" ShapeID="_x0000_i1053" DrawAspect="Content" ObjectID="_1563890899" r:id="rId60"/>
+                <o:OLEObject Type="Embed" ProgID="Equation.DSMT4" ShapeID="_x0000_i1053" DrawAspect="Content" ObjectID="_1563979943" r:id="rId60"/>
               </w:object>
             </w:r>
           </w:p>
@@ -10361,10 +10361,10 @@
                 <w:szCs w:val="20"/>
               </w:rPr>
               <w:object w:dxaOrig="600" w:dyaOrig="380">
-                <v:shape id="_x0000_i1054" type="#_x0000_t75" style="width:29.9pt;height:19pt" o:ole="">
+                <v:shape id="_x0000_i1054" type="#_x0000_t75" style="width:30pt;height:19.2pt" o:ole="">
                   <v:imagedata r:id="rId61" o:title=""/>
                 </v:shape>
-                <o:OLEObject Type="Embed" ProgID="Equation.DSMT4" ShapeID="_x0000_i1054" DrawAspect="Content" ObjectID="_1563890900" r:id="rId62"/>
+                <o:OLEObject Type="Embed" ProgID="Equation.DSMT4" ShapeID="_x0000_i1054" DrawAspect="Content" ObjectID="_1563979944" r:id="rId62"/>
               </w:object>
             </w:r>
           </w:p>
@@ -10433,10 +10433,10 @@
                 <w:lang w:val="en-US"/>
               </w:rPr>
               <w:object w:dxaOrig="279" w:dyaOrig="360" w14:anchorId="48A11DCC">
-                <v:shape id="_x0000_i1055" type="#_x0000_t75" style="width:13.6pt;height:18.35pt" o:ole="">
+                <v:shape id="_x0000_i1055" type="#_x0000_t75" style="width:13.8pt;height:18.6pt" o:ole="">
                   <v:imagedata r:id="rId63" o:title=""/>
                 </v:shape>
-                <o:OLEObject Type="Embed" ProgID="Equation.DSMT4" ShapeID="_x0000_i1055" DrawAspect="Content" ObjectID="_1563890901" r:id="rId64"/>
+                <o:OLEObject Type="Embed" ProgID="Equation.DSMT4" ShapeID="_x0000_i1055" DrawAspect="Content" ObjectID="_1563979945" r:id="rId64"/>
               </w:object>
             </w:r>
           </w:p>
@@ -10538,10 +10538,10 @@
                 <w:szCs w:val="20"/>
               </w:rPr>
               <w:object w:dxaOrig="440" w:dyaOrig="360">
-                <v:shape id="_x0000_i1056" type="#_x0000_t75" style="width:21.75pt;height:18.35pt" o:ole="">
+                <v:shape id="_x0000_i1056" type="#_x0000_t75" style="width:21.6pt;height:18.6pt" o:ole="">
                   <v:imagedata r:id="rId65" o:title=""/>
                 </v:shape>
-                <o:OLEObject Type="Embed" ProgID="Equation.DSMT4" ShapeID="_x0000_i1056" DrawAspect="Content" ObjectID="_1563890902" r:id="rId66"/>
+                <o:OLEObject Type="Embed" ProgID="Equation.DSMT4" ShapeID="_x0000_i1056" DrawAspect="Content" ObjectID="_1563979946" r:id="rId66"/>
               </w:object>
             </w:r>
           </w:p>
@@ -10609,10 +10609,10 @@
                 <w:lang w:val="en-US"/>
               </w:rPr>
               <w:object w:dxaOrig="300" w:dyaOrig="360" w14:anchorId="53847188">
-                <v:shape id="_x0000_i1057" type="#_x0000_t75" style="width:15.6pt;height:18.35pt" o:ole="">
+                <v:shape id="_x0000_i1057" type="#_x0000_t75" style="width:15.6pt;height:18.6pt" o:ole="">
                   <v:imagedata r:id="rId67" o:title=""/>
                 </v:shape>
-                <o:OLEObject Type="Embed" ProgID="Equation.DSMT4" ShapeID="_x0000_i1057" DrawAspect="Content" ObjectID="_1563890903" r:id="rId68"/>
+                <o:OLEObject Type="Embed" ProgID="Equation.DSMT4" ShapeID="_x0000_i1057" DrawAspect="Content" ObjectID="_1563979947" r:id="rId68"/>
               </w:object>
             </w:r>
           </w:p>
@@ -10665,10 +10665,10 @@
                 <w:szCs w:val="20"/>
               </w:rPr>
               <w:object w:dxaOrig="540" w:dyaOrig="380">
-                <v:shape id="_x0000_i1058" type="#_x0000_t75" style="width:27.85pt;height:19pt" o:ole="">
+                <v:shape id="_x0000_i1058" type="#_x0000_t75" style="width:27.6pt;height:19.2pt" o:ole="">
                   <v:imagedata r:id="rId69" o:title=""/>
                 </v:shape>
-                <o:OLEObject Type="Embed" ProgID="Equation.DSMT4" ShapeID="_x0000_i1058" DrawAspect="Content" ObjectID="_1563890904" r:id="rId70"/>
+                <o:OLEObject Type="Embed" ProgID="Equation.DSMT4" ShapeID="_x0000_i1058" DrawAspect="Content" ObjectID="_1563979948" r:id="rId70"/>
               </w:object>
             </w:r>
           </w:p>
@@ -10744,10 +10744,10 @@
                 <w:lang w:val="en-US"/>
               </w:rPr>
               <w:object w:dxaOrig="340" w:dyaOrig="360" w14:anchorId="68E50820">
-                <v:shape id="_x0000_i1059" type="#_x0000_t75" style="width:17.65pt;height:18.35pt" o:ole="">
+                <v:shape id="_x0000_i1059" type="#_x0000_t75" style="width:17.4pt;height:18.6pt" o:ole="">
                   <v:imagedata r:id="rId71" o:title=""/>
                 </v:shape>
-                <o:OLEObject Type="Embed" ProgID="Equation.DSMT4" ShapeID="_x0000_i1059" DrawAspect="Content" ObjectID="_1563890905" r:id="rId72"/>
+                <o:OLEObject Type="Embed" ProgID="Equation.DSMT4" ShapeID="_x0000_i1059" DrawAspect="Content" ObjectID="_1563979949" r:id="rId72"/>
               </w:object>
             </w:r>
           </w:p>
@@ -10800,10 +10800,10 @@
                 <w:szCs w:val="20"/>
               </w:rPr>
               <w:object w:dxaOrig="660" w:dyaOrig="380">
-                <v:shape id="_x0000_i1060" type="#_x0000_t75" style="width:33.3pt;height:19pt" o:ole="">
+                <v:shape id="_x0000_i1060" type="#_x0000_t75" style="width:33pt;height:19.2pt" o:ole="">
                   <v:imagedata r:id="rId73" o:title=""/>
                 </v:shape>
-                <o:OLEObject Type="Embed" ProgID="Equation.DSMT4" ShapeID="_x0000_i1060" DrawAspect="Content" ObjectID="_1563890906" r:id="rId74"/>
+                <o:OLEObject Type="Embed" ProgID="Equation.DSMT4" ShapeID="_x0000_i1060" DrawAspect="Content" ObjectID="_1563979950" r:id="rId74"/>
               </w:object>
             </w:r>
           </w:p>
@@ -10862,10 +10862,10 @@
                 <w:szCs w:val="20"/>
               </w:rPr>
               <w:object w:dxaOrig="499" w:dyaOrig="360" w14:anchorId="7CB1CF2D">
-                <v:shape id="_x0000_i1061" type="#_x0000_t75" style="width:24.45pt;height:18.35pt" o:ole="">
+                <v:shape id="_x0000_i1061" type="#_x0000_t75" style="width:24.6pt;height:18.6pt" o:ole="">
                   <v:imagedata r:id="rId75" o:title=""/>
                 </v:shape>
-                <o:OLEObject Type="Embed" ProgID="Equation.DSMT4" ShapeID="_x0000_i1061" DrawAspect="Content" ObjectID="_1563890907" r:id="rId76"/>
+                <o:OLEObject Type="Embed" ProgID="Equation.DSMT4" ShapeID="_x0000_i1061" DrawAspect="Content" ObjectID="_1563979951" r:id="rId76"/>
               </w:object>
             </w:r>
           </w:p>
@@ -10918,10 +10918,10 @@
                 <w:szCs w:val="20"/>
               </w:rPr>
               <w:object w:dxaOrig="600" w:dyaOrig="380">
-                <v:shape id="_x0000_i1062" type="#_x0000_t75" style="width:29.9pt;height:19pt" o:ole="">
+                <v:shape id="_x0000_i1062" type="#_x0000_t75" style="width:30pt;height:19.2pt" o:ole="">
                   <v:imagedata r:id="rId77" o:title=""/>
                 </v:shape>
-                <o:OLEObject Type="Embed" ProgID="Equation.DSMT4" ShapeID="_x0000_i1062" DrawAspect="Content" ObjectID="_1563890908" r:id="rId78"/>
+                <o:OLEObject Type="Embed" ProgID="Equation.DSMT4" ShapeID="_x0000_i1062" DrawAspect="Content" ObjectID="_1563979952" r:id="rId78"/>
               </w:object>
             </w:r>
           </w:p>
@@ -10980,10 +10980,10 @@
                 <w:szCs w:val="20"/>
               </w:rPr>
               <w:object w:dxaOrig="440" w:dyaOrig="380">
-                <v:shape id="_x0000_i1063" type="#_x0000_t75" style="width:21.75pt;height:19pt" o:ole="">
+                <v:shape id="_x0000_i1063" type="#_x0000_t75" style="width:21.6pt;height:19.2pt" o:ole="">
                   <v:imagedata r:id="rId79" o:title=""/>
                 </v:shape>
-                <o:OLEObject Type="Embed" ProgID="Equation.DSMT4" ShapeID="_x0000_i1063" DrawAspect="Content" ObjectID="_1563890909" r:id="rId80"/>
+                <o:OLEObject Type="Embed" ProgID="Equation.DSMT4" ShapeID="_x0000_i1063" DrawAspect="Content" ObjectID="_1563979953" r:id="rId80"/>
               </w:object>
             </w:r>
           </w:p>
@@ -11036,10 +11036,10 @@
                 <w:szCs w:val="20"/>
               </w:rPr>
               <w:object w:dxaOrig="400" w:dyaOrig="380" w14:anchorId="416C56A0">
-                <v:shape id="_x0000_i1064" type="#_x0000_t75" style="width:21.05pt;height:19pt" o:ole="">
+                <v:shape id="_x0000_i1064" type="#_x0000_t75" style="width:21pt;height:19.2pt" o:ole="">
                   <v:imagedata r:id="rId81" o:title=""/>
                 </v:shape>
-                <o:OLEObject Type="Embed" ProgID="Equation.DSMT4" ShapeID="_x0000_i1064" DrawAspect="Content" ObjectID="_1563890910" r:id="rId82"/>
+                <o:OLEObject Type="Embed" ProgID="Equation.DSMT4" ShapeID="_x0000_i1064" DrawAspect="Content" ObjectID="_1563979954" r:id="rId82"/>
               </w:object>
             </w:r>
           </w:p>
@@ -11098,10 +11098,10 @@
                 <w:lang w:val="en-US"/>
               </w:rPr>
               <w:object w:dxaOrig="560" w:dyaOrig="360">
-                <v:shape id="_x0000_i1065" type="#_x0000_t75" style="width:27.85pt;height:18.35pt" o:ole="">
+                <v:shape id="_x0000_i1065" type="#_x0000_t75" style="width:27.6pt;height:18.6pt" o:ole="">
                   <v:imagedata r:id="rId83" o:title=""/>
                 </v:shape>
-                <o:OLEObject Type="Embed" ProgID="Equation.DSMT4" ShapeID="_x0000_i1065" DrawAspect="Content" ObjectID="_1563890911" r:id="rId84"/>
+                <o:OLEObject Type="Embed" ProgID="Equation.DSMT4" ShapeID="_x0000_i1065" DrawAspect="Content" ObjectID="_1563979955" r:id="rId84"/>
               </w:object>
             </w:r>
           </w:p>
@@ -11154,10 +11154,10 @@
                 <w:lang w:val="en-US"/>
               </w:rPr>
               <w:object w:dxaOrig="680" w:dyaOrig="380">
-                <v:shape id="_x0000_i1066" type="#_x0000_t75" style="width:33.3pt;height:18.35pt" o:ole="">
+                <v:shape id="_x0000_i1066" type="#_x0000_t75" style="width:33pt;height:18.6pt" o:ole="">
                   <v:imagedata r:id="rId85" o:title=""/>
                 </v:shape>
-                <o:OLEObject Type="Embed" ProgID="Equation.DSMT4" ShapeID="_x0000_i1066" DrawAspect="Content" ObjectID="_1563890912" r:id="rId86"/>
+                <o:OLEObject Type="Embed" ProgID="Equation.DSMT4" ShapeID="_x0000_i1066" DrawAspect="Content" ObjectID="_1563979956" r:id="rId86"/>
               </w:object>
             </w:r>
           </w:p>
@@ -11216,10 +11216,10 @@
                 <w:lang w:val="en-US"/>
               </w:rPr>
               <w:object w:dxaOrig="720" w:dyaOrig="380">
-                <v:shape id="_x0000_i1067" type="#_x0000_t75" style="width:36pt;height:18.35pt" o:ole="">
+                <v:shape id="_x0000_i1067" type="#_x0000_t75" style="width:36pt;height:18.6pt" o:ole="">
                   <v:imagedata r:id="rId87" o:title=""/>
                 </v:shape>
-                <o:OLEObject Type="Embed" ProgID="Equation.DSMT4" ShapeID="_x0000_i1067" DrawAspect="Content" ObjectID="_1563890913" r:id="rId88"/>
+                <o:OLEObject Type="Embed" ProgID="Equation.DSMT4" ShapeID="_x0000_i1067" DrawAspect="Content" ObjectID="_1563979957" r:id="rId88"/>
               </w:object>
             </w:r>
           </w:p>
@@ -11272,10 +11272,10 @@
                 <w:lang w:val="en-US"/>
               </w:rPr>
               <w:object w:dxaOrig="620" w:dyaOrig="380">
-                <v:shape id="_x0000_i1068" type="#_x0000_t75" style="width:30.55pt;height:18.35pt" o:ole="">
+                <v:shape id="_x0000_i1068" type="#_x0000_t75" style="width:30.6pt;height:18.6pt" o:ole="">
                   <v:imagedata r:id="rId89" o:title=""/>
                 </v:shape>
-                <o:OLEObject Type="Embed" ProgID="Equation.DSMT4" ShapeID="_x0000_i1068" DrawAspect="Content" ObjectID="_1563890914" r:id="rId90"/>
+                <o:OLEObject Type="Embed" ProgID="Equation.DSMT4" ShapeID="_x0000_i1068" DrawAspect="Content" ObjectID="_1563979958" r:id="rId90"/>
               </w:object>
             </w:r>
           </w:p>
@@ -11344,10 +11344,10 @@
           <w:lang w:val="en-US"/>
         </w:rPr>
         <w:object w:dxaOrig="560" w:dyaOrig="360">
-          <v:shape id="_x0000_i1069" type="#_x0000_t75" style="width:27.85pt;height:18.35pt" o:ole="">
+          <v:shape id="_x0000_i1069" type="#_x0000_t75" style="width:27.6pt;height:18.6pt" o:ole="">
             <v:imagedata r:id="rId83" o:title=""/>
           </v:shape>
-          <o:OLEObject Type="Embed" ProgID="Equation.DSMT4" ShapeID="_x0000_i1069" DrawAspect="Content" ObjectID="_1563890915" r:id="rId91"/>
+          <o:OLEObject Type="Embed" ProgID="Equation.DSMT4" ShapeID="_x0000_i1069" DrawAspect="Content" ObjectID="_1563979959" r:id="rId91"/>
         </w:object>
       </w:r>
       <w:r>
@@ -11366,10 +11366,10 @@
           <w:lang w:val="en-US"/>
         </w:rPr>
         <w:object w:dxaOrig="680" w:dyaOrig="380">
-          <v:shape id="_x0000_i1070" type="#_x0000_t75" style="width:33.3pt;height:18.35pt" o:ole="">
+          <v:shape id="_x0000_i1070" type="#_x0000_t75" style="width:33pt;height:18.6pt" o:ole="">
             <v:imagedata r:id="rId85" o:title=""/>
           </v:shape>
-          <o:OLEObject Type="Embed" ProgID="Equation.DSMT4" ShapeID="_x0000_i1070" DrawAspect="Content" ObjectID="_1563890916" r:id="rId92"/>
+          <o:OLEObject Type="Embed" ProgID="Equation.DSMT4" ShapeID="_x0000_i1070" DrawAspect="Content" ObjectID="_1563979960" r:id="rId92"/>
         </w:object>
       </w:r>
       <w:r>
@@ -11388,10 +11388,10 @@
           <w:lang w:val="en-US"/>
         </w:rPr>
         <w:object w:dxaOrig="720" w:dyaOrig="380">
-          <v:shape id="_x0000_i1071" type="#_x0000_t75" style="width:36pt;height:18.35pt" o:ole="">
+          <v:shape id="_x0000_i1071" type="#_x0000_t75" style="width:36pt;height:18.6pt" o:ole="">
             <v:imagedata r:id="rId87" o:title=""/>
           </v:shape>
-          <o:OLEObject Type="Embed" ProgID="Equation.DSMT4" ShapeID="_x0000_i1071" DrawAspect="Content" ObjectID="_1563890917" r:id="rId93"/>
+          <o:OLEObject Type="Embed" ProgID="Equation.DSMT4" ShapeID="_x0000_i1071" DrawAspect="Content" ObjectID="_1563979961" r:id="rId93"/>
         </w:object>
       </w:r>
       <w:r>
@@ -11410,10 +11410,10 @@
           <w:lang w:val="en-US"/>
         </w:rPr>
         <w:object w:dxaOrig="620" w:dyaOrig="380">
-          <v:shape id="_x0000_i1072" type="#_x0000_t75" style="width:30.55pt;height:18.35pt" o:ole="">
+          <v:shape id="_x0000_i1072" type="#_x0000_t75" style="width:30.6pt;height:18.6pt" o:ole="">
             <v:imagedata r:id="rId89" o:title=""/>
           </v:shape>
-          <o:OLEObject Type="Embed" ProgID="Equation.DSMT4" ShapeID="_x0000_i1072" DrawAspect="Content" ObjectID="_1563890918" r:id="rId94"/>
+          <o:OLEObject Type="Embed" ProgID="Equation.DSMT4" ShapeID="_x0000_i1072" DrawAspect="Content" ObjectID="_1563979962" r:id="rId94"/>
         </w:object>
       </w:r>
       <w:r>
@@ -11649,7 +11649,7 @@
     </w:p>
     <w:tbl>
       <w:tblPr>
-        <w:tblStyle w:val="TabloKlavuzu"/>
+        <w:tblStyle w:val="TableGrid"/>
         <w:tblW w:w="0" w:type="auto"/>
         <w:jc w:val="center"/>
         <w:tblLook w:val="04A0" w:firstRow="1" w:lastRow="0" w:firstColumn="1" w:lastColumn="0" w:noHBand="0" w:noVBand="1"/>
@@ -13581,7 +13581,7 @@
     </w:p>
     <w:p>
       <w:pPr>
-        <w:pStyle w:val="Balk2"/>
+        <w:pStyle w:val="Heading2"/>
         <w:numPr>
           <w:ilvl w:val="3"/>
           <w:numId w:val="39"/>
@@ -14482,7 +14482,7 @@
     </w:p>
     <w:p>
       <w:pPr>
-        <w:pStyle w:val="Balk2"/>
+        <w:pStyle w:val="Heading2"/>
         <w:numPr>
           <w:ilvl w:val="2"/>
           <w:numId w:val="39"/>
@@ -14616,10 +14616,10 @@
           <w:lang w:val="en-US"/>
         </w:rPr>
         <w:object w:dxaOrig="940" w:dyaOrig="360">
-          <v:shape id="_x0000_i1073" type="#_x0000_t75" style="width:46.85pt;height:18.35pt" o:ole="">
+          <v:shape id="_x0000_i1073" type="#_x0000_t75" style="width:46.8pt;height:18pt" o:ole="">
             <v:imagedata r:id="rId95" o:title=""/>
           </v:shape>
-          <o:OLEObject Type="Embed" ProgID="Equation.DSMT4" ShapeID="_x0000_i1073" DrawAspect="Content" ObjectID="_1563890919" r:id="rId96"/>
+          <o:OLEObject Type="Embed" ProgID="Equation.DSMT4" ShapeID="_x0000_i1073" DrawAspect="Content" ObjectID="_1563979963" r:id="rId96"/>
         </w:object>
       </w:r>
       <w:r>
@@ -14638,10 +14638,10 @@
           <w:lang w:val="en-US"/>
         </w:rPr>
         <w:object w:dxaOrig="1359" w:dyaOrig="320">
-          <v:shape id="_x0000_i1076" type="#_x0000_t75" style="width:67.9pt;height:16.3pt" o:ole="">
+          <v:shape id="_x0000_i1074" type="#_x0000_t75" style="width:67.8pt;height:16.2pt" o:ole="">
             <v:imagedata r:id="rId97" o:title=""/>
           </v:shape>
-          <o:OLEObject Type="Embed" ProgID="Equation.DSMT4" ShapeID="_x0000_i1076" DrawAspect="Content" ObjectID="_1563890920" r:id="rId98"/>
+          <o:OLEObject Type="Embed" ProgID="Equation.DSMT4" ShapeID="_x0000_i1074" DrawAspect="Content" ObjectID="_1563979964" r:id="rId98"/>
         </w:object>
       </w:r>
       <w:r>
@@ -14684,10 +14684,10 @@
           <w:lang w:val="en-US"/>
         </w:rPr>
         <w:object w:dxaOrig="999" w:dyaOrig="380">
-          <v:shape id="_x0000_i1074" type="#_x0000_t75" style="width:50.25pt;height:19pt" o:ole="">
+          <v:shape id="_x0000_i1075" type="#_x0000_t75" style="width:49.8pt;height:18.6pt" o:ole="">
             <v:imagedata r:id="rId99" o:title=""/>
           </v:shape>
-          <o:OLEObject Type="Embed" ProgID="Equation.DSMT4" ShapeID="_x0000_i1074" DrawAspect="Content" ObjectID="_1563890921" r:id="rId100"/>
+          <o:OLEObject Type="Embed" ProgID="Equation.DSMT4" ShapeID="_x0000_i1075" DrawAspect="Content" ObjectID="_1563979965" r:id="rId100"/>
         </w:object>
       </w:r>
       <w:r>
@@ -14706,10 +14706,10 @@
           <w:lang w:val="en-US"/>
         </w:rPr>
         <w:object w:dxaOrig="1380" w:dyaOrig="320">
-          <v:shape id="_x0000_i1077" type="#_x0000_t75" style="width:69.3pt;height:16.3pt" o:ole="">
+          <v:shape id="_x0000_i1076" type="#_x0000_t75" style="width:69.6pt;height:16.2pt" o:ole="">
             <v:imagedata r:id="rId101" o:title=""/>
           </v:shape>
-          <o:OLEObject Type="Embed" ProgID="Equation.DSMT4" ShapeID="_x0000_i1077" DrawAspect="Content" ObjectID="_1563890922" r:id="rId102"/>
+          <o:OLEObject Type="Embed" ProgID="Equation.DSMT4" ShapeID="_x0000_i1076" DrawAspect="Content" ObjectID="_1563979966" r:id="rId102"/>
         </w:object>
       </w:r>
       <w:r>
@@ -14752,10 +14752,10 @@
           <w:lang w:val="en-US"/>
         </w:rPr>
         <w:object w:dxaOrig="2520" w:dyaOrig="320">
-          <v:shape id="_x0000_i1075" type="#_x0000_t75" style="width:126.35pt;height:16.3pt" o:ole="">
+          <v:shape id="_x0000_i1077" type="#_x0000_t75" style="width:126.6pt;height:16.2pt" o:ole="">
             <v:imagedata r:id="rId103" o:title=""/>
           </v:shape>
-          <o:OLEObject Type="Embed" ProgID="Equation.DSMT4" ShapeID="_x0000_i1075" DrawAspect="Content" ObjectID="_1563890923" r:id="rId104"/>
+          <o:OLEObject Type="Embed" ProgID="Equation.DSMT4" ShapeID="_x0000_i1077" DrawAspect="Content" ObjectID="_1563979967" r:id="rId104"/>
         </w:object>
       </w:r>
       <w:r>
@@ -14879,16 +14879,7 @@
           <w:szCs w:val="24"/>
           <w:lang w:val="en-US"/>
         </w:rPr>
-        <w:t xml:space="preserve"> </w:t>
-      </w:r>
-      <w:r>
-        <w:rPr>
-          <w:rFonts w:ascii="Times New Roman" w:hAnsi="Times New Roman" w:cs="Times New Roman"/>
-          <w:sz w:val="24"/>
-          <w:szCs w:val="24"/>
-          <w:lang w:val="en-US"/>
-        </w:rPr>
-        <w:t>As mentioned before, variable set is chosen between lower and upper bound interval which predetermined before GA process. These boundaries are shown in Eq. (4-4).</w:t>
+        <w:t xml:space="preserve"> As mentioned before, variable set is chosen between lower and upper bound interval which predetermined before GA process. These boundaries are shown in Eq. (4-4).</w:t>
       </w:r>
       <w:r>
         <w:rPr>
@@ -14933,10 +14924,10 @@
           <w:lang w:val="en-US"/>
         </w:rPr>
         <w:object w:dxaOrig="5040" w:dyaOrig="380">
-          <v:shape id="_x0000_i1078" type="#_x0000_t75" style="width:252pt;height:19pt" o:ole="">
+          <v:shape id="_x0000_i1078" type="#_x0000_t75" style="width:252pt;height:18.6pt" o:ole="">
             <v:imagedata r:id="rId105" o:title=""/>
           </v:shape>
-          <o:OLEObject Type="Embed" ProgID="Equation.DSMT4" ShapeID="_x0000_i1078" DrawAspect="Content" ObjectID="_1563890924" r:id="rId106"/>
+          <o:OLEObject Type="Embed" ProgID="Equation.DSMT4" ShapeID="_x0000_i1078" DrawAspect="Content" ObjectID="_1563979968" r:id="rId106"/>
         </w:object>
       </w:r>
       <w:r>
@@ -14977,10 +14968,10 @@
           <w:lang w:val="en-US"/>
         </w:rPr>
         <w:object w:dxaOrig="740" w:dyaOrig="360">
-          <v:shape id="_x0000_i1079" type="#_x0000_t75" style="width:36.7pt;height:18.35pt" o:ole="">
+          <v:shape id="_x0000_i1079" type="#_x0000_t75" style="width:37.2pt;height:18pt" o:ole="">
             <v:imagedata r:id="rId107" o:title=""/>
           </v:shape>
-          <o:OLEObject Type="Embed" ProgID="Equation.DSMT4" ShapeID="_x0000_i1079" DrawAspect="Content" ObjectID="_1563890925" r:id="rId108"/>
+          <o:OLEObject Type="Embed" ProgID="Equation.DSMT4" ShapeID="_x0000_i1079" DrawAspect="Content" ObjectID="_1563979969" r:id="rId108"/>
         </w:object>
       </w:r>
       <w:r>
@@ -14999,10 +14990,10 @@
           <w:lang w:val="en-US"/>
         </w:rPr>
         <w:object w:dxaOrig="880" w:dyaOrig="380">
-          <v:shape id="_x0000_i1080" type="#_x0000_t75" style="width:44.15pt;height:19pt" o:ole="">
+          <v:shape id="_x0000_i1080" type="#_x0000_t75" style="width:43.8pt;height:18.6pt" o:ole="">
             <v:imagedata r:id="rId109" o:title=""/>
           </v:shape>
-          <o:OLEObject Type="Embed" ProgID="Equation.DSMT4" ShapeID="_x0000_i1080" DrawAspect="Content" ObjectID="_1563890926" r:id="rId110"/>
+          <o:OLEObject Type="Embed" ProgID="Equation.DSMT4" ShapeID="_x0000_i1080" DrawAspect="Content" ObjectID="_1563979970" r:id="rId110"/>
         </w:object>
       </w:r>
       <w:r>
@@ -15021,10 +15012,10 @@
           <w:lang w:val="en-US"/>
         </w:rPr>
         <w:object w:dxaOrig="900" w:dyaOrig="380">
-          <v:shape id="_x0000_i1081" type="#_x0000_t75" style="width:44.85pt;height:19pt" o:ole="">
+          <v:shape id="_x0000_i1081" type="#_x0000_t75" style="width:45pt;height:18.6pt" o:ole="">
             <v:imagedata r:id="rId111" o:title=""/>
           </v:shape>
-          <o:OLEObject Type="Embed" ProgID="Equation.DSMT4" ShapeID="_x0000_i1081" DrawAspect="Content" ObjectID="_1563890927" r:id="rId112"/>
+          <o:OLEObject Type="Embed" ProgID="Equation.DSMT4" ShapeID="_x0000_i1081" DrawAspect="Content" ObjectID="_1563979971" r:id="rId112"/>
         </w:object>
       </w:r>
       <w:r>
@@ -15043,10 +15034,10 @@
           <w:lang w:val="en-US"/>
         </w:rPr>
         <w:object w:dxaOrig="980" w:dyaOrig="360">
-          <v:shape id="_x0000_i1082" type="#_x0000_t75" style="width:48.9pt;height:18.35pt" o:ole="">
+          <v:shape id="_x0000_i1082" type="#_x0000_t75" style="width:48.6pt;height:18pt" o:ole="">
             <v:imagedata r:id="rId113" o:title=""/>
           </v:shape>
-          <o:OLEObject Type="Embed" ProgID="Equation.DSMT4" ShapeID="_x0000_i1082" DrawAspect="Content" ObjectID="_1563890928" r:id="rId114"/>
+          <o:OLEObject Type="Embed" ProgID="Equation.DSMT4" ShapeID="_x0000_i1082" DrawAspect="Content" ObjectID="_1563979972" r:id="rId114"/>
         </w:object>
       </w:r>
       <w:r>
@@ -15063,7 +15054,23 @@
           <w:sz w:val="24"/>
           <w:lang w:val="en-US"/>
         </w:rPr>
-        <w:t xml:space="preserve"> Coefficient of “1.2” is multiplied by the total material cost due to add the approximate labor cost to the main cost. Cost components of the main objective function given in Eq. (4-5</w:t>
+        <w:t xml:space="preserve"> Coefficient of “1.2” is multiplied by the total material cost due to add the approximate labor cost</w:t>
+      </w:r>
+      <w:r>
+        <w:rPr>
+          <w:rFonts w:ascii="Times New Roman" w:hAnsi="Times New Roman" w:cs="Times New Roman"/>
+          <w:sz w:val="24"/>
+          <w:lang w:val="en-US"/>
+        </w:rPr>
+        <w:t xml:space="preserve"> effect</w:t>
+      </w:r>
+      <w:r>
+        <w:rPr>
+          <w:rFonts w:ascii="Times New Roman" w:hAnsi="Times New Roman" w:cs="Times New Roman"/>
+          <w:sz w:val="24"/>
+          <w:lang w:val="en-US"/>
+        </w:rPr>
+        <w:t xml:space="preserve"> to the main cost. Cost components of the main objective function given in Eq. (4-5</w:t>
       </w:r>
       <w:proofErr w:type="gramStart"/>
       <w:r>
@@ -15114,10 +15121,10 @@
           <w:lang w:val="en-US"/>
         </w:rPr>
         <w:object w:dxaOrig="2120" w:dyaOrig="360">
-          <v:shape id="_x0000_i1083" type="#_x0000_t75" style="width:105.95pt;height:18.35pt" o:ole="">
+          <v:shape id="_x0000_i1083" type="#_x0000_t75" style="width:105.6pt;height:18pt" o:ole="">
             <v:imagedata r:id="rId115" o:title=""/>
           </v:shape>
-          <o:OLEObject Type="Embed" ProgID="Equation.DSMT4" ShapeID="_x0000_i1083" DrawAspect="Content" ObjectID="_1563890929" r:id="rId116"/>
+          <o:OLEObject Type="Embed" ProgID="Equation.DSMT4" ShapeID="_x0000_i1083" DrawAspect="Content" ObjectID="_1563979973" r:id="rId116"/>
         </w:object>
       </w:r>
       <w:r>
@@ -15161,10 +15168,10 @@
           <w:lang w:val="en-US"/>
         </w:rPr>
         <w:object w:dxaOrig="2500" w:dyaOrig="380">
-          <v:shape id="_x0000_i1084" type="#_x0000_t75" style="width:125pt;height:19pt" o:ole="">
+          <v:shape id="_x0000_i1084" type="#_x0000_t75" style="width:125.4pt;height:18.6pt" o:ole="">
             <v:imagedata r:id="rId117" o:title=""/>
           </v:shape>
-          <o:OLEObject Type="Embed" ProgID="Equation.DSMT4" ShapeID="_x0000_i1084" DrawAspect="Content" ObjectID="_1563890930" r:id="rId118"/>
+          <o:OLEObject Type="Embed" ProgID="Equation.DSMT4" ShapeID="_x0000_i1084" DrawAspect="Content" ObjectID="_1563979974" r:id="rId118"/>
         </w:object>
       </w:r>
       <w:r>
@@ -15207,10 +15214,10 @@
           <w:lang w:val="en-US"/>
         </w:rPr>
         <w:object w:dxaOrig="2400" w:dyaOrig="380">
-          <v:shape id="_x0000_i1085" type="#_x0000_t75" style="width:120.25pt;height:19pt" o:ole="">
+          <v:shape id="_x0000_i1085" type="#_x0000_t75" style="width:120pt;height:18.6pt" o:ole="">
             <v:imagedata r:id="rId119" o:title=""/>
           </v:shape>
-          <o:OLEObject Type="Embed" ProgID="Equation.DSMT4" ShapeID="_x0000_i1085" DrawAspect="Content" ObjectID="_1563890931" r:id="rId120"/>
+          <o:OLEObject Type="Embed" ProgID="Equation.DSMT4" ShapeID="_x0000_i1085" DrawAspect="Content" ObjectID="_1563979975" r:id="rId120"/>
         </w:object>
       </w:r>
       <w:r>
@@ -15254,10 +15261,10 @@
           <w:lang w:val="en-US"/>
         </w:rPr>
         <w:object w:dxaOrig="6500" w:dyaOrig="380">
-          <v:shape id="_x0000_i1086" type="#_x0000_t75" style="width:324.7pt;height:19pt" o:ole="">
+          <v:shape id="_x0000_i1086" type="#_x0000_t75" style="width:325.2pt;height:18.6pt" o:ole="">
             <v:imagedata r:id="rId121" o:title=""/>
           </v:shape>
-          <o:OLEObject Type="Embed" ProgID="Equation.DSMT4" ShapeID="_x0000_i1086" DrawAspect="Content" ObjectID="_1563890932" r:id="rId122"/>
+          <o:OLEObject Type="Embed" ProgID="Equation.DSMT4" ShapeID="_x0000_i1086" DrawAspect="Content" ObjectID="_1563979976" r:id="rId122"/>
         </w:object>
       </w:r>
       <w:r>
@@ -15362,10 +15369,10 @@
           <w:lang w:val="en-US"/>
         </w:rPr>
         <w:object w:dxaOrig="6100" w:dyaOrig="680">
-          <v:shape id="_x0000_i1087" type="#_x0000_t75" style="width:305pt;height:33.95pt" o:ole="">
+          <v:shape id="_x0000_i1087" type="#_x0000_t75" style="width:304.8pt;height:33.6pt" o:ole="">
             <v:imagedata r:id="rId123" o:title=""/>
           </v:shape>
-          <o:OLEObject Type="Embed" ProgID="Equation.DSMT4" ShapeID="_x0000_i1087" DrawAspect="Content" ObjectID="_1563890933" r:id="rId124"/>
+          <o:OLEObject Type="Embed" ProgID="Equation.DSMT4" ShapeID="_x0000_i1087" DrawAspect="Content" ObjectID="_1563979977" r:id="rId124"/>
         </w:object>
       </w:r>
       <w:r>
@@ -15422,10 +15429,10 @@
           <w:lang w:val="en-US"/>
         </w:rPr>
         <w:object w:dxaOrig="620" w:dyaOrig="360">
-          <v:shape id="_x0000_i1088" type="#_x0000_t75" style="width:31.25pt;height:18.35pt" o:ole="">
+          <v:shape id="_x0000_i1088" type="#_x0000_t75" style="width:31.2pt;height:18pt" o:ole="">
             <v:imagedata r:id="rId125" o:title=""/>
           </v:shape>
-          <o:OLEObject Type="Embed" ProgID="Equation.DSMT4" ShapeID="_x0000_i1088" DrawAspect="Content" ObjectID="_1563890934" r:id="rId126"/>
+          <o:OLEObject Type="Embed" ProgID="Equation.DSMT4" ShapeID="_x0000_i1088" DrawAspect="Content" ObjectID="_1563979978" r:id="rId126"/>
         </w:object>
       </w:r>
       <w:r>
@@ -15444,10 +15451,10 @@
           <w:lang w:val="en-US"/>
         </w:rPr>
         <w:object w:dxaOrig="260" w:dyaOrig="360">
-          <v:shape id="_x0000_i1089" type="#_x0000_t75" style="width:12.9pt;height:18.35pt" o:ole="">
+          <v:shape id="_x0000_i1089" type="#_x0000_t75" style="width:13.2pt;height:18pt" o:ole="">
             <v:imagedata r:id="rId127" o:title=""/>
           </v:shape>
-          <o:OLEObject Type="Embed" ProgID="Equation.DSMT4" ShapeID="_x0000_i1089" DrawAspect="Content" ObjectID="_1563890935" r:id="rId128"/>
+          <o:OLEObject Type="Embed" ProgID="Equation.DSMT4" ShapeID="_x0000_i1089" DrawAspect="Content" ObjectID="_1563979979" r:id="rId128"/>
         </w:object>
       </w:r>
       <w:r>
@@ -15543,11 +15550,28 @@
           <w:lang w:val="en-US"/>
         </w:rPr>
         <w:t xml:space="preserve"> are given in Table 4-7.</w:t>
+      </w:r>
+    </w:p>
+    <w:p>
+      <w:pPr>
+        <w:spacing w:line="360" w:lineRule="auto"/>
+        <w:jc w:val="center"/>
+        <w:rPr>
+          <w:rFonts w:ascii="Times New Roman" w:hAnsi="Times New Roman" w:cs="Times New Roman"/>
+          <w:sz w:val="24"/>
+          <w:lang w:val="en-US"/>
+        </w:rPr>
+      </w:pPr>
+      <w:r>
+        <w:rPr>
+          <w:rFonts w:ascii="Times New Roman" w:hAnsi="Times New Roman" w:cs="Times New Roman"/>
+        </w:rPr>
+        <w:t>Table 4-7. Objective function Penalty Table</w:t>
       </w:r>
     </w:p>
     <w:tbl>
       <w:tblPr>
-        <w:tblStyle w:val="TabloKlavuzu"/>
+        <w:tblStyle w:val="TableGrid"/>
         <w:tblW w:w="0" w:type="auto"/>
         <w:tblLook w:val="04A0" w:firstRow="1" w:lastRow="0" w:firstColumn="1" w:lastColumn="0" w:noHBand="0" w:noVBand="1"/>
       </w:tblPr>
@@ -15629,24 +15653,33 @@
                 <w:sz w:val="24"/>
                 <w:lang w:val="en-US"/>
               </w:rPr>
-              <w:t>Penalty Coefficient Value</w:t>
+              <w:t xml:space="preserve">Penalty Coefficient </w:t>
             </w:r>
           </w:p>
         </w:tc>
         <w:tc>
           <w:tcPr>
             <w:tcW w:w="1932" w:type="dxa"/>
-          </w:tcPr>
-          <w:p>
-            <w:pPr>
-              <w:spacing w:line="360" w:lineRule="auto"/>
-              <w:jc w:val="center"/>
-              <w:rPr>
-                <w:rFonts w:ascii="Times New Roman" w:hAnsi="Times New Roman" w:cs="Times New Roman"/>
-                <w:sz w:val="24"/>
-                <w:lang w:val="en-US"/>
-              </w:rPr>
-            </w:pPr>
+            <w:vAlign w:val="center"/>
+          </w:tcPr>
+          <w:p>
+            <w:pPr>
+              <w:spacing w:line="360" w:lineRule="auto"/>
+              <w:jc w:val="center"/>
+              <w:rPr>
+                <w:rFonts w:ascii="Times New Roman" w:hAnsi="Times New Roman" w:cs="Times New Roman"/>
+                <w:sz w:val="24"/>
+                <w:lang w:val="en-US"/>
+              </w:rPr>
+            </w:pPr>
+            <w:r>
+              <w:rPr>
+                <w:rFonts w:ascii="Times New Roman" w:hAnsi="Times New Roman" w:cs="Times New Roman"/>
+                <w:sz w:val="24"/>
+                <w:lang w:val="en-US"/>
+              </w:rPr>
+              <w:t>Coefficient Value</w:t>
+            </w:r>
           </w:p>
         </w:tc>
       </w:tr>
@@ -15674,10 +15707,10 @@
                 <w:lang w:val="en-US"/>
               </w:rPr>
               <w:object w:dxaOrig="240" w:dyaOrig="360">
-                <v:shape id="_x0000_i1090" type="#_x0000_t75" style="width:12.25pt;height:18.35pt" o:ole="">
+                <v:shape id="_x0000_i1090" type="#_x0000_t75" style="width:12.6pt;height:18pt" o:ole="">
                   <v:imagedata r:id="rId129" o:title=""/>
                 </v:shape>
-                <o:OLEObject Type="Embed" ProgID="Equation.DSMT4" ShapeID="_x0000_i1090" DrawAspect="Content" ObjectID="_1563890936" r:id="rId130"/>
+                <o:OLEObject Type="Embed" ProgID="Equation.DSMT4" ShapeID="_x0000_i1090" DrawAspect="Content" ObjectID="_1563979980" r:id="rId130"/>
               </w:object>
             </w:r>
           </w:p>
@@ -15730,10 +15763,10 @@
                 <w:lang w:val="en-US"/>
               </w:rPr>
               <w:object w:dxaOrig="620" w:dyaOrig="380">
-                <v:shape id="_x0000_i1091" type="#_x0000_t75" style="width:31.25pt;height:19pt" o:ole="">
+                <v:shape id="_x0000_i1091" type="#_x0000_t75" style="width:31.2pt;height:18.6pt" o:ole="">
                   <v:imagedata r:id="rId131" o:title=""/>
                 </v:shape>
-                <o:OLEObject Type="Embed" ProgID="Equation.DSMT4" ShapeID="_x0000_i1091" DrawAspect="Content" ObjectID="_1563890937" r:id="rId132"/>
+                <o:OLEObject Type="Embed" ProgID="Equation.DSMT4" ShapeID="_x0000_i1091" DrawAspect="Content" ObjectID="_1563979981" r:id="rId132"/>
               </w:object>
             </w:r>
           </w:p>
@@ -15741,6 +15774,7 @@
         <w:tc>
           <w:tcPr>
             <w:tcW w:w="1932" w:type="dxa"/>
+            <w:vAlign w:val="center"/>
           </w:tcPr>
           <w:p>
             <w:pPr>
@@ -15761,10 +15795,10 @@
                 <w:lang w:val="en-US"/>
               </w:rPr>
               <w:object w:dxaOrig="360" w:dyaOrig="360">
-                <v:shape id="_x0000_i1092" type="#_x0000_t75" style="width:18.35pt;height:18.35pt" o:ole="">
+                <v:shape id="_x0000_i1092" type="#_x0000_t75" style="width:18pt;height:18pt" o:ole="">
                   <v:imagedata r:id="rId133" o:title=""/>
                 </v:shape>
-                <o:OLEObject Type="Embed" ProgID="Equation.DSMT4" ShapeID="_x0000_i1092" DrawAspect="Content" ObjectID="_1563890938" r:id="rId134"/>
+                <o:OLEObject Type="Embed" ProgID="Equation.DSMT4" ShapeID="_x0000_i1092" DrawAspect="Content" ObjectID="_1563979982" r:id="rId134"/>
               </w:object>
             </w:r>
             <w:r>
@@ -15803,10 +15837,10 @@
                 <w:lang w:val="en-US"/>
               </w:rPr>
               <w:object w:dxaOrig="400" w:dyaOrig="360">
-                <v:shape id="_x0000_i1093" type="#_x0000_t75" style="width:19.7pt;height:18.35pt" o:ole="">
+                <v:shape id="_x0000_i1093" type="#_x0000_t75" style="width:19.2pt;height:18pt" o:ole="">
                   <v:imagedata r:id="rId135" o:title=""/>
                 </v:shape>
-                <o:OLEObject Type="Embed" ProgID="Equation.DSMT4" ShapeID="_x0000_i1093" DrawAspect="Content" ObjectID="_1563890939" r:id="rId136"/>
+                <o:OLEObject Type="Embed" ProgID="Equation.DSMT4" ShapeID="_x0000_i1093" DrawAspect="Content" ObjectID="_1563979983" r:id="rId136"/>
               </w:object>
             </w:r>
             <w:r>
@@ -15861,10 +15895,10 @@
                 <w:lang w:val="en-US"/>
               </w:rPr>
               <w:object w:dxaOrig="260" w:dyaOrig="360">
-                <v:shape id="_x0000_i1094" type="#_x0000_t75" style="width:12.9pt;height:18.35pt" o:ole="">
+                <v:shape id="_x0000_i1094" type="#_x0000_t75" style="width:13.2pt;height:18pt" o:ole="">
                   <v:imagedata r:id="rId137" o:title=""/>
                 </v:shape>
-                <o:OLEObject Type="Embed" ProgID="Equation.DSMT4" ShapeID="_x0000_i1094" DrawAspect="Content" ObjectID="_1563890940" r:id="rId138"/>
+                <o:OLEObject Type="Embed" ProgID="Equation.DSMT4" ShapeID="_x0000_i1094" DrawAspect="Content" ObjectID="_1563979984" r:id="rId138"/>
               </w:object>
             </w:r>
           </w:p>
@@ -15917,10 +15951,10 @@
                 <w:lang w:val="en-US"/>
               </w:rPr>
               <w:object w:dxaOrig="260" w:dyaOrig="360">
-                <v:shape id="_x0000_i1095" type="#_x0000_t75" style="width:12.9pt;height:18.35pt" o:ole="">
+                <v:shape id="_x0000_i1095" type="#_x0000_t75" style="width:13.2pt;height:18pt" o:ole="">
                   <v:imagedata r:id="rId139" o:title=""/>
                 </v:shape>
-                <o:OLEObject Type="Embed" ProgID="Equation.DSMT4" ShapeID="_x0000_i1095" DrawAspect="Content" ObjectID="_1563890941" r:id="rId140"/>
+                <o:OLEObject Type="Embed" ProgID="Equation.DSMT4" ShapeID="_x0000_i1095" DrawAspect="Content" ObjectID="_1563979985" r:id="rId140"/>
               </w:object>
             </w:r>
           </w:p>
@@ -15928,19 +15962,35 @@
         <w:tc>
           <w:tcPr>
             <w:tcW w:w="1932" w:type="dxa"/>
-          </w:tcPr>
-          <w:p>
-            <w:pPr>
-              <w:spacing w:line="360" w:lineRule="auto"/>
-              <w:jc w:val="center"/>
-              <w:rPr>
-                <w:rFonts w:ascii="Times New Roman" w:hAnsi="Times New Roman" w:cs="Times New Roman"/>
-                <w:sz w:val="24"/>
-                <w:lang w:val="en-US"/>
-              </w:rPr>
-            </w:pPr>
-            <w:bookmarkStart w:id="1" w:name="_GoBack"/>
-            <w:bookmarkEnd w:id="1"/>
+            <w:vAlign w:val="center"/>
+          </w:tcPr>
+          <w:p>
+            <w:pPr>
+              <w:spacing w:line="360" w:lineRule="auto"/>
+              <w:jc w:val="center"/>
+              <w:rPr>
+                <w:rFonts w:ascii="Times New Roman" w:hAnsi="Times New Roman" w:cs="Times New Roman"/>
+                <w:sz w:val="24"/>
+                <w:lang w:val="en-US"/>
+              </w:rPr>
+            </w:pPr>
+            <w:r>
+              <w:rPr>
+                <w:rFonts w:ascii="Times New Roman" w:hAnsi="Times New Roman" w:cs="Times New Roman"/>
+                <w:sz w:val="24"/>
+                <w:lang w:val="en-US"/>
+              </w:rPr>
+              <w:t>10</w:t>
+            </w:r>
+            <w:r>
+              <w:rPr>
+                <w:rFonts w:ascii="Times New Roman" w:hAnsi="Times New Roman" w:cs="Times New Roman"/>
+                <w:sz w:val="24"/>
+                <w:vertAlign w:val="superscript"/>
+                <w:lang w:val="en-US"/>
+              </w:rPr>
+              <w:t>5</w:t>
+            </w:r>
           </w:p>
         </w:tc>
       </w:tr>
@@ -15968,10 +16018,10 @@
                 <w:lang w:val="en-US"/>
               </w:rPr>
               <w:object w:dxaOrig="260" w:dyaOrig="360">
-                <v:shape id="_x0000_i1096" type="#_x0000_t75" style="width:12.9pt;height:18.35pt" o:ole="">
+                <v:shape id="_x0000_i1096" type="#_x0000_t75" style="width:13.2pt;height:18pt" o:ole="">
                   <v:imagedata r:id="rId141" o:title=""/>
                 </v:shape>
-                <o:OLEObject Type="Embed" ProgID="Equation.DSMT4" ShapeID="_x0000_i1096" DrawAspect="Content" ObjectID="_1563890942" r:id="rId142"/>
+                <o:OLEObject Type="Embed" ProgID="Equation.DSMT4" ShapeID="_x0000_i1096" DrawAspect="Content" ObjectID="_1563979986" r:id="rId142"/>
               </w:object>
             </w:r>
           </w:p>
@@ -16024,10 +16074,10 @@
                 <w:lang w:val="en-US"/>
               </w:rPr>
               <w:object w:dxaOrig="260" w:dyaOrig="360">
-                <v:shape id="_x0000_i1097" type="#_x0000_t75" style="width:12.9pt;height:18.35pt" o:ole="">
+                <v:shape id="_x0000_i1097" type="#_x0000_t75" style="width:13.2pt;height:18pt" o:ole="">
                   <v:imagedata r:id="rId143" o:title=""/>
                 </v:shape>
-                <o:OLEObject Type="Embed" ProgID="Equation.DSMT4" ShapeID="_x0000_i1097" DrawAspect="Content" ObjectID="_1563890943" r:id="rId144"/>
+                <o:OLEObject Type="Embed" ProgID="Equation.DSMT4" ShapeID="_x0000_i1097" DrawAspect="Content" ObjectID="_1563979987" r:id="rId144"/>
               </w:object>
             </w:r>
           </w:p>
@@ -16035,17 +16085,35 @@
         <w:tc>
           <w:tcPr>
             <w:tcW w:w="1932" w:type="dxa"/>
-          </w:tcPr>
-          <w:p>
-            <w:pPr>
-              <w:spacing w:line="360" w:lineRule="auto"/>
-              <w:jc w:val="center"/>
-              <w:rPr>
-                <w:rFonts w:ascii="Times New Roman" w:hAnsi="Times New Roman" w:cs="Times New Roman"/>
-                <w:sz w:val="24"/>
-                <w:lang w:val="en-US"/>
-              </w:rPr>
-            </w:pPr>
+            <w:vAlign w:val="center"/>
+          </w:tcPr>
+          <w:p>
+            <w:pPr>
+              <w:spacing w:line="360" w:lineRule="auto"/>
+              <w:jc w:val="center"/>
+              <w:rPr>
+                <w:rFonts w:ascii="Times New Roman" w:hAnsi="Times New Roman" w:cs="Times New Roman"/>
+                <w:sz w:val="24"/>
+                <w:lang w:val="en-US"/>
+              </w:rPr>
+            </w:pPr>
+            <w:r>
+              <w:rPr>
+                <w:rFonts w:ascii="Times New Roman" w:hAnsi="Times New Roman" w:cs="Times New Roman"/>
+                <w:sz w:val="24"/>
+                <w:lang w:val="en-US"/>
+              </w:rPr>
+              <w:t>10</w:t>
+            </w:r>
+            <w:r>
+              <w:rPr>
+                <w:rFonts w:ascii="Times New Roman" w:hAnsi="Times New Roman" w:cs="Times New Roman"/>
+                <w:sz w:val="24"/>
+                <w:vertAlign w:val="superscript"/>
+                <w:lang w:val="en-US"/>
+              </w:rPr>
+              <w:t>5</w:t>
+            </w:r>
           </w:p>
         </w:tc>
       </w:tr>
@@ -16073,10 +16141,10 @@
                 <w:lang w:val="en-US"/>
               </w:rPr>
               <w:object w:dxaOrig="260" w:dyaOrig="360">
-                <v:shape id="_x0000_i1098" type="#_x0000_t75" style="width:12.9pt;height:18.35pt" o:ole="">
+                <v:shape id="_x0000_i1098" type="#_x0000_t75" style="width:13.2pt;height:18pt" o:ole="">
                   <v:imagedata r:id="rId145" o:title=""/>
                 </v:shape>
-                <o:OLEObject Type="Embed" ProgID="Equation.DSMT4" ShapeID="_x0000_i1098" DrawAspect="Content" ObjectID="_1563890944" r:id="rId146"/>
+                <o:OLEObject Type="Embed" ProgID="Equation.DSMT4" ShapeID="_x0000_i1098" DrawAspect="Content" ObjectID="_1563979988" r:id="rId146"/>
               </w:object>
             </w:r>
           </w:p>
@@ -16129,10 +16197,10 @@
                 <w:lang w:val="en-US"/>
               </w:rPr>
               <w:object w:dxaOrig="260" w:dyaOrig="360">
-                <v:shape id="_x0000_i1099" type="#_x0000_t75" style="width:12.9pt;height:18.35pt" o:ole="">
+                <v:shape id="_x0000_i1099" type="#_x0000_t75" style="width:13.2pt;height:18pt" o:ole="">
                   <v:imagedata r:id="rId147" o:title=""/>
                 </v:shape>
-                <o:OLEObject Type="Embed" ProgID="Equation.DSMT4" ShapeID="_x0000_i1099" DrawAspect="Content" ObjectID="_1563890945" r:id="rId148"/>
+                <o:OLEObject Type="Embed" ProgID="Equation.DSMT4" ShapeID="_x0000_i1099" DrawAspect="Content" ObjectID="_1563979989" r:id="rId148"/>
               </w:object>
             </w:r>
           </w:p>
@@ -16140,17 +16208,35 @@
         <w:tc>
           <w:tcPr>
             <w:tcW w:w="1932" w:type="dxa"/>
-          </w:tcPr>
-          <w:p>
-            <w:pPr>
-              <w:spacing w:line="360" w:lineRule="auto"/>
-              <w:jc w:val="center"/>
-              <w:rPr>
-                <w:rFonts w:ascii="Times New Roman" w:hAnsi="Times New Roman" w:cs="Times New Roman"/>
-                <w:sz w:val="24"/>
-                <w:lang w:val="en-US"/>
-              </w:rPr>
-            </w:pPr>
+            <w:vAlign w:val="center"/>
+          </w:tcPr>
+          <w:p>
+            <w:pPr>
+              <w:spacing w:line="360" w:lineRule="auto"/>
+              <w:jc w:val="center"/>
+              <w:rPr>
+                <w:rFonts w:ascii="Times New Roman" w:hAnsi="Times New Roman" w:cs="Times New Roman"/>
+                <w:sz w:val="24"/>
+                <w:lang w:val="en-US"/>
+              </w:rPr>
+            </w:pPr>
+            <w:r>
+              <w:rPr>
+                <w:rFonts w:ascii="Times New Roman" w:hAnsi="Times New Roman" w:cs="Times New Roman"/>
+                <w:sz w:val="24"/>
+                <w:lang w:val="en-US"/>
+              </w:rPr>
+              <w:t>10</w:t>
+            </w:r>
+            <w:r>
+              <w:rPr>
+                <w:rFonts w:ascii="Times New Roman" w:hAnsi="Times New Roman" w:cs="Times New Roman"/>
+                <w:sz w:val="24"/>
+                <w:vertAlign w:val="superscript"/>
+                <w:lang w:val="en-US"/>
+              </w:rPr>
+              <w:t>8</w:t>
+            </w:r>
           </w:p>
         </w:tc>
       </w:tr>
@@ -16178,10 +16264,10 @@
                 <w:lang w:val="en-US"/>
               </w:rPr>
               <w:object w:dxaOrig="260" w:dyaOrig="360">
-                <v:shape id="_x0000_i1100" type="#_x0000_t75" style="width:12.9pt;height:18.35pt" o:ole="">
+                <v:shape id="_x0000_i1100" type="#_x0000_t75" style="width:13.2pt;height:18pt" o:ole="">
                   <v:imagedata r:id="rId149" o:title=""/>
                 </v:shape>
-                <o:OLEObject Type="Embed" ProgID="Equation.DSMT4" ShapeID="_x0000_i1100" DrawAspect="Content" ObjectID="_1563890946" r:id="rId150"/>
+                <o:OLEObject Type="Embed" ProgID="Equation.DSMT4" ShapeID="_x0000_i1100" DrawAspect="Content" ObjectID="_1563979990" r:id="rId150"/>
               </w:object>
             </w:r>
           </w:p>
@@ -16234,10 +16320,10 @@
                 <w:lang w:val="en-US"/>
               </w:rPr>
               <w:object w:dxaOrig="260" w:dyaOrig="360">
-                <v:shape id="_x0000_i1101" type="#_x0000_t75" style="width:12.9pt;height:18.35pt" o:ole="">
+                <v:shape id="_x0000_i1101" type="#_x0000_t75" style="width:13.2pt;height:18pt" o:ole="">
                   <v:imagedata r:id="rId151" o:title=""/>
                 </v:shape>
-                <o:OLEObject Type="Embed" ProgID="Equation.DSMT4" ShapeID="_x0000_i1101" DrawAspect="Content" ObjectID="_1563890947" r:id="rId152"/>
+                <o:OLEObject Type="Embed" ProgID="Equation.DSMT4" ShapeID="_x0000_i1101" DrawAspect="Content" ObjectID="_1563979991" r:id="rId152"/>
               </w:object>
             </w:r>
           </w:p>
@@ -16245,17 +16331,35 @@
         <w:tc>
           <w:tcPr>
             <w:tcW w:w="1932" w:type="dxa"/>
-          </w:tcPr>
-          <w:p>
-            <w:pPr>
-              <w:spacing w:line="360" w:lineRule="auto"/>
-              <w:jc w:val="center"/>
-              <w:rPr>
-                <w:rFonts w:ascii="Times New Roman" w:hAnsi="Times New Roman" w:cs="Times New Roman"/>
-                <w:sz w:val="24"/>
-                <w:lang w:val="en-US"/>
-              </w:rPr>
-            </w:pPr>
+            <w:vAlign w:val="center"/>
+          </w:tcPr>
+          <w:p>
+            <w:pPr>
+              <w:spacing w:line="360" w:lineRule="auto"/>
+              <w:jc w:val="center"/>
+              <w:rPr>
+                <w:rFonts w:ascii="Times New Roman" w:hAnsi="Times New Roman" w:cs="Times New Roman"/>
+                <w:sz w:val="24"/>
+                <w:lang w:val="en-US"/>
+              </w:rPr>
+            </w:pPr>
+            <w:r>
+              <w:rPr>
+                <w:rFonts w:ascii="Times New Roman" w:hAnsi="Times New Roman" w:cs="Times New Roman"/>
+                <w:sz w:val="24"/>
+                <w:lang w:val="en-US"/>
+              </w:rPr>
+              <w:t>10</w:t>
+            </w:r>
+            <w:r>
+              <w:rPr>
+                <w:rFonts w:ascii="Times New Roman" w:hAnsi="Times New Roman" w:cs="Times New Roman"/>
+                <w:sz w:val="24"/>
+                <w:vertAlign w:val="superscript"/>
+                <w:lang w:val="en-US"/>
+              </w:rPr>
+              <w:t>5</w:t>
+            </w:r>
           </w:p>
         </w:tc>
       </w:tr>
@@ -16283,10 +16387,10 @@
                 <w:lang w:val="en-US"/>
               </w:rPr>
               <w:object w:dxaOrig="260" w:dyaOrig="360">
-                <v:shape id="_x0000_i1102" type="#_x0000_t75" style="width:12.9pt;height:18.35pt" o:ole="">
+                <v:shape id="_x0000_i1102" type="#_x0000_t75" style="width:13.2pt;height:18pt" o:ole="">
                   <v:imagedata r:id="rId153" o:title=""/>
                 </v:shape>
-                <o:OLEObject Type="Embed" ProgID="Equation.DSMT4" ShapeID="_x0000_i1102" DrawAspect="Content" ObjectID="_1563890948" r:id="rId154"/>
+                <o:OLEObject Type="Embed" ProgID="Equation.DSMT4" ShapeID="_x0000_i1102" DrawAspect="Content" ObjectID="_1563979992" r:id="rId154"/>
               </w:object>
             </w:r>
           </w:p>
@@ -16334,15 +16438,15 @@
             <w:r>
               <w:rPr>
                 <w:rFonts w:ascii="Times New Roman" w:hAnsi="Times New Roman" w:cs="Times New Roman"/>
-                <w:position w:val="-12"/>
-                <w:sz w:val="24"/>
-                <w:lang w:val="en-US"/>
-              </w:rPr>
-              <w:object w:dxaOrig="260" w:dyaOrig="360">
-                <v:shape id="_x0000_i1103" type="#_x0000_t75" style="width:12.9pt;height:18.35pt" o:ole="">
+                <w:position w:val="-14"/>
+                <w:sz w:val="24"/>
+                <w:lang w:val="en-US"/>
+              </w:rPr>
+              <w:object w:dxaOrig="660" w:dyaOrig="380">
+                <v:shape id="_x0000_i1103" type="#_x0000_t75" style="width:32.4pt;height:19.2pt" o:ole="">
                   <v:imagedata r:id="rId155" o:title=""/>
                 </v:shape>
-                <o:OLEObject Type="Embed" ProgID="Equation.DSMT4" ShapeID="_x0000_i1103" DrawAspect="Content" ObjectID="_1563890949" r:id="rId156"/>
+                <o:OLEObject Type="Embed" ProgID="Equation.DSMT4" ShapeID="_x0000_i1103" DrawAspect="Content" ObjectID="_1563979993" r:id="rId156"/>
               </w:object>
             </w:r>
           </w:p>
@@ -16350,17 +16454,73 @@
         <w:tc>
           <w:tcPr>
             <w:tcW w:w="1932" w:type="dxa"/>
-          </w:tcPr>
-          <w:p>
-            <w:pPr>
-              <w:spacing w:line="360" w:lineRule="auto"/>
-              <w:jc w:val="center"/>
-              <w:rPr>
-                <w:rFonts w:ascii="Times New Roman" w:hAnsi="Times New Roman" w:cs="Times New Roman"/>
-                <w:sz w:val="24"/>
-                <w:lang w:val="en-US"/>
-              </w:rPr>
-            </w:pPr>
+            <w:vAlign w:val="center"/>
+          </w:tcPr>
+          <w:p>
+            <w:pPr>
+              <w:spacing w:line="360" w:lineRule="auto"/>
+              <w:jc w:val="center"/>
+              <w:rPr>
+                <w:rFonts w:ascii="Times New Roman" w:hAnsi="Times New Roman" w:cs="Times New Roman"/>
+                <w:sz w:val="24"/>
+                <w:lang w:val="en-US"/>
+              </w:rPr>
+            </w:pPr>
+            <w:r>
+              <w:rPr>
+                <w:rFonts w:ascii="Times New Roman" w:hAnsi="Times New Roman" w:cs="Times New Roman"/>
+                <w:position w:val="-12"/>
+                <w:sz w:val="24"/>
+                <w:lang w:val="en-US"/>
+              </w:rPr>
+              <w:object w:dxaOrig="400" w:dyaOrig="360">
+                <v:shape id="_x0000_i1104" type="#_x0000_t75" style="width:20.4pt;height:18pt" o:ole="">
+                  <v:imagedata r:id="rId157" o:title=""/>
+                </v:shape>
+                <o:OLEObject Type="Embed" ProgID="Equation.DSMT4" ShapeID="_x0000_i1104" DrawAspect="Content" ObjectID="_1563979994" r:id="rId158"/>
+              </w:object>
+            </w:r>
+            <w:r>
+              <w:rPr>
+                <w:rFonts w:ascii="Times New Roman" w:hAnsi="Times New Roman" w:cs="Times New Roman"/>
+                <w:sz w:val="24"/>
+                <w:lang w:val="en-US"/>
+              </w:rPr>
+              <w:t>=1</w:t>
+            </w:r>
+          </w:p>
+          <w:p>
+            <w:pPr>
+              <w:spacing w:line="360" w:lineRule="auto"/>
+              <w:jc w:val="center"/>
+              <w:rPr>
+                <w:rFonts w:ascii="Times New Roman" w:hAnsi="Times New Roman" w:cs="Times New Roman"/>
+                <w:sz w:val="24"/>
+                <w:lang w:val="en-US"/>
+              </w:rPr>
+            </w:pPr>
+            <w:r>
+              <w:rPr>
+                <w:rFonts w:ascii="Times New Roman" w:hAnsi="Times New Roman" w:cs="Times New Roman"/>
+                <w:position w:val="-12"/>
+                <w:sz w:val="24"/>
+                <w:lang w:val="en-US"/>
+              </w:rPr>
+              <w:object w:dxaOrig="420" w:dyaOrig="360">
+                <v:shape id="_x0000_i1105" type="#_x0000_t75" style="width:22.2pt;height:18pt" o:ole="">
+                  <v:imagedata r:id="rId159" o:title=""/>
+                </v:shape>
+                <o:OLEObject Type="Embed" ProgID="Equation.DSMT4" ShapeID="_x0000_i1105" DrawAspect="Content" ObjectID="_1563979995" r:id="rId160"/>
+              </w:object>
+            </w:r>
+            <w:r>
+              <w:rPr>
+                <w:rFonts w:ascii="Times New Roman" w:hAnsi="Times New Roman" w:cs="Times New Roman"/>
+                <w:sz w:val="24"/>
+                <w:lang w:val="en-US"/>
+              </w:rPr>
+              <w:t>=10</w:t>
+            </w:r>
           </w:p>
         </w:tc>
       </w:tr>
@@ -16388,10 +16548,10 @@
                 <w:lang w:val="en-US"/>
               </w:rPr>
               <w:object w:dxaOrig="260" w:dyaOrig="360">
-                <v:shape id="_x0000_i1104" type="#_x0000_t75" style="width:12.9pt;height:18.35pt" o:ole="">
-                  <v:imagedata r:id="rId157" o:title=""/>
+                <v:shape id="_x0000_i1106" type="#_x0000_t75" style="width:13.2pt;height:18pt" o:ole="">
+                  <v:imagedata r:id="rId161" o:title=""/>
                 </v:shape>
-                <o:OLEObject Type="Embed" ProgID="Equation.DSMT4" ShapeID="_x0000_i1104" DrawAspect="Content" ObjectID="_1563890950" r:id="rId158"/>
+                <o:OLEObject Type="Embed" ProgID="Equation.DSMT4" ShapeID="_x0000_i1106" DrawAspect="Content" ObjectID="_1563979996" r:id="rId162"/>
               </w:object>
             </w:r>
           </w:p>
@@ -16444,10 +16604,10 @@
                 <w:lang w:val="en-US"/>
               </w:rPr>
               <w:object w:dxaOrig="260" w:dyaOrig="360">
-                <v:shape id="_x0000_i1105" type="#_x0000_t75" style="width:12.9pt;height:18.35pt" o:ole="">
-                  <v:imagedata r:id="rId159" o:title=""/>
+                <v:shape id="_x0000_i1107" type="#_x0000_t75" style="width:13.2pt;height:18pt" o:ole="">
+                  <v:imagedata r:id="rId163" o:title=""/>
                 </v:shape>
-                <o:OLEObject Type="Embed" ProgID="Equation.DSMT4" ShapeID="_x0000_i1105" DrawAspect="Content" ObjectID="_1563890951" r:id="rId160"/>
+                <o:OLEObject Type="Embed" ProgID="Equation.DSMT4" ShapeID="_x0000_i1107" DrawAspect="Content" ObjectID="_1563979997" r:id="rId164"/>
               </w:object>
             </w:r>
           </w:p>
@@ -16455,17 +16615,35 @@
         <w:tc>
           <w:tcPr>
             <w:tcW w:w="1932" w:type="dxa"/>
-          </w:tcPr>
-          <w:p>
-            <w:pPr>
-              <w:spacing w:line="360" w:lineRule="auto"/>
-              <w:jc w:val="center"/>
-              <w:rPr>
-                <w:rFonts w:ascii="Times New Roman" w:hAnsi="Times New Roman" w:cs="Times New Roman"/>
-                <w:sz w:val="24"/>
-                <w:lang w:val="en-US"/>
-              </w:rPr>
-            </w:pPr>
+            <w:vAlign w:val="center"/>
+          </w:tcPr>
+          <w:p>
+            <w:pPr>
+              <w:spacing w:line="360" w:lineRule="auto"/>
+              <w:jc w:val="center"/>
+              <w:rPr>
+                <w:rFonts w:ascii="Times New Roman" w:hAnsi="Times New Roman" w:cs="Times New Roman"/>
+                <w:sz w:val="24"/>
+                <w:lang w:val="en-US"/>
+              </w:rPr>
+            </w:pPr>
+            <w:r>
+              <w:rPr>
+                <w:rFonts w:ascii="Times New Roman" w:hAnsi="Times New Roman" w:cs="Times New Roman"/>
+                <w:sz w:val="24"/>
+                <w:lang w:val="en-US"/>
+              </w:rPr>
+              <w:t>10</w:t>
+            </w:r>
+            <w:r>
+              <w:rPr>
+                <w:rFonts w:ascii="Times New Roman" w:hAnsi="Times New Roman" w:cs="Times New Roman"/>
+                <w:sz w:val="24"/>
+                <w:vertAlign w:val="superscript"/>
+                <w:lang w:val="en-US"/>
+              </w:rPr>
+              <w:t>6</w:t>
+            </w:r>
           </w:p>
         </w:tc>
       </w:tr>
@@ -16491,28 +16669,528 @@
           <w:lang w:val="en-US"/>
         </w:rPr>
       </w:pPr>
+      <w:r>
+        <w:rPr>
+          <w:rFonts w:ascii="Times New Roman" w:hAnsi="Times New Roman" w:cs="Times New Roman"/>
+          <w:sz w:val="24"/>
+          <w:lang w:val="en-US"/>
+        </w:rPr>
+        <w:lastRenderedPageBreak/>
+        <w:t>These</w:t>
+      </w:r>
+      <w:r>
+        <w:rPr>
+          <w:rFonts w:ascii="Times New Roman" w:hAnsi="Times New Roman" w:cs="Times New Roman"/>
+          <w:sz w:val="24"/>
+          <w:lang w:val="en-US"/>
+        </w:rPr>
+        <w:t xml:space="preserve"> penalty function</w:t>
+      </w:r>
+      <w:r>
+        <w:rPr>
+          <w:rFonts w:ascii="Times New Roman" w:hAnsi="Times New Roman" w:cs="Times New Roman"/>
+          <w:sz w:val="24"/>
+          <w:lang w:val="en-US"/>
+        </w:rPr>
+        <w:t>s</w:t>
+      </w:r>
+      <w:r>
+        <w:rPr>
+          <w:rFonts w:ascii="Times New Roman" w:hAnsi="Times New Roman" w:cs="Times New Roman"/>
+          <w:sz w:val="24"/>
+          <w:lang w:val="en-US"/>
+        </w:rPr>
+        <w:t xml:space="preserve"> are </w:t>
+      </w:r>
+      <w:r>
+        <w:rPr>
+          <w:rFonts w:ascii="Times New Roman" w:hAnsi="Times New Roman" w:cs="Times New Roman"/>
+          <w:sz w:val="24"/>
+          <w:lang w:val="en-US"/>
+        </w:rPr>
+        <w:t>calculated</w:t>
+      </w:r>
+      <w:r>
+        <w:rPr>
+          <w:rFonts w:ascii="Times New Roman" w:hAnsi="Times New Roman" w:cs="Times New Roman"/>
+          <w:sz w:val="24"/>
+          <w:lang w:val="en-US"/>
+        </w:rPr>
+        <w:t xml:space="preserve"> as follows,</w:t>
+      </w:r>
     </w:p>
     <w:p>
       <w:pPr>
+        <w:tabs>
+          <w:tab w:val="center" w:pos="3969"/>
+          <w:tab w:val="right" w:pos="7938"/>
+        </w:tabs>
         <w:spacing w:line="360" w:lineRule="auto"/>
         <w:jc w:val="both"/>
         <w:rPr>
           <w:rFonts w:ascii="Times New Roman" w:hAnsi="Times New Roman" w:cs="Times New Roman"/>
           <w:sz w:val="24"/>
-          <w:lang w:val="en-US"/>
-        </w:rPr>
-      </w:pPr>
-      <w:r>
-        <w:rPr>
-          <w:rFonts w:ascii="Times New Roman" w:hAnsi="Times New Roman" w:cs="Times New Roman"/>
-          <w:sz w:val="24"/>
-          <w:lang w:val="en-US"/>
-        </w:rPr>
-        <w:t>Calculations of these penalty function are given as follows,</w:t>
+          <w:szCs w:val="24"/>
+          <w:lang w:val="en-US"/>
+        </w:rPr>
+      </w:pPr>
+      <w:r>
+        <w:rPr>
+          <w:rFonts w:ascii="Times New Roman" w:hAnsi="Times New Roman" w:cs="Times New Roman"/>
+          <w:sz w:val="24"/>
+          <w:szCs w:val="24"/>
+          <w:lang w:val="en-US"/>
+        </w:rPr>
+        <w:tab/>
+      </w:r>
+      <w:r>
+        <w:rPr>
+          <w:rFonts w:ascii="Times New Roman" w:hAnsi="Times New Roman" w:cs="Times New Roman"/>
+          <w:position w:val="-58"/>
+          <w:sz w:val="24"/>
+          <w:szCs w:val="24"/>
+          <w:lang w:val="en-US"/>
+        </w:rPr>
+        <w:object w:dxaOrig="4760" w:dyaOrig="1280">
+          <v:shape id="_x0000_i1108" type="#_x0000_t75" style="width:238.2pt;height:63.6pt" o:ole="">
+            <v:imagedata r:id="rId165" o:title=""/>
+          </v:shape>
+          <o:OLEObject Type="Embed" ProgID="Equation.DSMT4" ShapeID="_x0000_i1108" DrawAspect="Content" ObjectID="_1563979998" r:id="rId166"/>
+        </w:object>
+      </w:r>
+      <w:r>
+        <w:rPr>
+          <w:rFonts w:ascii="Times New Roman" w:hAnsi="Times New Roman" w:cs="Times New Roman"/>
+          <w:sz w:val="24"/>
+          <w:szCs w:val="24"/>
+          <w:lang w:val="en-US"/>
+        </w:rPr>
+        <w:tab/>
+        <w:t>(</w:t>
+      </w:r>
+      <w:r>
+        <w:rPr>
+          <w:rFonts w:ascii="Times New Roman" w:hAnsi="Times New Roman" w:cs="Times New Roman"/>
+          <w:sz w:val="24"/>
+          <w:szCs w:val="24"/>
+          <w:lang w:val="en-US"/>
+        </w:rPr>
+        <w:t>4-11</w:t>
+      </w:r>
+      <w:r>
+        <w:rPr>
+          <w:rFonts w:ascii="Times New Roman" w:hAnsi="Times New Roman" w:cs="Times New Roman"/>
+          <w:sz w:val="24"/>
+          <w:szCs w:val="24"/>
+          <w:lang w:val="en-US"/>
+        </w:rPr>
+        <w:t>)</w:t>
       </w:r>
     </w:p>
     <w:p>
       <w:pPr>
+        <w:tabs>
+          <w:tab w:val="center" w:pos="3969"/>
+          <w:tab w:val="right" w:pos="7938"/>
+        </w:tabs>
+        <w:spacing w:line="360" w:lineRule="auto"/>
+        <w:rPr>
+          <w:rFonts w:ascii="Times New Roman" w:hAnsi="Times New Roman" w:cs="Times New Roman"/>
+          <w:sz w:val="24"/>
+          <w:szCs w:val="24"/>
+          <w:lang w:val="en-US"/>
+        </w:rPr>
+      </w:pPr>
+      <w:r>
+        <w:rPr>
+          <w:rFonts w:ascii="Times New Roman" w:hAnsi="Times New Roman" w:cs="Times New Roman"/>
+          <w:sz w:val="24"/>
+          <w:szCs w:val="24"/>
+          <w:lang w:val="en-US"/>
+        </w:rPr>
+        <w:tab/>
+      </w:r>
+      <w:r>
+        <w:rPr>
+          <w:rFonts w:ascii="Times New Roman" w:hAnsi="Times New Roman" w:cs="Times New Roman"/>
+          <w:position w:val="-40"/>
+          <w:sz w:val="24"/>
+          <w:szCs w:val="24"/>
+          <w:lang w:val="en-US"/>
+        </w:rPr>
+        <w:object w:dxaOrig="4980" w:dyaOrig="920">
+          <v:shape id="_x0000_i1109" type="#_x0000_t75" style="width:249pt;height:45.6pt" o:ole="">
+            <v:imagedata r:id="rId167" o:title=""/>
+          </v:shape>
+          <o:OLEObject Type="Embed" ProgID="Equation.DSMT4" ShapeID="_x0000_i1109" DrawAspect="Content" ObjectID="_1563979999" r:id="rId168"/>
+        </w:object>
+      </w:r>
+      <w:r>
+        <w:rPr>
+          <w:rFonts w:ascii="Times New Roman" w:hAnsi="Times New Roman" w:cs="Times New Roman"/>
+          <w:sz w:val="24"/>
+          <w:szCs w:val="24"/>
+          <w:lang w:val="en-US"/>
+        </w:rPr>
+        <w:tab/>
+        <w:t>(</w:t>
+      </w:r>
+      <w:r>
+        <w:rPr>
+          <w:rFonts w:ascii="Times New Roman" w:hAnsi="Times New Roman" w:cs="Times New Roman"/>
+          <w:sz w:val="24"/>
+          <w:szCs w:val="24"/>
+          <w:lang w:val="en-US"/>
+        </w:rPr>
+        <w:t>4-12</w:t>
+      </w:r>
+      <w:r>
+        <w:rPr>
+          <w:rFonts w:ascii="Times New Roman" w:hAnsi="Times New Roman" w:cs="Times New Roman"/>
+          <w:sz w:val="24"/>
+          <w:szCs w:val="24"/>
+          <w:lang w:val="en-US"/>
+        </w:rPr>
+        <w:t>)</w:t>
+      </w:r>
+    </w:p>
+    <w:p>
+      <w:pPr>
+        <w:tabs>
+          <w:tab w:val="center" w:pos="3969"/>
+          <w:tab w:val="right" w:pos="7938"/>
+        </w:tabs>
+        <w:spacing w:line="360" w:lineRule="auto"/>
+        <w:rPr>
+          <w:rFonts w:ascii="Times New Roman" w:hAnsi="Times New Roman" w:cs="Times New Roman"/>
+          <w:sz w:val="24"/>
+          <w:szCs w:val="24"/>
+          <w:lang w:val="en-US"/>
+        </w:rPr>
+      </w:pPr>
+      <w:r>
+        <w:rPr>
+          <w:rFonts w:ascii="Times New Roman" w:hAnsi="Times New Roman" w:cs="Times New Roman"/>
+          <w:sz w:val="24"/>
+          <w:szCs w:val="24"/>
+          <w:lang w:val="en-US"/>
+        </w:rPr>
+        <w:tab/>
+      </w:r>
+      <w:r>
+        <w:rPr>
+          <w:rFonts w:ascii="Times New Roman" w:hAnsi="Times New Roman" w:cs="Times New Roman"/>
+          <w:position w:val="-40"/>
+          <w:sz w:val="24"/>
+          <w:szCs w:val="24"/>
+          <w:lang w:val="en-US"/>
+        </w:rPr>
+        <w:object w:dxaOrig="3660" w:dyaOrig="920">
+          <v:shape id="_x0000_i1110" type="#_x0000_t75" style="width:183pt;height:45.6pt" o:ole="">
+            <v:imagedata r:id="rId169" o:title=""/>
+          </v:shape>
+          <o:OLEObject Type="Embed" ProgID="Equation.DSMT4" ShapeID="_x0000_i1110" DrawAspect="Content" ObjectID="_1563980000" r:id="rId170"/>
+        </w:object>
+      </w:r>
+      <w:r>
+        <w:rPr>
+          <w:rFonts w:ascii="Times New Roman" w:hAnsi="Times New Roman" w:cs="Times New Roman"/>
+          <w:sz w:val="24"/>
+          <w:szCs w:val="24"/>
+          <w:lang w:val="en-US"/>
+        </w:rPr>
+        <w:tab/>
+        <w:t>(</w:t>
+      </w:r>
+      <w:r>
+        <w:rPr>
+          <w:rFonts w:ascii="Times New Roman" w:hAnsi="Times New Roman" w:cs="Times New Roman"/>
+          <w:sz w:val="24"/>
+          <w:szCs w:val="24"/>
+          <w:lang w:val="en-US"/>
+        </w:rPr>
+        <w:t>4-13</w:t>
+      </w:r>
+      <w:r>
+        <w:rPr>
+          <w:rFonts w:ascii="Times New Roman" w:hAnsi="Times New Roman" w:cs="Times New Roman"/>
+          <w:sz w:val="24"/>
+          <w:szCs w:val="24"/>
+          <w:lang w:val="en-US"/>
+        </w:rPr>
+        <w:t>)</w:t>
+      </w:r>
+    </w:p>
+    <w:p>
+      <w:pPr>
+        <w:tabs>
+          <w:tab w:val="center" w:pos="3969"/>
+          <w:tab w:val="right" w:pos="7938"/>
+        </w:tabs>
+        <w:spacing w:line="360" w:lineRule="auto"/>
+        <w:rPr>
+          <w:rFonts w:ascii="Times New Roman" w:hAnsi="Times New Roman" w:cs="Times New Roman"/>
+          <w:sz w:val="24"/>
+          <w:szCs w:val="24"/>
+          <w:lang w:val="en-US"/>
+        </w:rPr>
+      </w:pPr>
+      <w:r>
+        <w:rPr>
+          <w:rFonts w:ascii="Times New Roman" w:hAnsi="Times New Roman" w:cs="Times New Roman"/>
+          <w:sz w:val="24"/>
+          <w:szCs w:val="24"/>
+          <w:lang w:val="en-US"/>
+        </w:rPr>
+        <w:tab/>
+      </w:r>
+      <w:r>
+        <w:rPr>
+          <w:rFonts w:ascii="Times New Roman" w:hAnsi="Times New Roman" w:cs="Times New Roman"/>
+          <w:position w:val="-34"/>
+          <w:sz w:val="24"/>
+          <w:szCs w:val="24"/>
+          <w:lang w:val="en-US"/>
+        </w:rPr>
+        <w:object w:dxaOrig="3739" w:dyaOrig="800">
+          <v:shape id="_x0000_i1111" type="#_x0000_t75" style="width:187.2pt;height:40.2pt" o:ole="">
+            <v:imagedata r:id="rId171" o:title=""/>
+          </v:shape>
+          <o:OLEObject Type="Embed" ProgID="Equation.DSMT4" ShapeID="_x0000_i1111" DrawAspect="Content" ObjectID="_1563980001" r:id="rId172"/>
+        </w:object>
+      </w:r>
+      <w:r>
+        <w:rPr>
+          <w:rFonts w:ascii="Times New Roman" w:hAnsi="Times New Roman" w:cs="Times New Roman"/>
+          <w:sz w:val="24"/>
+          <w:szCs w:val="24"/>
+          <w:lang w:val="en-US"/>
+        </w:rPr>
+        <w:tab/>
+        <w:t>(</w:t>
+      </w:r>
+      <w:r>
+        <w:rPr>
+          <w:rFonts w:ascii="Times New Roman" w:hAnsi="Times New Roman" w:cs="Times New Roman"/>
+          <w:sz w:val="24"/>
+          <w:szCs w:val="24"/>
+          <w:lang w:val="en-US"/>
+        </w:rPr>
+        <w:t>4-14</w:t>
+      </w:r>
+      <w:r>
+        <w:rPr>
+          <w:rFonts w:ascii="Times New Roman" w:hAnsi="Times New Roman" w:cs="Times New Roman"/>
+          <w:sz w:val="24"/>
+          <w:szCs w:val="24"/>
+          <w:lang w:val="en-US"/>
+        </w:rPr>
+        <w:t>)</w:t>
+      </w:r>
+    </w:p>
+    <w:p>
+      <w:pPr>
+        <w:tabs>
+          <w:tab w:val="center" w:pos="3969"/>
+          <w:tab w:val="right" w:pos="7938"/>
+        </w:tabs>
+        <w:spacing w:line="360" w:lineRule="auto"/>
+        <w:rPr>
+          <w:rFonts w:ascii="Times New Roman" w:hAnsi="Times New Roman" w:cs="Times New Roman"/>
+          <w:sz w:val="24"/>
+          <w:szCs w:val="24"/>
+          <w:lang w:val="en-US"/>
+        </w:rPr>
+      </w:pPr>
+      <w:r>
+        <w:rPr>
+          <w:rFonts w:ascii="Times New Roman" w:hAnsi="Times New Roman" w:cs="Times New Roman"/>
+          <w:sz w:val="24"/>
+          <w:szCs w:val="24"/>
+          <w:lang w:val="en-US"/>
+        </w:rPr>
+        <w:tab/>
+      </w:r>
+      <w:r>
+        <w:rPr>
+          <w:rFonts w:ascii="Times New Roman" w:hAnsi="Times New Roman" w:cs="Times New Roman"/>
+          <w:position w:val="-38"/>
+          <w:sz w:val="24"/>
+          <w:szCs w:val="24"/>
+          <w:lang w:val="en-US"/>
+        </w:rPr>
+        <w:object w:dxaOrig="4880" w:dyaOrig="880">
+          <v:shape id="_x0000_i1112" type="#_x0000_t75" style="width:244.2pt;height:43.8pt" o:ole="">
+            <v:imagedata r:id="rId173" o:title=""/>
+          </v:shape>
+          <o:OLEObject Type="Embed" ProgID="Equation.DSMT4" ShapeID="_x0000_i1112" DrawAspect="Content" ObjectID="_1563980002" r:id="rId174"/>
+        </w:object>
+      </w:r>
+      <w:r>
+        <w:rPr>
+          <w:rFonts w:ascii="Times New Roman" w:hAnsi="Times New Roman" w:cs="Times New Roman"/>
+          <w:sz w:val="24"/>
+          <w:szCs w:val="24"/>
+          <w:lang w:val="en-US"/>
+        </w:rPr>
+        <w:tab/>
+        <w:t>(</w:t>
+      </w:r>
+      <w:r>
+        <w:rPr>
+          <w:rFonts w:ascii="Times New Roman" w:hAnsi="Times New Roman" w:cs="Times New Roman"/>
+          <w:sz w:val="24"/>
+          <w:szCs w:val="24"/>
+          <w:lang w:val="en-US"/>
+        </w:rPr>
+        <w:t>4-15</w:t>
+      </w:r>
+      <w:r>
+        <w:rPr>
+          <w:rFonts w:ascii="Times New Roman" w:hAnsi="Times New Roman" w:cs="Times New Roman"/>
+          <w:sz w:val="24"/>
+          <w:szCs w:val="24"/>
+          <w:lang w:val="en-US"/>
+        </w:rPr>
+        <w:t>)</w:t>
+      </w:r>
+    </w:p>
+    <w:p>
+      <w:pPr>
+        <w:tabs>
+          <w:tab w:val="center" w:pos="3969"/>
+          <w:tab w:val="right" w:pos="7938"/>
+        </w:tabs>
+        <w:spacing w:line="360" w:lineRule="auto"/>
+        <w:rPr>
+          <w:rFonts w:ascii="Times New Roman" w:hAnsi="Times New Roman" w:cs="Times New Roman"/>
+          <w:sz w:val="24"/>
+          <w:szCs w:val="24"/>
+          <w:lang w:val="en-US"/>
+        </w:rPr>
+      </w:pPr>
+      <w:r>
+        <w:rPr>
+          <w:rFonts w:ascii="Times New Roman" w:hAnsi="Times New Roman" w:cs="Times New Roman"/>
+          <w:sz w:val="24"/>
+          <w:szCs w:val="24"/>
+          <w:lang w:val="en-US"/>
+        </w:rPr>
+        <w:tab/>
+      </w:r>
+      <w:r>
+        <w:rPr>
+          <w:rFonts w:ascii="Times New Roman" w:hAnsi="Times New Roman" w:cs="Times New Roman"/>
+          <w:position w:val="-66"/>
+          <w:sz w:val="24"/>
+          <w:szCs w:val="24"/>
+          <w:lang w:val="en-US"/>
+        </w:rPr>
+        <w:object w:dxaOrig="6080" w:dyaOrig="1440">
+          <v:shape id="_x0000_i1113" type="#_x0000_t75" style="width:304.2pt;height:1in" o:ole="">
+            <v:imagedata r:id="rId175" o:title=""/>
+          </v:shape>
+          <o:OLEObject Type="Embed" ProgID="Equation.DSMT4" ShapeID="_x0000_i1113" DrawAspect="Content" ObjectID="_1563980003" r:id="rId176"/>
+        </w:object>
+      </w:r>
+      <w:r>
+        <w:rPr>
+          <w:rFonts w:ascii="Times New Roman" w:hAnsi="Times New Roman" w:cs="Times New Roman"/>
+          <w:sz w:val="24"/>
+          <w:szCs w:val="24"/>
+          <w:lang w:val="en-US"/>
+        </w:rPr>
+        <w:tab/>
+        <w:t>(</w:t>
+      </w:r>
+      <w:r>
+        <w:rPr>
+          <w:rFonts w:ascii="Times New Roman" w:hAnsi="Times New Roman" w:cs="Times New Roman"/>
+          <w:sz w:val="24"/>
+          <w:szCs w:val="24"/>
+          <w:lang w:val="en-US"/>
+        </w:rPr>
+        <w:t>4-16</w:t>
+      </w:r>
+      <w:r>
+        <w:rPr>
+          <w:rFonts w:ascii="Times New Roman" w:hAnsi="Times New Roman" w:cs="Times New Roman"/>
+          <w:sz w:val="24"/>
+          <w:szCs w:val="24"/>
+          <w:lang w:val="en-US"/>
+        </w:rPr>
+        <w:t>)</w:t>
+      </w:r>
+    </w:p>
+    <w:p>
+      <w:pPr>
+        <w:tabs>
+          <w:tab w:val="center" w:pos="3969"/>
+          <w:tab w:val="right" w:pos="7938"/>
+        </w:tabs>
+        <w:spacing w:line="360" w:lineRule="auto"/>
+        <w:rPr>
+          <w:rFonts w:ascii="Times New Roman" w:hAnsi="Times New Roman" w:cs="Times New Roman"/>
+          <w:sz w:val="24"/>
+          <w:szCs w:val="24"/>
+          <w:lang w:val="en-US"/>
+        </w:rPr>
+      </w:pPr>
+      <w:r>
+        <w:rPr>
+          <w:rFonts w:ascii="Times New Roman" w:hAnsi="Times New Roman" w:cs="Times New Roman"/>
+          <w:sz w:val="24"/>
+          <w:szCs w:val="24"/>
+          <w:lang w:val="en-US"/>
+        </w:rPr>
+        <w:tab/>
+      </w:r>
+      <w:r>
+        <w:rPr>
+          <w:rFonts w:ascii="Times New Roman" w:hAnsi="Times New Roman" w:cs="Times New Roman"/>
+          <w:position w:val="-40"/>
+          <w:sz w:val="24"/>
+          <w:szCs w:val="24"/>
+          <w:lang w:val="en-US"/>
+        </w:rPr>
+        <w:object w:dxaOrig="4500" w:dyaOrig="920">
+          <v:shape id="_x0000_i1114" type="#_x0000_t75" style="width:225pt;height:45.6pt" o:ole="">
+            <v:imagedata r:id="rId177" o:title=""/>
+          </v:shape>
+          <o:OLEObject Type="Embed" ProgID="Equation.DSMT4" ShapeID="_x0000_i1114" DrawAspect="Content" ObjectID="_1563980004" r:id="rId178"/>
+        </w:object>
+      </w:r>
+      <w:r>
+        <w:rPr>
+          <w:rFonts w:ascii="Times New Roman" w:hAnsi="Times New Roman" w:cs="Times New Roman"/>
+          <w:sz w:val="24"/>
+          <w:szCs w:val="24"/>
+          <w:lang w:val="en-US"/>
+        </w:rPr>
+        <w:tab/>
+        <w:t>(</w:t>
+      </w:r>
+      <w:r>
+        <w:rPr>
+          <w:rFonts w:ascii="Times New Roman" w:hAnsi="Times New Roman" w:cs="Times New Roman"/>
+          <w:sz w:val="24"/>
+          <w:szCs w:val="24"/>
+          <w:lang w:val="en-US"/>
+        </w:rPr>
+        <w:t>4-17</w:t>
+      </w:r>
+      <w:r>
+        <w:rPr>
+          <w:rFonts w:ascii="Times New Roman" w:hAnsi="Times New Roman" w:cs="Times New Roman"/>
+          <w:sz w:val="24"/>
+          <w:szCs w:val="24"/>
+          <w:lang w:val="en-US"/>
+        </w:rPr>
+        <w:t>)</w:t>
+      </w:r>
+    </w:p>
+    <w:p>
+      <w:pPr>
         <w:spacing w:line="360" w:lineRule="auto"/>
         <w:jc w:val="both"/>
         <w:rPr>
@@ -16522,17 +17200,75 @@
           <w:lang w:val="en-US"/>
         </w:rPr>
       </w:pPr>
+      <w:r>
+        <w:rPr>
+          <w:rFonts w:ascii="Times New Roman" w:hAnsi="Times New Roman" w:cs="Times New Roman"/>
+          <w:sz w:val="24"/>
+          <w:szCs w:val="24"/>
+          <w:lang w:val="en-US"/>
+        </w:rPr>
+        <w:t>As it can be seen from calculations, response of the penalty function</w:t>
+      </w:r>
+      <w:r>
+        <w:rPr>
+          <w:rFonts w:ascii="Times New Roman" w:hAnsi="Times New Roman" w:cs="Times New Roman"/>
+          <w:sz w:val="24"/>
+          <w:szCs w:val="24"/>
+          <w:lang w:val="en-US"/>
+        </w:rPr>
+        <w:t>s</w:t>
+      </w:r>
+      <w:r>
+        <w:rPr>
+          <w:rFonts w:ascii="Times New Roman" w:hAnsi="Times New Roman" w:cs="Times New Roman"/>
+          <w:sz w:val="24"/>
+          <w:szCs w:val="24"/>
+          <w:lang w:val="en-US"/>
+        </w:rPr>
+        <w:t xml:space="preserve"> can be adjusted via penalty coefficients at different order of magnitude and different measure of violation calculations such as absolute difference or square of the absolute difference. Hence optimization will converge to an area of search space such that chosen set of independent variables don’t violate the constraints.</w:t>
+      </w:r>
+      <w:r>
+        <w:rPr>
+          <w:rFonts w:ascii="Times New Roman" w:hAnsi="Times New Roman" w:cs="Times New Roman"/>
+          <w:sz w:val="24"/>
+          <w:szCs w:val="24"/>
+          <w:lang w:val="en-US"/>
+        </w:rPr>
+        <w:t xml:space="preserve"> As a result, penalty coefficients are chosen very large to satisfy all the constraints strictly. </w:t>
+      </w:r>
+      <w:r>
+        <w:rPr>
+          <w:rFonts w:ascii="Times New Roman" w:hAnsi="Times New Roman" w:cs="Times New Roman"/>
+          <w:sz w:val="24"/>
+          <w:szCs w:val="24"/>
+          <w:lang w:val="en-US"/>
+        </w:rPr>
+        <w:t xml:space="preserve">Therefore, a small violence of any constraint will be penalized with a large fitness. </w:t>
+      </w:r>
     </w:p>
     <w:p>
       <w:pPr>
         <w:rPr>
+          <w:rFonts w:ascii="Times New Roman" w:eastAsiaTheme="majorEastAsia" w:hAnsi="Times New Roman" w:cstheme="majorBidi"/>
+          <w:b/>
+          <w:sz w:val="24"/>
+          <w:szCs w:val="26"/>
           <w:lang w:val="en-US"/>
         </w:rPr>
       </w:pPr>
     </w:p>
     <w:p>
       <w:pPr>
-        <w:pStyle w:val="Balk2"/>
+        <w:rPr>
+          <w:lang w:val="en-US"/>
+        </w:rPr>
+      </w:pPr>
+      <w:bookmarkStart w:id="1" w:name="_GoBack"/>
+      <w:bookmarkEnd w:id="1"/>
+    </w:p>
+    <w:p>
+      <w:pPr>
+        <w:pStyle w:val="Heading2"/>
         <w:numPr>
           <w:ilvl w:val="1"/>
           <w:numId w:val="39"/>
@@ -17348,10 +18084,11 @@
         <w:docPartUnique/>
       </w:docPartObj>
     </w:sdtPr>
+    <w:sdtEndPr/>
     <w:sdtContent>
       <w:p>
         <w:pPr>
-          <w:pStyle w:val="stbilgi"/>
+          <w:pStyle w:val="Header"/>
           <w:jc w:val="center"/>
           <w:rPr>
             <w:rFonts w:ascii="Times New Roman" w:hAnsi="Times New Roman" w:cs="Times New Roman"/>
@@ -17407,10 +18144,11 @@
         <w:docPartUnique/>
       </w:docPartObj>
     </w:sdtPr>
+    <w:sdtEndPr/>
     <w:sdtContent>
       <w:p>
         <w:pPr>
-          <w:pStyle w:val="stbilgi"/>
+          <w:pStyle w:val="Header"/>
           <w:jc w:val="center"/>
           <w:rPr>
             <w:rFonts w:ascii="Times New Roman" w:hAnsi="Times New Roman" w:cs="Times New Roman"/>
@@ -17439,7 +18177,7 @@
             <w:rFonts w:cs="Times New Roman"/>
             <w:noProof/>
           </w:rPr>
-          <w:t>21</w:t>
+          <w:t>20</w:t>
         </w:r>
         <w:r>
           <w:rPr>
@@ -17480,7 +18218,7 @@
 
 <file path=word/numbering.xml><?xml version="1.0" encoding="utf-8"?>
 <w:numbering xmlns:wpc="http://schemas.microsoft.com/office/word/2010/wordprocessingCanvas" xmlns:mc="http://schemas.openxmlformats.org/markup-compatibility/2006" xmlns:o="urn:schemas-microsoft-com:office:office" xmlns:r="http://schemas.openxmlformats.org/officeDocument/2006/relationships" xmlns:m="http://schemas.openxmlformats.org/officeDocument/2006/math" xmlns:v="urn:schemas-microsoft-com:vml" xmlns:wp14="http://schemas.microsoft.com/office/word/2010/wordprocessingDrawing" xmlns:wp="http://schemas.openxmlformats.org/drawingml/2006/wordprocessingDrawing" xmlns:w10="urn:schemas-microsoft-com:office:word" xmlns:w="http://schemas.openxmlformats.org/wordprocessingml/2006/main" xmlns:w14="http://schemas.microsoft.com/office/word/2010/wordml" xmlns:w15="http://schemas.microsoft.com/office/word/2012/wordml" xmlns:wpg="http://schemas.microsoft.com/office/word/2010/wordprocessingGroup" xmlns:wpi="http://schemas.microsoft.com/office/word/2010/wordprocessingInk" xmlns:wne="http://schemas.microsoft.com/office/word/2006/wordml" xmlns:wps="http://schemas.microsoft.com/office/word/2010/wordprocessingShape" mc:Ignorable="w14 w15 wp14">
-  <w:abstractNum w:abstractNumId="0">
+  <w:abstractNum w:abstractNumId="0" w15:restartNumberingAfterBreak="0">
     <w:nsid w:val="095C3DAA"/>
     <w:multiLevelType w:val="hybridMultilevel"/>
     <w:tmpl w:val="A6827A50"/>
@@ -17593,7 +18331,7 @@
       </w:rPr>
     </w:lvl>
   </w:abstractNum>
-  <w:abstractNum w:abstractNumId="1">
+  <w:abstractNum w:abstractNumId="1" w15:restartNumberingAfterBreak="0">
     <w:nsid w:val="10106ABC"/>
     <w:multiLevelType w:val="hybridMultilevel"/>
     <w:tmpl w:val="B96E56D6"/>
@@ -17706,7 +18444,7 @@
       </w:rPr>
     </w:lvl>
   </w:abstractNum>
-  <w:abstractNum w:abstractNumId="2">
+  <w:abstractNum w:abstractNumId="2" w15:restartNumberingAfterBreak="0">
     <w:nsid w:val="15285E97"/>
     <w:multiLevelType w:val="multilevel"/>
     <w:tmpl w:val="6C7EB050"/>
@@ -17827,7 +18565,7 @@
       </w:rPr>
     </w:lvl>
   </w:abstractNum>
-  <w:abstractNum w:abstractNumId="3">
+  <w:abstractNum w:abstractNumId="3" w15:restartNumberingAfterBreak="0">
     <w:nsid w:val="17D16636"/>
     <w:multiLevelType w:val="hybridMultilevel"/>
     <w:tmpl w:val="00C6153A"/>
@@ -17940,7 +18678,7 @@
       </w:rPr>
     </w:lvl>
   </w:abstractNum>
-  <w:abstractNum w:abstractNumId="4">
+  <w:abstractNum w:abstractNumId="4" w15:restartNumberingAfterBreak="0">
     <w:nsid w:val="19ED606A"/>
     <w:multiLevelType w:val="multilevel"/>
     <w:tmpl w:val="3CE2FA44"/>
@@ -18089,7 +18827,7 @@
       </w:rPr>
     </w:lvl>
   </w:abstractNum>
-  <w:abstractNum w:abstractNumId="5">
+  <w:abstractNum w:abstractNumId="5" w15:restartNumberingAfterBreak="0">
     <w:nsid w:val="1C733141"/>
     <w:multiLevelType w:val="multilevel"/>
     <w:tmpl w:val="041F001F"/>
@@ -18175,7 +18913,7 @@
       </w:pPr>
     </w:lvl>
   </w:abstractNum>
-  <w:abstractNum w:abstractNumId="6">
+  <w:abstractNum w:abstractNumId="6" w15:restartNumberingAfterBreak="0">
     <w:nsid w:val="1FA7123E"/>
     <w:multiLevelType w:val="hybridMultilevel"/>
     <w:tmpl w:val="33BABA76"/>
@@ -18261,7 +18999,7 @@
       </w:pPr>
     </w:lvl>
   </w:abstractNum>
-  <w:abstractNum w:abstractNumId="7">
+  <w:abstractNum w:abstractNumId="7" w15:restartNumberingAfterBreak="0">
     <w:nsid w:val="22095A6F"/>
     <w:multiLevelType w:val="hybridMultilevel"/>
     <w:tmpl w:val="357EAD42"/>
@@ -18347,7 +19085,7 @@
       </w:pPr>
     </w:lvl>
   </w:abstractNum>
-  <w:abstractNum w:abstractNumId="8">
+  <w:abstractNum w:abstractNumId="8" w15:restartNumberingAfterBreak="0">
     <w:nsid w:val="264F6A78"/>
     <w:multiLevelType w:val="hybridMultilevel"/>
     <w:tmpl w:val="883E25C4"/>
@@ -18433,7 +19171,7 @@
       </w:pPr>
     </w:lvl>
   </w:abstractNum>
-  <w:abstractNum w:abstractNumId="9">
+  <w:abstractNum w:abstractNumId="9" w15:restartNumberingAfterBreak="0">
     <w:nsid w:val="29BE1BA6"/>
     <w:multiLevelType w:val="hybridMultilevel"/>
     <w:tmpl w:val="D1B8FF44"/>
@@ -18546,7 +19284,7 @@
       </w:rPr>
     </w:lvl>
   </w:abstractNum>
-  <w:abstractNum w:abstractNumId="10">
+  <w:abstractNum w:abstractNumId="10" w15:restartNumberingAfterBreak="0">
     <w:nsid w:val="29CC20A0"/>
     <w:multiLevelType w:val="hybridMultilevel"/>
     <w:tmpl w:val="DEE82D2E"/>
@@ -18659,7 +19397,7 @@
       </w:rPr>
     </w:lvl>
   </w:abstractNum>
-  <w:abstractNum w:abstractNumId="11">
+  <w:abstractNum w:abstractNumId="11" w15:restartNumberingAfterBreak="0">
     <w:nsid w:val="29F026B2"/>
     <w:multiLevelType w:val="multilevel"/>
     <w:tmpl w:val="D9169CC4"/>
@@ -18775,7 +19513,7 @@
       </w:rPr>
     </w:lvl>
   </w:abstractNum>
-  <w:abstractNum w:abstractNumId="12">
+  <w:abstractNum w:abstractNumId="12" w15:restartNumberingAfterBreak="0">
     <w:nsid w:val="2FC5468D"/>
     <w:multiLevelType w:val="hybridMultilevel"/>
     <w:tmpl w:val="C0A40088"/>
@@ -18888,7 +19626,7 @@
       </w:rPr>
     </w:lvl>
   </w:abstractNum>
-  <w:abstractNum w:abstractNumId="13">
+  <w:abstractNum w:abstractNumId="13" w15:restartNumberingAfterBreak="0">
     <w:nsid w:val="3D0E7C68"/>
     <w:multiLevelType w:val="multilevel"/>
     <w:tmpl w:val="041F001F"/>
@@ -18974,7 +19712,7 @@
       </w:pPr>
     </w:lvl>
   </w:abstractNum>
-  <w:abstractNum w:abstractNumId="14">
+  <w:abstractNum w:abstractNumId="14" w15:restartNumberingAfterBreak="0">
     <w:nsid w:val="3F944D79"/>
     <w:multiLevelType w:val="multilevel"/>
     <w:tmpl w:val="69E26B4A"/>
@@ -19087,7 +19825,7 @@
       </w:rPr>
     </w:lvl>
   </w:abstractNum>
-  <w:abstractNum w:abstractNumId="15">
+  <w:abstractNum w:abstractNumId="15" w15:restartNumberingAfterBreak="0">
     <w:nsid w:val="40757BF8"/>
     <w:multiLevelType w:val="multilevel"/>
     <w:tmpl w:val="74845AA4"/>
@@ -19200,7 +19938,7 @@
       </w:rPr>
     </w:lvl>
   </w:abstractNum>
-  <w:abstractNum w:abstractNumId="16">
+  <w:abstractNum w:abstractNumId="16" w15:restartNumberingAfterBreak="0">
     <w:nsid w:val="43DF03AB"/>
     <w:multiLevelType w:val="hybridMultilevel"/>
     <w:tmpl w:val="B4720E8E"/>
@@ -19313,7 +20051,7 @@
       </w:rPr>
     </w:lvl>
   </w:abstractNum>
-  <w:abstractNum w:abstractNumId="17">
+  <w:abstractNum w:abstractNumId="17" w15:restartNumberingAfterBreak="0">
     <w:nsid w:val="47B2337A"/>
     <w:multiLevelType w:val="multilevel"/>
     <w:tmpl w:val="14B0ED56"/>
@@ -19426,7 +20164,7 @@
       </w:rPr>
     </w:lvl>
   </w:abstractNum>
-  <w:abstractNum w:abstractNumId="18">
+  <w:abstractNum w:abstractNumId="18" w15:restartNumberingAfterBreak="0">
     <w:nsid w:val="47E7221A"/>
     <w:multiLevelType w:val="hybridMultilevel"/>
     <w:tmpl w:val="E678199A"/>
@@ -19539,7 +20277,7 @@
       </w:rPr>
     </w:lvl>
   </w:abstractNum>
-  <w:abstractNum w:abstractNumId="19">
+  <w:abstractNum w:abstractNumId="19" w15:restartNumberingAfterBreak="0">
     <w:nsid w:val="48785E27"/>
     <w:multiLevelType w:val="multilevel"/>
     <w:tmpl w:val="B01EE06A"/>
@@ -19582,7 +20320,7 @@
     <w:lvl w:ilvl="3">
       <w:start w:val="1"/>
       <w:numFmt w:val="decimal"/>
-      <w:pStyle w:val="Balk4"/>
+      <w:pStyle w:val="Heading4"/>
       <w:lvlText w:val="%1.%2.%3.%4"/>
       <w:lvlJc w:val="left"/>
       <w:pPr>
@@ -19592,7 +20330,7 @@
     <w:lvl w:ilvl="4">
       <w:start w:val="1"/>
       <w:numFmt w:val="decimal"/>
-      <w:pStyle w:val="Balk5"/>
+      <w:pStyle w:val="Heading5"/>
       <w:lvlText w:val="%1.%2.%3.%4.%5"/>
       <w:lvlJc w:val="left"/>
       <w:pPr>
@@ -19602,7 +20340,7 @@
     <w:lvl w:ilvl="5">
       <w:start w:val="1"/>
       <w:numFmt w:val="decimal"/>
-      <w:pStyle w:val="Balk6"/>
+      <w:pStyle w:val="Heading6"/>
       <w:lvlText w:val="%1.%2.%3.%4.%5.%6"/>
       <w:lvlJc w:val="left"/>
       <w:pPr>
@@ -19612,7 +20350,7 @@
     <w:lvl w:ilvl="6">
       <w:start w:val="1"/>
       <w:numFmt w:val="decimal"/>
-      <w:pStyle w:val="Balk7"/>
+      <w:pStyle w:val="Heading7"/>
       <w:lvlText w:val="%1.%2.%3.%4.%5.%6.%7"/>
       <w:lvlJc w:val="left"/>
       <w:pPr>
@@ -19622,7 +20360,7 @@
     <w:lvl w:ilvl="7">
       <w:start w:val="1"/>
       <w:numFmt w:val="decimal"/>
-      <w:pStyle w:val="Balk8"/>
+      <w:pStyle w:val="Heading8"/>
       <w:lvlText w:val="%1.%2.%3.%4.%5.%6.%7.%8"/>
       <w:lvlJc w:val="left"/>
       <w:pPr>
@@ -19632,7 +20370,7 @@
     <w:lvl w:ilvl="8">
       <w:start w:val="1"/>
       <w:numFmt w:val="decimal"/>
-      <w:pStyle w:val="Balk9"/>
+      <w:pStyle w:val="Heading9"/>
       <w:lvlText w:val="%1.%2.%3.%4.%5.%6.%7.%8.%9"/>
       <w:lvlJc w:val="left"/>
       <w:pPr>
@@ -19640,7 +20378,7 @@
       </w:pPr>
     </w:lvl>
   </w:abstractNum>
-  <w:abstractNum w:abstractNumId="20">
+  <w:abstractNum w:abstractNumId="20" w15:restartNumberingAfterBreak="0">
     <w:nsid w:val="49214135"/>
     <w:multiLevelType w:val="multilevel"/>
     <w:tmpl w:val="2806DB50"/>
@@ -19756,7 +20494,7 @@
       </w:rPr>
     </w:lvl>
   </w:abstractNum>
-  <w:abstractNum w:abstractNumId="21">
+  <w:abstractNum w:abstractNumId="21" w15:restartNumberingAfterBreak="0">
     <w:nsid w:val="4A322B7F"/>
     <w:multiLevelType w:val="hybridMultilevel"/>
     <w:tmpl w:val="F22E8B8A"/>
@@ -19869,7 +20607,7 @@
       </w:rPr>
     </w:lvl>
   </w:abstractNum>
-  <w:abstractNum w:abstractNumId="22">
+  <w:abstractNum w:abstractNumId="22" w15:restartNumberingAfterBreak="0">
     <w:nsid w:val="4AFF4C70"/>
     <w:multiLevelType w:val="hybridMultilevel"/>
     <w:tmpl w:val="6E78847E"/>
@@ -19982,7 +20720,7 @@
       </w:rPr>
     </w:lvl>
   </w:abstractNum>
-  <w:abstractNum w:abstractNumId="23">
+  <w:abstractNum w:abstractNumId="23" w15:restartNumberingAfterBreak="0">
     <w:nsid w:val="4B2632CC"/>
     <w:multiLevelType w:val="hybridMultilevel"/>
     <w:tmpl w:val="BC105C1E"/>
@@ -20071,7 +20809,7 @@
       </w:pPr>
     </w:lvl>
   </w:abstractNum>
-  <w:abstractNum w:abstractNumId="24">
+  <w:abstractNum w:abstractNumId="24" w15:restartNumberingAfterBreak="0">
     <w:nsid w:val="4DD478FF"/>
     <w:multiLevelType w:val="hybridMultilevel"/>
     <w:tmpl w:val="3C7A8AB0"/>
@@ -20184,7 +20922,7 @@
       </w:rPr>
     </w:lvl>
   </w:abstractNum>
-  <w:abstractNum w:abstractNumId="25">
+  <w:abstractNum w:abstractNumId="25" w15:restartNumberingAfterBreak="0">
     <w:nsid w:val="51B433CD"/>
     <w:multiLevelType w:val="hybridMultilevel"/>
     <w:tmpl w:val="D696DDF4"/>
@@ -20297,7 +21035,7 @@
       </w:rPr>
     </w:lvl>
   </w:abstractNum>
-  <w:abstractNum w:abstractNumId="26">
+  <w:abstractNum w:abstractNumId="26" w15:restartNumberingAfterBreak="0">
     <w:nsid w:val="56C17D4D"/>
     <w:multiLevelType w:val="hybridMultilevel"/>
     <w:tmpl w:val="55F28B6C"/>
@@ -20410,7 +21148,7 @@
       </w:rPr>
     </w:lvl>
   </w:abstractNum>
-  <w:abstractNum w:abstractNumId="27">
+  <w:abstractNum w:abstractNumId="27" w15:restartNumberingAfterBreak="0">
     <w:nsid w:val="58BA27BD"/>
     <w:multiLevelType w:val="hybridMultilevel"/>
     <w:tmpl w:val="71A64698"/>
@@ -20523,7 +21261,7 @@
       </w:rPr>
     </w:lvl>
   </w:abstractNum>
-  <w:abstractNum w:abstractNumId="28">
+  <w:abstractNum w:abstractNumId="28" w15:restartNumberingAfterBreak="0">
     <w:nsid w:val="5BD96B94"/>
     <w:multiLevelType w:val="hybridMultilevel"/>
     <w:tmpl w:val="F77A9A46"/>
@@ -20609,7 +21347,7 @@
       </w:pPr>
     </w:lvl>
   </w:abstractNum>
-  <w:abstractNum w:abstractNumId="29">
+  <w:abstractNum w:abstractNumId="29" w15:restartNumberingAfterBreak="0">
     <w:nsid w:val="608B6D55"/>
     <w:multiLevelType w:val="hybridMultilevel"/>
     <w:tmpl w:val="60CE1E94"/>
@@ -20722,7 +21460,7 @@
       </w:rPr>
     </w:lvl>
   </w:abstractNum>
-  <w:abstractNum w:abstractNumId="30">
+  <w:abstractNum w:abstractNumId="30" w15:restartNumberingAfterBreak="0">
     <w:nsid w:val="66730485"/>
     <w:multiLevelType w:val="hybridMultilevel"/>
     <w:tmpl w:val="05A6F066"/>
@@ -20835,7 +21573,7 @@
       </w:rPr>
     </w:lvl>
   </w:abstractNum>
-  <w:abstractNum w:abstractNumId="31">
+  <w:abstractNum w:abstractNumId="31" w15:restartNumberingAfterBreak="0">
     <w:nsid w:val="6E394DF0"/>
     <w:multiLevelType w:val="hybridMultilevel"/>
     <w:tmpl w:val="672698E8"/>
@@ -20948,7 +21686,7 @@
       </w:rPr>
     </w:lvl>
   </w:abstractNum>
-  <w:abstractNum w:abstractNumId="32">
+  <w:abstractNum w:abstractNumId="32" w15:restartNumberingAfterBreak="0">
     <w:nsid w:val="6EF62C67"/>
     <w:multiLevelType w:val="multilevel"/>
     <w:tmpl w:val="E128477C"/>
@@ -21066,7 +21804,7 @@
       </w:rPr>
     </w:lvl>
   </w:abstractNum>
-  <w:abstractNum w:abstractNumId="33">
+  <w:abstractNum w:abstractNumId="33" w15:restartNumberingAfterBreak="0">
     <w:nsid w:val="718B3FB8"/>
     <w:multiLevelType w:val="hybridMultilevel"/>
     <w:tmpl w:val="7A9AE486"/>
@@ -21179,7 +21917,7 @@
       </w:rPr>
     </w:lvl>
   </w:abstractNum>
-  <w:abstractNum w:abstractNumId="34">
+  <w:abstractNum w:abstractNumId="34" w15:restartNumberingAfterBreak="0">
     <w:nsid w:val="724B6C00"/>
     <w:multiLevelType w:val="hybridMultilevel"/>
     <w:tmpl w:val="ECB46BB6"/>
@@ -21292,7 +22030,7 @@
       </w:rPr>
     </w:lvl>
   </w:abstractNum>
-  <w:abstractNum w:abstractNumId="35">
+  <w:abstractNum w:abstractNumId="35" w15:restartNumberingAfterBreak="0">
     <w:nsid w:val="74192A80"/>
     <w:multiLevelType w:val="hybridMultilevel"/>
     <w:tmpl w:val="3A3EACE6"/>
@@ -21405,7 +22143,7 @@
       </w:rPr>
     </w:lvl>
   </w:abstractNum>
-  <w:abstractNum w:abstractNumId="36">
+  <w:abstractNum w:abstractNumId="36" w15:restartNumberingAfterBreak="0">
     <w:nsid w:val="75C60C12"/>
     <w:multiLevelType w:val="multilevel"/>
     <w:tmpl w:val="6C7EB050"/>
@@ -21526,7 +22264,7 @@
       </w:rPr>
     </w:lvl>
   </w:abstractNum>
-  <w:abstractNum w:abstractNumId="37">
+  <w:abstractNum w:abstractNumId="37" w15:restartNumberingAfterBreak="0">
     <w:nsid w:val="763D6337"/>
     <w:multiLevelType w:val="hybridMultilevel"/>
     <w:tmpl w:val="FFEA71DA"/>
@@ -21639,7 +22377,7 @@
       </w:rPr>
     </w:lvl>
   </w:abstractNum>
-  <w:abstractNum w:abstractNumId="38">
+  <w:abstractNum w:abstractNumId="38" w15:restartNumberingAfterBreak="0">
     <w:nsid w:val="76D807D5"/>
     <w:multiLevelType w:val="hybridMultilevel"/>
     <w:tmpl w:val="3CDACD62"/>
@@ -21752,7 +22490,7 @@
       </w:rPr>
     </w:lvl>
   </w:abstractNum>
-  <w:abstractNum w:abstractNumId="39">
+  <w:abstractNum w:abstractNumId="39" w15:restartNumberingAfterBreak="0">
     <w:nsid w:val="77B2271D"/>
     <w:multiLevelType w:val="hybridMultilevel"/>
     <w:tmpl w:val="2244FCEA"/>
@@ -21865,7 +22603,7 @@
       </w:rPr>
     </w:lvl>
   </w:abstractNum>
-  <w:abstractNum w:abstractNumId="40">
+  <w:abstractNum w:abstractNumId="40" w15:restartNumberingAfterBreak="0">
     <w:nsid w:val="780E76E2"/>
     <w:multiLevelType w:val="hybridMultilevel"/>
     <w:tmpl w:val="3CE0B02C"/>
@@ -21978,7 +22716,7 @@
       </w:rPr>
     </w:lvl>
   </w:abstractNum>
-  <w:abstractNum w:abstractNumId="41">
+  <w:abstractNum w:abstractNumId="41" w15:restartNumberingAfterBreak="0">
     <w:nsid w:val="7ADE5AB5"/>
     <w:multiLevelType w:val="hybridMultilevel"/>
     <w:tmpl w:val="5234FCF6"/>
@@ -22619,11 +23357,11 @@
       <w:lang w:val="en-GB"/>
     </w:rPr>
   </w:style>
-  <w:style w:type="paragraph" w:styleId="Balk1">
+  <w:style w:type="paragraph" w:styleId="Heading1">
     <w:name w:val="heading 1"/>
     <w:basedOn w:val="Normal"/>
     <w:next w:val="Normal"/>
-    <w:link w:val="Balk1Char"/>
+    <w:link w:val="Heading1Char"/>
     <w:uiPriority w:val="9"/>
     <w:qFormat/>
     <w:rsid w:val="00CD31D4"/>
@@ -22640,11 +23378,11 @@
       <w:szCs w:val="32"/>
     </w:rPr>
   </w:style>
-  <w:style w:type="paragraph" w:styleId="Balk2">
+  <w:style w:type="paragraph" w:styleId="Heading2">
     <w:name w:val="heading 2"/>
     <w:basedOn w:val="Normal"/>
     <w:next w:val="Normal"/>
-    <w:link w:val="Balk2Char"/>
+    <w:link w:val="Heading2Char"/>
     <w:uiPriority w:val="9"/>
     <w:unhideWhenUsed/>
     <w:qFormat/>
@@ -22662,11 +23400,11 @@
       <w:szCs w:val="26"/>
     </w:rPr>
   </w:style>
-  <w:style w:type="paragraph" w:styleId="Balk3">
+  <w:style w:type="paragraph" w:styleId="Heading3">
     <w:name w:val="heading 3"/>
     <w:basedOn w:val="Normal"/>
     <w:next w:val="Normal"/>
-    <w:link w:val="Balk3Char"/>
+    <w:link w:val="Heading3Char"/>
     <w:uiPriority w:val="9"/>
     <w:unhideWhenUsed/>
     <w:qFormat/>
@@ -22684,11 +23422,11 @@
       <w:szCs w:val="24"/>
     </w:rPr>
   </w:style>
-  <w:style w:type="paragraph" w:styleId="Balk4">
+  <w:style w:type="paragraph" w:styleId="Heading4">
     <w:name w:val="heading 4"/>
     <w:basedOn w:val="Normal"/>
     <w:next w:val="Normal"/>
-    <w:link w:val="Balk4Char"/>
+    <w:link w:val="Heading4Char"/>
     <w:uiPriority w:val="9"/>
     <w:unhideWhenUsed/>
     <w:qFormat/>
@@ -22710,11 +23448,11 @@
       <w:color w:val="2E74B5" w:themeColor="accent1" w:themeShade="BF"/>
     </w:rPr>
   </w:style>
-  <w:style w:type="paragraph" w:styleId="Balk5">
+  <w:style w:type="paragraph" w:styleId="Heading5">
     <w:name w:val="heading 5"/>
     <w:basedOn w:val="Normal"/>
     <w:next w:val="Normal"/>
-    <w:link w:val="Balk5Char"/>
+    <w:link w:val="Heading5Char"/>
     <w:uiPriority w:val="9"/>
     <w:semiHidden/>
     <w:unhideWhenUsed/>
@@ -22735,11 +23473,11 @@
       <w:color w:val="2E74B5" w:themeColor="accent1" w:themeShade="BF"/>
     </w:rPr>
   </w:style>
-  <w:style w:type="paragraph" w:styleId="Balk6">
+  <w:style w:type="paragraph" w:styleId="Heading6">
     <w:name w:val="heading 6"/>
     <w:basedOn w:val="Normal"/>
     <w:next w:val="Normal"/>
-    <w:link w:val="Balk6Char"/>
+    <w:link w:val="Heading6Char"/>
     <w:uiPriority w:val="9"/>
     <w:semiHidden/>
     <w:unhideWhenUsed/>
@@ -22760,11 +23498,11 @@
       <w:color w:val="1F4D78" w:themeColor="accent1" w:themeShade="7F"/>
     </w:rPr>
   </w:style>
-  <w:style w:type="paragraph" w:styleId="Balk7">
+  <w:style w:type="paragraph" w:styleId="Heading7">
     <w:name w:val="heading 7"/>
     <w:basedOn w:val="Normal"/>
     <w:next w:val="Normal"/>
-    <w:link w:val="Balk7Char"/>
+    <w:link w:val="Heading7Char"/>
     <w:uiPriority w:val="9"/>
     <w:semiHidden/>
     <w:unhideWhenUsed/>
@@ -22787,11 +23525,11 @@
       <w:color w:val="1F4D78" w:themeColor="accent1" w:themeShade="7F"/>
     </w:rPr>
   </w:style>
-  <w:style w:type="paragraph" w:styleId="Balk8">
+  <w:style w:type="paragraph" w:styleId="Heading8">
     <w:name w:val="heading 8"/>
     <w:basedOn w:val="Normal"/>
     <w:next w:val="Normal"/>
-    <w:link w:val="Balk8Char"/>
+    <w:link w:val="Heading8Char"/>
     <w:uiPriority w:val="9"/>
     <w:semiHidden/>
     <w:unhideWhenUsed/>
@@ -22814,11 +23552,11 @@
       <w:szCs w:val="21"/>
     </w:rPr>
   </w:style>
-  <w:style w:type="paragraph" w:styleId="Balk9">
+  <w:style w:type="paragraph" w:styleId="Heading9">
     <w:name w:val="heading 9"/>
     <w:basedOn w:val="Normal"/>
     <w:next w:val="Normal"/>
-    <w:link w:val="Balk9Char"/>
+    <w:link w:val="Heading9Char"/>
     <w:uiPriority w:val="9"/>
     <w:semiHidden/>
     <w:unhideWhenUsed/>
@@ -22843,13 +23581,13 @@
       <w:szCs w:val="21"/>
     </w:rPr>
   </w:style>
-  <w:style w:type="character" w:default="1" w:styleId="VarsaylanParagrafYazTipi">
+  <w:style w:type="character" w:default="1" w:styleId="DefaultParagraphFont">
     <w:name w:val="Default Paragraph Font"/>
     <w:uiPriority w:val="1"/>
     <w:semiHidden/>
     <w:unhideWhenUsed/>
   </w:style>
-  <w:style w:type="table" w:default="1" w:styleId="NormalTablo">
+  <w:style w:type="table" w:default="1" w:styleId="TableNormal">
     <w:name w:val="Normal Table"/>
     <w:uiPriority w:val="99"/>
     <w:semiHidden/>
@@ -22864,13 +23602,13 @@
       </w:tblCellMar>
     </w:tblPr>
   </w:style>
-  <w:style w:type="numbering" w:default="1" w:styleId="ListeYok">
+  <w:style w:type="numbering" w:default="1" w:styleId="NoList">
     <w:name w:val="No List"/>
     <w:uiPriority w:val="99"/>
     <w:semiHidden/>
     <w:unhideWhenUsed/>
   </w:style>
-  <w:style w:type="paragraph" w:styleId="ListeParagraf">
+  <w:style w:type="paragraph" w:styleId="ListParagraph">
     <w:name w:val="List Paragraph"/>
     <w:basedOn w:val="Normal"/>
     <w:uiPriority w:val="34"/>
@@ -22881,10 +23619,10 @@
       <w:contextualSpacing/>
     </w:pPr>
   </w:style>
-  <w:style w:type="character" w:customStyle="1" w:styleId="Balk1Char">
-    <w:name w:val="Başlık 1 Char"/>
-    <w:basedOn w:val="VarsaylanParagrafYazTipi"/>
-    <w:link w:val="Balk1"/>
+  <w:style w:type="character" w:customStyle="1" w:styleId="Heading1Char">
+    <w:name w:val="Heading 1 Char"/>
+    <w:basedOn w:val="DefaultParagraphFont"/>
+    <w:link w:val="Heading1"/>
     <w:uiPriority w:val="9"/>
     <w:rsid w:val="00CD31D4"/>
     <w:rPr>
@@ -22894,10 +23632,10 @@
       <w:szCs w:val="32"/>
     </w:rPr>
   </w:style>
-  <w:style w:type="character" w:customStyle="1" w:styleId="Balk2Char">
-    <w:name w:val="Başlık 2 Char"/>
-    <w:basedOn w:val="VarsaylanParagrafYazTipi"/>
-    <w:link w:val="Balk2"/>
+  <w:style w:type="character" w:customStyle="1" w:styleId="Heading2Char">
+    <w:name w:val="Heading 2 Char"/>
+    <w:basedOn w:val="DefaultParagraphFont"/>
+    <w:link w:val="Heading2"/>
     <w:uiPriority w:val="9"/>
     <w:rsid w:val="00243D0F"/>
     <w:rPr>
@@ -22908,10 +23646,10 @@
       <w:lang w:val="en-GB"/>
     </w:rPr>
   </w:style>
-  <w:style w:type="character" w:customStyle="1" w:styleId="Balk3Char">
-    <w:name w:val="Başlık 3 Char"/>
-    <w:basedOn w:val="VarsaylanParagrafYazTipi"/>
-    <w:link w:val="Balk3"/>
+  <w:style w:type="character" w:customStyle="1" w:styleId="Heading3Char">
+    <w:name w:val="Heading 3 Char"/>
+    <w:basedOn w:val="DefaultParagraphFont"/>
+    <w:link w:val="Heading3"/>
     <w:uiPriority w:val="9"/>
     <w:rsid w:val="00CD31D4"/>
     <w:rPr>
@@ -22921,10 +23659,10 @@
       <w:szCs w:val="24"/>
     </w:rPr>
   </w:style>
-  <w:style w:type="character" w:customStyle="1" w:styleId="Balk4Char">
-    <w:name w:val="Başlık 4 Char"/>
-    <w:basedOn w:val="VarsaylanParagrafYazTipi"/>
-    <w:link w:val="Balk4"/>
+  <w:style w:type="character" w:customStyle="1" w:styleId="Heading4Char">
+    <w:name w:val="Heading 4 Char"/>
+    <w:basedOn w:val="DefaultParagraphFont"/>
+    <w:link w:val="Heading4"/>
     <w:uiPriority w:val="9"/>
     <w:rsid w:val="00CD31D4"/>
     <w:rPr>
@@ -22935,10 +23673,10 @@
       <w:lang w:val="en-GB"/>
     </w:rPr>
   </w:style>
-  <w:style w:type="character" w:customStyle="1" w:styleId="Balk5Char">
-    <w:name w:val="Başlık 5 Char"/>
-    <w:basedOn w:val="VarsaylanParagrafYazTipi"/>
-    <w:link w:val="Balk5"/>
+  <w:style w:type="character" w:customStyle="1" w:styleId="Heading5Char">
+    <w:name w:val="Heading 5 Char"/>
+    <w:basedOn w:val="DefaultParagraphFont"/>
+    <w:link w:val="Heading5"/>
     <w:uiPriority w:val="9"/>
     <w:semiHidden/>
     <w:rsid w:val="00CD31D4"/>
@@ -22948,10 +23686,10 @@
       <w:lang w:val="en-GB"/>
     </w:rPr>
   </w:style>
-  <w:style w:type="character" w:customStyle="1" w:styleId="Balk6Char">
-    <w:name w:val="Başlık 6 Char"/>
-    <w:basedOn w:val="VarsaylanParagrafYazTipi"/>
-    <w:link w:val="Balk6"/>
+  <w:style w:type="character" w:customStyle="1" w:styleId="Heading6Char">
+    <w:name w:val="Heading 6 Char"/>
+    <w:basedOn w:val="DefaultParagraphFont"/>
+    <w:link w:val="Heading6"/>
     <w:uiPriority w:val="9"/>
     <w:semiHidden/>
     <w:rsid w:val="00CD31D4"/>
@@ -22961,10 +23699,10 @@
       <w:lang w:val="en-GB"/>
     </w:rPr>
   </w:style>
-  <w:style w:type="character" w:customStyle="1" w:styleId="Balk7Char">
-    <w:name w:val="Başlık 7 Char"/>
-    <w:basedOn w:val="VarsaylanParagrafYazTipi"/>
-    <w:link w:val="Balk7"/>
+  <w:style w:type="character" w:customStyle="1" w:styleId="Heading7Char">
+    <w:name w:val="Heading 7 Char"/>
+    <w:basedOn w:val="DefaultParagraphFont"/>
+    <w:link w:val="Heading7"/>
     <w:uiPriority w:val="9"/>
     <w:semiHidden/>
     <w:rsid w:val="00CD31D4"/>
@@ -22976,10 +23714,10 @@
       <w:lang w:val="en-GB"/>
     </w:rPr>
   </w:style>
-  <w:style w:type="character" w:customStyle="1" w:styleId="Balk8Char">
-    <w:name w:val="Başlık 8 Char"/>
-    <w:basedOn w:val="VarsaylanParagrafYazTipi"/>
-    <w:link w:val="Balk8"/>
+  <w:style w:type="character" w:customStyle="1" w:styleId="Heading8Char">
+    <w:name w:val="Heading 8 Char"/>
+    <w:basedOn w:val="DefaultParagraphFont"/>
+    <w:link w:val="Heading8"/>
     <w:uiPriority w:val="9"/>
     <w:semiHidden/>
     <w:rsid w:val="00CD31D4"/>
@@ -22991,10 +23729,10 @@
       <w:lang w:val="en-GB"/>
     </w:rPr>
   </w:style>
-  <w:style w:type="character" w:customStyle="1" w:styleId="Balk9Char">
-    <w:name w:val="Başlık 9 Char"/>
-    <w:basedOn w:val="VarsaylanParagrafYazTipi"/>
-    <w:link w:val="Balk9"/>
+  <w:style w:type="character" w:customStyle="1" w:styleId="Heading9Char">
+    <w:name w:val="Heading 9 Char"/>
+    <w:basedOn w:val="DefaultParagraphFont"/>
+    <w:link w:val="Heading9"/>
     <w:uiPriority w:val="9"/>
     <w:semiHidden/>
     <w:rsid w:val="00CD31D4"/>
@@ -23008,9 +23746,9 @@
       <w:lang w:val="en-GB"/>
     </w:rPr>
   </w:style>
-  <w:style w:type="character" w:styleId="YerTutucuMetni">
+  <w:style w:type="character" w:styleId="PlaceholderText">
     <w:name w:val="Placeholder Text"/>
-    <w:basedOn w:val="VarsaylanParagrafYazTipi"/>
+    <w:basedOn w:val="DefaultParagraphFont"/>
     <w:uiPriority w:val="99"/>
     <w:semiHidden/>
     <w:rsid w:val="005F1A39"/>
@@ -23018,10 +23756,10 @@
       <w:color w:val="808080"/>
     </w:rPr>
   </w:style>
-  <w:style w:type="paragraph" w:styleId="BalonMetni">
+  <w:style w:type="paragraph" w:styleId="BalloonText">
     <w:name w:val="Balloon Text"/>
     <w:basedOn w:val="Normal"/>
-    <w:link w:val="BalonMetniChar"/>
+    <w:link w:val="BalloonTextChar"/>
     <w:uiPriority w:val="99"/>
     <w:semiHidden/>
     <w:unhideWhenUsed/>
@@ -23036,10 +23774,10 @@
       <w:lang w:val="en-US"/>
     </w:rPr>
   </w:style>
-  <w:style w:type="character" w:customStyle="1" w:styleId="BalonMetniChar">
-    <w:name w:val="Balon Metni Char"/>
-    <w:basedOn w:val="VarsaylanParagrafYazTipi"/>
-    <w:link w:val="BalonMetni"/>
+  <w:style w:type="character" w:customStyle="1" w:styleId="BalloonTextChar">
+    <w:name w:val="Balloon Text Char"/>
+    <w:basedOn w:val="DefaultParagraphFont"/>
+    <w:link w:val="BalloonText"/>
     <w:uiPriority w:val="99"/>
     <w:semiHidden/>
     <w:rsid w:val="005F1A39"/>
@@ -23050,7 +23788,7 @@
       <w:lang w:val="en-US"/>
     </w:rPr>
   </w:style>
-  <w:style w:type="paragraph" w:styleId="ResimYazs">
+  <w:style w:type="paragraph" w:styleId="Caption">
     <w:name w:val="caption"/>
     <w:basedOn w:val="Normal"/>
     <w:next w:val="Normal"/>
@@ -23069,10 +23807,10 @@
       <w:lang w:val="en-US"/>
     </w:rPr>
   </w:style>
-  <w:style w:type="paragraph" w:styleId="stbilgi">
+  <w:style w:type="paragraph" w:styleId="Header">
     <w:name w:val="header"/>
     <w:basedOn w:val="Normal"/>
-    <w:link w:val="stbilgiChar"/>
+    <w:link w:val="HeaderChar"/>
     <w:uiPriority w:val="99"/>
     <w:unhideWhenUsed/>
     <w:rsid w:val="005F1A39"/>
@@ -23087,20 +23825,20 @@
       <w:lang w:val="en-US"/>
     </w:rPr>
   </w:style>
-  <w:style w:type="character" w:customStyle="1" w:styleId="stbilgiChar">
-    <w:name w:val="Üstbilgi Char"/>
-    <w:basedOn w:val="VarsaylanParagrafYazTipi"/>
-    <w:link w:val="stbilgi"/>
+  <w:style w:type="character" w:customStyle="1" w:styleId="HeaderChar">
+    <w:name w:val="Header Char"/>
+    <w:basedOn w:val="DefaultParagraphFont"/>
+    <w:link w:val="Header"/>
     <w:uiPriority w:val="99"/>
     <w:rsid w:val="005F1A39"/>
     <w:rPr>
       <w:lang w:val="en-US"/>
     </w:rPr>
   </w:style>
-  <w:style w:type="paragraph" w:styleId="Altbilgi">
+  <w:style w:type="paragraph" w:styleId="Footer">
     <w:name w:val="footer"/>
     <w:basedOn w:val="Normal"/>
-    <w:link w:val="AltbilgiChar"/>
+    <w:link w:val="FooterChar"/>
     <w:uiPriority w:val="99"/>
     <w:unhideWhenUsed/>
     <w:rsid w:val="005F1A39"/>
@@ -23115,10 +23853,10 @@
       <w:lang w:val="en-US"/>
     </w:rPr>
   </w:style>
-  <w:style w:type="character" w:customStyle="1" w:styleId="AltbilgiChar">
-    <w:name w:val="Altbilgi Char"/>
-    <w:basedOn w:val="VarsaylanParagrafYazTipi"/>
-    <w:link w:val="Altbilgi"/>
+  <w:style w:type="character" w:customStyle="1" w:styleId="FooterChar">
+    <w:name w:val="Footer Char"/>
+    <w:basedOn w:val="DefaultParagraphFont"/>
+    <w:link w:val="Footer"/>
     <w:uiPriority w:val="99"/>
     <w:rsid w:val="005F1A39"/>
     <w:rPr>
@@ -23146,7 +23884,7 @@
   </w:style>
   <w:style w:type="character" w:customStyle="1" w:styleId="IEEEParagraphChar">
     <w:name w:val="IEEE Paragraph Char"/>
-    <w:basedOn w:val="VarsaylanParagrafYazTipi"/>
+    <w:basedOn w:val="DefaultParagraphFont"/>
     <w:link w:val="IEEEParagraph"/>
     <w:rsid w:val="005F1A39"/>
     <w:rPr>
@@ -23156,7 +23894,7 @@
       <w:lang w:val="en-AU" w:eastAsia="zh-CN"/>
     </w:rPr>
   </w:style>
-  <w:style w:type="paragraph" w:styleId="ekillerTablosu">
+  <w:style w:type="paragraph" w:styleId="TableofFigures">
     <w:name w:val="table of figures"/>
     <w:basedOn w:val="Normal"/>
     <w:next w:val="Normal"/>
@@ -23170,9 +23908,9 @@
       <w:lang w:val="en-US"/>
     </w:rPr>
   </w:style>
-  <w:style w:type="character" w:styleId="Kpr">
+  <w:style w:type="character" w:styleId="Hyperlink">
     <w:name w:val="Hyperlink"/>
-    <w:basedOn w:val="VarsaylanParagrafYazTipi"/>
+    <w:basedOn w:val="DefaultParagraphFont"/>
     <w:uiPriority w:val="99"/>
     <w:unhideWhenUsed/>
     <w:rsid w:val="005F1A39"/>
@@ -23200,19 +23938,18 @@
   </w:style>
   <w:style w:type="character" w:customStyle="1" w:styleId="apple-converted-space">
     <w:name w:val="apple-converted-space"/>
-    <w:basedOn w:val="VarsaylanParagrafYazTipi"/>
+    <w:basedOn w:val="DefaultParagraphFont"/>
     <w:rsid w:val="00DF11FB"/>
   </w:style>
-  <w:style w:type="table" w:styleId="TabloKlavuzu">
+  <w:style w:type="table" w:styleId="TableGrid">
     <w:name w:val="Table Grid"/>
-    <w:basedOn w:val="NormalTablo"/>
+    <w:basedOn w:val="TableNormal"/>
     <w:uiPriority w:val="59"/>
     <w:rsid w:val="007A0AEF"/>
     <w:pPr>
       <w:spacing w:after="0" w:line="240" w:lineRule="auto"/>
     </w:pPr>
     <w:tblPr>
-      <w:tblInd w:w="0" w:type="dxa"/>
       <w:tblBorders>
         <w:top w:val="single" w:sz="4" w:space="0" w:color="auto"/>
         <w:left w:val="single" w:sz="4" w:space="0" w:color="auto"/>
@@ -23221,18 +23958,12 @@
         <w:insideH w:val="single" w:sz="4" w:space="0" w:color="auto"/>
         <w:insideV w:val="single" w:sz="4" w:space="0" w:color="auto"/>
       </w:tblBorders>
-      <w:tblCellMar>
-        <w:top w:w="0" w:type="dxa"/>
-        <w:left w:w="108" w:type="dxa"/>
-        <w:bottom w:w="0" w:type="dxa"/>
-        <w:right w:w="108" w:type="dxa"/>
-      </w:tblCellMar>
     </w:tblPr>
   </w:style>
   <w:style w:type="table" w:customStyle="1" w:styleId="TableGrid1">
     <w:name w:val="Table Grid1"/>
-    <w:basedOn w:val="NormalTablo"/>
-    <w:next w:val="TabloKlavuzu"/>
+    <w:basedOn w:val="TableNormal"/>
+    <w:next w:val="TableGrid"/>
     <w:uiPriority w:val="59"/>
     <w:rsid w:val="00DE3F33"/>
     <w:pPr>
@@ -23243,7 +23974,6 @@
       <w:lang w:eastAsia="tr-TR"/>
     </w:rPr>
     <w:tblPr>
-      <w:tblInd w:w="0" w:type="dxa"/>
       <w:tblBorders>
         <w:top w:val="single" w:sz="4" w:space="0" w:color="auto"/>
         <w:left w:val="single" w:sz="4" w:space="0" w:color="auto"/>
@@ -23252,15 +23982,9 @@
         <w:insideH w:val="single" w:sz="4" w:space="0" w:color="auto"/>
         <w:insideV w:val="single" w:sz="4" w:space="0" w:color="auto"/>
       </w:tblBorders>
-      <w:tblCellMar>
-        <w:top w:w="0" w:type="dxa"/>
-        <w:left w:w="108" w:type="dxa"/>
-        <w:bottom w:w="0" w:type="dxa"/>
-        <w:right w:w="108" w:type="dxa"/>
-      </w:tblCellMar>
     </w:tblPr>
   </w:style>
-  <w:style w:type="paragraph" w:styleId="T1">
+  <w:style w:type="paragraph" w:styleId="TOC1">
     <w:name w:val="toc 1"/>
     <w:basedOn w:val="Normal"/>
     <w:next w:val="Normal"/>
@@ -23276,7 +24000,7 @@
       <w:sz w:val="24"/>
     </w:rPr>
   </w:style>
-  <w:style w:type="paragraph" w:styleId="T2">
+  <w:style w:type="paragraph" w:styleId="TOC2">
     <w:name w:val="toc 2"/>
     <w:basedOn w:val="Normal"/>
     <w:next w:val="Normal"/>
@@ -23289,7 +24013,7 @@
       <w:ind w:left="220"/>
     </w:pPr>
   </w:style>
-  <w:style w:type="paragraph" w:styleId="T3">
+  <w:style w:type="paragraph" w:styleId="TOC3">
     <w:name w:val="toc 3"/>
     <w:basedOn w:val="Normal"/>
     <w:next w:val="Normal"/>
@@ -23302,9 +24026,9 @@
       <w:ind w:left="440"/>
     </w:pPr>
   </w:style>
-  <w:style w:type="character" w:styleId="Vurgu">
+  <w:style w:type="character" w:styleId="Emphasis">
     <w:name w:val="Emphasis"/>
-    <w:basedOn w:val="VarsaylanParagrafYazTipi"/>
+    <w:basedOn w:val="DefaultParagraphFont"/>
     <w:uiPriority w:val="20"/>
     <w:qFormat/>
     <w:rsid w:val="005D1517"/>
@@ -23315,7 +24039,7 @@
   </w:style>
   <w:style w:type="table" w:customStyle="1" w:styleId="GridTable1Light1">
     <w:name w:val="Grid Table 1 Light1"/>
-    <w:basedOn w:val="NormalTablo"/>
+    <w:basedOn w:val="TableNormal"/>
     <w:uiPriority w:val="46"/>
     <w:rsid w:val="00D876AB"/>
     <w:pPr>
@@ -23324,7 +24048,6 @@
     <w:tblPr>
       <w:tblStyleRowBandSize w:val="1"/>
       <w:tblStyleColBandSize w:val="1"/>
-      <w:tblInd w:w="0" w:type="dxa"/>
       <w:tblBorders>
         <w:top w:val="single" w:sz="4" w:space="0" w:color="999999" w:themeColor="text1" w:themeTint="66"/>
         <w:left w:val="single" w:sz="4" w:space="0" w:color="999999" w:themeColor="text1" w:themeTint="66"/>
@@ -23333,12 +24056,6 @@
         <w:insideH w:val="single" w:sz="4" w:space="0" w:color="999999" w:themeColor="text1" w:themeTint="66"/>
         <w:insideV w:val="single" w:sz="4" w:space="0" w:color="999999" w:themeColor="text1" w:themeTint="66"/>
       </w:tblBorders>
-      <w:tblCellMar>
-        <w:top w:w="0" w:type="dxa"/>
-        <w:left w:w="108" w:type="dxa"/>
-        <w:bottom w:w="0" w:type="dxa"/>
-        <w:right w:w="108" w:type="dxa"/>
-      </w:tblCellMar>
     </w:tblPr>
     <w:tblStylePr w:type="firstRow">
       <w:rPr>
@@ -23379,7 +24096,7 @@
   </w:style>
   <w:style w:type="table" w:customStyle="1" w:styleId="GridTable21">
     <w:name w:val="Grid Table 21"/>
-    <w:basedOn w:val="NormalTablo"/>
+    <w:basedOn w:val="TableNormal"/>
     <w:uiPriority w:val="47"/>
     <w:rsid w:val="00D876AB"/>
     <w:pPr>
@@ -23388,19 +24105,12 @@
     <w:tblPr>
       <w:tblStyleRowBandSize w:val="1"/>
       <w:tblStyleColBandSize w:val="1"/>
-      <w:tblInd w:w="0" w:type="dxa"/>
       <w:tblBorders>
         <w:top w:val="single" w:sz="2" w:space="0" w:color="666666" w:themeColor="text1" w:themeTint="99"/>
         <w:bottom w:val="single" w:sz="2" w:space="0" w:color="666666" w:themeColor="text1" w:themeTint="99"/>
         <w:insideH w:val="single" w:sz="2" w:space="0" w:color="666666" w:themeColor="text1" w:themeTint="99"/>
         <w:insideV w:val="single" w:sz="2" w:space="0" w:color="666666" w:themeColor="text1" w:themeTint="99"/>
       </w:tblBorders>
-      <w:tblCellMar>
-        <w:top w:w="0" w:type="dxa"/>
-        <w:left w:w="108" w:type="dxa"/>
-        <w:bottom w:w="0" w:type="dxa"/>
-        <w:right w:w="108" w:type="dxa"/>
-      </w:tblCellMar>
     </w:tblPr>
     <w:tblStylePr w:type="firstRow">
       <w:rPr>
@@ -23461,7 +24171,7 @@
   </w:style>
   <w:style w:type="table" w:customStyle="1" w:styleId="ListTable31">
     <w:name w:val="List Table 31"/>
-    <w:basedOn w:val="NormalTablo"/>
+    <w:basedOn w:val="TableNormal"/>
     <w:uiPriority w:val="48"/>
     <w:rsid w:val="00D876AB"/>
     <w:pPr>
@@ -23470,19 +24180,12 @@
     <w:tblPr>
       <w:tblStyleRowBandSize w:val="1"/>
       <w:tblStyleColBandSize w:val="1"/>
-      <w:tblInd w:w="0" w:type="dxa"/>
       <w:tblBorders>
         <w:top w:val="single" w:sz="4" w:space="0" w:color="000000" w:themeColor="text1"/>
         <w:left w:val="single" w:sz="4" w:space="0" w:color="000000" w:themeColor="text1"/>
         <w:bottom w:val="single" w:sz="4" w:space="0" w:color="000000" w:themeColor="text1"/>
         <w:right w:val="single" w:sz="4" w:space="0" w:color="000000" w:themeColor="text1"/>
       </w:tblBorders>
-      <w:tblCellMar>
-        <w:top w:w="0" w:type="dxa"/>
-        <w:left w:w="108" w:type="dxa"/>
-        <w:bottom w:w="0" w:type="dxa"/>
-        <w:right w:w="108" w:type="dxa"/>
-      </w:tblCellMar>
     </w:tblPr>
     <w:tblStylePr w:type="firstRow">
       <w:rPr>
@@ -23592,7 +24295,7 @@
   </w:style>
   <w:style w:type="table" w:customStyle="1" w:styleId="PlainTable31">
     <w:name w:val="Plain Table 31"/>
-    <w:basedOn w:val="NormalTablo"/>
+    <w:basedOn w:val="TableNormal"/>
     <w:uiPriority w:val="43"/>
     <w:rsid w:val="00D876AB"/>
     <w:pPr>
@@ -23601,13 +24304,6 @@
     <w:tblPr>
       <w:tblStyleRowBandSize w:val="1"/>
       <w:tblStyleColBandSize w:val="1"/>
-      <w:tblInd w:w="0" w:type="dxa"/>
-      <w:tblCellMar>
-        <w:top w:w="0" w:type="dxa"/>
-        <w:left w:w="108" w:type="dxa"/>
-        <w:bottom w:w="0" w:type="dxa"/>
-        <w:right w:w="108" w:type="dxa"/>
-      </w:tblCellMar>
     </w:tblPr>
     <w:tblStylePr w:type="firstRow">
       <w:rPr>
@@ -23692,7 +24388,7 @@
   </w:style>
   <w:style w:type="table" w:customStyle="1" w:styleId="PlainTable11">
     <w:name w:val="Plain Table 11"/>
-    <w:basedOn w:val="NormalTablo"/>
+    <w:basedOn w:val="TableNormal"/>
     <w:uiPriority w:val="41"/>
     <w:rsid w:val="00D876AB"/>
     <w:pPr>
@@ -23701,7 +24397,6 @@
     <w:tblPr>
       <w:tblStyleRowBandSize w:val="1"/>
       <w:tblStyleColBandSize w:val="1"/>
-      <w:tblInd w:w="0" w:type="dxa"/>
       <w:tblBorders>
         <w:top w:val="single" w:sz="4" w:space="0" w:color="BFBFBF" w:themeColor="background1" w:themeShade="BF"/>
         <w:left w:val="single" w:sz="4" w:space="0" w:color="BFBFBF" w:themeColor="background1" w:themeShade="BF"/>
@@ -23710,12 +24405,6 @@
         <w:insideH w:val="single" w:sz="4" w:space="0" w:color="BFBFBF" w:themeColor="background1" w:themeShade="BF"/>
         <w:insideV w:val="single" w:sz="4" w:space="0" w:color="BFBFBF" w:themeColor="background1" w:themeShade="BF"/>
       </w:tblBorders>
-      <w:tblCellMar>
-        <w:top w:w="0" w:type="dxa"/>
-        <w:left w:w="108" w:type="dxa"/>
-        <w:bottom w:w="0" w:type="dxa"/>
-        <w:right w:w="108" w:type="dxa"/>
-      </w:tblCellMar>
     </w:tblPr>
     <w:tblStylePr w:type="firstRow">
       <w:rPr>
@@ -23762,7 +24451,7 @@
   </w:style>
   <w:style w:type="table" w:customStyle="1" w:styleId="GridTable1Light-Accent31">
     <w:name w:val="Grid Table 1 Light - Accent 31"/>
-    <w:basedOn w:val="NormalTablo"/>
+    <w:basedOn w:val="TableNormal"/>
     <w:uiPriority w:val="46"/>
     <w:rsid w:val="00D876AB"/>
     <w:pPr>
@@ -23771,7 +24460,6 @@
     <w:tblPr>
       <w:tblStyleRowBandSize w:val="1"/>
       <w:tblStyleColBandSize w:val="1"/>
-      <w:tblInd w:w="0" w:type="dxa"/>
       <w:tblBorders>
         <w:top w:val="single" w:sz="4" w:space="0" w:color="DBDBDB" w:themeColor="accent3" w:themeTint="66"/>
         <w:left w:val="single" w:sz="4" w:space="0" w:color="DBDBDB" w:themeColor="accent3" w:themeTint="66"/>
@@ -23780,12 +24468,6 @@
         <w:insideH w:val="single" w:sz="4" w:space="0" w:color="DBDBDB" w:themeColor="accent3" w:themeTint="66"/>
         <w:insideV w:val="single" w:sz="4" w:space="0" w:color="DBDBDB" w:themeColor="accent3" w:themeTint="66"/>
       </w:tblBorders>
-      <w:tblCellMar>
-        <w:top w:w="0" w:type="dxa"/>
-        <w:left w:w="108" w:type="dxa"/>
-        <w:bottom w:w="0" w:type="dxa"/>
-        <w:right w:w="108" w:type="dxa"/>
-      </w:tblCellMar>
     </w:tblPr>
     <w:tblStylePr w:type="firstRow">
       <w:rPr>
@@ -23824,9 +24506,9 @@
       </w:rPr>
     </w:tblStylePr>
   </w:style>
-  <w:style w:type="character" w:styleId="AklamaBavurusu">
+  <w:style w:type="character" w:styleId="CommentReference">
     <w:name w:val="annotation reference"/>
-    <w:basedOn w:val="VarsaylanParagrafYazTipi"/>
+    <w:basedOn w:val="DefaultParagraphFont"/>
     <w:uiPriority w:val="99"/>
     <w:semiHidden/>
     <w:unhideWhenUsed/>
@@ -23836,10 +24518,10 @@
       <w:szCs w:val="16"/>
     </w:rPr>
   </w:style>
-  <w:style w:type="paragraph" w:styleId="AklamaMetni">
+  <w:style w:type="paragraph" w:styleId="CommentText">
     <w:name w:val="annotation text"/>
     <w:basedOn w:val="Normal"/>
-    <w:link w:val="AklamaMetniChar"/>
+    <w:link w:val="CommentTextChar"/>
     <w:uiPriority w:val="99"/>
     <w:semiHidden/>
     <w:unhideWhenUsed/>
@@ -23852,10 +24534,10 @@
       <w:szCs w:val="20"/>
     </w:rPr>
   </w:style>
-  <w:style w:type="character" w:customStyle="1" w:styleId="AklamaMetniChar">
-    <w:name w:val="Açıklama Metni Char"/>
-    <w:basedOn w:val="VarsaylanParagrafYazTipi"/>
-    <w:link w:val="AklamaMetni"/>
+  <w:style w:type="character" w:customStyle="1" w:styleId="CommentTextChar">
+    <w:name w:val="Comment Text Char"/>
+    <w:basedOn w:val="DefaultParagraphFont"/>
+    <w:link w:val="CommentText"/>
     <w:uiPriority w:val="99"/>
     <w:semiHidden/>
     <w:rsid w:val="00161D22"/>
@@ -23865,11 +24547,11 @@
       <w:lang w:val="en-GB"/>
     </w:rPr>
   </w:style>
-  <w:style w:type="paragraph" w:styleId="AklamaKonusu">
+  <w:style w:type="paragraph" w:styleId="CommentSubject">
     <w:name w:val="annotation subject"/>
-    <w:basedOn w:val="AklamaMetni"/>
-    <w:next w:val="AklamaMetni"/>
-    <w:link w:val="AklamaKonusuChar"/>
+    <w:basedOn w:val="CommentText"/>
+    <w:next w:val="CommentText"/>
+    <w:link w:val="CommentSubjectChar"/>
     <w:uiPriority w:val="99"/>
     <w:semiHidden/>
     <w:unhideWhenUsed/>
@@ -23879,10 +24561,10 @@
       <w:bCs/>
     </w:rPr>
   </w:style>
-  <w:style w:type="character" w:customStyle="1" w:styleId="AklamaKonusuChar">
-    <w:name w:val="Açıklama Konusu Char"/>
-    <w:basedOn w:val="AklamaMetniChar"/>
-    <w:link w:val="AklamaKonusu"/>
+  <w:style w:type="character" w:customStyle="1" w:styleId="CommentSubjectChar">
+    <w:name w:val="Comment Subject Char"/>
+    <w:basedOn w:val="CommentTextChar"/>
+    <w:link w:val="CommentSubject"/>
     <w:uiPriority w:val="99"/>
     <w:semiHidden/>
     <w:rsid w:val="00161D22"/>
@@ -23894,7 +24576,7 @@
       <w:lang w:val="en-GB"/>
     </w:rPr>
   </w:style>
-  <w:style w:type="paragraph" w:styleId="Dzeltme">
+  <w:style w:type="paragraph" w:styleId="Revision">
     <w:name w:val="Revision"/>
     <w:hidden/>
     <w:uiPriority w:val="99"/>
@@ -23907,10 +24589,10 @@
       <w:lang w:val="en-GB"/>
     </w:rPr>
   </w:style>
-  <w:style w:type="paragraph" w:styleId="HTMLncedenBiimlendirilmi">
+  <w:style w:type="paragraph" w:styleId="HTMLPreformatted">
     <w:name w:val="HTML Preformatted"/>
     <w:basedOn w:val="Normal"/>
-    <w:link w:val="HTMLncedenBiimlendirilmiChar"/>
+    <w:link w:val="HTMLPreformattedChar"/>
     <w:uiPriority w:val="99"/>
     <w:semiHidden/>
     <w:unhideWhenUsed/>
@@ -23943,10 +24625,10 @@
       <w:lang w:val="tr-TR" w:eastAsia="tr-TR"/>
     </w:rPr>
   </w:style>
-  <w:style w:type="character" w:customStyle="1" w:styleId="HTMLncedenBiimlendirilmiChar">
-    <w:name w:val="HTML Önceden Biçimlendirilmiş Char"/>
-    <w:basedOn w:val="VarsaylanParagrafYazTipi"/>
-    <w:link w:val="HTMLncedenBiimlendirilmi"/>
+  <w:style w:type="character" w:customStyle="1" w:styleId="HTMLPreformattedChar">
+    <w:name w:val="HTML Preformatted Char"/>
+    <w:basedOn w:val="DefaultParagraphFont"/>
+    <w:link w:val="HTMLPreformatted"/>
     <w:uiPriority w:val="99"/>
     <w:semiHidden/>
     <w:rsid w:val="00B4563B"/>
@@ -23957,9 +24639,9 @@
       <w:lang w:eastAsia="tr-TR"/>
     </w:rPr>
   </w:style>
-  <w:style w:type="character" w:styleId="zlenenKpr">
+  <w:style w:type="character" w:styleId="FollowedHyperlink">
     <w:name w:val="FollowedHyperlink"/>
-    <w:basedOn w:val="VarsaylanParagrafYazTipi"/>
+    <w:basedOn w:val="DefaultParagraphFont"/>
     <w:uiPriority w:val="99"/>
     <w:semiHidden/>
     <w:unhideWhenUsed/>
@@ -23971,15 +24653,14 @@
   </w:style>
   <w:style w:type="table" w:customStyle="1" w:styleId="TableGrid2">
     <w:name w:val="Table Grid2"/>
-    <w:basedOn w:val="NormalTablo"/>
-    <w:next w:val="TabloKlavuzu"/>
+    <w:basedOn w:val="TableNormal"/>
+    <w:next w:val="TableGrid"/>
     <w:uiPriority w:val="39"/>
     <w:rsid w:val="00D4249F"/>
     <w:pPr>
       <w:spacing w:after="0" w:line="240" w:lineRule="auto"/>
     </w:pPr>
     <w:tblPr>
-      <w:tblInd w:w="0" w:type="dxa"/>
       <w:tblBorders>
         <w:top w:val="single" w:sz="4" w:space="0" w:color="auto"/>
         <w:left w:val="single" w:sz="4" w:space="0" w:color="auto"/>
@@ -23988,17 +24669,11 @@
         <w:insideH w:val="single" w:sz="4" w:space="0" w:color="auto"/>
         <w:insideV w:val="single" w:sz="4" w:space="0" w:color="auto"/>
       </w:tblBorders>
-      <w:tblCellMar>
-        <w:top w:w="0" w:type="dxa"/>
-        <w:left w:w="108" w:type="dxa"/>
-        <w:bottom w:w="0" w:type="dxa"/>
-        <w:right w:w="108" w:type="dxa"/>
-      </w:tblCellMar>
     </w:tblPr>
   </w:style>
-  <w:style w:type="character" w:styleId="Gl">
+  <w:style w:type="character" w:styleId="Strong">
     <w:name w:val="Strong"/>
-    <w:basedOn w:val="VarsaylanParagrafYazTipi"/>
+    <w:basedOn w:val="DefaultParagraphFont"/>
     <w:uiPriority w:val="22"/>
     <w:qFormat/>
     <w:rsid w:val="00481145"/>
@@ -24276,7 +24951,7 @@
 </file>
 
 <file path=customXml/itemProps1.xml><?xml version="1.0" encoding="utf-8"?>
-<ds:datastoreItem xmlns:ds="http://schemas.openxmlformats.org/officeDocument/2006/customXml" ds:itemID="{F3D2BBC2-9271-47B8-A1D2-8DD41DA574B9}">
+<ds:datastoreItem xmlns:ds="http://schemas.openxmlformats.org/officeDocument/2006/customXml" ds:itemID="{646A92EC-DF7E-4F88-8045-56DEFFDFE0F8}">
   <ds:schemaRefs>
     <ds:schemaRef ds:uri="http://schemas.openxmlformats.org/officeDocument/2006/bibliography"/>
   </ds:schemaRefs>

--- a/thesis/thesis_ch4_cor.docx
+++ b/thesis/thesis_ch4_cor.docx
@@ -1328,7 +1328,7 @@
           <v:shape id="_x0000_i1025" type="#_x0000_t75" style="width:606.6pt;height:360.6pt" o:ole="">
             <v:imagedata r:id="rId9" o:title=""/>
           </v:shape>
-          <o:OLEObject Type="Embed" ProgID="Visio.Drawing.15" ShapeID="_x0000_i1025" DrawAspect="Content" ObjectID="_1563979915" r:id="rId10"/>
+          <o:OLEObject Type="Embed" ProgID="Visio.Drawing.15" ShapeID="_x0000_i1025" DrawAspect="Content" ObjectID="_1564062601" r:id="rId10"/>
         </w:object>
       </w:r>
     </w:p>
@@ -1696,7 +1696,7 @@
           <v:shape id="_x0000_i1026" type="#_x0000_t75" style="width:399pt;height:104.4pt" o:ole="">
             <v:imagedata r:id="rId12" o:title=""/>
           </v:shape>
-          <o:OLEObject Type="Embed" ProgID="Visio.Drawing.15" ShapeID="_x0000_i1026" DrawAspect="Content" ObjectID="_1563979916" r:id="rId13"/>
+          <o:OLEObject Type="Embed" ProgID="Visio.Drawing.15" ShapeID="_x0000_i1026" DrawAspect="Content" ObjectID="_1564062602" r:id="rId13"/>
         </w:object>
       </w:r>
     </w:p>
@@ -1771,7 +1771,7 @@
           <v:shape id="_x0000_i1027" type="#_x0000_t75" style="width:342pt;height:30.6pt" o:ole="">
             <v:imagedata r:id="rId14" o:title=""/>
           </v:shape>
-          <o:OLEObject Type="Embed" ProgID="Visio.Drawing.15" ShapeID="_x0000_i1027" DrawAspect="Content" ObjectID="_1563979917" r:id="rId15"/>
+          <o:OLEObject Type="Embed" ProgID="Visio.Drawing.15" ShapeID="_x0000_i1027" DrawAspect="Content" ObjectID="_1564062603" r:id="rId15"/>
         </w:object>
       </w:r>
     </w:p>
@@ -3531,7 +3531,7 @@
           <v:shape id="_x0000_i1028" type="#_x0000_t75" style="width:343.8pt;height:297pt" o:ole="">
             <v:imagedata r:id="rId16" o:title=""/>
           </v:shape>
-          <o:OLEObject Type="Embed" ProgID="Visio.Drawing.15" ShapeID="_x0000_i1028" DrawAspect="Content" ObjectID="_1563979918" r:id="rId17"/>
+          <o:OLEObject Type="Embed" ProgID="Visio.Drawing.15" ShapeID="_x0000_i1028" DrawAspect="Content" ObjectID="_1564062604" r:id="rId17"/>
         </w:object>
       </w:r>
     </w:p>
@@ -5446,7 +5446,7 @@
                 <v:shape id="_x0000_i1029" type="#_x0000_t75" style="width:22.2pt;height:18.6pt" o:ole="">
                   <v:imagedata r:id="rId19" o:title=""/>
                 </v:shape>
-                <o:OLEObject Type="Embed" ProgID="Equation.DSMT4" ShapeID="_x0000_i1029" DrawAspect="Content" ObjectID="_1563979919" r:id="rId20"/>
+                <o:OLEObject Type="Embed" ProgID="Equation.DSMT4" ShapeID="_x0000_i1029" DrawAspect="Content" ObjectID="_1564062605" r:id="rId20"/>
               </w:object>
             </w:r>
           </w:p>
@@ -5644,7 +5644,7 @@
                 <v:shape id="_x0000_i1030" type="#_x0000_t75" style="width:33pt;height:18.6pt" o:ole="">
                   <v:imagedata r:id="rId21" o:title=""/>
                 </v:shape>
-                <o:OLEObject Type="Embed" ProgID="Equation.DSMT4" ShapeID="_x0000_i1030" DrawAspect="Content" ObjectID="_1563979920" r:id="rId22"/>
+                <o:OLEObject Type="Embed" ProgID="Equation.DSMT4" ShapeID="_x0000_i1030" DrawAspect="Content" ObjectID="_1564062606" r:id="rId22"/>
               </w:object>
             </w:r>
           </w:p>
@@ -5773,7 +5773,7 @@
                 <v:shape id="_x0000_i1031" type="#_x0000_t75" style="width:13.8pt;height:18.6pt" o:ole="">
                   <v:imagedata r:id="rId23" o:title=""/>
                 </v:shape>
-                <o:OLEObject Type="Embed" ProgID="Equation.DSMT4" ShapeID="_x0000_i1031" DrawAspect="Content" ObjectID="_1563979921" r:id="rId24"/>
+                <o:OLEObject Type="Embed" ProgID="Equation.DSMT4" ShapeID="_x0000_i1031" DrawAspect="Content" ObjectID="_1564062607" r:id="rId24"/>
               </w:object>
             </w:r>
           </w:p>
@@ -5843,7 +5843,7 @@
                 <v:shape id="_x0000_i1032" type="#_x0000_t75" style="width:11.4pt;height:18.6pt" o:ole="">
                   <v:imagedata r:id="rId25" o:title=""/>
                 </v:shape>
-                <o:OLEObject Type="Embed" ProgID="Equation.DSMT4" ShapeID="_x0000_i1032" DrawAspect="Content" ObjectID="_1563979922" r:id="rId26"/>
+                <o:OLEObject Type="Embed" ProgID="Equation.DSMT4" ShapeID="_x0000_i1032" DrawAspect="Content" ObjectID="_1564062608" r:id="rId26"/>
               </w:object>
             </w:r>
           </w:p>
@@ -5906,7 +5906,7 @@
                 <v:shape id="_x0000_i1033" type="#_x0000_t75" style="width:26.4pt;height:18.6pt" o:ole="">
                   <v:imagedata r:id="rId27" o:title=""/>
                 </v:shape>
-                <o:OLEObject Type="Embed" ProgID="Equation.DSMT4" ShapeID="_x0000_i1033" DrawAspect="Content" ObjectID="_1563979923" r:id="rId28"/>
+                <o:OLEObject Type="Embed" ProgID="Equation.DSMT4" ShapeID="_x0000_i1033" DrawAspect="Content" ObjectID="_1564062609" r:id="rId28"/>
               </w:object>
             </w:r>
           </w:p>
@@ -5976,7 +5976,7 @@
                 <v:shape id="_x0000_i1034" type="#_x0000_t75" style="width:9pt;height:18.6pt" o:ole="">
                   <v:imagedata r:id="rId29" o:title=""/>
                 </v:shape>
-                <o:OLEObject Type="Embed" ProgID="Equation.DSMT4" ShapeID="_x0000_i1034" DrawAspect="Content" ObjectID="_1563979924" r:id="rId30"/>
+                <o:OLEObject Type="Embed" ProgID="Equation.DSMT4" ShapeID="_x0000_i1034" DrawAspect="Content" ObjectID="_1564062610" r:id="rId30"/>
               </w:object>
             </w:r>
           </w:p>
@@ -6265,7 +6265,7 @@
                 <v:shape id="_x0000_i1035" type="#_x0000_t75" style="width:12.6pt;height:18.6pt" o:ole="">
                   <v:imagedata r:id="rId31" o:title=""/>
                 </v:shape>
-                <o:OLEObject Type="Embed" ProgID="Equation.DSMT4" ShapeID="_x0000_i1035" DrawAspect="Content" ObjectID="_1563979925" r:id="rId32"/>
+                <o:OLEObject Type="Embed" ProgID="Equation.DSMT4" ShapeID="_x0000_i1035" DrawAspect="Content" ObjectID="_1564062611" r:id="rId32"/>
               </w:object>
             </w:r>
           </w:p>
@@ -6474,7 +6474,7 @@
                 <v:shape id="_x0000_i1036" type="#_x0000_t75" style="width:26.4pt;height:18.6pt" o:ole="">
                   <v:imagedata r:id="rId33" o:title=""/>
                 </v:shape>
-                <o:OLEObject Type="Embed" ProgID="Equation.DSMT4" ShapeID="_x0000_i1036" DrawAspect="Content" ObjectID="_1563979926" r:id="rId34"/>
+                <o:OLEObject Type="Embed" ProgID="Equation.DSMT4" ShapeID="_x0000_i1036" DrawAspect="Content" ObjectID="_1564062612" r:id="rId34"/>
               </w:object>
             </w:r>
           </w:p>
@@ -6739,7 +6739,7 @@
                 <v:shape id="_x0000_i1037" type="#_x0000_t75" style="width:22.2pt;height:18.6pt" o:ole="">
                   <v:imagedata r:id="rId19" o:title=""/>
                 </v:shape>
-                <o:OLEObject Type="Embed" ProgID="Equation.DSMT4" ShapeID="_x0000_i1037" DrawAspect="Content" ObjectID="_1563979927" r:id="rId35"/>
+                <o:OLEObject Type="Embed" ProgID="Equation.DSMT4" ShapeID="_x0000_i1037" DrawAspect="Content" ObjectID="_1564062613" r:id="rId35"/>
               </w:object>
             </w:r>
           </w:p>
@@ -6959,7 +6959,7 @@
                 <v:shape id="_x0000_i1038" type="#_x0000_t75" style="width:11.4pt;height:18.6pt" o:ole="">
                   <v:imagedata r:id="rId25" o:title=""/>
                 </v:shape>
-                <o:OLEObject Type="Embed" ProgID="Equation.DSMT4" ShapeID="_x0000_i1038" DrawAspect="Content" ObjectID="_1563979928" r:id="rId36"/>
+                <o:OLEObject Type="Embed" ProgID="Equation.DSMT4" ShapeID="_x0000_i1038" DrawAspect="Content" ObjectID="_1564062614" r:id="rId36"/>
               </w:object>
             </w:r>
           </w:p>
@@ -7067,7 +7067,7 @@
                 <v:shape id="_x0000_i1039" type="#_x0000_t75" style="width:9pt;height:18.6pt" o:ole="">
                   <v:imagedata r:id="rId29" o:title=""/>
                 </v:shape>
-                <o:OLEObject Type="Embed" ProgID="Equation.DSMT4" ShapeID="_x0000_i1039" DrawAspect="Content" ObjectID="_1563979929" r:id="rId37"/>
+                <o:OLEObject Type="Embed" ProgID="Equation.DSMT4" ShapeID="_x0000_i1039" DrawAspect="Content" ObjectID="_1564062615" r:id="rId37"/>
               </w:object>
             </w:r>
           </w:p>
@@ -7290,7 +7290,7 @@
                 <v:shape id="_x0000_i1040" type="#_x0000_t75" style="width:12.6pt;height:18.6pt" o:ole="">
                   <v:imagedata r:id="rId31" o:title=""/>
                 </v:shape>
-                <o:OLEObject Type="Embed" ProgID="Equation.DSMT4" ShapeID="_x0000_i1040" DrawAspect="Content" ObjectID="_1563979930" r:id="rId38"/>
+                <o:OLEObject Type="Embed" ProgID="Equation.DSMT4" ShapeID="_x0000_i1040" DrawAspect="Content" ObjectID="_1564062616" r:id="rId38"/>
               </w:object>
             </w:r>
           </w:p>
@@ -7626,7 +7626,7 @@
                 <v:shape id="_x0000_i1041" type="#_x0000_t75" style="width:33pt;height:18.6pt" o:ole="">
                   <v:imagedata r:id="rId21" o:title=""/>
                 </v:shape>
-                <o:OLEObject Type="Embed" ProgID="Equation.DSMT4" ShapeID="_x0000_i1041" DrawAspect="Content" ObjectID="_1563979931" r:id="rId39"/>
+                <o:OLEObject Type="Embed" ProgID="Equation.DSMT4" ShapeID="_x0000_i1041" DrawAspect="Content" ObjectID="_1564062617" r:id="rId39"/>
               </w:object>
             </w:r>
           </w:p>
@@ -7734,7 +7734,7 @@
                 <v:shape id="_x0000_i1042" type="#_x0000_t75" style="width:13.8pt;height:18.6pt" o:ole="">
                   <v:imagedata r:id="rId23" o:title=""/>
                 </v:shape>
-                <o:OLEObject Type="Embed" ProgID="Equation.DSMT4" ShapeID="_x0000_i1042" DrawAspect="Content" ObjectID="_1563979932" r:id="rId40"/>
+                <o:OLEObject Type="Embed" ProgID="Equation.DSMT4" ShapeID="_x0000_i1042" DrawAspect="Content" ObjectID="_1564062618" r:id="rId40"/>
               </w:object>
             </w:r>
           </w:p>
@@ -7841,7 +7841,7 @@
                 <v:shape id="_x0000_i1043" type="#_x0000_t75" style="width:26.4pt;height:18.6pt" o:ole="">
                   <v:imagedata r:id="rId27" o:title=""/>
                 </v:shape>
-                <o:OLEObject Type="Embed" ProgID="Equation.DSMT4" ShapeID="_x0000_i1043" DrawAspect="Content" ObjectID="_1563979933" r:id="rId41"/>
+                <o:OLEObject Type="Embed" ProgID="Equation.DSMT4" ShapeID="_x0000_i1043" DrawAspect="Content" ObjectID="_1564062619" r:id="rId41"/>
               </w:object>
             </w:r>
           </w:p>
@@ -8290,7 +8290,7 @@
                 <v:shape id="_x0000_i1044" type="#_x0000_t75" style="width:26.4pt;height:18.6pt" o:ole="">
                   <v:imagedata r:id="rId33" o:title=""/>
                 </v:shape>
-                <o:OLEObject Type="Embed" ProgID="Equation.DSMT4" ShapeID="_x0000_i1044" DrawAspect="Content" ObjectID="_1563979934" r:id="rId42"/>
+                <o:OLEObject Type="Embed" ProgID="Equation.DSMT4" ShapeID="_x0000_i1044" DrawAspect="Content" ObjectID="_1564062620" r:id="rId42"/>
               </w:object>
             </w:r>
           </w:p>
@@ -9791,7 +9791,7 @@
                 <v:shape id="_x0000_i1045" type="#_x0000_t75" style="width:18.6pt;height:18.6pt" o:ole="">
                   <v:imagedata r:id="rId43" o:title=""/>
                 </v:shape>
-                <o:OLEObject Type="Embed" ProgID="Equation.DSMT4" ShapeID="_x0000_i1045" DrawAspect="Content" ObjectID="_1563979935" r:id="rId44"/>
+                <o:OLEObject Type="Embed" ProgID="Equation.DSMT4" ShapeID="_x0000_i1045" DrawAspect="Content" ObjectID="_1564062621" r:id="rId44"/>
               </w:object>
             </w:r>
           </w:p>
@@ -9856,7 +9856,7 @@
                 <v:shape id="_x0000_i1046" type="#_x0000_t75" style="width:21.6pt;height:18.6pt" o:ole="">
                   <v:imagedata r:id="rId45" o:title=""/>
                 </v:shape>
-                <o:OLEObject Type="Embed" ProgID="Equation.DSMT4" ShapeID="_x0000_i1046" DrawAspect="Content" ObjectID="_1563979936" r:id="rId46"/>
+                <o:OLEObject Type="Embed" ProgID="Equation.DSMT4" ShapeID="_x0000_i1046" DrawAspect="Content" ObjectID="_1564062622" r:id="rId46"/>
               </w:object>
             </w:r>
           </w:p>
@@ -9918,7 +9918,7 @@
                 <v:shape id="_x0000_i1047" type="#_x0000_t75" style="width:32.4pt;height:18.6pt" o:ole="">
                   <v:imagedata r:id="rId47" o:title=""/>
                 </v:shape>
-                <o:OLEObject Type="Embed" ProgID="Equation.DSMT4" ShapeID="_x0000_i1047" DrawAspect="Content" ObjectID="_1563979937" r:id="rId48"/>
+                <o:OLEObject Type="Embed" ProgID="Equation.DSMT4" ShapeID="_x0000_i1047" DrawAspect="Content" ObjectID="_1564062623" r:id="rId48"/>
               </w:object>
             </w:r>
           </w:p>
@@ -9983,7 +9983,7 @@
                 <v:shape id="_x0000_i1048" type="#_x0000_t75" style="width:28.8pt;height:18.6pt" o:ole="">
                   <v:imagedata r:id="rId49" o:title=""/>
                 </v:shape>
-                <o:OLEObject Type="Embed" ProgID="Equation.DSMT4" ShapeID="_x0000_i1048" DrawAspect="Content" ObjectID="_1563979938" r:id="rId50"/>
+                <o:OLEObject Type="Embed" ProgID="Equation.DSMT4" ShapeID="_x0000_i1048" DrawAspect="Content" ObjectID="_1564062624" r:id="rId50"/>
               </w:object>
             </w:r>
           </w:p>
@@ -10045,7 +10045,7 @@
                 <v:shape id="_x0000_i1049" type="#_x0000_t75" style="width:24.6pt;height:18.6pt" o:ole="">
                   <v:imagedata r:id="rId51" o:title=""/>
                 </v:shape>
-                <o:OLEObject Type="Embed" ProgID="Equation.DSMT4" ShapeID="_x0000_i1049" DrawAspect="Content" ObjectID="_1563979939" r:id="rId52"/>
+                <o:OLEObject Type="Embed" ProgID="Equation.DSMT4" ShapeID="_x0000_i1049" DrawAspect="Content" ObjectID="_1564062625" r:id="rId52"/>
               </w:object>
             </w:r>
           </w:p>
@@ -10101,7 +10101,7 @@
                 <v:shape id="_x0000_i1050" type="#_x0000_t75" style="width:24pt;height:19.2pt" o:ole="">
                   <v:imagedata r:id="rId53" o:title=""/>
                 </v:shape>
-                <o:OLEObject Type="Embed" ProgID="Equation.DSMT4" ShapeID="_x0000_i1050" DrawAspect="Content" ObjectID="_1563979940" r:id="rId54"/>
+                <o:OLEObject Type="Embed" ProgID="Equation.DSMT4" ShapeID="_x0000_i1050" DrawAspect="Content" ObjectID="_1564062626" r:id="rId54"/>
               </w:object>
             </w:r>
           </w:p>
@@ -10163,7 +10163,7 @@
                 <v:shape id="_x0000_i1051" type="#_x0000_t75" style="width:26.4pt;height:18.6pt" o:ole="">
                   <v:imagedata r:id="rId55" o:title=""/>
                 </v:shape>
-                <o:OLEObject Type="Embed" ProgID="Equation.DSMT4" ShapeID="_x0000_i1051" DrawAspect="Content" ObjectID="_1563979941" r:id="rId56"/>
+                <o:OLEObject Type="Embed" ProgID="Equation.DSMT4" ShapeID="_x0000_i1051" DrawAspect="Content" ObjectID="_1564062627" r:id="rId56"/>
               </w:object>
             </w:r>
           </w:p>
@@ -10219,7 +10219,7 @@
                 <v:shape id="_x0000_i1052" type="#_x0000_t75" style="width:24pt;height:18.6pt" o:ole="">
                   <v:imagedata r:id="rId57" o:title=""/>
                 </v:shape>
-                <o:OLEObject Type="Embed" ProgID="Equation.DSMT4" ShapeID="_x0000_i1052" DrawAspect="Content" ObjectID="_1563979942" r:id="rId58"/>
+                <o:OLEObject Type="Embed" ProgID="Equation.DSMT4" ShapeID="_x0000_i1052" DrawAspect="Content" ObjectID="_1564062628" r:id="rId58"/>
               </w:object>
             </w:r>
           </w:p>
@@ -10290,7 +10290,7 @@
                 <v:shape id="_x0000_i1053" type="#_x0000_t75" style="width:15.6pt;height:18.6pt" o:ole="">
                   <v:imagedata r:id="rId59" o:title=""/>
                 </v:shape>
-                <o:OLEObject Type="Embed" ProgID="Equation.DSMT4" ShapeID="_x0000_i1053" DrawAspect="Content" ObjectID="_1563979943" r:id="rId60"/>
+                <o:OLEObject Type="Embed" ProgID="Equation.DSMT4" ShapeID="_x0000_i1053" DrawAspect="Content" ObjectID="_1564062629" r:id="rId60"/>
               </w:object>
             </w:r>
           </w:p>
@@ -10364,7 +10364,7 @@
                 <v:shape id="_x0000_i1054" type="#_x0000_t75" style="width:30pt;height:19.2pt" o:ole="">
                   <v:imagedata r:id="rId61" o:title=""/>
                 </v:shape>
-                <o:OLEObject Type="Embed" ProgID="Equation.DSMT4" ShapeID="_x0000_i1054" DrawAspect="Content" ObjectID="_1563979944" r:id="rId62"/>
+                <o:OLEObject Type="Embed" ProgID="Equation.DSMT4" ShapeID="_x0000_i1054" DrawAspect="Content" ObjectID="_1564062630" r:id="rId62"/>
               </w:object>
             </w:r>
           </w:p>
@@ -10436,7 +10436,7 @@
                 <v:shape id="_x0000_i1055" type="#_x0000_t75" style="width:13.8pt;height:18.6pt" o:ole="">
                   <v:imagedata r:id="rId63" o:title=""/>
                 </v:shape>
-                <o:OLEObject Type="Embed" ProgID="Equation.DSMT4" ShapeID="_x0000_i1055" DrawAspect="Content" ObjectID="_1563979945" r:id="rId64"/>
+                <o:OLEObject Type="Embed" ProgID="Equation.DSMT4" ShapeID="_x0000_i1055" DrawAspect="Content" ObjectID="_1564062631" r:id="rId64"/>
               </w:object>
             </w:r>
           </w:p>
@@ -10541,7 +10541,7 @@
                 <v:shape id="_x0000_i1056" type="#_x0000_t75" style="width:21.6pt;height:18.6pt" o:ole="">
                   <v:imagedata r:id="rId65" o:title=""/>
                 </v:shape>
-                <o:OLEObject Type="Embed" ProgID="Equation.DSMT4" ShapeID="_x0000_i1056" DrawAspect="Content" ObjectID="_1563979946" r:id="rId66"/>
+                <o:OLEObject Type="Embed" ProgID="Equation.DSMT4" ShapeID="_x0000_i1056" DrawAspect="Content" ObjectID="_1564062632" r:id="rId66"/>
               </w:object>
             </w:r>
           </w:p>
@@ -10612,7 +10612,7 @@
                 <v:shape id="_x0000_i1057" type="#_x0000_t75" style="width:15.6pt;height:18.6pt" o:ole="">
                   <v:imagedata r:id="rId67" o:title=""/>
                 </v:shape>
-                <o:OLEObject Type="Embed" ProgID="Equation.DSMT4" ShapeID="_x0000_i1057" DrawAspect="Content" ObjectID="_1563979947" r:id="rId68"/>
+                <o:OLEObject Type="Embed" ProgID="Equation.DSMT4" ShapeID="_x0000_i1057" DrawAspect="Content" ObjectID="_1564062633" r:id="rId68"/>
               </w:object>
             </w:r>
           </w:p>
@@ -10668,7 +10668,7 @@
                 <v:shape id="_x0000_i1058" type="#_x0000_t75" style="width:27.6pt;height:19.2pt" o:ole="">
                   <v:imagedata r:id="rId69" o:title=""/>
                 </v:shape>
-                <o:OLEObject Type="Embed" ProgID="Equation.DSMT4" ShapeID="_x0000_i1058" DrawAspect="Content" ObjectID="_1563979948" r:id="rId70"/>
+                <o:OLEObject Type="Embed" ProgID="Equation.DSMT4" ShapeID="_x0000_i1058" DrawAspect="Content" ObjectID="_1564062634" r:id="rId70"/>
               </w:object>
             </w:r>
           </w:p>
@@ -10747,7 +10747,7 @@
                 <v:shape id="_x0000_i1059" type="#_x0000_t75" style="width:17.4pt;height:18.6pt" o:ole="">
                   <v:imagedata r:id="rId71" o:title=""/>
                 </v:shape>
-                <o:OLEObject Type="Embed" ProgID="Equation.DSMT4" ShapeID="_x0000_i1059" DrawAspect="Content" ObjectID="_1563979949" r:id="rId72"/>
+                <o:OLEObject Type="Embed" ProgID="Equation.DSMT4" ShapeID="_x0000_i1059" DrawAspect="Content" ObjectID="_1564062635" r:id="rId72"/>
               </w:object>
             </w:r>
           </w:p>
@@ -10803,7 +10803,7 @@
                 <v:shape id="_x0000_i1060" type="#_x0000_t75" style="width:33pt;height:19.2pt" o:ole="">
                   <v:imagedata r:id="rId73" o:title=""/>
                 </v:shape>
-                <o:OLEObject Type="Embed" ProgID="Equation.DSMT4" ShapeID="_x0000_i1060" DrawAspect="Content" ObjectID="_1563979950" r:id="rId74"/>
+                <o:OLEObject Type="Embed" ProgID="Equation.DSMT4" ShapeID="_x0000_i1060" DrawAspect="Content" ObjectID="_1564062636" r:id="rId74"/>
               </w:object>
             </w:r>
           </w:p>
@@ -10865,7 +10865,7 @@
                 <v:shape id="_x0000_i1061" type="#_x0000_t75" style="width:24.6pt;height:18.6pt" o:ole="">
                   <v:imagedata r:id="rId75" o:title=""/>
                 </v:shape>
-                <o:OLEObject Type="Embed" ProgID="Equation.DSMT4" ShapeID="_x0000_i1061" DrawAspect="Content" ObjectID="_1563979951" r:id="rId76"/>
+                <o:OLEObject Type="Embed" ProgID="Equation.DSMT4" ShapeID="_x0000_i1061" DrawAspect="Content" ObjectID="_1564062637" r:id="rId76"/>
               </w:object>
             </w:r>
           </w:p>
@@ -10921,7 +10921,7 @@
                 <v:shape id="_x0000_i1062" type="#_x0000_t75" style="width:30pt;height:19.2pt" o:ole="">
                   <v:imagedata r:id="rId77" o:title=""/>
                 </v:shape>
-                <o:OLEObject Type="Embed" ProgID="Equation.DSMT4" ShapeID="_x0000_i1062" DrawAspect="Content" ObjectID="_1563979952" r:id="rId78"/>
+                <o:OLEObject Type="Embed" ProgID="Equation.DSMT4" ShapeID="_x0000_i1062" DrawAspect="Content" ObjectID="_1564062638" r:id="rId78"/>
               </w:object>
             </w:r>
           </w:p>
@@ -10983,7 +10983,7 @@
                 <v:shape id="_x0000_i1063" type="#_x0000_t75" style="width:21.6pt;height:19.2pt" o:ole="">
                   <v:imagedata r:id="rId79" o:title=""/>
                 </v:shape>
-                <o:OLEObject Type="Embed" ProgID="Equation.DSMT4" ShapeID="_x0000_i1063" DrawAspect="Content" ObjectID="_1563979953" r:id="rId80"/>
+                <o:OLEObject Type="Embed" ProgID="Equation.DSMT4" ShapeID="_x0000_i1063" DrawAspect="Content" ObjectID="_1564062639" r:id="rId80"/>
               </w:object>
             </w:r>
           </w:p>
@@ -11039,7 +11039,7 @@
                 <v:shape id="_x0000_i1064" type="#_x0000_t75" style="width:21pt;height:19.2pt" o:ole="">
                   <v:imagedata r:id="rId81" o:title=""/>
                 </v:shape>
-                <o:OLEObject Type="Embed" ProgID="Equation.DSMT4" ShapeID="_x0000_i1064" DrawAspect="Content" ObjectID="_1563979954" r:id="rId82"/>
+                <o:OLEObject Type="Embed" ProgID="Equation.DSMT4" ShapeID="_x0000_i1064" DrawAspect="Content" ObjectID="_1564062640" r:id="rId82"/>
               </w:object>
             </w:r>
           </w:p>
@@ -11101,7 +11101,7 @@
                 <v:shape id="_x0000_i1065" type="#_x0000_t75" style="width:27.6pt;height:18.6pt" o:ole="">
                   <v:imagedata r:id="rId83" o:title=""/>
                 </v:shape>
-                <o:OLEObject Type="Embed" ProgID="Equation.DSMT4" ShapeID="_x0000_i1065" DrawAspect="Content" ObjectID="_1563979955" r:id="rId84"/>
+                <o:OLEObject Type="Embed" ProgID="Equation.DSMT4" ShapeID="_x0000_i1065" DrawAspect="Content" ObjectID="_1564062641" r:id="rId84"/>
               </w:object>
             </w:r>
           </w:p>
@@ -11157,7 +11157,7 @@
                 <v:shape id="_x0000_i1066" type="#_x0000_t75" style="width:33pt;height:18.6pt" o:ole="">
                   <v:imagedata r:id="rId85" o:title=""/>
                 </v:shape>
-                <o:OLEObject Type="Embed" ProgID="Equation.DSMT4" ShapeID="_x0000_i1066" DrawAspect="Content" ObjectID="_1563979956" r:id="rId86"/>
+                <o:OLEObject Type="Embed" ProgID="Equation.DSMT4" ShapeID="_x0000_i1066" DrawAspect="Content" ObjectID="_1564062642" r:id="rId86"/>
               </w:object>
             </w:r>
           </w:p>
@@ -11219,7 +11219,7 @@
                 <v:shape id="_x0000_i1067" type="#_x0000_t75" style="width:36pt;height:18.6pt" o:ole="">
                   <v:imagedata r:id="rId87" o:title=""/>
                 </v:shape>
-                <o:OLEObject Type="Embed" ProgID="Equation.DSMT4" ShapeID="_x0000_i1067" DrawAspect="Content" ObjectID="_1563979957" r:id="rId88"/>
+                <o:OLEObject Type="Embed" ProgID="Equation.DSMT4" ShapeID="_x0000_i1067" DrawAspect="Content" ObjectID="_1564062643" r:id="rId88"/>
               </w:object>
             </w:r>
           </w:p>
@@ -11275,7 +11275,7 @@
                 <v:shape id="_x0000_i1068" type="#_x0000_t75" style="width:30.6pt;height:18.6pt" o:ole="">
                   <v:imagedata r:id="rId89" o:title=""/>
                 </v:shape>
-                <o:OLEObject Type="Embed" ProgID="Equation.DSMT4" ShapeID="_x0000_i1068" DrawAspect="Content" ObjectID="_1563979958" r:id="rId90"/>
+                <o:OLEObject Type="Embed" ProgID="Equation.DSMT4" ShapeID="_x0000_i1068" DrawAspect="Content" ObjectID="_1564062644" r:id="rId90"/>
               </w:object>
             </w:r>
           </w:p>
@@ -11347,7 +11347,7 @@
           <v:shape id="_x0000_i1069" type="#_x0000_t75" style="width:27.6pt;height:18.6pt" o:ole="">
             <v:imagedata r:id="rId83" o:title=""/>
           </v:shape>
-          <o:OLEObject Type="Embed" ProgID="Equation.DSMT4" ShapeID="_x0000_i1069" DrawAspect="Content" ObjectID="_1563979959" r:id="rId91"/>
+          <o:OLEObject Type="Embed" ProgID="Equation.DSMT4" ShapeID="_x0000_i1069" DrawAspect="Content" ObjectID="_1564062645" r:id="rId91"/>
         </w:object>
       </w:r>
       <w:r>
@@ -11369,7 +11369,7 @@
           <v:shape id="_x0000_i1070" type="#_x0000_t75" style="width:33pt;height:18.6pt" o:ole="">
             <v:imagedata r:id="rId85" o:title=""/>
           </v:shape>
-          <o:OLEObject Type="Embed" ProgID="Equation.DSMT4" ShapeID="_x0000_i1070" DrawAspect="Content" ObjectID="_1563979960" r:id="rId92"/>
+          <o:OLEObject Type="Embed" ProgID="Equation.DSMT4" ShapeID="_x0000_i1070" DrawAspect="Content" ObjectID="_1564062646" r:id="rId92"/>
         </w:object>
       </w:r>
       <w:r>
@@ -11391,7 +11391,7 @@
           <v:shape id="_x0000_i1071" type="#_x0000_t75" style="width:36pt;height:18.6pt" o:ole="">
             <v:imagedata r:id="rId87" o:title=""/>
           </v:shape>
-          <o:OLEObject Type="Embed" ProgID="Equation.DSMT4" ShapeID="_x0000_i1071" DrawAspect="Content" ObjectID="_1563979961" r:id="rId93"/>
+          <o:OLEObject Type="Embed" ProgID="Equation.DSMT4" ShapeID="_x0000_i1071" DrawAspect="Content" ObjectID="_1564062647" r:id="rId93"/>
         </w:object>
       </w:r>
       <w:r>
@@ -11413,7 +11413,7 @@
           <v:shape id="_x0000_i1072" type="#_x0000_t75" style="width:30.6pt;height:18.6pt" o:ole="">
             <v:imagedata r:id="rId89" o:title=""/>
           </v:shape>
-          <o:OLEObject Type="Embed" ProgID="Equation.DSMT4" ShapeID="_x0000_i1072" DrawAspect="Content" ObjectID="_1563979962" r:id="rId94"/>
+          <o:OLEObject Type="Embed" ProgID="Equation.DSMT4" ShapeID="_x0000_i1072" DrawAspect="Content" ObjectID="_1564062648" r:id="rId94"/>
         </w:object>
       </w:r>
       <w:r>
@@ -14528,7 +14528,25 @@
           <w:szCs w:val="24"/>
           <w:lang w:val="en-US"/>
         </w:rPr>
-        <w:t>In this thesis work, considered AFPM design problem can be described as a non-linear optimization problem. Nonlinear optimization problems can be expressed as follows,</w:t>
+        <w:t xml:space="preserve">In this thesis work, considered AFPM design problem can be described as a non-linear optimization problem. Nonlinear optimization problems </w:t>
+      </w:r>
+      <w:r>
+        <w:rPr>
+          <w:rFonts w:ascii="Times New Roman" w:hAnsi="Times New Roman" w:cs="Times New Roman"/>
+          <w:sz w:val="24"/>
+          <w:szCs w:val="24"/>
+          <w:lang w:val="en-US"/>
+        </w:rPr>
+        <w:t>generally</w:t>
+      </w:r>
+      <w:r>
+        <w:rPr>
+          <w:rFonts w:ascii="Times New Roman" w:hAnsi="Times New Roman" w:cs="Times New Roman"/>
+          <w:sz w:val="24"/>
+          <w:szCs w:val="24"/>
+          <w:lang w:val="en-US"/>
+        </w:rPr>
+        <w:t xml:space="preserve"> expressed as follows,</w:t>
       </w:r>
     </w:p>
     <w:p>
@@ -14619,7 +14637,7 @@
           <v:shape id="_x0000_i1073" type="#_x0000_t75" style="width:46.8pt;height:18pt" o:ole="">
             <v:imagedata r:id="rId95" o:title=""/>
           </v:shape>
-          <o:OLEObject Type="Embed" ProgID="Equation.DSMT4" ShapeID="_x0000_i1073" DrawAspect="Content" ObjectID="_1563979963" r:id="rId96"/>
+          <o:OLEObject Type="Embed" ProgID="Equation.DSMT4" ShapeID="_x0000_i1073" DrawAspect="Content" ObjectID="_1564062649" r:id="rId96"/>
         </w:object>
       </w:r>
       <w:r>
@@ -14641,7 +14659,7 @@
           <v:shape id="_x0000_i1074" type="#_x0000_t75" style="width:67.8pt;height:16.2pt" o:ole="">
             <v:imagedata r:id="rId97" o:title=""/>
           </v:shape>
-          <o:OLEObject Type="Embed" ProgID="Equation.DSMT4" ShapeID="_x0000_i1074" DrawAspect="Content" ObjectID="_1563979964" r:id="rId98"/>
+          <o:OLEObject Type="Embed" ProgID="Equation.DSMT4" ShapeID="_x0000_i1074" DrawAspect="Content" ObjectID="_1564062650" r:id="rId98"/>
         </w:object>
       </w:r>
       <w:r>
@@ -14687,7 +14705,7 @@
           <v:shape id="_x0000_i1075" type="#_x0000_t75" style="width:49.8pt;height:18.6pt" o:ole="">
             <v:imagedata r:id="rId99" o:title=""/>
           </v:shape>
-          <o:OLEObject Type="Embed" ProgID="Equation.DSMT4" ShapeID="_x0000_i1075" DrawAspect="Content" ObjectID="_1563979965" r:id="rId100"/>
+          <o:OLEObject Type="Embed" ProgID="Equation.DSMT4" ShapeID="_x0000_i1075" DrawAspect="Content" ObjectID="_1564062651" r:id="rId100"/>
         </w:object>
       </w:r>
       <w:r>
@@ -14709,7 +14727,7 @@
           <v:shape id="_x0000_i1076" type="#_x0000_t75" style="width:69.6pt;height:16.2pt" o:ole="">
             <v:imagedata r:id="rId101" o:title=""/>
           </v:shape>
-          <o:OLEObject Type="Embed" ProgID="Equation.DSMT4" ShapeID="_x0000_i1076" DrawAspect="Content" ObjectID="_1563979966" r:id="rId102"/>
+          <o:OLEObject Type="Embed" ProgID="Equation.DSMT4" ShapeID="_x0000_i1076" DrawAspect="Content" ObjectID="_1564062652" r:id="rId102"/>
         </w:object>
       </w:r>
       <w:r>
@@ -14755,7 +14773,7 @@
           <v:shape id="_x0000_i1077" type="#_x0000_t75" style="width:126.6pt;height:16.2pt" o:ole="">
             <v:imagedata r:id="rId103" o:title=""/>
           </v:shape>
-          <o:OLEObject Type="Embed" ProgID="Equation.DSMT4" ShapeID="_x0000_i1077" DrawAspect="Content" ObjectID="_1563979967" r:id="rId104"/>
+          <o:OLEObject Type="Embed" ProgID="Equation.DSMT4" ShapeID="_x0000_i1077" DrawAspect="Content" ObjectID="_1564062653" r:id="rId104"/>
         </w:object>
       </w:r>
       <w:r>
@@ -14879,7 +14897,25 @@
           <w:szCs w:val="24"/>
           <w:lang w:val="en-US"/>
         </w:rPr>
-        <w:t xml:space="preserve"> As mentioned before, variable set is chosen between lower and upper bound interval which predetermined before GA process. These boundaries are shown in Eq. (4-4).</w:t>
+        <w:t xml:space="preserve"> As mentioned before, variable set is chosen between lower and upper bound interval which predetermined before GA </w:t>
+      </w:r>
+      <w:r>
+        <w:rPr>
+          <w:rFonts w:ascii="Times New Roman" w:hAnsi="Times New Roman" w:cs="Times New Roman"/>
+          <w:sz w:val="24"/>
+          <w:szCs w:val="24"/>
+          <w:lang w:val="en-US"/>
+        </w:rPr>
+        <w:t xml:space="preserve">optimization </w:t>
+      </w:r>
+      <w:r>
+        <w:rPr>
+          <w:rFonts w:ascii="Times New Roman" w:hAnsi="Times New Roman" w:cs="Times New Roman"/>
+          <w:sz w:val="24"/>
+          <w:szCs w:val="24"/>
+          <w:lang w:val="en-US"/>
+        </w:rPr>
+        <w:t>process. These boundaries are shown in Eq. (4-4).</w:t>
       </w:r>
       <w:r>
         <w:rPr>
@@ -14927,7 +14963,7 @@
           <v:shape id="_x0000_i1078" type="#_x0000_t75" style="width:252pt;height:18.6pt" o:ole="">
             <v:imagedata r:id="rId105" o:title=""/>
           </v:shape>
-          <o:OLEObject Type="Embed" ProgID="Equation.DSMT4" ShapeID="_x0000_i1078" DrawAspect="Content" ObjectID="_1563979968" r:id="rId106"/>
+          <o:OLEObject Type="Embed" ProgID="Equation.DSMT4" ShapeID="_x0000_i1078" DrawAspect="Content" ObjectID="_1564062654" r:id="rId106"/>
         </w:object>
       </w:r>
       <w:r>
@@ -14971,7 +15007,7 @@
           <v:shape id="_x0000_i1079" type="#_x0000_t75" style="width:37.2pt;height:18pt" o:ole="">
             <v:imagedata r:id="rId107" o:title=""/>
           </v:shape>
-          <o:OLEObject Type="Embed" ProgID="Equation.DSMT4" ShapeID="_x0000_i1079" DrawAspect="Content" ObjectID="_1563979969" r:id="rId108"/>
+          <o:OLEObject Type="Embed" ProgID="Equation.DSMT4" ShapeID="_x0000_i1079" DrawAspect="Content" ObjectID="_1564062655" r:id="rId108"/>
         </w:object>
       </w:r>
       <w:r>
@@ -14993,7 +15029,7 @@
           <v:shape id="_x0000_i1080" type="#_x0000_t75" style="width:43.8pt;height:18.6pt" o:ole="">
             <v:imagedata r:id="rId109" o:title=""/>
           </v:shape>
-          <o:OLEObject Type="Embed" ProgID="Equation.DSMT4" ShapeID="_x0000_i1080" DrawAspect="Content" ObjectID="_1563979970" r:id="rId110"/>
+          <o:OLEObject Type="Embed" ProgID="Equation.DSMT4" ShapeID="_x0000_i1080" DrawAspect="Content" ObjectID="_1564062656" r:id="rId110"/>
         </w:object>
       </w:r>
       <w:r>
@@ -15015,7 +15051,7 @@
           <v:shape id="_x0000_i1081" type="#_x0000_t75" style="width:45pt;height:18.6pt" o:ole="">
             <v:imagedata r:id="rId111" o:title=""/>
           </v:shape>
-          <o:OLEObject Type="Embed" ProgID="Equation.DSMT4" ShapeID="_x0000_i1081" DrawAspect="Content" ObjectID="_1563979971" r:id="rId112"/>
+          <o:OLEObject Type="Embed" ProgID="Equation.DSMT4" ShapeID="_x0000_i1081" DrawAspect="Content" ObjectID="_1564062657" r:id="rId112"/>
         </w:object>
       </w:r>
       <w:r>
@@ -15037,7 +15073,7 @@
           <v:shape id="_x0000_i1082" type="#_x0000_t75" style="width:48.6pt;height:18pt" o:ole="">
             <v:imagedata r:id="rId113" o:title=""/>
           </v:shape>
-          <o:OLEObject Type="Embed" ProgID="Equation.DSMT4" ShapeID="_x0000_i1082" DrawAspect="Content" ObjectID="_1563979972" r:id="rId114"/>
+          <o:OLEObject Type="Embed" ProgID="Equation.DSMT4" ShapeID="_x0000_i1082" DrawAspect="Content" ObjectID="_1564062658" r:id="rId114"/>
         </w:object>
       </w:r>
       <w:r>
@@ -15124,7 +15160,7 @@
           <v:shape id="_x0000_i1083" type="#_x0000_t75" style="width:105.6pt;height:18pt" o:ole="">
             <v:imagedata r:id="rId115" o:title=""/>
           </v:shape>
-          <o:OLEObject Type="Embed" ProgID="Equation.DSMT4" ShapeID="_x0000_i1083" DrawAspect="Content" ObjectID="_1563979973" r:id="rId116"/>
+          <o:OLEObject Type="Embed" ProgID="Equation.DSMT4" ShapeID="_x0000_i1083" DrawAspect="Content" ObjectID="_1564062659" r:id="rId116"/>
         </w:object>
       </w:r>
       <w:r>
@@ -15171,7 +15207,7 @@
           <v:shape id="_x0000_i1084" type="#_x0000_t75" style="width:125.4pt;height:18.6pt" o:ole="">
             <v:imagedata r:id="rId117" o:title=""/>
           </v:shape>
-          <o:OLEObject Type="Embed" ProgID="Equation.DSMT4" ShapeID="_x0000_i1084" DrawAspect="Content" ObjectID="_1563979974" r:id="rId118"/>
+          <o:OLEObject Type="Embed" ProgID="Equation.DSMT4" ShapeID="_x0000_i1084" DrawAspect="Content" ObjectID="_1564062660" r:id="rId118"/>
         </w:object>
       </w:r>
       <w:r>
@@ -15217,7 +15253,7 @@
           <v:shape id="_x0000_i1085" type="#_x0000_t75" style="width:120pt;height:18.6pt" o:ole="">
             <v:imagedata r:id="rId119" o:title=""/>
           </v:shape>
-          <o:OLEObject Type="Embed" ProgID="Equation.DSMT4" ShapeID="_x0000_i1085" DrawAspect="Content" ObjectID="_1563979975" r:id="rId120"/>
+          <o:OLEObject Type="Embed" ProgID="Equation.DSMT4" ShapeID="_x0000_i1085" DrawAspect="Content" ObjectID="_1564062661" r:id="rId120"/>
         </w:object>
       </w:r>
       <w:r>
@@ -15264,7 +15300,7 @@
           <v:shape id="_x0000_i1086" type="#_x0000_t75" style="width:325.2pt;height:18.6pt" o:ole="">
             <v:imagedata r:id="rId121" o:title=""/>
           </v:shape>
-          <o:OLEObject Type="Embed" ProgID="Equation.DSMT4" ShapeID="_x0000_i1086" DrawAspect="Content" ObjectID="_1563979976" r:id="rId122"/>
+          <o:OLEObject Type="Embed" ProgID="Equation.DSMT4" ShapeID="_x0000_i1086" DrawAspect="Content" ObjectID="_1564062662" r:id="rId122"/>
         </w:object>
       </w:r>
       <w:r>
@@ -15372,7 +15408,7 @@
           <v:shape id="_x0000_i1087" type="#_x0000_t75" style="width:304.8pt;height:33.6pt" o:ole="">
             <v:imagedata r:id="rId123" o:title=""/>
           </v:shape>
-          <o:OLEObject Type="Embed" ProgID="Equation.DSMT4" ShapeID="_x0000_i1087" DrawAspect="Content" ObjectID="_1563979977" r:id="rId124"/>
+          <o:OLEObject Type="Embed" ProgID="Equation.DSMT4" ShapeID="_x0000_i1087" DrawAspect="Content" ObjectID="_1564062663" r:id="rId124"/>
         </w:object>
       </w:r>
       <w:r>
@@ -15432,7 +15468,7 @@
           <v:shape id="_x0000_i1088" type="#_x0000_t75" style="width:31.2pt;height:18pt" o:ole="">
             <v:imagedata r:id="rId125" o:title=""/>
           </v:shape>
-          <o:OLEObject Type="Embed" ProgID="Equation.DSMT4" ShapeID="_x0000_i1088" DrawAspect="Content" ObjectID="_1563979978" r:id="rId126"/>
+          <o:OLEObject Type="Embed" ProgID="Equation.DSMT4" ShapeID="_x0000_i1088" DrawAspect="Content" ObjectID="_1564062664" r:id="rId126"/>
         </w:object>
       </w:r>
       <w:r>
@@ -15454,7 +15490,7 @@
           <v:shape id="_x0000_i1089" type="#_x0000_t75" style="width:13.2pt;height:18pt" o:ole="">
             <v:imagedata r:id="rId127" o:title=""/>
           </v:shape>
-          <o:OLEObject Type="Embed" ProgID="Equation.DSMT4" ShapeID="_x0000_i1089" DrawAspect="Content" ObjectID="_1563979979" r:id="rId128"/>
+          <o:OLEObject Type="Embed" ProgID="Equation.DSMT4" ShapeID="_x0000_i1089" DrawAspect="Content" ObjectID="_1564062665" r:id="rId128"/>
         </w:object>
       </w:r>
       <w:r>
@@ -15710,7 +15746,7 @@
                 <v:shape id="_x0000_i1090" type="#_x0000_t75" style="width:12.6pt;height:18pt" o:ole="">
                   <v:imagedata r:id="rId129" o:title=""/>
                 </v:shape>
-                <o:OLEObject Type="Embed" ProgID="Equation.DSMT4" ShapeID="_x0000_i1090" DrawAspect="Content" ObjectID="_1563979980" r:id="rId130"/>
+                <o:OLEObject Type="Embed" ProgID="Equation.DSMT4" ShapeID="_x0000_i1090" DrawAspect="Content" ObjectID="_1564062666" r:id="rId130"/>
               </w:object>
             </w:r>
           </w:p>
@@ -15766,7 +15802,7 @@
                 <v:shape id="_x0000_i1091" type="#_x0000_t75" style="width:31.2pt;height:18.6pt" o:ole="">
                   <v:imagedata r:id="rId131" o:title=""/>
                 </v:shape>
-                <o:OLEObject Type="Embed" ProgID="Equation.DSMT4" ShapeID="_x0000_i1091" DrawAspect="Content" ObjectID="_1563979981" r:id="rId132"/>
+                <o:OLEObject Type="Embed" ProgID="Equation.DSMT4" ShapeID="_x0000_i1091" DrawAspect="Content" ObjectID="_1564062667" r:id="rId132"/>
               </w:object>
             </w:r>
           </w:p>
@@ -15798,7 +15834,7 @@
                 <v:shape id="_x0000_i1092" type="#_x0000_t75" style="width:18pt;height:18pt" o:ole="">
                   <v:imagedata r:id="rId133" o:title=""/>
                 </v:shape>
-                <o:OLEObject Type="Embed" ProgID="Equation.DSMT4" ShapeID="_x0000_i1092" DrawAspect="Content" ObjectID="_1563979982" r:id="rId134"/>
+                <o:OLEObject Type="Embed" ProgID="Equation.DSMT4" ShapeID="_x0000_i1092" DrawAspect="Content" ObjectID="_1564062668" r:id="rId134"/>
               </w:object>
             </w:r>
             <w:r>
@@ -15840,7 +15876,7 @@
                 <v:shape id="_x0000_i1093" type="#_x0000_t75" style="width:19.2pt;height:18pt" o:ole="">
                   <v:imagedata r:id="rId135" o:title=""/>
                 </v:shape>
-                <o:OLEObject Type="Embed" ProgID="Equation.DSMT4" ShapeID="_x0000_i1093" DrawAspect="Content" ObjectID="_1563979983" r:id="rId136"/>
+                <o:OLEObject Type="Embed" ProgID="Equation.DSMT4" ShapeID="_x0000_i1093" DrawAspect="Content" ObjectID="_1564062669" r:id="rId136"/>
               </w:object>
             </w:r>
             <w:r>
@@ -15898,7 +15934,7 @@
                 <v:shape id="_x0000_i1094" type="#_x0000_t75" style="width:13.2pt;height:18pt" o:ole="">
                   <v:imagedata r:id="rId137" o:title=""/>
                 </v:shape>
-                <o:OLEObject Type="Embed" ProgID="Equation.DSMT4" ShapeID="_x0000_i1094" DrawAspect="Content" ObjectID="_1563979984" r:id="rId138"/>
+                <o:OLEObject Type="Embed" ProgID="Equation.DSMT4" ShapeID="_x0000_i1094" DrawAspect="Content" ObjectID="_1564062670" r:id="rId138"/>
               </w:object>
             </w:r>
           </w:p>
@@ -15954,7 +15990,7 @@
                 <v:shape id="_x0000_i1095" type="#_x0000_t75" style="width:13.2pt;height:18pt" o:ole="">
                   <v:imagedata r:id="rId139" o:title=""/>
                 </v:shape>
-                <o:OLEObject Type="Embed" ProgID="Equation.DSMT4" ShapeID="_x0000_i1095" DrawAspect="Content" ObjectID="_1563979985" r:id="rId140"/>
+                <o:OLEObject Type="Embed" ProgID="Equation.DSMT4" ShapeID="_x0000_i1095" DrawAspect="Content" ObjectID="_1564062671" r:id="rId140"/>
               </w:object>
             </w:r>
           </w:p>
@@ -16021,7 +16057,7 @@
                 <v:shape id="_x0000_i1096" type="#_x0000_t75" style="width:13.2pt;height:18pt" o:ole="">
                   <v:imagedata r:id="rId141" o:title=""/>
                 </v:shape>
-                <o:OLEObject Type="Embed" ProgID="Equation.DSMT4" ShapeID="_x0000_i1096" DrawAspect="Content" ObjectID="_1563979986" r:id="rId142"/>
+                <o:OLEObject Type="Embed" ProgID="Equation.DSMT4" ShapeID="_x0000_i1096" DrawAspect="Content" ObjectID="_1564062672" r:id="rId142"/>
               </w:object>
             </w:r>
           </w:p>
@@ -16077,7 +16113,7 @@
                 <v:shape id="_x0000_i1097" type="#_x0000_t75" style="width:13.2pt;height:18pt" o:ole="">
                   <v:imagedata r:id="rId143" o:title=""/>
                 </v:shape>
-                <o:OLEObject Type="Embed" ProgID="Equation.DSMT4" ShapeID="_x0000_i1097" DrawAspect="Content" ObjectID="_1563979987" r:id="rId144"/>
+                <o:OLEObject Type="Embed" ProgID="Equation.DSMT4" ShapeID="_x0000_i1097" DrawAspect="Content" ObjectID="_1564062673" r:id="rId144"/>
               </w:object>
             </w:r>
           </w:p>
@@ -16144,7 +16180,7 @@
                 <v:shape id="_x0000_i1098" type="#_x0000_t75" style="width:13.2pt;height:18pt" o:ole="">
                   <v:imagedata r:id="rId145" o:title=""/>
                 </v:shape>
-                <o:OLEObject Type="Embed" ProgID="Equation.DSMT4" ShapeID="_x0000_i1098" DrawAspect="Content" ObjectID="_1563979988" r:id="rId146"/>
+                <o:OLEObject Type="Embed" ProgID="Equation.DSMT4" ShapeID="_x0000_i1098" DrawAspect="Content" ObjectID="_1564062674" r:id="rId146"/>
               </w:object>
             </w:r>
           </w:p>
@@ -16200,7 +16236,7 @@
                 <v:shape id="_x0000_i1099" type="#_x0000_t75" style="width:13.2pt;height:18pt" o:ole="">
                   <v:imagedata r:id="rId147" o:title=""/>
                 </v:shape>
-                <o:OLEObject Type="Embed" ProgID="Equation.DSMT4" ShapeID="_x0000_i1099" DrawAspect="Content" ObjectID="_1563979989" r:id="rId148"/>
+                <o:OLEObject Type="Embed" ProgID="Equation.DSMT4" ShapeID="_x0000_i1099" DrawAspect="Content" ObjectID="_1564062675" r:id="rId148"/>
               </w:object>
             </w:r>
           </w:p>
@@ -16267,7 +16303,7 @@
                 <v:shape id="_x0000_i1100" type="#_x0000_t75" style="width:13.2pt;height:18pt" o:ole="">
                   <v:imagedata r:id="rId149" o:title=""/>
                 </v:shape>
-                <o:OLEObject Type="Embed" ProgID="Equation.DSMT4" ShapeID="_x0000_i1100" DrawAspect="Content" ObjectID="_1563979990" r:id="rId150"/>
+                <o:OLEObject Type="Embed" ProgID="Equation.DSMT4" ShapeID="_x0000_i1100" DrawAspect="Content" ObjectID="_1564062676" r:id="rId150"/>
               </w:object>
             </w:r>
           </w:p>
@@ -16323,7 +16359,7 @@
                 <v:shape id="_x0000_i1101" type="#_x0000_t75" style="width:13.2pt;height:18pt" o:ole="">
                   <v:imagedata r:id="rId151" o:title=""/>
                 </v:shape>
-                <o:OLEObject Type="Embed" ProgID="Equation.DSMT4" ShapeID="_x0000_i1101" DrawAspect="Content" ObjectID="_1563979991" r:id="rId152"/>
+                <o:OLEObject Type="Embed" ProgID="Equation.DSMT4" ShapeID="_x0000_i1101" DrawAspect="Content" ObjectID="_1564062677" r:id="rId152"/>
               </w:object>
             </w:r>
           </w:p>
@@ -16390,7 +16426,7 @@
                 <v:shape id="_x0000_i1102" type="#_x0000_t75" style="width:13.2pt;height:18pt" o:ole="">
                   <v:imagedata r:id="rId153" o:title=""/>
                 </v:shape>
-                <o:OLEObject Type="Embed" ProgID="Equation.DSMT4" ShapeID="_x0000_i1102" DrawAspect="Content" ObjectID="_1563979992" r:id="rId154"/>
+                <o:OLEObject Type="Embed" ProgID="Equation.DSMT4" ShapeID="_x0000_i1102" DrawAspect="Content" ObjectID="_1564062678" r:id="rId154"/>
               </w:object>
             </w:r>
           </w:p>
@@ -16446,7 +16482,7 @@
                 <v:shape id="_x0000_i1103" type="#_x0000_t75" style="width:32.4pt;height:19.2pt" o:ole="">
                   <v:imagedata r:id="rId155" o:title=""/>
                 </v:shape>
-                <o:OLEObject Type="Embed" ProgID="Equation.DSMT4" ShapeID="_x0000_i1103" DrawAspect="Content" ObjectID="_1563979993" r:id="rId156"/>
+                <o:OLEObject Type="Embed" ProgID="Equation.DSMT4" ShapeID="_x0000_i1103" DrawAspect="Content" ObjectID="_1564062679" r:id="rId156"/>
               </w:object>
             </w:r>
           </w:p>
@@ -16477,7 +16513,7 @@
                 <v:shape id="_x0000_i1104" type="#_x0000_t75" style="width:20.4pt;height:18pt" o:ole="">
                   <v:imagedata r:id="rId157" o:title=""/>
                 </v:shape>
-                <o:OLEObject Type="Embed" ProgID="Equation.DSMT4" ShapeID="_x0000_i1104" DrawAspect="Content" ObjectID="_1563979994" r:id="rId158"/>
+                <o:OLEObject Type="Embed" ProgID="Equation.DSMT4" ShapeID="_x0000_i1104" DrawAspect="Content" ObjectID="_1564062680" r:id="rId158"/>
               </w:object>
             </w:r>
             <w:r>
@@ -16510,7 +16546,7 @@
                 <v:shape id="_x0000_i1105" type="#_x0000_t75" style="width:22.2pt;height:18pt" o:ole="">
                   <v:imagedata r:id="rId159" o:title=""/>
                 </v:shape>
-                <o:OLEObject Type="Embed" ProgID="Equation.DSMT4" ShapeID="_x0000_i1105" DrawAspect="Content" ObjectID="_1563979995" r:id="rId160"/>
+                <o:OLEObject Type="Embed" ProgID="Equation.DSMT4" ShapeID="_x0000_i1105" DrawAspect="Content" ObjectID="_1564062681" r:id="rId160"/>
               </w:object>
             </w:r>
             <w:r>
@@ -16551,7 +16587,7 @@
                 <v:shape id="_x0000_i1106" type="#_x0000_t75" style="width:13.2pt;height:18pt" o:ole="">
                   <v:imagedata r:id="rId161" o:title=""/>
                 </v:shape>
-                <o:OLEObject Type="Embed" ProgID="Equation.DSMT4" ShapeID="_x0000_i1106" DrawAspect="Content" ObjectID="_1563979996" r:id="rId162"/>
+                <o:OLEObject Type="Embed" ProgID="Equation.DSMT4" ShapeID="_x0000_i1106" DrawAspect="Content" ObjectID="_1564062682" r:id="rId162"/>
               </w:object>
             </w:r>
           </w:p>
@@ -16607,7 +16643,7 @@
                 <v:shape id="_x0000_i1107" type="#_x0000_t75" style="width:13.2pt;height:18pt" o:ole="">
                   <v:imagedata r:id="rId163" o:title=""/>
                 </v:shape>
-                <o:OLEObject Type="Embed" ProgID="Equation.DSMT4" ShapeID="_x0000_i1107" DrawAspect="Content" ObjectID="_1563979997" r:id="rId164"/>
+                <o:OLEObject Type="Embed" ProgID="Equation.DSMT4" ShapeID="_x0000_i1107" DrawAspect="Content" ObjectID="_1564062683" r:id="rId164"/>
               </w:object>
             </w:r>
           </w:p>
@@ -16755,7 +16791,7 @@
           <v:shape id="_x0000_i1108" type="#_x0000_t75" style="width:238.2pt;height:63.6pt" o:ole="">
             <v:imagedata r:id="rId165" o:title=""/>
           </v:shape>
-          <o:OLEObject Type="Embed" ProgID="Equation.DSMT4" ShapeID="_x0000_i1108" DrawAspect="Content" ObjectID="_1563979998" r:id="rId166"/>
+          <o:OLEObject Type="Embed" ProgID="Equation.DSMT4" ShapeID="_x0000_i1108" DrawAspect="Content" ObjectID="_1564062684" r:id="rId166"/>
         </w:object>
       </w:r>
       <w:r>
@@ -16822,7 +16858,7 @@
           <v:shape id="_x0000_i1109" type="#_x0000_t75" style="width:249pt;height:45.6pt" o:ole="">
             <v:imagedata r:id="rId167" o:title=""/>
           </v:shape>
-          <o:OLEObject Type="Embed" ProgID="Equation.DSMT4" ShapeID="_x0000_i1109" DrawAspect="Content" ObjectID="_1563979999" r:id="rId168"/>
+          <o:OLEObject Type="Embed" ProgID="Equation.DSMT4" ShapeID="_x0000_i1109" DrawAspect="Content" ObjectID="_1564062685" r:id="rId168"/>
         </w:object>
       </w:r>
       <w:r>
@@ -16889,7 +16925,7 @@
           <v:shape id="_x0000_i1110" type="#_x0000_t75" style="width:183pt;height:45.6pt" o:ole="">
             <v:imagedata r:id="rId169" o:title=""/>
           </v:shape>
-          <o:OLEObject Type="Embed" ProgID="Equation.DSMT4" ShapeID="_x0000_i1110" DrawAspect="Content" ObjectID="_1563980000" r:id="rId170"/>
+          <o:OLEObject Type="Embed" ProgID="Equation.DSMT4" ShapeID="_x0000_i1110" DrawAspect="Content" ObjectID="_1564062686" r:id="rId170"/>
         </w:object>
       </w:r>
       <w:r>
@@ -16956,7 +16992,7 @@
           <v:shape id="_x0000_i1111" type="#_x0000_t75" style="width:187.2pt;height:40.2pt" o:ole="">
             <v:imagedata r:id="rId171" o:title=""/>
           </v:shape>
-          <o:OLEObject Type="Embed" ProgID="Equation.DSMT4" ShapeID="_x0000_i1111" DrawAspect="Content" ObjectID="_1563980001" r:id="rId172"/>
+          <o:OLEObject Type="Embed" ProgID="Equation.DSMT4" ShapeID="_x0000_i1111" DrawAspect="Content" ObjectID="_1564062687" r:id="rId172"/>
         </w:object>
       </w:r>
       <w:r>
@@ -17023,7 +17059,7 @@
           <v:shape id="_x0000_i1112" type="#_x0000_t75" style="width:244.2pt;height:43.8pt" o:ole="">
             <v:imagedata r:id="rId173" o:title=""/>
           </v:shape>
-          <o:OLEObject Type="Embed" ProgID="Equation.DSMT4" ShapeID="_x0000_i1112" DrawAspect="Content" ObjectID="_1563980002" r:id="rId174"/>
+          <o:OLEObject Type="Embed" ProgID="Equation.DSMT4" ShapeID="_x0000_i1112" DrawAspect="Content" ObjectID="_1564062688" r:id="rId174"/>
         </w:object>
       </w:r>
       <w:r>
@@ -17090,7 +17126,7 @@
           <v:shape id="_x0000_i1113" type="#_x0000_t75" style="width:304.2pt;height:1in" o:ole="">
             <v:imagedata r:id="rId175" o:title=""/>
           </v:shape>
-          <o:OLEObject Type="Embed" ProgID="Equation.DSMT4" ShapeID="_x0000_i1113" DrawAspect="Content" ObjectID="_1563980003" r:id="rId176"/>
+          <o:OLEObject Type="Embed" ProgID="Equation.DSMT4" ShapeID="_x0000_i1113" DrawAspect="Content" ObjectID="_1564062689" r:id="rId176"/>
         </w:object>
       </w:r>
       <w:r>
@@ -17157,7 +17193,7 @@
           <v:shape id="_x0000_i1114" type="#_x0000_t75" style="width:225pt;height:45.6pt" o:ole="">
             <v:imagedata r:id="rId177" o:title=""/>
           </v:shape>
-          <o:OLEObject Type="Embed" ProgID="Equation.DSMT4" ShapeID="_x0000_i1114" DrawAspect="Content" ObjectID="_1563980004" r:id="rId178"/>
+          <o:OLEObject Type="Embed" ProgID="Equation.DSMT4" ShapeID="_x0000_i1114" DrawAspect="Content" ObjectID="_1564062690" r:id="rId178"/>
         </w:object>
       </w:r>
       <w:r>
@@ -17245,26 +17281,272 @@
         </w:rPr>
         <w:t xml:space="preserve">Therefore, a small violence of any constraint will be penalized with a large fitness. </w:t>
       </w:r>
+      <w:r>
+        <w:rPr>
+          <w:rFonts w:ascii="Times New Roman" w:hAnsi="Times New Roman" w:cs="Times New Roman"/>
+          <w:sz w:val="24"/>
+          <w:szCs w:val="24"/>
+          <w:lang w:val="en-US"/>
+        </w:rPr>
+        <w:t xml:space="preserve"> </w:t>
+      </w:r>
+      <w:r>
+        <w:rPr>
+          <w:rFonts w:ascii="Times New Roman" w:hAnsi="Times New Roman" w:cs="Times New Roman"/>
+          <w:sz w:val="24"/>
+          <w:szCs w:val="24"/>
+          <w:lang w:val="en-US"/>
+        </w:rPr>
+        <w:t xml:space="preserve">Flowchart of the used </w:t>
+      </w:r>
+      <w:r>
+        <w:rPr>
+          <w:rFonts w:ascii="Times New Roman" w:hAnsi="Times New Roman" w:cs="Times New Roman"/>
+          <w:sz w:val="24"/>
+          <w:szCs w:val="24"/>
+          <w:lang w:val="en-US"/>
+        </w:rPr>
+        <w:t>optimization algorithm</w:t>
+      </w:r>
+      <w:r>
+        <w:rPr>
+          <w:rFonts w:ascii="Times New Roman" w:hAnsi="Times New Roman" w:cs="Times New Roman"/>
+          <w:sz w:val="24"/>
+          <w:szCs w:val="24"/>
+          <w:lang w:val="en-US"/>
+        </w:rPr>
+        <w:t xml:space="preserve"> in this study is given in Fig.4-6.</w:t>
+      </w:r>
     </w:p>
     <w:p>
       <w:pPr>
-        <w:rPr>
-          <w:rFonts w:ascii="Times New Roman" w:eastAsiaTheme="majorEastAsia" w:hAnsi="Times New Roman" w:cstheme="majorBidi"/>
-          <w:b/>
-          <w:sz w:val="24"/>
-          <w:szCs w:val="26"/>
-          <w:lang w:val="en-US"/>
-        </w:rPr>
-      </w:pPr>
+        <w:spacing w:line="360" w:lineRule="auto"/>
+        <w:jc w:val="both"/>
+      </w:pPr>
+      <w:r>
+        <w:object w:dxaOrig="8568" w:dyaOrig="11904">
+          <v:shape id="_x0000_i1115" type="#_x0000_t75" style="width:399pt;height:555pt" o:ole="">
+            <v:imagedata r:id="rId179" o:title=""/>
+          </v:shape>
+          <o:OLEObject Type="Embed" ProgID="Visio.Drawing.15" ShapeID="_x0000_i1115" DrawAspect="Content" ObjectID="_1564062691" r:id="rId180"/>
+        </w:object>
+      </w:r>
     </w:p>
     <w:p>
       <w:pPr>
-        <w:rPr>
-          <w:lang w:val="en-US"/>
-        </w:rPr>
-      </w:pPr>
+        <w:spacing w:line="360" w:lineRule="auto"/>
+        <w:jc w:val="center"/>
+      </w:pPr>
+      <w:r>
+        <w:rPr>
+          <w:rFonts w:ascii="Times New Roman" w:hAnsi="Times New Roman" w:cs="Times New Roman"/>
+          <w:szCs w:val="24"/>
+          <w:lang w:val="en-US"/>
+        </w:rPr>
+        <w:t>Fig. 4-6</w:t>
+      </w:r>
+      <w:r>
+        <w:rPr>
+          <w:rFonts w:ascii="Times New Roman" w:hAnsi="Times New Roman" w:cs="Times New Roman"/>
+          <w:szCs w:val="24"/>
+          <w:lang w:val="en-US"/>
+        </w:rPr>
+        <w:t xml:space="preserve">. </w:t>
+      </w:r>
+      <w:r>
+        <w:rPr>
+          <w:rFonts w:ascii="Times New Roman" w:hAnsi="Times New Roman" w:cs="Times New Roman"/>
+          <w:szCs w:val="24"/>
+          <w:lang w:val="en-US"/>
+        </w:rPr>
+        <w:t>Optimization flowchart</w:t>
+      </w:r>
+    </w:p>
+    <w:p>
+      <w:pPr>
+        <w:spacing w:line="360" w:lineRule="auto"/>
+        <w:jc w:val="both"/>
+        <w:rPr>
+          <w:rFonts w:ascii="Times New Roman" w:hAnsi="Times New Roman" w:cs="Times New Roman"/>
+          <w:sz w:val="24"/>
+        </w:rPr>
+      </w:pPr>
+      <w:r>
+        <w:rPr>
+          <w:rFonts w:ascii="Times New Roman" w:hAnsi="Times New Roman" w:cs="Times New Roman"/>
+          <w:sz w:val="24"/>
+        </w:rPr>
+        <w:t>First, an initial population is created by the MATLAB optimization tool</w:t>
+      </w:r>
+      <w:r>
+        <w:rPr>
+          <w:rFonts w:ascii="Times New Roman" w:hAnsi="Times New Roman" w:cs="Times New Roman"/>
+          <w:sz w:val="24"/>
+        </w:rPr>
+        <w:t xml:space="preserve"> based on the configurations given in Table 4-1</w:t>
+      </w:r>
+      <w:r>
+        <w:rPr>
+          <w:rFonts w:ascii="Times New Roman" w:hAnsi="Times New Roman" w:cs="Times New Roman"/>
+          <w:sz w:val="24"/>
+        </w:rPr>
+        <w:t xml:space="preserve">. </w:t>
+      </w:r>
+      <w:r>
+        <w:rPr>
+          <w:rFonts w:ascii="Times New Roman" w:hAnsi="Times New Roman" w:cs="Times New Roman"/>
+          <w:sz w:val="24"/>
+        </w:rPr>
+        <w:t xml:space="preserve">Then, </w:t>
+      </w:r>
+      <w:r>
+        <w:rPr>
+          <w:rFonts w:ascii="Times New Roman" w:hAnsi="Times New Roman" w:cs="Times New Roman"/>
+          <w:sz w:val="24"/>
+        </w:rPr>
+        <w:t xml:space="preserve">reference wind speed data is taken from Table 4-6. Current density is </w:t>
+      </w:r>
+      <w:r>
+        <w:rPr>
+          <w:rFonts w:ascii="Times New Roman" w:hAnsi="Times New Roman" w:cs="Times New Roman"/>
+          <w:sz w:val="24"/>
+        </w:rPr>
+        <w:t xml:space="preserve">initially </w:t>
+      </w:r>
+      <w:r>
+        <w:rPr>
+          <w:rFonts w:ascii="Times New Roman" w:hAnsi="Times New Roman" w:cs="Times New Roman"/>
+          <w:sz w:val="24"/>
+        </w:rPr>
+        <w:t xml:space="preserve">assigned as half of the upper limit of the </w:t>
+      </w:r>
+      <w:r>
+        <w:rPr>
+          <w:rFonts w:ascii="Times New Roman" w:hAnsi="Times New Roman" w:cs="Times New Roman"/>
+          <w:sz w:val="24"/>
+        </w:rPr>
+        <w:lastRenderedPageBreak/>
+        <w:t xml:space="preserve">current density, namely </w:t>
+      </w:r>
+      <w:proofErr w:type="spellStart"/>
+      <w:r>
+        <w:rPr>
+          <w:rFonts w:ascii="Times New Roman" w:hAnsi="Times New Roman" w:cs="Times New Roman"/>
+          <w:sz w:val="24"/>
+        </w:rPr>
+        <w:t>J</w:t>
+      </w:r>
+      <w:r>
+        <w:rPr>
+          <w:rFonts w:ascii="Times New Roman" w:hAnsi="Times New Roman" w:cs="Times New Roman"/>
+          <w:sz w:val="24"/>
+          <w:vertAlign w:val="subscript"/>
+        </w:rPr>
+        <w:t>max</w:t>
+      </w:r>
+      <w:proofErr w:type="spellEnd"/>
+      <w:r>
+        <w:rPr>
+          <w:rFonts w:ascii="Times New Roman" w:hAnsi="Times New Roman" w:cs="Times New Roman"/>
+          <w:sz w:val="24"/>
+        </w:rPr>
+        <w:t>/</w:t>
+      </w:r>
+      <w:proofErr w:type="gramStart"/>
+      <w:r>
+        <w:rPr>
+          <w:rFonts w:ascii="Times New Roman" w:hAnsi="Times New Roman" w:cs="Times New Roman"/>
+          <w:sz w:val="24"/>
+        </w:rPr>
+        <w:t xml:space="preserve">2 </w:t>
+      </w:r>
+      <w:r>
+        <w:rPr>
+          <w:rFonts w:ascii="Times New Roman" w:hAnsi="Times New Roman" w:cs="Times New Roman"/>
+          <w:sz w:val="24"/>
+        </w:rPr>
+        <w:t>.</w:t>
+      </w:r>
+      <w:proofErr w:type="gramEnd"/>
+      <w:r>
+        <w:rPr>
+          <w:rFonts w:ascii="Times New Roman" w:hAnsi="Times New Roman" w:cs="Times New Roman"/>
+          <w:sz w:val="24"/>
+        </w:rPr>
+        <w:t xml:space="preserve"> Then this current density value, rpm value and demanded power are used together with the random independent variables in order to calculate the design parameters of the generator. Demanded power is calculated </w:t>
+      </w:r>
+      <w:r>
+        <w:rPr>
+          <w:rFonts w:ascii="Times New Roman" w:hAnsi="Times New Roman" w:cs="Times New Roman"/>
+          <w:sz w:val="24"/>
+        </w:rPr>
+        <w:t>by</w:t>
+      </w:r>
+      <w:r>
+        <w:rPr>
+          <w:rFonts w:ascii="Times New Roman" w:hAnsi="Times New Roman" w:cs="Times New Roman"/>
+          <w:sz w:val="24"/>
+        </w:rPr>
+        <w:t xml:space="preserve"> dividing the power level for each speed interval given in reference table by the number of parallel stacked machines. After the first design calculation, current density value is </w:t>
+      </w:r>
+      <w:r>
+        <w:rPr>
+          <w:rFonts w:ascii="Times New Roman" w:hAnsi="Times New Roman" w:cs="Times New Roman"/>
+          <w:sz w:val="24"/>
+        </w:rPr>
+        <w:t>adjusted</w:t>
+      </w:r>
+      <w:r>
+        <w:rPr>
+          <w:rFonts w:ascii="Times New Roman" w:hAnsi="Times New Roman" w:cs="Times New Roman"/>
+          <w:sz w:val="24"/>
+        </w:rPr>
+        <w:t xml:space="preserve"> according to efficiency of the design and reference current density values calculated for initial and short circuit conditions. Then </w:t>
+      </w:r>
+      <w:r>
+        <w:rPr>
+          <w:rFonts w:ascii="Times New Roman" w:hAnsi="Times New Roman" w:cs="Times New Roman"/>
+          <w:sz w:val="24"/>
+        </w:rPr>
+        <w:t xml:space="preserve">a </w:t>
+      </w:r>
+      <w:r>
+        <w:rPr>
+          <w:rFonts w:ascii="Times New Roman" w:hAnsi="Times New Roman" w:cs="Times New Roman"/>
+          <w:sz w:val="24"/>
+        </w:rPr>
+        <w:t xml:space="preserve">final design calculation is made for the current rpm interval. This </w:t>
+      </w:r>
+      <w:r>
+        <w:rPr>
+          <w:rFonts w:ascii="Times New Roman" w:hAnsi="Times New Roman" w:cs="Times New Roman"/>
+          <w:sz w:val="24"/>
+        </w:rPr>
+        <w:t>calculations are repeated for all 9 speed intervals for the same generator design to see the performance at different speed</w:t>
+      </w:r>
+      <w:r>
+        <w:rPr>
+          <w:rFonts w:ascii="Times New Roman" w:hAnsi="Times New Roman" w:cs="Times New Roman"/>
+          <w:sz w:val="24"/>
+        </w:rPr>
+        <w:t>s</w:t>
+      </w:r>
+      <w:r>
+        <w:rPr>
+          <w:rFonts w:ascii="Times New Roman" w:hAnsi="Times New Roman" w:cs="Times New Roman"/>
+          <w:sz w:val="24"/>
+        </w:rPr>
+        <w:t>. After this process, performance and design parameters save in a file and exported. Then, termination criteria are checked in order to stop the optimization process. This procedures a</w:t>
+      </w:r>
       <w:bookmarkStart w:id="1" w:name="_GoBack"/>
       <w:bookmarkEnd w:id="1"/>
+      <w:r>
+        <w:rPr>
+          <w:rFonts w:ascii="Times New Roman" w:hAnsi="Times New Roman" w:cs="Times New Roman"/>
+          <w:sz w:val="24"/>
+        </w:rPr>
+        <w:t>re repeated until termination criteria are satisfied and optimal design is achieved.</w:t>
+      </w:r>
     </w:p>
     <w:p>
       <w:pPr>
@@ -18084,7 +18366,6 @@
         <w:docPartUnique/>
       </w:docPartObj>
     </w:sdtPr>
-    <w:sdtEndPr/>
     <w:sdtContent>
       <w:p>
         <w:pPr>
@@ -18144,7 +18425,6 @@
         <w:docPartUnique/>
       </w:docPartObj>
     </w:sdtPr>
-    <w:sdtEndPr/>
     <w:sdtContent>
       <w:p>
         <w:pPr>
@@ -18177,7 +18457,7 @@
             <w:rFonts w:cs="Times New Roman"/>
             <w:noProof/>
           </w:rPr>
-          <w:t>20</w:t>
+          <w:t>22</w:t>
         </w:r>
         <w:r>
           <w:rPr>
@@ -24951,7 +25231,7 @@
 </file>
 
 <file path=customXml/itemProps1.xml><?xml version="1.0" encoding="utf-8"?>
-<ds:datastoreItem xmlns:ds="http://schemas.openxmlformats.org/officeDocument/2006/customXml" ds:itemID="{646A92EC-DF7E-4F88-8045-56DEFFDFE0F8}">
+<ds:datastoreItem xmlns:ds="http://schemas.openxmlformats.org/officeDocument/2006/customXml" ds:itemID="{929731D2-C198-48E6-AE87-112B40ED99F2}">
   <ds:schemaRefs>
     <ds:schemaRef ds:uri="http://schemas.openxmlformats.org/officeDocument/2006/bibliography"/>
   </ds:schemaRefs>

--- a/thesis/thesis_ch4_cor.docx
+++ b/thesis/thesis_ch4_cor.docx
@@ -152,25 +152,7 @@
           <w:sz w:val="24"/>
           <w:lang w:val="en-US"/>
         </w:rPr>
-        <w:t xml:space="preserve"> For this purpose, comparison of the design equations and the finite element analysis is made in terms of airgap flux density and induced </w:t>
-      </w:r>
-      <w:proofErr w:type="spellStart"/>
-      <w:r>
-        <w:rPr>
-          <w:rFonts w:ascii="Times New Roman" w:hAnsi="Times New Roman" w:cs="Times New Roman"/>
-          <w:sz w:val="24"/>
-          <w:lang w:val="en-US"/>
-        </w:rPr>
-        <w:t>emf</w:t>
-      </w:r>
-      <w:proofErr w:type="spellEnd"/>
-      <w:r>
-        <w:rPr>
-          <w:rFonts w:ascii="Times New Roman" w:hAnsi="Times New Roman" w:cs="Times New Roman"/>
-          <w:sz w:val="24"/>
-          <w:lang w:val="en-US"/>
-        </w:rPr>
-        <w:t xml:space="preserve">. It’s concluded that </w:t>
+        <w:t xml:space="preserve"> For this purpose, comparison of the design equations and the finite element analysis is made in terms of airgap flux density and induced emf. It’s concluded that </w:t>
       </w:r>
       <w:r>
         <w:rPr>
@@ -641,17 +623,7 @@
           <w:szCs w:val="24"/>
           <w:lang w:val="en-US"/>
         </w:rPr>
-        <w:t xml:space="preserve">processes can be summarized as </w:t>
-      </w:r>
-      <w:proofErr w:type="gramStart"/>
-      <w:r>
-        <w:rPr>
-          <w:rFonts w:ascii="Times New Roman" w:hAnsi="Times New Roman" w:cs="Times New Roman"/>
-          <w:sz w:val="24"/>
-          <w:szCs w:val="24"/>
-          <w:lang w:val="en-US"/>
-        </w:rPr>
-        <w:t xml:space="preserve">follows </w:t>
+        <w:t xml:space="preserve">processes can be summarized as follows </w:t>
       </w:r>
       <w:r>
         <w:rPr>
@@ -662,7 +634,6 @@
         </w:rPr>
         <w:t>:</w:t>
       </w:r>
-      <w:proofErr w:type="gramEnd"/>
     </w:p>
     <w:p>
       <w:pPr>
@@ -761,37 +732,16 @@
           <w:szCs w:val="24"/>
           <w:lang w:val="en-US"/>
         </w:rPr>
-        <w:t xml:space="preserve">Evolutionary process at </w:t>
-      </w:r>
-      <w:proofErr w:type="gramStart"/>
-      <w:r>
-        <w:rPr>
-          <w:rFonts w:ascii="Times New Roman" w:hAnsi="Times New Roman" w:cs="Times New Roman"/>
-          <w:b/>
-          <w:sz w:val="24"/>
-          <w:szCs w:val="24"/>
-          <w:lang w:val="en-US"/>
-        </w:rPr>
-        <w:t xml:space="preserve">reproduction </w:t>
-      </w:r>
-      <w:r>
-        <w:rPr>
-          <w:rFonts w:ascii="Times New Roman" w:hAnsi="Times New Roman" w:cs="Times New Roman"/>
-          <w:sz w:val="24"/>
-          <w:szCs w:val="24"/>
-          <w:lang w:val="en-US"/>
-        </w:rPr>
-        <w:t>,</w:t>
-      </w:r>
-      <w:proofErr w:type="gramEnd"/>
-      <w:r>
-        <w:rPr>
-          <w:rFonts w:ascii="Times New Roman" w:hAnsi="Times New Roman" w:cs="Times New Roman"/>
-          <w:sz w:val="24"/>
-          <w:szCs w:val="24"/>
-          <w:lang w:val="en-US"/>
-        </w:rPr>
-        <w:t xml:space="preserve"> which is done by </w:t>
+        <w:t xml:space="preserve">Evolutionary process at reproduction </w:t>
+      </w:r>
+      <w:r>
+        <w:rPr>
+          <w:rFonts w:ascii="Times New Roman" w:hAnsi="Times New Roman" w:cs="Times New Roman"/>
+          <w:sz w:val="24"/>
+          <w:szCs w:val="24"/>
+          <w:lang w:val="en-US"/>
+        </w:rPr>
+        <w:t xml:space="preserve">, which is done by </w:t>
       </w:r>
       <w:r>
         <w:rPr>
@@ -1325,10 +1275,10 @@
             <v:path o:extrusionok="f" gradientshapeok="t" o:connecttype="rect"/>
             <o:lock v:ext="edit" aspectratio="t"/>
           </v:shapetype>
-          <v:shape id="_x0000_i1025" type="#_x0000_t75" style="width:606.6pt;height:360.6pt" o:ole="">
+          <v:shape id="_x0000_i1025" type="#_x0000_t75" style="width:606.25pt;height:360.6pt" o:ole="">
             <v:imagedata r:id="rId9" o:title=""/>
           </v:shape>
-          <o:OLEObject Type="Embed" ProgID="Visio.Drawing.15" ShapeID="_x0000_i1025" DrawAspect="Content" ObjectID="_1564062601" r:id="rId10"/>
+          <o:OLEObject Type="Embed" ProgID="Visio.Drawing.15" ShapeID="_x0000_i1025" DrawAspect="Content" ObjectID="_1564252305" r:id="rId10"/>
         </w:object>
       </w:r>
     </w:p>
@@ -1464,16 +1414,7 @@
           <w:sz w:val="24"/>
           <w:lang w:val="en-US"/>
         </w:rPr>
-        <w:t xml:space="preserve"> as shown in Fig. 4-2 and Fig. 4-</w:t>
-      </w:r>
-      <w:proofErr w:type="gramStart"/>
-      <w:r>
-        <w:rPr>
-          <w:rFonts w:ascii="Times New Roman" w:hAnsi="Times New Roman" w:cs="Times New Roman"/>
-          <w:sz w:val="24"/>
-          <w:lang w:val="en-US"/>
-        </w:rPr>
-        <w:t>3</w:t>
+        <w:t xml:space="preserve"> as shown in Fig. 4-2 and Fig. 4-3</w:t>
       </w:r>
       <w:r>
         <w:rPr>
@@ -1489,16 +1430,7 @@
           <w:sz w:val="24"/>
           <w:lang w:val="en-US"/>
         </w:rPr>
-        <w:t>.</w:t>
-      </w:r>
-      <w:proofErr w:type="gramEnd"/>
-      <w:r>
-        <w:rPr>
-          <w:rFonts w:ascii="Times New Roman" w:hAnsi="Times New Roman" w:cs="Times New Roman"/>
-          <w:sz w:val="24"/>
-          <w:lang w:val="en-US"/>
-        </w:rPr>
-        <w:t xml:space="preserve"> Different cell </w:t>
+        <w:t xml:space="preserve">. Different cell </w:t>
       </w:r>
       <w:r>
         <w:rPr>
@@ -1693,10 +1625,10 @@
       </w:pPr>
       <w:r>
         <w:object w:dxaOrig="15285" w:dyaOrig="4005">
-          <v:shape id="_x0000_i1026" type="#_x0000_t75" style="width:399pt;height:104.4pt" o:ole="">
+          <v:shape id="_x0000_i1026" type="#_x0000_t75" style="width:398.7pt;height:104.65pt" o:ole="">
             <v:imagedata r:id="rId12" o:title=""/>
           </v:shape>
-          <o:OLEObject Type="Embed" ProgID="Visio.Drawing.15" ShapeID="_x0000_i1026" DrawAspect="Content" ObjectID="_1564062602" r:id="rId13"/>
+          <o:OLEObject Type="Embed" ProgID="Visio.Drawing.15" ShapeID="_x0000_i1026" DrawAspect="Content" ObjectID="_1564252306" r:id="rId13"/>
         </w:object>
       </w:r>
     </w:p>
@@ -1768,10 +1700,10 @@
       </w:pPr>
       <w:r>
         <w:object w:dxaOrig="13260" w:dyaOrig="1171">
-          <v:shape id="_x0000_i1027" type="#_x0000_t75" style="width:342pt;height:30.6pt" o:ole="">
+          <v:shape id="_x0000_i1027" type="#_x0000_t75" style="width:341.85pt;height:30.85pt" o:ole="">
             <v:imagedata r:id="rId14" o:title=""/>
           </v:shape>
-          <o:OLEObject Type="Embed" ProgID="Visio.Drawing.15" ShapeID="_x0000_i1027" DrawAspect="Content" ObjectID="_1564062603" r:id="rId15"/>
+          <o:OLEObject Type="Embed" ProgID="Visio.Drawing.15" ShapeID="_x0000_i1027" DrawAspect="Content" ObjectID="_1564252307" r:id="rId15"/>
         </w:object>
       </w:r>
     </w:p>
@@ -3528,10 +3460,10 @@
       </w:pPr>
       <w:r>
         <w:object w:dxaOrig="8805" w:dyaOrig="7621">
-          <v:shape id="_x0000_i1028" type="#_x0000_t75" style="width:343.8pt;height:297pt" o:ole="">
+          <v:shape id="_x0000_i1028" type="#_x0000_t75" style="width:343.65pt;height:297.1pt" o:ole="">
             <v:imagedata r:id="rId16" o:title=""/>
           </v:shape>
-          <o:OLEObject Type="Embed" ProgID="Visio.Drawing.15" ShapeID="_x0000_i1028" DrawAspect="Content" ObjectID="_1564062604" r:id="rId17"/>
+          <o:OLEObject Type="Embed" ProgID="Visio.Drawing.15" ShapeID="_x0000_i1028" DrawAspect="Content" ObjectID="_1564252308" r:id="rId17"/>
         </w:object>
       </w:r>
     </w:p>
@@ -3827,25 +3759,7 @@
           <w:sz w:val="24"/>
           <w:lang w:val="en-US"/>
         </w:rPr>
-        <w:t>In MATLAB optimization toolbox “</w:t>
-      </w:r>
-      <w:proofErr w:type="spellStart"/>
-      <w:r>
-        <w:rPr>
-          <w:rFonts w:ascii="Times New Roman" w:hAnsi="Times New Roman" w:cs="Times New Roman"/>
-          <w:sz w:val="24"/>
-          <w:lang w:val="en-US"/>
-        </w:rPr>
-        <w:t>ga</w:t>
-      </w:r>
-      <w:proofErr w:type="spellEnd"/>
-      <w:r>
-        <w:rPr>
-          <w:rFonts w:ascii="Times New Roman" w:hAnsi="Times New Roman" w:cs="Times New Roman"/>
-          <w:sz w:val="24"/>
-          <w:lang w:val="en-US"/>
-        </w:rPr>
-        <w:t xml:space="preserve">-genetic algorithm” solver is utilized in order to find </w:t>
+        <w:t xml:space="preserve">In MATLAB optimization toolbox “ga-genetic algorithm” solver is utilized in order to find </w:t>
       </w:r>
       <w:r>
         <w:rPr>
@@ -4168,18 +4082,8 @@
                 <w:sz w:val="24"/>
                 <w:lang w:val="en-US"/>
               </w:rPr>
-              <w:t>Genetic Algorithm-</w:t>
-            </w:r>
-            <w:proofErr w:type="spellStart"/>
-            <w:r>
-              <w:rPr>
-                <w:rFonts w:ascii="Times New Roman" w:hAnsi="Times New Roman" w:cs="Times New Roman"/>
-                <w:sz w:val="24"/>
-                <w:lang w:val="en-US"/>
-              </w:rPr>
-              <w:t>ga</w:t>
-            </w:r>
-            <w:proofErr w:type="spellEnd"/>
+              <w:t>Genetic Algorithm-ga</w:t>
+            </w:r>
           </w:p>
         </w:tc>
       </w:tr>
@@ -5443,10 +5347,10 @@
                 <w:szCs w:val="20"/>
               </w:rPr>
               <w:object w:dxaOrig="460" w:dyaOrig="360">
-                <v:shape id="_x0000_i1029" type="#_x0000_t75" style="width:22.2pt;height:18.6pt" o:ole="">
+                <v:shape id="_x0000_i1029" type="#_x0000_t75" style="width:21.8pt;height:18.75pt" o:ole="">
                   <v:imagedata r:id="rId19" o:title=""/>
                 </v:shape>
-                <o:OLEObject Type="Embed" ProgID="Equation.DSMT4" ShapeID="_x0000_i1029" DrawAspect="Content" ObjectID="_1564062605" r:id="rId20"/>
+                <o:OLEObject Type="Embed" ProgID="Equation.DSMT4" ShapeID="_x0000_i1029" DrawAspect="Content" ObjectID="_1564252309" r:id="rId20"/>
               </w:object>
             </w:r>
           </w:p>
@@ -5641,10 +5545,10 @@
                 <w:lang w:val="en-US"/>
               </w:rPr>
               <w:object w:dxaOrig="660" w:dyaOrig="360">
-                <v:shape id="_x0000_i1030" type="#_x0000_t75" style="width:33pt;height:18.6pt" o:ole="">
+                <v:shape id="_x0000_i1030" type="#_x0000_t75" style="width:33.3pt;height:18.75pt" o:ole="">
                   <v:imagedata r:id="rId21" o:title=""/>
                 </v:shape>
-                <o:OLEObject Type="Embed" ProgID="Equation.DSMT4" ShapeID="_x0000_i1030" DrawAspect="Content" ObjectID="_1564062606" r:id="rId22"/>
+                <o:OLEObject Type="Embed" ProgID="Equation.DSMT4" ShapeID="_x0000_i1030" DrawAspect="Content" ObjectID="_1564252310" r:id="rId22"/>
               </w:object>
             </w:r>
           </w:p>
@@ -5770,10 +5674,10 @@
                 <w:szCs w:val="20"/>
               </w:rPr>
               <w:object w:dxaOrig="279" w:dyaOrig="360">
-                <v:shape id="_x0000_i1031" type="#_x0000_t75" style="width:13.8pt;height:18.6pt" o:ole="">
+                <v:shape id="_x0000_i1031" type="#_x0000_t75" style="width:13.9pt;height:18.75pt" o:ole="">
                   <v:imagedata r:id="rId23" o:title=""/>
                 </v:shape>
-                <o:OLEObject Type="Embed" ProgID="Equation.DSMT4" ShapeID="_x0000_i1031" DrawAspect="Content" ObjectID="_1564062607" r:id="rId24"/>
+                <o:OLEObject Type="Embed" ProgID="Equation.DSMT4" ShapeID="_x0000_i1031" DrawAspect="Content" ObjectID="_1564252311" r:id="rId24"/>
               </w:object>
             </w:r>
           </w:p>
@@ -5840,10 +5744,10 @@
                 <w:lang w:val="en-US"/>
               </w:rPr>
               <w:object w:dxaOrig="220" w:dyaOrig="360">
-                <v:shape id="_x0000_i1032" type="#_x0000_t75" style="width:11.4pt;height:18.6pt" o:ole="">
+                <v:shape id="_x0000_i1032" type="#_x0000_t75" style="width:11.5pt;height:18.75pt" o:ole="">
                   <v:imagedata r:id="rId25" o:title=""/>
                 </v:shape>
-                <o:OLEObject Type="Embed" ProgID="Equation.DSMT4" ShapeID="_x0000_i1032" DrawAspect="Content" ObjectID="_1564062608" r:id="rId26"/>
+                <o:OLEObject Type="Embed" ProgID="Equation.DSMT4" ShapeID="_x0000_i1032" DrawAspect="Content" ObjectID="_1564252312" r:id="rId26"/>
               </w:object>
             </w:r>
           </w:p>
@@ -5903,10 +5807,10 @@
                 <w:sz w:val="24"/>
               </w:rPr>
               <w:object w:dxaOrig="520" w:dyaOrig="380">
-                <v:shape id="_x0000_i1033" type="#_x0000_t75" style="width:26.4pt;height:18.6pt" o:ole="">
+                <v:shape id="_x0000_i1033" type="#_x0000_t75" style="width:26pt;height:18.75pt" o:ole="">
                   <v:imagedata r:id="rId27" o:title=""/>
                 </v:shape>
-                <o:OLEObject Type="Embed" ProgID="Equation.DSMT4" ShapeID="_x0000_i1033" DrawAspect="Content" ObjectID="_1564062609" r:id="rId28"/>
+                <o:OLEObject Type="Embed" ProgID="Equation.DSMT4" ShapeID="_x0000_i1033" DrawAspect="Content" ObjectID="_1564252313" r:id="rId28"/>
               </w:object>
             </w:r>
           </w:p>
@@ -5973,10 +5877,10 @@
                 <w:lang w:val="en-US"/>
               </w:rPr>
               <w:object w:dxaOrig="180" w:dyaOrig="360">
-                <v:shape id="_x0000_i1034" type="#_x0000_t75" style="width:9pt;height:18.6pt" o:ole="">
+                <v:shape id="_x0000_i1034" type="#_x0000_t75" style="width:8.45pt;height:18.75pt" o:ole="">
                   <v:imagedata r:id="rId29" o:title=""/>
                 </v:shape>
-                <o:OLEObject Type="Embed" ProgID="Equation.DSMT4" ShapeID="_x0000_i1034" DrawAspect="Content" ObjectID="_1564062610" r:id="rId30"/>
+                <o:OLEObject Type="Embed" ProgID="Equation.DSMT4" ShapeID="_x0000_i1034" DrawAspect="Content" ObjectID="_1564252314" r:id="rId30"/>
               </w:object>
             </w:r>
           </w:p>
@@ -6029,7 +5933,6 @@
               </w:rPr>
               <w:t xml:space="preserve">Fill factor </w:t>
             </w:r>
-            <w:proofErr w:type="spellStart"/>
             <w:r>
               <w:rPr>
                 <w:rFonts w:ascii="Times New Roman" w:hAnsi="Times New Roman" w:cs="Times New Roman"/>
@@ -6049,7 +5952,6 @@
               </w:rPr>
               <w:t>fill</w:t>
             </w:r>
-            <w:proofErr w:type="spellEnd"/>
           </w:p>
         </w:tc>
       </w:tr>
@@ -6106,7 +6008,6 @@
               </w:rPr>
               <w:t xml:space="preserve">Steel web thickness </w:t>
             </w:r>
-            <w:proofErr w:type="spellStart"/>
             <w:r>
               <w:rPr>
                 <w:rFonts w:ascii="Times New Roman" w:eastAsiaTheme="minorEastAsia" w:hAnsi="Times New Roman" w:cs="Times New Roman"/>
@@ -6126,7 +6027,6 @@
               </w:rPr>
               <w:t>c</w:t>
             </w:r>
-            <w:proofErr w:type="spellEnd"/>
           </w:p>
         </w:tc>
         <w:tc>
@@ -6177,7 +6077,6 @@
               </w:rPr>
               <w:t xml:space="preserve">Height of the magnet </w:t>
             </w:r>
-            <w:proofErr w:type="spellStart"/>
             <w:r>
               <w:rPr>
                 <w:rFonts w:ascii="Times New Roman" w:eastAsiaTheme="minorEastAsia" w:hAnsi="Times New Roman" w:cs="Times New Roman"/>
@@ -6197,7 +6096,6 @@
               </w:rPr>
               <w:t>m</w:t>
             </w:r>
-            <w:proofErr w:type="spellEnd"/>
           </w:p>
         </w:tc>
       </w:tr>
@@ -6262,10 +6160,10 @@
                 <w:lang w:val="en-US"/>
               </w:rPr>
               <w:object w:dxaOrig="260" w:dyaOrig="360">
-                <v:shape id="_x0000_i1035" type="#_x0000_t75" style="width:12.6pt;height:18.6pt" o:ole="">
+                <v:shape id="_x0000_i1035" type="#_x0000_t75" style="width:12.7pt;height:18.75pt" o:ole="">
                   <v:imagedata r:id="rId31" o:title=""/>
                 </v:shape>
-                <o:OLEObject Type="Embed" ProgID="Equation.DSMT4" ShapeID="_x0000_i1035" DrawAspect="Content" ObjectID="_1564062611" r:id="rId32"/>
+                <o:OLEObject Type="Embed" ProgID="Equation.DSMT4" ShapeID="_x0000_i1035" DrawAspect="Content" ObjectID="_1564252315" r:id="rId32"/>
               </w:object>
             </w:r>
           </w:p>
@@ -6393,7 +6291,6 @@
               </w:rPr>
               <w:t xml:space="preserve">Number of turns </w:t>
             </w:r>
-            <w:proofErr w:type="spellStart"/>
             <w:r>
               <w:rPr>
                 <w:rFonts w:ascii="Times New Roman" w:hAnsi="Times New Roman" w:cs="Times New Roman"/>
@@ -6413,7 +6310,6 @@
               </w:rPr>
               <w:t>t</w:t>
             </w:r>
-            <w:proofErr w:type="spellEnd"/>
           </w:p>
         </w:tc>
         <w:tc>
@@ -6471,10 +6367,10 @@
                 <w:sz w:val="24"/>
               </w:rPr>
               <w:object w:dxaOrig="520" w:dyaOrig="360">
-                <v:shape id="_x0000_i1036" type="#_x0000_t75" style="width:26.4pt;height:18.6pt" o:ole="">
+                <v:shape id="_x0000_i1036" type="#_x0000_t75" style="width:26pt;height:18.75pt" o:ole="">
                   <v:imagedata r:id="rId33" o:title=""/>
                 </v:shape>
-                <o:OLEObject Type="Embed" ProgID="Equation.DSMT4" ShapeID="_x0000_i1036" DrawAspect="Content" ObjectID="_1564062612" r:id="rId34"/>
+                <o:OLEObject Type="Embed" ProgID="Equation.DSMT4" ShapeID="_x0000_i1036" DrawAspect="Content" ObjectID="_1564252316" r:id="rId34"/>
               </w:object>
             </w:r>
           </w:p>
@@ -6736,10 +6632,10 @@
                 <w:szCs w:val="20"/>
               </w:rPr>
               <w:object w:dxaOrig="460" w:dyaOrig="360">
-                <v:shape id="_x0000_i1037" type="#_x0000_t75" style="width:22.2pt;height:18.6pt" o:ole="">
+                <v:shape id="_x0000_i1037" type="#_x0000_t75" style="width:21.8pt;height:18.75pt" o:ole="">
                   <v:imagedata r:id="rId19" o:title=""/>
                 </v:shape>
-                <o:OLEObject Type="Embed" ProgID="Equation.DSMT4" ShapeID="_x0000_i1037" DrawAspect="Content" ObjectID="_1564062613" r:id="rId35"/>
+                <o:OLEObject Type="Embed" ProgID="Equation.DSMT4" ShapeID="_x0000_i1037" DrawAspect="Content" ObjectID="_1564252317" r:id="rId35"/>
               </w:object>
             </w:r>
           </w:p>
@@ -6893,7 +6789,7 @@
                 <w:sz w:val="24"/>
                 <w:lang w:val="en-US"/>
               </w:rPr>
-              <w:t>7</w:t>
+              <w:t>8</w:t>
             </w:r>
           </w:p>
         </w:tc>
@@ -6956,10 +6852,10 @@
                 <w:lang w:val="en-US"/>
               </w:rPr>
               <w:object w:dxaOrig="220" w:dyaOrig="360">
-                <v:shape id="_x0000_i1038" type="#_x0000_t75" style="width:11.4pt;height:18.6pt" o:ole="">
+                <v:shape id="_x0000_i1038" type="#_x0000_t75" style="width:11.5pt;height:18.75pt" o:ole="">
                   <v:imagedata r:id="rId25" o:title=""/>
                 </v:shape>
-                <o:OLEObject Type="Embed" ProgID="Equation.DSMT4" ShapeID="_x0000_i1038" DrawAspect="Content" ObjectID="_1564062614" r:id="rId36"/>
+                <o:OLEObject Type="Embed" ProgID="Equation.DSMT4" ShapeID="_x0000_i1038" DrawAspect="Content" ObjectID="_1564252318" r:id="rId36"/>
               </w:object>
             </w:r>
           </w:p>
@@ -7064,10 +6960,10 @@
                 <w:lang w:val="en-US"/>
               </w:rPr>
               <w:object w:dxaOrig="180" w:dyaOrig="360">
-                <v:shape id="_x0000_i1039" type="#_x0000_t75" style="width:9pt;height:18.6pt" o:ole="">
+                <v:shape id="_x0000_i1039" type="#_x0000_t75" style="width:8.45pt;height:18.75pt" o:ole="">
                   <v:imagedata r:id="rId29" o:title=""/>
                 </v:shape>
-                <o:OLEObject Type="Embed" ProgID="Equation.DSMT4" ShapeID="_x0000_i1039" DrawAspect="Content" ObjectID="_1564062615" r:id="rId37"/>
+                <o:OLEObject Type="Embed" ProgID="Equation.DSMT4" ShapeID="_x0000_i1039" DrawAspect="Content" ObjectID="_1564252319" r:id="rId37"/>
               </w:object>
             </w:r>
           </w:p>
@@ -7164,7 +7060,6 @@
                 <w:lang w:val="en-US"/>
               </w:rPr>
             </w:pPr>
-            <w:proofErr w:type="spellStart"/>
             <w:r>
               <w:rPr>
                 <w:rFonts w:ascii="Times New Roman" w:eastAsiaTheme="minorEastAsia" w:hAnsi="Times New Roman" w:cs="Times New Roman"/>
@@ -7184,7 +7079,6 @@
               </w:rPr>
               <w:t>c</w:t>
             </w:r>
-            <w:proofErr w:type="spellEnd"/>
           </w:p>
         </w:tc>
         <w:tc>
@@ -7287,10 +7181,10 @@
                 <w:lang w:val="en-US"/>
               </w:rPr>
               <w:object w:dxaOrig="260" w:dyaOrig="360">
-                <v:shape id="_x0000_i1040" type="#_x0000_t75" style="width:12.6pt;height:18.6pt" o:ole="">
+                <v:shape id="_x0000_i1040" type="#_x0000_t75" style="width:12.7pt;height:18.75pt" o:ole="">
                   <v:imagedata r:id="rId31" o:title=""/>
                 </v:shape>
-                <o:OLEObject Type="Embed" ProgID="Equation.DSMT4" ShapeID="_x0000_i1040" DrawAspect="Content" ObjectID="_1564062616" r:id="rId38"/>
+                <o:OLEObject Type="Embed" ProgID="Equation.DSMT4" ShapeID="_x0000_i1040" DrawAspect="Content" ObjectID="_1564252320" r:id="rId38"/>
               </w:object>
             </w:r>
           </w:p>
@@ -7387,7 +7281,6 @@
                 <w:lang w:val="en-US"/>
               </w:rPr>
             </w:pPr>
-            <w:proofErr w:type="spellStart"/>
             <w:r>
               <w:rPr>
                 <w:rFonts w:ascii="Times New Roman" w:hAnsi="Times New Roman" w:cs="Times New Roman"/>
@@ -7407,7 +7300,6 @@
               </w:rPr>
               <w:t>t</w:t>
             </w:r>
-            <w:proofErr w:type="spellEnd"/>
           </w:p>
         </w:tc>
         <w:tc>
@@ -7623,10 +7515,10 @@
                 <w:lang w:val="en-US"/>
               </w:rPr>
               <w:object w:dxaOrig="660" w:dyaOrig="360">
-                <v:shape id="_x0000_i1041" type="#_x0000_t75" style="width:33pt;height:18.6pt" o:ole="">
+                <v:shape id="_x0000_i1041" type="#_x0000_t75" style="width:33.3pt;height:18.75pt" o:ole="">
                   <v:imagedata r:id="rId21" o:title=""/>
                 </v:shape>
-                <o:OLEObject Type="Embed" ProgID="Equation.DSMT4" ShapeID="_x0000_i1041" DrawAspect="Content" ObjectID="_1564062617" r:id="rId39"/>
+                <o:OLEObject Type="Embed" ProgID="Equation.DSMT4" ShapeID="_x0000_i1041" DrawAspect="Content" ObjectID="_1564252321" r:id="rId39"/>
               </w:object>
             </w:r>
           </w:p>
@@ -7731,10 +7623,10 @@
                 <w:szCs w:val="20"/>
               </w:rPr>
               <w:object w:dxaOrig="279" w:dyaOrig="360">
-                <v:shape id="_x0000_i1042" type="#_x0000_t75" style="width:13.8pt;height:18.6pt" o:ole="">
+                <v:shape id="_x0000_i1042" type="#_x0000_t75" style="width:13.9pt;height:18.75pt" o:ole="">
                   <v:imagedata r:id="rId23" o:title=""/>
                 </v:shape>
-                <o:OLEObject Type="Embed" ProgID="Equation.DSMT4" ShapeID="_x0000_i1042" DrawAspect="Content" ObjectID="_1564062618" r:id="rId40"/>
+                <o:OLEObject Type="Embed" ProgID="Equation.DSMT4" ShapeID="_x0000_i1042" DrawAspect="Content" ObjectID="_1564252322" r:id="rId40"/>
               </w:object>
             </w:r>
           </w:p>
@@ -7838,10 +7730,10 @@
                 <w:sz w:val="24"/>
               </w:rPr>
               <w:object w:dxaOrig="520" w:dyaOrig="380">
-                <v:shape id="_x0000_i1043" type="#_x0000_t75" style="width:26.4pt;height:18.6pt" o:ole="">
+                <v:shape id="_x0000_i1043" type="#_x0000_t75" style="width:26pt;height:18.75pt" o:ole="">
                   <v:imagedata r:id="rId27" o:title=""/>
                 </v:shape>
-                <o:OLEObject Type="Embed" ProgID="Equation.DSMT4" ShapeID="_x0000_i1043" DrawAspect="Content" ObjectID="_1564062619" r:id="rId41"/>
+                <o:OLEObject Type="Embed" ProgID="Equation.DSMT4" ShapeID="_x0000_i1043" DrawAspect="Content" ObjectID="_1564252323" r:id="rId41"/>
               </w:object>
             </w:r>
           </w:p>
@@ -7938,7 +7830,6 @@
                 <w:lang w:val="en-US"/>
               </w:rPr>
             </w:pPr>
-            <w:proofErr w:type="spellStart"/>
             <w:r>
               <w:rPr>
                 <w:rFonts w:ascii="Times New Roman" w:hAnsi="Times New Roman" w:cs="Times New Roman"/>
@@ -7958,7 +7849,6 @@
               </w:rPr>
               <w:t>fill</w:t>
             </w:r>
-            <w:proofErr w:type="spellEnd"/>
           </w:p>
         </w:tc>
         <w:tc>
@@ -8053,7 +7943,6 @@
                 <w:lang w:val="en-US"/>
               </w:rPr>
             </w:pPr>
-            <w:proofErr w:type="spellStart"/>
             <w:r>
               <w:rPr>
                 <w:rFonts w:ascii="Times New Roman" w:eastAsiaTheme="minorEastAsia" w:hAnsi="Times New Roman" w:cs="Times New Roman"/>
@@ -8073,7 +7962,6 @@
               </w:rPr>
               <w:t>m</w:t>
             </w:r>
-            <w:proofErr w:type="spellEnd"/>
           </w:p>
         </w:tc>
         <w:tc>
@@ -8287,10 +8175,10 @@
                 <w:sz w:val="24"/>
               </w:rPr>
               <w:object w:dxaOrig="520" w:dyaOrig="360">
-                <v:shape id="_x0000_i1044" type="#_x0000_t75" style="width:26.4pt;height:18.6pt" o:ole="">
+                <v:shape id="_x0000_i1044" type="#_x0000_t75" style="width:26pt;height:18.75pt" o:ole="">
                   <v:imagedata r:id="rId33" o:title=""/>
                 </v:shape>
-                <o:OLEObject Type="Embed" ProgID="Equation.DSMT4" ShapeID="_x0000_i1044" DrawAspect="Content" ObjectID="_1564062620" r:id="rId42"/>
+                <o:OLEObject Type="Embed" ProgID="Equation.DSMT4" ShapeID="_x0000_i1044" DrawAspect="Content" ObjectID="_1564252324" r:id="rId42"/>
               </w:object>
             </w:r>
           </w:p>
@@ -9147,16 +9035,7 @@
                 <w:sz w:val="24"/>
                 <w:lang w:val="en-US"/>
               </w:rPr>
-              <w:t xml:space="preserve"> (</w:t>
-            </w:r>
-            <w:proofErr w:type="spellStart"/>
-            <w:r>
-              <w:rPr>
-                <w:rFonts w:ascii="Times New Roman" w:hAnsi="Times New Roman" w:cs="Times New Roman"/>
-                <w:sz w:val="24"/>
-                <w:lang w:val="en-US"/>
-              </w:rPr>
-              <w:t>cos</w:t>
+              <w:t xml:space="preserve"> (cos</w:t>
             </w:r>
             <w:r>
               <w:rPr>
@@ -9166,7 +9045,6 @@
               </w:rPr>
               <w:t>φ</w:t>
             </w:r>
-            <w:proofErr w:type="spellEnd"/>
             <w:r>
               <w:rPr>
                 <w:rFonts w:ascii="Times New Roman" w:hAnsi="Times New Roman" w:cs="Times New Roman"/>
@@ -9286,25 +9164,7 @@
           <w:sz w:val="24"/>
           <w:lang w:val="en-US"/>
         </w:rPr>
-        <w:t xml:space="preserve">Besides, selected 7 mm of airgap clearance value is consistent with the assumption </w:t>
-      </w:r>
-      <w:proofErr w:type="gramStart"/>
-      <w:r>
-        <w:rPr>
-          <w:rFonts w:ascii="Times New Roman" w:hAnsi="Times New Roman" w:cs="Times New Roman"/>
-          <w:sz w:val="24"/>
-          <w:lang w:val="en-US"/>
-        </w:rPr>
-        <w:t>of  “</w:t>
-      </w:r>
-      <w:proofErr w:type="gramEnd"/>
-      <w:r>
-        <w:rPr>
-          <w:rFonts w:ascii="Times New Roman" w:hAnsi="Times New Roman" w:cs="Times New Roman"/>
-          <w:sz w:val="24"/>
-          <w:lang w:val="en-US"/>
-        </w:rPr>
-        <w:t xml:space="preserve">airgap clearance could be nearly 1/1000 of the bore diameter” </w:t>
+        <w:t xml:space="preserve">Besides, selected 7 mm of airgap clearance value is consistent with the assumption of  “airgap clearance could be nearly 1/1000 of the bore diameter” </w:t>
       </w:r>
       <w:r>
         <w:rPr>
@@ -9788,10 +9648,10 @@
                 <w:lang w:val="en-US"/>
               </w:rPr>
               <w:object w:dxaOrig="360" w:dyaOrig="360" w14:anchorId="02A6BABA">
-                <v:shape id="_x0000_i1045" type="#_x0000_t75" style="width:18.6pt;height:18.6pt" o:ole="">
+                <v:shape id="_x0000_i1045" type="#_x0000_t75" style="width:18.75pt;height:18.75pt" o:ole="">
                   <v:imagedata r:id="rId43" o:title=""/>
                 </v:shape>
-                <o:OLEObject Type="Embed" ProgID="Equation.DSMT4" ShapeID="_x0000_i1045" DrawAspect="Content" ObjectID="_1564062621" r:id="rId44"/>
+                <o:OLEObject Type="Embed" ProgID="Equation.DSMT4" ShapeID="_x0000_i1045" DrawAspect="Content" ObjectID="_1564252325" r:id="rId44"/>
               </w:object>
             </w:r>
           </w:p>
@@ -9853,10 +9713,10 @@
                 <w:szCs w:val="20"/>
               </w:rPr>
               <w:object w:dxaOrig="420" w:dyaOrig="360" w14:anchorId="617A9797">
-                <v:shape id="_x0000_i1046" type="#_x0000_t75" style="width:21.6pt;height:18.6pt" o:ole="">
+                <v:shape id="_x0000_i1046" type="#_x0000_t75" style="width:21.8pt;height:18.75pt" o:ole="">
                   <v:imagedata r:id="rId45" o:title=""/>
                 </v:shape>
-                <o:OLEObject Type="Embed" ProgID="Equation.DSMT4" ShapeID="_x0000_i1046" DrawAspect="Content" ObjectID="_1564062622" r:id="rId46"/>
+                <o:OLEObject Type="Embed" ProgID="Equation.DSMT4" ShapeID="_x0000_i1046" DrawAspect="Content" ObjectID="_1564252326" r:id="rId46"/>
               </w:object>
             </w:r>
           </w:p>
@@ -9915,10 +9775,10 @@
                 <w:lang w:val="en-US"/>
               </w:rPr>
               <w:object w:dxaOrig="620" w:dyaOrig="380" w14:anchorId="0890A44C">
-                <v:shape id="_x0000_i1047" type="#_x0000_t75" style="width:32.4pt;height:18.6pt" o:ole="">
+                <v:shape id="_x0000_i1047" type="#_x0000_t75" style="width:32.65pt;height:18.75pt" o:ole="">
                   <v:imagedata r:id="rId47" o:title=""/>
                 </v:shape>
-                <o:OLEObject Type="Embed" ProgID="Equation.DSMT4" ShapeID="_x0000_i1047" DrawAspect="Content" ObjectID="_1564062623" r:id="rId48"/>
+                <o:OLEObject Type="Embed" ProgID="Equation.DSMT4" ShapeID="_x0000_i1047" DrawAspect="Content" ObjectID="_1564252327" r:id="rId48"/>
               </w:object>
             </w:r>
           </w:p>
@@ -9980,10 +9840,10 @@
                 <w:lang w:val="en-US"/>
               </w:rPr>
               <w:object w:dxaOrig="560" w:dyaOrig="360" w14:anchorId="1E22BC0A">
-                <v:shape id="_x0000_i1048" type="#_x0000_t75" style="width:28.8pt;height:18.6pt" o:ole="">
+                <v:shape id="_x0000_i1048" type="#_x0000_t75" style="width:29.05pt;height:18.75pt" o:ole="">
                   <v:imagedata r:id="rId49" o:title=""/>
                 </v:shape>
-                <o:OLEObject Type="Embed" ProgID="Equation.DSMT4" ShapeID="_x0000_i1048" DrawAspect="Content" ObjectID="_1564062624" r:id="rId50"/>
+                <o:OLEObject Type="Embed" ProgID="Equation.DSMT4" ShapeID="_x0000_i1048" DrawAspect="Content" ObjectID="_1564252328" r:id="rId50"/>
               </w:object>
             </w:r>
           </w:p>
@@ -10042,10 +9902,10 @@
                 <w:szCs w:val="20"/>
               </w:rPr>
               <w:object w:dxaOrig="499" w:dyaOrig="360" w14:anchorId="68DBCB56">
-                <v:shape id="_x0000_i1049" type="#_x0000_t75" style="width:24.6pt;height:18.6pt" o:ole="">
+                <v:shape id="_x0000_i1049" type="#_x0000_t75" style="width:24.2pt;height:18.75pt" o:ole="">
                   <v:imagedata r:id="rId51" o:title=""/>
                 </v:shape>
-                <o:OLEObject Type="Embed" ProgID="Equation.DSMT4" ShapeID="_x0000_i1049" DrawAspect="Content" ObjectID="_1564062625" r:id="rId52"/>
+                <o:OLEObject Type="Embed" ProgID="Equation.DSMT4" ShapeID="_x0000_i1049" DrawAspect="Content" ObjectID="_1564252329" r:id="rId52"/>
               </w:object>
             </w:r>
           </w:p>
@@ -10098,10 +9958,10 @@
                 <w:lang w:val="en-US"/>
               </w:rPr>
               <w:object w:dxaOrig="499" w:dyaOrig="380">
-                <v:shape id="_x0000_i1050" type="#_x0000_t75" style="width:24pt;height:19.2pt" o:ole="">
+                <v:shape id="_x0000_i1050" type="#_x0000_t75" style="width:23.6pt;height:19.35pt" o:ole="">
                   <v:imagedata r:id="rId53" o:title=""/>
                 </v:shape>
-                <o:OLEObject Type="Embed" ProgID="Equation.DSMT4" ShapeID="_x0000_i1050" DrawAspect="Content" ObjectID="_1564062626" r:id="rId54"/>
+                <o:OLEObject Type="Embed" ProgID="Equation.DSMT4" ShapeID="_x0000_i1050" DrawAspect="Content" ObjectID="_1564252330" r:id="rId54"/>
               </w:object>
             </w:r>
           </w:p>
@@ -10160,10 +10020,10 @@
                 <w:szCs w:val="20"/>
               </w:rPr>
               <w:object w:dxaOrig="520" w:dyaOrig="360" w14:anchorId="0515BA45">
-                <v:shape id="_x0000_i1051" type="#_x0000_t75" style="width:26.4pt;height:18.6pt" o:ole="">
+                <v:shape id="_x0000_i1051" type="#_x0000_t75" style="width:26pt;height:18.75pt" o:ole="">
                   <v:imagedata r:id="rId55" o:title=""/>
                 </v:shape>
-                <o:OLEObject Type="Embed" ProgID="Equation.DSMT4" ShapeID="_x0000_i1051" DrawAspect="Content" ObjectID="_1564062627" r:id="rId56"/>
+                <o:OLEObject Type="Embed" ProgID="Equation.DSMT4" ShapeID="_x0000_i1051" DrawAspect="Content" ObjectID="_1564252331" r:id="rId56"/>
               </w:object>
             </w:r>
           </w:p>
@@ -10216,10 +10076,10 @@
                 <w:lang w:val="en-US"/>
               </w:rPr>
               <w:object w:dxaOrig="480" w:dyaOrig="360">
-                <v:shape id="_x0000_i1052" type="#_x0000_t75" style="width:24pt;height:18.6pt" o:ole="">
+                <v:shape id="_x0000_i1052" type="#_x0000_t75" style="width:23.6pt;height:18.75pt" o:ole="">
                   <v:imagedata r:id="rId57" o:title=""/>
                 </v:shape>
-                <o:OLEObject Type="Embed" ProgID="Equation.DSMT4" ShapeID="_x0000_i1052" DrawAspect="Content" ObjectID="_1564062628" r:id="rId58"/>
+                <o:OLEObject Type="Embed" ProgID="Equation.DSMT4" ShapeID="_x0000_i1052" DrawAspect="Content" ObjectID="_1564252332" r:id="rId58"/>
               </w:object>
             </w:r>
           </w:p>
@@ -10287,10 +10147,10 @@
                 <w:lang w:val="en-US"/>
               </w:rPr>
               <w:object w:dxaOrig="300" w:dyaOrig="360" w14:anchorId="5F82DF6D">
-                <v:shape id="_x0000_i1053" type="#_x0000_t75" style="width:15.6pt;height:18.6pt" o:ole="">
+                <v:shape id="_x0000_i1053" type="#_x0000_t75" style="width:15.75pt;height:18.75pt" o:ole="">
                   <v:imagedata r:id="rId59" o:title=""/>
                 </v:shape>
-                <o:OLEObject Type="Embed" ProgID="Equation.DSMT4" ShapeID="_x0000_i1053" DrawAspect="Content" ObjectID="_1564062629" r:id="rId60"/>
+                <o:OLEObject Type="Embed" ProgID="Equation.DSMT4" ShapeID="_x0000_i1053" DrawAspect="Content" ObjectID="_1564252333" r:id="rId60"/>
               </w:object>
             </w:r>
           </w:p>
@@ -10361,10 +10221,10 @@
                 <w:szCs w:val="20"/>
               </w:rPr>
               <w:object w:dxaOrig="600" w:dyaOrig="380">
-                <v:shape id="_x0000_i1054" type="#_x0000_t75" style="width:30pt;height:19.2pt" o:ole="">
+                <v:shape id="_x0000_i1054" type="#_x0000_t75" style="width:30.25pt;height:19.35pt" o:ole="">
                   <v:imagedata r:id="rId61" o:title=""/>
                 </v:shape>
-                <o:OLEObject Type="Embed" ProgID="Equation.DSMT4" ShapeID="_x0000_i1054" DrawAspect="Content" ObjectID="_1564062630" r:id="rId62"/>
+                <o:OLEObject Type="Embed" ProgID="Equation.DSMT4" ShapeID="_x0000_i1054" DrawAspect="Content" ObjectID="_1564252334" r:id="rId62"/>
               </w:object>
             </w:r>
           </w:p>
@@ -10433,10 +10293,10 @@
                 <w:lang w:val="en-US"/>
               </w:rPr>
               <w:object w:dxaOrig="279" w:dyaOrig="360" w14:anchorId="48A11DCC">
-                <v:shape id="_x0000_i1055" type="#_x0000_t75" style="width:13.8pt;height:18.6pt" o:ole="">
+                <v:shape id="_x0000_i1055" type="#_x0000_t75" style="width:13.9pt;height:18.75pt" o:ole="">
                   <v:imagedata r:id="rId63" o:title=""/>
                 </v:shape>
-                <o:OLEObject Type="Embed" ProgID="Equation.DSMT4" ShapeID="_x0000_i1055" DrawAspect="Content" ObjectID="_1564062631" r:id="rId64"/>
+                <o:OLEObject Type="Embed" ProgID="Equation.DSMT4" ShapeID="_x0000_i1055" DrawAspect="Content" ObjectID="_1564252335" r:id="rId64"/>
               </w:object>
             </w:r>
           </w:p>
@@ -10538,10 +10398,10 @@
                 <w:szCs w:val="20"/>
               </w:rPr>
               <w:object w:dxaOrig="440" w:dyaOrig="360">
-                <v:shape id="_x0000_i1056" type="#_x0000_t75" style="width:21.6pt;height:18.6pt" o:ole="">
+                <v:shape id="_x0000_i1056" type="#_x0000_t75" style="width:21.8pt;height:18.75pt" o:ole="">
                   <v:imagedata r:id="rId65" o:title=""/>
                 </v:shape>
-                <o:OLEObject Type="Embed" ProgID="Equation.DSMT4" ShapeID="_x0000_i1056" DrawAspect="Content" ObjectID="_1564062632" r:id="rId66"/>
+                <o:OLEObject Type="Embed" ProgID="Equation.DSMT4" ShapeID="_x0000_i1056" DrawAspect="Content" ObjectID="_1564252336" r:id="rId66"/>
               </w:object>
             </w:r>
           </w:p>
@@ -10609,10 +10469,10 @@
                 <w:lang w:val="en-US"/>
               </w:rPr>
               <w:object w:dxaOrig="300" w:dyaOrig="360" w14:anchorId="53847188">
-                <v:shape id="_x0000_i1057" type="#_x0000_t75" style="width:15.6pt;height:18.6pt" o:ole="">
+                <v:shape id="_x0000_i1057" type="#_x0000_t75" style="width:15.75pt;height:18.75pt" o:ole="">
                   <v:imagedata r:id="rId67" o:title=""/>
                 </v:shape>
-                <o:OLEObject Type="Embed" ProgID="Equation.DSMT4" ShapeID="_x0000_i1057" DrawAspect="Content" ObjectID="_1564062633" r:id="rId68"/>
+                <o:OLEObject Type="Embed" ProgID="Equation.DSMT4" ShapeID="_x0000_i1057" DrawAspect="Content" ObjectID="_1564252337" r:id="rId68"/>
               </w:object>
             </w:r>
           </w:p>
@@ -10665,10 +10525,10 @@
                 <w:szCs w:val="20"/>
               </w:rPr>
               <w:object w:dxaOrig="540" w:dyaOrig="380">
-                <v:shape id="_x0000_i1058" type="#_x0000_t75" style="width:27.6pt;height:19.2pt" o:ole="">
+                <v:shape id="_x0000_i1058" type="#_x0000_t75" style="width:27.85pt;height:19.35pt" o:ole="">
                   <v:imagedata r:id="rId69" o:title=""/>
                 </v:shape>
-                <o:OLEObject Type="Embed" ProgID="Equation.DSMT4" ShapeID="_x0000_i1058" DrawAspect="Content" ObjectID="_1564062634" r:id="rId70"/>
+                <o:OLEObject Type="Embed" ProgID="Equation.DSMT4" ShapeID="_x0000_i1058" DrawAspect="Content" ObjectID="_1564252338" r:id="rId70"/>
               </w:object>
             </w:r>
           </w:p>
@@ -10744,10 +10604,10 @@
                 <w:lang w:val="en-US"/>
               </w:rPr>
               <w:object w:dxaOrig="340" w:dyaOrig="360" w14:anchorId="68E50820">
-                <v:shape id="_x0000_i1059" type="#_x0000_t75" style="width:17.4pt;height:18.6pt" o:ole="">
+                <v:shape id="_x0000_i1059" type="#_x0000_t75" style="width:17.55pt;height:18.75pt" o:ole="">
                   <v:imagedata r:id="rId71" o:title=""/>
                 </v:shape>
-                <o:OLEObject Type="Embed" ProgID="Equation.DSMT4" ShapeID="_x0000_i1059" DrawAspect="Content" ObjectID="_1564062635" r:id="rId72"/>
+                <o:OLEObject Type="Embed" ProgID="Equation.DSMT4" ShapeID="_x0000_i1059" DrawAspect="Content" ObjectID="_1564252339" r:id="rId72"/>
               </w:object>
             </w:r>
           </w:p>
@@ -10800,10 +10660,10 @@
                 <w:szCs w:val="20"/>
               </w:rPr>
               <w:object w:dxaOrig="660" w:dyaOrig="380">
-                <v:shape id="_x0000_i1060" type="#_x0000_t75" style="width:33pt;height:19.2pt" o:ole="">
+                <v:shape id="_x0000_i1060" type="#_x0000_t75" style="width:33.3pt;height:19.35pt" o:ole="">
                   <v:imagedata r:id="rId73" o:title=""/>
                 </v:shape>
-                <o:OLEObject Type="Embed" ProgID="Equation.DSMT4" ShapeID="_x0000_i1060" DrawAspect="Content" ObjectID="_1564062636" r:id="rId74"/>
+                <o:OLEObject Type="Embed" ProgID="Equation.DSMT4" ShapeID="_x0000_i1060" DrawAspect="Content" ObjectID="_1564252340" r:id="rId74"/>
               </w:object>
             </w:r>
           </w:p>
@@ -10862,10 +10722,10 @@
                 <w:szCs w:val="20"/>
               </w:rPr>
               <w:object w:dxaOrig="499" w:dyaOrig="360" w14:anchorId="7CB1CF2D">
-                <v:shape id="_x0000_i1061" type="#_x0000_t75" style="width:24.6pt;height:18.6pt" o:ole="">
+                <v:shape id="_x0000_i1061" type="#_x0000_t75" style="width:24.2pt;height:18.75pt" o:ole="">
                   <v:imagedata r:id="rId75" o:title=""/>
                 </v:shape>
-                <o:OLEObject Type="Embed" ProgID="Equation.DSMT4" ShapeID="_x0000_i1061" DrawAspect="Content" ObjectID="_1564062637" r:id="rId76"/>
+                <o:OLEObject Type="Embed" ProgID="Equation.DSMT4" ShapeID="_x0000_i1061" DrawAspect="Content" ObjectID="_1564252341" r:id="rId76"/>
               </w:object>
             </w:r>
           </w:p>
@@ -10918,10 +10778,10 @@
                 <w:szCs w:val="20"/>
               </w:rPr>
               <w:object w:dxaOrig="600" w:dyaOrig="380">
-                <v:shape id="_x0000_i1062" type="#_x0000_t75" style="width:30pt;height:19.2pt" o:ole="">
+                <v:shape id="_x0000_i1062" type="#_x0000_t75" style="width:30.25pt;height:19.35pt" o:ole="">
                   <v:imagedata r:id="rId77" o:title=""/>
                 </v:shape>
-                <o:OLEObject Type="Embed" ProgID="Equation.DSMT4" ShapeID="_x0000_i1062" DrawAspect="Content" ObjectID="_1564062638" r:id="rId78"/>
+                <o:OLEObject Type="Embed" ProgID="Equation.DSMT4" ShapeID="_x0000_i1062" DrawAspect="Content" ObjectID="_1564252342" r:id="rId78"/>
               </w:object>
             </w:r>
           </w:p>
@@ -10980,10 +10840,10 @@
                 <w:szCs w:val="20"/>
               </w:rPr>
               <w:object w:dxaOrig="440" w:dyaOrig="380">
-                <v:shape id="_x0000_i1063" type="#_x0000_t75" style="width:21.6pt;height:19.2pt" o:ole="">
+                <v:shape id="_x0000_i1063" type="#_x0000_t75" style="width:21.8pt;height:19.35pt" o:ole="">
                   <v:imagedata r:id="rId79" o:title=""/>
                 </v:shape>
-                <o:OLEObject Type="Embed" ProgID="Equation.DSMT4" ShapeID="_x0000_i1063" DrawAspect="Content" ObjectID="_1564062639" r:id="rId80"/>
+                <o:OLEObject Type="Embed" ProgID="Equation.DSMT4" ShapeID="_x0000_i1063" DrawAspect="Content" ObjectID="_1564252343" r:id="rId80"/>
               </w:object>
             </w:r>
           </w:p>
@@ -11036,10 +10896,10 @@
                 <w:szCs w:val="20"/>
               </w:rPr>
               <w:object w:dxaOrig="400" w:dyaOrig="380" w14:anchorId="416C56A0">
-                <v:shape id="_x0000_i1064" type="#_x0000_t75" style="width:21pt;height:19.2pt" o:ole="">
+                <v:shape id="_x0000_i1064" type="#_x0000_t75" style="width:21.2pt;height:19.35pt" o:ole="">
                   <v:imagedata r:id="rId81" o:title=""/>
                 </v:shape>
-                <o:OLEObject Type="Embed" ProgID="Equation.DSMT4" ShapeID="_x0000_i1064" DrawAspect="Content" ObjectID="_1564062640" r:id="rId82"/>
+                <o:OLEObject Type="Embed" ProgID="Equation.DSMT4" ShapeID="_x0000_i1064" DrawAspect="Content" ObjectID="_1564252344" r:id="rId82"/>
               </w:object>
             </w:r>
           </w:p>
@@ -11098,10 +10958,10 @@
                 <w:lang w:val="en-US"/>
               </w:rPr>
               <w:object w:dxaOrig="560" w:dyaOrig="360">
-                <v:shape id="_x0000_i1065" type="#_x0000_t75" style="width:27.6pt;height:18.6pt" o:ole="">
+                <v:shape id="_x0000_i1065" type="#_x0000_t75" style="width:27.85pt;height:18.75pt" o:ole="">
                   <v:imagedata r:id="rId83" o:title=""/>
                 </v:shape>
-                <o:OLEObject Type="Embed" ProgID="Equation.DSMT4" ShapeID="_x0000_i1065" DrawAspect="Content" ObjectID="_1564062641" r:id="rId84"/>
+                <o:OLEObject Type="Embed" ProgID="Equation.DSMT4" ShapeID="_x0000_i1065" DrawAspect="Content" ObjectID="_1564252345" r:id="rId84"/>
               </w:object>
             </w:r>
           </w:p>
@@ -11154,10 +11014,10 @@
                 <w:lang w:val="en-US"/>
               </w:rPr>
               <w:object w:dxaOrig="680" w:dyaOrig="380">
-                <v:shape id="_x0000_i1066" type="#_x0000_t75" style="width:33pt;height:18.6pt" o:ole="">
+                <v:shape id="_x0000_i1066" type="#_x0000_t75" style="width:33.3pt;height:18.75pt" o:ole="">
                   <v:imagedata r:id="rId85" o:title=""/>
                 </v:shape>
-                <o:OLEObject Type="Embed" ProgID="Equation.DSMT4" ShapeID="_x0000_i1066" DrawAspect="Content" ObjectID="_1564062642" r:id="rId86"/>
+                <o:OLEObject Type="Embed" ProgID="Equation.DSMT4" ShapeID="_x0000_i1066" DrawAspect="Content" ObjectID="_1564252346" r:id="rId86"/>
               </w:object>
             </w:r>
           </w:p>
@@ -11216,10 +11076,10 @@
                 <w:lang w:val="en-US"/>
               </w:rPr>
               <w:object w:dxaOrig="720" w:dyaOrig="380">
-                <v:shape id="_x0000_i1067" type="#_x0000_t75" style="width:36pt;height:18.6pt" o:ole="">
+                <v:shape id="_x0000_i1067" type="#_x0000_t75" style="width:36.3pt;height:18.75pt" o:ole="">
                   <v:imagedata r:id="rId87" o:title=""/>
                 </v:shape>
-                <o:OLEObject Type="Embed" ProgID="Equation.DSMT4" ShapeID="_x0000_i1067" DrawAspect="Content" ObjectID="_1564062643" r:id="rId88"/>
+                <o:OLEObject Type="Embed" ProgID="Equation.DSMT4" ShapeID="_x0000_i1067" DrawAspect="Content" ObjectID="_1564252347" r:id="rId88"/>
               </w:object>
             </w:r>
           </w:p>
@@ -11272,10 +11132,10 @@
                 <w:lang w:val="en-US"/>
               </w:rPr>
               <w:object w:dxaOrig="620" w:dyaOrig="380">
-                <v:shape id="_x0000_i1068" type="#_x0000_t75" style="width:30.6pt;height:18.6pt" o:ole="">
+                <v:shape id="_x0000_i1068" type="#_x0000_t75" style="width:30.85pt;height:18.75pt" o:ole="">
                   <v:imagedata r:id="rId89" o:title=""/>
                 </v:shape>
-                <o:OLEObject Type="Embed" ProgID="Equation.DSMT4" ShapeID="_x0000_i1068" DrawAspect="Content" ObjectID="_1564062644" r:id="rId90"/>
+                <o:OLEObject Type="Embed" ProgID="Equation.DSMT4" ShapeID="_x0000_i1068" DrawAspect="Content" ObjectID="_1564252348" r:id="rId90"/>
               </w:object>
             </w:r>
           </w:p>
@@ -11344,10 +11204,10 @@
           <w:lang w:val="en-US"/>
         </w:rPr>
         <w:object w:dxaOrig="560" w:dyaOrig="360">
-          <v:shape id="_x0000_i1069" type="#_x0000_t75" style="width:27.6pt;height:18.6pt" o:ole="">
+          <v:shape id="_x0000_i1069" type="#_x0000_t75" style="width:27.85pt;height:18.75pt" o:ole="">
             <v:imagedata r:id="rId83" o:title=""/>
           </v:shape>
-          <o:OLEObject Type="Embed" ProgID="Equation.DSMT4" ShapeID="_x0000_i1069" DrawAspect="Content" ObjectID="_1564062645" r:id="rId91"/>
+          <o:OLEObject Type="Embed" ProgID="Equation.DSMT4" ShapeID="_x0000_i1069" DrawAspect="Content" ObjectID="_1564252349" r:id="rId91"/>
         </w:object>
       </w:r>
       <w:r>
@@ -11366,10 +11226,10 @@
           <w:lang w:val="en-US"/>
         </w:rPr>
         <w:object w:dxaOrig="680" w:dyaOrig="380">
-          <v:shape id="_x0000_i1070" type="#_x0000_t75" style="width:33pt;height:18.6pt" o:ole="">
+          <v:shape id="_x0000_i1070" type="#_x0000_t75" style="width:33.3pt;height:18.75pt" o:ole="">
             <v:imagedata r:id="rId85" o:title=""/>
           </v:shape>
-          <o:OLEObject Type="Embed" ProgID="Equation.DSMT4" ShapeID="_x0000_i1070" DrawAspect="Content" ObjectID="_1564062646" r:id="rId92"/>
+          <o:OLEObject Type="Embed" ProgID="Equation.DSMT4" ShapeID="_x0000_i1070" DrawAspect="Content" ObjectID="_1564252350" r:id="rId92"/>
         </w:object>
       </w:r>
       <w:r>
@@ -11388,10 +11248,10 @@
           <w:lang w:val="en-US"/>
         </w:rPr>
         <w:object w:dxaOrig="720" w:dyaOrig="380">
-          <v:shape id="_x0000_i1071" type="#_x0000_t75" style="width:36pt;height:18.6pt" o:ole="">
+          <v:shape id="_x0000_i1071" type="#_x0000_t75" style="width:36.3pt;height:18.75pt" o:ole="">
             <v:imagedata r:id="rId87" o:title=""/>
           </v:shape>
-          <o:OLEObject Type="Embed" ProgID="Equation.DSMT4" ShapeID="_x0000_i1071" DrawAspect="Content" ObjectID="_1564062647" r:id="rId93"/>
+          <o:OLEObject Type="Embed" ProgID="Equation.DSMT4" ShapeID="_x0000_i1071" DrawAspect="Content" ObjectID="_1564252351" r:id="rId93"/>
         </w:object>
       </w:r>
       <w:r>
@@ -11410,10 +11270,10 @@
           <w:lang w:val="en-US"/>
         </w:rPr>
         <w:object w:dxaOrig="620" w:dyaOrig="380">
-          <v:shape id="_x0000_i1072" type="#_x0000_t75" style="width:30.6pt;height:18.6pt" o:ole="">
+          <v:shape id="_x0000_i1072" type="#_x0000_t75" style="width:30.85pt;height:18.75pt" o:ole="">
             <v:imagedata r:id="rId89" o:title=""/>
           </v:shape>
-          <o:OLEObject Type="Embed" ProgID="Equation.DSMT4" ShapeID="_x0000_i1072" DrawAspect="Content" ObjectID="_1564062648" r:id="rId94"/>
+          <o:OLEObject Type="Embed" ProgID="Equation.DSMT4" ShapeID="_x0000_i1072" DrawAspect="Content" ObjectID="_1564252352" r:id="rId94"/>
         </w:object>
       </w:r>
       <w:r>
@@ -11741,25 +11601,7 @@
                 <w:sz w:val="24"/>
                 <w:lang w:val="en-US"/>
               </w:rPr>
-              <w:t>Average Torque (</w:t>
-            </w:r>
-            <w:proofErr w:type="spellStart"/>
-            <w:r>
-              <w:rPr>
-                <w:rFonts w:ascii="Times New Roman" w:hAnsi="Times New Roman" w:cs="Times New Roman"/>
-                <w:sz w:val="24"/>
-                <w:lang w:val="en-US"/>
-              </w:rPr>
-              <w:t>kNm</w:t>
-            </w:r>
-            <w:proofErr w:type="spellEnd"/>
-            <w:r>
-              <w:rPr>
-                <w:rFonts w:ascii="Times New Roman" w:hAnsi="Times New Roman" w:cs="Times New Roman"/>
-                <w:sz w:val="24"/>
-                <w:lang w:val="en-US"/>
-              </w:rPr>
-              <w:t>)</w:t>
+              <w:t>Average Torque (kNm)</w:t>
             </w:r>
           </w:p>
         </w:tc>
@@ -13742,27 +13584,7 @@
           <w:szCs w:val="24"/>
           <w:lang w:val="en-US"/>
         </w:rPr>
-        <w:t xml:space="preserve"> efficiently. In our design this value is allowed to vary between 0.7 and 0.8. Fill factor should be selected high due to concentrated windings and </w:t>
-      </w:r>
-      <w:proofErr w:type="spellStart"/>
-      <w:r>
-        <w:rPr>
-          <w:rFonts w:ascii="Times New Roman" w:hAnsi="Times New Roman" w:cs="Times New Roman"/>
-          <w:sz w:val="24"/>
-          <w:szCs w:val="24"/>
-          <w:lang w:val="en-US"/>
-        </w:rPr>
-        <w:t>slotless</w:t>
-      </w:r>
-      <w:proofErr w:type="spellEnd"/>
-      <w:r>
-        <w:rPr>
-          <w:rFonts w:ascii="Times New Roman" w:hAnsi="Times New Roman" w:cs="Times New Roman"/>
-          <w:sz w:val="24"/>
-          <w:szCs w:val="24"/>
-          <w:lang w:val="en-US"/>
-        </w:rPr>
-        <w:t xml:space="preserve"> topology. In this study fill factor is optimized between 0.7 and 0.8. </w:t>
+        <w:t xml:space="preserve"> efficiently. In our design this value is allowed to vary between 0.7 and 0.8. Fill factor should be selected high due to concentrated windings and slotless topology. In this study fill factor is optimized between 0.7 and 0.8. </w:t>
       </w:r>
       <w:r>
         <w:rPr>
@@ -14112,27 +13934,7 @@
           <w:szCs w:val="24"/>
           <w:lang w:val="en-US"/>
         </w:rPr>
-        <w:t xml:space="preserve"> Efficiency is controlled at every design loops and individuals with efficiency values lower than 95</w:t>
-      </w:r>
-      <w:proofErr w:type="gramStart"/>
-      <w:r>
-        <w:rPr>
-          <w:rFonts w:ascii="Times New Roman" w:hAnsi="Times New Roman" w:cs="Times New Roman"/>
-          <w:sz w:val="24"/>
-          <w:szCs w:val="24"/>
-          <w:lang w:val="en-US"/>
-        </w:rPr>
-        <w:t>% ,</w:t>
-      </w:r>
-      <w:proofErr w:type="gramEnd"/>
-      <w:r>
-        <w:rPr>
-          <w:rFonts w:ascii="Times New Roman" w:hAnsi="Times New Roman" w:cs="Times New Roman"/>
-          <w:sz w:val="24"/>
-          <w:szCs w:val="24"/>
-          <w:lang w:val="en-US"/>
-        </w:rPr>
-        <w:t xml:space="preserve"> are penalized. </w:t>
+        <w:t xml:space="preserve"> Efficiency is controlled at every design loops and individuals with efficiency values lower than 95% , are penalized. </w:t>
       </w:r>
       <w:r>
         <w:rPr>
@@ -14244,27 +14046,7 @@
           <w:szCs w:val="24"/>
           <w:lang w:val="en-US"/>
         </w:rPr>
-        <w:t xml:space="preserve"> </w:t>
-      </w:r>
-      <w:proofErr w:type="gramStart"/>
-      <w:r>
-        <w:rPr>
-          <w:rFonts w:ascii="Times New Roman" w:hAnsi="Times New Roman" w:cs="Times New Roman"/>
-          <w:sz w:val="24"/>
-          <w:szCs w:val="24"/>
-          <w:lang w:val="en-US"/>
-        </w:rPr>
-        <w:t>C ,</w:t>
-      </w:r>
-      <w:proofErr w:type="gramEnd"/>
-      <w:r>
-        <w:rPr>
-          <w:rFonts w:ascii="Times New Roman" w:hAnsi="Times New Roman" w:cs="Times New Roman"/>
-          <w:sz w:val="24"/>
-          <w:szCs w:val="24"/>
-          <w:lang w:val="en-US"/>
-        </w:rPr>
-        <w:t xml:space="preserve"> are penalized. As mentioned before, in every optimization loop GA algorithm tries to determine the design parameters of the AFPM which gives output power of 5MW at 12 rpm rated speed. For</w:t>
+        <w:t xml:space="preserve"> C , are penalized. As mentioned before, in every optimization loop GA algorithm tries to determine the design parameters of the AFPM which gives output power of 5MW at 12 rpm rated speed. For</w:t>
       </w:r>
       <w:r>
         <w:rPr>
@@ -14291,56 +14073,16 @@
           <w:szCs w:val="24"/>
           <w:lang w:val="en-US"/>
         </w:rPr>
-        <w:t xml:space="preserve"> Final constraint employed in this optimization work is related to electrical rating of the proposed generator. </w:t>
-      </w:r>
-      <w:proofErr w:type="spellStart"/>
-      <w:r>
-        <w:rPr>
-          <w:rFonts w:ascii="Times New Roman" w:hAnsi="Times New Roman" w:cs="Times New Roman"/>
-          <w:sz w:val="24"/>
-          <w:szCs w:val="24"/>
-          <w:lang w:val="en-US"/>
-        </w:rPr>
-        <w:t>Rms</w:t>
-      </w:r>
-      <w:proofErr w:type="spellEnd"/>
-      <w:r>
-        <w:rPr>
-          <w:rFonts w:ascii="Times New Roman" w:hAnsi="Times New Roman" w:cs="Times New Roman"/>
-          <w:sz w:val="24"/>
-          <w:szCs w:val="24"/>
-          <w:lang w:val="en-US"/>
-        </w:rPr>
-        <w:t xml:space="preserve"> value of the voltage per phase is kept under controlled via suitable penalty function such that </w:t>
-      </w:r>
-      <w:r>
-        <w:rPr>
-          <w:rFonts w:ascii="Times New Roman" w:hAnsi="Times New Roman" w:cs="Times New Roman"/>
-          <w:sz w:val="24"/>
-          <w:szCs w:val="24"/>
-          <w:lang w:val="en-US"/>
-        </w:rPr>
-        <w:t xml:space="preserve">line-to-line </w:t>
-      </w:r>
-      <w:proofErr w:type="spellStart"/>
-      <w:r>
-        <w:rPr>
-          <w:rFonts w:ascii="Times New Roman" w:hAnsi="Times New Roman" w:cs="Times New Roman"/>
-          <w:sz w:val="24"/>
-          <w:szCs w:val="24"/>
-          <w:lang w:val="en-US"/>
-        </w:rPr>
-        <w:t>rms</w:t>
-      </w:r>
-      <w:proofErr w:type="spellEnd"/>
-      <w:r>
-        <w:rPr>
-          <w:rFonts w:ascii="Times New Roman" w:hAnsi="Times New Roman" w:cs="Times New Roman"/>
-          <w:sz w:val="24"/>
-          <w:szCs w:val="24"/>
-          <w:lang w:val="en-US"/>
-        </w:rPr>
-        <w:t xml:space="preserve"> voltage level </w:t>
+        <w:t xml:space="preserve"> Final constraint employed in this optimization work is related to electrical rating of the proposed generator. Rms value of the voltage per phase is kept under controlled via suitable penalty function such that </w:t>
+      </w:r>
+      <w:r>
+        <w:rPr>
+          <w:rFonts w:ascii="Times New Roman" w:hAnsi="Times New Roman" w:cs="Times New Roman"/>
+          <w:sz w:val="24"/>
+          <w:szCs w:val="24"/>
+          <w:lang w:val="en-US"/>
+        </w:rPr>
+        <w:t xml:space="preserve">line-to-line rms voltage level </w:t>
       </w:r>
       <w:r>
         <w:rPr>
@@ -14528,7 +14270,34 @@
           <w:szCs w:val="24"/>
           <w:lang w:val="en-US"/>
         </w:rPr>
-        <w:t xml:space="preserve">In this thesis work, considered AFPM design problem can be described as a non-linear optimization problem. Nonlinear optimization problems </w:t>
+        <w:t xml:space="preserve">In this thesis work, considered AFPM design problem can be described as a non-linear optimization problem. Nonlinear </w:t>
+      </w:r>
+      <w:r>
+        <w:rPr>
+          <w:rFonts w:ascii="Times New Roman" w:hAnsi="Times New Roman" w:cs="Times New Roman"/>
+          <w:sz w:val="24"/>
+          <w:szCs w:val="24"/>
+          <w:lang w:val="en-US"/>
+        </w:rPr>
+        <w:t xml:space="preserve">constrained </w:t>
+      </w:r>
+      <w:r>
+        <w:rPr>
+          <w:rFonts w:ascii="Times New Roman" w:hAnsi="Times New Roman" w:cs="Times New Roman"/>
+          <w:sz w:val="24"/>
+          <w:szCs w:val="24"/>
+          <w:lang w:val="en-US"/>
+        </w:rPr>
+        <w:t xml:space="preserve">optimization problems </w:t>
+      </w:r>
+      <w:r>
+        <w:rPr>
+          <w:rFonts w:ascii="Times New Roman" w:hAnsi="Times New Roman" w:cs="Times New Roman"/>
+          <w:sz w:val="24"/>
+          <w:szCs w:val="24"/>
+          <w:lang w:val="en-US"/>
+        </w:rPr>
+        <w:t xml:space="preserve">are </w:t>
       </w:r>
       <w:r>
         <w:rPr>
@@ -14546,7 +14315,71 @@
           <w:szCs w:val="24"/>
           <w:lang w:val="en-US"/>
         </w:rPr>
-        <w:t xml:space="preserve"> expressed as follows,</w:t>
+        <w:t xml:space="preserve"> expressed as follows</w:t>
+      </w:r>
+      <w:r>
+        <w:rPr>
+          <w:rFonts w:ascii="Times New Roman" w:hAnsi="Times New Roman" w:cs="Times New Roman"/>
+          <w:sz w:val="24"/>
+          <w:szCs w:val="24"/>
+          <w:lang w:val="en-US"/>
+        </w:rPr>
+        <w:t xml:space="preserve"> </w:t>
+      </w:r>
+      <w:r>
+        <w:rPr>
+          <w:rFonts w:ascii="Times New Roman" w:hAnsi="Times New Roman" w:cs="Times New Roman"/>
+          <w:sz w:val="24"/>
+          <w:szCs w:val="24"/>
+          <w:lang w:val="en-US"/>
+        </w:rPr>
+        <w:fldChar w:fldCharType="begin" w:fldLock="1"/>
+      </w:r>
+      <w:r>
+        <w:rPr>
+          <w:rFonts w:ascii="Times New Roman" w:hAnsi="Times New Roman" w:cs="Times New Roman"/>
+          <w:sz w:val="24"/>
+          <w:szCs w:val="24"/>
+          <w:lang w:val="en-US"/>
+        </w:rPr>
+        <w:instrText>ADDIN CSL_CITATION { "citationItems" : [ { "id" : "ITEM-1", "itemData" : { "author" : [ { "dropping-particle" : "", "family" : "Veflingstad", "given" : "Thomas", "non-dropping-particle" : "", "parse-names" : false, "suffix" : "" } ], "id" : "ITEM-1", "issue" : "July", "issued" : { "date-parts" : [ [ "2014" ] ] }, "page" : "2014", "title" : "Axial flux machines with super high torque density or super high efficiency", "type" : "article-journal" }, "uris" : [ "http://www.mendeley.com/documents/?uuid=636a9e9d-a488-4976-bbc6-e4903cf50771" ] }, { "id" : "ITEM-2", "itemData" : { "author" : [ { "dropping-particle" : "", "family" : "Zeinali", "given" : "Reza", "non-dropping-particle" : "", "parse-names" : false, "suffix" : "" } ], "container-title" : "MS thesis", "id" : "ITEM-2", "issue" : "September", "issued" : { "date-parts" : [ [ "2016" ] ] }, "title" : "DESIGN AND OPTIMZIATION OF HIGH TORQUE DENSITY GENERATOR", "type" : "article-journal" }, "uris" : [ "http://www.mendeley.com/documents/?uuid=b2eaf426-4dad-4b2e-882e-4e1757d5cd6e" ] } ], "mendeley" : { "formattedCitation" : "[7], [13]", "plainTextFormattedCitation" : "[7], [13]", "previouslyFormattedCitation" : "[7], [13]" }, "properties" : { "noteIndex" : 0 }, "schema" : "https://github.com/citation-style-language/schema/raw/master/csl-citation.json" }</w:instrText>
+      </w:r>
+      <w:r>
+        <w:rPr>
+          <w:rFonts w:ascii="Times New Roman" w:hAnsi="Times New Roman" w:cs="Times New Roman"/>
+          <w:sz w:val="24"/>
+          <w:szCs w:val="24"/>
+          <w:lang w:val="en-US"/>
+        </w:rPr>
+        <w:fldChar w:fldCharType="separate"/>
+      </w:r>
+      <w:r>
+        <w:rPr>
+          <w:rFonts w:ascii="Times New Roman" w:hAnsi="Times New Roman" w:cs="Times New Roman"/>
+          <w:noProof/>
+          <w:sz w:val="24"/>
+          <w:szCs w:val="24"/>
+          <w:lang w:val="en-US"/>
+        </w:rPr>
+        <w:t>[7], [13]</w:t>
+      </w:r>
+      <w:r>
+        <w:rPr>
+          <w:rFonts w:ascii="Times New Roman" w:hAnsi="Times New Roman" w:cs="Times New Roman"/>
+          <w:sz w:val="24"/>
+          <w:szCs w:val="24"/>
+          <w:lang w:val="en-US"/>
+        </w:rPr>
+        <w:fldChar w:fldCharType="end"/>
+      </w:r>
+      <w:r>
+        <w:rPr>
+          <w:rFonts w:ascii="Times New Roman" w:hAnsi="Times New Roman" w:cs="Times New Roman"/>
+          <w:sz w:val="24"/>
+          <w:szCs w:val="24"/>
+          <w:lang w:val="en-US"/>
+        </w:rPr>
+        <w:t>,</w:t>
       </w:r>
     </w:p>
     <w:p>
@@ -14634,10 +14467,10 @@
           <w:lang w:val="en-US"/>
         </w:rPr>
         <w:object w:dxaOrig="940" w:dyaOrig="360">
-          <v:shape id="_x0000_i1073" type="#_x0000_t75" style="width:46.8pt;height:18pt" o:ole="">
+          <v:shape id="_x0000_i1073" type="#_x0000_t75" style="width:47.2pt;height:18.15pt" o:ole="">
             <v:imagedata r:id="rId95" o:title=""/>
           </v:shape>
-          <o:OLEObject Type="Embed" ProgID="Equation.DSMT4" ShapeID="_x0000_i1073" DrawAspect="Content" ObjectID="_1564062649" r:id="rId96"/>
+          <o:OLEObject Type="Embed" ProgID="Equation.DSMT4" ShapeID="_x0000_i1073" DrawAspect="Content" ObjectID="_1564252353" r:id="rId96"/>
         </w:object>
       </w:r>
       <w:r>
@@ -14656,10 +14489,10 @@
           <w:lang w:val="en-US"/>
         </w:rPr>
         <w:object w:dxaOrig="1359" w:dyaOrig="320">
-          <v:shape id="_x0000_i1074" type="#_x0000_t75" style="width:67.8pt;height:16.2pt" o:ole="">
+          <v:shape id="_x0000_i1074" type="#_x0000_t75" style="width:67.75pt;height:16.35pt" o:ole="">
             <v:imagedata r:id="rId97" o:title=""/>
           </v:shape>
-          <o:OLEObject Type="Embed" ProgID="Equation.DSMT4" ShapeID="_x0000_i1074" DrawAspect="Content" ObjectID="_1564062650" r:id="rId98"/>
+          <o:OLEObject Type="Embed" ProgID="Equation.DSMT4" ShapeID="_x0000_i1074" DrawAspect="Content" ObjectID="_1564252354" r:id="rId98"/>
         </w:object>
       </w:r>
       <w:r>
@@ -14702,10 +14535,10 @@
           <w:lang w:val="en-US"/>
         </w:rPr>
         <w:object w:dxaOrig="999" w:dyaOrig="380">
-          <v:shape id="_x0000_i1075" type="#_x0000_t75" style="width:49.8pt;height:18.6pt" o:ole="">
+          <v:shape id="_x0000_i1075" type="#_x0000_t75" style="width:50.2pt;height:18.75pt" o:ole="">
             <v:imagedata r:id="rId99" o:title=""/>
           </v:shape>
-          <o:OLEObject Type="Embed" ProgID="Equation.DSMT4" ShapeID="_x0000_i1075" DrawAspect="Content" ObjectID="_1564062651" r:id="rId100"/>
+          <o:OLEObject Type="Embed" ProgID="Equation.DSMT4" ShapeID="_x0000_i1075" DrawAspect="Content" ObjectID="_1564252355" r:id="rId100"/>
         </w:object>
       </w:r>
       <w:r>
@@ -14724,10 +14557,10 @@
           <w:lang w:val="en-US"/>
         </w:rPr>
         <w:object w:dxaOrig="1380" w:dyaOrig="320">
-          <v:shape id="_x0000_i1076" type="#_x0000_t75" style="width:69.6pt;height:16.2pt" o:ole="">
+          <v:shape id="_x0000_i1076" type="#_x0000_t75" style="width:69.6pt;height:16.35pt" o:ole="">
             <v:imagedata r:id="rId101" o:title=""/>
           </v:shape>
-          <o:OLEObject Type="Embed" ProgID="Equation.DSMT4" ShapeID="_x0000_i1076" DrawAspect="Content" ObjectID="_1564062652" r:id="rId102"/>
+          <o:OLEObject Type="Embed" ProgID="Equation.DSMT4" ShapeID="_x0000_i1076" DrawAspect="Content" ObjectID="_1564252356" r:id="rId102"/>
         </w:object>
       </w:r>
       <w:r>
@@ -14770,10 +14603,10 @@
           <w:lang w:val="en-US"/>
         </w:rPr>
         <w:object w:dxaOrig="2520" w:dyaOrig="320">
-          <v:shape id="_x0000_i1077" type="#_x0000_t75" style="width:126.6pt;height:16.2pt" o:ole="">
+          <v:shape id="_x0000_i1077" type="#_x0000_t75" style="width:126.45pt;height:16.35pt" o:ole="">
             <v:imagedata r:id="rId103" o:title=""/>
           </v:shape>
-          <o:OLEObject Type="Embed" ProgID="Equation.DSMT4" ShapeID="_x0000_i1077" DrawAspect="Content" ObjectID="_1564062653" r:id="rId104"/>
+          <o:OLEObject Type="Embed" ProgID="Equation.DSMT4" ShapeID="_x0000_i1077" DrawAspect="Content" ObjectID="_1564252357" r:id="rId104"/>
         </w:object>
       </w:r>
       <w:r>
@@ -14797,20 +14630,30 @@
           <w:lang w:val="en-US"/>
         </w:rPr>
       </w:pPr>
-      <w:proofErr w:type="gramStart"/>
-      <w:r>
-        <w:rPr>
-          <w:rFonts w:ascii="Times New Roman" w:hAnsi="Times New Roman" w:cs="Times New Roman"/>
-          <w:sz w:val="24"/>
-          <w:lang w:val="en-US"/>
-        </w:rPr>
-        <w:t>where</w:t>
-      </w:r>
-      <w:proofErr w:type="gramEnd"/>
-      <w:r>
-        <w:rPr>
-          <w:rFonts w:ascii="Times New Roman" w:hAnsi="Times New Roman" w:cs="Times New Roman"/>
-          <w:sz w:val="24"/>
+      <w:r>
+        <w:rPr>
+          <w:rFonts w:ascii="Times New Roman" w:hAnsi="Times New Roman" w:cs="Times New Roman"/>
+          <w:sz w:val="24"/>
+          <w:lang w:val="en-US"/>
+        </w:rPr>
+        <w:t xml:space="preserve">where </w:t>
+      </w:r>
+      <w:r>
+        <w:rPr>
+          <w:rFonts w:ascii="Times New Roman" w:hAnsi="Times New Roman" w:cs="Times New Roman"/>
+          <w:i/>
+          <w:sz w:val="24"/>
+          <w:szCs w:val="24"/>
+          <w:lang w:val="en-US"/>
+        </w:rPr>
+        <w:t>F(x)</w:t>
+      </w:r>
+      <w:r>
+        <w:rPr>
+          <w:rFonts w:ascii="Times New Roman" w:hAnsi="Times New Roman" w:cs="Times New Roman"/>
+          <w:i/>
+          <w:sz w:val="24"/>
+          <w:szCs w:val="24"/>
           <w:lang w:val="en-US"/>
         </w:rPr>
         <w:t xml:space="preserve"> </w:t>
@@ -14818,17 +14661,43 @@
       <w:r>
         <w:rPr>
           <w:rFonts w:ascii="Times New Roman" w:hAnsi="Times New Roman" w:cs="Times New Roman"/>
+          <w:sz w:val="24"/>
+          <w:szCs w:val="24"/>
+          <w:lang w:val="en-US"/>
+        </w:rPr>
+        <w:t xml:space="preserve">corresponds to objective function and </w:t>
+      </w:r>
+      <w:r>
+        <w:rPr>
+          <w:rFonts w:ascii="Times New Roman" w:hAnsi="Times New Roman" w:cs="Times New Roman"/>
           <w:i/>
           <w:sz w:val="24"/>
           <w:szCs w:val="24"/>
           <w:lang w:val="en-US"/>
         </w:rPr>
-        <w:t>F(x)</w:t>
-      </w:r>
-      <w:r>
-        <w:rPr>
-          <w:rFonts w:ascii="Times New Roman" w:hAnsi="Times New Roman" w:cs="Times New Roman"/>
-          <w:i/>
+        <w:t>x</w:t>
+      </w:r>
+      <w:r>
+        <w:rPr>
+          <w:rFonts w:ascii="Times New Roman" w:hAnsi="Times New Roman" w:cs="Times New Roman"/>
+          <w:sz w:val="24"/>
+          <w:szCs w:val="24"/>
+          <w:lang w:val="en-US"/>
+        </w:rPr>
+        <w:t xml:space="preserve"> represents the set of the independent variables. Conditions given in the Eq. (4-2) and Eq.</w:t>
+      </w:r>
+      <w:r>
+        <w:rPr>
+          <w:rFonts w:ascii="Times New Roman" w:hAnsi="Times New Roman" w:cs="Times New Roman"/>
+          <w:sz w:val="24"/>
+          <w:szCs w:val="24"/>
+          <w:lang w:val="en-US"/>
+        </w:rPr>
+        <w:t xml:space="preserve"> (4-3) are defined as inequality constraints and equality constraints</w:t>
+      </w:r>
+      <w:r>
+        <w:rPr>
+          <w:rFonts w:ascii="Times New Roman" w:hAnsi="Times New Roman" w:cs="Times New Roman"/>
           <w:sz w:val="24"/>
           <w:szCs w:val="24"/>
           <w:lang w:val="en-US"/>
@@ -14842,44 +14711,16 @@
           <w:szCs w:val="24"/>
           <w:lang w:val="en-US"/>
         </w:rPr>
-        <w:t xml:space="preserve">corresponds to objective function and </w:t>
-      </w:r>
-      <w:r>
-        <w:rPr>
-          <w:rFonts w:ascii="Times New Roman" w:hAnsi="Times New Roman" w:cs="Times New Roman"/>
-          <w:i/>
-          <w:sz w:val="24"/>
-          <w:szCs w:val="24"/>
-          <w:lang w:val="en-US"/>
-        </w:rPr>
-        <w:t>x</w:t>
-      </w:r>
-      <w:r>
-        <w:rPr>
-          <w:rFonts w:ascii="Times New Roman" w:hAnsi="Times New Roman" w:cs="Times New Roman"/>
-          <w:sz w:val="24"/>
-          <w:szCs w:val="24"/>
-          <w:lang w:val="en-US"/>
-        </w:rPr>
-        <w:t xml:space="preserve"> represents the set of the independent variables. Conditions given in the Eq. (4-2) and Eq.</w:t>
-      </w:r>
-      <w:r>
-        <w:rPr>
-          <w:rFonts w:ascii="Times New Roman" w:hAnsi="Times New Roman" w:cs="Times New Roman"/>
-          <w:sz w:val="24"/>
-          <w:szCs w:val="24"/>
-          <w:lang w:val="en-US"/>
-        </w:rPr>
-        <w:t xml:space="preserve"> (4-3) are defined as inequality constraints and equality constraints</w:t>
-      </w:r>
-      <w:r>
-        <w:rPr>
-          <w:rFonts w:ascii="Times New Roman" w:hAnsi="Times New Roman" w:cs="Times New Roman"/>
-          <w:sz w:val="24"/>
-          <w:szCs w:val="24"/>
-          <w:lang w:val="en-US"/>
-        </w:rPr>
-        <w:t xml:space="preserve"> that objective function is subjected</w:t>
+        <w:t>to which</w:t>
+      </w:r>
+      <w:r>
+        <w:rPr>
+          <w:rFonts w:ascii="Times New Roman" w:hAnsi="Times New Roman" w:cs="Times New Roman"/>
+          <w:sz w:val="24"/>
+          <w:szCs w:val="24"/>
+          <w:lang w:val="en-US"/>
+        </w:rPr>
+        <w:t xml:space="preserve"> objective function is subjected</w:t>
       </w:r>
       <w:r>
         <w:rPr>
@@ -14960,10 +14801,10 @@
           <w:lang w:val="en-US"/>
         </w:rPr>
         <w:object w:dxaOrig="5040" w:dyaOrig="380">
-          <v:shape id="_x0000_i1078" type="#_x0000_t75" style="width:252pt;height:18.6pt" o:ole="">
+          <v:shape id="_x0000_i1078" type="#_x0000_t75" style="width:252.3pt;height:18.75pt" o:ole="">
             <v:imagedata r:id="rId105" o:title=""/>
           </v:shape>
-          <o:OLEObject Type="Embed" ProgID="Equation.DSMT4" ShapeID="_x0000_i1078" DrawAspect="Content" ObjectID="_1564062654" r:id="rId106"/>
+          <o:OLEObject Type="Embed" ProgID="Equation.DSMT4" ShapeID="_x0000_i1078" DrawAspect="Content" ObjectID="_1564252358" r:id="rId106"/>
         </w:object>
       </w:r>
       <w:r>
@@ -14987,7 +14828,6 @@
           <w:lang w:val="en-US"/>
         </w:rPr>
       </w:pPr>
-      <w:proofErr w:type="gramStart"/>
       <w:r>
         <w:rPr>
           <w:rFonts w:ascii="Times New Roman" w:hAnsi="Times New Roman" w:cs="Times New Roman"/>
@@ -15004,10 +14844,10 @@
           <w:lang w:val="en-US"/>
         </w:rPr>
         <w:object w:dxaOrig="740" w:dyaOrig="360">
-          <v:shape id="_x0000_i1079" type="#_x0000_t75" style="width:37.2pt;height:18pt" o:ole="">
+          <v:shape id="_x0000_i1079" type="#_x0000_t75" style="width:36.9pt;height:18.15pt" o:ole="">
             <v:imagedata r:id="rId107" o:title=""/>
           </v:shape>
-          <o:OLEObject Type="Embed" ProgID="Equation.DSMT4" ShapeID="_x0000_i1079" DrawAspect="Content" ObjectID="_1564062655" r:id="rId108"/>
+          <o:OLEObject Type="Embed" ProgID="Equation.DSMT4" ShapeID="_x0000_i1079" DrawAspect="Content" ObjectID="_1564252359" r:id="rId108"/>
         </w:object>
       </w:r>
       <w:r>
@@ -15026,10 +14866,10 @@
           <w:lang w:val="en-US"/>
         </w:rPr>
         <w:object w:dxaOrig="880" w:dyaOrig="380">
-          <v:shape id="_x0000_i1080" type="#_x0000_t75" style="width:43.8pt;height:18.6pt" o:ole="">
+          <v:shape id="_x0000_i1080" type="#_x0000_t75" style="width:44.15pt;height:18.75pt" o:ole="">
             <v:imagedata r:id="rId109" o:title=""/>
           </v:shape>
-          <o:OLEObject Type="Embed" ProgID="Equation.DSMT4" ShapeID="_x0000_i1080" DrawAspect="Content" ObjectID="_1564062656" r:id="rId110"/>
+          <o:OLEObject Type="Embed" ProgID="Equation.DSMT4" ShapeID="_x0000_i1080" DrawAspect="Content" ObjectID="_1564252360" r:id="rId110"/>
         </w:object>
       </w:r>
       <w:r>
@@ -15048,10 +14888,10 @@
           <w:lang w:val="en-US"/>
         </w:rPr>
         <w:object w:dxaOrig="900" w:dyaOrig="380">
-          <v:shape id="_x0000_i1081" type="#_x0000_t75" style="width:45pt;height:18.6pt" o:ole="">
+          <v:shape id="_x0000_i1081" type="#_x0000_t75" style="width:45.4pt;height:18.75pt" o:ole="">
             <v:imagedata r:id="rId111" o:title=""/>
           </v:shape>
-          <o:OLEObject Type="Embed" ProgID="Equation.DSMT4" ShapeID="_x0000_i1081" DrawAspect="Content" ObjectID="_1564062657" r:id="rId112"/>
+          <o:OLEObject Type="Embed" ProgID="Equation.DSMT4" ShapeID="_x0000_i1081" DrawAspect="Content" ObjectID="_1564252361" r:id="rId112"/>
         </w:object>
       </w:r>
       <w:r>
@@ -15070,10 +14910,10 @@
           <w:lang w:val="en-US"/>
         </w:rPr>
         <w:object w:dxaOrig="980" w:dyaOrig="360">
-          <v:shape id="_x0000_i1082" type="#_x0000_t75" style="width:48.6pt;height:18pt" o:ole="">
+          <v:shape id="_x0000_i1082" type="#_x0000_t75" style="width:49pt;height:18.15pt" o:ole="">
             <v:imagedata r:id="rId113" o:title=""/>
           </v:shape>
-          <o:OLEObject Type="Embed" ProgID="Equation.DSMT4" ShapeID="_x0000_i1082" DrawAspect="Content" ObjectID="_1564062658" r:id="rId114"/>
+          <o:OLEObject Type="Embed" ProgID="Equation.DSMT4" ShapeID="_x0000_i1082" DrawAspect="Content" ObjectID="_1564252362" r:id="rId114"/>
         </w:object>
       </w:r>
       <w:r>
@@ -15108,16 +14948,14 @@
         </w:rPr>
         <w:t xml:space="preserve"> to the main cost. Cost components of the main objective function given in Eq. (4-5</w:t>
       </w:r>
-      <w:proofErr w:type="gramStart"/>
-      <w:r>
-        <w:rPr>
-          <w:rFonts w:ascii="Times New Roman" w:hAnsi="Times New Roman" w:cs="Times New Roman"/>
-          <w:sz w:val="24"/>
-          <w:lang w:val="en-US"/>
-        </w:rPr>
-        <w:t>) ,</w:t>
-      </w:r>
-      <w:proofErr w:type="gramEnd"/>
+      <w:r>
+        <w:rPr>
+          <w:rFonts w:ascii="Times New Roman" w:hAnsi="Times New Roman" w:cs="Times New Roman"/>
+          <w:sz w:val="24"/>
+          <w:lang w:val="en-US"/>
+        </w:rPr>
+        <w:t>),</w:t>
+      </w:r>
       <w:r>
         <w:rPr>
           <w:rFonts w:ascii="Times New Roman" w:hAnsi="Times New Roman" w:cs="Times New Roman"/>
@@ -15157,10 +14995,10 @@
           <w:lang w:val="en-US"/>
         </w:rPr>
         <w:object w:dxaOrig="2120" w:dyaOrig="360">
-          <v:shape id="_x0000_i1083" type="#_x0000_t75" style="width:105.6pt;height:18pt" o:ole="">
+          <v:shape id="_x0000_i1083" type="#_x0000_t75" style="width:105.9pt;height:18.15pt" o:ole="">
             <v:imagedata r:id="rId115" o:title=""/>
           </v:shape>
-          <o:OLEObject Type="Embed" ProgID="Equation.DSMT4" ShapeID="_x0000_i1083" DrawAspect="Content" ObjectID="_1564062659" r:id="rId116"/>
+          <o:OLEObject Type="Embed" ProgID="Equation.DSMT4" ShapeID="_x0000_i1083" DrawAspect="Content" ObjectID="_1564252363" r:id="rId116"/>
         </w:object>
       </w:r>
       <w:r>
@@ -15204,10 +15042,10 @@
           <w:lang w:val="en-US"/>
         </w:rPr>
         <w:object w:dxaOrig="2500" w:dyaOrig="380">
-          <v:shape id="_x0000_i1084" type="#_x0000_t75" style="width:125.4pt;height:18.6pt" o:ole="">
+          <v:shape id="_x0000_i1084" type="#_x0000_t75" style="width:125.25pt;height:18.75pt" o:ole="">
             <v:imagedata r:id="rId117" o:title=""/>
           </v:shape>
-          <o:OLEObject Type="Embed" ProgID="Equation.DSMT4" ShapeID="_x0000_i1084" DrawAspect="Content" ObjectID="_1564062660" r:id="rId118"/>
+          <o:OLEObject Type="Embed" ProgID="Equation.DSMT4" ShapeID="_x0000_i1084" DrawAspect="Content" ObjectID="_1564252364" r:id="rId118"/>
         </w:object>
       </w:r>
       <w:r>
@@ -15250,10 +15088,10 @@
           <w:lang w:val="en-US"/>
         </w:rPr>
         <w:object w:dxaOrig="2400" w:dyaOrig="380">
-          <v:shape id="_x0000_i1085" type="#_x0000_t75" style="width:120pt;height:18.6pt" o:ole="">
+          <v:shape id="_x0000_i1085" type="#_x0000_t75" style="width:120.4pt;height:18.75pt" o:ole="">
             <v:imagedata r:id="rId119" o:title=""/>
           </v:shape>
-          <o:OLEObject Type="Embed" ProgID="Equation.DSMT4" ShapeID="_x0000_i1085" DrawAspect="Content" ObjectID="_1564062661" r:id="rId120"/>
+          <o:OLEObject Type="Embed" ProgID="Equation.DSMT4" ShapeID="_x0000_i1085" DrawAspect="Content" ObjectID="_1564252365" r:id="rId120"/>
         </w:object>
       </w:r>
       <w:r>
@@ -15297,10 +15135,10 @@
           <w:lang w:val="en-US"/>
         </w:rPr>
         <w:object w:dxaOrig="6500" w:dyaOrig="380">
-          <v:shape id="_x0000_i1086" type="#_x0000_t75" style="width:325.2pt;height:18.6pt" o:ole="">
+          <v:shape id="_x0000_i1086" type="#_x0000_t75" style="width:325.5pt;height:18.75pt" o:ole="">
             <v:imagedata r:id="rId121" o:title=""/>
           </v:shape>
-          <o:OLEObject Type="Embed" ProgID="Equation.DSMT4" ShapeID="_x0000_i1086" DrawAspect="Content" ObjectID="_1564062662" r:id="rId122"/>
+          <o:OLEObject Type="Embed" ProgID="Equation.DSMT4" ShapeID="_x0000_i1086" DrawAspect="Content" ObjectID="_1564252366" r:id="rId122"/>
         </w:object>
       </w:r>
       <w:r>
@@ -15356,15 +15194,104 @@
           <w:sz w:val="24"/>
           <w:lang w:val="en-US"/>
         </w:rPr>
-        <w:t xml:space="preserve">Penalty functions are used such that additional value, which is to be added to original objective function due to violation of a constraint, is calculated proportional to measure of violation. </w:t>
-      </w:r>
-      <w:r>
-        <w:rPr>
-          <w:rFonts w:ascii="Times New Roman" w:hAnsi="Times New Roman" w:cs="Times New Roman"/>
-          <w:sz w:val="24"/>
-          <w:lang w:val="en-US"/>
-        </w:rPr>
-        <w:t xml:space="preserve">In this study, seven different constraints are added in a form of penalty functions to the main objective function. Details of the penalty function were given in the previous subsection. Resulting objective function in which </w:t>
+        <w:t xml:space="preserve">Penalty functions are used such that </w:t>
+      </w:r>
+      <w:r>
+        <w:rPr>
+          <w:rFonts w:ascii="Times New Roman" w:hAnsi="Times New Roman" w:cs="Times New Roman"/>
+          <w:sz w:val="24"/>
+          <w:lang w:val="en-US"/>
+        </w:rPr>
+        <w:t xml:space="preserve">an </w:t>
+      </w:r>
+      <w:r>
+        <w:rPr>
+          <w:rFonts w:ascii="Times New Roman" w:hAnsi="Times New Roman" w:cs="Times New Roman"/>
+          <w:sz w:val="24"/>
+          <w:lang w:val="en-US"/>
+        </w:rPr>
+        <w:t>additional value, which is to be added to original objective function, is calculated proportional to measure of violation</w:t>
+      </w:r>
+      <w:r>
+        <w:rPr>
+          <w:rFonts w:ascii="Times New Roman" w:hAnsi="Times New Roman" w:cs="Times New Roman"/>
+          <w:sz w:val="24"/>
+          <w:lang w:val="en-US"/>
+        </w:rPr>
+        <w:t xml:space="preserve"> of a constraint </w:t>
+      </w:r>
+      <w:r>
+        <w:rPr>
+          <w:rFonts w:ascii="Times New Roman" w:hAnsi="Times New Roman" w:cs="Times New Roman"/>
+          <w:sz w:val="24"/>
+          <w:lang w:val="en-US"/>
+        </w:rPr>
+        <w:fldChar w:fldCharType="begin" w:fldLock="1"/>
+      </w:r>
+      <w:r>
+        <w:rPr>
+          <w:rFonts w:ascii="Times New Roman" w:hAnsi="Times New Roman" w:cs="Times New Roman"/>
+          <w:sz w:val="24"/>
+          <w:lang w:val="en-US"/>
+        </w:rPr>
+        <w:instrText>ADDIN CSL_CITATION { "citationItems" : [ { "id" : "ITEM-1", "itemData" : { "DOI" : "10.1007/978-3-540-73190-0", "ISBN" : "9783540731894", "abstract" : "Genetic Algorithms are adaptive heuristic search algorithm premised on the evolutionary ideas of natural selection and genetic. The basic concept of Genetic Algorithms is designed to simulate processes in natural system necessary for evolution, specifically those that follow the principles first laid down by Charles Darwin of survival of the fittest. This book is designed to provide an in-depth knowledge on the basic operational features and characteristics of Genetic Algorithms. The various operators and techniques given in the book are pertinent to carry out Genetic Algorithm Research Projects. The book also explores the different types are Genetic Algorithms available with their importance. Implementation of Genetic Algorithm concept has been performed using the universal language C/C++ and the discussion also extends to Genetic Algorithm MATLAB Toolbox. Few Genetic Algorithm problems are programmed using MATLAB and the simulated results are given for the ready reference of the reader. The applications of Genetic Algorithms in Machine learning, Mechanical Engineering, Electrical Engineering, Civil Engineering, Data Mining, Image Processing, and VLSI are dealt to make the readers understand where the concept can be applied. \u00a9 Springer-Verlag Berlin Heidelberg 2008.", "author" : [ { "dropping-particle" : "", "family" : "Sivanandam", "given" : "S. N.", "non-dropping-particle" : "", "parse-names" : false, "suffix" : "" }, { "dropping-particle" : "", "family" : "Deepa", "given" : "S. N.", "non-dropping-particle" : "", "parse-names" : false, "suffix" : "" } ], "container-title" : "Introduction to Genetic Algorithms", "id" : "ITEM-1", "issued" : { "date-parts" : [ [ "2008" ] ] }, "number-of-pages" : "1-442", "title" : "Introduction to genetic algorithms", "type" : "book" }, "uris" : [ "http://www.mendeley.com/documents/?uuid=11af84fd-736f-4e2d-9e44-113a8ec000d6" ] }, { "id" : "ITEM-2", "itemData" : { "author" : [ { "dropping-particle" : "", "family" : "Zeinali", "given" : "Reza", "non-dropping-particle" : "", "parse-names" : false, "suffix" : "" } ], "container-title" : "MS thesis", "id" : "ITEM-2", "issue" : "September", "issued" : { "date-parts" : [ [ "2016" ] ] }, "title" : "DESIGN AND OPTIMZIATION OF HIGH TORQUE DENSITY GENERATOR", "type" : "article-journal" }, "uris" : [ "http://www.mendeley.com/documents/?uuid=b2eaf426-4dad-4b2e-882e-4e1757d5cd6e" ] } ], "mendeley" : { "formattedCitation" : "[4], [7]", "plainTextFormattedCitation" : "[4], [7]", "previouslyFormattedCitation" : "[4], [7]" }, "properties" : { "noteIndex" : 0 }, "schema" : "https://github.com/citation-style-language/schema/raw/master/csl-citation.json" }</w:instrText>
+      </w:r>
+      <w:r>
+        <w:rPr>
+          <w:rFonts w:ascii="Times New Roman" w:hAnsi="Times New Roman" w:cs="Times New Roman"/>
+          <w:sz w:val="24"/>
+          <w:lang w:val="en-US"/>
+        </w:rPr>
+        <w:fldChar w:fldCharType="separate"/>
+      </w:r>
+      <w:r>
+        <w:rPr>
+          <w:rFonts w:ascii="Times New Roman" w:hAnsi="Times New Roman" w:cs="Times New Roman"/>
+          <w:noProof/>
+          <w:sz w:val="24"/>
+          <w:lang w:val="en-US"/>
+        </w:rPr>
+        <w:t>[4], [7]</w:t>
+      </w:r>
+      <w:r>
+        <w:rPr>
+          <w:rFonts w:ascii="Times New Roman" w:hAnsi="Times New Roman" w:cs="Times New Roman"/>
+          <w:sz w:val="24"/>
+          <w:lang w:val="en-US"/>
+        </w:rPr>
+        <w:fldChar w:fldCharType="end"/>
+      </w:r>
+      <w:r>
+        <w:rPr>
+          <w:rFonts w:ascii="Times New Roman" w:hAnsi="Times New Roman" w:cs="Times New Roman"/>
+          <w:sz w:val="24"/>
+          <w:lang w:val="en-US"/>
+        </w:rPr>
+        <w:t xml:space="preserve">. </w:t>
+      </w:r>
+      <w:r>
+        <w:rPr>
+          <w:rFonts w:ascii="Times New Roman" w:hAnsi="Times New Roman" w:cs="Times New Roman"/>
+          <w:sz w:val="24"/>
+          <w:lang w:val="en-US"/>
+        </w:rPr>
+        <w:t>In this study, seven different constraints are added in a form of penalty functions to the main objective function. Details of the penalty function</w:t>
+      </w:r>
+      <w:r>
+        <w:rPr>
+          <w:rFonts w:ascii="Times New Roman" w:hAnsi="Times New Roman" w:cs="Times New Roman"/>
+          <w:sz w:val="24"/>
+          <w:lang w:val="en-US"/>
+        </w:rPr>
+        <w:t>s</w:t>
+      </w:r>
+      <w:r>
+        <w:rPr>
+          <w:rFonts w:ascii="Times New Roman" w:hAnsi="Times New Roman" w:cs="Times New Roman"/>
+          <w:sz w:val="24"/>
+          <w:lang w:val="en-US"/>
+        </w:rPr>
+        <w:t xml:space="preserve"> were given in the previous subsection. Resulting objective function in which </w:t>
       </w:r>
       <w:r>
         <w:rPr>
@@ -15405,10 +15332,10 @@
           <w:lang w:val="en-US"/>
         </w:rPr>
         <w:object w:dxaOrig="6100" w:dyaOrig="680">
-          <v:shape id="_x0000_i1087" type="#_x0000_t75" style="width:304.8pt;height:33.6pt" o:ole="">
+          <v:shape id="_x0000_i1087" type="#_x0000_t75" style="width:304.95pt;height:33.9pt" o:ole="">
             <v:imagedata r:id="rId123" o:title=""/>
           </v:shape>
-          <o:OLEObject Type="Embed" ProgID="Equation.DSMT4" ShapeID="_x0000_i1087" DrawAspect="Content" ObjectID="_1564062663" r:id="rId124"/>
+          <o:OLEObject Type="Embed" ProgID="Equation.DSMT4" ShapeID="_x0000_i1087" DrawAspect="Content" ObjectID="_1564252367" r:id="rId124"/>
         </w:object>
       </w:r>
       <w:r>
@@ -15439,23 +15366,13 @@
         </w:rPr>
         <w:t xml:space="preserve"> </w:t>
       </w:r>
-      <w:proofErr w:type="gramStart"/>
-      <w:r>
-        <w:rPr>
-          <w:rFonts w:ascii="Times New Roman" w:hAnsi="Times New Roman" w:cs="Times New Roman"/>
-          <w:sz w:val="24"/>
-          <w:lang w:val="en-US"/>
-        </w:rPr>
-        <w:t>where</w:t>
-      </w:r>
-      <w:proofErr w:type="gramEnd"/>
-      <w:r>
-        <w:rPr>
-          <w:rFonts w:ascii="Times New Roman" w:hAnsi="Times New Roman" w:cs="Times New Roman"/>
-          <w:sz w:val="24"/>
-          <w:lang w:val="en-US"/>
-        </w:rPr>
-        <w:t xml:space="preserve">  </w:t>
+      <w:r>
+        <w:rPr>
+          <w:rFonts w:ascii="Times New Roman" w:hAnsi="Times New Roman" w:cs="Times New Roman"/>
+          <w:sz w:val="24"/>
+          <w:lang w:val="en-US"/>
+        </w:rPr>
+        <w:t xml:space="preserve">where  </w:t>
       </w:r>
       <w:r>
         <w:rPr>
@@ -15465,10 +15382,10 @@
           <w:lang w:val="en-US"/>
         </w:rPr>
         <w:object w:dxaOrig="620" w:dyaOrig="360">
-          <v:shape id="_x0000_i1088" type="#_x0000_t75" style="width:31.2pt;height:18pt" o:ole="">
+          <v:shape id="_x0000_i1088" type="#_x0000_t75" style="width:31.45pt;height:18.15pt" o:ole="">
             <v:imagedata r:id="rId125" o:title=""/>
           </v:shape>
-          <o:OLEObject Type="Embed" ProgID="Equation.DSMT4" ShapeID="_x0000_i1088" DrawAspect="Content" ObjectID="_1564062664" r:id="rId126"/>
+          <o:OLEObject Type="Embed" ProgID="Equation.DSMT4" ShapeID="_x0000_i1088" DrawAspect="Content" ObjectID="_1564252368" r:id="rId126"/>
         </w:object>
       </w:r>
       <w:r>
@@ -15487,10 +15404,10 @@
           <w:lang w:val="en-US"/>
         </w:rPr>
         <w:object w:dxaOrig="260" w:dyaOrig="360">
-          <v:shape id="_x0000_i1089" type="#_x0000_t75" style="width:13.2pt;height:18pt" o:ole="">
+          <v:shape id="_x0000_i1089" type="#_x0000_t75" style="width:13.3pt;height:18.15pt" o:ole="">
             <v:imagedata r:id="rId127" o:title=""/>
           </v:shape>
-          <o:OLEObject Type="Embed" ProgID="Equation.DSMT4" ShapeID="_x0000_i1089" DrawAspect="Content" ObjectID="_1564062665" r:id="rId128"/>
+          <o:OLEObject Type="Embed" ProgID="Equation.DSMT4" ShapeID="_x0000_i1089" DrawAspect="Content" ObjectID="_1564252369" r:id="rId128"/>
         </w:object>
       </w:r>
       <w:r>
@@ -15499,9 +15416,73 @@
           <w:sz w:val="24"/>
           <w:lang w:val="en-US"/>
         </w:rPr>
-        <w:t xml:space="preserve">  are the penalty value for </w:t>
-      </w:r>
-      <w:proofErr w:type="spellStart"/>
+        <w:t xml:space="preserve">  are the penalty </w:t>
+      </w:r>
+      <w:r>
+        <w:rPr>
+          <w:rFonts w:ascii="Times New Roman" w:hAnsi="Times New Roman" w:cs="Times New Roman"/>
+          <w:sz w:val="24"/>
+          <w:lang w:val="en-US"/>
+        </w:rPr>
+        <w:t>function</w:t>
+      </w:r>
+      <w:r>
+        <w:rPr>
+          <w:rFonts w:ascii="Times New Roman" w:hAnsi="Times New Roman" w:cs="Times New Roman"/>
+          <w:sz w:val="24"/>
+          <w:lang w:val="en-US"/>
+        </w:rPr>
+        <w:t xml:space="preserve"> for i</w:t>
+      </w:r>
+      <w:r>
+        <w:rPr>
+          <w:rFonts w:ascii="Times New Roman" w:hAnsi="Times New Roman" w:cs="Times New Roman"/>
+          <w:sz w:val="24"/>
+          <w:vertAlign w:val="superscript"/>
+          <w:lang w:val="en-US"/>
+        </w:rPr>
+        <w:t>th</w:t>
+      </w:r>
+      <w:r>
+        <w:rPr>
+          <w:rFonts w:ascii="Times New Roman" w:hAnsi="Times New Roman" w:cs="Times New Roman"/>
+          <w:sz w:val="24"/>
+          <w:lang w:val="en-US"/>
+        </w:rPr>
+        <w:t xml:space="preserve"> </w:t>
+      </w:r>
+      <w:r>
+        <w:rPr>
+          <w:rFonts w:ascii="Times New Roman" w:hAnsi="Times New Roman" w:cs="Times New Roman"/>
+          <w:sz w:val="24"/>
+          <w:lang w:val="en-US"/>
+        </w:rPr>
+        <w:t>constraint</w:t>
+      </w:r>
+      <w:r>
+        <w:rPr>
+          <w:rFonts w:ascii="Times New Roman" w:hAnsi="Times New Roman" w:cs="Times New Roman"/>
+          <w:sz w:val="24"/>
+          <w:lang w:val="en-US"/>
+        </w:rPr>
+        <w:t xml:space="preserve"> and </w:t>
+      </w:r>
+      <w:r>
+        <w:rPr>
+          <w:rFonts w:ascii="Times New Roman" w:hAnsi="Times New Roman" w:cs="Times New Roman"/>
+          <w:sz w:val="24"/>
+          <w:lang w:val="en-US"/>
+        </w:rPr>
+        <w:t>penalty coefficient for</w:t>
+      </w:r>
+      <w:r>
+        <w:rPr>
+          <w:rFonts w:ascii="Times New Roman" w:hAnsi="Times New Roman" w:cs="Times New Roman"/>
+          <w:sz w:val="24"/>
+          <w:lang w:val="en-US"/>
+        </w:rPr>
+        <w:t xml:space="preserve"> </w:t>
+      </w:r>
       <w:r>
         <w:rPr>
           <w:rFonts w:ascii="Times New Roman" w:hAnsi="Times New Roman" w:cs="Times New Roman"/>
@@ -15519,50 +15500,6 @@
         </w:rPr>
         <w:t>th</w:t>
       </w:r>
-      <w:proofErr w:type="spellEnd"/>
-      <w:r>
-        <w:rPr>
-          <w:rFonts w:ascii="Times New Roman" w:hAnsi="Times New Roman" w:cs="Times New Roman"/>
-          <w:sz w:val="24"/>
-          <w:lang w:val="en-US"/>
-        </w:rPr>
-        <w:t xml:space="preserve"> penalty function and </w:t>
-      </w:r>
-      <w:r>
-        <w:rPr>
-          <w:rFonts w:ascii="Times New Roman" w:hAnsi="Times New Roman" w:cs="Times New Roman"/>
-          <w:sz w:val="24"/>
-          <w:lang w:val="en-US"/>
-        </w:rPr>
-        <w:t>penalty coefficient for</w:t>
-      </w:r>
-      <w:r>
-        <w:rPr>
-          <w:rFonts w:ascii="Times New Roman" w:hAnsi="Times New Roman" w:cs="Times New Roman"/>
-          <w:sz w:val="24"/>
-          <w:lang w:val="en-US"/>
-        </w:rPr>
-        <w:t xml:space="preserve"> </w:t>
-      </w:r>
-      <w:proofErr w:type="spellStart"/>
-      <w:r>
-        <w:rPr>
-          <w:rFonts w:ascii="Times New Roman" w:hAnsi="Times New Roman" w:cs="Times New Roman"/>
-          <w:sz w:val="24"/>
-          <w:lang w:val="en-US"/>
-        </w:rPr>
-        <w:t>i</w:t>
-      </w:r>
-      <w:r>
-        <w:rPr>
-          <w:rFonts w:ascii="Times New Roman" w:hAnsi="Times New Roman" w:cs="Times New Roman"/>
-          <w:sz w:val="24"/>
-          <w:vertAlign w:val="superscript"/>
-          <w:lang w:val="en-US"/>
-        </w:rPr>
-        <w:t>th</w:t>
-      </w:r>
-      <w:proofErr w:type="spellEnd"/>
       <w:r>
         <w:rPr>
           <w:rFonts w:ascii="Times New Roman" w:hAnsi="Times New Roman" w:cs="Times New Roman"/>
@@ -15743,10 +15680,10 @@
                 <w:lang w:val="en-US"/>
               </w:rPr>
               <w:object w:dxaOrig="240" w:dyaOrig="360">
-                <v:shape id="_x0000_i1090" type="#_x0000_t75" style="width:12.6pt;height:18pt" o:ole="">
+                <v:shape id="_x0000_i1090" type="#_x0000_t75" style="width:12.7pt;height:18.15pt" o:ole="">
                   <v:imagedata r:id="rId129" o:title=""/>
                 </v:shape>
-                <o:OLEObject Type="Embed" ProgID="Equation.DSMT4" ShapeID="_x0000_i1090" DrawAspect="Content" ObjectID="_1564062666" r:id="rId130"/>
+                <o:OLEObject Type="Embed" ProgID="Equation.DSMT4" ShapeID="_x0000_i1090" DrawAspect="Content" ObjectID="_1564252370" r:id="rId130"/>
               </w:object>
             </w:r>
           </w:p>
@@ -15799,10 +15736,10 @@
                 <w:lang w:val="en-US"/>
               </w:rPr>
               <w:object w:dxaOrig="620" w:dyaOrig="380">
-                <v:shape id="_x0000_i1091" type="#_x0000_t75" style="width:31.2pt;height:18.6pt" o:ole="">
+                <v:shape id="_x0000_i1091" type="#_x0000_t75" style="width:31.45pt;height:18.75pt" o:ole="">
                   <v:imagedata r:id="rId131" o:title=""/>
                 </v:shape>
-                <o:OLEObject Type="Embed" ProgID="Equation.DSMT4" ShapeID="_x0000_i1091" DrawAspect="Content" ObjectID="_1564062667" r:id="rId132"/>
+                <o:OLEObject Type="Embed" ProgID="Equation.DSMT4" ShapeID="_x0000_i1091" DrawAspect="Content" ObjectID="_1564252371" r:id="rId132"/>
               </w:object>
             </w:r>
           </w:p>
@@ -15831,10 +15768,10 @@
                 <w:lang w:val="en-US"/>
               </w:rPr>
               <w:object w:dxaOrig="360" w:dyaOrig="360">
-                <v:shape id="_x0000_i1092" type="#_x0000_t75" style="width:18pt;height:18pt" o:ole="">
+                <v:shape id="_x0000_i1092" type="#_x0000_t75" style="width:18.15pt;height:18.15pt" o:ole="">
                   <v:imagedata r:id="rId133" o:title=""/>
                 </v:shape>
-                <o:OLEObject Type="Embed" ProgID="Equation.DSMT4" ShapeID="_x0000_i1092" DrawAspect="Content" ObjectID="_1564062668" r:id="rId134"/>
+                <o:OLEObject Type="Embed" ProgID="Equation.DSMT4" ShapeID="_x0000_i1092" DrawAspect="Content" ObjectID="_1564252372" r:id="rId134"/>
               </w:object>
             </w:r>
             <w:r>
@@ -15873,10 +15810,10 @@
                 <w:lang w:val="en-US"/>
               </w:rPr>
               <w:object w:dxaOrig="400" w:dyaOrig="360">
-                <v:shape id="_x0000_i1093" type="#_x0000_t75" style="width:19.2pt;height:18pt" o:ole="">
+                <v:shape id="_x0000_i1093" type="#_x0000_t75" style="width:19.35pt;height:18.15pt" o:ole="">
                   <v:imagedata r:id="rId135" o:title=""/>
                 </v:shape>
-                <o:OLEObject Type="Embed" ProgID="Equation.DSMT4" ShapeID="_x0000_i1093" DrawAspect="Content" ObjectID="_1564062669" r:id="rId136"/>
+                <o:OLEObject Type="Embed" ProgID="Equation.DSMT4" ShapeID="_x0000_i1093" DrawAspect="Content" ObjectID="_1564252373" r:id="rId136"/>
               </w:object>
             </w:r>
             <w:r>
@@ -15931,10 +15868,10 @@
                 <w:lang w:val="en-US"/>
               </w:rPr>
               <w:object w:dxaOrig="260" w:dyaOrig="360">
-                <v:shape id="_x0000_i1094" type="#_x0000_t75" style="width:13.2pt;height:18pt" o:ole="">
+                <v:shape id="_x0000_i1094" type="#_x0000_t75" style="width:13.3pt;height:18.15pt" o:ole="">
                   <v:imagedata r:id="rId137" o:title=""/>
                 </v:shape>
-                <o:OLEObject Type="Embed" ProgID="Equation.DSMT4" ShapeID="_x0000_i1094" DrawAspect="Content" ObjectID="_1564062670" r:id="rId138"/>
+                <o:OLEObject Type="Embed" ProgID="Equation.DSMT4" ShapeID="_x0000_i1094" DrawAspect="Content" ObjectID="_1564252374" r:id="rId138"/>
               </w:object>
             </w:r>
           </w:p>
@@ -15987,10 +15924,10 @@
                 <w:lang w:val="en-US"/>
               </w:rPr>
               <w:object w:dxaOrig="260" w:dyaOrig="360">
-                <v:shape id="_x0000_i1095" type="#_x0000_t75" style="width:13.2pt;height:18pt" o:ole="">
+                <v:shape id="_x0000_i1095" type="#_x0000_t75" style="width:13.3pt;height:18.15pt" o:ole="">
                   <v:imagedata r:id="rId139" o:title=""/>
                 </v:shape>
-                <o:OLEObject Type="Embed" ProgID="Equation.DSMT4" ShapeID="_x0000_i1095" DrawAspect="Content" ObjectID="_1564062671" r:id="rId140"/>
+                <o:OLEObject Type="Embed" ProgID="Equation.DSMT4" ShapeID="_x0000_i1095" DrawAspect="Content" ObjectID="_1564252375" r:id="rId140"/>
               </w:object>
             </w:r>
           </w:p>
@@ -16054,10 +15991,10 @@
                 <w:lang w:val="en-US"/>
               </w:rPr>
               <w:object w:dxaOrig="260" w:dyaOrig="360">
-                <v:shape id="_x0000_i1096" type="#_x0000_t75" style="width:13.2pt;height:18pt" o:ole="">
+                <v:shape id="_x0000_i1096" type="#_x0000_t75" style="width:13.3pt;height:18.15pt" o:ole="">
                   <v:imagedata r:id="rId141" o:title=""/>
                 </v:shape>
-                <o:OLEObject Type="Embed" ProgID="Equation.DSMT4" ShapeID="_x0000_i1096" DrawAspect="Content" ObjectID="_1564062672" r:id="rId142"/>
+                <o:OLEObject Type="Embed" ProgID="Equation.DSMT4" ShapeID="_x0000_i1096" DrawAspect="Content" ObjectID="_1564252376" r:id="rId142"/>
               </w:object>
             </w:r>
           </w:p>
@@ -16110,10 +16047,10 @@
                 <w:lang w:val="en-US"/>
               </w:rPr>
               <w:object w:dxaOrig="260" w:dyaOrig="360">
-                <v:shape id="_x0000_i1097" type="#_x0000_t75" style="width:13.2pt;height:18pt" o:ole="">
+                <v:shape id="_x0000_i1097" type="#_x0000_t75" style="width:13.3pt;height:18.15pt" o:ole="">
                   <v:imagedata r:id="rId143" o:title=""/>
                 </v:shape>
-                <o:OLEObject Type="Embed" ProgID="Equation.DSMT4" ShapeID="_x0000_i1097" DrawAspect="Content" ObjectID="_1564062673" r:id="rId144"/>
+                <o:OLEObject Type="Embed" ProgID="Equation.DSMT4" ShapeID="_x0000_i1097" DrawAspect="Content" ObjectID="_1564252377" r:id="rId144"/>
               </w:object>
             </w:r>
           </w:p>
@@ -16177,10 +16114,10 @@
                 <w:lang w:val="en-US"/>
               </w:rPr>
               <w:object w:dxaOrig="260" w:dyaOrig="360">
-                <v:shape id="_x0000_i1098" type="#_x0000_t75" style="width:13.2pt;height:18pt" o:ole="">
+                <v:shape id="_x0000_i1098" type="#_x0000_t75" style="width:13.3pt;height:18.15pt" o:ole="">
                   <v:imagedata r:id="rId145" o:title=""/>
                 </v:shape>
-                <o:OLEObject Type="Embed" ProgID="Equation.DSMT4" ShapeID="_x0000_i1098" DrawAspect="Content" ObjectID="_1564062674" r:id="rId146"/>
+                <o:OLEObject Type="Embed" ProgID="Equation.DSMT4" ShapeID="_x0000_i1098" DrawAspect="Content" ObjectID="_1564252378" r:id="rId146"/>
               </w:object>
             </w:r>
           </w:p>
@@ -16233,10 +16170,10 @@
                 <w:lang w:val="en-US"/>
               </w:rPr>
               <w:object w:dxaOrig="260" w:dyaOrig="360">
-                <v:shape id="_x0000_i1099" type="#_x0000_t75" style="width:13.2pt;height:18pt" o:ole="">
+                <v:shape id="_x0000_i1099" type="#_x0000_t75" style="width:13.3pt;height:18.15pt" o:ole="">
                   <v:imagedata r:id="rId147" o:title=""/>
                 </v:shape>
-                <o:OLEObject Type="Embed" ProgID="Equation.DSMT4" ShapeID="_x0000_i1099" DrawAspect="Content" ObjectID="_1564062675" r:id="rId148"/>
+                <o:OLEObject Type="Embed" ProgID="Equation.DSMT4" ShapeID="_x0000_i1099" DrawAspect="Content" ObjectID="_1564252379" r:id="rId148"/>
               </w:object>
             </w:r>
           </w:p>
@@ -16300,10 +16237,10 @@
                 <w:lang w:val="en-US"/>
               </w:rPr>
               <w:object w:dxaOrig="260" w:dyaOrig="360">
-                <v:shape id="_x0000_i1100" type="#_x0000_t75" style="width:13.2pt;height:18pt" o:ole="">
+                <v:shape id="_x0000_i1100" type="#_x0000_t75" style="width:13.3pt;height:18.15pt" o:ole="">
                   <v:imagedata r:id="rId149" o:title=""/>
                 </v:shape>
-                <o:OLEObject Type="Embed" ProgID="Equation.DSMT4" ShapeID="_x0000_i1100" DrawAspect="Content" ObjectID="_1564062676" r:id="rId150"/>
+                <o:OLEObject Type="Embed" ProgID="Equation.DSMT4" ShapeID="_x0000_i1100" DrawAspect="Content" ObjectID="_1564252380" r:id="rId150"/>
               </w:object>
             </w:r>
           </w:p>
@@ -16356,10 +16293,10 @@
                 <w:lang w:val="en-US"/>
               </w:rPr>
               <w:object w:dxaOrig="260" w:dyaOrig="360">
-                <v:shape id="_x0000_i1101" type="#_x0000_t75" style="width:13.2pt;height:18pt" o:ole="">
+                <v:shape id="_x0000_i1101" type="#_x0000_t75" style="width:13.3pt;height:18.15pt" o:ole="">
                   <v:imagedata r:id="rId151" o:title=""/>
                 </v:shape>
-                <o:OLEObject Type="Embed" ProgID="Equation.DSMT4" ShapeID="_x0000_i1101" DrawAspect="Content" ObjectID="_1564062677" r:id="rId152"/>
+                <o:OLEObject Type="Embed" ProgID="Equation.DSMT4" ShapeID="_x0000_i1101" DrawAspect="Content" ObjectID="_1564252381" r:id="rId152"/>
               </w:object>
             </w:r>
           </w:p>
@@ -16423,10 +16360,10 @@
                 <w:lang w:val="en-US"/>
               </w:rPr>
               <w:object w:dxaOrig="260" w:dyaOrig="360">
-                <v:shape id="_x0000_i1102" type="#_x0000_t75" style="width:13.2pt;height:18pt" o:ole="">
+                <v:shape id="_x0000_i1102" type="#_x0000_t75" style="width:13.3pt;height:18.15pt" o:ole="">
                   <v:imagedata r:id="rId153" o:title=""/>
                 </v:shape>
-                <o:OLEObject Type="Embed" ProgID="Equation.DSMT4" ShapeID="_x0000_i1102" DrawAspect="Content" ObjectID="_1564062678" r:id="rId154"/>
+                <o:OLEObject Type="Embed" ProgID="Equation.DSMT4" ShapeID="_x0000_i1102" DrawAspect="Content" ObjectID="_1564252382" r:id="rId154"/>
               </w:object>
             </w:r>
           </w:p>
@@ -16479,10 +16416,10 @@
                 <w:lang w:val="en-US"/>
               </w:rPr>
               <w:object w:dxaOrig="660" w:dyaOrig="380">
-                <v:shape id="_x0000_i1103" type="#_x0000_t75" style="width:32.4pt;height:19.2pt" o:ole="">
+                <v:shape id="_x0000_i1103" type="#_x0000_t75" style="width:32.65pt;height:19.35pt" o:ole="">
                   <v:imagedata r:id="rId155" o:title=""/>
                 </v:shape>
-                <o:OLEObject Type="Embed" ProgID="Equation.DSMT4" ShapeID="_x0000_i1103" DrawAspect="Content" ObjectID="_1564062679" r:id="rId156"/>
+                <o:OLEObject Type="Embed" ProgID="Equation.DSMT4" ShapeID="_x0000_i1103" DrawAspect="Content" ObjectID="_1564252383" r:id="rId156"/>
               </w:object>
             </w:r>
           </w:p>
@@ -16510,10 +16447,10 @@
                 <w:lang w:val="en-US"/>
               </w:rPr>
               <w:object w:dxaOrig="400" w:dyaOrig="360">
-                <v:shape id="_x0000_i1104" type="#_x0000_t75" style="width:20.4pt;height:18pt" o:ole="">
+                <v:shape id="_x0000_i1104" type="#_x0000_t75" style="width:20.55pt;height:18.15pt" o:ole="">
                   <v:imagedata r:id="rId157" o:title=""/>
                 </v:shape>
-                <o:OLEObject Type="Embed" ProgID="Equation.DSMT4" ShapeID="_x0000_i1104" DrawAspect="Content" ObjectID="_1564062680" r:id="rId158"/>
+                <o:OLEObject Type="Embed" ProgID="Equation.DSMT4" ShapeID="_x0000_i1104" DrawAspect="Content" ObjectID="_1564252384" r:id="rId158"/>
               </w:object>
             </w:r>
             <w:r>
@@ -16543,10 +16480,10 @@
                 <w:lang w:val="en-US"/>
               </w:rPr>
               <w:object w:dxaOrig="420" w:dyaOrig="360">
-                <v:shape id="_x0000_i1105" type="#_x0000_t75" style="width:22.2pt;height:18pt" o:ole="">
+                <v:shape id="_x0000_i1105" type="#_x0000_t75" style="width:21.8pt;height:18.15pt" o:ole="">
                   <v:imagedata r:id="rId159" o:title=""/>
                 </v:shape>
-                <o:OLEObject Type="Embed" ProgID="Equation.DSMT4" ShapeID="_x0000_i1105" DrawAspect="Content" ObjectID="_1564062681" r:id="rId160"/>
+                <o:OLEObject Type="Embed" ProgID="Equation.DSMT4" ShapeID="_x0000_i1105" DrawAspect="Content" ObjectID="_1564252385" r:id="rId160"/>
               </w:object>
             </w:r>
             <w:r>
@@ -16584,10 +16521,10 @@
                 <w:lang w:val="en-US"/>
               </w:rPr>
               <w:object w:dxaOrig="260" w:dyaOrig="360">
-                <v:shape id="_x0000_i1106" type="#_x0000_t75" style="width:13.2pt;height:18pt" o:ole="">
+                <v:shape id="_x0000_i1106" type="#_x0000_t75" style="width:13.3pt;height:18.15pt" o:ole="">
                   <v:imagedata r:id="rId161" o:title=""/>
                 </v:shape>
-                <o:OLEObject Type="Embed" ProgID="Equation.DSMT4" ShapeID="_x0000_i1106" DrawAspect="Content" ObjectID="_1564062682" r:id="rId162"/>
+                <o:OLEObject Type="Embed" ProgID="Equation.DSMT4" ShapeID="_x0000_i1106" DrawAspect="Content" ObjectID="_1564252386" r:id="rId162"/>
               </w:object>
             </w:r>
           </w:p>
@@ -16640,10 +16577,10 @@
                 <w:lang w:val="en-US"/>
               </w:rPr>
               <w:object w:dxaOrig="260" w:dyaOrig="360">
-                <v:shape id="_x0000_i1107" type="#_x0000_t75" style="width:13.2pt;height:18pt" o:ole="">
+                <v:shape id="_x0000_i1107" type="#_x0000_t75" style="width:13.3pt;height:18.15pt" o:ole="">
                   <v:imagedata r:id="rId163" o:title=""/>
                 </v:shape>
-                <o:OLEObject Type="Embed" ProgID="Equation.DSMT4" ShapeID="_x0000_i1107" DrawAspect="Content" ObjectID="_1564062683" r:id="rId164"/>
+                <o:OLEObject Type="Embed" ProgID="Equation.DSMT4" ShapeID="_x0000_i1107" DrawAspect="Content" ObjectID="_1564252387" r:id="rId164"/>
               </w:object>
             </w:r>
           </w:p>
@@ -16788,10 +16725,10 @@
           <w:lang w:val="en-US"/>
         </w:rPr>
         <w:object w:dxaOrig="4760" w:dyaOrig="1280">
-          <v:shape id="_x0000_i1108" type="#_x0000_t75" style="width:238.2pt;height:63.6pt" o:ole="">
+          <v:shape id="_x0000_i1108" type="#_x0000_t75" style="width:238.4pt;height:64.15pt" o:ole="">
             <v:imagedata r:id="rId165" o:title=""/>
           </v:shape>
-          <o:OLEObject Type="Embed" ProgID="Equation.DSMT4" ShapeID="_x0000_i1108" DrawAspect="Content" ObjectID="_1564062684" r:id="rId166"/>
+          <o:OLEObject Type="Embed" ProgID="Equation.DSMT4" ShapeID="_x0000_i1108" DrawAspect="Content" ObjectID="_1564252388" r:id="rId166"/>
         </w:object>
       </w:r>
       <w:r>
@@ -16855,10 +16792,10 @@
           <w:lang w:val="en-US"/>
         </w:rPr>
         <w:object w:dxaOrig="4980" w:dyaOrig="920">
-          <v:shape id="_x0000_i1109" type="#_x0000_t75" style="width:249pt;height:45.6pt" o:ole="">
+          <v:shape id="_x0000_i1109" type="#_x0000_t75" style="width:249.3pt;height:45.4pt" o:ole="">
             <v:imagedata r:id="rId167" o:title=""/>
           </v:shape>
-          <o:OLEObject Type="Embed" ProgID="Equation.DSMT4" ShapeID="_x0000_i1109" DrawAspect="Content" ObjectID="_1564062685" r:id="rId168"/>
+          <o:OLEObject Type="Embed" ProgID="Equation.DSMT4" ShapeID="_x0000_i1109" DrawAspect="Content" ObjectID="_1564252389" r:id="rId168"/>
         </w:object>
       </w:r>
       <w:r>
@@ -16922,10 +16859,10 @@
           <w:lang w:val="en-US"/>
         </w:rPr>
         <w:object w:dxaOrig="3660" w:dyaOrig="920">
-          <v:shape id="_x0000_i1110" type="#_x0000_t75" style="width:183pt;height:45.6pt" o:ole="">
+          <v:shape id="_x0000_i1110" type="#_x0000_t75" style="width:182.7pt;height:45.4pt" o:ole="">
             <v:imagedata r:id="rId169" o:title=""/>
           </v:shape>
-          <o:OLEObject Type="Embed" ProgID="Equation.DSMT4" ShapeID="_x0000_i1110" DrawAspect="Content" ObjectID="_1564062686" r:id="rId170"/>
+          <o:OLEObject Type="Embed" ProgID="Equation.DSMT4" ShapeID="_x0000_i1110" DrawAspect="Content" ObjectID="_1564252390" r:id="rId170"/>
         </w:object>
       </w:r>
       <w:r>
@@ -16989,10 +16926,10 @@
           <w:lang w:val="en-US"/>
         </w:rPr>
         <w:object w:dxaOrig="3739" w:dyaOrig="800">
-          <v:shape id="_x0000_i1111" type="#_x0000_t75" style="width:187.2pt;height:40.2pt" o:ole="">
+          <v:shape id="_x0000_i1111" type="#_x0000_t75" style="width:186.95pt;height:39.95pt" o:ole="">
             <v:imagedata r:id="rId171" o:title=""/>
           </v:shape>
-          <o:OLEObject Type="Embed" ProgID="Equation.DSMT4" ShapeID="_x0000_i1111" DrawAspect="Content" ObjectID="_1564062687" r:id="rId172"/>
+          <o:OLEObject Type="Embed" ProgID="Equation.DSMT4" ShapeID="_x0000_i1111" DrawAspect="Content" ObjectID="_1564252391" r:id="rId172"/>
         </w:object>
       </w:r>
       <w:r>
@@ -17056,10 +16993,10 @@
           <w:lang w:val="en-US"/>
         </w:rPr>
         <w:object w:dxaOrig="4880" w:dyaOrig="880">
-          <v:shape id="_x0000_i1112" type="#_x0000_t75" style="width:244.2pt;height:43.8pt" o:ole="">
+          <v:shape id="_x0000_i1112" type="#_x0000_t75" style="width:244.45pt;height:44.15pt" o:ole="">
             <v:imagedata r:id="rId173" o:title=""/>
           </v:shape>
-          <o:OLEObject Type="Embed" ProgID="Equation.DSMT4" ShapeID="_x0000_i1112" DrawAspect="Content" ObjectID="_1564062688" r:id="rId174"/>
+          <o:OLEObject Type="Embed" ProgID="Equation.DSMT4" ShapeID="_x0000_i1112" DrawAspect="Content" ObjectID="_1564252392" r:id="rId174"/>
         </w:object>
       </w:r>
       <w:r>
@@ -17123,10 +17060,10 @@
           <w:lang w:val="en-US"/>
         </w:rPr>
         <w:object w:dxaOrig="6080" w:dyaOrig="1440">
-          <v:shape id="_x0000_i1113" type="#_x0000_t75" style="width:304.2pt;height:1in" o:ole="">
+          <v:shape id="_x0000_i1113" type="#_x0000_t75" style="width:304.35pt;height:1in" o:ole="">
             <v:imagedata r:id="rId175" o:title=""/>
           </v:shape>
-          <o:OLEObject Type="Embed" ProgID="Equation.DSMT4" ShapeID="_x0000_i1113" DrawAspect="Content" ObjectID="_1564062689" r:id="rId176"/>
+          <o:OLEObject Type="Embed" ProgID="Equation.DSMT4" ShapeID="_x0000_i1113" DrawAspect="Content" ObjectID="_1564252393" r:id="rId176"/>
         </w:object>
       </w:r>
       <w:r>
@@ -17190,10 +17127,10 @@
           <w:lang w:val="en-US"/>
         </w:rPr>
         <w:object w:dxaOrig="4500" w:dyaOrig="920">
-          <v:shape id="_x0000_i1114" type="#_x0000_t75" style="width:225pt;height:45.6pt" o:ole="">
+          <v:shape id="_x0000_i1114" type="#_x0000_t75" style="width:225.1pt;height:45.4pt" o:ole="">
             <v:imagedata r:id="rId177" o:title=""/>
           </v:shape>
-          <o:OLEObject Type="Embed" ProgID="Equation.DSMT4" ShapeID="_x0000_i1114" DrawAspect="Content" ObjectID="_1564062690" r:id="rId178"/>
+          <o:OLEObject Type="Embed" ProgID="Equation.DSMT4" ShapeID="_x0000_i1114" DrawAspect="Content" ObjectID="_1564252394" r:id="rId178"/>
         </w:object>
       </w:r>
       <w:r>
@@ -17261,7 +17198,25 @@
           <w:szCs w:val="24"/>
           <w:lang w:val="en-US"/>
         </w:rPr>
-        <w:t xml:space="preserve"> can be adjusted via penalty coefficients at different order of magnitude and different measure of violation calculations such as absolute difference or square of the absolute difference. Hence optimization will converge to an area of search space such that chosen set of independent variables don’t violate the constraints.</w:t>
+        <w:t xml:space="preserve"> can be adjusted via penalty coefficients at different order of magnitude and </w:t>
+      </w:r>
+      <w:r>
+        <w:rPr>
+          <w:rFonts w:ascii="Times New Roman" w:hAnsi="Times New Roman" w:cs="Times New Roman"/>
+          <w:sz w:val="24"/>
+          <w:szCs w:val="24"/>
+          <w:lang w:val="en-US"/>
+        </w:rPr>
+        <w:t xml:space="preserve">via </w:t>
+      </w:r>
+      <w:r>
+        <w:rPr>
+          <w:rFonts w:ascii="Times New Roman" w:hAnsi="Times New Roman" w:cs="Times New Roman"/>
+          <w:sz w:val="24"/>
+          <w:szCs w:val="24"/>
+          <w:lang w:val="en-US"/>
+        </w:rPr>
+        <w:t>different measure of violation calculations such as absolute difference or square of the absolute difference. Hence optimization will converge to an area of search space such that chosen set of independent variables don’t violate the constraints.</w:t>
       </w:r>
       <w:r>
         <w:rPr>
@@ -17279,7 +17234,71 @@
           <w:szCs w:val="24"/>
           <w:lang w:val="en-US"/>
         </w:rPr>
-        <w:t xml:space="preserve">Therefore, a small violence of any constraint will be penalized with a large fitness. </w:t>
+        <w:t>Therefore, a small violence of any constraint will be penalized with a large fitness</w:t>
+      </w:r>
+      <w:r>
+        <w:rPr>
+          <w:rFonts w:ascii="Times New Roman" w:hAnsi="Times New Roman" w:cs="Times New Roman"/>
+          <w:sz w:val="24"/>
+          <w:szCs w:val="24"/>
+          <w:lang w:val="en-US"/>
+        </w:rPr>
+        <w:t xml:space="preserve"> </w:t>
+      </w:r>
+      <w:r>
+        <w:rPr>
+          <w:rFonts w:ascii="Times New Roman" w:hAnsi="Times New Roman" w:cs="Times New Roman"/>
+          <w:sz w:val="24"/>
+          <w:szCs w:val="24"/>
+          <w:lang w:val="en-US"/>
+        </w:rPr>
+        <w:fldChar w:fldCharType="begin" w:fldLock="1"/>
+      </w:r>
+      <w:r>
+        <w:rPr>
+          <w:rFonts w:ascii="Times New Roman" w:hAnsi="Times New Roman" w:cs="Times New Roman"/>
+          <w:sz w:val="24"/>
+          <w:szCs w:val="24"/>
+          <w:lang w:val="en-US"/>
+        </w:rPr>
+        <w:instrText>ADDIN CSL_CITATION { "citationItems" : [ { "id" : "ITEM-1", "itemData" : { "author" : [ { "dropping-particle" : "", "family" : "Zeinali", "given" : "Reza", "non-dropping-particle" : "", "parse-names" : false, "suffix" : "" } ], "container-title" : "MS thesis", "id" : "ITEM-1", "issue" : "September", "issued" : { "date-parts" : [ [ "2016" ] ] }, "title" : "DESIGN AND OPTIMZIATION OF HIGH TORQUE DENSITY GENERATOR", "type" : "article-journal" }, "uris" : [ "http://www.mendeley.com/documents/?uuid=b2eaf426-4dad-4b2e-882e-4e1757d5cd6e" ] } ], "mendeley" : { "formattedCitation" : "[7]", "plainTextFormattedCitation" : "[7]" }, "properties" : { "noteIndex" : 0 }, "schema" : "https://github.com/citation-style-language/schema/raw/master/csl-citation.json" }</w:instrText>
+      </w:r>
+      <w:r>
+        <w:rPr>
+          <w:rFonts w:ascii="Times New Roman" w:hAnsi="Times New Roman" w:cs="Times New Roman"/>
+          <w:sz w:val="24"/>
+          <w:szCs w:val="24"/>
+          <w:lang w:val="en-US"/>
+        </w:rPr>
+        <w:fldChar w:fldCharType="separate"/>
+      </w:r>
+      <w:r>
+        <w:rPr>
+          <w:rFonts w:ascii="Times New Roman" w:hAnsi="Times New Roman" w:cs="Times New Roman"/>
+          <w:noProof/>
+          <w:sz w:val="24"/>
+          <w:szCs w:val="24"/>
+          <w:lang w:val="en-US"/>
+        </w:rPr>
+        <w:t>[7]</w:t>
+      </w:r>
+      <w:r>
+        <w:rPr>
+          <w:rFonts w:ascii="Times New Roman" w:hAnsi="Times New Roman" w:cs="Times New Roman"/>
+          <w:sz w:val="24"/>
+          <w:szCs w:val="24"/>
+          <w:lang w:val="en-US"/>
+        </w:rPr>
+        <w:fldChar w:fldCharType="end"/>
+      </w:r>
+      <w:r>
+        <w:rPr>
+          <w:rFonts w:ascii="Times New Roman" w:hAnsi="Times New Roman" w:cs="Times New Roman"/>
+          <w:sz w:val="24"/>
+          <w:szCs w:val="24"/>
+          <w:lang w:val="en-US"/>
+        </w:rPr>
+        <w:t xml:space="preserve">. </w:t>
       </w:r>
       <w:r>
         <w:rPr>
@@ -17324,11 +17343,11 @@
         <w:jc w:val="both"/>
       </w:pPr>
       <w:r>
-        <w:object w:dxaOrig="8568" w:dyaOrig="11904">
-          <v:shape id="_x0000_i1115" type="#_x0000_t75" style="width:399pt;height:555pt" o:ole="">
+        <w:object w:dxaOrig="8565" w:dyaOrig="11911">
+          <v:shape id="_x0000_i1115" type="#_x0000_t75" style="width:399.35pt;height:554.8pt" o:ole="">
             <v:imagedata r:id="rId179" o:title=""/>
           </v:shape>
-          <o:OLEObject Type="Embed" ProgID="Visio.Drawing.15" ShapeID="_x0000_i1115" DrawAspect="Content" ObjectID="_1564062691" r:id="rId180"/>
+          <o:OLEObject Type="Embed" ProgID="Visio.Drawing.15" ShapeID="_x0000_i1115" DrawAspect="Content" ObjectID="_1564252395" r:id="rId180"/>
         </w:object>
       </w:r>
     </w:p>
@@ -17418,7 +17437,21 @@
           <w:rFonts w:ascii="Times New Roman" w:hAnsi="Times New Roman" w:cs="Times New Roman"/>
           <w:sz w:val="24"/>
         </w:rPr>
-        <w:t xml:space="preserve">assigned as half of the upper limit of the </w:t>
+        <w:t xml:space="preserve">assigned as </w:t>
+      </w:r>
+      <w:r>
+        <w:rPr>
+          <w:rFonts w:ascii="Times New Roman" w:hAnsi="Times New Roman" w:cs="Times New Roman"/>
+          <w:sz w:val="24"/>
+        </w:rPr>
+        <w:t xml:space="preserve">the </w:t>
+      </w:r>
+      <w:r>
+        <w:rPr>
+          <w:rFonts w:ascii="Times New Roman" w:hAnsi="Times New Roman" w:cs="Times New Roman"/>
+          <w:sz w:val="24"/>
+        </w:rPr>
+        <w:t xml:space="preserve">half of the upper limit of the </w:t>
       </w:r>
       <w:r>
         <w:rPr>
@@ -17426,15 +17459,7 @@
           <w:sz w:val="24"/>
         </w:rPr>
         <w:lastRenderedPageBreak/>
-        <w:t xml:space="preserve">current density, namely </w:t>
-      </w:r>
-      <w:proofErr w:type="spellStart"/>
-      <w:r>
-        <w:rPr>
-          <w:rFonts w:ascii="Times New Roman" w:hAnsi="Times New Roman" w:cs="Times New Roman"/>
-          <w:sz w:val="24"/>
-        </w:rPr>
-        <w:t>J</w:t>
+        <w:t>current density, namely J</w:t>
       </w:r>
       <w:r>
         <w:rPr>
@@ -17444,36 +17469,19 @@
         </w:rPr>
         <w:t>max</w:t>
       </w:r>
-      <w:proofErr w:type="spellEnd"/>
-      <w:r>
-        <w:rPr>
-          <w:rFonts w:ascii="Times New Roman" w:hAnsi="Times New Roman" w:cs="Times New Roman"/>
-          <w:sz w:val="24"/>
-        </w:rPr>
-        <w:t>/</w:t>
-      </w:r>
-      <w:proofErr w:type="gramStart"/>
-      <w:r>
-        <w:rPr>
-          <w:rFonts w:ascii="Times New Roman" w:hAnsi="Times New Roman" w:cs="Times New Roman"/>
-          <w:sz w:val="24"/>
-        </w:rPr>
-        <w:t xml:space="preserve">2 </w:t>
-      </w:r>
-      <w:r>
-        <w:rPr>
-          <w:rFonts w:ascii="Times New Roman" w:hAnsi="Times New Roman" w:cs="Times New Roman"/>
-          <w:sz w:val="24"/>
-        </w:rPr>
-        <w:t>.</w:t>
-      </w:r>
-      <w:proofErr w:type="gramEnd"/>
-      <w:r>
-        <w:rPr>
-          <w:rFonts w:ascii="Times New Roman" w:hAnsi="Times New Roman" w:cs="Times New Roman"/>
-          <w:sz w:val="24"/>
-        </w:rPr>
-        <w:t xml:space="preserve"> Then this current density value, rpm value and demanded power are used together with the random independent variables in order to calculate the design parameters of the generator. Demanded power is calculated </w:t>
+      <w:r>
+        <w:rPr>
+          <w:rFonts w:ascii="Times New Roman" w:hAnsi="Times New Roman" w:cs="Times New Roman"/>
+          <w:sz w:val="24"/>
+        </w:rPr>
+        <w:t xml:space="preserve">/2 </w:t>
+      </w:r>
+      <w:r>
+        <w:rPr>
+          <w:rFonts w:ascii="Times New Roman" w:hAnsi="Times New Roman" w:cs="Times New Roman"/>
+          <w:sz w:val="24"/>
+        </w:rPr>
+        <w:t xml:space="preserve">. Then this current density value, rpm value and demanded power are used together with the random independent variables in order to calculate the design parameters of the generator. Demanded power is calculated </w:t>
       </w:r>
       <w:r>
         <w:rPr>
@@ -17522,7 +17530,21 @@
           <w:rFonts w:ascii="Times New Roman" w:hAnsi="Times New Roman" w:cs="Times New Roman"/>
           <w:sz w:val="24"/>
         </w:rPr>
-        <w:t>calculations are repeated for all 9 speed intervals for the same generator design to see the performance at different speed</w:t>
+        <w:t>calculations are repeated for all 9 speed intervals for the same generator design to see the performance</w:t>
+      </w:r>
+      <w:r>
+        <w:rPr>
+          <w:rFonts w:ascii="Times New Roman" w:hAnsi="Times New Roman" w:cs="Times New Roman"/>
+          <w:sz w:val="24"/>
+        </w:rPr>
+        <w:t xml:space="preserve"> ratings</w:t>
+      </w:r>
+      <w:r>
+        <w:rPr>
+          <w:rFonts w:ascii="Times New Roman" w:hAnsi="Times New Roman" w:cs="Times New Roman"/>
+          <w:sz w:val="24"/>
+        </w:rPr>
+        <w:t xml:space="preserve"> at different speed</w:t>
       </w:r>
       <w:r>
         <w:rPr>
@@ -17536,16 +17558,35 @@
           <w:rFonts w:ascii="Times New Roman" w:hAnsi="Times New Roman" w:cs="Times New Roman"/>
           <w:sz w:val="24"/>
         </w:rPr>
-        <w:t>. After this process, performance and design parameters save in a file and exported. Then, termination criteria are checked in order to stop the optimization process. This procedures a</w:t>
-      </w:r>
-      <w:bookmarkStart w:id="1" w:name="_GoBack"/>
-      <w:bookmarkEnd w:id="1"/>
-      <w:r>
-        <w:rPr>
-          <w:rFonts w:ascii="Times New Roman" w:hAnsi="Times New Roman" w:cs="Times New Roman"/>
-          <w:sz w:val="24"/>
-        </w:rPr>
-        <w:t>re repeated until termination criteria are satisfied and optimal design is achieved.</w:t>
+        <w:t xml:space="preserve">. After this process, performance and design parameters </w:t>
+      </w:r>
+      <w:r>
+        <w:rPr>
+          <w:rFonts w:ascii="Times New Roman" w:hAnsi="Times New Roman" w:cs="Times New Roman"/>
+          <w:sz w:val="24"/>
+        </w:rPr>
+        <w:t xml:space="preserve">are </w:t>
+      </w:r>
+      <w:r>
+        <w:rPr>
+          <w:rFonts w:ascii="Times New Roman" w:hAnsi="Times New Roman" w:cs="Times New Roman"/>
+          <w:sz w:val="24"/>
+        </w:rPr>
+        <w:t>save</w:t>
+      </w:r>
+      <w:r>
+        <w:rPr>
+          <w:rFonts w:ascii="Times New Roman" w:hAnsi="Times New Roman" w:cs="Times New Roman"/>
+          <w:sz w:val="24"/>
+        </w:rPr>
+        <w:t>d</w:t>
+      </w:r>
+      <w:r>
+        <w:rPr>
+          <w:rFonts w:ascii="Times New Roman" w:hAnsi="Times New Roman" w:cs="Times New Roman"/>
+          <w:sz w:val="24"/>
+        </w:rPr>
+        <w:t xml:space="preserve"> in a file and exported. Then, termination criteria are checked in order to stop the optimization process. This procedures are repeated until termination criteria are satisfied and optimal design is achieved.</w:t>
       </w:r>
     </w:p>
     <w:p>
@@ -17570,21 +17611,4039 @@
     </w:p>
     <w:p>
       <w:pPr>
-        <w:rPr>
-          <w:lang w:val="en-US"/>
-        </w:rPr>
-      </w:pPr>
+        <w:spacing w:line="360" w:lineRule="auto"/>
+        <w:jc w:val="both"/>
+        <w:rPr>
+          <w:rFonts w:ascii="Times New Roman" w:hAnsi="Times New Roman" w:cs="Times New Roman"/>
+          <w:sz w:val="24"/>
+          <w:lang w:val="en-US"/>
+        </w:rPr>
+      </w:pPr>
+      <w:r>
+        <w:rPr>
+          <w:rFonts w:ascii="Times New Roman" w:hAnsi="Times New Roman" w:cs="Times New Roman"/>
+          <w:sz w:val="24"/>
+          <w:lang w:val="en-US"/>
+        </w:rPr>
+        <w:t xml:space="preserve">Cost optimization is made with MATLAB toolbox based on the configurations given in Table 4-1 and Table 4-3. </w:t>
+      </w:r>
+      <w:r>
+        <w:rPr>
+          <w:rFonts w:ascii="Times New Roman" w:hAnsi="Times New Roman" w:cs="Times New Roman"/>
+          <w:sz w:val="24"/>
+          <w:lang w:val="en-US"/>
+        </w:rPr>
+        <w:t xml:space="preserve">Optimized independent variables </w:t>
+      </w:r>
+      <w:r>
+        <w:rPr>
+          <w:rFonts w:ascii="Times New Roman" w:hAnsi="Times New Roman" w:cs="Times New Roman"/>
+          <w:sz w:val="24"/>
+          <w:lang w:val="en-US"/>
+        </w:rPr>
+        <w:t xml:space="preserve">of the </w:t>
+      </w:r>
+      <w:r>
+        <w:rPr>
+          <w:rFonts w:ascii="Times New Roman" w:hAnsi="Times New Roman" w:cs="Times New Roman"/>
+          <w:sz w:val="24"/>
+          <w:lang w:val="en-US"/>
+        </w:rPr>
+        <w:t>proposed</w:t>
+      </w:r>
+      <w:r>
+        <w:rPr>
+          <w:rFonts w:ascii="Times New Roman" w:hAnsi="Times New Roman" w:cs="Times New Roman"/>
+          <w:sz w:val="24"/>
+          <w:lang w:val="en-US"/>
+        </w:rPr>
+        <w:t xml:space="preserve"> AFPM generator at rated conditions of 12 rpm/5 MW, are reported in Table 4-8.</w:t>
+      </w:r>
+      <w:r>
+        <w:rPr>
+          <w:rFonts w:ascii="Times New Roman" w:hAnsi="Times New Roman" w:cs="Times New Roman"/>
+          <w:sz w:val="24"/>
+          <w:lang w:val="en-US"/>
+        </w:rPr>
+        <w:t xml:space="preserve"> </w:t>
+      </w:r>
     </w:p>
     <w:p>
       <w:pPr>
-        <w:rPr>
+        <w:spacing w:line="360" w:lineRule="auto"/>
+        <w:jc w:val="center"/>
+        <w:rPr>
+          <w:rFonts w:ascii="Times New Roman" w:hAnsi="Times New Roman" w:cs="Times New Roman"/>
+          <w:sz w:val="24"/>
+          <w:lang w:val="en-US"/>
+        </w:rPr>
+      </w:pPr>
+      <w:r>
+        <w:rPr>
+          <w:rFonts w:ascii="Times New Roman" w:hAnsi="Times New Roman" w:cs="Times New Roman"/>
+        </w:rPr>
+        <w:t xml:space="preserve">Table 4-8. Optimized generator design parameters at 12 rpm/5MW </w:t>
+      </w:r>
+    </w:p>
+    <w:tbl>
+      <w:tblPr>
+        <w:tblStyle w:val="TableGrid"/>
+        <w:tblW w:w="0" w:type="auto"/>
+        <w:tblLook w:val="04A0" w:firstRow="1" w:lastRow="0" w:firstColumn="1" w:lastColumn="0" w:noHBand="0" w:noVBand="1"/>
+      </w:tblPr>
+      <w:tblGrid>
+        <w:gridCol w:w="3991"/>
+        <w:gridCol w:w="3992"/>
+      </w:tblGrid>
+      <w:tr>
+        <w:tc>
+          <w:tcPr>
+            <w:tcW w:w="3991" w:type="dxa"/>
+            <w:vAlign w:val="center"/>
+          </w:tcPr>
+          <w:p>
+            <w:pPr>
+              <w:spacing w:line="360" w:lineRule="auto"/>
+              <w:jc w:val="center"/>
+              <w:rPr>
+                <w:rFonts w:ascii="Times New Roman" w:hAnsi="Times New Roman" w:cs="Times New Roman"/>
+                <w:b/>
+                <w:sz w:val="24"/>
+                <w:lang w:val="en-US"/>
+              </w:rPr>
+            </w:pPr>
+            <w:r>
+              <w:rPr>
+                <w:rFonts w:ascii="Times New Roman" w:hAnsi="Times New Roman" w:cs="Times New Roman"/>
+                <w:b/>
+                <w:sz w:val="24"/>
+                <w:lang w:val="en-US"/>
+              </w:rPr>
+              <w:t>Parameter</w:t>
+            </w:r>
+          </w:p>
+        </w:tc>
+        <w:tc>
+          <w:tcPr>
+            <w:tcW w:w="3992" w:type="dxa"/>
+            <w:vAlign w:val="center"/>
+          </w:tcPr>
+          <w:p>
+            <w:pPr>
+              <w:spacing w:line="360" w:lineRule="auto"/>
+              <w:jc w:val="center"/>
+              <w:rPr>
+                <w:rFonts w:ascii="Times New Roman" w:hAnsi="Times New Roman" w:cs="Times New Roman"/>
+                <w:b/>
+                <w:sz w:val="24"/>
+                <w:lang w:val="en-US"/>
+              </w:rPr>
+            </w:pPr>
+            <w:r>
+              <w:rPr>
+                <w:rFonts w:ascii="Times New Roman" w:hAnsi="Times New Roman" w:cs="Times New Roman"/>
+                <w:b/>
+                <w:sz w:val="24"/>
+                <w:lang w:val="en-US"/>
+              </w:rPr>
+              <w:t>Value</w:t>
+            </w:r>
+          </w:p>
+        </w:tc>
+      </w:tr>
+      <w:tr>
+        <w:tc>
+          <w:tcPr>
+            <w:tcW w:w="3991" w:type="dxa"/>
+            <w:vAlign w:val="center"/>
+          </w:tcPr>
+          <w:p>
+            <w:pPr>
+              <w:spacing w:line="360" w:lineRule="auto"/>
+              <w:jc w:val="center"/>
+              <w:rPr>
+                <w:rFonts w:ascii="Times New Roman" w:hAnsi="Times New Roman" w:cs="Times New Roman"/>
+                <w:sz w:val="24"/>
+                <w:lang w:val="en-US"/>
+              </w:rPr>
+            </w:pPr>
+            <w:r>
+              <w:rPr>
+                <w:rFonts w:ascii="Times New Roman" w:hAnsi="Times New Roman" w:cs="Times New Roman"/>
+                <w:sz w:val="24"/>
+                <w:lang w:val="en-US"/>
+              </w:rPr>
+              <w:t>Mean radius-</w:t>
+            </w:r>
+            <w:r>
+              <w:rPr>
+                <w:rFonts w:ascii="Times New Roman" w:eastAsia="Times New Roman" w:hAnsi="Times New Roman" w:cs="Times New Roman"/>
+                <w:position w:val="-12"/>
+                <w:sz w:val="24"/>
+                <w:szCs w:val="20"/>
+              </w:rPr>
+              <w:object w:dxaOrig="460" w:dyaOrig="360">
+                <v:shape id="_x0000_i1116" type="#_x0000_t75" style="width:22.4pt;height:18.75pt" o:ole="">
+                  <v:imagedata r:id="rId19" o:title=""/>
+                </v:shape>
+                <o:OLEObject Type="Embed" ProgID="Equation.DSMT4" ShapeID="_x0000_i1116" DrawAspect="Content" ObjectID="_1564252396" r:id="rId181"/>
+              </w:object>
+            </w:r>
+          </w:p>
+        </w:tc>
+        <w:tc>
+          <w:tcPr>
+            <w:tcW w:w="3992" w:type="dxa"/>
+            <w:vAlign w:val="center"/>
+          </w:tcPr>
+          <w:p>
+            <w:pPr>
+              <w:spacing w:line="360" w:lineRule="auto"/>
+              <w:jc w:val="center"/>
+              <w:rPr>
+                <w:rFonts w:ascii="Times New Roman" w:hAnsi="Times New Roman" w:cs="Times New Roman"/>
+                <w:sz w:val="24"/>
+                <w:lang w:val="en-US"/>
+              </w:rPr>
+            </w:pPr>
+            <w:r>
+              <w:rPr>
+                <w:rFonts w:ascii="Times New Roman" w:hAnsi="Times New Roman" w:cs="Times New Roman"/>
+                <w:sz w:val="24"/>
+                <w:lang w:val="en-US"/>
+              </w:rPr>
+              <w:t>4.69 m</w:t>
+            </w:r>
+          </w:p>
+        </w:tc>
+      </w:tr>
+      <w:tr>
+        <w:tc>
+          <w:tcPr>
+            <w:tcW w:w="3991" w:type="dxa"/>
+            <w:vAlign w:val="center"/>
+          </w:tcPr>
+          <w:p>
+            <w:pPr>
+              <w:spacing w:line="360" w:lineRule="auto"/>
+              <w:jc w:val="center"/>
+              <w:rPr>
+                <w:rFonts w:ascii="Times New Roman" w:hAnsi="Times New Roman" w:cs="Times New Roman"/>
+                <w:sz w:val="24"/>
+                <w:lang w:val="en-US"/>
+              </w:rPr>
+            </w:pPr>
+            <w:r>
+              <w:rPr>
+                <w:rFonts w:ascii="Times New Roman" w:hAnsi="Times New Roman" w:cs="Times New Roman"/>
+                <w:sz w:val="24"/>
+                <w:lang w:val="en-US"/>
+              </w:rPr>
+              <w:t>Airgap-</w:t>
+            </w:r>
+            <w:r>
+              <w:rPr>
+                <w:rFonts w:ascii="Times New Roman" w:hAnsi="Times New Roman" w:cs="Times New Roman"/>
+                <w:i/>
+                <w:sz w:val="24"/>
+                <w:lang w:val="en-US"/>
+              </w:rPr>
+              <w:t>g</w:t>
+            </w:r>
+          </w:p>
+        </w:tc>
+        <w:tc>
+          <w:tcPr>
+            <w:tcW w:w="3992" w:type="dxa"/>
+            <w:vAlign w:val="center"/>
+          </w:tcPr>
+          <w:p>
+            <w:pPr>
+              <w:spacing w:line="360" w:lineRule="auto"/>
+              <w:jc w:val="center"/>
+              <w:rPr>
+                <w:rFonts w:ascii="Times New Roman" w:hAnsi="Times New Roman" w:cs="Times New Roman"/>
+                <w:sz w:val="24"/>
+                <w:lang w:val="en-US"/>
+              </w:rPr>
+            </w:pPr>
+            <w:r>
+              <w:rPr>
+                <w:rFonts w:ascii="Times New Roman" w:hAnsi="Times New Roman" w:cs="Times New Roman"/>
+                <w:sz w:val="24"/>
+                <w:lang w:val="en-US"/>
+              </w:rPr>
+              <w:t>7 mm</w:t>
+            </w:r>
+          </w:p>
+        </w:tc>
+      </w:tr>
+      <w:tr>
+        <w:tc>
+          <w:tcPr>
+            <w:tcW w:w="3991" w:type="dxa"/>
+            <w:vAlign w:val="center"/>
+          </w:tcPr>
+          <w:p>
+            <w:pPr>
+              <w:spacing w:line="360" w:lineRule="auto"/>
+              <w:jc w:val="center"/>
+              <w:rPr>
+                <w:rFonts w:ascii="Times New Roman" w:hAnsi="Times New Roman" w:cs="Times New Roman"/>
+                <w:sz w:val="24"/>
+                <w:lang w:val="en-US"/>
+              </w:rPr>
+            </w:pPr>
+            <w:r>
+              <w:rPr>
+                <w:rFonts w:ascii="Times New Roman" w:hAnsi="Times New Roman" w:cs="Times New Roman"/>
+                <w:sz w:val="24"/>
+                <w:lang w:val="en-US"/>
+              </w:rPr>
+              <w:t>Speed</w:t>
+            </w:r>
+          </w:p>
+        </w:tc>
+        <w:tc>
+          <w:tcPr>
+            <w:tcW w:w="3992" w:type="dxa"/>
+            <w:vAlign w:val="center"/>
+          </w:tcPr>
+          <w:p>
+            <w:pPr>
+              <w:spacing w:line="360" w:lineRule="auto"/>
+              <w:jc w:val="center"/>
+              <w:rPr>
+                <w:rFonts w:ascii="Times New Roman" w:hAnsi="Times New Roman" w:cs="Times New Roman"/>
+                <w:sz w:val="24"/>
+                <w:lang w:val="en-US"/>
+              </w:rPr>
+            </w:pPr>
+            <w:r>
+              <w:rPr>
+                <w:rFonts w:ascii="Times New Roman" w:hAnsi="Times New Roman" w:cs="Times New Roman"/>
+                <w:sz w:val="24"/>
+                <w:lang w:val="en-US"/>
+              </w:rPr>
+              <w:t>12 rpm</w:t>
+            </w:r>
+          </w:p>
+        </w:tc>
+      </w:tr>
+      <w:tr>
+        <w:tc>
+          <w:tcPr>
+            <w:tcW w:w="3991" w:type="dxa"/>
+            <w:vAlign w:val="center"/>
+          </w:tcPr>
+          <w:p>
+            <w:pPr>
+              <w:spacing w:line="360" w:lineRule="auto"/>
+              <w:jc w:val="center"/>
+              <w:rPr>
+                <w:rFonts w:ascii="Times New Roman" w:hAnsi="Times New Roman" w:cs="Times New Roman"/>
+                <w:i/>
+                <w:sz w:val="24"/>
+                <w:lang w:val="en-US"/>
+              </w:rPr>
+            </w:pPr>
+            <w:r>
+              <w:rPr>
+                <w:rFonts w:ascii="Times New Roman" w:hAnsi="Times New Roman" w:cs="Times New Roman"/>
+                <w:sz w:val="24"/>
+                <w:lang w:val="en-US"/>
+              </w:rPr>
+              <w:t>Current density-</w:t>
+            </w:r>
+            <w:r>
+              <w:rPr>
+                <w:rFonts w:ascii="Times New Roman" w:hAnsi="Times New Roman" w:cs="Times New Roman"/>
+                <w:i/>
+                <w:sz w:val="24"/>
+                <w:lang w:val="en-US"/>
+              </w:rPr>
+              <w:t>J</w:t>
+            </w:r>
+          </w:p>
+        </w:tc>
+        <w:tc>
+          <w:tcPr>
+            <w:tcW w:w="3992" w:type="dxa"/>
+            <w:vAlign w:val="center"/>
+          </w:tcPr>
+          <w:p>
+            <w:pPr>
+              <w:spacing w:line="360" w:lineRule="auto"/>
+              <w:jc w:val="center"/>
+              <w:rPr>
+                <w:rFonts w:ascii="Times New Roman" w:hAnsi="Times New Roman" w:cs="Times New Roman"/>
+                <w:sz w:val="24"/>
+                <w:lang w:val="en-US"/>
+              </w:rPr>
+            </w:pPr>
+            <w:r>
+              <w:rPr>
+                <w:rFonts w:ascii="Times New Roman" w:hAnsi="Times New Roman" w:cs="Times New Roman"/>
+                <w:sz w:val="24"/>
+                <w:lang w:val="en-US"/>
+              </w:rPr>
+              <w:t>2.71 A/mm</w:t>
+            </w:r>
+            <w:r>
+              <w:rPr>
+                <w:rFonts w:ascii="Times New Roman" w:hAnsi="Times New Roman" w:cs="Times New Roman"/>
+                <w:sz w:val="24"/>
+                <w:vertAlign w:val="superscript"/>
+                <w:lang w:val="en-US"/>
+              </w:rPr>
+              <w:t>2</w:t>
+            </w:r>
+          </w:p>
+        </w:tc>
+      </w:tr>
+      <w:tr>
+        <w:tc>
+          <w:tcPr>
+            <w:tcW w:w="3991" w:type="dxa"/>
+            <w:vAlign w:val="center"/>
+          </w:tcPr>
+          <w:p>
+            <w:pPr>
+              <w:spacing w:line="360" w:lineRule="auto"/>
+              <w:jc w:val="center"/>
+              <w:rPr>
+                <w:rFonts w:ascii="Times New Roman" w:hAnsi="Times New Roman" w:cs="Times New Roman"/>
+                <w:sz w:val="24"/>
+                <w:lang w:val="en-US"/>
+              </w:rPr>
+            </w:pPr>
+            <w:r>
+              <w:rPr>
+                <w:rFonts w:ascii="Times New Roman" w:hAnsi="Times New Roman" w:cs="Times New Roman"/>
+                <w:sz w:val="24"/>
+                <w:lang w:val="en-US"/>
+              </w:rPr>
+              <w:t>Outer limb thickness-</w:t>
+            </w:r>
+            <w:r>
+              <w:rPr>
+                <w:rFonts w:ascii="Times New Roman" w:hAnsi="Times New Roman" w:cs="Times New Roman"/>
+                <w:position w:val="-12"/>
+                <w:sz w:val="24"/>
+                <w:lang w:val="en-US"/>
+              </w:rPr>
+              <w:object w:dxaOrig="220" w:dyaOrig="360">
+                <v:shape id="_x0000_i1117" type="#_x0000_t75" style="width:11.5pt;height:18.75pt" o:ole="">
+                  <v:imagedata r:id="rId25" o:title=""/>
+                </v:shape>
+                <o:OLEObject Type="Embed" ProgID="Equation.DSMT4" ShapeID="_x0000_i1117" DrawAspect="Content" ObjectID="_1564252397" r:id="rId182"/>
+              </w:object>
+            </w:r>
+          </w:p>
+        </w:tc>
+        <w:tc>
+          <w:tcPr>
+            <w:tcW w:w="3992" w:type="dxa"/>
+            <w:vAlign w:val="center"/>
+          </w:tcPr>
+          <w:p>
+            <w:pPr>
+              <w:spacing w:line="360" w:lineRule="auto"/>
+              <w:jc w:val="center"/>
+              <w:rPr>
+                <w:rFonts w:ascii="Times New Roman" w:hAnsi="Times New Roman" w:cs="Times New Roman"/>
+                <w:sz w:val="24"/>
+                <w:lang w:val="en-US"/>
+              </w:rPr>
+            </w:pPr>
+            <w:r>
+              <w:rPr>
+                <w:rFonts w:ascii="Times New Roman" w:hAnsi="Times New Roman" w:cs="Times New Roman"/>
+                <w:sz w:val="24"/>
+                <w:lang w:val="en-US"/>
+              </w:rPr>
+              <w:t>30.3 mm</w:t>
+            </w:r>
+          </w:p>
+        </w:tc>
+      </w:tr>
+      <w:tr>
+        <w:tc>
+          <w:tcPr>
+            <w:tcW w:w="3991" w:type="dxa"/>
+            <w:vAlign w:val="center"/>
+          </w:tcPr>
+          <w:p>
+            <w:pPr>
+              <w:spacing w:line="360" w:lineRule="auto"/>
+              <w:jc w:val="center"/>
+              <w:rPr>
+                <w:rFonts w:ascii="Times New Roman" w:hAnsi="Times New Roman" w:cs="Times New Roman"/>
+                <w:sz w:val="24"/>
+                <w:lang w:val="en-US"/>
+              </w:rPr>
+            </w:pPr>
+            <w:r>
+              <w:rPr>
+                <w:rFonts w:ascii="Times New Roman" w:hAnsi="Times New Roman" w:cs="Times New Roman"/>
+                <w:sz w:val="24"/>
+                <w:lang w:val="en-US"/>
+              </w:rPr>
+              <w:t>Inner limb thickness-</w:t>
+            </w:r>
+            <w:r>
+              <w:rPr>
+                <w:rFonts w:ascii="Times New Roman" w:hAnsi="Times New Roman" w:cs="Times New Roman"/>
+                <w:position w:val="-12"/>
+                <w:sz w:val="24"/>
+                <w:lang w:val="en-US"/>
+              </w:rPr>
+              <w:object w:dxaOrig="180" w:dyaOrig="360">
+                <v:shape id="_x0000_i1118" type="#_x0000_t75" style="width:9.7pt;height:18.75pt" o:ole="">
+                  <v:imagedata r:id="rId183" o:title=""/>
+                </v:shape>
+                <o:OLEObject Type="Embed" ProgID="Equation.DSMT4" ShapeID="_x0000_i1118" DrawAspect="Content" ObjectID="_1564252398" r:id="rId184"/>
+              </w:object>
+            </w:r>
+          </w:p>
+        </w:tc>
+        <w:tc>
+          <w:tcPr>
+            <w:tcW w:w="3992" w:type="dxa"/>
+            <w:vAlign w:val="center"/>
+          </w:tcPr>
+          <w:p>
+            <w:pPr>
+              <w:spacing w:line="360" w:lineRule="auto"/>
+              <w:jc w:val="center"/>
+              <w:rPr>
+                <w:rFonts w:ascii="Times New Roman" w:hAnsi="Times New Roman" w:cs="Times New Roman"/>
+                <w:sz w:val="24"/>
+                <w:lang w:val="en-US"/>
+              </w:rPr>
+            </w:pPr>
+            <w:r>
+              <w:rPr>
+                <w:rFonts w:ascii="Times New Roman" w:hAnsi="Times New Roman" w:cs="Times New Roman"/>
+                <w:sz w:val="24"/>
+                <w:lang w:val="en-US"/>
+              </w:rPr>
+              <w:t>20 mm</w:t>
+            </w:r>
+          </w:p>
+        </w:tc>
+      </w:tr>
+      <w:tr>
+        <w:tc>
+          <w:tcPr>
+            <w:tcW w:w="3991" w:type="dxa"/>
+            <w:vAlign w:val="center"/>
+          </w:tcPr>
+          <w:p>
+            <w:pPr>
+              <w:spacing w:line="360" w:lineRule="auto"/>
+              <w:jc w:val="center"/>
+              <w:rPr>
+                <w:rFonts w:ascii="Times New Roman" w:hAnsi="Times New Roman" w:cs="Times New Roman"/>
+                <w:sz w:val="24"/>
+                <w:lang w:val="en-US"/>
+              </w:rPr>
+            </w:pPr>
+            <w:r>
+              <w:rPr>
+                <w:rFonts w:ascii="Times New Roman" w:hAnsi="Times New Roman" w:cs="Times New Roman"/>
+                <w:sz w:val="24"/>
+                <w:lang w:val="en-US"/>
+              </w:rPr>
+              <w:t>Steel web thickness-</w:t>
+            </w:r>
+            <w:r>
+              <w:rPr>
+                <w:rFonts w:ascii="Times New Roman" w:hAnsi="Times New Roman" w:cs="Times New Roman"/>
+                <w:i/>
+                <w:sz w:val="24"/>
+                <w:lang w:val="en-US"/>
+              </w:rPr>
+              <w:t>l</w:t>
+            </w:r>
+            <w:r>
+              <w:rPr>
+                <w:rFonts w:ascii="Times New Roman" w:hAnsi="Times New Roman" w:cs="Times New Roman"/>
+                <w:i/>
+                <w:sz w:val="24"/>
+                <w:vertAlign w:val="subscript"/>
+                <w:lang w:val="en-US"/>
+              </w:rPr>
+              <w:t>c</w:t>
+            </w:r>
+          </w:p>
+        </w:tc>
+        <w:tc>
+          <w:tcPr>
+            <w:tcW w:w="3992" w:type="dxa"/>
+            <w:vAlign w:val="center"/>
+          </w:tcPr>
+          <w:p>
+            <w:pPr>
+              <w:spacing w:line="360" w:lineRule="auto"/>
+              <w:jc w:val="center"/>
+              <w:rPr>
+                <w:rFonts w:ascii="Times New Roman" w:hAnsi="Times New Roman" w:cs="Times New Roman"/>
+                <w:sz w:val="24"/>
+                <w:lang w:val="en-US"/>
+              </w:rPr>
+            </w:pPr>
+            <w:r>
+              <w:rPr>
+                <w:rFonts w:ascii="Times New Roman" w:hAnsi="Times New Roman" w:cs="Times New Roman"/>
+                <w:sz w:val="24"/>
+                <w:lang w:val="en-US"/>
+              </w:rPr>
+              <w:t>24.4 mm</w:t>
+            </w:r>
+          </w:p>
+        </w:tc>
+      </w:tr>
+      <w:tr>
+        <w:tc>
+          <w:tcPr>
+            <w:tcW w:w="3991" w:type="dxa"/>
+            <w:vAlign w:val="center"/>
+          </w:tcPr>
+          <w:p>
+            <w:pPr>
+              <w:spacing w:line="360" w:lineRule="auto"/>
+              <w:jc w:val="center"/>
+              <w:rPr>
+                <w:rFonts w:ascii="Times New Roman" w:hAnsi="Times New Roman" w:cs="Times New Roman"/>
+                <w:sz w:val="24"/>
+                <w:lang w:val="en-US"/>
+              </w:rPr>
+            </w:pPr>
+            <w:r>
+              <w:rPr>
+                <w:rFonts w:ascii="Times New Roman" w:hAnsi="Times New Roman" w:cs="Times New Roman"/>
+                <w:sz w:val="24"/>
+                <w:lang w:val="en-US"/>
+              </w:rPr>
+              <w:t>Number of turns-</w:t>
+            </w:r>
+            <w:r>
+              <w:rPr>
+                <w:rFonts w:ascii="Times New Roman" w:hAnsi="Times New Roman" w:cs="Times New Roman"/>
+                <w:i/>
+                <w:sz w:val="24"/>
+                <w:lang w:val="en-US"/>
+              </w:rPr>
+              <w:t xml:space="preserve"> N</w:t>
+            </w:r>
+            <w:r>
+              <w:rPr>
+                <w:rFonts w:ascii="Times New Roman" w:hAnsi="Times New Roman" w:cs="Times New Roman"/>
+                <w:i/>
+                <w:sz w:val="24"/>
+                <w:vertAlign w:val="subscript"/>
+                <w:lang w:val="en-US"/>
+              </w:rPr>
+              <w:t>t</w:t>
+            </w:r>
+          </w:p>
+        </w:tc>
+        <w:tc>
+          <w:tcPr>
+            <w:tcW w:w="3992" w:type="dxa"/>
+            <w:vAlign w:val="center"/>
+          </w:tcPr>
+          <w:p>
+            <w:pPr>
+              <w:spacing w:line="360" w:lineRule="auto"/>
+              <w:jc w:val="center"/>
+              <w:rPr>
+                <w:rFonts w:ascii="Times New Roman" w:hAnsi="Times New Roman" w:cs="Times New Roman"/>
+                <w:sz w:val="24"/>
+                <w:lang w:val="en-US"/>
+              </w:rPr>
+            </w:pPr>
+            <w:r>
+              <w:rPr>
+                <w:rFonts w:ascii="Times New Roman" w:hAnsi="Times New Roman" w:cs="Times New Roman"/>
+                <w:sz w:val="24"/>
+                <w:lang w:val="en-US"/>
+              </w:rPr>
+              <w:t>50</w:t>
+            </w:r>
+          </w:p>
+        </w:tc>
+      </w:tr>
+      <w:tr>
+        <w:tc>
+          <w:tcPr>
+            <w:tcW w:w="3991" w:type="dxa"/>
+            <w:vAlign w:val="center"/>
+          </w:tcPr>
+          <w:p>
+            <w:pPr>
+              <w:spacing w:line="360" w:lineRule="auto"/>
+              <w:jc w:val="center"/>
+              <w:rPr>
+                <w:rFonts w:ascii="Times New Roman" w:hAnsi="Times New Roman" w:cs="Times New Roman"/>
+                <w:sz w:val="24"/>
+                <w:lang w:val="en-US"/>
+              </w:rPr>
+            </w:pPr>
+            <w:r>
+              <w:rPr>
+                <w:rFonts w:ascii="Times New Roman" w:hAnsi="Times New Roman" w:cs="Times New Roman"/>
+                <w:sz w:val="24"/>
+                <w:lang w:val="en-US"/>
+              </w:rPr>
+              <w:t>Number of poles-</w:t>
+            </w:r>
+            <w:r>
+              <w:rPr>
+                <w:rFonts w:ascii="Times New Roman" w:eastAsiaTheme="minorEastAsia" w:hAnsi="Times New Roman" w:cs="Times New Roman"/>
+                <w:i/>
+                <w:sz w:val="24"/>
+                <w:szCs w:val="20"/>
+              </w:rPr>
+              <w:t xml:space="preserve"> N</w:t>
+            </w:r>
+            <w:r>
+              <w:rPr>
+                <w:rFonts w:ascii="Times New Roman" w:eastAsiaTheme="minorEastAsia" w:hAnsi="Times New Roman" w:cs="Times New Roman"/>
+                <w:i/>
+                <w:sz w:val="24"/>
+                <w:szCs w:val="20"/>
+                <w:vertAlign w:val="subscript"/>
+              </w:rPr>
+              <w:t>p</w:t>
+            </w:r>
+          </w:p>
+        </w:tc>
+        <w:tc>
+          <w:tcPr>
+            <w:tcW w:w="3992" w:type="dxa"/>
+            <w:vAlign w:val="center"/>
+          </w:tcPr>
+          <w:p>
+            <w:pPr>
+              <w:spacing w:line="360" w:lineRule="auto"/>
+              <w:jc w:val="center"/>
+              <w:rPr>
+                <w:rFonts w:ascii="Times New Roman" w:hAnsi="Times New Roman" w:cs="Times New Roman"/>
+                <w:sz w:val="24"/>
+                <w:lang w:val="en-US"/>
+              </w:rPr>
+            </w:pPr>
+            <w:r>
+              <w:rPr>
+                <w:rFonts w:ascii="Times New Roman" w:hAnsi="Times New Roman" w:cs="Times New Roman"/>
+                <w:sz w:val="24"/>
+                <w:lang w:val="en-US"/>
+              </w:rPr>
+              <w:t>216</w:t>
+            </w:r>
+          </w:p>
+        </w:tc>
+      </w:tr>
+      <w:tr>
+        <w:tc>
+          <w:tcPr>
+            <w:tcW w:w="3991" w:type="dxa"/>
+            <w:vAlign w:val="center"/>
+          </w:tcPr>
+          <w:p>
+            <w:pPr>
+              <w:spacing w:line="360" w:lineRule="auto"/>
+              <w:jc w:val="center"/>
+              <w:rPr>
+                <w:rFonts w:ascii="Times New Roman" w:hAnsi="Times New Roman" w:cs="Times New Roman"/>
+                <w:sz w:val="24"/>
+                <w:lang w:val="en-US"/>
+              </w:rPr>
+            </w:pPr>
+            <w:r>
+              <w:rPr>
+                <w:rFonts w:ascii="Times New Roman" w:hAnsi="Times New Roman" w:cs="Times New Roman"/>
+                <w:sz w:val="24"/>
+                <w:lang w:val="en-US"/>
+              </w:rPr>
+              <w:lastRenderedPageBreak/>
+              <w:t>Number of branch-</w:t>
+            </w:r>
+            <w:r>
+              <w:rPr>
+                <w:rFonts w:ascii="Times New Roman" w:hAnsi="Times New Roman" w:cs="Times New Roman"/>
+                <w:position w:val="-12"/>
+                <w:sz w:val="24"/>
+                <w:lang w:val="en-US"/>
+              </w:rPr>
+              <w:object w:dxaOrig="660" w:dyaOrig="360">
+                <v:shape id="_x0000_i1119" type="#_x0000_t75" style="width:33.9pt;height:18.75pt" o:ole="">
+                  <v:imagedata r:id="rId21" o:title=""/>
+                </v:shape>
+                <o:OLEObject Type="Embed" ProgID="Equation.DSMT4" ShapeID="_x0000_i1119" DrawAspect="Content" ObjectID="_1564252399" r:id="rId185"/>
+              </w:object>
+            </w:r>
+          </w:p>
+        </w:tc>
+        <w:tc>
+          <w:tcPr>
+            <w:tcW w:w="3992" w:type="dxa"/>
+            <w:vAlign w:val="center"/>
+          </w:tcPr>
+          <w:p>
+            <w:pPr>
+              <w:spacing w:line="360" w:lineRule="auto"/>
+              <w:jc w:val="center"/>
+              <w:rPr>
+                <w:rFonts w:ascii="Times New Roman" w:hAnsi="Times New Roman" w:cs="Times New Roman"/>
+                <w:sz w:val="24"/>
+                <w:lang w:val="en-US"/>
+              </w:rPr>
+            </w:pPr>
+            <w:r>
+              <w:rPr>
+                <w:rFonts w:ascii="Times New Roman" w:hAnsi="Times New Roman" w:cs="Times New Roman"/>
+                <w:sz w:val="24"/>
+                <w:lang w:val="en-US"/>
+              </w:rPr>
+              <w:t>6</w:t>
+            </w:r>
+          </w:p>
+        </w:tc>
+      </w:tr>
+      <w:tr>
+        <w:tc>
+          <w:tcPr>
+            <w:tcW w:w="3991" w:type="dxa"/>
+            <w:vAlign w:val="center"/>
+          </w:tcPr>
+          <w:p>
+            <w:pPr>
+              <w:spacing w:line="360" w:lineRule="auto"/>
+              <w:jc w:val="center"/>
+              <w:rPr>
+                <w:rFonts w:ascii="Times New Roman" w:hAnsi="Times New Roman" w:cs="Times New Roman"/>
+                <w:sz w:val="24"/>
+                <w:lang w:val="en-US"/>
+              </w:rPr>
+            </w:pPr>
+            <w:r>
+              <w:rPr>
+                <w:rFonts w:ascii="Times New Roman" w:hAnsi="Times New Roman" w:cs="Times New Roman"/>
+                <w:sz w:val="24"/>
+                <w:lang w:val="en-US"/>
+              </w:rPr>
+              <w:t>Height of the winding-</w:t>
+            </w:r>
+            <w:r>
+              <w:rPr>
+                <w:rFonts w:ascii="Times New Roman" w:eastAsiaTheme="minorEastAsia" w:hAnsi="Times New Roman" w:cs="Times New Roman"/>
+                <w:i/>
+                <w:sz w:val="24"/>
+                <w:szCs w:val="20"/>
+              </w:rPr>
+              <w:t xml:space="preserve"> h</w:t>
+            </w:r>
+            <w:r>
+              <w:rPr>
+                <w:rFonts w:ascii="Times New Roman" w:eastAsiaTheme="minorEastAsia" w:hAnsi="Times New Roman" w:cs="Times New Roman"/>
+                <w:i/>
+                <w:sz w:val="24"/>
+                <w:szCs w:val="20"/>
+                <w:vertAlign w:val="subscript"/>
+              </w:rPr>
+              <w:t>w</w:t>
+            </w:r>
+          </w:p>
+        </w:tc>
+        <w:tc>
+          <w:tcPr>
+            <w:tcW w:w="3992" w:type="dxa"/>
+            <w:vAlign w:val="center"/>
+          </w:tcPr>
+          <w:p>
+            <w:pPr>
+              <w:spacing w:line="360" w:lineRule="auto"/>
+              <w:jc w:val="center"/>
+              <w:rPr>
+                <w:rFonts w:ascii="Times New Roman" w:hAnsi="Times New Roman" w:cs="Times New Roman"/>
+                <w:sz w:val="24"/>
+                <w:lang w:val="en-US"/>
+              </w:rPr>
+            </w:pPr>
+            <w:r>
+              <w:rPr>
+                <w:rFonts w:ascii="Times New Roman" w:hAnsi="Times New Roman" w:cs="Times New Roman"/>
+                <w:sz w:val="24"/>
+                <w:lang w:val="en-US"/>
+              </w:rPr>
+              <w:t>38.5 mm</w:t>
+            </w:r>
+          </w:p>
+        </w:tc>
+      </w:tr>
+      <w:tr>
+        <w:tc>
+          <w:tcPr>
+            <w:tcW w:w="3991" w:type="dxa"/>
+            <w:vAlign w:val="center"/>
+          </w:tcPr>
+          <w:p>
+            <w:pPr>
+              <w:spacing w:line="360" w:lineRule="auto"/>
+              <w:jc w:val="center"/>
+              <w:rPr>
+                <w:rFonts w:ascii="Times New Roman" w:hAnsi="Times New Roman" w:cs="Times New Roman"/>
+                <w:sz w:val="24"/>
+                <w:lang w:val="en-US"/>
+              </w:rPr>
+            </w:pPr>
+            <w:r>
+              <w:rPr>
+                <w:rFonts w:ascii="Times New Roman" w:hAnsi="Times New Roman" w:cs="Times New Roman"/>
+                <w:sz w:val="24"/>
+                <w:lang w:val="en-US"/>
+              </w:rPr>
+              <w:t>Winding thickness/Coil pitch ratio</w:t>
+            </w:r>
+            <w:r>
+              <w:rPr>
+                <w:rFonts w:ascii="Times New Roman" w:hAnsi="Times New Roman" w:cs="Times New Roman"/>
+                <w:position w:val="-14"/>
+                <w:sz w:val="24"/>
+              </w:rPr>
+              <w:object w:dxaOrig="520" w:dyaOrig="380">
+                <v:shape id="_x0000_i1120" type="#_x0000_t75" style="width:26pt;height:18.75pt" o:ole="">
+                  <v:imagedata r:id="rId27" o:title=""/>
+                </v:shape>
+                <o:OLEObject Type="Embed" ProgID="Equation.DSMT4" ShapeID="_x0000_i1120" DrawAspect="Content" ObjectID="_1564252400" r:id="rId186"/>
+              </w:object>
+            </w:r>
+          </w:p>
+        </w:tc>
+        <w:tc>
+          <w:tcPr>
+            <w:tcW w:w="3992" w:type="dxa"/>
+            <w:vAlign w:val="center"/>
+          </w:tcPr>
+          <w:p>
+            <w:pPr>
+              <w:spacing w:line="360" w:lineRule="auto"/>
+              <w:jc w:val="center"/>
+              <w:rPr>
+                <w:rFonts w:ascii="Times New Roman" w:hAnsi="Times New Roman" w:cs="Times New Roman"/>
+                <w:sz w:val="24"/>
+                <w:lang w:val="en-US"/>
+              </w:rPr>
+            </w:pPr>
+            <w:r>
+              <w:rPr>
+                <w:rFonts w:ascii="Times New Roman" w:hAnsi="Times New Roman" w:cs="Times New Roman"/>
+                <w:sz w:val="24"/>
+                <w:lang w:val="en-US"/>
+              </w:rPr>
+              <w:t>0.391</w:t>
+            </w:r>
+          </w:p>
+        </w:tc>
+      </w:tr>
+      <w:tr>
+        <w:tc>
+          <w:tcPr>
+            <w:tcW w:w="3991" w:type="dxa"/>
+            <w:vAlign w:val="center"/>
+          </w:tcPr>
+          <w:p>
+            <w:pPr>
+              <w:spacing w:line="360" w:lineRule="auto"/>
+              <w:jc w:val="center"/>
+              <w:rPr>
+                <w:rFonts w:ascii="Times New Roman" w:hAnsi="Times New Roman" w:cs="Times New Roman"/>
+                <w:sz w:val="24"/>
+                <w:lang w:val="en-US"/>
+              </w:rPr>
+            </w:pPr>
+            <w:r>
+              <w:rPr>
+                <w:rFonts w:ascii="Times New Roman" w:hAnsi="Times New Roman" w:cs="Times New Roman"/>
+                <w:sz w:val="24"/>
+                <w:lang w:val="en-US"/>
+              </w:rPr>
+              <w:t>Magnet/Steel width ratio-</w:t>
+            </w:r>
+            <m:oMath>
+              <m:sSub>
+                <m:sSubPr>
+                  <m:ctrlPr>
+                    <w:rPr>
+                      <w:rFonts w:ascii="Cambria Math" w:hAnsi="Cambria Math" w:cs="Times New Roman"/>
+                      <w:i/>
+                      <w:sz w:val="24"/>
+                      <w:szCs w:val="20"/>
+                    </w:rPr>
+                  </m:ctrlPr>
+                </m:sSubPr>
+                <m:e>
+                  <m:r>
+                    <w:rPr>
+                      <w:rFonts w:ascii="Cambria Math" w:hAnsi="Cambria Math" w:cs="Times New Roman"/>
+                      <w:sz w:val="24"/>
+                      <w:szCs w:val="20"/>
+                    </w:rPr>
+                    <m:t>∝</m:t>
+                  </m:r>
+                </m:e>
+                <m:sub>
+                  <m:r>
+                    <w:rPr>
+                      <w:rFonts w:ascii="Cambria Math" w:hAnsi="Cambria Math" w:cs="Times New Roman"/>
+                      <w:sz w:val="24"/>
+                      <w:szCs w:val="20"/>
+                    </w:rPr>
+                    <m:t>i</m:t>
+                  </m:r>
+                </m:sub>
+              </m:sSub>
+            </m:oMath>
+          </w:p>
+        </w:tc>
+        <w:tc>
+          <w:tcPr>
+            <w:tcW w:w="3992" w:type="dxa"/>
+            <w:vAlign w:val="center"/>
+          </w:tcPr>
+          <w:p>
+            <w:pPr>
+              <w:spacing w:line="360" w:lineRule="auto"/>
+              <w:jc w:val="center"/>
+              <w:rPr>
+                <w:rFonts w:ascii="Times New Roman" w:hAnsi="Times New Roman" w:cs="Times New Roman"/>
+                <w:sz w:val="24"/>
+                <w:lang w:val="en-US"/>
+              </w:rPr>
+            </w:pPr>
+            <w:r>
+              <w:rPr>
+                <w:rFonts w:ascii="Times New Roman" w:hAnsi="Times New Roman" w:cs="Times New Roman"/>
+                <w:sz w:val="24"/>
+                <w:lang w:val="en-US"/>
+              </w:rPr>
+              <w:t>0.737</w:t>
+            </w:r>
+          </w:p>
+        </w:tc>
+      </w:tr>
+      <w:tr>
+        <w:tc>
+          <w:tcPr>
+            <w:tcW w:w="3991" w:type="dxa"/>
+            <w:vAlign w:val="center"/>
+          </w:tcPr>
+          <w:p>
+            <w:pPr>
+              <w:spacing w:line="360" w:lineRule="auto"/>
+              <w:jc w:val="center"/>
+              <w:rPr>
+                <w:rFonts w:ascii="Times New Roman" w:hAnsi="Times New Roman" w:cs="Times New Roman"/>
+                <w:sz w:val="24"/>
+                <w:lang w:val="en-US"/>
+              </w:rPr>
+            </w:pPr>
+            <w:r>
+              <w:rPr>
+                <w:rFonts w:ascii="Times New Roman" w:hAnsi="Times New Roman" w:cs="Times New Roman"/>
+                <w:sz w:val="24"/>
+                <w:lang w:val="en-US"/>
+              </w:rPr>
+              <w:t>Fill factor-</w:t>
+            </w:r>
+            <w:r>
+              <w:rPr>
+                <w:rFonts w:ascii="Times New Roman" w:hAnsi="Times New Roman" w:cs="Times New Roman"/>
+                <w:i/>
+                <w:sz w:val="24"/>
+                <w:lang w:val="en-US"/>
+              </w:rPr>
+              <w:t>k</w:t>
+            </w:r>
+            <w:r>
+              <w:rPr>
+                <w:rFonts w:ascii="Times New Roman" w:hAnsi="Times New Roman" w:cs="Times New Roman"/>
+                <w:i/>
+                <w:sz w:val="24"/>
+                <w:vertAlign w:val="subscript"/>
+                <w:lang w:val="en-US"/>
+              </w:rPr>
+              <w:t>fill</w:t>
+            </w:r>
+          </w:p>
+        </w:tc>
+        <w:tc>
+          <w:tcPr>
+            <w:tcW w:w="3992" w:type="dxa"/>
+            <w:vAlign w:val="center"/>
+          </w:tcPr>
+          <w:p>
+            <w:pPr>
+              <w:spacing w:line="360" w:lineRule="auto"/>
+              <w:jc w:val="center"/>
+              <w:rPr>
+                <w:rFonts w:ascii="Times New Roman" w:hAnsi="Times New Roman" w:cs="Times New Roman"/>
+                <w:sz w:val="24"/>
+                <w:lang w:val="en-US"/>
+              </w:rPr>
+            </w:pPr>
+            <w:r>
+              <w:rPr>
+                <w:rFonts w:ascii="Times New Roman" w:hAnsi="Times New Roman" w:cs="Times New Roman"/>
+                <w:sz w:val="24"/>
+                <w:lang w:val="en-US"/>
+              </w:rPr>
+              <w:t>0.799</w:t>
+            </w:r>
+          </w:p>
+        </w:tc>
+      </w:tr>
+      <w:tr>
+        <w:tc>
+          <w:tcPr>
+            <w:tcW w:w="3991" w:type="dxa"/>
+            <w:vAlign w:val="center"/>
+          </w:tcPr>
+          <w:p>
+            <w:pPr>
+              <w:spacing w:line="360" w:lineRule="auto"/>
+              <w:jc w:val="center"/>
+              <w:rPr>
+                <w:rFonts w:ascii="Times New Roman" w:hAnsi="Times New Roman" w:cs="Times New Roman"/>
+                <w:sz w:val="24"/>
+                <w:lang w:val="en-US"/>
+              </w:rPr>
+            </w:pPr>
+            <w:r>
+              <w:rPr>
+                <w:rFonts w:ascii="Times New Roman" w:hAnsi="Times New Roman" w:cs="Times New Roman"/>
+                <w:sz w:val="24"/>
+                <w:lang w:val="en-US"/>
+              </w:rPr>
+              <w:t>Height of the magnet-</w:t>
+            </w:r>
+            <w:r>
+              <w:rPr>
+                <w:rFonts w:ascii="Times New Roman" w:eastAsiaTheme="minorEastAsia" w:hAnsi="Times New Roman" w:cs="Times New Roman"/>
+                <w:i/>
+                <w:sz w:val="24"/>
+                <w:szCs w:val="20"/>
+              </w:rPr>
+              <w:t>h</w:t>
+            </w:r>
+            <w:r>
+              <w:rPr>
+                <w:rFonts w:ascii="Times New Roman" w:eastAsiaTheme="minorEastAsia" w:hAnsi="Times New Roman" w:cs="Times New Roman"/>
+                <w:sz w:val="24"/>
+                <w:szCs w:val="20"/>
+                <w:vertAlign w:val="subscript"/>
+              </w:rPr>
+              <w:t>m</w:t>
+            </w:r>
+          </w:p>
+        </w:tc>
+        <w:tc>
+          <w:tcPr>
+            <w:tcW w:w="3992" w:type="dxa"/>
+            <w:vAlign w:val="center"/>
+          </w:tcPr>
+          <w:p>
+            <w:pPr>
+              <w:spacing w:line="360" w:lineRule="auto"/>
+              <w:jc w:val="center"/>
+              <w:rPr>
+                <w:rFonts w:ascii="Times New Roman" w:hAnsi="Times New Roman" w:cs="Times New Roman"/>
+                <w:sz w:val="24"/>
+                <w:lang w:val="en-US"/>
+              </w:rPr>
+            </w:pPr>
+            <w:r>
+              <w:rPr>
+                <w:rFonts w:ascii="Times New Roman" w:hAnsi="Times New Roman" w:cs="Times New Roman"/>
+                <w:sz w:val="24"/>
+                <w:lang w:val="en-US"/>
+              </w:rPr>
+              <w:t>16 mm</w:t>
+            </w:r>
+          </w:p>
+        </w:tc>
+      </w:tr>
+      <w:tr>
+        <w:tc>
+          <w:tcPr>
+            <w:tcW w:w="3991" w:type="dxa"/>
+            <w:vAlign w:val="center"/>
+          </w:tcPr>
+          <w:p>
+            <w:pPr>
+              <w:spacing w:line="360" w:lineRule="auto"/>
+              <w:jc w:val="center"/>
+              <w:rPr>
+                <w:rFonts w:ascii="Times New Roman" w:hAnsi="Times New Roman" w:cs="Times New Roman"/>
+                <w:sz w:val="24"/>
+                <w:lang w:val="en-US"/>
+              </w:rPr>
+            </w:pPr>
+            <w:r>
+              <w:rPr>
+                <w:rFonts w:ascii="Times New Roman" w:hAnsi="Times New Roman" w:cs="Times New Roman"/>
+                <w:sz w:val="24"/>
+                <w:lang w:val="en-US"/>
+              </w:rPr>
+              <w:t>Length of the magnet-</w:t>
+            </w:r>
+            <w:r>
+              <w:rPr>
+                <w:rFonts w:ascii="Times New Roman" w:eastAsiaTheme="minorEastAsia" w:hAnsi="Times New Roman" w:cs="Times New Roman"/>
+                <w:i/>
+                <w:sz w:val="24"/>
+                <w:szCs w:val="20"/>
+              </w:rPr>
+              <w:t xml:space="preserve"> l</w:t>
+            </w:r>
+            <w:r>
+              <w:rPr>
+                <w:rFonts w:ascii="Times New Roman" w:eastAsiaTheme="minorEastAsia" w:hAnsi="Times New Roman" w:cs="Times New Roman"/>
+                <w:sz w:val="24"/>
+                <w:szCs w:val="20"/>
+                <w:vertAlign w:val="subscript"/>
+              </w:rPr>
+              <w:t>m</w:t>
+            </w:r>
+          </w:p>
+        </w:tc>
+        <w:tc>
+          <w:tcPr>
+            <w:tcW w:w="3992" w:type="dxa"/>
+            <w:vAlign w:val="center"/>
+          </w:tcPr>
+          <w:p>
+            <w:pPr>
+              <w:spacing w:line="360" w:lineRule="auto"/>
+              <w:jc w:val="center"/>
+              <w:rPr>
+                <w:rFonts w:ascii="Times New Roman" w:hAnsi="Times New Roman" w:cs="Times New Roman"/>
+                <w:sz w:val="24"/>
+                <w:lang w:val="en-US"/>
+              </w:rPr>
+            </w:pPr>
+            <w:r>
+              <w:rPr>
+                <w:rFonts w:ascii="Times New Roman" w:hAnsi="Times New Roman" w:cs="Times New Roman"/>
+                <w:sz w:val="24"/>
+                <w:lang w:val="en-US"/>
+              </w:rPr>
+              <w:t>254 mm</w:t>
+            </w:r>
+          </w:p>
+        </w:tc>
+      </w:tr>
+      <w:tr>
+        <w:tc>
+          <w:tcPr>
+            <w:tcW w:w="3991" w:type="dxa"/>
+            <w:vAlign w:val="center"/>
+          </w:tcPr>
+          <w:p>
+            <w:pPr>
+              <w:spacing w:line="360" w:lineRule="auto"/>
+              <w:jc w:val="center"/>
+              <w:rPr>
+                <w:rFonts w:ascii="Times New Roman" w:hAnsi="Times New Roman" w:cs="Times New Roman"/>
+                <w:sz w:val="24"/>
+                <w:lang w:val="en-US"/>
+              </w:rPr>
+            </w:pPr>
+            <w:r>
+              <w:rPr>
+                <w:rFonts w:ascii="Times New Roman" w:hAnsi="Times New Roman" w:cs="Times New Roman"/>
+                <w:sz w:val="24"/>
+                <w:lang w:val="en-US"/>
+              </w:rPr>
+              <w:t>Number of parallel stacks-</w:t>
+            </w:r>
+            <w:r>
+              <w:rPr>
+                <w:rFonts w:ascii="Times New Roman" w:hAnsi="Times New Roman" w:cs="Times New Roman"/>
+                <w:position w:val="-12"/>
+                <w:sz w:val="24"/>
+              </w:rPr>
+              <w:object w:dxaOrig="520" w:dyaOrig="360">
+                <v:shape id="_x0000_i1121" type="#_x0000_t75" style="width:26pt;height:18.15pt" o:ole="">
+                  <v:imagedata r:id="rId33" o:title=""/>
+                </v:shape>
+                <o:OLEObject Type="Embed" ProgID="Equation.DSMT4" ShapeID="_x0000_i1121" DrawAspect="Content" ObjectID="_1564252401" r:id="rId187"/>
+              </w:object>
+            </w:r>
+          </w:p>
+        </w:tc>
+        <w:tc>
+          <w:tcPr>
+            <w:tcW w:w="3992" w:type="dxa"/>
+            <w:vAlign w:val="center"/>
+          </w:tcPr>
+          <w:p>
+            <w:pPr>
+              <w:spacing w:line="360" w:lineRule="auto"/>
+              <w:jc w:val="center"/>
+              <w:rPr>
+                <w:rFonts w:ascii="Times New Roman" w:hAnsi="Times New Roman" w:cs="Times New Roman"/>
+                <w:sz w:val="24"/>
+                <w:lang w:val="en-US"/>
+              </w:rPr>
+            </w:pPr>
+            <w:r>
+              <w:rPr>
+                <w:rFonts w:ascii="Times New Roman" w:hAnsi="Times New Roman" w:cs="Times New Roman"/>
+                <w:sz w:val="24"/>
+                <w:lang w:val="en-US"/>
+              </w:rPr>
+              <w:t>6</w:t>
+            </w:r>
+          </w:p>
+        </w:tc>
+      </w:tr>
+    </w:tbl>
+    <w:p>
+      <w:pPr>
+        <w:rPr>
+          <w:rFonts w:ascii="Times New Roman" w:hAnsi="Times New Roman" w:cs="Times New Roman"/>
+          <w:sz w:val="24"/>
           <w:lang w:val="en-US"/>
         </w:rPr>
       </w:pPr>
     </w:p>
     <w:p>
       <w:pPr>
-        <w:rPr>
+        <w:spacing w:line="360" w:lineRule="auto"/>
+        <w:jc w:val="both"/>
+        <w:rPr>
+          <w:rFonts w:ascii="Times New Roman" w:hAnsi="Times New Roman" w:cs="Times New Roman"/>
+          <w:sz w:val="24"/>
+          <w:lang w:val="en-US"/>
+        </w:rPr>
+      </w:pPr>
+      <w:r>
+        <w:rPr>
+          <w:rFonts w:ascii="Times New Roman" w:hAnsi="Times New Roman" w:cs="Times New Roman"/>
+          <w:sz w:val="24"/>
+          <w:lang w:val="en-US"/>
+        </w:rPr>
+        <w:t>Other design parameters of the optimized AFPM generator can be calculated according to the design equations given in Chapter-3. Performance ratings of the optimized generator at different wind speed conditions are given in Table 4-9.</w:t>
+      </w:r>
+    </w:p>
+    <w:p>
+      <w:pPr>
+        <w:spacing w:line="360" w:lineRule="auto"/>
+        <w:jc w:val="center"/>
+        <w:rPr>
+          <w:rFonts w:ascii="Times New Roman" w:hAnsi="Times New Roman" w:cs="Times New Roman"/>
+          <w:sz w:val="24"/>
+          <w:lang w:val="en-US"/>
+        </w:rPr>
+      </w:pPr>
+      <w:r>
+        <w:rPr>
+          <w:rFonts w:ascii="Times New Roman" w:hAnsi="Times New Roman" w:cs="Times New Roman"/>
+        </w:rPr>
+        <w:t>Table 4-9</w:t>
+      </w:r>
+      <w:bookmarkStart w:id="1" w:name="_GoBack"/>
+      <w:bookmarkEnd w:id="1"/>
+      <w:r>
+        <w:rPr>
+          <w:rFonts w:ascii="Times New Roman" w:hAnsi="Times New Roman" w:cs="Times New Roman"/>
+        </w:rPr>
+        <w:t xml:space="preserve">. Optimized generator design parameters at 12 rpm/5MW </w:t>
+      </w:r>
+    </w:p>
+    <w:tbl>
+      <w:tblPr>
+        <w:tblStyle w:val="TableGrid"/>
+        <w:tblW w:w="0" w:type="auto"/>
+        <w:tblLook w:val="04A0" w:firstRow="1" w:lastRow="0" w:firstColumn="1" w:lastColumn="0" w:noHBand="0" w:noVBand="1"/>
+      </w:tblPr>
+      <w:tblGrid>
+        <w:gridCol w:w="980"/>
+        <w:gridCol w:w="567"/>
+        <w:gridCol w:w="711"/>
+        <w:gridCol w:w="840"/>
+        <w:gridCol w:w="730"/>
+        <w:gridCol w:w="1200"/>
+        <w:gridCol w:w="1032"/>
+        <w:gridCol w:w="966"/>
+        <w:gridCol w:w="957"/>
+      </w:tblGrid>
+      <w:tr>
+        <w:tc>
+          <w:tcPr>
+            <w:tcW w:w="0" w:type="auto"/>
+            <w:vAlign w:val="center"/>
+          </w:tcPr>
+          <w:p>
+            <w:pPr>
+              <w:spacing w:line="360" w:lineRule="auto"/>
+              <w:jc w:val="center"/>
+              <w:rPr>
+                <w:rFonts w:ascii="Times New Roman" w:hAnsi="Times New Roman" w:cs="Times New Roman"/>
+                <w:sz w:val="18"/>
+                <w:szCs w:val="19"/>
+                <w:lang w:val="en-US"/>
+              </w:rPr>
+            </w:pPr>
+            <w:r>
+              <w:rPr>
+                <w:rFonts w:ascii="Times New Roman" w:hAnsi="Times New Roman" w:cs="Times New Roman"/>
+                <w:sz w:val="18"/>
+                <w:szCs w:val="19"/>
+                <w:lang w:val="en-US"/>
+              </w:rPr>
+              <w:t>Wind Speed</w:t>
+            </w:r>
+          </w:p>
+        </w:tc>
+        <w:tc>
+          <w:tcPr>
+            <w:tcW w:w="0" w:type="auto"/>
+            <w:vAlign w:val="center"/>
+          </w:tcPr>
+          <w:p>
+            <w:pPr>
+              <w:spacing w:line="360" w:lineRule="auto"/>
+              <w:jc w:val="center"/>
+              <w:rPr>
+                <w:rFonts w:ascii="Times New Roman" w:hAnsi="Times New Roman" w:cs="Times New Roman"/>
+                <w:sz w:val="18"/>
+                <w:szCs w:val="19"/>
+                <w:lang w:val="en-US"/>
+              </w:rPr>
+            </w:pPr>
+            <w:r>
+              <w:rPr>
+                <w:rFonts w:ascii="Times New Roman" w:hAnsi="Times New Roman" w:cs="Times New Roman"/>
+                <w:sz w:val="18"/>
+                <w:szCs w:val="19"/>
+                <w:lang w:val="en-US"/>
+              </w:rPr>
+              <w:t>Rpm</w:t>
+            </w:r>
+          </w:p>
+        </w:tc>
+        <w:tc>
+          <w:tcPr>
+            <w:tcW w:w="0" w:type="auto"/>
+            <w:vAlign w:val="center"/>
+          </w:tcPr>
+          <w:p>
+            <w:pPr>
+              <w:spacing w:line="360" w:lineRule="auto"/>
+              <w:jc w:val="center"/>
+              <w:rPr>
+                <w:rFonts w:ascii="Times New Roman" w:hAnsi="Times New Roman" w:cs="Times New Roman"/>
+                <w:i/>
+                <w:sz w:val="18"/>
+                <w:szCs w:val="19"/>
+                <w:lang w:val="en-US"/>
+              </w:rPr>
+            </w:pPr>
+            <w:r>
+              <w:rPr>
+                <w:rFonts w:ascii="Times New Roman" w:hAnsi="Times New Roman" w:cs="Times New Roman"/>
+                <w:i/>
+                <w:sz w:val="18"/>
+                <w:szCs w:val="19"/>
+                <w:lang w:val="en-US"/>
+              </w:rPr>
+              <w:t>J</w:t>
+            </w:r>
+            <w:r>
+              <w:rPr>
+                <w:rFonts w:ascii="Times New Roman" w:hAnsi="Times New Roman" w:cs="Times New Roman"/>
+                <w:i/>
+                <w:sz w:val="18"/>
+                <w:szCs w:val="19"/>
+                <w:lang w:val="en-US"/>
+              </w:rPr>
+              <w:t xml:space="preserve"> </w:t>
+            </w:r>
+          </w:p>
+          <w:p>
+            <w:pPr>
+              <w:spacing w:line="360" w:lineRule="auto"/>
+              <w:rPr>
+                <w:rFonts w:ascii="Times New Roman" w:hAnsi="Times New Roman" w:cs="Times New Roman"/>
+                <w:i/>
+                <w:sz w:val="18"/>
+                <w:szCs w:val="19"/>
+                <w:lang w:val="en-US"/>
+              </w:rPr>
+            </w:pPr>
+            <w:r>
+              <w:rPr>
+                <w:rFonts w:ascii="Times New Roman" w:hAnsi="Times New Roman" w:cs="Times New Roman"/>
+                <w:i/>
+                <w:sz w:val="18"/>
+                <w:szCs w:val="19"/>
+                <w:lang w:val="en-US"/>
+              </w:rPr>
+              <w:t>A/mm</w:t>
+            </w:r>
+            <w:r>
+              <w:rPr>
+                <w:rFonts w:ascii="Times New Roman" w:hAnsi="Times New Roman" w:cs="Times New Roman"/>
+                <w:i/>
+                <w:sz w:val="18"/>
+                <w:szCs w:val="19"/>
+                <w:vertAlign w:val="superscript"/>
+                <w:lang w:val="en-US"/>
+              </w:rPr>
+              <w:t>2</w:t>
+            </w:r>
+          </w:p>
+        </w:tc>
+        <w:tc>
+          <w:tcPr>
+            <w:tcW w:w="0" w:type="auto"/>
+            <w:vAlign w:val="center"/>
+          </w:tcPr>
+          <w:p>
+            <w:pPr>
+              <w:spacing w:line="360" w:lineRule="auto"/>
+              <w:jc w:val="center"/>
+              <w:rPr>
+                <w:rFonts w:ascii="Times New Roman" w:eastAsiaTheme="minorEastAsia" w:hAnsi="Times New Roman" w:cs="Times New Roman"/>
+                <w:i/>
+                <w:sz w:val="18"/>
+                <w:szCs w:val="19"/>
+              </w:rPr>
+            </w:pPr>
+            <m:oMathPara>
+              <m:oMath>
+                <m:sSub>
+                  <m:sSubPr>
+                    <m:ctrlPr>
+                      <w:rPr>
+                        <w:rFonts w:ascii="Cambria Math" w:hAnsi="Cambria Math" w:cs="Times New Roman"/>
+                        <w:i/>
+                        <w:sz w:val="18"/>
+                        <w:szCs w:val="19"/>
+                      </w:rPr>
+                    </m:ctrlPr>
+                  </m:sSubPr>
+                  <m:e>
+                    <m:r>
+                      <w:rPr>
+                        <w:rFonts w:ascii="Cambria Math" w:hAnsi="Cambria Math" w:cs="Times New Roman"/>
+                        <w:sz w:val="18"/>
+                        <w:szCs w:val="19"/>
+                      </w:rPr>
+                      <m:t xml:space="preserve"> V</m:t>
+                    </m:r>
+                  </m:e>
+                  <m:sub>
+                    <m:r>
+                      <w:rPr>
+                        <w:rFonts w:ascii="Cambria Math" w:hAnsi="Cambria Math" w:cs="Times New Roman"/>
+                        <w:sz w:val="18"/>
+                        <w:szCs w:val="19"/>
+                      </w:rPr>
+                      <m:t>ph, rms</m:t>
+                    </m:r>
+                  </m:sub>
+                </m:sSub>
+                <m:r>
+                  <w:rPr>
+                    <w:rFonts w:ascii="Cambria Math" w:hAnsi="Cambria Math" w:cs="Times New Roman"/>
+                    <w:sz w:val="18"/>
+                    <w:szCs w:val="19"/>
+                  </w:rPr>
+                  <m:t xml:space="preserve"> </m:t>
+                </m:r>
+              </m:oMath>
+            </m:oMathPara>
+          </w:p>
+          <w:p>
+            <w:pPr>
+              <w:spacing w:line="360" w:lineRule="auto"/>
+              <w:jc w:val="center"/>
+              <w:rPr>
+                <w:rFonts w:ascii="Times New Roman" w:eastAsiaTheme="minorEastAsia" w:hAnsi="Times New Roman" w:cs="Times New Roman"/>
+                <w:i/>
+                <w:sz w:val="18"/>
+                <w:szCs w:val="19"/>
+                <w:lang w:val="en-US"/>
+              </w:rPr>
+            </w:pPr>
+            <w:r>
+              <w:rPr>
+                <w:rFonts w:ascii="Times New Roman" w:eastAsiaTheme="minorEastAsia" w:hAnsi="Times New Roman" w:cs="Times New Roman"/>
+                <w:i/>
+                <w:sz w:val="18"/>
+                <w:szCs w:val="19"/>
+                <w:lang w:val="en-US"/>
+              </w:rPr>
+              <w:t>V</w:t>
+            </w:r>
+          </w:p>
+        </w:tc>
+        <w:tc>
+          <w:tcPr>
+            <w:tcW w:w="0" w:type="auto"/>
+            <w:vAlign w:val="center"/>
+          </w:tcPr>
+          <w:p>
+            <w:pPr>
+              <w:spacing w:line="360" w:lineRule="auto"/>
+              <w:jc w:val="center"/>
+              <w:rPr>
+                <w:rFonts w:ascii="Times New Roman" w:hAnsi="Times New Roman" w:cs="Times New Roman"/>
+                <w:sz w:val="18"/>
+                <w:szCs w:val="19"/>
+                <w:lang w:val="en-US"/>
+              </w:rPr>
+            </w:pPr>
+            <m:oMathPara>
+              <m:oMath>
+                <m:sSub>
+                  <m:sSubPr>
+                    <m:ctrlPr>
+                      <w:rPr>
+                        <w:rFonts w:ascii="Cambria Math" w:hAnsi="Cambria Math" w:cs="Times New Roman"/>
+                        <w:i/>
+                        <w:sz w:val="18"/>
+                        <w:szCs w:val="19"/>
+                      </w:rPr>
+                    </m:ctrlPr>
+                  </m:sSubPr>
+                  <m:e>
+                    <m:r>
+                      <w:rPr>
+                        <w:rFonts w:ascii="Cambria Math" w:hAnsi="Cambria Math" w:cs="Times New Roman"/>
+                        <w:sz w:val="18"/>
+                        <w:szCs w:val="19"/>
+                      </w:rPr>
+                      <m:t>I</m:t>
+                    </m:r>
+                  </m:e>
+                  <m:sub>
+                    <m:r>
+                      <w:rPr>
+                        <w:rFonts w:ascii="Cambria Math" w:hAnsi="Cambria Math" w:cs="Times New Roman"/>
+                        <w:sz w:val="18"/>
+                        <w:szCs w:val="19"/>
+                      </w:rPr>
+                      <m:t>ph,rms</m:t>
+                    </m:r>
+                  </m:sub>
+                </m:sSub>
+              </m:oMath>
+            </m:oMathPara>
+          </w:p>
+        </w:tc>
+        <w:tc>
+          <w:tcPr>
+            <w:tcW w:w="0" w:type="auto"/>
+            <w:vAlign w:val="center"/>
+          </w:tcPr>
+          <w:p>
+            <w:pPr>
+              <w:spacing w:line="360" w:lineRule="auto"/>
+              <w:jc w:val="center"/>
+              <w:rPr>
+                <w:rFonts w:ascii="Times New Roman" w:hAnsi="Times New Roman" w:cs="Times New Roman"/>
+                <w:sz w:val="18"/>
+                <w:szCs w:val="19"/>
+                <w:lang w:val="en-US"/>
+              </w:rPr>
+            </w:pPr>
+            <w:r>
+              <w:rPr>
+                <w:rFonts w:ascii="Times New Roman" w:hAnsi="Times New Roman" w:cs="Times New Roman"/>
+                <w:sz w:val="18"/>
+                <w:szCs w:val="19"/>
+                <w:lang w:val="en-US"/>
+              </w:rPr>
+              <w:t>Average Power</w:t>
+            </w:r>
+          </w:p>
+          <w:p>
+            <w:pPr>
+              <w:spacing w:line="360" w:lineRule="auto"/>
+              <w:jc w:val="center"/>
+              <w:rPr>
+                <w:rFonts w:ascii="Times New Roman" w:hAnsi="Times New Roman" w:cs="Times New Roman"/>
+                <w:sz w:val="18"/>
+                <w:szCs w:val="19"/>
+                <w:lang w:val="en-US"/>
+              </w:rPr>
+            </w:pPr>
+            <w:r>
+              <w:rPr>
+                <w:rFonts w:ascii="Times New Roman" w:hAnsi="Times New Roman" w:cs="Times New Roman"/>
+                <w:sz w:val="18"/>
+                <w:szCs w:val="19"/>
+                <w:lang w:val="en-US"/>
+              </w:rPr>
+              <w:t>W</w:t>
+            </w:r>
+          </w:p>
+        </w:tc>
+        <w:tc>
+          <w:tcPr>
+            <w:tcW w:w="0" w:type="auto"/>
+            <w:vAlign w:val="center"/>
+          </w:tcPr>
+          <w:p>
+            <w:pPr>
+              <w:spacing w:line="360" w:lineRule="auto"/>
+              <w:jc w:val="center"/>
+              <w:rPr>
+                <w:rFonts w:ascii="Times New Roman" w:hAnsi="Times New Roman" w:cs="Times New Roman"/>
+                <w:sz w:val="18"/>
+                <w:szCs w:val="19"/>
+                <w:lang w:val="en-US"/>
+              </w:rPr>
+            </w:pPr>
+            <w:r>
+              <w:rPr>
+                <w:rFonts w:ascii="Times New Roman" w:hAnsi="Times New Roman" w:cs="Times New Roman"/>
+                <w:sz w:val="18"/>
+                <w:szCs w:val="19"/>
+                <w:lang w:val="en-US"/>
+              </w:rPr>
+              <w:t>Total Power</w:t>
+            </w:r>
+          </w:p>
+          <w:p>
+            <w:pPr>
+              <w:spacing w:line="360" w:lineRule="auto"/>
+              <w:jc w:val="center"/>
+              <w:rPr>
+                <w:rFonts w:ascii="Times New Roman" w:hAnsi="Times New Roman" w:cs="Times New Roman"/>
+                <w:sz w:val="18"/>
+                <w:szCs w:val="19"/>
+                <w:lang w:val="en-US"/>
+              </w:rPr>
+            </w:pPr>
+            <w:r>
+              <w:rPr>
+                <w:rFonts w:ascii="Times New Roman" w:hAnsi="Times New Roman" w:cs="Times New Roman"/>
+                <w:sz w:val="18"/>
+                <w:szCs w:val="19"/>
+                <w:lang w:val="en-US"/>
+              </w:rPr>
+              <w:t>W</w:t>
+            </w:r>
+          </w:p>
+        </w:tc>
+        <w:tc>
+          <w:tcPr>
+            <w:tcW w:w="0" w:type="auto"/>
+            <w:vAlign w:val="center"/>
+          </w:tcPr>
+          <w:p>
+            <w:pPr>
+              <w:spacing w:line="360" w:lineRule="auto"/>
+              <w:jc w:val="center"/>
+              <w:rPr>
+                <w:rFonts w:ascii="Times New Roman" w:hAnsi="Times New Roman" w:cs="Times New Roman"/>
+                <w:sz w:val="18"/>
+                <w:szCs w:val="19"/>
+                <w:lang w:val="en-US"/>
+              </w:rPr>
+            </w:pPr>
+            <w:r>
+              <w:rPr>
+                <w:rFonts w:ascii="Times New Roman" w:hAnsi="Times New Roman" w:cs="Times New Roman"/>
+                <w:sz w:val="18"/>
+                <w:szCs w:val="19"/>
+                <w:lang w:val="en-US"/>
+              </w:rPr>
+              <w:t>Efficiency</w:t>
+            </w:r>
+          </w:p>
+        </w:tc>
+        <w:tc>
+          <w:tcPr>
+            <w:tcW w:w="0" w:type="auto"/>
+            <w:vAlign w:val="center"/>
+          </w:tcPr>
+          <w:p>
+            <w:pPr>
+              <w:spacing w:line="360" w:lineRule="auto"/>
+              <w:jc w:val="center"/>
+              <w:rPr>
+                <w:rFonts w:ascii="Times New Roman" w:hAnsi="Times New Roman" w:cs="Times New Roman"/>
+                <w:sz w:val="18"/>
+                <w:szCs w:val="19"/>
+                <w:lang w:val="en-US"/>
+              </w:rPr>
+            </w:pPr>
+            <w:r>
+              <w:rPr>
+                <w:rFonts w:ascii="Times New Roman" w:hAnsi="Times New Roman" w:cs="Times New Roman"/>
+                <w:sz w:val="18"/>
+                <w:szCs w:val="19"/>
+                <w:lang w:val="en-US"/>
+              </w:rPr>
+              <w:t>Net Power</w:t>
+            </w:r>
+          </w:p>
+          <w:p>
+            <w:pPr>
+              <w:spacing w:line="360" w:lineRule="auto"/>
+              <w:jc w:val="center"/>
+              <w:rPr>
+                <w:rFonts w:ascii="Times New Roman" w:hAnsi="Times New Roman" w:cs="Times New Roman"/>
+                <w:sz w:val="18"/>
+                <w:szCs w:val="19"/>
+                <w:lang w:val="en-US"/>
+              </w:rPr>
+            </w:pPr>
+            <w:r>
+              <w:rPr>
+                <w:rFonts w:ascii="Times New Roman" w:hAnsi="Times New Roman" w:cs="Times New Roman"/>
+                <w:sz w:val="18"/>
+                <w:szCs w:val="19"/>
+                <w:lang w:val="en-US"/>
+              </w:rPr>
+              <w:t>W</w:t>
+            </w:r>
+          </w:p>
+        </w:tc>
+      </w:tr>
+      <w:tr>
+        <w:tc>
+          <w:tcPr>
+            <w:tcW w:w="0" w:type="auto"/>
+            <w:vAlign w:val="center"/>
+          </w:tcPr>
+          <w:p>
+            <w:pPr>
+              <w:spacing w:line="360" w:lineRule="auto"/>
+              <w:jc w:val="center"/>
+              <w:rPr>
+                <w:rFonts w:ascii="Times New Roman" w:hAnsi="Times New Roman" w:cs="Times New Roman"/>
+                <w:sz w:val="18"/>
+                <w:szCs w:val="19"/>
+                <w:lang w:val="en-US"/>
+              </w:rPr>
+            </w:pPr>
+            <w:r>
+              <w:rPr>
+                <w:rFonts w:ascii="Times New Roman" w:hAnsi="Times New Roman" w:cs="Times New Roman"/>
+                <w:sz w:val="18"/>
+                <w:szCs w:val="19"/>
+                <w:lang w:val="en-US"/>
+              </w:rPr>
+              <w:t>4 m/s</w:t>
+            </w:r>
+          </w:p>
+        </w:tc>
+        <w:tc>
+          <w:tcPr>
+            <w:tcW w:w="0" w:type="auto"/>
+            <w:vAlign w:val="center"/>
+          </w:tcPr>
+          <w:p>
+            <w:pPr>
+              <w:spacing w:line="360" w:lineRule="auto"/>
+              <w:jc w:val="center"/>
+              <w:rPr>
+                <w:rFonts w:ascii="Times New Roman" w:hAnsi="Times New Roman" w:cs="Times New Roman"/>
+                <w:sz w:val="18"/>
+                <w:szCs w:val="19"/>
+                <w:lang w:val="en-US"/>
+              </w:rPr>
+            </w:pPr>
+            <w:r>
+              <w:rPr>
+                <w:rFonts w:ascii="Times New Roman" w:hAnsi="Times New Roman" w:cs="Times New Roman"/>
+                <w:sz w:val="18"/>
+                <w:szCs w:val="19"/>
+                <w:lang w:val="en-US"/>
+              </w:rPr>
+              <w:t>1</w:t>
+            </w:r>
+          </w:p>
+        </w:tc>
+        <w:tc>
+          <w:tcPr>
+            <w:tcW w:w="0" w:type="auto"/>
+            <w:vAlign w:val="center"/>
+          </w:tcPr>
+          <w:p>
+            <w:pPr>
+              <w:spacing w:line="360" w:lineRule="auto"/>
+              <w:jc w:val="center"/>
+              <w:rPr>
+                <w:rFonts w:ascii="Times New Roman" w:hAnsi="Times New Roman" w:cs="Times New Roman"/>
+                <w:sz w:val="18"/>
+                <w:szCs w:val="19"/>
+                <w:lang w:val="en-US"/>
+              </w:rPr>
+            </w:pPr>
+            <w:r>
+              <w:rPr>
+                <w:rFonts w:ascii="Times New Roman" w:hAnsi="Times New Roman" w:cs="Times New Roman"/>
+                <w:sz w:val="18"/>
+                <w:szCs w:val="19"/>
+                <w:lang w:val="en-US"/>
+              </w:rPr>
+              <w:t>0.0035</w:t>
+            </w:r>
+          </w:p>
+        </w:tc>
+        <w:tc>
+          <w:tcPr>
+            <w:tcW w:w="0" w:type="auto"/>
+            <w:vAlign w:val="center"/>
+          </w:tcPr>
+          <w:p>
+            <w:pPr>
+              <w:spacing w:line="360" w:lineRule="auto"/>
+              <w:jc w:val="center"/>
+              <w:rPr>
+                <w:rFonts w:ascii="Times New Roman" w:hAnsi="Times New Roman" w:cs="Times New Roman"/>
+                <w:sz w:val="18"/>
+                <w:szCs w:val="19"/>
+                <w:lang w:val="en-US"/>
+              </w:rPr>
+            </w:pPr>
+            <w:r>
+              <w:rPr>
+                <w:rFonts w:ascii="Times New Roman" w:hAnsi="Times New Roman" w:cs="Times New Roman"/>
+                <w:sz w:val="18"/>
+                <w:szCs w:val="19"/>
+                <w:lang w:val="en-US"/>
+              </w:rPr>
+              <w:t>33.67</w:t>
+            </w:r>
+          </w:p>
+        </w:tc>
+        <w:tc>
+          <w:tcPr>
+            <w:tcW w:w="0" w:type="auto"/>
+            <w:vAlign w:val="center"/>
+          </w:tcPr>
+          <w:p>
+            <w:pPr>
+              <w:spacing w:line="360" w:lineRule="auto"/>
+              <w:jc w:val="center"/>
+              <w:rPr>
+                <w:rFonts w:ascii="Times New Roman" w:hAnsi="Times New Roman" w:cs="Times New Roman"/>
+                <w:sz w:val="18"/>
+                <w:szCs w:val="19"/>
+                <w:lang w:val="en-US"/>
+              </w:rPr>
+            </w:pPr>
+            <w:r>
+              <w:rPr>
+                <w:rFonts w:ascii="Times New Roman" w:hAnsi="Times New Roman" w:cs="Times New Roman"/>
+                <w:sz w:val="18"/>
+                <w:szCs w:val="19"/>
+                <w:lang w:val="en-US"/>
+              </w:rPr>
+              <w:t>0.94</w:t>
+            </w:r>
+          </w:p>
+        </w:tc>
+        <w:tc>
+          <w:tcPr>
+            <w:tcW w:w="0" w:type="auto"/>
+            <w:vAlign w:val="center"/>
+          </w:tcPr>
+          <w:p>
+            <w:pPr>
+              <w:spacing w:line="360" w:lineRule="auto"/>
+              <w:jc w:val="center"/>
+              <w:rPr>
+                <w:rFonts w:ascii="Times New Roman" w:hAnsi="Times New Roman" w:cs="Times New Roman"/>
+                <w:sz w:val="18"/>
+                <w:szCs w:val="19"/>
+                <w:lang w:val="en-US"/>
+              </w:rPr>
+            </w:pPr>
+            <w:r>
+              <w:rPr>
+                <w:rFonts w:ascii="Times New Roman" w:hAnsi="Times New Roman" w:cs="Times New Roman"/>
+                <w:sz w:val="18"/>
+                <w:szCs w:val="19"/>
+                <w:lang w:val="en-US"/>
+              </w:rPr>
+              <w:t>600</w:t>
+            </w:r>
+          </w:p>
+        </w:tc>
+        <w:tc>
+          <w:tcPr>
+            <w:tcW w:w="0" w:type="auto"/>
+            <w:vAlign w:val="center"/>
+          </w:tcPr>
+          <w:p>
+            <w:pPr>
+              <w:spacing w:line="360" w:lineRule="auto"/>
+              <w:jc w:val="center"/>
+              <w:rPr>
+                <w:rFonts w:ascii="Times New Roman" w:hAnsi="Times New Roman" w:cs="Times New Roman"/>
+                <w:sz w:val="18"/>
+                <w:szCs w:val="19"/>
+                <w:lang w:val="en-US"/>
+              </w:rPr>
+            </w:pPr>
+            <w:r>
+              <w:rPr>
+                <w:rFonts w:ascii="Times New Roman" w:hAnsi="Times New Roman" w:cs="Times New Roman"/>
+                <w:sz w:val="18"/>
+                <w:szCs w:val="19"/>
+                <w:lang w:val="en-US"/>
+              </w:rPr>
+              <w:t>600</w:t>
+            </w:r>
+          </w:p>
+        </w:tc>
+        <w:tc>
+          <w:tcPr>
+            <w:tcW w:w="0" w:type="auto"/>
+            <w:vAlign w:val="center"/>
+          </w:tcPr>
+          <w:p>
+            <w:pPr>
+              <w:spacing w:line="360" w:lineRule="auto"/>
+              <w:jc w:val="center"/>
+              <w:rPr>
+                <w:rFonts w:ascii="Times New Roman" w:hAnsi="Times New Roman" w:cs="Times New Roman"/>
+                <w:sz w:val="18"/>
+                <w:szCs w:val="19"/>
+                <w:lang w:val="en-US"/>
+              </w:rPr>
+            </w:pPr>
+            <w:r>
+              <w:rPr>
+                <w:rFonts w:ascii="Times New Roman" w:hAnsi="Times New Roman" w:cs="Times New Roman"/>
+                <w:sz w:val="18"/>
+                <w:szCs w:val="19"/>
+                <w:lang w:val="en-US"/>
+              </w:rPr>
+              <w:t>0.954</w:t>
+            </w:r>
+          </w:p>
+        </w:tc>
+        <w:tc>
+          <w:tcPr>
+            <w:tcW w:w="0" w:type="auto"/>
+            <w:vAlign w:val="center"/>
+          </w:tcPr>
+          <w:p>
+            <w:pPr>
+              <w:spacing w:line="360" w:lineRule="auto"/>
+              <w:jc w:val="center"/>
+              <w:rPr>
+                <w:rFonts w:ascii="Times New Roman" w:hAnsi="Times New Roman" w:cs="Times New Roman"/>
+                <w:sz w:val="18"/>
+                <w:szCs w:val="19"/>
+                <w:lang w:val="en-US"/>
+              </w:rPr>
+            </w:pPr>
+            <w:r>
+              <w:rPr>
+                <w:rFonts w:ascii="Times New Roman" w:hAnsi="Times New Roman" w:cs="Times New Roman"/>
+                <w:sz w:val="18"/>
+                <w:szCs w:val="19"/>
+                <w:lang w:val="en-US"/>
+              </w:rPr>
+              <w:t>572.96</w:t>
+            </w:r>
+          </w:p>
+        </w:tc>
+      </w:tr>
+      <w:tr>
+        <w:tc>
+          <w:tcPr>
+            <w:tcW w:w="0" w:type="auto"/>
+            <w:vAlign w:val="center"/>
+          </w:tcPr>
+          <w:p>
+            <w:pPr>
+              <w:spacing w:line="360" w:lineRule="auto"/>
+              <w:jc w:val="center"/>
+              <w:rPr>
+                <w:rFonts w:ascii="Times New Roman" w:hAnsi="Times New Roman" w:cs="Times New Roman"/>
+                <w:sz w:val="18"/>
+                <w:szCs w:val="19"/>
+                <w:lang w:val="en-US"/>
+              </w:rPr>
+            </w:pPr>
+            <w:r>
+              <w:rPr>
+                <w:rFonts w:ascii="Times New Roman" w:hAnsi="Times New Roman" w:cs="Times New Roman"/>
+                <w:sz w:val="18"/>
+                <w:szCs w:val="19"/>
+                <w:lang w:val="en-US"/>
+              </w:rPr>
+              <w:t>5 m/s</w:t>
+            </w:r>
+          </w:p>
+        </w:tc>
+        <w:tc>
+          <w:tcPr>
+            <w:tcW w:w="0" w:type="auto"/>
+            <w:vAlign w:val="center"/>
+          </w:tcPr>
+          <w:p>
+            <w:pPr>
+              <w:spacing w:line="360" w:lineRule="auto"/>
+              <w:jc w:val="center"/>
+              <w:rPr>
+                <w:rFonts w:ascii="Times New Roman" w:hAnsi="Times New Roman" w:cs="Times New Roman"/>
+                <w:sz w:val="18"/>
+                <w:szCs w:val="19"/>
+                <w:lang w:val="en-US"/>
+              </w:rPr>
+            </w:pPr>
+            <w:r>
+              <w:rPr>
+                <w:rFonts w:ascii="Times New Roman" w:hAnsi="Times New Roman" w:cs="Times New Roman"/>
+                <w:sz w:val="18"/>
+                <w:szCs w:val="19"/>
+                <w:lang w:val="en-US"/>
+              </w:rPr>
+              <w:t>1</w:t>
+            </w:r>
+          </w:p>
+        </w:tc>
+        <w:tc>
+          <w:tcPr>
+            <w:tcW w:w="0" w:type="auto"/>
+            <w:vAlign w:val="center"/>
+          </w:tcPr>
+          <w:p>
+            <w:pPr>
+              <w:spacing w:line="360" w:lineRule="auto"/>
+              <w:jc w:val="center"/>
+              <w:rPr>
+                <w:rFonts w:ascii="Times New Roman" w:hAnsi="Times New Roman" w:cs="Times New Roman"/>
+                <w:sz w:val="18"/>
+                <w:szCs w:val="19"/>
+                <w:lang w:val="en-US"/>
+              </w:rPr>
+            </w:pPr>
+            <w:r>
+              <w:rPr>
+                <w:rFonts w:ascii="Times New Roman" w:hAnsi="Times New Roman" w:cs="Times New Roman"/>
+                <w:sz w:val="18"/>
+                <w:szCs w:val="19"/>
+                <w:lang w:val="en-US"/>
+              </w:rPr>
+              <w:t>0.0035</w:t>
+            </w:r>
+          </w:p>
+        </w:tc>
+        <w:tc>
+          <w:tcPr>
+            <w:tcW w:w="0" w:type="auto"/>
+            <w:vAlign w:val="center"/>
+          </w:tcPr>
+          <w:p>
+            <w:pPr>
+              <w:spacing w:line="360" w:lineRule="auto"/>
+              <w:jc w:val="center"/>
+              <w:rPr>
+                <w:rFonts w:ascii="Times New Roman" w:hAnsi="Times New Roman" w:cs="Times New Roman"/>
+                <w:sz w:val="18"/>
+                <w:szCs w:val="19"/>
+                <w:lang w:val="en-US"/>
+              </w:rPr>
+            </w:pPr>
+            <w:r>
+              <w:rPr>
+                <w:rFonts w:ascii="Times New Roman" w:hAnsi="Times New Roman" w:cs="Times New Roman"/>
+                <w:sz w:val="18"/>
+                <w:szCs w:val="19"/>
+                <w:lang w:val="en-US"/>
+              </w:rPr>
+              <w:t>33.67</w:t>
+            </w:r>
+          </w:p>
+        </w:tc>
+        <w:tc>
+          <w:tcPr>
+            <w:tcW w:w="0" w:type="auto"/>
+            <w:vAlign w:val="center"/>
+          </w:tcPr>
+          <w:p>
+            <w:pPr>
+              <w:spacing w:line="360" w:lineRule="auto"/>
+              <w:jc w:val="center"/>
+              <w:rPr>
+                <w:rFonts w:ascii="Times New Roman" w:hAnsi="Times New Roman" w:cs="Times New Roman"/>
+                <w:sz w:val="18"/>
+                <w:szCs w:val="19"/>
+                <w:lang w:val="en-US"/>
+              </w:rPr>
+            </w:pPr>
+            <w:r>
+              <w:rPr>
+                <w:rFonts w:ascii="Times New Roman" w:hAnsi="Times New Roman" w:cs="Times New Roman"/>
+                <w:sz w:val="18"/>
+                <w:szCs w:val="19"/>
+                <w:lang w:val="en-US"/>
+              </w:rPr>
+              <w:t>0.94</w:t>
+            </w:r>
+          </w:p>
+        </w:tc>
+        <w:tc>
+          <w:tcPr>
+            <w:tcW w:w="0" w:type="auto"/>
+            <w:vAlign w:val="center"/>
+          </w:tcPr>
+          <w:p>
+            <w:pPr>
+              <w:spacing w:line="360" w:lineRule="auto"/>
+              <w:jc w:val="center"/>
+              <w:rPr>
+                <w:rFonts w:ascii="Times New Roman" w:hAnsi="Times New Roman" w:cs="Times New Roman"/>
+                <w:sz w:val="18"/>
+                <w:szCs w:val="19"/>
+                <w:lang w:val="en-US"/>
+              </w:rPr>
+            </w:pPr>
+            <w:r>
+              <w:rPr>
+                <w:rFonts w:ascii="Times New Roman" w:hAnsi="Times New Roman" w:cs="Times New Roman"/>
+                <w:sz w:val="18"/>
+                <w:szCs w:val="19"/>
+                <w:lang w:val="en-US"/>
+              </w:rPr>
+              <w:t>600</w:t>
+            </w:r>
+          </w:p>
+        </w:tc>
+        <w:tc>
+          <w:tcPr>
+            <w:tcW w:w="0" w:type="auto"/>
+            <w:vAlign w:val="center"/>
+          </w:tcPr>
+          <w:p>
+            <w:pPr>
+              <w:spacing w:line="360" w:lineRule="auto"/>
+              <w:jc w:val="center"/>
+              <w:rPr>
+                <w:rFonts w:ascii="Times New Roman" w:hAnsi="Times New Roman" w:cs="Times New Roman"/>
+                <w:sz w:val="18"/>
+                <w:szCs w:val="19"/>
+                <w:lang w:val="en-US"/>
+              </w:rPr>
+            </w:pPr>
+            <w:r>
+              <w:rPr>
+                <w:rFonts w:ascii="Times New Roman" w:hAnsi="Times New Roman" w:cs="Times New Roman"/>
+                <w:sz w:val="18"/>
+                <w:szCs w:val="19"/>
+                <w:lang w:val="en-US"/>
+              </w:rPr>
+              <w:t>600</w:t>
+            </w:r>
+          </w:p>
+        </w:tc>
+        <w:tc>
+          <w:tcPr>
+            <w:tcW w:w="0" w:type="auto"/>
+            <w:vAlign w:val="center"/>
+          </w:tcPr>
+          <w:p>
+            <w:pPr>
+              <w:spacing w:line="360" w:lineRule="auto"/>
+              <w:jc w:val="center"/>
+              <w:rPr>
+                <w:rFonts w:ascii="Times New Roman" w:hAnsi="Times New Roman" w:cs="Times New Roman"/>
+                <w:sz w:val="18"/>
+                <w:szCs w:val="19"/>
+                <w:lang w:val="en-US"/>
+              </w:rPr>
+            </w:pPr>
+            <w:r>
+              <w:rPr>
+                <w:rFonts w:ascii="Times New Roman" w:hAnsi="Times New Roman" w:cs="Times New Roman"/>
+                <w:sz w:val="18"/>
+                <w:szCs w:val="19"/>
+                <w:lang w:val="en-US"/>
+              </w:rPr>
+              <w:t>0.954</w:t>
+            </w:r>
+          </w:p>
+        </w:tc>
+        <w:tc>
+          <w:tcPr>
+            <w:tcW w:w="0" w:type="auto"/>
+            <w:vAlign w:val="center"/>
+          </w:tcPr>
+          <w:p>
+            <w:pPr>
+              <w:spacing w:line="360" w:lineRule="auto"/>
+              <w:jc w:val="center"/>
+              <w:rPr>
+                <w:rFonts w:ascii="Times New Roman" w:hAnsi="Times New Roman" w:cs="Times New Roman"/>
+                <w:sz w:val="18"/>
+                <w:szCs w:val="19"/>
+                <w:lang w:val="en-US"/>
+              </w:rPr>
+            </w:pPr>
+            <w:r>
+              <w:rPr>
+                <w:rFonts w:ascii="Times New Roman" w:hAnsi="Times New Roman" w:cs="Times New Roman"/>
+                <w:sz w:val="18"/>
+                <w:szCs w:val="19"/>
+                <w:lang w:val="en-US"/>
+              </w:rPr>
+              <w:t>572.96</w:t>
+            </w:r>
+          </w:p>
+        </w:tc>
+      </w:tr>
+      <w:tr>
+        <w:tc>
+          <w:tcPr>
+            <w:tcW w:w="0" w:type="auto"/>
+            <w:vAlign w:val="center"/>
+          </w:tcPr>
+          <w:p>
+            <w:pPr>
+              <w:spacing w:line="360" w:lineRule="auto"/>
+              <w:jc w:val="center"/>
+              <w:rPr>
+                <w:rFonts w:ascii="Times New Roman" w:hAnsi="Times New Roman" w:cs="Times New Roman"/>
+                <w:sz w:val="18"/>
+                <w:szCs w:val="19"/>
+                <w:lang w:val="en-US"/>
+              </w:rPr>
+            </w:pPr>
+            <w:r>
+              <w:rPr>
+                <w:rFonts w:ascii="Times New Roman" w:hAnsi="Times New Roman" w:cs="Times New Roman"/>
+                <w:sz w:val="18"/>
+                <w:szCs w:val="19"/>
+                <w:lang w:val="en-US"/>
+              </w:rPr>
+              <w:t>6 m/s</w:t>
+            </w:r>
+          </w:p>
+        </w:tc>
+        <w:tc>
+          <w:tcPr>
+            <w:tcW w:w="0" w:type="auto"/>
+            <w:vAlign w:val="center"/>
+          </w:tcPr>
+          <w:p>
+            <w:pPr>
+              <w:spacing w:line="360" w:lineRule="auto"/>
+              <w:jc w:val="center"/>
+              <w:rPr>
+                <w:rFonts w:ascii="Times New Roman" w:hAnsi="Times New Roman" w:cs="Times New Roman"/>
+                <w:sz w:val="18"/>
+                <w:szCs w:val="19"/>
+                <w:lang w:val="en-US"/>
+              </w:rPr>
+            </w:pPr>
+            <w:r>
+              <w:rPr>
+                <w:rFonts w:ascii="Times New Roman" w:hAnsi="Times New Roman" w:cs="Times New Roman"/>
+                <w:sz w:val="18"/>
+                <w:szCs w:val="19"/>
+                <w:lang w:val="en-US"/>
+              </w:rPr>
+              <w:t>2.9</w:t>
+            </w:r>
+          </w:p>
+        </w:tc>
+        <w:tc>
+          <w:tcPr>
+            <w:tcW w:w="0" w:type="auto"/>
+            <w:vAlign w:val="center"/>
+          </w:tcPr>
+          <w:p>
+            <w:pPr>
+              <w:spacing w:line="360" w:lineRule="auto"/>
+              <w:jc w:val="center"/>
+              <w:rPr>
+                <w:rFonts w:ascii="Times New Roman" w:hAnsi="Times New Roman" w:cs="Times New Roman"/>
+                <w:sz w:val="18"/>
+                <w:szCs w:val="19"/>
+                <w:lang w:val="en-US"/>
+              </w:rPr>
+            </w:pPr>
+            <w:r>
+              <w:rPr>
+                <w:rFonts w:ascii="Times New Roman" w:hAnsi="Times New Roman" w:cs="Times New Roman"/>
+                <w:sz w:val="18"/>
+                <w:szCs w:val="19"/>
+                <w:lang w:val="en-US"/>
+              </w:rPr>
+              <w:t>0.034</w:t>
+            </w:r>
+          </w:p>
+        </w:tc>
+        <w:tc>
+          <w:tcPr>
+            <w:tcW w:w="0" w:type="auto"/>
+            <w:vAlign w:val="center"/>
+          </w:tcPr>
+          <w:p>
+            <w:pPr>
+              <w:spacing w:line="360" w:lineRule="auto"/>
+              <w:jc w:val="center"/>
+              <w:rPr>
+                <w:rFonts w:ascii="Times New Roman" w:hAnsi="Times New Roman" w:cs="Times New Roman"/>
+                <w:sz w:val="18"/>
+                <w:szCs w:val="19"/>
+                <w:lang w:val="en-US"/>
+              </w:rPr>
+            </w:pPr>
+            <w:r>
+              <w:rPr>
+                <w:rFonts w:ascii="Times New Roman" w:hAnsi="Times New Roman" w:cs="Times New Roman"/>
+                <w:sz w:val="18"/>
+                <w:szCs w:val="19"/>
+                <w:lang w:val="en-US"/>
+              </w:rPr>
+              <w:t>97.49</w:t>
+            </w:r>
+          </w:p>
+        </w:tc>
+        <w:tc>
+          <w:tcPr>
+            <w:tcW w:w="0" w:type="auto"/>
+            <w:vAlign w:val="center"/>
+          </w:tcPr>
+          <w:p>
+            <w:pPr>
+              <w:spacing w:line="360" w:lineRule="auto"/>
+              <w:jc w:val="center"/>
+              <w:rPr>
+                <w:rFonts w:ascii="Times New Roman" w:hAnsi="Times New Roman" w:cs="Times New Roman"/>
+                <w:sz w:val="18"/>
+                <w:szCs w:val="19"/>
+                <w:lang w:val="en-US"/>
+              </w:rPr>
+            </w:pPr>
+            <w:r>
+              <w:rPr>
+                <w:rFonts w:ascii="Times New Roman" w:hAnsi="Times New Roman" w:cs="Times New Roman"/>
+                <w:sz w:val="18"/>
+                <w:szCs w:val="19"/>
+                <w:lang w:val="en-US"/>
+              </w:rPr>
+              <w:t>9.25</w:t>
+            </w:r>
+          </w:p>
+        </w:tc>
+        <w:tc>
+          <w:tcPr>
+            <w:tcW w:w="0" w:type="auto"/>
+            <w:vAlign w:val="center"/>
+          </w:tcPr>
+          <w:p>
+            <w:pPr>
+              <w:spacing w:line="360" w:lineRule="auto"/>
+              <w:jc w:val="center"/>
+              <w:rPr>
+                <w:rFonts w:ascii="Times New Roman" w:hAnsi="Times New Roman" w:cs="Times New Roman"/>
+                <w:sz w:val="18"/>
+                <w:szCs w:val="19"/>
+                <w:lang w:val="en-US"/>
+              </w:rPr>
+            </w:pPr>
+            <w:r>
+              <w:rPr>
+                <w:rFonts w:ascii="Times New Roman" w:hAnsi="Times New Roman" w:cs="Times New Roman"/>
+                <w:sz w:val="18"/>
+                <w:szCs w:val="19"/>
+                <w:lang w:val="en-US"/>
+              </w:rPr>
+              <w:t>16500</w:t>
+            </w:r>
+          </w:p>
+        </w:tc>
+        <w:tc>
+          <w:tcPr>
+            <w:tcW w:w="0" w:type="auto"/>
+            <w:vAlign w:val="center"/>
+          </w:tcPr>
+          <w:p>
+            <w:pPr>
+              <w:spacing w:line="360" w:lineRule="auto"/>
+              <w:jc w:val="center"/>
+              <w:rPr>
+                <w:rFonts w:ascii="Times New Roman" w:hAnsi="Times New Roman" w:cs="Times New Roman"/>
+                <w:sz w:val="18"/>
+                <w:szCs w:val="19"/>
+                <w:lang w:val="en-US"/>
+              </w:rPr>
+            </w:pPr>
+            <w:r>
+              <w:rPr>
+                <w:rFonts w:ascii="Times New Roman" w:hAnsi="Times New Roman" w:cs="Times New Roman"/>
+                <w:sz w:val="18"/>
+                <w:szCs w:val="19"/>
+                <w:lang w:val="en-US"/>
+              </w:rPr>
+              <w:t>16500</w:t>
+            </w:r>
+          </w:p>
+        </w:tc>
+        <w:tc>
+          <w:tcPr>
+            <w:tcW w:w="0" w:type="auto"/>
+            <w:vAlign w:val="center"/>
+          </w:tcPr>
+          <w:p>
+            <w:pPr>
+              <w:spacing w:line="360" w:lineRule="auto"/>
+              <w:jc w:val="center"/>
+              <w:rPr>
+                <w:rFonts w:ascii="Times New Roman" w:hAnsi="Times New Roman" w:cs="Times New Roman"/>
+                <w:sz w:val="18"/>
+                <w:szCs w:val="19"/>
+                <w:lang w:val="en-US"/>
+              </w:rPr>
+            </w:pPr>
+            <w:r>
+              <w:rPr>
+                <w:rFonts w:ascii="Times New Roman" w:hAnsi="Times New Roman" w:cs="Times New Roman"/>
+                <w:sz w:val="18"/>
+                <w:szCs w:val="19"/>
+                <w:lang w:val="en-US"/>
+              </w:rPr>
+              <w:t>0.983</w:t>
+            </w:r>
+          </w:p>
+        </w:tc>
+        <w:tc>
+          <w:tcPr>
+            <w:tcW w:w="0" w:type="auto"/>
+            <w:vAlign w:val="center"/>
+          </w:tcPr>
+          <w:p>
+            <w:pPr>
+              <w:spacing w:line="360" w:lineRule="auto"/>
+              <w:jc w:val="center"/>
+              <w:rPr>
+                <w:rFonts w:ascii="Times New Roman" w:hAnsi="Times New Roman" w:cs="Times New Roman"/>
+                <w:sz w:val="18"/>
+                <w:szCs w:val="19"/>
+                <w:lang w:val="en-US"/>
+              </w:rPr>
+            </w:pPr>
+            <w:r>
+              <w:rPr>
+                <w:rFonts w:ascii="Times New Roman" w:hAnsi="Times New Roman" w:cs="Times New Roman"/>
+                <w:sz w:val="18"/>
+                <w:szCs w:val="19"/>
+                <w:lang w:val="en-US"/>
+              </w:rPr>
+              <w:t>16235.7</w:t>
+            </w:r>
+          </w:p>
+        </w:tc>
+      </w:tr>
+      <w:tr>
+        <w:tc>
+          <w:tcPr>
+            <w:tcW w:w="0" w:type="auto"/>
+            <w:vAlign w:val="center"/>
+          </w:tcPr>
+          <w:p>
+            <w:pPr>
+              <w:spacing w:line="360" w:lineRule="auto"/>
+              <w:jc w:val="center"/>
+              <w:rPr>
+                <w:rFonts w:ascii="Times New Roman" w:hAnsi="Times New Roman" w:cs="Times New Roman"/>
+                <w:sz w:val="18"/>
+                <w:szCs w:val="19"/>
+                <w:lang w:val="en-US"/>
+              </w:rPr>
+            </w:pPr>
+            <w:r>
+              <w:rPr>
+                <w:rFonts w:ascii="Times New Roman" w:hAnsi="Times New Roman" w:cs="Times New Roman"/>
+                <w:sz w:val="18"/>
+                <w:szCs w:val="19"/>
+                <w:lang w:val="en-US"/>
+              </w:rPr>
+              <w:t>7 m/s</w:t>
+            </w:r>
+          </w:p>
+        </w:tc>
+        <w:tc>
+          <w:tcPr>
+            <w:tcW w:w="0" w:type="auto"/>
+            <w:vAlign w:val="center"/>
+          </w:tcPr>
+          <w:p>
+            <w:pPr>
+              <w:spacing w:line="360" w:lineRule="auto"/>
+              <w:jc w:val="center"/>
+              <w:rPr>
+                <w:rFonts w:ascii="Times New Roman" w:hAnsi="Times New Roman" w:cs="Times New Roman"/>
+                <w:sz w:val="18"/>
+                <w:szCs w:val="19"/>
+                <w:lang w:val="en-US"/>
+              </w:rPr>
+            </w:pPr>
+            <w:r>
+              <w:rPr>
+                <w:rFonts w:ascii="Times New Roman" w:hAnsi="Times New Roman" w:cs="Times New Roman"/>
+                <w:sz w:val="18"/>
+                <w:szCs w:val="19"/>
+                <w:lang w:val="en-US"/>
+              </w:rPr>
+              <w:t>4.8</w:t>
+            </w:r>
+          </w:p>
+        </w:tc>
+        <w:tc>
+          <w:tcPr>
+            <w:tcW w:w="0" w:type="auto"/>
+            <w:vAlign w:val="center"/>
+          </w:tcPr>
+          <w:p>
+            <w:pPr>
+              <w:spacing w:line="360" w:lineRule="auto"/>
+              <w:jc w:val="center"/>
+              <w:rPr>
+                <w:rFonts w:ascii="Times New Roman" w:hAnsi="Times New Roman" w:cs="Times New Roman"/>
+                <w:sz w:val="18"/>
+                <w:szCs w:val="19"/>
+                <w:lang w:val="en-US"/>
+              </w:rPr>
+            </w:pPr>
+            <w:r>
+              <w:rPr>
+                <w:rFonts w:ascii="Times New Roman" w:hAnsi="Times New Roman" w:cs="Times New Roman"/>
+                <w:sz w:val="18"/>
+                <w:szCs w:val="19"/>
+                <w:lang w:val="en-US"/>
+              </w:rPr>
+              <w:t>0.098</w:t>
+            </w:r>
+          </w:p>
+        </w:tc>
+        <w:tc>
+          <w:tcPr>
+            <w:tcW w:w="0" w:type="auto"/>
+            <w:vAlign w:val="center"/>
+          </w:tcPr>
+          <w:p>
+            <w:pPr>
+              <w:spacing w:line="360" w:lineRule="auto"/>
+              <w:jc w:val="center"/>
+              <w:rPr>
+                <w:rFonts w:ascii="Times New Roman" w:hAnsi="Times New Roman" w:cs="Times New Roman"/>
+                <w:sz w:val="18"/>
+                <w:szCs w:val="19"/>
+                <w:lang w:val="en-US"/>
+              </w:rPr>
+            </w:pPr>
+            <w:r>
+              <w:rPr>
+                <w:rFonts w:ascii="Times New Roman" w:hAnsi="Times New Roman" w:cs="Times New Roman"/>
+                <w:sz w:val="18"/>
+                <w:szCs w:val="19"/>
+                <w:lang w:val="en-US"/>
+              </w:rPr>
+              <w:t>161.09</w:t>
+            </w:r>
+          </w:p>
+        </w:tc>
+        <w:tc>
+          <w:tcPr>
+            <w:tcW w:w="0" w:type="auto"/>
+            <w:vAlign w:val="center"/>
+          </w:tcPr>
+          <w:p>
+            <w:pPr>
+              <w:spacing w:line="360" w:lineRule="auto"/>
+              <w:jc w:val="center"/>
+              <w:rPr>
+                <w:rFonts w:ascii="Times New Roman" w:hAnsi="Times New Roman" w:cs="Times New Roman"/>
+                <w:sz w:val="18"/>
+                <w:szCs w:val="19"/>
+                <w:lang w:val="en-US"/>
+              </w:rPr>
+            </w:pPr>
+            <w:r>
+              <w:rPr>
+                <w:rFonts w:ascii="Times New Roman" w:hAnsi="Times New Roman" w:cs="Times New Roman"/>
+                <w:sz w:val="18"/>
+                <w:szCs w:val="19"/>
+                <w:lang w:val="en-US"/>
+              </w:rPr>
+              <w:t>25.95</w:t>
+            </w:r>
+          </w:p>
+        </w:tc>
+        <w:tc>
+          <w:tcPr>
+            <w:tcW w:w="0" w:type="auto"/>
+            <w:vAlign w:val="center"/>
+          </w:tcPr>
+          <w:p>
+            <w:pPr>
+              <w:spacing w:line="360" w:lineRule="auto"/>
+              <w:jc w:val="center"/>
+              <w:rPr>
+                <w:rFonts w:ascii="Times New Roman" w:hAnsi="Times New Roman" w:cs="Times New Roman"/>
+                <w:sz w:val="18"/>
+                <w:szCs w:val="19"/>
+                <w:lang w:val="en-US"/>
+              </w:rPr>
+            </w:pPr>
+            <w:r>
+              <w:rPr>
+                <w:rFonts w:ascii="Times New Roman" w:hAnsi="Times New Roman" w:cs="Times New Roman"/>
+                <w:sz w:val="18"/>
+                <w:szCs w:val="19"/>
+                <w:lang w:val="en-US"/>
+              </w:rPr>
+              <w:t>76200</w:t>
+            </w:r>
+          </w:p>
+        </w:tc>
+        <w:tc>
+          <w:tcPr>
+            <w:tcW w:w="0" w:type="auto"/>
+            <w:vAlign w:val="center"/>
+          </w:tcPr>
+          <w:p>
+            <w:pPr>
+              <w:spacing w:line="360" w:lineRule="auto"/>
+              <w:jc w:val="center"/>
+              <w:rPr>
+                <w:rFonts w:ascii="Times New Roman" w:hAnsi="Times New Roman" w:cs="Times New Roman"/>
+                <w:sz w:val="18"/>
+                <w:szCs w:val="19"/>
+                <w:lang w:val="en-US"/>
+              </w:rPr>
+            </w:pPr>
+            <w:r>
+              <w:rPr>
+                <w:rFonts w:ascii="Times New Roman" w:hAnsi="Times New Roman" w:cs="Times New Roman"/>
+                <w:sz w:val="18"/>
+                <w:szCs w:val="19"/>
+                <w:lang w:val="en-US"/>
+              </w:rPr>
+              <w:t>76200</w:t>
+            </w:r>
+          </w:p>
+        </w:tc>
+        <w:tc>
+          <w:tcPr>
+            <w:tcW w:w="0" w:type="auto"/>
+            <w:vAlign w:val="center"/>
+          </w:tcPr>
+          <w:p>
+            <w:pPr>
+              <w:spacing w:line="360" w:lineRule="auto"/>
+              <w:jc w:val="center"/>
+              <w:rPr>
+                <w:rFonts w:ascii="Times New Roman" w:hAnsi="Times New Roman" w:cs="Times New Roman"/>
+                <w:sz w:val="18"/>
+                <w:szCs w:val="19"/>
+                <w:lang w:val="en-US"/>
+              </w:rPr>
+            </w:pPr>
+            <w:r>
+              <w:rPr>
+                <w:rFonts w:ascii="Times New Roman" w:hAnsi="Times New Roman" w:cs="Times New Roman"/>
+                <w:sz w:val="18"/>
+                <w:szCs w:val="19"/>
+                <w:lang w:val="en-US"/>
+              </w:rPr>
+              <w:t>0.987</w:t>
+            </w:r>
+          </w:p>
+        </w:tc>
+        <w:tc>
+          <w:tcPr>
+            <w:tcW w:w="0" w:type="auto"/>
+            <w:vAlign w:val="center"/>
+          </w:tcPr>
+          <w:p>
+            <w:pPr>
+              <w:spacing w:line="360" w:lineRule="auto"/>
+              <w:jc w:val="center"/>
+              <w:rPr>
+                <w:rFonts w:ascii="Times New Roman" w:hAnsi="Times New Roman" w:cs="Times New Roman"/>
+                <w:sz w:val="18"/>
+                <w:szCs w:val="19"/>
+                <w:lang w:val="en-US"/>
+              </w:rPr>
+            </w:pPr>
+            <w:r>
+              <w:rPr>
+                <w:rFonts w:ascii="Times New Roman" w:hAnsi="Times New Roman" w:cs="Times New Roman"/>
+                <w:sz w:val="18"/>
+                <w:szCs w:val="19"/>
+                <w:lang w:val="en-US"/>
+              </w:rPr>
+              <w:t>75269</w:t>
+            </w:r>
+          </w:p>
+        </w:tc>
+      </w:tr>
+      <w:tr>
+        <w:tc>
+          <w:tcPr>
+            <w:tcW w:w="0" w:type="auto"/>
+            <w:vAlign w:val="center"/>
+          </w:tcPr>
+          <w:p>
+            <w:pPr>
+              <w:spacing w:line="360" w:lineRule="auto"/>
+              <w:jc w:val="center"/>
+              <w:rPr>
+                <w:rFonts w:ascii="Times New Roman" w:hAnsi="Times New Roman" w:cs="Times New Roman"/>
+                <w:sz w:val="18"/>
+                <w:szCs w:val="19"/>
+                <w:lang w:val="en-US"/>
+              </w:rPr>
+            </w:pPr>
+            <w:r>
+              <w:rPr>
+                <w:rFonts w:ascii="Times New Roman" w:hAnsi="Times New Roman" w:cs="Times New Roman"/>
+                <w:sz w:val="18"/>
+                <w:szCs w:val="19"/>
+                <w:lang w:val="en-US"/>
+              </w:rPr>
+              <w:t>8 m/s</w:t>
+            </w:r>
+          </w:p>
+        </w:tc>
+        <w:tc>
+          <w:tcPr>
+            <w:tcW w:w="0" w:type="auto"/>
+            <w:vAlign w:val="center"/>
+          </w:tcPr>
+          <w:p>
+            <w:pPr>
+              <w:spacing w:line="360" w:lineRule="auto"/>
+              <w:jc w:val="center"/>
+              <w:rPr>
+                <w:rFonts w:ascii="Times New Roman" w:hAnsi="Times New Roman" w:cs="Times New Roman"/>
+                <w:sz w:val="18"/>
+                <w:szCs w:val="19"/>
+                <w:lang w:val="en-US"/>
+              </w:rPr>
+            </w:pPr>
+            <w:r>
+              <w:rPr>
+                <w:rFonts w:ascii="Times New Roman" w:hAnsi="Times New Roman" w:cs="Times New Roman"/>
+                <w:sz w:val="18"/>
+                <w:szCs w:val="19"/>
+                <w:lang w:val="en-US"/>
+              </w:rPr>
+              <w:t>6.7</w:t>
+            </w:r>
+          </w:p>
+        </w:tc>
+        <w:tc>
+          <w:tcPr>
+            <w:tcW w:w="0" w:type="auto"/>
+            <w:vAlign w:val="center"/>
+          </w:tcPr>
+          <w:p>
+            <w:pPr>
+              <w:spacing w:line="360" w:lineRule="auto"/>
+              <w:jc w:val="center"/>
+              <w:rPr>
+                <w:rFonts w:ascii="Times New Roman" w:hAnsi="Times New Roman" w:cs="Times New Roman"/>
+                <w:sz w:val="18"/>
+                <w:szCs w:val="19"/>
+                <w:lang w:val="en-US"/>
+              </w:rPr>
+            </w:pPr>
+            <w:r>
+              <w:rPr>
+                <w:rFonts w:ascii="Times New Roman" w:hAnsi="Times New Roman" w:cs="Times New Roman"/>
+                <w:sz w:val="18"/>
+                <w:szCs w:val="19"/>
+                <w:lang w:val="en-US"/>
+              </w:rPr>
+              <w:t>0.193</w:t>
+            </w:r>
+          </w:p>
+        </w:tc>
+        <w:tc>
+          <w:tcPr>
+            <w:tcW w:w="0" w:type="auto"/>
+            <w:vAlign w:val="center"/>
+          </w:tcPr>
+          <w:p>
+            <w:pPr>
+              <w:spacing w:line="360" w:lineRule="auto"/>
+              <w:jc w:val="center"/>
+              <w:rPr>
+                <w:rFonts w:ascii="Times New Roman" w:hAnsi="Times New Roman" w:cs="Times New Roman"/>
+                <w:sz w:val="18"/>
+                <w:szCs w:val="19"/>
+                <w:lang w:val="en-US"/>
+              </w:rPr>
+            </w:pPr>
+            <w:r>
+              <w:rPr>
+                <w:rFonts w:ascii="Times New Roman" w:hAnsi="Times New Roman" w:cs="Times New Roman"/>
+                <w:sz w:val="18"/>
+                <w:szCs w:val="19"/>
+                <w:lang w:val="en-US"/>
+              </w:rPr>
+              <w:t>224.44</w:t>
+            </w:r>
+          </w:p>
+        </w:tc>
+        <w:tc>
+          <w:tcPr>
+            <w:tcW w:w="0" w:type="auto"/>
+            <w:vAlign w:val="center"/>
+          </w:tcPr>
+          <w:p>
+            <w:pPr>
+              <w:spacing w:line="360" w:lineRule="auto"/>
+              <w:jc w:val="center"/>
+              <w:rPr>
+                <w:rFonts w:ascii="Times New Roman" w:hAnsi="Times New Roman" w:cs="Times New Roman"/>
+                <w:sz w:val="18"/>
+                <w:szCs w:val="19"/>
+                <w:lang w:val="en-US"/>
+              </w:rPr>
+            </w:pPr>
+            <w:r>
+              <w:rPr>
+                <w:rFonts w:ascii="Times New Roman" w:hAnsi="Times New Roman" w:cs="Times New Roman"/>
+                <w:sz w:val="18"/>
+                <w:szCs w:val="19"/>
+                <w:lang w:val="en-US"/>
+              </w:rPr>
+              <w:t>51.13</w:t>
+            </w:r>
+          </w:p>
+        </w:tc>
+        <w:tc>
+          <w:tcPr>
+            <w:tcW w:w="0" w:type="auto"/>
+            <w:vAlign w:val="center"/>
+          </w:tcPr>
+          <w:p>
+            <w:pPr>
+              <w:spacing w:line="360" w:lineRule="auto"/>
+              <w:jc w:val="center"/>
+              <w:rPr>
+                <w:rFonts w:ascii="Times New Roman" w:hAnsi="Times New Roman" w:cs="Times New Roman"/>
+                <w:sz w:val="18"/>
+                <w:szCs w:val="19"/>
+                <w:lang w:val="en-US"/>
+              </w:rPr>
+            </w:pPr>
+            <w:r>
+              <w:rPr>
+                <w:rFonts w:ascii="Times New Roman" w:hAnsi="Times New Roman" w:cs="Times New Roman"/>
+                <w:sz w:val="18"/>
+                <w:szCs w:val="19"/>
+                <w:lang w:val="en-US"/>
+              </w:rPr>
+              <w:t>209000</w:t>
+            </w:r>
+          </w:p>
+        </w:tc>
+        <w:tc>
+          <w:tcPr>
+            <w:tcW w:w="0" w:type="auto"/>
+            <w:vAlign w:val="center"/>
+          </w:tcPr>
+          <w:p>
+            <w:pPr>
+              <w:spacing w:line="360" w:lineRule="auto"/>
+              <w:jc w:val="center"/>
+              <w:rPr>
+                <w:rFonts w:ascii="Times New Roman" w:hAnsi="Times New Roman" w:cs="Times New Roman"/>
+                <w:sz w:val="18"/>
+                <w:szCs w:val="19"/>
+                <w:lang w:val="en-US"/>
+              </w:rPr>
+            </w:pPr>
+            <w:r>
+              <w:rPr>
+                <w:rFonts w:ascii="Times New Roman" w:hAnsi="Times New Roman" w:cs="Times New Roman"/>
+                <w:sz w:val="18"/>
+                <w:szCs w:val="19"/>
+                <w:lang w:val="en-US"/>
+              </w:rPr>
+              <w:t>209000</w:t>
+            </w:r>
+          </w:p>
+        </w:tc>
+        <w:tc>
+          <w:tcPr>
+            <w:tcW w:w="0" w:type="auto"/>
+            <w:vAlign w:val="center"/>
+          </w:tcPr>
+          <w:p>
+            <w:pPr>
+              <w:spacing w:line="360" w:lineRule="auto"/>
+              <w:jc w:val="center"/>
+              <w:rPr>
+                <w:rFonts w:ascii="Times New Roman" w:hAnsi="Times New Roman" w:cs="Times New Roman"/>
+                <w:sz w:val="18"/>
+                <w:szCs w:val="19"/>
+                <w:lang w:val="en-US"/>
+              </w:rPr>
+            </w:pPr>
+            <w:r>
+              <w:rPr>
+                <w:rFonts w:ascii="Times New Roman" w:hAnsi="Times New Roman" w:cs="Times New Roman"/>
+                <w:sz w:val="18"/>
+                <w:szCs w:val="19"/>
+                <w:lang w:val="en-US"/>
+              </w:rPr>
+              <w:t>0.988</w:t>
+            </w:r>
+          </w:p>
+        </w:tc>
+        <w:tc>
+          <w:tcPr>
+            <w:tcW w:w="0" w:type="auto"/>
+            <w:vAlign w:val="center"/>
+          </w:tcPr>
+          <w:p>
+            <w:pPr>
+              <w:spacing w:line="360" w:lineRule="auto"/>
+              <w:jc w:val="center"/>
+              <w:rPr>
+                <w:rFonts w:ascii="Times New Roman" w:hAnsi="Times New Roman" w:cs="Times New Roman"/>
+                <w:sz w:val="18"/>
+                <w:szCs w:val="19"/>
+                <w:lang w:val="en-US"/>
+              </w:rPr>
+            </w:pPr>
+            <w:r>
+              <w:rPr>
+                <w:rFonts w:ascii="Times New Roman" w:hAnsi="Times New Roman" w:cs="Times New Roman"/>
+                <w:sz w:val="18"/>
+                <w:szCs w:val="19"/>
+                <w:lang w:val="en-US"/>
+              </w:rPr>
+              <w:t>206572.8</w:t>
+            </w:r>
+          </w:p>
+        </w:tc>
+      </w:tr>
+      <w:tr>
+        <w:tc>
+          <w:tcPr>
+            <w:tcW w:w="0" w:type="auto"/>
+            <w:vAlign w:val="center"/>
+          </w:tcPr>
+          <w:p>
+            <w:pPr>
+              <w:spacing w:line="360" w:lineRule="auto"/>
+              <w:jc w:val="center"/>
+              <w:rPr>
+                <w:rFonts w:ascii="Times New Roman" w:hAnsi="Times New Roman" w:cs="Times New Roman"/>
+                <w:sz w:val="18"/>
+                <w:szCs w:val="19"/>
+                <w:lang w:val="en-US"/>
+              </w:rPr>
+            </w:pPr>
+            <w:r>
+              <w:rPr>
+                <w:rFonts w:ascii="Times New Roman" w:hAnsi="Times New Roman" w:cs="Times New Roman"/>
+                <w:sz w:val="18"/>
+                <w:szCs w:val="19"/>
+                <w:lang w:val="en-US"/>
+              </w:rPr>
+              <w:t>9 m/s</w:t>
+            </w:r>
+          </w:p>
+        </w:tc>
+        <w:tc>
+          <w:tcPr>
+            <w:tcW w:w="0" w:type="auto"/>
+            <w:vAlign w:val="center"/>
+          </w:tcPr>
+          <w:p>
+            <w:pPr>
+              <w:spacing w:line="360" w:lineRule="auto"/>
+              <w:jc w:val="center"/>
+              <w:rPr>
+                <w:rFonts w:ascii="Times New Roman" w:hAnsi="Times New Roman" w:cs="Times New Roman"/>
+                <w:sz w:val="18"/>
+                <w:szCs w:val="19"/>
+                <w:lang w:val="en-US"/>
+              </w:rPr>
+            </w:pPr>
+            <w:r>
+              <w:rPr>
+                <w:rFonts w:ascii="Times New Roman" w:hAnsi="Times New Roman" w:cs="Times New Roman"/>
+                <w:sz w:val="18"/>
+                <w:szCs w:val="19"/>
+                <w:lang w:val="en-US"/>
+              </w:rPr>
+              <w:t>8.6</w:t>
+            </w:r>
+          </w:p>
+        </w:tc>
+        <w:tc>
+          <w:tcPr>
+            <w:tcW w:w="0" w:type="auto"/>
+            <w:vAlign w:val="center"/>
+          </w:tcPr>
+          <w:p>
+            <w:pPr>
+              <w:spacing w:line="360" w:lineRule="auto"/>
+              <w:jc w:val="center"/>
+              <w:rPr>
+                <w:rFonts w:ascii="Times New Roman" w:hAnsi="Times New Roman" w:cs="Times New Roman"/>
+                <w:sz w:val="18"/>
+                <w:szCs w:val="19"/>
+                <w:lang w:val="en-US"/>
+              </w:rPr>
+            </w:pPr>
+            <w:r>
+              <w:rPr>
+                <w:rFonts w:ascii="Times New Roman" w:hAnsi="Times New Roman" w:cs="Times New Roman"/>
+                <w:sz w:val="18"/>
+                <w:szCs w:val="19"/>
+                <w:lang w:val="en-US"/>
+              </w:rPr>
+              <w:t>0.32</w:t>
+            </w:r>
+          </w:p>
+        </w:tc>
+        <w:tc>
+          <w:tcPr>
+            <w:tcW w:w="0" w:type="auto"/>
+            <w:vAlign w:val="center"/>
+          </w:tcPr>
+          <w:p>
+            <w:pPr>
+              <w:spacing w:line="360" w:lineRule="auto"/>
+              <w:jc w:val="center"/>
+              <w:rPr>
+                <w:rFonts w:ascii="Times New Roman" w:hAnsi="Times New Roman" w:cs="Times New Roman"/>
+                <w:sz w:val="18"/>
+                <w:szCs w:val="19"/>
+                <w:lang w:val="en-US"/>
+              </w:rPr>
+            </w:pPr>
+            <w:r>
+              <w:rPr>
+                <w:rFonts w:ascii="Times New Roman" w:hAnsi="Times New Roman" w:cs="Times New Roman"/>
+                <w:sz w:val="18"/>
+                <w:szCs w:val="19"/>
+                <w:lang w:val="en-US"/>
+              </w:rPr>
+              <w:t>287.49</w:t>
+            </w:r>
+          </w:p>
+        </w:tc>
+        <w:tc>
+          <w:tcPr>
+            <w:tcW w:w="0" w:type="auto"/>
+            <w:vAlign w:val="center"/>
+          </w:tcPr>
+          <w:p>
+            <w:pPr>
+              <w:spacing w:line="360" w:lineRule="auto"/>
+              <w:jc w:val="center"/>
+              <w:rPr>
+                <w:rFonts w:ascii="Times New Roman" w:hAnsi="Times New Roman" w:cs="Times New Roman"/>
+                <w:sz w:val="18"/>
+                <w:szCs w:val="19"/>
+                <w:lang w:val="en-US"/>
+              </w:rPr>
+            </w:pPr>
+            <w:r>
+              <w:rPr>
+                <w:rFonts w:ascii="Times New Roman" w:hAnsi="Times New Roman" w:cs="Times New Roman"/>
+                <w:sz w:val="18"/>
+                <w:szCs w:val="19"/>
+                <w:lang w:val="en-US"/>
+              </w:rPr>
+              <w:t>84.76</w:t>
+            </w:r>
+          </w:p>
+        </w:tc>
+        <w:tc>
+          <w:tcPr>
+            <w:tcW w:w="0" w:type="auto"/>
+            <w:vAlign w:val="center"/>
+          </w:tcPr>
+          <w:p>
+            <w:pPr>
+              <w:spacing w:line="360" w:lineRule="auto"/>
+              <w:jc w:val="center"/>
+              <w:rPr>
+                <w:rFonts w:ascii="Times New Roman" w:hAnsi="Times New Roman" w:cs="Times New Roman"/>
+                <w:sz w:val="18"/>
+                <w:szCs w:val="19"/>
+                <w:lang w:val="en-US"/>
+              </w:rPr>
+            </w:pPr>
+            <w:r>
+              <w:rPr>
+                <w:rFonts w:ascii="Times New Roman" w:hAnsi="Times New Roman" w:cs="Times New Roman"/>
+                <w:sz w:val="18"/>
+                <w:szCs w:val="19"/>
+                <w:lang w:val="en-US"/>
+              </w:rPr>
+              <w:t>444000</w:t>
+            </w:r>
+          </w:p>
+        </w:tc>
+        <w:tc>
+          <w:tcPr>
+            <w:tcW w:w="0" w:type="auto"/>
+            <w:vAlign w:val="center"/>
+          </w:tcPr>
+          <w:p>
+            <w:pPr>
+              <w:spacing w:line="360" w:lineRule="auto"/>
+              <w:jc w:val="center"/>
+              <w:rPr>
+                <w:rFonts w:ascii="Times New Roman" w:hAnsi="Times New Roman" w:cs="Times New Roman"/>
+                <w:sz w:val="18"/>
+                <w:szCs w:val="19"/>
+                <w:lang w:val="en-US"/>
+              </w:rPr>
+            </w:pPr>
+            <w:r>
+              <w:rPr>
+                <w:rFonts w:ascii="Times New Roman" w:hAnsi="Times New Roman" w:cs="Times New Roman"/>
+                <w:sz w:val="18"/>
+                <w:szCs w:val="19"/>
+                <w:lang w:val="en-US"/>
+              </w:rPr>
+              <w:t>444000</w:t>
+            </w:r>
+          </w:p>
+        </w:tc>
+        <w:tc>
+          <w:tcPr>
+            <w:tcW w:w="0" w:type="auto"/>
+            <w:vAlign w:val="center"/>
+          </w:tcPr>
+          <w:p>
+            <w:pPr>
+              <w:spacing w:line="360" w:lineRule="auto"/>
+              <w:jc w:val="center"/>
+              <w:rPr>
+                <w:rFonts w:ascii="Times New Roman" w:hAnsi="Times New Roman" w:cs="Times New Roman"/>
+                <w:sz w:val="18"/>
+                <w:szCs w:val="19"/>
+                <w:lang w:val="en-US"/>
+              </w:rPr>
+            </w:pPr>
+            <w:r>
+              <w:rPr>
+                <w:rFonts w:ascii="Times New Roman" w:hAnsi="Times New Roman" w:cs="Times New Roman"/>
+                <w:sz w:val="18"/>
+                <w:szCs w:val="19"/>
+                <w:lang w:val="en-US"/>
+              </w:rPr>
+              <w:t>0.987</w:t>
+            </w:r>
+          </w:p>
+        </w:tc>
+        <w:tc>
+          <w:tcPr>
+            <w:tcW w:w="0" w:type="auto"/>
+            <w:vAlign w:val="center"/>
+          </w:tcPr>
+          <w:p>
+            <w:pPr>
+              <w:spacing w:line="360" w:lineRule="auto"/>
+              <w:jc w:val="center"/>
+              <w:rPr>
+                <w:rFonts w:ascii="Times New Roman" w:hAnsi="Times New Roman" w:cs="Times New Roman"/>
+                <w:sz w:val="18"/>
+                <w:szCs w:val="19"/>
+                <w:lang w:val="en-US"/>
+              </w:rPr>
+            </w:pPr>
+            <w:r>
+              <w:rPr>
+                <w:rFonts w:ascii="Times New Roman" w:hAnsi="Times New Roman" w:cs="Times New Roman"/>
+                <w:sz w:val="18"/>
+                <w:szCs w:val="19"/>
+                <w:lang w:val="en-US"/>
+              </w:rPr>
+              <w:t>438644.6</w:t>
+            </w:r>
+          </w:p>
+        </w:tc>
+      </w:tr>
+      <w:tr>
+        <w:tc>
+          <w:tcPr>
+            <w:tcW w:w="0" w:type="auto"/>
+            <w:vAlign w:val="center"/>
+          </w:tcPr>
+          <w:p>
+            <w:pPr>
+              <w:spacing w:line="360" w:lineRule="auto"/>
+              <w:jc w:val="center"/>
+              <w:rPr>
+                <w:rFonts w:ascii="Times New Roman" w:hAnsi="Times New Roman" w:cs="Times New Roman"/>
+                <w:sz w:val="18"/>
+                <w:szCs w:val="19"/>
+                <w:lang w:val="en-US"/>
+              </w:rPr>
+            </w:pPr>
+            <w:r>
+              <w:rPr>
+                <w:rFonts w:ascii="Times New Roman" w:hAnsi="Times New Roman" w:cs="Times New Roman"/>
+                <w:sz w:val="18"/>
+                <w:szCs w:val="19"/>
+                <w:lang w:val="en-US"/>
+              </w:rPr>
+              <w:t>10 m/s</w:t>
+            </w:r>
+          </w:p>
+        </w:tc>
+        <w:tc>
+          <w:tcPr>
+            <w:tcW w:w="0" w:type="auto"/>
+            <w:vAlign w:val="center"/>
+          </w:tcPr>
+          <w:p>
+            <w:pPr>
+              <w:spacing w:line="360" w:lineRule="auto"/>
+              <w:jc w:val="center"/>
+              <w:rPr>
+                <w:rFonts w:ascii="Times New Roman" w:hAnsi="Times New Roman" w:cs="Times New Roman"/>
+                <w:sz w:val="18"/>
+                <w:szCs w:val="19"/>
+                <w:lang w:val="en-US"/>
+              </w:rPr>
+            </w:pPr>
+            <w:r>
+              <w:rPr>
+                <w:rFonts w:ascii="Times New Roman" w:hAnsi="Times New Roman" w:cs="Times New Roman"/>
+                <w:sz w:val="18"/>
+                <w:szCs w:val="19"/>
+                <w:lang w:val="en-US"/>
+              </w:rPr>
+              <w:t>10.5</w:t>
+            </w:r>
+          </w:p>
+        </w:tc>
+        <w:tc>
+          <w:tcPr>
+            <w:tcW w:w="0" w:type="auto"/>
+            <w:vAlign w:val="center"/>
+          </w:tcPr>
+          <w:p>
+            <w:pPr>
+              <w:spacing w:line="360" w:lineRule="auto"/>
+              <w:jc w:val="center"/>
+              <w:rPr>
+                <w:rFonts w:ascii="Times New Roman" w:hAnsi="Times New Roman" w:cs="Times New Roman"/>
+                <w:sz w:val="18"/>
+                <w:szCs w:val="19"/>
+                <w:lang w:val="en-US"/>
+              </w:rPr>
+            </w:pPr>
+            <w:r>
+              <w:rPr>
+                <w:rFonts w:ascii="Times New Roman" w:hAnsi="Times New Roman" w:cs="Times New Roman"/>
+                <w:sz w:val="18"/>
+                <w:szCs w:val="19"/>
+                <w:lang w:val="en-US"/>
+              </w:rPr>
+              <w:t>0.48</w:t>
+            </w:r>
+          </w:p>
+        </w:tc>
+        <w:tc>
+          <w:tcPr>
+            <w:tcW w:w="0" w:type="auto"/>
+            <w:vAlign w:val="center"/>
+          </w:tcPr>
+          <w:p>
+            <w:pPr>
+              <w:spacing w:line="360" w:lineRule="auto"/>
+              <w:jc w:val="center"/>
+              <w:rPr>
+                <w:rFonts w:ascii="Times New Roman" w:hAnsi="Times New Roman" w:cs="Times New Roman"/>
+                <w:sz w:val="18"/>
+                <w:szCs w:val="19"/>
+                <w:lang w:val="en-US"/>
+              </w:rPr>
+            </w:pPr>
+            <w:r>
+              <w:rPr>
+                <w:rFonts w:ascii="Times New Roman" w:hAnsi="Times New Roman" w:cs="Times New Roman"/>
+                <w:sz w:val="18"/>
+                <w:szCs w:val="19"/>
+                <w:lang w:val="en-US"/>
+              </w:rPr>
+              <w:t>350.15</w:t>
+            </w:r>
+          </w:p>
+        </w:tc>
+        <w:tc>
+          <w:tcPr>
+            <w:tcW w:w="0" w:type="auto"/>
+            <w:vAlign w:val="center"/>
+          </w:tcPr>
+          <w:p>
+            <w:pPr>
+              <w:spacing w:line="360" w:lineRule="auto"/>
+              <w:jc w:val="center"/>
+              <w:rPr>
+                <w:rFonts w:ascii="Times New Roman" w:hAnsi="Times New Roman" w:cs="Times New Roman"/>
+                <w:sz w:val="18"/>
+                <w:szCs w:val="19"/>
+                <w:lang w:val="en-US"/>
+              </w:rPr>
+            </w:pPr>
+            <w:r>
+              <w:rPr>
+                <w:rFonts w:ascii="Times New Roman" w:hAnsi="Times New Roman" w:cs="Times New Roman"/>
+                <w:sz w:val="18"/>
+                <w:szCs w:val="19"/>
+                <w:lang w:val="en-US"/>
+              </w:rPr>
+              <w:t>127</w:t>
+            </w:r>
+          </w:p>
+        </w:tc>
+        <w:tc>
+          <w:tcPr>
+            <w:tcW w:w="0" w:type="auto"/>
+            <w:vAlign w:val="center"/>
+          </w:tcPr>
+          <w:p>
+            <w:pPr>
+              <w:spacing w:line="360" w:lineRule="auto"/>
+              <w:jc w:val="center"/>
+              <w:rPr>
+                <w:rFonts w:ascii="Times New Roman" w:hAnsi="Times New Roman" w:cs="Times New Roman"/>
+                <w:sz w:val="18"/>
+                <w:szCs w:val="19"/>
+                <w:lang w:val="en-US"/>
+              </w:rPr>
+            </w:pPr>
+            <w:r>
+              <w:rPr>
+                <w:rFonts w:ascii="Times New Roman" w:hAnsi="Times New Roman" w:cs="Times New Roman"/>
+                <w:sz w:val="18"/>
+                <w:szCs w:val="19"/>
+                <w:lang w:val="en-US"/>
+              </w:rPr>
+              <w:t>811000</w:t>
+            </w:r>
+          </w:p>
+        </w:tc>
+        <w:tc>
+          <w:tcPr>
+            <w:tcW w:w="0" w:type="auto"/>
+            <w:vAlign w:val="center"/>
+          </w:tcPr>
+          <w:p>
+            <w:pPr>
+              <w:spacing w:line="360" w:lineRule="auto"/>
+              <w:jc w:val="center"/>
+              <w:rPr>
+                <w:rFonts w:ascii="Times New Roman" w:hAnsi="Times New Roman" w:cs="Times New Roman"/>
+                <w:sz w:val="18"/>
+                <w:szCs w:val="19"/>
+                <w:lang w:val="en-US"/>
+              </w:rPr>
+            </w:pPr>
+            <w:r>
+              <w:rPr>
+                <w:rFonts w:ascii="Times New Roman" w:hAnsi="Times New Roman" w:cs="Times New Roman"/>
+                <w:sz w:val="18"/>
+                <w:szCs w:val="19"/>
+                <w:lang w:val="en-US"/>
+              </w:rPr>
+              <w:t>811000</w:t>
+            </w:r>
+          </w:p>
+        </w:tc>
+        <w:tc>
+          <w:tcPr>
+            <w:tcW w:w="0" w:type="auto"/>
+            <w:vAlign w:val="center"/>
+          </w:tcPr>
+          <w:p>
+            <w:pPr>
+              <w:spacing w:line="360" w:lineRule="auto"/>
+              <w:jc w:val="center"/>
+              <w:rPr>
+                <w:rFonts w:ascii="Times New Roman" w:hAnsi="Times New Roman" w:cs="Times New Roman"/>
+                <w:sz w:val="18"/>
+                <w:szCs w:val="19"/>
+                <w:lang w:val="en-US"/>
+              </w:rPr>
+            </w:pPr>
+            <w:r>
+              <w:rPr>
+                <w:rFonts w:ascii="Times New Roman" w:hAnsi="Times New Roman" w:cs="Times New Roman"/>
+                <w:sz w:val="18"/>
+                <w:szCs w:val="19"/>
+                <w:lang w:val="en-US"/>
+              </w:rPr>
+              <w:t>0.987</w:t>
+            </w:r>
+          </w:p>
+        </w:tc>
+        <w:tc>
+          <w:tcPr>
+            <w:tcW w:w="0" w:type="auto"/>
+            <w:vAlign w:val="center"/>
+          </w:tcPr>
+          <w:p>
+            <w:pPr>
+              <w:spacing w:line="360" w:lineRule="auto"/>
+              <w:jc w:val="center"/>
+              <w:rPr>
+                <w:rFonts w:ascii="Times New Roman" w:hAnsi="Times New Roman" w:cs="Times New Roman"/>
+                <w:sz w:val="18"/>
+                <w:szCs w:val="19"/>
+                <w:lang w:val="en-US"/>
+              </w:rPr>
+            </w:pPr>
+            <w:r>
+              <w:rPr>
+                <w:rFonts w:ascii="Times New Roman" w:hAnsi="Times New Roman" w:cs="Times New Roman"/>
+                <w:sz w:val="18"/>
+                <w:szCs w:val="19"/>
+                <w:lang w:val="en-US"/>
+              </w:rPr>
+              <w:t>800458.8</w:t>
+            </w:r>
+          </w:p>
+        </w:tc>
+      </w:tr>
+      <w:tr>
+        <w:tc>
+          <w:tcPr>
+            <w:tcW w:w="0" w:type="auto"/>
+            <w:vAlign w:val="center"/>
+          </w:tcPr>
+          <w:p>
+            <w:pPr>
+              <w:spacing w:line="360" w:lineRule="auto"/>
+              <w:jc w:val="center"/>
+              <w:rPr>
+                <w:rFonts w:ascii="Times New Roman" w:hAnsi="Times New Roman" w:cs="Times New Roman"/>
+                <w:sz w:val="18"/>
+                <w:szCs w:val="19"/>
+                <w:lang w:val="en-US"/>
+              </w:rPr>
+            </w:pPr>
+            <w:r>
+              <w:rPr>
+                <w:rFonts w:ascii="Times New Roman" w:hAnsi="Times New Roman" w:cs="Times New Roman"/>
+                <w:sz w:val="18"/>
+                <w:szCs w:val="19"/>
+                <w:lang w:val="en-US"/>
+              </w:rPr>
+              <w:t>11 m/s</w:t>
+            </w:r>
+          </w:p>
+        </w:tc>
+        <w:tc>
+          <w:tcPr>
+            <w:tcW w:w="0" w:type="auto"/>
+            <w:vAlign w:val="center"/>
+          </w:tcPr>
+          <w:p>
+            <w:pPr>
+              <w:spacing w:line="360" w:lineRule="auto"/>
+              <w:jc w:val="center"/>
+              <w:rPr>
+                <w:rFonts w:ascii="Times New Roman" w:hAnsi="Times New Roman" w:cs="Times New Roman"/>
+                <w:sz w:val="18"/>
+                <w:szCs w:val="19"/>
+                <w:lang w:val="en-US"/>
+              </w:rPr>
+            </w:pPr>
+            <w:r>
+              <w:rPr>
+                <w:rFonts w:ascii="Times New Roman" w:hAnsi="Times New Roman" w:cs="Times New Roman"/>
+                <w:sz w:val="18"/>
+                <w:szCs w:val="19"/>
+                <w:lang w:val="en-US"/>
+              </w:rPr>
+              <w:t>12</w:t>
+            </w:r>
+          </w:p>
+        </w:tc>
+        <w:tc>
+          <w:tcPr>
+            <w:tcW w:w="0" w:type="auto"/>
+            <w:vAlign w:val="center"/>
+          </w:tcPr>
+          <w:p>
+            <w:pPr>
+              <w:spacing w:line="360" w:lineRule="auto"/>
+              <w:jc w:val="center"/>
+              <w:rPr>
+                <w:rFonts w:ascii="Times New Roman" w:hAnsi="Times New Roman" w:cs="Times New Roman"/>
+                <w:sz w:val="18"/>
+                <w:szCs w:val="19"/>
+                <w:lang w:val="en-US"/>
+              </w:rPr>
+            </w:pPr>
+            <w:r>
+              <w:rPr>
+                <w:rFonts w:ascii="Times New Roman" w:hAnsi="Times New Roman" w:cs="Times New Roman"/>
+                <w:sz w:val="18"/>
+                <w:szCs w:val="19"/>
+                <w:lang w:val="en-US"/>
+              </w:rPr>
+              <w:t>0.55</w:t>
+            </w:r>
+          </w:p>
+        </w:tc>
+        <w:tc>
+          <w:tcPr>
+            <w:tcW w:w="0" w:type="auto"/>
+            <w:vAlign w:val="center"/>
+          </w:tcPr>
+          <w:p>
+            <w:pPr>
+              <w:spacing w:line="360" w:lineRule="auto"/>
+              <w:jc w:val="center"/>
+              <w:rPr>
+                <w:rFonts w:ascii="Times New Roman" w:hAnsi="Times New Roman" w:cs="Times New Roman"/>
+                <w:sz w:val="18"/>
+                <w:szCs w:val="19"/>
+                <w:lang w:val="en-US"/>
+              </w:rPr>
+            </w:pPr>
+            <w:r>
+              <w:rPr>
+                <w:rFonts w:ascii="Times New Roman" w:hAnsi="Times New Roman" w:cs="Times New Roman"/>
+                <w:sz w:val="18"/>
+                <w:szCs w:val="19"/>
+                <w:lang w:val="en-US"/>
+              </w:rPr>
+              <w:t>399.98</w:t>
+            </w:r>
+          </w:p>
+        </w:tc>
+        <w:tc>
+          <w:tcPr>
+            <w:tcW w:w="0" w:type="auto"/>
+            <w:vAlign w:val="center"/>
+          </w:tcPr>
+          <w:p>
+            <w:pPr>
+              <w:spacing w:line="360" w:lineRule="auto"/>
+              <w:jc w:val="center"/>
+              <w:rPr>
+                <w:rFonts w:ascii="Times New Roman" w:hAnsi="Times New Roman" w:cs="Times New Roman"/>
+                <w:sz w:val="18"/>
+                <w:szCs w:val="19"/>
+                <w:lang w:val="en-US"/>
+              </w:rPr>
+            </w:pPr>
+            <w:r>
+              <w:rPr>
+                <w:rFonts w:ascii="Times New Roman" w:hAnsi="Times New Roman" w:cs="Times New Roman"/>
+                <w:sz w:val="18"/>
+                <w:szCs w:val="19"/>
+                <w:lang w:val="en-US"/>
+              </w:rPr>
+              <w:t>145.7</w:t>
+            </w:r>
+          </w:p>
+        </w:tc>
+        <w:tc>
+          <w:tcPr>
+            <w:tcW w:w="0" w:type="auto"/>
+            <w:vAlign w:val="center"/>
+          </w:tcPr>
+          <w:p>
+            <w:pPr>
+              <w:spacing w:line="360" w:lineRule="auto"/>
+              <w:jc w:val="center"/>
+              <w:rPr>
+                <w:rFonts w:ascii="Times New Roman" w:hAnsi="Times New Roman" w:cs="Times New Roman"/>
+                <w:sz w:val="18"/>
+                <w:szCs w:val="19"/>
+                <w:lang w:val="en-US"/>
+              </w:rPr>
+            </w:pPr>
+            <w:r>
+              <w:rPr>
+                <w:rFonts w:ascii="Times New Roman" w:hAnsi="Times New Roman" w:cs="Times New Roman"/>
+                <w:sz w:val="18"/>
+                <w:szCs w:val="19"/>
+                <w:lang w:val="en-US"/>
+              </w:rPr>
+              <w:t>1063000</w:t>
+            </w:r>
+          </w:p>
+        </w:tc>
+        <w:tc>
+          <w:tcPr>
+            <w:tcW w:w="0" w:type="auto"/>
+            <w:vAlign w:val="center"/>
+          </w:tcPr>
+          <w:p>
+            <w:pPr>
+              <w:spacing w:line="360" w:lineRule="auto"/>
+              <w:jc w:val="center"/>
+              <w:rPr>
+                <w:rFonts w:ascii="Times New Roman" w:hAnsi="Times New Roman" w:cs="Times New Roman"/>
+                <w:sz w:val="18"/>
+                <w:szCs w:val="19"/>
+                <w:lang w:val="en-US"/>
+              </w:rPr>
+            </w:pPr>
+            <w:r>
+              <w:rPr>
+                <w:rFonts w:ascii="Times New Roman" w:hAnsi="Times New Roman" w:cs="Times New Roman"/>
+                <w:sz w:val="18"/>
+                <w:szCs w:val="19"/>
+                <w:lang w:val="en-US"/>
+              </w:rPr>
+              <w:t>1063000</w:t>
+            </w:r>
+          </w:p>
+        </w:tc>
+        <w:tc>
+          <w:tcPr>
+            <w:tcW w:w="0" w:type="auto"/>
+            <w:vAlign w:val="center"/>
+          </w:tcPr>
+          <w:p>
+            <w:pPr>
+              <w:spacing w:line="360" w:lineRule="auto"/>
+              <w:jc w:val="center"/>
+              <w:rPr>
+                <w:rFonts w:ascii="Times New Roman" w:hAnsi="Times New Roman" w:cs="Times New Roman"/>
+                <w:sz w:val="18"/>
+                <w:szCs w:val="19"/>
+                <w:lang w:val="en-US"/>
+              </w:rPr>
+            </w:pPr>
+            <w:r>
+              <w:rPr>
+                <w:rFonts w:ascii="Times New Roman" w:hAnsi="Times New Roman" w:cs="Times New Roman"/>
+                <w:sz w:val="18"/>
+                <w:szCs w:val="19"/>
+                <w:lang w:val="en-US"/>
+              </w:rPr>
+              <w:t>0.986</w:t>
+            </w:r>
+          </w:p>
+        </w:tc>
+        <w:tc>
+          <w:tcPr>
+            <w:tcW w:w="0" w:type="auto"/>
+            <w:vAlign w:val="center"/>
+          </w:tcPr>
+          <w:p>
+            <w:pPr>
+              <w:spacing w:line="360" w:lineRule="auto"/>
+              <w:jc w:val="center"/>
+              <w:rPr>
+                <w:rFonts w:ascii="Times New Roman" w:hAnsi="Times New Roman" w:cs="Times New Roman"/>
+                <w:sz w:val="18"/>
+                <w:szCs w:val="19"/>
+                <w:lang w:val="en-US"/>
+              </w:rPr>
+            </w:pPr>
+            <w:r>
+              <w:rPr>
+                <w:rFonts w:ascii="Times New Roman" w:hAnsi="Times New Roman" w:cs="Times New Roman"/>
+                <w:sz w:val="18"/>
+                <w:szCs w:val="19"/>
+                <w:lang w:val="en-US"/>
+              </w:rPr>
+              <w:t>1049050</w:t>
+            </w:r>
+          </w:p>
+        </w:tc>
+      </w:tr>
+      <w:tr>
+        <w:tc>
+          <w:tcPr>
+            <w:tcW w:w="0" w:type="auto"/>
+            <w:vAlign w:val="center"/>
+          </w:tcPr>
+          <w:p>
+            <w:pPr>
+              <w:spacing w:line="360" w:lineRule="auto"/>
+              <w:jc w:val="center"/>
+              <w:rPr>
+                <w:rFonts w:ascii="Times New Roman" w:hAnsi="Times New Roman" w:cs="Times New Roman"/>
+                <w:sz w:val="18"/>
+                <w:szCs w:val="19"/>
+                <w:lang w:val="en-US"/>
+              </w:rPr>
+            </w:pPr>
+            <w:r>
+              <w:rPr>
+                <w:rFonts w:ascii="Times New Roman" w:hAnsi="Times New Roman" w:cs="Times New Roman"/>
+                <w:sz w:val="18"/>
+                <w:szCs w:val="19"/>
+                <w:lang w:val="en-US"/>
+              </w:rPr>
+              <w:t>12 m/s</w:t>
+            </w:r>
+          </w:p>
+        </w:tc>
+        <w:tc>
+          <w:tcPr>
+            <w:tcW w:w="0" w:type="auto"/>
+            <w:vAlign w:val="center"/>
+          </w:tcPr>
+          <w:p>
+            <w:pPr>
+              <w:spacing w:line="360" w:lineRule="auto"/>
+              <w:jc w:val="center"/>
+              <w:rPr>
+                <w:rFonts w:ascii="Times New Roman" w:hAnsi="Times New Roman" w:cs="Times New Roman"/>
+                <w:sz w:val="18"/>
+                <w:szCs w:val="19"/>
+                <w:lang w:val="en-US"/>
+              </w:rPr>
+            </w:pPr>
+            <w:r>
+              <w:rPr>
+                <w:rFonts w:ascii="Times New Roman" w:hAnsi="Times New Roman" w:cs="Times New Roman"/>
+                <w:sz w:val="18"/>
+                <w:szCs w:val="19"/>
+                <w:lang w:val="en-US"/>
+              </w:rPr>
+              <w:t>12</w:t>
+            </w:r>
+          </w:p>
+        </w:tc>
+        <w:tc>
+          <w:tcPr>
+            <w:tcW w:w="0" w:type="auto"/>
+            <w:vAlign w:val="center"/>
+          </w:tcPr>
+          <w:p>
+            <w:pPr>
+              <w:spacing w:line="360" w:lineRule="auto"/>
+              <w:jc w:val="center"/>
+              <w:rPr>
+                <w:rFonts w:ascii="Times New Roman" w:hAnsi="Times New Roman" w:cs="Times New Roman"/>
+                <w:sz w:val="18"/>
+                <w:szCs w:val="19"/>
+                <w:lang w:val="en-US"/>
+              </w:rPr>
+            </w:pPr>
+            <w:r>
+              <w:rPr>
+                <w:rFonts w:ascii="Times New Roman" w:hAnsi="Times New Roman" w:cs="Times New Roman"/>
+                <w:sz w:val="18"/>
+                <w:szCs w:val="19"/>
+                <w:lang w:val="en-US"/>
+              </w:rPr>
+              <w:t>2.71</w:t>
+            </w:r>
+          </w:p>
+        </w:tc>
+        <w:tc>
+          <w:tcPr>
+            <w:tcW w:w="0" w:type="auto"/>
+            <w:vAlign w:val="center"/>
+          </w:tcPr>
+          <w:p>
+            <w:pPr>
+              <w:spacing w:line="360" w:lineRule="auto"/>
+              <w:jc w:val="center"/>
+              <w:rPr>
+                <w:rFonts w:ascii="Times New Roman" w:hAnsi="Times New Roman" w:cs="Times New Roman"/>
+                <w:sz w:val="18"/>
+                <w:szCs w:val="19"/>
+                <w:lang w:val="en-US"/>
+              </w:rPr>
+            </w:pPr>
+            <w:r>
+              <w:rPr>
+                <w:rFonts w:ascii="Times New Roman" w:hAnsi="Times New Roman" w:cs="Times New Roman"/>
+                <w:sz w:val="18"/>
+                <w:szCs w:val="19"/>
+                <w:lang w:val="en-US"/>
+              </w:rPr>
+              <w:t>367.45</w:t>
+            </w:r>
+          </w:p>
+        </w:tc>
+        <w:tc>
+          <w:tcPr>
+            <w:tcW w:w="0" w:type="auto"/>
+            <w:vAlign w:val="center"/>
+          </w:tcPr>
+          <w:p>
+            <w:pPr>
+              <w:spacing w:line="360" w:lineRule="auto"/>
+              <w:jc w:val="center"/>
+              <w:rPr>
+                <w:rFonts w:ascii="Times New Roman" w:hAnsi="Times New Roman" w:cs="Times New Roman"/>
+                <w:sz w:val="18"/>
+                <w:szCs w:val="19"/>
+                <w:lang w:val="en-US"/>
+              </w:rPr>
+            </w:pPr>
+            <w:r>
+              <w:rPr>
+                <w:rFonts w:ascii="Times New Roman" w:hAnsi="Times New Roman" w:cs="Times New Roman"/>
+                <w:sz w:val="18"/>
+                <w:szCs w:val="19"/>
+                <w:lang w:val="en-US"/>
+              </w:rPr>
+              <w:t>718.16</w:t>
+            </w:r>
+          </w:p>
+        </w:tc>
+        <w:tc>
+          <w:tcPr>
+            <w:tcW w:w="0" w:type="auto"/>
+            <w:vAlign w:val="center"/>
+          </w:tcPr>
+          <w:p>
+            <w:pPr>
+              <w:spacing w:line="360" w:lineRule="auto"/>
+              <w:jc w:val="center"/>
+              <w:rPr>
+                <w:rFonts w:ascii="Times New Roman" w:hAnsi="Times New Roman" w:cs="Times New Roman"/>
+                <w:sz w:val="18"/>
+                <w:szCs w:val="19"/>
+                <w:lang w:val="en-US"/>
+              </w:rPr>
+            </w:pPr>
+            <w:r>
+              <w:rPr>
+                <w:rFonts w:ascii="Times New Roman" w:hAnsi="Times New Roman" w:cs="Times New Roman"/>
+                <w:sz w:val="18"/>
+                <w:szCs w:val="19"/>
+                <w:lang w:val="en-US"/>
+              </w:rPr>
+              <w:t>5000000</w:t>
+            </w:r>
+          </w:p>
+        </w:tc>
+        <w:tc>
+          <w:tcPr>
+            <w:tcW w:w="0" w:type="auto"/>
+            <w:vAlign w:val="center"/>
+          </w:tcPr>
+          <w:p>
+            <w:pPr>
+              <w:spacing w:line="360" w:lineRule="auto"/>
+              <w:jc w:val="center"/>
+              <w:rPr>
+                <w:rFonts w:ascii="Times New Roman" w:hAnsi="Times New Roman" w:cs="Times New Roman"/>
+                <w:sz w:val="18"/>
+                <w:szCs w:val="19"/>
+                <w:lang w:val="en-US"/>
+              </w:rPr>
+            </w:pPr>
+            <w:r>
+              <w:rPr>
+                <w:rFonts w:ascii="Times New Roman" w:hAnsi="Times New Roman" w:cs="Times New Roman"/>
+                <w:sz w:val="18"/>
+                <w:szCs w:val="19"/>
+                <w:lang w:val="en-US"/>
+              </w:rPr>
+              <w:t>4999998</w:t>
+            </w:r>
+          </w:p>
+        </w:tc>
+        <w:tc>
+          <w:tcPr>
+            <w:tcW w:w="0" w:type="auto"/>
+            <w:vAlign w:val="center"/>
+          </w:tcPr>
+          <w:p>
+            <w:pPr>
+              <w:spacing w:line="360" w:lineRule="auto"/>
+              <w:jc w:val="center"/>
+              <w:rPr>
+                <w:rFonts w:ascii="Times New Roman" w:hAnsi="Times New Roman" w:cs="Times New Roman"/>
+                <w:sz w:val="18"/>
+                <w:szCs w:val="19"/>
+                <w:lang w:val="en-US"/>
+              </w:rPr>
+            </w:pPr>
+            <w:r>
+              <w:rPr>
+                <w:rFonts w:ascii="Times New Roman" w:hAnsi="Times New Roman" w:cs="Times New Roman"/>
+                <w:sz w:val="18"/>
+                <w:szCs w:val="19"/>
+                <w:lang w:val="en-US"/>
+              </w:rPr>
+              <w:t>0.950</w:t>
+            </w:r>
+          </w:p>
+        </w:tc>
+        <w:tc>
+          <w:tcPr>
+            <w:tcW w:w="0" w:type="auto"/>
+            <w:vAlign w:val="center"/>
+          </w:tcPr>
+          <w:p>
+            <w:pPr>
+              <w:spacing w:line="360" w:lineRule="auto"/>
+              <w:jc w:val="center"/>
+              <w:rPr>
+                <w:rFonts w:ascii="Times New Roman" w:hAnsi="Times New Roman" w:cs="Times New Roman"/>
+                <w:sz w:val="18"/>
+                <w:szCs w:val="19"/>
+                <w:lang w:val="en-US"/>
+              </w:rPr>
+            </w:pPr>
+            <w:r>
+              <w:rPr>
+                <w:rFonts w:ascii="Times New Roman" w:hAnsi="Times New Roman" w:cs="Times New Roman"/>
+                <w:sz w:val="18"/>
+                <w:szCs w:val="19"/>
+                <w:lang w:val="en-US"/>
+              </w:rPr>
+              <w:t>4750015</w:t>
+            </w:r>
+          </w:p>
+        </w:tc>
+      </w:tr>
+    </w:tbl>
+    <w:p>
+      <w:pPr>
+        <w:spacing w:line="360" w:lineRule="auto"/>
+        <w:jc w:val="both"/>
+        <w:rPr>
+          <w:rFonts w:ascii="Times New Roman" w:hAnsi="Times New Roman" w:cs="Times New Roman"/>
+          <w:sz w:val="24"/>
+          <w:lang w:val="en-US"/>
+        </w:rPr>
+      </w:pPr>
+    </w:p>
+    <w:p>
+      <w:pPr>
+        <w:spacing w:line="360" w:lineRule="auto"/>
+        <w:jc w:val="both"/>
+        <w:rPr>
+          <w:rFonts w:ascii="Times New Roman" w:hAnsi="Times New Roman" w:cs="Times New Roman"/>
+          <w:sz w:val="24"/>
           <w:lang w:val="en-US"/>
         </w:rPr>
       </w:pPr>
@@ -18457,7 +22516,7 @@
             <w:rFonts w:cs="Times New Roman"/>
             <w:noProof/>
           </w:rPr>
-          <w:t>22</w:t>
+          <w:t>24</w:t>
         </w:r>
         <w:r>
           <w:rPr>
@@ -25231,7 +29290,7 @@
 </file>
 
 <file path=customXml/itemProps1.xml><?xml version="1.0" encoding="utf-8"?>
-<ds:datastoreItem xmlns:ds="http://schemas.openxmlformats.org/officeDocument/2006/customXml" ds:itemID="{929731D2-C198-48E6-AE87-112B40ED99F2}">
+<ds:datastoreItem xmlns:ds="http://schemas.openxmlformats.org/officeDocument/2006/customXml" ds:itemID="{3102114E-01F7-42F2-B2CF-BD630C7EC7A2}">
   <ds:schemaRefs>
     <ds:schemaRef ds:uri="http://schemas.openxmlformats.org/officeDocument/2006/bibliography"/>
   </ds:schemaRefs>

--- a/thesis/thesis_ch4_cor.docx
+++ b/thesis/thesis_ch4_cor.docx
@@ -216,25 +216,7 @@
           <w:sz w:val="24"/>
           <w:lang w:val="en-US"/>
         </w:rPr>
-        <w:t xml:space="preserve"> For this purpose, comparison of the design equations and the finite element analysis is made in terms of airgap flux density and induced </w:t>
-      </w:r>
-      <w:proofErr w:type="spellStart"/>
-      <w:r>
-        <w:rPr>
-          <w:rFonts w:ascii="Times New Roman" w:hAnsi="Times New Roman" w:cs="Times New Roman"/>
-          <w:sz w:val="24"/>
-          <w:lang w:val="en-US"/>
-        </w:rPr>
-        <w:t>emf</w:t>
-      </w:r>
-      <w:proofErr w:type="spellEnd"/>
-      <w:r>
-        <w:rPr>
-          <w:rFonts w:ascii="Times New Roman" w:hAnsi="Times New Roman" w:cs="Times New Roman"/>
-          <w:sz w:val="24"/>
-          <w:lang w:val="en-US"/>
-        </w:rPr>
-        <w:t xml:space="preserve">. It’s concluded that </w:t>
+        <w:t xml:space="preserve"> For this purpose, comparison of the design equations and the finite element analysis is made in terms of airgap flux density and induced emf. It’s concluded that </w:t>
       </w:r>
       <w:r>
         <w:rPr>
@@ -1724,7 +1706,7 @@
           <v:shape id="_x0000_i1025" type="#_x0000_t75" style="width:606.5pt;height:360.5pt" o:ole="">
             <v:imagedata r:id="rId9" o:title=""/>
           </v:shape>
-          <o:OLEObject Type="Embed" ProgID="Visio.Drawing.15" ShapeID="_x0000_i1025" DrawAspect="Content" ObjectID="_1569183751" r:id="rId10"/>
+          <o:OLEObject Type="Embed" ProgID="Visio.Drawing.15" ShapeID="_x0000_i1025" DrawAspect="Content" ObjectID="_1569261633" r:id="rId10"/>
         </w:object>
       </w:r>
     </w:p>
@@ -1892,16 +1874,7 @@
           <w:sz w:val="24"/>
           <w:lang w:val="en-US"/>
         </w:rPr>
-        <w:t xml:space="preserve"> as shown in Fig. 4-2 and Fig. 4-</w:t>
-      </w:r>
-      <w:proofErr w:type="gramStart"/>
-      <w:r>
-        <w:rPr>
-          <w:rFonts w:ascii="Times New Roman" w:hAnsi="Times New Roman" w:cs="Times New Roman"/>
-          <w:sz w:val="24"/>
-          <w:lang w:val="en-US"/>
-        </w:rPr>
-        <w:t>3</w:t>
+        <w:t xml:space="preserve"> as shown in Fig. 4-2 and Fig. 4-3</w:t>
       </w:r>
       <w:r>
         <w:rPr>
@@ -1917,16 +1890,7 @@
           <w:sz w:val="24"/>
           <w:lang w:val="en-US"/>
         </w:rPr>
-        <w:t>.</w:t>
-      </w:r>
-      <w:proofErr w:type="gramEnd"/>
-      <w:r>
-        <w:rPr>
-          <w:rFonts w:ascii="Times New Roman" w:hAnsi="Times New Roman" w:cs="Times New Roman"/>
-          <w:sz w:val="24"/>
-          <w:lang w:val="en-US"/>
-        </w:rPr>
-        <w:t xml:space="preserve"> Different cell </w:t>
+        <w:t xml:space="preserve">. Different cell </w:t>
       </w:r>
       <w:r>
         <w:rPr>
@@ -2140,7 +2104,7 @@
           <v:shape id="_x0000_i1026" type="#_x0000_t75" style="width:399pt;height:104.5pt" o:ole="">
             <v:imagedata r:id="rId12" o:title=""/>
           </v:shape>
-          <o:OLEObject Type="Embed" ProgID="Visio.Drawing.15" ShapeID="_x0000_i1026" DrawAspect="Content" ObjectID="_1569183752" r:id="rId13"/>
+          <o:OLEObject Type="Embed" ProgID="Visio.Drawing.15" ShapeID="_x0000_i1026" DrawAspect="Content" ObjectID="_1569261634" r:id="rId13"/>
         </w:object>
       </w:r>
     </w:p>
@@ -2215,7 +2179,7 @@
           <v:shape id="_x0000_i1027" type="#_x0000_t75" style="width:342pt;height:30.5pt" o:ole="">
             <v:imagedata r:id="rId14" o:title=""/>
           </v:shape>
-          <o:OLEObject Type="Embed" ProgID="Visio.Drawing.15" ShapeID="_x0000_i1027" DrawAspect="Content" ObjectID="_1569183753" r:id="rId15"/>
+          <o:OLEObject Type="Embed" ProgID="Visio.Drawing.15" ShapeID="_x0000_i1027" DrawAspect="Content" ObjectID="_1569261635" r:id="rId15"/>
         </w:object>
       </w:r>
     </w:p>
@@ -4341,7 +4305,7 @@
           <v:shape id="_x0000_i1028" type="#_x0000_t75" style="width:261.5pt;height:226pt" o:ole="">
             <v:imagedata r:id="rId16" o:title=""/>
           </v:shape>
-          <o:OLEObject Type="Embed" ProgID="Visio.Drawing.15" ShapeID="_x0000_i1028" DrawAspect="Content" ObjectID="_1569183754" r:id="rId17"/>
+          <o:OLEObject Type="Embed" ProgID="Visio.Drawing.15" ShapeID="_x0000_i1028" DrawAspect="Content" ObjectID="_1569261636" r:id="rId17"/>
         </w:object>
       </w:r>
     </w:p>
@@ -4983,18 +4947,8 @@
                 <w:sz w:val="24"/>
                 <w:lang w:val="en-US"/>
               </w:rPr>
-              <w:t>Genetic Algorithm-</w:t>
-            </w:r>
-            <w:proofErr w:type="spellStart"/>
-            <w:r>
-              <w:rPr>
-                <w:rFonts w:ascii="Times New Roman" w:hAnsi="Times New Roman" w:cs="Times New Roman"/>
-                <w:sz w:val="24"/>
-                <w:lang w:val="en-US"/>
-              </w:rPr>
-              <w:t>ga</w:t>
-            </w:r>
-            <w:proofErr w:type="spellEnd"/>
+              <w:t>Genetic Algorithm-ga</w:t>
+            </w:r>
           </w:p>
         </w:tc>
       </w:tr>
@@ -6357,7 +6311,7 @@
           <v:shape id="_x0000_i1029" type="#_x0000_t75" style="width:46.5pt;height:18pt" o:ole="">
             <v:imagedata r:id="rId18" o:title=""/>
           </v:shape>
-          <o:OLEObject Type="Embed" ProgID="Equation.DSMT4" ShapeID="_x0000_i1029" DrawAspect="Content" ObjectID="_1569183755" r:id="rId19"/>
+          <o:OLEObject Type="Embed" ProgID="Equation.DSMT4" ShapeID="_x0000_i1029" DrawAspect="Content" ObjectID="_1569261637" r:id="rId19"/>
         </w:object>
       </w:r>
       <w:r>
@@ -6379,7 +6333,7 @@
           <v:shape id="_x0000_i1030" type="#_x0000_t75" style="width:67.5pt;height:16.5pt" o:ole="">
             <v:imagedata r:id="rId20" o:title=""/>
           </v:shape>
-          <o:OLEObject Type="Embed" ProgID="Equation.DSMT4" ShapeID="_x0000_i1030" DrawAspect="Content" ObjectID="_1569183756" r:id="rId21"/>
+          <o:OLEObject Type="Embed" ProgID="Equation.DSMT4" ShapeID="_x0000_i1030" DrawAspect="Content" ObjectID="_1569261638" r:id="rId21"/>
         </w:object>
       </w:r>
       <w:r>
@@ -6425,7 +6379,7 @@
           <v:shape id="_x0000_i1031" type="#_x0000_t75" style="width:50pt;height:19pt" o:ole="">
             <v:imagedata r:id="rId22" o:title=""/>
           </v:shape>
-          <o:OLEObject Type="Embed" ProgID="Equation.DSMT4" ShapeID="_x0000_i1031" DrawAspect="Content" ObjectID="_1569183757" r:id="rId23"/>
+          <o:OLEObject Type="Embed" ProgID="Equation.DSMT4" ShapeID="_x0000_i1031" DrawAspect="Content" ObjectID="_1569261639" r:id="rId23"/>
         </w:object>
       </w:r>
       <w:r>
@@ -6447,7 +6401,7 @@
           <v:shape id="_x0000_i1032" type="#_x0000_t75" style="width:69.5pt;height:16.5pt" o:ole="">
             <v:imagedata r:id="rId24" o:title=""/>
           </v:shape>
-          <o:OLEObject Type="Embed" ProgID="Equation.DSMT4" ShapeID="_x0000_i1032" DrawAspect="Content" ObjectID="_1569183758" r:id="rId25"/>
+          <o:OLEObject Type="Embed" ProgID="Equation.DSMT4" ShapeID="_x0000_i1032" DrawAspect="Content" ObjectID="_1569261640" r:id="rId25"/>
         </w:object>
       </w:r>
       <w:r>
@@ -6493,7 +6447,7 @@
           <v:shape id="_x0000_i1033" type="#_x0000_t75" style="width:127pt;height:16.5pt" o:ole="">
             <v:imagedata r:id="rId26" o:title=""/>
           </v:shape>
-          <o:OLEObject Type="Embed" ProgID="Equation.DSMT4" ShapeID="_x0000_i1033" DrawAspect="Content" ObjectID="_1569183759" r:id="rId27"/>
+          <o:OLEObject Type="Embed" ProgID="Equation.DSMT4" ShapeID="_x0000_i1033" DrawAspect="Content" ObjectID="_1569261641" r:id="rId27"/>
         </w:object>
       </w:r>
       <w:r>
@@ -6761,7 +6715,7 @@
                 <v:shape id="_x0000_i1034" type="#_x0000_t75" style="width:20.5pt;height:19pt" o:ole="">
                   <v:imagedata r:id="rId28" o:title=""/>
                 </v:shape>
-                <o:OLEObject Type="Embed" ProgID="Equation.DSMT4" ShapeID="_x0000_i1034" DrawAspect="Content" ObjectID="_1569183760" r:id="rId29"/>
+                <o:OLEObject Type="Embed" ProgID="Equation.DSMT4" ShapeID="_x0000_i1034" DrawAspect="Content" ObjectID="_1569261642" r:id="rId29"/>
               </w:object>
             </w:r>
             <w:r>
@@ -7081,7 +7035,7 @@
                 <v:shape id="_x0000_i1035" type="#_x0000_t75" style="width:11.5pt;height:19pt" o:ole="">
                   <v:imagedata r:id="rId30" o:title=""/>
                 </v:shape>
-                <o:OLEObject Type="Embed" ProgID="Equation.DSMT4" ShapeID="_x0000_i1035" DrawAspect="Content" ObjectID="_1569183761" r:id="rId31"/>
+                <o:OLEObject Type="Embed" ProgID="Equation.DSMT4" ShapeID="_x0000_i1035" DrawAspect="Content" ObjectID="_1569261643" r:id="rId31"/>
               </w:object>
             </w:r>
           </w:p>
@@ -7228,7 +7182,7 @@
                 <v:shape id="_x0000_i1036" type="#_x0000_t75" style="width:8.5pt;height:19pt" o:ole="">
                   <v:imagedata r:id="rId32" o:title=""/>
                 </v:shape>
-                <o:OLEObject Type="Embed" ProgID="Equation.DSMT4" ShapeID="_x0000_i1036" DrawAspect="Content" ObjectID="_1569183762" r:id="rId33"/>
+                <o:OLEObject Type="Embed" ProgID="Equation.DSMT4" ShapeID="_x0000_i1036" DrawAspect="Content" ObjectID="_1569261644" r:id="rId33"/>
               </w:object>
             </w:r>
           </w:p>
@@ -7365,7 +7319,6 @@
               </w:rPr>
               <w:t xml:space="preserve">Steel web thickness </w:t>
             </w:r>
-            <w:proofErr w:type="spellStart"/>
             <w:r>
               <w:rPr>
                 <w:rFonts w:ascii="Times New Roman" w:eastAsiaTheme="minorEastAsia" w:hAnsi="Times New Roman" w:cs="Times New Roman"/>
@@ -7383,7 +7336,6 @@
               </w:rPr>
               <w:t>c</w:t>
             </w:r>
-            <w:proofErr w:type="spellEnd"/>
           </w:p>
         </w:tc>
         <w:tc>
@@ -7528,7 +7480,7 @@
                 <v:shape id="_x0000_i1037" type="#_x0000_t75" style="width:12.5pt;height:19pt" o:ole="">
                   <v:imagedata r:id="rId34" o:title=""/>
                 </v:shape>
-                <o:OLEObject Type="Embed" ProgID="Equation.DSMT4" ShapeID="_x0000_i1037" DrawAspect="Content" ObjectID="_1569183763" r:id="rId35"/>
+                <o:OLEObject Type="Embed" ProgID="Equation.DSMT4" ShapeID="_x0000_i1037" DrawAspect="Content" ObjectID="_1569261645" r:id="rId35"/>
               </w:object>
             </w:r>
           </w:p>
@@ -7665,7 +7617,6 @@
               </w:rPr>
               <w:t xml:space="preserve">Number of turns </w:t>
             </w:r>
-            <w:proofErr w:type="spellStart"/>
             <w:r>
               <w:rPr>
                 <w:rFonts w:ascii="Times New Roman" w:hAnsi="Times New Roman" w:cs="Times New Roman"/>
@@ -7683,7 +7634,6 @@
               </w:rPr>
               <w:t>t</w:t>
             </w:r>
-            <w:proofErr w:type="spellEnd"/>
           </w:p>
         </w:tc>
         <w:tc>
@@ -7986,7 +7936,7 @@
                 <v:shape id="_x0000_i1038" type="#_x0000_t75" style="width:32.5pt;height:19pt" o:ole="">
                   <v:imagedata r:id="rId36" o:title=""/>
                 </v:shape>
-                <o:OLEObject Type="Embed" ProgID="Equation.DSMT4" ShapeID="_x0000_i1038" DrawAspect="Content" ObjectID="_1569183764" r:id="rId37"/>
+                <o:OLEObject Type="Embed" ProgID="Equation.DSMT4" ShapeID="_x0000_i1038" DrawAspect="Content" ObjectID="_1569261646" r:id="rId37"/>
               </w:object>
             </w:r>
           </w:p>
@@ -8133,7 +8083,7 @@
                 <v:shape id="_x0000_i1039" type="#_x0000_t75" style="width:14pt;height:19pt" o:ole="">
                   <v:imagedata r:id="rId38" o:title=""/>
                 </v:shape>
-                <o:OLEObject Type="Embed" ProgID="Equation.DSMT4" ShapeID="_x0000_i1039" DrawAspect="Content" ObjectID="_1569183765" r:id="rId39"/>
+                <o:OLEObject Type="Embed" ProgID="Equation.DSMT4" ShapeID="_x0000_i1039" DrawAspect="Content" ObjectID="_1569261647" r:id="rId39"/>
               </w:object>
             </w:r>
           </w:p>
@@ -8279,7 +8229,7 @@
                 <v:shape id="_x0000_i1040" type="#_x0000_t75" style="width:26.5pt;height:19pt" o:ole="">
                   <v:imagedata r:id="rId40" o:title=""/>
                 </v:shape>
-                <o:OLEObject Type="Embed" ProgID="Equation.DSMT4" ShapeID="_x0000_i1040" DrawAspect="Content" ObjectID="_1569183766" r:id="rId41"/>
+                <o:OLEObject Type="Embed" ProgID="Equation.DSMT4" ShapeID="_x0000_i1040" DrawAspect="Content" ObjectID="_1569261648" r:id="rId41"/>
               </w:object>
             </w:r>
           </w:p>
@@ -8416,7 +8366,6 @@
               </w:rPr>
               <w:t xml:space="preserve">Fill factor </w:t>
             </w:r>
-            <w:proofErr w:type="spellStart"/>
             <w:r>
               <w:rPr>
                 <w:rFonts w:ascii="Times New Roman" w:hAnsi="Times New Roman" w:cs="Times New Roman"/>
@@ -8434,7 +8383,6 @@
               </w:rPr>
               <w:t>fill</w:t>
             </w:r>
-            <w:proofErr w:type="spellEnd"/>
           </w:p>
         </w:tc>
         <w:tc>
@@ -8569,7 +8517,6 @@
               </w:rPr>
               <w:t xml:space="preserve">Height of the magnet </w:t>
             </w:r>
-            <w:proofErr w:type="spellStart"/>
             <w:r>
               <w:rPr>
                 <w:rFonts w:ascii="Times New Roman" w:eastAsiaTheme="minorEastAsia" w:hAnsi="Times New Roman" w:cs="Times New Roman"/>
@@ -8587,7 +8534,6 @@
               </w:rPr>
               <w:t>m</w:t>
             </w:r>
-            <w:proofErr w:type="spellEnd"/>
           </w:p>
         </w:tc>
         <w:tc>
@@ -8881,7 +8827,7 @@
                 <v:shape id="_x0000_i1041" type="#_x0000_t75" style="width:26.5pt;height:19pt" o:ole="">
                   <v:imagedata r:id="rId42" o:title=""/>
                 </v:shape>
-                <o:OLEObject Type="Embed" ProgID="Equation.DSMT4" ShapeID="_x0000_i1041" DrawAspect="Content" ObjectID="_1569183767" r:id="rId43"/>
+                <o:OLEObject Type="Embed" ProgID="Equation.DSMT4" ShapeID="_x0000_i1041" DrawAspect="Content" ObjectID="_1569261649" r:id="rId43"/>
               </w:object>
             </w:r>
           </w:p>
@@ -9001,7 +8947,6 @@
           <w:lang w:val="en-US"/>
         </w:rPr>
       </w:pPr>
-      <w:proofErr w:type="gramStart"/>
       <w:r>
         <w:rPr>
           <w:rFonts w:ascii="Times New Roman" w:hAnsi="Times New Roman" w:cs="Times New Roman"/>
@@ -9009,16 +8954,7 @@
           <w:lang w:val="en-US"/>
         </w:rPr>
         <w:lastRenderedPageBreak/>
-        <w:t>where</w:t>
-      </w:r>
-      <w:proofErr w:type="gramEnd"/>
-      <w:r>
-        <w:rPr>
-          <w:rFonts w:ascii="Times New Roman" w:hAnsi="Times New Roman" w:cs="Times New Roman"/>
-          <w:sz w:val="24"/>
-          <w:lang w:val="en-US"/>
-        </w:rPr>
-        <w:t xml:space="preserve"> </w:t>
+        <w:t xml:space="preserve">where </w:t>
       </w:r>
       <w:r>
         <w:rPr>
@@ -9105,7 +9041,7 @@
           <v:shape id="_x0000_i1042" type="#_x0000_t75" style="width:252.5pt;height:19pt" o:ole="">
             <v:imagedata r:id="rId44" o:title=""/>
           </v:shape>
-          <o:OLEObject Type="Embed" ProgID="Equation.DSMT4" ShapeID="_x0000_i1042" DrawAspect="Content" ObjectID="_1569183768" r:id="rId45"/>
+          <o:OLEObject Type="Embed" ProgID="Equation.DSMT4" ShapeID="_x0000_i1042" DrawAspect="Content" ObjectID="_1569261650" r:id="rId45"/>
         </w:object>
       </w:r>
       <w:r>
@@ -9129,7 +9065,6 @@
           <w:lang w:val="en-US"/>
         </w:rPr>
       </w:pPr>
-      <w:proofErr w:type="gramStart"/>
       <w:r>
         <w:rPr>
           <w:rFonts w:ascii="Times New Roman" w:hAnsi="Times New Roman" w:cs="Times New Roman"/>
@@ -9149,7 +9084,7 @@
           <v:shape id="_x0000_i1043" type="#_x0000_t75" style="width:37pt;height:18pt" o:ole="">
             <v:imagedata r:id="rId46" o:title=""/>
           </v:shape>
-          <o:OLEObject Type="Embed" ProgID="Equation.DSMT4" ShapeID="_x0000_i1043" DrawAspect="Content" ObjectID="_1569183769" r:id="rId47"/>
+          <o:OLEObject Type="Embed" ProgID="Equation.DSMT4" ShapeID="_x0000_i1043" DrawAspect="Content" ObjectID="_1569261651" r:id="rId47"/>
         </w:object>
       </w:r>
       <w:r>
@@ -9171,7 +9106,7 @@
           <v:shape id="_x0000_i1044" type="#_x0000_t75" style="width:43pt;height:19pt" o:ole="">
             <v:imagedata r:id="rId48" o:title=""/>
           </v:shape>
-          <o:OLEObject Type="Embed" ProgID="Equation.DSMT4" ShapeID="_x0000_i1044" DrawAspect="Content" ObjectID="_1569183770" r:id="rId49"/>
+          <o:OLEObject Type="Embed" ProgID="Equation.DSMT4" ShapeID="_x0000_i1044" DrawAspect="Content" ObjectID="_1569261652" r:id="rId49"/>
         </w:object>
       </w:r>
       <w:r>
@@ -9193,7 +9128,7 @@
           <v:shape id="_x0000_i1045" type="#_x0000_t75" style="width:45.5pt;height:19pt" o:ole="">
             <v:imagedata r:id="rId50" o:title=""/>
           </v:shape>
-          <o:OLEObject Type="Embed" ProgID="Equation.DSMT4" ShapeID="_x0000_i1045" DrawAspect="Content" ObjectID="_1569183771" r:id="rId51"/>
+          <o:OLEObject Type="Embed" ProgID="Equation.DSMT4" ShapeID="_x0000_i1045" DrawAspect="Content" ObjectID="_1569261653" r:id="rId51"/>
         </w:object>
       </w:r>
       <w:r>
@@ -9215,7 +9150,7 @@
           <v:shape id="_x0000_i1046" type="#_x0000_t75" style="width:48pt;height:18pt" o:ole="">
             <v:imagedata r:id="rId52" o:title=""/>
           </v:shape>
-          <o:OLEObject Type="Embed" ProgID="Equation.DSMT4" ShapeID="_x0000_i1046" DrawAspect="Content" ObjectID="_1569183772" r:id="rId53"/>
+          <o:OLEObject Type="Embed" ProgID="Equation.DSMT4" ShapeID="_x0000_i1046" DrawAspect="Content" ObjectID="_1569261654" r:id="rId53"/>
         </w:object>
       </w:r>
       <w:r>
@@ -9273,10 +9208,10 @@
           <w:lang w:val="en-US"/>
         </w:rPr>
         <w:object w:dxaOrig="1939" w:dyaOrig="360">
-          <v:shape id="_x0000_i1112" type="#_x0000_t75" style="width:96pt;height:18pt" o:ole="">
+          <v:shape id="_x0000_i1047" type="#_x0000_t75" style="width:96pt;height:18pt" o:ole="">
             <v:imagedata r:id="rId54" o:title=""/>
           </v:shape>
-          <o:OLEObject Type="Embed" ProgID="Equation.DSMT4" ShapeID="_x0000_i1112" DrawAspect="Content" ObjectID="_1569183773" r:id="rId55"/>
+          <o:OLEObject Type="Embed" ProgID="Equation.DSMT4" ShapeID="_x0000_i1047" DrawAspect="Content" ObjectID="_1569261655" r:id="rId55"/>
         </w:object>
       </w:r>
       <w:r>
@@ -9320,10 +9255,10 @@
           <w:lang w:val="en-US"/>
         </w:rPr>
         <w:object w:dxaOrig="2320" w:dyaOrig="380">
-          <v:shape id="_x0000_i1113" type="#_x0000_t75" style="width:116pt;height:19pt" o:ole="">
+          <v:shape id="_x0000_i1048" type="#_x0000_t75" style="width:116pt;height:19pt" o:ole="">
             <v:imagedata r:id="rId56" o:title=""/>
           </v:shape>
-          <o:OLEObject Type="Embed" ProgID="Equation.DSMT4" ShapeID="_x0000_i1113" DrawAspect="Content" ObjectID="_1569183774" r:id="rId57"/>
+          <o:OLEObject Type="Embed" ProgID="Equation.DSMT4" ShapeID="_x0000_i1048" DrawAspect="Content" ObjectID="_1569261656" r:id="rId57"/>
         </w:object>
       </w:r>
       <w:r>
@@ -9366,10 +9301,10 @@
           <w:lang w:val="en-US"/>
         </w:rPr>
         <w:object w:dxaOrig="2220" w:dyaOrig="380">
-          <v:shape id="_x0000_i1114" type="#_x0000_t75" style="width:110.5pt;height:19pt" o:ole="">
+          <v:shape id="_x0000_i1049" type="#_x0000_t75" style="width:110pt;height:19pt" o:ole="">
             <v:imagedata r:id="rId58" o:title=""/>
           </v:shape>
-          <o:OLEObject Type="Embed" ProgID="Equation.DSMT4" ShapeID="_x0000_i1114" DrawAspect="Content" ObjectID="_1569183775" r:id="rId59"/>
+          <o:OLEObject Type="Embed" ProgID="Equation.DSMT4" ShapeID="_x0000_i1049" DrawAspect="Content" ObjectID="_1569261657" r:id="rId59"/>
         </w:object>
       </w:r>
       <w:r>
@@ -9412,10 +9347,10 @@
           <w:lang w:val="en-US"/>
         </w:rPr>
         <w:object w:dxaOrig="6259" w:dyaOrig="380">
-          <v:shape id="_x0000_i1115" type="#_x0000_t75" style="width:314pt;height:19pt" o:ole="">
+          <v:shape id="_x0000_i1050" type="#_x0000_t75" style="width:313.5pt;height:19pt" o:ole="">
             <v:imagedata r:id="rId60" o:title=""/>
           </v:shape>
-          <o:OLEObject Type="Embed" ProgID="Equation.DSMT4" ShapeID="_x0000_i1115" DrawAspect="Content" ObjectID="_1569183776" r:id="rId61"/>
+          <o:OLEObject Type="Embed" ProgID="Equation.DSMT4" ShapeID="_x0000_i1050" DrawAspect="Content" ObjectID="_1569261658" r:id="rId61"/>
         </w:object>
       </w:r>
       <w:r>
@@ -9585,10 +9520,10 @@
           <w:lang w:val="en-US"/>
         </w:rPr>
         <w:object w:dxaOrig="6120" w:dyaOrig="680">
-          <v:shape id="_x0000_i1047" type="#_x0000_t75" style="width:306pt;height:34pt" o:ole="">
+          <v:shape id="_x0000_i1051" type="#_x0000_t75" style="width:306pt;height:34pt" o:ole="">
             <v:imagedata r:id="rId62" o:title=""/>
           </v:shape>
-          <o:OLEObject Type="Embed" ProgID="Equation.DSMT4" ShapeID="_x0000_i1047" DrawAspect="Content" ObjectID="_1569183777" r:id="rId63"/>
+          <o:OLEObject Type="Embed" ProgID="Equation.DSMT4" ShapeID="_x0000_i1051" DrawAspect="Content" ObjectID="_1569261659" r:id="rId63"/>
         </w:object>
       </w:r>
       <w:r>
@@ -9617,25 +9552,7 @@
           <w:sz w:val="24"/>
           <w:lang w:val="en-US"/>
         </w:rPr>
-        <w:t xml:space="preserve"> </w:t>
-      </w:r>
-      <w:proofErr w:type="gramStart"/>
-      <w:r>
-        <w:rPr>
-          <w:rFonts w:ascii="Times New Roman" w:hAnsi="Times New Roman" w:cs="Times New Roman"/>
-          <w:sz w:val="24"/>
-          <w:lang w:val="en-US"/>
-        </w:rPr>
-        <w:t>where</w:t>
-      </w:r>
-      <w:proofErr w:type="gramEnd"/>
-      <w:r>
-        <w:rPr>
-          <w:rFonts w:ascii="Times New Roman" w:hAnsi="Times New Roman" w:cs="Times New Roman"/>
-          <w:sz w:val="24"/>
-          <w:lang w:val="en-US"/>
-        </w:rPr>
-        <w:t xml:space="preserve">  </w:t>
+        <w:t xml:space="preserve"> where  </w:t>
       </w:r>
       <w:r>
         <w:rPr>
@@ -9645,10 +9562,10 @@
           <w:lang w:val="en-US"/>
         </w:rPr>
         <w:object w:dxaOrig="660" w:dyaOrig="360">
-          <v:shape id="_x0000_i1048" type="#_x0000_t75" style="width:33pt;height:18pt" o:ole="">
+          <v:shape id="_x0000_i1052" type="#_x0000_t75" style="width:33pt;height:18pt" o:ole="">
             <v:imagedata r:id="rId64" o:title=""/>
           </v:shape>
-          <o:OLEObject Type="Embed" ProgID="Equation.DSMT4" ShapeID="_x0000_i1048" DrawAspect="Content" ObjectID="_1569183778" r:id="rId65"/>
+          <o:OLEObject Type="Embed" ProgID="Equation.DSMT4" ShapeID="_x0000_i1052" DrawAspect="Content" ObjectID="_1569261660" r:id="rId65"/>
         </w:object>
       </w:r>
       <w:r>
@@ -9667,10 +9584,10 @@
           <w:lang w:val="en-US"/>
         </w:rPr>
         <w:object w:dxaOrig="260" w:dyaOrig="360">
-          <v:shape id="_x0000_i1049" type="#_x0000_t75" style="width:13pt;height:18pt" o:ole="">
+          <v:shape id="_x0000_i1053" type="#_x0000_t75" style="width:13pt;height:18pt" o:ole="">
             <v:imagedata r:id="rId66" o:title=""/>
           </v:shape>
-          <o:OLEObject Type="Embed" ProgID="Equation.DSMT4" ShapeID="_x0000_i1049" DrawAspect="Content" ObjectID="_1569183779" r:id="rId67"/>
+          <o:OLEObject Type="Embed" ProgID="Equation.DSMT4" ShapeID="_x0000_i1053" DrawAspect="Content" ObjectID="_1569261661" r:id="rId67"/>
         </w:object>
       </w:r>
       <w:r>
@@ -9679,9 +9596,33 @@
           <w:sz w:val="24"/>
           <w:lang w:val="en-US"/>
         </w:rPr>
-        <w:t xml:space="preserve">  are the penalty function for </w:t>
-      </w:r>
-      <w:proofErr w:type="spellStart"/>
+        <w:t xml:space="preserve">  are the penalty function for i</w:t>
+      </w:r>
+      <w:r>
+        <w:rPr>
+          <w:rFonts w:ascii="Times New Roman" w:hAnsi="Times New Roman" w:cs="Times New Roman"/>
+          <w:sz w:val="24"/>
+          <w:vertAlign w:val="superscript"/>
+          <w:lang w:val="en-US"/>
+        </w:rPr>
+        <w:t>th</w:t>
+      </w:r>
+      <w:r>
+        <w:rPr>
+          <w:rFonts w:ascii="Times New Roman" w:hAnsi="Times New Roman" w:cs="Times New Roman"/>
+          <w:sz w:val="24"/>
+          <w:lang w:val="en-US"/>
+        </w:rPr>
+        <w:t xml:space="preserve"> constraint and penalty coefficient for</w:t>
+      </w:r>
+      <w:r>
+        <w:rPr>
+          <w:rFonts w:ascii="Times New Roman" w:hAnsi="Times New Roman" w:cs="Times New Roman"/>
+          <w:sz w:val="24"/>
+          <w:lang w:val="en-US"/>
+        </w:rPr>
+        <w:t xml:space="preserve"> </w:t>
+      </w:r>
       <w:r>
         <w:rPr>
           <w:rFonts w:ascii="Times New Roman" w:hAnsi="Times New Roman" w:cs="Times New Roman"/>
@@ -9699,42 +9640,6 @@
         </w:rPr>
         <w:t>th</w:t>
       </w:r>
-      <w:proofErr w:type="spellEnd"/>
-      <w:r>
-        <w:rPr>
-          <w:rFonts w:ascii="Times New Roman" w:hAnsi="Times New Roman" w:cs="Times New Roman"/>
-          <w:sz w:val="24"/>
-          <w:lang w:val="en-US"/>
-        </w:rPr>
-        <w:t xml:space="preserve"> constraint and penalty coefficient for</w:t>
-      </w:r>
-      <w:r>
-        <w:rPr>
-          <w:rFonts w:ascii="Times New Roman" w:hAnsi="Times New Roman" w:cs="Times New Roman"/>
-          <w:sz w:val="24"/>
-          <w:lang w:val="en-US"/>
-        </w:rPr>
-        <w:t xml:space="preserve"> </w:t>
-      </w:r>
-      <w:proofErr w:type="spellStart"/>
-      <w:r>
-        <w:rPr>
-          <w:rFonts w:ascii="Times New Roman" w:hAnsi="Times New Roman" w:cs="Times New Roman"/>
-          <w:sz w:val="24"/>
-          <w:lang w:val="en-US"/>
-        </w:rPr>
-        <w:t>i</w:t>
-      </w:r>
-      <w:r>
-        <w:rPr>
-          <w:rFonts w:ascii="Times New Roman" w:hAnsi="Times New Roman" w:cs="Times New Roman"/>
-          <w:sz w:val="24"/>
-          <w:vertAlign w:val="superscript"/>
-          <w:lang w:val="en-US"/>
-        </w:rPr>
-        <w:t>th</w:t>
-      </w:r>
-      <w:proofErr w:type="spellEnd"/>
       <w:r>
         <w:rPr>
           <w:rFonts w:ascii="Times New Roman" w:hAnsi="Times New Roman" w:cs="Times New Roman"/>
@@ -9911,10 +9816,10 @@
                 <w:lang w:val="en-US"/>
               </w:rPr>
               <w:object w:dxaOrig="279" w:dyaOrig="360">
-                <v:shape id="_x0000_i1050" type="#_x0000_t75" style="width:14.5pt;height:18pt" o:ole="">
+                <v:shape id="_x0000_i1054" type="#_x0000_t75" style="width:14.5pt;height:18pt" o:ole="">
                   <v:imagedata r:id="rId68" o:title=""/>
                 </v:shape>
-                <o:OLEObject Type="Embed" ProgID="Equation.DSMT4" ShapeID="_x0000_i1050" DrawAspect="Content" ObjectID="_1569183780" r:id="rId69"/>
+                <o:OLEObject Type="Embed" ProgID="Equation.DSMT4" ShapeID="_x0000_i1054" DrawAspect="Content" ObjectID="_1569261662" r:id="rId69"/>
               </w:object>
             </w:r>
           </w:p>
@@ -9963,10 +9868,10 @@
                 <w:lang w:val="en-US"/>
               </w:rPr>
               <w:object w:dxaOrig="620" w:dyaOrig="380">
-                <v:shape id="_x0000_i1051" type="#_x0000_t75" style="width:31.5pt;height:19pt" o:ole="">
+                <v:shape id="_x0000_i1055" type="#_x0000_t75" style="width:31.5pt;height:19pt" o:ole="">
                   <v:imagedata r:id="rId70" o:title=""/>
                 </v:shape>
-                <o:OLEObject Type="Embed" ProgID="Equation.DSMT4" ShapeID="_x0000_i1051" DrawAspect="Content" ObjectID="_1569183781" r:id="rId71"/>
+                <o:OLEObject Type="Embed" ProgID="Equation.DSMT4" ShapeID="_x0000_i1055" DrawAspect="Content" ObjectID="_1569261663" r:id="rId71"/>
               </w:object>
             </w:r>
           </w:p>
@@ -9993,10 +9898,10 @@
                 <w:lang w:val="en-US"/>
               </w:rPr>
               <w:object w:dxaOrig="360" w:dyaOrig="360">
-                <v:shape id="_x0000_i1052" type="#_x0000_t75" style="width:18pt;height:18pt" o:ole="">
+                <v:shape id="_x0000_i1056" type="#_x0000_t75" style="width:18pt;height:18pt" o:ole="">
                   <v:imagedata r:id="rId72" o:title=""/>
                 </v:shape>
-                <o:OLEObject Type="Embed" ProgID="Equation.DSMT4" ShapeID="_x0000_i1052" DrawAspect="Content" ObjectID="_1569183782" r:id="rId73"/>
+                <o:OLEObject Type="Embed" ProgID="Equation.DSMT4" ShapeID="_x0000_i1056" DrawAspect="Content" ObjectID="_1569261664" r:id="rId73"/>
               </w:object>
             </w:r>
             <w:r>
@@ -10031,10 +9936,10 @@
                 <w:lang w:val="en-US"/>
               </w:rPr>
               <w:object w:dxaOrig="400" w:dyaOrig="360">
-                <v:shape id="_x0000_i1053" type="#_x0000_t75" style="width:19.5pt;height:18pt" o:ole="">
+                <v:shape id="_x0000_i1057" type="#_x0000_t75" style="width:19.5pt;height:18pt" o:ole="">
                   <v:imagedata r:id="rId74" o:title=""/>
                 </v:shape>
-                <o:OLEObject Type="Embed" ProgID="Equation.DSMT4" ShapeID="_x0000_i1053" DrawAspect="Content" ObjectID="_1569183783" r:id="rId75"/>
+                <o:OLEObject Type="Embed" ProgID="Equation.DSMT4" ShapeID="_x0000_i1057" DrawAspect="Content" ObjectID="_1569261665" r:id="rId75"/>
               </w:object>
             </w:r>
             <w:r>
@@ -10077,10 +9982,10 @@
                 <w:lang w:val="en-US"/>
               </w:rPr>
               <w:object w:dxaOrig="300" w:dyaOrig="360">
-                <v:shape id="_x0000_i1054" type="#_x0000_t75" style="width:15pt;height:18pt" o:ole="">
+                <v:shape id="_x0000_i1058" type="#_x0000_t75" style="width:15pt;height:18pt" o:ole="">
                   <v:imagedata r:id="rId76" o:title=""/>
                 </v:shape>
-                <o:OLEObject Type="Embed" ProgID="Equation.DSMT4" ShapeID="_x0000_i1054" DrawAspect="Content" ObjectID="_1569183784" r:id="rId77"/>
+                <o:OLEObject Type="Embed" ProgID="Equation.DSMT4" ShapeID="_x0000_i1058" DrawAspect="Content" ObjectID="_1569261666" r:id="rId77"/>
               </w:object>
             </w:r>
           </w:p>
@@ -10129,10 +10034,10 @@
                 <w:lang w:val="en-US"/>
               </w:rPr>
               <w:object w:dxaOrig="260" w:dyaOrig="360">
-                <v:shape id="_x0000_i1055" type="#_x0000_t75" style="width:13pt;height:18pt" o:ole="">
+                <v:shape id="_x0000_i1059" type="#_x0000_t75" style="width:13pt;height:18pt" o:ole="">
                   <v:imagedata r:id="rId78" o:title=""/>
                 </v:shape>
-                <o:OLEObject Type="Embed" ProgID="Equation.DSMT4" ShapeID="_x0000_i1055" DrawAspect="Content" ObjectID="_1569183785" r:id="rId79"/>
+                <o:OLEObject Type="Embed" ProgID="Equation.DSMT4" ShapeID="_x0000_i1059" DrawAspect="Content" ObjectID="_1569261667" r:id="rId79"/>
               </w:object>
             </w:r>
           </w:p>
@@ -10191,10 +10096,10 @@
                 <w:lang w:val="en-US"/>
               </w:rPr>
               <w:object w:dxaOrig="279" w:dyaOrig="360">
-                <v:shape id="_x0000_i1056" type="#_x0000_t75" style="width:14.5pt;height:18pt" o:ole="">
+                <v:shape id="_x0000_i1060" type="#_x0000_t75" style="width:14.5pt;height:18pt" o:ole="">
                   <v:imagedata r:id="rId80" o:title=""/>
                 </v:shape>
-                <o:OLEObject Type="Embed" ProgID="Equation.DSMT4" ShapeID="_x0000_i1056" DrawAspect="Content" ObjectID="_1569183786" r:id="rId81"/>
+                <o:OLEObject Type="Embed" ProgID="Equation.DSMT4" ShapeID="_x0000_i1060" DrawAspect="Content" ObjectID="_1569261668" r:id="rId81"/>
               </w:object>
             </w:r>
           </w:p>
@@ -10243,10 +10148,10 @@
                 <w:lang w:val="en-US"/>
               </w:rPr>
               <w:object w:dxaOrig="260" w:dyaOrig="360">
-                <v:shape id="_x0000_i1057" type="#_x0000_t75" style="width:13pt;height:18pt" o:ole="">
+                <v:shape id="_x0000_i1061" type="#_x0000_t75" style="width:13pt;height:18pt" o:ole="">
                   <v:imagedata r:id="rId82" o:title=""/>
                 </v:shape>
-                <o:OLEObject Type="Embed" ProgID="Equation.DSMT4" ShapeID="_x0000_i1057" DrawAspect="Content" ObjectID="_1569183787" r:id="rId83"/>
+                <o:OLEObject Type="Embed" ProgID="Equation.DSMT4" ShapeID="_x0000_i1061" DrawAspect="Content" ObjectID="_1569261669" r:id="rId83"/>
               </w:object>
             </w:r>
           </w:p>
@@ -10305,10 +10210,10 @@
                 <w:lang w:val="en-US"/>
               </w:rPr>
               <w:object w:dxaOrig="300" w:dyaOrig="360">
-                <v:shape id="_x0000_i1058" type="#_x0000_t75" style="width:15pt;height:18pt" o:ole="">
+                <v:shape id="_x0000_i1062" type="#_x0000_t75" style="width:15pt;height:18pt" o:ole="">
                   <v:imagedata r:id="rId84" o:title=""/>
                 </v:shape>
-                <o:OLEObject Type="Embed" ProgID="Equation.DSMT4" ShapeID="_x0000_i1058" DrawAspect="Content" ObjectID="_1569183788" r:id="rId85"/>
+                <o:OLEObject Type="Embed" ProgID="Equation.DSMT4" ShapeID="_x0000_i1062" DrawAspect="Content" ObjectID="_1569261670" r:id="rId85"/>
               </w:object>
             </w:r>
           </w:p>
@@ -10357,10 +10262,10 @@
                 <w:lang w:val="en-US"/>
               </w:rPr>
               <w:object w:dxaOrig="260" w:dyaOrig="360">
-                <v:shape id="_x0000_i1059" type="#_x0000_t75" style="width:13pt;height:18pt" o:ole="">
+                <v:shape id="_x0000_i1063" type="#_x0000_t75" style="width:13pt;height:18pt" o:ole="">
                   <v:imagedata r:id="rId86" o:title=""/>
                 </v:shape>
-                <o:OLEObject Type="Embed" ProgID="Equation.DSMT4" ShapeID="_x0000_i1059" DrawAspect="Content" ObjectID="_1569183789" r:id="rId87"/>
+                <o:OLEObject Type="Embed" ProgID="Equation.DSMT4" ShapeID="_x0000_i1063" DrawAspect="Content" ObjectID="_1569261671" r:id="rId87"/>
               </w:object>
             </w:r>
           </w:p>
@@ -10419,10 +10324,10 @@
                 <w:lang w:val="en-US"/>
               </w:rPr>
               <w:object w:dxaOrig="300" w:dyaOrig="360">
-                <v:shape id="_x0000_i1060" type="#_x0000_t75" style="width:15pt;height:18pt" o:ole="">
+                <v:shape id="_x0000_i1064" type="#_x0000_t75" style="width:15pt;height:18pt" o:ole="">
                   <v:imagedata r:id="rId88" o:title=""/>
                 </v:shape>
-                <o:OLEObject Type="Embed" ProgID="Equation.DSMT4" ShapeID="_x0000_i1060" DrawAspect="Content" ObjectID="_1569183790" r:id="rId89"/>
+                <o:OLEObject Type="Embed" ProgID="Equation.DSMT4" ShapeID="_x0000_i1064" DrawAspect="Content" ObjectID="_1569261672" r:id="rId89"/>
               </w:object>
             </w:r>
           </w:p>
@@ -10471,10 +10376,10 @@
                 <w:lang w:val="en-US"/>
               </w:rPr>
               <w:object w:dxaOrig="260" w:dyaOrig="360">
-                <v:shape id="_x0000_i1061" type="#_x0000_t75" style="width:13pt;height:18pt" o:ole="">
+                <v:shape id="_x0000_i1065" type="#_x0000_t75" style="width:13pt;height:18pt" o:ole="">
                   <v:imagedata r:id="rId90" o:title=""/>
                 </v:shape>
-                <o:OLEObject Type="Embed" ProgID="Equation.DSMT4" ShapeID="_x0000_i1061" DrawAspect="Content" ObjectID="_1569183791" r:id="rId91"/>
+                <o:OLEObject Type="Embed" ProgID="Equation.DSMT4" ShapeID="_x0000_i1065" DrawAspect="Content" ObjectID="_1569261673" r:id="rId91"/>
               </w:object>
             </w:r>
           </w:p>
@@ -10533,10 +10438,10 @@
                 <w:lang w:val="en-US"/>
               </w:rPr>
               <w:object w:dxaOrig="300" w:dyaOrig="360">
-                <v:shape id="_x0000_i1062" type="#_x0000_t75" style="width:15pt;height:18pt" o:ole="">
+                <v:shape id="_x0000_i1066" type="#_x0000_t75" style="width:15pt;height:18pt" o:ole="">
                   <v:imagedata r:id="rId92" o:title=""/>
                 </v:shape>
-                <o:OLEObject Type="Embed" ProgID="Equation.DSMT4" ShapeID="_x0000_i1062" DrawAspect="Content" ObjectID="_1569183792" r:id="rId93"/>
+                <o:OLEObject Type="Embed" ProgID="Equation.DSMT4" ShapeID="_x0000_i1066" DrawAspect="Content" ObjectID="_1569261674" r:id="rId93"/>
               </w:object>
             </w:r>
           </w:p>
@@ -10585,10 +10490,10 @@
                 <w:lang w:val="en-US"/>
               </w:rPr>
               <w:object w:dxaOrig="660" w:dyaOrig="380">
-                <v:shape id="_x0000_i1063" type="#_x0000_t75" style="width:32.5pt;height:19.5pt" o:ole="">
+                <v:shape id="_x0000_i1067" type="#_x0000_t75" style="width:32.5pt;height:19.5pt" o:ole="">
                   <v:imagedata r:id="rId94" o:title=""/>
                 </v:shape>
-                <o:OLEObject Type="Embed" ProgID="Equation.DSMT4" ShapeID="_x0000_i1063" DrawAspect="Content" ObjectID="_1569183793" r:id="rId95"/>
+                <o:OLEObject Type="Embed" ProgID="Equation.DSMT4" ShapeID="_x0000_i1067" DrawAspect="Content" ObjectID="_1569261675" r:id="rId95"/>
               </w:object>
             </w:r>
           </w:p>
@@ -10614,10 +10519,10 @@
                 <w:lang w:val="en-US"/>
               </w:rPr>
               <w:object w:dxaOrig="400" w:dyaOrig="360">
-                <v:shape id="_x0000_i1064" type="#_x0000_t75" style="width:20pt;height:18pt" o:ole="">
+                <v:shape id="_x0000_i1068" type="#_x0000_t75" style="width:20pt;height:18pt" o:ole="">
                   <v:imagedata r:id="rId96" o:title=""/>
                 </v:shape>
-                <o:OLEObject Type="Embed" ProgID="Equation.DSMT4" ShapeID="_x0000_i1064" DrawAspect="Content" ObjectID="_1569183794" r:id="rId97"/>
+                <o:OLEObject Type="Embed" ProgID="Equation.DSMT4" ShapeID="_x0000_i1068" DrawAspect="Content" ObjectID="_1569261676" r:id="rId97"/>
               </w:object>
             </w:r>
             <w:r>
@@ -10644,10 +10549,10 @@
                 <w:lang w:val="en-US"/>
               </w:rPr>
               <w:object w:dxaOrig="420" w:dyaOrig="360">
-                <v:shape id="_x0000_i1065" type="#_x0000_t75" style="width:22pt;height:18pt" o:ole="">
+                <v:shape id="_x0000_i1069" type="#_x0000_t75" style="width:22pt;height:18pt" o:ole="">
                   <v:imagedata r:id="rId98" o:title=""/>
                 </v:shape>
-                <o:OLEObject Type="Embed" ProgID="Equation.DSMT4" ShapeID="_x0000_i1065" DrawAspect="Content" ObjectID="_1569183795" r:id="rId99"/>
+                <o:OLEObject Type="Embed" ProgID="Equation.DSMT4" ShapeID="_x0000_i1069" DrawAspect="Content" ObjectID="_1569261677" r:id="rId99"/>
               </w:object>
             </w:r>
             <w:r>
@@ -10682,10 +10587,10 @@
                 <w:lang w:val="en-US"/>
               </w:rPr>
               <w:object w:dxaOrig="300" w:dyaOrig="360">
-                <v:shape id="_x0000_i1066" type="#_x0000_t75" style="width:15pt;height:18pt" o:ole="">
+                <v:shape id="_x0000_i1070" type="#_x0000_t75" style="width:15pt;height:18pt" o:ole="">
                   <v:imagedata r:id="rId100" o:title=""/>
                 </v:shape>
-                <o:OLEObject Type="Embed" ProgID="Equation.DSMT4" ShapeID="_x0000_i1066" DrawAspect="Content" ObjectID="_1569183796" r:id="rId101"/>
+                <o:OLEObject Type="Embed" ProgID="Equation.DSMT4" ShapeID="_x0000_i1070" DrawAspect="Content" ObjectID="_1569261678" r:id="rId101"/>
               </w:object>
             </w:r>
           </w:p>
@@ -10734,10 +10639,10 @@
                 <w:lang w:val="en-US"/>
               </w:rPr>
               <w:object w:dxaOrig="260" w:dyaOrig="360">
-                <v:shape id="_x0000_i1067" type="#_x0000_t75" style="width:13pt;height:18pt" o:ole="">
+                <v:shape id="_x0000_i1071" type="#_x0000_t75" style="width:13pt;height:18pt" o:ole="">
                   <v:imagedata r:id="rId102" o:title=""/>
                 </v:shape>
-                <o:OLEObject Type="Embed" ProgID="Equation.DSMT4" ShapeID="_x0000_i1067" DrawAspect="Content" ObjectID="_1569183797" r:id="rId103"/>
+                <o:OLEObject Type="Embed" ProgID="Equation.DSMT4" ShapeID="_x0000_i1071" DrawAspect="Content" ObjectID="_1569261679" r:id="rId103"/>
               </w:object>
             </w:r>
           </w:p>
@@ -10838,10 +10743,10 @@
           <w:lang w:val="en-US"/>
         </w:rPr>
         <w:object w:dxaOrig="4819" w:dyaOrig="1280">
-          <v:shape id="_x0000_i1116" type="#_x0000_t75" style="width:241.5pt;height:63pt" o:ole="">
+          <v:shape id="_x0000_i1072" type="#_x0000_t75" style="width:241.5pt;height:63pt" o:ole="">
             <v:imagedata r:id="rId104" o:title=""/>
           </v:shape>
-          <o:OLEObject Type="Embed" ProgID="Equation.DSMT4" ShapeID="_x0000_i1116" DrawAspect="Content" ObjectID="_1569183798" r:id="rId105"/>
+          <o:OLEObject Type="Embed" ProgID="Equation.DSMT4" ShapeID="_x0000_i1072" DrawAspect="Content" ObjectID="_1569261680" r:id="rId105"/>
         </w:object>
       </w:r>
       <w:r>
@@ -10887,10 +10792,10 @@
           <w:lang w:val="en-US"/>
         </w:rPr>
         <w:object w:dxaOrig="5040" w:dyaOrig="920">
-          <v:shape id="_x0000_i1117" type="#_x0000_t75" style="width:251.5pt;height:45.5pt" o:ole="">
+          <v:shape id="_x0000_i1073" type="#_x0000_t75" style="width:251.5pt;height:45.5pt" o:ole="">
             <v:imagedata r:id="rId106" o:title=""/>
           </v:shape>
-          <o:OLEObject Type="Embed" ProgID="Equation.DSMT4" ShapeID="_x0000_i1117" DrawAspect="Content" ObjectID="_1569183799" r:id="rId107"/>
+          <o:OLEObject Type="Embed" ProgID="Equation.DSMT4" ShapeID="_x0000_i1073" DrawAspect="Content" ObjectID="_1569261681" r:id="rId107"/>
         </w:object>
       </w:r>
       <w:r>
@@ -10936,10 +10841,10 @@
           <w:lang w:val="en-US"/>
         </w:rPr>
         <w:object w:dxaOrig="3680" w:dyaOrig="920">
-          <v:shape id="_x0000_i1118" type="#_x0000_t75" style="width:184.5pt;height:45.5pt" o:ole="">
+          <v:shape id="_x0000_i1074" type="#_x0000_t75" style="width:184.5pt;height:45.5pt" o:ole="">
             <v:imagedata r:id="rId108" o:title=""/>
           </v:shape>
-          <o:OLEObject Type="Embed" ProgID="Equation.DSMT4" ShapeID="_x0000_i1118" DrawAspect="Content" ObjectID="_1569183800" r:id="rId109"/>
+          <o:OLEObject Type="Embed" ProgID="Equation.DSMT4" ShapeID="_x0000_i1074" DrawAspect="Content" ObjectID="_1569261682" r:id="rId109"/>
         </w:object>
       </w:r>
       <w:r>
@@ -10986,10 +10891,10 @@
           <w:lang w:val="en-US"/>
         </w:rPr>
         <w:object w:dxaOrig="3760" w:dyaOrig="800">
-          <v:shape id="_x0000_i1119" type="#_x0000_t75" style="width:188.5pt;height:40pt" o:ole="">
+          <v:shape id="_x0000_i1075" type="#_x0000_t75" style="width:188.5pt;height:40pt" o:ole="">
             <v:imagedata r:id="rId110" o:title=""/>
           </v:shape>
-          <o:OLEObject Type="Embed" ProgID="Equation.DSMT4" ShapeID="_x0000_i1119" DrawAspect="Content" ObjectID="_1569183801" r:id="rId111"/>
+          <o:OLEObject Type="Embed" ProgID="Equation.DSMT4" ShapeID="_x0000_i1075" DrawAspect="Content" ObjectID="_1569261683" r:id="rId111"/>
         </w:object>
       </w:r>
       <w:r>
@@ -11035,10 +10940,10 @@
           <w:lang w:val="en-US"/>
         </w:rPr>
         <w:object w:dxaOrig="6020" w:dyaOrig="920">
-          <v:shape id="_x0000_i1120" type="#_x0000_t75" style="width:303pt;height:45.5pt" o:ole="">
+          <v:shape id="_x0000_i1076" type="#_x0000_t75" style="width:303pt;height:45.5pt" o:ole="">
             <v:imagedata r:id="rId112" o:title=""/>
           </v:shape>
-          <o:OLEObject Type="Embed" ProgID="Equation.DSMT4" ShapeID="_x0000_i1120" DrawAspect="Content" ObjectID="_1569183802" r:id="rId113"/>
+          <o:OLEObject Type="Embed" ProgID="Equation.DSMT4" ShapeID="_x0000_i1076" DrawAspect="Content" ObjectID="_1569261684" r:id="rId113"/>
         </w:object>
       </w:r>
       <w:r>
@@ -11084,10 +10989,10 @@
           <w:lang w:val="en-US"/>
         </w:rPr>
         <w:object w:dxaOrig="6120" w:dyaOrig="1440">
-          <v:shape id="_x0000_i1121" type="#_x0000_t75" style="width:306pt;height:1in" o:ole="">
+          <v:shape id="_x0000_i1077" type="#_x0000_t75" style="width:306pt;height:1in" o:ole="">
             <v:imagedata r:id="rId114" o:title=""/>
           </v:shape>
-          <o:OLEObject Type="Embed" ProgID="Equation.DSMT4" ShapeID="_x0000_i1121" DrawAspect="Content" ObjectID="_1569183803" r:id="rId115"/>
+          <o:OLEObject Type="Embed" ProgID="Equation.DSMT4" ShapeID="_x0000_i1077" DrawAspect="Content" ObjectID="_1569261685" r:id="rId115"/>
         </w:object>
       </w:r>
       <w:r>
@@ -11133,10 +11038,10 @@
           <w:lang w:val="en-US"/>
         </w:rPr>
         <w:object w:dxaOrig="4520" w:dyaOrig="920">
-          <v:shape id="_x0000_i1122" type="#_x0000_t75" style="width:226.5pt;height:45.5pt" o:ole="">
+          <v:shape id="_x0000_i1078" type="#_x0000_t75" style="width:226.5pt;height:45.5pt" o:ole="">
             <v:imagedata r:id="rId116" o:title=""/>
           </v:shape>
-          <o:OLEObject Type="Embed" ProgID="Equation.DSMT4" ShapeID="_x0000_i1122" DrawAspect="Content" ObjectID="_1569183804" r:id="rId117"/>
+          <o:OLEObject Type="Embed" ProgID="Equation.DSMT4" ShapeID="_x0000_i1078" DrawAspect="Content" ObjectID="_1569261686" r:id="rId117"/>
         </w:object>
       </w:r>
       <w:r>
@@ -11281,15 +11186,7 @@
           <w:rFonts w:ascii="Times New Roman" w:hAnsi="Times New Roman" w:cs="Times New Roman"/>
           <w:sz w:val="24"/>
         </w:rPr>
-        <w:t xml:space="preserve">. Current density is initially assigned as the half of the upper limit of the current density, namely </w:t>
-      </w:r>
-      <w:proofErr w:type="spellStart"/>
-      <w:r>
-        <w:rPr>
-          <w:rFonts w:ascii="Times New Roman" w:hAnsi="Times New Roman" w:cs="Times New Roman"/>
-          <w:sz w:val="24"/>
-        </w:rPr>
-        <w:t>J</w:t>
+        <w:t>. Current density is initially assigned as the half of the upper limit of the current density, namely J</w:t>
       </w:r>
       <w:r>
         <w:rPr>
@@ -11299,29 +11196,12 @@
         </w:rPr>
         <w:t>max</w:t>
       </w:r>
-      <w:proofErr w:type="spellEnd"/>
-      <w:r>
-        <w:rPr>
-          <w:rFonts w:ascii="Times New Roman" w:hAnsi="Times New Roman" w:cs="Times New Roman"/>
-          <w:sz w:val="24"/>
-        </w:rPr>
-        <w:t>/</w:t>
-      </w:r>
-      <w:proofErr w:type="gramStart"/>
-      <w:r>
-        <w:rPr>
-          <w:rFonts w:ascii="Times New Roman" w:hAnsi="Times New Roman" w:cs="Times New Roman"/>
-          <w:sz w:val="24"/>
-        </w:rPr>
-        <w:t>2 .</w:t>
-      </w:r>
-      <w:proofErr w:type="gramEnd"/>
-      <w:r>
-        <w:rPr>
-          <w:rFonts w:ascii="Times New Roman" w:hAnsi="Times New Roman" w:cs="Times New Roman"/>
-          <w:sz w:val="24"/>
-        </w:rPr>
-        <w:t xml:space="preserve"> Then this current density value, rpm value and demanded power are used together with the random independent variables in order to calculate the design parameters of the generator.</w:t>
+      <w:r>
+        <w:rPr>
+          <w:rFonts w:ascii="Times New Roman" w:hAnsi="Times New Roman" w:cs="Times New Roman"/>
+          <w:sz w:val="24"/>
+        </w:rPr>
+        <w:t>/2 . Then this current density value, rpm value and demanded power are used together with the random independent variables in order to calculate the design parameters of the generator.</w:t>
       </w:r>
       <w:r>
         <w:rPr>
@@ -11349,7 +11229,23 @@
           <w:rFonts w:ascii="Times New Roman" w:hAnsi="Times New Roman" w:cs="Times New Roman"/>
           <w:sz w:val="24"/>
         </w:rPr>
-        <w:t xml:space="preserve"> and short circuit conditions. Then a final design calculation is made for the current rpm interval. This calculations are repeated for all 9 </w:t>
+        <w:t xml:space="preserve"> and short circuit conditions. Then a final design calculation is made for the current rpm interval. This calculations are repeated for all </w:t>
+      </w:r>
+      <w:r>
+        <w:rPr>
+          <w:rFonts w:ascii="Times New Roman" w:hAnsi="Times New Roman" w:cs="Times New Roman"/>
+          <w:sz w:val="24"/>
+        </w:rPr>
+        <w:t>9</w:t>
+      </w:r>
+      <w:bookmarkStart w:id="1" w:name="_GoBack"/>
+      <w:bookmarkEnd w:id="1"/>
+      <w:r>
+        <w:rPr>
+          <w:rFonts w:ascii="Times New Roman" w:hAnsi="Times New Roman" w:cs="Times New Roman"/>
+          <w:sz w:val="24"/>
+        </w:rPr>
+        <w:t xml:space="preserve"> </w:t>
       </w:r>
       <w:r>
         <w:rPr>
@@ -11454,10 +11350,10 @@
       </w:pPr>
       <w:r>
         <w:object w:dxaOrig="8565" w:dyaOrig="11911">
-          <v:shape id="_x0000_i1068" type="#_x0000_t75" style="width:373pt;height:519.5pt" o:ole="">
+          <v:shape id="_x0000_i1079" type="#_x0000_t75" style="width:373pt;height:519.5pt" o:ole="">
             <v:imagedata r:id="rId118" o:title=""/>
           </v:shape>
-          <o:OLEObject Type="Embed" ProgID="Visio.Drawing.15" ShapeID="_x0000_i1068" DrawAspect="Content" ObjectID="_1569183805" r:id="rId119"/>
+          <o:OLEObject Type="Embed" ProgID="Visio.Drawing.15" ShapeID="_x0000_i1079" DrawAspect="Content" ObjectID="_1569261687" r:id="rId119"/>
         </w:object>
       </w:r>
     </w:p>
@@ -11539,17 +11435,23 @@
           <w:sz w:val="24"/>
           <w:lang w:val="en-US"/>
         </w:rPr>
-        <w:t xml:space="preserve">If a design calculations of a wind turbine generator is only based on the rated speed and power output conditions, probably manufactured design will not be efficient as much as it was in the design stage. This is due to intermittent nature of the wind. Therefore, variable </w:t>
-      </w:r>
-      <w:bookmarkStart w:id="1" w:name="_GoBack"/>
-      <w:bookmarkEnd w:id="1"/>
-      <w:r>
-        <w:rPr>
-          <w:rFonts w:ascii="Times New Roman" w:hAnsi="Times New Roman" w:cs="Times New Roman"/>
-          <w:sz w:val="24"/>
-          <w:lang w:val="en-US"/>
-        </w:rPr>
-        <w:t>speed operation must be taken into account and different speed distributions of the turbine must be evaluated during the optimization. In this study, design optimization of the proposed AFPM is carried under 9 different wind speed conditions with respect to given time probabilistic densities. Different properties of the wind speed distribution and “reference” wind turbine characteristics under these wind conditions, which are desired to be reached by the optimized AFPM of this study, are tabulated in Table 4-6.</w:t>
+        <w:t xml:space="preserve">If a design calculations of a wind turbine generator is only based on the rated speed and power output conditions, probably manufactured design will not be efficient as much as it was in the design stage. This is due to intermittent nature of the wind. Therefore, variable speed operation must be taken into account and different speed distributions of the turbine must be evaluated during the optimization. In this study, design optimization of the proposed AFPM is carried under </w:t>
+      </w:r>
+      <w:r>
+        <w:rPr>
+          <w:rFonts w:ascii="Times New Roman" w:hAnsi="Times New Roman" w:cs="Times New Roman"/>
+          <w:sz w:val="24"/>
+          <w:lang w:val="en-US"/>
+        </w:rPr>
+        <w:t>9</w:t>
+      </w:r>
+      <w:r>
+        <w:rPr>
+          <w:rFonts w:ascii="Times New Roman" w:hAnsi="Times New Roman" w:cs="Times New Roman"/>
+          <w:sz w:val="24"/>
+          <w:lang w:val="en-US"/>
+        </w:rPr>
+        <w:t xml:space="preserve"> different wind speed conditions with respect to given time probabilistic densities. Different properties of the wind speed distribution and “reference” wind turbine characteristics under these wind conditions, which are desired to be reached by the optimized AFPM of this study, are tabulated in Table 4-6.</w:t>
       </w:r>
     </w:p>
     <w:p>
@@ -11663,25 +11565,7 @@
                 <w:sz w:val="24"/>
                 <w:lang w:val="en-US"/>
               </w:rPr>
-              <w:t>Average Torque (</w:t>
-            </w:r>
-            <w:proofErr w:type="spellStart"/>
-            <w:r>
-              <w:rPr>
-                <w:rFonts w:ascii="Times New Roman" w:hAnsi="Times New Roman" w:cs="Times New Roman"/>
-                <w:sz w:val="24"/>
-                <w:lang w:val="en-US"/>
-              </w:rPr>
-              <w:t>kNm</w:t>
-            </w:r>
-            <w:proofErr w:type="spellEnd"/>
-            <w:r>
-              <w:rPr>
-                <w:rFonts w:ascii="Times New Roman" w:hAnsi="Times New Roman" w:cs="Times New Roman"/>
-                <w:sz w:val="24"/>
-                <w:lang w:val="en-US"/>
-              </w:rPr>
-              <w:t>)</w:t>
+              <w:t>Average Torque (kNm)</w:t>
             </w:r>
           </w:p>
         </w:tc>
@@ -11707,13 +11591,29 @@
                 <w:sz w:val="24"/>
                 <w:lang w:val="en-US"/>
               </w:rPr>
-              <w:t>Average Power (W)</w:t>
-            </w:r>
-          </w:p>
-        </w:tc>
-        <w:tc>
-          <w:tcPr>
-            <w:tcW w:w="1266" w:type="dxa"/>
+              <w:t>Average Power (</w:t>
+            </w:r>
+            <w:r>
+              <w:rPr>
+                <w:rFonts w:ascii="Times New Roman" w:hAnsi="Times New Roman" w:cs="Times New Roman"/>
+                <w:sz w:val="24"/>
+                <w:lang w:val="en-US"/>
+              </w:rPr>
+              <w:t>k</w:t>
+            </w:r>
+            <w:r>
+              <w:rPr>
+                <w:rFonts w:ascii="Times New Roman" w:hAnsi="Times New Roman" w:cs="Times New Roman"/>
+                <w:sz w:val="24"/>
+                <w:lang w:val="en-US"/>
+              </w:rPr>
+              <w:t>W)</w:t>
+            </w:r>
+          </w:p>
+        </w:tc>
+        <w:tc>
+          <w:tcPr>
+            <w:tcW w:w="1283" w:type="dxa"/>
             <w:shd w:val="clear" w:color="auto" w:fill="B4C6E7" w:themeFill="accent5" w:themeFillTint="66"/>
             <w:vAlign w:val="center"/>
           </w:tcPr>
@@ -11781,13 +11681,15 @@
               <w:rPr>
                 <w:rFonts w:ascii="Times New Roman" w:hAnsi="Times New Roman" w:cs="Times New Roman"/>
                 <w:sz w:val="24"/>
-                <w:lang w:val="en-US"/>
-              </w:rPr>
-            </w:pPr>
-            <w:r>
-              <w:rPr>
-                <w:rFonts w:ascii="Times New Roman" w:hAnsi="Times New Roman" w:cs="Times New Roman"/>
-                <w:sz w:val="24"/>
+                <w:szCs w:val="24"/>
+                <w:lang w:val="en-US"/>
+              </w:rPr>
+            </w:pPr>
+            <w:r>
+              <w:rPr>
+                <w:rFonts w:ascii="Times New Roman" w:hAnsi="Times New Roman" w:cs="Times New Roman"/>
+                <w:sz w:val="24"/>
+                <w:szCs w:val="24"/>
                 <w:lang w:val="en-US"/>
               </w:rPr>
               <w:t>4 m/s</w:t>
@@ -11806,13 +11708,15 @@
               <w:rPr>
                 <w:rFonts w:ascii="Times New Roman" w:hAnsi="Times New Roman" w:cs="Times New Roman"/>
                 <w:sz w:val="24"/>
-                <w:lang w:val="en-US"/>
-              </w:rPr>
-            </w:pPr>
-            <w:r>
-              <w:rPr>
-                <w:rFonts w:ascii="Times New Roman" w:hAnsi="Times New Roman" w:cs="Times New Roman"/>
-                <w:sz w:val="24"/>
+                <w:szCs w:val="24"/>
+                <w:lang w:val="en-US"/>
+              </w:rPr>
+            </w:pPr>
+            <w:r>
+              <w:rPr>
+                <w:rFonts w:ascii="Times New Roman" w:hAnsi="Times New Roman" w:cs="Times New Roman"/>
+                <w:sz w:val="24"/>
+                <w:szCs w:val="24"/>
                 <w:lang w:val="en-US"/>
               </w:rPr>
               <w:t>1</w:t>
@@ -11826,21 +11730,21 @@
           </w:tcPr>
           <w:p>
             <w:pPr>
-              <w:spacing w:line="360" w:lineRule="auto"/>
-              <w:jc w:val="center"/>
-              <w:rPr>
-                <w:rFonts w:ascii="Times New Roman" w:hAnsi="Times New Roman" w:cs="Times New Roman"/>
-                <w:sz w:val="24"/>
-                <w:lang w:val="en-US"/>
-              </w:rPr>
-            </w:pPr>
-            <w:r>
-              <w:rPr>
-                <w:rFonts w:ascii="Times New Roman" w:hAnsi="Times New Roman" w:cs="Times New Roman"/>
-                <w:sz w:val="24"/>
-                <w:lang w:val="en-US"/>
-              </w:rPr>
-              <w:t>6</w:t>
+              <w:jc w:val="center"/>
+              <w:rPr>
+                <w:rFonts w:ascii="Times New Roman" w:hAnsi="Times New Roman" w:cs="Times New Roman"/>
+                <w:sz w:val="24"/>
+                <w:szCs w:val="24"/>
+                <w:lang w:val="tr-TR"/>
+              </w:rPr>
+            </w:pPr>
+            <w:r>
+              <w:rPr>
+                <w:rFonts w:ascii="Times New Roman" w:hAnsi="Times New Roman" w:cs="Times New Roman"/>
+                <w:sz w:val="24"/>
+                <w:szCs w:val="24"/>
+              </w:rPr>
+              <w:t>187.5</w:t>
             </w:r>
           </w:p>
         </w:tc>
@@ -11851,21 +11755,46 @@
           </w:tcPr>
           <w:p>
             <w:pPr>
-              <w:spacing w:line="360" w:lineRule="auto"/>
-              <w:jc w:val="center"/>
-              <w:rPr>
-                <w:rFonts w:ascii="Times New Roman" w:hAnsi="Times New Roman" w:cs="Times New Roman"/>
-                <w:sz w:val="24"/>
-                <w:lang w:val="en-US"/>
-              </w:rPr>
-            </w:pPr>
-            <w:r>
-              <w:rPr>
-                <w:rFonts w:ascii="Times New Roman" w:hAnsi="Times New Roman" w:cs="Times New Roman"/>
-                <w:sz w:val="24"/>
-                <w:lang w:val="en-US"/>
-              </w:rPr>
-              <w:t>600</w:t>
+              <w:jc w:val="center"/>
+              <w:rPr>
+                <w:rFonts w:ascii="Times New Roman" w:hAnsi="Times New Roman" w:cs="Times New Roman"/>
+                <w:sz w:val="24"/>
+                <w:szCs w:val="24"/>
+                <w:lang w:val="tr-TR"/>
+              </w:rPr>
+            </w:pPr>
+            <w:r>
+              <w:rPr>
+                <w:rFonts w:ascii="Times New Roman" w:hAnsi="Times New Roman" w:cs="Times New Roman"/>
+                <w:sz w:val="24"/>
+                <w:szCs w:val="24"/>
+              </w:rPr>
+              <w:t>195</w:t>
+            </w:r>
+          </w:p>
+        </w:tc>
+        <w:tc>
+          <w:tcPr>
+            <w:tcW w:w="1283" w:type="dxa"/>
+            <w:vAlign w:val="center"/>
+          </w:tcPr>
+          <w:p>
+            <w:pPr>
+              <w:jc w:val="center"/>
+              <w:rPr>
+                <w:rFonts w:ascii="Times New Roman" w:hAnsi="Times New Roman" w:cs="Times New Roman"/>
+                <w:sz w:val="24"/>
+                <w:szCs w:val="24"/>
+                <w:lang w:val="tr-TR"/>
+              </w:rPr>
+            </w:pPr>
+            <w:r>
+              <w:rPr>
+                <w:rFonts w:ascii="Times New Roman" w:hAnsi="Times New Roman" w:cs="Times New Roman"/>
+                <w:sz w:val="24"/>
+                <w:szCs w:val="24"/>
+              </w:rPr>
+              <w:t>31,92%</w:t>
             </w:r>
           </w:p>
         </w:tc>
@@ -11876,46 +11805,21 @@
           </w:tcPr>
           <w:p>
             <w:pPr>
-              <w:spacing w:line="360" w:lineRule="auto"/>
-              <w:jc w:val="center"/>
-              <w:rPr>
-                <w:rFonts w:ascii="Times New Roman" w:hAnsi="Times New Roman" w:cs="Times New Roman"/>
-                <w:sz w:val="24"/>
-                <w:lang w:val="en-US"/>
-              </w:rPr>
-            </w:pPr>
-            <w:r>
-              <w:rPr>
-                <w:rFonts w:ascii="Times New Roman" w:hAnsi="Times New Roman" w:cs="Times New Roman"/>
-                <w:sz w:val="24"/>
-                <w:lang w:val="en-US"/>
-              </w:rPr>
-              <w:t>9.00 %</w:t>
-            </w:r>
-          </w:p>
-        </w:tc>
-        <w:tc>
-          <w:tcPr>
-            <w:tcW w:w="1266" w:type="dxa"/>
-            <w:vAlign w:val="center"/>
-          </w:tcPr>
-          <w:p>
-            <w:pPr>
-              <w:spacing w:line="360" w:lineRule="auto"/>
-              <w:jc w:val="center"/>
-              <w:rPr>
-                <w:rFonts w:ascii="Times New Roman" w:hAnsi="Times New Roman" w:cs="Times New Roman"/>
-                <w:sz w:val="24"/>
-                <w:lang w:val="en-US"/>
-              </w:rPr>
-            </w:pPr>
-            <w:r>
-              <w:rPr>
-                <w:rFonts w:ascii="Times New Roman" w:hAnsi="Times New Roman" w:cs="Times New Roman"/>
-                <w:sz w:val="24"/>
-                <w:lang w:val="en-US"/>
-              </w:rPr>
-              <w:t>0.00 %</w:t>
+              <w:jc w:val="center"/>
+              <w:rPr>
+                <w:rFonts w:ascii="Times New Roman" w:hAnsi="Times New Roman" w:cs="Times New Roman"/>
+                <w:sz w:val="24"/>
+                <w:szCs w:val="24"/>
+                <w:lang w:val="tr-TR"/>
+              </w:rPr>
+            </w:pPr>
+            <w:r>
+              <w:rPr>
+                <w:rFonts w:ascii="Times New Roman" w:hAnsi="Times New Roman" w:cs="Times New Roman"/>
+                <w:sz w:val="24"/>
+                <w:szCs w:val="24"/>
+              </w:rPr>
+              <w:t>4,09%</w:t>
             </w:r>
           </w:p>
         </w:tc>
@@ -11937,13 +11841,15 @@
               <w:rPr>
                 <w:rFonts w:ascii="Times New Roman" w:hAnsi="Times New Roman" w:cs="Times New Roman"/>
                 <w:sz w:val="24"/>
-                <w:lang w:val="en-US"/>
-              </w:rPr>
-            </w:pPr>
-            <w:r>
-              <w:rPr>
-                <w:rFonts w:ascii="Times New Roman" w:hAnsi="Times New Roman" w:cs="Times New Roman"/>
-                <w:sz w:val="24"/>
+                <w:szCs w:val="24"/>
+                <w:lang w:val="en-US"/>
+              </w:rPr>
+            </w:pPr>
+            <w:r>
+              <w:rPr>
+                <w:rFonts w:ascii="Times New Roman" w:hAnsi="Times New Roman" w:cs="Times New Roman"/>
+                <w:sz w:val="24"/>
+                <w:szCs w:val="24"/>
                 <w:lang w:val="en-US"/>
               </w:rPr>
               <w:t>5 m/s</w:t>
@@ -11962,13 +11868,15 @@
               <w:rPr>
                 <w:rFonts w:ascii="Times New Roman" w:hAnsi="Times New Roman" w:cs="Times New Roman"/>
                 <w:sz w:val="24"/>
-                <w:lang w:val="en-US"/>
-              </w:rPr>
-            </w:pPr>
-            <w:r>
-              <w:rPr>
-                <w:rFonts w:ascii="Times New Roman" w:hAnsi="Times New Roman" w:cs="Times New Roman"/>
-                <w:sz w:val="24"/>
+                <w:szCs w:val="24"/>
+                <w:lang w:val="en-US"/>
+              </w:rPr>
+            </w:pPr>
+            <w:r>
+              <w:rPr>
+                <w:rFonts w:ascii="Times New Roman" w:hAnsi="Times New Roman" w:cs="Times New Roman"/>
+                <w:sz w:val="24"/>
+                <w:szCs w:val="24"/>
                 <w:lang w:val="en-US"/>
               </w:rPr>
               <w:t>1</w:t>
@@ -11982,21 +11890,20 @@
           </w:tcPr>
           <w:p>
             <w:pPr>
-              <w:spacing w:line="360" w:lineRule="auto"/>
-              <w:jc w:val="center"/>
-              <w:rPr>
-                <w:rFonts w:ascii="Times New Roman" w:hAnsi="Times New Roman" w:cs="Times New Roman"/>
-                <w:sz w:val="24"/>
-                <w:lang w:val="en-US"/>
-              </w:rPr>
-            </w:pPr>
-            <w:r>
-              <w:rPr>
-                <w:rFonts w:ascii="Times New Roman" w:hAnsi="Times New Roman" w:cs="Times New Roman"/>
-                <w:sz w:val="24"/>
-                <w:lang w:val="en-US"/>
-              </w:rPr>
-              <w:t>6</w:t>
+              <w:jc w:val="center"/>
+              <w:rPr>
+                <w:rFonts w:ascii="Times New Roman" w:hAnsi="Times New Roman" w:cs="Times New Roman"/>
+                <w:sz w:val="24"/>
+                <w:szCs w:val="24"/>
+              </w:rPr>
+            </w:pPr>
+            <w:r>
+              <w:rPr>
+                <w:rFonts w:ascii="Times New Roman" w:hAnsi="Times New Roman" w:cs="Times New Roman"/>
+                <w:sz w:val="24"/>
+                <w:szCs w:val="24"/>
+              </w:rPr>
+              <w:t>4038,5</w:t>
             </w:r>
           </w:p>
         </w:tc>
@@ -12007,21 +11914,44 @@
           </w:tcPr>
           <w:p>
             <w:pPr>
-              <w:spacing w:line="360" w:lineRule="auto"/>
-              <w:jc w:val="center"/>
-              <w:rPr>
-                <w:rFonts w:ascii="Times New Roman" w:hAnsi="Times New Roman" w:cs="Times New Roman"/>
-                <w:sz w:val="24"/>
-                <w:lang w:val="en-US"/>
-              </w:rPr>
-            </w:pPr>
-            <w:r>
-              <w:rPr>
-                <w:rFonts w:ascii="Times New Roman" w:hAnsi="Times New Roman" w:cs="Times New Roman"/>
-                <w:sz w:val="24"/>
-                <w:lang w:val="en-US"/>
-              </w:rPr>
-              <w:t>600</w:t>
+              <w:jc w:val="center"/>
+              <w:rPr>
+                <w:rFonts w:ascii="Times New Roman" w:hAnsi="Times New Roman" w:cs="Times New Roman"/>
+                <w:sz w:val="24"/>
+                <w:szCs w:val="24"/>
+              </w:rPr>
+            </w:pPr>
+            <w:r>
+              <w:rPr>
+                <w:rFonts w:ascii="Times New Roman" w:hAnsi="Times New Roman" w:cs="Times New Roman"/>
+                <w:sz w:val="24"/>
+                <w:szCs w:val="24"/>
+              </w:rPr>
+              <w:t>420</w:t>
+            </w:r>
+          </w:p>
+        </w:tc>
+        <w:tc>
+          <w:tcPr>
+            <w:tcW w:w="1283" w:type="dxa"/>
+            <w:vAlign w:val="center"/>
+          </w:tcPr>
+          <w:p>
+            <w:pPr>
+              <w:jc w:val="center"/>
+              <w:rPr>
+                <w:rFonts w:ascii="Times New Roman" w:hAnsi="Times New Roman" w:cs="Times New Roman"/>
+                <w:sz w:val="24"/>
+                <w:szCs w:val="24"/>
+              </w:rPr>
+            </w:pPr>
+            <w:r>
+              <w:rPr>
+                <w:rFonts w:ascii="Times New Roman" w:hAnsi="Times New Roman" w:cs="Times New Roman"/>
+                <w:sz w:val="24"/>
+                <w:szCs w:val="24"/>
+              </w:rPr>
+              <w:t>10,70%</w:t>
             </w:r>
           </w:p>
         </w:tc>
@@ -12032,46 +11962,20 @@
           </w:tcPr>
           <w:p>
             <w:pPr>
-              <w:spacing w:line="360" w:lineRule="auto"/>
-              <w:jc w:val="center"/>
-              <w:rPr>
-                <w:rFonts w:ascii="Times New Roman" w:hAnsi="Times New Roman" w:cs="Times New Roman"/>
-                <w:sz w:val="24"/>
-                <w:lang w:val="en-US"/>
-              </w:rPr>
-            </w:pPr>
-            <w:r>
-              <w:rPr>
-                <w:rFonts w:ascii="Times New Roman" w:hAnsi="Times New Roman" w:cs="Times New Roman"/>
-                <w:sz w:val="24"/>
-                <w:lang w:val="en-US"/>
-              </w:rPr>
-              <w:t>9.00 %</w:t>
-            </w:r>
-          </w:p>
-        </w:tc>
-        <w:tc>
-          <w:tcPr>
-            <w:tcW w:w="1266" w:type="dxa"/>
-            <w:vAlign w:val="center"/>
-          </w:tcPr>
-          <w:p>
-            <w:pPr>
-              <w:spacing w:line="360" w:lineRule="auto"/>
-              <w:jc w:val="center"/>
-              <w:rPr>
-                <w:rFonts w:ascii="Times New Roman" w:hAnsi="Times New Roman" w:cs="Times New Roman"/>
-                <w:sz w:val="24"/>
-                <w:lang w:val="en-US"/>
-              </w:rPr>
-            </w:pPr>
-            <w:r>
-              <w:rPr>
-                <w:rFonts w:ascii="Times New Roman" w:hAnsi="Times New Roman" w:cs="Times New Roman"/>
-                <w:sz w:val="24"/>
-                <w:lang w:val="en-US"/>
-              </w:rPr>
-              <w:t>0.00 %</w:t>
+              <w:jc w:val="center"/>
+              <w:rPr>
+                <w:rFonts w:ascii="Times New Roman" w:hAnsi="Times New Roman" w:cs="Times New Roman"/>
+                <w:sz w:val="24"/>
+                <w:szCs w:val="24"/>
+              </w:rPr>
+            </w:pPr>
+            <w:r>
+              <w:rPr>
+                <w:rFonts w:ascii="Times New Roman" w:hAnsi="Times New Roman" w:cs="Times New Roman"/>
+                <w:sz w:val="24"/>
+                <w:szCs w:val="24"/>
+              </w:rPr>
+              <w:t>2,95%</w:t>
             </w:r>
           </w:p>
         </w:tc>
@@ -12093,13 +11997,15 @@
               <w:rPr>
                 <w:rFonts w:ascii="Times New Roman" w:hAnsi="Times New Roman" w:cs="Times New Roman"/>
                 <w:sz w:val="24"/>
-                <w:lang w:val="en-US"/>
-              </w:rPr>
-            </w:pPr>
-            <w:r>
-              <w:rPr>
-                <w:rFonts w:ascii="Times New Roman" w:hAnsi="Times New Roman" w:cs="Times New Roman"/>
-                <w:sz w:val="24"/>
+                <w:szCs w:val="24"/>
+                <w:lang w:val="en-US"/>
+              </w:rPr>
+            </w:pPr>
+            <w:r>
+              <w:rPr>
+                <w:rFonts w:ascii="Times New Roman" w:hAnsi="Times New Roman" w:cs="Times New Roman"/>
+                <w:sz w:val="24"/>
+                <w:szCs w:val="24"/>
                 <w:lang w:val="en-US"/>
               </w:rPr>
               <w:t>6 m/s</w:t>
@@ -12118,13 +12024,15 @@
               <w:rPr>
                 <w:rFonts w:ascii="Times New Roman" w:hAnsi="Times New Roman" w:cs="Times New Roman"/>
                 <w:sz w:val="24"/>
-                <w:lang w:val="en-US"/>
-              </w:rPr>
-            </w:pPr>
-            <w:r>
-              <w:rPr>
-                <w:rFonts w:ascii="Times New Roman" w:hAnsi="Times New Roman" w:cs="Times New Roman"/>
-                <w:sz w:val="24"/>
+                <w:szCs w:val="24"/>
+                <w:lang w:val="en-US"/>
+              </w:rPr>
+            </w:pPr>
+            <w:r>
+              <w:rPr>
+                <w:rFonts w:ascii="Times New Roman" w:hAnsi="Times New Roman" w:cs="Times New Roman"/>
+                <w:sz w:val="24"/>
+                <w:szCs w:val="24"/>
                 <w:lang w:val="en-US"/>
               </w:rPr>
               <w:t>2.9</w:t>
@@ -12138,21 +12046,20 @@
           </w:tcPr>
           <w:p>
             <w:pPr>
-              <w:spacing w:line="360" w:lineRule="auto"/>
-              <w:jc w:val="center"/>
-              <w:rPr>
-                <w:rFonts w:ascii="Times New Roman" w:hAnsi="Times New Roman" w:cs="Times New Roman"/>
-                <w:sz w:val="24"/>
-                <w:lang w:val="en-US"/>
-              </w:rPr>
-            </w:pPr>
-            <w:r>
-              <w:rPr>
-                <w:rFonts w:ascii="Times New Roman" w:hAnsi="Times New Roman" w:cs="Times New Roman"/>
-                <w:sz w:val="24"/>
-                <w:lang w:val="en-US"/>
-              </w:rPr>
-              <w:t>55</w:t>
+              <w:jc w:val="center"/>
+              <w:rPr>
+                <w:rFonts w:ascii="Times New Roman" w:hAnsi="Times New Roman" w:cs="Times New Roman"/>
+                <w:sz w:val="24"/>
+                <w:szCs w:val="24"/>
+              </w:rPr>
+            </w:pPr>
+            <w:r>
+              <w:rPr>
+                <w:rFonts w:ascii="Times New Roman" w:hAnsi="Times New Roman" w:cs="Times New Roman"/>
+                <w:sz w:val="24"/>
+                <w:szCs w:val="24"/>
+              </w:rPr>
+              <w:t>2606,1</w:t>
             </w:r>
           </w:p>
         </w:tc>
@@ -12163,21 +12070,44 @@
           </w:tcPr>
           <w:p>
             <w:pPr>
-              <w:spacing w:line="360" w:lineRule="auto"/>
-              <w:jc w:val="center"/>
-              <w:rPr>
-                <w:rFonts w:ascii="Times New Roman" w:hAnsi="Times New Roman" w:cs="Times New Roman"/>
-                <w:sz w:val="24"/>
-                <w:lang w:val="en-US"/>
-              </w:rPr>
-            </w:pPr>
-            <w:r>
-              <w:rPr>
-                <w:rFonts w:ascii="Times New Roman" w:hAnsi="Times New Roman" w:cs="Times New Roman"/>
-                <w:sz w:val="24"/>
-                <w:lang w:val="en-US"/>
-              </w:rPr>
-              <w:t>16.500</w:t>
+              <w:jc w:val="center"/>
+              <w:rPr>
+                <w:rFonts w:ascii="Times New Roman" w:hAnsi="Times New Roman" w:cs="Times New Roman"/>
+                <w:sz w:val="24"/>
+                <w:szCs w:val="24"/>
+              </w:rPr>
+            </w:pPr>
+            <w:r>
+              <w:rPr>
+                <w:rFonts w:ascii="Times New Roman" w:hAnsi="Times New Roman" w:cs="Times New Roman"/>
+                <w:sz w:val="24"/>
+                <w:szCs w:val="24"/>
+              </w:rPr>
+              <w:t>786</w:t>
+            </w:r>
+          </w:p>
+        </w:tc>
+        <w:tc>
+          <w:tcPr>
+            <w:tcW w:w="1283" w:type="dxa"/>
+            <w:vAlign w:val="center"/>
+          </w:tcPr>
+          <w:p>
+            <w:pPr>
+              <w:jc w:val="center"/>
+              <w:rPr>
+                <w:rFonts w:ascii="Times New Roman" w:hAnsi="Times New Roman" w:cs="Times New Roman"/>
+                <w:sz w:val="24"/>
+                <w:szCs w:val="24"/>
+              </w:rPr>
+            </w:pPr>
+            <w:r>
+              <w:rPr>
+                <w:rFonts w:ascii="Times New Roman" w:hAnsi="Times New Roman" w:cs="Times New Roman"/>
+                <w:sz w:val="24"/>
+                <w:szCs w:val="24"/>
+              </w:rPr>
+              <w:t>11,26%</w:t>
             </w:r>
           </w:p>
         </w:tc>
@@ -12188,46 +12118,20 @@
           </w:tcPr>
           <w:p>
             <w:pPr>
-              <w:spacing w:line="360" w:lineRule="auto"/>
-              <w:jc w:val="center"/>
-              <w:rPr>
-                <w:rFonts w:ascii="Times New Roman" w:hAnsi="Times New Roman" w:cs="Times New Roman"/>
-                <w:sz w:val="24"/>
-                <w:lang w:val="en-US"/>
-              </w:rPr>
-            </w:pPr>
-            <w:r>
-              <w:rPr>
-                <w:rFonts w:ascii="Times New Roman" w:hAnsi="Times New Roman" w:cs="Times New Roman"/>
-                <w:sz w:val="24"/>
-                <w:lang w:val="en-US"/>
-              </w:rPr>
-              <w:t>15.00 %</w:t>
-            </w:r>
-          </w:p>
-        </w:tc>
-        <w:tc>
-          <w:tcPr>
-            <w:tcW w:w="1266" w:type="dxa"/>
-            <w:vAlign w:val="center"/>
-          </w:tcPr>
-          <w:p>
-            <w:pPr>
-              <w:spacing w:line="360" w:lineRule="auto"/>
-              <w:jc w:val="center"/>
-              <w:rPr>
-                <w:rFonts w:ascii="Times New Roman" w:hAnsi="Times New Roman" w:cs="Times New Roman"/>
-                <w:sz w:val="24"/>
-                <w:lang w:val="en-US"/>
-              </w:rPr>
-            </w:pPr>
-            <w:r>
-              <w:rPr>
-                <w:rFonts w:ascii="Times New Roman" w:hAnsi="Times New Roman" w:cs="Times New Roman"/>
-                <w:sz w:val="24"/>
-                <w:lang w:val="en-US"/>
-              </w:rPr>
-              <w:t>0.21 %</w:t>
+              <w:jc w:val="center"/>
+              <w:rPr>
+                <w:rFonts w:ascii="Times New Roman" w:hAnsi="Times New Roman" w:cs="Times New Roman"/>
+                <w:sz w:val="24"/>
+                <w:szCs w:val="24"/>
+              </w:rPr>
+            </w:pPr>
+            <w:r>
+              <w:rPr>
+                <w:rFonts w:ascii="Times New Roman" w:hAnsi="Times New Roman" w:cs="Times New Roman"/>
+                <w:sz w:val="24"/>
+                <w:szCs w:val="24"/>
+              </w:rPr>
+              <w:t>5,81%</w:t>
             </w:r>
           </w:p>
         </w:tc>
@@ -12249,13 +12153,15 @@
               <w:rPr>
                 <w:rFonts w:ascii="Times New Roman" w:hAnsi="Times New Roman" w:cs="Times New Roman"/>
                 <w:sz w:val="24"/>
-                <w:lang w:val="en-US"/>
-              </w:rPr>
-            </w:pPr>
-            <w:r>
-              <w:rPr>
-                <w:rFonts w:ascii="Times New Roman" w:hAnsi="Times New Roman" w:cs="Times New Roman"/>
-                <w:sz w:val="24"/>
+                <w:szCs w:val="24"/>
+                <w:lang w:val="en-US"/>
+              </w:rPr>
+            </w:pPr>
+            <w:r>
+              <w:rPr>
+                <w:rFonts w:ascii="Times New Roman" w:hAnsi="Times New Roman" w:cs="Times New Roman"/>
+                <w:sz w:val="24"/>
+                <w:szCs w:val="24"/>
                 <w:lang w:val="en-US"/>
               </w:rPr>
               <w:t>7 m/s</w:t>
@@ -12274,13 +12180,15 @@
               <w:rPr>
                 <w:rFonts w:ascii="Times New Roman" w:hAnsi="Times New Roman" w:cs="Times New Roman"/>
                 <w:sz w:val="24"/>
-                <w:lang w:val="en-US"/>
-              </w:rPr>
-            </w:pPr>
-            <w:r>
-              <w:rPr>
-                <w:rFonts w:ascii="Times New Roman" w:hAnsi="Times New Roman" w:cs="Times New Roman"/>
-                <w:sz w:val="24"/>
+                <w:szCs w:val="24"/>
+                <w:lang w:val="en-US"/>
+              </w:rPr>
+            </w:pPr>
+            <w:r>
+              <w:rPr>
+                <w:rFonts w:ascii="Times New Roman" w:hAnsi="Times New Roman" w:cs="Times New Roman"/>
+                <w:sz w:val="24"/>
+                <w:szCs w:val="24"/>
                 <w:lang w:val="en-US"/>
               </w:rPr>
               <w:t>4.8</w:t>
@@ -12294,21 +12202,20 @@
           </w:tcPr>
           <w:p>
             <w:pPr>
-              <w:spacing w:line="360" w:lineRule="auto"/>
-              <w:jc w:val="center"/>
-              <w:rPr>
-                <w:rFonts w:ascii="Times New Roman" w:hAnsi="Times New Roman" w:cs="Times New Roman"/>
-                <w:sz w:val="24"/>
-                <w:lang w:val="en-US"/>
-              </w:rPr>
-            </w:pPr>
-            <w:r>
-              <w:rPr>
-                <w:rFonts w:ascii="Times New Roman" w:hAnsi="Times New Roman" w:cs="Times New Roman"/>
-                <w:sz w:val="24"/>
-                <w:lang w:val="en-US"/>
-              </w:rPr>
-              <w:t>152</w:t>
+              <w:jc w:val="center"/>
+              <w:rPr>
+                <w:rFonts w:ascii="Times New Roman" w:hAnsi="Times New Roman" w:cs="Times New Roman"/>
+                <w:sz w:val="24"/>
+                <w:szCs w:val="24"/>
+              </w:rPr>
+            </w:pPr>
+            <w:r>
+              <w:rPr>
+                <w:rFonts w:ascii="Times New Roman" w:hAnsi="Times New Roman" w:cs="Times New Roman"/>
+                <w:sz w:val="24"/>
+                <w:szCs w:val="24"/>
+              </w:rPr>
+              <w:t>2596,2</w:t>
             </w:r>
           </w:p>
         </w:tc>
@@ -12319,21 +12226,44 @@
           </w:tcPr>
           <w:p>
             <w:pPr>
-              <w:spacing w:line="360" w:lineRule="auto"/>
-              <w:jc w:val="center"/>
-              <w:rPr>
-                <w:rFonts w:ascii="Times New Roman" w:hAnsi="Times New Roman" w:cs="Times New Roman"/>
-                <w:sz w:val="24"/>
-                <w:lang w:val="en-US"/>
-              </w:rPr>
-            </w:pPr>
-            <w:r>
-              <w:rPr>
-                <w:rFonts w:ascii="Times New Roman" w:hAnsi="Times New Roman" w:cs="Times New Roman"/>
-                <w:sz w:val="24"/>
-                <w:lang w:val="en-US"/>
-              </w:rPr>
-              <w:t>76.200</w:t>
+              <w:jc w:val="center"/>
+              <w:rPr>
+                <w:rFonts w:ascii="Times New Roman" w:hAnsi="Times New Roman" w:cs="Times New Roman"/>
+                <w:sz w:val="24"/>
+                <w:szCs w:val="24"/>
+              </w:rPr>
+            </w:pPr>
+            <w:r>
+              <w:rPr>
+                <w:rFonts w:ascii="Times New Roman" w:hAnsi="Times New Roman" w:cs="Times New Roman"/>
+                <w:sz w:val="24"/>
+                <w:szCs w:val="24"/>
+              </w:rPr>
+              <w:t>1296</w:t>
+            </w:r>
+          </w:p>
+        </w:tc>
+        <w:tc>
+          <w:tcPr>
+            <w:tcW w:w="1283" w:type="dxa"/>
+            <w:vAlign w:val="center"/>
+          </w:tcPr>
+          <w:p>
+            <w:pPr>
+              <w:jc w:val="center"/>
+              <w:rPr>
+                <w:rFonts w:ascii="Times New Roman" w:hAnsi="Times New Roman" w:cs="Times New Roman"/>
+                <w:sz w:val="24"/>
+                <w:szCs w:val="24"/>
+              </w:rPr>
+            </w:pPr>
+            <w:r>
+              <w:rPr>
+                <w:rFonts w:ascii="Times New Roman" w:hAnsi="Times New Roman" w:cs="Times New Roman"/>
+                <w:sz w:val="24"/>
+                <w:szCs w:val="24"/>
+              </w:rPr>
+              <w:t>10,12%</w:t>
             </w:r>
           </w:p>
         </w:tc>
@@ -12344,46 +12274,20 @@
           </w:tcPr>
           <w:p>
             <w:pPr>
-              <w:spacing w:line="360" w:lineRule="auto"/>
-              <w:jc w:val="center"/>
-              <w:rPr>
-                <w:rFonts w:ascii="Times New Roman" w:hAnsi="Times New Roman" w:cs="Times New Roman"/>
-                <w:sz w:val="24"/>
-                <w:lang w:val="en-US"/>
-              </w:rPr>
-            </w:pPr>
-            <w:r>
-              <w:rPr>
-                <w:rFonts w:ascii="Times New Roman" w:hAnsi="Times New Roman" w:cs="Times New Roman"/>
-                <w:sz w:val="24"/>
-                <w:lang w:val="en-US"/>
-              </w:rPr>
-              <w:t>12.00 %</w:t>
-            </w:r>
-          </w:p>
-        </w:tc>
-        <w:tc>
-          <w:tcPr>
-            <w:tcW w:w="1266" w:type="dxa"/>
-            <w:vAlign w:val="center"/>
-          </w:tcPr>
-          <w:p>
-            <w:pPr>
-              <w:spacing w:line="360" w:lineRule="auto"/>
-              <w:jc w:val="center"/>
-              <w:rPr>
-                <w:rFonts w:ascii="Times New Roman" w:hAnsi="Times New Roman" w:cs="Times New Roman"/>
-                <w:sz w:val="24"/>
-                <w:lang w:val="en-US"/>
-              </w:rPr>
-            </w:pPr>
-            <w:r>
-              <w:rPr>
-                <w:rFonts w:ascii="Times New Roman" w:hAnsi="Times New Roman" w:cs="Times New Roman"/>
-                <w:sz w:val="24"/>
-                <w:lang w:val="en-US"/>
-              </w:rPr>
-              <w:t>0.77 %</w:t>
+              <w:jc w:val="center"/>
+              <w:rPr>
+                <w:rFonts w:ascii="Times New Roman" w:hAnsi="Times New Roman" w:cs="Times New Roman"/>
+                <w:sz w:val="24"/>
+                <w:szCs w:val="24"/>
+              </w:rPr>
+            </w:pPr>
+            <w:r>
+              <w:rPr>
+                <w:rFonts w:ascii="Times New Roman" w:hAnsi="Times New Roman" w:cs="Times New Roman"/>
+                <w:sz w:val="24"/>
+                <w:szCs w:val="24"/>
+              </w:rPr>
+              <w:t>8,61%</w:t>
             </w:r>
           </w:p>
         </w:tc>
@@ -12405,13 +12309,15 @@
               <w:rPr>
                 <w:rFonts w:ascii="Times New Roman" w:hAnsi="Times New Roman" w:cs="Times New Roman"/>
                 <w:sz w:val="24"/>
-                <w:lang w:val="en-US"/>
-              </w:rPr>
-            </w:pPr>
-            <w:r>
-              <w:rPr>
-                <w:rFonts w:ascii="Times New Roman" w:hAnsi="Times New Roman" w:cs="Times New Roman"/>
-                <w:sz w:val="24"/>
+                <w:szCs w:val="24"/>
+                <w:lang w:val="en-US"/>
+              </w:rPr>
+            </w:pPr>
+            <w:r>
+              <w:rPr>
+                <w:rFonts w:ascii="Times New Roman" w:hAnsi="Times New Roman" w:cs="Times New Roman"/>
+                <w:sz w:val="24"/>
+                <w:szCs w:val="24"/>
                 <w:lang w:val="en-US"/>
               </w:rPr>
               <w:t>8 m/s</w:t>
@@ -12430,13 +12336,15 @@
               <w:rPr>
                 <w:rFonts w:ascii="Times New Roman" w:hAnsi="Times New Roman" w:cs="Times New Roman"/>
                 <w:sz w:val="24"/>
-                <w:lang w:val="en-US"/>
-              </w:rPr>
-            </w:pPr>
-            <w:r>
-              <w:rPr>
-                <w:rFonts w:ascii="Times New Roman" w:hAnsi="Times New Roman" w:cs="Times New Roman"/>
-                <w:sz w:val="24"/>
+                <w:szCs w:val="24"/>
+                <w:lang w:val="en-US"/>
+              </w:rPr>
+            </w:pPr>
+            <w:r>
+              <w:rPr>
+                <w:rFonts w:ascii="Times New Roman" w:hAnsi="Times New Roman" w:cs="Times New Roman"/>
+                <w:sz w:val="24"/>
+                <w:szCs w:val="24"/>
                 <w:lang w:val="en-US"/>
               </w:rPr>
               <w:t>6.7</w:t>
@@ -12450,21 +12358,20 @@
           </w:tcPr>
           <w:p>
             <w:pPr>
-              <w:spacing w:line="360" w:lineRule="auto"/>
-              <w:jc w:val="center"/>
-              <w:rPr>
-                <w:rFonts w:ascii="Times New Roman" w:hAnsi="Times New Roman" w:cs="Times New Roman"/>
-                <w:sz w:val="24"/>
-                <w:lang w:val="en-US"/>
-              </w:rPr>
-            </w:pPr>
-            <w:r>
-              <w:rPr>
-                <w:rFonts w:ascii="Times New Roman" w:hAnsi="Times New Roman" w:cs="Times New Roman"/>
-                <w:sz w:val="24"/>
-                <w:lang w:val="en-US"/>
-              </w:rPr>
-              <w:t>299</w:t>
+              <w:jc w:val="center"/>
+              <w:rPr>
+                <w:rFonts w:ascii="Times New Roman" w:hAnsi="Times New Roman" w:cs="Times New Roman"/>
+                <w:sz w:val="24"/>
+                <w:szCs w:val="24"/>
+              </w:rPr>
+            </w:pPr>
+            <w:r>
+              <w:rPr>
+                <w:rFonts w:ascii="Times New Roman" w:hAnsi="Times New Roman" w:cs="Times New Roman"/>
+                <w:sz w:val="24"/>
+                <w:szCs w:val="24"/>
+              </w:rPr>
+              <w:t>2788,5</w:t>
             </w:r>
           </w:p>
         </w:tc>
@@ -12475,21 +12382,44 @@
           </w:tcPr>
           <w:p>
             <w:pPr>
-              <w:spacing w:line="360" w:lineRule="auto"/>
-              <w:jc w:val="center"/>
-              <w:rPr>
-                <w:rFonts w:ascii="Times New Roman" w:hAnsi="Times New Roman" w:cs="Times New Roman"/>
-                <w:sz w:val="24"/>
-                <w:lang w:val="en-US"/>
-              </w:rPr>
-            </w:pPr>
-            <w:r>
-              <w:rPr>
-                <w:rFonts w:ascii="Times New Roman" w:hAnsi="Times New Roman" w:cs="Times New Roman"/>
-                <w:sz w:val="24"/>
-                <w:lang w:val="en-US"/>
-              </w:rPr>
-              <w:t>209.000</w:t>
+              <w:jc w:val="center"/>
+              <w:rPr>
+                <w:rFonts w:ascii="Times New Roman" w:hAnsi="Times New Roman" w:cs="Times New Roman"/>
+                <w:sz w:val="24"/>
+                <w:szCs w:val="24"/>
+              </w:rPr>
+            </w:pPr>
+            <w:r>
+              <w:rPr>
+                <w:rFonts w:ascii="Times New Roman" w:hAnsi="Times New Roman" w:cs="Times New Roman"/>
+                <w:sz w:val="24"/>
+                <w:szCs w:val="24"/>
+              </w:rPr>
+              <w:t>1943</w:t>
+            </w:r>
+          </w:p>
+        </w:tc>
+        <w:tc>
+          <w:tcPr>
+            <w:tcW w:w="1283" w:type="dxa"/>
+            <w:vAlign w:val="center"/>
+          </w:tcPr>
+          <w:p>
+            <w:pPr>
+              <w:jc w:val="center"/>
+              <w:rPr>
+                <w:rFonts w:ascii="Times New Roman" w:hAnsi="Times New Roman" w:cs="Times New Roman"/>
+                <w:sz w:val="24"/>
+                <w:szCs w:val="24"/>
+              </w:rPr>
+            </w:pPr>
+            <w:r>
+              <w:rPr>
+                <w:rFonts w:ascii="Times New Roman" w:hAnsi="Times New Roman" w:cs="Times New Roman"/>
+                <w:sz w:val="24"/>
+                <w:szCs w:val="24"/>
+              </w:rPr>
+              <w:t>9,07%</w:t>
             </w:r>
           </w:p>
         </w:tc>
@@ -12500,46 +12430,20 @@
           </w:tcPr>
           <w:p>
             <w:pPr>
-              <w:spacing w:line="360" w:lineRule="auto"/>
-              <w:jc w:val="center"/>
-              <w:rPr>
-                <w:rFonts w:ascii="Times New Roman" w:hAnsi="Times New Roman" w:cs="Times New Roman"/>
-                <w:sz w:val="24"/>
-                <w:lang w:val="en-US"/>
-              </w:rPr>
-            </w:pPr>
-            <w:r>
-              <w:rPr>
-                <w:rFonts w:ascii="Times New Roman" w:hAnsi="Times New Roman" w:cs="Times New Roman"/>
-                <w:sz w:val="24"/>
-                <w:lang w:val="en-US"/>
-              </w:rPr>
-              <w:t>9.00 %</w:t>
-            </w:r>
-          </w:p>
-        </w:tc>
-        <w:tc>
-          <w:tcPr>
-            <w:tcW w:w="1266" w:type="dxa"/>
-            <w:vAlign w:val="center"/>
-          </w:tcPr>
-          <w:p>
-            <w:pPr>
-              <w:spacing w:line="360" w:lineRule="auto"/>
-              <w:jc w:val="center"/>
-              <w:rPr>
-                <w:rFonts w:ascii="Times New Roman" w:hAnsi="Times New Roman" w:cs="Times New Roman"/>
-                <w:sz w:val="24"/>
-                <w:lang w:val="en-US"/>
-              </w:rPr>
-            </w:pPr>
-            <w:r>
-              <w:rPr>
-                <w:rFonts w:ascii="Times New Roman" w:hAnsi="Times New Roman" w:cs="Times New Roman"/>
-                <w:sz w:val="24"/>
-                <w:lang w:val="en-US"/>
-              </w:rPr>
-              <w:t>1.58 %</w:t>
+              <w:jc w:val="center"/>
+              <w:rPr>
+                <w:rFonts w:ascii="Times New Roman" w:hAnsi="Times New Roman" w:cs="Times New Roman"/>
+                <w:sz w:val="24"/>
+                <w:szCs w:val="24"/>
+              </w:rPr>
+            </w:pPr>
+            <w:r>
+              <w:rPr>
+                <w:rFonts w:ascii="Times New Roman" w:hAnsi="Times New Roman" w:cs="Times New Roman"/>
+                <w:sz w:val="24"/>
+                <w:szCs w:val="24"/>
+              </w:rPr>
+              <w:t>11,57%</w:t>
             </w:r>
           </w:p>
         </w:tc>
@@ -12561,13 +12465,15 @@
               <w:rPr>
                 <w:rFonts w:ascii="Times New Roman" w:hAnsi="Times New Roman" w:cs="Times New Roman"/>
                 <w:sz w:val="24"/>
-                <w:lang w:val="en-US"/>
-              </w:rPr>
-            </w:pPr>
-            <w:r>
-              <w:rPr>
-                <w:rFonts w:ascii="Times New Roman" w:hAnsi="Times New Roman" w:cs="Times New Roman"/>
-                <w:sz w:val="24"/>
+                <w:szCs w:val="24"/>
+                <w:lang w:val="en-US"/>
+              </w:rPr>
+            </w:pPr>
+            <w:r>
+              <w:rPr>
+                <w:rFonts w:ascii="Times New Roman" w:hAnsi="Times New Roman" w:cs="Times New Roman"/>
+                <w:sz w:val="24"/>
+                <w:szCs w:val="24"/>
                 <w:lang w:val="en-US"/>
               </w:rPr>
               <w:t>9 m/s</w:t>
@@ -12586,13 +12492,15 @@
               <w:rPr>
                 <w:rFonts w:ascii="Times New Roman" w:hAnsi="Times New Roman" w:cs="Times New Roman"/>
                 <w:sz w:val="24"/>
-                <w:lang w:val="en-US"/>
-              </w:rPr>
-            </w:pPr>
-            <w:r>
-              <w:rPr>
-                <w:rFonts w:ascii="Times New Roman" w:hAnsi="Times New Roman" w:cs="Times New Roman"/>
-                <w:sz w:val="24"/>
+                <w:szCs w:val="24"/>
+                <w:lang w:val="en-US"/>
+              </w:rPr>
+            </w:pPr>
+            <w:r>
+              <w:rPr>
+                <w:rFonts w:ascii="Times New Roman" w:hAnsi="Times New Roman" w:cs="Times New Roman"/>
+                <w:sz w:val="24"/>
+                <w:szCs w:val="24"/>
                 <w:lang w:val="en-US"/>
               </w:rPr>
               <w:t>8.6</w:t>
@@ -12606,21 +12514,20 @@
           </w:tcPr>
           <w:p>
             <w:pPr>
-              <w:spacing w:line="360" w:lineRule="auto"/>
-              <w:jc w:val="center"/>
-              <w:rPr>
-                <w:rFonts w:ascii="Times New Roman" w:hAnsi="Times New Roman" w:cs="Times New Roman"/>
-                <w:sz w:val="24"/>
-                <w:lang w:val="en-US"/>
-              </w:rPr>
-            </w:pPr>
-            <w:r>
-              <w:rPr>
-                <w:rFonts w:ascii="Times New Roman" w:hAnsi="Times New Roman" w:cs="Times New Roman"/>
-                <w:sz w:val="24"/>
-                <w:lang w:val="en-US"/>
-              </w:rPr>
-              <w:t>494</w:t>
+              <w:jc w:val="center"/>
+              <w:rPr>
+                <w:rFonts w:ascii="Times New Roman" w:hAnsi="Times New Roman" w:cs="Times New Roman"/>
+                <w:sz w:val="24"/>
+                <w:szCs w:val="24"/>
+              </w:rPr>
+            </w:pPr>
+            <w:r>
+              <w:rPr>
+                <w:rFonts w:ascii="Times New Roman" w:hAnsi="Times New Roman" w:cs="Times New Roman"/>
+                <w:sz w:val="24"/>
+                <w:szCs w:val="24"/>
+              </w:rPr>
+              <w:t>3017,7</w:t>
             </w:r>
           </w:p>
         </w:tc>
@@ -12631,21 +12538,44 @@
           </w:tcPr>
           <w:p>
             <w:pPr>
-              <w:spacing w:line="360" w:lineRule="auto"/>
-              <w:jc w:val="center"/>
-              <w:rPr>
-                <w:rFonts w:ascii="Times New Roman" w:hAnsi="Times New Roman" w:cs="Times New Roman"/>
-                <w:sz w:val="24"/>
-                <w:lang w:val="en-US"/>
-              </w:rPr>
-            </w:pPr>
-            <w:r>
-              <w:rPr>
-                <w:rFonts w:ascii="Times New Roman" w:hAnsi="Times New Roman" w:cs="Times New Roman"/>
-                <w:sz w:val="24"/>
-                <w:lang w:val="en-US"/>
-              </w:rPr>
-              <w:t>444.000</w:t>
+              <w:jc w:val="center"/>
+              <w:rPr>
+                <w:rFonts w:ascii="Times New Roman" w:hAnsi="Times New Roman" w:cs="Times New Roman"/>
+                <w:sz w:val="24"/>
+                <w:szCs w:val="24"/>
+              </w:rPr>
+            </w:pPr>
+            <w:r>
+              <w:rPr>
+                <w:rFonts w:ascii="Times New Roman" w:hAnsi="Times New Roman" w:cs="Times New Roman"/>
+                <w:sz w:val="24"/>
+                <w:szCs w:val="24"/>
+              </w:rPr>
+              <w:t>2699</w:t>
+            </w:r>
+          </w:p>
+        </w:tc>
+        <w:tc>
+          <w:tcPr>
+            <w:tcW w:w="1283" w:type="dxa"/>
+            <w:vAlign w:val="center"/>
+          </w:tcPr>
+          <w:p>
+            <w:pPr>
+              <w:jc w:val="center"/>
+              <w:rPr>
+                <w:rFonts w:ascii="Times New Roman" w:hAnsi="Times New Roman" w:cs="Times New Roman"/>
+                <w:sz w:val="24"/>
+                <w:szCs w:val="24"/>
+              </w:rPr>
+            </w:pPr>
+            <w:r>
+              <w:rPr>
+                <w:rFonts w:ascii="Times New Roman" w:hAnsi="Times New Roman" w:cs="Times New Roman"/>
+                <w:sz w:val="24"/>
+                <w:szCs w:val="24"/>
+              </w:rPr>
+              <w:t>8,37%</w:t>
             </w:r>
           </w:p>
         </w:tc>
@@ -12656,46 +12586,20 @@
           </w:tcPr>
           <w:p>
             <w:pPr>
-              <w:spacing w:line="360" w:lineRule="auto"/>
-              <w:jc w:val="center"/>
-              <w:rPr>
-                <w:rFonts w:ascii="Times New Roman" w:hAnsi="Times New Roman" w:cs="Times New Roman"/>
-                <w:sz w:val="24"/>
-                <w:lang w:val="en-US"/>
-              </w:rPr>
-            </w:pPr>
-            <w:r>
-              <w:rPr>
-                <w:rFonts w:ascii="Times New Roman" w:hAnsi="Times New Roman" w:cs="Times New Roman"/>
-                <w:sz w:val="24"/>
-                <w:lang w:val="en-US"/>
-              </w:rPr>
-              <w:t>9.00 %</w:t>
-            </w:r>
-          </w:p>
-        </w:tc>
-        <w:tc>
-          <w:tcPr>
-            <w:tcW w:w="1266" w:type="dxa"/>
-            <w:vAlign w:val="center"/>
-          </w:tcPr>
-          <w:p>
-            <w:pPr>
-              <w:spacing w:line="360" w:lineRule="auto"/>
-              <w:jc w:val="center"/>
-              <w:rPr>
-                <w:rFonts w:ascii="Times New Roman" w:hAnsi="Times New Roman" w:cs="Times New Roman"/>
-                <w:sz w:val="24"/>
-                <w:lang w:val="en-US"/>
-              </w:rPr>
-            </w:pPr>
-            <w:r>
-              <w:rPr>
-                <w:rFonts w:ascii="Times New Roman" w:hAnsi="Times New Roman" w:cs="Times New Roman"/>
-                <w:sz w:val="24"/>
-                <w:lang w:val="en-US"/>
-              </w:rPr>
-              <w:t>3.36 %</w:t>
+              <w:jc w:val="center"/>
+              <w:rPr>
+                <w:rFonts w:ascii="Times New Roman" w:hAnsi="Times New Roman" w:cs="Times New Roman"/>
+                <w:sz w:val="24"/>
+                <w:szCs w:val="24"/>
+              </w:rPr>
+            </w:pPr>
+            <w:r>
+              <w:rPr>
+                <w:rFonts w:ascii="Times New Roman" w:hAnsi="Times New Roman" w:cs="Times New Roman"/>
+                <w:sz w:val="24"/>
+                <w:szCs w:val="24"/>
+              </w:rPr>
+              <w:t>14,84%</w:t>
             </w:r>
           </w:p>
         </w:tc>
@@ -12717,13 +12621,15 @@
               <w:rPr>
                 <w:rFonts w:ascii="Times New Roman" w:hAnsi="Times New Roman" w:cs="Times New Roman"/>
                 <w:sz w:val="24"/>
-                <w:lang w:val="en-US"/>
-              </w:rPr>
-            </w:pPr>
-            <w:r>
-              <w:rPr>
-                <w:rFonts w:ascii="Times New Roman" w:hAnsi="Times New Roman" w:cs="Times New Roman"/>
-                <w:sz w:val="24"/>
+                <w:szCs w:val="24"/>
+                <w:lang w:val="en-US"/>
+              </w:rPr>
+            </w:pPr>
+            <w:r>
+              <w:rPr>
+                <w:rFonts w:ascii="Times New Roman" w:hAnsi="Times New Roman" w:cs="Times New Roman"/>
+                <w:sz w:val="24"/>
+                <w:szCs w:val="24"/>
                 <w:lang w:val="en-US"/>
               </w:rPr>
               <w:t>10 m/s</w:t>
@@ -12742,13 +12648,15 @@
               <w:rPr>
                 <w:rFonts w:ascii="Times New Roman" w:hAnsi="Times New Roman" w:cs="Times New Roman"/>
                 <w:sz w:val="24"/>
-                <w:lang w:val="en-US"/>
-              </w:rPr>
-            </w:pPr>
-            <w:r>
-              <w:rPr>
-                <w:rFonts w:ascii="Times New Roman" w:hAnsi="Times New Roman" w:cs="Times New Roman"/>
-                <w:sz w:val="24"/>
+                <w:szCs w:val="24"/>
+                <w:lang w:val="en-US"/>
+              </w:rPr>
+            </w:pPr>
+            <w:r>
+              <w:rPr>
+                <w:rFonts w:ascii="Times New Roman" w:hAnsi="Times New Roman" w:cs="Times New Roman"/>
+                <w:sz w:val="24"/>
+                <w:szCs w:val="24"/>
                 <w:lang w:val="en-US"/>
               </w:rPr>
               <w:t>10.5</w:t>
@@ -12762,21 +12670,20 @@
           </w:tcPr>
           <w:p>
             <w:pPr>
-              <w:spacing w:line="360" w:lineRule="auto"/>
-              <w:jc w:val="center"/>
-              <w:rPr>
-                <w:rFonts w:ascii="Times New Roman" w:hAnsi="Times New Roman" w:cs="Times New Roman"/>
-                <w:sz w:val="24"/>
-                <w:lang w:val="en-US"/>
-              </w:rPr>
-            </w:pPr>
-            <w:r>
-              <w:rPr>
-                <w:rFonts w:ascii="Times New Roman" w:hAnsi="Times New Roman" w:cs="Times New Roman"/>
-                <w:sz w:val="24"/>
-                <w:lang w:val="en-US"/>
-              </w:rPr>
-              <w:t>738</w:t>
+              <w:jc w:val="center"/>
+              <w:rPr>
+                <w:rFonts w:ascii="Times New Roman" w:hAnsi="Times New Roman" w:cs="Times New Roman"/>
+                <w:sz w:val="24"/>
+                <w:szCs w:val="24"/>
+              </w:rPr>
+            </w:pPr>
+            <w:r>
+              <w:rPr>
+                <w:rFonts w:ascii="Times New Roman" w:hAnsi="Times New Roman" w:cs="Times New Roman"/>
+                <w:sz w:val="24"/>
+                <w:szCs w:val="24"/>
+              </w:rPr>
+              <w:t>3193,2</w:t>
             </w:r>
           </w:p>
         </w:tc>
@@ -12787,21 +12694,44 @@
           </w:tcPr>
           <w:p>
             <w:pPr>
-              <w:spacing w:line="360" w:lineRule="auto"/>
-              <w:jc w:val="center"/>
-              <w:rPr>
-                <w:rFonts w:ascii="Times New Roman" w:hAnsi="Times New Roman" w:cs="Times New Roman"/>
-                <w:sz w:val="24"/>
-                <w:lang w:val="en-US"/>
-              </w:rPr>
-            </w:pPr>
-            <w:r>
-              <w:rPr>
-                <w:rFonts w:ascii="Times New Roman" w:hAnsi="Times New Roman" w:cs="Times New Roman"/>
-                <w:sz w:val="24"/>
-                <w:lang w:val="en-US"/>
-              </w:rPr>
-              <w:t>811.000</w:t>
+              <w:jc w:val="center"/>
+              <w:rPr>
+                <w:rFonts w:ascii="Times New Roman" w:hAnsi="Times New Roman" w:cs="Times New Roman"/>
+                <w:sz w:val="24"/>
+                <w:szCs w:val="24"/>
+              </w:rPr>
+            </w:pPr>
+            <w:r>
+              <w:rPr>
+                <w:rFonts w:ascii="Times New Roman" w:hAnsi="Times New Roman" w:cs="Times New Roman"/>
+                <w:sz w:val="24"/>
+                <w:szCs w:val="24"/>
+              </w:rPr>
+              <w:t>3487</w:t>
+            </w:r>
+          </w:p>
+        </w:tc>
+        <w:tc>
+          <w:tcPr>
+            <w:tcW w:w="1283" w:type="dxa"/>
+            <w:vAlign w:val="center"/>
+          </w:tcPr>
+          <w:p>
+            <w:pPr>
+              <w:jc w:val="center"/>
+              <w:rPr>
+                <w:rFonts w:ascii="Times New Roman" w:hAnsi="Times New Roman" w:cs="Times New Roman"/>
+                <w:sz w:val="24"/>
+                <w:szCs w:val="24"/>
+              </w:rPr>
+            </w:pPr>
+            <w:r>
+              <w:rPr>
+                <w:rFonts w:ascii="Times New Roman" w:hAnsi="Times New Roman" w:cs="Times New Roman"/>
+                <w:sz w:val="24"/>
+                <w:szCs w:val="24"/>
+              </w:rPr>
+              <w:t>6,30%</w:t>
             </w:r>
           </w:p>
         </w:tc>
@@ -12812,46 +12742,20 @@
           </w:tcPr>
           <w:p>
             <w:pPr>
-              <w:spacing w:line="360" w:lineRule="auto"/>
-              <w:jc w:val="center"/>
-              <w:rPr>
-                <w:rFonts w:ascii="Times New Roman" w:hAnsi="Times New Roman" w:cs="Times New Roman"/>
-                <w:sz w:val="24"/>
-                <w:lang w:val="en-US"/>
-              </w:rPr>
-            </w:pPr>
-            <w:r>
-              <w:rPr>
-                <w:rFonts w:ascii="Times New Roman" w:hAnsi="Times New Roman" w:cs="Times New Roman"/>
-                <w:sz w:val="24"/>
-                <w:lang w:val="en-US"/>
-              </w:rPr>
-              <w:t>9.00 %</w:t>
-            </w:r>
-          </w:p>
-        </w:tc>
-        <w:tc>
-          <w:tcPr>
-            <w:tcW w:w="1266" w:type="dxa"/>
-            <w:vAlign w:val="center"/>
-          </w:tcPr>
-          <w:p>
-            <w:pPr>
-              <w:spacing w:line="360" w:lineRule="auto"/>
-              <w:jc w:val="center"/>
-              <w:rPr>
-                <w:rFonts w:ascii="Times New Roman" w:hAnsi="Times New Roman" w:cs="Times New Roman"/>
-                <w:sz w:val="24"/>
-                <w:lang w:val="en-US"/>
-              </w:rPr>
-            </w:pPr>
-            <w:r>
-              <w:rPr>
-                <w:rFonts w:ascii="Times New Roman" w:hAnsi="Times New Roman" w:cs="Times New Roman"/>
-                <w:sz w:val="24"/>
-                <w:lang w:val="en-US"/>
-              </w:rPr>
-              <w:t>6.14 %</w:t>
+              <w:jc w:val="center"/>
+              <w:rPr>
+                <w:rFonts w:ascii="Times New Roman" w:hAnsi="Times New Roman" w:cs="Times New Roman"/>
+                <w:sz w:val="24"/>
+                <w:szCs w:val="24"/>
+              </w:rPr>
+            </w:pPr>
+            <w:r>
+              <w:rPr>
+                <w:rFonts w:ascii="Times New Roman" w:hAnsi="Times New Roman" w:cs="Times New Roman"/>
+                <w:sz w:val="24"/>
+                <w:szCs w:val="24"/>
+              </w:rPr>
+              <w:t>14,43%</w:t>
             </w:r>
           </w:p>
         </w:tc>
@@ -12873,13 +12777,15 @@
               <w:rPr>
                 <w:rFonts w:ascii="Times New Roman" w:hAnsi="Times New Roman" w:cs="Times New Roman"/>
                 <w:sz w:val="24"/>
-                <w:lang w:val="en-US"/>
-              </w:rPr>
-            </w:pPr>
-            <w:r>
-              <w:rPr>
-                <w:rFonts w:ascii="Times New Roman" w:hAnsi="Times New Roman" w:cs="Times New Roman"/>
-                <w:sz w:val="24"/>
+                <w:szCs w:val="24"/>
+                <w:lang w:val="en-US"/>
+              </w:rPr>
+            </w:pPr>
+            <w:r>
+              <w:rPr>
+                <w:rFonts w:ascii="Times New Roman" w:hAnsi="Times New Roman" w:cs="Times New Roman"/>
+                <w:sz w:val="24"/>
+                <w:szCs w:val="24"/>
                 <w:lang w:val="en-US"/>
               </w:rPr>
               <w:t>11 m/s</w:t>
@@ -12898,13 +12804,15 @@
               <w:rPr>
                 <w:rFonts w:ascii="Times New Roman" w:hAnsi="Times New Roman" w:cs="Times New Roman"/>
                 <w:sz w:val="24"/>
-                <w:lang w:val="en-US"/>
-              </w:rPr>
-            </w:pPr>
-            <w:r>
-              <w:rPr>
-                <w:rFonts w:ascii="Times New Roman" w:hAnsi="Times New Roman" w:cs="Times New Roman"/>
-                <w:sz w:val="24"/>
+                <w:szCs w:val="24"/>
+                <w:lang w:val="en-US"/>
+              </w:rPr>
+            </w:pPr>
+            <w:r>
+              <w:rPr>
+                <w:rFonts w:ascii="Times New Roman" w:hAnsi="Times New Roman" w:cs="Times New Roman"/>
+                <w:sz w:val="24"/>
+                <w:szCs w:val="24"/>
                 <w:lang w:val="en-US"/>
               </w:rPr>
               <w:t>12</w:t>
@@ -12918,21 +12826,20 @@
           </w:tcPr>
           <w:p>
             <w:pPr>
-              <w:spacing w:line="360" w:lineRule="auto"/>
-              <w:jc w:val="center"/>
-              <w:rPr>
-                <w:rFonts w:ascii="Times New Roman" w:hAnsi="Times New Roman" w:cs="Times New Roman"/>
-                <w:sz w:val="24"/>
-                <w:lang w:val="en-US"/>
-              </w:rPr>
-            </w:pPr>
-            <w:r>
-              <w:rPr>
-                <w:rFonts w:ascii="Times New Roman" w:hAnsi="Times New Roman" w:cs="Times New Roman"/>
-                <w:sz w:val="24"/>
-                <w:lang w:val="en-US"/>
-              </w:rPr>
-              <w:t>846</w:t>
+              <w:jc w:val="center"/>
+              <w:rPr>
+                <w:rFonts w:ascii="Times New Roman" w:hAnsi="Times New Roman" w:cs="Times New Roman"/>
+                <w:sz w:val="24"/>
+                <w:szCs w:val="24"/>
+              </w:rPr>
+            </w:pPr>
+            <w:r>
+              <w:rPr>
+                <w:rFonts w:ascii="Times New Roman" w:hAnsi="Times New Roman" w:cs="Times New Roman"/>
+                <w:sz w:val="24"/>
+                <w:szCs w:val="24"/>
+              </w:rPr>
+              <w:t>3344,6</w:t>
             </w:r>
           </w:p>
         </w:tc>
@@ -12943,21 +12850,44 @@
           </w:tcPr>
           <w:p>
             <w:pPr>
-              <w:spacing w:line="360" w:lineRule="auto"/>
-              <w:jc w:val="center"/>
-              <w:rPr>
-                <w:rFonts w:ascii="Times New Roman" w:hAnsi="Times New Roman" w:cs="Times New Roman"/>
-                <w:sz w:val="24"/>
-                <w:lang w:val="en-US"/>
-              </w:rPr>
-            </w:pPr>
-            <w:r>
-              <w:rPr>
-                <w:rFonts w:ascii="Times New Roman" w:hAnsi="Times New Roman" w:cs="Times New Roman"/>
-                <w:sz w:val="24"/>
-                <w:lang w:val="en-US"/>
-              </w:rPr>
-              <w:t>1.063.000</w:t>
+              <w:jc w:val="center"/>
+              <w:rPr>
+                <w:rFonts w:ascii="Times New Roman" w:hAnsi="Times New Roman" w:cs="Times New Roman"/>
+                <w:sz w:val="24"/>
+                <w:szCs w:val="24"/>
+              </w:rPr>
+            </w:pPr>
+            <w:r>
+              <w:rPr>
+                <w:rFonts w:ascii="Times New Roman" w:hAnsi="Times New Roman" w:cs="Times New Roman"/>
+                <w:sz w:val="24"/>
+                <w:szCs w:val="24"/>
+              </w:rPr>
+              <w:t>4174</w:t>
+            </w:r>
+          </w:p>
+        </w:tc>
+        <w:tc>
+          <w:tcPr>
+            <w:tcW w:w="1283" w:type="dxa"/>
+            <w:vAlign w:val="center"/>
+          </w:tcPr>
+          <w:p>
+            <w:pPr>
+              <w:jc w:val="center"/>
+              <w:rPr>
+                <w:rFonts w:ascii="Times New Roman" w:hAnsi="Times New Roman" w:cs="Times New Roman"/>
+                <w:sz w:val="24"/>
+                <w:szCs w:val="24"/>
+              </w:rPr>
+            </w:pPr>
+            <w:r>
+              <w:rPr>
+                <w:rFonts w:ascii="Times New Roman" w:hAnsi="Times New Roman" w:cs="Times New Roman"/>
+                <w:sz w:val="24"/>
+                <w:szCs w:val="24"/>
+              </w:rPr>
+              <w:t>4,72%</w:t>
             </w:r>
           </w:p>
         </w:tc>
@@ -12968,46 +12898,20 @@
           </w:tcPr>
           <w:p>
             <w:pPr>
-              <w:spacing w:line="360" w:lineRule="auto"/>
-              <w:jc w:val="center"/>
-              <w:rPr>
-                <w:rFonts w:ascii="Times New Roman" w:hAnsi="Times New Roman" w:cs="Times New Roman"/>
-                <w:sz w:val="24"/>
-                <w:lang w:val="en-US"/>
-              </w:rPr>
-            </w:pPr>
-            <w:r>
-              <w:rPr>
-                <w:rFonts w:ascii="Times New Roman" w:hAnsi="Times New Roman" w:cs="Times New Roman"/>
-                <w:sz w:val="24"/>
-                <w:lang w:val="en-US"/>
-              </w:rPr>
-              <w:t>9.00 %</w:t>
-            </w:r>
-          </w:p>
-        </w:tc>
-        <w:tc>
-          <w:tcPr>
-            <w:tcW w:w="1266" w:type="dxa"/>
-            <w:vAlign w:val="center"/>
-          </w:tcPr>
-          <w:p>
-            <w:pPr>
-              <w:spacing w:line="360" w:lineRule="auto"/>
-              <w:jc w:val="center"/>
-              <w:rPr>
-                <w:rFonts w:ascii="Times New Roman" w:hAnsi="Times New Roman" w:cs="Times New Roman"/>
-                <w:sz w:val="24"/>
-                <w:lang w:val="en-US"/>
-              </w:rPr>
-            </w:pPr>
-            <w:r>
-              <w:rPr>
-                <w:rFonts w:ascii="Times New Roman" w:hAnsi="Times New Roman" w:cs="Times New Roman"/>
-                <w:sz w:val="24"/>
-                <w:lang w:val="en-US"/>
-              </w:rPr>
-              <w:t>8.05 %</w:t>
+              <w:jc w:val="center"/>
+              <w:rPr>
+                <w:rFonts w:ascii="Times New Roman" w:hAnsi="Times New Roman" w:cs="Times New Roman"/>
+                <w:sz w:val="24"/>
+                <w:szCs w:val="24"/>
+              </w:rPr>
+            </w:pPr>
+            <w:r>
+              <w:rPr>
+                <w:rFonts w:ascii="Times New Roman" w:hAnsi="Times New Roman" w:cs="Times New Roman"/>
+                <w:sz w:val="24"/>
+                <w:szCs w:val="24"/>
+              </w:rPr>
+              <w:t>12,94%</w:t>
             </w:r>
           </w:p>
         </w:tc>
@@ -13030,16 +12934,18 @@
               <w:rPr>
                 <w:rFonts w:ascii="Times New Roman" w:hAnsi="Times New Roman" w:cs="Times New Roman"/>
                 <w:sz w:val="24"/>
-                <w:lang w:val="en-US"/>
-              </w:rPr>
-            </w:pPr>
-            <w:r>
-              <w:rPr>
-                <w:rFonts w:ascii="Times New Roman" w:hAnsi="Times New Roman" w:cs="Times New Roman"/>
-                <w:sz w:val="24"/>
-                <w:lang w:val="en-US"/>
-              </w:rPr>
-              <w:t>12 m/s (Rated)</w:t>
+                <w:szCs w:val="24"/>
+                <w:lang w:val="en-US"/>
+              </w:rPr>
+            </w:pPr>
+            <w:r>
+              <w:rPr>
+                <w:rFonts w:ascii="Times New Roman" w:hAnsi="Times New Roman" w:cs="Times New Roman"/>
+                <w:sz w:val="24"/>
+                <w:szCs w:val="24"/>
+                <w:lang w:val="en-US"/>
+              </w:rPr>
+              <w:t>&gt;12 m/s (Rated)</w:t>
             </w:r>
           </w:p>
         </w:tc>
@@ -13056,13 +12962,15 @@
               <w:rPr>
                 <w:rFonts w:ascii="Times New Roman" w:hAnsi="Times New Roman" w:cs="Times New Roman"/>
                 <w:sz w:val="24"/>
-                <w:lang w:val="en-US"/>
-              </w:rPr>
-            </w:pPr>
-            <w:r>
-              <w:rPr>
-                <w:rFonts w:ascii="Times New Roman" w:hAnsi="Times New Roman" w:cs="Times New Roman"/>
-                <w:sz w:val="24"/>
+                <w:szCs w:val="24"/>
+                <w:lang w:val="en-US"/>
+              </w:rPr>
+            </w:pPr>
+            <w:r>
+              <w:rPr>
+                <w:rFonts w:ascii="Times New Roman" w:hAnsi="Times New Roman" w:cs="Times New Roman"/>
+                <w:sz w:val="24"/>
+                <w:szCs w:val="24"/>
                 <w:lang w:val="en-US"/>
               </w:rPr>
               <w:t>12</w:t>
@@ -13077,21 +12985,20 @@
           </w:tcPr>
           <w:p>
             <w:pPr>
-              <w:spacing w:line="360" w:lineRule="auto"/>
-              <w:jc w:val="center"/>
-              <w:rPr>
-                <w:rFonts w:ascii="Times New Roman" w:hAnsi="Times New Roman" w:cs="Times New Roman"/>
-                <w:sz w:val="24"/>
-                <w:lang w:val="en-US"/>
-              </w:rPr>
-            </w:pPr>
-            <w:r>
-              <w:rPr>
-                <w:rFonts w:ascii="Times New Roman" w:hAnsi="Times New Roman" w:cs="Times New Roman"/>
-                <w:sz w:val="24"/>
-                <w:lang w:val="en-US"/>
-              </w:rPr>
-              <w:t>3981</w:t>
+              <w:jc w:val="center"/>
+              <w:rPr>
+                <w:rFonts w:ascii="Times New Roman" w:hAnsi="Times New Roman" w:cs="Times New Roman"/>
+                <w:sz w:val="24"/>
+                <w:szCs w:val="24"/>
+              </w:rPr>
+            </w:pPr>
+            <w:r>
+              <w:rPr>
+                <w:rFonts w:ascii="Times New Roman" w:hAnsi="Times New Roman" w:cs="Times New Roman"/>
+                <w:sz w:val="24"/>
+                <w:szCs w:val="24"/>
+              </w:rPr>
+              <w:t>4006,4</w:t>
             </w:r>
           </w:p>
         </w:tc>
@@ -13103,21 +13010,45 @@
           </w:tcPr>
           <w:p>
             <w:pPr>
-              <w:spacing w:line="360" w:lineRule="auto"/>
-              <w:jc w:val="center"/>
-              <w:rPr>
-                <w:rFonts w:ascii="Times New Roman" w:hAnsi="Times New Roman" w:cs="Times New Roman"/>
-                <w:sz w:val="24"/>
-                <w:lang w:val="en-US"/>
-              </w:rPr>
-            </w:pPr>
-            <w:r>
-              <w:rPr>
-                <w:rFonts w:ascii="Times New Roman" w:hAnsi="Times New Roman" w:cs="Times New Roman"/>
-                <w:sz w:val="24"/>
-                <w:lang w:val="en-US"/>
-              </w:rPr>
-              <w:t>5.000.000</w:t>
+              <w:jc w:val="center"/>
+              <w:rPr>
+                <w:rFonts w:ascii="Times New Roman" w:hAnsi="Times New Roman" w:cs="Times New Roman"/>
+                <w:sz w:val="24"/>
+                <w:szCs w:val="24"/>
+              </w:rPr>
+            </w:pPr>
+            <w:r>
+              <w:rPr>
+                <w:rFonts w:ascii="Times New Roman" w:hAnsi="Times New Roman" w:cs="Times New Roman"/>
+                <w:sz w:val="24"/>
+                <w:szCs w:val="24"/>
+              </w:rPr>
+              <w:t>5000</w:t>
+            </w:r>
+          </w:p>
+        </w:tc>
+        <w:tc>
+          <w:tcPr>
+            <w:tcW w:w="1283" w:type="dxa"/>
+            <w:shd w:val="clear" w:color="auto" w:fill="FFC000" w:themeFill="accent4"/>
+            <w:vAlign w:val="center"/>
+          </w:tcPr>
+          <w:p>
+            <w:pPr>
+              <w:jc w:val="center"/>
+              <w:rPr>
+                <w:rFonts w:ascii="Times New Roman" w:hAnsi="Times New Roman" w:cs="Times New Roman"/>
+                <w:sz w:val="24"/>
+                <w:szCs w:val="24"/>
+              </w:rPr>
+            </w:pPr>
+            <w:r>
+              <w:rPr>
+                <w:rFonts w:ascii="Times New Roman" w:hAnsi="Times New Roman" w:cs="Times New Roman"/>
+                <w:sz w:val="24"/>
+                <w:szCs w:val="24"/>
+              </w:rPr>
+              <w:t>7,54%</w:t>
             </w:r>
           </w:p>
         </w:tc>
@@ -13129,47 +13060,20 @@
           </w:tcPr>
           <w:p>
             <w:pPr>
-              <w:spacing w:line="360" w:lineRule="auto"/>
-              <w:jc w:val="center"/>
-              <w:rPr>
-                <w:rFonts w:ascii="Times New Roman" w:hAnsi="Times New Roman" w:cs="Times New Roman"/>
-                <w:sz w:val="24"/>
-                <w:lang w:val="en-US"/>
-              </w:rPr>
-            </w:pPr>
-            <w:r>
-              <w:rPr>
-                <w:rFonts w:ascii="Times New Roman" w:hAnsi="Times New Roman" w:cs="Times New Roman"/>
-                <w:sz w:val="24"/>
-                <w:lang w:val="en-US"/>
-              </w:rPr>
-              <w:t>19.00 %</w:t>
-            </w:r>
-          </w:p>
-        </w:tc>
-        <w:tc>
-          <w:tcPr>
-            <w:tcW w:w="1266" w:type="dxa"/>
-            <w:shd w:val="clear" w:color="auto" w:fill="FFC000" w:themeFill="accent4"/>
-            <w:vAlign w:val="center"/>
-          </w:tcPr>
-          <w:p>
-            <w:pPr>
-              <w:spacing w:line="360" w:lineRule="auto"/>
-              <w:jc w:val="center"/>
-              <w:rPr>
-                <w:rFonts w:ascii="Times New Roman" w:hAnsi="Times New Roman" w:cs="Times New Roman"/>
-                <w:sz w:val="24"/>
-                <w:lang w:val="en-US"/>
-              </w:rPr>
-            </w:pPr>
-            <w:r>
-              <w:rPr>
-                <w:rFonts w:ascii="Times New Roman" w:hAnsi="Times New Roman" w:cs="Times New Roman"/>
-                <w:sz w:val="24"/>
-                <w:lang w:val="en-US"/>
-              </w:rPr>
-              <w:t>79.89 %</w:t>
+              <w:jc w:val="center"/>
+              <w:rPr>
+                <w:rFonts w:ascii="Times New Roman" w:hAnsi="Times New Roman" w:cs="Times New Roman"/>
+                <w:sz w:val="24"/>
+                <w:szCs w:val="24"/>
+              </w:rPr>
+            </w:pPr>
+            <w:r>
+              <w:rPr>
+                <w:rFonts w:ascii="Times New Roman" w:hAnsi="Times New Roman" w:cs="Times New Roman"/>
+                <w:sz w:val="24"/>
+                <w:szCs w:val="24"/>
+              </w:rPr>
+              <w:t>24,76%</w:t>
             </w:r>
           </w:p>
         </w:tc>
@@ -13192,13 +13096,15 @@
               <w:rPr>
                 <w:rFonts w:ascii="Times New Roman" w:hAnsi="Times New Roman" w:cs="Times New Roman"/>
                 <w:sz w:val="24"/>
-                <w:lang w:val="en-US"/>
-              </w:rPr>
-            </w:pPr>
-            <w:r>
-              <w:rPr>
-                <w:rFonts w:ascii="Times New Roman" w:hAnsi="Times New Roman" w:cs="Times New Roman"/>
-                <w:sz w:val="24"/>
+                <w:szCs w:val="24"/>
+                <w:lang w:val="en-US"/>
+              </w:rPr>
+            </w:pPr>
+            <w:r>
+              <w:rPr>
+                <w:rFonts w:ascii="Times New Roman" w:hAnsi="Times New Roman" w:cs="Times New Roman"/>
+                <w:sz w:val="24"/>
+                <w:szCs w:val="24"/>
                 <w:lang w:val="en-US"/>
               </w:rPr>
               <w:t>Weighted Average (time)</w:t>
@@ -13218,13 +13124,15 @@
               <w:rPr>
                 <w:rFonts w:ascii="Times New Roman" w:hAnsi="Times New Roman" w:cs="Times New Roman"/>
                 <w:sz w:val="24"/>
-                <w:lang w:val="en-US"/>
-              </w:rPr>
-            </w:pPr>
-            <w:r>
-              <w:rPr>
-                <w:rFonts w:ascii="Times New Roman" w:hAnsi="Times New Roman" w:cs="Times New Roman"/>
-                <w:sz w:val="24"/>
+                <w:szCs w:val="24"/>
+                <w:lang w:val="en-US"/>
+              </w:rPr>
+            </w:pPr>
+            <w:r>
+              <w:rPr>
+                <w:rFonts w:ascii="Times New Roman" w:hAnsi="Times New Roman" w:cs="Times New Roman"/>
+                <w:sz w:val="24"/>
+                <w:szCs w:val="24"/>
                 <w:lang w:val="en-US"/>
               </w:rPr>
               <w:t>6.8</w:t>
@@ -13239,21 +13147,20 @@
           </w:tcPr>
           <w:p>
             <w:pPr>
-              <w:spacing w:line="360" w:lineRule="auto"/>
-              <w:jc w:val="center"/>
-              <w:rPr>
-                <w:rFonts w:ascii="Times New Roman" w:hAnsi="Times New Roman" w:cs="Times New Roman"/>
-                <w:sz w:val="24"/>
-                <w:lang w:val="en-US"/>
-              </w:rPr>
-            </w:pPr>
-            <w:r>
-              <w:rPr>
-                <w:rFonts w:ascii="Times New Roman" w:hAnsi="Times New Roman" w:cs="Times New Roman"/>
-                <w:sz w:val="24"/>
-                <w:lang w:val="en-US"/>
-              </w:rPr>
-              <w:t>997.9</w:t>
+              <w:jc w:val="center"/>
+              <w:rPr>
+                <w:rFonts w:ascii="Times New Roman" w:hAnsi="Times New Roman" w:cs="Times New Roman"/>
+                <w:sz w:val="24"/>
+                <w:szCs w:val="24"/>
+              </w:rPr>
+            </w:pPr>
+            <w:r>
+              <w:rPr>
+                <w:rFonts w:ascii="Times New Roman" w:hAnsi="Times New Roman" w:cs="Times New Roman"/>
+                <w:sz w:val="24"/>
+                <w:szCs w:val="24"/>
+              </w:rPr>
+              <w:t>2154,9</w:t>
             </w:r>
           </w:p>
         </w:tc>
@@ -13265,21 +13172,45 @@
           </w:tcPr>
           <w:p>
             <w:pPr>
-              <w:spacing w:line="360" w:lineRule="auto"/>
-              <w:jc w:val="center"/>
-              <w:rPr>
-                <w:rFonts w:ascii="Times New Roman" w:hAnsi="Times New Roman" w:cs="Times New Roman"/>
-                <w:sz w:val="24"/>
-                <w:lang w:val="en-US"/>
-              </w:rPr>
-            </w:pPr>
-            <w:r>
-              <w:rPr>
-                <w:rFonts w:ascii="Times New Roman" w:hAnsi="Times New Roman" w:cs="Times New Roman"/>
-                <w:sz w:val="24"/>
-                <w:lang w:val="en-US"/>
-              </w:rPr>
-              <w:t>1189157</w:t>
+              <w:jc w:val="center"/>
+              <w:rPr>
+                <w:rFonts w:ascii="Times New Roman" w:hAnsi="Times New Roman" w:cs="Times New Roman"/>
+                <w:sz w:val="24"/>
+                <w:szCs w:val="24"/>
+              </w:rPr>
+            </w:pPr>
+            <w:r>
+              <w:rPr>
+                <w:rFonts w:ascii="Times New Roman" w:hAnsi="Times New Roman" w:cs="Times New Roman"/>
+                <w:sz w:val="24"/>
+                <w:szCs w:val="24"/>
+              </w:rPr>
+              <w:t>1522,6</w:t>
+            </w:r>
+          </w:p>
+        </w:tc>
+        <w:tc>
+          <w:tcPr>
+            <w:tcW w:w="1283" w:type="dxa"/>
+            <w:shd w:val="clear" w:color="auto" w:fill="B4C6E7" w:themeFill="accent5" w:themeFillTint="66"/>
+            <w:vAlign w:val="center"/>
+          </w:tcPr>
+          <w:p>
+            <w:pPr>
+              <w:jc w:val="center"/>
+              <w:rPr>
+                <w:rFonts w:ascii="Times New Roman" w:hAnsi="Times New Roman" w:cs="Times New Roman"/>
+                <w:sz w:val="24"/>
+                <w:szCs w:val="24"/>
+              </w:rPr>
+            </w:pPr>
+            <w:r>
+              <w:rPr>
+                <w:rFonts w:ascii="Times New Roman" w:hAnsi="Times New Roman" w:cs="Times New Roman"/>
+                <w:sz w:val="24"/>
+                <w:szCs w:val="24"/>
+              </w:rPr>
+              <w:t>100,00%</w:t>
             </w:r>
           </w:p>
         </w:tc>
@@ -13291,47 +13222,20 @@
           </w:tcPr>
           <w:p>
             <w:pPr>
-              <w:spacing w:line="360" w:lineRule="auto"/>
-              <w:jc w:val="center"/>
-              <w:rPr>
-                <w:rFonts w:ascii="Times New Roman" w:hAnsi="Times New Roman" w:cs="Times New Roman"/>
-                <w:sz w:val="24"/>
-                <w:lang w:val="en-US"/>
-              </w:rPr>
-            </w:pPr>
-            <w:r>
-              <w:rPr>
-                <w:rFonts w:ascii="Times New Roman" w:hAnsi="Times New Roman" w:cs="Times New Roman"/>
-                <w:sz w:val="24"/>
-                <w:lang w:val="en-US"/>
-              </w:rPr>
-              <w:t>100.00 %</w:t>
-            </w:r>
-          </w:p>
-        </w:tc>
-        <w:tc>
-          <w:tcPr>
-            <w:tcW w:w="1266" w:type="dxa"/>
-            <w:shd w:val="clear" w:color="auto" w:fill="B4C6E7" w:themeFill="accent5" w:themeFillTint="66"/>
-            <w:vAlign w:val="center"/>
-          </w:tcPr>
-          <w:p>
-            <w:pPr>
-              <w:spacing w:line="360" w:lineRule="auto"/>
-              <w:jc w:val="center"/>
-              <w:rPr>
-                <w:rFonts w:ascii="Times New Roman" w:hAnsi="Times New Roman" w:cs="Times New Roman"/>
-                <w:sz w:val="24"/>
-                <w:lang w:val="en-US"/>
-              </w:rPr>
-            </w:pPr>
-            <w:r>
-              <w:rPr>
-                <w:rFonts w:ascii="Times New Roman" w:hAnsi="Times New Roman" w:cs="Times New Roman"/>
-                <w:sz w:val="24"/>
-                <w:lang w:val="en-US"/>
-              </w:rPr>
-              <w:t>100.00 %</w:t>
+              <w:jc w:val="center"/>
+              <w:rPr>
+                <w:rFonts w:ascii="Times New Roman" w:hAnsi="Times New Roman" w:cs="Times New Roman"/>
+                <w:sz w:val="24"/>
+                <w:szCs w:val="24"/>
+              </w:rPr>
+            </w:pPr>
+            <w:r>
+              <w:rPr>
+                <w:rFonts w:ascii="Times New Roman" w:hAnsi="Times New Roman" w:cs="Times New Roman"/>
+                <w:sz w:val="24"/>
+                <w:szCs w:val="24"/>
+              </w:rPr>
+              <w:t>100,00%</w:t>
             </w:r>
           </w:p>
         </w:tc>
@@ -14132,16 +14036,7 @@
                 <w:sz w:val="24"/>
                 <w:lang w:val="en-US"/>
               </w:rPr>
-              <w:t xml:space="preserve"> (</w:t>
-            </w:r>
-            <w:proofErr w:type="spellStart"/>
-            <w:r>
-              <w:rPr>
-                <w:rFonts w:ascii="Times New Roman" w:hAnsi="Times New Roman" w:cs="Times New Roman"/>
-                <w:sz w:val="24"/>
-                <w:lang w:val="en-US"/>
-              </w:rPr>
-              <w:t>cos</w:t>
+              <w:t xml:space="preserve"> (cos</w:t>
             </w:r>
             <w:r>
               <w:rPr>
@@ -14151,7 +14046,6 @@
               </w:rPr>
               <w:t>φ</w:t>
             </w:r>
-            <w:proofErr w:type="spellEnd"/>
             <w:r>
               <w:rPr>
                 <w:rFonts w:ascii="Times New Roman" w:hAnsi="Times New Roman" w:cs="Times New Roman"/>
@@ -14271,25 +14165,7 @@
           <w:sz w:val="24"/>
           <w:lang w:val="en-US"/>
         </w:rPr>
-        <w:t xml:space="preserve">Besides, selected 7 mm of airgap clearance value is consistent with the assumption </w:t>
-      </w:r>
-      <w:proofErr w:type="gramStart"/>
-      <w:r>
-        <w:rPr>
-          <w:rFonts w:ascii="Times New Roman" w:hAnsi="Times New Roman" w:cs="Times New Roman"/>
-          <w:sz w:val="24"/>
-          <w:lang w:val="en-US"/>
-        </w:rPr>
-        <w:t>of  “</w:t>
-      </w:r>
-      <w:proofErr w:type="gramEnd"/>
-      <w:r>
-        <w:rPr>
-          <w:rFonts w:ascii="Times New Roman" w:hAnsi="Times New Roman" w:cs="Times New Roman"/>
-          <w:sz w:val="24"/>
-          <w:lang w:val="en-US"/>
-        </w:rPr>
-        <w:t xml:space="preserve">airgap clearance could be nearly 1/1000 of the bore diameter” </w:t>
+        <w:t xml:space="preserve">Besides, selected 7 mm of airgap clearance value is consistent with the assumption of  “airgap clearance could be nearly 1/1000 of the bore diameter” </w:t>
       </w:r>
       <w:r>
         <w:rPr>
@@ -14781,10 +14657,10 @@
                 <w:lang w:val="en-US"/>
               </w:rPr>
               <w:object w:dxaOrig="360" w:dyaOrig="360" w14:anchorId="02A6BABA">
-                <v:shape id="_x0000_i1069" type="#_x0000_t75" style="width:19pt;height:19pt" o:ole="">
+                <v:shape id="_x0000_i1080" type="#_x0000_t75" style="width:19pt;height:19pt" o:ole="">
                   <v:imagedata r:id="rId120" o:title=""/>
                 </v:shape>
-                <o:OLEObject Type="Embed" ProgID="Equation.DSMT4" ShapeID="_x0000_i1069" DrawAspect="Content" ObjectID="_1569183806" r:id="rId121"/>
+                <o:OLEObject Type="Embed" ProgID="Equation.DSMT4" ShapeID="_x0000_i1080" DrawAspect="Content" ObjectID="_1569261688" r:id="rId121"/>
               </w:object>
             </w:r>
           </w:p>
@@ -14846,10 +14722,10 @@
                 <w:szCs w:val="20"/>
               </w:rPr>
               <w:object w:dxaOrig="420" w:dyaOrig="360" w14:anchorId="617A9797">
-                <v:shape id="_x0000_i1070" type="#_x0000_t75" style="width:22pt;height:19pt" o:ole="">
+                <v:shape id="_x0000_i1081" type="#_x0000_t75" style="width:22pt;height:19pt" o:ole="">
                   <v:imagedata r:id="rId122" o:title=""/>
                 </v:shape>
-                <o:OLEObject Type="Embed" ProgID="Equation.DSMT4" ShapeID="_x0000_i1070" DrawAspect="Content" ObjectID="_1569183807" r:id="rId123"/>
+                <o:OLEObject Type="Embed" ProgID="Equation.DSMT4" ShapeID="_x0000_i1081" DrawAspect="Content" ObjectID="_1569261689" r:id="rId123"/>
               </w:object>
             </w:r>
           </w:p>
@@ -14908,10 +14784,10 @@
                 <w:lang w:val="en-US"/>
               </w:rPr>
               <w:object w:dxaOrig="620" w:dyaOrig="380" w14:anchorId="0890A44C">
-                <v:shape id="_x0000_i1071" type="#_x0000_t75" style="width:32.5pt;height:19pt" o:ole="">
+                <v:shape id="_x0000_i1082" type="#_x0000_t75" style="width:32.5pt;height:19pt" o:ole="">
                   <v:imagedata r:id="rId124" o:title=""/>
                 </v:shape>
-                <o:OLEObject Type="Embed" ProgID="Equation.DSMT4" ShapeID="_x0000_i1071" DrawAspect="Content" ObjectID="_1569183808" r:id="rId125"/>
+                <o:OLEObject Type="Embed" ProgID="Equation.DSMT4" ShapeID="_x0000_i1082" DrawAspect="Content" ObjectID="_1569261690" r:id="rId125"/>
               </w:object>
             </w:r>
           </w:p>
@@ -14973,10 +14849,10 @@
                 <w:lang w:val="en-US"/>
               </w:rPr>
               <w:object w:dxaOrig="560" w:dyaOrig="360" w14:anchorId="1E22BC0A">
-                <v:shape id="_x0000_i1072" type="#_x0000_t75" style="width:29pt;height:19pt" o:ole="">
+                <v:shape id="_x0000_i1083" type="#_x0000_t75" style="width:29pt;height:19pt" o:ole="">
                   <v:imagedata r:id="rId126" o:title=""/>
                 </v:shape>
-                <o:OLEObject Type="Embed" ProgID="Equation.DSMT4" ShapeID="_x0000_i1072" DrawAspect="Content" ObjectID="_1569183809" r:id="rId127"/>
+                <o:OLEObject Type="Embed" ProgID="Equation.DSMT4" ShapeID="_x0000_i1083" DrawAspect="Content" ObjectID="_1569261691" r:id="rId127"/>
               </w:object>
             </w:r>
           </w:p>
@@ -15035,10 +14911,10 @@
                 <w:szCs w:val="20"/>
               </w:rPr>
               <w:object w:dxaOrig="499" w:dyaOrig="360" w14:anchorId="68DBCB56">
-                <v:shape id="_x0000_i1073" type="#_x0000_t75" style="width:25pt;height:19pt" o:ole="">
+                <v:shape id="_x0000_i1084" type="#_x0000_t75" style="width:25pt;height:19pt" o:ole="">
                   <v:imagedata r:id="rId128" o:title=""/>
                 </v:shape>
-                <o:OLEObject Type="Embed" ProgID="Equation.DSMT4" ShapeID="_x0000_i1073" DrawAspect="Content" ObjectID="_1569183810" r:id="rId129"/>
+                <o:OLEObject Type="Embed" ProgID="Equation.DSMT4" ShapeID="_x0000_i1084" DrawAspect="Content" ObjectID="_1569261692" r:id="rId129"/>
               </w:object>
             </w:r>
           </w:p>
@@ -15091,10 +14967,10 @@
                 <w:lang w:val="en-US"/>
               </w:rPr>
               <w:object w:dxaOrig="499" w:dyaOrig="380">
-                <v:shape id="_x0000_i1074" type="#_x0000_t75" style="width:24pt;height:19.5pt" o:ole="">
+                <v:shape id="_x0000_i1085" type="#_x0000_t75" style="width:24pt;height:19.5pt" o:ole="">
                   <v:imagedata r:id="rId130" o:title=""/>
                 </v:shape>
-                <o:OLEObject Type="Embed" ProgID="Equation.DSMT4" ShapeID="_x0000_i1074" DrawAspect="Content" ObjectID="_1569183811" r:id="rId131"/>
+                <o:OLEObject Type="Embed" ProgID="Equation.DSMT4" ShapeID="_x0000_i1085" DrawAspect="Content" ObjectID="_1569261693" r:id="rId131"/>
               </w:object>
             </w:r>
           </w:p>
@@ -15153,10 +15029,10 @@
                 <w:szCs w:val="20"/>
               </w:rPr>
               <w:object w:dxaOrig="520" w:dyaOrig="360" w14:anchorId="0515BA45">
-                <v:shape id="_x0000_i1075" type="#_x0000_t75" style="width:26.5pt;height:19pt" o:ole="">
+                <v:shape id="_x0000_i1086" type="#_x0000_t75" style="width:26.5pt;height:19pt" o:ole="">
                   <v:imagedata r:id="rId132" o:title=""/>
                 </v:shape>
-                <o:OLEObject Type="Embed" ProgID="Equation.DSMT4" ShapeID="_x0000_i1075" DrawAspect="Content" ObjectID="_1569183812" r:id="rId133"/>
+                <o:OLEObject Type="Embed" ProgID="Equation.DSMT4" ShapeID="_x0000_i1086" DrawAspect="Content" ObjectID="_1569261694" r:id="rId133"/>
               </w:object>
             </w:r>
           </w:p>
@@ -15209,10 +15085,10 @@
                 <w:lang w:val="en-US"/>
               </w:rPr>
               <w:object w:dxaOrig="480" w:dyaOrig="360">
-                <v:shape id="_x0000_i1076" type="#_x0000_t75" style="width:24pt;height:19pt" o:ole="">
+                <v:shape id="_x0000_i1087" type="#_x0000_t75" style="width:24pt;height:19pt" o:ole="">
                   <v:imagedata r:id="rId134" o:title=""/>
                 </v:shape>
-                <o:OLEObject Type="Embed" ProgID="Equation.DSMT4" ShapeID="_x0000_i1076" DrawAspect="Content" ObjectID="_1569183813" r:id="rId135"/>
+                <o:OLEObject Type="Embed" ProgID="Equation.DSMT4" ShapeID="_x0000_i1087" DrawAspect="Content" ObjectID="_1569261695" r:id="rId135"/>
               </w:object>
             </w:r>
           </w:p>
@@ -15280,10 +15156,10 @@
                 <w:lang w:val="en-US"/>
               </w:rPr>
               <w:object w:dxaOrig="300" w:dyaOrig="360" w14:anchorId="5F82DF6D">
-                <v:shape id="_x0000_i1077" type="#_x0000_t75" style="width:15.5pt;height:19pt" o:ole="">
+                <v:shape id="_x0000_i1088" type="#_x0000_t75" style="width:15.5pt;height:19pt" o:ole="">
                   <v:imagedata r:id="rId136" o:title=""/>
                 </v:shape>
-                <o:OLEObject Type="Embed" ProgID="Equation.DSMT4" ShapeID="_x0000_i1077" DrawAspect="Content" ObjectID="_1569183814" r:id="rId137"/>
+                <o:OLEObject Type="Embed" ProgID="Equation.DSMT4" ShapeID="_x0000_i1088" DrawAspect="Content" ObjectID="_1569261696" r:id="rId137"/>
               </w:object>
             </w:r>
           </w:p>
@@ -15354,10 +15230,10 @@
                 <w:szCs w:val="20"/>
               </w:rPr>
               <w:object w:dxaOrig="600" w:dyaOrig="380">
-                <v:shape id="_x0000_i1078" type="#_x0000_t75" style="width:30pt;height:19.5pt" o:ole="">
+                <v:shape id="_x0000_i1089" type="#_x0000_t75" style="width:30pt;height:19.5pt" o:ole="">
                   <v:imagedata r:id="rId138" o:title=""/>
                 </v:shape>
-                <o:OLEObject Type="Embed" ProgID="Equation.DSMT4" ShapeID="_x0000_i1078" DrawAspect="Content" ObjectID="_1569183815" r:id="rId139"/>
+                <o:OLEObject Type="Embed" ProgID="Equation.DSMT4" ShapeID="_x0000_i1089" DrawAspect="Content" ObjectID="_1569261697" r:id="rId139"/>
               </w:object>
             </w:r>
           </w:p>
@@ -15426,10 +15302,10 @@
                 <w:lang w:val="en-US"/>
               </w:rPr>
               <w:object w:dxaOrig="279" w:dyaOrig="360" w14:anchorId="48A11DCC">
-                <v:shape id="_x0000_i1079" type="#_x0000_t75" style="width:14pt;height:19pt" o:ole="">
+                <v:shape id="_x0000_i1090" type="#_x0000_t75" style="width:14pt;height:19pt" o:ole="">
                   <v:imagedata r:id="rId140" o:title=""/>
                 </v:shape>
-                <o:OLEObject Type="Embed" ProgID="Equation.DSMT4" ShapeID="_x0000_i1079" DrawAspect="Content" ObjectID="_1569183816" r:id="rId141"/>
+                <o:OLEObject Type="Embed" ProgID="Equation.DSMT4" ShapeID="_x0000_i1090" DrawAspect="Content" ObjectID="_1569261698" r:id="rId141"/>
               </w:object>
             </w:r>
           </w:p>
@@ -15531,10 +15407,10 @@
                 <w:szCs w:val="20"/>
               </w:rPr>
               <w:object w:dxaOrig="440" w:dyaOrig="360">
-                <v:shape id="_x0000_i1080" type="#_x0000_t75" style="width:22pt;height:19pt" o:ole="">
+                <v:shape id="_x0000_i1091" type="#_x0000_t75" style="width:22pt;height:19pt" o:ole="">
                   <v:imagedata r:id="rId142" o:title=""/>
                 </v:shape>
-                <o:OLEObject Type="Embed" ProgID="Equation.DSMT4" ShapeID="_x0000_i1080" DrawAspect="Content" ObjectID="_1569183817" r:id="rId143"/>
+                <o:OLEObject Type="Embed" ProgID="Equation.DSMT4" ShapeID="_x0000_i1091" DrawAspect="Content" ObjectID="_1569261699" r:id="rId143"/>
               </w:object>
             </w:r>
           </w:p>
@@ -15602,10 +15478,10 @@
                 <w:lang w:val="en-US"/>
               </w:rPr>
               <w:object w:dxaOrig="300" w:dyaOrig="360" w14:anchorId="53847188">
-                <v:shape id="_x0000_i1081" type="#_x0000_t75" style="width:15.5pt;height:19pt" o:ole="">
+                <v:shape id="_x0000_i1092" type="#_x0000_t75" style="width:15.5pt;height:19pt" o:ole="">
                   <v:imagedata r:id="rId144" o:title=""/>
                 </v:shape>
-                <o:OLEObject Type="Embed" ProgID="Equation.DSMT4" ShapeID="_x0000_i1081" DrawAspect="Content" ObjectID="_1569183818" r:id="rId145"/>
+                <o:OLEObject Type="Embed" ProgID="Equation.DSMT4" ShapeID="_x0000_i1092" DrawAspect="Content" ObjectID="_1569261700" r:id="rId145"/>
               </w:object>
             </w:r>
           </w:p>
@@ -15658,10 +15534,10 @@
                 <w:szCs w:val="20"/>
               </w:rPr>
               <w:object w:dxaOrig="540" w:dyaOrig="380">
-                <v:shape id="_x0000_i1082" type="#_x0000_t75" style="width:27.5pt;height:19.5pt" o:ole="">
+                <v:shape id="_x0000_i1093" type="#_x0000_t75" style="width:27.5pt;height:19.5pt" o:ole="">
                   <v:imagedata r:id="rId146" o:title=""/>
                 </v:shape>
-                <o:OLEObject Type="Embed" ProgID="Equation.DSMT4" ShapeID="_x0000_i1082" DrawAspect="Content" ObjectID="_1569183819" r:id="rId147"/>
+                <o:OLEObject Type="Embed" ProgID="Equation.DSMT4" ShapeID="_x0000_i1093" DrawAspect="Content" ObjectID="_1569261701" r:id="rId147"/>
               </w:object>
             </w:r>
           </w:p>
@@ -15737,10 +15613,10 @@
                 <w:lang w:val="en-US"/>
               </w:rPr>
               <w:object w:dxaOrig="340" w:dyaOrig="360" w14:anchorId="68E50820">
-                <v:shape id="_x0000_i1083" type="#_x0000_t75" style="width:17pt;height:19pt" o:ole="">
+                <v:shape id="_x0000_i1094" type="#_x0000_t75" style="width:17pt;height:19pt" o:ole="">
                   <v:imagedata r:id="rId148" o:title=""/>
                 </v:shape>
-                <o:OLEObject Type="Embed" ProgID="Equation.DSMT4" ShapeID="_x0000_i1083" DrawAspect="Content" ObjectID="_1569183820" r:id="rId149"/>
+                <o:OLEObject Type="Embed" ProgID="Equation.DSMT4" ShapeID="_x0000_i1094" DrawAspect="Content" ObjectID="_1569261702" r:id="rId149"/>
               </w:object>
             </w:r>
           </w:p>
@@ -15793,10 +15669,10 @@
                 <w:szCs w:val="20"/>
               </w:rPr>
               <w:object w:dxaOrig="660" w:dyaOrig="380">
-                <v:shape id="_x0000_i1084" type="#_x0000_t75" style="width:32.5pt;height:19.5pt" o:ole="">
+                <v:shape id="_x0000_i1095" type="#_x0000_t75" style="width:32.5pt;height:19.5pt" o:ole="">
                   <v:imagedata r:id="rId150" o:title=""/>
                 </v:shape>
-                <o:OLEObject Type="Embed" ProgID="Equation.DSMT4" ShapeID="_x0000_i1084" DrawAspect="Content" ObjectID="_1569183821" r:id="rId151"/>
+                <o:OLEObject Type="Embed" ProgID="Equation.DSMT4" ShapeID="_x0000_i1095" DrawAspect="Content" ObjectID="_1569261703" r:id="rId151"/>
               </w:object>
             </w:r>
           </w:p>
@@ -15855,10 +15731,10 @@
                 <w:szCs w:val="20"/>
               </w:rPr>
               <w:object w:dxaOrig="499" w:dyaOrig="360" w14:anchorId="7CB1CF2D">
-                <v:shape id="_x0000_i1085" type="#_x0000_t75" style="width:25pt;height:19pt" o:ole="">
+                <v:shape id="_x0000_i1096" type="#_x0000_t75" style="width:25pt;height:19pt" o:ole="">
                   <v:imagedata r:id="rId152" o:title=""/>
                 </v:shape>
-                <o:OLEObject Type="Embed" ProgID="Equation.DSMT4" ShapeID="_x0000_i1085" DrawAspect="Content" ObjectID="_1569183822" r:id="rId153"/>
+                <o:OLEObject Type="Embed" ProgID="Equation.DSMT4" ShapeID="_x0000_i1096" DrawAspect="Content" ObjectID="_1569261704" r:id="rId153"/>
               </w:object>
             </w:r>
           </w:p>
@@ -15911,10 +15787,10 @@
                 <w:szCs w:val="20"/>
               </w:rPr>
               <w:object w:dxaOrig="600" w:dyaOrig="380">
-                <v:shape id="_x0000_i1086" type="#_x0000_t75" style="width:30pt;height:19.5pt" o:ole="">
+                <v:shape id="_x0000_i1097" type="#_x0000_t75" style="width:30pt;height:19.5pt" o:ole="">
                   <v:imagedata r:id="rId154" o:title=""/>
                 </v:shape>
-                <o:OLEObject Type="Embed" ProgID="Equation.DSMT4" ShapeID="_x0000_i1086" DrawAspect="Content" ObjectID="_1569183823" r:id="rId155"/>
+                <o:OLEObject Type="Embed" ProgID="Equation.DSMT4" ShapeID="_x0000_i1097" DrawAspect="Content" ObjectID="_1569261705" r:id="rId155"/>
               </w:object>
             </w:r>
           </w:p>
@@ -15973,10 +15849,10 @@
                 <w:szCs w:val="20"/>
               </w:rPr>
               <w:object w:dxaOrig="440" w:dyaOrig="380">
-                <v:shape id="_x0000_i1087" type="#_x0000_t75" style="width:22pt;height:19.5pt" o:ole="">
+                <v:shape id="_x0000_i1098" type="#_x0000_t75" style="width:22pt;height:19.5pt" o:ole="">
                   <v:imagedata r:id="rId156" o:title=""/>
                 </v:shape>
-                <o:OLEObject Type="Embed" ProgID="Equation.DSMT4" ShapeID="_x0000_i1087" DrawAspect="Content" ObjectID="_1569183824" r:id="rId157"/>
+                <o:OLEObject Type="Embed" ProgID="Equation.DSMT4" ShapeID="_x0000_i1098" DrawAspect="Content" ObjectID="_1569261706" r:id="rId157"/>
               </w:object>
             </w:r>
           </w:p>
@@ -16029,10 +15905,10 @@
                 <w:szCs w:val="20"/>
               </w:rPr>
               <w:object w:dxaOrig="400" w:dyaOrig="380" w14:anchorId="416C56A0">
-                <v:shape id="_x0000_i1088" type="#_x0000_t75" style="width:22pt;height:19.5pt" o:ole="">
+                <v:shape id="_x0000_i1099" type="#_x0000_t75" style="width:22pt;height:19.5pt" o:ole="">
                   <v:imagedata r:id="rId158" o:title=""/>
                 </v:shape>
-                <o:OLEObject Type="Embed" ProgID="Equation.DSMT4" ShapeID="_x0000_i1088" DrawAspect="Content" ObjectID="_1569183825" r:id="rId159"/>
+                <o:OLEObject Type="Embed" ProgID="Equation.DSMT4" ShapeID="_x0000_i1099" DrawAspect="Content" ObjectID="_1569261707" r:id="rId159"/>
               </w:object>
             </w:r>
           </w:p>
@@ -16091,10 +15967,10 @@
                 <w:lang w:val="en-US"/>
               </w:rPr>
               <w:object w:dxaOrig="560" w:dyaOrig="360">
-                <v:shape id="_x0000_i1089" type="#_x0000_t75" style="width:27.5pt;height:19pt" o:ole="">
+                <v:shape id="_x0000_i1100" type="#_x0000_t75" style="width:27.5pt;height:19pt" o:ole="">
                   <v:imagedata r:id="rId160" o:title=""/>
                 </v:shape>
-                <o:OLEObject Type="Embed" ProgID="Equation.DSMT4" ShapeID="_x0000_i1089" DrawAspect="Content" ObjectID="_1569183826" r:id="rId161"/>
+                <o:OLEObject Type="Embed" ProgID="Equation.DSMT4" ShapeID="_x0000_i1100" DrawAspect="Content" ObjectID="_1569261708" r:id="rId161"/>
               </w:object>
             </w:r>
           </w:p>
@@ -16147,10 +16023,10 @@
                 <w:lang w:val="en-US"/>
               </w:rPr>
               <w:object w:dxaOrig="680" w:dyaOrig="380">
-                <v:shape id="_x0000_i1090" type="#_x0000_t75" style="width:32.5pt;height:19pt" o:ole="">
+                <v:shape id="_x0000_i1101" type="#_x0000_t75" style="width:32.5pt;height:19pt" o:ole="">
                   <v:imagedata r:id="rId162" o:title=""/>
                 </v:shape>
-                <o:OLEObject Type="Embed" ProgID="Equation.DSMT4" ShapeID="_x0000_i1090" DrawAspect="Content" ObjectID="_1569183827" r:id="rId163"/>
+                <o:OLEObject Type="Embed" ProgID="Equation.DSMT4" ShapeID="_x0000_i1101" DrawAspect="Content" ObjectID="_1569261709" r:id="rId163"/>
               </w:object>
             </w:r>
           </w:p>
@@ -16209,10 +16085,10 @@
                 <w:lang w:val="en-US"/>
               </w:rPr>
               <w:object w:dxaOrig="720" w:dyaOrig="380">
-                <v:shape id="_x0000_i1091" type="#_x0000_t75" style="width:36.5pt;height:19pt" o:ole="">
+                <v:shape id="_x0000_i1102" type="#_x0000_t75" style="width:36.5pt;height:19pt" o:ole="">
                   <v:imagedata r:id="rId164" o:title=""/>
                 </v:shape>
-                <o:OLEObject Type="Embed" ProgID="Equation.DSMT4" ShapeID="_x0000_i1091" DrawAspect="Content" ObjectID="_1569183828" r:id="rId165"/>
+                <o:OLEObject Type="Embed" ProgID="Equation.DSMT4" ShapeID="_x0000_i1102" DrawAspect="Content" ObjectID="_1569261710" r:id="rId165"/>
               </w:object>
             </w:r>
           </w:p>
@@ -16265,10 +16141,10 @@
                 <w:lang w:val="en-US"/>
               </w:rPr>
               <w:object w:dxaOrig="620" w:dyaOrig="380">
-                <v:shape id="_x0000_i1092" type="#_x0000_t75" style="width:30.5pt;height:19pt" o:ole="">
+                <v:shape id="_x0000_i1103" type="#_x0000_t75" style="width:30.5pt;height:19pt" o:ole="">
                   <v:imagedata r:id="rId166" o:title=""/>
                 </v:shape>
-                <o:OLEObject Type="Embed" ProgID="Equation.DSMT4" ShapeID="_x0000_i1092" DrawAspect="Content" ObjectID="_1569183829" r:id="rId167"/>
+                <o:OLEObject Type="Embed" ProgID="Equation.DSMT4" ShapeID="_x0000_i1103" DrawAspect="Content" ObjectID="_1569261711" r:id="rId167"/>
               </w:object>
             </w:r>
           </w:p>
@@ -16326,10 +16202,10 @@
           <w:lang w:val="en-US"/>
         </w:rPr>
         <w:object w:dxaOrig="560" w:dyaOrig="360">
-          <v:shape id="_x0000_i1093" type="#_x0000_t75" style="width:27.5pt;height:19pt" o:ole="">
+          <v:shape id="_x0000_i1104" type="#_x0000_t75" style="width:27.5pt;height:19pt" o:ole="">
             <v:imagedata r:id="rId160" o:title=""/>
           </v:shape>
-          <o:OLEObject Type="Embed" ProgID="Equation.DSMT4" ShapeID="_x0000_i1093" DrawAspect="Content" ObjectID="_1569183830" r:id="rId168"/>
+          <o:OLEObject Type="Embed" ProgID="Equation.DSMT4" ShapeID="_x0000_i1104" DrawAspect="Content" ObjectID="_1569261712" r:id="rId168"/>
         </w:object>
       </w:r>
       <w:r>
@@ -16348,10 +16224,10 @@
           <w:lang w:val="en-US"/>
         </w:rPr>
         <w:object w:dxaOrig="680" w:dyaOrig="380">
-          <v:shape id="_x0000_i1094" type="#_x0000_t75" style="width:32.5pt;height:19pt" o:ole="">
+          <v:shape id="_x0000_i1105" type="#_x0000_t75" style="width:32.5pt;height:19pt" o:ole="">
             <v:imagedata r:id="rId162" o:title=""/>
           </v:shape>
-          <o:OLEObject Type="Embed" ProgID="Equation.DSMT4" ShapeID="_x0000_i1094" DrawAspect="Content" ObjectID="_1569183831" r:id="rId169"/>
+          <o:OLEObject Type="Embed" ProgID="Equation.DSMT4" ShapeID="_x0000_i1105" DrawAspect="Content" ObjectID="_1569261713" r:id="rId169"/>
         </w:object>
       </w:r>
       <w:r>
@@ -16370,10 +16246,10 @@
           <w:lang w:val="en-US"/>
         </w:rPr>
         <w:object w:dxaOrig="720" w:dyaOrig="380">
-          <v:shape id="_x0000_i1095" type="#_x0000_t75" style="width:36.5pt;height:19pt" o:ole="">
+          <v:shape id="_x0000_i1106" type="#_x0000_t75" style="width:36.5pt;height:19pt" o:ole="">
             <v:imagedata r:id="rId164" o:title=""/>
           </v:shape>
-          <o:OLEObject Type="Embed" ProgID="Equation.DSMT4" ShapeID="_x0000_i1095" DrawAspect="Content" ObjectID="_1569183832" r:id="rId170"/>
+          <o:OLEObject Type="Embed" ProgID="Equation.DSMT4" ShapeID="_x0000_i1106" DrawAspect="Content" ObjectID="_1569261714" r:id="rId170"/>
         </w:object>
       </w:r>
       <w:r>
@@ -16392,10 +16268,10 @@
           <w:lang w:val="en-US"/>
         </w:rPr>
         <w:object w:dxaOrig="620" w:dyaOrig="380">
-          <v:shape id="_x0000_i1096" type="#_x0000_t75" style="width:30.5pt;height:19pt" o:ole="">
+          <v:shape id="_x0000_i1107" type="#_x0000_t75" style="width:30.5pt;height:19pt" o:ole="">
             <v:imagedata r:id="rId166" o:title=""/>
           </v:shape>
-          <o:OLEObject Type="Embed" ProgID="Equation.DSMT4" ShapeID="_x0000_i1096" DrawAspect="Content" ObjectID="_1569183833" r:id="rId171"/>
+          <o:OLEObject Type="Embed" ProgID="Equation.DSMT4" ShapeID="_x0000_i1107" DrawAspect="Content" ObjectID="_1569261715" r:id="rId171"/>
         </w:object>
       </w:r>
       <w:r>
@@ -16687,27 +16563,7 @@
           <w:szCs w:val="24"/>
           <w:lang w:val="en-US"/>
         </w:rPr>
-        <w:t xml:space="preserve"> efficiently. In our design this value is allowed to vary between 0.7 and 0.8. Fill factor should be selected high due to concentrated windings and </w:t>
-      </w:r>
-      <w:proofErr w:type="spellStart"/>
-      <w:r>
-        <w:rPr>
-          <w:rFonts w:ascii="Times New Roman" w:hAnsi="Times New Roman" w:cs="Times New Roman"/>
-          <w:sz w:val="24"/>
-          <w:szCs w:val="24"/>
-          <w:lang w:val="en-US"/>
-        </w:rPr>
-        <w:t>slotless</w:t>
-      </w:r>
-      <w:proofErr w:type="spellEnd"/>
-      <w:r>
-        <w:rPr>
-          <w:rFonts w:ascii="Times New Roman" w:hAnsi="Times New Roman" w:cs="Times New Roman"/>
-          <w:sz w:val="24"/>
-          <w:szCs w:val="24"/>
-          <w:lang w:val="en-US"/>
-        </w:rPr>
-        <w:t xml:space="preserve"> topology</w:t>
+        <w:t xml:space="preserve"> efficiently. In our design this value is allowed to vary between 0.7 and 0.8. Fill factor should be selected high due to concentrated windings and slotless topology</w:t>
       </w:r>
       <w:r>
         <w:rPr>
@@ -17147,27 +17003,7 @@
           <w:szCs w:val="24"/>
           <w:lang w:val="en-US"/>
         </w:rPr>
-        <w:t xml:space="preserve"> Efficiency is controlled at every design loops and individuals with efficiency values lower than 95</w:t>
-      </w:r>
-      <w:proofErr w:type="gramStart"/>
-      <w:r>
-        <w:rPr>
-          <w:rFonts w:ascii="Times New Roman" w:hAnsi="Times New Roman" w:cs="Times New Roman"/>
-          <w:sz w:val="24"/>
-          <w:szCs w:val="24"/>
-          <w:lang w:val="en-US"/>
-        </w:rPr>
-        <w:t>% ,</w:t>
-      </w:r>
-      <w:proofErr w:type="gramEnd"/>
-      <w:r>
-        <w:rPr>
-          <w:rFonts w:ascii="Times New Roman" w:hAnsi="Times New Roman" w:cs="Times New Roman"/>
-          <w:sz w:val="24"/>
-          <w:szCs w:val="24"/>
-          <w:lang w:val="en-US"/>
-        </w:rPr>
-        <w:t xml:space="preserve"> are penalized. </w:t>
+        <w:t xml:space="preserve"> Efficiency is controlled at every design loops and individuals with efficiency values lower than 95% , are penalized. </w:t>
       </w:r>
       <w:r>
         <w:rPr>
@@ -17333,27 +17169,7 @@
           <w:szCs w:val="24"/>
           <w:lang w:val="en-US"/>
         </w:rPr>
-        <w:t xml:space="preserve"> </w:t>
-      </w:r>
-      <w:proofErr w:type="gramStart"/>
-      <w:r>
-        <w:rPr>
-          <w:rFonts w:ascii="Times New Roman" w:hAnsi="Times New Roman" w:cs="Times New Roman"/>
-          <w:sz w:val="24"/>
-          <w:szCs w:val="24"/>
-          <w:lang w:val="en-US"/>
-        </w:rPr>
-        <w:t>C ,</w:t>
-      </w:r>
-      <w:proofErr w:type="gramEnd"/>
-      <w:r>
-        <w:rPr>
-          <w:rFonts w:ascii="Times New Roman" w:hAnsi="Times New Roman" w:cs="Times New Roman"/>
-          <w:sz w:val="24"/>
-          <w:szCs w:val="24"/>
-          <w:lang w:val="en-US"/>
-        </w:rPr>
-        <w:t xml:space="preserve"> are penalized. </w:t>
+        <w:t xml:space="preserve"> C , are penalized. </w:t>
       </w:r>
       <w:r>
         <w:rPr>
@@ -17458,25 +17274,14 @@
         </w:rPr>
         <w:t xml:space="preserve">ting of the proposed generator. </w:t>
       </w:r>
-      <w:proofErr w:type="spellStart"/>
-      <w:r>
-        <w:rPr>
-          <w:rFonts w:ascii="Times New Roman" w:hAnsi="Times New Roman" w:cs="Times New Roman"/>
-          <w:sz w:val="24"/>
-          <w:szCs w:val="24"/>
-          <w:lang w:val="en-US"/>
-        </w:rPr>
-        <w:t>Rms</w:t>
-      </w:r>
-      <w:proofErr w:type="spellEnd"/>
-      <w:r>
-        <w:rPr>
-          <w:rFonts w:ascii="Times New Roman" w:hAnsi="Times New Roman" w:cs="Times New Roman"/>
-          <w:sz w:val="24"/>
-          <w:szCs w:val="24"/>
-          <w:lang w:val="en-US"/>
-        </w:rPr>
-        <w:t xml:space="preserve"> value of the voltage per phase</w:t>
+      <w:r>
+        <w:rPr>
+          <w:rFonts w:ascii="Times New Roman" w:hAnsi="Times New Roman" w:cs="Times New Roman"/>
+          <w:sz w:val="24"/>
+          <w:szCs w:val="24"/>
+          <w:lang w:val="en-US"/>
+        </w:rPr>
+        <w:t>Rms value of the voltage per phase</w:t>
       </w:r>
       <w:r>
         <w:rPr>
@@ -17496,10 +17301,10 @@
           <w:lang w:val="en-US"/>
         </w:rPr>
         <w:object w:dxaOrig="660" w:dyaOrig="380">
-          <v:shape id="_x0000_i1097" type="#_x0000_t75" style="width:32.5pt;height:19pt" o:ole="">
+          <v:shape id="_x0000_i1108" type="#_x0000_t75" style="width:32.5pt;height:19pt" o:ole="">
             <v:imagedata r:id="rId172" o:title=""/>
           </v:shape>
-          <o:OLEObject Type="Embed" ProgID="Equation.DSMT4" ShapeID="_x0000_i1097" DrawAspect="Content" ObjectID="_1569183834" r:id="rId173"/>
+          <o:OLEObject Type="Embed" ProgID="Equation.DSMT4" ShapeID="_x0000_i1108" DrawAspect="Content" ObjectID="_1569261716" r:id="rId173"/>
         </w:object>
       </w:r>
       <w:r>
@@ -17527,27 +17332,7 @@
           <w:szCs w:val="24"/>
           <w:lang w:val="en-US"/>
         </w:rPr>
-        <w:t xml:space="preserve">line-to-line </w:t>
-      </w:r>
-      <w:proofErr w:type="spellStart"/>
-      <w:r>
-        <w:rPr>
-          <w:rFonts w:ascii="Times New Roman" w:hAnsi="Times New Roman" w:cs="Times New Roman"/>
-          <w:sz w:val="24"/>
-          <w:szCs w:val="24"/>
-          <w:lang w:val="en-US"/>
-        </w:rPr>
-        <w:t>rms</w:t>
-      </w:r>
-      <w:proofErr w:type="spellEnd"/>
-      <w:r>
-        <w:rPr>
-          <w:rFonts w:ascii="Times New Roman" w:hAnsi="Times New Roman" w:cs="Times New Roman"/>
-          <w:sz w:val="24"/>
-          <w:szCs w:val="24"/>
-          <w:lang w:val="en-US"/>
-        </w:rPr>
-        <w:t xml:space="preserve"> voltage level </w:t>
+        <w:t xml:space="preserve">line-to-line rms voltage level </w:t>
       </w:r>
       <w:r>
         <w:rPr>
@@ -17892,10 +17677,10 @@
                 <w:szCs w:val="20"/>
               </w:rPr>
               <w:object w:dxaOrig="460" w:dyaOrig="360">
-                <v:shape id="_x0000_i1098" type="#_x0000_t75" style="width:22.5pt;height:19pt" o:ole="">
+                <v:shape id="_x0000_i1109" type="#_x0000_t75" style="width:22.5pt;height:19pt" o:ole="">
                   <v:imagedata r:id="rId28" o:title=""/>
                 </v:shape>
-                <o:OLEObject Type="Embed" ProgID="Equation.DSMT4" ShapeID="_x0000_i1098" DrawAspect="Content" ObjectID="_1569183835" r:id="rId174"/>
+                <o:OLEObject Type="Embed" ProgID="Equation.DSMT4" ShapeID="_x0000_i1109" DrawAspect="Content" ObjectID="_1569261717" r:id="rId174"/>
               </w:object>
             </w:r>
           </w:p>
@@ -18166,10 +17951,10 @@
                 <w:lang w:val="en-US"/>
               </w:rPr>
               <w:object w:dxaOrig="220" w:dyaOrig="360">
-                <v:shape id="_x0000_i1099" type="#_x0000_t75" style="width:11.5pt;height:19pt" o:ole="">
+                <v:shape id="_x0000_i1110" type="#_x0000_t75" style="width:11.5pt;height:19pt" o:ole="">
                   <v:imagedata r:id="rId30" o:title=""/>
                 </v:shape>
-                <o:OLEObject Type="Embed" ProgID="Equation.DSMT4" ShapeID="_x0000_i1099" DrawAspect="Content" ObjectID="_1569183836" r:id="rId175"/>
+                <o:OLEObject Type="Embed" ProgID="Equation.DSMT4" ShapeID="_x0000_i1110" DrawAspect="Content" ObjectID="_1569261718" r:id="rId175"/>
               </w:object>
             </w:r>
           </w:p>
@@ -18240,10 +18025,10 @@
                 <w:lang w:val="en-US"/>
               </w:rPr>
               <w:object w:dxaOrig="180" w:dyaOrig="360">
-                <v:shape id="_x0000_i1100" type="#_x0000_t75" style="width:9.5pt;height:19pt" o:ole="">
+                <v:shape id="_x0000_i1111" type="#_x0000_t75" style="width:9.5pt;height:19pt" o:ole="">
                   <v:imagedata r:id="rId176" o:title=""/>
                 </v:shape>
-                <o:OLEObject Type="Embed" ProgID="Equation.DSMT4" ShapeID="_x0000_i1100" DrawAspect="Content" ObjectID="_1569183837" r:id="rId177"/>
+                <o:OLEObject Type="Embed" ProgID="Equation.DSMT4" ShapeID="_x0000_i1111" DrawAspect="Content" ObjectID="_1569261719" r:id="rId177"/>
               </w:object>
             </w:r>
           </w:p>
@@ -18298,7 +18083,6 @@
               </w:rPr>
               <w:t>Steel web thickness-</w:t>
             </w:r>
-            <w:proofErr w:type="spellStart"/>
             <w:r>
               <w:rPr>
                 <w:rFonts w:ascii="Times New Roman" w:hAnsi="Times New Roman" w:cs="Times New Roman"/>
@@ -18318,7 +18102,6 @@
               </w:rPr>
               <w:t>c</w:t>
             </w:r>
-            <w:proofErr w:type="spellEnd"/>
           </w:p>
         </w:tc>
         <w:tc>
@@ -18386,29 +18169,18 @@
                 <w:sz w:val="24"/>
                 <w:lang w:val="en-US"/>
               </w:rPr>
-              <w:t xml:space="preserve"> </w:t>
-            </w:r>
-            <w:proofErr w:type="spellStart"/>
+              <w:t xml:space="preserve"> N</w:t>
+            </w:r>
             <w:r>
               <w:rPr>
                 <w:rFonts w:ascii="Times New Roman" w:hAnsi="Times New Roman" w:cs="Times New Roman"/>
                 <w:i/>
                 <w:sz w:val="24"/>
-                <w:lang w:val="en-US"/>
-              </w:rPr>
-              <w:t>N</w:t>
-            </w:r>
-            <w:r>
-              <w:rPr>
-                <w:rFonts w:ascii="Times New Roman" w:hAnsi="Times New Roman" w:cs="Times New Roman"/>
-                <w:i/>
-                <w:sz w:val="24"/>
                 <w:vertAlign w:val="subscript"/>
                 <w:lang w:val="en-US"/>
               </w:rPr>
               <w:t>t</w:t>
             </w:r>
-            <w:proofErr w:type="spellEnd"/>
           </w:p>
         </w:tc>
         <w:tc>
@@ -18540,10 +18312,10 @@
                 <w:lang w:val="en-US"/>
               </w:rPr>
               <w:object w:dxaOrig="660" w:dyaOrig="360">
-                <v:shape id="_x0000_i1101" type="#_x0000_t75" style="width:34pt;height:19pt" o:ole="">
+                <v:shape id="_x0000_i1112" type="#_x0000_t75" style="width:34pt;height:19pt" o:ole="">
                   <v:imagedata r:id="rId36" o:title=""/>
                 </v:shape>
-                <o:OLEObject Type="Embed" ProgID="Equation.DSMT4" ShapeID="_x0000_i1101" DrawAspect="Content" ObjectID="_1569183838" r:id="rId178"/>
+                <o:OLEObject Type="Embed" ProgID="Equation.DSMT4" ShapeID="_x0000_i1112" DrawAspect="Content" ObjectID="_1569261720" r:id="rId178"/>
               </w:object>
             </w:r>
           </w:p>
@@ -18605,29 +18377,18 @@
                 <w:sz w:val="24"/>
                 <w:szCs w:val="20"/>
               </w:rPr>
-              <w:t xml:space="preserve"> </w:t>
-            </w:r>
-            <w:proofErr w:type="spellStart"/>
+              <w:t xml:space="preserve"> h</w:t>
+            </w:r>
             <w:r>
               <w:rPr>
                 <w:rFonts w:ascii="Times New Roman" w:eastAsiaTheme="minorEastAsia" w:hAnsi="Times New Roman" w:cs="Times New Roman"/>
                 <w:i/>
                 <w:sz w:val="24"/>
                 <w:szCs w:val="20"/>
-              </w:rPr>
-              <w:t>h</w:t>
-            </w:r>
-            <w:r>
-              <w:rPr>
-                <w:rFonts w:ascii="Times New Roman" w:eastAsiaTheme="minorEastAsia" w:hAnsi="Times New Roman" w:cs="Times New Roman"/>
-                <w:i/>
-                <w:sz w:val="24"/>
-                <w:szCs w:val="20"/>
                 <w:vertAlign w:val="subscript"/>
               </w:rPr>
               <w:t>w</w:t>
             </w:r>
-            <w:proofErr w:type="spellEnd"/>
           </w:p>
         </w:tc>
         <w:tc>
@@ -18695,10 +18456,10 @@
                 <w:sz w:val="24"/>
               </w:rPr>
               <w:object w:dxaOrig="520" w:dyaOrig="380">
-                <v:shape id="_x0000_i1102" type="#_x0000_t75" style="width:26.5pt;height:19pt" o:ole="">
+                <v:shape id="_x0000_i1113" type="#_x0000_t75" style="width:26.5pt;height:19pt" o:ole="">
                   <v:imagedata r:id="rId40" o:title=""/>
                 </v:shape>
-                <o:OLEObject Type="Embed" ProgID="Equation.DSMT4" ShapeID="_x0000_i1102" DrawAspect="Content" ObjectID="_1569183839" r:id="rId179"/>
+                <o:OLEObject Type="Embed" ProgID="Equation.DSMT4" ShapeID="_x0000_i1113" DrawAspect="Content" ObjectID="_1569261721" r:id="rId179"/>
               </w:object>
             </w:r>
           </w:p>
@@ -18848,7 +18609,6 @@
               </w:rPr>
               <w:t>Fill factor-</w:t>
             </w:r>
-            <w:proofErr w:type="spellStart"/>
             <w:r>
               <w:rPr>
                 <w:rFonts w:ascii="Times New Roman" w:hAnsi="Times New Roman" w:cs="Times New Roman"/>
@@ -18868,7 +18628,6 @@
               </w:rPr>
               <w:t>fill</w:t>
             </w:r>
-            <w:proofErr w:type="spellEnd"/>
           </w:p>
         </w:tc>
         <w:tc>
@@ -18921,7 +18680,6 @@
               </w:rPr>
               <w:t>Height of the magnet-</w:t>
             </w:r>
-            <w:proofErr w:type="spellStart"/>
             <w:r>
               <w:rPr>
                 <w:rFonts w:ascii="Times New Roman" w:eastAsiaTheme="minorEastAsia" w:hAnsi="Times New Roman" w:cs="Times New Roman"/>
@@ -18940,7 +18698,6 @@
               </w:rPr>
               <w:t>m</w:t>
             </w:r>
-            <w:proofErr w:type="spellEnd"/>
           </w:p>
         </w:tc>
         <w:tc>
@@ -19094,10 +18851,10 @@
                 <w:sz w:val="24"/>
               </w:rPr>
               <w:object w:dxaOrig="520" w:dyaOrig="360">
-                <v:shape id="_x0000_i1103" type="#_x0000_t75" style="width:26.5pt;height:18pt" o:ole="">
+                <v:shape id="_x0000_i1114" type="#_x0000_t75" style="width:26.5pt;height:18pt" o:ole="">
                   <v:imagedata r:id="rId42" o:title=""/>
                 </v:shape>
-                <o:OLEObject Type="Embed" ProgID="Equation.DSMT4" ShapeID="_x0000_i1103" DrawAspect="Content" ObjectID="_1569183840" r:id="rId180"/>
+                <o:OLEObject Type="Embed" ProgID="Equation.DSMT4" ShapeID="_x0000_i1114" DrawAspect="Content" ObjectID="_1569261722" r:id="rId180"/>
               </w:object>
             </w:r>
           </w:p>
@@ -22172,33 +21929,15 @@
           <w:sz w:val="24"/>
           <w:lang w:val="en-US"/>
         </w:rPr>
-        <w:t xml:space="preserve"> in Table 4-</w:t>
-      </w:r>
-      <w:proofErr w:type="gramStart"/>
-      <w:r>
-        <w:rPr>
-          <w:rFonts w:ascii="Times New Roman" w:hAnsi="Times New Roman" w:cs="Times New Roman"/>
-          <w:sz w:val="24"/>
-          <w:lang w:val="en-US"/>
-        </w:rPr>
-        <w:t xml:space="preserve">10 </w:t>
-      </w:r>
-      <w:r>
-        <w:rPr>
-          <w:rFonts w:ascii="Times New Roman" w:hAnsi="Times New Roman" w:cs="Times New Roman"/>
-          <w:sz w:val="24"/>
-          <w:lang w:val="en-US"/>
-        </w:rPr>
-        <w:t>.</w:t>
-      </w:r>
-      <w:proofErr w:type="gramEnd"/>
-      <w:r>
-        <w:rPr>
-          <w:rFonts w:ascii="Times New Roman" w:hAnsi="Times New Roman" w:cs="Times New Roman"/>
-          <w:sz w:val="24"/>
-          <w:lang w:val="en-US"/>
-        </w:rPr>
-        <w:t xml:space="preserve"> As in an ideal optimization procedure, all the penalty values are zero except </w:t>
+        <w:t xml:space="preserve"> in Table 4-10 </w:t>
+      </w:r>
+      <w:r>
+        <w:rPr>
+          <w:rFonts w:ascii="Times New Roman" w:hAnsi="Times New Roman" w:cs="Times New Roman"/>
+          <w:sz w:val="24"/>
+          <w:lang w:val="en-US"/>
+        </w:rPr>
+        <w:t xml:space="preserve">. As in an ideal optimization procedure, all the penalty values are zero except </w:t>
       </w:r>
       <w:r>
         <w:rPr>
@@ -22208,10 +21947,10 @@
           <w:lang w:val="en-US"/>
         </w:rPr>
         <w:object w:dxaOrig="260" w:dyaOrig="360">
-          <v:shape id="_x0000_i1104" type="#_x0000_t75" style="width:13pt;height:18pt" o:ole="">
+          <v:shape id="_x0000_i1115" type="#_x0000_t75" style="width:13pt;height:18pt" o:ole="">
             <v:imagedata r:id="rId182" o:title=""/>
           </v:shape>
-          <o:OLEObject Type="Embed" ProgID="Equation.DSMT4" ShapeID="_x0000_i1104" DrawAspect="Content" ObjectID="_1569183841" r:id="rId183"/>
+          <o:OLEObject Type="Embed" ProgID="Equation.DSMT4" ShapeID="_x0000_i1115" DrawAspect="Content" ObjectID="_1569261723" r:id="rId183"/>
         </w:object>
       </w:r>
       <w:r>
@@ -22431,10 +22170,10 @@
                 <w:lang w:val="en-US"/>
               </w:rPr>
               <w:object w:dxaOrig="240" w:dyaOrig="360">
-                <v:shape id="_x0000_i1105" type="#_x0000_t75" style="width:12pt;height:18pt" o:ole="">
+                <v:shape id="_x0000_i1116" type="#_x0000_t75" style="width:12pt;height:18pt" o:ole="">
                   <v:imagedata r:id="rId184" o:title=""/>
                 </v:shape>
-                <o:OLEObject Type="Embed" ProgID="Equation.DSMT4" ShapeID="_x0000_i1105" DrawAspect="Content" ObjectID="_1569183842" r:id="rId185"/>
+                <o:OLEObject Type="Embed" ProgID="Equation.DSMT4" ShapeID="_x0000_i1116" DrawAspect="Content" ObjectID="_1569261724" r:id="rId185"/>
               </w:object>
             </w:r>
           </w:p>
@@ -22489,10 +22228,10 @@
                 <w:lang w:val="en-US"/>
               </w:rPr>
               <w:object w:dxaOrig="260" w:dyaOrig="360">
-                <v:shape id="_x0000_i1106" type="#_x0000_t75" style="width:13pt;height:18pt" o:ole="">
+                <v:shape id="_x0000_i1117" type="#_x0000_t75" style="width:13pt;height:18pt" o:ole="">
                   <v:imagedata r:id="rId186" o:title=""/>
                 </v:shape>
-                <o:OLEObject Type="Embed" ProgID="Equation.DSMT4" ShapeID="_x0000_i1106" DrawAspect="Content" ObjectID="_1569183843" r:id="rId187"/>
+                <o:OLEObject Type="Embed" ProgID="Equation.DSMT4" ShapeID="_x0000_i1117" DrawAspect="Content" ObjectID="_1569261725" r:id="rId187"/>
               </w:object>
             </w:r>
           </w:p>
@@ -22547,10 +22286,10 @@
                 <w:lang w:val="en-US"/>
               </w:rPr>
               <w:object w:dxaOrig="260" w:dyaOrig="360">
-                <v:shape id="_x0000_i1107" type="#_x0000_t75" style="width:13pt;height:18pt" o:ole="">
+                <v:shape id="_x0000_i1118" type="#_x0000_t75" style="width:13pt;height:18pt" o:ole="">
                   <v:imagedata r:id="rId188" o:title=""/>
                 </v:shape>
-                <o:OLEObject Type="Embed" ProgID="Equation.DSMT4" ShapeID="_x0000_i1107" DrawAspect="Content" ObjectID="_1569183844" r:id="rId189"/>
+                <o:OLEObject Type="Embed" ProgID="Equation.DSMT4" ShapeID="_x0000_i1118" DrawAspect="Content" ObjectID="_1569261726" r:id="rId189"/>
               </w:object>
             </w:r>
           </w:p>
@@ -22605,10 +22344,10 @@
                 <w:lang w:val="en-US"/>
               </w:rPr>
               <w:object w:dxaOrig="260" w:dyaOrig="360">
-                <v:shape id="_x0000_i1108" type="#_x0000_t75" style="width:13pt;height:18pt" o:ole="">
+                <v:shape id="_x0000_i1119" type="#_x0000_t75" style="width:13pt;height:18pt" o:ole="">
                   <v:imagedata r:id="rId190" o:title=""/>
                 </v:shape>
-                <o:OLEObject Type="Embed" ProgID="Equation.DSMT4" ShapeID="_x0000_i1108" DrawAspect="Content" ObjectID="_1569183845" r:id="rId191"/>
+                <o:OLEObject Type="Embed" ProgID="Equation.DSMT4" ShapeID="_x0000_i1119" DrawAspect="Content" ObjectID="_1569261727" r:id="rId191"/>
               </w:object>
             </w:r>
           </w:p>
@@ -22663,10 +22402,10 @@
                 <w:lang w:val="en-US"/>
               </w:rPr>
               <w:object w:dxaOrig="260" w:dyaOrig="360">
-                <v:shape id="_x0000_i1109" type="#_x0000_t75" style="width:13pt;height:18pt" o:ole="">
+                <v:shape id="_x0000_i1120" type="#_x0000_t75" style="width:13pt;height:18pt" o:ole="">
                   <v:imagedata r:id="rId192" o:title=""/>
                 </v:shape>
-                <o:OLEObject Type="Embed" ProgID="Equation.DSMT4" ShapeID="_x0000_i1109" DrawAspect="Content" ObjectID="_1569183846" r:id="rId193"/>
+                <o:OLEObject Type="Embed" ProgID="Equation.DSMT4" ShapeID="_x0000_i1120" DrawAspect="Content" ObjectID="_1569261728" r:id="rId193"/>
               </w:object>
             </w:r>
           </w:p>
@@ -22721,10 +22460,10 @@
                 <w:lang w:val="en-US"/>
               </w:rPr>
               <w:object w:dxaOrig="260" w:dyaOrig="360">
-                <v:shape id="_x0000_i1110" type="#_x0000_t75" style="width:13pt;height:18pt" o:ole="">
+                <v:shape id="_x0000_i1121" type="#_x0000_t75" style="width:13pt;height:18pt" o:ole="">
                   <v:imagedata r:id="rId182" o:title=""/>
                 </v:shape>
-                <o:OLEObject Type="Embed" ProgID="Equation.DSMT4" ShapeID="_x0000_i1110" DrawAspect="Content" ObjectID="_1569183847" r:id="rId194"/>
+                <o:OLEObject Type="Embed" ProgID="Equation.DSMT4" ShapeID="_x0000_i1121" DrawAspect="Content" ObjectID="_1569261729" r:id="rId194"/>
               </w:object>
             </w:r>
           </w:p>
@@ -22779,10 +22518,10 @@
                 <w:lang w:val="en-US"/>
               </w:rPr>
               <w:object w:dxaOrig="260" w:dyaOrig="360">
-                <v:shape id="_x0000_i1111" type="#_x0000_t75" style="width:13pt;height:18pt" o:ole="">
+                <v:shape id="_x0000_i1122" type="#_x0000_t75" style="width:13pt;height:18pt" o:ole="">
                   <v:imagedata r:id="rId195" o:title=""/>
                 </v:shape>
-                <o:OLEObject Type="Embed" ProgID="Equation.DSMT4" ShapeID="_x0000_i1111" DrawAspect="Content" ObjectID="_1569183848" r:id="rId196"/>
+                <o:OLEObject Type="Embed" ProgID="Equation.DSMT4" ShapeID="_x0000_i1122" DrawAspect="Content" ObjectID="_1569261730" r:id="rId196"/>
               </w:object>
             </w:r>
           </w:p>
@@ -24224,7 +23963,7 @@
             <w:rFonts w:cs="Times New Roman"/>
             <w:noProof/>
           </w:rPr>
-          <w:t>24</w:t>
+          <w:t>10</w:t>
         </w:r>
         <w:r>
           <w:rPr>
@@ -31114,7 +30853,7 @@
 </file>
 
 <file path=customXml/itemProps1.xml><?xml version="1.0" encoding="utf-8"?>
-<ds:datastoreItem xmlns:ds="http://schemas.openxmlformats.org/officeDocument/2006/customXml" ds:itemID="{C4D34AF4-F9F4-4349-A08C-00FF5759EDE9}">
+<ds:datastoreItem xmlns:ds="http://schemas.openxmlformats.org/officeDocument/2006/customXml" ds:itemID="{C6323B1E-A3F1-43DE-8719-3B6A02755C89}">
   <ds:schemaRefs>
     <ds:schemaRef ds:uri="http://schemas.openxmlformats.org/officeDocument/2006/bibliography"/>
   </ds:schemaRefs>

--- a/thesis/thesis_ch4_cor.docx
+++ b/thesis/thesis_ch4_cor.docx
@@ -216,7 +216,25 @@
           <w:sz w:val="24"/>
           <w:lang w:val="en-US"/>
         </w:rPr>
-        <w:t xml:space="preserve"> For this purpose, comparison of the design equations and the finite element analysis is made in terms of airgap flux density and induced emf. It’s concluded that </w:t>
+        <w:t xml:space="preserve"> For this purpose, comparison of the design equations and the finite element analysis is made in terms of airgap flux density and induced </w:t>
+      </w:r>
+      <w:proofErr w:type="spellStart"/>
+      <w:r>
+        <w:rPr>
+          <w:rFonts w:ascii="Times New Roman" w:hAnsi="Times New Roman" w:cs="Times New Roman"/>
+          <w:sz w:val="24"/>
+          <w:lang w:val="en-US"/>
+        </w:rPr>
+        <w:t>emf</w:t>
+      </w:r>
+      <w:proofErr w:type="spellEnd"/>
+      <w:r>
+        <w:rPr>
+          <w:rFonts w:ascii="Times New Roman" w:hAnsi="Times New Roman" w:cs="Times New Roman"/>
+          <w:sz w:val="24"/>
+          <w:lang w:val="en-US"/>
+        </w:rPr>
+        <w:t xml:space="preserve">. It’s concluded that </w:t>
       </w:r>
       <w:r>
         <w:rPr>
@@ -1703,10 +1721,10 @@
             <v:path o:extrusionok="f" gradientshapeok="t" o:connecttype="rect"/>
             <o:lock v:ext="edit" aspectratio="t"/>
           </v:shapetype>
-          <v:shape id="_x0000_i1025" type="#_x0000_t75" style="width:606.5pt;height:360.5pt" o:ole="">
+          <v:shape id="_x0000_i1025" type="#_x0000_t75" style="width:606.45pt;height:360.85pt" o:ole="">
             <v:imagedata r:id="rId9" o:title=""/>
           </v:shape>
-          <o:OLEObject Type="Embed" ProgID="Visio.Drawing.15" ShapeID="_x0000_i1025" DrawAspect="Content" ObjectID="_1569261633" r:id="rId10"/>
+          <o:OLEObject Type="Embed" ProgID="Visio.Drawing.15" ShapeID="_x0000_i1025" DrawAspect="Content" ObjectID="_1569352258" r:id="rId10"/>
         </w:object>
       </w:r>
     </w:p>
@@ -1874,7 +1892,16 @@
           <w:sz w:val="24"/>
           <w:lang w:val="en-US"/>
         </w:rPr>
-        <w:t xml:space="preserve"> as shown in Fig. 4-2 and Fig. 4-3</w:t>
+        <w:t xml:space="preserve"> as shown in Fig. 4-2 and Fig. 4-</w:t>
+      </w:r>
+      <w:proofErr w:type="gramStart"/>
+      <w:r>
+        <w:rPr>
+          <w:rFonts w:ascii="Times New Roman" w:hAnsi="Times New Roman" w:cs="Times New Roman"/>
+          <w:sz w:val="24"/>
+          <w:lang w:val="en-US"/>
+        </w:rPr>
+        <w:t>3</w:t>
       </w:r>
       <w:r>
         <w:rPr>
@@ -1890,7 +1917,16 @@
           <w:sz w:val="24"/>
           <w:lang w:val="en-US"/>
         </w:rPr>
-        <w:t xml:space="preserve">. Different cell </w:t>
+        <w:t>.</w:t>
+      </w:r>
+      <w:proofErr w:type="gramEnd"/>
+      <w:r>
+        <w:rPr>
+          <w:rFonts w:ascii="Times New Roman" w:hAnsi="Times New Roman" w:cs="Times New Roman"/>
+          <w:sz w:val="24"/>
+          <w:lang w:val="en-US"/>
+        </w:rPr>
+        <w:t xml:space="preserve"> Different cell </w:t>
       </w:r>
       <w:r>
         <w:rPr>
@@ -2101,10 +2137,10 @@
       </w:pPr>
       <w:r>
         <w:object w:dxaOrig="15285" w:dyaOrig="4005">
-          <v:shape id="_x0000_i1026" type="#_x0000_t75" style="width:399pt;height:104.5pt" o:ole="">
+          <v:shape id="_x0000_i1026" type="#_x0000_t75" style="width:399pt;height:104.15pt" o:ole="">
             <v:imagedata r:id="rId12" o:title=""/>
           </v:shape>
-          <o:OLEObject Type="Embed" ProgID="Visio.Drawing.15" ShapeID="_x0000_i1026" DrawAspect="Content" ObjectID="_1569261634" r:id="rId13"/>
+          <o:OLEObject Type="Embed" ProgID="Visio.Drawing.15" ShapeID="_x0000_i1026" DrawAspect="Content" ObjectID="_1569352259" r:id="rId13"/>
         </w:object>
       </w:r>
     </w:p>
@@ -2176,10 +2212,10 @@
       </w:pPr>
       <w:r>
         <w:object w:dxaOrig="13260" w:dyaOrig="1171">
-          <v:shape id="_x0000_i1027" type="#_x0000_t75" style="width:342pt;height:30.5pt" o:ole="">
+          <v:shape id="_x0000_i1027" type="#_x0000_t75" style="width:342pt;height:30.45pt" o:ole="">
             <v:imagedata r:id="rId14" o:title=""/>
           </v:shape>
-          <o:OLEObject Type="Embed" ProgID="Visio.Drawing.15" ShapeID="_x0000_i1027" DrawAspect="Content" ObjectID="_1569261635" r:id="rId15"/>
+          <o:OLEObject Type="Embed" ProgID="Visio.Drawing.15" ShapeID="_x0000_i1027" DrawAspect="Content" ObjectID="_1569352260" r:id="rId15"/>
         </w:object>
       </w:r>
     </w:p>
@@ -4302,10 +4338,10 @@
       </w:pPr>
       <w:r>
         <w:object w:dxaOrig="8805" w:dyaOrig="7621">
-          <v:shape id="_x0000_i1028" type="#_x0000_t75" style="width:261.5pt;height:226pt" o:ole="">
+          <v:shape id="_x0000_i1028" type="#_x0000_t75" style="width:261.45pt;height:225.85pt" o:ole="">
             <v:imagedata r:id="rId16" o:title=""/>
           </v:shape>
-          <o:OLEObject Type="Embed" ProgID="Visio.Drawing.15" ShapeID="_x0000_i1028" DrawAspect="Content" ObjectID="_1569261636" r:id="rId17"/>
+          <o:OLEObject Type="Embed" ProgID="Visio.Drawing.15" ShapeID="_x0000_i1028" DrawAspect="Content" ObjectID="_1569352261" r:id="rId17"/>
         </w:object>
       </w:r>
     </w:p>
@@ -4947,8 +4983,18 @@
                 <w:sz w:val="24"/>
                 <w:lang w:val="en-US"/>
               </w:rPr>
-              <w:t>Genetic Algorithm-ga</w:t>
-            </w:r>
+              <w:t>Genetic Algorithm-</w:t>
+            </w:r>
+            <w:proofErr w:type="spellStart"/>
+            <w:r>
+              <w:rPr>
+                <w:rFonts w:ascii="Times New Roman" w:hAnsi="Times New Roman" w:cs="Times New Roman"/>
+                <w:sz w:val="24"/>
+                <w:lang w:val="en-US"/>
+              </w:rPr>
+              <w:t>ga</w:t>
+            </w:r>
+            <w:proofErr w:type="spellEnd"/>
           </w:p>
         </w:tc>
       </w:tr>
@@ -6308,10 +6354,10 @@
           <w:lang w:val="en-US"/>
         </w:rPr>
         <w:object w:dxaOrig="940" w:dyaOrig="360">
-          <v:shape id="_x0000_i1029" type="#_x0000_t75" style="width:46.5pt;height:18pt" o:ole="">
+          <v:shape id="_x0000_i1029" type="#_x0000_t75" style="width:46.7pt;height:18pt" o:ole="">
             <v:imagedata r:id="rId18" o:title=""/>
           </v:shape>
-          <o:OLEObject Type="Embed" ProgID="Equation.DSMT4" ShapeID="_x0000_i1029" DrawAspect="Content" ObjectID="_1569261637" r:id="rId19"/>
+          <o:OLEObject Type="Embed" ProgID="Equation.DSMT4" ShapeID="_x0000_i1029" DrawAspect="Content" ObjectID="_1569352262" r:id="rId19"/>
         </w:object>
       </w:r>
       <w:r>
@@ -6330,10 +6376,10 @@
           <w:lang w:val="en-US"/>
         </w:rPr>
         <w:object w:dxaOrig="1359" w:dyaOrig="320">
-          <v:shape id="_x0000_i1030" type="#_x0000_t75" style="width:67.5pt;height:16.5pt" o:ole="">
+          <v:shape id="_x0000_i1030" type="#_x0000_t75" style="width:67.3pt;height:16.7pt" o:ole="">
             <v:imagedata r:id="rId20" o:title=""/>
           </v:shape>
-          <o:OLEObject Type="Embed" ProgID="Equation.DSMT4" ShapeID="_x0000_i1030" DrawAspect="Content" ObjectID="_1569261638" r:id="rId21"/>
+          <o:OLEObject Type="Embed" ProgID="Equation.DSMT4" ShapeID="_x0000_i1030" DrawAspect="Content" ObjectID="_1569352263" r:id="rId21"/>
         </w:object>
       </w:r>
       <w:r>
@@ -6376,10 +6422,10 @@
           <w:lang w:val="en-US"/>
         </w:rPr>
         <w:object w:dxaOrig="999" w:dyaOrig="380">
-          <v:shape id="_x0000_i1031" type="#_x0000_t75" style="width:50pt;height:19pt" o:ole="">
+          <v:shape id="_x0000_i1031" type="#_x0000_t75" style="width:50.15pt;height:18.85pt" o:ole="">
             <v:imagedata r:id="rId22" o:title=""/>
           </v:shape>
-          <o:OLEObject Type="Embed" ProgID="Equation.DSMT4" ShapeID="_x0000_i1031" DrawAspect="Content" ObjectID="_1569261639" r:id="rId23"/>
+          <o:OLEObject Type="Embed" ProgID="Equation.DSMT4" ShapeID="_x0000_i1031" DrawAspect="Content" ObjectID="_1569352264" r:id="rId23"/>
         </w:object>
       </w:r>
       <w:r>
@@ -6398,10 +6444,10 @@
           <w:lang w:val="en-US"/>
         </w:rPr>
         <w:object w:dxaOrig="1380" w:dyaOrig="320">
-          <v:shape id="_x0000_i1032" type="#_x0000_t75" style="width:69.5pt;height:16.5pt" o:ole="">
+          <v:shape id="_x0000_i1032" type="#_x0000_t75" style="width:69.85pt;height:16.7pt" o:ole="">
             <v:imagedata r:id="rId24" o:title=""/>
           </v:shape>
-          <o:OLEObject Type="Embed" ProgID="Equation.DSMT4" ShapeID="_x0000_i1032" DrawAspect="Content" ObjectID="_1569261640" r:id="rId25"/>
+          <o:OLEObject Type="Embed" ProgID="Equation.DSMT4" ShapeID="_x0000_i1032" DrawAspect="Content" ObjectID="_1569352265" r:id="rId25"/>
         </w:object>
       </w:r>
       <w:r>
@@ -6444,10 +6490,10 @@
           <w:lang w:val="en-US"/>
         </w:rPr>
         <w:object w:dxaOrig="2520" w:dyaOrig="320">
-          <v:shape id="_x0000_i1033" type="#_x0000_t75" style="width:127pt;height:16.5pt" o:ole="">
+          <v:shape id="_x0000_i1033" type="#_x0000_t75" style="width:126.85pt;height:16.7pt" o:ole="">
             <v:imagedata r:id="rId26" o:title=""/>
           </v:shape>
-          <o:OLEObject Type="Embed" ProgID="Equation.DSMT4" ShapeID="_x0000_i1033" DrawAspect="Content" ObjectID="_1569261641" r:id="rId27"/>
+          <o:OLEObject Type="Embed" ProgID="Equation.DSMT4" ShapeID="_x0000_i1033" DrawAspect="Content" ObjectID="_1569352266" r:id="rId27"/>
         </w:object>
       </w:r>
       <w:r>
@@ -6712,10 +6758,10 @@
                 <w:szCs w:val="20"/>
               </w:rPr>
               <w:object w:dxaOrig="460" w:dyaOrig="360">
-                <v:shape id="_x0000_i1034" type="#_x0000_t75" style="width:20.5pt;height:19pt" o:ole="">
+                <v:shape id="_x0000_i1034" type="#_x0000_t75" style="width:20.55pt;height:18.85pt" o:ole="">
                   <v:imagedata r:id="rId28" o:title=""/>
                 </v:shape>
-                <o:OLEObject Type="Embed" ProgID="Equation.DSMT4" ShapeID="_x0000_i1034" DrawAspect="Content" ObjectID="_1569261642" r:id="rId29"/>
+                <o:OLEObject Type="Embed" ProgID="Equation.DSMT4" ShapeID="_x0000_i1034" DrawAspect="Content" ObjectID="_1569352267" r:id="rId29"/>
               </w:object>
             </w:r>
             <w:r>
@@ -7032,10 +7078,10 @@
                 <w:lang w:val="en-US"/>
               </w:rPr>
               <w:object w:dxaOrig="220" w:dyaOrig="360" w14:anchorId="1064F8A3">
-                <v:shape id="_x0000_i1035" type="#_x0000_t75" style="width:11.5pt;height:19pt" o:ole="">
+                <v:shape id="_x0000_i1035" type="#_x0000_t75" style="width:11.55pt;height:18.85pt" o:ole="">
                   <v:imagedata r:id="rId30" o:title=""/>
                 </v:shape>
-                <o:OLEObject Type="Embed" ProgID="Equation.DSMT4" ShapeID="_x0000_i1035" DrawAspect="Content" ObjectID="_1569261643" r:id="rId31"/>
+                <o:OLEObject Type="Embed" ProgID="Equation.DSMT4" ShapeID="_x0000_i1035" DrawAspect="Content" ObjectID="_1569352268" r:id="rId31"/>
               </w:object>
             </w:r>
           </w:p>
@@ -7179,10 +7225,10 @@
                 <w:lang w:val="en-US"/>
               </w:rPr>
               <w:object w:dxaOrig="180" w:dyaOrig="360" w14:anchorId="58135735">
-                <v:shape id="_x0000_i1036" type="#_x0000_t75" style="width:8.5pt;height:19pt" o:ole="">
+                <v:shape id="_x0000_i1036" type="#_x0000_t75" style="width:8.55pt;height:18.85pt" o:ole="">
                   <v:imagedata r:id="rId32" o:title=""/>
                 </v:shape>
-                <o:OLEObject Type="Embed" ProgID="Equation.DSMT4" ShapeID="_x0000_i1036" DrawAspect="Content" ObjectID="_1569261644" r:id="rId33"/>
+                <o:OLEObject Type="Embed" ProgID="Equation.DSMT4" ShapeID="_x0000_i1036" DrawAspect="Content" ObjectID="_1569352269" r:id="rId33"/>
               </w:object>
             </w:r>
           </w:p>
@@ -7319,6 +7365,7 @@
               </w:rPr>
               <w:t xml:space="preserve">Steel web thickness </w:t>
             </w:r>
+            <w:proofErr w:type="spellStart"/>
             <w:r>
               <w:rPr>
                 <w:rFonts w:ascii="Times New Roman" w:eastAsiaTheme="minorEastAsia" w:hAnsi="Times New Roman" w:cs="Times New Roman"/>
@@ -7336,6 +7383,7 @@
               </w:rPr>
               <w:t>c</w:t>
             </w:r>
+            <w:proofErr w:type="spellEnd"/>
           </w:p>
         </w:tc>
         <w:tc>
@@ -7477,10 +7525,10 @@
                 <w:lang w:val="en-US"/>
               </w:rPr>
               <w:object w:dxaOrig="260" w:dyaOrig="360" w14:anchorId="20973B43">
-                <v:shape id="_x0000_i1037" type="#_x0000_t75" style="width:12.5pt;height:19pt" o:ole="">
+                <v:shape id="_x0000_i1037" type="#_x0000_t75" style="width:12.85pt;height:18.85pt" o:ole="">
                   <v:imagedata r:id="rId34" o:title=""/>
                 </v:shape>
-                <o:OLEObject Type="Embed" ProgID="Equation.DSMT4" ShapeID="_x0000_i1037" DrawAspect="Content" ObjectID="_1569261645" r:id="rId35"/>
+                <o:OLEObject Type="Embed" ProgID="Equation.DSMT4" ShapeID="_x0000_i1037" DrawAspect="Content" ObjectID="_1569352270" r:id="rId35"/>
               </w:object>
             </w:r>
           </w:p>
@@ -7617,6 +7665,7 @@
               </w:rPr>
               <w:t xml:space="preserve">Number of turns </w:t>
             </w:r>
+            <w:proofErr w:type="spellStart"/>
             <w:r>
               <w:rPr>
                 <w:rFonts w:ascii="Times New Roman" w:hAnsi="Times New Roman" w:cs="Times New Roman"/>
@@ -7634,6 +7683,7 @@
               </w:rPr>
               <w:t>t</w:t>
             </w:r>
+            <w:proofErr w:type="spellEnd"/>
           </w:p>
         </w:tc>
         <w:tc>
@@ -7933,10 +7983,10 @@
                 <w:lang w:val="en-US"/>
               </w:rPr>
               <w:object w:dxaOrig="660" w:dyaOrig="360" w14:anchorId="51A4BA90">
-                <v:shape id="_x0000_i1038" type="#_x0000_t75" style="width:32.5pt;height:19pt" o:ole="">
+                <v:shape id="_x0000_i1038" type="#_x0000_t75" style="width:32.15pt;height:18.85pt" o:ole="">
                   <v:imagedata r:id="rId36" o:title=""/>
                 </v:shape>
-                <o:OLEObject Type="Embed" ProgID="Equation.DSMT4" ShapeID="_x0000_i1038" DrawAspect="Content" ObjectID="_1569261646" r:id="rId37"/>
+                <o:OLEObject Type="Embed" ProgID="Equation.DSMT4" ShapeID="_x0000_i1038" DrawAspect="Content" ObjectID="_1569352271" r:id="rId37"/>
               </w:object>
             </w:r>
           </w:p>
@@ -8080,10 +8130,10 @@
                 <w:szCs w:val="20"/>
               </w:rPr>
               <w:object w:dxaOrig="279" w:dyaOrig="360" w14:anchorId="2BF40CCB">
-                <v:shape id="_x0000_i1039" type="#_x0000_t75" style="width:14pt;height:19pt" o:ole="">
+                <v:shape id="_x0000_i1039" type="#_x0000_t75" style="width:13.7pt;height:18.85pt" o:ole="">
                   <v:imagedata r:id="rId38" o:title=""/>
                 </v:shape>
-                <o:OLEObject Type="Embed" ProgID="Equation.DSMT4" ShapeID="_x0000_i1039" DrawAspect="Content" ObjectID="_1569261647" r:id="rId39"/>
+                <o:OLEObject Type="Embed" ProgID="Equation.DSMT4" ShapeID="_x0000_i1039" DrawAspect="Content" ObjectID="_1569352272" r:id="rId39"/>
               </w:object>
             </w:r>
           </w:p>
@@ -8226,10 +8276,10 @@
                 <w:position w:val="-14"/>
               </w:rPr>
               <w:object w:dxaOrig="520" w:dyaOrig="380" w14:anchorId="58A71EAD">
-                <v:shape id="_x0000_i1040" type="#_x0000_t75" style="width:26.5pt;height:19pt" o:ole="">
+                <v:shape id="_x0000_i1040" type="#_x0000_t75" style="width:26.55pt;height:18.85pt" o:ole="">
                   <v:imagedata r:id="rId40" o:title=""/>
                 </v:shape>
-                <o:OLEObject Type="Embed" ProgID="Equation.DSMT4" ShapeID="_x0000_i1040" DrawAspect="Content" ObjectID="_1569261648" r:id="rId41"/>
+                <o:OLEObject Type="Embed" ProgID="Equation.DSMT4" ShapeID="_x0000_i1040" DrawAspect="Content" ObjectID="_1569352273" r:id="rId41"/>
               </w:object>
             </w:r>
           </w:p>
@@ -8366,6 +8416,7 @@
               </w:rPr>
               <w:t xml:space="preserve">Fill factor </w:t>
             </w:r>
+            <w:proofErr w:type="spellStart"/>
             <w:r>
               <w:rPr>
                 <w:rFonts w:ascii="Times New Roman" w:hAnsi="Times New Roman" w:cs="Times New Roman"/>
@@ -8383,6 +8434,7 @@
               </w:rPr>
               <w:t>fill</w:t>
             </w:r>
+            <w:proofErr w:type="spellEnd"/>
           </w:p>
         </w:tc>
         <w:tc>
@@ -8517,6 +8569,7 @@
               </w:rPr>
               <w:t xml:space="preserve">Height of the magnet </w:t>
             </w:r>
+            <w:proofErr w:type="spellStart"/>
             <w:r>
               <w:rPr>
                 <w:rFonts w:ascii="Times New Roman" w:eastAsiaTheme="minorEastAsia" w:hAnsi="Times New Roman" w:cs="Times New Roman"/>
@@ -8534,6 +8587,7 @@
               </w:rPr>
               <w:t>m</w:t>
             </w:r>
+            <w:proofErr w:type="spellEnd"/>
           </w:p>
         </w:tc>
         <w:tc>
@@ -8824,10 +8878,10 @@
                 <w:position w:val="-12"/>
               </w:rPr>
               <w:object w:dxaOrig="520" w:dyaOrig="360" w14:anchorId="361CBF4D">
-                <v:shape id="_x0000_i1041" type="#_x0000_t75" style="width:26.5pt;height:19pt" o:ole="">
+                <v:shape id="_x0000_i1041" type="#_x0000_t75" style="width:26.55pt;height:18.85pt" o:ole="">
                   <v:imagedata r:id="rId42" o:title=""/>
                 </v:shape>
-                <o:OLEObject Type="Embed" ProgID="Equation.DSMT4" ShapeID="_x0000_i1041" DrawAspect="Content" ObjectID="_1569261649" r:id="rId43"/>
+                <o:OLEObject Type="Embed" ProgID="Equation.DSMT4" ShapeID="_x0000_i1041" DrawAspect="Content" ObjectID="_1569352274" r:id="rId43"/>
               </w:object>
             </w:r>
           </w:p>
@@ -8947,6 +9001,7 @@
           <w:lang w:val="en-US"/>
         </w:rPr>
       </w:pPr>
+      <w:proofErr w:type="gramStart"/>
       <w:r>
         <w:rPr>
           <w:rFonts w:ascii="Times New Roman" w:hAnsi="Times New Roman" w:cs="Times New Roman"/>
@@ -8954,7 +9009,16 @@
           <w:lang w:val="en-US"/>
         </w:rPr>
         <w:lastRenderedPageBreak/>
-        <w:t xml:space="preserve">where </w:t>
+        <w:t>where</w:t>
+      </w:r>
+      <w:proofErr w:type="gramEnd"/>
+      <w:r>
+        <w:rPr>
+          <w:rFonts w:ascii="Times New Roman" w:hAnsi="Times New Roman" w:cs="Times New Roman"/>
+          <w:sz w:val="24"/>
+          <w:lang w:val="en-US"/>
+        </w:rPr>
+        <w:t xml:space="preserve"> </w:t>
       </w:r>
       <w:r>
         <w:rPr>
@@ -9038,10 +9102,10 @@
           <w:lang w:val="en-US"/>
         </w:rPr>
         <w:object w:dxaOrig="5040" w:dyaOrig="380">
-          <v:shape id="_x0000_i1042" type="#_x0000_t75" style="width:252.5pt;height:19pt" o:ole="">
+          <v:shape id="_x0000_i1042" type="#_x0000_t75" style="width:252.45pt;height:18.85pt" o:ole="">
             <v:imagedata r:id="rId44" o:title=""/>
           </v:shape>
-          <o:OLEObject Type="Embed" ProgID="Equation.DSMT4" ShapeID="_x0000_i1042" DrawAspect="Content" ObjectID="_1569261650" r:id="rId45"/>
+          <o:OLEObject Type="Embed" ProgID="Equation.DSMT4" ShapeID="_x0000_i1042" DrawAspect="Content" ObjectID="_1569352275" r:id="rId45"/>
         </w:object>
       </w:r>
       <w:r>
@@ -9065,6 +9129,7 @@
           <w:lang w:val="en-US"/>
         </w:rPr>
       </w:pPr>
+      <w:proofErr w:type="gramStart"/>
       <w:r>
         <w:rPr>
           <w:rFonts w:ascii="Times New Roman" w:hAnsi="Times New Roman" w:cs="Times New Roman"/>
@@ -9081,10 +9146,10 @@
           <w:lang w:val="en-US"/>
         </w:rPr>
         <w:object w:dxaOrig="740" w:dyaOrig="360">
-          <v:shape id="_x0000_i1043" type="#_x0000_t75" style="width:37pt;height:18pt" o:ole="">
+          <v:shape id="_x0000_i1043" type="#_x0000_t75" style="width:36.85pt;height:18pt" o:ole="">
             <v:imagedata r:id="rId46" o:title=""/>
           </v:shape>
-          <o:OLEObject Type="Embed" ProgID="Equation.DSMT4" ShapeID="_x0000_i1043" DrawAspect="Content" ObjectID="_1569261651" r:id="rId47"/>
+          <o:OLEObject Type="Embed" ProgID="Equation.DSMT4" ShapeID="_x0000_i1043" DrawAspect="Content" ObjectID="_1569352276" r:id="rId47"/>
         </w:object>
       </w:r>
       <w:r>
@@ -9103,10 +9168,10 @@
           <w:lang w:val="en-US"/>
         </w:rPr>
         <w:object w:dxaOrig="880" w:dyaOrig="380">
-          <v:shape id="_x0000_i1044" type="#_x0000_t75" style="width:43pt;height:19pt" o:ole="">
+          <v:shape id="_x0000_i1044" type="#_x0000_t75" style="width:43.3pt;height:18.85pt" o:ole="">
             <v:imagedata r:id="rId48" o:title=""/>
           </v:shape>
-          <o:OLEObject Type="Embed" ProgID="Equation.DSMT4" ShapeID="_x0000_i1044" DrawAspect="Content" ObjectID="_1569261652" r:id="rId49"/>
+          <o:OLEObject Type="Embed" ProgID="Equation.DSMT4" ShapeID="_x0000_i1044" DrawAspect="Content" ObjectID="_1569352277" r:id="rId49"/>
         </w:object>
       </w:r>
       <w:r>
@@ -9125,10 +9190,10 @@
           <w:lang w:val="en-US"/>
         </w:rPr>
         <w:object w:dxaOrig="900" w:dyaOrig="380">
-          <v:shape id="_x0000_i1045" type="#_x0000_t75" style="width:45.5pt;height:19pt" o:ole="">
+          <v:shape id="_x0000_i1045" type="#_x0000_t75" style="width:45.45pt;height:18.85pt" o:ole="">
             <v:imagedata r:id="rId50" o:title=""/>
           </v:shape>
-          <o:OLEObject Type="Embed" ProgID="Equation.DSMT4" ShapeID="_x0000_i1045" DrawAspect="Content" ObjectID="_1569261653" r:id="rId51"/>
+          <o:OLEObject Type="Embed" ProgID="Equation.DSMT4" ShapeID="_x0000_i1045" DrawAspect="Content" ObjectID="_1569352278" r:id="rId51"/>
         </w:object>
       </w:r>
       <w:r>
@@ -9150,7 +9215,7 @@
           <v:shape id="_x0000_i1046" type="#_x0000_t75" style="width:48pt;height:18pt" o:ole="">
             <v:imagedata r:id="rId52" o:title=""/>
           </v:shape>
-          <o:OLEObject Type="Embed" ProgID="Equation.DSMT4" ShapeID="_x0000_i1046" DrawAspect="Content" ObjectID="_1569261654" r:id="rId53"/>
+          <o:OLEObject Type="Embed" ProgID="Equation.DSMT4" ShapeID="_x0000_i1046" DrawAspect="Content" ObjectID="_1569352279" r:id="rId53"/>
         </w:object>
       </w:r>
       <w:r>
@@ -9211,7 +9276,7 @@
           <v:shape id="_x0000_i1047" type="#_x0000_t75" style="width:96pt;height:18pt" o:ole="">
             <v:imagedata r:id="rId54" o:title=""/>
           </v:shape>
-          <o:OLEObject Type="Embed" ProgID="Equation.DSMT4" ShapeID="_x0000_i1047" DrawAspect="Content" ObjectID="_1569261655" r:id="rId55"/>
+          <o:OLEObject Type="Embed" ProgID="Equation.DSMT4" ShapeID="_x0000_i1047" DrawAspect="Content" ObjectID="_1569352280" r:id="rId55"/>
         </w:object>
       </w:r>
       <w:r>
@@ -9255,10 +9320,10 @@
           <w:lang w:val="en-US"/>
         </w:rPr>
         <w:object w:dxaOrig="2320" w:dyaOrig="380">
-          <v:shape id="_x0000_i1048" type="#_x0000_t75" style="width:116pt;height:19pt" o:ole="">
+          <v:shape id="_x0000_i1048" type="#_x0000_t75" style="width:115.7pt;height:18.85pt" o:ole="">
             <v:imagedata r:id="rId56" o:title=""/>
           </v:shape>
-          <o:OLEObject Type="Embed" ProgID="Equation.DSMT4" ShapeID="_x0000_i1048" DrawAspect="Content" ObjectID="_1569261656" r:id="rId57"/>
+          <o:OLEObject Type="Embed" ProgID="Equation.DSMT4" ShapeID="_x0000_i1048" DrawAspect="Content" ObjectID="_1569352281" r:id="rId57"/>
         </w:object>
       </w:r>
       <w:r>
@@ -9301,10 +9366,10 @@
           <w:lang w:val="en-US"/>
         </w:rPr>
         <w:object w:dxaOrig="2220" w:dyaOrig="380">
-          <v:shape id="_x0000_i1049" type="#_x0000_t75" style="width:110pt;height:19pt" o:ole="">
+          <v:shape id="_x0000_i1049" type="#_x0000_t75" style="width:110.15pt;height:18.85pt" o:ole="">
             <v:imagedata r:id="rId58" o:title=""/>
           </v:shape>
-          <o:OLEObject Type="Embed" ProgID="Equation.DSMT4" ShapeID="_x0000_i1049" DrawAspect="Content" ObjectID="_1569261657" r:id="rId59"/>
+          <o:OLEObject Type="Embed" ProgID="Equation.DSMT4" ShapeID="_x0000_i1049" DrawAspect="Content" ObjectID="_1569352282" r:id="rId59"/>
         </w:object>
       </w:r>
       <w:r>
@@ -9347,10 +9412,10 @@
           <w:lang w:val="en-US"/>
         </w:rPr>
         <w:object w:dxaOrig="6259" w:dyaOrig="380">
-          <v:shape id="_x0000_i1050" type="#_x0000_t75" style="width:313.5pt;height:19pt" o:ole="">
+          <v:shape id="_x0000_i1050" type="#_x0000_t75" style="width:313.3pt;height:18.85pt" o:ole="">
             <v:imagedata r:id="rId60" o:title=""/>
           </v:shape>
-          <o:OLEObject Type="Embed" ProgID="Equation.DSMT4" ShapeID="_x0000_i1050" DrawAspect="Content" ObjectID="_1569261658" r:id="rId61"/>
+          <o:OLEObject Type="Embed" ProgID="Equation.DSMT4" ShapeID="_x0000_i1050" DrawAspect="Content" ObjectID="_1569352283" r:id="rId61"/>
         </w:object>
       </w:r>
       <w:r>
@@ -9520,10 +9585,10 @@
           <w:lang w:val="en-US"/>
         </w:rPr>
         <w:object w:dxaOrig="6120" w:dyaOrig="680">
-          <v:shape id="_x0000_i1051" type="#_x0000_t75" style="width:306pt;height:34pt" o:ole="">
+          <v:shape id="_x0000_i1051" type="#_x0000_t75" style="width:306pt;height:33.85pt" o:ole="">
             <v:imagedata r:id="rId62" o:title=""/>
           </v:shape>
-          <o:OLEObject Type="Embed" ProgID="Equation.DSMT4" ShapeID="_x0000_i1051" DrawAspect="Content" ObjectID="_1569261659" r:id="rId63"/>
+          <o:OLEObject Type="Embed" ProgID="Equation.DSMT4" ShapeID="_x0000_i1051" DrawAspect="Content" ObjectID="_1569352284" r:id="rId63"/>
         </w:object>
       </w:r>
       <w:r>
@@ -9552,7 +9617,25 @@
           <w:sz w:val="24"/>
           <w:lang w:val="en-US"/>
         </w:rPr>
-        <w:t xml:space="preserve"> where  </w:t>
+        <w:t xml:space="preserve"> </w:t>
+      </w:r>
+      <w:proofErr w:type="gramStart"/>
+      <w:r>
+        <w:rPr>
+          <w:rFonts w:ascii="Times New Roman" w:hAnsi="Times New Roman" w:cs="Times New Roman"/>
+          <w:sz w:val="24"/>
+          <w:lang w:val="en-US"/>
+        </w:rPr>
+        <w:t>where</w:t>
+      </w:r>
+      <w:proofErr w:type="gramEnd"/>
+      <w:r>
+        <w:rPr>
+          <w:rFonts w:ascii="Times New Roman" w:hAnsi="Times New Roman" w:cs="Times New Roman"/>
+          <w:sz w:val="24"/>
+          <w:lang w:val="en-US"/>
+        </w:rPr>
+        <w:t xml:space="preserve">  </w:t>
       </w:r>
       <w:r>
         <w:rPr>
@@ -9565,7 +9648,7 @@
           <v:shape id="_x0000_i1052" type="#_x0000_t75" style="width:33pt;height:18pt" o:ole="">
             <v:imagedata r:id="rId64" o:title=""/>
           </v:shape>
-          <o:OLEObject Type="Embed" ProgID="Equation.DSMT4" ShapeID="_x0000_i1052" DrawAspect="Content" ObjectID="_1569261660" r:id="rId65"/>
+          <o:OLEObject Type="Embed" ProgID="Equation.DSMT4" ShapeID="_x0000_i1052" DrawAspect="Content" ObjectID="_1569352285" r:id="rId65"/>
         </w:object>
       </w:r>
       <w:r>
@@ -9584,10 +9667,10 @@
           <w:lang w:val="en-US"/>
         </w:rPr>
         <w:object w:dxaOrig="260" w:dyaOrig="360">
-          <v:shape id="_x0000_i1053" type="#_x0000_t75" style="width:13pt;height:18pt" o:ole="">
+          <v:shape id="_x0000_i1053" type="#_x0000_t75" style="width:13.3pt;height:18pt" o:ole="">
             <v:imagedata r:id="rId66" o:title=""/>
           </v:shape>
-          <o:OLEObject Type="Embed" ProgID="Equation.DSMT4" ShapeID="_x0000_i1053" DrawAspect="Content" ObjectID="_1569261661" r:id="rId67"/>
+          <o:OLEObject Type="Embed" ProgID="Equation.DSMT4" ShapeID="_x0000_i1053" DrawAspect="Content" ObjectID="_1569352286" r:id="rId67"/>
         </w:object>
       </w:r>
       <w:r>
@@ -9596,7 +9679,16 @@
           <w:sz w:val="24"/>
           <w:lang w:val="en-US"/>
         </w:rPr>
-        <w:t xml:space="preserve">  are the penalty function for i</w:t>
+        <w:t xml:space="preserve">  are the penalty function for </w:t>
+      </w:r>
+      <w:proofErr w:type="spellStart"/>
+      <w:r>
+        <w:rPr>
+          <w:rFonts w:ascii="Times New Roman" w:hAnsi="Times New Roman" w:cs="Times New Roman"/>
+          <w:sz w:val="24"/>
+          <w:lang w:val="en-US"/>
+        </w:rPr>
+        <w:t>i</w:t>
       </w:r>
       <w:r>
         <w:rPr>
@@ -9607,6 +9699,7 @@
         </w:rPr>
         <w:t>th</w:t>
       </w:r>
+      <w:proofErr w:type="spellEnd"/>
       <w:r>
         <w:rPr>
           <w:rFonts w:ascii="Times New Roman" w:hAnsi="Times New Roman" w:cs="Times New Roman"/>
@@ -9623,6 +9716,7 @@
         </w:rPr>
         <w:t xml:space="preserve"> </w:t>
       </w:r>
+      <w:proofErr w:type="spellStart"/>
       <w:r>
         <w:rPr>
           <w:rFonts w:ascii="Times New Roman" w:hAnsi="Times New Roman" w:cs="Times New Roman"/>
@@ -9640,6 +9734,7 @@
         </w:rPr>
         <w:t>th</w:t>
       </w:r>
+      <w:proofErr w:type="spellEnd"/>
       <w:r>
         <w:rPr>
           <w:rFonts w:ascii="Times New Roman" w:hAnsi="Times New Roman" w:cs="Times New Roman"/>
@@ -9816,10 +9911,10 @@
                 <w:lang w:val="en-US"/>
               </w:rPr>
               <w:object w:dxaOrig="279" w:dyaOrig="360">
-                <v:shape id="_x0000_i1054" type="#_x0000_t75" style="width:14.5pt;height:18pt" o:ole="">
+                <v:shape id="_x0000_i1054" type="#_x0000_t75" style="width:14.55pt;height:18pt" o:ole="">
                   <v:imagedata r:id="rId68" o:title=""/>
                 </v:shape>
-                <o:OLEObject Type="Embed" ProgID="Equation.DSMT4" ShapeID="_x0000_i1054" DrawAspect="Content" ObjectID="_1569261662" r:id="rId69"/>
+                <o:OLEObject Type="Embed" ProgID="Equation.DSMT4" ShapeID="_x0000_i1054" DrawAspect="Content" ObjectID="_1569352287" r:id="rId69"/>
               </w:object>
             </w:r>
           </w:p>
@@ -9868,10 +9963,10 @@
                 <w:lang w:val="en-US"/>
               </w:rPr>
               <w:object w:dxaOrig="620" w:dyaOrig="380">
-                <v:shape id="_x0000_i1055" type="#_x0000_t75" style="width:31.5pt;height:19pt" o:ole="">
+                <v:shape id="_x0000_i1055" type="#_x0000_t75" style="width:31.7pt;height:18.85pt" o:ole="">
                   <v:imagedata r:id="rId70" o:title=""/>
                 </v:shape>
-                <o:OLEObject Type="Embed" ProgID="Equation.DSMT4" ShapeID="_x0000_i1055" DrawAspect="Content" ObjectID="_1569261663" r:id="rId71"/>
+                <o:OLEObject Type="Embed" ProgID="Equation.DSMT4" ShapeID="_x0000_i1055" DrawAspect="Content" ObjectID="_1569352288" r:id="rId71"/>
               </w:object>
             </w:r>
           </w:p>
@@ -9901,7 +9996,7 @@
                 <v:shape id="_x0000_i1056" type="#_x0000_t75" style="width:18pt;height:18pt" o:ole="">
                   <v:imagedata r:id="rId72" o:title=""/>
                 </v:shape>
-                <o:OLEObject Type="Embed" ProgID="Equation.DSMT4" ShapeID="_x0000_i1056" DrawAspect="Content" ObjectID="_1569261664" r:id="rId73"/>
+                <o:OLEObject Type="Embed" ProgID="Equation.DSMT4" ShapeID="_x0000_i1056" DrawAspect="Content" ObjectID="_1569352289" r:id="rId73"/>
               </w:object>
             </w:r>
             <w:r>
@@ -9936,10 +10031,10 @@
                 <w:lang w:val="en-US"/>
               </w:rPr>
               <w:object w:dxaOrig="400" w:dyaOrig="360">
-                <v:shape id="_x0000_i1057" type="#_x0000_t75" style="width:19.5pt;height:18pt" o:ole="">
+                <v:shape id="_x0000_i1057" type="#_x0000_t75" style="width:19.7pt;height:18pt" o:ole="">
                   <v:imagedata r:id="rId74" o:title=""/>
                 </v:shape>
-                <o:OLEObject Type="Embed" ProgID="Equation.DSMT4" ShapeID="_x0000_i1057" DrawAspect="Content" ObjectID="_1569261665" r:id="rId75"/>
+                <o:OLEObject Type="Embed" ProgID="Equation.DSMT4" ShapeID="_x0000_i1057" DrawAspect="Content" ObjectID="_1569352290" r:id="rId75"/>
               </w:object>
             </w:r>
             <w:r>
@@ -9985,7 +10080,7 @@
                 <v:shape id="_x0000_i1058" type="#_x0000_t75" style="width:15pt;height:18pt" o:ole="">
                   <v:imagedata r:id="rId76" o:title=""/>
                 </v:shape>
-                <o:OLEObject Type="Embed" ProgID="Equation.DSMT4" ShapeID="_x0000_i1058" DrawAspect="Content" ObjectID="_1569261666" r:id="rId77"/>
+                <o:OLEObject Type="Embed" ProgID="Equation.DSMT4" ShapeID="_x0000_i1058" DrawAspect="Content" ObjectID="_1569352291" r:id="rId77"/>
               </w:object>
             </w:r>
           </w:p>
@@ -10034,10 +10129,10 @@
                 <w:lang w:val="en-US"/>
               </w:rPr>
               <w:object w:dxaOrig="260" w:dyaOrig="360">
-                <v:shape id="_x0000_i1059" type="#_x0000_t75" style="width:13pt;height:18pt" o:ole="">
+                <v:shape id="_x0000_i1059" type="#_x0000_t75" style="width:13.3pt;height:18pt" o:ole="">
                   <v:imagedata r:id="rId78" o:title=""/>
                 </v:shape>
-                <o:OLEObject Type="Embed" ProgID="Equation.DSMT4" ShapeID="_x0000_i1059" DrawAspect="Content" ObjectID="_1569261667" r:id="rId79"/>
+                <o:OLEObject Type="Embed" ProgID="Equation.DSMT4" ShapeID="_x0000_i1059" DrawAspect="Content" ObjectID="_1569352292" r:id="rId79"/>
               </w:object>
             </w:r>
           </w:p>
@@ -10096,10 +10191,10 @@
                 <w:lang w:val="en-US"/>
               </w:rPr>
               <w:object w:dxaOrig="279" w:dyaOrig="360">
-                <v:shape id="_x0000_i1060" type="#_x0000_t75" style="width:14.5pt;height:18pt" o:ole="">
+                <v:shape id="_x0000_i1060" type="#_x0000_t75" style="width:14.55pt;height:18pt" o:ole="">
                   <v:imagedata r:id="rId80" o:title=""/>
                 </v:shape>
-                <o:OLEObject Type="Embed" ProgID="Equation.DSMT4" ShapeID="_x0000_i1060" DrawAspect="Content" ObjectID="_1569261668" r:id="rId81"/>
+                <o:OLEObject Type="Embed" ProgID="Equation.DSMT4" ShapeID="_x0000_i1060" DrawAspect="Content" ObjectID="_1569352293" r:id="rId81"/>
               </w:object>
             </w:r>
           </w:p>
@@ -10148,10 +10243,10 @@
                 <w:lang w:val="en-US"/>
               </w:rPr>
               <w:object w:dxaOrig="260" w:dyaOrig="360">
-                <v:shape id="_x0000_i1061" type="#_x0000_t75" style="width:13pt;height:18pt" o:ole="">
+                <v:shape id="_x0000_i1061" type="#_x0000_t75" style="width:13.3pt;height:18pt" o:ole="">
                   <v:imagedata r:id="rId82" o:title=""/>
                 </v:shape>
-                <o:OLEObject Type="Embed" ProgID="Equation.DSMT4" ShapeID="_x0000_i1061" DrawAspect="Content" ObjectID="_1569261669" r:id="rId83"/>
+                <o:OLEObject Type="Embed" ProgID="Equation.DSMT4" ShapeID="_x0000_i1061" DrawAspect="Content" ObjectID="_1569352294" r:id="rId83"/>
               </w:object>
             </w:r>
           </w:p>
@@ -10213,7 +10308,7 @@
                 <v:shape id="_x0000_i1062" type="#_x0000_t75" style="width:15pt;height:18pt" o:ole="">
                   <v:imagedata r:id="rId84" o:title=""/>
                 </v:shape>
-                <o:OLEObject Type="Embed" ProgID="Equation.DSMT4" ShapeID="_x0000_i1062" DrawAspect="Content" ObjectID="_1569261670" r:id="rId85"/>
+                <o:OLEObject Type="Embed" ProgID="Equation.DSMT4" ShapeID="_x0000_i1062" DrawAspect="Content" ObjectID="_1569352295" r:id="rId85"/>
               </w:object>
             </w:r>
           </w:p>
@@ -10262,10 +10357,10 @@
                 <w:lang w:val="en-US"/>
               </w:rPr>
               <w:object w:dxaOrig="260" w:dyaOrig="360">
-                <v:shape id="_x0000_i1063" type="#_x0000_t75" style="width:13pt;height:18pt" o:ole="">
+                <v:shape id="_x0000_i1063" type="#_x0000_t75" style="width:13.3pt;height:18pt" o:ole="">
                   <v:imagedata r:id="rId86" o:title=""/>
                 </v:shape>
-                <o:OLEObject Type="Embed" ProgID="Equation.DSMT4" ShapeID="_x0000_i1063" DrawAspect="Content" ObjectID="_1569261671" r:id="rId87"/>
+                <o:OLEObject Type="Embed" ProgID="Equation.DSMT4" ShapeID="_x0000_i1063" DrawAspect="Content" ObjectID="_1569352296" r:id="rId87"/>
               </w:object>
             </w:r>
           </w:p>
@@ -10327,7 +10422,7 @@
                 <v:shape id="_x0000_i1064" type="#_x0000_t75" style="width:15pt;height:18pt" o:ole="">
                   <v:imagedata r:id="rId88" o:title=""/>
                 </v:shape>
-                <o:OLEObject Type="Embed" ProgID="Equation.DSMT4" ShapeID="_x0000_i1064" DrawAspect="Content" ObjectID="_1569261672" r:id="rId89"/>
+                <o:OLEObject Type="Embed" ProgID="Equation.DSMT4" ShapeID="_x0000_i1064" DrawAspect="Content" ObjectID="_1569352297" r:id="rId89"/>
               </w:object>
             </w:r>
           </w:p>
@@ -10376,10 +10471,10 @@
                 <w:lang w:val="en-US"/>
               </w:rPr>
               <w:object w:dxaOrig="260" w:dyaOrig="360">
-                <v:shape id="_x0000_i1065" type="#_x0000_t75" style="width:13pt;height:18pt" o:ole="">
+                <v:shape id="_x0000_i1065" type="#_x0000_t75" style="width:13.3pt;height:18pt" o:ole="">
                   <v:imagedata r:id="rId90" o:title=""/>
                 </v:shape>
-                <o:OLEObject Type="Embed" ProgID="Equation.DSMT4" ShapeID="_x0000_i1065" DrawAspect="Content" ObjectID="_1569261673" r:id="rId91"/>
+                <o:OLEObject Type="Embed" ProgID="Equation.DSMT4" ShapeID="_x0000_i1065" DrawAspect="Content" ObjectID="_1569352298" r:id="rId91"/>
               </w:object>
             </w:r>
           </w:p>
@@ -10441,7 +10536,7 @@
                 <v:shape id="_x0000_i1066" type="#_x0000_t75" style="width:15pt;height:18pt" o:ole="">
                   <v:imagedata r:id="rId92" o:title=""/>
                 </v:shape>
-                <o:OLEObject Type="Embed" ProgID="Equation.DSMT4" ShapeID="_x0000_i1066" DrawAspect="Content" ObjectID="_1569261674" r:id="rId93"/>
+                <o:OLEObject Type="Embed" ProgID="Equation.DSMT4" ShapeID="_x0000_i1066" DrawAspect="Content" ObjectID="_1569352299" r:id="rId93"/>
               </w:object>
             </w:r>
           </w:p>
@@ -10490,10 +10585,10 @@
                 <w:lang w:val="en-US"/>
               </w:rPr>
               <w:object w:dxaOrig="660" w:dyaOrig="380">
-                <v:shape id="_x0000_i1067" type="#_x0000_t75" style="width:32.5pt;height:19.5pt" o:ole="">
+                <v:shape id="_x0000_i1067" type="#_x0000_t75" style="width:32.15pt;height:19.7pt" o:ole="">
                   <v:imagedata r:id="rId94" o:title=""/>
                 </v:shape>
-                <o:OLEObject Type="Embed" ProgID="Equation.DSMT4" ShapeID="_x0000_i1067" DrawAspect="Content" ObjectID="_1569261675" r:id="rId95"/>
+                <o:OLEObject Type="Embed" ProgID="Equation.DSMT4" ShapeID="_x0000_i1067" DrawAspect="Content" ObjectID="_1569352300" r:id="rId95"/>
               </w:object>
             </w:r>
           </w:p>
@@ -10519,10 +10614,10 @@
                 <w:lang w:val="en-US"/>
               </w:rPr>
               <w:object w:dxaOrig="400" w:dyaOrig="360">
-                <v:shape id="_x0000_i1068" type="#_x0000_t75" style="width:20pt;height:18pt" o:ole="">
+                <v:shape id="_x0000_i1068" type="#_x0000_t75" style="width:20.15pt;height:18pt" o:ole="">
                   <v:imagedata r:id="rId96" o:title=""/>
                 </v:shape>
-                <o:OLEObject Type="Embed" ProgID="Equation.DSMT4" ShapeID="_x0000_i1068" DrawAspect="Content" ObjectID="_1569261676" r:id="rId97"/>
+                <o:OLEObject Type="Embed" ProgID="Equation.DSMT4" ShapeID="_x0000_i1068" DrawAspect="Content" ObjectID="_1569352301" r:id="rId97"/>
               </w:object>
             </w:r>
             <w:r>
@@ -10549,10 +10644,10 @@
                 <w:lang w:val="en-US"/>
               </w:rPr>
               <w:object w:dxaOrig="420" w:dyaOrig="360">
-                <v:shape id="_x0000_i1069" type="#_x0000_t75" style="width:22pt;height:18pt" o:ole="">
+                <v:shape id="_x0000_i1069" type="#_x0000_t75" style="width:21.85pt;height:18pt" o:ole="">
                   <v:imagedata r:id="rId98" o:title=""/>
                 </v:shape>
-                <o:OLEObject Type="Embed" ProgID="Equation.DSMT4" ShapeID="_x0000_i1069" DrawAspect="Content" ObjectID="_1569261677" r:id="rId99"/>
+                <o:OLEObject Type="Embed" ProgID="Equation.DSMT4" ShapeID="_x0000_i1069" DrawAspect="Content" ObjectID="_1569352302" r:id="rId99"/>
               </w:object>
             </w:r>
             <w:r>
@@ -10590,7 +10685,7 @@
                 <v:shape id="_x0000_i1070" type="#_x0000_t75" style="width:15pt;height:18pt" o:ole="">
                   <v:imagedata r:id="rId100" o:title=""/>
                 </v:shape>
-                <o:OLEObject Type="Embed" ProgID="Equation.DSMT4" ShapeID="_x0000_i1070" DrawAspect="Content" ObjectID="_1569261678" r:id="rId101"/>
+                <o:OLEObject Type="Embed" ProgID="Equation.DSMT4" ShapeID="_x0000_i1070" DrawAspect="Content" ObjectID="_1569352303" r:id="rId101"/>
               </w:object>
             </w:r>
           </w:p>
@@ -10639,10 +10734,10 @@
                 <w:lang w:val="en-US"/>
               </w:rPr>
               <w:object w:dxaOrig="260" w:dyaOrig="360">
-                <v:shape id="_x0000_i1071" type="#_x0000_t75" style="width:13pt;height:18pt" o:ole="">
+                <v:shape id="_x0000_i1071" type="#_x0000_t75" style="width:13.3pt;height:18pt" o:ole="">
                   <v:imagedata r:id="rId102" o:title=""/>
                 </v:shape>
-                <o:OLEObject Type="Embed" ProgID="Equation.DSMT4" ShapeID="_x0000_i1071" DrawAspect="Content" ObjectID="_1569261679" r:id="rId103"/>
+                <o:OLEObject Type="Embed" ProgID="Equation.DSMT4" ShapeID="_x0000_i1071" DrawAspect="Content" ObjectID="_1569352304" r:id="rId103"/>
               </w:object>
             </w:r>
           </w:p>
@@ -10743,10 +10838,10 @@
           <w:lang w:val="en-US"/>
         </w:rPr>
         <w:object w:dxaOrig="4819" w:dyaOrig="1280">
-          <v:shape id="_x0000_i1072" type="#_x0000_t75" style="width:241.5pt;height:63pt" o:ole="">
+          <v:shape id="_x0000_i1072" type="#_x0000_t75" style="width:241.3pt;height:62.55pt" o:ole="">
             <v:imagedata r:id="rId104" o:title=""/>
           </v:shape>
-          <o:OLEObject Type="Embed" ProgID="Equation.DSMT4" ShapeID="_x0000_i1072" DrawAspect="Content" ObjectID="_1569261680" r:id="rId105"/>
+          <o:OLEObject Type="Embed" ProgID="Equation.DSMT4" ShapeID="_x0000_i1072" DrawAspect="Content" ObjectID="_1569352305" r:id="rId105"/>
         </w:object>
       </w:r>
       <w:r>
@@ -10792,10 +10887,10 @@
           <w:lang w:val="en-US"/>
         </w:rPr>
         <w:object w:dxaOrig="5040" w:dyaOrig="920">
-          <v:shape id="_x0000_i1073" type="#_x0000_t75" style="width:251.5pt;height:45.5pt" o:ole="">
+          <v:shape id="_x0000_i1073" type="#_x0000_t75" style="width:251.55pt;height:45.45pt" o:ole="">
             <v:imagedata r:id="rId106" o:title=""/>
           </v:shape>
-          <o:OLEObject Type="Embed" ProgID="Equation.DSMT4" ShapeID="_x0000_i1073" DrawAspect="Content" ObjectID="_1569261681" r:id="rId107"/>
+          <o:OLEObject Type="Embed" ProgID="Equation.DSMT4" ShapeID="_x0000_i1073" DrawAspect="Content" ObjectID="_1569352306" r:id="rId107"/>
         </w:object>
       </w:r>
       <w:r>
@@ -10841,10 +10936,10 @@
           <w:lang w:val="en-US"/>
         </w:rPr>
         <w:object w:dxaOrig="3680" w:dyaOrig="920">
-          <v:shape id="_x0000_i1074" type="#_x0000_t75" style="width:184.5pt;height:45.5pt" o:ole="">
+          <v:shape id="_x0000_i1074" type="#_x0000_t75" style="width:184.3pt;height:45.45pt" o:ole="">
             <v:imagedata r:id="rId108" o:title=""/>
           </v:shape>
-          <o:OLEObject Type="Embed" ProgID="Equation.DSMT4" ShapeID="_x0000_i1074" DrawAspect="Content" ObjectID="_1569261682" r:id="rId109"/>
+          <o:OLEObject Type="Embed" ProgID="Equation.DSMT4" ShapeID="_x0000_i1074" DrawAspect="Content" ObjectID="_1569352307" r:id="rId109"/>
         </w:object>
       </w:r>
       <w:r>
@@ -10891,10 +10986,10 @@
           <w:lang w:val="en-US"/>
         </w:rPr>
         <w:object w:dxaOrig="3760" w:dyaOrig="800">
-          <v:shape id="_x0000_i1075" type="#_x0000_t75" style="width:188.5pt;height:40pt" o:ole="">
+          <v:shape id="_x0000_i1075" type="#_x0000_t75" style="width:188.55pt;height:39.85pt" o:ole="">
             <v:imagedata r:id="rId110" o:title=""/>
           </v:shape>
-          <o:OLEObject Type="Embed" ProgID="Equation.DSMT4" ShapeID="_x0000_i1075" DrawAspect="Content" ObjectID="_1569261683" r:id="rId111"/>
+          <o:OLEObject Type="Embed" ProgID="Equation.DSMT4" ShapeID="_x0000_i1075" DrawAspect="Content" ObjectID="_1569352308" r:id="rId111"/>
         </w:object>
       </w:r>
       <w:r>
@@ -10940,10 +11035,10 @@
           <w:lang w:val="en-US"/>
         </w:rPr>
         <w:object w:dxaOrig="6020" w:dyaOrig="920">
-          <v:shape id="_x0000_i1076" type="#_x0000_t75" style="width:303pt;height:45.5pt" o:ole="">
+          <v:shape id="_x0000_i1076" type="#_x0000_t75" style="width:303pt;height:45.45pt" o:ole="">
             <v:imagedata r:id="rId112" o:title=""/>
           </v:shape>
-          <o:OLEObject Type="Embed" ProgID="Equation.DSMT4" ShapeID="_x0000_i1076" DrawAspect="Content" ObjectID="_1569261684" r:id="rId113"/>
+          <o:OLEObject Type="Embed" ProgID="Equation.DSMT4" ShapeID="_x0000_i1076" DrawAspect="Content" ObjectID="_1569352309" r:id="rId113"/>
         </w:object>
       </w:r>
       <w:r>
@@ -10992,7 +11087,7 @@
           <v:shape id="_x0000_i1077" type="#_x0000_t75" style="width:306pt;height:1in" o:ole="">
             <v:imagedata r:id="rId114" o:title=""/>
           </v:shape>
-          <o:OLEObject Type="Embed" ProgID="Equation.DSMT4" ShapeID="_x0000_i1077" DrawAspect="Content" ObjectID="_1569261685" r:id="rId115"/>
+          <o:OLEObject Type="Embed" ProgID="Equation.DSMT4" ShapeID="_x0000_i1077" DrawAspect="Content" ObjectID="_1569352310" r:id="rId115"/>
         </w:object>
       </w:r>
       <w:r>
@@ -11038,10 +11133,10 @@
           <w:lang w:val="en-US"/>
         </w:rPr>
         <w:object w:dxaOrig="4520" w:dyaOrig="920">
-          <v:shape id="_x0000_i1078" type="#_x0000_t75" style="width:226.5pt;height:45.5pt" o:ole="">
+          <v:shape id="_x0000_i1078" type="#_x0000_t75" style="width:226.3pt;height:45.45pt" o:ole="">
             <v:imagedata r:id="rId116" o:title=""/>
           </v:shape>
-          <o:OLEObject Type="Embed" ProgID="Equation.DSMT4" ShapeID="_x0000_i1078" DrawAspect="Content" ObjectID="_1569261686" r:id="rId117"/>
+          <o:OLEObject Type="Embed" ProgID="Equation.DSMT4" ShapeID="_x0000_i1078" DrawAspect="Content" ObjectID="_1569352311" r:id="rId117"/>
         </w:object>
       </w:r>
       <w:r>
@@ -11186,7 +11281,15 @@
           <w:rFonts w:ascii="Times New Roman" w:hAnsi="Times New Roman" w:cs="Times New Roman"/>
           <w:sz w:val="24"/>
         </w:rPr>
-        <w:t>. Current density is initially assigned as the half of the upper limit of the current density, namely J</w:t>
+        <w:t xml:space="preserve">. Current density is initially assigned as the half of the upper limit of the current density, namely </w:t>
+      </w:r>
+      <w:proofErr w:type="spellStart"/>
+      <w:r>
+        <w:rPr>
+          <w:rFonts w:ascii="Times New Roman" w:hAnsi="Times New Roman" w:cs="Times New Roman"/>
+          <w:sz w:val="24"/>
+        </w:rPr>
+        <w:t>J</w:t>
       </w:r>
       <w:r>
         <w:rPr>
@@ -11196,12 +11299,29 @@
         </w:rPr>
         <w:t>max</w:t>
       </w:r>
-      <w:r>
-        <w:rPr>
-          <w:rFonts w:ascii="Times New Roman" w:hAnsi="Times New Roman" w:cs="Times New Roman"/>
-          <w:sz w:val="24"/>
-        </w:rPr>
-        <w:t>/2 . Then this current density value, rpm value and demanded power are used together with the random independent variables in order to calculate the design parameters of the generator.</w:t>
+      <w:proofErr w:type="spellEnd"/>
+      <w:r>
+        <w:rPr>
+          <w:rFonts w:ascii="Times New Roman" w:hAnsi="Times New Roman" w:cs="Times New Roman"/>
+          <w:sz w:val="24"/>
+        </w:rPr>
+        <w:t>/</w:t>
+      </w:r>
+      <w:proofErr w:type="gramStart"/>
+      <w:r>
+        <w:rPr>
+          <w:rFonts w:ascii="Times New Roman" w:hAnsi="Times New Roman" w:cs="Times New Roman"/>
+          <w:sz w:val="24"/>
+        </w:rPr>
+        <w:t>2 .</w:t>
+      </w:r>
+      <w:proofErr w:type="gramEnd"/>
+      <w:r>
+        <w:rPr>
+          <w:rFonts w:ascii="Times New Roman" w:hAnsi="Times New Roman" w:cs="Times New Roman"/>
+          <w:sz w:val="24"/>
+        </w:rPr>
+        <w:t xml:space="preserve"> Then this current density value, rpm value and demanded power are used together with the random independent variables in order to calculate the design parameters of the generator.</w:t>
       </w:r>
       <w:r>
         <w:rPr>
@@ -11238,8 +11358,6 @@
         </w:rPr>
         <w:t>9</w:t>
       </w:r>
-      <w:bookmarkStart w:id="1" w:name="_GoBack"/>
-      <w:bookmarkEnd w:id="1"/>
       <w:r>
         <w:rPr>
           <w:rFonts w:ascii="Times New Roman" w:hAnsi="Times New Roman" w:cs="Times New Roman"/>
@@ -11350,10 +11468,10 @@
       </w:pPr>
       <w:r>
         <w:object w:dxaOrig="8565" w:dyaOrig="11911">
-          <v:shape id="_x0000_i1079" type="#_x0000_t75" style="width:373pt;height:519.5pt" o:ole="">
+          <v:shape id="_x0000_i1079" type="#_x0000_t75" style="width:373.3pt;height:519.45pt" o:ole="">
             <v:imagedata r:id="rId118" o:title=""/>
           </v:shape>
-          <o:OLEObject Type="Embed" ProgID="Visio.Drawing.15" ShapeID="_x0000_i1079" DrawAspect="Content" ObjectID="_1569261687" r:id="rId119"/>
+          <o:OLEObject Type="Embed" ProgID="Visio.Drawing.15" ShapeID="_x0000_i1079" DrawAspect="Content" ObjectID="_1569352312" r:id="rId119"/>
         </w:object>
       </w:r>
     </w:p>
@@ -11426,6 +11544,8 @@
         <w:spacing w:line="360" w:lineRule="auto"/>
         <w:jc w:val="both"/>
         <w:rPr>
+          <w:rFonts w:ascii="Times New Roman" w:hAnsi="Times New Roman" w:cs="Times New Roman"/>
+          <w:sz w:val="24"/>
           <w:lang w:val="en-US"/>
         </w:rPr>
       </w:pPr>
@@ -11451,12 +11571,235 @@
           <w:sz w:val="24"/>
           <w:lang w:val="en-US"/>
         </w:rPr>
-        <w:t xml:space="preserve"> different wind speed conditions with respect to given time probabilistic densities. Different properties of the wind speed distribution and “reference” wind turbine characteristics under these wind conditions, which are desired to be reached by the optimized AFPM of this study, are tabulated in Table 4-6.</w:t>
+        <w:t xml:space="preserve"> different wind speed conditions with respect to give</w:t>
+      </w:r>
+      <w:r>
+        <w:rPr>
+          <w:rFonts w:ascii="Times New Roman" w:hAnsi="Times New Roman" w:cs="Times New Roman"/>
+          <w:sz w:val="24"/>
+          <w:lang w:val="en-US"/>
+        </w:rPr>
+        <w:t xml:space="preserve">n time probabilistic densities. For this purpose, wind speed measurements data </w:t>
+      </w:r>
+      <w:r>
+        <w:rPr>
+          <w:rFonts w:ascii="Times New Roman" w:hAnsi="Times New Roman" w:cs="Times New Roman"/>
+          <w:sz w:val="24"/>
+          <w:lang w:val="en-US"/>
+        </w:rPr>
+        <w:t xml:space="preserve">of a sample WPP, located in </w:t>
+      </w:r>
+      <w:proofErr w:type="spellStart"/>
+      <w:r>
+        <w:rPr>
+          <w:rFonts w:ascii="Times New Roman" w:hAnsi="Times New Roman" w:cs="Times New Roman"/>
+          <w:sz w:val="24"/>
+          <w:lang w:val="en-US"/>
+        </w:rPr>
+        <w:t>Çanakkale</w:t>
+      </w:r>
+      <w:proofErr w:type="spellEnd"/>
+      <w:r>
+        <w:rPr>
+          <w:rFonts w:ascii="Times New Roman" w:hAnsi="Times New Roman" w:cs="Times New Roman"/>
+          <w:sz w:val="24"/>
+          <w:lang w:val="en-US"/>
+        </w:rPr>
+        <w:t xml:space="preserve">/Turkey, </w:t>
+      </w:r>
+      <w:r>
+        <w:rPr>
+          <w:rFonts w:ascii="Times New Roman" w:hAnsi="Times New Roman" w:cs="Times New Roman"/>
+          <w:sz w:val="24"/>
+          <w:lang w:val="en-US"/>
+        </w:rPr>
+        <w:t xml:space="preserve">is </w:t>
+      </w:r>
+      <w:r>
+        <w:rPr>
+          <w:rFonts w:ascii="Times New Roman" w:hAnsi="Times New Roman" w:cs="Times New Roman"/>
+          <w:sz w:val="24"/>
+          <w:lang w:val="en-US"/>
+        </w:rPr>
+        <w:t>used</w:t>
+      </w:r>
+      <w:r>
+        <w:rPr>
+          <w:rFonts w:ascii="Times New Roman" w:hAnsi="Times New Roman" w:cs="Times New Roman"/>
+          <w:sz w:val="24"/>
+          <w:lang w:val="en-US"/>
+        </w:rPr>
+        <w:t xml:space="preserve">. </w:t>
+      </w:r>
+      <w:r>
+        <w:rPr>
+          <w:rFonts w:ascii="Times New Roman" w:hAnsi="Times New Roman" w:cs="Times New Roman"/>
+          <w:sz w:val="24"/>
+          <w:lang w:val="en-US"/>
+        </w:rPr>
+        <w:t>In Fig. 4-6, time probabilities of the wind speed intervals are calculated based on the one year period of measurement data. As it can be seen from this figure, wind speed density plot shows typical Weibull distribution.</w:t>
       </w:r>
     </w:p>
     <w:p>
       <w:pPr>
         <w:spacing w:line="360" w:lineRule="auto"/>
+        <w:jc w:val="both"/>
+        <w:rPr>
+          <w:rFonts w:ascii="Times New Roman" w:hAnsi="Times New Roman" w:cs="Times New Roman"/>
+          <w:sz w:val="24"/>
+          <w:lang w:val="en-US"/>
+        </w:rPr>
+      </w:pPr>
+      <w:r>
+        <w:rPr>
+          <w:rFonts w:ascii="Times New Roman" w:hAnsi="Times New Roman" w:cs="Times New Roman"/>
+          <w:noProof/>
+          <w:sz w:val="24"/>
+          <w:lang w:val="tr-TR" w:eastAsia="tr-TR"/>
+        </w:rPr>
+        <w:drawing>
+          <wp:inline distT="0" distB="0" distL="0" distR="0">
+            <wp:extent cx="5075555" cy="3701073"/>
+            <wp:effectExtent l="0" t="0" r="0" b="0"/>
+            <wp:docPr id="3" name="Resim 3" descr="C:\Users\aydin.baskaya\Desktop\wind_density.png"/>
+            <wp:cNvGraphicFramePr>
+              <a:graphicFrameLocks xmlns:a="http://schemas.openxmlformats.org/drawingml/2006/main" noChangeAspect="1"/>
+            </wp:cNvGraphicFramePr>
+            <a:graphic xmlns:a="http://schemas.openxmlformats.org/drawingml/2006/main">
+              <a:graphicData uri="http://schemas.openxmlformats.org/drawingml/2006/picture">
+                <pic:pic xmlns:pic="http://schemas.openxmlformats.org/drawingml/2006/picture">
+                  <pic:nvPicPr>
+                    <pic:cNvPr id="0" name="Picture 99" descr="C:\Users\aydin.baskaya\Desktop\wind_density.png"/>
+                    <pic:cNvPicPr>
+                      <a:picLocks noChangeAspect="1" noChangeArrowheads="1"/>
+                    </pic:cNvPicPr>
+                  </pic:nvPicPr>
+                  <pic:blipFill>
+                    <a:blip r:embed="rId120" cstate="print">
+                      <a:extLst>
+                        <a:ext uri="{28A0092B-C50C-407E-A947-70E740481C1C}">
+                          <a14:useLocalDpi xmlns:a14="http://schemas.microsoft.com/office/drawing/2010/main" val="0"/>
+                        </a:ext>
+                      </a:extLst>
+                    </a:blip>
+                    <a:srcRect/>
+                    <a:stretch>
+                      <a:fillRect/>
+                    </a:stretch>
+                  </pic:blipFill>
+                  <pic:spPr bwMode="auto">
+                    <a:xfrm>
+                      <a:off x="0" y="0"/>
+                      <a:ext cx="5075555" cy="3701073"/>
+                    </a:xfrm>
+                    <a:prstGeom prst="rect">
+                      <a:avLst/>
+                    </a:prstGeom>
+                    <a:noFill/>
+                    <a:ln>
+                      <a:noFill/>
+                    </a:ln>
+                  </pic:spPr>
+                </pic:pic>
+              </a:graphicData>
+            </a:graphic>
+          </wp:inline>
+        </w:drawing>
+      </w:r>
+    </w:p>
+    <w:p>
+      <w:pPr>
+        <w:spacing w:line="360" w:lineRule="auto"/>
+        <w:jc w:val="both"/>
+        <w:rPr>
+          <w:lang w:val="en-US"/>
+        </w:rPr>
+      </w:pPr>
+      <w:r>
+        <w:rPr>
+          <w:rFonts w:ascii="Times New Roman" w:hAnsi="Times New Roman" w:cs="Times New Roman"/>
+          <w:sz w:val="24"/>
+          <w:lang w:val="en-US"/>
+        </w:rPr>
+        <w:t xml:space="preserve">Different properties of the wind speed distribution and </w:t>
+      </w:r>
+      <w:r>
+        <w:rPr>
+          <w:rFonts w:ascii="Times New Roman" w:hAnsi="Times New Roman" w:cs="Times New Roman"/>
+          <w:sz w:val="24"/>
+          <w:lang w:val="en-US"/>
+        </w:rPr>
+        <w:t xml:space="preserve">a 5MW </w:t>
+      </w:r>
+      <w:r>
+        <w:rPr>
+          <w:rFonts w:ascii="Times New Roman" w:hAnsi="Times New Roman" w:cs="Times New Roman"/>
+          <w:sz w:val="24"/>
+          <w:lang w:val="en-US"/>
+        </w:rPr>
+        <w:t>“reference” wind turbine</w:t>
+      </w:r>
+      <w:r>
+        <w:rPr>
+          <w:rFonts w:ascii="Times New Roman" w:hAnsi="Times New Roman" w:cs="Times New Roman"/>
+          <w:sz w:val="24"/>
+          <w:lang w:val="en-US"/>
+        </w:rPr>
+        <w:t xml:space="preserve"> </w:t>
+      </w:r>
+      <w:r>
+        <w:rPr>
+          <w:rFonts w:ascii="Times New Roman" w:hAnsi="Times New Roman" w:cs="Times New Roman"/>
+          <w:sz w:val="24"/>
+          <w:lang w:val="en-US"/>
+        </w:rPr>
+        <w:fldChar w:fldCharType="begin" w:fldLock="1"/>
+      </w:r>
+      <w:r>
+        <w:rPr>
+          <w:rFonts w:ascii="Times New Roman" w:hAnsi="Times New Roman" w:cs="Times New Roman"/>
+          <w:sz w:val="24"/>
+          <w:lang w:val="en-US"/>
+        </w:rPr>
+        <w:instrText>ADDIN CSL_CITATION { "citationItems" : [ { "id" : "ITEM-1", "itemData" : { "URL" : "http://www.gamesacorp.com/recursos/doc/productos-servicios/aerogeneradores/catalogo-g10x-45mw-eng.pdf", "abstract" : "Once again, Gamesa has demonstrated that it has the knowledge, experience and resources needed to develop wind turbines capable of extracting maximum power from the wind. The Spanish company has taken a leap forward in one of its biggest, most ambitious technological challenges to date. Gamesa has designed, developed and manufactured its new generation of wind turbines, the Gamesa 5.0 MW platform. With this new product platform, Gamesa intends to position itself at the forefront of the multi-megawatt platform segment. The company thus expands its technology and service offering by including in this platform three onshore wind turbines in order to meet the needs of all the customers in the wind power industry. By using assembly equipment and transport methods similar for those used in other Gamesa platforms, the company can provide access of the Gamesa 5.0 MW to a wide variety of sites. Its innovative modular design and technology ensure maximum reliability and meet the most demanding grid connection regulations and the most restrictive environmental standards. 3 4 Gamesa 5.0 MW designed to fully meet all client needs Offers superior reliability: Nacelle and blades modular design focused on minimizing inactive time. Drive train with no high-speed rotating components. Exhaustive validation and testing plan, as well as the first operational prototype since 2009. Complies with similar logistics and construction requirements as those of the Gamesa 2.0-2.5 MW: Modular design of the nacelle and blades to optimize transport and logistics. The heaviest module weighs less than the weight of a 2-MW nacelle. Gamesa FlexiFit\u00ae: The add-on crane attaches to nacelle to simplify and expedite assembly and maintenance. Optimizes cost of energy (CoE): Higher production for projects with limited space. Optimization of energetical positions. Potential savings in project civil works. Complies with the most demanding grid connection requirements: Gamesa GridMate\u00ae: Optimal grid connections due to permanent magnet generator technology + full converter. Complies with environmental regulations: Reduced visual impact. Noise reduction: Gamesa NRS\u00ae system and new aerodynamic blade profile. Gamesa 5.0 MW &gt; Power and profitability Gamesa is a company specializing in technologies for sustainable energy, mainly wind energy, and is one of the world leaders in the manufacture of wind turbines. Within this sector, Gamesa manages the entire process, from the design, manufacture and installat\u2026", "accessed" : { "date-parts" : [ [ "2017", "10", "12" ] ] }, "author" : [ { "dropping-particle" : "", "family" : "Gamesa", "given" : "", "non-dropping-particle" : "", "parse-names" : false, "suffix" : "" } ], "id" : "ITEM-1", "issued" : { "date-parts" : [ [ "0" ] ] }, "title" : "Gamesa G128-5 MW Catalog", "type" : "webpage" }, "uris" : [ "http://www.mendeley.com/documents/?uuid=c712b8ae-d3bb-318d-b933-3d9a19f354af" ] } ], "mendeley" : { "formattedCitation" : "[18]", "plainTextFormattedCitation" : "[18]", "previouslyFormattedCitation" : "[18]" }, "properties" : { "noteIndex" : 15 }, "schema" : "https://github.com/citation-style-language/schema/raw/master/csl-citation.json" }</w:instrText>
+      </w:r>
+      <w:r>
+        <w:rPr>
+          <w:rFonts w:ascii="Times New Roman" w:hAnsi="Times New Roman" w:cs="Times New Roman"/>
+          <w:sz w:val="24"/>
+          <w:lang w:val="en-US"/>
+        </w:rPr>
+        <w:fldChar w:fldCharType="separate"/>
+      </w:r>
+      <w:r>
+        <w:rPr>
+          <w:rFonts w:ascii="Times New Roman" w:hAnsi="Times New Roman" w:cs="Times New Roman"/>
+          <w:noProof/>
+          <w:sz w:val="24"/>
+          <w:lang w:val="en-US"/>
+        </w:rPr>
+        <w:t>[18]</w:t>
+      </w:r>
+      <w:r>
+        <w:rPr>
+          <w:rFonts w:ascii="Times New Roman" w:hAnsi="Times New Roman" w:cs="Times New Roman"/>
+          <w:sz w:val="24"/>
+          <w:lang w:val="en-US"/>
+        </w:rPr>
+        <w:fldChar w:fldCharType="end"/>
+      </w:r>
+      <w:r>
+        <w:rPr>
+          <w:rFonts w:ascii="Times New Roman" w:hAnsi="Times New Roman" w:cs="Times New Roman"/>
+          <w:sz w:val="24"/>
+          <w:lang w:val="en-US"/>
+        </w:rPr>
+        <w:t xml:space="preserve"> characteristics under these wind conditions, which are desired to be reached by the optimized AFPM of this study, are tabulated in Table 4-6.</w:t>
+      </w:r>
+    </w:p>
+    <w:p>
+      <w:pPr>
+        <w:spacing w:line="360" w:lineRule="auto"/>
         <w:jc w:val="center"/>
         <w:rPr>
           <w:rFonts w:ascii="Times New Roman" w:hAnsi="Times New Roman" w:cs="Times New Roman"/>
@@ -11468,6 +11811,7 @@
         <w:rPr>
           <w:rFonts w:ascii="Times New Roman" w:hAnsi="Times New Roman" w:cs="Times New Roman"/>
         </w:rPr>
+        <w:lastRenderedPageBreak/>
         <w:t>Table 4-6. Wind speed distributions and reference generator ratings</w:t>
       </w:r>
     </w:p>
@@ -11565,7 +11909,25 @@
                 <w:sz w:val="24"/>
                 <w:lang w:val="en-US"/>
               </w:rPr>
-              <w:t>Average Torque (kNm)</w:t>
+              <w:t>Average Torque (</w:t>
+            </w:r>
+            <w:proofErr w:type="spellStart"/>
+            <w:r>
+              <w:rPr>
+                <w:rFonts w:ascii="Times New Roman" w:hAnsi="Times New Roman" w:cs="Times New Roman"/>
+                <w:sz w:val="24"/>
+                <w:lang w:val="en-US"/>
+              </w:rPr>
+              <w:t>kNm</w:t>
+            </w:r>
+            <w:proofErr w:type="spellEnd"/>
+            <w:r>
+              <w:rPr>
+                <w:rFonts w:ascii="Times New Roman" w:hAnsi="Times New Roman" w:cs="Times New Roman"/>
+                <w:sz w:val="24"/>
+                <w:lang w:val="en-US"/>
+              </w:rPr>
+              <w:t>)</w:t>
             </w:r>
           </w:p>
         </w:tc>
@@ -13135,7 +13497,7 @@
                 <w:szCs w:val="24"/>
                 <w:lang w:val="en-US"/>
               </w:rPr>
-              <w:t>6.8</w:t>
+              <w:t>4.7</w:t>
             </w:r>
           </w:p>
         </w:tc>
@@ -13241,12 +13603,6 @@
         </w:tc>
       </w:tr>
     </w:tbl>
-    <w:p>
-      <w:pPr>
-        <w:spacing w:line="360" w:lineRule="auto"/>
-        <w:jc w:val="center"/>
-      </w:pPr>
-    </w:p>
     <w:p>
       <w:pPr>
         <w:spacing w:line="360" w:lineRule="auto"/>
@@ -13286,8 +13642,8 @@
       <w:pPr>
         <w:pStyle w:val="Heading2"/>
         <w:numPr>
-          <w:ilvl w:val="3"/>
-          <w:numId w:val="39"/>
+          <w:ilvl w:val="0"/>
+          <w:numId w:val="44"/>
         </w:numPr>
         <w:rPr>
           <w:lang w:val="en-US"/>
@@ -13316,7 +13672,7 @@
           <w:sz w:val="24"/>
           <w:lang w:val="en-US"/>
         </w:rPr>
-        <w:t>Although there are 16</w:t>
+        <w:t>Although there are 15</w:t>
       </w:r>
       <w:r>
         <w:rPr>
@@ -13386,6 +13742,50 @@
     <w:p>
       <w:pPr>
         <w:spacing w:line="360" w:lineRule="auto"/>
+        <w:jc w:val="both"/>
+        <w:rPr>
+          <w:rFonts w:ascii="Times New Roman" w:hAnsi="Times New Roman" w:cs="Times New Roman"/>
+          <w:sz w:val="24"/>
+          <w:lang w:val="en-US"/>
+        </w:rPr>
+      </w:pPr>
+    </w:p>
+    <w:p>
+      <w:pPr>
+        <w:spacing w:line="360" w:lineRule="auto"/>
+        <w:jc w:val="both"/>
+        <w:rPr>
+          <w:rFonts w:ascii="Times New Roman" w:hAnsi="Times New Roman" w:cs="Times New Roman"/>
+          <w:sz w:val="24"/>
+          <w:lang w:val="en-US"/>
+        </w:rPr>
+      </w:pPr>
+    </w:p>
+    <w:p>
+      <w:pPr>
+        <w:spacing w:line="360" w:lineRule="auto"/>
+        <w:jc w:val="both"/>
+        <w:rPr>
+          <w:rFonts w:ascii="Times New Roman" w:hAnsi="Times New Roman" w:cs="Times New Roman"/>
+          <w:sz w:val="24"/>
+          <w:lang w:val="en-US"/>
+        </w:rPr>
+      </w:pPr>
+    </w:p>
+    <w:p>
+      <w:pPr>
+        <w:spacing w:line="360" w:lineRule="auto"/>
+        <w:jc w:val="both"/>
+        <w:rPr>
+          <w:rFonts w:ascii="Times New Roman" w:hAnsi="Times New Roman" w:cs="Times New Roman"/>
+          <w:sz w:val="24"/>
+          <w:lang w:val="en-US"/>
+        </w:rPr>
+      </w:pPr>
+    </w:p>
+    <w:p>
+      <w:pPr>
+        <w:spacing w:line="360" w:lineRule="auto"/>
         <w:jc w:val="center"/>
         <w:rPr>
           <w:lang w:val="en-US"/>
@@ -13395,6 +13795,7 @@
         <w:rPr>
           <w:rFonts w:ascii="Times New Roman" w:hAnsi="Times New Roman" w:cs="Times New Roman"/>
         </w:rPr>
+        <w:lastRenderedPageBreak/>
         <w:t>Table 4-4. Conceptual optimization constants of the proposed AFPM</w:t>
       </w:r>
     </w:p>
@@ -13471,7 +13872,7 @@
       </w:tr>
       <w:tr>
         <w:trPr>
-          <w:trHeight w:val="399"/>
+          <w:trHeight w:val="385"/>
           <w:jc w:val="center"/>
         </w:trPr>
         <w:tc>
@@ -13495,7 +13896,7 @@
                 <w:sz w:val="24"/>
                 <w:lang w:val="en-US"/>
               </w:rPr>
-              <w:t>Efficiency of the gearbox</w:t>
+              <w:t>Airgap clearance</w:t>
             </w:r>
           </w:p>
         </w:tc>
@@ -13520,7 +13921,7 @@
                 <w:sz w:val="24"/>
                 <w:lang w:val="en-US"/>
               </w:rPr>
-              <w:t>1</w:t>
+              <w:t>7 mm</w:t>
             </w:r>
           </w:p>
         </w:tc>
@@ -13551,7 +13952,7 @@
                 <w:sz w:val="24"/>
                 <w:lang w:val="en-US"/>
               </w:rPr>
-              <w:t>Gear ratio</w:t>
+              <w:t>Number of phases</w:t>
             </w:r>
           </w:p>
         </w:tc>
@@ -13576,7 +13977,7 @@
                 <w:sz w:val="24"/>
                 <w:lang w:val="en-US"/>
               </w:rPr>
-              <w:t>1</w:t>
+              <w:t>3</w:t>
             </w:r>
           </w:p>
         </w:tc>
@@ -13607,7 +14008,7 @@
                 <w:sz w:val="24"/>
                 <w:lang w:val="en-US"/>
               </w:rPr>
-              <w:t>Airgap clearance</w:t>
+              <w:t>Ambient temperature</w:t>
             </w:r>
           </w:p>
         </w:tc>
@@ -13632,7 +14033,213 @@
                 <w:sz w:val="24"/>
                 <w:lang w:val="en-US"/>
               </w:rPr>
-              <w:t>7 mm</w:t>
+              <w:t>20</w:t>
+            </w:r>
+            <w:r>
+              <w:rPr>
+                <w:rFonts w:ascii="Times New Roman" w:hAnsi="Times New Roman" w:cs="Times New Roman"/>
+                <w:sz w:val="24"/>
+                <w:vertAlign w:val="superscript"/>
+                <w:lang w:val="en-US"/>
+              </w:rPr>
+              <w:t>o</w:t>
+            </w:r>
+            <w:r>
+              <w:rPr>
+                <w:rFonts w:ascii="Times New Roman" w:hAnsi="Times New Roman" w:cs="Times New Roman"/>
+                <w:sz w:val="24"/>
+                <w:lang w:val="en-US"/>
+              </w:rPr>
+              <w:t xml:space="preserve"> C</w:t>
+            </w:r>
+          </w:p>
+        </w:tc>
+      </w:tr>
+      <w:tr>
+        <w:trPr>
+          <w:trHeight w:val="784"/>
+          <w:jc w:val="center"/>
+        </w:trPr>
+        <w:tc>
+          <w:tcPr>
+            <w:tcW w:w="3780" w:type="dxa"/>
+            <w:vAlign w:val="center"/>
+          </w:tcPr>
+          <w:p>
+            <w:pPr>
+              <w:spacing w:line="360" w:lineRule="auto"/>
+              <w:jc w:val="center"/>
+              <w:rPr>
+                <w:rFonts w:ascii="Times New Roman" w:hAnsi="Times New Roman" w:cs="Times New Roman"/>
+                <w:sz w:val="24"/>
+                <w:lang w:val="en-US"/>
+              </w:rPr>
+            </w:pPr>
+            <w:r>
+              <w:rPr>
+                <w:rFonts w:ascii="Times New Roman" w:hAnsi="Times New Roman" w:cs="Times New Roman"/>
+                <w:sz w:val="24"/>
+                <w:lang w:val="en-US"/>
+              </w:rPr>
+              <w:t>Current Density</w:t>
+            </w:r>
+          </w:p>
+        </w:tc>
+        <w:tc>
+          <w:tcPr>
+            <w:tcW w:w="3781" w:type="dxa"/>
+            <w:vAlign w:val="center"/>
+          </w:tcPr>
+          <w:p>
+            <w:pPr>
+              <w:spacing w:line="360" w:lineRule="auto"/>
+              <w:jc w:val="center"/>
+              <w:rPr>
+                <w:rFonts w:ascii="Times New Roman" w:hAnsi="Times New Roman" w:cs="Times New Roman"/>
+                <w:sz w:val="24"/>
+                <w:lang w:val="en-US"/>
+              </w:rPr>
+            </w:pPr>
+            <w:r>
+              <w:rPr>
+                <w:rFonts w:ascii="Times New Roman" w:hAnsi="Times New Roman" w:cs="Times New Roman"/>
+                <w:sz w:val="24"/>
+                <w:lang w:val="en-US"/>
+              </w:rPr>
+              <w:t>Forced air cooling with 7 A/mm</w:t>
+            </w:r>
+            <w:r>
+              <w:rPr>
+                <w:rFonts w:ascii="Times New Roman" w:hAnsi="Times New Roman" w:cs="Times New Roman"/>
+                <w:sz w:val="24"/>
+                <w:vertAlign w:val="superscript"/>
+                <w:lang w:val="en-US"/>
+              </w:rPr>
+              <w:t>2</w:t>
+            </w:r>
+            <w:r>
+              <w:rPr>
+                <w:rFonts w:ascii="Times New Roman" w:hAnsi="Times New Roman" w:cs="Times New Roman"/>
+                <w:sz w:val="24"/>
+                <w:lang w:val="en-US"/>
+              </w:rPr>
+              <w:t xml:space="preserve"> @100</w:t>
+            </w:r>
+            <w:r>
+              <w:rPr>
+                <w:rFonts w:ascii="Times New Roman" w:hAnsi="Times New Roman" w:cs="Times New Roman"/>
+                <w:sz w:val="24"/>
+                <w:vertAlign w:val="superscript"/>
+                <w:lang w:val="en-US"/>
+              </w:rPr>
+              <w:t>o</w:t>
+            </w:r>
+            <w:r>
+              <w:rPr>
+                <w:rFonts w:ascii="Times New Roman" w:hAnsi="Times New Roman" w:cs="Times New Roman"/>
+                <w:sz w:val="24"/>
+                <w:lang w:val="en-US"/>
+              </w:rPr>
+              <w:t>C</w:t>
+            </w:r>
+          </w:p>
+        </w:tc>
+      </w:tr>
+      <w:tr>
+        <w:trPr>
+          <w:trHeight w:val="399"/>
+          <w:jc w:val="center"/>
+        </w:trPr>
+        <w:tc>
+          <w:tcPr>
+            <w:tcW w:w="3780" w:type="dxa"/>
+            <w:vAlign w:val="center"/>
+          </w:tcPr>
+          <w:p>
+            <w:pPr>
+              <w:spacing w:line="360" w:lineRule="auto"/>
+              <w:jc w:val="center"/>
+              <w:rPr>
+                <w:rFonts w:ascii="Times New Roman" w:hAnsi="Times New Roman" w:cs="Times New Roman"/>
+                <w:sz w:val="24"/>
+                <w:lang w:val="en-US"/>
+              </w:rPr>
+            </w:pPr>
+            <w:r>
+              <w:rPr>
+                <w:rFonts w:ascii="Times New Roman" w:hAnsi="Times New Roman" w:cs="Times New Roman"/>
+                <w:sz w:val="24"/>
+                <w:lang w:val="en-US"/>
+              </w:rPr>
+              <w:t>Power factor angle</w:t>
+            </w:r>
+          </w:p>
+        </w:tc>
+        <w:tc>
+          <w:tcPr>
+            <w:tcW w:w="3781" w:type="dxa"/>
+            <w:vAlign w:val="center"/>
+          </w:tcPr>
+          <w:p>
+            <w:pPr>
+              <w:spacing w:line="360" w:lineRule="auto"/>
+              <w:jc w:val="center"/>
+              <w:rPr>
+                <w:rFonts w:ascii="Times New Roman" w:hAnsi="Times New Roman" w:cs="Times New Roman"/>
+                <w:sz w:val="24"/>
+                <w:lang w:val="en-US"/>
+              </w:rPr>
+            </w:pPr>
+            <w:r>
+              <w:rPr>
+                <w:rFonts w:ascii="Times New Roman" w:hAnsi="Times New Roman" w:cs="Times New Roman"/>
+                <w:sz w:val="24"/>
+                <w:lang w:val="en-US"/>
+              </w:rPr>
+              <w:t>0</w:t>
+            </w:r>
+            <w:r>
+              <w:rPr>
+                <w:rFonts w:ascii="Times New Roman" w:hAnsi="Times New Roman" w:cs="Times New Roman"/>
+                <w:sz w:val="24"/>
+                <w:vertAlign w:val="superscript"/>
+                <w:lang w:val="en-US"/>
+              </w:rPr>
+              <w:t>o</w:t>
+            </w:r>
+            <w:r>
+              <w:rPr>
+                <w:rFonts w:ascii="Times New Roman" w:hAnsi="Times New Roman" w:cs="Times New Roman"/>
+                <w:sz w:val="24"/>
+                <w:lang w:val="en-US"/>
+              </w:rPr>
+              <w:t xml:space="preserve"> (</w:t>
+            </w:r>
+            <w:proofErr w:type="spellStart"/>
+            <w:r>
+              <w:rPr>
+                <w:rFonts w:ascii="Times New Roman" w:hAnsi="Times New Roman" w:cs="Times New Roman"/>
+                <w:sz w:val="24"/>
+                <w:lang w:val="en-US"/>
+              </w:rPr>
+              <w:t>cos</w:t>
+            </w:r>
+            <w:r>
+              <w:rPr>
+                <w:rFonts w:ascii="Cambria Math" w:hAnsi="Cambria Math" w:cs="Times New Roman"/>
+                <w:sz w:val="24"/>
+                <w:lang w:val="en-US"/>
+              </w:rPr>
+              <w:t>φ</w:t>
+            </w:r>
+            <w:proofErr w:type="spellEnd"/>
+            <w:r>
+              <w:rPr>
+                <w:rFonts w:ascii="Times New Roman" w:hAnsi="Times New Roman" w:cs="Times New Roman"/>
+                <w:sz w:val="24"/>
+                <w:lang w:val="en-US"/>
+              </w:rPr>
+              <w:t>=1)</w:t>
             </w:r>
           </w:p>
         </w:tc>
@@ -13663,426 +14270,6 @@
                 <w:sz w:val="24"/>
                 <w:lang w:val="en-US"/>
               </w:rPr>
-              <w:t>Groove</w:t>
-            </w:r>
-          </w:p>
-        </w:tc>
-        <w:tc>
-          <w:tcPr>
-            <w:tcW w:w="3781" w:type="dxa"/>
-            <w:vAlign w:val="center"/>
-          </w:tcPr>
-          <w:p>
-            <w:pPr>
-              <w:spacing w:line="360" w:lineRule="auto"/>
-              <w:jc w:val="center"/>
-              <w:rPr>
-                <w:rFonts w:ascii="Times New Roman" w:hAnsi="Times New Roman" w:cs="Times New Roman"/>
-                <w:sz w:val="24"/>
-                <w:lang w:val="en-US"/>
-              </w:rPr>
-            </w:pPr>
-            <w:r>
-              <w:rPr>
-                <w:rFonts w:ascii="Times New Roman" w:hAnsi="Times New Roman" w:cs="Times New Roman"/>
-                <w:sz w:val="24"/>
-                <w:lang w:val="en-US"/>
-              </w:rPr>
-              <w:t>0 mm</w:t>
-            </w:r>
-          </w:p>
-        </w:tc>
-      </w:tr>
-      <w:tr>
-        <w:trPr>
-          <w:trHeight w:val="399"/>
-          <w:jc w:val="center"/>
-        </w:trPr>
-        <w:tc>
-          <w:tcPr>
-            <w:tcW w:w="3780" w:type="dxa"/>
-            <w:vAlign w:val="center"/>
-          </w:tcPr>
-          <w:p>
-            <w:pPr>
-              <w:spacing w:line="360" w:lineRule="auto"/>
-              <w:jc w:val="center"/>
-              <w:rPr>
-                <w:rFonts w:ascii="Times New Roman" w:hAnsi="Times New Roman" w:cs="Times New Roman"/>
-                <w:sz w:val="24"/>
-                <w:lang w:val="en-US"/>
-              </w:rPr>
-            </w:pPr>
-            <w:r>
-              <w:rPr>
-                <w:rFonts w:ascii="Times New Roman" w:hAnsi="Times New Roman" w:cs="Times New Roman"/>
-                <w:sz w:val="24"/>
-                <w:lang w:val="en-US"/>
-              </w:rPr>
-              <w:t>Spacer gap</w:t>
-            </w:r>
-          </w:p>
-        </w:tc>
-        <w:tc>
-          <w:tcPr>
-            <w:tcW w:w="3781" w:type="dxa"/>
-            <w:vAlign w:val="center"/>
-          </w:tcPr>
-          <w:p>
-            <w:pPr>
-              <w:spacing w:line="360" w:lineRule="auto"/>
-              <w:jc w:val="center"/>
-              <w:rPr>
-                <w:rFonts w:ascii="Times New Roman" w:hAnsi="Times New Roman" w:cs="Times New Roman"/>
-                <w:sz w:val="24"/>
-                <w:lang w:val="en-US"/>
-              </w:rPr>
-            </w:pPr>
-            <w:r>
-              <w:rPr>
-                <w:rFonts w:ascii="Times New Roman" w:hAnsi="Times New Roman" w:cs="Times New Roman"/>
-                <w:sz w:val="24"/>
-                <w:lang w:val="en-US"/>
-              </w:rPr>
-              <w:t>0 mm</w:t>
-            </w:r>
-          </w:p>
-        </w:tc>
-      </w:tr>
-      <w:tr>
-        <w:trPr>
-          <w:trHeight w:val="385"/>
-          <w:jc w:val="center"/>
-        </w:trPr>
-        <w:tc>
-          <w:tcPr>
-            <w:tcW w:w="3780" w:type="dxa"/>
-            <w:vAlign w:val="center"/>
-          </w:tcPr>
-          <w:p>
-            <w:pPr>
-              <w:spacing w:line="360" w:lineRule="auto"/>
-              <w:jc w:val="center"/>
-              <w:rPr>
-                <w:rFonts w:ascii="Times New Roman" w:hAnsi="Times New Roman" w:cs="Times New Roman"/>
-                <w:sz w:val="24"/>
-                <w:lang w:val="en-US"/>
-              </w:rPr>
-            </w:pPr>
-            <w:r>
-              <w:rPr>
-                <w:rFonts w:ascii="Times New Roman" w:hAnsi="Times New Roman" w:cs="Times New Roman"/>
-                <w:sz w:val="24"/>
-                <w:lang w:val="en-US"/>
-              </w:rPr>
-              <w:t>Number of phases</w:t>
-            </w:r>
-          </w:p>
-        </w:tc>
-        <w:tc>
-          <w:tcPr>
-            <w:tcW w:w="3781" w:type="dxa"/>
-            <w:vAlign w:val="center"/>
-          </w:tcPr>
-          <w:p>
-            <w:pPr>
-              <w:spacing w:line="360" w:lineRule="auto"/>
-              <w:jc w:val="center"/>
-              <w:rPr>
-                <w:rFonts w:ascii="Times New Roman" w:hAnsi="Times New Roman" w:cs="Times New Roman"/>
-                <w:sz w:val="24"/>
-                <w:lang w:val="en-US"/>
-              </w:rPr>
-            </w:pPr>
-            <w:r>
-              <w:rPr>
-                <w:rFonts w:ascii="Times New Roman" w:hAnsi="Times New Roman" w:cs="Times New Roman"/>
-                <w:sz w:val="24"/>
-                <w:lang w:val="en-US"/>
-              </w:rPr>
-              <w:t>3</w:t>
-            </w:r>
-          </w:p>
-        </w:tc>
-      </w:tr>
-      <w:tr>
-        <w:trPr>
-          <w:trHeight w:val="385"/>
-          <w:jc w:val="center"/>
-        </w:trPr>
-        <w:tc>
-          <w:tcPr>
-            <w:tcW w:w="3780" w:type="dxa"/>
-            <w:vAlign w:val="center"/>
-          </w:tcPr>
-          <w:p>
-            <w:pPr>
-              <w:spacing w:line="360" w:lineRule="auto"/>
-              <w:jc w:val="center"/>
-              <w:rPr>
-                <w:rFonts w:ascii="Times New Roman" w:hAnsi="Times New Roman" w:cs="Times New Roman"/>
-                <w:sz w:val="24"/>
-                <w:lang w:val="en-US"/>
-              </w:rPr>
-            </w:pPr>
-            <w:r>
-              <w:rPr>
-                <w:rFonts w:ascii="Times New Roman" w:hAnsi="Times New Roman" w:cs="Times New Roman"/>
-                <w:sz w:val="24"/>
-                <w:lang w:val="en-US"/>
-              </w:rPr>
-              <w:t>Ambient temperature</w:t>
-            </w:r>
-          </w:p>
-        </w:tc>
-        <w:tc>
-          <w:tcPr>
-            <w:tcW w:w="3781" w:type="dxa"/>
-            <w:vAlign w:val="center"/>
-          </w:tcPr>
-          <w:p>
-            <w:pPr>
-              <w:spacing w:line="360" w:lineRule="auto"/>
-              <w:jc w:val="center"/>
-              <w:rPr>
-                <w:rFonts w:ascii="Times New Roman" w:hAnsi="Times New Roman" w:cs="Times New Roman"/>
-                <w:sz w:val="24"/>
-                <w:lang w:val="en-US"/>
-              </w:rPr>
-            </w:pPr>
-            <w:r>
-              <w:rPr>
-                <w:rFonts w:ascii="Times New Roman" w:hAnsi="Times New Roman" w:cs="Times New Roman"/>
-                <w:sz w:val="24"/>
-                <w:lang w:val="en-US"/>
-              </w:rPr>
-              <w:t>20</w:t>
-            </w:r>
-            <w:r>
-              <w:rPr>
-                <w:rFonts w:ascii="Times New Roman" w:hAnsi="Times New Roman" w:cs="Times New Roman"/>
-                <w:sz w:val="24"/>
-                <w:vertAlign w:val="superscript"/>
-                <w:lang w:val="en-US"/>
-              </w:rPr>
-              <w:t>o</w:t>
-            </w:r>
-            <w:r>
-              <w:rPr>
-                <w:rFonts w:ascii="Times New Roman" w:hAnsi="Times New Roman" w:cs="Times New Roman"/>
-                <w:sz w:val="24"/>
-                <w:lang w:val="en-US"/>
-              </w:rPr>
-              <w:t xml:space="preserve"> C</w:t>
-            </w:r>
-          </w:p>
-        </w:tc>
-      </w:tr>
-      <w:tr>
-        <w:trPr>
-          <w:trHeight w:val="784"/>
-          <w:jc w:val="center"/>
-        </w:trPr>
-        <w:tc>
-          <w:tcPr>
-            <w:tcW w:w="3780" w:type="dxa"/>
-            <w:vAlign w:val="center"/>
-          </w:tcPr>
-          <w:p>
-            <w:pPr>
-              <w:spacing w:line="360" w:lineRule="auto"/>
-              <w:jc w:val="center"/>
-              <w:rPr>
-                <w:rFonts w:ascii="Times New Roman" w:hAnsi="Times New Roman" w:cs="Times New Roman"/>
-                <w:sz w:val="24"/>
-                <w:lang w:val="en-US"/>
-              </w:rPr>
-            </w:pPr>
-            <w:r>
-              <w:rPr>
-                <w:rFonts w:ascii="Times New Roman" w:hAnsi="Times New Roman" w:cs="Times New Roman"/>
-                <w:sz w:val="24"/>
-                <w:lang w:val="en-US"/>
-              </w:rPr>
-              <w:t>Current Density</w:t>
-            </w:r>
-          </w:p>
-        </w:tc>
-        <w:tc>
-          <w:tcPr>
-            <w:tcW w:w="3781" w:type="dxa"/>
-            <w:vAlign w:val="center"/>
-          </w:tcPr>
-          <w:p>
-            <w:pPr>
-              <w:spacing w:line="360" w:lineRule="auto"/>
-              <w:jc w:val="center"/>
-              <w:rPr>
-                <w:rFonts w:ascii="Times New Roman" w:hAnsi="Times New Roman" w:cs="Times New Roman"/>
-                <w:sz w:val="24"/>
-                <w:lang w:val="en-US"/>
-              </w:rPr>
-            </w:pPr>
-            <w:r>
-              <w:rPr>
-                <w:rFonts w:ascii="Times New Roman" w:hAnsi="Times New Roman" w:cs="Times New Roman"/>
-                <w:sz w:val="24"/>
-                <w:lang w:val="en-US"/>
-              </w:rPr>
-              <w:t>Forced air cooling with 7 A/mm</w:t>
-            </w:r>
-            <w:r>
-              <w:rPr>
-                <w:rFonts w:ascii="Times New Roman" w:hAnsi="Times New Roman" w:cs="Times New Roman"/>
-                <w:sz w:val="24"/>
-                <w:vertAlign w:val="superscript"/>
-                <w:lang w:val="en-US"/>
-              </w:rPr>
-              <w:t>2</w:t>
-            </w:r>
-            <w:r>
-              <w:rPr>
-                <w:rFonts w:ascii="Times New Roman" w:hAnsi="Times New Roman" w:cs="Times New Roman"/>
-                <w:sz w:val="24"/>
-                <w:lang w:val="en-US"/>
-              </w:rPr>
-              <w:t xml:space="preserve"> @100</w:t>
-            </w:r>
-            <w:r>
-              <w:rPr>
-                <w:rFonts w:ascii="Times New Roman" w:hAnsi="Times New Roman" w:cs="Times New Roman"/>
-                <w:sz w:val="24"/>
-                <w:vertAlign w:val="superscript"/>
-                <w:lang w:val="en-US"/>
-              </w:rPr>
-              <w:t>o</w:t>
-            </w:r>
-            <w:r>
-              <w:rPr>
-                <w:rFonts w:ascii="Times New Roman" w:hAnsi="Times New Roman" w:cs="Times New Roman"/>
-                <w:sz w:val="24"/>
-                <w:lang w:val="en-US"/>
-              </w:rPr>
-              <w:t>C</w:t>
-            </w:r>
-          </w:p>
-        </w:tc>
-      </w:tr>
-      <w:tr>
-        <w:trPr>
-          <w:trHeight w:val="399"/>
-          <w:jc w:val="center"/>
-        </w:trPr>
-        <w:tc>
-          <w:tcPr>
-            <w:tcW w:w="3780" w:type="dxa"/>
-            <w:vAlign w:val="center"/>
-          </w:tcPr>
-          <w:p>
-            <w:pPr>
-              <w:spacing w:line="360" w:lineRule="auto"/>
-              <w:jc w:val="center"/>
-              <w:rPr>
-                <w:rFonts w:ascii="Times New Roman" w:hAnsi="Times New Roman" w:cs="Times New Roman"/>
-                <w:sz w:val="24"/>
-                <w:lang w:val="en-US"/>
-              </w:rPr>
-            </w:pPr>
-            <w:r>
-              <w:rPr>
-                <w:rFonts w:ascii="Times New Roman" w:hAnsi="Times New Roman" w:cs="Times New Roman"/>
-                <w:sz w:val="24"/>
-                <w:lang w:val="en-US"/>
-              </w:rPr>
-              <w:t>Power factor angle</w:t>
-            </w:r>
-          </w:p>
-        </w:tc>
-        <w:tc>
-          <w:tcPr>
-            <w:tcW w:w="3781" w:type="dxa"/>
-            <w:vAlign w:val="center"/>
-          </w:tcPr>
-          <w:p>
-            <w:pPr>
-              <w:spacing w:line="360" w:lineRule="auto"/>
-              <w:jc w:val="center"/>
-              <w:rPr>
-                <w:rFonts w:ascii="Times New Roman" w:hAnsi="Times New Roman" w:cs="Times New Roman"/>
-                <w:sz w:val="24"/>
-                <w:lang w:val="en-US"/>
-              </w:rPr>
-            </w:pPr>
-            <w:r>
-              <w:rPr>
-                <w:rFonts w:ascii="Times New Roman" w:hAnsi="Times New Roman" w:cs="Times New Roman"/>
-                <w:sz w:val="24"/>
-                <w:lang w:val="en-US"/>
-              </w:rPr>
-              <w:t>0</w:t>
-            </w:r>
-            <w:r>
-              <w:rPr>
-                <w:rFonts w:ascii="Times New Roman" w:hAnsi="Times New Roman" w:cs="Times New Roman"/>
-                <w:sz w:val="24"/>
-                <w:vertAlign w:val="superscript"/>
-                <w:lang w:val="en-US"/>
-              </w:rPr>
-              <w:t>o</w:t>
-            </w:r>
-            <w:r>
-              <w:rPr>
-                <w:rFonts w:ascii="Times New Roman" w:hAnsi="Times New Roman" w:cs="Times New Roman"/>
-                <w:sz w:val="24"/>
-                <w:lang w:val="en-US"/>
-              </w:rPr>
-              <w:t xml:space="preserve"> (cos</w:t>
-            </w:r>
-            <w:r>
-              <w:rPr>
-                <w:rFonts w:ascii="Cambria Math" w:hAnsi="Cambria Math" w:cs="Times New Roman"/>
-                <w:sz w:val="24"/>
-                <w:lang w:val="en-US"/>
-              </w:rPr>
-              <w:t>φ</w:t>
-            </w:r>
-            <w:r>
-              <w:rPr>
-                <w:rFonts w:ascii="Times New Roman" w:hAnsi="Times New Roman" w:cs="Times New Roman"/>
-                <w:sz w:val="24"/>
-                <w:lang w:val="en-US"/>
-              </w:rPr>
-              <w:t>=1)</w:t>
-            </w:r>
-          </w:p>
-        </w:tc>
-      </w:tr>
-      <w:tr>
-        <w:trPr>
-          <w:trHeight w:val="385"/>
-          <w:jc w:val="center"/>
-        </w:trPr>
-        <w:tc>
-          <w:tcPr>
-            <w:tcW w:w="3780" w:type="dxa"/>
-            <w:vAlign w:val="center"/>
-          </w:tcPr>
-          <w:p>
-            <w:pPr>
-              <w:spacing w:line="360" w:lineRule="auto"/>
-              <w:jc w:val="center"/>
-              <w:rPr>
-                <w:rFonts w:ascii="Times New Roman" w:hAnsi="Times New Roman" w:cs="Times New Roman"/>
-                <w:sz w:val="24"/>
-                <w:lang w:val="en-US"/>
-              </w:rPr>
-            </w:pPr>
-            <w:r>
-              <w:rPr>
-                <w:rFonts w:ascii="Times New Roman" w:hAnsi="Times New Roman" w:cs="Times New Roman"/>
-                <w:sz w:val="24"/>
-                <w:lang w:val="en-US"/>
-              </w:rPr>
               <w:t>Coil pitch/Pole pitch</w:t>
             </w:r>
           </w:p>
@@ -14141,7 +14328,7 @@
           <w:sz w:val="24"/>
           <w:lang w:val="en-US"/>
         </w:rPr>
-        <w:t>Efficiency and gearbox ratio values are taken as unity due to selected direct drive concept. Airgap clearance value is determined based on the cost comparison o</w:t>
+        <w:t>Airgap clearance value is determined based on the cost comparison o</w:t>
       </w:r>
       <w:r>
         <w:rPr>
@@ -14181,72 +14368,88 @@
           <w:sz w:val="24"/>
           <w:lang w:val="en-US"/>
         </w:rPr>
-        <w:t>electrical machine design.</w:t>
-      </w:r>
-      <w:r>
-        <w:rPr>
-          <w:rFonts w:ascii="Times New Roman" w:hAnsi="Times New Roman" w:cs="Times New Roman"/>
-          <w:sz w:val="24"/>
-          <w:lang w:val="en-US"/>
-        </w:rPr>
-        <w:t xml:space="preserve"> Negligible small groove and spacer gap distance values can be ignored by the optimization in order to achi</w:t>
-      </w:r>
-      <w:r>
-        <w:rPr>
-          <w:rFonts w:ascii="Times New Roman" w:hAnsi="Times New Roman" w:cs="Times New Roman"/>
-          <w:sz w:val="24"/>
-          <w:lang w:val="en-US"/>
-        </w:rPr>
-        <w:t>e</w:t>
-      </w:r>
-      <w:r>
-        <w:rPr>
-          <w:rFonts w:ascii="Times New Roman" w:hAnsi="Times New Roman" w:cs="Times New Roman"/>
-          <w:sz w:val="24"/>
-          <w:lang w:val="en-US"/>
-        </w:rPr>
-        <w:t xml:space="preserve">ve smoother surface mount of </w:t>
-      </w:r>
-      <w:r>
-        <w:rPr>
-          <w:rFonts w:ascii="Times New Roman" w:hAnsi="Times New Roman" w:cs="Times New Roman"/>
-          <w:sz w:val="24"/>
-          <w:lang w:val="en-US"/>
-        </w:rPr>
-        <w:t xml:space="preserve">permanent </w:t>
-      </w:r>
-      <w:r>
-        <w:rPr>
-          <w:rFonts w:ascii="Times New Roman" w:hAnsi="Times New Roman" w:cs="Times New Roman"/>
-          <w:sz w:val="24"/>
-          <w:lang w:val="en-US"/>
-        </w:rPr>
-        <w:t>magnets on the steel core limbs, as mentioned in the previous chapter.</w:t>
-      </w:r>
-      <w:r>
-        <w:rPr>
-          <w:rFonts w:ascii="Times New Roman" w:hAnsi="Times New Roman" w:cs="Times New Roman"/>
-          <w:sz w:val="24"/>
-          <w:lang w:val="en-US"/>
-        </w:rPr>
-        <w:t xml:space="preserve"> Current density is optimized during the optimization process </w:t>
-      </w:r>
-      <w:r>
-        <w:rPr>
-          <w:rFonts w:ascii="Times New Roman" w:hAnsi="Times New Roman" w:cs="Times New Roman"/>
-          <w:sz w:val="24"/>
-          <w:lang w:val="en-US"/>
-        </w:rPr>
-        <w:lastRenderedPageBreak/>
-        <w:t>with other independent variables. However, final value of this variable is determined by the iterative design loops in the multi-speed code, instead of random number assigned by the GA. To do this, predetermined current density value</w:t>
-      </w:r>
-      <w:r>
-        <w:rPr>
-          <w:rFonts w:ascii="Times New Roman" w:hAnsi="Times New Roman" w:cs="Times New Roman"/>
-          <w:sz w:val="24"/>
-          <w:lang w:val="en-US"/>
-        </w:rPr>
-        <w:t xml:space="preserve"> (7 A/mm</w:t>
+        <w:t>electrical machine design</w:t>
+      </w:r>
+      <w:r>
+        <w:rPr>
+          <w:rFonts w:ascii="Times New Roman" w:hAnsi="Times New Roman" w:cs="Times New Roman"/>
+          <w:sz w:val="24"/>
+          <w:lang w:val="en-US"/>
+        </w:rPr>
+        <w:t xml:space="preserve"> </w:t>
+      </w:r>
+      <w:r>
+        <w:rPr>
+          <w:rFonts w:ascii="Times New Roman" w:hAnsi="Times New Roman" w:cs="Times New Roman"/>
+          <w:sz w:val="24"/>
+          <w:lang w:val="en-US"/>
+        </w:rPr>
+        <w:fldChar w:fldCharType="begin" w:fldLock="1"/>
+      </w:r>
+      <w:r>
+        <w:rPr>
+          <w:rFonts w:ascii="Times New Roman" w:hAnsi="Times New Roman" w:cs="Times New Roman"/>
+          <w:sz w:val="24"/>
+          <w:lang w:val="en-US"/>
+        </w:rPr>
+        <w:instrText>ADDIN CSL_CITATION { "citationItems" : [ { "id" : "ITEM-1", "itemData" : { "DOI" : "10.1002/we.484", "ISSN" : "10954244", "author" : [ { "dropping-particle" : "", "family" : "Stander", "given" : "Johan N.", "non-dropping-particle" : "", "parse-names" : false, "suffix" : "" }, { "dropping-particle" : "", "family" : "Venter", "given" : "Gerhard", "non-dropping-particle" : "", "parse-names" : false, "suffix" : "" }, { "dropping-particle" : "", "family" : "Kamper", "given" : "Maarten J.", "non-dropping-particle" : "", "parse-names" : false, "suffix" : "" } ], "container-title" : "Wind Energy", "id" : "ITEM-1", "issue" : "3", "issued" : { "date-parts" : [ [ "2012", "4" ] ] }, "note" : "tez icin structure modellerine bak,\nchapter 1 e ref konuldu.", "page" : "459-472", "title" : "Review of direct-drive radial flux wind turbine generator mechanical design", "type" : "article-journal", "volume" : "15" }, "uris" : [ "http://www.mendeley.com/documents/?uuid=b6978b33-c4eb-4ee6-b46a-6f4a07925c5f" ] }, { "id" : "ITEM-2", "itemData" : { "DOI" : "10.1049/iet-rpg", "ISBN" : "1752-1416", "ISSN" : "17521416", "abstract" : "A concept is presented along with the overarching structure of the virtual power plant (VPP), the primary vehicle for delivering cost efficient integration of distributed energy resources (DER) into the existing power systems. The growing pressure, primarily driven by environmental concerns, for generating more electricity from renewables and improving energy efficiency have promoted the application of DER into electricity systems. So far, DER have been used to displace energy from conventional generating plants but not to displace their capacity as they are not visible to system operators. If this continues, this will lead to problematic over-capacity issues and under- utilisation of the assets, reduce overall system efficiency and eventually increase the electricity cost that needs to be paid by society. The concept of VPP was developed to enhance the visibility and control of DER to system operators and other market actors by providing an appropriate interface between these system components. The technical and commercial functionality facilitated through the VPP are described and concludes with case studies demonstrating the benefit of aggregation (VPP concept) and the use of the optimal power flow algorithm to characterise VPP.", "author" : [ { "dropping-particle" : "", "family" : "Li", "given" : "H.", "non-dropping-particle" : "", "parse-names" : false, "suffix" : "" }, { "dropping-particle" : "", "family" : "Chen", "given" : "Z.", "non-dropping-particle" : "", "parse-names" : false, "suffix" : "" } ], "container-title" : "Renewable Power Generation, IET", "id" : "ITEM-2", "issue" : "1", "issued" : { "date-parts" : [ [ "2007" ] ] }, "page" : "3-15", "title" : "Structural mass in direct-drive permanent magnet electrical generators", "type" : "article-journal", "volume" : "2" }, "uris" : [ "http://www.mendeley.com/documents/?uuid=bc2bad2c-a177-45db-8954-cd435623f887" ] } ], "mendeley" : { "formattedCitation" : "[13], [14]", "plainTextFormattedCitation" : "[13], [14]", "previouslyFormattedCitation" : "[13], [14]" }, "properties" : { "noteIndex" : 17 }, "schema" : "https://github.com/citation-style-language/schema/raw/master/csl-citation.json" }</w:instrText>
+      </w:r>
+      <w:r>
+        <w:rPr>
+          <w:rFonts w:ascii="Times New Roman" w:hAnsi="Times New Roman" w:cs="Times New Roman"/>
+          <w:sz w:val="24"/>
+          <w:lang w:val="en-US"/>
+        </w:rPr>
+        <w:fldChar w:fldCharType="separate"/>
+      </w:r>
+      <w:r>
+        <w:rPr>
+          <w:rFonts w:ascii="Times New Roman" w:hAnsi="Times New Roman" w:cs="Times New Roman"/>
+          <w:noProof/>
+          <w:sz w:val="24"/>
+          <w:lang w:val="en-US"/>
+        </w:rPr>
+        <w:t>[13], [14]</w:t>
+      </w:r>
+      <w:r>
+        <w:rPr>
+          <w:rFonts w:ascii="Times New Roman" w:hAnsi="Times New Roman" w:cs="Times New Roman"/>
+          <w:sz w:val="24"/>
+          <w:lang w:val="en-US"/>
+        </w:rPr>
+        <w:fldChar w:fldCharType="end"/>
+      </w:r>
+      <w:r>
+        <w:rPr>
+          <w:rFonts w:ascii="Times New Roman" w:hAnsi="Times New Roman" w:cs="Times New Roman"/>
+          <w:sz w:val="24"/>
+          <w:lang w:val="en-US"/>
+        </w:rPr>
+        <w:t>.</w:t>
+      </w:r>
+      <w:r>
+        <w:rPr>
+          <w:rFonts w:ascii="Times New Roman" w:hAnsi="Times New Roman" w:cs="Times New Roman"/>
+          <w:sz w:val="24"/>
+          <w:lang w:val="en-US"/>
+        </w:rPr>
+        <w:t xml:space="preserve"> </w:t>
+      </w:r>
+      <w:r>
+        <w:rPr>
+          <w:rFonts w:ascii="Times New Roman" w:hAnsi="Times New Roman" w:cs="Times New Roman"/>
+          <w:sz w:val="24"/>
+          <w:lang w:val="en-US"/>
+        </w:rPr>
+        <w:t xml:space="preserve">Current density is optimized during the optimization process with other independent variables. </w:t>
+      </w:r>
+      <w:r>
+        <w:rPr>
+          <w:rFonts w:ascii="Times New Roman" w:hAnsi="Times New Roman" w:cs="Times New Roman"/>
+          <w:sz w:val="24"/>
+          <w:lang w:val="en-US"/>
+        </w:rPr>
+        <w:t>However, final value of this variable is determined by the iterative design loops in the multi-speed code, instead of random number assigned by the GA. To do this, predetermined current density value (7 A/mm</w:t>
       </w:r>
       <w:r>
         <w:rPr>
@@ -14263,47 +14466,7 @@
           <w:sz w:val="24"/>
           <w:lang w:val="en-US"/>
         </w:rPr>
-        <w:t xml:space="preserve"> for this design)</w:t>
-      </w:r>
-      <w:r>
-        <w:rPr>
-          <w:rFonts w:ascii="Times New Roman" w:hAnsi="Times New Roman" w:cs="Times New Roman"/>
-          <w:sz w:val="24"/>
-          <w:lang w:val="en-US"/>
-        </w:rPr>
-        <w:t xml:space="preserve"> is assumed for reference </w:t>
-      </w:r>
-      <w:r>
-        <w:rPr>
-          <w:rFonts w:ascii="Times New Roman" w:hAnsi="Times New Roman" w:cs="Times New Roman"/>
-          <w:sz w:val="24"/>
-          <w:lang w:val="en-US"/>
-        </w:rPr>
-        <w:t xml:space="preserve">operational </w:t>
-      </w:r>
-      <w:r>
-        <w:rPr>
-          <w:rFonts w:ascii="Times New Roman" w:hAnsi="Times New Roman" w:cs="Times New Roman"/>
-          <w:sz w:val="24"/>
-          <w:lang w:val="en-US"/>
-        </w:rPr>
-        <w:t xml:space="preserve">temperature </w:t>
-      </w:r>
-      <w:r>
-        <w:rPr>
-          <w:rFonts w:ascii="Times New Roman" w:hAnsi="Times New Roman" w:cs="Times New Roman"/>
-          <w:sz w:val="24"/>
-          <w:lang w:val="en-US"/>
-        </w:rPr>
-        <w:t>at</w:t>
-      </w:r>
-      <w:r>
-        <w:rPr>
-          <w:rFonts w:ascii="Times New Roman" w:hAnsi="Times New Roman" w:cs="Times New Roman"/>
-          <w:sz w:val="24"/>
-          <w:lang w:val="en-US"/>
-        </w:rPr>
-        <w:t xml:space="preserve"> 100</w:t>
+        <w:t xml:space="preserve"> for this design) is assumed for reference operational temperature at 100</w:t>
       </w:r>
       <w:r>
         <w:rPr>
@@ -14320,31 +14483,72 @@
           <w:sz w:val="24"/>
           <w:lang w:val="en-US"/>
         </w:rPr>
-        <w:t xml:space="preserve"> C. Operating temperature and final value of the current density are calculated </w:t>
-      </w:r>
-      <w:r>
-        <w:rPr>
-          <w:rFonts w:ascii="Times New Roman" w:hAnsi="Times New Roman" w:cs="Times New Roman"/>
-          <w:sz w:val="24"/>
-          <w:lang w:val="en-US"/>
-        </w:rPr>
-        <w:t>according to this current density reference-based iterative loops</w:t>
-      </w:r>
-      <w:r>
-        <w:rPr>
-          <w:rFonts w:ascii="Times New Roman" w:hAnsi="Times New Roman" w:cs="Times New Roman"/>
-          <w:sz w:val="24"/>
-          <w:lang w:val="en-US"/>
-        </w:rPr>
-        <w:t xml:space="preserve"> in the design code. Detailed explanations will be giv</w:t>
-      </w:r>
-      <w:r>
-        <w:rPr>
-          <w:rFonts w:ascii="Times New Roman" w:hAnsi="Times New Roman" w:cs="Times New Roman"/>
-          <w:sz w:val="24"/>
-          <w:lang w:val="en-US"/>
-        </w:rPr>
-        <w:t>en in the flowchart subsection. Power factor is assumed as unity</w:t>
+        <w:t>C</w:t>
+      </w:r>
+      <w:r>
+        <w:rPr>
+          <w:rFonts w:ascii="Times New Roman" w:hAnsi="Times New Roman" w:cs="Times New Roman"/>
+          <w:sz w:val="24"/>
+          <w:lang w:val="en-US"/>
+        </w:rPr>
+        <w:t xml:space="preserve"> </w:t>
+      </w:r>
+      <w:r>
+        <w:rPr>
+          <w:rFonts w:ascii="Times New Roman" w:hAnsi="Times New Roman" w:cs="Times New Roman"/>
+          <w:sz w:val="24"/>
+          <w:lang w:val="en-US"/>
+        </w:rPr>
+        <w:fldChar w:fldCharType="begin" w:fldLock="1"/>
+      </w:r>
+      <w:r>
+        <w:rPr>
+          <w:rFonts w:ascii="Times New Roman" w:hAnsi="Times New Roman" w:cs="Times New Roman"/>
+          <w:sz w:val="24"/>
+          <w:lang w:val="en-US"/>
+        </w:rPr>
+        <w:instrText>ADDIN CSL_CITATION { "citationItems" : [ { "id" : "ITEM-1", "itemData" : { "DOI" : "10.1109/IEMDC.2005.195948", "ISBN" : "0-7803-8988-3", "abstract" : "Performance comparison between different machine topologies is not a straightforward task since many variables exist if electromagnetic, thermal and mechanical aspects are taken into account. In this paper some methods to take into account relevant mechanical constraints in the performance comparison are proposed. A comparison study between low-speed axial-flux permanent-magnet machines and radial-flux permanent-magnet machines is provided with introduced mechanical constraints, respectively", "author" : [ { "dropping-particle" : "", "family" : "Parviainen", "given" : "a.", "non-dropping-particle" : "", "parse-names" : false, "suffix" : "" }, { "dropping-particle" : "", "family" : "Niemela", "given" : "M.", "non-dropping-particle" : "", "parse-names" : false, "suffix" : "" }, { "dropping-particle" : "", "family" : "Pyrhonen", "given" : "J.", "non-dropping-particle" : "", "parse-names" : false, "suffix" : "" }, { "dropping-particle" : "", "family" : "Mantere", "given" : "J.", "non-dropping-particle" : "", "parse-names" : false, "suffix" : "" } ], "container-title" : "IEEE International Conference on Electric Machines and Drives, 2005.", "id" : "ITEM-1", "issued" : { "date-parts" : [ [ "2005" ] ] }, "page" : "1695-1702", "title" : "Performance comparison between low-speed axial-flux and radial-flux permanent-magnet machines including mechanical constraints", "type" : "article-journal" }, "uris" : [ "http://www.mendeley.com/documents/?uuid=740793ff-48b6-4cb5-bf3c-22778493f293" ] }, { "id" : "ITEM-2", "itemData" : { "ISBN" : "9522140295", "abstract" : "This thesis presents an alternative approach to the analytical design of surface-mounted axialflux permanent-magnet machines. Emphasis has been placed on the design of axial-flux machines with a one-rotor-two-stators configuration. The design model developed in this study incorporates facilities to include both the electromagnetic design and thermal design of the machine as well as to take into consideration the complexity of the permanent-magnet shapes, which is a typical requirement for the design of high-performance permanent-magnet motors. A prototype machine with rated 5 kW output power at 300 min-1 rotation speed has been designed and constructed for the purposesof ascertaining the results obtained from the analytical design model. A comparative study of low-speed axial-flux and low-speed radial-flux permanent-magnet machines is presented. The comparative study concentrates on 55 kW machines with rotation speeds 150 min-1, 300 min-1 and 600 min-1 and is based on calculated designs. A novel comparison method is introduced. The method takes into account the mechanical constraints of the machine and enables comparison of the designed machines, with respect to the volume, efficiency and cost aspects of each machine. It is shown that an axial-flux permanent-magnet machine with one-rotor-two-stators configuration has generally a weaker efficiency than a radial-flux permanent-magnet machine if for all designs the same electric loading, air-gap flux density and current density have been applied. On the other hand, axial-flux machines are usually smaller in volume, especially when compared to radial-flux machines for which the length ratio (axial length of stator stack vs. air-gap diameter)is below 0.5. The comparison results show also that radial-flux machines with alow number of pole pairs, p &lt; 4, outperform the corresponding axial-flux machines.", "author" : [ { "dropping-particle" : "", "family" : "Parviainen", "given" : "Asko", "non-dropping-particle" : "", "parse-names" : false, "suffix" : "" } ], "container-title" : "Acta Universitatis Lappeenrantaensis", "id" : "ITEM-2", "issued" : { "date-parts" : [ [ "2005" ] ] }, "title" : "Design of Axial-Flux Permanent-Magnet Low-Speed Machines and Performance Comparison between Radial-Flux and Axial-Flux Machines", "type" : "book" }, "uris" : [ "http://www.mendeley.com/documents/?uuid=15cd2b5c-0e3b-45ec-8c8b-e60daf08c4c3" ] }, { "id" : "ITEM-3", "itemData" : { "DOI" : "10.1109/AFRCON.2002.1159993", "ISBN" : "VO  - 2", "abstract" : "An axial-flux topology, together with the use of the strong coercive forces of today's rare-earth permanent magnets, combine to form machines suitable for high torque, low speed applications. A 3 kW single- and 6 kW double-stage machine was developed for the investigation into the improvement of the power-to-mass ratio in a multistage configuration. Producing torques of 36 Nm and 70 Nm respectively at 750 rpm, highlights their suitability for such applications, one being a direct in-wheel drive for an electric vehicle.", "author" : [ { "dropping-particle" : "", "family" : "Braid", "given" : "J", "non-dropping-particle" : "", "parse-names" : false, "suffix" : "" }, { "dropping-particle" : "", "family" : "Zyl", "given" : "A", "non-dropping-particle" : "van", "parse-names" : false, "suffix" : "" }, { "dropping-particle" : "", "family" : "Landy", "given" : "C", "non-dropping-particle" : "", "parse-names" : false, "suffix" : "" } ], "container-title" : "Africon Conference in Africa, 2002. IEEE AFRICON. 6th", "id" : "ITEM-3", "issued" : { "date-parts" : [ [ "2002" ] ] }, "page" : "675-680", "title" : "Design, analysis and development of a multistage axial-flux permanent magnet synchronous machine", "type" : "article-journal", "volume" : "2" }, "uris" : [ "http://www.mendeley.com/documents/?uuid=f06326c1-59d1-4db1-8483-f6228e9592e3" ] } ], "mendeley" : { "formattedCitation" : "[19]\u2013[21]", "plainTextFormattedCitation" : "[19]\u2013[21]", "previouslyFormattedCitation" : "[19]\u2013[21]" }, "properties" : { "noteIndex" : 17 }, "schema" : "https://github.com/citation-style-language/schema/raw/master/csl-citation.json" }</w:instrText>
+      </w:r>
+      <w:r>
+        <w:rPr>
+          <w:rFonts w:ascii="Times New Roman" w:hAnsi="Times New Roman" w:cs="Times New Roman"/>
+          <w:sz w:val="24"/>
+          <w:lang w:val="en-US"/>
+        </w:rPr>
+        <w:fldChar w:fldCharType="separate"/>
+      </w:r>
+      <w:r>
+        <w:rPr>
+          <w:rFonts w:ascii="Times New Roman" w:hAnsi="Times New Roman" w:cs="Times New Roman"/>
+          <w:noProof/>
+          <w:sz w:val="24"/>
+          <w:lang w:val="en-US"/>
+        </w:rPr>
+        <w:t>[19]–[21]</w:t>
+      </w:r>
+      <w:r>
+        <w:rPr>
+          <w:rFonts w:ascii="Times New Roman" w:hAnsi="Times New Roman" w:cs="Times New Roman"/>
+          <w:sz w:val="24"/>
+          <w:lang w:val="en-US"/>
+        </w:rPr>
+        <w:fldChar w:fldCharType="end"/>
+      </w:r>
+      <w:r>
+        <w:rPr>
+          <w:rFonts w:ascii="Times New Roman" w:hAnsi="Times New Roman" w:cs="Times New Roman"/>
+          <w:sz w:val="24"/>
+          <w:lang w:val="en-US"/>
+        </w:rPr>
+        <w:t>. Operating temperature and final value of the current density are calculated according to this current density reference-based iterative loops in the design code. Although thermal network is neglected, high efficiency rate is forced by the optimization algorithm in this study. Thermal considerations about the design were expressed in the previous chapter.</w:t>
+      </w:r>
+      <w:r>
+        <w:rPr>
+          <w:rFonts w:ascii="Times New Roman" w:hAnsi="Times New Roman" w:cs="Times New Roman"/>
+          <w:sz w:val="24"/>
+          <w:lang w:val="en-US"/>
+        </w:rPr>
+        <w:t xml:space="preserve"> Power factor is assumed as unity</w:t>
       </w:r>
       <w:r>
         <w:rPr>
@@ -14360,7 +14564,7 @@
           <w:sz w:val="24"/>
           <w:lang w:val="en-US"/>
         </w:rPr>
-        <w:t xml:space="preserve"> is based on a full scale </w:t>
+        <w:t xml:space="preserve"> is based on a </w:t>
       </w:r>
       <w:r>
         <w:rPr>
@@ -14400,7 +14604,7 @@
           <w:sz w:val="24"/>
           <w:lang w:val="en-US"/>
         </w:rPr>
-        <w:instrText>ADDIN CSL_CITATION { "citationItems" : [ { "id" : "ITEM-1", "itemData" : { "DOI" : "10.4028/www.scientific.net/AMR.347-353.2227", "ISBN" : "1022-6680", "ISSN" : "1662-8985", "abstract" : "Direct-driven permanent magnet synchronous generator (PMSG) has become an important research subject besides the double-fed induction generator. With the increasing of unit capacity, the study of topology of high power converters based on multi-level converter is attracting more and more attention. The study of vector control of the direct-driven permanent magnet synchronous wind turbines based on three-level converter is carried out in this paper. Based on the maximum wind-energy capture control of the PMSG, the unity power factor operation of PMSG is realized by controlling the d-axis current to zero in the generator-side converter. A detailed comparative study of two-level system and three-level system is conducted. The simulation results verify the validity of this algorithm.", "author" : [ { "dropping-particle" : "", "family" : "Liu", "given" : "Shu Xi", "non-dropping-particle" : "", "parse-names" : false, "suffix" : "" }, { "dropping-particle" : "", "family" : "Li", "given" : "Shan", "non-dropping-particle" : "", "parse-names" : false, "suffix" : "" }, { "dropping-particle" : "", "family" : "He", "given" : "Juan", "non-dropping-particle" : "", "parse-names" : false, "suffix" : "" } ], "container-title" : "Advanced Materials Research", "id" : "ITEM-1", "issue" : "m", "issued" : { "date-parts" : [ [ "2011", "10" ] ] }, "page" : "2227-2230", "title" : "Unity Power Factor Control of a Direct-Driven Permanent Magnet Synchronous Wind-Power Generator Based on Three-Level Converter", "type" : "article-journal", "volume" : "347-353" }, "uris" : [ "http://www.mendeley.com/documents/?uuid=a34529c5-950c-4ed3-8550-552c69ced42c" ] } ], "mendeley" : { "formattedCitation" : "[18]", "plainTextFormattedCitation" : "[18]", "previouslyFormattedCitation" : "[18]" }, "properties" : { "noteIndex" : 0 }, "schema" : "https://github.com/citation-style-language/schema/raw/master/csl-citation.json" }</w:instrText>
+        <w:instrText>ADDIN CSL_CITATION { "citationItems" : [ { "id" : "ITEM-1", "itemData" : { "DOI" : "10.4028/www.scientific.net/AMR.347-353.2227", "ISBN" : "1022-6680", "ISSN" : "1662-8985", "abstract" : "Direct-driven permanent magnet synchronous generator (PMSG) has become an important research subject besides the double-fed induction generator. With the increasing of unit capacity, the study of topology of high power converters based on multi-level converter is attracting more and more attention. The study of vector control of the direct-driven permanent magnet synchronous wind turbines based on three-level converter is carried out in this paper. Based on the maximum wind-energy capture control of the PMSG, the unity power factor operation of PMSG is realized by controlling the d-axis current to zero in the generator-side converter. A detailed comparative study of two-level system and three-level system is conducted. The simulation results verify the validity of this algorithm.", "author" : [ { "dropping-particle" : "", "family" : "Liu", "given" : "Shu Xi", "non-dropping-particle" : "", "parse-names" : false, "suffix" : "" }, { "dropping-particle" : "", "family" : "Li", "given" : "Shan", "non-dropping-particle" : "", "parse-names" : false, "suffix" : "" }, { "dropping-particle" : "", "family" : "He", "given" : "Juan", "non-dropping-particle" : "", "parse-names" : false, "suffix" : "" } ], "container-title" : "Advanced Materials Research", "id" : "ITEM-1", "issue" : "m", "issued" : { "date-parts" : [ [ "2011", "10" ] ] }, "page" : "2227-2230", "title" : "Unity Power Factor Control of a Direct-Driven Permanent Magnet Synchronous Wind-Power Generator Based on Three-Level Converter", "type" : "article-journal", "volume" : "347-353" }, "uris" : [ "http://www.mendeley.com/documents/?uuid=a34529c5-950c-4ed3-8550-552c69ced42c" ] } ], "mendeley" : { "formattedCitation" : "[22]", "plainTextFormattedCitation" : "[22]", "previouslyFormattedCitation" : "[22]" }, "properties" : { "noteIndex" : 0 }, "schema" : "https://github.com/citation-style-language/schema/raw/master/csl-citation.json" }</w:instrText>
       </w:r>
       <w:r>
         <w:rPr>
@@ -14417,7 +14621,7 @@
           <w:sz w:val="24"/>
           <w:lang w:val="en-US"/>
         </w:rPr>
-        <w:t>[18]</w:t>
+        <w:t>[22]</w:t>
       </w:r>
       <w:r>
         <w:rPr>
@@ -14441,7 +14645,49 @@
           <w:sz w:val="24"/>
           <w:lang w:val="en-US"/>
         </w:rPr>
-        <w:t xml:space="preserve"> Ratio of “4/3” between the coil pitch and the pole pitch is natural result of the proposed AFPM generator topology.</w:t>
+        <w:t xml:space="preserve"> Ratio of “4/3” between the coil pitch and the pole pitch is </w:t>
+      </w:r>
+      <w:r>
+        <w:rPr>
+          <w:rFonts w:ascii="Times New Roman" w:hAnsi="Times New Roman" w:cs="Times New Roman"/>
+          <w:sz w:val="24"/>
+          <w:lang w:val="en-US"/>
+        </w:rPr>
+        <w:t xml:space="preserve">selected as it is advantageous rather than other ratios in terms of induced </w:t>
+      </w:r>
+      <w:proofErr w:type="spellStart"/>
+      <w:r>
+        <w:rPr>
+          <w:rFonts w:ascii="Times New Roman" w:hAnsi="Times New Roman" w:cs="Times New Roman"/>
+          <w:sz w:val="24"/>
+          <w:lang w:val="en-US"/>
+        </w:rPr>
+        <w:t>emf</w:t>
+      </w:r>
+      <w:proofErr w:type="spellEnd"/>
+      <w:r>
+        <w:rPr>
+          <w:rFonts w:ascii="Times New Roman" w:hAnsi="Times New Roman" w:cs="Times New Roman"/>
+          <w:sz w:val="24"/>
+          <w:lang w:val="en-US"/>
+        </w:rPr>
+        <w:t xml:space="preserve"> magnitude. This magnitude variation </w:t>
+      </w:r>
+      <w:r>
+        <w:rPr>
+          <w:rFonts w:ascii="Times New Roman" w:hAnsi="Times New Roman" w:cs="Times New Roman"/>
+          <w:sz w:val="24"/>
+          <w:lang w:val="en-US"/>
+        </w:rPr>
+        <w:t>was</w:t>
+      </w:r>
+      <w:r>
+        <w:rPr>
+          <w:rFonts w:ascii="Times New Roman" w:hAnsi="Times New Roman" w:cs="Times New Roman"/>
+          <w:sz w:val="24"/>
+          <w:lang w:val="en-US"/>
+        </w:rPr>
+        <w:t xml:space="preserve"> mentioned and depicted in Chapter-3.  </w:t>
       </w:r>
     </w:p>
     <w:p>
@@ -14499,6 +14745,7 @@
         <w:rPr>
           <w:rFonts w:ascii="Times New Roman" w:hAnsi="Times New Roman" w:cs="Times New Roman"/>
         </w:rPr>
+        <w:lastRenderedPageBreak/>
         <w:t>Table 4-5. Material constants of the proposed AFPM</w:t>
       </w:r>
     </w:p>
@@ -14510,10 +14757,9 @@
         <w:tblLook w:val="04A0" w:firstRow="1" w:lastRow="0" w:firstColumn="1" w:lastColumn="0" w:noHBand="0" w:noVBand="1"/>
       </w:tblPr>
       <w:tblGrid>
-        <w:gridCol w:w="1771"/>
-        <w:gridCol w:w="1772"/>
-        <w:gridCol w:w="1772"/>
-        <w:gridCol w:w="1772"/>
+        <w:gridCol w:w="2011"/>
+        <w:gridCol w:w="1839"/>
+        <w:gridCol w:w="2025"/>
       </w:tblGrid>
       <w:tr>
         <w:trPr>
@@ -14522,7 +14768,7 @@
         </w:trPr>
         <w:tc>
           <w:tcPr>
-            <w:tcW w:w="1771" w:type="dxa"/>
+            <w:tcW w:w="2011" w:type="dxa"/>
             <w:vAlign w:val="center"/>
           </w:tcPr>
           <w:p>
@@ -14549,8 +14795,7 @@
         </w:tc>
         <w:tc>
           <w:tcPr>
-            <w:tcW w:w="1772" w:type="dxa"/>
-            <w:vAlign w:val="center"/>
+            <w:tcW w:w="1839" w:type="dxa"/>
           </w:tcPr>
           <w:p>
             <w:pPr>
@@ -14570,40 +14815,13 @@
                 <w:sz w:val="20"/>
                 <w:lang w:val="en-US"/>
               </w:rPr>
-              <w:t>Value</w:t>
-            </w:r>
-          </w:p>
-        </w:tc>
-        <w:tc>
-          <w:tcPr>
-            <w:tcW w:w="1772" w:type="dxa"/>
-            <w:vAlign w:val="center"/>
-          </w:tcPr>
-          <w:p>
-            <w:pPr>
-              <w:spacing w:line="360" w:lineRule="auto"/>
-              <w:jc w:val="center"/>
-              <w:rPr>
-                <w:rFonts w:ascii="Times New Roman" w:hAnsi="Times New Roman" w:cs="Times New Roman"/>
-                <w:b/>
-                <w:sz w:val="20"/>
-                <w:lang w:val="en-US"/>
-              </w:rPr>
-            </w:pPr>
-            <w:r>
-              <w:rPr>
-                <w:rFonts w:ascii="Times New Roman" w:hAnsi="Times New Roman" w:cs="Times New Roman"/>
-                <w:b/>
-                <w:sz w:val="20"/>
-                <w:lang w:val="en-US"/>
-              </w:rPr>
-              <w:t>Constant</w:t>
-            </w:r>
-          </w:p>
-        </w:tc>
-        <w:tc>
-          <w:tcPr>
-            <w:tcW w:w="1772" w:type="dxa"/>
+              <w:t>Definition</w:t>
+            </w:r>
+          </w:p>
+        </w:tc>
+        <w:tc>
+          <w:tcPr>
+            <w:tcW w:w="2025" w:type="dxa"/>
             <w:vAlign w:val="center"/>
           </w:tcPr>
           <w:p>
@@ -14636,7 +14854,7 @@
         </w:trPr>
         <w:tc>
           <w:tcPr>
-            <w:tcW w:w="1771" w:type="dxa"/>
+            <w:tcW w:w="2011" w:type="dxa"/>
             <w:vAlign w:val="center"/>
           </w:tcPr>
           <w:p>
@@ -14657,26 +14875,51 @@
                 <w:lang w:val="en-US"/>
               </w:rPr>
               <w:object w:dxaOrig="360" w:dyaOrig="360" w14:anchorId="02A6BABA">
-                <v:shape id="_x0000_i1080" type="#_x0000_t75" style="width:19pt;height:19pt" o:ole="">
-                  <v:imagedata r:id="rId120" o:title=""/>
+                <v:shape id="_x0000_i1080" type="#_x0000_t75" style="width:18.85pt;height:18.85pt" o:ole="">
+                  <v:imagedata r:id="rId121" o:title=""/>
                 </v:shape>
-                <o:OLEObject Type="Embed" ProgID="Equation.DSMT4" ShapeID="_x0000_i1080" DrawAspect="Content" ObjectID="_1569261688" r:id="rId121"/>
+                <o:OLEObject Type="Embed" ProgID="Equation.DSMT4" ShapeID="_x0000_i1080" DrawAspect="Content" ObjectID="_1569352313" r:id="rId122"/>
               </w:object>
             </w:r>
           </w:p>
         </w:tc>
         <w:tc>
           <w:tcPr>
-            <w:tcW w:w="1772" w:type="dxa"/>
-            <w:vAlign w:val="center"/>
-          </w:tcPr>
-          <w:p>
-            <w:pPr>
-              <w:spacing w:line="360" w:lineRule="auto"/>
-              <w:jc w:val="center"/>
-              <w:rPr>
-                <w:rFonts w:ascii="Times New Roman" w:hAnsi="Times New Roman" w:cs="Times New Roman"/>
-                <w:sz w:val="20"/>
+            <w:tcW w:w="1839" w:type="dxa"/>
+          </w:tcPr>
+          <w:p>
+            <w:pPr>
+              <w:spacing w:line="360" w:lineRule="auto"/>
+              <w:jc w:val="center"/>
+              <w:rPr>
+                <w:rFonts w:ascii="Times New Roman" w:hAnsi="Times New Roman" w:cs="Times New Roman"/>
+                <w:sz w:val="20"/>
+                <w:lang w:val="en-US"/>
+              </w:rPr>
+            </w:pPr>
+            <w:r>
+              <w:rPr>
+                <w:rFonts w:ascii="Times New Roman" w:hAnsi="Times New Roman" w:cs="Times New Roman"/>
+                <w:sz w:val="20"/>
+                <w:lang w:val="en-US"/>
+              </w:rPr>
+              <w:t>Temperature coefficient</w:t>
+            </w:r>
+          </w:p>
+        </w:tc>
+        <w:tc>
+          <w:tcPr>
+            <w:tcW w:w="2025" w:type="dxa"/>
+            <w:vAlign w:val="center"/>
+          </w:tcPr>
+          <w:p>
+            <w:pPr>
+              <w:spacing w:line="360" w:lineRule="auto"/>
+              <w:jc w:val="center"/>
+              <w:rPr>
+                <w:rFonts w:ascii="Times New Roman" w:hAnsi="Times New Roman" w:cs="Times New Roman"/>
+                <w:sz w:val="20"/>
+                <w:vertAlign w:val="superscript"/>
                 <w:lang w:val="en-US"/>
               </w:rPr>
             </w:pPr>
@@ -14697,61 +14940,39 @@
               </w:rPr>
               <w:t>-3</w:t>
             </w:r>
-          </w:p>
-        </w:tc>
-        <w:tc>
-          <w:tcPr>
-            <w:tcW w:w="1772" w:type="dxa"/>
-            <w:vAlign w:val="center"/>
-          </w:tcPr>
-          <w:p>
-            <w:pPr>
-              <w:spacing w:line="360" w:lineRule="auto"/>
-              <w:jc w:val="center"/>
-              <w:rPr>
-                <w:rFonts w:ascii="Times New Roman" w:hAnsi="Times New Roman" w:cs="Times New Roman"/>
-                <w:sz w:val="20"/>
-                <w:lang w:val="en-US"/>
-              </w:rPr>
-            </w:pPr>
-            <w:r>
-              <w:rPr>
-                <w:rFonts w:ascii="Times New Roman" w:eastAsiaTheme="minorEastAsia" w:hAnsi="Times New Roman" w:cs="Times New Roman"/>
-                <w:position w:val="-12"/>
-                <w:sz w:val="20"/>
-                <w:szCs w:val="20"/>
-              </w:rPr>
-              <w:object w:dxaOrig="420" w:dyaOrig="360" w14:anchorId="617A9797">
-                <v:shape id="_x0000_i1081" type="#_x0000_t75" style="width:22pt;height:19pt" o:ole="">
-                  <v:imagedata r:id="rId122" o:title=""/>
-                </v:shape>
-                <o:OLEObject Type="Embed" ProgID="Equation.DSMT4" ShapeID="_x0000_i1081" DrawAspect="Content" ObjectID="_1569261689" r:id="rId123"/>
-              </w:object>
-            </w:r>
-          </w:p>
-        </w:tc>
-        <w:tc>
-          <w:tcPr>
-            <w:tcW w:w="1772" w:type="dxa"/>
-            <w:vAlign w:val="center"/>
-          </w:tcPr>
-          <w:p>
-            <w:pPr>
-              <w:spacing w:line="360" w:lineRule="auto"/>
-              <w:jc w:val="center"/>
-              <w:rPr>
-                <w:rFonts w:ascii="Times New Roman" w:hAnsi="Times New Roman" w:cs="Times New Roman"/>
-                <w:sz w:val="20"/>
-                <w:lang w:val="en-US"/>
-              </w:rPr>
-            </w:pPr>
-            <w:r>
-              <w:rPr>
-                <w:rFonts w:ascii="Times New Roman" w:hAnsi="Times New Roman" w:cs="Times New Roman"/>
-                <w:sz w:val="20"/>
-                <w:lang w:val="en-US"/>
-              </w:rPr>
-              <w:t>0.95</w:t>
+            <w:r>
+              <w:rPr>
+                <w:rFonts w:ascii="Times New Roman" w:hAnsi="Times New Roman" w:cs="Times New Roman"/>
+                <w:sz w:val="20"/>
+                <w:lang w:val="en-US"/>
+              </w:rPr>
+              <w:t xml:space="preserve"> </w:t>
+            </w:r>
+            <w:r>
+              <w:rPr>
+                <w:rFonts w:ascii="Times New Roman" w:hAnsi="Times New Roman" w:cs="Times New Roman"/>
+                <w:sz w:val="20"/>
+                <w:vertAlign w:val="superscript"/>
+                <w:lang w:val="en-US"/>
+              </w:rPr>
+              <w:t>O</w:t>
+            </w:r>
+            <w:r>
+              <w:rPr>
+                <w:rFonts w:ascii="Times New Roman" w:hAnsi="Times New Roman" w:cs="Times New Roman"/>
+                <w:sz w:val="20"/>
+                <w:lang w:val="en-US"/>
+              </w:rPr>
+              <w:t>C</w:t>
+            </w:r>
+            <w:r>
+              <w:rPr>
+                <w:rFonts w:ascii="Times New Roman" w:hAnsi="Times New Roman" w:cs="Times New Roman"/>
+                <w:sz w:val="20"/>
+                <w:vertAlign w:val="superscript"/>
+                <w:lang w:val="en-US"/>
+              </w:rPr>
+              <w:t>-1</w:t>
             </w:r>
           </w:p>
         </w:tc>
@@ -14763,7 +14984,7 @@
         </w:trPr>
         <w:tc>
           <w:tcPr>
-            <w:tcW w:w="1771" w:type="dxa"/>
+            <w:tcW w:w="2011" w:type="dxa"/>
             <w:vAlign w:val="center"/>
           </w:tcPr>
           <w:p>
@@ -14784,17 +15005,41 @@
                 <w:lang w:val="en-US"/>
               </w:rPr>
               <w:object w:dxaOrig="620" w:dyaOrig="380" w14:anchorId="0890A44C">
-                <v:shape id="_x0000_i1082" type="#_x0000_t75" style="width:32.5pt;height:19pt" o:ole="">
-                  <v:imagedata r:id="rId124" o:title=""/>
+                <v:shape id="_x0000_i1081" type="#_x0000_t75" style="width:32.15pt;height:18.85pt" o:ole="">
+                  <v:imagedata r:id="rId123" o:title=""/>
                 </v:shape>
-                <o:OLEObject Type="Embed" ProgID="Equation.DSMT4" ShapeID="_x0000_i1082" DrawAspect="Content" ObjectID="_1569261690" r:id="rId125"/>
+                <o:OLEObject Type="Embed" ProgID="Equation.DSMT4" ShapeID="_x0000_i1081" DrawAspect="Content" ObjectID="_1569352314" r:id="rId124"/>
               </w:object>
             </w:r>
           </w:p>
         </w:tc>
         <w:tc>
           <w:tcPr>
-            <w:tcW w:w="1772" w:type="dxa"/>
+            <w:tcW w:w="1839" w:type="dxa"/>
+          </w:tcPr>
+          <w:p>
+            <w:pPr>
+              <w:spacing w:line="360" w:lineRule="auto"/>
+              <w:jc w:val="center"/>
+              <w:rPr>
+                <w:rFonts w:ascii="Times New Roman" w:hAnsi="Times New Roman" w:cs="Times New Roman"/>
+                <w:sz w:val="20"/>
+                <w:lang w:val="en-US"/>
+              </w:rPr>
+            </w:pPr>
+            <w:r>
+              <w:rPr>
+                <w:rFonts w:ascii="Times New Roman" w:hAnsi="Times New Roman" w:cs="Times New Roman"/>
+                <w:sz w:val="20"/>
+                <w:lang w:val="en-US"/>
+              </w:rPr>
+              <w:t>Resistivity coefficient</w:t>
+            </w:r>
+          </w:p>
+        </w:tc>
+        <w:tc>
+          <w:tcPr>
+            <w:tcW w:w="2025" w:type="dxa"/>
             <w:vAlign w:val="center"/>
           </w:tcPr>
           <w:p>
@@ -14824,62 +15069,24 @@
               </w:rPr>
               <w:t>-8</w:t>
             </w:r>
-          </w:p>
-        </w:tc>
-        <w:tc>
-          <w:tcPr>
-            <w:tcW w:w="1772" w:type="dxa"/>
-            <w:vAlign w:val="center"/>
-          </w:tcPr>
-          <w:p>
-            <w:pPr>
-              <w:spacing w:line="360" w:lineRule="auto"/>
-              <w:jc w:val="center"/>
-              <w:rPr>
-                <w:rFonts w:ascii="Times New Roman" w:hAnsi="Times New Roman" w:cs="Times New Roman"/>
-                <w:sz w:val="20"/>
-                <w:lang w:val="en-US"/>
-              </w:rPr>
-            </w:pPr>
-            <w:r>
-              <w:rPr>
-                <w:rFonts w:ascii="Times New Roman" w:hAnsi="Times New Roman" w:cs="Times New Roman"/>
-                <w:position w:val="-12"/>
-                <w:sz w:val="20"/>
-                <w:lang w:val="en-US"/>
-              </w:rPr>
-              <w:object w:dxaOrig="560" w:dyaOrig="360" w14:anchorId="1E22BC0A">
-                <v:shape id="_x0000_i1083" type="#_x0000_t75" style="width:29pt;height:19pt" o:ole="">
-                  <v:imagedata r:id="rId126" o:title=""/>
-                </v:shape>
-                <o:OLEObject Type="Embed" ProgID="Equation.DSMT4" ShapeID="_x0000_i1083" DrawAspect="Content" ObjectID="_1569261691" r:id="rId127"/>
-              </w:object>
-            </w:r>
-          </w:p>
-        </w:tc>
-        <w:tc>
-          <w:tcPr>
-            <w:tcW w:w="1772" w:type="dxa"/>
-            <w:vAlign w:val="center"/>
-          </w:tcPr>
-          <w:p>
-            <w:pPr>
-              <w:spacing w:line="360" w:lineRule="auto"/>
-              <w:jc w:val="center"/>
-              <w:rPr>
-                <w:rFonts w:ascii="Times New Roman" w:hAnsi="Times New Roman" w:cs="Times New Roman"/>
-                <w:sz w:val="20"/>
-                <w:lang w:val="en-US"/>
-              </w:rPr>
-            </w:pPr>
-            <w:r>
-              <w:rPr>
-                <w:rFonts w:ascii="Times New Roman" w:hAnsi="Times New Roman" w:cs="Times New Roman"/>
-                <w:sz w:val="20"/>
-                <w:lang w:val="en-US"/>
-              </w:rPr>
-              <w:t>1</w:t>
-            </w:r>
+            <w:r>
+              <w:rPr>
+                <w:rFonts w:ascii="Times New Roman" w:hAnsi="Times New Roman" w:cs="Times New Roman"/>
+                <w:sz w:val="20"/>
+                <w:lang w:val="en-US"/>
+              </w:rPr>
+              <w:t xml:space="preserve"> </w:t>
+            </w:r>
+            <w:proofErr w:type="spellStart"/>
+            <w:r>
+              <w:rPr>
+                <w:rFonts w:ascii="Times New Roman" w:hAnsi="Times New Roman" w:cs="Times New Roman"/>
+                <w:sz w:val="20"/>
+                <w:lang w:val="en-US"/>
+              </w:rPr>
+              <w:t>ohm.m</w:t>
+            </w:r>
+            <w:proofErr w:type="spellEnd"/>
           </w:p>
         </w:tc>
       </w:tr>
@@ -14890,7 +15097,7 @@
         </w:trPr>
         <w:tc>
           <w:tcPr>
-            <w:tcW w:w="1771" w:type="dxa"/>
+            <w:tcW w:w="2011" w:type="dxa"/>
             <w:vAlign w:val="center"/>
           </w:tcPr>
           <w:p>
@@ -14911,17 +15118,41 @@
                 <w:szCs w:val="20"/>
               </w:rPr>
               <w:object w:dxaOrig="499" w:dyaOrig="360" w14:anchorId="68DBCB56">
-                <v:shape id="_x0000_i1084" type="#_x0000_t75" style="width:25pt;height:19pt" o:ole="">
-                  <v:imagedata r:id="rId128" o:title=""/>
+                <v:shape id="_x0000_i1082" type="#_x0000_t75" style="width:24.85pt;height:18.85pt" o:ole="">
+                  <v:imagedata r:id="rId125" o:title=""/>
                 </v:shape>
-                <o:OLEObject Type="Embed" ProgID="Equation.DSMT4" ShapeID="_x0000_i1084" DrawAspect="Content" ObjectID="_1569261692" r:id="rId129"/>
+                <o:OLEObject Type="Embed" ProgID="Equation.DSMT4" ShapeID="_x0000_i1082" DrawAspect="Content" ObjectID="_1569352315" r:id="rId126"/>
               </w:object>
             </w:r>
           </w:p>
         </w:tc>
         <w:tc>
           <w:tcPr>
-            <w:tcW w:w="1772" w:type="dxa"/>
+            <w:tcW w:w="1839" w:type="dxa"/>
+          </w:tcPr>
+          <w:p>
+            <w:pPr>
+              <w:spacing w:line="360" w:lineRule="auto"/>
+              <w:jc w:val="center"/>
+              <w:rPr>
+                <w:rFonts w:ascii="Times New Roman" w:hAnsi="Times New Roman" w:cs="Times New Roman"/>
+                <w:sz w:val="20"/>
+                <w:lang w:val="en-US"/>
+              </w:rPr>
+            </w:pPr>
+            <w:r>
+              <w:rPr>
+                <w:rFonts w:ascii="Times New Roman" w:hAnsi="Times New Roman" w:cs="Times New Roman"/>
+                <w:sz w:val="20"/>
+                <w:lang w:val="en-US"/>
+              </w:rPr>
+              <w:t>Height of the band</w:t>
+            </w:r>
+          </w:p>
+        </w:tc>
+        <w:tc>
+          <w:tcPr>
+            <w:tcW w:w="2025" w:type="dxa"/>
             <w:vAlign w:val="center"/>
           </w:tcPr>
           <w:p>
@@ -14941,62 +15172,6 @@
                 <w:lang w:val="en-US"/>
               </w:rPr>
               <w:t>0.01 m</w:t>
-            </w:r>
-          </w:p>
-        </w:tc>
-        <w:tc>
-          <w:tcPr>
-            <w:tcW w:w="1772" w:type="dxa"/>
-            <w:vAlign w:val="center"/>
-          </w:tcPr>
-          <w:p>
-            <w:pPr>
-              <w:spacing w:line="360" w:lineRule="auto"/>
-              <w:jc w:val="center"/>
-              <w:rPr>
-                <w:rFonts w:ascii="Times New Roman" w:hAnsi="Times New Roman" w:cs="Times New Roman"/>
-                <w:sz w:val="20"/>
-                <w:lang w:val="en-US"/>
-              </w:rPr>
-            </w:pPr>
-            <w:r>
-              <w:rPr>
-                <w:rFonts w:ascii="Times New Roman" w:hAnsi="Times New Roman" w:cs="Times New Roman"/>
-                <w:position w:val="-14"/>
-                <w:sz w:val="20"/>
-                <w:lang w:val="en-US"/>
-              </w:rPr>
-              <w:object w:dxaOrig="499" w:dyaOrig="380">
-                <v:shape id="_x0000_i1085" type="#_x0000_t75" style="width:24pt;height:19.5pt" o:ole="">
-                  <v:imagedata r:id="rId130" o:title=""/>
-                </v:shape>
-                <o:OLEObject Type="Embed" ProgID="Equation.DSMT4" ShapeID="_x0000_i1085" DrawAspect="Content" ObjectID="_1569261693" r:id="rId131"/>
-              </w:object>
-            </w:r>
-          </w:p>
-        </w:tc>
-        <w:tc>
-          <w:tcPr>
-            <w:tcW w:w="1772" w:type="dxa"/>
-            <w:vAlign w:val="center"/>
-          </w:tcPr>
-          <w:p>
-            <w:pPr>
-              <w:spacing w:line="360" w:lineRule="auto"/>
-              <w:jc w:val="center"/>
-              <w:rPr>
-                <w:rFonts w:ascii="Times New Roman" w:hAnsi="Times New Roman" w:cs="Times New Roman"/>
-                <w:sz w:val="20"/>
-                <w:lang w:val="en-US"/>
-              </w:rPr>
-            </w:pPr>
-            <w:r>
-              <w:rPr>
-                <w:rFonts w:ascii="Times New Roman" w:hAnsi="Times New Roman" w:cs="Times New Roman"/>
-                <w:sz w:val="20"/>
-                <w:lang w:val="en-US"/>
-              </w:rPr>
-              <w:t>1 mm</w:t>
             </w:r>
           </w:p>
         </w:tc>
@@ -15008,7 +15183,7 @@
         </w:trPr>
         <w:tc>
           <w:tcPr>
-            <w:tcW w:w="1771" w:type="dxa"/>
+            <w:tcW w:w="2011" w:type="dxa"/>
             <w:vAlign w:val="center"/>
           </w:tcPr>
           <w:p>
@@ -15029,17 +15204,41 @@
                 <w:szCs w:val="20"/>
               </w:rPr>
               <w:object w:dxaOrig="520" w:dyaOrig="360" w14:anchorId="0515BA45">
-                <v:shape id="_x0000_i1086" type="#_x0000_t75" style="width:26.5pt;height:19pt" o:ole="">
-                  <v:imagedata r:id="rId132" o:title=""/>
+                <v:shape id="_x0000_i1083" type="#_x0000_t75" style="width:26.55pt;height:18.85pt" o:ole="">
+                  <v:imagedata r:id="rId127" o:title=""/>
                 </v:shape>
-                <o:OLEObject Type="Embed" ProgID="Equation.DSMT4" ShapeID="_x0000_i1086" DrawAspect="Content" ObjectID="_1569261694" r:id="rId133"/>
+                <o:OLEObject Type="Embed" ProgID="Equation.DSMT4" ShapeID="_x0000_i1083" DrawAspect="Content" ObjectID="_1569352316" r:id="rId128"/>
               </w:object>
             </w:r>
           </w:p>
         </w:tc>
         <w:tc>
           <w:tcPr>
-            <w:tcW w:w="1772" w:type="dxa"/>
+            <w:tcW w:w="1839" w:type="dxa"/>
+          </w:tcPr>
+          <w:p>
+            <w:pPr>
+              <w:spacing w:line="360" w:lineRule="auto"/>
+              <w:jc w:val="center"/>
+              <w:rPr>
+                <w:rFonts w:ascii="Times New Roman" w:hAnsi="Times New Roman" w:cs="Times New Roman"/>
+                <w:sz w:val="20"/>
+                <w:lang w:val="en-US"/>
+              </w:rPr>
+            </w:pPr>
+            <w:r>
+              <w:rPr>
+                <w:rFonts w:ascii="Times New Roman" w:hAnsi="Times New Roman" w:cs="Times New Roman"/>
+                <w:sz w:val="20"/>
+                <w:lang w:val="en-US"/>
+              </w:rPr>
+              <w:t>Width of the band</w:t>
+            </w:r>
+          </w:p>
+        </w:tc>
+        <w:tc>
+          <w:tcPr>
+            <w:tcW w:w="2025" w:type="dxa"/>
             <w:vAlign w:val="center"/>
           </w:tcPr>
           <w:p>
@@ -15059,71 +15258,6 @@
                 <w:lang w:val="en-US"/>
               </w:rPr>
               <w:t>0.04 m</w:t>
-            </w:r>
-          </w:p>
-        </w:tc>
-        <w:tc>
-          <w:tcPr>
-            <w:tcW w:w="1772" w:type="dxa"/>
-            <w:vAlign w:val="center"/>
-          </w:tcPr>
-          <w:p>
-            <w:pPr>
-              <w:spacing w:line="360" w:lineRule="auto"/>
-              <w:jc w:val="center"/>
-              <w:rPr>
-                <w:rFonts w:ascii="Times New Roman" w:hAnsi="Times New Roman" w:cs="Times New Roman"/>
-                <w:sz w:val="20"/>
-                <w:lang w:val="en-US"/>
-              </w:rPr>
-            </w:pPr>
-            <w:r>
-              <w:rPr>
-                <w:rFonts w:ascii="Times New Roman" w:hAnsi="Times New Roman" w:cs="Times New Roman"/>
-                <w:position w:val="-12"/>
-                <w:sz w:val="20"/>
-                <w:lang w:val="en-US"/>
-              </w:rPr>
-              <w:object w:dxaOrig="480" w:dyaOrig="360">
-                <v:shape id="_x0000_i1087" type="#_x0000_t75" style="width:24pt;height:19pt" o:ole="">
-                  <v:imagedata r:id="rId134" o:title=""/>
-                </v:shape>
-                <o:OLEObject Type="Embed" ProgID="Equation.DSMT4" ShapeID="_x0000_i1087" DrawAspect="Content" ObjectID="_1569261695" r:id="rId135"/>
-              </w:object>
-            </w:r>
-          </w:p>
-        </w:tc>
-        <w:tc>
-          <w:tcPr>
-            <w:tcW w:w="1772" w:type="dxa"/>
-            <w:vAlign w:val="center"/>
-          </w:tcPr>
-          <w:p>
-            <w:pPr>
-              <w:spacing w:line="360" w:lineRule="auto"/>
-              <w:jc w:val="center"/>
-              <w:rPr>
-                <w:rFonts w:ascii="Times New Roman" w:hAnsi="Times New Roman" w:cs="Times New Roman"/>
-                <w:sz w:val="20"/>
-                <w:lang w:val="en-US"/>
-              </w:rPr>
-            </w:pPr>
-            <w:r>
-              <w:rPr>
-                <w:rFonts w:ascii="Times New Roman" w:hAnsi="Times New Roman" w:cs="Times New Roman"/>
-                <w:sz w:val="20"/>
-                <w:lang w:val="en-US"/>
-              </w:rPr>
-              <w:t>7850 kg/m</w:t>
-            </w:r>
-            <w:r>
-              <w:rPr>
-                <w:rFonts w:ascii="Times New Roman" w:hAnsi="Times New Roman" w:cs="Times New Roman"/>
-                <w:sz w:val="20"/>
-                <w:vertAlign w:val="superscript"/>
-                <w:lang w:val="en-US"/>
-              </w:rPr>
-              <w:t>3</w:t>
             </w:r>
           </w:p>
         </w:tc>
@@ -15135,7 +15269,7 @@
         </w:trPr>
         <w:tc>
           <w:tcPr>
-            <w:tcW w:w="1771" w:type="dxa"/>
+            <w:tcW w:w="2011" w:type="dxa"/>
             <w:vAlign w:val="center"/>
           </w:tcPr>
           <w:p>
@@ -15155,121 +15289,136 @@
                 <w:sz w:val="20"/>
                 <w:lang w:val="en-US"/>
               </w:rPr>
-              <w:object w:dxaOrig="300" w:dyaOrig="360" w14:anchorId="5F82DF6D">
-                <v:shape id="_x0000_i1088" type="#_x0000_t75" style="width:15.5pt;height:19pt" o:ole="">
-                  <v:imagedata r:id="rId136" o:title=""/>
+              <w:object w:dxaOrig="279" w:dyaOrig="360" w14:anchorId="48A11DCC">
+                <v:shape id="_x0000_i1084" type="#_x0000_t75" style="width:13.7pt;height:18.85pt" o:ole="">
+                  <v:imagedata r:id="rId129" o:title=""/>
                 </v:shape>
-                <o:OLEObject Type="Embed" ProgID="Equation.DSMT4" ShapeID="_x0000_i1088" DrawAspect="Content" ObjectID="_1569261696" r:id="rId137"/>
+                <o:OLEObject Type="Embed" ProgID="Equation.DSMT4" ShapeID="_x0000_i1084" DrawAspect="Content" ObjectID="_1569352317" r:id="rId130"/>
               </w:object>
             </w:r>
           </w:p>
         </w:tc>
         <w:tc>
           <w:tcPr>
-            <w:tcW w:w="1772" w:type="dxa"/>
-            <w:vAlign w:val="center"/>
-          </w:tcPr>
-          <w:p>
-            <w:pPr>
-              <w:spacing w:line="360" w:lineRule="auto"/>
-              <w:jc w:val="center"/>
-              <w:rPr>
-                <w:rFonts w:ascii="Times New Roman" w:hAnsi="Times New Roman" w:cs="Times New Roman"/>
-                <w:sz w:val="20"/>
-                <w:vertAlign w:val="superscript"/>
-                <w:lang w:val="en-US"/>
-              </w:rPr>
-            </w:pPr>
-            <w:r>
-              <w:rPr>
-                <w:rFonts w:ascii="Times New Roman" w:hAnsi="Times New Roman" w:cs="Times New Roman"/>
-                <w:sz w:val="20"/>
-                <w:lang w:val="en-US"/>
-              </w:rPr>
-              <w:t>1.257x10</w:t>
-            </w:r>
-            <w:r>
-              <w:rPr>
-                <w:rFonts w:ascii="Times New Roman" w:hAnsi="Times New Roman" w:cs="Times New Roman"/>
-                <w:sz w:val="20"/>
-                <w:vertAlign w:val="superscript"/>
-                <w:lang w:val="en-US"/>
-              </w:rPr>
-              <w:t>-6</w:t>
-            </w:r>
-            <w:r>
-              <w:rPr>
-                <w:rFonts w:ascii="Times New Roman" w:hAnsi="Times New Roman" w:cs="Times New Roman"/>
-                <w:sz w:val="20"/>
-                <w:lang w:val="en-US"/>
-              </w:rPr>
-              <w:t xml:space="preserve"> H/m</w:t>
-            </w:r>
-          </w:p>
-        </w:tc>
-        <w:tc>
-          <w:tcPr>
-            <w:tcW w:w="1772" w:type="dxa"/>
-            <w:vAlign w:val="center"/>
-          </w:tcPr>
-          <w:p>
-            <w:pPr>
-              <w:spacing w:line="360" w:lineRule="auto"/>
-              <w:jc w:val="center"/>
-              <w:rPr>
-                <w:rFonts w:ascii="Times New Roman" w:hAnsi="Times New Roman" w:cs="Times New Roman"/>
-                <w:sz w:val="20"/>
-                <w:lang w:val="en-US"/>
-              </w:rPr>
-            </w:pPr>
-            <w:r>
-              <w:rPr>
-                <w:rFonts w:ascii="Times New Roman" w:eastAsiaTheme="minorEastAsia" w:hAnsi="Times New Roman" w:cs="Times New Roman"/>
-                <w:position w:val="-14"/>
-                <w:sz w:val="20"/>
-                <w:szCs w:val="20"/>
-              </w:rPr>
-              <w:object w:dxaOrig="600" w:dyaOrig="380">
-                <v:shape id="_x0000_i1089" type="#_x0000_t75" style="width:30pt;height:19.5pt" o:ole="">
-                  <v:imagedata r:id="rId138" o:title=""/>
-                </v:shape>
-                <o:OLEObject Type="Embed" ProgID="Equation.DSMT4" ShapeID="_x0000_i1089" DrawAspect="Content" ObjectID="_1569261697" r:id="rId139"/>
-              </w:object>
-            </w:r>
-          </w:p>
-        </w:tc>
-        <w:tc>
-          <w:tcPr>
-            <w:tcW w:w="1772" w:type="dxa"/>
-            <w:vAlign w:val="center"/>
-          </w:tcPr>
-          <w:p>
-            <w:pPr>
-              <w:spacing w:line="360" w:lineRule="auto"/>
-              <w:jc w:val="center"/>
-              <w:rPr>
-                <w:rFonts w:ascii="Times New Roman" w:hAnsi="Times New Roman" w:cs="Times New Roman"/>
-                <w:sz w:val="20"/>
-                <w:vertAlign w:val="superscript"/>
-                <w:lang w:val="en-US"/>
-              </w:rPr>
-            </w:pPr>
-            <w:r>
-              <w:rPr>
-                <w:rFonts w:ascii="Times New Roman" w:hAnsi="Times New Roman" w:cs="Times New Roman"/>
-                <w:sz w:val="20"/>
-                <w:lang w:val="en-US"/>
-              </w:rPr>
-              <w:t>8230 kg/m</w:t>
-            </w:r>
-            <w:r>
-              <w:rPr>
-                <w:rFonts w:ascii="Times New Roman" w:hAnsi="Times New Roman" w:cs="Times New Roman"/>
-                <w:sz w:val="20"/>
-                <w:vertAlign w:val="superscript"/>
-                <w:lang w:val="en-US"/>
-              </w:rPr>
-              <w:t>3</w:t>
+            <w:tcW w:w="1839" w:type="dxa"/>
+          </w:tcPr>
+          <w:p>
+            <w:pPr>
+              <w:spacing w:line="360" w:lineRule="auto"/>
+              <w:jc w:val="center"/>
+              <w:rPr>
+                <w:rFonts w:ascii="Times New Roman" w:hAnsi="Times New Roman" w:cs="Times New Roman"/>
+                <w:sz w:val="20"/>
+                <w:lang w:val="en-US"/>
+              </w:rPr>
+            </w:pPr>
+            <w:r>
+              <w:rPr>
+                <w:rFonts w:ascii="Times New Roman" w:hAnsi="Times New Roman" w:cs="Times New Roman"/>
+                <w:sz w:val="20"/>
+                <w:lang w:val="en-US"/>
+              </w:rPr>
+              <w:t xml:space="preserve">N50 </w:t>
+            </w:r>
+            <w:r>
+              <w:rPr>
+                <w:rFonts w:ascii="Times New Roman" w:hAnsi="Times New Roman" w:cs="Times New Roman"/>
+                <w:sz w:val="20"/>
+                <w:lang w:val="en-US"/>
+              </w:rPr>
+              <w:t xml:space="preserve">grade PM </w:t>
+            </w:r>
+            <w:proofErr w:type="spellStart"/>
+            <w:r>
+              <w:rPr>
+                <w:rFonts w:ascii="Times New Roman" w:hAnsi="Times New Roman" w:cs="Times New Roman"/>
+                <w:sz w:val="20"/>
+                <w:lang w:val="en-US"/>
+              </w:rPr>
+              <w:t>remanent</w:t>
+            </w:r>
+            <w:proofErr w:type="spellEnd"/>
+            <w:r>
+              <w:rPr>
+                <w:rFonts w:ascii="Times New Roman" w:hAnsi="Times New Roman" w:cs="Times New Roman"/>
+                <w:sz w:val="20"/>
+                <w:lang w:val="en-US"/>
+              </w:rPr>
+              <w:t xml:space="preserve"> flux density</w:t>
+            </w:r>
+            <w:r>
+              <w:rPr>
+                <w:rFonts w:ascii="Times New Roman" w:hAnsi="Times New Roman" w:cs="Times New Roman"/>
+                <w:sz w:val="20"/>
+                <w:lang w:val="en-US"/>
+              </w:rPr>
+              <w:t xml:space="preserve"> </w:t>
+            </w:r>
+            <w:r>
+              <w:rPr>
+                <w:rFonts w:ascii="Times New Roman" w:hAnsi="Times New Roman" w:cs="Times New Roman"/>
+                <w:sz w:val="20"/>
+                <w:lang w:val="en-US"/>
+              </w:rPr>
+              <w:fldChar w:fldCharType="begin" w:fldLock="1"/>
+            </w:r>
+            <w:r>
+              <w:rPr>
+                <w:rFonts w:ascii="Times New Roman" w:hAnsi="Times New Roman" w:cs="Times New Roman"/>
+                <w:sz w:val="20"/>
+                <w:lang w:val="en-US"/>
+              </w:rPr>
+              <w:instrText>ADDIN CSL_CITATION { "citationItems" : [ { "id" : "ITEM-1", "itemData" : { "URL" : "http://www.eclipsemagnetics.com/media/wysiwyg/brochures/neodymium_grades_data.pdf", "accessed" : { "date-parts" : [ [ "2017", "8", "9" ] ] }, "id" : "ITEM-1", "issued" : { "date-parts" : [ [ "0" ] ] }, "title" : "Sintered Neodymium Iron Boron (NdFeB) Magnets", "type" : "webpage" }, "uris" : [ "http://www.mendeley.com/documents/?uuid=6efa2992-3a2a-3e56-ad2d-5d551acd51a4" ] } ], "mendeley" : { "formattedCitation" : "[23]", "plainTextFormattedCitation" : "[23]", "previouslyFormattedCitation" : "[23]" }, "properties" : { "noteIndex" : 0 }, "schema" : "https://github.com/citation-style-language/schema/raw/master/csl-citation.json" }</w:instrText>
+            </w:r>
+            <w:r>
+              <w:rPr>
+                <w:rFonts w:ascii="Times New Roman" w:hAnsi="Times New Roman" w:cs="Times New Roman"/>
+                <w:sz w:val="20"/>
+                <w:lang w:val="en-US"/>
+              </w:rPr>
+              <w:fldChar w:fldCharType="separate"/>
+            </w:r>
+            <w:r>
+              <w:rPr>
+                <w:rFonts w:ascii="Times New Roman" w:hAnsi="Times New Roman" w:cs="Times New Roman"/>
+                <w:noProof/>
+                <w:sz w:val="20"/>
+                <w:lang w:val="en-US"/>
+              </w:rPr>
+              <w:t>[23]</w:t>
+            </w:r>
+            <w:r>
+              <w:rPr>
+                <w:rFonts w:ascii="Times New Roman" w:hAnsi="Times New Roman" w:cs="Times New Roman"/>
+                <w:sz w:val="20"/>
+                <w:lang w:val="en-US"/>
+              </w:rPr>
+              <w:fldChar w:fldCharType="end"/>
+            </w:r>
+          </w:p>
+        </w:tc>
+        <w:tc>
+          <w:tcPr>
+            <w:tcW w:w="2025" w:type="dxa"/>
+            <w:vAlign w:val="center"/>
+          </w:tcPr>
+          <w:p>
+            <w:pPr>
+              <w:spacing w:line="360" w:lineRule="auto"/>
+              <w:jc w:val="center"/>
+              <w:rPr>
+                <w:rFonts w:ascii="Times New Roman" w:hAnsi="Times New Roman" w:cs="Times New Roman"/>
+                <w:sz w:val="20"/>
+                <w:lang w:val="en-US"/>
+              </w:rPr>
+            </w:pPr>
+            <w:r>
+              <w:rPr>
+                <w:rFonts w:ascii="Times New Roman" w:hAnsi="Times New Roman" w:cs="Times New Roman"/>
+                <w:sz w:val="20"/>
+                <w:lang w:val="en-US"/>
+              </w:rPr>
+              <w:t>1.4 T</w:t>
             </w:r>
           </w:p>
         </w:tc>
@@ -15281,7 +15430,7 @@
         </w:trPr>
         <w:tc>
           <w:tcPr>
-            <w:tcW w:w="1771" w:type="dxa"/>
+            <w:tcW w:w="2011" w:type="dxa"/>
             <w:vAlign w:val="center"/>
           </w:tcPr>
           <w:p>
@@ -15301,151 +15450,60 @@
                 <w:sz w:val="20"/>
                 <w:lang w:val="en-US"/>
               </w:rPr>
-              <w:object w:dxaOrig="279" w:dyaOrig="360" w14:anchorId="48A11DCC">
-                <v:shape id="_x0000_i1090" type="#_x0000_t75" style="width:14pt;height:19pt" o:ole="">
-                  <v:imagedata r:id="rId140" o:title=""/>
+              <w:object w:dxaOrig="300" w:dyaOrig="360" w14:anchorId="53847188">
+                <v:shape id="_x0000_i1085" type="#_x0000_t75" style="width:15.45pt;height:18.85pt" o:ole="">
+                  <v:imagedata r:id="rId131" o:title=""/>
                 </v:shape>
-                <o:OLEObject Type="Embed" ProgID="Equation.DSMT4" ShapeID="_x0000_i1090" DrawAspect="Content" ObjectID="_1569261698" r:id="rId141"/>
+                <o:OLEObject Type="Embed" ProgID="Equation.DSMT4" ShapeID="_x0000_i1085" DrawAspect="Content" ObjectID="_1569352318" r:id="rId132"/>
               </w:object>
             </w:r>
           </w:p>
         </w:tc>
         <w:tc>
           <w:tcPr>
-            <w:tcW w:w="1772" w:type="dxa"/>
-            <w:vAlign w:val="center"/>
-          </w:tcPr>
-          <w:p>
-            <w:pPr>
-              <w:spacing w:line="360" w:lineRule="auto"/>
-              <w:jc w:val="center"/>
-              <w:rPr>
-                <w:rFonts w:ascii="Times New Roman" w:hAnsi="Times New Roman" w:cs="Times New Roman"/>
-                <w:sz w:val="20"/>
-                <w:lang w:val="en-US"/>
-              </w:rPr>
-            </w:pPr>
-            <w:r>
-              <w:rPr>
-                <w:rFonts w:ascii="Times New Roman" w:hAnsi="Times New Roman" w:cs="Times New Roman"/>
-                <w:sz w:val="20"/>
-                <w:lang w:val="en-US"/>
-              </w:rPr>
-              <w:t>1.4 T (grade N50 permanent magnet)</w:t>
-            </w:r>
-            <w:r>
-              <w:rPr>
-                <w:rFonts w:ascii="Times New Roman" w:hAnsi="Times New Roman" w:cs="Times New Roman"/>
-                <w:sz w:val="20"/>
-                <w:lang w:val="en-US"/>
-              </w:rPr>
-              <w:t xml:space="preserve"> </w:t>
-            </w:r>
-            <w:r>
-              <w:rPr>
-                <w:rFonts w:ascii="Times New Roman" w:hAnsi="Times New Roman" w:cs="Times New Roman"/>
-                <w:sz w:val="20"/>
-                <w:lang w:val="en-US"/>
-              </w:rPr>
-              <w:fldChar w:fldCharType="begin" w:fldLock="1"/>
-            </w:r>
-            <w:r>
-              <w:rPr>
-                <w:rFonts w:ascii="Times New Roman" w:hAnsi="Times New Roman" w:cs="Times New Roman"/>
-                <w:sz w:val="20"/>
-                <w:lang w:val="en-US"/>
-              </w:rPr>
-              <w:instrText>ADDIN CSL_CITATION { "citationItems" : [ { "id" : "ITEM-1", "itemData" : { "URL" : "http://www.eclipsemagnetics.com/media/wysiwyg/brochures/neodymium_grades_data.pdf", "accessed" : { "date-parts" : [ [ "2017", "8", "9" ] ] }, "id" : "ITEM-1", "issued" : { "date-parts" : [ [ "0" ] ] }, "title" : "Sintered Neodymium Iron Boron (NdFeB) Magnets", "type" : "webpage" }, "uris" : [ "http://www.mendeley.com/documents/?uuid=6efa2992-3a2a-3e56-ad2d-5d551acd51a4" ] } ], "mendeley" : { "formattedCitation" : "[19]", "plainTextFormattedCitation" : "[19]", "previouslyFormattedCitation" : "[19]" }, "properties" : { "noteIndex" : 0 }, "schema" : "https://github.com/citation-style-language/schema/raw/master/csl-citation.json" }</w:instrText>
-            </w:r>
-            <w:r>
-              <w:rPr>
-                <w:rFonts w:ascii="Times New Roman" w:hAnsi="Times New Roman" w:cs="Times New Roman"/>
-                <w:sz w:val="20"/>
-                <w:lang w:val="en-US"/>
-              </w:rPr>
-              <w:fldChar w:fldCharType="separate"/>
-            </w:r>
-            <w:r>
-              <w:rPr>
-                <w:rFonts w:ascii="Times New Roman" w:hAnsi="Times New Roman" w:cs="Times New Roman"/>
-                <w:noProof/>
-                <w:sz w:val="20"/>
-                <w:lang w:val="en-US"/>
-              </w:rPr>
-              <w:t>[19]</w:t>
-            </w:r>
-            <w:r>
-              <w:rPr>
-                <w:rFonts w:ascii="Times New Roman" w:hAnsi="Times New Roman" w:cs="Times New Roman"/>
-                <w:sz w:val="20"/>
-                <w:lang w:val="en-US"/>
-              </w:rPr>
-              <w:fldChar w:fldCharType="end"/>
-            </w:r>
-          </w:p>
-        </w:tc>
-        <w:tc>
-          <w:tcPr>
-            <w:tcW w:w="1772" w:type="dxa"/>
-            <w:vAlign w:val="center"/>
-          </w:tcPr>
-          <w:p>
-            <w:pPr>
-              <w:spacing w:line="360" w:lineRule="auto"/>
-              <w:jc w:val="center"/>
-              <w:rPr>
-                <w:rFonts w:ascii="Times New Roman" w:hAnsi="Times New Roman" w:cs="Times New Roman"/>
-                <w:sz w:val="20"/>
-                <w:lang w:val="en-US"/>
-              </w:rPr>
-            </w:pPr>
-            <w:r>
-              <w:rPr>
-                <w:rFonts w:ascii="Times New Roman" w:eastAsiaTheme="minorEastAsia" w:hAnsi="Times New Roman" w:cs="Times New Roman"/>
-                <w:position w:val="-12"/>
-                <w:sz w:val="20"/>
-                <w:szCs w:val="20"/>
-              </w:rPr>
-              <w:object w:dxaOrig="440" w:dyaOrig="360">
-                <v:shape id="_x0000_i1091" type="#_x0000_t75" style="width:22pt;height:19pt" o:ole="">
-                  <v:imagedata r:id="rId142" o:title=""/>
-                </v:shape>
-                <o:OLEObject Type="Embed" ProgID="Equation.DSMT4" ShapeID="_x0000_i1091" DrawAspect="Content" ObjectID="_1569261699" r:id="rId143"/>
-              </w:object>
-            </w:r>
-          </w:p>
-        </w:tc>
-        <w:tc>
-          <w:tcPr>
-            <w:tcW w:w="1772" w:type="dxa"/>
-            <w:vAlign w:val="center"/>
-          </w:tcPr>
-          <w:p>
-            <w:pPr>
-              <w:spacing w:line="360" w:lineRule="auto"/>
-              <w:jc w:val="center"/>
-              <w:rPr>
-                <w:rFonts w:ascii="Times New Roman" w:hAnsi="Times New Roman" w:cs="Times New Roman"/>
-                <w:sz w:val="20"/>
-                <w:lang w:val="en-US"/>
-              </w:rPr>
-            </w:pPr>
-            <w:r>
-              <w:rPr>
-                <w:rFonts w:ascii="Times New Roman" w:hAnsi="Times New Roman" w:cs="Times New Roman"/>
-                <w:sz w:val="20"/>
-                <w:lang w:val="en-US"/>
-              </w:rPr>
-              <w:t>8400 kg/m</w:t>
-            </w:r>
-            <w:r>
-              <w:rPr>
-                <w:rFonts w:ascii="Times New Roman" w:hAnsi="Times New Roman" w:cs="Times New Roman"/>
-                <w:sz w:val="20"/>
-                <w:vertAlign w:val="superscript"/>
-                <w:lang w:val="en-US"/>
-              </w:rPr>
-              <w:t>3</w:t>
+            <w:tcW w:w="1839" w:type="dxa"/>
+          </w:tcPr>
+          <w:p>
+            <w:pPr>
+              <w:spacing w:line="360" w:lineRule="auto"/>
+              <w:rPr>
+                <w:rFonts w:ascii="Times New Roman" w:hAnsi="Times New Roman" w:cs="Times New Roman"/>
+                <w:sz w:val="20"/>
+                <w:lang w:val="en-US"/>
+              </w:rPr>
+            </w:pPr>
+            <w:r>
+              <w:rPr>
+                <w:rFonts w:ascii="Times New Roman" w:hAnsi="Times New Roman" w:cs="Times New Roman"/>
+                <w:sz w:val="20"/>
+                <w:lang w:val="en-US"/>
+              </w:rPr>
+              <w:t>PM relative permeability</w:t>
+            </w:r>
+          </w:p>
+        </w:tc>
+        <w:tc>
+          <w:tcPr>
+            <w:tcW w:w="2025" w:type="dxa"/>
+            <w:vAlign w:val="center"/>
+          </w:tcPr>
+          <w:p>
+            <w:pPr>
+              <w:spacing w:line="360" w:lineRule="auto"/>
+              <w:jc w:val="center"/>
+              <w:rPr>
+                <w:rFonts w:ascii="Times New Roman" w:hAnsi="Times New Roman" w:cs="Times New Roman"/>
+                <w:sz w:val="20"/>
+                <w:lang w:val="en-US"/>
+              </w:rPr>
+            </w:pPr>
+            <w:r>
+              <w:rPr>
+                <w:rFonts w:ascii="Times New Roman" w:hAnsi="Times New Roman" w:cs="Times New Roman"/>
+                <w:sz w:val="20"/>
+                <w:lang w:val="en-US"/>
+              </w:rPr>
+              <w:t xml:space="preserve">1.05 </w:t>
             </w:r>
           </w:p>
         </w:tc>
@@ -15457,7 +15515,7 @@
         </w:trPr>
         <w:tc>
           <w:tcPr>
-            <w:tcW w:w="1771" w:type="dxa"/>
+            <w:tcW w:w="2011" w:type="dxa"/>
             <w:vAlign w:val="center"/>
           </w:tcPr>
           <w:p>
@@ -15477,110 +15535,61 @@
                 <w:sz w:val="20"/>
                 <w:lang w:val="en-US"/>
               </w:rPr>
-              <w:object w:dxaOrig="300" w:dyaOrig="360" w14:anchorId="53847188">
-                <v:shape id="_x0000_i1092" type="#_x0000_t75" style="width:15.5pt;height:19pt" o:ole="">
-                  <v:imagedata r:id="rId144" o:title=""/>
+              <w:object w:dxaOrig="340" w:dyaOrig="360" w14:anchorId="68E50820">
+                <v:shape id="_x0000_i1086" type="#_x0000_t75" style="width:17.15pt;height:18.85pt" o:ole="">
+                  <v:imagedata r:id="rId133" o:title=""/>
                 </v:shape>
-                <o:OLEObject Type="Embed" ProgID="Equation.DSMT4" ShapeID="_x0000_i1092" DrawAspect="Content" ObjectID="_1569261700" r:id="rId145"/>
+                <o:OLEObject Type="Embed" ProgID="Equation.DSMT4" ShapeID="_x0000_i1086" DrawAspect="Content" ObjectID="_1569352319" r:id="rId134"/>
               </w:object>
             </w:r>
           </w:p>
         </w:tc>
         <w:tc>
           <w:tcPr>
-            <w:tcW w:w="1772" w:type="dxa"/>
-            <w:vAlign w:val="center"/>
-          </w:tcPr>
-          <w:p>
-            <w:pPr>
-              <w:spacing w:line="360" w:lineRule="auto"/>
-              <w:jc w:val="center"/>
-              <w:rPr>
-                <w:rFonts w:ascii="Times New Roman" w:hAnsi="Times New Roman" w:cs="Times New Roman"/>
-                <w:sz w:val="20"/>
-                <w:lang w:val="en-US"/>
-              </w:rPr>
-            </w:pPr>
-            <w:r>
-              <w:rPr>
-                <w:rFonts w:ascii="Times New Roman" w:hAnsi="Times New Roman" w:cs="Times New Roman"/>
-                <w:sz w:val="20"/>
-                <w:lang w:val="en-US"/>
-              </w:rPr>
-              <w:t xml:space="preserve">1.05 </w:t>
-            </w:r>
-          </w:p>
-        </w:tc>
-        <w:tc>
-          <w:tcPr>
-            <w:tcW w:w="1772" w:type="dxa"/>
-            <w:vAlign w:val="center"/>
-          </w:tcPr>
-          <w:p>
-            <w:pPr>
-              <w:spacing w:line="360" w:lineRule="auto"/>
-              <w:jc w:val="center"/>
-              <w:rPr>
-                <w:rFonts w:ascii="Times New Roman" w:hAnsi="Times New Roman" w:cs="Times New Roman"/>
-                <w:sz w:val="20"/>
-                <w:lang w:val="en-US"/>
-              </w:rPr>
-            </w:pPr>
-            <w:r>
-              <w:rPr>
-                <w:rFonts w:ascii="Times New Roman" w:eastAsiaTheme="minorEastAsia" w:hAnsi="Times New Roman" w:cs="Times New Roman"/>
-                <w:position w:val="-14"/>
-                <w:sz w:val="20"/>
-                <w:szCs w:val="20"/>
-              </w:rPr>
-              <w:object w:dxaOrig="540" w:dyaOrig="380">
-                <v:shape id="_x0000_i1093" type="#_x0000_t75" style="width:27.5pt;height:19.5pt" o:ole="">
-                  <v:imagedata r:id="rId146" o:title=""/>
-                </v:shape>
-                <o:OLEObject Type="Embed" ProgID="Equation.DSMT4" ShapeID="_x0000_i1093" DrawAspect="Content" ObjectID="_1569261701" r:id="rId147"/>
-              </w:object>
-            </w:r>
-          </w:p>
-        </w:tc>
-        <w:tc>
-          <w:tcPr>
-            <w:tcW w:w="1772" w:type="dxa"/>
-            <w:vAlign w:val="center"/>
-          </w:tcPr>
-          <w:p>
-            <w:pPr>
-              <w:spacing w:line="360" w:lineRule="auto"/>
-              <w:jc w:val="center"/>
-              <w:rPr>
-                <w:rFonts w:ascii="Times New Roman" w:hAnsi="Times New Roman" w:cs="Times New Roman"/>
-                <w:sz w:val="20"/>
-                <w:lang w:val="en-US"/>
-              </w:rPr>
-            </w:pPr>
-            <w:r>
-              <w:rPr>
-                <w:rFonts w:ascii="Times New Roman" w:hAnsi="Times New Roman" w:cs="Times New Roman"/>
-                <w:sz w:val="20"/>
-                <w:lang w:val="en-US"/>
-              </w:rPr>
-              <w:t>900</w:t>
-            </w:r>
-            <w:r>
-              <w:rPr>
-                <w:rFonts w:ascii="Times New Roman" w:hAnsi="Times New Roman" w:cs="Times New Roman"/>
-                <w:sz w:val="20"/>
-                <w:lang w:val="en-US"/>
-              </w:rPr>
-              <w:t xml:space="preserve"> kg/m</w:t>
-            </w:r>
-            <w:r>
-              <w:rPr>
-                <w:rFonts w:ascii="Times New Roman" w:hAnsi="Times New Roman" w:cs="Times New Roman"/>
-                <w:sz w:val="20"/>
-                <w:vertAlign w:val="superscript"/>
-                <w:lang w:val="en-US"/>
-              </w:rPr>
-              <w:t>3</w:t>
+            <w:tcW w:w="1839" w:type="dxa"/>
+          </w:tcPr>
+          <w:p>
+            <w:pPr>
+              <w:spacing w:line="360" w:lineRule="auto"/>
+              <w:jc w:val="center"/>
+              <w:rPr>
+                <w:rFonts w:ascii="Times New Roman" w:hAnsi="Times New Roman" w:cs="Times New Roman"/>
+                <w:sz w:val="20"/>
+                <w:lang w:val="en-US"/>
+              </w:rPr>
+            </w:pPr>
+            <w:r>
+              <w:rPr>
+                <w:rFonts w:ascii="Times New Roman" w:hAnsi="Times New Roman" w:cs="Times New Roman"/>
+                <w:sz w:val="20"/>
+                <w:lang w:val="en-US"/>
+              </w:rPr>
+              <w:t>Steel relative permeability</w:t>
+            </w:r>
+          </w:p>
+        </w:tc>
+        <w:tc>
+          <w:tcPr>
+            <w:tcW w:w="2025" w:type="dxa"/>
+            <w:vAlign w:val="center"/>
+          </w:tcPr>
+          <w:p>
+            <w:pPr>
+              <w:spacing w:line="360" w:lineRule="auto"/>
+              <w:jc w:val="center"/>
+              <w:rPr>
+                <w:rFonts w:ascii="Times New Roman" w:hAnsi="Times New Roman" w:cs="Times New Roman"/>
+                <w:sz w:val="20"/>
+                <w:lang w:val="en-US"/>
+              </w:rPr>
+            </w:pPr>
+            <w:r>
+              <w:rPr>
+                <w:rFonts w:ascii="Times New Roman" w:hAnsi="Times New Roman" w:cs="Times New Roman"/>
+                <w:sz w:val="20"/>
+                <w:lang w:val="en-US"/>
+              </w:rPr>
+              <w:t xml:space="preserve">750 </w:t>
             </w:r>
           </w:p>
         </w:tc>
@@ -15592,113 +15601,81 @@
         </w:trPr>
         <w:tc>
           <w:tcPr>
-            <w:tcW w:w="1771" w:type="dxa"/>
-            <w:vAlign w:val="center"/>
-          </w:tcPr>
-          <w:p>
-            <w:pPr>
-              <w:spacing w:line="360" w:lineRule="auto"/>
-              <w:jc w:val="center"/>
-              <w:rPr>
-                <w:rFonts w:ascii="Times New Roman" w:hAnsi="Times New Roman" w:cs="Times New Roman"/>
-                <w:sz w:val="20"/>
-                <w:lang w:val="en-US"/>
-              </w:rPr>
-            </w:pPr>
-            <w:r>
-              <w:rPr>
-                <w:rFonts w:ascii="Times New Roman" w:hAnsi="Times New Roman" w:cs="Times New Roman"/>
+            <w:tcW w:w="2011" w:type="dxa"/>
+            <w:vAlign w:val="center"/>
+          </w:tcPr>
+          <w:p>
+            <w:pPr>
+              <w:spacing w:line="360" w:lineRule="auto"/>
+              <w:jc w:val="center"/>
+              <w:rPr>
+                <w:rFonts w:ascii="Times New Roman" w:hAnsi="Times New Roman" w:cs="Times New Roman"/>
+                <w:sz w:val="20"/>
+                <w:lang w:val="en-US"/>
+              </w:rPr>
+            </w:pPr>
+            <w:r>
+              <w:rPr>
+                <w:rFonts w:ascii="Times New Roman" w:eastAsiaTheme="minorEastAsia" w:hAnsi="Times New Roman" w:cs="Times New Roman"/>
                 <w:position w:val="-12"/>
                 <w:sz w:val="20"/>
-                <w:lang w:val="en-US"/>
-              </w:rPr>
-              <w:object w:dxaOrig="340" w:dyaOrig="360" w14:anchorId="68E50820">
-                <v:shape id="_x0000_i1094" type="#_x0000_t75" style="width:17pt;height:19pt" o:ole="">
-                  <v:imagedata r:id="rId148" o:title=""/>
+                <w:szCs w:val="20"/>
+              </w:rPr>
+              <w:object w:dxaOrig="499" w:dyaOrig="360" w14:anchorId="7CB1CF2D">
+                <v:shape id="_x0000_i1087" type="#_x0000_t75" style="width:24.85pt;height:18.85pt" o:ole="">
+                  <v:imagedata r:id="rId135" o:title=""/>
                 </v:shape>
-                <o:OLEObject Type="Embed" ProgID="Equation.DSMT4" ShapeID="_x0000_i1094" DrawAspect="Content" ObjectID="_1569261702" r:id="rId149"/>
+                <o:OLEObject Type="Embed" ProgID="Equation.DSMT4" ShapeID="_x0000_i1087" DrawAspect="Content" ObjectID="_1569352320" r:id="rId136"/>
               </w:object>
             </w:r>
           </w:p>
         </w:tc>
         <w:tc>
           <w:tcPr>
-            <w:tcW w:w="1772" w:type="dxa"/>
-            <w:vAlign w:val="center"/>
-          </w:tcPr>
-          <w:p>
-            <w:pPr>
-              <w:spacing w:line="360" w:lineRule="auto"/>
-              <w:jc w:val="center"/>
-              <w:rPr>
-                <w:rFonts w:ascii="Times New Roman" w:hAnsi="Times New Roman" w:cs="Times New Roman"/>
-                <w:sz w:val="20"/>
-                <w:lang w:val="en-US"/>
-              </w:rPr>
-            </w:pPr>
-            <w:r>
-              <w:rPr>
-                <w:rFonts w:ascii="Times New Roman" w:hAnsi="Times New Roman" w:cs="Times New Roman"/>
-                <w:sz w:val="20"/>
-                <w:lang w:val="en-US"/>
-              </w:rPr>
-              <w:t>750 H/m</w:t>
-            </w:r>
-          </w:p>
-        </w:tc>
-        <w:tc>
-          <w:tcPr>
-            <w:tcW w:w="1772" w:type="dxa"/>
-            <w:vAlign w:val="center"/>
-          </w:tcPr>
-          <w:p>
-            <w:pPr>
-              <w:spacing w:line="360" w:lineRule="auto"/>
-              <w:jc w:val="center"/>
-              <w:rPr>
-                <w:rFonts w:ascii="Times New Roman" w:hAnsi="Times New Roman" w:cs="Times New Roman"/>
-                <w:sz w:val="20"/>
-                <w:lang w:val="en-US"/>
-              </w:rPr>
-            </w:pPr>
-            <w:r>
-              <w:rPr>
-                <w:rFonts w:ascii="Times New Roman" w:eastAsiaTheme="minorEastAsia" w:hAnsi="Times New Roman" w:cs="Times New Roman"/>
-                <w:position w:val="-14"/>
-                <w:sz w:val="20"/>
-                <w:szCs w:val="20"/>
-              </w:rPr>
-              <w:object w:dxaOrig="660" w:dyaOrig="380">
-                <v:shape id="_x0000_i1095" type="#_x0000_t75" style="width:32.5pt;height:19.5pt" o:ole="">
-                  <v:imagedata r:id="rId150" o:title=""/>
-                </v:shape>
-                <o:OLEObject Type="Embed" ProgID="Equation.DSMT4" ShapeID="_x0000_i1095" DrawAspect="Content" ObjectID="_1569261703" r:id="rId151"/>
-              </w:object>
-            </w:r>
-          </w:p>
-        </w:tc>
-        <w:tc>
-          <w:tcPr>
-            <w:tcW w:w="1772" w:type="dxa"/>
-            <w:vAlign w:val="center"/>
-          </w:tcPr>
-          <w:p>
-            <w:pPr>
-              <w:spacing w:line="360" w:lineRule="auto"/>
-              <w:jc w:val="center"/>
-              <w:rPr>
-                <w:rFonts w:ascii="Times New Roman" w:hAnsi="Times New Roman" w:cs="Times New Roman"/>
-                <w:sz w:val="20"/>
-                <w:lang w:val="en-US"/>
-              </w:rPr>
-            </w:pPr>
-            <w:r>
-              <w:rPr>
-                <w:rFonts w:ascii="Times New Roman" w:hAnsi="Times New Roman" w:cs="Times New Roman"/>
-                <w:sz w:val="20"/>
-                <w:lang w:val="en-US"/>
-              </w:rPr>
-              <w:t>6</w:t>
+            <w:tcW w:w="1839" w:type="dxa"/>
+          </w:tcPr>
+          <w:p>
+            <w:pPr>
+              <w:spacing w:line="360" w:lineRule="auto"/>
+              <w:jc w:val="center"/>
+              <w:rPr>
+                <w:rFonts w:ascii="Times New Roman" w:hAnsi="Times New Roman" w:cs="Times New Roman"/>
+                <w:sz w:val="20"/>
+                <w:lang w:val="en-US"/>
+              </w:rPr>
+            </w:pPr>
+            <w:r>
+              <w:rPr>
+                <w:rFonts w:ascii="Times New Roman" w:hAnsi="Times New Roman" w:cs="Times New Roman"/>
+                <w:sz w:val="20"/>
+                <w:lang w:val="en-US"/>
+              </w:rPr>
+              <w:t>Winding-steel web distance</w:t>
+            </w:r>
+          </w:p>
+        </w:tc>
+        <w:tc>
+          <w:tcPr>
+            <w:tcW w:w="2025" w:type="dxa"/>
+            <w:vAlign w:val="center"/>
+          </w:tcPr>
+          <w:p>
+            <w:pPr>
+              <w:spacing w:line="360" w:lineRule="auto"/>
+              <w:jc w:val="center"/>
+              <w:rPr>
+                <w:rFonts w:ascii="Times New Roman" w:hAnsi="Times New Roman" w:cs="Times New Roman"/>
+                <w:sz w:val="20"/>
+                <w:lang w:val="en-US"/>
+              </w:rPr>
+            </w:pPr>
+            <w:r>
+              <w:rPr>
+                <w:rFonts w:ascii="Times New Roman" w:hAnsi="Times New Roman" w:cs="Times New Roman"/>
+                <w:sz w:val="20"/>
+                <w:lang w:val="en-US"/>
+              </w:rPr>
+              <w:t>0.015 m</w:t>
             </w:r>
           </w:p>
         </w:tc>
@@ -15710,7 +15687,7 @@
         </w:trPr>
         <w:tc>
           <w:tcPr>
-            <w:tcW w:w="1771" w:type="dxa"/>
+            <w:tcW w:w="2011" w:type="dxa"/>
             <w:vAlign w:val="center"/>
           </w:tcPr>
           <w:p>
@@ -15730,93 +15707,61 @@
                 <w:sz w:val="20"/>
                 <w:szCs w:val="20"/>
               </w:rPr>
-              <w:object w:dxaOrig="499" w:dyaOrig="360" w14:anchorId="7CB1CF2D">
-                <v:shape id="_x0000_i1096" type="#_x0000_t75" style="width:25pt;height:19pt" o:ole="">
-                  <v:imagedata r:id="rId152" o:title=""/>
+              <w:object w:dxaOrig="420" w:dyaOrig="360" w14:anchorId="243B906D">
+                <v:shape id="_x0000_i1088" type="#_x0000_t75" style="width:21.85pt;height:18.85pt" o:ole="">
+                  <v:imagedata r:id="rId137" o:title=""/>
                 </v:shape>
-                <o:OLEObject Type="Embed" ProgID="Equation.DSMT4" ShapeID="_x0000_i1096" DrawAspect="Content" ObjectID="_1569261704" r:id="rId153"/>
+                <o:OLEObject Type="Embed" ProgID="Equation.DSMT4" ShapeID="_x0000_i1088" DrawAspect="Content" ObjectID="_1569352321" r:id="rId138"/>
               </w:object>
             </w:r>
           </w:p>
         </w:tc>
         <w:tc>
           <w:tcPr>
-            <w:tcW w:w="1772" w:type="dxa"/>
-            <w:vAlign w:val="center"/>
-          </w:tcPr>
-          <w:p>
-            <w:pPr>
-              <w:spacing w:line="360" w:lineRule="auto"/>
-              <w:jc w:val="center"/>
-              <w:rPr>
-                <w:rFonts w:ascii="Times New Roman" w:hAnsi="Times New Roman" w:cs="Times New Roman"/>
-                <w:sz w:val="20"/>
-                <w:lang w:val="en-US"/>
-              </w:rPr>
-            </w:pPr>
-            <w:r>
-              <w:rPr>
-                <w:rFonts w:ascii="Times New Roman" w:hAnsi="Times New Roman" w:cs="Times New Roman"/>
-                <w:sz w:val="20"/>
-                <w:lang w:val="en-US"/>
-              </w:rPr>
-              <w:t>0.015 m</w:t>
-            </w:r>
-          </w:p>
-        </w:tc>
-        <w:tc>
-          <w:tcPr>
-            <w:tcW w:w="1772" w:type="dxa"/>
-            <w:vAlign w:val="center"/>
-          </w:tcPr>
-          <w:p>
-            <w:pPr>
-              <w:spacing w:line="360" w:lineRule="auto"/>
-              <w:jc w:val="center"/>
-              <w:rPr>
-                <w:rFonts w:ascii="Times New Roman" w:hAnsi="Times New Roman" w:cs="Times New Roman"/>
-                <w:sz w:val="20"/>
-                <w:lang w:val="en-US"/>
-              </w:rPr>
-            </w:pPr>
-            <w:r>
-              <w:rPr>
-                <w:rFonts w:ascii="Times New Roman" w:eastAsiaTheme="minorEastAsia" w:hAnsi="Times New Roman" w:cs="Times New Roman"/>
-                <w:position w:val="-14"/>
-                <w:sz w:val="20"/>
-                <w:szCs w:val="20"/>
-              </w:rPr>
-              <w:object w:dxaOrig="600" w:dyaOrig="380">
-                <v:shape id="_x0000_i1097" type="#_x0000_t75" style="width:30pt;height:19.5pt" o:ole="">
-                  <v:imagedata r:id="rId154" o:title=""/>
-                </v:shape>
-                <o:OLEObject Type="Embed" ProgID="Equation.DSMT4" ShapeID="_x0000_i1097" DrawAspect="Content" ObjectID="_1569261705" r:id="rId155"/>
-              </w:object>
-            </w:r>
-          </w:p>
-        </w:tc>
-        <w:tc>
-          <w:tcPr>
-            <w:tcW w:w="1772" w:type="dxa"/>
-            <w:vAlign w:val="center"/>
-          </w:tcPr>
-          <w:p>
-            <w:pPr>
-              <w:spacing w:line="360" w:lineRule="auto"/>
-              <w:jc w:val="center"/>
-              <w:rPr>
-                <w:rFonts w:ascii="Times New Roman" w:hAnsi="Times New Roman" w:cs="Times New Roman"/>
-                <w:sz w:val="20"/>
-                <w:lang w:val="en-US"/>
-              </w:rPr>
-            </w:pPr>
-            <w:r>
-              <w:rPr>
-                <w:rFonts w:ascii="Times New Roman" w:hAnsi="Times New Roman" w:cs="Times New Roman"/>
-                <w:sz w:val="20"/>
-                <w:lang w:val="en-US"/>
-              </w:rPr>
-              <w:t>8</w:t>
+            <w:tcW w:w="1839" w:type="dxa"/>
+          </w:tcPr>
+          <w:p>
+            <w:pPr>
+              <w:spacing w:line="360" w:lineRule="auto"/>
+              <w:jc w:val="center"/>
+              <w:rPr>
+                <w:rFonts w:ascii="Times New Roman" w:hAnsi="Times New Roman" w:cs="Times New Roman"/>
+                <w:sz w:val="20"/>
+                <w:lang w:val="en-US"/>
+              </w:rPr>
+            </w:pPr>
+            <w:r>
+              <w:rPr>
+                <w:rFonts w:ascii="Times New Roman" w:hAnsi="Times New Roman" w:cs="Times New Roman"/>
+                <w:sz w:val="20"/>
+                <w:lang w:val="en-US"/>
+              </w:rPr>
+              <w:t>Leakage coefficient</w:t>
+            </w:r>
+          </w:p>
+        </w:tc>
+        <w:tc>
+          <w:tcPr>
+            <w:tcW w:w="2025" w:type="dxa"/>
+            <w:vAlign w:val="center"/>
+          </w:tcPr>
+          <w:p>
+            <w:pPr>
+              <w:spacing w:line="360" w:lineRule="auto"/>
+              <w:jc w:val="center"/>
+              <w:rPr>
+                <w:rFonts w:ascii="Times New Roman" w:hAnsi="Times New Roman" w:cs="Times New Roman"/>
+                <w:sz w:val="20"/>
+                <w:lang w:val="en-US"/>
+              </w:rPr>
+            </w:pPr>
+            <w:r>
+              <w:rPr>
+                <w:rFonts w:ascii="Times New Roman" w:hAnsi="Times New Roman" w:cs="Times New Roman"/>
+                <w:sz w:val="20"/>
+                <w:lang w:val="en-US"/>
+              </w:rPr>
+              <w:t>0.97</w:t>
             </w:r>
           </w:p>
         </w:tc>
@@ -15828,113 +15773,81 @@
         </w:trPr>
         <w:tc>
           <w:tcPr>
-            <w:tcW w:w="1771" w:type="dxa"/>
-            <w:vAlign w:val="center"/>
-          </w:tcPr>
-          <w:p>
-            <w:pPr>
-              <w:spacing w:line="360" w:lineRule="auto"/>
-              <w:jc w:val="center"/>
-              <w:rPr>
-                <w:rFonts w:ascii="Times New Roman" w:eastAsiaTheme="minorEastAsia" w:hAnsi="Times New Roman" w:cs="Times New Roman"/>
-                <w:sz w:val="20"/>
-                <w:szCs w:val="20"/>
-              </w:rPr>
-            </w:pPr>
-            <w:r>
-              <w:rPr>
-                <w:rFonts w:ascii="Times New Roman" w:eastAsiaTheme="minorEastAsia" w:hAnsi="Times New Roman" w:cs="Times New Roman"/>
+            <w:tcW w:w="2011" w:type="dxa"/>
+            <w:vAlign w:val="center"/>
+          </w:tcPr>
+          <w:p>
+            <w:pPr>
+              <w:spacing w:line="360" w:lineRule="auto"/>
+              <w:jc w:val="center"/>
+              <w:rPr>
+                <w:rFonts w:ascii="Times New Roman" w:hAnsi="Times New Roman" w:cs="Times New Roman"/>
+                <w:sz w:val="20"/>
+                <w:lang w:val="en-US"/>
+              </w:rPr>
+            </w:pPr>
+            <w:r>
+              <w:rPr>
+                <w:rFonts w:ascii="Times New Roman" w:hAnsi="Times New Roman" w:cs="Times New Roman"/>
                 <w:position w:val="-14"/>
                 <w:sz w:val="20"/>
-                <w:szCs w:val="20"/>
-              </w:rPr>
-              <w:object w:dxaOrig="440" w:dyaOrig="380">
-                <v:shape id="_x0000_i1098" type="#_x0000_t75" style="width:22pt;height:19.5pt" o:ole="">
-                  <v:imagedata r:id="rId156" o:title=""/>
+                <w:lang w:val="en-US"/>
+              </w:rPr>
+              <w:object w:dxaOrig="499" w:dyaOrig="380" w14:anchorId="53548DB5">
+                <v:shape id="_x0000_i1089" type="#_x0000_t75" style="width:24pt;height:19.7pt" o:ole="">
+                  <v:imagedata r:id="rId139" o:title=""/>
                 </v:shape>
-                <o:OLEObject Type="Embed" ProgID="Equation.DSMT4" ShapeID="_x0000_i1098" DrawAspect="Content" ObjectID="_1569261706" r:id="rId157"/>
+                <o:OLEObject Type="Embed" ProgID="Equation.DSMT4" ShapeID="_x0000_i1089" DrawAspect="Content" ObjectID="_1569352322" r:id="rId140"/>
               </w:object>
             </w:r>
           </w:p>
         </w:tc>
         <w:tc>
           <w:tcPr>
-            <w:tcW w:w="1772" w:type="dxa"/>
-            <w:vAlign w:val="center"/>
-          </w:tcPr>
-          <w:p>
-            <w:pPr>
-              <w:spacing w:line="360" w:lineRule="auto"/>
-              <w:jc w:val="center"/>
-              <w:rPr>
-                <w:rFonts w:ascii="Times New Roman" w:hAnsi="Times New Roman" w:cs="Times New Roman"/>
-                <w:sz w:val="20"/>
-                <w:lang w:val="en-US"/>
-              </w:rPr>
-            </w:pPr>
-            <w:r>
-              <w:rPr>
-                <w:rFonts w:ascii="Times New Roman" w:hAnsi="Times New Roman" w:cs="Times New Roman"/>
-                <w:sz w:val="20"/>
-                <w:lang w:val="en-US"/>
-              </w:rPr>
-              <w:t>0.3 m</w:t>
-            </w:r>
-          </w:p>
-        </w:tc>
-        <w:tc>
-          <w:tcPr>
-            <w:tcW w:w="1772" w:type="dxa"/>
-            <w:vAlign w:val="center"/>
-          </w:tcPr>
-          <w:p>
-            <w:pPr>
-              <w:spacing w:line="360" w:lineRule="auto"/>
-              <w:jc w:val="center"/>
-              <w:rPr>
-                <w:rFonts w:ascii="Times New Roman" w:hAnsi="Times New Roman" w:cs="Times New Roman"/>
-                <w:sz w:val="20"/>
-                <w:lang w:val="en-US"/>
-              </w:rPr>
-            </w:pPr>
-            <w:r>
-              <w:rPr>
-                <w:rFonts w:ascii="Times New Roman" w:eastAsiaTheme="minorEastAsia" w:hAnsi="Times New Roman" w:cs="Times New Roman"/>
-                <w:position w:val="-14"/>
-                <w:sz w:val="20"/>
-                <w:szCs w:val="20"/>
-              </w:rPr>
-              <w:object w:dxaOrig="400" w:dyaOrig="380" w14:anchorId="416C56A0">
-                <v:shape id="_x0000_i1099" type="#_x0000_t75" style="width:22pt;height:19.5pt" o:ole="">
-                  <v:imagedata r:id="rId158" o:title=""/>
-                </v:shape>
-                <o:OLEObject Type="Embed" ProgID="Equation.DSMT4" ShapeID="_x0000_i1099" DrawAspect="Content" ObjectID="_1569261707" r:id="rId159"/>
-              </w:object>
-            </w:r>
-          </w:p>
-        </w:tc>
-        <w:tc>
-          <w:tcPr>
-            <w:tcW w:w="1772" w:type="dxa"/>
-            <w:vAlign w:val="center"/>
-          </w:tcPr>
-          <w:p>
-            <w:pPr>
-              <w:spacing w:line="360" w:lineRule="auto"/>
-              <w:jc w:val="center"/>
-              <w:rPr>
-                <w:rFonts w:ascii="Times New Roman" w:hAnsi="Times New Roman" w:cs="Times New Roman"/>
-                <w:sz w:val="20"/>
-                <w:lang w:val="en-US"/>
-              </w:rPr>
-            </w:pPr>
-            <w:r>
-              <w:rPr>
-                <w:rFonts w:ascii="Times New Roman" w:hAnsi="Times New Roman" w:cs="Times New Roman"/>
-                <w:sz w:val="20"/>
-                <w:lang w:val="en-US"/>
-              </w:rPr>
-              <w:t>0.1 m</w:t>
+            <w:tcW w:w="1839" w:type="dxa"/>
+          </w:tcPr>
+          <w:p>
+            <w:pPr>
+              <w:spacing w:line="360" w:lineRule="auto"/>
+              <w:jc w:val="center"/>
+              <w:rPr>
+                <w:rFonts w:ascii="Times New Roman" w:hAnsi="Times New Roman" w:cs="Times New Roman"/>
+                <w:sz w:val="20"/>
+                <w:lang w:val="en-US"/>
+              </w:rPr>
+            </w:pPr>
+            <w:r>
+              <w:rPr>
+                <w:rFonts w:ascii="Times New Roman" w:hAnsi="Times New Roman" w:cs="Times New Roman"/>
+                <w:sz w:val="20"/>
+                <w:lang w:val="en-US"/>
+              </w:rPr>
+              <w:t>Epoxy thickness</w:t>
+            </w:r>
+          </w:p>
+        </w:tc>
+        <w:tc>
+          <w:tcPr>
+            <w:tcW w:w="2025" w:type="dxa"/>
+            <w:vAlign w:val="center"/>
+          </w:tcPr>
+          <w:p>
+            <w:pPr>
+              <w:spacing w:line="360" w:lineRule="auto"/>
+              <w:jc w:val="center"/>
+              <w:rPr>
+                <w:rFonts w:ascii="Times New Roman" w:hAnsi="Times New Roman" w:cs="Times New Roman"/>
+                <w:sz w:val="20"/>
+                <w:lang w:val="en-US"/>
+              </w:rPr>
+            </w:pPr>
+            <w:r>
+              <w:rPr>
+                <w:rFonts w:ascii="Times New Roman" w:hAnsi="Times New Roman" w:cs="Times New Roman"/>
+                <w:sz w:val="20"/>
+                <w:lang w:val="en-US"/>
+              </w:rPr>
+              <w:t>1 mm</w:t>
             </w:r>
           </w:p>
         </w:tc>
@@ -15946,7 +15859,7 @@
         </w:trPr>
         <w:tc>
           <w:tcPr>
-            <w:tcW w:w="1771" w:type="dxa"/>
+            <w:tcW w:w="2011" w:type="dxa"/>
             <w:vAlign w:val="center"/>
           </w:tcPr>
           <w:p>
@@ -15966,93 +15879,70 @@
                 <w:sz w:val="20"/>
                 <w:lang w:val="en-US"/>
               </w:rPr>
-              <w:object w:dxaOrig="560" w:dyaOrig="360">
-                <v:shape id="_x0000_i1100" type="#_x0000_t75" style="width:27.5pt;height:19pt" o:ole="">
-                  <v:imagedata r:id="rId160" o:title=""/>
+              <w:object w:dxaOrig="480" w:dyaOrig="360" w14:anchorId="771E7AD5">
+                <v:shape id="_x0000_i1090" type="#_x0000_t75" style="width:24pt;height:18.85pt" o:ole="">
+                  <v:imagedata r:id="rId141" o:title=""/>
                 </v:shape>
-                <o:OLEObject Type="Embed" ProgID="Equation.DSMT4" ShapeID="_x0000_i1100" DrawAspect="Content" ObjectID="_1569261708" r:id="rId161"/>
+                <o:OLEObject Type="Embed" ProgID="Equation.DSMT4" ShapeID="_x0000_i1090" DrawAspect="Content" ObjectID="_1569352323" r:id="rId142"/>
               </w:object>
             </w:r>
           </w:p>
         </w:tc>
         <w:tc>
           <w:tcPr>
-            <w:tcW w:w="1772" w:type="dxa"/>
-            <w:vAlign w:val="center"/>
-          </w:tcPr>
-          <w:p>
-            <w:pPr>
-              <w:spacing w:line="360" w:lineRule="auto"/>
-              <w:jc w:val="center"/>
-              <w:rPr>
-                <w:rFonts w:ascii="Times New Roman" w:hAnsi="Times New Roman" w:cs="Times New Roman"/>
-                <w:sz w:val="20"/>
-                <w:lang w:val="en-US"/>
-              </w:rPr>
-            </w:pPr>
-            <w:r>
-              <w:rPr>
-                <w:rFonts w:ascii="Times New Roman" w:hAnsi="Times New Roman" w:cs="Times New Roman"/>
-                <w:sz w:val="20"/>
-                <w:lang w:val="en-US"/>
-              </w:rPr>
-              <w:t>3 £/kg</w:t>
-            </w:r>
-          </w:p>
-        </w:tc>
-        <w:tc>
-          <w:tcPr>
-            <w:tcW w:w="1772" w:type="dxa"/>
-            <w:vAlign w:val="center"/>
-          </w:tcPr>
-          <w:p>
-            <w:pPr>
-              <w:spacing w:line="360" w:lineRule="auto"/>
-              <w:jc w:val="center"/>
-              <w:rPr>
-                <w:rFonts w:ascii="Times New Roman" w:hAnsi="Times New Roman" w:cs="Times New Roman"/>
-                <w:sz w:val="20"/>
-                <w:lang w:val="en-US"/>
-              </w:rPr>
-            </w:pPr>
-            <w:r>
-              <w:rPr>
-                <w:rFonts w:ascii="Times New Roman" w:hAnsi="Times New Roman" w:cs="Times New Roman"/>
-                <w:position w:val="-14"/>
-                <w:sz w:val="20"/>
-                <w:lang w:val="en-US"/>
-              </w:rPr>
-              <w:object w:dxaOrig="680" w:dyaOrig="380">
-                <v:shape id="_x0000_i1101" type="#_x0000_t75" style="width:32.5pt;height:19pt" o:ole="">
-                  <v:imagedata r:id="rId162" o:title=""/>
-                </v:shape>
-                <o:OLEObject Type="Embed" ProgID="Equation.DSMT4" ShapeID="_x0000_i1101" DrawAspect="Content" ObjectID="_1569261709" r:id="rId163"/>
-              </w:object>
-            </w:r>
-          </w:p>
-        </w:tc>
-        <w:tc>
-          <w:tcPr>
-            <w:tcW w:w="1772" w:type="dxa"/>
-            <w:vAlign w:val="center"/>
-          </w:tcPr>
-          <w:p>
-            <w:pPr>
-              <w:spacing w:line="360" w:lineRule="auto"/>
-              <w:jc w:val="center"/>
-              <w:rPr>
-                <w:rFonts w:ascii="Times New Roman" w:hAnsi="Times New Roman" w:cs="Times New Roman"/>
-                <w:sz w:val="20"/>
-                <w:lang w:val="en-US"/>
-              </w:rPr>
-            </w:pPr>
-            <w:r>
-              <w:rPr>
-                <w:rFonts w:ascii="Times New Roman" w:hAnsi="Times New Roman" w:cs="Times New Roman"/>
-                <w:sz w:val="20"/>
-                <w:lang w:val="en-US"/>
-              </w:rPr>
-              <w:t>8 £/kg</w:t>
+            <w:tcW w:w="1839" w:type="dxa"/>
+          </w:tcPr>
+          <w:p>
+            <w:pPr>
+              <w:spacing w:line="360" w:lineRule="auto"/>
+              <w:jc w:val="center"/>
+              <w:rPr>
+                <w:rFonts w:ascii="Times New Roman" w:hAnsi="Times New Roman" w:cs="Times New Roman"/>
+                <w:sz w:val="20"/>
+                <w:lang w:val="en-US"/>
+              </w:rPr>
+            </w:pPr>
+            <w:r>
+              <w:rPr>
+                <w:rFonts w:ascii="Times New Roman" w:hAnsi="Times New Roman" w:cs="Times New Roman"/>
+                <w:sz w:val="20"/>
+                <w:lang w:val="en-US"/>
+              </w:rPr>
+              <w:t>Mass density of steel</w:t>
+            </w:r>
+          </w:p>
+        </w:tc>
+        <w:tc>
+          <w:tcPr>
+            <w:tcW w:w="2025" w:type="dxa"/>
+            <w:vAlign w:val="center"/>
+          </w:tcPr>
+          <w:p>
+            <w:pPr>
+              <w:spacing w:line="360" w:lineRule="auto"/>
+              <w:jc w:val="center"/>
+              <w:rPr>
+                <w:rFonts w:ascii="Times New Roman" w:hAnsi="Times New Roman" w:cs="Times New Roman"/>
+                <w:sz w:val="20"/>
+                <w:lang w:val="en-US"/>
+              </w:rPr>
+            </w:pPr>
+            <w:r>
+              <w:rPr>
+                <w:rFonts w:ascii="Times New Roman" w:hAnsi="Times New Roman" w:cs="Times New Roman"/>
+                <w:sz w:val="20"/>
+                <w:lang w:val="en-US"/>
+              </w:rPr>
+              <w:t>7850 kg/m</w:t>
+            </w:r>
+            <w:r>
+              <w:rPr>
+                <w:rFonts w:ascii="Times New Roman" w:hAnsi="Times New Roman" w:cs="Times New Roman"/>
+                <w:sz w:val="20"/>
+                <w:vertAlign w:val="superscript"/>
+                <w:lang w:val="en-US"/>
+              </w:rPr>
+              <w:t>3</w:t>
             </w:r>
           </w:p>
         </w:tc>
@@ -16064,63 +15954,677 @@
         </w:trPr>
         <w:tc>
           <w:tcPr>
-            <w:tcW w:w="1771" w:type="dxa"/>
-            <w:vAlign w:val="center"/>
-          </w:tcPr>
-          <w:p>
-            <w:pPr>
-              <w:spacing w:line="360" w:lineRule="auto"/>
-              <w:jc w:val="center"/>
-              <w:rPr>
-                <w:rFonts w:ascii="Times New Roman" w:hAnsi="Times New Roman" w:cs="Times New Roman"/>
-                <w:sz w:val="20"/>
-                <w:lang w:val="en-US"/>
-              </w:rPr>
-            </w:pPr>
-            <w:r>
-              <w:rPr>
-                <w:rFonts w:ascii="Times New Roman" w:hAnsi="Times New Roman" w:cs="Times New Roman"/>
+            <w:tcW w:w="2011" w:type="dxa"/>
+            <w:vAlign w:val="center"/>
+          </w:tcPr>
+          <w:p>
+            <w:pPr>
+              <w:spacing w:line="360" w:lineRule="auto"/>
+              <w:jc w:val="center"/>
+              <w:rPr>
+                <w:rFonts w:ascii="Times New Roman" w:hAnsi="Times New Roman" w:cs="Times New Roman"/>
+                <w:sz w:val="20"/>
+                <w:lang w:val="en-US"/>
+              </w:rPr>
+            </w:pPr>
+            <w:r>
+              <w:rPr>
+                <w:rFonts w:ascii="Times New Roman" w:eastAsiaTheme="minorEastAsia" w:hAnsi="Times New Roman" w:cs="Times New Roman"/>
                 <w:position w:val="-14"/>
                 <w:sz w:val="20"/>
+                <w:szCs w:val="20"/>
+              </w:rPr>
+              <w:object w:dxaOrig="600" w:dyaOrig="380" w14:anchorId="05404323">
+                <v:shape id="_x0000_i1091" type="#_x0000_t75" style="width:30pt;height:19.7pt" o:ole="">
+                  <v:imagedata r:id="rId143" o:title=""/>
+                </v:shape>
+                <o:OLEObject Type="Embed" ProgID="Equation.DSMT4" ShapeID="_x0000_i1091" DrawAspect="Content" ObjectID="_1569352324" r:id="rId144"/>
+              </w:object>
+            </w:r>
+          </w:p>
+        </w:tc>
+        <w:tc>
+          <w:tcPr>
+            <w:tcW w:w="1839" w:type="dxa"/>
+          </w:tcPr>
+          <w:p>
+            <w:pPr>
+              <w:spacing w:line="360" w:lineRule="auto"/>
+              <w:jc w:val="center"/>
+              <w:rPr>
+                <w:rFonts w:ascii="Times New Roman" w:hAnsi="Times New Roman" w:cs="Times New Roman"/>
+                <w:sz w:val="20"/>
+                <w:lang w:val="en-US"/>
+              </w:rPr>
+            </w:pPr>
+            <w:r>
+              <w:rPr>
+                <w:rFonts w:ascii="Times New Roman" w:hAnsi="Times New Roman" w:cs="Times New Roman"/>
+                <w:sz w:val="20"/>
+                <w:lang w:val="en-US"/>
+              </w:rPr>
+              <w:t>Mass density of copper</w:t>
+            </w:r>
+          </w:p>
+        </w:tc>
+        <w:tc>
+          <w:tcPr>
+            <w:tcW w:w="2025" w:type="dxa"/>
+            <w:vAlign w:val="center"/>
+          </w:tcPr>
+          <w:p>
+            <w:pPr>
+              <w:spacing w:line="360" w:lineRule="auto"/>
+              <w:jc w:val="center"/>
+              <w:rPr>
+                <w:rFonts w:ascii="Times New Roman" w:hAnsi="Times New Roman" w:cs="Times New Roman"/>
+                <w:sz w:val="20"/>
+                <w:vertAlign w:val="superscript"/>
+                <w:lang w:val="en-US"/>
+              </w:rPr>
+            </w:pPr>
+            <w:r>
+              <w:rPr>
+                <w:rFonts w:ascii="Times New Roman" w:hAnsi="Times New Roman" w:cs="Times New Roman"/>
+                <w:sz w:val="20"/>
+                <w:lang w:val="en-US"/>
+              </w:rPr>
+              <w:t>8</w:t>
+            </w:r>
+            <w:r>
+              <w:rPr>
+                <w:rFonts w:ascii="Times New Roman" w:hAnsi="Times New Roman" w:cs="Times New Roman"/>
+                <w:sz w:val="20"/>
+                <w:lang w:val="en-US"/>
+              </w:rPr>
+              <w:t>960</w:t>
+            </w:r>
+            <w:r>
+              <w:rPr>
+                <w:rFonts w:ascii="Times New Roman" w:hAnsi="Times New Roman" w:cs="Times New Roman"/>
+                <w:sz w:val="20"/>
+                <w:lang w:val="en-US"/>
+              </w:rPr>
+              <w:t xml:space="preserve"> kg/m</w:t>
+            </w:r>
+            <w:r>
+              <w:rPr>
+                <w:rFonts w:ascii="Times New Roman" w:hAnsi="Times New Roman" w:cs="Times New Roman"/>
+                <w:sz w:val="20"/>
+                <w:vertAlign w:val="superscript"/>
+                <w:lang w:val="en-US"/>
+              </w:rPr>
+              <w:t>3</w:t>
+            </w:r>
+          </w:p>
+        </w:tc>
+      </w:tr>
+      <w:tr>
+        <w:trPr>
+          <w:trHeight w:val="20"/>
+          <w:jc w:val="center"/>
+        </w:trPr>
+        <w:tc>
+          <w:tcPr>
+            <w:tcW w:w="2011" w:type="dxa"/>
+            <w:vAlign w:val="center"/>
+          </w:tcPr>
+          <w:p>
+            <w:pPr>
+              <w:spacing w:line="360" w:lineRule="auto"/>
+              <w:jc w:val="center"/>
+              <w:rPr>
+                <w:rFonts w:ascii="Times New Roman" w:eastAsiaTheme="minorEastAsia" w:hAnsi="Times New Roman" w:cs="Times New Roman"/>
+                <w:sz w:val="20"/>
+                <w:szCs w:val="20"/>
+              </w:rPr>
+            </w:pPr>
+            <w:r>
+              <w:rPr>
+                <w:rFonts w:ascii="Times New Roman" w:eastAsiaTheme="minorEastAsia" w:hAnsi="Times New Roman" w:cs="Times New Roman"/>
+                <w:position w:val="-12"/>
+                <w:sz w:val="20"/>
+                <w:szCs w:val="20"/>
+              </w:rPr>
+              <w:object w:dxaOrig="440" w:dyaOrig="360">
+                <v:shape id="_x0000_i1114" type="#_x0000_t75" style="width:21.85pt;height:18.45pt" o:ole="">
+                  <v:imagedata r:id="rId145" o:title=""/>
+                </v:shape>
+                <o:OLEObject Type="Embed" ProgID="Equation.DSMT4" ShapeID="_x0000_i1114" DrawAspect="Content" ObjectID="_1569352325" r:id="rId146"/>
+              </w:object>
+            </w:r>
+          </w:p>
+        </w:tc>
+        <w:tc>
+          <w:tcPr>
+            <w:tcW w:w="1839" w:type="dxa"/>
+          </w:tcPr>
+          <w:p>
+            <w:pPr>
+              <w:spacing w:line="360" w:lineRule="auto"/>
+              <w:jc w:val="center"/>
+              <w:rPr>
+                <w:rFonts w:ascii="Times New Roman" w:hAnsi="Times New Roman" w:cs="Times New Roman"/>
+                <w:sz w:val="20"/>
+                <w:lang w:val="en-US"/>
+              </w:rPr>
+            </w:pPr>
+            <w:r>
+              <w:rPr>
+                <w:rFonts w:ascii="Times New Roman" w:hAnsi="Times New Roman" w:cs="Times New Roman"/>
+                <w:sz w:val="20"/>
+                <w:lang w:val="en-US"/>
+              </w:rPr>
+              <w:t>Mass density of PM</w:t>
+            </w:r>
+          </w:p>
+        </w:tc>
+        <w:tc>
+          <w:tcPr>
+            <w:tcW w:w="2025" w:type="dxa"/>
+            <w:vAlign w:val="center"/>
+          </w:tcPr>
+          <w:p>
+            <w:pPr>
+              <w:spacing w:line="360" w:lineRule="auto"/>
+              <w:jc w:val="center"/>
+              <w:rPr>
+                <w:rFonts w:ascii="Times New Roman" w:hAnsi="Times New Roman" w:cs="Times New Roman"/>
+                <w:sz w:val="20"/>
+                <w:lang w:val="en-US"/>
+              </w:rPr>
+            </w:pPr>
+            <w:r>
+              <w:rPr>
+                <w:rFonts w:ascii="Times New Roman" w:hAnsi="Times New Roman" w:cs="Times New Roman"/>
+                <w:sz w:val="20"/>
+                <w:lang w:val="en-US"/>
+              </w:rPr>
+              <w:t>7500 kg/m</w:t>
+            </w:r>
+            <w:r>
+              <w:rPr>
+                <w:rFonts w:ascii="Times New Roman" w:hAnsi="Times New Roman" w:cs="Times New Roman"/>
+                <w:sz w:val="20"/>
+                <w:vertAlign w:val="superscript"/>
+                <w:lang w:val="en-US"/>
+              </w:rPr>
+              <w:t>3</w:t>
+            </w:r>
+          </w:p>
+        </w:tc>
+      </w:tr>
+      <w:tr>
+        <w:trPr>
+          <w:trHeight w:val="20"/>
+          <w:jc w:val="center"/>
+        </w:trPr>
+        <w:tc>
+          <w:tcPr>
+            <w:tcW w:w="2011" w:type="dxa"/>
+            <w:vAlign w:val="center"/>
+          </w:tcPr>
+          <w:p>
+            <w:pPr>
+              <w:spacing w:line="360" w:lineRule="auto"/>
+              <w:jc w:val="center"/>
+              <w:rPr>
+                <w:rFonts w:ascii="Times New Roman" w:hAnsi="Times New Roman" w:cs="Times New Roman"/>
+                <w:sz w:val="20"/>
+                <w:lang w:val="en-US"/>
+              </w:rPr>
+            </w:pPr>
+            <w:r>
+              <w:rPr>
+                <w:rFonts w:ascii="Times New Roman" w:eastAsiaTheme="minorEastAsia" w:hAnsi="Times New Roman" w:cs="Times New Roman"/>
+                <w:position w:val="-14"/>
+                <w:sz w:val="20"/>
+                <w:szCs w:val="20"/>
+              </w:rPr>
+              <w:object w:dxaOrig="540" w:dyaOrig="380">
+                <v:shape id="_x0000_i1092" type="#_x0000_t75" style="width:27.85pt;height:19.7pt" o:ole="">
+                  <v:imagedata r:id="rId147" o:title=""/>
+                </v:shape>
+                <o:OLEObject Type="Embed" ProgID="Equation.DSMT4" ShapeID="_x0000_i1092" DrawAspect="Content" ObjectID="_1569352326" r:id="rId148"/>
+              </w:object>
+            </w:r>
+          </w:p>
+        </w:tc>
+        <w:tc>
+          <w:tcPr>
+            <w:tcW w:w="1839" w:type="dxa"/>
+          </w:tcPr>
+          <w:p>
+            <w:pPr>
+              <w:spacing w:line="360" w:lineRule="auto"/>
+              <w:jc w:val="center"/>
+              <w:rPr>
+                <w:rFonts w:ascii="Times New Roman" w:hAnsi="Times New Roman" w:cs="Times New Roman"/>
+                <w:sz w:val="20"/>
+                <w:lang w:val="en-US"/>
+              </w:rPr>
+            </w:pPr>
+            <w:r>
+              <w:rPr>
+                <w:rFonts w:ascii="Times New Roman" w:hAnsi="Times New Roman" w:cs="Times New Roman"/>
+                <w:sz w:val="20"/>
+                <w:lang w:val="en-US"/>
+              </w:rPr>
+              <w:t>Mass density of epoxy</w:t>
+            </w:r>
+          </w:p>
+        </w:tc>
+        <w:tc>
+          <w:tcPr>
+            <w:tcW w:w="2025" w:type="dxa"/>
+            <w:vAlign w:val="center"/>
+          </w:tcPr>
+          <w:p>
+            <w:pPr>
+              <w:spacing w:line="360" w:lineRule="auto"/>
+              <w:jc w:val="center"/>
+              <w:rPr>
+                <w:rFonts w:ascii="Times New Roman" w:hAnsi="Times New Roman" w:cs="Times New Roman"/>
+                <w:sz w:val="20"/>
+                <w:lang w:val="en-US"/>
+              </w:rPr>
+            </w:pPr>
+            <w:r>
+              <w:rPr>
+                <w:rFonts w:ascii="Times New Roman" w:hAnsi="Times New Roman" w:cs="Times New Roman"/>
+                <w:sz w:val="20"/>
+                <w:lang w:val="en-US"/>
+              </w:rPr>
+              <w:t>1150</w:t>
+            </w:r>
+            <w:r>
+              <w:rPr>
+                <w:rFonts w:ascii="Times New Roman" w:hAnsi="Times New Roman" w:cs="Times New Roman"/>
+                <w:sz w:val="20"/>
+                <w:lang w:val="en-US"/>
+              </w:rPr>
+              <w:t xml:space="preserve"> kg/m</w:t>
+            </w:r>
+            <w:r>
+              <w:rPr>
+                <w:rFonts w:ascii="Times New Roman" w:hAnsi="Times New Roman" w:cs="Times New Roman"/>
+                <w:sz w:val="20"/>
+                <w:vertAlign w:val="superscript"/>
+                <w:lang w:val="en-US"/>
+              </w:rPr>
+              <w:t>3</w:t>
+            </w:r>
+          </w:p>
+        </w:tc>
+      </w:tr>
+      <w:tr>
+        <w:trPr>
+          <w:trHeight w:val="20"/>
+          <w:jc w:val="center"/>
+        </w:trPr>
+        <w:tc>
+          <w:tcPr>
+            <w:tcW w:w="2011" w:type="dxa"/>
+            <w:vAlign w:val="center"/>
+          </w:tcPr>
+          <w:p>
+            <w:pPr>
+              <w:spacing w:line="360" w:lineRule="auto"/>
+              <w:jc w:val="center"/>
+              <w:rPr>
+                <w:rFonts w:ascii="Times New Roman" w:hAnsi="Times New Roman" w:cs="Times New Roman"/>
+                <w:sz w:val="20"/>
+                <w:lang w:val="en-US"/>
+              </w:rPr>
+            </w:pPr>
+            <w:r>
+              <w:rPr>
+                <w:rFonts w:ascii="Times New Roman" w:eastAsiaTheme="minorEastAsia" w:hAnsi="Times New Roman" w:cs="Times New Roman"/>
+                <w:position w:val="-14"/>
+                <w:sz w:val="20"/>
+                <w:szCs w:val="20"/>
+              </w:rPr>
+              <w:object w:dxaOrig="440" w:dyaOrig="380">
+                <v:shape id="_x0000_i1093" type="#_x0000_t75" style="width:21.85pt;height:19.7pt" o:ole="">
+                  <v:imagedata r:id="rId149" o:title=""/>
+                </v:shape>
+                <o:OLEObject Type="Embed" ProgID="Equation.DSMT4" ShapeID="_x0000_i1093" DrawAspect="Content" ObjectID="_1569352327" r:id="rId150"/>
+              </w:object>
+            </w:r>
+          </w:p>
+        </w:tc>
+        <w:tc>
+          <w:tcPr>
+            <w:tcW w:w="1839" w:type="dxa"/>
+          </w:tcPr>
+          <w:p>
+            <w:pPr>
+              <w:spacing w:line="360" w:lineRule="auto"/>
+              <w:jc w:val="center"/>
+              <w:rPr>
+                <w:rFonts w:ascii="Times New Roman" w:hAnsi="Times New Roman" w:cs="Times New Roman"/>
+                <w:sz w:val="20"/>
+                <w:lang w:val="en-US"/>
+              </w:rPr>
+            </w:pPr>
+            <w:r>
+              <w:rPr>
+                <w:rFonts w:ascii="Times New Roman" w:hAnsi="Times New Roman" w:cs="Times New Roman"/>
+                <w:sz w:val="20"/>
+                <w:lang w:val="en-US"/>
+              </w:rPr>
+              <w:t>Shaft outer radius</w:t>
+            </w:r>
+          </w:p>
+        </w:tc>
+        <w:tc>
+          <w:tcPr>
+            <w:tcW w:w="2025" w:type="dxa"/>
+            <w:vAlign w:val="center"/>
+          </w:tcPr>
+          <w:p>
+            <w:pPr>
+              <w:spacing w:line="360" w:lineRule="auto"/>
+              <w:jc w:val="center"/>
+              <w:rPr>
+                <w:rFonts w:ascii="Times New Roman" w:hAnsi="Times New Roman" w:cs="Times New Roman"/>
+                <w:sz w:val="20"/>
+                <w:lang w:val="en-US"/>
+              </w:rPr>
+            </w:pPr>
+            <w:r>
+              <w:rPr>
+                <w:rFonts w:ascii="Times New Roman" w:hAnsi="Times New Roman" w:cs="Times New Roman"/>
+                <w:sz w:val="20"/>
+                <w:lang w:val="en-US"/>
+              </w:rPr>
+              <w:t>0.3 m</w:t>
+            </w:r>
+          </w:p>
+        </w:tc>
+      </w:tr>
+      <w:tr>
+        <w:trPr>
+          <w:trHeight w:val="20"/>
+          <w:jc w:val="center"/>
+        </w:trPr>
+        <w:tc>
+          <w:tcPr>
+            <w:tcW w:w="2011" w:type="dxa"/>
+            <w:vAlign w:val="center"/>
+          </w:tcPr>
+          <w:p>
+            <w:pPr>
+              <w:spacing w:line="360" w:lineRule="auto"/>
+              <w:jc w:val="center"/>
+              <w:rPr>
+                <w:rFonts w:ascii="Times New Roman" w:eastAsiaTheme="minorEastAsia" w:hAnsi="Times New Roman" w:cs="Times New Roman"/>
+                <w:sz w:val="20"/>
+                <w:szCs w:val="20"/>
+              </w:rPr>
+            </w:pPr>
+            <w:r>
+              <w:rPr>
+                <w:rFonts w:ascii="Times New Roman" w:eastAsiaTheme="minorEastAsia" w:hAnsi="Times New Roman" w:cs="Times New Roman"/>
+                <w:position w:val="-14"/>
+                <w:sz w:val="20"/>
+                <w:szCs w:val="20"/>
+              </w:rPr>
+              <w:object w:dxaOrig="400" w:dyaOrig="380">
+                <v:shape id="_x0000_i1094" type="#_x0000_t75" style="width:21.85pt;height:19.7pt" o:ole="">
+                  <v:imagedata r:id="rId151" o:title=""/>
+                </v:shape>
+                <o:OLEObject Type="Embed" ProgID="Equation.DSMT4" ShapeID="_x0000_i1094" DrawAspect="Content" ObjectID="_1569352328" r:id="rId152"/>
+              </w:object>
+            </w:r>
+          </w:p>
+        </w:tc>
+        <w:tc>
+          <w:tcPr>
+            <w:tcW w:w="1839" w:type="dxa"/>
+          </w:tcPr>
+          <w:p>
+            <w:pPr>
+              <w:spacing w:line="360" w:lineRule="auto"/>
+              <w:jc w:val="center"/>
+              <w:rPr>
+                <w:rFonts w:ascii="Times New Roman" w:hAnsi="Times New Roman" w:cs="Times New Roman"/>
+                <w:sz w:val="20"/>
+                <w:lang w:val="en-US"/>
+              </w:rPr>
+            </w:pPr>
+            <w:r>
+              <w:rPr>
+                <w:rFonts w:ascii="Times New Roman" w:hAnsi="Times New Roman" w:cs="Times New Roman"/>
+                <w:sz w:val="20"/>
+                <w:lang w:val="en-US"/>
+              </w:rPr>
+              <w:t>Shaft inner radius</w:t>
+            </w:r>
+          </w:p>
+        </w:tc>
+        <w:tc>
+          <w:tcPr>
+            <w:tcW w:w="2025" w:type="dxa"/>
+            <w:vAlign w:val="center"/>
+          </w:tcPr>
+          <w:p>
+            <w:pPr>
+              <w:spacing w:line="360" w:lineRule="auto"/>
+              <w:jc w:val="center"/>
+              <w:rPr>
+                <w:rFonts w:ascii="Times New Roman" w:hAnsi="Times New Roman" w:cs="Times New Roman"/>
+                <w:sz w:val="20"/>
+                <w:lang w:val="en-US"/>
+              </w:rPr>
+            </w:pPr>
+            <w:r>
+              <w:rPr>
+                <w:rFonts w:ascii="Times New Roman" w:hAnsi="Times New Roman" w:cs="Times New Roman"/>
+                <w:sz w:val="20"/>
+                <w:lang w:val="en-US"/>
+              </w:rPr>
+              <w:t>0.1 m</w:t>
+            </w:r>
+          </w:p>
+        </w:tc>
+      </w:tr>
+      <w:tr>
+        <w:trPr>
+          <w:trHeight w:val="20"/>
+          <w:jc w:val="center"/>
+        </w:trPr>
+        <w:tc>
+          <w:tcPr>
+            <w:tcW w:w="2011" w:type="dxa"/>
+            <w:vAlign w:val="center"/>
+          </w:tcPr>
+          <w:p>
+            <w:pPr>
+              <w:spacing w:line="360" w:lineRule="auto"/>
+              <w:jc w:val="center"/>
+              <w:rPr>
+                <w:rFonts w:ascii="Times New Roman" w:eastAsiaTheme="minorEastAsia" w:hAnsi="Times New Roman" w:cs="Times New Roman"/>
+                <w:sz w:val="20"/>
+                <w:szCs w:val="20"/>
+              </w:rPr>
+            </w:pPr>
+            <w:r>
+              <w:rPr>
+                <w:rFonts w:ascii="Times New Roman" w:hAnsi="Times New Roman" w:cs="Times New Roman"/>
+                <w:position w:val="-12"/>
+                <w:sz w:val="20"/>
+                <w:lang w:val="en-US"/>
+              </w:rPr>
+              <w:object w:dxaOrig="560" w:dyaOrig="360">
+                <v:shape id="_x0000_i1095" type="#_x0000_t75" style="width:27.85pt;height:18.85pt" o:ole="">
+                  <v:imagedata r:id="rId153" o:title=""/>
+                </v:shape>
+                <o:OLEObject Type="Embed" ProgID="Equation.DSMT4" ShapeID="_x0000_i1095" DrawAspect="Content" ObjectID="_1569352329" r:id="rId154"/>
+              </w:object>
+            </w:r>
+          </w:p>
+        </w:tc>
+        <w:tc>
+          <w:tcPr>
+            <w:tcW w:w="1839" w:type="dxa"/>
+          </w:tcPr>
+          <w:p>
+            <w:pPr>
+              <w:spacing w:line="360" w:lineRule="auto"/>
+              <w:jc w:val="center"/>
+              <w:rPr>
+                <w:rFonts w:ascii="Times New Roman" w:hAnsi="Times New Roman" w:cs="Times New Roman"/>
+                <w:sz w:val="20"/>
+                <w:lang w:val="en-US"/>
+              </w:rPr>
+            </w:pPr>
+            <w:r>
+              <w:rPr>
+                <w:rFonts w:ascii="Times New Roman" w:hAnsi="Times New Roman" w:cs="Times New Roman"/>
+                <w:sz w:val="20"/>
+                <w:lang w:val="en-US"/>
+              </w:rPr>
+              <w:t>Unit cost of steel</w:t>
+            </w:r>
+          </w:p>
+        </w:tc>
+        <w:tc>
+          <w:tcPr>
+            <w:tcW w:w="2025" w:type="dxa"/>
+            <w:vAlign w:val="center"/>
+          </w:tcPr>
+          <w:p>
+            <w:pPr>
+              <w:spacing w:line="360" w:lineRule="auto"/>
+              <w:jc w:val="center"/>
+              <w:rPr>
+                <w:rFonts w:ascii="Times New Roman" w:hAnsi="Times New Roman" w:cs="Times New Roman"/>
+                <w:sz w:val="20"/>
+                <w:lang w:val="en-US"/>
+              </w:rPr>
+            </w:pPr>
+            <w:r>
+              <w:rPr>
+                <w:rFonts w:ascii="Times New Roman" w:hAnsi="Times New Roman" w:cs="Times New Roman"/>
+                <w:sz w:val="20"/>
+                <w:lang w:val="en-US"/>
+              </w:rPr>
+              <w:t>3 $</w:t>
+            </w:r>
+            <w:r>
+              <w:rPr>
+                <w:rFonts w:ascii="Times New Roman" w:hAnsi="Times New Roman" w:cs="Times New Roman"/>
+                <w:sz w:val="20"/>
+                <w:lang w:val="en-US"/>
+              </w:rPr>
+              <w:t>/kg</w:t>
+            </w:r>
+          </w:p>
+        </w:tc>
+      </w:tr>
+      <w:tr>
+        <w:trPr>
+          <w:trHeight w:val="20"/>
+          <w:jc w:val="center"/>
+        </w:trPr>
+        <w:tc>
+          <w:tcPr>
+            <w:tcW w:w="2011" w:type="dxa"/>
+            <w:vAlign w:val="center"/>
+          </w:tcPr>
+          <w:p>
+            <w:pPr>
+              <w:spacing w:line="360" w:lineRule="auto"/>
+              <w:jc w:val="center"/>
+              <w:rPr>
+                <w:rFonts w:ascii="Times New Roman" w:eastAsiaTheme="minorEastAsia" w:hAnsi="Times New Roman" w:cs="Times New Roman"/>
+                <w:sz w:val="20"/>
+                <w:szCs w:val="20"/>
+              </w:rPr>
+            </w:pPr>
+            <w:r>
+              <w:rPr>
+                <w:rFonts w:ascii="Times New Roman" w:hAnsi="Times New Roman" w:cs="Times New Roman"/>
+                <w:position w:val="-14"/>
+                <w:sz w:val="20"/>
                 <w:lang w:val="en-US"/>
               </w:rPr>
               <w:object w:dxaOrig="720" w:dyaOrig="380">
-                <v:shape id="_x0000_i1102" type="#_x0000_t75" style="width:36.5pt;height:19pt" o:ole="">
-                  <v:imagedata r:id="rId164" o:title=""/>
+                <v:shape id="_x0000_i1096" type="#_x0000_t75" style="width:36.45pt;height:18.85pt" o:ole="">
+                  <v:imagedata r:id="rId155" o:title=""/>
                 </v:shape>
-                <o:OLEObject Type="Embed" ProgID="Equation.DSMT4" ShapeID="_x0000_i1102" DrawAspect="Content" ObjectID="_1569261710" r:id="rId165"/>
+                <o:OLEObject Type="Embed" ProgID="Equation.DSMT4" ShapeID="_x0000_i1096" DrawAspect="Content" ObjectID="_1569352330" r:id="rId156"/>
               </w:object>
             </w:r>
           </w:p>
         </w:tc>
         <w:tc>
           <w:tcPr>
-            <w:tcW w:w="1772" w:type="dxa"/>
-            <w:vAlign w:val="center"/>
-          </w:tcPr>
-          <w:p>
-            <w:pPr>
-              <w:spacing w:line="360" w:lineRule="auto"/>
-              <w:jc w:val="center"/>
-              <w:rPr>
-                <w:rFonts w:ascii="Times New Roman" w:hAnsi="Times New Roman" w:cs="Times New Roman"/>
-                <w:sz w:val="20"/>
-                <w:lang w:val="en-US"/>
-              </w:rPr>
-            </w:pPr>
-            <w:r>
-              <w:rPr>
-                <w:rFonts w:ascii="Times New Roman" w:hAnsi="Times New Roman" w:cs="Times New Roman"/>
-                <w:sz w:val="20"/>
-                <w:lang w:val="en-US"/>
-              </w:rPr>
-              <w:t>110 £/kg</w:t>
-            </w:r>
-          </w:p>
-        </w:tc>
-        <w:tc>
-          <w:tcPr>
-            <w:tcW w:w="1772" w:type="dxa"/>
+            <w:tcW w:w="1839" w:type="dxa"/>
+          </w:tcPr>
+          <w:p>
+            <w:pPr>
+              <w:spacing w:line="360" w:lineRule="auto"/>
+              <w:jc w:val="center"/>
+              <w:rPr>
+                <w:rFonts w:ascii="Times New Roman" w:hAnsi="Times New Roman" w:cs="Times New Roman"/>
+                <w:sz w:val="20"/>
+                <w:lang w:val="en-US"/>
+              </w:rPr>
+            </w:pPr>
+            <w:r>
+              <w:rPr>
+                <w:rFonts w:ascii="Times New Roman" w:hAnsi="Times New Roman" w:cs="Times New Roman"/>
+                <w:sz w:val="20"/>
+                <w:lang w:val="en-US"/>
+              </w:rPr>
+              <w:t>Unit cost of PM</w:t>
+            </w:r>
+          </w:p>
+        </w:tc>
+        <w:tc>
+          <w:tcPr>
+            <w:tcW w:w="2025" w:type="dxa"/>
+            <w:vAlign w:val="center"/>
+          </w:tcPr>
+          <w:p>
+            <w:pPr>
+              <w:spacing w:line="360" w:lineRule="auto"/>
+              <w:jc w:val="center"/>
+              <w:rPr>
+                <w:rFonts w:ascii="Times New Roman" w:hAnsi="Times New Roman" w:cs="Times New Roman"/>
+                <w:sz w:val="20"/>
+                <w:lang w:val="en-US"/>
+              </w:rPr>
+            </w:pPr>
+            <w:r>
+              <w:rPr>
+                <w:rFonts w:ascii="Times New Roman" w:hAnsi="Times New Roman" w:cs="Times New Roman"/>
+                <w:sz w:val="20"/>
+                <w:lang w:val="en-US"/>
+              </w:rPr>
+              <w:t>80 $</w:t>
+            </w:r>
+            <w:r>
+              <w:rPr>
+                <w:rFonts w:ascii="Times New Roman" w:hAnsi="Times New Roman" w:cs="Times New Roman"/>
+                <w:sz w:val="20"/>
+                <w:lang w:val="en-US"/>
+              </w:rPr>
+              <w:t>/kg</w:t>
+            </w:r>
+          </w:p>
+        </w:tc>
+      </w:tr>
+      <w:tr>
+        <w:trPr>
+          <w:trHeight w:val="20"/>
+          <w:jc w:val="center"/>
+        </w:trPr>
+        <w:tc>
+          <w:tcPr>
+            <w:tcW w:w="2011" w:type="dxa"/>
             <w:vAlign w:val="center"/>
           </w:tcPr>
           <w:p>
@@ -16140,37 +16644,184 @@
                 <w:sz w:val="20"/>
                 <w:lang w:val="en-US"/>
               </w:rPr>
+              <w:object w:dxaOrig="680" w:dyaOrig="380">
+                <v:shape id="_x0000_i1097" type="#_x0000_t75" style="width:32.15pt;height:18.85pt" o:ole="">
+                  <v:imagedata r:id="rId157" o:title=""/>
+                </v:shape>
+                <o:OLEObject Type="Embed" ProgID="Equation.DSMT4" ShapeID="_x0000_i1097" DrawAspect="Content" ObjectID="_1569352331" r:id="rId158"/>
+              </w:object>
+            </w:r>
+          </w:p>
+        </w:tc>
+        <w:tc>
+          <w:tcPr>
+            <w:tcW w:w="1839" w:type="dxa"/>
+          </w:tcPr>
+          <w:p>
+            <w:pPr>
+              <w:spacing w:line="360" w:lineRule="auto"/>
+              <w:jc w:val="center"/>
+              <w:rPr>
+                <w:rFonts w:ascii="Times New Roman" w:hAnsi="Times New Roman" w:cs="Times New Roman"/>
+                <w:sz w:val="20"/>
+                <w:lang w:val="en-US"/>
+              </w:rPr>
+            </w:pPr>
+            <w:r>
+              <w:rPr>
+                <w:rFonts w:ascii="Times New Roman" w:hAnsi="Times New Roman" w:cs="Times New Roman"/>
+                <w:sz w:val="20"/>
+                <w:lang w:val="en-US"/>
+              </w:rPr>
+              <w:t xml:space="preserve">Unit cost of </w:t>
+            </w:r>
+            <w:r>
+              <w:rPr>
+                <w:rFonts w:ascii="Times New Roman" w:hAnsi="Times New Roman" w:cs="Times New Roman"/>
+                <w:sz w:val="20"/>
+                <w:lang w:val="en-US"/>
+              </w:rPr>
+              <w:t>copper</w:t>
+            </w:r>
+          </w:p>
+        </w:tc>
+        <w:tc>
+          <w:tcPr>
+            <w:tcW w:w="2025" w:type="dxa"/>
+            <w:vAlign w:val="center"/>
+          </w:tcPr>
+          <w:p>
+            <w:pPr>
+              <w:spacing w:line="360" w:lineRule="auto"/>
+              <w:jc w:val="center"/>
+              <w:rPr>
+                <w:rFonts w:ascii="Times New Roman" w:hAnsi="Times New Roman" w:cs="Times New Roman"/>
+                <w:sz w:val="20"/>
+                <w:lang w:val="en-US"/>
+              </w:rPr>
+            </w:pPr>
+            <w:r>
+              <w:rPr>
+                <w:rFonts w:ascii="Times New Roman" w:hAnsi="Times New Roman" w:cs="Times New Roman"/>
+                <w:sz w:val="20"/>
+                <w:lang w:val="en-US"/>
+              </w:rPr>
+              <w:t>10 $</w:t>
+            </w:r>
+            <w:r>
+              <w:rPr>
+                <w:rFonts w:ascii="Times New Roman" w:hAnsi="Times New Roman" w:cs="Times New Roman"/>
+                <w:sz w:val="20"/>
+                <w:lang w:val="en-US"/>
+              </w:rPr>
+              <w:t>/kg</w:t>
+            </w:r>
+          </w:p>
+        </w:tc>
+      </w:tr>
+      <w:tr>
+        <w:trPr>
+          <w:trHeight w:val="20"/>
+          <w:jc w:val="center"/>
+        </w:trPr>
+        <w:tc>
+          <w:tcPr>
+            <w:tcW w:w="2011" w:type="dxa"/>
+            <w:vAlign w:val="center"/>
+          </w:tcPr>
+          <w:p>
+            <w:pPr>
+              <w:spacing w:line="360" w:lineRule="auto"/>
+              <w:jc w:val="center"/>
+              <w:rPr>
+                <w:rFonts w:ascii="Times New Roman" w:hAnsi="Times New Roman" w:cs="Times New Roman"/>
+                <w:sz w:val="20"/>
+                <w:lang w:val="en-US"/>
+              </w:rPr>
+            </w:pPr>
+            <w:r>
+              <w:rPr>
+                <w:rFonts w:ascii="Times New Roman" w:hAnsi="Times New Roman" w:cs="Times New Roman"/>
+                <w:position w:val="-14"/>
+                <w:sz w:val="20"/>
+                <w:lang w:val="en-US"/>
+              </w:rPr>
               <w:object w:dxaOrig="620" w:dyaOrig="380">
-                <v:shape id="_x0000_i1103" type="#_x0000_t75" style="width:30.5pt;height:19pt" o:ole="">
-                  <v:imagedata r:id="rId166" o:title=""/>
+                <v:shape id="_x0000_i1098" type="#_x0000_t75" style="width:30.45pt;height:18.85pt" o:ole="">
+                  <v:imagedata r:id="rId159" o:title=""/>
                 </v:shape>
-                <o:OLEObject Type="Embed" ProgID="Equation.DSMT4" ShapeID="_x0000_i1103" DrawAspect="Content" ObjectID="_1569261711" r:id="rId167"/>
+                <o:OLEObject Type="Embed" ProgID="Equation.DSMT4" ShapeID="_x0000_i1098" DrawAspect="Content" ObjectID="_1569352332" r:id="rId160"/>
               </w:object>
             </w:r>
           </w:p>
         </w:tc>
         <w:tc>
           <w:tcPr>
-            <w:tcW w:w="1772" w:type="dxa"/>
-            <w:vAlign w:val="center"/>
-          </w:tcPr>
-          <w:p>
-            <w:pPr>
-              <w:spacing w:line="360" w:lineRule="auto"/>
-              <w:jc w:val="center"/>
-              <w:rPr>
-                <w:rFonts w:ascii="Times New Roman" w:hAnsi="Times New Roman" w:cs="Times New Roman"/>
-                <w:sz w:val="20"/>
-                <w:lang w:val="en-US"/>
-              </w:rPr>
-            </w:pPr>
-            <w:r>
-              <w:rPr>
-                <w:rFonts w:ascii="Times New Roman" w:hAnsi="Times New Roman" w:cs="Times New Roman"/>
-                <w:sz w:val="20"/>
-                <w:lang w:val="en-US"/>
-              </w:rPr>
-              <w:t>10 £/kg</w:t>
+            <w:tcW w:w="1839" w:type="dxa"/>
+          </w:tcPr>
+          <w:p>
+            <w:pPr>
+              <w:spacing w:line="360" w:lineRule="auto"/>
+              <w:jc w:val="center"/>
+              <w:rPr>
+                <w:rFonts w:ascii="Times New Roman" w:hAnsi="Times New Roman" w:cs="Times New Roman"/>
+                <w:sz w:val="20"/>
+                <w:lang w:val="en-US"/>
+              </w:rPr>
+            </w:pPr>
+            <w:r>
+              <w:rPr>
+                <w:rFonts w:ascii="Times New Roman" w:hAnsi="Times New Roman" w:cs="Times New Roman"/>
+                <w:sz w:val="20"/>
+                <w:lang w:val="en-US"/>
+              </w:rPr>
+              <w:t xml:space="preserve">Unit cost of </w:t>
+            </w:r>
+            <w:r>
+              <w:rPr>
+                <w:rFonts w:ascii="Times New Roman" w:hAnsi="Times New Roman" w:cs="Times New Roman"/>
+                <w:sz w:val="20"/>
+                <w:lang w:val="en-US"/>
+              </w:rPr>
+              <w:t>epoxy</w:t>
+            </w:r>
+          </w:p>
+        </w:tc>
+        <w:tc>
+          <w:tcPr>
+            <w:tcW w:w="2025" w:type="dxa"/>
+            <w:vAlign w:val="center"/>
+          </w:tcPr>
+          <w:p>
+            <w:pPr>
+              <w:pStyle w:val="ListParagraph"/>
+              <w:numPr>
+                <w:ilvl w:val="1"/>
+                <w:numId w:val="45"/>
+              </w:numPr>
+              <w:spacing w:line="360" w:lineRule="auto"/>
+              <w:jc w:val="center"/>
+              <w:rPr>
+                <w:rFonts w:ascii="Times New Roman" w:hAnsi="Times New Roman" w:cs="Times New Roman"/>
+                <w:sz w:val="20"/>
+                <w:lang w:val="en-US"/>
+              </w:rPr>
+            </w:pPr>
+            <w:r>
+              <w:rPr>
+                <w:rFonts w:ascii="Times New Roman" w:hAnsi="Times New Roman" w:cs="Times New Roman"/>
+                <w:sz w:val="20"/>
+                <w:lang w:val="en-US"/>
+              </w:rPr>
+              <w:t>$</w:t>
+            </w:r>
+            <w:r>
+              <w:rPr>
+                <w:rFonts w:ascii="Times New Roman" w:hAnsi="Times New Roman" w:cs="Times New Roman"/>
+                <w:sz w:val="20"/>
+                <w:lang w:val="en-US"/>
+              </w:rPr>
+              <w:t>/kg</w:t>
             </w:r>
           </w:p>
         </w:tc>
@@ -16178,114 +16829,138 @@
     </w:tbl>
     <w:p>
       <w:pPr>
+        <w:pStyle w:val="Heading2"/>
+        <w:numPr>
+          <w:ilvl w:val="0"/>
+          <w:numId w:val="46"/>
+        </w:numPr>
+        <w:rPr>
+          <w:lang w:val="en-US"/>
+        </w:rPr>
+      </w:pPr>
+      <w:r>
+        <w:rPr>
+          <w:lang w:val="en-US"/>
+        </w:rPr>
+        <w:lastRenderedPageBreak/>
+        <w:t xml:space="preserve">Constraints </w:t>
+      </w:r>
+    </w:p>
+    <w:p>
+      <w:pPr>
         <w:spacing w:line="360" w:lineRule="auto"/>
         <w:jc w:val="both"/>
         <w:rPr>
           <w:rFonts w:ascii="Times New Roman" w:hAnsi="Times New Roman" w:cs="Times New Roman"/>
           <w:sz w:val="24"/>
-          <w:lang w:val="en-US"/>
-        </w:rPr>
-      </w:pPr>
-      <w:r>
-        <w:rPr>
-          <w:rFonts w:ascii="Times New Roman" w:hAnsi="Times New Roman" w:cs="Times New Roman"/>
-          <w:sz w:val="24"/>
-          <w:lang w:val="en-US"/>
-        </w:rPr>
-        <w:t xml:space="preserve">where  </w:t>
-      </w:r>
-      <w:r>
-        <w:rPr>
-          <w:rFonts w:ascii="Times New Roman" w:hAnsi="Times New Roman" w:cs="Times New Roman"/>
-          <w:position w:val="-12"/>
-          <w:sz w:val="24"/>
-          <w:lang w:val="en-US"/>
-        </w:rPr>
-        <w:object w:dxaOrig="560" w:dyaOrig="360">
-          <v:shape id="_x0000_i1104" type="#_x0000_t75" style="width:27.5pt;height:19pt" o:ole="">
-            <v:imagedata r:id="rId160" o:title=""/>
-          </v:shape>
-          <o:OLEObject Type="Embed" ProgID="Equation.DSMT4" ShapeID="_x0000_i1104" DrawAspect="Content" ObjectID="_1569261712" r:id="rId168"/>
-        </w:object>
-      </w:r>
-      <w:r>
-        <w:rPr>
-          <w:rFonts w:ascii="Times New Roman" w:hAnsi="Times New Roman" w:cs="Times New Roman"/>
-          <w:sz w:val="24"/>
-          <w:lang w:val="en-US"/>
-        </w:rPr>
-        <w:t xml:space="preserve">, </w:t>
-      </w:r>
-      <w:r>
-        <w:rPr>
-          <w:rFonts w:ascii="Times New Roman" w:hAnsi="Times New Roman" w:cs="Times New Roman"/>
-          <w:position w:val="-14"/>
-          <w:sz w:val="24"/>
-          <w:lang w:val="en-US"/>
-        </w:rPr>
-        <w:object w:dxaOrig="680" w:dyaOrig="380">
-          <v:shape id="_x0000_i1105" type="#_x0000_t75" style="width:32.5pt;height:19pt" o:ole="">
-            <v:imagedata r:id="rId162" o:title=""/>
-          </v:shape>
-          <o:OLEObject Type="Embed" ProgID="Equation.DSMT4" ShapeID="_x0000_i1105" DrawAspect="Content" ObjectID="_1569261713" r:id="rId169"/>
-        </w:object>
-      </w:r>
-      <w:r>
-        <w:rPr>
-          <w:rFonts w:ascii="Times New Roman" w:hAnsi="Times New Roman" w:cs="Times New Roman"/>
-          <w:sz w:val="24"/>
-          <w:lang w:val="en-US"/>
-        </w:rPr>
-        <w:t xml:space="preserve">, </w:t>
-      </w:r>
-      <w:r>
-        <w:rPr>
-          <w:rFonts w:ascii="Times New Roman" w:hAnsi="Times New Roman" w:cs="Times New Roman"/>
-          <w:position w:val="-14"/>
-          <w:sz w:val="24"/>
-          <w:lang w:val="en-US"/>
-        </w:rPr>
-        <w:object w:dxaOrig="720" w:dyaOrig="380">
-          <v:shape id="_x0000_i1106" type="#_x0000_t75" style="width:36.5pt;height:19pt" o:ole="">
-            <v:imagedata r:id="rId164" o:title=""/>
-          </v:shape>
-          <o:OLEObject Type="Embed" ProgID="Equation.DSMT4" ShapeID="_x0000_i1106" DrawAspect="Content" ObjectID="_1569261714" r:id="rId170"/>
-        </w:object>
-      </w:r>
-      <w:r>
-        <w:rPr>
-          <w:rFonts w:ascii="Times New Roman" w:hAnsi="Times New Roman" w:cs="Times New Roman"/>
-          <w:sz w:val="24"/>
-          <w:lang w:val="en-US"/>
-        </w:rPr>
-        <w:t xml:space="preserve"> and </w:t>
-      </w:r>
-      <w:r>
-        <w:rPr>
-          <w:rFonts w:ascii="Times New Roman" w:hAnsi="Times New Roman" w:cs="Times New Roman"/>
-          <w:position w:val="-14"/>
-          <w:sz w:val="24"/>
-          <w:lang w:val="en-US"/>
-        </w:rPr>
-        <w:object w:dxaOrig="620" w:dyaOrig="380">
-          <v:shape id="_x0000_i1107" type="#_x0000_t75" style="width:30.5pt;height:19pt" o:ole="">
-            <v:imagedata r:id="rId166" o:title=""/>
-          </v:shape>
-          <o:OLEObject Type="Embed" ProgID="Equation.DSMT4" ShapeID="_x0000_i1107" DrawAspect="Content" ObjectID="_1569261715" r:id="rId171"/>
-        </w:object>
-      </w:r>
-      <w:r>
-        <w:rPr>
-          <w:rFonts w:ascii="Times New Roman" w:hAnsi="Times New Roman" w:cs="Times New Roman"/>
-          <w:sz w:val="24"/>
-          <w:lang w:val="en-US"/>
-        </w:rPr>
-        <w:t xml:space="preserve"> are unit cost of steel, unit cost of copper,</w:t>
-      </w:r>
-      <w:r>
-        <w:rPr>
-          <w:rFonts w:ascii="Times New Roman" w:hAnsi="Times New Roman" w:cs="Times New Roman"/>
-          <w:sz w:val="24"/>
+          <w:szCs w:val="24"/>
+          <w:lang w:val="en-US"/>
+        </w:rPr>
+      </w:pPr>
+      <w:r>
+        <w:rPr>
+          <w:rFonts w:ascii="Times New Roman" w:hAnsi="Times New Roman" w:cs="Times New Roman"/>
+          <w:sz w:val="24"/>
+          <w:szCs w:val="24"/>
+          <w:lang w:val="en-US"/>
+        </w:rPr>
+        <w:t xml:space="preserve">Constraint in an optimization problem mainly </w:t>
+      </w:r>
+      <w:r>
+        <w:rPr>
+          <w:rFonts w:ascii="Times New Roman" w:hAnsi="Times New Roman" w:cs="Times New Roman"/>
+          <w:sz w:val="24"/>
+          <w:szCs w:val="24"/>
+          <w:lang w:val="en-US"/>
+        </w:rPr>
+        <w:t>defines the condition</w:t>
+      </w:r>
+      <w:r>
+        <w:rPr>
+          <w:rFonts w:ascii="Times New Roman" w:hAnsi="Times New Roman" w:cs="Times New Roman"/>
+          <w:sz w:val="24"/>
+          <w:szCs w:val="24"/>
+          <w:lang w:val="en-US"/>
+        </w:rPr>
+        <w:t xml:space="preserve"> which are not supposed to be violated. </w:t>
+      </w:r>
+      <w:r>
+        <w:rPr>
+          <w:rFonts w:ascii="Times New Roman" w:hAnsi="Times New Roman" w:cs="Times New Roman"/>
+          <w:sz w:val="24"/>
+          <w:szCs w:val="24"/>
+          <w:lang w:val="en-US"/>
+        </w:rPr>
+        <w:t xml:space="preserve">This necessity can be due </w:t>
+      </w:r>
+      <w:r>
+        <w:rPr>
+          <w:rFonts w:ascii="Times New Roman" w:hAnsi="Times New Roman" w:cs="Times New Roman"/>
+          <w:sz w:val="24"/>
+          <w:szCs w:val="24"/>
+          <w:lang w:val="en-US"/>
+        </w:rPr>
+        <w:t xml:space="preserve">to </w:t>
+      </w:r>
+      <w:r>
+        <w:rPr>
+          <w:rFonts w:ascii="Times New Roman" w:hAnsi="Times New Roman" w:cs="Times New Roman"/>
+          <w:sz w:val="24"/>
+          <w:szCs w:val="24"/>
+          <w:lang w:val="en-US"/>
+        </w:rPr>
+        <w:t xml:space="preserve">physical properties of the materials or due to designer priorities. </w:t>
+      </w:r>
+      <w:r>
+        <w:rPr>
+          <w:rFonts w:ascii="Times New Roman" w:hAnsi="Times New Roman" w:cs="Times New Roman"/>
+          <w:sz w:val="24"/>
+          <w:szCs w:val="24"/>
+          <w:lang w:val="en-US"/>
+        </w:rPr>
+        <w:t xml:space="preserve">In this study, independent variables are allowed to vary between lower and upper bounds of the predetermined search space. However, sometimes selection of these variables by GA can </w:t>
+      </w:r>
+      <w:r>
+        <w:rPr>
+          <w:rFonts w:ascii="Times New Roman" w:hAnsi="Times New Roman" w:cs="Times New Roman"/>
+          <w:sz w:val="24"/>
+          <w:szCs w:val="24"/>
+          <w:lang w:val="en-US"/>
+        </w:rPr>
+        <w:t>result in</w:t>
+      </w:r>
+      <w:r>
+        <w:rPr>
+          <w:rFonts w:ascii="Times New Roman" w:hAnsi="Times New Roman" w:cs="Times New Roman"/>
+          <w:sz w:val="24"/>
+          <w:szCs w:val="24"/>
+          <w:lang w:val="en-US"/>
+        </w:rPr>
+        <w:t xml:space="preserve"> improper</w:t>
+      </w:r>
+      <w:r>
+        <w:rPr>
+          <w:rFonts w:ascii="Times New Roman" w:hAnsi="Times New Roman" w:cs="Times New Roman"/>
+          <w:sz w:val="24"/>
+          <w:szCs w:val="24"/>
+          <w:lang w:val="en-US"/>
+        </w:rPr>
+        <w:t xml:space="preserve"> consequences</w:t>
+      </w:r>
+      <w:r>
+        <w:rPr>
+          <w:rFonts w:ascii="Times New Roman" w:hAnsi="Times New Roman" w:cs="Times New Roman"/>
+          <w:sz w:val="24"/>
+          <w:szCs w:val="24"/>
+          <w:lang w:val="en-US"/>
+        </w:rPr>
+        <w:t>. Therefore this kind of faulty selections must be corrected by the optimization programming</w:t>
+      </w:r>
+      <w:r>
+        <w:rPr>
+          <w:rFonts w:ascii="Times New Roman" w:hAnsi="Times New Roman" w:cs="Times New Roman"/>
+          <w:sz w:val="24"/>
+          <w:szCs w:val="24"/>
           <w:lang w:val="en-US"/>
         </w:rPr>
         <w:t xml:space="preserve"> </w:t>
@@ -16294,42 +16969,189 @@
         <w:rPr>
           <w:rFonts w:ascii="Times New Roman" w:hAnsi="Times New Roman" w:cs="Times New Roman"/>
           <w:sz w:val="24"/>
-          <w:lang w:val="en-US"/>
-        </w:rPr>
-        <w:t>unit cost of permanent magnet and unit cost of epoxy resin, respectively.</w:t>
+          <w:szCs w:val="24"/>
+          <w:lang w:val="en-US"/>
+        </w:rPr>
+        <w:fldChar w:fldCharType="begin" w:fldLock="1"/>
+      </w:r>
+      <w:r>
+        <w:rPr>
+          <w:rFonts w:ascii="Times New Roman" w:hAnsi="Times New Roman" w:cs="Times New Roman"/>
+          <w:sz w:val="24"/>
+          <w:szCs w:val="24"/>
+          <w:lang w:val="en-US"/>
+        </w:rPr>
+        <w:instrText>ADDIN CSL_CITATION { "citationItems" : [ { "id" : "ITEM-1", "itemData" : { "author" : [ { "dropping-particle" : "", "family" : "Zeinali", "given" : "Reza", "non-dropping-particle" : "", "parse-names" : false, "suffix" : "" } ], "container-title" : "MS thesis", "id" : "ITEM-1", "issue" : "September", "issued" : { "date-parts" : [ [ "2016" ] ] }, "title" : "DESIGN AND OPTIMZIATION OF HIGH TORQUE DENSITY GENERATOR", "type" : "article-journal" }, "uris" : [ "http://www.mendeley.com/documents/?uuid=b2eaf426-4dad-4b2e-882e-4e1757d5cd6e" ] } ], "mendeley" : { "formattedCitation" : "[9]", "plainTextFormattedCitation" : "[9]", "previouslyFormattedCitation" : "[9]" }, "properties" : { "noteIndex" : 0 }, "schema" : "https://github.com/citation-style-language/schema/raw/master/csl-citation.json" }</w:instrText>
+      </w:r>
+      <w:r>
+        <w:rPr>
+          <w:rFonts w:ascii="Times New Roman" w:hAnsi="Times New Roman" w:cs="Times New Roman"/>
+          <w:sz w:val="24"/>
+          <w:szCs w:val="24"/>
+          <w:lang w:val="en-US"/>
+        </w:rPr>
+        <w:fldChar w:fldCharType="separate"/>
+      </w:r>
+      <w:r>
+        <w:rPr>
+          <w:rFonts w:ascii="Times New Roman" w:hAnsi="Times New Roman" w:cs="Times New Roman"/>
+          <w:noProof/>
+          <w:sz w:val="24"/>
+          <w:szCs w:val="24"/>
+          <w:lang w:val="en-US"/>
+        </w:rPr>
+        <w:t>[9]</w:t>
+      </w:r>
+      <w:r>
+        <w:rPr>
+          <w:rFonts w:ascii="Times New Roman" w:hAnsi="Times New Roman" w:cs="Times New Roman"/>
+          <w:sz w:val="24"/>
+          <w:szCs w:val="24"/>
+          <w:lang w:val="en-US"/>
+        </w:rPr>
+        <w:fldChar w:fldCharType="end"/>
+      </w:r>
+      <w:r>
+        <w:rPr>
+          <w:rFonts w:ascii="Times New Roman" w:hAnsi="Times New Roman" w:cs="Times New Roman"/>
+          <w:sz w:val="24"/>
+          <w:szCs w:val="24"/>
+          <w:lang w:val="en-US"/>
+        </w:rPr>
+        <w:t xml:space="preserve">. </w:t>
+      </w:r>
+      <w:r>
+        <w:rPr>
+          <w:rFonts w:ascii="Times New Roman" w:hAnsi="Times New Roman" w:cs="Times New Roman"/>
+          <w:sz w:val="24"/>
+          <w:szCs w:val="24"/>
+          <w:lang w:val="en-US"/>
+        </w:rPr>
+        <w:t>These corrections occur at every loop of design calculation of generator.</w:t>
+      </w:r>
+      <w:r>
+        <w:rPr>
+          <w:rFonts w:ascii="Times New Roman" w:hAnsi="Times New Roman" w:cs="Times New Roman"/>
+          <w:sz w:val="24"/>
+          <w:szCs w:val="24"/>
+          <w:lang w:val="en-US"/>
+        </w:rPr>
+        <w:t xml:space="preserve"> For example in this study:</w:t>
       </w:r>
     </w:p>
     <w:p>
       <w:pPr>
+        <w:pStyle w:val="ListParagraph"/>
+        <w:numPr>
+          <w:ilvl w:val="0"/>
+          <w:numId w:val="47"/>
+        </w:numPr>
         <w:spacing w:line="360" w:lineRule="auto"/>
         <w:jc w:val="both"/>
         <w:rPr>
           <w:rFonts w:ascii="Times New Roman" w:hAnsi="Times New Roman" w:cs="Times New Roman"/>
           <w:sz w:val="24"/>
-          <w:lang w:val="en-US"/>
-        </w:rPr>
-      </w:pPr>
+          <w:szCs w:val="24"/>
+          <w:lang w:val="en-US"/>
+        </w:rPr>
+      </w:pPr>
+      <w:r>
+        <w:rPr>
+          <w:rFonts w:ascii="Times New Roman" w:hAnsi="Times New Roman" w:cs="Times New Roman"/>
+          <w:sz w:val="24"/>
+          <w:szCs w:val="24"/>
+          <w:lang w:val="en-US"/>
+        </w:rPr>
+        <w:t>A</w:t>
+      </w:r>
+      <w:r>
+        <w:rPr>
+          <w:rFonts w:ascii="Times New Roman" w:hAnsi="Times New Roman" w:cs="Times New Roman"/>
+          <w:sz w:val="24"/>
+          <w:szCs w:val="24"/>
+          <w:lang w:val="en-US"/>
+        </w:rPr>
+        <w:t xml:space="preserve">irgap clearance, number of turns, number of poles, number of parallel branches and number of stacks are selected </w:t>
+      </w:r>
+      <w:r>
+        <w:rPr>
+          <w:rFonts w:ascii="Times New Roman" w:hAnsi="Times New Roman" w:cs="Times New Roman"/>
+          <w:sz w:val="24"/>
+          <w:szCs w:val="24"/>
+          <w:lang w:val="en-US"/>
+        </w:rPr>
+        <w:t>as</w:t>
+      </w:r>
+      <w:r>
+        <w:rPr>
+          <w:rFonts w:ascii="Times New Roman" w:hAnsi="Times New Roman" w:cs="Times New Roman"/>
+          <w:sz w:val="24"/>
+          <w:szCs w:val="24"/>
+          <w:lang w:val="en-US"/>
+        </w:rPr>
+        <w:t xml:space="preserve"> integer variables. </w:t>
+      </w:r>
     </w:p>
     <w:p>
       <w:pPr>
-        <w:pStyle w:val="Heading2"/>
+        <w:pStyle w:val="ListParagraph"/>
         <w:numPr>
-          <w:ilvl w:val="3"/>
-          <w:numId w:val="39"/>
+          <w:ilvl w:val="0"/>
+          <w:numId w:val="47"/>
         </w:numPr>
-        <w:rPr>
-          <w:lang w:val="en-US"/>
-        </w:rPr>
-      </w:pPr>
-      <w:r>
-        <w:rPr>
-          <w:lang w:val="en-US"/>
-        </w:rPr>
-        <w:t xml:space="preserve">Constraints </w:t>
+        <w:spacing w:line="360" w:lineRule="auto"/>
+        <w:jc w:val="both"/>
+        <w:rPr>
+          <w:rFonts w:ascii="Times New Roman" w:hAnsi="Times New Roman" w:cs="Times New Roman"/>
+          <w:sz w:val="24"/>
+          <w:szCs w:val="24"/>
+          <w:lang w:val="en-US"/>
+        </w:rPr>
+      </w:pPr>
+      <w:r>
+        <w:rPr>
+          <w:rFonts w:ascii="Times New Roman" w:hAnsi="Times New Roman" w:cs="Times New Roman"/>
+          <w:sz w:val="24"/>
+          <w:szCs w:val="24"/>
+          <w:lang w:val="en-US"/>
+        </w:rPr>
+        <w:t xml:space="preserve">In addition to that, number of </w:t>
+      </w:r>
+      <w:r>
+        <w:rPr>
+          <w:rFonts w:ascii="Times New Roman" w:hAnsi="Times New Roman" w:cs="Times New Roman"/>
+          <w:sz w:val="24"/>
+          <w:szCs w:val="24"/>
+          <w:lang w:val="en-US"/>
+        </w:rPr>
+        <w:t>poles are rounded nearest in</w:t>
+      </w:r>
+      <w:r>
+        <w:rPr>
+          <w:rFonts w:ascii="Times New Roman" w:hAnsi="Times New Roman" w:cs="Times New Roman"/>
+          <w:sz w:val="24"/>
+          <w:szCs w:val="24"/>
+          <w:lang w:val="en-US"/>
+        </w:rPr>
+        <w:t xml:space="preserve">teger which is multiple of four, </w:t>
+      </w:r>
+      <w:r>
+        <w:rPr>
+          <w:rFonts w:ascii="Times New Roman" w:hAnsi="Times New Roman" w:cs="Times New Roman"/>
+          <w:sz w:val="24"/>
+          <w:szCs w:val="24"/>
+          <w:lang w:val="en-US"/>
+        </w:rPr>
+        <w:t xml:space="preserve">in order to get a suitable number of series connected coils. </w:t>
       </w:r>
     </w:p>
     <w:p>
       <w:pPr>
+        <w:pStyle w:val="ListParagraph"/>
+        <w:numPr>
+          <w:ilvl w:val="0"/>
+          <w:numId w:val="47"/>
+        </w:numPr>
         <w:spacing w:line="360" w:lineRule="auto"/>
         <w:jc w:val="both"/>
         <w:rPr>
@@ -16346,255 +17168,16 @@
           <w:szCs w:val="24"/>
           <w:lang w:val="en-US"/>
         </w:rPr>
-        <w:t xml:space="preserve">Constraint in an optimization problem mainly </w:t>
-      </w:r>
-      <w:r>
-        <w:rPr>
-          <w:rFonts w:ascii="Times New Roman" w:hAnsi="Times New Roman" w:cs="Times New Roman"/>
-          <w:sz w:val="24"/>
-          <w:szCs w:val="24"/>
-          <w:lang w:val="en-US"/>
-        </w:rPr>
-        <w:t>defines the condition</w:t>
-      </w:r>
-      <w:r>
-        <w:rPr>
-          <w:rFonts w:ascii="Times New Roman" w:hAnsi="Times New Roman" w:cs="Times New Roman"/>
-          <w:sz w:val="24"/>
-          <w:szCs w:val="24"/>
-          <w:lang w:val="en-US"/>
-        </w:rPr>
-        <w:t xml:space="preserve"> which are not supposed to be violated. </w:t>
-      </w:r>
-      <w:r>
-        <w:rPr>
-          <w:rFonts w:ascii="Times New Roman" w:hAnsi="Times New Roman" w:cs="Times New Roman"/>
-          <w:sz w:val="24"/>
-          <w:szCs w:val="24"/>
-          <w:lang w:val="en-US"/>
-        </w:rPr>
-        <w:t xml:space="preserve">This necessity can be due physical properties of the materials or due to designer priorities. </w:t>
-      </w:r>
-      <w:r>
-        <w:rPr>
-          <w:rFonts w:ascii="Times New Roman" w:hAnsi="Times New Roman" w:cs="Times New Roman"/>
-          <w:sz w:val="24"/>
-          <w:szCs w:val="24"/>
-          <w:lang w:val="en-US"/>
-        </w:rPr>
-        <w:t xml:space="preserve">In this study, independent variables are allowed to vary between lower and upper bounds of the predetermined search space. However, sometimes selection of these variables by GA can </w:t>
-      </w:r>
-      <w:r>
-        <w:rPr>
-          <w:rFonts w:ascii="Times New Roman" w:hAnsi="Times New Roman" w:cs="Times New Roman"/>
-          <w:sz w:val="24"/>
-          <w:szCs w:val="24"/>
-          <w:lang w:val="en-US"/>
-        </w:rPr>
-        <w:t>result in</w:t>
-      </w:r>
-      <w:r>
-        <w:rPr>
-          <w:rFonts w:ascii="Times New Roman" w:hAnsi="Times New Roman" w:cs="Times New Roman"/>
-          <w:sz w:val="24"/>
-          <w:szCs w:val="24"/>
-          <w:lang w:val="en-US"/>
-        </w:rPr>
-        <w:t xml:space="preserve"> improper</w:t>
-      </w:r>
-      <w:r>
-        <w:rPr>
-          <w:rFonts w:ascii="Times New Roman" w:hAnsi="Times New Roman" w:cs="Times New Roman"/>
-          <w:sz w:val="24"/>
-          <w:szCs w:val="24"/>
-          <w:lang w:val="en-US"/>
-        </w:rPr>
-        <w:t xml:space="preserve"> consequences</w:t>
-      </w:r>
-      <w:r>
-        <w:rPr>
-          <w:rFonts w:ascii="Times New Roman" w:hAnsi="Times New Roman" w:cs="Times New Roman"/>
-          <w:sz w:val="24"/>
-          <w:szCs w:val="24"/>
-          <w:lang w:val="en-US"/>
-        </w:rPr>
-        <w:t>. Therefore this kind of faulty selections must be corrected by the optimization programming</w:t>
-      </w:r>
-      <w:r>
-        <w:rPr>
-          <w:rFonts w:ascii="Times New Roman" w:hAnsi="Times New Roman" w:cs="Times New Roman"/>
-          <w:sz w:val="24"/>
-          <w:szCs w:val="24"/>
-          <w:lang w:val="en-US"/>
-        </w:rPr>
-        <w:t xml:space="preserve"> </w:t>
-      </w:r>
-      <w:r>
-        <w:rPr>
-          <w:rFonts w:ascii="Times New Roman" w:hAnsi="Times New Roman" w:cs="Times New Roman"/>
-          <w:sz w:val="24"/>
-          <w:szCs w:val="24"/>
-          <w:lang w:val="en-US"/>
-        </w:rPr>
-        <w:fldChar w:fldCharType="begin" w:fldLock="1"/>
-      </w:r>
-      <w:r>
-        <w:rPr>
-          <w:rFonts w:ascii="Times New Roman" w:hAnsi="Times New Roman" w:cs="Times New Roman"/>
-          <w:sz w:val="24"/>
-          <w:szCs w:val="24"/>
-          <w:lang w:val="en-US"/>
-        </w:rPr>
-        <w:instrText>ADDIN CSL_CITATION { "citationItems" : [ { "id" : "ITEM-1", "itemData" : { "author" : [ { "dropping-particle" : "", "family" : "Zeinali", "given" : "Reza", "non-dropping-particle" : "", "parse-names" : false, "suffix" : "" } ], "container-title" : "MS thesis", "id" : "ITEM-1", "issue" : "September", "issued" : { "date-parts" : [ [ "2016" ] ] }, "title" : "DESIGN AND OPTIMZIATION OF HIGH TORQUE DENSITY GENERATOR", "type" : "article-journal" }, "uris" : [ "http://www.mendeley.com/documents/?uuid=b2eaf426-4dad-4b2e-882e-4e1757d5cd6e" ] } ], "mendeley" : { "formattedCitation" : "[9]", "plainTextFormattedCitation" : "[9]", "previouslyFormattedCitation" : "[9]" }, "properties" : { "noteIndex" : 0 }, "schema" : "https://github.com/citation-style-language/schema/raw/master/csl-citation.json" }</w:instrText>
-      </w:r>
-      <w:r>
-        <w:rPr>
-          <w:rFonts w:ascii="Times New Roman" w:hAnsi="Times New Roman" w:cs="Times New Roman"/>
-          <w:sz w:val="24"/>
-          <w:szCs w:val="24"/>
-          <w:lang w:val="en-US"/>
-        </w:rPr>
-        <w:fldChar w:fldCharType="separate"/>
-      </w:r>
-      <w:r>
-        <w:rPr>
-          <w:rFonts w:ascii="Times New Roman" w:hAnsi="Times New Roman" w:cs="Times New Roman"/>
-          <w:noProof/>
-          <w:sz w:val="24"/>
-          <w:szCs w:val="24"/>
-          <w:lang w:val="en-US"/>
-        </w:rPr>
-        <w:t>[9]</w:t>
-      </w:r>
-      <w:r>
-        <w:rPr>
-          <w:rFonts w:ascii="Times New Roman" w:hAnsi="Times New Roman" w:cs="Times New Roman"/>
-          <w:sz w:val="24"/>
-          <w:szCs w:val="24"/>
-          <w:lang w:val="en-US"/>
-        </w:rPr>
-        <w:fldChar w:fldCharType="end"/>
-      </w:r>
-      <w:r>
-        <w:rPr>
-          <w:rFonts w:ascii="Times New Roman" w:hAnsi="Times New Roman" w:cs="Times New Roman"/>
-          <w:sz w:val="24"/>
-          <w:szCs w:val="24"/>
-          <w:lang w:val="en-US"/>
-        </w:rPr>
-        <w:t xml:space="preserve">. For example in this study; airgap clearance, number of turns, number of poles, number of parallel branches and number of stacks are selected </w:t>
-      </w:r>
-      <w:r>
-        <w:rPr>
-          <w:rFonts w:ascii="Times New Roman" w:hAnsi="Times New Roman" w:cs="Times New Roman"/>
-          <w:sz w:val="24"/>
-          <w:szCs w:val="24"/>
-          <w:lang w:val="en-US"/>
-        </w:rPr>
-        <w:t>as</w:t>
-      </w:r>
-      <w:r>
-        <w:rPr>
-          <w:rFonts w:ascii="Times New Roman" w:hAnsi="Times New Roman" w:cs="Times New Roman"/>
-          <w:sz w:val="24"/>
-          <w:szCs w:val="24"/>
-          <w:lang w:val="en-US"/>
-        </w:rPr>
-        <w:t xml:space="preserve"> integer variables. In addition to that, number of </w:t>
-      </w:r>
-      <w:r>
-        <w:rPr>
-          <w:rFonts w:ascii="Times New Roman" w:hAnsi="Times New Roman" w:cs="Times New Roman"/>
-          <w:sz w:val="24"/>
-          <w:szCs w:val="24"/>
-          <w:lang w:val="en-US"/>
-        </w:rPr>
-        <w:t>poles are rounded nearest in</w:t>
-      </w:r>
-      <w:r>
-        <w:rPr>
-          <w:rFonts w:ascii="Times New Roman" w:hAnsi="Times New Roman" w:cs="Times New Roman"/>
-          <w:sz w:val="24"/>
-          <w:szCs w:val="24"/>
-          <w:lang w:val="en-US"/>
-        </w:rPr>
-        <w:t xml:space="preserve">teger which is multiple of four, </w:t>
-      </w:r>
-      <w:r>
-        <w:rPr>
-          <w:rFonts w:ascii="Times New Roman" w:hAnsi="Times New Roman" w:cs="Times New Roman"/>
-          <w:sz w:val="24"/>
-          <w:szCs w:val="24"/>
-          <w:lang w:val="en-US"/>
-        </w:rPr>
-        <w:t xml:space="preserve">in order to get a suitable number of series connected coils. Winding thickness/coil pitch ratio is also controlled in case any improper former dimensions. Outer core limbs must be always thicker than inner core limbs in order to withstand </w:t>
-      </w:r>
-      <w:r>
-        <w:rPr>
-          <w:rFonts w:ascii="Times New Roman" w:hAnsi="Times New Roman" w:cs="Times New Roman"/>
-          <w:sz w:val="24"/>
-          <w:szCs w:val="24"/>
-          <w:lang w:val="en-US"/>
-        </w:rPr>
-        <w:t>single-sided</w:t>
-      </w:r>
-      <w:r>
-        <w:rPr>
-          <w:rFonts w:ascii="Times New Roman" w:hAnsi="Times New Roman" w:cs="Times New Roman"/>
-          <w:sz w:val="24"/>
-          <w:szCs w:val="24"/>
-          <w:lang w:val="en-US"/>
-        </w:rPr>
-        <w:t xml:space="preserve"> magnetic forces.</w:t>
-      </w:r>
-      <w:r>
-        <w:rPr>
-          <w:rFonts w:ascii="Times New Roman" w:hAnsi="Times New Roman" w:cs="Times New Roman"/>
-          <w:sz w:val="24"/>
-          <w:szCs w:val="24"/>
-          <w:lang w:val="en-US"/>
-        </w:rPr>
-        <w:t xml:space="preserve"> Magnet/steel width ratio should be selected in proper limits in order utilize the magnets</w:t>
-      </w:r>
-      <w:r>
-        <w:rPr>
-          <w:rFonts w:ascii="Times New Roman" w:hAnsi="Times New Roman" w:cs="Times New Roman"/>
-          <w:sz w:val="24"/>
-          <w:szCs w:val="24"/>
-          <w:lang w:val="en-US"/>
-        </w:rPr>
-        <w:t xml:space="preserve"> efficiently. In our design this value is allowed to vary between 0.7 and 0.8. Fill factor should be selected high due to concentrated windings and slotless topology</w:t>
-      </w:r>
-      <w:r>
-        <w:rPr>
-          <w:rFonts w:ascii="Times New Roman" w:hAnsi="Times New Roman" w:cs="Times New Roman"/>
-          <w:sz w:val="24"/>
-          <w:szCs w:val="24"/>
-          <w:lang w:val="en-US"/>
-        </w:rPr>
-        <w:t xml:space="preserve"> of the generator</w:t>
-      </w:r>
-      <w:r>
-        <w:rPr>
-          <w:rFonts w:ascii="Times New Roman" w:hAnsi="Times New Roman" w:cs="Times New Roman"/>
-          <w:sz w:val="24"/>
-          <w:szCs w:val="24"/>
-          <w:lang w:val="en-US"/>
-        </w:rPr>
-        <w:t xml:space="preserve">. In this study fill factor is optimized between 0.7 and 0.8. </w:t>
-      </w:r>
-      <w:r>
-        <w:rPr>
-          <w:rFonts w:ascii="Times New Roman" w:hAnsi="Times New Roman" w:cs="Times New Roman"/>
-          <w:sz w:val="24"/>
-          <w:szCs w:val="24"/>
-          <w:lang w:val="en-US"/>
-        </w:rPr>
-        <w:t>These corrections occur at every loop of design calculation of generator.</w:t>
+        <w:t xml:space="preserve">Winding thickness/coil pitch ratio is also controlled in case any improper former dimensions. </w:t>
       </w:r>
     </w:p>
     <w:p>
       <w:pPr>
+        <w:pStyle w:val="ListParagraph"/>
+        <w:numPr>
+          <w:ilvl w:val="0"/>
+          <w:numId w:val="47"/>
+        </w:numPr>
         <w:spacing w:line="360" w:lineRule="auto"/>
         <w:jc w:val="both"/>
         <w:rPr>
@@ -16611,364 +17194,34 @@
           <w:szCs w:val="24"/>
           <w:lang w:val="en-US"/>
         </w:rPr>
-        <w:t xml:space="preserve">Controls described until here were generally related to geometrical design parameters of the proposed generator and can be corrected via adjusting limits of the search space. Hence these can be categorized as search space manipulations. </w:t>
-      </w:r>
-      <w:r>
-        <w:rPr>
-          <w:rFonts w:ascii="Times New Roman" w:hAnsi="Times New Roman" w:cs="Times New Roman"/>
-          <w:sz w:val="24"/>
-          <w:szCs w:val="24"/>
-          <w:lang w:val="en-US"/>
-        </w:rPr>
-        <w:t xml:space="preserve">Other than these corrections, there are some other parameters which should be checked if any </w:t>
-      </w:r>
-      <w:r>
-        <w:rPr>
-          <w:rFonts w:ascii="Times New Roman" w:hAnsi="Times New Roman" w:cs="Times New Roman"/>
-          <w:sz w:val="24"/>
-          <w:szCs w:val="24"/>
-          <w:lang w:val="en-US"/>
-        </w:rPr>
-        <w:t xml:space="preserve">resulting </w:t>
-      </w:r>
-      <w:r>
-        <w:rPr>
-          <w:rFonts w:ascii="Times New Roman" w:hAnsi="Times New Roman" w:cs="Times New Roman"/>
-          <w:sz w:val="24"/>
-          <w:szCs w:val="24"/>
-          <w:lang w:val="en-US"/>
-        </w:rPr>
-        <w:t xml:space="preserve">parameter </w:t>
-      </w:r>
-      <w:r>
-        <w:rPr>
-          <w:rFonts w:ascii="Times New Roman" w:hAnsi="Times New Roman" w:cs="Times New Roman"/>
-          <w:sz w:val="24"/>
-          <w:szCs w:val="24"/>
-          <w:lang w:val="en-US"/>
-        </w:rPr>
-        <w:t>value of the design</w:t>
-      </w:r>
-      <w:r>
-        <w:rPr>
-          <w:rFonts w:ascii="Times New Roman" w:hAnsi="Times New Roman" w:cs="Times New Roman"/>
-          <w:sz w:val="24"/>
-          <w:szCs w:val="24"/>
-          <w:lang w:val="en-US"/>
-        </w:rPr>
-        <w:t>ed generator violates the safety/necessity margins</w:t>
-      </w:r>
-      <w:r>
-        <w:rPr>
-          <w:rFonts w:ascii="Times New Roman" w:hAnsi="Times New Roman" w:cs="Times New Roman"/>
-          <w:sz w:val="24"/>
-          <w:szCs w:val="24"/>
-          <w:lang w:val="en-US"/>
-        </w:rPr>
-        <w:t xml:space="preserve"> or not</w:t>
-      </w:r>
-      <w:r>
-        <w:rPr>
-          <w:rFonts w:ascii="Times New Roman" w:hAnsi="Times New Roman" w:cs="Times New Roman"/>
-          <w:sz w:val="24"/>
-          <w:szCs w:val="24"/>
-          <w:lang w:val="en-US"/>
-        </w:rPr>
-        <w:t>.</w:t>
-      </w:r>
-      <w:r>
-        <w:rPr>
-          <w:rFonts w:ascii="Times New Roman" w:hAnsi="Times New Roman" w:cs="Times New Roman"/>
-          <w:sz w:val="24"/>
-          <w:szCs w:val="24"/>
-          <w:lang w:val="en-US"/>
-        </w:rPr>
-        <w:t xml:space="preserve"> </w:t>
-      </w:r>
-      <w:r>
-        <w:rPr>
-          <w:rFonts w:ascii="Times New Roman" w:hAnsi="Times New Roman" w:cs="Times New Roman"/>
-          <w:sz w:val="24"/>
-          <w:szCs w:val="24"/>
-          <w:lang w:val="en-US"/>
-        </w:rPr>
-        <w:t xml:space="preserve">These kind of parameters are generally named as </w:t>
-      </w:r>
-      <w:r>
-        <w:rPr>
-          <w:rFonts w:ascii="Times New Roman" w:hAnsi="Times New Roman" w:cs="Times New Roman"/>
-          <w:sz w:val="24"/>
-          <w:szCs w:val="24"/>
-          <w:lang w:val="en-US"/>
-        </w:rPr>
-        <w:t>“</w:t>
-      </w:r>
-      <w:r>
-        <w:rPr>
-          <w:rFonts w:ascii="Times New Roman" w:hAnsi="Times New Roman" w:cs="Times New Roman"/>
-          <w:sz w:val="24"/>
-          <w:szCs w:val="24"/>
-          <w:lang w:val="en-US"/>
-        </w:rPr>
-        <w:t>constraint</w:t>
-      </w:r>
-      <w:r>
-        <w:rPr>
-          <w:rFonts w:ascii="Times New Roman" w:hAnsi="Times New Roman" w:cs="Times New Roman"/>
-          <w:sz w:val="24"/>
-          <w:szCs w:val="24"/>
-          <w:lang w:val="en-US"/>
-        </w:rPr>
-        <w:t>”</w:t>
-      </w:r>
-      <w:r>
-        <w:rPr>
-          <w:rFonts w:ascii="Times New Roman" w:hAnsi="Times New Roman" w:cs="Times New Roman"/>
-          <w:sz w:val="24"/>
-          <w:szCs w:val="24"/>
-          <w:lang w:val="en-US"/>
-        </w:rPr>
-        <w:t xml:space="preserve"> in </w:t>
-      </w:r>
-      <w:r>
-        <w:rPr>
-          <w:rFonts w:ascii="Times New Roman" w:hAnsi="Times New Roman" w:cs="Times New Roman"/>
-          <w:sz w:val="24"/>
-          <w:szCs w:val="24"/>
-          <w:lang w:val="en-US"/>
-        </w:rPr>
-        <w:t xml:space="preserve">the </w:t>
-      </w:r>
-      <w:r>
-        <w:rPr>
-          <w:rFonts w:ascii="Times New Roman" w:hAnsi="Times New Roman" w:cs="Times New Roman"/>
-          <w:sz w:val="24"/>
-          <w:szCs w:val="24"/>
-          <w:lang w:val="en-US"/>
-        </w:rPr>
-        <w:t xml:space="preserve">optimization process. User/designer can keep this kind of </w:t>
-      </w:r>
-      <w:r>
-        <w:rPr>
-          <w:rFonts w:ascii="Times New Roman" w:hAnsi="Times New Roman" w:cs="Times New Roman"/>
-          <w:sz w:val="24"/>
-          <w:szCs w:val="24"/>
-          <w:lang w:val="en-US"/>
-        </w:rPr>
-        <w:lastRenderedPageBreak/>
-        <w:t>paramet</w:t>
-      </w:r>
-      <w:r>
-        <w:rPr>
-          <w:rFonts w:ascii="Times New Roman" w:hAnsi="Times New Roman" w:cs="Times New Roman"/>
-          <w:sz w:val="24"/>
-          <w:szCs w:val="24"/>
-          <w:lang w:val="en-US"/>
-        </w:rPr>
-        <w:t>ers under control</w:t>
-      </w:r>
-      <w:r>
-        <w:rPr>
-          <w:rFonts w:ascii="Times New Roman" w:hAnsi="Times New Roman" w:cs="Times New Roman"/>
-          <w:sz w:val="24"/>
-          <w:szCs w:val="24"/>
-          <w:lang w:val="en-US"/>
-        </w:rPr>
-        <w:t xml:space="preserve"> by using penalty</w:t>
-      </w:r>
-      <w:r>
-        <w:rPr>
-          <w:rFonts w:ascii="Times New Roman" w:hAnsi="Times New Roman" w:cs="Times New Roman"/>
-          <w:sz w:val="24"/>
-          <w:szCs w:val="24"/>
-          <w:lang w:val="en-US"/>
-        </w:rPr>
-        <w:t xml:space="preserve"> functions. As described before, </w:t>
-      </w:r>
-      <w:r>
-        <w:rPr>
-          <w:rFonts w:ascii="Times New Roman" w:hAnsi="Times New Roman" w:cs="Times New Roman"/>
-          <w:sz w:val="24"/>
-          <w:szCs w:val="24"/>
-          <w:lang w:val="en-US"/>
-        </w:rPr>
-        <w:t xml:space="preserve">penalty functions are used to convert constrained functions to unconstrained functions by assigning additional penalty values, which are relatively large with respect to normal fitness values, to related objective function in </w:t>
-      </w:r>
-      <w:r>
-        <w:rPr>
-          <w:rFonts w:ascii="Times New Roman" w:hAnsi="Times New Roman" w:cs="Times New Roman"/>
-          <w:sz w:val="24"/>
-          <w:szCs w:val="24"/>
-          <w:lang w:val="en-US"/>
-        </w:rPr>
-        <w:t xml:space="preserve">the </w:t>
-      </w:r>
-      <w:r>
-        <w:rPr>
-          <w:rFonts w:ascii="Times New Roman" w:hAnsi="Times New Roman" w:cs="Times New Roman"/>
-          <w:sz w:val="24"/>
-          <w:szCs w:val="24"/>
-          <w:lang w:val="en-US"/>
-        </w:rPr>
-        <w:t>optimization. Hence individuals which are penalized with these penalty function</w:t>
-      </w:r>
-      <w:r>
-        <w:rPr>
-          <w:rFonts w:ascii="Times New Roman" w:hAnsi="Times New Roman" w:cs="Times New Roman"/>
-          <w:sz w:val="24"/>
-          <w:szCs w:val="24"/>
-          <w:lang w:val="en-US"/>
-        </w:rPr>
-        <w:t>s</w:t>
-      </w:r>
-      <w:r>
-        <w:rPr>
-          <w:rFonts w:ascii="Times New Roman" w:hAnsi="Times New Roman" w:cs="Times New Roman"/>
-          <w:sz w:val="24"/>
-          <w:szCs w:val="24"/>
-          <w:lang w:val="en-US"/>
-        </w:rPr>
-        <w:t xml:space="preserve"> have large fitness values </w:t>
-      </w:r>
-      <w:r>
-        <w:rPr>
-          <w:rFonts w:ascii="Times New Roman" w:hAnsi="Times New Roman" w:cs="Times New Roman"/>
-          <w:sz w:val="24"/>
-          <w:szCs w:val="24"/>
-          <w:lang w:val="en-US"/>
-        </w:rPr>
-        <w:t xml:space="preserve">and then </w:t>
-      </w:r>
-      <w:r>
-        <w:rPr>
-          <w:rFonts w:ascii="Times New Roman" w:hAnsi="Times New Roman" w:cs="Times New Roman"/>
-          <w:sz w:val="24"/>
-          <w:szCs w:val="24"/>
-          <w:lang w:val="en-US"/>
-        </w:rPr>
-        <w:t>finally eliminated from succ</w:t>
-      </w:r>
-      <w:r>
-        <w:rPr>
-          <w:rFonts w:ascii="Times New Roman" w:hAnsi="Times New Roman" w:cs="Times New Roman"/>
-          <w:sz w:val="24"/>
-          <w:szCs w:val="24"/>
-          <w:lang w:val="en-US"/>
-        </w:rPr>
-        <w:t xml:space="preserve">essive generations. By this way, </w:t>
-      </w:r>
-      <w:r>
-        <w:rPr>
-          <w:rFonts w:ascii="Times New Roman" w:hAnsi="Times New Roman" w:cs="Times New Roman"/>
-          <w:sz w:val="24"/>
-          <w:szCs w:val="24"/>
-          <w:lang w:val="en-US"/>
-        </w:rPr>
-        <w:t xml:space="preserve">optimization changes the search direction </w:t>
-      </w:r>
-      <w:r>
-        <w:rPr>
-          <w:rFonts w:ascii="Times New Roman" w:hAnsi="Times New Roman" w:cs="Times New Roman"/>
-          <w:sz w:val="24"/>
-          <w:szCs w:val="24"/>
-          <w:lang w:val="en-US"/>
-        </w:rPr>
-        <w:t xml:space="preserve">to </w:t>
-      </w:r>
-      <w:r>
-        <w:rPr>
-          <w:rFonts w:ascii="Times New Roman" w:hAnsi="Times New Roman" w:cs="Times New Roman"/>
-          <w:sz w:val="24"/>
-          <w:szCs w:val="24"/>
-          <w:lang w:val="en-US"/>
-        </w:rPr>
-        <w:t xml:space="preserve">where individuals satisfy </w:t>
-      </w:r>
-      <w:r>
-        <w:rPr>
-          <w:rFonts w:ascii="Times New Roman" w:hAnsi="Times New Roman" w:cs="Times New Roman"/>
-          <w:sz w:val="24"/>
-          <w:szCs w:val="24"/>
-          <w:lang w:val="en-US"/>
-        </w:rPr>
-        <w:t xml:space="preserve">all </w:t>
-      </w:r>
-      <w:r>
-        <w:rPr>
-          <w:rFonts w:ascii="Times New Roman" w:hAnsi="Times New Roman" w:cs="Times New Roman"/>
-          <w:sz w:val="24"/>
-          <w:szCs w:val="24"/>
-          <w:lang w:val="en-US"/>
-        </w:rPr>
-        <w:t>the constraints</w:t>
-      </w:r>
-      <w:r>
-        <w:rPr>
-          <w:rFonts w:ascii="Times New Roman" w:hAnsi="Times New Roman" w:cs="Times New Roman"/>
-          <w:sz w:val="24"/>
-          <w:szCs w:val="24"/>
-          <w:lang w:val="en-US"/>
-        </w:rPr>
-        <w:fldChar w:fldCharType="begin" w:fldLock="1"/>
-      </w:r>
-      <w:r>
-        <w:rPr>
-          <w:rFonts w:ascii="Times New Roman" w:hAnsi="Times New Roman" w:cs="Times New Roman"/>
-          <w:sz w:val="24"/>
-          <w:szCs w:val="24"/>
-          <w:lang w:val="en-US"/>
-        </w:rPr>
-        <w:instrText>ADDIN CSL_CITATION { "citationItems" : [ { "id" : "ITEM-1", "itemData" : { "author" : [ { "dropping-particle" : "", "family" : "Zeinali", "given" : "Reza", "non-dropping-particle" : "", "parse-names" : false, "suffix" : "" } ], "container-title" : "MS thesis", "id" : "ITEM-1", "issue" : "September", "issued" : { "date-parts" : [ [ "2016" ] ] }, "title" : "DESIGN AND OPTIMZIATION OF HIGH TORQUE DENSITY GENERATOR", "type" : "article-journal" }, "uris" : [ "http://www.mendeley.com/documents/?uuid=b2eaf426-4dad-4b2e-882e-4e1757d5cd6e" ] }, { "id" : "ITEM-2", "itemData" : { "author" : [ { "dropping-particle" : "", "family" : "Veflingstad", "given" : "Thomas", "non-dropping-particle" : "", "parse-names" : false, "suffix" : "" } ], "id" : "ITEM-2", "issue" : "July", "issued" : { "date-parts" : [ [ "2014" ] ] }, "page" : "2014", "title" : "Axial flux machines with super high torque density or super high efficiency", "type" : "article-journal" }, "uris" : [ "http://www.mendeley.com/documents/?uuid=636a9e9d-a488-4976-bbc6-e4903cf50771" ] }, { "id" : "ITEM-3", "itemData" : { "DOI" : "10.1109/EPE.2005.219630", "ISBN" : "90-75815-09-3", "author" : [ { "dropping-particle" : "", "family" : "Azzouzi", "given" : "J.", "non-dropping-particle" : "", "parse-names" : false, "suffix" : "" }, { "dropping-particle" : "", "family" : "Karim", "given" : "N.A.", "non-dropping-particle" : "", "parse-names" : false, "suffix" : "" }, { "dropping-particle" : "", "family" : "Barakat", "given" : "G", "non-dropping-particle" : "", "parse-names" : false, "suffix" : "" }, { "dropping-particle" : "", "family" : "Dakyo", "given" : "B.", "non-dropping-particle" : "", "parse-names" : false, "suffix" : "" } ], "container-title" : "2005 European Conference on Power Electronics and Applications", "id" : "ITEM-3", "issued" : { "date-parts" : [ [ "2005" ] ] }, "page" : "10 pp.-P.10", "title" : "Axial flux PM synchronous generator design optimization: robustness test of the genetic algorithm approach", "type" : "article-journal", "volume" : "9" }, "uris" : [ "http://www.mendeley.com/documents/?uuid=aed5c1e0-5b36-4f76-a13a-6535c4bd1297" ] } ], "mendeley" : { "formattedCitation" : "[9], [11], [17]", "plainTextFormattedCitation" : "[9], [11], [17]", "previouslyFormattedCitation" : "[9], [11], [17]" }, "properties" : { "noteIndex" : 0 }, "schema" : "https://github.com/citation-style-language/schema/raw/master/csl-citation.json" }</w:instrText>
-      </w:r>
-      <w:r>
-        <w:rPr>
-          <w:rFonts w:ascii="Times New Roman" w:hAnsi="Times New Roman" w:cs="Times New Roman"/>
-          <w:sz w:val="24"/>
-          <w:szCs w:val="24"/>
-          <w:lang w:val="en-US"/>
-        </w:rPr>
-        <w:fldChar w:fldCharType="separate"/>
-      </w:r>
-      <w:r>
-        <w:rPr>
-          <w:rFonts w:ascii="Times New Roman" w:hAnsi="Times New Roman" w:cs="Times New Roman"/>
-          <w:noProof/>
-          <w:sz w:val="24"/>
-          <w:szCs w:val="24"/>
-          <w:lang w:val="en-US"/>
-        </w:rPr>
-        <w:t>[9], [11], [17]</w:t>
-      </w:r>
-      <w:r>
-        <w:rPr>
-          <w:rFonts w:ascii="Times New Roman" w:hAnsi="Times New Roman" w:cs="Times New Roman"/>
-          <w:sz w:val="24"/>
-          <w:szCs w:val="24"/>
-          <w:lang w:val="en-US"/>
-        </w:rPr>
-        <w:fldChar w:fldCharType="end"/>
-      </w:r>
-      <w:r>
-        <w:rPr>
-          <w:rFonts w:ascii="Times New Roman" w:hAnsi="Times New Roman" w:cs="Times New Roman"/>
-          <w:sz w:val="24"/>
-          <w:szCs w:val="24"/>
-          <w:lang w:val="en-US"/>
-        </w:rPr>
-        <w:t xml:space="preserve">. </w:t>
-      </w:r>
-      <w:r>
-        <w:rPr>
-          <w:rFonts w:ascii="Times New Roman" w:hAnsi="Times New Roman" w:cs="Times New Roman"/>
-          <w:sz w:val="24"/>
-          <w:szCs w:val="24"/>
-          <w:lang w:val="en-US"/>
-        </w:rPr>
-        <w:t>Details of the objective function and penalty coefficients will be given in the following subsection.</w:t>
+        <w:t xml:space="preserve">Outer core limbs must be always thicker than inner core limbs in order to withstand </w:t>
+      </w:r>
+      <w:r>
+        <w:rPr>
+          <w:rFonts w:ascii="Times New Roman" w:hAnsi="Times New Roman" w:cs="Times New Roman"/>
+          <w:sz w:val="24"/>
+          <w:szCs w:val="24"/>
+          <w:lang w:val="en-US"/>
+        </w:rPr>
+        <w:t>single-sided</w:t>
+      </w:r>
+      <w:r>
+        <w:rPr>
+          <w:rFonts w:ascii="Times New Roman" w:hAnsi="Times New Roman" w:cs="Times New Roman"/>
+          <w:sz w:val="24"/>
+          <w:szCs w:val="24"/>
+          <w:lang w:val="en-US"/>
+        </w:rPr>
+        <w:t xml:space="preserve"> magnetic forces.</w:t>
       </w:r>
     </w:p>
     <w:p>
       <w:pPr>
+        <w:pStyle w:val="ListParagraph"/>
+        <w:numPr>
+          <w:ilvl w:val="0"/>
+          <w:numId w:val="47"/>
+        </w:numPr>
         <w:spacing w:line="360" w:lineRule="auto"/>
         <w:jc w:val="both"/>
         <w:rPr>
@@ -16985,133 +17238,16 @@
           <w:szCs w:val="24"/>
           <w:lang w:val="en-US"/>
         </w:rPr>
-        <w:t xml:space="preserve">In our design optimization, </w:t>
-      </w:r>
-      <w:r>
-        <w:rPr>
-          <w:rFonts w:ascii="Times New Roman" w:hAnsi="Times New Roman" w:cs="Times New Roman"/>
-          <w:sz w:val="24"/>
-          <w:szCs w:val="24"/>
-          <w:lang w:val="en-US"/>
-        </w:rPr>
-        <w:t>various constraints are used with proper penalty functions.</w:t>
-      </w:r>
-      <w:r>
-        <w:rPr>
-          <w:rFonts w:ascii="Times New Roman" w:hAnsi="Times New Roman" w:cs="Times New Roman"/>
-          <w:sz w:val="24"/>
-          <w:szCs w:val="24"/>
-          <w:lang w:val="en-US"/>
-        </w:rPr>
-        <w:t xml:space="preserve"> Efficiency is controlled at every design loops and individuals with efficiency values lower than 95% , are penalized. </w:t>
-      </w:r>
-      <w:r>
-        <w:rPr>
-          <w:rFonts w:ascii="Times New Roman" w:hAnsi="Times New Roman" w:cs="Times New Roman"/>
-          <w:sz w:val="24"/>
-          <w:szCs w:val="24"/>
-          <w:lang w:val="en-US"/>
-        </w:rPr>
-        <w:t xml:space="preserve"> Another constraint</w:t>
-      </w:r>
-      <w:r>
-        <w:rPr>
-          <w:rFonts w:ascii="Times New Roman" w:hAnsi="Times New Roman" w:cs="Times New Roman"/>
-          <w:sz w:val="24"/>
-          <w:szCs w:val="24"/>
-          <w:lang w:val="en-US"/>
-        </w:rPr>
-        <w:t xml:space="preserve"> is related C-core deflection. Due to magnetic attraction </w:t>
-      </w:r>
-      <w:r>
-        <w:rPr>
-          <w:rFonts w:ascii="Times New Roman" w:hAnsi="Times New Roman" w:cs="Times New Roman"/>
-          <w:sz w:val="24"/>
-          <w:szCs w:val="24"/>
-          <w:lang w:val="en-US"/>
-        </w:rPr>
-        <w:t xml:space="preserve">forces between magnets, </w:t>
-      </w:r>
-      <w:r>
-        <w:rPr>
-          <w:rFonts w:ascii="Times New Roman" w:hAnsi="Times New Roman" w:cs="Times New Roman"/>
-          <w:sz w:val="24"/>
-          <w:szCs w:val="24"/>
-          <w:lang w:val="en-US"/>
-        </w:rPr>
-        <w:t>C shaped cores are inclined to be deflect</w:t>
-      </w:r>
-      <w:r>
-        <w:rPr>
-          <w:rFonts w:ascii="Times New Roman" w:hAnsi="Times New Roman" w:cs="Times New Roman"/>
-          <w:sz w:val="24"/>
-          <w:szCs w:val="24"/>
-          <w:lang w:val="en-US"/>
-        </w:rPr>
-        <w:t>ed</w:t>
-      </w:r>
-      <w:r>
-        <w:rPr>
-          <w:rFonts w:ascii="Times New Roman" w:hAnsi="Times New Roman" w:cs="Times New Roman"/>
-          <w:sz w:val="24"/>
-          <w:szCs w:val="24"/>
-          <w:lang w:val="en-US"/>
-        </w:rPr>
-        <w:t xml:space="preserve"> and close the airgap. If this deflection </w:t>
-      </w:r>
-      <w:r>
-        <w:rPr>
-          <w:rFonts w:ascii="Times New Roman" w:hAnsi="Times New Roman" w:cs="Times New Roman"/>
-          <w:sz w:val="24"/>
-          <w:szCs w:val="24"/>
-          <w:lang w:val="en-US"/>
-        </w:rPr>
-        <w:t xml:space="preserve">rate </w:t>
-      </w:r>
-      <w:r>
-        <w:rPr>
-          <w:rFonts w:ascii="Times New Roman" w:hAnsi="Times New Roman" w:cs="Times New Roman"/>
-          <w:sz w:val="24"/>
-          <w:szCs w:val="24"/>
-          <w:lang w:val="en-US"/>
-        </w:rPr>
-        <w:t>with respect to airgap c</w:t>
-      </w:r>
-      <w:r>
-        <w:rPr>
-          <w:rFonts w:ascii="Times New Roman" w:hAnsi="Times New Roman" w:cs="Times New Roman"/>
-          <w:sz w:val="24"/>
-          <w:szCs w:val="24"/>
-          <w:lang w:val="en-US"/>
-        </w:rPr>
-        <w:t>learance excess 10%, individual,</w:t>
-      </w:r>
-      <w:r>
-        <w:rPr>
-          <w:rFonts w:ascii="Times New Roman" w:hAnsi="Times New Roman" w:cs="Times New Roman"/>
-          <w:sz w:val="24"/>
-          <w:szCs w:val="24"/>
-          <w:lang w:val="en-US"/>
-        </w:rPr>
-        <w:t xml:space="preserve"> which has this much deflected core, is penalized. Another constraint is related to axial length and it’s very important. Because one of the salient advantages of proposed AFPM is shorter axial length. For this purpose, individuals who has axial length higher than 5 meter</w:t>
-      </w:r>
-      <w:r>
-        <w:rPr>
-          <w:rFonts w:ascii="Times New Roman" w:hAnsi="Times New Roman" w:cs="Times New Roman"/>
-          <w:sz w:val="24"/>
-          <w:szCs w:val="24"/>
-          <w:lang w:val="en-US"/>
-        </w:rPr>
-        <w:t>s</w:t>
-      </w:r>
-      <w:r>
-        <w:rPr>
-          <w:rFonts w:ascii="Times New Roman" w:hAnsi="Times New Roman" w:cs="Times New Roman"/>
-          <w:sz w:val="24"/>
-          <w:szCs w:val="24"/>
-          <w:lang w:val="en-US"/>
-        </w:rPr>
-        <w:t>, are penalized.</w:t>
+        <w:t xml:space="preserve"> Magnet/steel width ratio should be selected in proper limits in order utilize the magnets</w:t>
+      </w:r>
+      <w:r>
+        <w:rPr>
+          <w:rFonts w:ascii="Times New Roman" w:hAnsi="Times New Roman" w:cs="Times New Roman"/>
+          <w:sz w:val="24"/>
+          <w:szCs w:val="24"/>
+          <w:lang w:val="en-US"/>
+        </w:rPr>
+        <w:t xml:space="preserve"> efficiently. In our design this value is allowed to vary between 0.7 and 0.8. </w:t>
       </w:r>
     </w:p>
     <w:p>
@@ -17132,7 +17268,79 @@
           <w:szCs w:val="24"/>
           <w:lang w:val="en-US"/>
         </w:rPr>
-        <w:t>Stator outer diameter is another important parameter of the generator, especially when nacelle volume is limited. Therefore individuals with stator outer diameters above 10 meter, are also penalized.</w:t>
+        <w:t>Controls described until here were generally related to geometrical design parameters of the proposed generator and can be corrected via adjusting limits of the search space. Hence these can be categorized as search space manipulation</w:t>
+      </w:r>
+      <w:r>
+        <w:rPr>
+          <w:rFonts w:ascii="Times New Roman" w:hAnsi="Times New Roman" w:cs="Times New Roman"/>
+          <w:sz w:val="24"/>
+          <w:szCs w:val="24"/>
+          <w:lang w:val="en-US"/>
+        </w:rPr>
+        <w:t xml:space="preserve">s. </w:t>
+      </w:r>
+      <w:r>
+        <w:rPr>
+          <w:rFonts w:ascii="Times New Roman" w:hAnsi="Times New Roman" w:cs="Times New Roman"/>
+          <w:sz w:val="24"/>
+          <w:szCs w:val="24"/>
+          <w:lang w:val="en-US"/>
+        </w:rPr>
+        <w:t xml:space="preserve">Other than these corrections, there are some other parameters which should be checked if any </w:t>
+      </w:r>
+      <w:r>
+        <w:rPr>
+          <w:rFonts w:ascii="Times New Roman" w:hAnsi="Times New Roman" w:cs="Times New Roman"/>
+          <w:sz w:val="24"/>
+          <w:szCs w:val="24"/>
+          <w:lang w:val="en-US"/>
+        </w:rPr>
+        <w:t xml:space="preserve">resulting </w:t>
+      </w:r>
+      <w:r>
+        <w:rPr>
+          <w:rFonts w:ascii="Times New Roman" w:hAnsi="Times New Roman" w:cs="Times New Roman"/>
+          <w:sz w:val="24"/>
+          <w:szCs w:val="24"/>
+          <w:lang w:val="en-US"/>
+        </w:rPr>
+        <w:t xml:space="preserve">parameter </w:t>
+      </w:r>
+      <w:r>
+        <w:rPr>
+          <w:rFonts w:ascii="Times New Roman" w:hAnsi="Times New Roman" w:cs="Times New Roman"/>
+          <w:sz w:val="24"/>
+          <w:szCs w:val="24"/>
+          <w:lang w:val="en-US"/>
+        </w:rPr>
+        <w:t>value of the design</w:t>
+      </w:r>
+      <w:r>
+        <w:rPr>
+          <w:rFonts w:ascii="Times New Roman" w:hAnsi="Times New Roman" w:cs="Times New Roman"/>
+          <w:sz w:val="24"/>
+          <w:szCs w:val="24"/>
+          <w:lang w:val="en-US"/>
+        </w:rPr>
+        <w:t>ed generator violates the safety/necessity margins</w:t>
+      </w:r>
+      <w:r>
+        <w:rPr>
+          <w:rFonts w:ascii="Times New Roman" w:hAnsi="Times New Roman" w:cs="Times New Roman"/>
+          <w:sz w:val="24"/>
+          <w:szCs w:val="24"/>
+          <w:lang w:val="en-US"/>
+        </w:rPr>
+        <w:t xml:space="preserve"> or not</w:t>
+      </w:r>
+      <w:r>
+        <w:rPr>
+          <w:rFonts w:ascii="Times New Roman" w:hAnsi="Times New Roman" w:cs="Times New Roman"/>
+          <w:sz w:val="24"/>
+          <w:szCs w:val="24"/>
+          <w:lang w:val="en-US"/>
+        </w:rPr>
+        <w:t>.</w:t>
       </w:r>
       <w:r>
         <w:rPr>
@@ -17150,62 +17358,115 @@
           <w:szCs w:val="24"/>
           <w:lang w:val="en-US"/>
         </w:rPr>
-        <w:t>Operating temperature is another important design parameter related to efficiency. In this design optimization, individuals which has operating temperature higher than 100</w:t>
-      </w:r>
-      <w:r>
-        <w:rPr>
-          <w:rFonts w:ascii="Times New Roman" w:hAnsi="Times New Roman" w:cs="Times New Roman"/>
-          <w:sz w:val="24"/>
-          <w:szCs w:val="24"/>
-          <w:vertAlign w:val="superscript"/>
-          <w:lang w:val="en-US"/>
-        </w:rPr>
-        <w:t>o</w:t>
-      </w:r>
-      <w:r>
-        <w:rPr>
-          <w:rFonts w:ascii="Times New Roman" w:hAnsi="Times New Roman" w:cs="Times New Roman"/>
-          <w:sz w:val="24"/>
-          <w:szCs w:val="24"/>
-          <w:lang w:val="en-US"/>
-        </w:rPr>
-        <w:t xml:space="preserve"> C , are penalized. </w:t>
-      </w:r>
-      <w:r>
-        <w:rPr>
-          <w:rFonts w:ascii="Times New Roman" w:hAnsi="Times New Roman" w:cs="Times New Roman"/>
-          <w:sz w:val="24"/>
-          <w:szCs w:val="24"/>
-          <w:lang w:val="en-US"/>
-        </w:rPr>
-        <w:t xml:space="preserve">In addition to temperature constraint, efficiency constraint also guarantees the temperature rise by enforcing high efficiency penalty to candidate individuals with high copper losses. </w:t>
-      </w:r>
-      <w:r>
-        <w:rPr>
-          <w:rFonts w:ascii="Times New Roman" w:hAnsi="Times New Roman" w:cs="Times New Roman"/>
-          <w:sz w:val="24"/>
-          <w:szCs w:val="24"/>
-          <w:lang w:val="en-US"/>
-        </w:rPr>
-        <w:t>As mentioned before, in every optimization loop GA algorithm tries to determine the design parameters of the AFPM which gives output power of 5MW at 12 rpm rated speed. For</w:t>
-      </w:r>
-      <w:r>
-        <w:rPr>
-          <w:rFonts w:ascii="Times New Roman" w:hAnsi="Times New Roman" w:cs="Times New Roman"/>
-          <w:sz w:val="24"/>
-          <w:szCs w:val="24"/>
-          <w:lang w:val="en-US"/>
-        </w:rPr>
-        <w:t xml:space="preserve"> this purpose, designed machine</w:t>
-      </w:r>
-      <w:r>
-        <w:rPr>
-          <w:rFonts w:ascii="Times New Roman" w:hAnsi="Times New Roman" w:cs="Times New Roman"/>
-          <w:sz w:val="24"/>
-          <w:szCs w:val="24"/>
-          <w:lang w:val="en-US"/>
-        </w:rPr>
-        <w:t xml:space="preserve"> is operated at every speed interval which defined earlier in Table 4-6 and tries to match the output power of every </w:t>
+        <w:t xml:space="preserve">These kind of parameters are generally named as </w:t>
+      </w:r>
+      <w:r>
+        <w:rPr>
+          <w:rFonts w:ascii="Times New Roman" w:hAnsi="Times New Roman" w:cs="Times New Roman"/>
+          <w:sz w:val="24"/>
+          <w:szCs w:val="24"/>
+          <w:lang w:val="en-US"/>
+        </w:rPr>
+        <w:t>“</w:t>
+      </w:r>
+      <w:r>
+        <w:rPr>
+          <w:rFonts w:ascii="Times New Roman" w:hAnsi="Times New Roman" w:cs="Times New Roman"/>
+          <w:sz w:val="24"/>
+          <w:szCs w:val="24"/>
+          <w:lang w:val="en-US"/>
+        </w:rPr>
+        <w:t>constraint</w:t>
+      </w:r>
+      <w:r>
+        <w:rPr>
+          <w:rFonts w:ascii="Times New Roman" w:hAnsi="Times New Roman" w:cs="Times New Roman"/>
+          <w:sz w:val="24"/>
+          <w:szCs w:val="24"/>
+          <w:lang w:val="en-US"/>
+        </w:rPr>
+        <w:t>”</w:t>
+      </w:r>
+      <w:r>
+        <w:rPr>
+          <w:rFonts w:ascii="Times New Roman" w:hAnsi="Times New Roman" w:cs="Times New Roman"/>
+          <w:sz w:val="24"/>
+          <w:szCs w:val="24"/>
+          <w:lang w:val="en-US"/>
+        </w:rPr>
+        <w:t xml:space="preserve"> in </w:t>
+      </w:r>
+      <w:r>
+        <w:rPr>
+          <w:rFonts w:ascii="Times New Roman" w:hAnsi="Times New Roman" w:cs="Times New Roman"/>
+          <w:sz w:val="24"/>
+          <w:szCs w:val="24"/>
+          <w:lang w:val="en-US"/>
+        </w:rPr>
+        <w:t xml:space="preserve">the </w:t>
+      </w:r>
+      <w:r>
+        <w:rPr>
+          <w:rFonts w:ascii="Times New Roman" w:hAnsi="Times New Roman" w:cs="Times New Roman"/>
+          <w:sz w:val="24"/>
+          <w:szCs w:val="24"/>
+          <w:lang w:val="en-US"/>
+        </w:rPr>
+        <w:t>optimization process. User/designer can keep this kind of paramet</w:t>
+      </w:r>
+      <w:r>
+        <w:rPr>
+          <w:rFonts w:ascii="Times New Roman" w:hAnsi="Times New Roman" w:cs="Times New Roman"/>
+          <w:sz w:val="24"/>
+          <w:szCs w:val="24"/>
+          <w:lang w:val="en-US"/>
+        </w:rPr>
+        <w:t>ers under control</w:t>
+      </w:r>
+      <w:r>
+        <w:rPr>
+          <w:rFonts w:ascii="Times New Roman" w:hAnsi="Times New Roman" w:cs="Times New Roman"/>
+          <w:sz w:val="24"/>
+          <w:szCs w:val="24"/>
+          <w:lang w:val="en-US"/>
+        </w:rPr>
+        <w:t xml:space="preserve"> by using penalty</w:t>
+      </w:r>
+      <w:r>
+        <w:rPr>
+          <w:rFonts w:ascii="Times New Roman" w:hAnsi="Times New Roman" w:cs="Times New Roman"/>
+          <w:sz w:val="24"/>
+          <w:szCs w:val="24"/>
+          <w:lang w:val="en-US"/>
+        </w:rPr>
+        <w:t xml:space="preserve"> functions. As described before, </w:t>
+      </w:r>
+      <w:r>
+        <w:rPr>
+          <w:rFonts w:ascii="Times New Roman" w:hAnsi="Times New Roman" w:cs="Times New Roman"/>
+          <w:sz w:val="24"/>
+          <w:szCs w:val="24"/>
+          <w:lang w:val="en-US"/>
+        </w:rPr>
+        <w:t xml:space="preserve">penalty functions are used to convert constrained functions to unconstrained functions by assigning additional penalty values, which are relatively large with respect to normal fitness values, to related objective function in </w:t>
+      </w:r>
+      <w:r>
+        <w:rPr>
+          <w:rFonts w:ascii="Times New Roman" w:hAnsi="Times New Roman" w:cs="Times New Roman"/>
+          <w:sz w:val="24"/>
+          <w:szCs w:val="24"/>
+          <w:lang w:val="en-US"/>
+        </w:rPr>
+        <w:t xml:space="preserve">the </w:t>
+      </w:r>
+      <w:r>
+        <w:rPr>
+          <w:rFonts w:ascii="Times New Roman" w:hAnsi="Times New Roman" w:cs="Times New Roman"/>
+          <w:sz w:val="24"/>
+          <w:szCs w:val="24"/>
+          <w:lang w:val="en-US"/>
+        </w:rPr>
+        <w:t xml:space="preserve">optimization. Hence individuals </w:t>
       </w:r>
       <w:r>
         <w:rPr>
@@ -17215,34 +17476,181 @@
           <w:lang w:val="en-US"/>
         </w:rPr>
         <w:lastRenderedPageBreak/>
-        <w:t xml:space="preserve">specific interval. Individual which misses this speed interval, is penalized with </w:t>
-      </w:r>
-      <w:r>
-        <w:rPr>
-          <w:rFonts w:ascii="Times New Roman" w:hAnsi="Times New Roman" w:cs="Times New Roman"/>
-          <w:sz w:val="24"/>
-          <w:szCs w:val="24"/>
-          <w:lang w:val="en-US"/>
-        </w:rPr>
-        <w:t xml:space="preserve">a </w:t>
-      </w:r>
-      <w:r>
-        <w:rPr>
-          <w:rFonts w:ascii="Times New Roman" w:hAnsi="Times New Roman" w:cs="Times New Roman"/>
-          <w:sz w:val="24"/>
-          <w:szCs w:val="24"/>
-          <w:lang w:val="en-US"/>
-        </w:rPr>
-        <w:t>penalty function.</w:t>
-      </w:r>
-      <w:r>
-        <w:rPr>
-          <w:rFonts w:ascii="Times New Roman" w:hAnsi="Times New Roman" w:cs="Times New Roman"/>
-          <w:sz w:val="24"/>
-          <w:szCs w:val="24"/>
-          <w:lang w:val="en-US"/>
-        </w:rPr>
-        <w:t xml:space="preserve"> </w:t>
+        <w:t>which are penalized with these penalty function</w:t>
+      </w:r>
+      <w:r>
+        <w:rPr>
+          <w:rFonts w:ascii="Times New Roman" w:hAnsi="Times New Roman" w:cs="Times New Roman"/>
+          <w:sz w:val="24"/>
+          <w:szCs w:val="24"/>
+          <w:lang w:val="en-US"/>
+        </w:rPr>
+        <w:t>s</w:t>
+      </w:r>
+      <w:r>
+        <w:rPr>
+          <w:rFonts w:ascii="Times New Roman" w:hAnsi="Times New Roman" w:cs="Times New Roman"/>
+          <w:sz w:val="24"/>
+          <w:szCs w:val="24"/>
+          <w:lang w:val="en-US"/>
+        </w:rPr>
+        <w:t xml:space="preserve"> have large fitness values </w:t>
+      </w:r>
+      <w:r>
+        <w:rPr>
+          <w:rFonts w:ascii="Times New Roman" w:hAnsi="Times New Roman" w:cs="Times New Roman"/>
+          <w:sz w:val="24"/>
+          <w:szCs w:val="24"/>
+          <w:lang w:val="en-US"/>
+        </w:rPr>
+        <w:t xml:space="preserve">and then </w:t>
+      </w:r>
+      <w:r>
+        <w:rPr>
+          <w:rFonts w:ascii="Times New Roman" w:hAnsi="Times New Roman" w:cs="Times New Roman"/>
+          <w:sz w:val="24"/>
+          <w:szCs w:val="24"/>
+          <w:lang w:val="en-US"/>
+        </w:rPr>
+        <w:t xml:space="preserve">are </w:t>
+      </w:r>
+      <w:r>
+        <w:rPr>
+          <w:rFonts w:ascii="Times New Roman" w:hAnsi="Times New Roman" w:cs="Times New Roman"/>
+          <w:sz w:val="24"/>
+          <w:szCs w:val="24"/>
+          <w:lang w:val="en-US"/>
+        </w:rPr>
+        <w:t>finally eliminated from succ</w:t>
+      </w:r>
+      <w:r>
+        <w:rPr>
+          <w:rFonts w:ascii="Times New Roman" w:hAnsi="Times New Roman" w:cs="Times New Roman"/>
+          <w:sz w:val="24"/>
+          <w:szCs w:val="24"/>
+          <w:lang w:val="en-US"/>
+        </w:rPr>
+        <w:t xml:space="preserve">essive generations. By this way, </w:t>
+      </w:r>
+      <w:r>
+        <w:rPr>
+          <w:rFonts w:ascii="Times New Roman" w:hAnsi="Times New Roman" w:cs="Times New Roman"/>
+          <w:sz w:val="24"/>
+          <w:szCs w:val="24"/>
+          <w:lang w:val="en-US"/>
+        </w:rPr>
+        <w:t>optimization changes the search dire</w:t>
+      </w:r>
+      <w:bookmarkStart w:id="1" w:name="_GoBack"/>
+      <w:bookmarkEnd w:id="1"/>
+      <w:r>
+        <w:rPr>
+          <w:rFonts w:ascii="Times New Roman" w:hAnsi="Times New Roman" w:cs="Times New Roman"/>
+          <w:sz w:val="24"/>
+          <w:szCs w:val="24"/>
+          <w:lang w:val="en-US"/>
+        </w:rPr>
+        <w:t xml:space="preserve">ction </w:t>
+      </w:r>
+      <w:r>
+        <w:rPr>
+          <w:rFonts w:ascii="Times New Roman" w:hAnsi="Times New Roman" w:cs="Times New Roman"/>
+          <w:sz w:val="24"/>
+          <w:szCs w:val="24"/>
+          <w:lang w:val="en-US"/>
+        </w:rPr>
+        <w:t xml:space="preserve">to </w:t>
+      </w:r>
+      <w:r>
+        <w:rPr>
+          <w:rFonts w:ascii="Times New Roman" w:hAnsi="Times New Roman" w:cs="Times New Roman"/>
+          <w:sz w:val="24"/>
+          <w:szCs w:val="24"/>
+          <w:lang w:val="en-US"/>
+        </w:rPr>
+        <w:t xml:space="preserve">where individuals satisfy </w:t>
+      </w:r>
+      <w:r>
+        <w:rPr>
+          <w:rFonts w:ascii="Times New Roman" w:hAnsi="Times New Roman" w:cs="Times New Roman"/>
+          <w:sz w:val="24"/>
+          <w:szCs w:val="24"/>
+          <w:lang w:val="en-US"/>
+        </w:rPr>
+        <w:t xml:space="preserve">all </w:t>
+      </w:r>
+      <w:r>
+        <w:rPr>
+          <w:rFonts w:ascii="Times New Roman" w:hAnsi="Times New Roman" w:cs="Times New Roman"/>
+          <w:sz w:val="24"/>
+          <w:szCs w:val="24"/>
+          <w:lang w:val="en-US"/>
+        </w:rPr>
+        <w:t>the constraints</w:t>
+      </w:r>
+      <w:r>
+        <w:rPr>
+          <w:rFonts w:ascii="Times New Roman" w:hAnsi="Times New Roman" w:cs="Times New Roman"/>
+          <w:sz w:val="24"/>
+          <w:szCs w:val="24"/>
+          <w:lang w:val="en-US"/>
+        </w:rPr>
+        <w:fldChar w:fldCharType="begin" w:fldLock="1"/>
+      </w:r>
+      <w:r>
+        <w:rPr>
+          <w:rFonts w:ascii="Times New Roman" w:hAnsi="Times New Roman" w:cs="Times New Roman"/>
+          <w:sz w:val="24"/>
+          <w:szCs w:val="24"/>
+          <w:lang w:val="en-US"/>
+        </w:rPr>
+        <w:instrText>ADDIN CSL_CITATION { "citationItems" : [ { "id" : "ITEM-1", "itemData" : { "author" : [ { "dropping-particle" : "", "family" : "Zeinali", "given" : "Reza", "non-dropping-particle" : "", "parse-names" : false, "suffix" : "" } ], "container-title" : "MS thesis", "id" : "ITEM-1", "issue" : "September", "issued" : { "date-parts" : [ [ "2016" ] ] }, "title" : "DESIGN AND OPTIMZIATION OF HIGH TORQUE DENSITY GENERATOR", "type" : "article-journal" }, "uris" : [ "http://www.mendeley.com/documents/?uuid=b2eaf426-4dad-4b2e-882e-4e1757d5cd6e" ] }, { "id" : "ITEM-2", "itemData" : { "author" : [ { "dropping-particle" : "", "family" : "Veflingstad", "given" : "Thomas", "non-dropping-particle" : "", "parse-names" : false, "suffix" : "" } ], "id" : "ITEM-2", "issue" : "July", "issued" : { "date-parts" : [ [ "2014" ] ] }, "page" : "2014", "title" : "Axial flux machines with super high torque density or super high efficiency", "type" : "article-journal" }, "uris" : [ "http://www.mendeley.com/documents/?uuid=636a9e9d-a488-4976-bbc6-e4903cf50771" ] }, { "id" : "ITEM-3", "itemData" : { "DOI" : "10.1109/EPE.2005.219630", "ISBN" : "90-75815-09-3", "author" : [ { "dropping-particle" : "", "family" : "Azzouzi", "given" : "J.", "non-dropping-particle" : "", "parse-names" : false, "suffix" : "" }, { "dropping-particle" : "", "family" : "Karim", "given" : "N.A.", "non-dropping-particle" : "", "parse-names" : false, "suffix" : "" }, { "dropping-particle" : "", "family" : "Barakat", "given" : "G", "non-dropping-particle" : "", "parse-names" : false, "suffix" : "" }, { "dropping-particle" : "", "family" : "Dakyo", "given" : "B.", "non-dropping-particle" : "", "parse-names" : false, "suffix" : "" } ], "container-title" : "2005 European Conference on Power Electronics and Applications", "id" : "ITEM-3", "issued" : { "date-parts" : [ [ "2005" ] ] }, "page" : "10 pp.-P.10", "title" : "Axial flux PM synchronous generator design optimization: robustness test of the genetic algorithm approach", "type" : "article-journal", "volume" : "9" }, "uris" : [ "http://www.mendeley.com/documents/?uuid=aed5c1e0-5b36-4f76-a13a-6535c4bd1297" ] } ], "mendeley" : { "formattedCitation" : "[9], [11], [17]", "plainTextFormattedCitation" : "[9], [11], [17]", "previouslyFormattedCitation" : "[9], [11], [17]" }, "properties" : { "noteIndex" : 0 }, "schema" : "https://github.com/citation-style-language/schema/raw/master/csl-citation.json" }</w:instrText>
+      </w:r>
+      <w:r>
+        <w:rPr>
+          <w:rFonts w:ascii="Times New Roman" w:hAnsi="Times New Roman" w:cs="Times New Roman"/>
+          <w:sz w:val="24"/>
+          <w:szCs w:val="24"/>
+          <w:lang w:val="en-US"/>
+        </w:rPr>
+        <w:fldChar w:fldCharType="separate"/>
+      </w:r>
+      <w:r>
+        <w:rPr>
+          <w:rFonts w:ascii="Times New Roman" w:hAnsi="Times New Roman" w:cs="Times New Roman"/>
+          <w:noProof/>
+          <w:sz w:val="24"/>
+          <w:szCs w:val="24"/>
+          <w:lang w:val="en-US"/>
+        </w:rPr>
+        <w:t>[9], [11], [17]</w:t>
+      </w:r>
+      <w:r>
+        <w:rPr>
+          <w:rFonts w:ascii="Times New Roman" w:hAnsi="Times New Roman" w:cs="Times New Roman"/>
+          <w:sz w:val="24"/>
+          <w:szCs w:val="24"/>
+          <w:lang w:val="en-US"/>
+        </w:rPr>
+        <w:fldChar w:fldCharType="end"/>
+      </w:r>
+      <w:r>
+        <w:rPr>
+          <w:rFonts w:ascii="Times New Roman" w:hAnsi="Times New Roman" w:cs="Times New Roman"/>
+          <w:sz w:val="24"/>
+          <w:szCs w:val="24"/>
+          <w:lang w:val="en-US"/>
+        </w:rPr>
+        <w:t xml:space="preserve">. </w:t>
+      </w:r>
+      <w:r>
+        <w:rPr>
+          <w:rFonts w:ascii="Times New Roman" w:hAnsi="Times New Roman" w:cs="Times New Roman"/>
+          <w:sz w:val="24"/>
+          <w:szCs w:val="24"/>
+          <w:lang w:val="en-US"/>
+        </w:rPr>
+        <w:t>Details of the objective function and penalty coefficients will be given in the following subsection.</w:t>
       </w:r>
     </w:p>
     <w:p>
@@ -17263,6 +17671,314 @@
           <w:szCs w:val="24"/>
           <w:lang w:val="en-US"/>
         </w:rPr>
+        <w:t xml:space="preserve">In our design optimization, </w:t>
+      </w:r>
+      <w:r>
+        <w:rPr>
+          <w:rFonts w:ascii="Times New Roman" w:hAnsi="Times New Roman" w:cs="Times New Roman"/>
+          <w:sz w:val="24"/>
+          <w:szCs w:val="24"/>
+          <w:lang w:val="en-US"/>
+        </w:rPr>
+        <w:t>various constraints are used with proper penalty functions.</w:t>
+      </w:r>
+      <w:r>
+        <w:rPr>
+          <w:rFonts w:ascii="Times New Roman" w:hAnsi="Times New Roman" w:cs="Times New Roman"/>
+          <w:sz w:val="24"/>
+          <w:szCs w:val="24"/>
+          <w:lang w:val="en-US"/>
+        </w:rPr>
+        <w:t xml:space="preserve"> Efficiency is controlled at every design loops and individuals with efficiency values lower than 95</w:t>
+      </w:r>
+      <w:proofErr w:type="gramStart"/>
+      <w:r>
+        <w:rPr>
+          <w:rFonts w:ascii="Times New Roman" w:hAnsi="Times New Roman" w:cs="Times New Roman"/>
+          <w:sz w:val="24"/>
+          <w:szCs w:val="24"/>
+          <w:lang w:val="en-US"/>
+        </w:rPr>
+        <w:t>% ,</w:t>
+      </w:r>
+      <w:proofErr w:type="gramEnd"/>
+      <w:r>
+        <w:rPr>
+          <w:rFonts w:ascii="Times New Roman" w:hAnsi="Times New Roman" w:cs="Times New Roman"/>
+          <w:sz w:val="24"/>
+          <w:szCs w:val="24"/>
+          <w:lang w:val="en-US"/>
+        </w:rPr>
+        <w:t xml:space="preserve"> are penalized. </w:t>
+      </w:r>
+      <w:r>
+        <w:rPr>
+          <w:rFonts w:ascii="Times New Roman" w:hAnsi="Times New Roman" w:cs="Times New Roman"/>
+          <w:sz w:val="24"/>
+          <w:szCs w:val="24"/>
+          <w:lang w:val="en-US"/>
+        </w:rPr>
+        <w:t xml:space="preserve"> Another constraint</w:t>
+      </w:r>
+      <w:r>
+        <w:rPr>
+          <w:rFonts w:ascii="Times New Roman" w:hAnsi="Times New Roman" w:cs="Times New Roman"/>
+          <w:sz w:val="24"/>
+          <w:szCs w:val="24"/>
+          <w:lang w:val="en-US"/>
+        </w:rPr>
+        <w:t xml:space="preserve"> is related C-core deflection. Due to magnetic attraction </w:t>
+      </w:r>
+      <w:r>
+        <w:rPr>
+          <w:rFonts w:ascii="Times New Roman" w:hAnsi="Times New Roman" w:cs="Times New Roman"/>
+          <w:sz w:val="24"/>
+          <w:szCs w:val="24"/>
+          <w:lang w:val="en-US"/>
+        </w:rPr>
+        <w:t xml:space="preserve">forces between magnets, </w:t>
+      </w:r>
+      <w:r>
+        <w:rPr>
+          <w:rFonts w:ascii="Times New Roman" w:hAnsi="Times New Roman" w:cs="Times New Roman"/>
+          <w:sz w:val="24"/>
+          <w:szCs w:val="24"/>
+          <w:lang w:val="en-US"/>
+        </w:rPr>
+        <w:t>C shaped cores are inclined to be deflect</w:t>
+      </w:r>
+      <w:r>
+        <w:rPr>
+          <w:rFonts w:ascii="Times New Roman" w:hAnsi="Times New Roman" w:cs="Times New Roman"/>
+          <w:sz w:val="24"/>
+          <w:szCs w:val="24"/>
+          <w:lang w:val="en-US"/>
+        </w:rPr>
+        <w:t>ed</w:t>
+      </w:r>
+      <w:r>
+        <w:rPr>
+          <w:rFonts w:ascii="Times New Roman" w:hAnsi="Times New Roman" w:cs="Times New Roman"/>
+          <w:sz w:val="24"/>
+          <w:szCs w:val="24"/>
+          <w:lang w:val="en-US"/>
+        </w:rPr>
+        <w:t xml:space="preserve"> and close the airgap. If this deflection </w:t>
+      </w:r>
+      <w:r>
+        <w:rPr>
+          <w:rFonts w:ascii="Times New Roman" w:hAnsi="Times New Roman" w:cs="Times New Roman"/>
+          <w:sz w:val="24"/>
+          <w:szCs w:val="24"/>
+          <w:lang w:val="en-US"/>
+        </w:rPr>
+        <w:t xml:space="preserve">rate </w:t>
+      </w:r>
+      <w:r>
+        <w:rPr>
+          <w:rFonts w:ascii="Times New Roman" w:hAnsi="Times New Roman" w:cs="Times New Roman"/>
+          <w:sz w:val="24"/>
+          <w:szCs w:val="24"/>
+          <w:lang w:val="en-US"/>
+        </w:rPr>
+        <w:t>with respect to airgap c</w:t>
+      </w:r>
+      <w:r>
+        <w:rPr>
+          <w:rFonts w:ascii="Times New Roman" w:hAnsi="Times New Roman" w:cs="Times New Roman"/>
+          <w:sz w:val="24"/>
+          <w:szCs w:val="24"/>
+          <w:lang w:val="en-US"/>
+        </w:rPr>
+        <w:t>learance excess 10%, individual,</w:t>
+      </w:r>
+      <w:r>
+        <w:rPr>
+          <w:rFonts w:ascii="Times New Roman" w:hAnsi="Times New Roman" w:cs="Times New Roman"/>
+          <w:sz w:val="24"/>
+          <w:szCs w:val="24"/>
+          <w:lang w:val="en-US"/>
+        </w:rPr>
+        <w:t xml:space="preserve"> which has this much deflected core, is penalized. Another constraint is related to axial length and it’s very important. Because one of the salient advantages of proposed AFPM is shorter axial length. For this purpose, individuals who has axial length higher than 5 meter</w:t>
+      </w:r>
+      <w:r>
+        <w:rPr>
+          <w:rFonts w:ascii="Times New Roman" w:hAnsi="Times New Roman" w:cs="Times New Roman"/>
+          <w:sz w:val="24"/>
+          <w:szCs w:val="24"/>
+          <w:lang w:val="en-US"/>
+        </w:rPr>
+        <w:t>s</w:t>
+      </w:r>
+      <w:r>
+        <w:rPr>
+          <w:rFonts w:ascii="Times New Roman" w:hAnsi="Times New Roman" w:cs="Times New Roman"/>
+          <w:sz w:val="24"/>
+          <w:szCs w:val="24"/>
+          <w:lang w:val="en-US"/>
+        </w:rPr>
+        <w:t>, are penalized.</w:t>
+      </w:r>
+    </w:p>
+    <w:p>
+      <w:pPr>
+        <w:spacing w:line="360" w:lineRule="auto"/>
+        <w:jc w:val="both"/>
+        <w:rPr>
+          <w:rFonts w:ascii="Times New Roman" w:hAnsi="Times New Roman" w:cs="Times New Roman"/>
+          <w:sz w:val="24"/>
+          <w:szCs w:val="24"/>
+          <w:lang w:val="en-US"/>
+        </w:rPr>
+      </w:pPr>
+      <w:r>
+        <w:rPr>
+          <w:rFonts w:ascii="Times New Roman" w:hAnsi="Times New Roman" w:cs="Times New Roman"/>
+          <w:sz w:val="24"/>
+          <w:szCs w:val="24"/>
+          <w:lang w:val="en-US"/>
+        </w:rPr>
+        <w:t>Stator outer diameter is another important parameter of the generator, especially when nacelle volume is limited. Therefore individuals with stator outer diameters above 10 meter, are also penalized.</w:t>
+      </w:r>
+      <w:r>
+        <w:rPr>
+          <w:rFonts w:ascii="Times New Roman" w:hAnsi="Times New Roman" w:cs="Times New Roman"/>
+          <w:sz w:val="24"/>
+          <w:szCs w:val="24"/>
+          <w:lang w:val="en-US"/>
+        </w:rPr>
+        <w:t xml:space="preserve"> </w:t>
+      </w:r>
+      <w:r>
+        <w:rPr>
+          <w:rFonts w:ascii="Times New Roman" w:hAnsi="Times New Roman" w:cs="Times New Roman"/>
+          <w:sz w:val="24"/>
+          <w:szCs w:val="24"/>
+          <w:lang w:val="en-US"/>
+        </w:rPr>
+        <w:t>Operating temperature is another important design parameter related to efficiency. In this design optimization, individuals which has operating temperature higher than 100</w:t>
+      </w:r>
+      <w:r>
+        <w:rPr>
+          <w:rFonts w:ascii="Times New Roman" w:hAnsi="Times New Roman" w:cs="Times New Roman"/>
+          <w:sz w:val="24"/>
+          <w:szCs w:val="24"/>
+          <w:vertAlign w:val="superscript"/>
+          <w:lang w:val="en-US"/>
+        </w:rPr>
+        <w:t>o</w:t>
+      </w:r>
+      <w:r>
+        <w:rPr>
+          <w:rFonts w:ascii="Times New Roman" w:hAnsi="Times New Roman" w:cs="Times New Roman"/>
+          <w:sz w:val="24"/>
+          <w:szCs w:val="24"/>
+          <w:lang w:val="en-US"/>
+        </w:rPr>
+        <w:t xml:space="preserve"> </w:t>
+      </w:r>
+      <w:proofErr w:type="gramStart"/>
+      <w:r>
+        <w:rPr>
+          <w:rFonts w:ascii="Times New Roman" w:hAnsi="Times New Roman" w:cs="Times New Roman"/>
+          <w:sz w:val="24"/>
+          <w:szCs w:val="24"/>
+          <w:lang w:val="en-US"/>
+        </w:rPr>
+        <w:t>C ,</w:t>
+      </w:r>
+      <w:proofErr w:type="gramEnd"/>
+      <w:r>
+        <w:rPr>
+          <w:rFonts w:ascii="Times New Roman" w:hAnsi="Times New Roman" w:cs="Times New Roman"/>
+          <w:sz w:val="24"/>
+          <w:szCs w:val="24"/>
+          <w:lang w:val="en-US"/>
+        </w:rPr>
+        <w:t xml:space="preserve"> are penalized. </w:t>
+      </w:r>
+      <w:r>
+        <w:rPr>
+          <w:rFonts w:ascii="Times New Roman" w:hAnsi="Times New Roman" w:cs="Times New Roman"/>
+          <w:sz w:val="24"/>
+          <w:szCs w:val="24"/>
+          <w:lang w:val="en-US"/>
+        </w:rPr>
+        <w:t xml:space="preserve">In addition to temperature constraint, efficiency constraint also guarantees the temperature rise by enforcing high efficiency penalty to candidate individuals with high copper losses. </w:t>
+      </w:r>
+      <w:r>
+        <w:rPr>
+          <w:rFonts w:ascii="Times New Roman" w:hAnsi="Times New Roman" w:cs="Times New Roman"/>
+          <w:sz w:val="24"/>
+          <w:szCs w:val="24"/>
+          <w:lang w:val="en-US"/>
+        </w:rPr>
+        <w:t>As mentioned before, in every optimization loop GA algorithm tries to determine the design parameters of the AFPM which gives output power of 5MW at 12 rpm rated speed. For</w:t>
+      </w:r>
+      <w:r>
+        <w:rPr>
+          <w:rFonts w:ascii="Times New Roman" w:hAnsi="Times New Roman" w:cs="Times New Roman"/>
+          <w:sz w:val="24"/>
+          <w:szCs w:val="24"/>
+          <w:lang w:val="en-US"/>
+        </w:rPr>
+        <w:t xml:space="preserve"> this purpose, designed machine</w:t>
+      </w:r>
+      <w:r>
+        <w:rPr>
+          <w:rFonts w:ascii="Times New Roman" w:hAnsi="Times New Roman" w:cs="Times New Roman"/>
+          <w:sz w:val="24"/>
+          <w:szCs w:val="24"/>
+          <w:lang w:val="en-US"/>
+        </w:rPr>
+        <w:t xml:space="preserve"> is operated at every speed interval which defined earlier in Table 4-6 and tries to match the output power of every specific interval. Individual which misses this speed interval, is penalized with </w:t>
+      </w:r>
+      <w:r>
+        <w:rPr>
+          <w:rFonts w:ascii="Times New Roman" w:hAnsi="Times New Roman" w:cs="Times New Roman"/>
+          <w:sz w:val="24"/>
+          <w:szCs w:val="24"/>
+          <w:lang w:val="en-US"/>
+        </w:rPr>
+        <w:t xml:space="preserve">a </w:t>
+      </w:r>
+      <w:r>
+        <w:rPr>
+          <w:rFonts w:ascii="Times New Roman" w:hAnsi="Times New Roman" w:cs="Times New Roman"/>
+          <w:sz w:val="24"/>
+          <w:szCs w:val="24"/>
+          <w:lang w:val="en-US"/>
+        </w:rPr>
+        <w:t>penalty function.</w:t>
+      </w:r>
+      <w:r>
+        <w:rPr>
+          <w:rFonts w:ascii="Times New Roman" w:hAnsi="Times New Roman" w:cs="Times New Roman"/>
+          <w:sz w:val="24"/>
+          <w:szCs w:val="24"/>
+          <w:lang w:val="en-US"/>
+        </w:rPr>
+        <w:t xml:space="preserve"> </w:t>
+      </w:r>
+    </w:p>
+    <w:p>
+      <w:pPr>
+        <w:spacing w:line="360" w:lineRule="auto"/>
+        <w:jc w:val="both"/>
+        <w:rPr>
+          <w:rFonts w:ascii="Times New Roman" w:hAnsi="Times New Roman" w:cs="Times New Roman"/>
+          <w:sz w:val="24"/>
+          <w:szCs w:val="24"/>
+          <w:lang w:val="en-US"/>
+        </w:rPr>
+      </w:pPr>
+      <w:r>
+        <w:rPr>
+          <w:rFonts w:ascii="Times New Roman" w:hAnsi="Times New Roman" w:cs="Times New Roman"/>
+          <w:sz w:val="24"/>
+          <w:szCs w:val="24"/>
+          <w:lang w:val="en-US"/>
+        </w:rPr>
         <w:t>Final constraint employed in this optimization work is related to electrical ra</w:t>
       </w:r>
       <w:r>
@@ -17274,14 +17990,25 @@
         </w:rPr>
         <w:t xml:space="preserve">ting of the proposed generator. </w:t>
       </w:r>
-      <w:r>
-        <w:rPr>
-          <w:rFonts w:ascii="Times New Roman" w:hAnsi="Times New Roman" w:cs="Times New Roman"/>
-          <w:sz w:val="24"/>
-          <w:szCs w:val="24"/>
-          <w:lang w:val="en-US"/>
-        </w:rPr>
-        <w:t>Rms value of the voltage per phase</w:t>
+      <w:proofErr w:type="spellStart"/>
+      <w:r>
+        <w:rPr>
+          <w:rFonts w:ascii="Times New Roman" w:hAnsi="Times New Roman" w:cs="Times New Roman"/>
+          <w:sz w:val="24"/>
+          <w:szCs w:val="24"/>
+          <w:lang w:val="en-US"/>
+        </w:rPr>
+        <w:t>Rms</w:t>
+      </w:r>
+      <w:proofErr w:type="spellEnd"/>
+      <w:r>
+        <w:rPr>
+          <w:rFonts w:ascii="Times New Roman" w:hAnsi="Times New Roman" w:cs="Times New Roman"/>
+          <w:sz w:val="24"/>
+          <w:szCs w:val="24"/>
+          <w:lang w:val="en-US"/>
+        </w:rPr>
+        <w:t xml:space="preserve"> value of the voltage per phase</w:t>
       </w:r>
       <w:r>
         <w:rPr>
@@ -17301,10 +18028,10 @@
           <w:lang w:val="en-US"/>
         </w:rPr>
         <w:object w:dxaOrig="660" w:dyaOrig="380">
-          <v:shape id="_x0000_i1108" type="#_x0000_t75" style="width:32.5pt;height:19pt" o:ole="">
-            <v:imagedata r:id="rId172" o:title=""/>
+          <v:shape id="_x0000_i1099" type="#_x0000_t75" style="width:32.15pt;height:18.85pt" o:ole="">
+            <v:imagedata r:id="rId161" o:title=""/>
           </v:shape>
-          <o:OLEObject Type="Embed" ProgID="Equation.DSMT4" ShapeID="_x0000_i1108" DrawAspect="Content" ObjectID="_1569261716" r:id="rId173"/>
+          <o:OLEObject Type="Embed" ProgID="Equation.DSMT4" ShapeID="_x0000_i1099" DrawAspect="Content" ObjectID="_1569352333" r:id="rId162"/>
         </w:object>
       </w:r>
       <w:r>
@@ -17332,16 +18059,46 @@
           <w:szCs w:val="24"/>
           <w:lang w:val="en-US"/>
         </w:rPr>
-        <w:t xml:space="preserve">line-to-line rms voltage level </w:t>
-      </w:r>
-      <w:r>
-        <w:rPr>
-          <w:rFonts w:ascii="Times New Roman" w:hAnsi="Times New Roman" w:cs="Times New Roman"/>
-          <w:sz w:val="24"/>
-          <w:szCs w:val="24"/>
-          <w:lang w:val="en-US"/>
-        </w:rPr>
-        <w:t xml:space="preserve">can’t excess the 690 V, which is </w:t>
+        <w:t xml:space="preserve">line-to-line </w:t>
+      </w:r>
+      <w:proofErr w:type="spellStart"/>
+      <w:r>
+        <w:rPr>
+          <w:rFonts w:ascii="Times New Roman" w:hAnsi="Times New Roman" w:cs="Times New Roman"/>
+          <w:sz w:val="24"/>
+          <w:szCs w:val="24"/>
+          <w:lang w:val="en-US"/>
+        </w:rPr>
+        <w:t>rms</w:t>
+      </w:r>
+      <w:proofErr w:type="spellEnd"/>
+      <w:r>
+        <w:rPr>
+          <w:rFonts w:ascii="Times New Roman" w:hAnsi="Times New Roman" w:cs="Times New Roman"/>
+          <w:sz w:val="24"/>
+          <w:szCs w:val="24"/>
+          <w:lang w:val="en-US"/>
+        </w:rPr>
+        <w:t xml:space="preserve"> voltage level </w:t>
+      </w:r>
+      <w:r>
+        <w:rPr>
+          <w:rFonts w:ascii="Times New Roman" w:hAnsi="Times New Roman" w:cs="Times New Roman"/>
+          <w:sz w:val="24"/>
+          <w:szCs w:val="24"/>
+          <w:lang w:val="en-US"/>
+        </w:rPr>
+        <w:t xml:space="preserve">can’t </w:t>
+      </w:r>
+      <w:r>
+        <w:rPr>
+          <w:rFonts w:ascii="Times New Roman" w:hAnsi="Times New Roman" w:cs="Times New Roman"/>
+          <w:sz w:val="24"/>
+          <w:szCs w:val="24"/>
+          <w:lang w:val="en-US"/>
+        </w:rPr>
+        <w:lastRenderedPageBreak/>
+        <w:t xml:space="preserve">excess the 690 V, which is </w:t>
       </w:r>
       <w:r>
         <w:rPr>
@@ -17377,7 +18134,7 @@
           <w:szCs w:val="24"/>
           <w:lang w:val="en-US"/>
         </w:rPr>
-        <w:instrText>ADDIN CSL_CITATION { "citationItems" : [ { "id" : "ITEM-1", "itemData" : { "URL" : "http://www.nordex-online.com/fileadmin/MEDIA/Produktinfos/EN/Nordex_Delta_Broschuere_en.pdf", "abstract" : "03 TECHNICAL DEVELOPMENT AT NORDEX Experience 04 MATURE TECHNOLOGY Proven 06 ECONOMIC EFFICIENCY Higher 08 QUALITY AND RELIABILITY A 10 SERVICE AND HSE Fast 12 DELTA GENERATION IN THE FIELD First 14 SOLUTION FOR STRONG WIND High 16 SOLUTION FOR MODERATE WIND Economical 18 SOLUTION FOR LIGHT WIND Maximum CONTENTS", "accessed" : { "date-parts" : [ [ "2017", "8", "9" ] ] }, "id" : "ITEM-1", "issued" : { "date-parts" : [ [ "0" ] ] }, "title" : "Nordex Delta Generation Brochure", "type" : "webpage" }, "uris" : [ "http://www.mendeley.com/documents/?uuid=3522e9b8-de16-3aab-a443-685a31b1a2a5" ] }, { "id" : "ITEM-2", "itemData" : { "URL" : "http://new.abb.com/docs/default-source/ewea-doc/abb-brochure-generators-for-wind-power.pdf?sfvrsn=2", "abstract" : "We provide motors, generators and mechanical power transmission products, services and expertise to save energy and improve customers' processes over the total life cycle of our products, and beyond. ABB Motors and Generators | Generators for wind power 3 Over 30 000 wind generators in 30 years ABB is the world's leading supplier of motors and generators. We have been manufacturing these products since 1889, and today we have 45 plants in 13 different countries employing 15 000 people. We supply motors and generators for a full range of industrial, marine and power generation applications. Our product portfolio extends up to 70 MW and 15 kV. Wind power ABB has supplied more than 30 000 generators over the last 30 years to leading wind turbine customers all over the world. We have solutions for all the main drivetrain concepts from direct drive to medium and high speed, and we supply generators and converters in perfectly matched packages. We have been the leader in permanent magnet (PM) technology since its introduction for large motors in the 1990's. Our global organization with its network of local service centers enables us to provide fast response to our customers, minimizing downtime and maximizing power production. By partnering with us, turbine manufacturers can ensure they remain on schedule and within budget, especially when introducing new products.", "accessed" : { "date-parts" : [ [ "2017", "8", "9" ] ] }, "id" : "ITEM-2", "issued" : { "date-parts" : [ [ "0" ] ] }, "title" : "Generators for wind power Proven generators \u2013 reliable power", "type" : "webpage" }, "uris" : [ "http://www.mendeley.com/documents/?uuid=0a166bab-cdcf-3d31-9506-8f65d8e73e29" ] } ], "mendeley" : { "formattedCitation" : "[20], [21]", "plainTextFormattedCitation" : "[20], [21]", "previouslyFormattedCitation" : "[20], [21]" }, "properties" : { "noteIndex" : 0 }, "schema" : "https://github.com/citation-style-language/schema/raw/master/csl-citation.json" }</w:instrText>
+        <w:instrText>ADDIN CSL_CITATION { "citationItems" : [ { "id" : "ITEM-1", "itemData" : { "URL" : "http://www.nordex-online.com/fileadmin/MEDIA/Produktinfos/EN/Nordex_Delta_Broschuere_en.pdf", "abstract" : "03 TECHNICAL DEVELOPMENT AT NORDEX Experience 04 MATURE TECHNOLOGY Proven 06 ECONOMIC EFFICIENCY Higher 08 QUALITY AND RELIABILITY A 10 SERVICE AND HSE Fast 12 DELTA GENERATION IN THE FIELD First 14 SOLUTION FOR STRONG WIND High 16 SOLUTION FOR MODERATE WIND Economical 18 SOLUTION FOR LIGHT WIND Maximum CONTENTS", "accessed" : { "date-parts" : [ [ "2017", "8", "9" ] ] }, "id" : "ITEM-1", "issued" : { "date-parts" : [ [ "0" ] ] }, "title" : "Nordex Delta Generation Brochure", "type" : "webpage" }, "uris" : [ "http://www.mendeley.com/documents/?uuid=3522e9b8-de16-3aab-a443-685a31b1a2a5" ] }, { "id" : "ITEM-2", "itemData" : { "URL" : "http://new.abb.com/docs/default-source/ewea-doc/abb-brochure-generators-for-wind-power.pdf?sfvrsn=2", "abstract" : "We provide motors, generators and mechanical power transmission products, services and expertise to save energy and improve customers' processes over the total life cycle of our products, and beyond. ABB Motors and Generators | Generators for wind power 3 Over 30 000 wind generators in 30 years ABB is the world's leading supplier of motors and generators. We have been manufacturing these products since 1889, and today we have 45 plants in 13 different countries employing 15 000 people. We supply motors and generators for a full range of industrial, marine and power generation applications. Our product portfolio extends up to 70 MW and 15 kV. Wind power ABB has supplied more than 30 000 generators over the last 30 years to leading wind turbine customers all over the world. We have solutions for all the main drivetrain concepts from direct drive to medium and high speed, and we supply generators and converters in perfectly matched packages. We have been the leader in permanent magnet (PM) technology since its introduction for large motors in the 1990's. Our global organization with its network of local service centers enables us to provide fast response to our customers, minimizing downtime and maximizing power production. By partnering with us, turbine manufacturers can ensure they remain on schedule and within budget, especially when introducing new products.", "accessed" : { "date-parts" : [ [ "2017", "8", "9" ] ] }, "id" : "ITEM-2", "issued" : { "date-parts" : [ [ "0" ] ] }, "title" : "Generators for wind power Proven generators \u2013 reliable power", "type" : "webpage" }, "uris" : [ "http://www.mendeley.com/documents/?uuid=0a166bab-cdcf-3d31-9506-8f65d8e73e29" ] } ], "mendeley" : { "formattedCitation" : "[24], [25]", "plainTextFormattedCitation" : "[24], [25]", "previouslyFormattedCitation" : "[24], [25]" }, "properties" : { "noteIndex" : 0 }, "schema" : "https://github.com/citation-style-language/schema/raw/master/csl-citation.json" }</w:instrText>
       </w:r>
       <w:r>
         <w:rPr>
@@ -17396,7 +18153,7 @@
           <w:szCs w:val="24"/>
           <w:lang w:val="en-US"/>
         </w:rPr>
-        <w:t>[20], [21]</w:t>
+        <w:t>[24], [25]</w:t>
       </w:r>
       <w:r>
         <w:rPr>
@@ -17677,10 +18434,10 @@
                 <w:szCs w:val="20"/>
               </w:rPr>
               <w:object w:dxaOrig="460" w:dyaOrig="360">
-                <v:shape id="_x0000_i1109" type="#_x0000_t75" style="width:22.5pt;height:19pt" o:ole="">
+                <v:shape id="_x0000_i1100" type="#_x0000_t75" style="width:22.3pt;height:18.85pt" o:ole="">
                   <v:imagedata r:id="rId28" o:title=""/>
                 </v:shape>
-                <o:OLEObject Type="Embed" ProgID="Equation.DSMT4" ShapeID="_x0000_i1109" DrawAspect="Content" ObjectID="_1569261717" r:id="rId174"/>
+                <o:OLEObject Type="Embed" ProgID="Equation.DSMT4" ShapeID="_x0000_i1100" DrawAspect="Content" ObjectID="_1569352334" r:id="rId163"/>
               </w:object>
             </w:r>
           </w:p>
@@ -17951,10 +18708,10 @@
                 <w:lang w:val="en-US"/>
               </w:rPr>
               <w:object w:dxaOrig="220" w:dyaOrig="360">
-                <v:shape id="_x0000_i1110" type="#_x0000_t75" style="width:11.5pt;height:19pt" o:ole="">
+                <v:shape id="_x0000_i1101" type="#_x0000_t75" style="width:11.55pt;height:18.85pt" o:ole="">
                   <v:imagedata r:id="rId30" o:title=""/>
                 </v:shape>
-                <o:OLEObject Type="Embed" ProgID="Equation.DSMT4" ShapeID="_x0000_i1110" DrawAspect="Content" ObjectID="_1569261718" r:id="rId175"/>
+                <o:OLEObject Type="Embed" ProgID="Equation.DSMT4" ShapeID="_x0000_i1101" DrawAspect="Content" ObjectID="_1569352335" r:id="rId164"/>
               </w:object>
             </w:r>
           </w:p>
@@ -18025,10 +18782,10 @@
                 <w:lang w:val="en-US"/>
               </w:rPr>
               <w:object w:dxaOrig="180" w:dyaOrig="360">
-                <v:shape id="_x0000_i1111" type="#_x0000_t75" style="width:9.5pt;height:19pt" o:ole="">
-                  <v:imagedata r:id="rId176" o:title=""/>
+                <v:shape id="_x0000_i1102" type="#_x0000_t75" style="width:9pt;height:18.85pt" o:ole="">
+                  <v:imagedata r:id="rId165" o:title=""/>
                 </v:shape>
-                <o:OLEObject Type="Embed" ProgID="Equation.DSMT4" ShapeID="_x0000_i1111" DrawAspect="Content" ObjectID="_1569261719" r:id="rId177"/>
+                <o:OLEObject Type="Embed" ProgID="Equation.DSMT4" ShapeID="_x0000_i1102" DrawAspect="Content" ObjectID="_1569352336" r:id="rId166"/>
               </w:object>
             </w:r>
           </w:p>
@@ -18083,6 +18840,7 @@
               </w:rPr>
               <w:t>Steel web thickness-</w:t>
             </w:r>
+            <w:proofErr w:type="spellStart"/>
             <w:r>
               <w:rPr>
                 <w:rFonts w:ascii="Times New Roman" w:hAnsi="Times New Roman" w:cs="Times New Roman"/>
@@ -18102,6 +18860,7 @@
               </w:rPr>
               <w:t>c</w:t>
             </w:r>
+            <w:proofErr w:type="spellEnd"/>
           </w:p>
         </w:tc>
         <w:tc>
@@ -18169,18 +18928,29 @@
                 <w:sz w:val="24"/>
                 <w:lang w:val="en-US"/>
               </w:rPr>
-              <w:t xml:space="preserve"> N</w:t>
-            </w:r>
+              <w:t xml:space="preserve"> </w:t>
+            </w:r>
+            <w:proofErr w:type="spellStart"/>
             <w:r>
               <w:rPr>
                 <w:rFonts w:ascii="Times New Roman" w:hAnsi="Times New Roman" w:cs="Times New Roman"/>
                 <w:i/>
                 <w:sz w:val="24"/>
+                <w:lang w:val="en-US"/>
+              </w:rPr>
+              <w:t>N</w:t>
+            </w:r>
+            <w:r>
+              <w:rPr>
+                <w:rFonts w:ascii="Times New Roman" w:hAnsi="Times New Roman" w:cs="Times New Roman"/>
+                <w:i/>
+                <w:sz w:val="24"/>
                 <w:vertAlign w:val="subscript"/>
                 <w:lang w:val="en-US"/>
               </w:rPr>
               <w:t>t</w:t>
             </w:r>
+            <w:proofErr w:type="spellEnd"/>
           </w:p>
         </w:tc>
         <w:tc>
@@ -18312,10 +19082,10 @@
                 <w:lang w:val="en-US"/>
               </w:rPr>
               <w:object w:dxaOrig="660" w:dyaOrig="360">
-                <v:shape id="_x0000_i1112" type="#_x0000_t75" style="width:34pt;height:19pt" o:ole="">
+                <v:shape id="_x0000_i1103" type="#_x0000_t75" style="width:33.85pt;height:18.85pt" o:ole="">
                   <v:imagedata r:id="rId36" o:title=""/>
                 </v:shape>
-                <o:OLEObject Type="Embed" ProgID="Equation.DSMT4" ShapeID="_x0000_i1112" DrawAspect="Content" ObjectID="_1569261720" r:id="rId178"/>
+                <o:OLEObject Type="Embed" ProgID="Equation.DSMT4" ShapeID="_x0000_i1103" DrawAspect="Content" ObjectID="_1569352337" r:id="rId167"/>
               </w:object>
             </w:r>
           </w:p>
@@ -18377,18 +19147,29 @@
                 <w:sz w:val="24"/>
                 <w:szCs w:val="20"/>
               </w:rPr>
-              <w:t xml:space="preserve"> h</w:t>
-            </w:r>
+              <w:t xml:space="preserve"> </w:t>
+            </w:r>
+            <w:proofErr w:type="spellStart"/>
             <w:r>
               <w:rPr>
                 <w:rFonts w:ascii="Times New Roman" w:eastAsiaTheme="minorEastAsia" w:hAnsi="Times New Roman" w:cs="Times New Roman"/>
                 <w:i/>
                 <w:sz w:val="24"/>
                 <w:szCs w:val="20"/>
+              </w:rPr>
+              <w:t>h</w:t>
+            </w:r>
+            <w:r>
+              <w:rPr>
+                <w:rFonts w:ascii="Times New Roman" w:eastAsiaTheme="minorEastAsia" w:hAnsi="Times New Roman" w:cs="Times New Roman"/>
+                <w:i/>
+                <w:sz w:val="24"/>
+                <w:szCs w:val="20"/>
                 <w:vertAlign w:val="subscript"/>
               </w:rPr>
               <w:t>w</w:t>
             </w:r>
+            <w:proofErr w:type="spellEnd"/>
           </w:p>
         </w:tc>
         <w:tc>
@@ -18456,10 +19237,10 @@
                 <w:sz w:val="24"/>
               </w:rPr>
               <w:object w:dxaOrig="520" w:dyaOrig="380">
-                <v:shape id="_x0000_i1113" type="#_x0000_t75" style="width:26.5pt;height:19pt" o:ole="">
+                <v:shape id="_x0000_i1104" type="#_x0000_t75" style="width:26.55pt;height:18.85pt" o:ole="">
                   <v:imagedata r:id="rId40" o:title=""/>
                 </v:shape>
-                <o:OLEObject Type="Embed" ProgID="Equation.DSMT4" ShapeID="_x0000_i1113" DrawAspect="Content" ObjectID="_1569261721" r:id="rId179"/>
+                <o:OLEObject Type="Embed" ProgID="Equation.DSMT4" ShapeID="_x0000_i1104" DrawAspect="Content" ObjectID="_1569352338" r:id="rId168"/>
               </w:object>
             </w:r>
           </w:p>
@@ -18520,7 +19301,6 @@
                 <w:sz w:val="24"/>
                 <w:lang w:val="en-US"/>
               </w:rPr>
-              <w:lastRenderedPageBreak/>
               <w:t>Magnet/Steel width ratio-</w:t>
             </w:r>
             <m:oMath>
@@ -18609,6 +19389,7 @@
               </w:rPr>
               <w:t>Fill factor-</w:t>
             </w:r>
+            <w:proofErr w:type="spellStart"/>
             <w:r>
               <w:rPr>
                 <w:rFonts w:ascii="Times New Roman" w:hAnsi="Times New Roman" w:cs="Times New Roman"/>
@@ -18628,6 +19409,7 @@
               </w:rPr>
               <w:t>fill</w:t>
             </w:r>
+            <w:proofErr w:type="spellEnd"/>
           </w:p>
         </w:tc>
         <w:tc>
@@ -18680,6 +19462,7 @@
               </w:rPr>
               <w:t>Height of the magnet-</w:t>
             </w:r>
+            <w:proofErr w:type="spellStart"/>
             <w:r>
               <w:rPr>
                 <w:rFonts w:ascii="Times New Roman" w:eastAsiaTheme="minorEastAsia" w:hAnsi="Times New Roman" w:cs="Times New Roman"/>
@@ -18698,6 +19481,7 @@
               </w:rPr>
               <w:t>m</w:t>
             </w:r>
+            <w:proofErr w:type="spellEnd"/>
           </w:p>
         </w:tc>
         <w:tc>
@@ -18851,10 +19635,10 @@
                 <w:sz w:val="24"/>
               </w:rPr>
               <w:object w:dxaOrig="520" w:dyaOrig="360">
-                <v:shape id="_x0000_i1114" type="#_x0000_t75" style="width:26.5pt;height:18pt" o:ole="">
+                <v:shape id="_x0000_i1105" type="#_x0000_t75" style="width:26.55pt;height:18pt" o:ole="">
                   <v:imagedata r:id="rId42" o:title=""/>
                 </v:shape>
-                <o:OLEObject Type="Embed" ProgID="Equation.DSMT4" ShapeID="_x0000_i1114" DrawAspect="Content" ObjectID="_1569261722" r:id="rId180"/>
+                <o:OLEObject Type="Embed" ProgID="Equation.DSMT4" ShapeID="_x0000_i1105" DrawAspect="Content" ObjectID="_1569352339" r:id="rId169"/>
               </w:object>
             </w:r>
           </w:p>
@@ -18911,6 +19695,7 @@
           <w:sz w:val="24"/>
           <w:lang w:val="en-US"/>
         </w:rPr>
+        <w:lastRenderedPageBreak/>
         <w:t xml:space="preserve">Other design parameters of the optimized AFPM generator can be calculated </w:t>
       </w:r>
       <w:r>
@@ -21824,7 +22609,6 @@
           <w:sz w:val="24"/>
           <w:lang w:val="tr-TR" w:eastAsia="tr-TR"/>
         </w:rPr>
-        <w:lastRenderedPageBreak/>
         <w:drawing>
           <wp:inline distT="0" distB="0" distL="0" distR="0" wp14:anchorId="4431A2DB" wp14:editId="3F418865">
             <wp:extent cx="5075555" cy="2581560"/>
@@ -21843,7 +22627,7 @@
                     </pic:cNvPicPr>
                   </pic:nvPicPr>
                   <pic:blipFill>
-                    <a:blip r:embed="rId181" cstate="print">
+                    <a:blip r:embed="rId170" cstate="print">
                       <a:extLst>
                         <a:ext uri="{28A0092B-C50C-407E-A947-70E740481C1C}">
                           <a14:useLocalDpi xmlns:a14="http://schemas.microsoft.com/office/drawing/2010/main" val="0"/>
@@ -21921,6 +22705,7 @@
           <w:sz w:val="24"/>
           <w:lang w:val="en-US"/>
         </w:rPr>
+        <w:lastRenderedPageBreak/>
         <w:t>Components of the objective function, which was given in Eq. (4-10), are tabulated for the optimized design</w:t>
       </w:r>
       <w:r>
@@ -21929,15 +22714,33 @@
           <w:sz w:val="24"/>
           <w:lang w:val="en-US"/>
         </w:rPr>
-        <w:t xml:space="preserve"> in Table 4-10 </w:t>
-      </w:r>
-      <w:r>
-        <w:rPr>
-          <w:rFonts w:ascii="Times New Roman" w:hAnsi="Times New Roman" w:cs="Times New Roman"/>
-          <w:sz w:val="24"/>
-          <w:lang w:val="en-US"/>
-        </w:rPr>
-        <w:t xml:space="preserve">. As in an ideal optimization procedure, all the penalty values are zero except </w:t>
+        <w:t xml:space="preserve"> in Table 4-</w:t>
+      </w:r>
+      <w:proofErr w:type="gramStart"/>
+      <w:r>
+        <w:rPr>
+          <w:rFonts w:ascii="Times New Roman" w:hAnsi="Times New Roman" w:cs="Times New Roman"/>
+          <w:sz w:val="24"/>
+          <w:lang w:val="en-US"/>
+        </w:rPr>
+        <w:t xml:space="preserve">10 </w:t>
+      </w:r>
+      <w:r>
+        <w:rPr>
+          <w:rFonts w:ascii="Times New Roman" w:hAnsi="Times New Roman" w:cs="Times New Roman"/>
+          <w:sz w:val="24"/>
+          <w:lang w:val="en-US"/>
+        </w:rPr>
+        <w:t>.</w:t>
+      </w:r>
+      <w:proofErr w:type="gramEnd"/>
+      <w:r>
+        <w:rPr>
+          <w:rFonts w:ascii="Times New Roman" w:hAnsi="Times New Roman" w:cs="Times New Roman"/>
+          <w:sz w:val="24"/>
+          <w:lang w:val="en-US"/>
+        </w:rPr>
+        <w:t xml:space="preserve"> As in an ideal optimization procedure, all the penalty values are zero except </w:t>
       </w:r>
       <w:r>
         <w:rPr>
@@ -21947,10 +22750,10 @@
           <w:lang w:val="en-US"/>
         </w:rPr>
         <w:object w:dxaOrig="260" w:dyaOrig="360">
-          <v:shape id="_x0000_i1115" type="#_x0000_t75" style="width:13pt;height:18pt" o:ole="">
-            <v:imagedata r:id="rId182" o:title=""/>
+          <v:shape id="_x0000_i1106" type="#_x0000_t75" style="width:13.3pt;height:18pt" o:ole="">
+            <v:imagedata r:id="rId171" o:title=""/>
           </v:shape>
-          <o:OLEObject Type="Embed" ProgID="Equation.DSMT4" ShapeID="_x0000_i1115" DrawAspect="Content" ObjectID="_1569261723" r:id="rId183"/>
+          <o:OLEObject Type="Embed" ProgID="Equation.DSMT4" ShapeID="_x0000_i1106" DrawAspect="Content" ObjectID="_1569352340" r:id="rId172"/>
         </w:object>
       </w:r>
       <w:r>
@@ -22170,358 +22973,358 @@
                 <w:lang w:val="en-US"/>
               </w:rPr>
               <w:object w:dxaOrig="240" w:dyaOrig="360">
-                <v:shape id="_x0000_i1116" type="#_x0000_t75" style="width:12pt;height:18pt" o:ole="">
+                <v:shape id="_x0000_i1107" type="#_x0000_t75" style="width:12pt;height:18pt" o:ole="">
+                  <v:imagedata r:id="rId173" o:title=""/>
+                </v:shape>
+                <o:OLEObject Type="Embed" ProgID="Equation.DSMT4" ShapeID="_x0000_i1107" DrawAspect="Content" ObjectID="_1569352341" r:id="rId174"/>
+              </w:object>
+            </w:r>
+          </w:p>
+        </w:tc>
+        <w:tc>
+          <w:tcPr>
+            <w:tcW w:w="3992" w:type="dxa"/>
+            <w:vAlign w:val="center"/>
+          </w:tcPr>
+          <w:p>
+            <w:pPr>
+              <w:spacing w:line="360" w:lineRule="auto"/>
+              <w:jc w:val="center"/>
+              <w:rPr>
+                <w:rFonts w:ascii="Times New Roman" w:hAnsi="Times New Roman" w:cs="Times New Roman"/>
+                <w:sz w:val="24"/>
+                <w:lang w:val="en-US"/>
+              </w:rPr>
+            </w:pPr>
+            <w:r>
+              <w:rPr>
+                <w:rFonts w:ascii="Times New Roman" w:hAnsi="Times New Roman" w:cs="Times New Roman"/>
+                <w:sz w:val="24"/>
+                <w:lang w:val="en-US"/>
+              </w:rPr>
+              <w:t>0</w:t>
+            </w:r>
+          </w:p>
+        </w:tc>
+      </w:tr>
+      <w:tr>
+        <w:tc>
+          <w:tcPr>
+            <w:tcW w:w="3991" w:type="dxa"/>
+            <w:vAlign w:val="center"/>
+          </w:tcPr>
+          <w:p>
+            <w:pPr>
+              <w:spacing w:line="360" w:lineRule="auto"/>
+              <w:jc w:val="center"/>
+              <w:rPr>
+                <w:rFonts w:ascii="Times New Roman" w:hAnsi="Times New Roman" w:cs="Times New Roman"/>
+                <w:sz w:val="24"/>
+                <w:lang w:val="en-US"/>
+              </w:rPr>
+            </w:pPr>
+            <w:r>
+              <w:rPr>
+                <w:rFonts w:ascii="Times New Roman" w:hAnsi="Times New Roman" w:cs="Times New Roman"/>
+                <w:position w:val="-12"/>
+                <w:sz w:val="24"/>
+                <w:lang w:val="en-US"/>
+              </w:rPr>
+              <w:object w:dxaOrig="260" w:dyaOrig="360">
+                <v:shape id="_x0000_i1108" type="#_x0000_t75" style="width:13.3pt;height:18pt" o:ole="">
+                  <v:imagedata r:id="rId175" o:title=""/>
+                </v:shape>
+                <o:OLEObject Type="Embed" ProgID="Equation.DSMT4" ShapeID="_x0000_i1108" DrawAspect="Content" ObjectID="_1569352342" r:id="rId176"/>
+              </w:object>
+            </w:r>
+          </w:p>
+        </w:tc>
+        <w:tc>
+          <w:tcPr>
+            <w:tcW w:w="3992" w:type="dxa"/>
+            <w:vAlign w:val="center"/>
+          </w:tcPr>
+          <w:p>
+            <w:pPr>
+              <w:spacing w:line=